--- a/packages.docx
+++ b/packages.docx
@@ -1,6 +1,6 @@
 
 <file path=word/document.xml><?xml version="1.0" encoding="utf-8"?>
-<w:document xmlns:wpc="http://schemas.microsoft.com/office/word/2010/wordprocessingCanvas" xmlns:mc="http://schemas.openxmlformats.org/markup-compatibility/2006" xmlns:o="urn:schemas-microsoft-com:office:office" xmlns:r="http://schemas.openxmlformats.org/officeDocument/2006/relationships" xmlns:m="http://schemas.openxmlformats.org/officeDocument/2006/math" xmlns:v="urn:schemas-microsoft-com:vml" xmlns:wp14="http://schemas.microsoft.com/office/word/2010/wordprocessingDrawing" xmlns:wp="http://schemas.openxmlformats.org/drawingml/2006/wordprocessingDrawing" xmlns:w10="urn:schemas-microsoft-com:office:word" xmlns:w="http://schemas.openxmlformats.org/wordprocessingml/2006/main" xmlns:w14="http://schemas.microsoft.com/office/word/2010/wordml" xmlns:w15="http://schemas.microsoft.com/office/word/2012/wordml" xmlns:wpg="http://schemas.microsoft.com/office/word/2010/wordprocessingGroup" xmlns:wpi="http://schemas.microsoft.com/office/word/2010/wordprocessingInk" xmlns:wne="http://schemas.microsoft.com/office/word/2006/wordml" xmlns:wps="http://schemas.microsoft.com/office/word/2010/wordprocessingShape" mc:Ignorable="w14 w15 wp14">
+<w:document xmlns:wpc="http://schemas.microsoft.com/office/word/2010/wordprocessingCanvas" xmlns:mc="http://schemas.openxmlformats.org/markup-compatibility/2006" xmlns:o="urn:schemas-microsoft-com:office:office" xmlns:r="http://schemas.openxmlformats.org/officeDocument/2006/relationships" xmlns:m="http://schemas.openxmlformats.org/officeDocument/2006/math" xmlns:v="urn:schemas-microsoft-com:vml" xmlns:wp14="http://schemas.microsoft.com/office/word/2010/wordprocessingDrawing" xmlns:wp="http://schemas.openxmlformats.org/drawingml/2006/wordprocessingDrawing" xmlns:w10="urn:schemas-microsoft-com:office:word" xmlns:w="http://schemas.openxmlformats.org/wordprocessingml/2006/main" xmlns:w14="http://schemas.microsoft.com/office/word/2010/wordml" xmlns:wpg="http://schemas.microsoft.com/office/word/2010/wordprocessingGroup" xmlns:wpi="http://schemas.microsoft.com/office/word/2010/wordprocessingInk" xmlns:wne="http://schemas.microsoft.com/office/word/2006/wordml" xmlns:wps="http://schemas.microsoft.com/office/word/2010/wordprocessingShape" mc:Ignorable="w14 wp14">
   <w:body>
     <w:p>
       <w:r>
@@ -332,7 +332,7 @@
           <w:u w:val="none"/>
         </w:rPr>
       </w:pPr>
-      <w:hyperlink r:id="rId9" w:history="1">
+      <w:hyperlink r:id="rId10" w:history="1">
         <w:r>
           <w:rPr>
             <w:rStyle w:val="ac"/>
@@ -379,20 +379,6 @@
       </w:r>
     </w:p>
     <w:p/>
-    <w:p>
-      <w:r>
-        <w:t>AccessibilityManager</w:t>
-      </w:r>
-      <w:r>
-        <w:rPr>
-          <w:rFonts w:hint="eastAsia"/>
-        </w:rPr>
-        <w:t>：</w:t>
-      </w:r>
-      <w:r>
-        <w:t>https://www.jianshu.com/p/4cd8c109cdfb</w:t>
-      </w:r>
-    </w:p>
     <w:p>
       <w:pPr>
         <w:widowControl/>
@@ -425,6 +411,8 @@
           <w:shd w:val="clear" w:color="auto" w:fill="E4E4FF"/>
         </w:rPr>
       </w:pPr>
+      <w:bookmarkStart w:id="0" w:name="_GoBack"/>
+      <w:bookmarkEnd w:id="0"/>
       <w:r>
         <w:rPr>
           <w:rFonts w:ascii="宋体" w:eastAsia="宋体" w:hAnsi="宋体" w:cs="宋体" w:hint="eastAsia"/>
@@ -468,6 +456,7 @@
           <w:szCs w:val="18"/>
         </w:rPr>
       </w:pPr>
+      <w:proofErr w:type="gramStart"/>
       <w:r>
         <w:rPr>
           <w:rFonts w:ascii="宋体" w:eastAsia="宋体" w:hAnsi="宋体" w:cs="宋体" w:hint="eastAsia"/>
@@ -487,7 +476,18 @@
           <w:sz w:val="18"/>
           <w:szCs w:val="18"/>
         </w:rPr>
-        <w:t>(cn, PackageManager.</w:t>
+        <w:t>(</w:t>
+      </w:r>
+      <w:proofErr w:type="gramEnd"/>
+      <w:r>
+        <w:rPr>
+          <w:rFonts w:ascii="宋体" w:eastAsia="宋体" w:hAnsi="宋体" w:cs="宋体" w:hint="eastAsia"/>
+          <w:color w:val="000000"/>
+          <w:kern w:val="0"/>
+          <w:sz w:val="18"/>
+          <w:szCs w:val="18"/>
+        </w:rPr>
+        <w:t>cn, PackageManager.</w:t>
       </w:r>
       <w:r>
         <w:rPr>
@@ -639,7 +639,7 @@
       </w:r>
     </w:p>
     <w:p>
-      <w:hyperlink r:id="rId10" w:history="1">
+      <w:hyperlink r:id="rId11" w:history="1">
         <w:r>
           <w:rPr>
             <w:rStyle w:val="ac"/>
@@ -1560,8 +1560,17 @@
           <w:sz w:val="18"/>
           <w:szCs w:val="18"/>
         </w:rPr>
-        <w:t>adb install –r A.apk</w:t>
-      </w:r>
+        <w:t>adb install –r A.</w:t>
+      </w:r>
+      <w:proofErr w:type="gramStart"/>
+      <w:r>
+        <w:rPr>
+          <w:sz w:val="18"/>
+          <w:szCs w:val="18"/>
+        </w:rPr>
+        <w:t>apk</w:t>
+      </w:r>
+      <w:proofErr w:type="gramEnd"/>
     </w:p>
     <w:p>
       <w:pPr>
@@ -1670,7 +1679,21 @@
         <w:rPr>
           <w:rFonts w:hint="eastAsia"/>
         </w:rPr>
-        <w:t>是最核心的目录，所有内嵌的</w:t>
+        <w:t>是</w:t>
+      </w:r>
+      <w:proofErr w:type="gramStart"/>
+      <w:r>
+        <w:rPr>
+          <w:rFonts w:hint="eastAsia"/>
+        </w:rPr>
+        <w:t>最</w:t>
+      </w:r>
+      <w:proofErr w:type="gramEnd"/>
+      <w:r>
+        <w:rPr>
+          <w:rFonts w:hint="eastAsia"/>
+        </w:rPr>
+        <w:t>核心的目录，所有内嵌的</w:t>
       </w:r>
       <w:r>
         <w:rPr>
@@ -1918,7 +1941,21 @@
         <w:rPr>
           <w:rFonts w:hint="eastAsia"/>
         </w:rPr>
-        <w:t>对于那些有极客情结的读者，完全定制自己的</w:t>
+        <w:t>对于那些有</w:t>
+      </w:r>
+      <w:proofErr w:type="gramStart"/>
+      <w:r>
+        <w:rPr>
+          <w:rFonts w:hint="eastAsia"/>
+        </w:rPr>
+        <w:t>极</w:t>
+      </w:r>
+      <w:proofErr w:type="gramEnd"/>
+      <w:r>
+        <w:rPr>
+          <w:rFonts w:hint="eastAsia"/>
+        </w:rPr>
+        <w:t>客情结的读者，完全定制自己的</w:t>
       </w:r>
       <w:r>
         <w:rPr>
@@ -2590,18 +2627,33 @@
       </w:r>
     </w:p>
     <w:p>
-      <w:r>
-        <w:t>android:sharedUserId="android.uid.system"</w:t>
-      </w:r>
-    </w:p>
-    <w:p>
-      <w:r>
-        <w:t>android:sharedUserId="android.uid.shared"</w:t>
-      </w:r>
-    </w:p>
-    <w:p>
-      <w:r>
-        <w:t>android:sharedUserId="android.media</w:t>
+      <w:proofErr w:type="gramStart"/>
+      <w:r>
+        <w:t>android:</w:t>
+      </w:r>
+      <w:proofErr w:type="gramEnd"/>
+      <w:r>
+        <w:t>sharedUserId="android.uid.system"</w:t>
+      </w:r>
+    </w:p>
+    <w:p>
+      <w:proofErr w:type="gramStart"/>
+      <w:r>
+        <w:t>android:</w:t>
+      </w:r>
+      <w:proofErr w:type="gramEnd"/>
+      <w:r>
+        <w:t>sharedUserId="android.uid.shared"</w:t>
+      </w:r>
+    </w:p>
+    <w:p>
+      <w:proofErr w:type="gramStart"/>
+      <w:r>
+        <w:t>android:</w:t>
+      </w:r>
+      <w:proofErr w:type="gramEnd"/>
+      <w:r>
+        <w:t>sharedUserId="android.media</w:t>
       </w:r>
     </w:p>
     <w:p>
@@ -3156,6 +3208,7 @@
           <w:szCs w:val="18"/>
         </w:rPr>
       </w:pPr>
+      <w:proofErr w:type="gramStart"/>
       <w:r>
         <w:rPr>
           <w:rFonts w:ascii="Consolas" w:eastAsia="宋体" w:hAnsi="Consolas" w:cs="Consolas"/>
@@ -3164,7 +3217,18 @@
           <w:sz w:val="18"/>
           <w:szCs w:val="18"/>
         </w:rPr>
-        <w:t>include $(CLEAR_VARS)</w:t>
+        <w:t>include</w:t>
+      </w:r>
+      <w:proofErr w:type="gramEnd"/>
+      <w:r>
+        <w:rPr>
+          <w:rFonts w:ascii="Consolas" w:eastAsia="宋体" w:hAnsi="Consolas" w:cs="Consolas"/>
+          <w:color w:val="000000"/>
+          <w:kern w:val="0"/>
+          <w:sz w:val="18"/>
+          <w:szCs w:val="18"/>
+        </w:rPr>
+        <w:t xml:space="preserve"> $(CLEAR_VARS)</w:t>
       </w:r>
     </w:p>
     <w:p>
@@ -3212,7 +3276,29 @@
           <w:sz w:val="18"/>
           <w:szCs w:val="18"/>
         </w:rPr>
-        <w:t>LOCAL_MODULE_TAGS := optional</w:t>
+        <w:t>LOCAL_MODULE_</w:t>
+      </w:r>
+      <w:proofErr w:type="gramStart"/>
+      <w:r>
+        <w:rPr>
+          <w:rFonts w:ascii="Consolas" w:eastAsia="宋体" w:hAnsi="Consolas" w:cs="Consolas"/>
+          <w:color w:val="000000"/>
+          <w:kern w:val="0"/>
+          <w:sz w:val="18"/>
+          <w:szCs w:val="18"/>
+        </w:rPr>
+        <w:t>TAGS :</w:t>
+      </w:r>
+      <w:proofErr w:type="gramEnd"/>
+      <w:r>
+        <w:rPr>
+          <w:rFonts w:ascii="Consolas" w:eastAsia="宋体" w:hAnsi="Consolas" w:cs="Consolas"/>
+          <w:color w:val="000000"/>
+          <w:kern w:val="0"/>
+          <w:sz w:val="18"/>
+          <w:szCs w:val="18"/>
+        </w:rPr>
+        <w:t>= optional</w:t>
       </w:r>
     </w:p>
     <w:p>
@@ -3260,7 +3346,29 @@
           <w:sz w:val="18"/>
           <w:szCs w:val="18"/>
         </w:rPr>
-        <w:t>LOCAL_SRC_FILES :=$(call all-java-files-under, src)</w:t>
+        <w:t>LOCAL_SRC_FILES :=$</w:t>
+      </w:r>
+      <w:proofErr w:type="gramStart"/>
+      <w:r>
+        <w:rPr>
+          <w:rFonts w:ascii="Consolas" w:eastAsia="宋体" w:hAnsi="Consolas" w:cs="Consolas"/>
+          <w:color w:val="000000"/>
+          <w:kern w:val="0"/>
+          <w:sz w:val="18"/>
+          <w:szCs w:val="18"/>
+        </w:rPr>
+        <w:t>(call</w:t>
+      </w:r>
+      <w:proofErr w:type="gramEnd"/>
+      <w:r>
+        <w:rPr>
+          <w:rFonts w:ascii="Consolas" w:eastAsia="宋体" w:hAnsi="Consolas" w:cs="Consolas"/>
+          <w:color w:val="000000"/>
+          <w:kern w:val="0"/>
+          <w:sz w:val="18"/>
+          <w:szCs w:val="18"/>
+        </w:rPr>
+        <w:t xml:space="preserve"> all-java-files-under, src)</w:t>
       </w:r>
     </w:p>
     <w:p>
@@ -3436,7 +3544,31 @@
           <w:sz w:val="18"/>
           <w:szCs w:val="18"/>
         </w:rPr>
-        <w:t xml:space="preserve">LOCAL_PACKAGE_NAME := </w:t>
+        <w:t>LOCAL_PACKAGE_</w:t>
+      </w:r>
+      <w:proofErr w:type="gramStart"/>
+      <w:r>
+        <w:rPr>
+          <w:rFonts w:ascii="Consolas" w:eastAsia="宋体" w:hAnsi="Consolas" w:cs="Consolas"/>
+          <w:b/>
+          <w:color w:val="000000"/>
+          <w:kern w:val="0"/>
+          <w:sz w:val="18"/>
+          <w:szCs w:val="18"/>
+        </w:rPr>
+        <w:t>NAME :</w:t>
+      </w:r>
+      <w:proofErr w:type="gramEnd"/>
+      <w:r>
+        <w:rPr>
+          <w:rFonts w:ascii="Consolas" w:eastAsia="宋体" w:hAnsi="Consolas" w:cs="Consolas"/>
+          <w:b/>
+          <w:color w:val="000000"/>
+          <w:kern w:val="0"/>
+          <w:sz w:val="18"/>
+          <w:szCs w:val="18"/>
+        </w:rPr>
+        <w:t xml:space="preserve">= </w:t>
       </w:r>
       <w:r>
         <w:rPr>
@@ -3497,7 +3629,31 @@
           <w:sz w:val="18"/>
           <w:szCs w:val="18"/>
         </w:rPr>
-        <w:t>LOCAL_CERTIFICATE := platform</w:t>
+        <w:t>LOCAL_</w:t>
+      </w:r>
+      <w:proofErr w:type="gramStart"/>
+      <w:r>
+        <w:rPr>
+          <w:rFonts w:ascii="Consolas" w:eastAsia="宋体" w:hAnsi="Consolas" w:cs="Consolas"/>
+          <w:b/>
+          <w:color w:val="000000"/>
+          <w:kern w:val="0"/>
+          <w:sz w:val="18"/>
+          <w:szCs w:val="18"/>
+        </w:rPr>
+        <w:t>CERTIFICATE :</w:t>
+      </w:r>
+      <w:proofErr w:type="gramEnd"/>
+      <w:r>
+        <w:rPr>
+          <w:rFonts w:ascii="Consolas" w:eastAsia="宋体" w:hAnsi="Consolas" w:cs="Consolas"/>
+          <w:b/>
+          <w:color w:val="000000"/>
+          <w:kern w:val="0"/>
+          <w:sz w:val="18"/>
+          <w:szCs w:val="18"/>
+        </w:rPr>
+        <w:t>= platform</w:t>
       </w:r>
     </w:p>
     <w:p>
@@ -3537,6 +3693,7 @@
           <w:szCs w:val="18"/>
         </w:rPr>
       </w:pPr>
+      <w:proofErr w:type="gramStart"/>
       <w:r>
         <w:rPr>
           <w:rFonts w:ascii="Consolas" w:eastAsia="宋体" w:hAnsi="Consolas" w:cs="Consolas"/>
@@ -3545,7 +3702,18 @@
           <w:sz w:val="18"/>
           <w:szCs w:val="18"/>
         </w:rPr>
-        <w:t>include $(BUILD_PACKAGE)</w:t>
+        <w:t>include</w:t>
+      </w:r>
+      <w:proofErr w:type="gramEnd"/>
+      <w:r>
+        <w:rPr>
+          <w:rFonts w:ascii="Consolas" w:eastAsia="宋体" w:hAnsi="Consolas" w:cs="Consolas"/>
+          <w:color w:val="000000"/>
+          <w:kern w:val="0"/>
+          <w:sz w:val="18"/>
+          <w:szCs w:val="18"/>
+        </w:rPr>
+        <w:t xml:space="preserve"> $(BUILD_PACKAGE)</w:t>
       </w:r>
     </w:p>
     <w:p>
@@ -3570,12 +3738,28 @@
     </w:p>
     <w:p>
       <w:r>
-        <w:t>LOCAL_PACKAGE_NAME := FirstSystemApp</w:t>
-      </w:r>
-    </w:p>
-    <w:p>
-      <w:r>
-        <w:t>LOCAL_CERTIFICATE := platform</w:t>
+        <w:t>LOCAL_PACKAGE_</w:t>
+      </w:r>
+      <w:proofErr w:type="gramStart"/>
+      <w:r>
+        <w:t>NAME :</w:t>
+      </w:r>
+      <w:proofErr w:type="gramEnd"/>
+      <w:r>
+        <w:t>= FirstSystemApp</w:t>
+      </w:r>
+    </w:p>
+    <w:p>
+      <w:r>
+        <w:t>LOCAL_</w:t>
+      </w:r>
+      <w:proofErr w:type="gramStart"/>
+      <w:r>
+        <w:t>CERTIFICATE :</w:t>
+      </w:r>
+      <w:proofErr w:type="gramEnd"/>
+      <w:r>
+        <w:t>= platform</w:t>
       </w:r>
     </w:p>
     <w:p>
@@ -3616,7 +3800,21 @@
         <w:rPr>
           <w:rFonts w:hint="eastAsia"/>
         </w:rPr>
-        <w:t>文件，例如，本例该变量的值是</w:t>
+        <w:t>文件，例如，</w:t>
+      </w:r>
+      <w:proofErr w:type="gramStart"/>
+      <w:r>
+        <w:rPr>
+          <w:rFonts w:hint="eastAsia"/>
+        </w:rPr>
+        <w:t>本例该变量</w:t>
+      </w:r>
+      <w:proofErr w:type="gramEnd"/>
+      <w:r>
+        <w:rPr>
+          <w:rFonts w:hint="eastAsia"/>
+        </w:rPr>
+        <w:t>的值是</w:t>
       </w:r>
       <w:r>
         <w:rPr>
@@ -4517,7 +4715,7 @@
         </w:rPr>
         <w:t>这个工具的作用是将系统签名的相关信息导入到已有的签名文件里。可从</w:t>
       </w:r>
-      <w:hyperlink r:id="rId11" w:tgtFrame="_blank" w:history="1">
+      <w:hyperlink r:id="rId12" w:tgtFrame="_blank" w:history="1">
         <w:r>
           <w:rPr>
             <w:rFonts w:ascii="Arial" w:eastAsia="宋体" w:hAnsi="Arial" w:cs="Arial"/>
@@ -4537,7 +4735,7 @@
         </w:rPr>
         <w:t>下载。工具的使用方法参考</w:t>
       </w:r>
-      <w:hyperlink r:id="rId12" w:tgtFrame="_blank" w:history="1">
+      <w:hyperlink r:id="rId13" w:tgtFrame="_blank" w:history="1">
         <w:r>
           <w:rPr>
             <w:rFonts w:ascii="Arial" w:eastAsia="宋体" w:hAnsi="Arial" w:cs="Arial"/>
@@ -4983,6 +5181,7 @@
         </w:rPr>
         <w:t>查看：</w:t>
       </w:r>
+      <w:proofErr w:type="gramStart"/>
       <w:r>
         <w:rPr>
           <w:rFonts w:ascii="Arial" w:eastAsia="宋体" w:hAnsi="Arial" w:cs="Arial"/>
@@ -4990,7 +5189,17 @@
           <w:kern w:val="0"/>
           <w:szCs w:val="21"/>
         </w:rPr>
-        <w:t>keytool -list -v -keystore SystemSignDemo2.jks -storepass 123456</w:t>
+        <w:t>keytool</w:t>
+      </w:r>
+      <w:proofErr w:type="gramEnd"/>
+      <w:r>
+        <w:rPr>
+          <w:rFonts w:ascii="Arial" w:eastAsia="宋体" w:hAnsi="Arial" w:cs="Arial"/>
+          <w:color w:val="2F2F2F"/>
+          <w:kern w:val="0"/>
+          <w:szCs w:val="21"/>
+        </w:rPr>
+        <w:t xml:space="preserve"> -list -v -keystore SystemSignDemo2.jks -storepass 123456</w:t>
       </w:r>
     </w:p>
     <w:p>
@@ -5073,6 +5282,7 @@
           <w:szCs w:val="21"/>
         </w:rPr>
       </w:pPr>
+      <w:proofErr w:type="gramStart"/>
       <w:r>
         <w:rPr>
           <w:rFonts w:ascii="Arial" w:eastAsia="宋体" w:hAnsi="Arial" w:cs="Arial"/>
@@ -5080,7 +5290,17 @@
           <w:kern w:val="0"/>
           <w:szCs w:val="21"/>
         </w:rPr>
-        <w:t>./keytool-importkeypair -k demo.jks -p 123456 -pk8 platform.pk8 -cert platform.x509.pem -alias demo</w:t>
+        <w:t>./</w:t>
+      </w:r>
+      <w:proofErr w:type="gramEnd"/>
+      <w:r>
+        <w:rPr>
+          <w:rFonts w:ascii="Arial" w:eastAsia="宋体" w:hAnsi="Arial" w:cs="Arial"/>
+          <w:color w:val="2F2F2F"/>
+          <w:kern w:val="0"/>
+          <w:szCs w:val="21"/>
+        </w:rPr>
+        <w:t>keytool-importkeypair -k demo.jks -p 123456 -pk8 platform.pk8 -cert platform.x509.pem -alias demo</w:t>
       </w:r>
     </w:p>
     <w:p>
@@ -5396,8 +5616,19 @@
           <w:kern w:val="0"/>
           <w:szCs w:val="21"/>
         </w:rPr>
-        <w:t>demo.jks</w:t>
-      </w:r>
+        <w:t>demo.</w:t>
+      </w:r>
+      <w:proofErr w:type="gramStart"/>
+      <w:r>
+        <w:rPr>
+          <w:rFonts w:ascii="Arial" w:eastAsia="宋体" w:hAnsi="Arial" w:cs="Arial" w:hint="eastAsia"/>
+          <w:color w:val="2F2F2F"/>
+          <w:kern w:val="0"/>
+          <w:szCs w:val="21"/>
+        </w:rPr>
+        <w:t>jks</w:t>
+      </w:r>
+      <w:proofErr w:type="gramEnd"/>
     </w:p>
     <w:p>
       <w:pPr>
@@ -5542,6 +5773,7 @@
           <w:szCs w:val="18"/>
         </w:rPr>
       </w:pPr>
+      <w:proofErr w:type="gramStart"/>
       <w:r>
         <w:rPr>
           <w:rFonts w:ascii="Consolas" w:eastAsia="宋体" w:hAnsi="Consolas" w:cs="Consolas"/>
@@ -5550,7 +5782,18 @@
           <w:sz w:val="18"/>
           <w:szCs w:val="18"/>
         </w:rPr>
-        <w:t>signingConfigs {</w:t>
+        <w:t>signingConfigs</w:t>
+      </w:r>
+      <w:proofErr w:type="gramEnd"/>
+      <w:r>
+        <w:rPr>
+          <w:rFonts w:ascii="Consolas" w:eastAsia="宋体" w:hAnsi="Consolas" w:cs="Consolas"/>
+          <w:color w:val="657B83"/>
+          <w:kern w:val="0"/>
+          <w:sz w:val="18"/>
+          <w:szCs w:val="18"/>
+        </w:rPr>
+        <w:t xml:space="preserve"> {</w:t>
       </w:r>
     </w:p>
     <w:p>
@@ -5599,7 +5842,29 @@
           <w:sz w:val="18"/>
           <w:szCs w:val="18"/>
         </w:rPr>
-        <w:t xml:space="preserve">    release {</w:t>
+        <w:t xml:space="preserve">    </w:t>
+      </w:r>
+      <w:proofErr w:type="gramStart"/>
+      <w:r>
+        <w:rPr>
+          <w:rFonts w:ascii="Consolas" w:eastAsia="宋体" w:hAnsi="Consolas" w:cs="Consolas"/>
+          <w:color w:val="657B83"/>
+          <w:kern w:val="0"/>
+          <w:sz w:val="18"/>
+          <w:szCs w:val="18"/>
+        </w:rPr>
+        <w:t>release</w:t>
+      </w:r>
+      <w:proofErr w:type="gramEnd"/>
+      <w:r>
+        <w:rPr>
+          <w:rFonts w:ascii="Consolas" w:eastAsia="宋体" w:hAnsi="Consolas" w:cs="Consolas"/>
+          <w:color w:val="657B83"/>
+          <w:kern w:val="0"/>
+          <w:sz w:val="18"/>
+          <w:szCs w:val="18"/>
+        </w:rPr>
+        <w:t xml:space="preserve"> {</w:t>
       </w:r>
     </w:p>
     <w:p>
@@ -5650,6 +5915,7 @@
         </w:rPr>
         <w:t xml:space="preserve">        </w:t>
       </w:r>
+      <w:proofErr w:type="gramStart"/>
       <w:r>
         <w:rPr>
           <w:rFonts w:ascii="Consolas" w:eastAsia="宋体" w:hAnsi="Consolas" w:cs="Consolas"/>
@@ -5660,6 +5926,7 @@
         </w:rPr>
         <w:t>storeFile</w:t>
       </w:r>
+      <w:proofErr w:type="gramEnd"/>
       <w:r>
         <w:rPr>
           <w:rFonts w:ascii="Consolas" w:eastAsia="宋体" w:hAnsi="Consolas" w:cs="Consolas"/>
@@ -5737,7 +6004,29 @@
           <w:sz w:val="18"/>
           <w:szCs w:val="18"/>
         </w:rPr>
-        <w:t xml:space="preserve">        storePassword </w:t>
+        <w:t xml:space="preserve">        </w:t>
+      </w:r>
+      <w:proofErr w:type="gramStart"/>
+      <w:r>
+        <w:rPr>
+          <w:rFonts w:ascii="Consolas" w:eastAsia="宋体" w:hAnsi="Consolas" w:cs="Consolas"/>
+          <w:color w:val="657B83"/>
+          <w:kern w:val="0"/>
+          <w:sz w:val="18"/>
+          <w:szCs w:val="18"/>
+        </w:rPr>
+        <w:t>storePassword</w:t>
+      </w:r>
+      <w:proofErr w:type="gramEnd"/>
+      <w:r>
+        <w:rPr>
+          <w:rFonts w:ascii="Consolas" w:eastAsia="宋体" w:hAnsi="Consolas" w:cs="Consolas"/>
+          <w:color w:val="657B83"/>
+          <w:kern w:val="0"/>
+          <w:sz w:val="18"/>
+          <w:szCs w:val="18"/>
+        </w:rPr>
+        <w:t xml:space="preserve"> </w:t>
       </w:r>
       <w:r>
         <w:rPr>
@@ -5796,7 +6085,29 @@
           <w:sz w:val="18"/>
           <w:szCs w:val="18"/>
         </w:rPr>
-        <w:t xml:space="preserve">        keyAlias </w:t>
+        <w:t xml:space="preserve">        </w:t>
+      </w:r>
+      <w:proofErr w:type="gramStart"/>
+      <w:r>
+        <w:rPr>
+          <w:rFonts w:ascii="Consolas" w:eastAsia="宋体" w:hAnsi="Consolas" w:cs="Consolas"/>
+          <w:color w:val="657B83"/>
+          <w:kern w:val="0"/>
+          <w:sz w:val="18"/>
+          <w:szCs w:val="18"/>
+        </w:rPr>
+        <w:t>keyAlias</w:t>
+      </w:r>
+      <w:proofErr w:type="gramEnd"/>
+      <w:r>
+        <w:rPr>
+          <w:rFonts w:ascii="Consolas" w:eastAsia="宋体" w:hAnsi="Consolas" w:cs="Consolas"/>
+          <w:color w:val="657B83"/>
+          <w:kern w:val="0"/>
+          <w:sz w:val="18"/>
+          <w:szCs w:val="18"/>
+        </w:rPr>
+        <w:t xml:space="preserve"> </w:t>
       </w:r>
       <w:r>
         <w:rPr>
@@ -5855,7 +6166,29 @@
           <w:sz w:val="18"/>
           <w:szCs w:val="18"/>
         </w:rPr>
-        <w:t xml:space="preserve">        keyPassword </w:t>
+        <w:t xml:space="preserve">        </w:t>
+      </w:r>
+      <w:proofErr w:type="gramStart"/>
+      <w:r>
+        <w:rPr>
+          <w:rFonts w:ascii="Consolas" w:eastAsia="宋体" w:hAnsi="Consolas" w:cs="Consolas"/>
+          <w:color w:val="657B83"/>
+          <w:kern w:val="0"/>
+          <w:sz w:val="18"/>
+          <w:szCs w:val="18"/>
+        </w:rPr>
+        <w:t>keyPassword</w:t>
+      </w:r>
+      <w:proofErr w:type="gramEnd"/>
+      <w:r>
+        <w:rPr>
+          <w:rFonts w:ascii="Consolas" w:eastAsia="宋体" w:hAnsi="Consolas" w:cs="Consolas"/>
+          <w:color w:val="657B83"/>
+          <w:kern w:val="0"/>
+          <w:sz w:val="18"/>
+          <w:szCs w:val="18"/>
+        </w:rPr>
+        <w:t xml:space="preserve"> </w:t>
       </w:r>
       <w:r>
         <w:rPr>
@@ -5963,7 +6296,29 @@
           <w:sz w:val="18"/>
           <w:szCs w:val="18"/>
         </w:rPr>
-        <w:t xml:space="preserve">    debug {</w:t>
+        <w:t xml:space="preserve">    </w:t>
+      </w:r>
+      <w:proofErr w:type="gramStart"/>
+      <w:r>
+        <w:rPr>
+          <w:rFonts w:ascii="Consolas" w:eastAsia="宋体" w:hAnsi="Consolas" w:cs="Consolas"/>
+          <w:color w:val="657B83"/>
+          <w:kern w:val="0"/>
+          <w:sz w:val="18"/>
+          <w:szCs w:val="18"/>
+        </w:rPr>
+        <w:t>debug</w:t>
+      </w:r>
+      <w:proofErr w:type="gramEnd"/>
+      <w:r>
+        <w:rPr>
+          <w:rFonts w:ascii="Consolas" w:eastAsia="宋体" w:hAnsi="Consolas" w:cs="Consolas"/>
+          <w:color w:val="657B83"/>
+          <w:kern w:val="0"/>
+          <w:sz w:val="18"/>
+          <w:szCs w:val="18"/>
+        </w:rPr>
+        <w:t xml:space="preserve"> {</w:t>
       </w:r>
     </w:p>
     <w:p>
@@ -6012,9 +6367,9 @@
           <w:sz w:val="18"/>
           <w:szCs w:val="18"/>
         </w:rPr>
-        <w:lastRenderedPageBreak/>
         <w:t xml:space="preserve">        </w:t>
       </w:r>
+      <w:proofErr w:type="gramStart"/>
       <w:r>
         <w:rPr>
           <w:rFonts w:ascii="Consolas" w:eastAsia="宋体" w:hAnsi="Consolas" w:cs="Consolas"/>
@@ -6025,6 +6380,7 @@
         </w:rPr>
         <w:t>storeFile</w:t>
       </w:r>
+      <w:proofErr w:type="gramEnd"/>
       <w:r>
         <w:rPr>
           <w:rFonts w:ascii="Consolas" w:eastAsia="宋体" w:hAnsi="Consolas" w:cs="Consolas"/>
@@ -6102,7 +6458,30 @@
           <w:sz w:val="18"/>
           <w:szCs w:val="18"/>
         </w:rPr>
-        <w:t xml:space="preserve">        storePassword </w:t>
+        <w:lastRenderedPageBreak/>
+        <w:t xml:space="preserve">        </w:t>
+      </w:r>
+      <w:proofErr w:type="gramStart"/>
+      <w:r>
+        <w:rPr>
+          <w:rFonts w:ascii="Consolas" w:eastAsia="宋体" w:hAnsi="Consolas" w:cs="Consolas"/>
+          <w:color w:val="657B83"/>
+          <w:kern w:val="0"/>
+          <w:sz w:val="18"/>
+          <w:szCs w:val="18"/>
+        </w:rPr>
+        <w:t>storePassword</w:t>
+      </w:r>
+      <w:proofErr w:type="gramEnd"/>
+      <w:r>
+        <w:rPr>
+          <w:rFonts w:ascii="Consolas" w:eastAsia="宋体" w:hAnsi="Consolas" w:cs="Consolas"/>
+          <w:color w:val="657B83"/>
+          <w:kern w:val="0"/>
+          <w:sz w:val="18"/>
+          <w:szCs w:val="18"/>
+        </w:rPr>
+        <w:t xml:space="preserve"> </w:t>
       </w:r>
       <w:r>
         <w:rPr>
@@ -6161,7 +6540,29 @@
           <w:sz w:val="18"/>
           <w:szCs w:val="18"/>
         </w:rPr>
-        <w:t xml:space="preserve">        keyAlias </w:t>
+        <w:t xml:space="preserve">        </w:t>
+      </w:r>
+      <w:proofErr w:type="gramStart"/>
+      <w:r>
+        <w:rPr>
+          <w:rFonts w:ascii="Consolas" w:eastAsia="宋体" w:hAnsi="Consolas" w:cs="Consolas"/>
+          <w:color w:val="657B83"/>
+          <w:kern w:val="0"/>
+          <w:sz w:val="18"/>
+          <w:szCs w:val="18"/>
+        </w:rPr>
+        <w:t>keyAlias</w:t>
+      </w:r>
+      <w:proofErr w:type="gramEnd"/>
+      <w:r>
+        <w:rPr>
+          <w:rFonts w:ascii="Consolas" w:eastAsia="宋体" w:hAnsi="Consolas" w:cs="Consolas"/>
+          <w:color w:val="657B83"/>
+          <w:kern w:val="0"/>
+          <w:sz w:val="18"/>
+          <w:szCs w:val="18"/>
+        </w:rPr>
+        <w:t xml:space="preserve"> </w:t>
       </w:r>
       <w:r>
         <w:rPr>
@@ -6220,7 +6621,29 @@
           <w:sz w:val="18"/>
           <w:szCs w:val="18"/>
         </w:rPr>
-        <w:t xml:space="preserve">        keyPassword </w:t>
+        <w:t xml:space="preserve">        </w:t>
+      </w:r>
+      <w:proofErr w:type="gramStart"/>
+      <w:r>
+        <w:rPr>
+          <w:rFonts w:ascii="Consolas" w:eastAsia="宋体" w:hAnsi="Consolas" w:cs="Consolas"/>
+          <w:color w:val="657B83"/>
+          <w:kern w:val="0"/>
+          <w:sz w:val="18"/>
+          <w:szCs w:val="18"/>
+        </w:rPr>
+        <w:t>keyPassword</w:t>
+      </w:r>
+      <w:proofErr w:type="gramEnd"/>
+      <w:r>
+        <w:rPr>
+          <w:rFonts w:ascii="Consolas" w:eastAsia="宋体" w:hAnsi="Consolas" w:cs="Consolas"/>
+          <w:color w:val="657B83"/>
+          <w:kern w:val="0"/>
+          <w:sz w:val="18"/>
+          <w:szCs w:val="18"/>
+        </w:rPr>
+        <w:t xml:space="preserve"> </w:t>
       </w:r>
       <w:r>
         <w:rPr>
@@ -7724,7 +8147,6 @@
           <w:szCs w:val="21"/>
           <w:shd w:val="clear" w:color="auto" w:fill="F5F5F5"/>
         </w:rPr>
-        <w:lastRenderedPageBreak/>
         <w:t>举例</w:t>
       </w:r>
       <w:r>
@@ -7873,6 +8295,7 @@
           <w:szCs w:val="21"/>
           <w:shd w:val="clear" w:color="auto" w:fill="FFFFFF"/>
         </w:rPr>
+        <w:lastRenderedPageBreak/>
         <w:t>4.</w:t>
       </w:r>
       <w:r>
@@ -8053,11 +8476,19 @@
       <w:r>
         <w:t>，</w:t>
       </w:r>
-      <w:r>
-        <w:rPr>
-          <w:rFonts w:hint="eastAsia"/>
-        </w:rPr>
-        <w:t>很高技术含量和时间，</w:t>
+      <w:proofErr w:type="gramStart"/>
+      <w:r>
+        <w:rPr>
+          <w:rFonts w:hint="eastAsia"/>
+        </w:rPr>
+        <w:t>很</w:t>
+      </w:r>
+      <w:proofErr w:type="gramEnd"/>
+      <w:r>
+        <w:rPr>
+          <w:rFonts w:hint="eastAsia"/>
+        </w:rPr>
+        <w:t>高技术含量和时间，</w:t>
       </w:r>
       <w:r>
         <w:rPr>
@@ -8332,6 +8763,7 @@
     </w:p>
     <w:p/>
     <w:p>
+      <w:proofErr w:type="gramStart"/>
       <w:r>
         <w:t>d</w:t>
       </w:r>
@@ -8344,6 +8776,7 @@
       <w:r>
         <w:t>-ui</w:t>
       </w:r>
+      <w:proofErr w:type="gramEnd"/>
     </w:p>
     <w:p>
       <w:r>
@@ -8739,8 +9172,19 @@
           <w:szCs w:val="21"/>
           <w:shd w:val="clear" w:color="auto" w:fill="FFFFFF"/>
         </w:rPr>
-        <w:t>。酷派</w:t>
-      </w:r>
+        <w:t>。</w:t>
+      </w:r>
+      <w:proofErr w:type="gramStart"/>
+      <w:r>
+        <w:rPr>
+          <w:rFonts w:ascii="Arial" w:hAnsi="Arial" w:cs="Arial"/>
+          <w:color w:val="333333"/>
+          <w:szCs w:val="21"/>
+          <w:shd w:val="clear" w:color="auto" w:fill="FFFFFF"/>
+        </w:rPr>
+        <w:t>酷派</w:t>
+      </w:r>
+      <w:proofErr w:type="gramEnd"/>
       <w:r>
         <w:rPr>
           <w:rFonts w:ascii="Arial" w:hAnsi="Arial" w:cs="Arial" w:hint="eastAsia"/>
@@ -9528,16 +9972,16 @@
       </w:r>
     </w:p>
     <w:p>
-      <w:commentRangeStart w:id="0"/>
+      <w:commentRangeStart w:id="1"/>
       <w:r>
         <w:t>DefaultContainerService</w:t>
       </w:r>
-      <w:commentRangeEnd w:id="0"/>
+      <w:commentRangeEnd w:id="1"/>
       <w:r>
         <w:rPr>
           <w:rStyle w:val="ad"/>
         </w:rPr>
-        <w:commentReference w:id="0"/>
+        <w:commentReference w:id="1"/>
       </w:r>
       <w:r>
         <w:rPr>
@@ -9545,7 +9989,7 @@
         </w:rPr>
         <w:t>：</w:t>
       </w:r>
-      <w:commentRangeStart w:id="1"/>
+      <w:commentRangeStart w:id="2"/>
       <w:r>
         <w:rPr>
           <w:rFonts w:hint="eastAsia"/>
@@ -9564,12 +10008,12 @@
         </w:rPr>
         <w:t>等相关资源文件在内部或外部存储器上的存储工作。</w:t>
       </w:r>
-      <w:commentRangeEnd w:id="1"/>
+      <w:commentRangeEnd w:id="2"/>
       <w:r>
         <w:rPr>
           <w:rStyle w:val="ad"/>
         </w:rPr>
-        <w:commentReference w:id="1"/>
+        <w:commentReference w:id="2"/>
       </w:r>
     </w:p>
     <w:p>
@@ -9696,13 +10140,23 @@
         </w:rPr>
         <w:t xml:space="preserve"> </w:t>
       </w:r>
+      <w:proofErr w:type="gramStart"/>
       <w:r>
         <w:rPr>
           <w:rFonts w:ascii="微软雅黑" w:hAnsi="微软雅黑"/>
           <w:color w:val="3F3F3F"/>
           <w:shd w:val="clear" w:color="auto" w:fill="FFFFFF"/>
         </w:rPr>
-        <w:t>发送彩信时，终端将建立短连接</w:t>
+        <w:t>发送彩信时</w:t>
+      </w:r>
+      <w:proofErr w:type="gramEnd"/>
+      <w:r>
+        <w:rPr>
+          <w:rFonts w:ascii="微软雅黑" w:hAnsi="微软雅黑"/>
+          <w:color w:val="3F3F3F"/>
+          <w:shd w:val="clear" w:color="auto" w:fill="FFFFFF"/>
+        </w:rPr>
+        <w:t>，终端将建立短连接</w:t>
       </w:r>
       <w:r>
         <w:rPr>
@@ -9794,7 +10248,35 @@
         <w:rPr>
           <w:rFonts w:hint="eastAsia"/>
         </w:rPr>
-        <w:t>首次启动时用于安装谷歌应用的，删除之后双清会卡在开机向导</w:t>
+        <w:t>首次启动时用于安装</w:t>
+      </w:r>
+      <w:proofErr w:type="gramStart"/>
+      <w:r>
+        <w:rPr>
+          <w:rFonts w:hint="eastAsia"/>
+        </w:rPr>
+        <w:t>谷歌应用</w:t>
+      </w:r>
+      <w:proofErr w:type="gramEnd"/>
+      <w:r>
+        <w:rPr>
+          <w:rFonts w:hint="eastAsia"/>
+        </w:rPr>
+        <w:t>的，删除</w:t>
+      </w:r>
+      <w:proofErr w:type="gramStart"/>
+      <w:r>
+        <w:rPr>
+          <w:rFonts w:hint="eastAsia"/>
+        </w:rPr>
+        <w:t>之后双清会</w:t>
+      </w:r>
+      <w:proofErr w:type="gramEnd"/>
+      <w:r>
+        <w:rPr>
+          <w:rFonts w:hint="eastAsia"/>
+        </w:rPr>
+        <w:t>卡在开机向导</w:t>
       </w:r>
       <w:r>
         <w:rPr>
@@ -10365,9 +10847,11 @@
       </w:r>
     </w:p>
     <w:p>
+      <w:proofErr w:type="gramStart"/>
       <w:r>
         <w:t>Webview?</w:t>
       </w:r>
+      <w:proofErr w:type="gramEnd"/>
     </w:p>
     <w:p/>
     <w:p>
@@ -10404,16 +10888,16 @@
       <w:pPr>
         <w:pStyle w:val="3"/>
       </w:pPr>
-      <w:commentRangeStart w:id="2"/>
+      <w:commentRangeStart w:id="3"/>
       <w:r>
         <w:t>DefaultContainerService</w:t>
       </w:r>
-      <w:commentRangeEnd w:id="2"/>
+      <w:commentRangeEnd w:id="3"/>
       <w:r>
         <w:rPr>
           <w:rStyle w:val="ad"/>
         </w:rPr>
-        <w:commentReference w:id="2"/>
+        <w:commentReference w:id="3"/>
       </w:r>
     </w:p>
     <w:p>
@@ -10433,6 +10917,7 @@
       <w:r>
         <w:t>路径：</w:t>
       </w:r>
+      <w:proofErr w:type="gramStart"/>
       <w:r>
         <w:rPr>
           <w:rFonts w:ascii="Arial" w:hAnsi="Arial" w:cs="Arial"/>
@@ -10447,7 +10932,16 @@
           <w:color w:val="545454"/>
           <w:shd w:val="clear" w:color="auto" w:fill="FFFFFF"/>
         </w:rPr>
-        <w:t>/packages/</w:t>
+        <w:t>/packages</w:t>
+      </w:r>
+      <w:proofErr w:type="gramEnd"/>
+      <w:r>
+        <w:rPr>
+          <w:rFonts w:ascii="Arial" w:hAnsi="Arial" w:cs="Arial" w:hint="eastAsia"/>
+          <w:color w:val="545454"/>
+          <w:shd w:val="clear" w:color="auto" w:fill="FFFFFF"/>
+        </w:rPr>
+        <w:t>/</w:t>
       </w:r>
     </w:p>
     <w:p>
@@ -11275,8 +11769,18 @@
           <w:color w:val="3F3F3F"/>
           <w:shd w:val="clear" w:color="auto" w:fill="FFFFFF"/>
         </w:rPr>
-        <w:t>DefaultContainerService.apk</w:t>
-      </w:r>
+        <w:t>DefaultContainerService.</w:t>
+      </w:r>
+      <w:proofErr w:type="gramStart"/>
+      <w:r>
+        <w:rPr>
+          <w:rFonts w:ascii="微软雅黑" w:hAnsi="微软雅黑"/>
+          <w:color w:val="3F3F3F"/>
+          <w:shd w:val="clear" w:color="auto" w:fill="FFFFFF"/>
+        </w:rPr>
+        <w:t>apk</w:t>
+      </w:r>
+      <w:proofErr w:type="gramEnd"/>
     </w:p>
     <w:p/>
     <w:p>
@@ -11316,7 +11820,21 @@
         <w:rPr>
           <w:rFonts w:hint="eastAsia"/>
         </w:rPr>
-        <w:t>DownloadProviderUi.apk.</w:t>
+        <w:t>DownloadProviderUi.</w:t>
+      </w:r>
+      <w:proofErr w:type="gramStart"/>
+      <w:r>
+        <w:rPr>
+          <w:rFonts w:hint="eastAsia"/>
+        </w:rPr>
+        <w:t>apk</w:t>
+      </w:r>
+      <w:proofErr w:type="gramEnd"/>
+      <w:r>
+        <w:rPr>
+          <w:rFonts w:hint="eastAsia"/>
+        </w:rPr>
+        <w:t>.</w:t>
       </w:r>
     </w:p>
     <w:p>
@@ -11340,14 +11858,18 @@
       </w:r>
     </w:p>
     <w:p>
+      <w:proofErr w:type="gramStart"/>
       <w:r>
         <w:t>packages/providers/DownloadProvider/ui/src</w:t>
       </w:r>
-    </w:p>
-    <w:p>
+      <w:proofErr w:type="gramEnd"/>
+    </w:p>
+    <w:p>
+      <w:proofErr w:type="gramStart"/>
       <w:r>
         <w:t>packages/providers/DownloadProvider/src</w:t>
       </w:r>
+      <w:proofErr w:type="gramEnd"/>
     </w:p>
     <w:p/>
     <w:p>
@@ -11370,6 +11892,7 @@
       </w:r>
     </w:p>
     <w:p>
+      <w:proofErr w:type="gramStart"/>
       <w:r>
         <w:rPr>
           <w:rFonts w:ascii="Arial" w:hAnsi="Arial" w:cs="Arial"/>
@@ -11394,6 +11917,7 @@
         </w:rPr>
         <w:t>ExternalStorageProvider</w:t>
       </w:r>
+      <w:proofErr w:type="gramEnd"/>
     </w:p>
     <w:p>
       <w:r>
@@ -11402,7 +11926,15 @@
     </w:p>
     <w:p>
       <w:r>
-        <w:t>I/ActivityManagerService(  486): Killing 21621:com.android.externalstorage/u0a5 (adj 15): empty for 16356s</w:t>
+        <w:t>I/</w:t>
+      </w:r>
+      <w:proofErr w:type="gramStart"/>
+      <w:r>
+        <w:t>ActivityManagerService(</w:t>
+      </w:r>
+      <w:proofErr w:type="gramEnd"/>
+      <w:r>
+        <w:t xml:space="preserve">  486): Killing 21621:com.android.externalstorage/u0a5 (adj 15): empty for 16356s</w:t>
       </w:r>
     </w:p>
     <w:p>
@@ -11454,6 +11986,7 @@
           <w:shd w:val="clear" w:color="auto" w:fill="FFFFFF"/>
         </w:rPr>
       </w:pPr>
+      <w:proofErr w:type="gramStart"/>
       <w:r>
         <w:rPr>
           <w:rFonts w:ascii="Arial" w:hAnsi="Arial" w:cs="Arial"/>
@@ -11478,6 +12011,7 @@
         </w:rPr>
         <w:t>FusedLocation</w:t>
       </w:r>
+      <w:proofErr w:type="gramEnd"/>
     </w:p>
     <w:p>
       <w:pPr>
@@ -11604,7 +12138,27 @@
           <w:szCs w:val="21"/>
           <w:shd w:val="clear" w:color="auto" w:fill="FFFFFF"/>
         </w:rPr>
-        <w:t>以实现对数据库的增删改查功能；</w:t>
+        <w:t>以实现对数据库的</w:t>
+      </w:r>
+      <w:proofErr w:type="gramStart"/>
+      <w:r>
+        <w:rPr>
+          <w:rFonts w:ascii="Helvetica" w:hAnsi="Helvetica"/>
+          <w:color w:val="000000"/>
+          <w:szCs w:val="21"/>
+          <w:shd w:val="clear" w:color="auto" w:fill="FFFFFF"/>
+        </w:rPr>
+        <w:t>增删改查功能</w:t>
+      </w:r>
+      <w:proofErr w:type="gramEnd"/>
+      <w:r>
+        <w:rPr>
+          <w:rFonts w:ascii="Helvetica" w:hAnsi="Helvetica"/>
+          <w:color w:val="000000"/>
+          <w:szCs w:val="21"/>
+          <w:shd w:val="clear" w:color="auto" w:fill="FFFFFF"/>
+        </w:rPr>
+        <w:t>；</w:t>
       </w:r>
       <w:r>
         <w:rPr>
@@ -11649,11 +12203,19 @@
         </w:rPr>
         <w:t>Android</w:t>
       </w:r>
-      <w:r>
-        <w:rPr>
-          <w:rFonts w:hint="eastAsia"/>
-        </w:rPr>
-        <w:t>中彩信相关的应用为</w:t>
+      <w:proofErr w:type="gramStart"/>
+      <w:r>
+        <w:rPr>
+          <w:rFonts w:hint="eastAsia"/>
+        </w:rPr>
+        <w:t>中彩信相关</w:t>
+      </w:r>
+      <w:proofErr w:type="gramEnd"/>
+      <w:r>
+        <w:rPr>
+          <w:rFonts w:hint="eastAsia"/>
+        </w:rPr>
+        <w:t>的应用为</w:t>
       </w:r>
       <w:r>
         <w:rPr>
@@ -11683,33 +12245,81 @@
     <w:p/>
     <w:p>
       <w:r>
-        <w:t>&lt;application android:label="MmsService"</w:t>
-      </w:r>
-    </w:p>
-    <w:p>
-      <w:r>
-        <w:t xml:space="preserve">        android:process="com.android.phone"</w:t>
-      </w:r>
-    </w:p>
-    <w:p>
-      <w:r>
-        <w:t xml:space="preserve">        android:usesCleartextTraffic="true"&gt;</w:t>
+        <w:t>&lt;application android</w:t>
+      </w:r>
+      <w:proofErr w:type="gramStart"/>
+      <w:r>
+        <w:t>:label</w:t>
+      </w:r>
+      <w:proofErr w:type="gramEnd"/>
+      <w:r>
+        <w:t>="MmsService"</w:t>
+      </w:r>
+    </w:p>
+    <w:p>
+      <w:r>
+        <w:t xml:space="preserve">        </w:t>
+      </w:r>
+      <w:proofErr w:type="gramStart"/>
+      <w:r>
+        <w:t>android:</w:t>
+      </w:r>
+      <w:proofErr w:type="gramEnd"/>
+      <w:r>
+        <w:t>process="com.android.phone"</w:t>
+      </w:r>
+    </w:p>
+    <w:p>
+      <w:r>
+        <w:t xml:space="preserve">        </w:t>
+      </w:r>
+      <w:proofErr w:type="gramStart"/>
+      <w:r>
+        <w:t>android:</w:t>
+      </w:r>
+      <w:proofErr w:type="gramEnd"/>
+      <w:r>
+        <w:t>usesCleartextTraffic="true"&gt;</w:t>
       </w:r>
     </w:p>
     <w:p/>
     <w:p>
       <w:r>
-        <w:t xml:space="preserve">    &lt;service android:name=".MmsService"</w:t>
-      </w:r>
-    </w:p>
-    <w:p>
-      <w:r>
-        <w:t xml:space="preserve">            android:enabled="true"</w:t>
-      </w:r>
-    </w:p>
-    <w:p>
-      <w:r>
-        <w:t xml:space="preserve">            android:exported="true"/&gt;</w:t>
+        <w:t xml:space="preserve">    &lt;service android</w:t>
+      </w:r>
+      <w:proofErr w:type="gramStart"/>
+      <w:r>
+        <w:t>:name</w:t>
+      </w:r>
+      <w:proofErr w:type="gramEnd"/>
+      <w:r>
+        <w:t>=".MmsService"</w:t>
+      </w:r>
+    </w:p>
+    <w:p>
+      <w:r>
+        <w:t xml:space="preserve">            </w:t>
+      </w:r>
+      <w:proofErr w:type="gramStart"/>
+      <w:r>
+        <w:t>android:</w:t>
+      </w:r>
+      <w:proofErr w:type="gramEnd"/>
+      <w:r>
+        <w:t>enabled="true"</w:t>
+      </w:r>
+    </w:p>
+    <w:p>
+      <w:r>
+        <w:t xml:space="preserve">            </w:t>
+      </w:r>
+      <w:proofErr w:type="gramStart"/>
+      <w:r>
+        <w:t>android:</w:t>
+      </w:r>
+      <w:proofErr w:type="gramEnd"/>
+      <w:r>
+        <w:t>exported="true"/&gt;</w:t>
       </w:r>
     </w:p>
     <w:p>
@@ -11747,29 +12357,88 @@
         <w:rPr>
           <w:rFonts w:hint="eastAsia"/>
         </w:rPr>
-        <w:t>进程中的。在这篇博客中，我们不深入研究彩信服务的启动和收发彩信的过程，主要看看彩信如何建立和释放短连接。</w:t>
+        <w:t>进程中的。在</w:t>
+      </w:r>
+      <w:proofErr w:type="gramStart"/>
+      <w:r>
+        <w:rPr>
+          <w:rFonts w:hint="eastAsia"/>
+        </w:rPr>
+        <w:t>这篇博客中</w:t>
+      </w:r>
+      <w:proofErr w:type="gramEnd"/>
+      <w:r>
+        <w:rPr>
+          <w:rFonts w:hint="eastAsia"/>
+        </w:rPr>
+        <w:t>，我们不深入</w:t>
+      </w:r>
+      <w:proofErr w:type="gramStart"/>
+      <w:r>
+        <w:rPr>
+          <w:rFonts w:hint="eastAsia"/>
+        </w:rPr>
+        <w:t>研究彩信服务</w:t>
+      </w:r>
+      <w:proofErr w:type="gramEnd"/>
+      <w:r>
+        <w:rPr>
+          <w:rFonts w:hint="eastAsia"/>
+        </w:rPr>
+        <w:t>的启动和</w:t>
+      </w:r>
+      <w:proofErr w:type="gramStart"/>
+      <w:r>
+        <w:rPr>
+          <w:rFonts w:hint="eastAsia"/>
+        </w:rPr>
+        <w:t>收发彩信的</w:t>
+      </w:r>
+      <w:proofErr w:type="gramEnd"/>
+      <w:r>
+        <w:rPr>
+          <w:rFonts w:hint="eastAsia"/>
+        </w:rPr>
+        <w:t>过程，主要</w:t>
+      </w:r>
+      <w:proofErr w:type="gramStart"/>
+      <w:r>
+        <w:rPr>
+          <w:rFonts w:hint="eastAsia"/>
+        </w:rPr>
+        <w:t>看看彩信如何</w:t>
+      </w:r>
+      <w:proofErr w:type="gramEnd"/>
+      <w:r>
+        <w:rPr>
+          <w:rFonts w:hint="eastAsia"/>
+        </w:rPr>
+        <w:t>建立和释放短连接。</w:t>
       </w:r>
     </w:p>
     <w:p>
       <w:pPr>
         <w:pStyle w:val="3"/>
       </w:pPr>
-      <w:commentRangeStart w:id="3"/>
+      <w:commentRangeStart w:id="4"/>
+      <w:proofErr w:type="gramStart"/>
       <w:r>
         <w:rPr>
           <w:rFonts w:hint="eastAsia"/>
         </w:rPr>
         <w:t>wallpapercropper</w:t>
       </w:r>
-      <w:commentRangeEnd w:id="3"/>
+      <w:commentRangeEnd w:id="4"/>
+      <w:proofErr w:type="gramEnd"/>
       <w:r>
         <w:rPr>
           <w:rStyle w:val="ad"/>
         </w:rPr>
-        <w:commentReference w:id="3"/>
-      </w:r>
-    </w:p>
-    <w:p>
+        <w:commentReference w:id="4"/>
+      </w:r>
+    </w:p>
+    <w:p>
+      <w:proofErr w:type="gramStart"/>
       <w:r>
         <w:rPr>
           <w:rFonts w:ascii="Arial" w:hAnsi="Arial" w:cs="Arial"/>
@@ -11784,7 +12453,16 @@
           <w:color w:val="545454"/>
           <w:shd w:val="clear" w:color="auto" w:fill="FFFFFF"/>
         </w:rPr>
-        <w:t>/packages/</w:t>
+        <w:t>/packages</w:t>
+      </w:r>
+      <w:proofErr w:type="gramEnd"/>
+      <w:r>
+        <w:rPr>
+          <w:rFonts w:ascii="Arial" w:hAnsi="Arial" w:cs="Arial" w:hint="eastAsia"/>
+          <w:color w:val="545454"/>
+          <w:shd w:val="clear" w:color="auto" w:fill="FFFFFF"/>
+        </w:rPr>
+        <w:t>/</w:t>
       </w:r>
     </w:p>
     <w:p>
@@ -11796,6 +12474,7 @@
       </w:r>
     </w:p>
     <w:p>
+      <w:proofErr w:type="gramStart"/>
       <w:r>
         <w:rPr>
           <w:rFonts w:ascii="Arial" w:hAnsi="Arial" w:cs="Arial"/>
@@ -11810,7 +12489,16 @@
           <w:color w:val="545454"/>
           <w:shd w:val="clear" w:color="auto" w:fill="FFFFFF"/>
         </w:rPr>
-        <w:t>/packages/</w:t>
+        <w:t>/packages</w:t>
+      </w:r>
+      <w:proofErr w:type="gramEnd"/>
+      <w:r>
+        <w:rPr>
+          <w:rFonts w:ascii="Arial" w:hAnsi="Arial" w:cs="Arial" w:hint="eastAsia"/>
+          <w:color w:val="545454"/>
+          <w:shd w:val="clear" w:color="auto" w:fill="FFFFFF"/>
+        </w:rPr>
+        <w:t>/</w:t>
       </w:r>
     </w:p>
     <w:p>
@@ -11912,6 +12600,7 @@
           <w:szCs w:val="21"/>
         </w:rPr>
       </w:pPr>
+      <w:proofErr w:type="gramStart"/>
       <w:r>
         <w:rPr>
           <w:rFonts w:ascii="Helvetica" w:hAnsi="Helvetica"/>
@@ -11919,7 +12608,17 @@
           <w:sz w:val="21"/>
           <w:szCs w:val="21"/>
         </w:rPr>
-        <w:t>1.DocumentsUI -----&gt; /</w:t>
+        <w:t>1.DocumentsUI</w:t>
+      </w:r>
+      <w:proofErr w:type="gramEnd"/>
+      <w:r>
+        <w:rPr>
+          <w:rFonts w:ascii="Helvetica" w:hAnsi="Helvetica"/>
+          <w:color w:val="000000"/>
+          <w:sz w:val="21"/>
+          <w:szCs w:val="21"/>
+        </w:rPr>
+        <w:t xml:space="preserve"> -----&gt; /</w:t>
       </w:r>
       <w:hyperlink r:id="rId21" w:history="1">
         <w:r>
@@ -12178,6 +12877,7 @@
           <w:szCs w:val="21"/>
         </w:rPr>
       </w:pPr>
+      <w:proofErr w:type="gramStart"/>
       <w:r>
         <w:rPr>
           <w:rFonts w:ascii="Helvetica" w:hAnsi="Helvetica"/>
@@ -12185,7 +12885,17 @@
           <w:sz w:val="21"/>
           <w:szCs w:val="21"/>
         </w:rPr>
-        <w:t>3.DownloadProvider ----&gt;/</w:t>
+        <w:t>3.DownloadProvider</w:t>
+      </w:r>
+      <w:proofErr w:type="gramEnd"/>
+      <w:r>
+        <w:rPr>
+          <w:rFonts w:ascii="Helvetica" w:hAnsi="Helvetica"/>
+          <w:color w:val="000000"/>
+          <w:sz w:val="21"/>
+          <w:szCs w:val="21"/>
+        </w:rPr>
+        <w:t xml:space="preserve"> ----&gt;/</w:t>
       </w:r>
       <w:hyperlink r:id="rId32" w:history="1">
         <w:r>
@@ -12564,7 +13274,15 @@
         <w:jc w:val="left"/>
       </w:pPr>
       <w:r>
-        <w:t xml:space="preserve">  mFocusedActivity: ActivityRecord{2ec50016 u0 com.android.htmlviewer/.HTMLViewerActivity t1}</w:t>
+        <w:t xml:space="preserve">  </w:t>
+      </w:r>
+      <w:proofErr w:type="gramStart"/>
+      <w:r>
+        <w:t>mFocusedActivity</w:t>
+      </w:r>
+      <w:proofErr w:type="gramEnd"/>
+      <w:r>
+        <w:t>: ActivityRecord{2ec50016 u0 com.android.htmlviewer/.HTMLViewerActivity t1}</w:t>
       </w:r>
     </w:p>
     <w:p>
@@ -12817,7 +13535,15 @@
     </w:p>
     <w:p>
       <w:r>
-        <w:t>&lt;action android:name="android.net.conn.CAPTIVE_PORTAL"/&gt;</w:t>
+        <w:t>&lt;</w:t>
+      </w:r>
+      <w:proofErr w:type="gramStart"/>
+      <w:r>
+        <w:t>action</w:t>
+      </w:r>
+      <w:proofErr w:type="gramEnd"/>
+      <w:r>
+        <w:t xml:space="preserve"> android:name="android.net.conn.CAPTIVE_PORTAL"/&gt;</w:t>
       </w:r>
     </w:p>
     <w:p>
@@ -13138,7 +13864,15 @@
     <w:p>
       <w:r>
         <w:lastRenderedPageBreak/>
-        <w:t>&lt;action android:name="android.net.conn.CAPTIVE_PORTAL" /&gt;</w:t>
+        <w:t>&lt;action android</w:t>
+      </w:r>
+      <w:proofErr w:type="gramStart"/>
+      <w:r>
+        <w:t>:name</w:t>
+      </w:r>
+      <w:proofErr w:type="gramEnd"/>
+      <w:r>
+        <w:t>="android.net.conn.CAPTIVE_PORTAL" /&gt;</w:t>
       </w:r>
     </w:p>
     <w:p>
@@ -13483,7 +14217,7 @@
         </w:rPr>
         <w:t>那么核心APP的作用是什么呢？在Android3.0之后，Android就增加了加密机制，当系统开机时检测到系统加密，他就把</w:t>
       </w:r>
-      <w:commentRangeStart w:id="4"/>
+      <w:commentRangeStart w:id="5"/>
       <w:r>
         <w:rPr>
           <w:rFonts w:ascii="微软雅黑" w:eastAsia="微软雅黑" w:hAnsi="微软雅黑" w:hint="eastAsia"/>
@@ -13491,12 +14225,12 @@
         </w:rPr>
         <w:t>核心APP全部启动</w:t>
       </w:r>
-      <w:commentRangeEnd w:id="4"/>
+      <w:commentRangeEnd w:id="5"/>
       <w:r>
         <w:rPr>
           <w:rStyle w:val="ad"/>
         </w:rPr>
-        <w:commentReference w:id="4"/>
+        <w:commentReference w:id="5"/>
       </w:r>
       <w:r>
         <w:rPr>
@@ -13523,12 +14257,14 @@
           <w:numId w:val="6"/>
         </w:numPr>
       </w:pPr>
+      <w:proofErr w:type="gramStart"/>
       <w:r>
         <w:rPr>
           <w:rFonts w:hint="eastAsia"/>
         </w:rPr>
         <w:t>original-package</w:t>
       </w:r>
+      <w:proofErr w:type="gramEnd"/>
     </w:p>
     <w:p>
       <w:hyperlink r:id="rId41" w:history="1">
@@ -13581,7 +14317,27 @@
           <w:sz w:val="21"/>
           <w:szCs w:val="21"/>
         </w:rPr>
-        <w:t>&lt;manifest  package="com.android.launcher" &gt;</w:t>
+        <w:t>&lt;manifest</w:t>
+      </w:r>
+      <w:proofErr w:type="gramStart"/>
+      <w:r>
+        <w:rPr>
+          <w:rFonts w:ascii="Verdana" w:hAnsi="Verdana"/>
+          <w:color w:val="362E2B"/>
+          <w:sz w:val="21"/>
+          <w:szCs w:val="21"/>
+        </w:rPr>
+        <w:t>  package</w:t>
+      </w:r>
+      <w:proofErr w:type="gramEnd"/>
+      <w:r>
+        <w:rPr>
+          <w:rFonts w:ascii="Verdana" w:hAnsi="Verdana"/>
+          <w:color w:val="362E2B"/>
+          <w:sz w:val="21"/>
+          <w:szCs w:val="21"/>
+        </w:rPr>
+        <w:t>="com.android.launcher" &gt;</w:t>
       </w:r>
     </w:p>
     <w:p>
@@ -13603,7 +14359,27 @@
           <w:sz w:val="21"/>
           <w:szCs w:val="21"/>
         </w:rPr>
-        <w:t>&lt;original-package android:name="com.android.launcher2" /&gt;</w:t>
+        <w:t>&lt;original-package android</w:t>
+      </w:r>
+      <w:proofErr w:type="gramStart"/>
+      <w:r>
+        <w:rPr>
+          <w:rFonts w:ascii="Verdana" w:hAnsi="Verdana"/>
+          <w:color w:val="362E2B"/>
+          <w:sz w:val="21"/>
+          <w:szCs w:val="21"/>
+        </w:rPr>
+        <w:t>:name</w:t>
+      </w:r>
+      <w:proofErr w:type="gramEnd"/>
+      <w:r>
+        <w:rPr>
+          <w:rFonts w:ascii="Verdana" w:hAnsi="Verdana"/>
+          <w:color w:val="362E2B"/>
+          <w:sz w:val="21"/>
+          <w:szCs w:val="21"/>
+        </w:rPr>
+        <w:t>="com.android.launcher2" /&gt;</w:t>
       </w:r>
     </w:p>
     <w:p>
@@ -13846,8 +14622,9 @@
           <w:sz w:val="21"/>
           <w:szCs w:val="21"/>
         </w:rPr>
-        <w:t>。即在项目中需要修改包名时，可以设置</w:t>
-      </w:r>
+        <w:t>。即在项目中需要</w:t>
+      </w:r>
+      <w:proofErr w:type="gramStart"/>
       <w:r>
         <w:rPr>
           <w:rFonts w:ascii="Verdana" w:hAnsi="Verdana"/>
@@ -13855,8 +14632,9 @@
           <w:sz w:val="21"/>
           <w:szCs w:val="21"/>
         </w:rPr>
-        <w:t xml:space="preserve"> </w:t>
-      </w:r>
+        <w:t>修改包名时</w:t>
+      </w:r>
+      <w:proofErr w:type="gramEnd"/>
       <w:r>
         <w:rPr>
           <w:rFonts w:ascii="Verdana" w:hAnsi="Verdana"/>
@@ -13864,7 +14642,7 @@
           <w:sz w:val="21"/>
           <w:szCs w:val="21"/>
         </w:rPr>
-        <w:t>：</w:t>
+        <w:t>，可以设置</w:t>
       </w:r>
       <w:r>
         <w:rPr>
@@ -13873,7 +14651,45 @@
           <w:sz w:val="21"/>
           <w:szCs w:val="21"/>
         </w:rPr>
-        <w:t>&lt;original-package android:name="" /&gt;</w:t>
+        <w:t xml:space="preserve"> </w:t>
+      </w:r>
+      <w:r>
+        <w:rPr>
+          <w:rFonts w:ascii="Verdana" w:hAnsi="Verdana"/>
+          <w:color w:val="362E2B"/>
+          <w:sz w:val="21"/>
+          <w:szCs w:val="21"/>
+        </w:rPr>
+        <w:t>：</w:t>
+      </w:r>
+      <w:r>
+        <w:rPr>
+          <w:rFonts w:ascii="Verdana" w:hAnsi="Verdana"/>
+          <w:color w:val="362E2B"/>
+          <w:sz w:val="21"/>
+          <w:szCs w:val="21"/>
+        </w:rPr>
+        <w:t>&lt;original-package android</w:t>
+      </w:r>
+      <w:proofErr w:type="gramStart"/>
+      <w:r>
+        <w:rPr>
+          <w:rFonts w:ascii="Verdana" w:hAnsi="Verdana"/>
+          <w:color w:val="362E2B"/>
+          <w:sz w:val="21"/>
+          <w:szCs w:val="21"/>
+        </w:rPr>
+        <w:t>:name</w:t>
+      </w:r>
+      <w:proofErr w:type="gramEnd"/>
+      <w:r>
+        <w:rPr>
+          <w:rFonts w:ascii="Verdana" w:hAnsi="Verdana"/>
+          <w:color w:val="362E2B"/>
+          <w:sz w:val="21"/>
+          <w:szCs w:val="21"/>
+        </w:rPr>
+        <w:t>="" /&gt;</w:t>
       </w:r>
     </w:p>
     <w:p/>
@@ -13937,8 +14753,9 @@
           <w:szCs w:val="24"/>
         </w:rPr>
         <w:br/>
-        <w:t>中package属性若与的android:name值相同，配置组建时android:name属性值 可以使用”.ClassName”形式。</w:t>
-      </w:r>
+        <w:t>中package属性若与的android:name值相同，配置组建时android:name属性值 可以使用</w:t>
+      </w:r>
+      <w:proofErr w:type="gramStart"/>
       <w:r>
         <w:rPr>
           <w:rFonts w:ascii="微软雅黑" w:eastAsia="微软雅黑" w:hAnsi="微软雅黑" w:cs="宋体" w:hint="eastAsia"/>
@@ -13946,8 +14763,87 @@
           <w:sz w:val="24"/>
           <w:szCs w:val="24"/>
         </w:rPr>
+        <w:t>”</w:t>
+      </w:r>
+      <w:proofErr w:type="gramEnd"/>
+      <w:r>
+        <w:rPr>
+          <w:rFonts w:ascii="微软雅黑" w:eastAsia="微软雅黑" w:hAnsi="微软雅黑" w:cs="宋体" w:hint="eastAsia"/>
+          <w:kern w:val="0"/>
+          <w:sz w:val="24"/>
+          <w:szCs w:val="24"/>
+        </w:rPr>
+        <w:t>.ClassName</w:t>
+      </w:r>
+      <w:proofErr w:type="gramStart"/>
+      <w:r>
+        <w:rPr>
+          <w:rFonts w:ascii="微软雅黑" w:eastAsia="微软雅黑" w:hAnsi="微软雅黑" w:cs="宋体" w:hint="eastAsia"/>
+          <w:kern w:val="0"/>
+          <w:sz w:val="24"/>
+          <w:szCs w:val="24"/>
+        </w:rPr>
+        <w:t>”</w:t>
+      </w:r>
+      <w:proofErr w:type="gramEnd"/>
+      <w:r>
+        <w:rPr>
+          <w:rFonts w:ascii="微软雅黑" w:eastAsia="微软雅黑" w:hAnsi="微软雅黑" w:cs="宋体" w:hint="eastAsia"/>
+          <w:kern w:val="0"/>
+          <w:sz w:val="24"/>
+          <w:szCs w:val="24"/>
+        </w:rPr>
+        <w:t>形式。</w:t>
+      </w:r>
+      <w:r>
+        <w:rPr>
+          <w:rFonts w:ascii="微软雅黑" w:eastAsia="微软雅黑" w:hAnsi="微软雅黑" w:cs="宋体" w:hint="eastAsia"/>
+          <w:kern w:val="0"/>
+          <w:sz w:val="24"/>
+          <w:szCs w:val="24"/>
+        </w:rPr>
         <w:br/>
-        <w:t>使用标签后，在中的android:name属性需要写完整的包名，”.ClassName”形式无效。</w:t>
+        <w:t>使用标签后，在中的android:name属性需要写完整的包名，</w:t>
+      </w:r>
+      <w:proofErr w:type="gramStart"/>
+      <w:r>
+        <w:rPr>
+          <w:rFonts w:ascii="微软雅黑" w:eastAsia="微软雅黑" w:hAnsi="微软雅黑" w:cs="宋体" w:hint="eastAsia"/>
+          <w:kern w:val="0"/>
+          <w:sz w:val="24"/>
+          <w:szCs w:val="24"/>
+        </w:rPr>
+        <w:t>”</w:t>
+      </w:r>
+      <w:proofErr w:type="gramEnd"/>
+      <w:r>
+        <w:rPr>
+          <w:rFonts w:ascii="微软雅黑" w:eastAsia="微软雅黑" w:hAnsi="微软雅黑" w:cs="宋体" w:hint="eastAsia"/>
+          <w:kern w:val="0"/>
+          <w:sz w:val="24"/>
+          <w:szCs w:val="24"/>
+        </w:rPr>
+        <w:t>.ClassName</w:t>
+      </w:r>
+      <w:proofErr w:type="gramStart"/>
+      <w:r>
+        <w:rPr>
+          <w:rFonts w:ascii="微软雅黑" w:eastAsia="微软雅黑" w:hAnsi="微软雅黑" w:cs="宋体" w:hint="eastAsia"/>
+          <w:kern w:val="0"/>
+          <w:sz w:val="24"/>
+          <w:szCs w:val="24"/>
+        </w:rPr>
+        <w:t>”</w:t>
+      </w:r>
+      <w:proofErr w:type="gramEnd"/>
+      <w:r>
+        <w:rPr>
+          <w:rFonts w:ascii="微软雅黑" w:eastAsia="微软雅黑" w:hAnsi="微软雅黑" w:cs="宋体" w:hint="eastAsia"/>
+          <w:kern w:val="0"/>
+          <w:sz w:val="24"/>
+          <w:szCs w:val="24"/>
+        </w:rPr>
+        <w:t>形式无效。</w:t>
       </w:r>
     </w:p>
     <w:p>
@@ -14097,6 +14993,7 @@
           <w:rFonts w:ascii="微软雅黑" w:eastAsia="微软雅黑" w:hAnsi="微软雅黑"/>
         </w:rPr>
       </w:pPr>
+      <w:proofErr w:type="gramStart"/>
       <w:r>
         <w:rPr>
           <w:rStyle w:val="HTML0"/>
@@ -14116,6 +15013,7 @@
         </w:rPr>
         <w:t>&amp;</w:t>
       </w:r>
+      <w:proofErr w:type="gramEnd"/>
       <w:r>
         <w:rPr>
           <w:rStyle w:val="HTML0"/>
@@ -14168,8 +15066,13 @@
           <w:numId w:val="6"/>
         </w:numPr>
       </w:pPr>
-      <w:r>
-        <w:t>android:allowBackup="false"</w:t>
+      <w:proofErr w:type="gramStart"/>
+      <w:r>
+        <w:t>android:</w:t>
+      </w:r>
+      <w:proofErr w:type="gramEnd"/>
+      <w:r>
+        <w:t>allowBackup="false"</w:t>
       </w:r>
     </w:p>
     <w:p>
@@ -14180,8 +15083,9 @@
           <w:szCs w:val="21"/>
           <w:shd w:val="clear" w:color="auto" w:fill="EEF0F4"/>
         </w:rPr>
-        <w:t>第三方应用开发者需要在应用的</w:t>
-      </w:r>
+        <w:t>第三</w:t>
+      </w:r>
+      <w:proofErr w:type="gramStart"/>
       <w:r>
         <w:rPr>
           <w:rFonts w:ascii="Arial" w:hAnsi="Arial" w:cs="Arial"/>
@@ -14189,8 +15093,9 @@
           <w:szCs w:val="21"/>
           <w:shd w:val="clear" w:color="auto" w:fill="EEF0F4"/>
         </w:rPr>
-        <w:t xml:space="preserve"> AndroidManifest.xml </w:t>
-      </w:r>
+        <w:t>方应用</w:t>
+      </w:r>
+      <w:proofErr w:type="gramEnd"/>
       <w:r>
         <w:rPr>
           <w:rFonts w:ascii="Arial" w:hAnsi="Arial" w:cs="Arial"/>
@@ -14198,7 +15103,7 @@
           <w:szCs w:val="21"/>
           <w:shd w:val="clear" w:color="auto" w:fill="EEF0F4"/>
         </w:rPr>
-        <w:t>文件中配置</w:t>
+        <w:t>开发者需要在应用的</w:t>
       </w:r>
       <w:r>
         <w:rPr>
@@ -14207,7 +15112,7 @@
           <w:szCs w:val="21"/>
           <w:shd w:val="clear" w:color="auto" w:fill="EEF0F4"/>
         </w:rPr>
-        <w:t xml:space="preserve"> allowBackup </w:t>
+        <w:t xml:space="preserve"> AndroidManifest.xml </w:t>
       </w:r>
       <w:r>
         <w:rPr>
@@ -14216,7 +15121,7 @@
           <w:szCs w:val="21"/>
           <w:shd w:val="clear" w:color="auto" w:fill="EEF0F4"/>
         </w:rPr>
-        <w:t>标志</w:t>
+        <w:t>文件中配置</w:t>
       </w:r>
       <w:r>
         <w:rPr>
@@ -14225,7 +15130,7 @@
           <w:szCs w:val="21"/>
           <w:shd w:val="clear" w:color="auto" w:fill="EEF0F4"/>
         </w:rPr>
-        <w:t>(</w:t>
+        <w:t xml:space="preserve"> allowBackup </w:t>
       </w:r>
       <w:r>
         <w:rPr>
@@ -14234,7 +15139,7 @@
           <w:szCs w:val="21"/>
           <w:shd w:val="clear" w:color="auto" w:fill="EEF0F4"/>
         </w:rPr>
-        <w:t>默认为</w:t>
+        <w:t>标志</w:t>
       </w:r>
       <w:r>
         <w:rPr>
@@ -14243,7 +15148,7 @@
           <w:szCs w:val="21"/>
           <w:shd w:val="clear" w:color="auto" w:fill="EEF0F4"/>
         </w:rPr>
-        <w:t xml:space="preserve"> true)</w:t>
+        <w:t>(</w:t>
       </w:r>
       <w:r>
         <w:rPr>
@@ -14252,7 +15157,7 @@
           <w:szCs w:val="21"/>
           <w:shd w:val="clear" w:color="auto" w:fill="EEF0F4"/>
         </w:rPr>
-        <w:t>来设置应用数据是否能能够被备份或恢复。当这个标志被设置为</w:t>
+        <w:t>默认为</w:t>
       </w:r>
       <w:r>
         <w:rPr>
@@ -14261,7 +15166,7 @@
           <w:szCs w:val="21"/>
           <w:shd w:val="clear" w:color="auto" w:fill="EEF0F4"/>
         </w:rPr>
-        <w:t>true</w:t>
+        <w:t xml:space="preserve"> true)</w:t>
       </w:r>
       <w:r>
         <w:rPr>
@@ -14270,7 +15175,45 @@
           <w:szCs w:val="21"/>
           <w:shd w:val="clear" w:color="auto" w:fill="EEF0F4"/>
         </w:rPr>
-        <w:t>时应用程序数据可以在手机未获取</w:t>
+        <w:t>来设置应用数据是否能能够被备份或恢复。当这个标志被设置为</w:t>
+      </w:r>
+      <w:r>
+        <w:rPr>
+          <w:rFonts w:ascii="Arial" w:hAnsi="Arial" w:cs="Arial"/>
+          <w:color w:val="999999"/>
+          <w:szCs w:val="21"/>
+          <w:shd w:val="clear" w:color="auto" w:fill="EEF0F4"/>
+        </w:rPr>
+        <w:t>true</w:t>
+      </w:r>
+      <w:r>
+        <w:rPr>
+          <w:rFonts w:ascii="Arial" w:hAnsi="Arial" w:cs="Arial"/>
+          <w:color w:val="999999"/>
+          <w:szCs w:val="21"/>
+          <w:shd w:val="clear" w:color="auto" w:fill="EEF0F4"/>
+        </w:rPr>
+        <w:t>时应用程序数据可以在</w:t>
+      </w:r>
+      <w:proofErr w:type="gramStart"/>
+      <w:r>
+        <w:rPr>
+          <w:rFonts w:ascii="Arial" w:hAnsi="Arial" w:cs="Arial"/>
+          <w:color w:val="999999"/>
+          <w:szCs w:val="21"/>
+          <w:shd w:val="clear" w:color="auto" w:fill="EEF0F4"/>
+        </w:rPr>
+        <w:t>手机未</w:t>
+      </w:r>
+      <w:proofErr w:type="gramEnd"/>
+      <w:r>
+        <w:rPr>
+          <w:rFonts w:ascii="Arial" w:hAnsi="Arial" w:cs="Arial"/>
+          <w:color w:val="999999"/>
+          <w:szCs w:val="21"/>
+          <w:shd w:val="clear" w:color="auto" w:fill="EEF0F4"/>
+        </w:rPr>
+        <w:t>获取</w:t>
       </w:r>
       <w:r>
         <w:rPr>
@@ -14455,6 +15398,7 @@
           <w:numId w:val="6"/>
         </w:numPr>
       </w:pPr>
+      <w:proofErr w:type="gramStart"/>
       <w:r>
         <w:rPr>
           <w:rFonts w:hint="eastAsia"/>
@@ -14472,6 +15416,7 @@
         </w:rPr>
         <w:t>directBootAware</w:t>
       </w:r>
+      <w:proofErr w:type="gramEnd"/>
     </w:p>
     <w:p>
       <w:pPr>
@@ -14617,42 +15562,61 @@
           <w:numId w:val="6"/>
         </w:numPr>
       </w:pPr>
+      <w:proofErr w:type="gramStart"/>
       <w:r>
         <w:t>sharedUserId</w:t>
       </w:r>
-    </w:p>
-    <w:p>
+      <w:proofErr w:type="gramEnd"/>
+    </w:p>
+    <w:p>
+      <w:proofErr w:type="gramStart"/>
       <w:r>
         <w:rPr>
           <w:rFonts w:hint="eastAsia"/>
         </w:rPr>
         <w:t>fdsg</w:t>
       </w:r>
-    </w:p>
-    <w:p>
-      <w:r>
-        <w:t>android:sha</w:t>
-      </w:r>
-      <w:commentRangeStart w:id="5"/>
+      <w:proofErr w:type="gramEnd"/>
+    </w:p>
+    <w:p>
+      <w:proofErr w:type="gramStart"/>
+      <w:r>
+        <w:t>android:</w:t>
+      </w:r>
+      <w:proofErr w:type="gramEnd"/>
+      <w:r>
+        <w:t>sha</w:t>
+      </w:r>
+      <w:commentRangeStart w:id="6"/>
       <w:r>
         <w:t>redUserId="android.uid.system"</w:t>
       </w:r>
-      <w:commentRangeEnd w:id="5"/>
+      <w:commentRangeEnd w:id="6"/>
       <w:r>
         <w:rPr>
           <w:rStyle w:val="ad"/>
         </w:rPr>
-        <w:commentReference w:id="5"/>
-      </w:r>
-    </w:p>
-    <w:p>
-      <w:r>
-        <w:t>android:sharedUserId="android.uid.shared"</w:t>
-      </w:r>
-    </w:p>
-    <w:p>
-      <w:r>
-        <w:t>android:sharedUserId="android.media</w:t>
+        <w:commentReference w:id="6"/>
+      </w:r>
+    </w:p>
+    <w:p>
+      <w:proofErr w:type="gramStart"/>
+      <w:r>
+        <w:t>android:</w:t>
+      </w:r>
+      <w:proofErr w:type="gramEnd"/>
+      <w:r>
+        <w:t>sharedUserId="android.uid.shared"</w:t>
+      </w:r>
+    </w:p>
+    <w:p>
+      <w:proofErr w:type="gramStart"/>
+      <w:r>
+        <w:t>android:</w:t>
+      </w:r>
+      <w:proofErr w:type="gramEnd"/>
+      <w:r>
+        <w:t>sharedUserId="android.media</w:t>
       </w:r>
     </w:p>
     <w:p/>
@@ -14701,6 +15665,7 @@
       </w:r>
     </w:p>
     <w:p>
+      <w:proofErr w:type="gramStart"/>
       <w:r>
         <w:rPr>
           <w:rFonts w:hint="eastAsia"/>
@@ -14708,7 +15673,11 @@
         <w:t>settings</w:t>
       </w:r>
       <w:r>
-        <w:t>/launcher/setup/</w:t>
+        <w:t>/launcher/setup</w:t>
+      </w:r>
+      <w:proofErr w:type="gramEnd"/>
+      <w:r>
+        <w:t>/</w:t>
       </w:r>
     </w:p>
     <w:p/>
@@ -14787,6 +15756,7 @@
           <w:szCs w:val="18"/>
         </w:rPr>
       </w:pPr>
+      <w:proofErr w:type="gramStart"/>
       <w:r>
         <w:rPr>
           <w:rFonts w:ascii="宋体" w:eastAsia="宋体" w:hAnsi="宋体" w:cs="宋体" w:hint="eastAsia"/>
@@ -14799,6 +15769,7 @@
         </w:rPr>
         <w:t>systemui</w:t>
       </w:r>
+      <w:proofErr w:type="gramEnd"/>
     </w:p>
     <w:p/>
     <w:p>
@@ -15414,19 +16385,37 @@
         <w:rPr>
           <w:rFonts w:hint="eastAsia"/>
         </w:rPr>
-        <w:t>com.andorid.</w:t>
-      </w:r>
-      <w:hyperlink r:id="rId44" w:history="1">
-        <w:r>
-          <w:rPr>
-            <w:rFonts w:hint="eastAsia"/>
-          </w:rPr>
-          <w:t>p</w:t>
-        </w:r>
-        <w:r>
-          <w:t>rovision</w:t>
-        </w:r>
-      </w:hyperlink>
+        <w:t>com.andorid</w:t>
+      </w:r>
+      <w:proofErr w:type="gramStart"/>
+      <w:r>
+        <w:rPr>
+          <w:rFonts w:hint="eastAsia"/>
+        </w:rPr>
+        <w:t>.</w:t>
+      </w:r>
+      <w:proofErr w:type="gramEnd"/>
+      <w:r>
+        <w:fldChar w:fldCharType="begin"/>
+      </w:r>
+      <w:r>
+        <w:instrText xml:space="preserve"> HYPERLINK "http://www.cnblogs.com/mythou/p/3425570.html" </w:instrText>
+      </w:r>
+      <w:r>
+        <w:fldChar w:fldCharType="separate"/>
+      </w:r>
+      <w:r>
+        <w:rPr>
+          <w:rFonts w:hint="eastAsia"/>
+        </w:rPr>
+        <w:t>p</w:t>
+      </w:r>
+      <w:r>
+        <w:t>rovision</w:t>
+      </w:r>
+      <w:r>
+        <w:fldChar w:fldCharType="end"/>
+      </w:r>
     </w:p>
     <w:p>
       <w:r>
@@ -15467,6 +16456,7 @@
         </w:rPr>
         <w:t>：</w:t>
       </w:r>
+      <w:proofErr w:type="gramStart"/>
       <w:r>
         <w:rPr>
           <w:rFonts w:ascii="宋体" w:eastAsia="宋体" w:hAnsi="宋体" w:cs="宋体"/>
@@ -15474,7 +16464,17 @@
           <w:sz w:val="23"/>
           <w:szCs w:val="23"/>
         </w:rPr>
-        <w:t>packages/apps/</w:t>
+        <w:t>packages/apps</w:t>
+      </w:r>
+      <w:proofErr w:type="gramEnd"/>
+      <w:r>
+        <w:rPr>
+          <w:rFonts w:ascii="宋体" w:eastAsia="宋体" w:hAnsi="宋体" w:cs="宋体"/>
+          <w:kern w:val="0"/>
+          <w:sz w:val="23"/>
+          <w:szCs w:val="23"/>
+        </w:rPr>
+        <w:t>/</w:t>
       </w:r>
       <w:r>
         <w:t xml:space="preserve"> </w:t>
@@ -15698,7 +16698,27 @@
           <w:sz w:val="23"/>
           <w:szCs w:val="23"/>
         </w:rPr>
-        <w:t>设计思想：Settings.Global.DEVICE_PROVISIONED设置的变化。这一设置表示此设备是否已经归属于某一个用户。比如当用户打开一个新购买的设备时，初始化设置向导将会引导用户阅读使用条款、设置帐户等一系列的初始化操作。在初始化设置向导完成之前， Settings.Global.DEVICE_PROVISIONED的值为false，表示这台设备并未归属于某一个用户。</w:t>
+        <w:t>设计思想：Settings.Global.DEVICE_PROVISIONED设置的变化。这一设置表示此设备是否已经归属于某一个用户。比如当用户打开一个新购买的设备时，初始化设置向导将会引导用户阅读使用条款、设置</w:t>
+      </w:r>
+      <w:proofErr w:type="gramStart"/>
+      <w:r>
+        <w:rPr>
+          <w:rFonts w:hint="eastAsia"/>
+          <w:bCs/>
+          <w:sz w:val="23"/>
+          <w:szCs w:val="23"/>
+        </w:rPr>
+        <w:t>帐户</w:t>
+      </w:r>
+      <w:proofErr w:type="gramEnd"/>
+      <w:r>
+        <w:rPr>
+          <w:rFonts w:hint="eastAsia"/>
+          <w:bCs/>
+          <w:sz w:val="23"/>
+          <w:szCs w:val="23"/>
+        </w:rPr>
+        <w:t>等一系列的初始化操作。在初始化设置向导完成之前， Settings.Global.DEVICE_PROVISIONED的值为false，表示这台设备并未归属于某一个用户。</w:t>
       </w:r>
     </w:p>
     <w:p>
@@ -16519,6 +17539,7 @@
                 <w:szCs w:val="18"/>
               </w:rPr>
             </w:pPr>
+            <w:proofErr w:type="gramStart"/>
             <w:r>
               <w:rPr>
                 <w:rFonts w:hint="eastAsia"/>
@@ -16528,7 +17549,19 @@
                 <w:sz w:val="18"/>
                 <w:szCs w:val="18"/>
               </w:rPr>
-              <w:t xml:space="preserve">public class </w:t>
+              <w:t>public</w:t>
+            </w:r>
+            <w:proofErr w:type="gramEnd"/>
+            <w:r>
+              <w:rPr>
+                <w:rFonts w:hint="eastAsia"/>
+                <w:b/>
+                <w:bCs/>
+                <w:color w:val="000080"/>
+                <w:sz w:val="18"/>
+                <w:szCs w:val="18"/>
+              </w:rPr>
+              <w:t xml:space="preserve"> class </w:t>
             </w:r>
             <w:r>
               <w:rPr>
@@ -16903,7 +17936,29 @@
                 <w:sz w:val="18"/>
                 <w:szCs w:val="18"/>
               </w:rPr>
-              <w:t>PackageManager pm = getPackageManager();</w:t>
+              <w:t xml:space="preserve">PackageManager pm = </w:t>
+            </w:r>
+            <w:proofErr w:type="gramStart"/>
+            <w:r>
+              <w:rPr>
+                <w:rFonts w:ascii="宋体" w:eastAsia="宋体" w:hAnsi="宋体" w:cs="宋体" w:hint="eastAsia"/>
+                <w:color w:val="000000"/>
+                <w:kern w:val="0"/>
+                <w:sz w:val="18"/>
+                <w:szCs w:val="18"/>
+              </w:rPr>
+              <w:t>getPackageManager(</w:t>
+            </w:r>
+            <w:proofErr w:type="gramEnd"/>
+            <w:r>
+              <w:rPr>
+                <w:rFonts w:ascii="宋体" w:eastAsia="宋体" w:hAnsi="宋体" w:cs="宋体" w:hint="eastAsia"/>
+                <w:color w:val="000000"/>
+                <w:kern w:val="0"/>
+                <w:sz w:val="18"/>
+                <w:szCs w:val="18"/>
+              </w:rPr>
+              <w:t>);</w:t>
             </w:r>
             <w:r>
               <w:rPr>
@@ -17337,16 +18392,26 @@
       <w:pPr>
         <w:ind w:firstLineChars="202" w:firstLine="424"/>
       </w:pPr>
-      <w:r>
-        <w:t xml:space="preserve">settings get global device_provisioned </w:t>
+      <w:proofErr w:type="gramStart"/>
+      <w:r>
+        <w:t>settings</w:t>
+      </w:r>
+      <w:proofErr w:type="gramEnd"/>
+      <w:r>
+        <w:t xml:space="preserve"> get global device_provisioned </w:t>
       </w:r>
     </w:p>
     <w:p>
       <w:pPr>
         <w:ind w:firstLineChars="202" w:firstLine="424"/>
       </w:pPr>
-      <w:r>
-        <w:t>settings put global device_provisioned 0</w:t>
+      <w:proofErr w:type="gramStart"/>
+      <w:r>
+        <w:t>settings</w:t>
+      </w:r>
+      <w:proofErr w:type="gramEnd"/>
+      <w:r>
+        <w:t xml:space="preserve"> put global device_provisioned 0</w:t>
       </w:r>
     </w:p>
     <w:p>
@@ -17369,9 +18434,14 @@
       <w:pPr>
         <w:ind w:firstLineChars="202" w:firstLine="424"/>
       </w:pPr>
+      <w:proofErr w:type="gramStart"/>
       <w:r>
         <w:lastRenderedPageBreak/>
-        <w:t xml:space="preserve">settings get global </w:t>
+        <w:t>settings</w:t>
+      </w:r>
+      <w:proofErr w:type="gramEnd"/>
+      <w:r>
+        <w:t xml:space="preserve"> get global </w:t>
       </w:r>
       <w:r>
         <w:rPr>
@@ -17390,8 +18460,13 @@
       <w:pPr>
         <w:ind w:firstLineChars="202" w:firstLine="424"/>
       </w:pPr>
-      <w:r>
-        <w:t xml:space="preserve">settings put global </w:t>
+      <w:proofErr w:type="gramStart"/>
+      <w:r>
+        <w:t>settings</w:t>
+      </w:r>
+      <w:proofErr w:type="gramEnd"/>
+      <w:r>
+        <w:t xml:space="preserve"> put global </w:t>
       </w:r>
       <w:r>
         <w:rPr>
@@ -17426,8 +18501,13 @@
       <w:pPr>
         <w:ind w:firstLineChars="202" w:firstLine="424"/>
       </w:pPr>
-      <w:r>
-        <w:t xml:space="preserve">settings get global </w:t>
+      <w:proofErr w:type="gramStart"/>
+      <w:r>
+        <w:t>settings</w:t>
+      </w:r>
+      <w:proofErr w:type="gramEnd"/>
+      <w:r>
+        <w:t xml:space="preserve"> get global </w:t>
       </w:r>
       <w:r>
         <w:rPr>
@@ -17446,8 +18526,13 @@
       <w:pPr>
         <w:ind w:firstLineChars="202" w:firstLine="424"/>
       </w:pPr>
-      <w:r>
-        <w:t xml:space="preserve">settings put global </w:t>
+      <w:proofErr w:type="gramStart"/>
+      <w:r>
+        <w:t>settings</w:t>
+      </w:r>
+      <w:proofErr w:type="gramEnd"/>
+      <w:r>
+        <w:t xml:space="preserve"> put global </w:t>
       </w:r>
       <w:r>
         <w:rPr>
@@ -17471,9 +18556,11 @@
       <w:pPr>
         <w:ind w:firstLineChars="202" w:firstLine="424"/>
       </w:pPr>
+      <w:proofErr w:type="gramStart"/>
       <w:r>
         <w:t>secure</w:t>
       </w:r>
+      <w:proofErr w:type="gramEnd"/>
     </w:p>
     <w:p>
       <w:pPr>
@@ -17947,9 +19034,11 @@
       </w:r>
     </w:p>
     <w:p>
+      <w:proofErr w:type="gramStart"/>
       <w:r>
         <w:t>isUserSetupComplete</w:t>
       </w:r>
+      <w:proofErr w:type="gramEnd"/>
     </w:p>
     <w:p>
       <w:pPr>
@@ -17968,8 +19057,13 @@
         </w:rPr>
         <w:t>：</w:t>
       </w:r>
-      <w:r>
-        <w:t>toggling theater mode</w:t>
+      <w:proofErr w:type="gramStart"/>
+      <w:r>
+        <w:t>toggling</w:t>
+      </w:r>
+      <w:proofErr w:type="gramEnd"/>
+      <w:r>
+        <w:t xml:space="preserve"> theater mode</w:t>
       </w:r>
     </w:p>
     <w:p>
@@ -17985,10 +19079,12 @@
           <w:numId w:val="43"/>
         </w:numPr>
       </w:pPr>
+      <w:proofErr w:type="gramStart"/>
       <w:r>
         <w:lastRenderedPageBreak/>
         <w:t>launchAssistAction</w:t>
       </w:r>
+      <w:proofErr w:type="gramEnd"/>
     </w:p>
     <w:p>
       <w:pPr>
@@ -18003,13 +19099,26 @@
       </w:r>
     </w:p>
     <w:p>
-      <w:r>
-        <w:t>if (isUserSetupComplete()) {</w:t>
-      </w:r>
-    </w:p>
-    <w:p>
-      <w:r>
-        <w:t xml:space="preserve">                        shortcutService.notifyShortcutKeyPressed(shortcutCode);</w:t>
+      <w:proofErr w:type="gramStart"/>
+      <w:r>
+        <w:t>if</w:t>
+      </w:r>
+      <w:proofErr w:type="gramEnd"/>
+      <w:r>
+        <w:t xml:space="preserve"> (isUserSetupComplete()) {</w:t>
+      </w:r>
+    </w:p>
+    <w:p>
+      <w:r>
+        <w:t xml:space="preserve">                        </w:t>
+      </w:r>
+      <w:proofErr w:type="gramStart"/>
+      <w:r>
+        <w:t>shortcutService.notifyShortcutKeyPressed(</w:t>
+      </w:r>
+      <w:proofErr w:type="gramEnd"/>
+      <w:r>
+        <w:t>shortcutCode);</w:t>
       </w:r>
     </w:p>
     <w:p>
@@ -18025,9 +19134,11 @@
           <w:numId w:val="43"/>
         </w:numPr>
       </w:pPr>
+      <w:proofErr w:type="gramStart"/>
       <w:r>
         <w:t>startActivityAsUser</w:t>
       </w:r>
+      <w:proofErr w:type="gramEnd"/>
       <w:r>
         <w:rPr>
           <w:rFonts w:hint="eastAsia"/>
@@ -18069,17 +19180,41 @@
     </w:p>
     <w:p>
       <w:r>
-        <w:t xml:space="preserve">   private void startActivityAsUser(Intent intent, UserHandle handle) {</w:t>
-      </w:r>
-    </w:p>
-    <w:p>
-      <w:r>
-        <w:t xml:space="preserve">        if (isUserSetupComplete()) {</w:t>
-      </w:r>
-    </w:p>
-    <w:p>
-      <w:r>
-        <w:t xml:space="preserve">            mContext.startActivityAsUser(intent, handle);</w:t>
+        <w:t xml:space="preserve">   </w:t>
+      </w:r>
+      <w:proofErr w:type="gramStart"/>
+      <w:r>
+        <w:t>private</w:t>
+      </w:r>
+      <w:proofErr w:type="gramEnd"/>
+      <w:r>
+        <w:t xml:space="preserve"> void startActivityAsUser(Intent intent, UserHandle handle) {</w:t>
+      </w:r>
+    </w:p>
+    <w:p>
+      <w:r>
+        <w:t xml:space="preserve">        </w:t>
+      </w:r>
+      <w:proofErr w:type="gramStart"/>
+      <w:r>
+        <w:t>if</w:t>
+      </w:r>
+      <w:proofErr w:type="gramEnd"/>
+      <w:r>
+        <w:t xml:space="preserve"> (isUserSetupComplete()) {</w:t>
+      </w:r>
+    </w:p>
+    <w:p>
+      <w:r>
+        <w:t xml:space="preserve">            </w:t>
+      </w:r>
+      <w:proofErr w:type="gramStart"/>
+      <w:r>
+        <w:t>mContext.startActivityAsUser(</w:t>
+      </w:r>
+      <w:proofErr w:type="gramEnd"/>
+      <w:r>
+        <w:t>intent, handle);</w:t>
       </w:r>
     </w:p>
     <w:p>
@@ -18089,7 +19224,15 @@
     </w:p>
     <w:p>
       <w:r>
-        <w:t xml:space="preserve">            Slog.i(TAG, "Not starting activity because user setup is in progress: " + intent);</w:t>
+        <w:t xml:space="preserve">            </w:t>
+      </w:r>
+      <w:proofErr w:type="gramStart"/>
+      <w:r>
+        <w:t>Slog.i(</w:t>
+      </w:r>
+      <w:proofErr w:type="gramEnd"/>
+      <w:r>
+        <w:t>TAG, "Not starting activity because user setup is in progress: " + intent);</w:t>
       </w:r>
     </w:p>
     <w:p>
@@ -18119,15 +19262,31 @@
         </w:numPr>
       </w:pPr>
       <w:r>
-        <w:t xml:space="preserve"> navigat</w:t>
-      </w:r>
-      <w:r>
-        <w:t>ion bar is disabled</w:t>
-      </w:r>
-    </w:p>
-    <w:p>
-      <w:r>
-        <w:t xml:space="preserve">  private final Runnable mHiddenNavPanic = new Runnable() {</w:t>
+        <w:t xml:space="preserve"> </w:t>
+      </w:r>
+      <w:proofErr w:type="gramStart"/>
+      <w:r>
+        <w:t>navigat</w:t>
+      </w:r>
+      <w:r>
+        <w:t>ion</w:t>
+      </w:r>
+      <w:proofErr w:type="gramEnd"/>
+      <w:r>
+        <w:t xml:space="preserve"> bar is disabled</w:t>
+      </w:r>
+    </w:p>
+    <w:p>
+      <w:r>
+        <w:t xml:space="preserve">  </w:t>
+      </w:r>
+      <w:proofErr w:type="gramStart"/>
+      <w:r>
+        <w:t>private</w:t>
+      </w:r>
+      <w:proofErr w:type="gramEnd"/>
+      <w:r>
+        <w:t xml:space="preserve"> final Runnable mHiddenNavPanic = new Runnable() {</w:t>
       </w:r>
     </w:p>
     <w:p>
@@ -18137,17 +19296,41 @@
     </w:p>
     <w:p>
       <w:r>
-        <w:t xml:space="preserve">        public void run() {</w:t>
-      </w:r>
-    </w:p>
-    <w:p>
-      <w:r>
-        <w:t xml:space="preserve">            synchronized (mWindowManagerFuncs.getWindowManagerLock()) {</w:t>
-      </w:r>
-    </w:p>
-    <w:p>
-      <w:r>
-        <w:t xml:space="preserve">                if (!isUserSetupComplete()) {</w:t>
+        <w:t xml:space="preserve">        </w:t>
+      </w:r>
+      <w:proofErr w:type="gramStart"/>
+      <w:r>
+        <w:t>public</w:t>
+      </w:r>
+      <w:proofErr w:type="gramEnd"/>
+      <w:r>
+        <w:t xml:space="preserve"> void run() {</w:t>
+      </w:r>
+    </w:p>
+    <w:p>
+      <w:r>
+        <w:t xml:space="preserve">            </w:t>
+      </w:r>
+      <w:proofErr w:type="gramStart"/>
+      <w:r>
+        <w:t>synchronized</w:t>
+      </w:r>
+      <w:proofErr w:type="gramEnd"/>
+      <w:r>
+        <w:t xml:space="preserve"> (mWindowManagerFuncs.getWindowManagerLock()) {</w:t>
+      </w:r>
+    </w:p>
+    <w:p>
+      <w:r>
+        <w:t xml:space="preserve">                </w:t>
+      </w:r>
+      <w:proofErr w:type="gramStart"/>
+      <w:r>
+        <w:t>if</w:t>
+      </w:r>
+      <w:proofErr w:type="gramEnd"/>
+      <w:r>
+        <w:t xml:space="preserve"> (!isUserSetupComplete()) {</w:t>
       </w:r>
     </w:p>
     <w:p>
@@ -18157,7 +19340,15 @@
     </w:p>
     <w:p>
       <w:r>
-        <w:t xml:space="preserve">                    return;</w:t>
+        <w:t xml:space="preserve">                    </w:t>
+      </w:r>
+      <w:proofErr w:type="gramStart"/>
+      <w:r>
+        <w:t>return</w:t>
+      </w:r>
+      <w:proofErr w:type="gramEnd"/>
+      <w:r>
+        <w:t>;</w:t>
       </w:r>
     </w:p>
     <w:p>
@@ -18168,18 +19359,39 @@
     <w:p/>
     <w:p/>
     <w:p>
-      <w:r>
-        <w:t>private void requestTransientBars(WindowState swipeTarget) {</w:t>
-      </w:r>
-    </w:p>
-    <w:p>
-      <w:r>
-        <w:t xml:space="preserve">        synchronized (mWindowManagerFuncs.getWindowManagerLock()) {</w:t>
-      </w:r>
-    </w:p>
-    <w:p>
-      <w:r>
-        <w:t xml:space="preserve">            if (!isUserSetupComplete()) {</w:t>
+      <w:proofErr w:type="gramStart"/>
+      <w:r>
+        <w:t>private</w:t>
+      </w:r>
+      <w:proofErr w:type="gramEnd"/>
+      <w:r>
+        <w:t xml:space="preserve"> void requestTransientBars(WindowState swipeTarget) {</w:t>
+      </w:r>
+    </w:p>
+    <w:p>
+      <w:r>
+        <w:t xml:space="preserve">        </w:t>
+      </w:r>
+      <w:proofErr w:type="gramStart"/>
+      <w:r>
+        <w:t>synchronized</w:t>
+      </w:r>
+      <w:proofErr w:type="gramEnd"/>
+      <w:r>
+        <w:t xml:space="preserve"> (mWindowManagerFuncs.getWindowManagerLock()) {</w:t>
+      </w:r>
+    </w:p>
+    <w:p>
+      <w:r>
+        <w:t xml:space="preserve">            </w:t>
+      </w:r>
+      <w:proofErr w:type="gramStart"/>
+      <w:r>
+        <w:t>if</w:t>
+      </w:r>
+      <w:proofErr w:type="gramEnd"/>
+      <w:r>
+        <w:t xml:space="preserve"> (!isUserSetupComplete()) {</w:t>
       </w:r>
     </w:p>
     <w:p>
@@ -18189,7 +19401,15 @@
     </w:p>
     <w:p>
       <w:r>
-        <w:t xml:space="preserve">                return;</w:t>
+        <w:t xml:space="preserve">                </w:t>
+      </w:r>
+      <w:proofErr w:type="gramStart"/>
+      <w:r>
+        <w:t>return</w:t>
+      </w:r>
+      <w:proofErr w:type="gramEnd"/>
+      <w:r>
+        <w:t>;</w:t>
       </w:r>
     </w:p>
     <w:p>
@@ -18218,26 +19438,49 @@
       </w:r>
     </w:p>
     <w:p>
+      <w:proofErr w:type="gramStart"/>
       <w:r>
         <w:rPr>
           <w:rFonts w:hint="eastAsia"/>
         </w:rPr>
         <w:t>f</w:t>
       </w:r>
-    </w:p>
-    <w:p>
-      <w:r>
-        <w:t>if (!isUserSetupComplete()) {</w:t>
-      </w:r>
-    </w:p>
-    <w:p>
-      <w:r>
-        <w:t xml:space="preserve">            Slog.i(TAG, "Not going home because user setup is in progress.");</w:t>
-      </w:r>
-    </w:p>
-    <w:p>
-      <w:r>
-        <w:t xml:space="preserve">            return false;</w:t>
+      <w:proofErr w:type="gramEnd"/>
+    </w:p>
+    <w:p>
+      <w:proofErr w:type="gramStart"/>
+      <w:r>
+        <w:t>if</w:t>
+      </w:r>
+      <w:proofErr w:type="gramEnd"/>
+      <w:r>
+        <w:t xml:space="preserve"> (!isUserSetupComplete()) {</w:t>
+      </w:r>
+    </w:p>
+    <w:p>
+      <w:r>
+        <w:t xml:space="preserve">            </w:t>
+      </w:r>
+      <w:proofErr w:type="gramStart"/>
+      <w:r>
+        <w:t>Slog.i(</w:t>
+      </w:r>
+      <w:proofErr w:type="gramEnd"/>
+      <w:r>
+        <w:t>TAG, "Not going home because user setup is in progress.");</w:t>
+      </w:r>
+    </w:p>
+    <w:p>
+      <w:r>
+        <w:t xml:space="preserve">            </w:t>
+      </w:r>
+      <w:proofErr w:type="gramStart"/>
+      <w:r>
+        <w:t>return</w:t>
+      </w:r>
+      <w:proofErr w:type="gramEnd"/>
+      <w:r>
+        <w:t xml:space="preserve"> false;</w:t>
       </w:r>
     </w:p>
     <w:p>
@@ -18254,9 +19497,11 @@
           <w:numId w:val="43"/>
         </w:numPr>
       </w:pPr>
+      <w:proofErr w:type="gramStart"/>
       <w:r>
         <w:t>updateSystemBarsLw</w:t>
       </w:r>
+      <w:proofErr w:type="gramEnd"/>
     </w:p>
     <w:p>
       <w:r>
@@ -18265,32 +19510,80 @@
     </w:p>
     <w:p>
       <w:r>
-        <w:t xml:space="preserve">        boolean oldImmersiveMode = isImmersiveMode(oldVis);</w:t>
-      </w:r>
-    </w:p>
-    <w:p>
-      <w:r>
-        <w:t xml:space="preserve">        boolean newImmersiveMode = isImmersiveMode(vis);</w:t>
-      </w:r>
-    </w:p>
-    <w:p>
-      <w:r>
-        <w:t xml:space="preserve">        if (win != null &amp;&amp; oldImmersiveMode != newImmersiveMode) {</w:t>
-      </w:r>
-    </w:p>
-    <w:p>
-      <w:r>
-        <w:t xml:space="preserve">            final String pkg = win.getOwningPackage();</w:t>
-      </w:r>
-    </w:p>
-    <w:p>
-      <w:r>
-        <w:t xml:space="preserve">            mImmersiveModeConfirmation.immersiveModeChangedLw(pkg, newImmersiveMode,</w:t>
-      </w:r>
-    </w:p>
-    <w:p>
-      <w:r>
-        <w:t xml:space="preserve">                    isUserSetupComplete(), isNavBarEmpty(win.getSystemUiVisibility()));</w:t>
+        <w:t xml:space="preserve">        </w:t>
+      </w:r>
+      <w:proofErr w:type="gramStart"/>
+      <w:r>
+        <w:t>boolean</w:t>
+      </w:r>
+      <w:proofErr w:type="gramEnd"/>
+      <w:r>
+        <w:t xml:space="preserve"> oldImmersiveMode = isImmersiveMode(oldVis);</w:t>
+      </w:r>
+    </w:p>
+    <w:p>
+      <w:r>
+        <w:t xml:space="preserve">        </w:t>
+      </w:r>
+      <w:proofErr w:type="gramStart"/>
+      <w:r>
+        <w:t>boolean</w:t>
+      </w:r>
+      <w:proofErr w:type="gramEnd"/>
+      <w:r>
+        <w:t xml:space="preserve"> newImmersiveMode = isImmersiveMode(vis);</w:t>
+      </w:r>
+    </w:p>
+    <w:p>
+      <w:r>
+        <w:t xml:space="preserve">        </w:t>
+      </w:r>
+      <w:proofErr w:type="gramStart"/>
+      <w:r>
+        <w:t>if</w:t>
+      </w:r>
+      <w:proofErr w:type="gramEnd"/>
+      <w:r>
+        <w:t xml:space="preserve"> (win != null &amp;&amp; oldImmersiveMode != newImmersiveMode) {</w:t>
+      </w:r>
+    </w:p>
+    <w:p>
+      <w:r>
+        <w:t xml:space="preserve">            </w:t>
+      </w:r>
+      <w:proofErr w:type="gramStart"/>
+      <w:r>
+        <w:t>final</w:t>
+      </w:r>
+      <w:proofErr w:type="gramEnd"/>
+      <w:r>
+        <w:t xml:space="preserve"> String pkg = win.getOwningPackage();</w:t>
+      </w:r>
+    </w:p>
+    <w:p>
+      <w:r>
+        <w:t xml:space="preserve">            </w:t>
+      </w:r>
+      <w:proofErr w:type="gramStart"/>
+      <w:r>
+        <w:t>mImmersiveModeConfirmation.immersiveModeChangedLw(</w:t>
+      </w:r>
+      <w:proofErr w:type="gramEnd"/>
+      <w:r>
+        <w:t>pkg, newImmersiveMode,</w:t>
+      </w:r>
+    </w:p>
+    <w:p>
+      <w:r>
+        <w:t xml:space="preserve">                    </w:t>
+      </w:r>
+      <w:proofErr w:type="gramStart"/>
+      <w:r>
+        <w:t>isUserSetupComplete(</w:t>
+      </w:r>
+      <w:proofErr w:type="gramEnd"/>
+      <w:r>
+        <w:t>), isNavBarEmpty(win.getSystemUiVisibility()));</w:t>
       </w:r>
     </w:p>
     <w:p>
@@ -18400,13 +19693,20 @@
       <w:pPr>
         <w:pStyle w:val="6"/>
       </w:pPr>
+      <w:proofErr w:type="gramStart"/>
       <w:r>
         <w:t>mUserSetupObserver</w:t>
       </w:r>
-    </w:p>
-    <w:p>
-      <w:r>
-        <w:t>mUserSetup = userSetup;</w:t>
+      <w:proofErr w:type="gramEnd"/>
+    </w:p>
+    <w:p>
+      <w:proofErr w:type="gramStart"/>
+      <w:r>
+        <w:t>mUserSetup</w:t>
+      </w:r>
+      <w:proofErr w:type="gramEnd"/>
+      <w:r>
+        <w:t xml:space="preserve"> = userSetup;</w:t>
       </w:r>
     </w:p>
     <w:p>
@@ -18416,12 +19716,28 @@
     </w:p>
     <w:p>
       <w:r>
-        <w:t xml:space="preserve">    private boolean mUserSetup = false;</w:t>
-      </w:r>
-    </w:p>
-    <w:p>
-      <w:r>
-        <w:t xml:space="preserve">    private ContentObserver mUserSetupObserver = new ContentObserver(new Handler()) {</w:t>
+        <w:t xml:space="preserve">    </w:t>
+      </w:r>
+      <w:proofErr w:type="gramStart"/>
+      <w:r>
+        <w:t>private</w:t>
+      </w:r>
+      <w:proofErr w:type="gramEnd"/>
+      <w:r>
+        <w:t xml:space="preserve"> boolean mUserSetup = false;</w:t>
+      </w:r>
+    </w:p>
+    <w:p>
+      <w:r>
+        <w:t xml:space="preserve">    </w:t>
+      </w:r>
+      <w:proofErr w:type="gramStart"/>
+      <w:r>
+        <w:t>private</w:t>
+      </w:r>
+      <w:proofErr w:type="gramEnd"/>
+      <w:r>
+        <w:t xml:space="preserve"> ContentObserver mUserSetupObserver = new ContentObserver(new Handler()) {</w:t>
       </w:r>
     </w:p>
     <w:p>
@@ -18431,17 +19747,41 @@
     </w:p>
     <w:p>
       <w:r>
-        <w:t xml:space="preserve">        public void onChange(boolean selfChange) {</w:t>
-      </w:r>
-    </w:p>
-    <w:p>
-      <w:r>
-        <w:t xml:space="preserve">            final boolean userSetup = 0 != Settings.Secure.getIntForUser(</w:t>
-      </w:r>
-    </w:p>
-    <w:p>
-      <w:r>
-        <w:t xml:space="preserve">                    mContext.getContentResolver(),</w:t>
+        <w:t xml:space="preserve">        </w:t>
+      </w:r>
+      <w:proofErr w:type="gramStart"/>
+      <w:r>
+        <w:t>public</w:t>
+      </w:r>
+      <w:proofErr w:type="gramEnd"/>
+      <w:r>
+        <w:t xml:space="preserve"> void onChange(boolean selfChange) {</w:t>
+      </w:r>
+    </w:p>
+    <w:p>
+      <w:r>
+        <w:t xml:space="preserve">            </w:t>
+      </w:r>
+      <w:proofErr w:type="gramStart"/>
+      <w:r>
+        <w:t>final</w:t>
+      </w:r>
+      <w:proofErr w:type="gramEnd"/>
+      <w:r>
+        <w:t xml:space="preserve"> boolean userSetup = 0 != Settings.Secure.getIntForUser(</w:t>
+      </w:r>
+    </w:p>
+    <w:p>
+      <w:r>
+        <w:t xml:space="preserve">                    </w:t>
+      </w:r>
+      <w:proofErr w:type="gramStart"/>
+      <w:r>
+        <w:t>mContext.getContentResolver(</w:t>
+      </w:r>
+      <w:proofErr w:type="gramEnd"/>
+      <w:r>
+        <w:t>),</w:t>
       </w:r>
     </w:p>
     <w:p>
@@ -18456,53 +19796,133 @@
     </w:p>
     <w:p>
       <w:r>
-        <w:t xml:space="preserve">                    mCurrentUserId);</w:t>
-      </w:r>
-    </w:p>
-    <w:p>
-      <w:r>
-        <w:t xml:space="preserve">            if (MULTIUSER_DEBUG) Log.d(TAG, String.format("User setup changed: " +</w:t>
-      </w:r>
-    </w:p>
-    <w:p>
-      <w:r>
-        <w:t xml:space="preserve">                    "selfChange=%s userSetup=%s mUserSetup=%s",</w:t>
-      </w:r>
-    </w:p>
-    <w:p>
-      <w:r>
-        <w:t xml:space="preserve">                    selfChange, userSetup, mUserSetup));</w:t>
+        <w:t xml:space="preserve">                    </w:t>
+      </w:r>
+      <w:proofErr w:type="gramStart"/>
+      <w:r>
+        <w:t>mCurrentUserId</w:t>
+      </w:r>
+      <w:proofErr w:type="gramEnd"/>
+      <w:r>
+        <w:t>);</w:t>
+      </w:r>
+    </w:p>
+    <w:p>
+      <w:r>
+        <w:t xml:space="preserve">            </w:t>
+      </w:r>
+      <w:proofErr w:type="gramStart"/>
+      <w:r>
+        <w:t>if</w:t>
+      </w:r>
+      <w:proofErr w:type="gramEnd"/>
+      <w:r>
+        <w:t xml:space="preserve"> (MULTIUSER_DEBUG) Log.d(TAG, String.format("User setup changed: " +</w:t>
+      </w:r>
+    </w:p>
+    <w:p>
+      <w:r>
+        <w:t xml:space="preserve">                    "</w:t>
+      </w:r>
+      <w:proofErr w:type="gramStart"/>
+      <w:r>
+        <w:t>selfChange</w:t>
+      </w:r>
+      <w:proofErr w:type="gramEnd"/>
+      <w:r>
+        <w:t>=%s userSetup=%s mUserSetup=%s",</w:t>
+      </w:r>
+    </w:p>
+    <w:p>
+      <w:r>
+        <w:t xml:space="preserve">                    </w:t>
+      </w:r>
+      <w:proofErr w:type="gramStart"/>
+      <w:r>
+        <w:t>selfChange</w:t>
+      </w:r>
+      <w:proofErr w:type="gramEnd"/>
+      <w:r>
+        <w:t>, userSetup, mUserSetup));</w:t>
       </w:r>
     </w:p>
     <w:p/>
     <w:p>
       <w:r>
-        <w:t xml:space="preserve">            if (userSetup != mUserSetup) {</w:t>
-      </w:r>
-    </w:p>
-    <w:p>
-      <w:r>
-        <w:t xml:space="preserve">                mUserSetup = userSetup;</w:t>
-      </w:r>
-    </w:p>
-    <w:p>
-      <w:r>
-        <w:t xml:space="preserve">                if (!mUserSetup &amp;&amp; mStatusBarView != null)</w:t>
-      </w:r>
-    </w:p>
-    <w:p>
-      <w:r>
-        <w:t xml:space="preserve">                    animateCollapseQuickSettings();</w:t>
-      </w:r>
-    </w:p>
-    <w:p>
-      <w:r>
-        <w:t xml:space="preserve">                if (mKeyguardBottomArea != null) {</w:t>
-      </w:r>
-    </w:p>
-    <w:p>
-      <w:r>
-        <w:t xml:space="preserve">                    mKeyguardBottomArea.setUserSetupComplete(mUserSetup);</w:t>
+        <w:t xml:space="preserve">            </w:t>
+      </w:r>
+      <w:proofErr w:type="gramStart"/>
+      <w:r>
+        <w:t>if</w:t>
+      </w:r>
+      <w:proofErr w:type="gramEnd"/>
+      <w:r>
+        <w:t xml:space="preserve"> (userSetup != mUserSetup) {</w:t>
+      </w:r>
+    </w:p>
+    <w:p>
+      <w:r>
+        <w:t xml:space="preserve">                </w:t>
+      </w:r>
+      <w:proofErr w:type="gramStart"/>
+      <w:r>
+        <w:t>mUserSetup</w:t>
+      </w:r>
+      <w:proofErr w:type="gramEnd"/>
+      <w:r>
+        <w:t xml:space="preserve"> = userSetup;</w:t>
+      </w:r>
+    </w:p>
+    <w:p>
+      <w:r>
+        <w:t xml:space="preserve">                </w:t>
+      </w:r>
+      <w:proofErr w:type="gramStart"/>
+      <w:r>
+        <w:t>if</w:t>
+      </w:r>
+      <w:proofErr w:type="gramEnd"/>
+      <w:r>
+        <w:t xml:space="preserve"> (!mUserSetup &amp;&amp; mStatusBarView != null)</w:t>
+      </w:r>
+    </w:p>
+    <w:p>
+      <w:r>
+        <w:t xml:space="preserve">                    </w:t>
+      </w:r>
+      <w:proofErr w:type="gramStart"/>
+      <w:r>
+        <w:t>animateCollapseQuickSettings(</w:t>
+      </w:r>
+      <w:proofErr w:type="gramEnd"/>
+      <w:r>
+        <w:t>);</w:t>
+      </w:r>
+    </w:p>
+    <w:p>
+      <w:r>
+        <w:t xml:space="preserve">                </w:t>
+      </w:r>
+      <w:proofErr w:type="gramStart"/>
+      <w:r>
+        <w:t>if</w:t>
+      </w:r>
+      <w:proofErr w:type="gramEnd"/>
+      <w:r>
+        <w:t xml:space="preserve"> (mKeyguardBottomArea != null) {</w:t>
+      </w:r>
+    </w:p>
+    <w:p>
+      <w:r>
+        <w:t xml:space="preserve">                    </w:t>
+      </w:r>
+      <w:proofErr w:type="gramStart"/>
+      <w:r>
+        <w:t>mKeyguardBottomArea.setUserSetupComplete(</w:t>
+      </w:r>
+      <w:proofErr w:type="gramEnd"/>
+      <w:r>
+        <w:t>mUserSetup);</w:t>
       </w:r>
     </w:p>
     <w:p>
@@ -18512,12 +19932,28 @@
     </w:p>
     <w:p>
       <w:r>
-        <w:t xml:space="preserve">                if (mNetworkController != null) {</w:t>
-      </w:r>
-    </w:p>
-    <w:p>
-      <w:r>
-        <w:t xml:space="preserve">                    mNetworkController.setUserSetupComplete(mUserSetup);</w:t>
+        <w:t xml:space="preserve">                </w:t>
+      </w:r>
+      <w:proofErr w:type="gramStart"/>
+      <w:r>
+        <w:t>if</w:t>
+      </w:r>
+      <w:proofErr w:type="gramEnd"/>
+      <w:r>
+        <w:t xml:space="preserve"> (mNetworkController != null) {</w:t>
+      </w:r>
+    </w:p>
+    <w:p>
+      <w:r>
+        <w:t xml:space="preserve">                    </w:t>
+      </w:r>
+      <w:proofErr w:type="gramStart"/>
+      <w:r>
+        <w:t>mNetworkController.setUserSetupComplete(</w:t>
+      </w:r>
+      <w:proofErr w:type="gramEnd"/>
+      <w:r>
+        <w:t>mUserSetup);</w:t>
       </w:r>
     </w:p>
     <w:p>
@@ -18532,12 +19968,28 @@
     </w:p>
     <w:p>
       <w:r>
-        <w:t xml:space="preserve">            if (mIconPolicy != null) {</w:t>
-      </w:r>
-    </w:p>
-    <w:p>
-      <w:r>
-        <w:t xml:space="preserve">                mIconPolicy.setCurrentUserSetup(mUserSetup);</w:t>
+        <w:t xml:space="preserve">            </w:t>
+      </w:r>
+      <w:proofErr w:type="gramStart"/>
+      <w:r>
+        <w:t>if</w:t>
+      </w:r>
+      <w:proofErr w:type="gramEnd"/>
+      <w:r>
+        <w:t xml:space="preserve"> (mIconPolicy != null) {</w:t>
+      </w:r>
+    </w:p>
+    <w:p>
+      <w:r>
+        <w:t xml:space="preserve">                </w:t>
+      </w:r>
+      <w:proofErr w:type="gramStart"/>
+      <w:r>
+        <w:t>mIconPolicy.setCurrentUserSetup(</w:t>
+      </w:r>
+      <w:proofErr w:type="gramEnd"/>
+      <w:r>
+        <w:t>mUserSetup);</w:t>
       </w:r>
     </w:p>
     <w:p>
@@ -18562,10 +20014,12 @@
       <w:pPr>
         <w:pStyle w:val="6"/>
       </w:pPr>
+      <w:proofErr w:type="gramStart"/>
       <w:r>
         <w:lastRenderedPageBreak/>
         <w:t>updateQsExpansionEnabled</w:t>
       </w:r>
+      <w:proofErr w:type="gramEnd"/>
     </w:p>
     <w:p>
       <w:pPr>
@@ -18596,7 +20050,15 @@
         <w:ind w:firstLine="420"/>
       </w:pPr>
       <w:r>
-        <w:t xml:space="preserve">     * the user intends to use the lock screen user switcher, QS in not needed.</w:t>
+        <w:t xml:space="preserve">     * </w:t>
+      </w:r>
+      <w:proofErr w:type="gramStart"/>
+      <w:r>
+        <w:t>the</w:t>
+      </w:r>
+      <w:proofErr w:type="gramEnd"/>
+      <w:r>
+        <w:t xml:space="preserve"> user intends to use the lock screen user switcher, QS in not needed.</w:t>
       </w:r>
     </w:p>
     <w:p>
@@ -18612,7 +20074,15 @@
         <w:ind w:firstLine="420"/>
       </w:pPr>
       <w:r>
-        <w:t xml:space="preserve">    private void updateQsExpansionEnabled() {</w:t>
+        <w:t xml:space="preserve">    </w:t>
+      </w:r>
+      <w:proofErr w:type="gramStart"/>
+      <w:r>
+        <w:t>private</w:t>
+      </w:r>
+      <w:proofErr w:type="gramEnd"/>
+      <w:r>
+        <w:t xml:space="preserve"> void updateQsExpansionEnabled() {</w:t>
       </w:r>
     </w:p>
     <w:p>
@@ -18620,7 +20090,15 @@
         <w:ind w:firstLine="420"/>
       </w:pPr>
       <w:r>
-        <w:t xml:space="preserve">        mNotificationPanel.setQsExpansionEnabled(isDeviceProvisioned()</w:t>
+        <w:t xml:space="preserve">        </w:t>
+      </w:r>
+      <w:proofErr w:type="gramStart"/>
+      <w:r>
+        <w:t>mNotificationPanel.setQsExpansionEnabled(</w:t>
+      </w:r>
+      <w:proofErr w:type="gramEnd"/>
+      <w:r>
+        <w:t>isDeviceProvisioned()</w:t>
       </w:r>
     </w:p>
     <w:p>
@@ -18636,7 +20114,15 @@
         <w:ind w:firstLine="420"/>
       </w:pPr>
       <w:r>
-        <w:t xml:space="preserve">                        || !mUserSwitcherController.isSimpleUserSwitcher())</w:t>
+        <w:t xml:space="preserve">                        |</w:t>
+      </w:r>
+      <w:proofErr w:type="gramStart"/>
+      <w:r>
+        <w:t>| !</w:t>
+      </w:r>
+      <w:proofErr w:type="gramEnd"/>
+      <w:r>
+        <w:t>mUserSwitcherController.isSimpleUserSwitcher())</w:t>
       </w:r>
     </w:p>
     <w:p>
@@ -18652,7 +20138,15 @@
         <w:ind w:firstLine="420"/>
       </w:pPr>
       <w:r>
-        <w:t xml:space="preserve">                &amp;&amp; !ONLY_CORE_APPS);</w:t>
+        <w:t xml:space="preserve">                &amp;</w:t>
+      </w:r>
+      <w:proofErr w:type="gramStart"/>
+      <w:r>
+        <w:t>&amp; !ONLY</w:t>
+      </w:r>
+      <w:proofErr w:type="gramEnd"/>
+      <w:r>
+        <w:t>_CORE_APPS);</w:t>
       </w:r>
     </w:p>
     <w:p>
@@ -18816,7 +20310,15 @@
         <w:t>UI</w:t>
       </w:r>
       <w:r>
-        <w:t>设计，引导用户一步步完成需要用户参与选择或输入的设置过程，也就是</w:t>
+        <w:t>设计，引导用户</w:t>
+      </w:r>
+      <w:proofErr w:type="gramStart"/>
+      <w:r>
+        <w:t>一</w:t>
+      </w:r>
+      <w:proofErr w:type="gramEnd"/>
+      <w:r>
+        <w:t>步步完成需要用户参与选择或输入的设置过程，也就是</w:t>
       </w:r>
       <w:r>
         <w:rPr>
@@ -18853,7 +20355,7 @@
       </w:r>
     </w:p>
     <w:p>
-      <w:hyperlink r:id="rId45" w:history="1">
+      <w:hyperlink r:id="rId44" w:history="1">
         <w:r>
           <w:rPr>
             <w:rStyle w:val="ac"/>
@@ -18948,7 +20450,7 @@
             <o:lock v:ext="edit" aspectratio="t"/>
           </v:shapetype>
           <v:shape id="_x0000_i1025" type="#_x0000_t75" style="width:412.5pt;height:110.25pt">
-            <v:imagedata r:id="rId46" o:title=""/>
+            <v:imagedata r:id="rId45" o:title=""/>
           </v:shape>
         </w:pict>
       </w:r>
@@ -19037,6 +20539,7 @@
           <w:szCs w:val="24"/>
         </w:rPr>
       </w:pPr>
+      <w:proofErr w:type="gramStart"/>
       <w:r>
         <w:rPr>
           <w:rFonts w:hint="eastAsia"/>
@@ -19064,6 +20567,7 @@
       <w:r>
         <w:t>()</w:t>
       </w:r>
+      <w:proofErr w:type="gramEnd"/>
     </w:p>
     <w:p>
       <w:pPr>
@@ -19209,7 +20713,15 @@
         <w:t>方法</w:t>
       </w:r>
       <w:r>
-        <w:t>intent.resolveActivityInfo(mContext.getPackageManager(),STOCK_PM_FLAGS)</w:t>
+        <w:t>intent.</w:t>
+      </w:r>
+      <w:proofErr w:type="gramStart"/>
+      <w:r>
+        <w:t>resolveActivityInfo(</w:t>
+      </w:r>
+      <w:proofErr w:type="gramEnd"/>
+      <w:r>
+        <w:t>mContext.getPackageManager(),STOCK_PM_FLAGS)</w:t>
       </w:r>
     </w:p>
     <w:p>
@@ -19494,7 +21006,7 @@
                     </pic:cNvPicPr>
                   </pic:nvPicPr>
                   <pic:blipFill>
-                    <a:blip r:embed="rId47">
+                    <a:blip r:embed="rId46">
                       <a:extLst>
                         <a:ext uri="{28A0092B-C50C-407E-A947-70E740481C1C}">
                           <a14:useLocalDpi xmlns:a14="http://schemas.microsoft.com/office/drawing/2010/main" val="0"/>
@@ -19859,7 +21371,21 @@
         <w:rPr>
           <w:rFonts w:hint="eastAsia"/>
         </w:rPr>
-        <w:t>拖拽处理都是通过长按开始的，</w:t>
+        <w:t>拖拽处理都是通过</w:t>
+      </w:r>
+      <w:proofErr w:type="gramStart"/>
+      <w:r>
+        <w:rPr>
+          <w:rFonts w:hint="eastAsia"/>
+        </w:rPr>
+        <w:t>长按开始</w:t>
+      </w:r>
+      <w:proofErr w:type="gramEnd"/>
+      <w:r>
+        <w:rPr>
+          <w:rFonts w:hint="eastAsia"/>
+        </w:rPr>
+        <w:t>的，</w:t>
       </w:r>
       <w:r>
         <w:rPr>
@@ -19867,11 +21393,19 @@
         </w:rPr>
         <w:t>Workspace</w:t>
       </w:r>
-      <w:r>
-        <w:rPr>
-          <w:rFonts w:hint="eastAsia"/>
-        </w:rPr>
-        <w:t>的长按是在</w:t>
+      <w:proofErr w:type="gramStart"/>
+      <w:r>
+        <w:rPr>
+          <w:rFonts w:hint="eastAsia"/>
+        </w:rPr>
+        <w:t>的长按是</w:t>
+      </w:r>
+      <w:proofErr w:type="gramEnd"/>
+      <w:r>
+        <w:rPr>
+          <w:rFonts w:hint="eastAsia"/>
+        </w:rPr>
+        <w:t>在</w:t>
       </w:r>
       <w:r>
         <w:rPr>
@@ -19909,11 +21443,19 @@
           <w:numId w:val="32"/>
         </w:numPr>
       </w:pPr>
-      <w:r>
-        <w:rPr>
-          <w:rFonts w:hint="eastAsia"/>
-        </w:rPr>
-        <w:t>长按开始拖拽</w:t>
+      <w:proofErr w:type="gramStart"/>
+      <w:r>
+        <w:rPr>
+          <w:rFonts w:hint="eastAsia"/>
+        </w:rPr>
+        <w:t>长按开始</w:t>
+      </w:r>
+      <w:proofErr w:type="gramEnd"/>
+      <w:r>
+        <w:rPr>
+          <w:rFonts w:hint="eastAsia"/>
+        </w:rPr>
+        <w:t>拖拽</w:t>
       </w:r>
     </w:p>
     <w:p>
@@ -21533,7 +23075,7 @@
               <w:br/>
               <w:t xml:space="preserve">               </w:t>
             </w:r>
-            <w:commentRangeStart w:id="6"/>
+            <w:commentRangeStart w:id="7"/>
             <w:r>
               <w:rPr>
                 <w:rFonts w:hint="eastAsia"/>
@@ -21596,14 +23138,14 @@
               </w:rPr>
               <w:t>/&gt;</w:t>
             </w:r>
-            <w:commentRangeEnd w:id="6"/>
+            <w:commentRangeEnd w:id="7"/>
             <w:r>
               <w:rPr>
                 <w:rStyle w:val="ad"/>
                 <w:rFonts w:asciiTheme="minorHAnsi" w:eastAsiaTheme="minorEastAsia" w:hAnsiTheme="minorHAnsi" w:cstheme="minorBidi"/>
                 <w:kern w:val="2"/>
               </w:rPr>
-              <w:commentReference w:id="6"/>
+              <w:commentReference w:id="7"/>
             </w:r>
             <w:r>
               <w:rPr>
@@ -27385,7 +28927,33 @@
                 <w:sz w:val="18"/>
                 <w:szCs w:val="18"/>
               </w:rPr>
-              <w:t>"file"</w:t>
+              <w:t>"</w:t>
+            </w:r>
+            <w:proofErr w:type="gramStart"/>
+            <w:r>
+              <w:rPr>
+                <w:rFonts w:ascii="宋体" w:eastAsia="宋体" w:hAnsi="宋体" w:cs="宋体" w:hint="eastAsia"/>
+                <w:b/>
+                <w:bCs/>
+                <w:color w:val="008000"/>
+                <w:kern w:val="0"/>
+                <w:sz w:val="18"/>
+                <w:szCs w:val="18"/>
+              </w:rPr>
+              <w:t>file</w:t>
+            </w:r>
+            <w:proofErr w:type="gramEnd"/>
+            <w:r>
+              <w:rPr>
+                <w:rFonts w:ascii="宋体" w:eastAsia="宋体" w:hAnsi="宋体" w:cs="宋体" w:hint="eastAsia"/>
+                <w:b/>
+                <w:bCs/>
+                <w:color w:val="008000"/>
+                <w:kern w:val="0"/>
+                <w:sz w:val="18"/>
+                <w:szCs w:val="18"/>
+              </w:rPr>
+              <w:t>"</w:t>
             </w:r>
             <w:r>
               <w:rPr>
@@ -30262,6 +31830,7 @@
           <w:numId w:val="32"/>
         </w:numPr>
       </w:pPr>
+      <w:proofErr w:type="gramStart"/>
       <w:r>
         <w:rPr>
           <w:rFonts w:hint="eastAsia"/>
@@ -30270,6 +31839,7 @@
         <w:lastRenderedPageBreak/>
         <w:t>startInstallConfirm</w:t>
       </w:r>
+      <w:proofErr w:type="gramEnd"/>
     </w:p>
     <w:p>
       <w:pPr>
@@ -31028,8 +32598,9 @@
                 <w:sz w:val="18"/>
                 <w:szCs w:val="18"/>
               </w:rPr>
-              <w:t>//该字段表示否时显示权限列表</w:t>
-            </w:r>
+              <w:t>//该字段</w:t>
+            </w:r>
+            <w:proofErr w:type="gramStart"/>
             <w:r>
               <w:rPr>
                 <w:rFonts w:ascii="宋体" w:eastAsia="宋体" w:hAnsi="宋体" w:cs="宋体" w:hint="eastAsia"/>
@@ -31040,304 +32611,9 @@
                 <w:sz w:val="18"/>
                 <w:szCs w:val="18"/>
               </w:rPr>
-              <w:br/>
-              <w:t xml:space="preserve">    </w:t>
-            </w:r>
-            <w:r>
-              <w:rPr>
-                <w:rFonts w:ascii="宋体" w:eastAsia="宋体" w:hAnsi="宋体" w:cs="宋体" w:hint="eastAsia"/>
-                <w:b/>
-                <w:bCs/>
-                <w:color w:val="000080"/>
-                <w:kern w:val="0"/>
-                <w:sz w:val="18"/>
-                <w:szCs w:val="18"/>
-              </w:rPr>
-              <w:t xml:space="preserve">boolean </w:t>
-            </w:r>
-            <w:r>
-              <w:rPr>
-                <w:rFonts w:ascii="宋体" w:eastAsia="宋体" w:hAnsi="宋体" w:cs="宋体" w:hint="eastAsia"/>
-                <w:color w:val="000000"/>
-                <w:kern w:val="0"/>
-                <w:sz w:val="18"/>
-                <w:szCs w:val="18"/>
-              </w:rPr>
-              <w:t xml:space="preserve">permVisible = </w:t>
-            </w:r>
-            <w:r>
-              <w:rPr>
-                <w:rFonts w:ascii="宋体" w:eastAsia="宋体" w:hAnsi="宋体" w:cs="宋体" w:hint="eastAsia"/>
-                <w:b/>
-                <w:bCs/>
-                <w:color w:val="000080"/>
-                <w:kern w:val="0"/>
-                <w:sz w:val="18"/>
-                <w:szCs w:val="18"/>
-              </w:rPr>
-              <w:t>false</w:t>
-            </w:r>
-            <w:r>
-              <w:rPr>
-                <w:rFonts w:ascii="宋体" w:eastAsia="宋体" w:hAnsi="宋体" w:cs="宋体" w:hint="eastAsia"/>
-                <w:color w:val="000000"/>
-                <w:kern w:val="0"/>
-                <w:sz w:val="18"/>
-                <w:szCs w:val="18"/>
-              </w:rPr>
-              <w:t>;</w:t>
-            </w:r>
-            <w:r>
-              <w:rPr>
-                <w:rFonts w:ascii="宋体" w:eastAsia="宋体" w:hAnsi="宋体" w:cs="宋体" w:hint="eastAsia"/>
-                <w:color w:val="000000"/>
-                <w:kern w:val="0"/>
-                <w:sz w:val="18"/>
-                <w:szCs w:val="18"/>
-              </w:rPr>
-              <w:br/>
-              <w:t xml:space="preserve">    </w:t>
-            </w:r>
-            <w:r>
-              <w:rPr>
-                <w:rFonts w:ascii="宋体" w:eastAsia="宋体" w:hAnsi="宋体" w:cs="宋体" w:hint="eastAsia"/>
-                <w:b/>
-                <w:bCs/>
-                <w:color w:val="660E7A"/>
-                <w:kern w:val="0"/>
-                <w:sz w:val="18"/>
-                <w:szCs w:val="18"/>
-              </w:rPr>
-              <w:t xml:space="preserve">mScrollView </w:t>
-            </w:r>
-            <w:r>
-              <w:rPr>
-                <w:rFonts w:ascii="宋体" w:eastAsia="宋体" w:hAnsi="宋体" w:cs="宋体" w:hint="eastAsia"/>
-                <w:color w:val="000000"/>
-                <w:kern w:val="0"/>
-                <w:sz w:val="18"/>
-                <w:szCs w:val="18"/>
-              </w:rPr>
-              <w:t xml:space="preserve">= </w:t>
-            </w:r>
-            <w:r>
-              <w:rPr>
-                <w:rFonts w:ascii="宋体" w:eastAsia="宋体" w:hAnsi="宋体" w:cs="宋体" w:hint="eastAsia"/>
-                <w:b/>
-                <w:bCs/>
-                <w:color w:val="000080"/>
-                <w:kern w:val="0"/>
-                <w:sz w:val="18"/>
-                <w:szCs w:val="18"/>
-              </w:rPr>
-              <w:t>null</w:t>
-            </w:r>
-            <w:r>
-              <w:rPr>
-                <w:rFonts w:ascii="宋体" w:eastAsia="宋体" w:hAnsi="宋体" w:cs="宋体" w:hint="eastAsia"/>
-                <w:color w:val="000000"/>
-                <w:kern w:val="0"/>
-                <w:sz w:val="18"/>
-                <w:szCs w:val="18"/>
-              </w:rPr>
-              <w:t>;</w:t>
-            </w:r>
-            <w:r>
-              <w:rPr>
-                <w:rFonts w:ascii="宋体" w:eastAsia="宋体" w:hAnsi="宋体" w:cs="宋体" w:hint="eastAsia"/>
-                <w:color w:val="000000"/>
-                <w:kern w:val="0"/>
-                <w:sz w:val="18"/>
-                <w:szCs w:val="18"/>
-              </w:rPr>
-              <w:br/>
-              <w:t xml:space="preserve">    </w:t>
-            </w:r>
-            <w:r>
-              <w:rPr>
-                <w:rFonts w:ascii="宋体" w:eastAsia="宋体" w:hAnsi="宋体" w:cs="宋体" w:hint="eastAsia"/>
-                <w:b/>
-                <w:bCs/>
-                <w:color w:val="660E7A"/>
-                <w:kern w:val="0"/>
-                <w:sz w:val="18"/>
-                <w:szCs w:val="18"/>
-              </w:rPr>
-              <w:t xml:space="preserve">mOkCanInstall </w:t>
-            </w:r>
-            <w:r>
-              <w:rPr>
-                <w:rFonts w:ascii="宋体" w:eastAsia="宋体" w:hAnsi="宋体" w:cs="宋体" w:hint="eastAsia"/>
-                <w:color w:val="000000"/>
-                <w:kern w:val="0"/>
-                <w:sz w:val="18"/>
-                <w:szCs w:val="18"/>
-              </w:rPr>
-              <w:t xml:space="preserve">= </w:t>
-            </w:r>
-            <w:r>
-              <w:rPr>
-                <w:rFonts w:ascii="宋体" w:eastAsia="宋体" w:hAnsi="宋体" w:cs="宋体" w:hint="eastAsia"/>
-                <w:b/>
-                <w:bCs/>
-                <w:color w:val="000080"/>
-                <w:kern w:val="0"/>
-                <w:sz w:val="18"/>
-                <w:szCs w:val="18"/>
-              </w:rPr>
-              <w:t>false</w:t>
-            </w:r>
-            <w:r>
-              <w:rPr>
-                <w:rFonts w:ascii="宋体" w:eastAsia="宋体" w:hAnsi="宋体" w:cs="宋体" w:hint="eastAsia"/>
-                <w:color w:val="000000"/>
-                <w:kern w:val="0"/>
-                <w:sz w:val="18"/>
-                <w:szCs w:val="18"/>
-              </w:rPr>
-              <w:t>;</w:t>
-            </w:r>
-            <w:r>
-              <w:rPr>
-                <w:rFonts w:ascii="宋体" w:eastAsia="宋体" w:hAnsi="宋体" w:cs="宋体" w:hint="eastAsia"/>
-                <w:color w:val="000000"/>
-                <w:kern w:val="0"/>
-                <w:sz w:val="18"/>
-                <w:szCs w:val="18"/>
-              </w:rPr>
-              <w:br/>
-              <w:t xml:space="preserve">    </w:t>
-            </w:r>
-            <w:r>
-              <w:rPr>
-                <w:rFonts w:ascii="宋体" w:eastAsia="宋体" w:hAnsi="宋体" w:cs="宋体" w:hint="eastAsia"/>
-                <w:b/>
-                <w:bCs/>
-                <w:color w:val="000080"/>
-                <w:kern w:val="0"/>
-                <w:sz w:val="18"/>
-                <w:szCs w:val="18"/>
-              </w:rPr>
-              <w:t xml:space="preserve">int </w:t>
-            </w:r>
-            <w:r>
-              <w:rPr>
-                <w:rFonts w:ascii="宋体" w:eastAsia="宋体" w:hAnsi="宋体" w:cs="宋体" w:hint="eastAsia"/>
-                <w:color w:val="000000"/>
-                <w:kern w:val="0"/>
-                <w:sz w:val="18"/>
-                <w:szCs w:val="18"/>
-              </w:rPr>
-              <w:t xml:space="preserve">msg = </w:t>
-            </w:r>
-            <w:r>
-              <w:rPr>
-                <w:rFonts w:ascii="宋体" w:eastAsia="宋体" w:hAnsi="宋体" w:cs="宋体" w:hint="eastAsia"/>
-                <w:color w:val="0000FF"/>
-                <w:kern w:val="0"/>
-                <w:sz w:val="18"/>
-                <w:szCs w:val="18"/>
-              </w:rPr>
-              <w:t>0</w:t>
-            </w:r>
-            <w:r>
-              <w:rPr>
-                <w:rFonts w:ascii="宋体" w:eastAsia="宋体" w:hAnsi="宋体" w:cs="宋体" w:hint="eastAsia"/>
-                <w:color w:val="000000"/>
-                <w:kern w:val="0"/>
-                <w:sz w:val="18"/>
-                <w:szCs w:val="18"/>
-              </w:rPr>
-              <w:t>;</w:t>
-            </w:r>
-            <w:r>
-              <w:rPr>
-                <w:rFonts w:ascii="宋体" w:eastAsia="宋体" w:hAnsi="宋体" w:cs="宋体" w:hint="eastAsia"/>
-                <w:color w:val="000000"/>
-                <w:kern w:val="0"/>
-                <w:sz w:val="18"/>
-                <w:szCs w:val="18"/>
-              </w:rPr>
-              <w:br/>
-              <w:t xml:space="preserve">    </w:t>
-            </w:r>
-            <w:r>
-              <w:rPr>
-                <w:rFonts w:ascii="宋体" w:eastAsia="宋体" w:hAnsi="宋体" w:cs="宋体" w:hint="eastAsia"/>
-                <w:b/>
-                <w:bCs/>
-                <w:color w:val="000080"/>
-                <w:kern w:val="0"/>
-                <w:sz w:val="18"/>
-                <w:szCs w:val="18"/>
-              </w:rPr>
-              <w:t xml:space="preserve">if </w:t>
-            </w:r>
-            <w:r>
-              <w:rPr>
-                <w:rFonts w:ascii="宋体" w:eastAsia="宋体" w:hAnsi="宋体" w:cs="宋体" w:hint="eastAsia"/>
-                <w:color w:val="000000"/>
-                <w:kern w:val="0"/>
-                <w:sz w:val="18"/>
-                <w:szCs w:val="18"/>
-              </w:rPr>
-              <w:t>(</w:t>
-            </w:r>
-            <w:r>
-              <w:rPr>
-                <w:rFonts w:ascii="宋体" w:eastAsia="宋体" w:hAnsi="宋体" w:cs="宋体" w:hint="eastAsia"/>
-                <w:b/>
-                <w:bCs/>
-                <w:color w:val="660E7A"/>
-                <w:kern w:val="0"/>
-                <w:sz w:val="18"/>
-                <w:szCs w:val="18"/>
-              </w:rPr>
-              <w:t xml:space="preserve">mPkgInfo </w:t>
-            </w:r>
-            <w:r>
-              <w:rPr>
-                <w:rFonts w:ascii="宋体" w:eastAsia="宋体" w:hAnsi="宋体" w:cs="宋体" w:hint="eastAsia"/>
-                <w:color w:val="000000"/>
-                <w:kern w:val="0"/>
-                <w:sz w:val="18"/>
-                <w:szCs w:val="18"/>
-              </w:rPr>
-              <w:t xml:space="preserve">!= </w:t>
-            </w:r>
-            <w:r>
-              <w:rPr>
-                <w:rFonts w:ascii="宋体" w:eastAsia="宋体" w:hAnsi="宋体" w:cs="宋体" w:hint="eastAsia"/>
-                <w:b/>
-                <w:bCs/>
-                <w:color w:val="000080"/>
-                <w:kern w:val="0"/>
-                <w:sz w:val="18"/>
-                <w:szCs w:val="18"/>
-              </w:rPr>
-              <w:t>null</w:t>
-            </w:r>
-            <w:r>
-              <w:rPr>
-                <w:rFonts w:ascii="宋体" w:eastAsia="宋体" w:hAnsi="宋体" w:cs="宋体" w:hint="eastAsia"/>
-                <w:color w:val="000000"/>
-                <w:kern w:val="0"/>
-                <w:sz w:val="18"/>
-                <w:szCs w:val="18"/>
-              </w:rPr>
-              <w:t>) {</w:t>
-            </w:r>
-            <w:r>
-              <w:rPr>
-                <w:rFonts w:ascii="宋体" w:eastAsia="宋体" w:hAnsi="宋体" w:cs="宋体" w:hint="eastAsia"/>
-                <w:color w:val="000000"/>
-                <w:kern w:val="0"/>
-                <w:sz w:val="18"/>
-                <w:szCs w:val="18"/>
-              </w:rPr>
-              <w:br/>
-              <w:t xml:space="preserve">        </w:t>
-            </w:r>
+              <w:t>表示否时显示</w:t>
+            </w:r>
+            <w:proofErr w:type="gramEnd"/>
             <w:r>
               <w:rPr>
                 <w:rFonts w:ascii="宋体" w:eastAsia="宋体" w:hAnsi="宋体" w:cs="宋体" w:hint="eastAsia"/>
@@ -31348,7 +32624,7 @@
                 <w:sz w:val="18"/>
                 <w:szCs w:val="18"/>
               </w:rPr>
-              <w:t>//AppSecurityPermissions 是一个组件 封装了一些列处理权限的功能</w:t>
+              <w:t>权限列表</w:t>
             </w:r>
             <w:r>
               <w:rPr>
@@ -31361,17 +32637,7 @@
                 <w:szCs w:val="18"/>
               </w:rPr>
               <w:br/>
-              <w:t xml:space="preserve">        </w:t>
-            </w:r>
-            <w:r>
-              <w:rPr>
-                <w:rFonts w:ascii="宋体" w:eastAsia="宋体" w:hAnsi="宋体" w:cs="宋体" w:hint="eastAsia"/>
-                <w:color w:val="000000"/>
-                <w:kern w:val="0"/>
-                <w:sz w:val="18"/>
-                <w:szCs w:val="18"/>
-              </w:rPr>
-              <w:t xml:space="preserve">AppSecurityPermissions perms = </w:t>
+              <w:t xml:space="preserve">    </w:t>
             </w:r>
             <w:r>
               <w:rPr>
@@ -31383,17 +32649,17 @@
                 <w:sz w:val="18"/>
                 <w:szCs w:val="18"/>
               </w:rPr>
-              <w:t xml:space="preserve">new </w:t>
-            </w:r>
-            <w:r>
-              <w:rPr>
-                <w:rFonts w:ascii="宋体" w:eastAsia="宋体" w:hAnsi="宋体" w:cs="宋体" w:hint="eastAsia"/>
-                <w:color w:val="000000"/>
-                <w:kern w:val="0"/>
-                <w:sz w:val="18"/>
-                <w:szCs w:val="18"/>
-              </w:rPr>
-              <w:t>AppSecurityPermissions(</w:t>
+              <w:t xml:space="preserve">boolean </w:t>
+            </w:r>
+            <w:r>
+              <w:rPr>
+                <w:rFonts w:ascii="宋体" w:eastAsia="宋体" w:hAnsi="宋体" w:cs="宋体" w:hint="eastAsia"/>
+                <w:color w:val="000000"/>
+                <w:kern w:val="0"/>
+                <w:sz w:val="18"/>
+                <w:szCs w:val="18"/>
+              </w:rPr>
+              <w:t xml:space="preserve">permVisible = </w:t>
             </w:r>
             <w:r>
               <w:rPr>
@@ -31405,17 +32671,28 @@
                 <w:sz w:val="18"/>
                 <w:szCs w:val="18"/>
               </w:rPr>
-              <w:t>this</w:t>
-            </w:r>
-            <w:r>
-              <w:rPr>
-                <w:rFonts w:ascii="宋体" w:eastAsia="宋体" w:hAnsi="宋体" w:cs="宋体" w:hint="eastAsia"/>
-                <w:color w:val="000000"/>
-                <w:kern w:val="0"/>
-                <w:sz w:val="18"/>
-                <w:szCs w:val="18"/>
-              </w:rPr>
-              <w:t xml:space="preserve">, </w:t>
+              <w:t>false</w:t>
+            </w:r>
+            <w:r>
+              <w:rPr>
+                <w:rFonts w:ascii="宋体" w:eastAsia="宋体" w:hAnsi="宋体" w:cs="宋体" w:hint="eastAsia"/>
+                <w:color w:val="000000"/>
+                <w:kern w:val="0"/>
+                <w:sz w:val="18"/>
+                <w:szCs w:val="18"/>
+              </w:rPr>
+              <w:t>;</w:t>
+            </w:r>
+            <w:r>
+              <w:rPr>
+                <w:rFonts w:ascii="宋体" w:eastAsia="宋体" w:hAnsi="宋体" w:cs="宋体" w:hint="eastAsia"/>
+                <w:color w:val="000000"/>
+                <w:kern w:val="0"/>
+                <w:sz w:val="18"/>
+                <w:szCs w:val="18"/>
+              </w:rPr>
+              <w:br/>
+              <w:t xml:space="preserve">    </w:t>
             </w:r>
             <w:r>
               <w:rPr>
@@ -31427,17 +32704,224 @@
                 <w:sz w:val="18"/>
                 <w:szCs w:val="18"/>
               </w:rPr>
-              <w:t>mPkgInfo</w:t>
-            </w:r>
-            <w:r>
-              <w:rPr>
-                <w:rFonts w:ascii="宋体" w:eastAsia="宋体" w:hAnsi="宋体" w:cs="宋体" w:hint="eastAsia"/>
-                <w:color w:val="000000"/>
-                <w:kern w:val="0"/>
-                <w:sz w:val="18"/>
-                <w:szCs w:val="18"/>
-              </w:rPr>
-              <w:t>);</w:t>
+              <w:t xml:space="preserve">mScrollView </w:t>
+            </w:r>
+            <w:r>
+              <w:rPr>
+                <w:rFonts w:ascii="宋体" w:eastAsia="宋体" w:hAnsi="宋体" w:cs="宋体" w:hint="eastAsia"/>
+                <w:color w:val="000000"/>
+                <w:kern w:val="0"/>
+                <w:sz w:val="18"/>
+                <w:szCs w:val="18"/>
+              </w:rPr>
+              <w:t xml:space="preserve">= </w:t>
+            </w:r>
+            <w:r>
+              <w:rPr>
+                <w:rFonts w:ascii="宋体" w:eastAsia="宋体" w:hAnsi="宋体" w:cs="宋体" w:hint="eastAsia"/>
+                <w:b/>
+                <w:bCs/>
+                <w:color w:val="000080"/>
+                <w:kern w:val="0"/>
+                <w:sz w:val="18"/>
+                <w:szCs w:val="18"/>
+              </w:rPr>
+              <w:t>null</w:t>
+            </w:r>
+            <w:r>
+              <w:rPr>
+                <w:rFonts w:ascii="宋体" w:eastAsia="宋体" w:hAnsi="宋体" w:cs="宋体" w:hint="eastAsia"/>
+                <w:color w:val="000000"/>
+                <w:kern w:val="0"/>
+                <w:sz w:val="18"/>
+                <w:szCs w:val="18"/>
+              </w:rPr>
+              <w:t>;</w:t>
+            </w:r>
+            <w:r>
+              <w:rPr>
+                <w:rFonts w:ascii="宋体" w:eastAsia="宋体" w:hAnsi="宋体" w:cs="宋体" w:hint="eastAsia"/>
+                <w:color w:val="000000"/>
+                <w:kern w:val="0"/>
+                <w:sz w:val="18"/>
+                <w:szCs w:val="18"/>
+              </w:rPr>
+              <w:br/>
+              <w:t xml:space="preserve">    </w:t>
+            </w:r>
+            <w:r>
+              <w:rPr>
+                <w:rFonts w:ascii="宋体" w:eastAsia="宋体" w:hAnsi="宋体" w:cs="宋体" w:hint="eastAsia"/>
+                <w:b/>
+                <w:bCs/>
+                <w:color w:val="660E7A"/>
+                <w:kern w:val="0"/>
+                <w:sz w:val="18"/>
+                <w:szCs w:val="18"/>
+              </w:rPr>
+              <w:t xml:space="preserve">mOkCanInstall </w:t>
+            </w:r>
+            <w:r>
+              <w:rPr>
+                <w:rFonts w:ascii="宋体" w:eastAsia="宋体" w:hAnsi="宋体" w:cs="宋体" w:hint="eastAsia"/>
+                <w:color w:val="000000"/>
+                <w:kern w:val="0"/>
+                <w:sz w:val="18"/>
+                <w:szCs w:val="18"/>
+              </w:rPr>
+              <w:t xml:space="preserve">= </w:t>
+            </w:r>
+            <w:r>
+              <w:rPr>
+                <w:rFonts w:ascii="宋体" w:eastAsia="宋体" w:hAnsi="宋体" w:cs="宋体" w:hint="eastAsia"/>
+                <w:b/>
+                <w:bCs/>
+                <w:color w:val="000080"/>
+                <w:kern w:val="0"/>
+                <w:sz w:val="18"/>
+                <w:szCs w:val="18"/>
+              </w:rPr>
+              <w:t>false</w:t>
+            </w:r>
+            <w:r>
+              <w:rPr>
+                <w:rFonts w:ascii="宋体" w:eastAsia="宋体" w:hAnsi="宋体" w:cs="宋体" w:hint="eastAsia"/>
+                <w:color w:val="000000"/>
+                <w:kern w:val="0"/>
+                <w:sz w:val="18"/>
+                <w:szCs w:val="18"/>
+              </w:rPr>
+              <w:t>;</w:t>
+            </w:r>
+            <w:r>
+              <w:rPr>
+                <w:rFonts w:ascii="宋体" w:eastAsia="宋体" w:hAnsi="宋体" w:cs="宋体" w:hint="eastAsia"/>
+                <w:color w:val="000000"/>
+                <w:kern w:val="0"/>
+                <w:sz w:val="18"/>
+                <w:szCs w:val="18"/>
+              </w:rPr>
+              <w:br/>
+              <w:t xml:space="preserve">    </w:t>
+            </w:r>
+            <w:r>
+              <w:rPr>
+                <w:rFonts w:ascii="宋体" w:eastAsia="宋体" w:hAnsi="宋体" w:cs="宋体" w:hint="eastAsia"/>
+                <w:b/>
+                <w:bCs/>
+                <w:color w:val="000080"/>
+                <w:kern w:val="0"/>
+                <w:sz w:val="18"/>
+                <w:szCs w:val="18"/>
+              </w:rPr>
+              <w:t xml:space="preserve">int </w:t>
+            </w:r>
+            <w:r>
+              <w:rPr>
+                <w:rFonts w:ascii="宋体" w:eastAsia="宋体" w:hAnsi="宋体" w:cs="宋体" w:hint="eastAsia"/>
+                <w:color w:val="000000"/>
+                <w:kern w:val="0"/>
+                <w:sz w:val="18"/>
+                <w:szCs w:val="18"/>
+              </w:rPr>
+              <w:t xml:space="preserve">msg = </w:t>
+            </w:r>
+            <w:r>
+              <w:rPr>
+                <w:rFonts w:ascii="宋体" w:eastAsia="宋体" w:hAnsi="宋体" w:cs="宋体" w:hint="eastAsia"/>
+                <w:color w:val="0000FF"/>
+                <w:kern w:val="0"/>
+                <w:sz w:val="18"/>
+                <w:szCs w:val="18"/>
+              </w:rPr>
+              <w:t>0</w:t>
+            </w:r>
+            <w:r>
+              <w:rPr>
+                <w:rFonts w:ascii="宋体" w:eastAsia="宋体" w:hAnsi="宋体" w:cs="宋体" w:hint="eastAsia"/>
+                <w:color w:val="000000"/>
+                <w:kern w:val="0"/>
+                <w:sz w:val="18"/>
+                <w:szCs w:val="18"/>
+              </w:rPr>
+              <w:t>;</w:t>
+            </w:r>
+            <w:r>
+              <w:rPr>
+                <w:rFonts w:ascii="宋体" w:eastAsia="宋体" w:hAnsi="宋体" w:cs="宋体" w:hint="eastAsia"/>
+                <w:color w:val="000000"/>
+                <w:kern w:val="0"/>
+                <w:sz w:val="18"/>
+                <w:szCs w:val="18"/>
+              </w:rPr>
+              <w:br/>
+              <w:t xml:space="preserve">    </w:t>
+            </w:r>
+            <w:r>
+              <w:rPr>
+                <w:rFonts w:ascii="宋体" w:eastAsia="宋体" w:hAnsi="宋体" w:cs="宋体" w:hint="eastAsia"/>
+                <w:b/>
+                <w:bCs/>
+                <w:color w:val="000080"/>
+                <w:kern w:val="0"/>
+                <w:sz w:val="18"/>
+                <w:szCs w:val="18"/>
+              </w:rPr>
+              <w:t xml:space="preserve">if </w:t>
+            </w:r>
+            <w:r>
+              <w:rPr>
+                <w:rFonts w:ascii="宋体" w:eastAsia="宋体" w:hAnsi="宋体" w:cs="宋体" w:hint="eastAsia"/>
+                <w:color w:val="000000"/>
+                <w:kern w:val="0"/>
+                <w:sz w:val="18"/>
+                <w:szCs w:val="18"/>
+              </w:rPr>
+              <w:t>(</w:t>
+            </w:r>
+            <w:r>
+              <w:rPr>
+                <w:rFonts w:ascii="宋体" w:eastAsia="宋体" w:hAnsi="宋体" w:cs="宋体" w:hint="eastAsia"/>
+                <w:b/>
+                <w:bCs/>
+                <w:color w:val="660E7A"/>
+                <w:kern w:val="0"/>
+                <w:sz w:val="18"/>
+                <w:szCs w:val="18"/>
+              </w:rPr>
+              <w:t xml:space="preserve">mPkgInfo </w:t>
+            </w:r>
+            <w:r>
+              <w:rPr>
+                <w:rFonts w:ascii="宋体" w:eastAsia="宋体" w:hAnsi="宋体" w:cs="宋体" w:hint="eastAsia"/>
+                <w:color w:val="000000"/>
+                <w:kern w:val="0"/>
+                <w:sz w:val="18"/>
+                <w:szCs w:val="18"/>
+              </w:rPr>
+              <w:t xml:space="preserve">!= </w:t>
+            </w:r>
+            <w:r>
+              <w:rPr>
+                <w:rFonts w:ascii="宋体" w:eastAsia="宋体" w:hAnsi="宋体" w:cs="宋体" w:hint="eastAsia"/>
+                <w:b/>
+                <w:bCs/>
+                <w:color w:val="000080"/>
+                <w:kern w:val="0"/>
+                <w:sz w:val="18"/>
+                <w:szCs w:val="18"/>
+              </w:rPr>
+              <w:t>null</w:t>
+            </w:r>
+            <w:r>
+              <w:rPr>
+                <w:rFonts w:ascii="宋体" w:eastAsia="宋体" w:hAnsi="宋体" w:cs="宋体" w:hint="eastAsia"/>
+                <w:color w:val="000000"/>
+                <w:kern w:val="0"/>
+                <w:sz w:val="18"/>
+                <w:szCs w:val="18"/>
+              </w:rPr>
+              <w:t>) {</w:t>
             </w:r>
             <w:r>
               <w:rPr>
@@ -31460,7 +32944,7 @@
                 <w:sz w:val="18"/>
                 <w:szCs w:val="18"/>
               </w:rPr>
-              <w:t>//获取与隐私相关的权限数量</w:t>
+              <w:t>//AppSecurityPermissions 是一个组件 封装了一些列处理权限的功能</w:t>
             </w:r>
             <w:r>
               <w:rPr>
@@ -31478,6 +32962,16 @@
             <w:r>
               <w:rPr>
                 <w:rFonts w:ascii="宋体" w:eastAsia="宋体" w:hAnsi="宋体" w:cs="宋体" w:hint="eastAsia"/>
+                <w:color w:val="000000"/>
+                <w:kern w:val="0"/>
+                <w:sz w:val="18"/>
+                <w:szCs w:val="18"/>
+              </w:rPr>
+              <w:t xml:space="preserve">AppSecurityPermissions perms = </w:t>
+            </w:r>
+            <w:r>
+              <w:rPr>
+                <w:rFonts w:ascii="宋体" w:eastAsia="宋体" w:hAnsi="宋体" w:cs="宋体" w:hint="eastAsia"/>
                 <w:b/>
                 <w:bCs/>
                 <w:color w:val="000080"/>
@@ -31485,17 +32979,61 @@
                 <w:sz w:val="18"/>
                 <w:szCs w:val="18"/>
               </w:rPr>
-              <w:t xml:space="preserve">final int </w:t>
-            </w:r>
-            <w:r>
-              <w:rPr>
-                <w:rFonts w:ascii="宋体" w:eastAsia="宋体" w:hAnsi="宋体" w:cs="宋体" w:hint="eastAsia"/>
-                <w:color w:val="000000"/>
-                <w:kern w:val="0"/>
-                <w:sz w:val="18"/>
-                <w:szCs w:val="18"/>
-              </w:rPr>
-              <w:t>NP = perms.getPermissionCount(AppSecurityPermissions.WHICH_PERSONAL);</w:t>
+              <w:t xml:space="preserve">new </w:t>
+            </w:r>
+            <w:r>
+              <w:rPr>
+                <w:rFonts w:ascii="宋体" w:eastAsia="宋体" w:hAnsi="宋体" w:cs="宋体" w:hint="eastAsia"/>
+                <w:color w:val="000000"/>
+                <w:kern w:val="0"/>
+                <w:sz w:val="18"/>
+                <w:szCs w:val="18"/>
+              </w:rPr>
+              <w:t>AppSecurityPermissions(</w:t>
+            </w:r>
+            <w:r>
+              <w:rPr>
+                <w:rFonts w:ascii="宋体" w:eastAsia="宋体" w:hAnsi="宋体" w:cs="宋体" w:hint="eastAsia"/>
+                <w:b/>
+                <w:bCs/>
+                <w:color w:val="000080"/>
+                <w:kern w:val="0"/>
+                <w:sz w:val="18"/>
+                <w:szCs w:val="18"/>
+              </w:rPr>
+              <w:t>this</w:t>
+            </w:r>
+            <w:r>
+              <w:rPr>
+                <w:rFonts w:ascii="宋体" w:eastAsia="宋体" w:hAnsi="宋体" w:cs="宋体" w:hint="eastAsia"/>
+                <w:color w:val="000000"/>
+                <w:kern w:val="0"/>
+                <w:sz w:val="18"/>
+                <w:szCs w:val="18"/>
+              </w:rPr>
+              <w:t xml:space="preserve">, </w:t>
+            </w:r>
+            <w:r>
+              <w:rPr>
+                <w:rFonts w:ascii="宋体" w:eastAsia="宋体" w:hAnsi="宋体" w:cs="宋体" w:hint="eastAsia"/>
+                <w:b/>
+                <w:bCs/>
+                <w:color w:val="660E7A"/>
+                <w:kern w:val="0"/>
+                <w:sz w:val="18"/>
+                <w:szCs w:val="18"/>
+              </w:rPr>
+              <w:t>mPkgInfo</w:t>
+            </w:r>
+            <w:r>
+              <w:rPr>
+                <w:rFonts w:ascii="宋体" w:eastAsia="宋体" w:hAnsi="宋体" w:cs="宋体" w:hint="eastAsia"/>
+                <w:color w:val="000000"/>
+                <w:kern w:val="0"/>
+                <w:sz w:val="18"/>
+                <w:szCs w:val="18"/>
+              </w:rPr>
+              <w:t>);</w:t>
             </w:r>
             <w:r>
               <w:rPr>
@@ -31518,7 +33056,7 @@
                 <w:sz w:val="18"/>
                 <w:szCs w:val="18"/>
               </w:rPr>
-              <w:t>//获取与设备相关的权限数量</w:t>
+              <w:t>//获取与隐私相关的权限数量</w:t>
             </w:r>
             <w:r>
               <w:rPr>
@@ -31553,6 +33091,64 @@
                 <w:sz w:val="18"/>
                 <w:szCs w:val="18"/>
               </w:rPr>
+              <w:t>NP = perms.getPermissionCount(AppSecurityPermissions.WHICH_PERSONAL);</w:t>
+            </w:r>
+            <w:r>
+              <w:rPr>
+                <w:rFonts w:ascii="宋体" w:eastAsia="宋体" w:hAnsi="宋体" w:cs="宋体" w:hint="eastAsia"/>
+                <w:color w:val="000000"/>
+                <w:kern w:val="0"/>
+                <w:sz w:val="18"/>
+                <w:szCs w:val="18"/>
+              </w:rPr>
+              <w:br/>
+              <w:t xml:space="preserve">        </w:t>
+            </w:r>
+            <w:r>
+              <w:rPr>
+                <w:rFonts w:ascii="宋体" w:eastAsia="宋体" w:hAnsi="宋体" w:cs="宋体" w:hint="eastAsia"/>
+                <w:i/>
+                <w:iCs/>
+                <w:color w:val="808080"/>
+                <w:kern w:val="0"/>
+                <w:sz w:val="18"/>
+                <w:szCs w:val="18"/>
+              </w:rPr>
+              <w:t>//获取与设备相关的权限数量</w:t>
+            </w:r>
+            <w:r>
+              <w:rPr>
+                <w:rFonts w:ascii="宋体" w:eastAsia="宋体" w:hAnsi="宋体" w:cs="宋体" w:hint="eastAsia"/>
+                <w:i/>
+                <w:iCs/>
+                <w:color w:val="808080"/>
+                <w:kern w:val="0"/>
+                <w:sz w:val="18"/>
+                <w:szCs w:val="18"/>
+              </w:rPr>
+              <w:br/>
+              <w:t xml:space="preserve">        </w:t>
+            </w:r>
+            <w:r>
+              <w:rPr>
+                <w:rFonts w:ascii="宋体" w:eastAsia="宋体" w:hAnsi="宋体" w:cs="宋体" w:hint="eastAsia"/>
+                <w:b/>
+                <w:bCs/>
+                <w:color w:val="000080"/>
+                <w:kern w:val="0"/>
+                <w:sz w:val="18"/>
+                <w:szCs w:val="18"/>
+              </w:rPr>
+              <w:t xml:space="preserve">final int </w:t>
+            </w:r>
+            <w:r>
+              <w:rPr>
+                <w:rFonts w:ascii="宋体" w:eastAsia="宋体" w:hAnsi="宋体" w:cs="宋体" w:hint="eastAsia"/>
+                <w:color w:val="000000"/>
+                <w:kern w:val="0"/>
+                <w:sz w:val="18"/>
+                <w:szCs w:val="18"/>
+              </w:rPr>
               <w:t>ND = perms.getPermissionCount(AppSecurityPermissions.WHICH_DEVICE);</w:t>
             </w:r>
             <w:r>
@@ -33298,7 +34894,29 @@
                 <w:sz w:val="18"/>
                 <w:szCs w:val="18"/>
               </w:rPr>
-              <w:t>.setPermissionsDisplayed(permVisible);</w:t>
+              <w:t>.</w:t>
+            </w:r>
+            <w:proofErr w:type="gramStart"/>
+            <w:r>
+              <w:rPr>
+                <w:rFonts w:ascii="宋体" w:eastAsia="宋体" w:hAnsi="宋体" w:cs="宋体" w:hint="eastAsia"/>
+                <w:color w:val="000000"/>
+                <w:kern w:val="0"/>
+                <w:sz w:val="18"/>
+                <w:szCs w:val="18"/>
+              </w:rPr>
+              <w:t>setPermissionsDisplayed(</w:t>
+            </w:r>
+            <w:proofErr w:type="gramEnd"/>
+            <w:r>
+              <w:rPr>
+                <w:rFonts w:ascii="宋体" w:eastAsia="宋体" w:hAnsi="宋体" w:cs="宋体" w:hint="eastAsia"/>
+                <w:color w:val="000000"/>
+                <w:kern w:val="0"/>
+                <w:sz w:val="18"/>
+                <w:szCs w:val="18"/>
+              </w:rPr>
+              <w:t>permVisible);</w:t>
             </w:r>
             <w:r>
               <w:rPr>
@@ -33459,15 +35077,27 @@
               <w:br/>
               <w:t xml:space="preserve">            </w:t>
             </w:r>
-            <w:r>
-              <w:rPr>
-                <w:rFonts w:ascii="宋体" w:eastAsia="宋体" w:hAnsi="宋体" w:cs="宋体" w:hint="eastAsia"/>
-                <w:color w:val="000000"/>
-                <w:kern w:val="0"/>
-                <w:sz w:val="18"/>
-                <w:szCs w:val="18"/>
-              </w:rPr>
-              <w:t>msg = (</w:t>
+            <w:proofErr w:type="gramStart"/>
+            <w:r>
+              <w:rPr>
+                <w:rFonts w:ascii="宋体" w:eastAsia="宋体" w:hAnsi="宋体" w:cs="宋体" w:hint="eastAsia"/>
+                <w:color w:val="000000"/>
+                <w:kern w:val="0"/>
+                <w:sz w:val="18"/>
+                <w:szCs w:val="18"/>
+              </w:rPr>
+              <w:t>msg</w:t>
+            </w:r>
+            <w:proofErr w:type="gramEnd"/>
+            <w:r>
+              <w:rPr>
+                <w:rFonts w:ascii="宋体" w:eastAsia="宋体" w:hAnsi="宋体" w:cs="宋体" w:hint="eastAsia"/>
+                <w:color w:val="000000"/>
+                <w:kern w:val="0"/>
+                <w:sz w:val="18"/>
+                <w:szCs w:val="18"/>
+              </w:rPr>
+              <w:t xml:space="preserve"> = (</w:t>
             </w:r>
             <w:r>
               <w:rPr>
@@ -35008,8 +36638,9 @@
                 <w:sz w:val="18"/>
                 <w:szCs w:val="18"/>
               </w:rPr>
-              <w:t>//单击“next/ok“按钮浏览权限列表</w:t>
-            </w:r>
+              <w:t>//单击</w:t>
+            </w:r>
+            <w:proofErr w:type="gramStart"/>
             <w:r>
               <w:rPr>
                 <w:rFonts w:hint="eastAsia"/>
@@ -35019,58 +36650,9 @@
                 <w:sz w:val="18"/>
                 <w:szCs w:val="18"/>
               </w:rPr>
-              <w:br/>
-            </w:r>
-            <w:r>
-              <w:rPr>
-                <w:rFonts w:hint="eastAsia"/>
-                <w:b/>
-                <w:bCs/>
-                <w:color w:val="000080"/>
-                <w:sz w:val="18"/>
-                <w:szCs w:val="18"/>
-              </w:rPr>
-              <w:t>if</w:t>
-            </w:r>
-            <w:r>
-              <w:rPr>
-                <w:rFonts w:hint="eastAsia"/>
-                <w:color w:val="000000"/>
-                <w:sz w:val="18"/>
-                <w:szCs w:val="18"/>
-              </w:rPr>
-              <w:t xml:space="preserve">(v == </w:t>
-            </w:r>
-            <w:r>
-              <w:rPr>
-                <w:rFonts w:hint="eastAsia"/>
-                <w:b/>
-                <w:bCs/>
-                <w:color w:val="660E7A"/>
-                <w:sz w:val="18"/>
-                <w:szCs w:val="18"/>
-              </w:rPr>
-              <w:t>mOk</w:t>
-            </w:r>
-            <w:r>
-              <w:rPr>
-                <w:rFonts w:hint="eastAsia"/>
-                <w:color w:val="000000"/>
-                <w:sz w:val="18"/>
-                <w:szCs w:val="18"/>
-              </w:rPr>
-              <w:t>) {</w:t>
-            </w:r>
-            <w:r>
-              <w:rPr>
-                <w:rFonts w:hint="eastAsia"/>
-                <w:color w:val="000000"/>
-                <w:sz w:val="18"/>
-                <w:szCs w:val="18"/>
-              </w:rPr>
-              <w:br/>
-              <w:t xml:space="preserve">    </w:t>
-            </w:r>
+              <w:t>“</w:t>
+            </w:r>
+            <w:proofErr w:type="gramEnd"/>
             <w:r>
               <w:rPr>
                 <w:rFonts w:hint="eastAsia"/>
@@ -35080,7 +36662,127 @@
                 <w:sz w:val="18"/>
                 <w:szCs w:val="18"/>
               </w:rPr>
-              <w:t>//已经浏览完所有权限 “next"按钮已经变成了“ok”按钮，已经准备好可以显示安装口</w:t>
+              <w:t>next/ok</w:t>
+            </w:r>
+            <w:proofErr w:type="gramStart"/>
+            <w:r>
+              <w:rPr>
+                <w:rFonts w:hint="eastAsia"/>
+                <w:i/>
+                <w:iCs/>
+                <w:color w:val="808080"/>
+                <w:sz w:val="18"/>
+                <w:szCs w:val="18"/>
+              </w:rPr>
+              <w:t>“</w:t>
+            </w:r>
+            <w:proofErr w:type="gramEnd"/>
+            <w:r>
+              <w:rPr>
+                <w:rFonts w:hint="eastAsia"/>
+                <w:i/>
+                <w:iCs/>
+                <w:color w:val="808080"/>
+                <w:sz w:val="18"/>
+                <w:szCs w:val="18"/>
+              </w:rPr>
+              <w:t>按钮浏览权限列表</w:t>
+            </w:r>
+            <w:r>
+              <w:rPr>
+                <w:rFonts w:hint="eastAsia"/>
+                <w:i/>
+                <w:iCs/>
+                <w:color w:val="808080"/>
+                <w:sz w:val="18"/>
+                <w:szCs w:val="18"/>
+              </w:rPr>
+              <w:br/>
+            </w:r>
+            <w:r>
+              <w:rPr>
+                <w:rFonts w:hint="eastAsia"/>
+                <w:b/>
+                <w:bCs/>
+                <w:color w:val="000080"/>
+                <w:sz w:val="18"/>
+                <w:szCs w:val="18"/>
+              </w:rPr>
+              <w:t>if</w:t>
+            </w:r>
+            <w:r>
+              <w:rPr>
+                <w:rFonts w:hint="eastAsia"/>
+                <w:color w:val="000000"/>
+                <w:sz w:val="18"/>
+                <w:szCs w:val="18"/>
+              </w:rPr>
+              <w:t xml:space="preserve">(v == </w:t>
+            </w:r>
+            <w:r>
+              <w:rPr>
+                <w:rFonts w:hint="eastAsia"/>
+                <w:b/>
+                <w:bCs/>
+                <w:color w:val="660E7A"/>
+                <w:sz w:val="18"/>
+                <w:szCs w:val="18"/>
+              </w:rPr>
+              <w:t>mOk</w:t>
+            </w:r>
+            <w:r>
+              <w:rPr>
+                <w:rFonts w:hint="eastAsia"/>
+                <w:color w:val="000000"/>
+                <w:sz w:val="18"/>
+                <w:szCs w:val="18"/>
+              </w:rPr>
+              <w:t>) {</w:t>
+            </w:r>
+            <w:r>
+              <w:rPr>
+                <w:rFonts w:hint="eastAsia"/>
+                <w:color w:val="000000"/>
+                <w:sz w:val="18"/>
+                <w:szCs w:val="18"/>
+              </w:rPr>
+              <w:br/>
+              <w:t xml:space="preserve">    </w:t>
+            </w:r>
+            <w:r>
+              <w:rPr>
+                <w:rFonts w:hint="eastAsia"/>
+                <w:i/>
+                <w:iCs/>
+                <w:color w:val="808080"/>
+                <w:sz w:val="18"/>
+                <w:szCs w:val="18"/>
+              </w:rPr>
+              <w:t xml:space="preserve">//已经浏览完所有权限 </w:t>
+            </w:r>
+            <w:proofErr w:type="gramStart"/>
+            <w:r>
+              <w:rPr>
+                <w:rFonts w:hint="eastAsia"/>
+                <w:i/>
+                <w:iCs/>
+                <w:color w:val="808080"/>
+                <w:sz w:val="18"/>
+                <w:szCs w:val="18"/>
+              </w:rPr>
+              <w:t>“</w:t>
+            </w:r>
+            <w:proofErr w:type="gramEnd"/>
+            <w:r>
+              <w:rPr>
+                <w:rFonts w:hint="eastAsia"/>
+                <w:i/>
+                <w:iCs/>
+                <w:color w:val="808080"/>
+                <w:sz w:val="18"/>
+                <w:szCs w:val="18"/>
+              </w:rPr>
+              <w:t>next"按钮已经变成了“ok”按钮，已经准备好可以显示安装口</w:t>
             </w:r>
             <w:r>
               <w:rPr>
@@ -36944,7 +38646,7 @@
         </w:rPr>
         <w:t>。</w:t>
       </w:r>
-      <w:commentRangeStart w:id="7"/>
+      <w:commentRangeStart w:id="8"/>
       <w:r>
         <w:rPr>
           <w:rFonts w:ascii="微软雅黑" w:hAnsi="微软雅黑"/>
@@ -36975,12 +38677,12 @@
         </w:rPr>
         <w:t>方法如下</w:t>
       </w:r>
-      <w:commentRangeEnd w:id="7"/>
+      <w:commentRangeEnd w:id="8"/>
       <w:r>
         <w:rPr>
           <w:rStyle w:val="ad"/>
         </w:rPr>
-        <w:commentReference w:id="7"/>
+        <w:commentReference w:id="8"/>
       </w:r>
       <w:r>
         <w:rPr>
@@ -39459,8 +41161,20 @@
           <w:szCs w:val="23"/>
           <w:shd w:val="clear" w:color="auto" w:fill="FFFFFF"/>
         </w:rPr>
-        <w:t>应用中无法调用和访问。静默安装是一个异步过程，所以，无论安装成功或者安装失败，都会向用户弹出结果，所以我们在调用方法中看到有个行参是</w:t>
-      </w:r>
+        <w:t>应用中无法调用和访问。静默安装是一个异步过程，所以，无论安装成功或者安装失败，都会向用户弹出结果，所以我们在调用方法中看到有</w:t>
+      </w:r>
+      <w:proofErr w:type="gramStart"/>
+      <w:r>
+        <w:rPr>
+          <w:rFonts w:ascii="微软雅黑" w:hAnsi="微软雅黑"/>
+          <w:color w:val="3F3F3F"/>
+          <w:sz w:val="23"/>
+          <w:szCs w:val="23"/>
+          <w:shd w:val="clear" w:color="auto" w:fill="FFFFFF"/>
+        </w:rPr>
+        <w:t>个行参是</w:t>
+      </w:r>
+      <w:proofErr w:type="gramEnd"/>
       <w:r>
         <w:rPr>
           <w:rFonts w:ascii="微软雅黑" w:hAnsi="微软雅黑"/>
@@ -39908,12 +41622,14 @@
           <w:numId w:val="32"/>
         </w:numPr>
       </w:pPr>
+      <w:proofErr w:type="gramStart"/>
       <w:r>
         <w:rPr>
           <w:rFonts w:hint="eastAsia"/>
         </w:rPr>
         <w:t>showDialogFragment</w:t>
       </w:r>
+      <w:proofErr w:type="gramEnd"/>
     </w:p>
     <w:p>
       <w:pPr>
@@ -40071,12 +41787,14 @@
           <w:numId w:val="32"/>
         </w:numPr>
       </w:pPr>
+      <w:proofErr w:type="gramStart"/>
       <w:r>
         <w:rPr>
           <w:rFonts w:hint="eastAsia"/>
         </w:rPr>
         <w:t>startUninstallProgress</w:t>
       </w:r>
+      <w:proofErr w:type="gramEnd"/>
     </w:p>
     <w:tbl>
       <w:tblPr>
@@ -40847,11 +42565,19 @@
         </w:rPr>
         <w:t>InstallAppProgress</w:t>
       </w:r>
-      <w:r>
-        <w:rPr>
-          <w:rFonts w:hint="eastAsia"/>
-        </w:rPr>
-        <w:t>类类似的，</w:t>
+      <w:proofErr w:type="gramStart"/>
+      <w:r>
+        <w:rPr>
+          <w:rFonts w:hint="eastAsia"/>
+        </w:rPr>
+        <w:t>类类似</w:t>
+      </w:r>
+      <w:proofErr w:type="gramEnd"/>
+      <w:r>
+        <w:rPr>
+          <w:rFonts w:hint="eastAsia"/>
+        </w:rPr>
+        <w:t>的，</w:t>
       </w:r>
       <w:r>
         <w:rPr>
@@ -41499,6 +43225,7 @@
         </w:rPr>
         <w:t>变量来实现。当然和安装应用时一样，需要系统级别的权限申请：</w:t>
       </w:r>
+      <w:proofErr w:type="gramStart"/>
       <w:r>
         <w:rPr>
           <w:rFonts w:hint="eastAsia"/>
@@ -41514,12 +43241,13 @@
         </w:rPr>
         <w:t>.</w:t>
       </w:r>
+      <w:proofErr w:type="gramEnd"/>
     </w:p>
     <w:p>
       <w:pPr>
         <w:ind w:firstLineChars="202" w:firstLine="424"/>
       </w:pPr>
-      <w:hyperlink r:id="rId48" w:history="1">
+      <w:hyperlink r:id="rId47" w:history="1">
         <w:r>
           <w:rPr>
             <w:rStyle w:val="ac"/>
@@ -41600,14 +43328,10 @@
           <w:szCs w:val="20"/>
           <w:shd w:val="clear" w:color="auto" w:fill="EFF0F1"/>
         </w:rPr>
-        <w:t>Intent intent = new Intent(getActivity(), getActivity().getClass());</w:t>
-      </w:r>
-    </w:p>
-    <w:p>
-      <w:pPr>
-        <w:pStyle w:val="HTML"/>
-        <w:shd w:val="clear" w:color="auto" w:fill="EFF0F1"/>
-        <w:textAlignment w:val="baseline"/>
+        <w:t xml:space="preserve">Intent intent = new </w:t>
+      </w:r>
+      <w:proofErr w:type="gramStart"/>
+      <w:r>
         <w:rPr>
           <w:rStyle w:val="HTML0"/>
           <w:rFonts w:ascii="Consolas" w:hAnsi="Consolas" w:cs="Consolas"/>
@@ -41616,7 +43340,9 @@
           <w:szCs w:val="20"/>
           <w:shd w:val="clear" w:color="auto" w:fill="EFF0F1"/>
         </w:rPr>
-      </w:pPr>
+        <w:t>Intent(</w:t>
+      </w:r>
+      <w:proofErr w:type="gramEnd"/>
       <w:r>
         <w:rPr>
           <w:rStyle w:val="HTML0"/>
@@ -41626,7 +43352,7 @@
           <w:szCs w:val="20"/>
           <w:shd w:val="clear" w:color="auto" w:fill="EFF0F1"/>
         </w:rPr>
-        <w:t>PendingIntent sender = PendingIntent.getActivity(getActivity(), 0, intent, 0);</w:t>
+        <w:t>getActivity(), getActivity().getClass());</w:t>
       </w:r>
     </w:p>
     <w:p>
@@ -41652,21 +43378,9 @@
           <w:szCs w:val="20"/>
           <w:shd w:val="clear" w:color="auto" w:fill="EFF0F1"/>
         </w:rPr>
-        <w:t>PackageInstaller mPackageInstaller = getActivity().getPackageManager().getPackageInstaller();</w:t>
-      </w:r>
-    </w:p>
-    <w:p>
-      <w:pPr>
-        <w:pStyle w:val="HTML"/>
-        <w:shd w:val="clear" w:color="auto" w:fill="EFF0F1"/>
-        <w:textAlignment w:val="baseline"/>
-        <w:rPr>
-          <w:rFonts w:ascii="Consolas" w:hAnsi="Consolas" w:cs="Consolas"/>
-          <w:color w:val="242729"/>
-          <w:sz w:val="20"/>
-          <w:szCs w:val="20"/>
-        </w:rPr>
-      </w:pPr>
+        <w:t xml:space="preserve">PendingIntent sender = </w:t>
+      </w:r>
+      <w:proofErr w:type="gramStart"/>
       <w:r>
         <w:rPr>
           <w:rStyle w:val="HTML0"/>
@@ -41676,7 +43390,106 @@
           <w:szCs w:val="20"/>
           <w:shd w:val="clear" w:color="auto" w:fill="EFF0F1"/>
         </w:rPr>
-        <w:t>mPackageInstaller.uninstall(appPackage, sender.getIntentSender());</w:t>
+        <w:t>PendingIntent.getActivity(</w:t>
+      </w:r>
+      <w:proofErr w:type="gramEnd"/>
+      <w:r>
+        <w:rPr>
+          <w:rStyle w:val="HTML0"/>
+          <w:rFonts w:ascii="Consolas" w:hAnsi="Consolas" w:cs="Consolas"/>
+          <w:color w:val="242729"/>
+          <w:sz w:val="20"/>
+          <w:szCs w:val="20"/>
+          <w:shd w:val="clear" w:color="auto" w:fill="EFF0F1"/>
+        </w:rPr>
+        <w:t>getActivity(), 0, intent, 0);</w:t>
+      </w:r>
+    </w:p>
+    <w:p>
+      <w:pPr>
+        <w:pStyle w:val="HTML"/>
+        <w:shd w:val="clear" w:color="auto" w:fill="EFF0F1"/>
+        <w:textAlignment w:val="baseline"/>
+        <w:rPr>
+          <w:rStyle w:val="HTML0"/>
+          <w:rFonts w:ascii="Consolas" w:hAnsi="Consolas" w:cs="Consolas"/>
+          <w:color w:val="242729"/>
+          <w:sz w:val="20"/>
+          <w:szCs w:val="20"/>
+          <w:shd w:val="clear" w:color="auto" w:fill="EFF0F1"/>
+        </w:rPr>
+      </w:pPr>
+      <w:r>
+        <w:rPr>
+          <w:rStyle w:val="HTML0"/>
+          <w:rFonts w:ascii="Consolas" w:hAnsi="Consolas" w:cs="Consolas"/>
+          <w:color w:val="242729"/>
+          <w:sz w:val="20"/>
+          <w:szCs w:val="20"/>
+          <w:shd w:val="clear" w:color="auto" w:fill="EFF0F1"/>
+        </w:rPr>
+        <w:t xml:space="preserve">PackageInstaller mPackageInstaller = </w:t>
+      </w:r>
+      <w:proofErr w:type="gramStart"/>
+      <w:r>
+        <w:rPr>
+          <w:rStyle w:val="HTML0"/>
+          <w:rFonts w:ascii="Consolas" w:hAnsi="Consolas" w:cs="Consolas"/>
+          <w:color w:val="242729"/>
+          <w:sz w:val="20"/>
+          <w:szCs w:val="20"/>
+          <w:shd w:val="clear" w:color="auto" w:fill="EFF0F1"/>
+        </w:rPr>
+        <w:t>getActivity(</w:t>
+      </w:r>
+      <w:proofErr w:type="gramEnd"/>
+      <w:r>
+        <w:rPr>
+          <w:rStyle w:val="HTML0"/>
+          <w:rFonts w:ascii="Consolas" w:hAnsi="Consolas" w:cs="Consolas"/>
+          <w:color w:val="242729"/>
+          <w:sz w:val="20"/>
+          <w:szCs w:val="20"/>
+          <w:shd w:val="clear" w:color="auto" w:fill="EFF0F1"/>
+        </w:rPr>
+        <w:t>).getPackageManager().getPackageInstaller();</w:t>
+      </w:r>
+    </w:p>
+    <w:p>
+      <w:pPr>
+        <w:pStyle w:val="HTML"/>
+        <w:shd w:val="clear" w:color="auto" w:fill="EFF0F1"/>
+        <w:textAlignment w:val="baseline"/>
+        <w:rPr>
+          <w:rFonts w:ascii="Consolas" w:hAnsi="Consolas" w:cs="Consolas"/>
+          <w:color w:val="242729"/>
+          <w:sz w:val="20"/>
+          <w:szCs w:val="20"/>
+        </w:rPr>
+      </w:pPr>
+      <w:proofErr w:type="gramStart"/>
+      <w:r>
+        <w:rPr>
+          <w:rStyle w:val="HTML0"/>
+          <w:rFonts w:ascii="Consolas" w:hAnsi="Consolas" w:cs="Consolas"/>
+          <w:color w:val="242729"/>
+          <w:sz w:val="20"/>
+          <w:szCs w:val="20"/>
+          <w:shd w:val="clear" w:color="auto" w:fill="EFF0F1"/>
+        </w:rPr>
+        <w:t>mPackageInstaller.uninstall(</w:t>
+      </w:r>
+      <w:proofErr w:type="gramEnd"/>
+      <w:r>
+        <w:rPr>
+          <w:rStyle w:val="HTML0"/>
+          <w:rFonts w:ascii="Consolas" w:hAnsi="Consolas" w:cs="Consolas"/>
+          <w:color w:val="242729"/>
+          <w:sz w:val="20"/>
+          <w:szCs w:val="20"/>
+          <w:shd w:val="clear" w:color="auto" w:fill="EFF0F1"/>
+        </w:rPr>
+        <w:t>appPackage, sender.getIntentSender());</w:t>
       </w:r>
     </w:p>
     <w:p>
@@ -41985,8 +43798,6 @@
           <w:shd w:val="clear" w:color="auto" w:fill="FFFFFF"/>
         </w:rPr>
       </w:pPr>
-      <w:bookmarkStart w:id="8" w:name="_GoBack"/>
-      <w:bookmarkEnd w:id="8"/>
       <w:r>
         <w:rPr>
           <w:rStyle w:val="ac"/>
@@ -42072,6 +43883,7 @@
         </w:rPr>
         <w:t>&lt;</w:t>
       </w:r>
+      <w:proofErr w:type="gramStart"/>
       <w:r>
         <w:rPr>
           <w:rFonts w:ascii="宋体" w:eastAsia="宋体" w:hAnsi="宋体" w:cs="宋体" w:hint="eastAsia"/>
@@ -42082,7 +43894,20 @@
           <w:sz w:val="18"/>
           <w:szCs w:val="18"/>
         </w:rPr>
-        <w:t xml:space="preserve">action </w:t>
+        <w:t>action</w:t>
+      </w:r>
+      <w:proofErr w:type="gramEnd"/>
+      <w:r>
+        <w:rPr>
+          <w:rFonts w:ascii="宋体" w:eastAsia="宋体" w:hAnsi="宋体" w:cs="宋体" w:hint="eastAsia"/>
+          <w:b/>
+          <w:bCs/>
+          <w:color w:val="000080"/>
+          <w:kern w:val="0"/>
+          <w:sz w:val="18"/>
+          <w:szCs w:val="18"/>
+        </w:rPr>
+        <w:t xml:space="preserve"> </w:t>
       </w:r>
       <w:r>
         <w:rPr>
@@ -42240,7 +44065,7 @@
       </w:r>
     </w:p>
     <w:p>
-      <w:hyperlink r:id="rId49" w:history="1">
+      <w:hyperlink r:id="rId48" w:history="1">
         <w:r>
           <w:rPr>
             <w:rStyle w:val="ac"/>
@@ -42415,7 +44240,27 @@
           <w:kern w:val="0"/>
           <w:szCs w:val="21"/>
         </w:rPr>
-        <w:t>第12章　短信和彩信管理</w:t>
+        <w:t>第12章　短信和</w:t>
+      </w:r>
+      <w:proofErr w:type="gramStart"/>
+      <w:r>
+        <w:rPr>
+          <w:rFonts w:ascii="微软雅黑" w:eastAsia="微软雅黑" w:hAnsi="微软雅黑" w:cs="宋体" w:hint="eastAsia"/>
+          <w:color w:val="666666"/>
+          <w:kern w:val="0"/>
+          <w:szCs w:val="21"/>
+        </w:rPr>
+        <w:t>彩信</w:t>
+      </w:r>
+      <w:proofErr w:type="gramEnd"/>
+      <w:r>
+        <w:rPr>
+          <w:rFonts w:ascii="微软雅黑" w:eastAsia="微软雅黑" w:hAnsi="微软雅黑" w:cs="宋体" w:hint="eastAsia"/>
+          <w:color w:val="666666"/>
+          <w:kern w:val="0"/>
+          <w:szCs w:val="21"/>
+        </w:rPr>
+        <w:t>管理</w:t>
       </w:r>
     </w:p>
     <w:p>
@@ -42530,7 +44375,7 @@
       </w:r>
     </w:p>
     <w:p>
-      <w:hyperlink r:id="rId50" w:history="1">
+      <w:hyperlink r:id="rId49" w:history="1">
         <w:r>
           <w:rPr>
             <w:rStyle w:val="ac"/>
@@ -42547,7 +44392,7 @@
       </w:r>
     </w:p>
     <w:p>
-      <w:hyperlink r:id="rId51" w:history="1">
+      <w:hyperlink r:id="rId50" w:history="1">
         <w:r>
           <w:rPr>
             <w:rStyle w:val="ac"/>
@@ -42586,7 +44431,7 @@
       </w:hyperlink>
     </w:p>
     <w:p>
-      <w:hyperlink r:id="rId52" w:history="1">
+      <w:hyperlink r:id="rId51" w:history="1">
         <w:r>
           <w:rPr>
             <w:rStyle w:val="ac"/>
@@ -42614,8 +44459,8 @@
 </file>
 
 <file path=word/comments.xml><?xml version="1.0" encoding="utf-8"?>
-<w:comments xmlns:wpc="http://schemas.microsoft.com/office/word/2010/wordprocessingCanvas" xmlns:mc="http://schemas.openxmlformats.org/markup-compatibility/2006" xmlns:o="urn:schemas-microsoft-com:office:office" xmlns:r="http://schemas.openxmlformats.org/officeDocument/2006/relationships" xmlns:m="http://schemas.openxmlformats.org/officeDocument/2006/math" xmlns:v="urn:schemas-microsoft-com:vml" xmlns:wp14="http://schemas.microsoft.com/office/word/2010/wordprocessingDrawing" xmlns:wp="http://schemas.openxmlformats.org/drawingml/2006/wordprocessingDrawing" xmlns:w10="urn:schemas-microsoft-com:office:word" xmlns:w="http://schemas.openxmlformats.org/wordprocessingml/2006/main" xmlns:w14="http://schemas.microsoft.com/office/word/2010/wordml" xmlns:w15="http://schemas.microsoft.com/office/word/2012/wordml" xmlns:wpg="http://schemas.microsoft.com/office/word/2010/wordprocessingGroup" xmlns:wpi="http://schemas.microsoft.com/office/word/2010/wordprocessingInk" xmlns:wne="http://schemas.microsoft.com/office/word/2006/wordml" xmlns:wps="http://schemas.microsoft.com/office/word/2010/wordprocessingShape" mc:Ignorable="w14 w15 wp14">
-  <w:comment w:id="0" w:author="Key Guan" w:date="2017-11-06T14:48:00Z" w:initials="KG">
+<w:comments xmlns:wpc="http://schemas.microsoft.com/office/word/2010/wordprocessingCanvas" xmlns:mc="http://schemas.openxmlformats.org/markup-compatibility/2006" xmlns:o="urn:schemas-microsoft-com:office:office" xmlns:r="http://schemas.openxmlformats.org/officeDocument/2006/relationships" xmlns:m="http://schemas.openxmlformats.org/officeDocument/2006/math" xmlns:v="urn:schemas-microsoft-com:vml" xmlns:wp14="http://schemas.microsoft.com/office/word/2010/wordprocessingDrawing" xmlns:wp="http://schemas.openxmlformats.org/drawingml/2006/wordprocessingDrawing" xmlns:w10="urn:schemas-microsoft-com:office:word" xmlns:w="http://schemas.openxmlformats.org/wordprocessingml/2006/main" xmlns:w14="http://schemas.microsoft.com/office/word/2010/wordml" xmlns:wpg="http://schemas.microsoft.com/office/word/2010/wordprocessingGroup" xmlns:wpi="http://schemas.microsoft.com/office/word/2010/wordprocessingInk" xmlns:wne="http://schemas.microsoft.com/office/word/2006/wordml" xmlns:wps="http://schemas.microsoft.com/office/word/2010/wordprocessingShape" mc:Ignorable="w14 wp14">
+  <w:comment w:id="1" w:author="Key Guan" w:date="2017-11-06T14:48:00Z" w:initials="KG">
     <w:p>
       <w:pPr>
         <w:pStyle w:val="a4"/>
@@ -42631,7 +44476,7 @@
       </w:r>
     </w:p>
   </w:comment>
-  <w:comment w:id="1" w:author="Key Guan" w:date="2017-11-06T13:27:00Z" w:initials="KG">
+  <w:comment w:id="2" w:author="Key Guan" w:date="2017-11-06T13:27:00Z" w:initials="KG">
     <w:p>
       <w:pPr>
         <w:pStyle w:val="a4"/>
@@ -42670,7 +44515,21 @@
         <w:rPr>
           <w:rFonts w:hint="eastAsia"/>
         </w:rPr>
-        <w:t>包管理服务在</w:t>
+        <w:t>包管</w:t>
+      </w:r>
+      <w:proofErr w:type="gramStart"/>
+      <w:r>
+        <w:rPr>
+          <w:rFonts w:hint="eastAsia"/>
+        </w:rPr>
+        <w:t>理服务</w:t>
+      </w:r>
+      <w:proofErr w:type="gramEnd"/>
+      <w:r>
+        <w:rPr>
+          <w:rFonts w:hint="eastAsia"/>
+        </w:rPr>
+        <w:t>在</w:t>
       </w:r>
       <w:r>
         <w:rPr>
@@ -42758,7 +44617,7 @@
       </w:r>
     </w:p>
   </w:comment>
-  <w:comment w:id="2" w:author="Key Guan" w:date="2017-11-06T14:48:00Z" w:initials="KG">
+  <w:comment w:id="3" w:author="Key Guan" w:date="2017-11-06T14:48:00Z" w:initials="KG">
     <w:p>
       <w:pPr>
         <w:pStyle w:val="a4"/>
@@ -42774,7 +44633,7 @@
       </w:r>
     </w:p>
   </w:comment>
-  <w:comment w:id="3" w:author="Key Guan" w:date="2017-11-06T17:45:00Z" w:initials="KG">
+  <w:comment w:id="4" w:author="Key Guan" w:date="2017-11-06T17:45:00Z" w:initials="KG">
     <w:p>
       <w:pPr>
         <w:pStyle w:val="a4"/>
@@ -42790,7 +44649,7 @@
       </w:r>
     </w:p>
   </w:comment>
-  <w:comment w:id="4" w:author="Key Guan" w:date="2018-05-27T22:22:00Z" w:initials="KG">
+  <w:comment w:id="5" w:author="Key Guan" w:date="2018-05-27T22:22:00Z" w:initials="KG">
     <w:p>
       <w:pPr>
         <w:pStyle w:val="a4"/>
@@ -42806,7 +44665,7 @@
       </w:r>
     </w:p>
   </w:comment>
-  <w:comment w:id="5" w:author="Key Guan" w:date="2018-05-27T22:12:00Z" w:initials="KG">
+  <w:comment w:id="6" w:author="Key Guan" w:date="2018-05-27T22:12:00Z" w:initials="KG">
     <w:p>
       <w:pPr>
         <w:pStyle w:val="a4"/>
@@ -42822,7 +44681,7 @@
       </w:r>
     </w:p>
   </w:comment>
-  <w:comment w:id="6" w:author="Key Guan" w:date="2017-06-27T10:37:00Z" w:initials="KG">
+  <w:comment w:id="7" w:author="Key Guan" w:date="2017-06-27T10:37:00Z" w:initials="KG">
     <w:p>
       <w:pPr>
         <w:pStyle w:val="a4"/>
@@ -42844,7 +44703,7 @@
       </w:r>
     </w:p>
   </w:comment>
-  <w:comment w:id="7" w:author="Key Guan" w:date="2017-06-27T14:25:00Z" w:initials="KG">
+  <w:comment w:id="8" w:author="Key Guan" w:date="2017-06-27T14:25:00Z" w:initials="KG">
     <w:p>
       <w:pPr>
         <w:pStyle w:val="a4"/>
@@ -43021,7 +44880,7 @@
 </file>
 
 <file path=word/endnotes.xml><?xml version="1.0" encoding="utf-8"?>
-<w:endnotes xmlns:wpc="http://schemas.microsoft.com/office/word/2010/wordprocessingCanvas" xmlns:mc="http://schemas.openxmlformats.org/markup-compatibility/2006" xmlns:o="urn:schemas-microsoft-com:office:office" xmlns:r="http://schemas.openxmlformats.org/officeDocument/2006/relationships" xmlns:m="http://schemas.openxmlformats.org/officeDocument/2006/math" xmlns:v="urn:schemas-microsoft-com:vml" xmlns:wp14="http://schemas.microsoft.com/office/word/2010/wordprocessingDrawing" xmlns:wp="http://schemas.openxmlformats.org/drawingml/2006/wordprocessingDrawing" xmlns:w10="urn:schemas-microsoft-com:office:word" xmlns:w="http://schemas.openxmlformats.org/wordprocessingml/2006/main" xmlns:w14="http://schemas.microsoft.com/office/word/2010/wordml" xmlns:w15="http://schemas.microsoft.com/office/word/2012/wordml" xmlns:wpg="http://schemas.microsoft.com/office/word/2010/wordprocessingGroup" xmlns:wpi="http://schemas.microsoft.com/office/word/2010/wordprocessingInk" xmlns:wne="http://schemas.microsoft.com/office/word/2006/wordml" xmlns:wps="http://schemas.microsoft.com/office/word/2010/wordprocessingShape" mc:Ignorable="w14 w15 wp14">
+<w:endnotes xmlns:wpc="http://schemas.microsoft.com/office/word/2010/wordprocessingCanvas" xmlns:mc="http://schemas.openxmlformats.org/markup-compatibility/2006" xmlns:o="urn:schemas-microsoft-com:office:office" xmlns:r="http://schemas.openxmlformats.org/officeDocument/2006/relationships" xmlns:m="http://schemas.openxmlformats.org/officeDocument/2006/math" xmlns:v="urn:schemas-microsoft-com:vml" xmlns:wp14="http://schemas.microsoft.com/office/word/2010/wordprocessingDrawing" xmlns:wp="http://schemas.openxmlformats.org/drawingml/2006/wordprocessingDrawing" xmlns:w10="urn:schemas-microsoft-com:office:word" xmlns:w="http://schemas.openxmlformats.org/wordprocessingml/2006/main" xmlns:w14="http://schemas.microsoft.com/office/word/2010/wordml" xmlns:wpg="http://schemas.microsoft.com/office/word/2010/wordprocessingGroup" xmlns:wpi="http://schemas.microsoft.com/office/word/2010/wordprocessingInk" xmlns:wne="http://schemas.microsoft.com/office/word/2006/wordml" xmlns:wps="http://schemas.microsoft.com/office/word/2010/wordprocessingShape" mc:Ignorable="w14 wp14">
   <w:endnote w:type="separator" w:id="-1">
     <w:p>
       <w:r>
@@ -43040,7 +44899,7 @@
 </file>
 
 <file path=word/footnotes.xml><?xml version="1.0" encoding="utf-8"?>
-<w:footnotes xmlns:wpc="http://schemas.microsoft.com/office/word/2010/wordprocessingCanvas" xmlns:mc="http://schemas.openxmlformats.org/markup-compatibility/2006" xmlns:o="urn:schemas-microsoft-com:office:office" xmlns:r="http://schemas.openxmlformats.org/officeDocument/2006/relationships" xmlns:m="http://schemas.openxmlformats.org/officeDocument/2006/math" xmlns:v="urn:schemas-microsoft-com:vml" xmlns:wp14="http://schemas.microsoft.com/office/word/2010/wordprocessingDrawing" xmlns:wp="http://schemas.openxmlformats.org/drawingml/2006/wordprocessingDrawing" xmlns:w10="urn:schemas-microsoft-com:office:word" xmlns:w="http://schemas.openxmlformats.org/wordprocessingml/2006/main" xmlns:w14="http://schemas.microsoft.com/office/word/2010/wordml" xmlns:w15="http://schemas.microsoft.com/office/word/2012/wordml" xmlns:wpg="http://schemas.microsoft.com/office/word/2010/wordprocessingGroup" xmlns:wpi="http://schemas.microsoft.com/office/word/2010/wordprocessingInk" xmlns:wne="http://schemas.microsoft.com/office/word/2006/wordml" xmlns:wps="http://schemas.microsoft.com/office/word/2010/wordprocessingShape" mc:Ignorable="w14 w15 wp14">
+<w:footnotes xmlns:wpc="http://schemas.microsoft.com/office/word/2010/wordprocessingCanvas" xmlns:mc="http://schemas.openxmlformats.org/markup-compatibility/2006" xmlns:o="urn:schemas-microsoft-com:office:office" xmlns:r="http://schemas.openxmlformats.org/officeDocument/2006/relationships" xmlns:m="http://schemas.openxmlformats.org/officeDocument/2006/math" xmlns:v="urn:schemas-microsoft-com:vml" xmlns:wp14="http://schemas.microsoft.com/office/word/2010/wordprocessingDrawing" xmlns:wp="http://schemas.openxmlformats.org/drawingml/2006/wordprocessingDrawing" xmlns:w10="urn:schemas-microsoft-com:office:word" xmlns:w="http://schemas.openxmlformats.org/wordprocessingml/2006/main" xmlns:w14="http://schemas.microsoft.com/office/word/2010/wordml" xmlns:wpg="http://schemas.microsoft.com/office/word/2010/wordprocessingGroup" xmlns:wpi="http://schemas.microsoft.com/office/word/2010/wordprocessingInk" xmlns:wne="http://schemas.microsoft.com/office/word/2006/wordml" xmlns:wps="http://schemas.microsoft.com/office/word/2010/wordprocessingShape" mc:Ignorable="w14 wp14">
   <w:footnote w:type="separator" w:id="-1">
     <w:p>
       <w:r>
@@ -43059,8 +44918,8 @@
 </file>
 
 <file path=word/numbering.xml><?xml version="1.0" encoding="utf-8"?>
-<w:numbering xmlns:wpc="http://schemas.microsoft.com/office/word/2010/wordprocessingCanvas" xmlns:mc="http://schemas.openxmlformats.org/markup-compatibility/2006" xmlns:o="urn:schemas-microsoft-com:office:office" xmlns:r="http://schemas.openxmlformats.org/officeDocument/2006/relationships" xmlns:m="http://schemas.openxmlformats.org/officeDocument/2006/math" xmlns:v="urn:schemas-microsoft-com:vml" xmlns:wp14="http://schemas.microsoft.com/office/word/2010/wordprocessingDrawing" xmlns:wp="http://schemas.openxmlformats.org/drawingml/2006/wordprocessingDrawing" xmlns:w10="urn:schemas-microsoft-com:office:word" xmlns:w="http://schemas.openxmlformats.org/wordprocessingml/2006/main" xmlns:w14="http://schemas.microsoft.com/office/word/2010/wordml" xmlns:w15="http://schemas.microsoft.com/office/word/2012/wordml" xmlns:wpg="http://schemas.microsoft.com/office/word/2010/wordprocessingGroup" xmlns:wpi="http://schemas.microsoft.com/office/word/2010/wordprocessingInk" xmlns:wne="http://schemas.microsoft.com/office/word/2006/wordml" xmlns:wps="http://schemas.microsoft.com/office/word/2010/wordprocessingShape" mc:Ignorable="w14 w15 wp14">
-  <w:abstractNum w:abstractNumId="0" w15:restartNumberingAfterBreak="0">
+<w:numbering xmlns:wpc="http://schemas.microsoft.com/office/word/2010/wordprocessingCanvas" xmlns:mc="http://schemas.openxmlformats.org/markup-compatibility/2006" xmlns:o="urn:schemas-microsoft-com:office:office" xmlns:r="http://schemas.openxmlformats.org/officeDocument/2006/relationships" xmlns:m="http://schemas.openxmlformats.org/officeDocument/2006/math" xmlns:v="urn:schemas-microsoft-com:vml" xmlns:wp14="http://schemas.microsoft.com/office/word/2010/wordprocessingDrawing" xmlns:wp="http://schemas.openxmlformats.org/drawingml/2006/wordprocessingDrawing" xmlns:w10="urn:schemas-microsoft-com:office:word" xmlns:w="http://schemas.openxmlformats.org/wordprocessingml/2006/main" xmlns:w14="http://schemas.microsoft.com/office/word/2010/wordml" xmlns:wpg="http://schemas.microsoft.com/office/word/2010/wordprocessingGroup" xmlns:wpi="http://schemas.microsoft.com/office/word/2010/wordprocessingInk" xmlns:wne="http://schemas.microsoft.com/office/word/2006/wordml" xmlns:wps="http://schemas.microsoft.com/office/word/2010/wordprocessingShape" mc:Ignorable="w14 wp14">
+  <w:abstractNum w:abstractNumId="0">
     <w:nsid w:val="02DE27D0"/>
     <w:multiLevelType w:val="multilevel"/>
     <w:tmpl w:val="02DE27D0"/>
@@ -43173,7 +45032,7 @@
       </w:pPr>
     </w:lvl>
   </w:abstractNum>
-  <w:abstractNum w:abstractNumId="1" w15:restartNumberingAfterBreak="0">
+  <w:abstractNum w:abstractNumId="1">
     <w:nsid w:val="05720919"/>
     <w:multiLevelType w:val="multilevel"/>
     <w:tmpl w:val="05720919"/>
@@ -43286,7 +45145,7 @@
       </w:rPr>
     </w:lvl>
   </w:abstractNum>
-  <w:abstractNum w:abstractNumId="2" w15:restartNumberingAfterBreak="0">
+  <w:abstractNum w:abstractNumId="2">
     <w:nsid w:val="0DE41972"/>
     <w:multiLevelType w:val="multilevel"/>
     <w:tmpl w:val="0DE41972"/>
@@ -43399,7 +45258,7 @@
       </w:pPr>
     </w:lvl>
   </w:abstractNum>
-  <w:abstractNum w:abstractNumId="3" w15:restartNumberingAfterBreak="0">
+  <w:abstractNum w:abstractNumId="3">
     <w:nsid w:val="0EA615F1"/>
     <w:multiLevelType w:val="multilevel"/>
     <w:tmpl w:val="0409001F"/>
@@ -43485,7 +45344,7 @@
       </w:pPr>
     </w:lvl>
   </w:abstractNum>
-  <w:abstractNum w:abstractNumId="4" w15:restartNumberingAfterBreak="0">
+  <w:abstractNum w:abstractNumId="4">
     <w:nsid w:val="10401C15"/>
     <w:multiLevelType w:val="multilevel"/>
     <w:tmpl w:val="10401C15"/>
@@ -43574,7 +45433,7 @@
       </w:pPr>
     </w:lvl>
   </w:abstractNum>
-  <w:abstractNum w:abstractNumId="5" w15:restartNumberingAfterBreak="0">
+  <w:abstractNum w:abstractNumId="5">
     <w:nsid w:val="11AC259A"/>
     <w:multiLevelType w:val="multilevel"/>
     <w:tmpl w:val="11AC259A"/>
@@ -43660,7 +45519,7 @@
       </w:pPr>
     </w:lvl>
   </w:abstractNum>
-  <w:abstractNum w:abstractNumId="6" w15:restartNumberingAfterBreak="0">
+  <w:abstractNum w:abstractNumId="6">
     <w:nsid w:val="1458290A"/>
     <w:multiLevelType w:val="multilevel"/>
     <w:tmpl w:val="1458290A"/>
@@ -43773,7 +45632,7 @@
       </w:pPr>
     </w:lvl>
   </w:abstractNum>
-  <w:abstractNum w:abstractNumId="7" w15:restartNumberingAfterBreak="0">
+  <w:abstractNum w:abstractNumId="7">
     <w:nsid w:val="16F4541E"/>
     <w:multiLevelType w:val="multilevel"/>
     <w:tmpl w:val="16F4541E"/>
@@ -43886,7 +45745,7 @@
       </w:pPr>
     </w:lvl>
   </w:abstractNum>
-  <w:abstractNum w:abstractNumId="8" w15:restartNumberingAfterBreak="0">
+  <w:abstractNum w:abstractNumId="8">
     <w:nsid w:val="183D11A8"/>
     <w:multiLevelType w:val="multilevel"/>
     <w:tmpl w:val="183D11A8"/>
@@ -43976,7 +45835,7 @@
       </w:pPr>
     </w:lvl>
   </w:abstractNum>
-  <w:abstractNum w:abstractNumId="9" w15:restartNumberingAfterBreak="0">
+  <w:abstractNum w:abstractNumId="9">
     <w:nsid w:val="21B25E75"/>
     <w:multiLevelType w:val="multilevel"/>
     <w:tmpl w:val="21B25E75"/>
@@ -44089,7 +45948,7 @@
       </w:pPr>
     </w:lvl>
   </w:abstractNum>
-  <w:abstractNum w:abstractNumId="10" w15:restartNumberingAfterBreak="0">
+  <w:abstractNum w:abstractNumId="10">
     <w:nsid w:val="22FA006E"/>
     <w:multiLevelType w:val="multilevel"/>
     <w:tmpl w:val="22FA006E"/>
@@ -44202,7 +46061,7 @@
       </w:pPr>
     </w:lvl>
   </w:abstractNum>
-  <w:abstractNum w:abstractNumId="11" w15:restartNumberingAfterBreak="0">
+  <w:abstractNum w:abstractNumId="11">
     <w:nsid w:val="248126D6"/>
     <w:multiLevelType w:val="multilevel"/>
     <w:tmpl w:val="248126D6"/>
@@ -44291,7 +46150,7 @@
       </w:pPr>
     </w:lvl>
   </w:abstractNum>
-  <w:abstractNum w:abstractNumId="12" w15:restartNumberingAfterBreak="0">
+  <w:abstractNum w:abstractNumId="12">
     <w:nsid w:val="253A4CB1"/>
     <w:multiLevelType w:val="multilevel"/>
     <w:tmpl w:val="253A4CB1"/>
@@ -44404,7 +46263,7 @@
       </w:pPr>
     </w:lvl>
   </w:abstractNum>
-  <w:abstractNum w:abstractNumId="13" w15:restartNumberingAfterBreak="0">
+  <w:abstractNum w:abstractNumId="13">
     <w:nsid w:val="296C54E9"/>
     <w:multiLevelType w:val="multilevel"/>
     <w:tmpl w:val="296C54E9"/>
@@ -44517,7 +46376,7 @@
       </w:pPr>
     </w:lvl>
   </w:abstractNum>
-  <w:abstractNum w:abstractNumId="14" w15:restartNumberingAfterBreak="0">
+  <w:abstractNum w:abstractNumId="14">
     <w:nsid w:val="29D2249E"/>
     <w:multiLevelType w:val="multilevel"/>
     <w:tmpl w:val="29D2249E"/>
@@ -44666,7 +46525,7 @@
       </w:rPr>
     </w:lvl>
   </w:abstractNum>
-  <w:abstractNum w:abstractNumId="15" w15:restartNumberingAfterBreak="0">
+  <w:abstractNum w:abstractNumId="15">
     <w:nsid w:val="2AFE1BEC"/>
     <w:multiLevelType w:val="multilevel"/>
     <w:tmpl w:val="2AFE1BEC"/>
@@ -44779,7 +46638,7 @@
       </w:pPr>
     </w:lvl>
   </w:abstractNum>
-  <w:abstractNum w:abstractNumId="16" w15:restartNumberingAfterBreak="0">
+  <w:abstractNum w:abstractNumId="16">
     <w:nsid w:val="2C173598"/>
     <w:multiLevelType w:val="multilevel"/>
     <w:tmpl w:val="2C173598"/>
@@ -44892,7 +46751,7 @@
       </w:pPr>
     </w:lvl>
   </w:abstractNum>
-  <w:abstractNum w:abstractNumId="17" w15:restartNumberingAfterBreak="0">
+  <w:abstractNum w:abstractNumId="17">
     <w:nsid w:val="2EFB19CC"/>
     <w:multiLevelType w:val="multilevel"/>
     <w:tmpl w:val="2EFB19CC"/>
@@ -45041,7 +46900,7 @@
       </w:rPr>
     </w:lvl>
   </w:abstractNum>
-  <w:abstractNum w:abstractNumId="18" w15:restartNumberingAfterBreak="0">
+  <w:abstractNum w:abstractNumId="18">
     <w:nsid w:val="313E4DC7"/>
     <w:multiLevelType w:val="multilevel"/>
     <w:tmpl w:val="0409001F"/>
@@ -45127,7 +46986,7 @@
       </w:pPr>
     </w:lvl>
   </w:abstractNum>
-  <w:abstractNum w:abstractNumId="19" w15:restartNumberingAfterBreak="0">
+  <w:abstractNum w:abstractNumId="19">
     <w:nsid w:val="34100A77"/>
     <w:multiLevelType w:val="multilevel"/>
     <w:tmpl w:val="34100A77"/>
@@ -45240,7 +47099,7 @@
       </w:pPr>
     </w:lvl>
   </w:abstractNum>
-  <w:abstractNum w:abstractNumId="20" w15:restartNumberingAfterBreak="0">
+  <w:abstractNum w:abstractNumId="20">
     <w:nsid w:val="343D561D"/>
     <w:multiLevelType w:val="multilevel"/>
     <w:tmpl w:val="0409001F"/>
@@ -45326,7 +47185,7 @@
       </w:pPr>
     </w:lvl>
   </w:abstractNum>
-  <w:abstractNum w:abstractNumId="21" w15:restartNumberingAfterBreak="0">
+  <w:abstractNum w:abstractNumId="21">
     <w:nsid w:val="356824C4"/>
     <w:multiLevelType w:val="multilevel"/>
     <w:tmpl w:val="0409001F"/>
@@ -45412,7 +47271,7 @@
       </w:pPr>
     </w:lvl>
   </w:abstractNum>
-  <w:abstractNum w:abstractNumId="22" w15:restartNumberingAfterBreak="0">
+  <w:abstractNum w:abstractNumId="22">
     <w:nsid w:val="363017A5"/>
     <w:multiLevelType w:val="multilevel"/>
     <w:tmpl w:val="363017A5"/>
@@ -45525,7 +47384,7 @@
       </w:pPr>
     </w:lvl>
   </w:abstractNum>
-  <w:abstractNum w:abstractNumId="23" w15:restartNumberingAfterBreak="0">
+  <w:abstractNum w:abstractNumId="23">
     <w:nsid w:val="392041B1"/>
     <w:multiLevelType w:val="multilevel"/>
     <w:tmpl w:val="392041B1"/>
@@ -45638,7 +47497,7 @@
       </w:pPr>
     </w:lvl>
   </w:abstractNum>
-  <w:abstractNum w:abstractNumId="24" w15:restartNumberingAfterBreak="0">
+  <w:abstractNum w:abstractNumId="24">
     <w:nsid w:val="3EE227CC"/>
     <w:multiLevelType w:val="multilevel"/>
     <w:tmpl w:val="0409001F"/>
@@ -45724,7 +47583,7 @@
       </w:pPr>
     </w:lvl>
   </w:abstractNum>
-  <w:abstractNum w:abstractNumId="25" w15:restartNumberingAfterBreak="0">
+  <w:abstractNum w:abstractNumId="25">
     <w:nsid w:val="43177EE4"/>
     <w:multiLevelType w:val="multilevel"/>
     <w:tmpl w:val="43177EE4"/>
@@ -45810,7 +47669,7 @@
       </w:pPr>
     </w:lvl>
   </w:abstractNum>
-  <w:abstractNum w:abstractNumId="26" w15:restartNumberingAfterBreak="0">
+  <w:abstractNum w:abstractNumId="26">
     <w:nsid w:val="45A05F63"/>
     <w:multiLevelType w:val="multilevel"/>
     <w:tmpl w:val="45A05F63"/>
@@ -45923,7 +47782,7 @@
       </w:pPr>
     </w:lvl>
   </w:abstractNum>
-  <w:abstractNum w:abstractNumId="27" w15:restartNumberingAfterBreak="0">
+  <w:abstractNum w:abstractNumId="27">
     <w:nsid w:val="46DD612C"/>
     <w:multiLevelType w:val="multilevel"/>
     <w:tmpl w:val="46DD612C"/>
@@ -46072,7 +47931,7 @@
       </w:rPr>
     </w:lvl>
   </w:abstractNum>
-  <w:abstractNum w:abstractNumId="28" w15:restartNumberingAfterBreak="0">
+  <w:abstractNum w:abstractNumId="28">
     <w:nsid w:val="492E34F4"/>
     <w:multiLevelType w:val="multilevel"/>
     <w:tmpl w:val="492E34F4"/>
@@ -46185,7 +48044,7 @@
       </w:rPr>
     </w:lvl>
   </w:abstractNum>
-  <w:abstractNum w:abstractNumId="29" w15:restartNumberingAfterBreak="0">
+  <w:abstractNum w:abstractNumId="29">
     <w:nsid w:val="4BCC2741"/>
     <w:multiLevelType w:val="multilevel"/>
     <w:tmpl w:val="4BCC2741"/>
@@ -46271,7 +48130,7 @@
       </w:pPr>
     </w:lvl>
   </w:abstractNum>
-  <w:abstractNum w:abstractNumId="30" w15:restartNumberingAfterBreak="0">
+  <w:abstractNum w:abstractNumId="30">
     <w:nsid w:val="505A6091"/>
     <w:multiLevelType w:val="multilevel"/>
     <w:tmpl w:val="505A6091"/>
@@ -46360,7 +48219,7 @@
       </w:pPr>
     </w:lvl>
   </w:abstractNum>
-  <w:abstractNum w:abstractNumId="31" w15:restartNumberingAfterBreak="0">
+  <w:abstractNum w:abstractNumId="31">
     <w:nsid w:val="54C54728"/>
     <w:multiLevelType w:val="multilevel"/>
     <w:tmpl w:val="54C54728"/>
@@ -46473,7 +48332,7 @@
       </w:pPr>
     </w:lvl>
   </w:abstractNum>
-  <w:abstractNum w:abstractNumId="32" w15:restartNumberingAfterBreak="0">
+  <w:abstractNum w:abstractNumId="32">
     <w:nsid w:val="55D9309D"/>
     <w:multiLevelType w:val="multilevel"/>
     <w:tmpl w:val="55D9309D"/>
@@ -46559,7 +48418,7 @@
       </w:pPr>
     </w:lvl>
   </w:abstractNum>
-  <w:abstractNum w:abstractNumId="33" w15:restartNumberingAfterBreak="0">
+  <w:abstractNum w:abstractNumId="33">
     <w:nsid w:val="5B99400A"/>
     <w:multiLevelType w:val="multilevel"/>
     <w:tmpl w:val="5B99400A"/>
@@ -46648,7 +48507,7 @@
       </w:pPr>
     </w:lvl>
   </w:abstractNum>
-  <w:abstractNum w:abstractNumId="34" w15:restartNumberingAfterBreak="0">
+  <w:abstractNum w:abstractNumId="34">
     <w:nsid w:val="5C04571A"/>
     <w:multiLevelType w:val="multilevel"/>
     <w:tmpl w:val="5C04571A"/>
@@ -46761,7 +48620,7 @@
       </w:pPr>
     </w:lvl>
   </w:abstractNum>
-  <w:abstractNum w:abstractNumId="35" w15:restartNumberingAfterBreak="0">
+  <w:abstractNum w:abstractNumId="35">
     <w:nsid w:val="5D4440A6"/>
     <w:multiLevelType w:val="multilevel"/>
     <w:tmpl w:val="5D4440A6"/>
@@ -46874,7 +48733,7 @@
       </w:pPr>
     </w:lvl>
   </w:abstractNum>
-  <w:abstractNum w:abstractNumId="36" w15:restartNumberingAfterBreak="0">
+  <w:abstractNum w:abstractNumId="36">
     <w:nsid w:val="5D500B3D"/>
     <w:multiLevelType w:val="multilevel"/>
     <w:tmpl w:val="5D500B3D"/>
@@ -46987,7 +48846,7 @@
       </w:pPr>
     </w:lvl>
   </w:abstractNum>
-  <w:abstractNum w:abstractNumId="37" w15:restartNumberingAfterBreak="0">
+  <w:abstractNum w:abstractNumId="37">
     <w:nsid w:val="5D9027CC"/>
     <w:multiLevelType w:val="multilevel"/>
     <w:tmpl w:val="5D9027CC"/>
@@ -47136,7 +48995,7 @@
       </w:rPr>
     </w:lvl>
   </w:abstractNum>
-  <w:abstractNum w:abstractNumId="38" w15:restartNumberingAfterBreak="0">
+  <w:abstractNum w:abstractNumId="38">
     <w:nsid w:val="616524B7"/>
     <w:multiLevelType w:val="multilevel"/>
     <w:tmpl w:val="616524B7"/>
@@ -47225,7 +49084,7 @@
       </w:pPr>
     </w:lvl>
   </w:abstractNum>
-  <w:abstractNum w:abstractNumId="39" w15:restartNumberingAfterBreak="0">
+  <w:abstractNum w:abstractNumId="39">
     <w:nsid w:val="71424463"/>
     <w:multiLevelType w:val="multilevel"/>
     <w:tmpl w:val="71424463"/>
@@ -47374,7 +49233,7 @@
       </w:rPr>
     </w:lvl>
   </w:abstractNum>
-  <w:abstractNum w:abstractNumId="40" w15:restartNumberingAfterBreak="0">
+  <w:abstractNum w:abstractNumId="40">
     <w:nsid w:val="72404FCA"/>
     <w:multiLevelType w:val="multilevel"/>
     <w:tmpl w:val="72404FCA"/>
@@ -47463,7 +49322,7 @@
       </w:pPr>
     </w:lvl>
   </w:abstractNum>
-  <w:abstractNum w:abstractNumId="41" w15:restartNumberingAfterBreak="0">
+  <w:abstractNum w:abstractNumId="41">
     <w:nsid w:val="7C5470E9"/>
     <w:multiLevelType w:val="multilevel"/>
     <w:tmpl w:val="7C5470E9"/>
@@ -47612,7 +49471,7 @@
       </w:rPr>
     </w:lvl>
   </w:abstractNum>
-  <w:abstractNum w:abstractNumId="42" w15:restartNumberingAfterBreak="0">
+  <w:abstractNum w:abstractNumId="42">
     <w:nsid w:val="7D446239"/>
     <w:multiLevelType w:val="multilevel"/>
     <w:tmpl w:val="7D446239"/>
@@ -47701,7 +49560,7 @@
       </w:pPr>
     </w:lvl>
   </w:abstractNum>
-  <w:abstractNum w:abstractNumId="43" w15:restartNumberingAfterBreak="0">
+  <w:abstractNum w:abstractNumId="43">
     <w:nsid w:val="7E2E7280"/>
     <w:multiLevelType w:val="multilevel"/>
     <w:tmpl w:val="7E2E7280"/>
@@ -47850,7 +49709,7 @@
       </w:rPr>
     </w:lvl>
   </w:abstractNum>
-  <w:abstractNum w:abstractNumId="44" w15:restartNumberingAfterBreak="0">
+  <w:abstractNum w:abstractNumId="44">
     <w:nsid w:val="7F070C51"/>
     <w:multiLevelType w:val="multilevel"/>
     <w:tmpl w:val="7F070C51"/>
@@ -47963,7 +49822,7 @@
       </w:pPr>
     </w:lvl>
   </w:abstractNum>
-  <w:abstractNum w:abstractNumId="45" w15:restartNumberingAfterBreak="0">
+  <w:abstractNum w:abstractNumId="45">
     <w:nsid w:val="7F4C57E0"/>
     <w:multiLevelType w:val="multilevel"/>
     <w:tmpl w:val="7F4C57E0"/>
@@ -48049,7 +49908,7 @@
       </w:pPr>
     </w:lvl>
   </w:abstractNum>
-  <w:abstractNum w:abstractNumId="46" w15:restartNumberingAfterBreak="0">
+  <w:abstractNum w:abstractNumId="46">
     <w:nsid w:val="7FB05EF3"/>
     <w:multiLevelType w:val="multilevel"/>
     <w:tmpl w:val="7FB05EF3"/>
@@ -48288,7 +50147,7 @@
 </file>
 
 <file path=word/styles.xml><?xml version="1.0" encoding="utf-8"?>
-<w:styles xmlns:mc="http://schemas.openxmlformats.org/markup-compatibility/2006" xmlns:r="http://schemas.openxmlformats.org/officeDocument/2006/relationships" xmlns:w="http://schemas.openxmlformats.org/wordprocessingml/2006/main" xmlns:w14="http://schemas.microsoft.com/office/word/2010/wordml" xmlns:w15="http://schemas.microsoft.com/office/word/2012/wordml" mc:Ignorable="w14 w15">
+<w:styles xmlns:mc="http://schemas.openxmlformats.org/markup-compatibility/2006" xmlns:r="http://schemas.openxmlformats.org/officeDocument/2006/relationships" xmlns:w="http://schemas.openxmlformats.org/wordprocessingml/2006/main" xmlns:w14="http://schemas.microsoft.com/office/word/2010/wordml" mc:Ignorable="w14">
   <w:docDefaults>
     <w:rPrDefault>
       <w:rPr>
@@ -48298,376 +50157,1052 @@
     </w:rPrDefault>
     <w:pPrDefault/>
   </w:docDefaults>
-  <w:latentStyles w:defLockedState="0" w:defUIPriority="99" w:defSemiHidden="0" w:defUnhideWhenUsed="0" w:defQFormat="0" w:count="371">
-    <w:lsdException w:name="Normal" w:uiPriority="0" w:qFormat="1"/>
-    <w:lsdException w:name="heading 1" w:uiPriority="9" w:qFormat="1"/>
-    <w:lsdException w:name="heading 2" w:uiPriority="9" w:unhideWhenUsed="1" w:qFormat="1"/>
-    <w:lsdException w:name="heading 3" w:uiPriority="9" w:unhideWhenUsed="1" w:qFormat="1"/>
-    <w:lsdException w:name="heading 4" w:uiPriority="9" w:unhideWhenUsed="1" w:qFormat="1"/>
-    <w:lsdException w:name="heading 5" w:uiPriority="9" w:unhideWhenUsed="1" w:qFormat="1"/>
-    <w:lsdException w:name="heading 6" w:semiHidden="1" w:uiPriority="9" w:unhideWhenUsed="1" w:qFormat="1"/>
-    <w:lsdException w:name="heading 7" w:semiHidden="1" w:uiPriority="9" w:unhideWhenUsed="1" w:qFormat="1"/>
-    <w:lsdException w:name="heading 8" w:semiHidden="1" w:uiPriority="9" w:unhideWhenUsed="1" w:qFormat="1"/>
-    <w:lsdException w:name="heading 9" w:semiHidden="1" w:uiPriority="9" w:unhideWhenUsed="1" w:qFormat="1"/>
-    <w:lsdException w:name="index 1" w:semiHidden="1" w:unhideWhenUsed="1"/>
-    <w:lsdException w:name="index 2" w:semiHidden="1" w:unhideWhenUsed="1"/>
-    <w:lsdException w:name="index 3" w:semiHidden="1" w:unhideWhenUsed="1"/>
-    <w:lsdException w:name="index 4" w:semiHidden="1" w:unhideWhenUsed="1"/>
-    <w:lsdException w:name="index 5" w:semiHidden="1" w:unhideWhenUsed="1"/>
-    <w:lsdException w:name="index 6" w:semiHidden="1" w:unhideWhenUsed="1"/>
-    <w:lsdException w:name="index 7" w:semiHidden="1" w:unhideWhenUsed="1"/>
-    <w:lsdException w:name="index 8" w:semiHidden="1" w:unhideWhenUsed="1"/>
-    <w:lsdException w:name="index 9" w:semiHidden="1" w:unhideWhenUsed="1"/>
-    <w:lsdException w:name="toc 1" w:semiHidden="1" w:uiPriority="39" w:unhideWhenUsed="1"/>
-    <w:lsdException w:name="toc 2" w:semiHidden="1" w:uiPriority="39" w:unhideWhenUsed="1"/>
-    <w:lsdException w:name="toc 3" w:semiHidden="1" w:uiPriority="39" w:unhideWhenUsed="1"/>
-    <w:lsdException w:name="toc 4" w:semiHidden="1" w:uiPriority="39" w:unhideWhenUsed="1"/>
-    <w:lsdException w:name="toc 5" w:semiHidden="1" w:uiPriority="39" w:unhideWhenUsed="1"/>
-    <w:lsdException w:name="toc 6" w:semiHidden="1" w:uiPriority="39" w:unhideWhenUsed="1"/>
-    <w:lsdException w:name="toc 7" w:semiHidden="1" w:uiPriority="39" w:unhideWhenUsed="1"/>
-    <w:lsdException w:name="toc 8" w:semiHidden="1" w:uiPriority="39" w:unhideWhenUsed="1"/>
-    <w:lsdException w:name="toc 9" w:semiHidden="1" w:uiPriority="39" w:unhideWhenUsed="1"/>
-    <w:lsdException w:name="Normal Indent" w:semiHidden="1" w:unhideWhenUsed="1"/>
-    <w:lsdException w:name="footnote text" w:semiHidden="1" w:unhideWhenUsed="1"/>
-    <w:lsdException w:name="annotation text" w:semiHidden="1" w:unhideWhenUsed="1" w:qFormat="1"/>
-    <w:lsdException w:name="header" w:unhideWhenUsed="1" w:qFormat="1"/>
-    <w:lsdException w:name="footer" w:unhideWhenUsed="1" w:qFormat="1"/>
-    <w:lsdException w:name="index heading" w:semiHidden="1" w:unhideWhenUsed="1"/>
-    <w:lsdException w:name="caption" w:semiHidden="1" w:uiPriority="35" w:unhideWhenUsed="1" w:qFormat="1"/>
-    <w:lsdException w:name="table of figures" w:semiHidden="1" w:unhideWhenUsed="1"/>
-    <w:lsdException w:name="envelope address" w:semiHidden="1" w:unhideWhenUsed="1"/>
-    <w:lsdException w:name="envelope return" w:semiHidden="1" w:unhideWhenUsed="1"/>
-    <w:lsdException w:name="footnote reference" w:semiHidden="1" w:unhideWhenUsed="1"/>
-    <w:lsdException w:name="annotation reference" w:semiHidden="1" w:unhideWhenUsed="1" w:qFormat="1"/>
-    <w:lsdException w:name="line number" w:semiHidden="1" w:unhideWhenUsed="1"/>
-    <w:lsdException w:name="page number" w:semiHidden="1" w:unhideWhenUsed="1"/>
-    <w:lsdException w:name="endnote reference" w:semiHidden="1" w:unhideWhenUsed="1"/>
-    <w:lsdException w:name="endnote text" w:semiHidden="1" w:unhideWhenUsed="1"/>
-    <w:lsdException w:name="table of authorities" w:semiHidden="1" w:unhideWhenUsed="1"/>
-    <w:lsdException w:name="macro" w:semiHidden="1" w:unhideWhenUsed="1"/>
-    <w:lsdException w:name="toa heading" w:semiHidden="1" w:unhideWhenUsed="1"/>
-    <w:lsdException w:name="List" w:semiHidden="1" w:unhideWhenUsed="1"/>
-    <w:lsdException w:name="List Bullet" w:semiHidden="1" w:unhideWhenUsed="1"/>
-    <w:lsdException w:name="List Number" w:semiHidden="1" w:unhideWhenUsed="1"/>
-    <w:lsdException w:name="List 2" w:semiHidden="1" w:unhideWhenUsed="1"/>
-    <w:lsdException w:name="List 3" w:semiHidden="1" w:unhideWhenUsed="1"/>
-    <w:lsdException w:name="List 4" w:semiHidden="1" w:unhideWhenUsed="1"/>
-    <w:lsdException w:name="List 5" w:semiHidden="1" w:unhideWhenUsed="1"/>
-    <w:lsdException w:name="List Bullet 2" w:semiHidden="1" w:unhideWhenUsed="1"/>
-    <w:lsdException w:name="List Bullet 3" w:semiHidden="1" w:unhideWhenUsed="1"/>
-    <w:lsdException w:name="List Bullet 4" w:semiHidden="1" w:unhideWhenUsed="1"/>
-    <w:lsdException w:name="List Bullet 5" w:semiHidden="1" w:unhideWhenUsed="1"/>
-    <w:lsdException w:name="List Number 2" w:semiHidden="1" w:unhideWhenUsed="1"/>
-    <w:lsdException w:name="List Number 3" w:semiHidden="1" w:unhideWhenUsed="1"/>
-    <w:lsdException w:name="List Number 4" w:semiHidden="1" w:unhideWhenUsed="1"/>
-    <w:lsdException w:name="List Number 5" w:semiHidden="1" w:unhideWhenUsed="1"/>
-    <w:lsdException w:name="Title" w:uiPriority="10" w:qFormat="1"/>
-    <w:lsdException w:name="Closing" w:semiHidden="1" w:unhideWhenUsed="1"/>
-    <w:lsdException w:name="Signature" w:semiHidden="1" w:unhideWhenUsed="1"/>
-    <w:lsdException w:name="Default Paragraph Font" w:semiHidden="1" w:uiPriority="1" w:unhideWhenUsed="1"/>
-    <w:lsdException w:name="Body Text" w:semiHidden="1" w:unhideWhenUsed="1"/>
-    <w:lsdException w:name="Body Text Indent" w:semiHidden="1" w:unhideWhenUsed="1"/>
-    <w:lsdException w:name="List Continue" w:semiHidden="1" w:unhideWhenUsed="1"/>
-    <w:lsdException w:name="List Continue 2" w:semiHidden="1" w:unhideWhenUsed="1"/>
-    <w:lsdException w:name="List Continue 3" w:semiHidden="1" w:unhideWhenUsed="1"/>
-    <w:lsdException w:name="List Continue 4" w:semiHidden="1" w:unhideWhenUsed="1"/>
-    <w:lsdException w:name="List Continue 5" w:semiHidden="1" w:unhideWhenUsed="1"/>
-    <w:lsdException w:name="Message Header" w:semiHidden="1" w:unhideWhenUsed="1"/>
-    <w:lsdException w:name="Subtitle" w:uiPriority="11" w:qFormat="1"/>
-    <w:lsdException w:name="Salutation" w:semiHidden="1" w:unhideWhenUsed="1"/>
-    <w:lsdException w:name="Date" w:semiHidden="1" w:unhideWhenUsed="1"/>
-    <w:lsdException w:name="Body Text First Indent" w:semiHidden="1" w:unhideWhenUsed="1"/>
-    <w:lsdException w:name="Body Text First Indent 2" w:semiHidden="1" w:unhideWhenUsed="1"/>
-    <w:lsdException w:name="Note Heading" w:semiHidden="1" w:unhideWhenUsed="1"/>
-    <w:lsdException w:name="Body Text 2" w:semiHidden="1" w:unhideWhenUsed="1"/>
-    <w:lsdException w:name="Body Text 3" w:semiHidden="1" w:unhideWhenUsed="1"/>
-    <w:lsdException w:name="Body Text Indent 2" w:semiHidden="1" w:unhideWhenUsed="1"/>
-    <w:lsdException w:name="Body Text Indent 3" w:semiHidden="1" w:unhideWhenUsed="1"/>
-    <w:lsdException w:name="Block Text" w:semiHidden="1" w:unhideWhenUsed="1"/>
-    <w:lsdException w:name="Hyperlink" w:unhideWhenUsed="1" w:qFormat="1"/>
-    <w:lsdException w:name="FollowedHyperlink" w:semiHidden="1" w:unhideWhenUsed="1" w:qFormat="1"/>
-    <w:lsdException w:name="Strong" w:uiPriority="22" w:qFormat="1"/>
-    <w:lsdException w:name="Emphasis" w:uiPriority="20" w:qFormat="1"/>
-    <w:lsdException w:name="Document Map" w:semiHidden="1" w:unhideWhenUsed="1"/>
-    <w:lsdException w:name="Plain Text" w:semiHidden="1" w:unhideWhenUsed="1"/>
-    <w:lsdException w:name="E-mail Signature" w:semiHidden="1" w:unhideWhenUsed="1"/>
-    <w:lsdException w:name="HTML Top of Form" w:semiHidden="1" w:unhideWhenUsed="1"/>
-    <w:lsdException w:name="HTML Bottom of Form" w:semiHidden="1" w:unhideWhenUsed="1"/>
-    <w:lsdException w:name="Normal (Web)" w:unhideWhenUsed="1" w:qFormat="1"/>
-    <w:lsdException w:name="HTML Acronym" w:semiHidden="1" w:unhideWhenUsed="1"/>
-    <w:lsdException w:name="HTML Address" w:semiHidden="1" w:unhideWhenUsed="1"/>
-    <w:lsdException w:name="HTML Cite" w:semiHidden="1" w:unhideWhenUsed="1"/>
-    <w:lsdException w:name="HTML Code" w:semiHidden="1" w:unhideWhenUsed="1" w:qFormat="1"/>
-    <w:lsdException w:name="HTML Definition" w:semiHidden="1" w:unhideWhenUsed="1"/>
-    <w:lsdException w:name="HTML Keyboard" w:semiHidden="1" w:unhideWhenUsed="1"/>
-    <w:lsdException w:name="HTML Preformatted" w:unhideWhenUsed="1" w:qFormat="1"/>
-    <w:lsdException w:name="HTML Sample" w:semiHidden="1" w:unhideWhenUsed="1"/>
-    <w:lsdException w:name="HTML Typewriter" w:semiHidden="1" w:unhideWhenUsed="1"/>
-    <w:lsdException w:name="HTML Variable" w:semiHidden="1" w:unhideWhenUsed="1"/>
-    <w:lsdException w:name="Normal Table" w:semiHidden="1" w:unhideWhenUsed="1"/>
-    <w:lsdException w:name="annotation subject" w:semiHidden="1" w:unhideWhenUsed="1" w:qFormat="1"/>
-    <w:lsdException w:name="No List" w:semiHidden="1" w:unhideWhenUsed="1"/>
-    <w:lsdException w:name="Outline List 1" w:semiHidden="1" w:unhideWhenUsed="1"/>
-    <w:lsdException w:name="Outline List 2" w:semiHidden="1" w:unhideWhenUsed="1"/>
-    <w:lsdException w:name="Outline List 3" w:semiHidden="1" w:unhideWhenUsed="1"/>
-    <w:lsdException w:name="Table Simple 1" w:semiHidden="1" w:unhideWhenUsed="1"/>
-    <w:lsdException w:name="Table Simple 2" w:semiHidden="1" w:unhideWhenUsed="1"/>
-    <w:lsdException w:name="Table Simple 3" w:semiHidden="1" w:unhideWhenUsed="1"/>
-    <w:lsdException w:name="Table Classic 1" w:semiHidden="1" w:unhideWhenUsed="1"/>
-    <w:lsdException w:name="Table Classic 2" w:semiHidden="1" w:unhideWhenUsed="1"/>
-    <w:lsdException w:name="Table Classic 3" w:semiHidden="1" w:unhideWhenUsed="1"/>
-    <w:lsdException w:name="Table Classic 4" w:semiHidden="1" w:unhideWhenUsed="1"/>
-    <w:lsdException w:name="Table Colorful 1" w:semiHidden="1" w:unhideWhenUsed="1"/>
-    <w:lsdException w:name="Table Colorful 2" w:semiHidden="1" w:unhideWhenUsed="1"/>
-    <w:lsdException w:name="Table Colorful 3" w:semiHidden="1" w:unhideWhenUsed="1"/>
-    <w:lsdException w:name="Table Columns 1" w:semiHidden="1" w:unhideWhenUsed="1"/>
-    <w:lsdException w:name="Table Columns 2" w:semiHidden="1" w:unhideWhenUsed="1"/>
-    <w:lsdException w:name="Table Columns 3" w:semiHidden="1" w:unhideWhenUsed="1"/>
-    <w:lsdException w:name="Table Columns 4" w:semiHidden="1" w:unhideWhenUsed="1"/>
-    <w:lsdException w:name="Table Columns 5" w:semiHidden="1" w:unhideWhenUsed="1"/>
-    <w:lsdException w:name="Table Grid 1" w:semiHidden="1" w:unhideWhenUsed="1"/>
-    <w:lsdException w:name="Table Grid 2" w:semiHidden="1" w:unhideWhenUsed="1"/>
-    <w:lsdException w:name="Table Grid 3" w:semiHidden="1" w:unhideWhenUsed="1"/>
-    <w:lsdException w:name="Table Grid 4" w:semiHidden="1" w:unhideWhenUsed="1"/>
-    <w:lsdException w:name="Table Grid 5" w:semiHidden="1" w:unhideWhenUsed="1"/>
-    <w:lsdException w:name="Table Grid 6" w:semiHidden="1" w:unhideWhenUsed="1"/>
-    <w:lsdException w:name="Table Grid 7" w:semiHidden="1" w:unhideWhenUsed="1"/>
-    <w:lsdException w:name="Table Grid 8" w:semiHidden="1" w:unhideWhenUsed="1"/>
-    <w:lsdException w:name="Table List 1" w:semiHidden="1" w:unhideWhenUsed="1"/>
-    <w:lsdException w:name="Table List 2" w:semiHidden="1" w:unhideWhenUsed="1"/>
-    <w:lsdException w:name="Table List 3" w:semiHidden="1" w:unhideWhenUsed="1"/>
-    <w:lsdException w:name="Table List 4" w:semiHidden="1" w:unhideWhenUsed="1"/>
-    <w:lsdException w:name="Table List 5" w:semiHidden="1" w:unhideWhenUsed="1"/>
-    <w:lsdException w:name="Table List 6" w:semiHidden="1" w:unhideWhenUsed="1"/>
-    <w:lsdException w:name="Table List 7" w:semiHidden="1" w:unhideWhenUsed="1"/>
-    <w:lsdException w:name="Table List 8" w:semiHidden="1" w:unhideWhenUsed="1"/>
-    <w:lsdException w:name="Table 3D effects 1" w:semiHidden="1" w:unhideWhenUsed="1"/>
-    <w:lsdException w:name="Table 3D effects 2" w:semiHidden="1" w:unhideWhenUsed="1"/>
-    <w:lsdException w:name="Table 3D effects 3" w:semiHidden="1" w:unhideWhenUsed="1"/>
-    <w:lsdException w:name="Table Contemporary" w:semiHidden="1" w:unhideWhenUsed="1"/>
-    <w:lsdException w:name="Table Elegant" w:semiHidden="1" w:unhideWhenUsed="1"/>
-    <w:lsdException w:name="Table Professional" w:semiHidden="1" w:unhideWhenUsed="1"/>
-    <w:lsdException w:name="Table Subtle 1" w:semiHidden="1" w:unhideWhenUsed="1"/>
-    <w:lsdException w:name="Table Subtle 2" w:semiHidden="1" w:unhideWhenUsed="1"/>
-    <w:lsdException w:name="Table Web 1" w:semiHidden="1" w:unhideWhenUsed="1"/>
-    <w:lsdException w:name="Table Web 2" w:semiHidden="1" w:unhideWhenUsed="1"/>
-    <w:lsdException w:name="Table Web 3" w:semiHidden="1" w:unhideWhenUsed="1"/>
-    <w:lsdException w:name="Balloon Text" w:semiHidden="1" w:unhideWhenUsed="1" w:qFormat="1"/>
-    <w:lsdException w:name="Table Grid" w:uiPriority="39" w:qFormat="1"/>
-    <w:lsdException w:name="Table Theme" w:semiHidden="1" w:unhideWhenUsed="1"/>
-    <w:lsdException w:name="Placeholder Text" w:semiHidden="1" w:unhideWhenUsed="1"/>
-    <w:lsdException w:name="No Spacing" w:semiHidden="1" w:unhideWhenUsed="1"/>
-    <w:lsdException w:name="Light Shading" w:uiPriority="60"/>
-    <w:lsdException w:name="Light List" w:uiPriority="61"/>
-    <w:lsdException w:name="Light Grid" w:uiPriority="62"/>
-    <w:lsdException w:name="Medium Shading 1" w:uiPriority="63"/>
-    <w:lsdException w:name="Medium Shading 2" w:uiPriority="64"/>
-    <w:lsdException w:name="Medium List 1" w:uiPriority="65"/>
-    <w:lsdException w:name="Medium List 2" w:uiPriority="66"/>
-    <w:lsdException w:name="Medium Grid 1" w:uiPriority="67"/>
-    <w:lsdException w:name="Medium Grid 2" w:uiPriority="68"/>
-    <w:lsdException w:name="Medium Grid 3" w:uiPriority="69"/>
-    <w:lsdException w:name="Dark List" w:uiPriority="70"/>
-    <w:lsdException w:name="Colorful Shading" w:uiPriority="71"/>
-    <w:lsdException w:name="Colorful List" w:uiPriority="72"/>
-    <w:lsdException w:name="Colorful Grid" w:uiPriority="73"/>
-    <w:lsdException w:name="Light Shading Accent 1" w:uiPriority="60"/>
-    <w:lsdException w:name="Light List Accent 1" w:uiPriority="61"/>
-    <w:lsdException w:name="Light Grid Accent 1" w:uiPriority="62"/>
-    <w:lsdException w:name="Medium Shading 1 Accent 1" w:uiPriority="63"/>
-    <w:lsdException w:name="Medium Shading 2 Accent 1" w:uiPriority="64"/>
-    <w:lsdException w:name="Medium List 1 Accent 1" w:uiPriority="65"/>
-    <w:lsdException w:name="Revision" w:semiHidden="1"/>
-    <w:lsdException w:name="List Paragraph" w:uiPriority="34" w:qFormat="1"/>
-    <w:lsdException w:name="Medium List 2 Accent 1" w:uiPriority="66"/>
-    <w:lsdException w:name="Medium Grid 1 Accent 1" w:uiPriority="67"/>
-    <w:lsdException w:name="Medium Grid 2 Accent 1" w:uiPriority="68"/>
-    <w:lsdException w:name="Medium Grid 3 Accent 1" w:uiPriority="69"/>
-    <w:lsdException w:name="Dark List Accent 1" w:uiPriority="70"/>
-    <w:lsdException w:name="Colorful Shading Accent 1" w:uiPriority="71"/>
-    <w:lsdException w:name="Colorful List Accent 1" w:uiPriority="72"/>
-    <w:lsdException w:name="Colorful Grid Accent 1" w:uiPriority="73"/>
-    <w:lsdException w:name="Light Shading Accent 2" w:uiPriority="60"/>
-    <w:lsdException w:name="Light List Accent 2" w:uiPriority="61"/>
-    <w:lsdException w:name="Light Grid Accent 2" w:uiPriority="62"/>
-    <w:lsdException w:name="Medium Shading 1 Accent 2" w:uiPriority="63"/>
-    <w:lsdException w:name="Medium Shading 2 Accent 2" w:uiPriority="64"/>
-    <w:lsdException w:name="Medium List 1 Accent 2" w:uiPriority="65"/>
-    <w:lsdException w:name="Medium List 2 Accent 2" w:uiPriority="66"/>
-    <w:lsdException w:name="Medium Grid 1 Accent 2" w:uiPriority="67"/>
-    <w:lsdException w:name="Medium Grid 2 Accent 2" w:uiPriority="68"/>
-    <w:lsdException w:name="Medium Grid 3 Accent 2" w:uiPriority="69"/>
-    <w:lsdException w:name="Dark List Accent 2" w:uiPriority="70"/>
-    <w:lsdException w:name="Colorful Shading Accent 2" w:uiPriority="71"/>
-    <w:lsdException w:name="Colorful List Accent 2" w:uiPriority="72"/>
-    <w:lsdException w:name="Colorful Grid Accent 2" w:uiPriority="73"/>
-    <w:lsdException w:name="Light Shading Accent 3" w:uiPriority="60"/>
-    <w:lsdException w:name="Light List Accent 3" w:uiPriority="61"/>
-    <w:lsdException w:name="Light Grid Accent 3" w:uiPriority="62"/>
-    <w:lsdException w:name="Medium Shading 1 Accent 3" w:uiPriority="63"/>
-    <w:lsdException w:name="Medium Shading 2 Accent 3" w:uiPriority="64"/>
-    <w:lsdException w:name="Medium List 1 Accent 3" w:uiPriority="65"/>
-    <w:lsdException w:name="Medium List 2 Accent 3" w:uiPriority="66"/>
-    <w:lsdException w:name="Medium Grid 1 Accent 3" w:uiPriority="67"/>
-    <w:lsdException w:name="Medium Grid 2 Accent 3" w:uiPriority="68"/>
-    <w:lsdException w:name="Medium Grid 3 Accent 3" w:uiPriority="69"/>
-    <w:lsdException w:name="Dark List Accent 3" w:uiPriority="70"/>
-    <w:lsdException w:name="Colorful Shading Accent 3" w:uiPriority="71"/>
-    <w:lsdException w:name="Colorful List Accent 3" w:uiPriority="72"/>
-    <w:lsdException w:name="Colorful Grid Accent 3" w:uiPriority="73"/>
-    <w:lsdException w:name="Light Shading Accent 4" w:uiPriority="60"/>
-    <w:lsdException w:name="Light List Accent 4" w:uiPriority="61"/>
-    <w:lsdException w:name="Light Grid Accent 4" w:uiPriority="62"/>
-    <w:lsdException w:name="Medium Shading 1 Accent 4" w:uiPriority="63"/>
-    <w:lsdException w:name="Medium Shading 2 Accent 4" w:uiPriority="64"/>
-    <w:lsdException w:name="Medium List 1 Accent 4" w:uiPriority="65"/>
-    <w:lsdException w:name="Medium List 2 Accent 4" w:uiPriority="66"/>
-    <w:lsdException w:name="Medium Grid 1 Accent 4" w:uiPriority="67"/>
-    <w:lsdException w:name="Medium Grid 2 Accent 4" w:uiPriority="68"/>
-    <w:lsdException w:name="Medium Grid 3 Accent 4" w:uiPriority="69"/>
-    <w:lsdException w:name="Dark List Accent 4" w:uiPriority="70"/>
-    <w:lsdException w:name="Colorful Shading Accent 4" w:uiPriority="71"/>
-    <w:lsdException w:name="Colorful List Accent 4" w:uiPriority="72"/>
-    <w:lsdException w:name="Colorful Grid Accent 4" w:uiPriority="73"/>
-    <w:lsdException w:name="Light Shading Accent 5" w:uiPriority="60"/>
-    <w:lsdException w:name="Light List Accent 5" w:uiPriority="61"/>
-    <w:lsdException w:name="Light Grid Accent 5" w:uiPriority="62"/>
-    <w:lsdException w:name="Medium Shading 1 Accent 5" w:uiPriority="63"/>
-    <w:lsdException w:name="Medium Shading 2 Accent 5" w:uiPriority="64"/>
-    <w:lsdException w:name="Medium List 1 Accent 5" w:uiPriority="65"/>
-    <w:lsdException w:name="Medium List 2 Accent 5" w:uiPriority="66"/>
-    <w:lsdException w:name="Medium Grid 1 Accent 5" w:uiPriority="67"/>
-    <w:lsdException w:name="Medium Grid 2 Accent 5" w:uiPriority="68"/>
-    <w:lsdException w:name="Medium Grid 3 Accent 5" w:uiPriority="69"/>
-    <w:lsdException w:name="Dark List Accent 5" w:uiPriority="70"/>
-    <w:lsdException w:name="Colorful Shading Accent 5" w:uiPriority="71"/>
-    <w:lsdException w:name="Colorful List Accent 5" w:uiPriority="72"/>
-    <w:lsdException w:name="Colorful Grid Accent 5" w:uiPriority="73"/>
-    <w:lsdException w:name="Light Shading Accent 6" w:uiPriority="60"/>
-    <w:lsdException w:name="Light List Accent 6" w:uiPriority="61"/>
-    <w:lsdException w:name="Light Grid Accent 6" w:uiPriority="62"/>
-    <w:lsdException w:name="Medium Shading 1 Accent 6" w:uiPriority="63"/>
-    <w:lsdException w:name="Medium Shading 2 Accent 6" w:uiPriority="64"/>
-    <w:lsdException w:name="Medium List 1 Accent 6" w:uiPriority="65"/>
-    <w:lsdException w:name="Medium List 2 Accent 6" w:uiPriority="66"/>
-    <w:lsdException w:name="Medium Grid 1 Accent 6" w:uiPriority="67"/>
-    <w:lsdException w:name="Medium Grid 2 Accent 6" w:uiPriority="68"/>
-    <w:lsdException w:name="Medium Grid 3 Accent 6" w:uiPriority="69"/>
-    <w:lsdException w:name="Dark List Accent 6" w:uiPriority="70"/>
-    <w:lsdException w:name="Colorful Shading Accent 6" w:uiPriority="71"/>
-    <w:lsdException w:name="Colorful List Accent 6" w:uiPriority="72"/>
-    <w:lsdException w:name="Colorful Grid Accent 6" w:uiPriority="73"/>
-    <w:lsdException w:name="Subtle Emphasis" w:uiPriority="19" w:qFormat="1"/>
-    <w:lsdException w:name="Intense Emphasis" w:uiPriority="21" w:qFormat="1"/>
-    <w:lsdException w:name="Subtle Reference" w:uiPriority="31" w:qFormat="1"/>
-    <w:lsdException w:name="Intense Reference" w:uiPriority="32" w:qFormat="1"/>
-    <w:lsdException w:name="Book Title" w:uiPriority="33" w:qFormat="1"/>
-    <w:lsdException w:name="Bibliography" w:semiHidden="1" w:uiPriority="37" w:unhideWhenUsed="1"/>
-    <w:lsdException w:name="TOC Heading" w:semiHidden="1" w:uiPriority="39" w:unhideWhenUsed="1" w:qFormat="1"/>
-    <w:lsdException w:name="Plain Table 1" w:uiPriority="41"/>
-    <w:lsdException w:name="Plain Table 2" w:uiPriority="42"/>
-    <w:lsdException w:name="Plain Table 3" w:uiPriority="43"/>
-    <w:lsdException w:name="Plain Table 4" w:uiPriority="44"/>
-    <w:lsdException w:name="Plain Table 5" w:uiPriority="45"/>
-    <w:lsdException w:name="Grid Table Light" w:uiPriority="40"/>
-    <w:lsdException w:name="Grid Table 1 Light" w:uiPriority="46"/>
-    <w:lsdException w:name="Grid Table 2" w:uiPriority="47"/>
-    <w:lsdException w:name="Grid Table 3" w:uiPriority="48"/>
-    <w:lsdException w:name="Grid Table 4" w:uiPriority="49"/>
-    <w:lsdException w:name="Grid Table 5 Dark" w:uiPriority="50"/>
-    <w:lsdException w:name="Grid Table 6 Colorful" w:uiPriority="51"/>
-    <w:lsdException w:name="Grid Table 7 Colorful" w:uiPriority="52"/>
-    <w:lsdException w:name="Grid Table 1 Light Accent 1" w:uiPriority="46"/>
-    <w:lsdException w:name="Grid Table 2 Accent 1" w:uiPriority="47"/>
-    <w:lsdException w:name="Grid Table 3 Accent 1" w:uiPriority="48"/>
-    <w:lsdException w:name="Grid Table 4 Accent 1" w:uiPriority="49"/>
-    <w:lsdException w:name="Grid Table 5 Dark Accent 1" w:uiPriority="50"/>
-    <w:lsdException w:name="Grid Table 6 Colorful Accent 1" w:uiPriority="51"/>
-    <w:lsdException w:name="Grid Table 7 Colorful Accent 1" w:uiPriority="52"/>
-    <w:lsdException w:name="Grid Table 1 Light Accent 2" w:uiPriority="46"/>
-    <w:lsdException w:name="Grid Table 2 Accent 2" w:uiPriority="47"/>
-    <w:lsdException w:name="Grid Table 3 Accent 2" w:uiPriority="48"/>
-    <w:lsdException w:name="Grid Table 4 Accent 2" w:uiPriority="49"/>
-    <w:lsdException w:name="Grid Table 5 Dark Accent 2" w:uiPriority="50"/>
-    <w:lsdException w:name="Grid Table 6 Colorful Accent 2" w:uiPriority="51"/>
-    <w:lsdException w:name="Grid Table 7 Colorful Accent 2" w:uiPriority="52"/>
-    <w:lsdException w:name="Grid Table 1 Light Accent 3" w:uiPriority="46"/>
-    <w:lsdException w:name="Grid Table 2 Accent 3" w:uiPriority="47"/>
-    <w:lsdException w:name="Grid Table 3 Accent 3" w:uiPriority="48"/>
-    <w:lsdException w:name="Grid Table 4 Accent 3" w:uiPriority="49"/>
-    <w:lsdException w:name="Grid Table 5 Dark Accent 3" w:uiPriority="50"/>
-    <w:lsdException w:name="Grid Table 6 Colorful Accent 3" w:uiPriority="51"/>
-    <w:lsdException w:name="Grid Table 7 Colorful Accent 3" w:uiPriority="52"/>
-    <w:lsdException w:name="Grid Table 1 Light Accent 4" w:uiPriority="46"/>
-    <w:lsdException w:name="Grid Table 2 Accent 4" w:uiPriority="47"/>
-    <w:lsdException w:name="Grid Table 3 Accent 4" w:uiPriority="48"/>
-    <w:lsdException w:name="Grid Table 4 Accent 4" w:uiPriority="49"/>
-    <w:lsdException w:name="Grid Table 5 Dark Accent 4" w:uiPriority="50"/>
-    <w:lsdException w:name="Grid Table 6 Colorful Accent 4" w:uiPriority="51"/>
-    <w:lsdException w:name="Grid Table 7 Colorful Accent 4" w:uiPriority="52"/>
-    <w:lsdException w:name="Grid Table 1 Light Accent 5" w:uiPriority="46"/>
-    <w:lsdException w:name="Grid Table 2 Accent 5" w:uiPriority="47"/>
-    <w:lsdException w:name="Grid Table 3 Accent 5" w:uiPriority="48"/>
-    <w:lsdException w:name="Grid Table 4 Accent 5" w:uiPriority="49"/>
-    <w:lsdException w:name="Grid Table 5 Dark Accent 5" w:uiPriority="50"/>
-    <w:lsdException w:name="Grid Table 6 Colorful Accent 5" w:uiPriority="51"/>
-    <w:lsdException w:name="Grid Table 7 Colorful Accent 5" w:uiPriority="52"/>
-    <w:lsdException w:name="Grid Table 1 Light Accent 6" w:uiPriority="46"/>
-    <w:lsdException w:name="Grid Table 2 Accent 6" w:uiPriority="47"/>
-    <w:lsdException w:name="Grid Table 3 Accent 6" w:uiPriority="48"/>
-    <w:lsdException w:name="Grid Table 4 Accent 6" w:uiPriority="49"/>
-    <w:lsdException w:name="Grid Table 5 Dark Accent 6" w:uiPriority="50"/>
-    <w:lsdException w:name="Grid Table 6 Colorful Accent 6" w:uiPriority="51"/>
-    <w:lsdException w:name="Grid Table 7 Colorful Accent 6" w:uiPriority="52"/>
-    <w:lsdException w:name="List Table 1 Light" w:uiPriority="46"/>
-    <w:lsdException w:name="List Table 2" w:uiPriority="47"/>
-    <w:lsdException w:name="List Table 3" w:uiPriority="48"/>
-    <w:lsdException w:name="List Table 4" w:uiPriority="49"/>
-    <w:lsdException w:name="List Table 5 Dark" w:uiPriority="50"/>
-    <w:lsdException w:name="List Table 6 Colorful" w:uiPriority="51"/>
-    <w:lsdException w:name="List Table 7 Colorful" w:uiPriority="52"/>
-    <w:lsdException w:name="List Table 1 Light Accent 1" w:uiPriority="46"/>
-    <w:lsdException w:name="List Table 2 Accent 1" w:uiPriority="47"/>
-    <w:lsdException w:name="List Table 3 Accent 1" w:uiPriority="48"/>
-    <w:lsdException w:name="List Table 4 Accent 1" w:uiPriority="49"/>
-    <w:lsdException w:name="List Table 5 Dark Accent 1" w:uiPriority="50"/>
-    <w:lsdException w:name="List Table 6 Colorful Accent 1" w:uiPriority="51"/>
-    <w:lsdException w:name="List Table 7 Colorful Accent 1" w:uiPriority="52"/>
-    <w:lsdException w:name="List Table 1 Light Accent 2" w:uiPriority="46"/>
-    <w:lsdException w:name="List Table 2 Accent 2" w:uiPriority="47"/>
-    <w:lsdException w:name="List Table 3 Accent 2" w:uiPriority="48"/>
-    <w:lsdException w:name="List Table 4 Accent 2" w:uiPriority="49"/>
-    <w:lsdException w:name="List Table 5 Dark Accent 2" w:uiPriority="50"/>
-    <w:lsdException w:name="List Table 6 Colorful Accent 2" w:uiPriority="51"/>
-    <w:lsdException w:name="List Table 7 Colorful Accent 2" w:uiPriority="52"/>
-    <w:lsdException w:name="List Table 1 Light Accent 3" w:uiPriority="46"/>
-    <w:lsdException w:name="List Table 2 Accent 3" w:uiPriority="47"/>
-    <w:lsdException w:name="List Table 3 Accent 3" w:uiPriority="48"/>
-    <w:lsdException w:name="List Table 4 Accent 3" w:uiPriority="49"/>
-    <w:lsdException w:name="List Table 5 Dark Accent 3" w:uiPriority="50"/>
-    <w:lsdException w:name="List Table 6 Colorful Accent 3" w:uiPriority="51"/>
-    <w:lsdException w:name="List Table 7 Colorful Accent 3" w:uiPriority="52"/>
-    <w:lsdException w:name="List Table 1 Light Accent 4" w:uiPriority="46"/>
-    <w:lsdException w:name="List Table 2 Accent 4" w:uiPriority="47"/>
-    <w:lsdException w:name="List Table 3 Accent 4" w:uiPriority="48"/>
-    <w:lsdException w:name="List Table 4 Accent 4" w:uiPriority="49"/>
-    <w:lsdException w:name="List Table 5 Dark Accent 4" w:uiPriority="50"/>
-    <w:lsdException w:name="List Table 6 Colorful Accent 4" w:uiPriority="51"/>
-    <w:lsdException w:name="List Table 7 Colorful Accent 4" w:uiPriority="52"/>
-    <w:lsdException w:name="List Table 1 Light Accent 5" w:uiPriority="46"/>
-    <w:lsdException w:name="List Table 2 Accent 5" w:uiPriority="47"/>
-    <w:lsdException w:name="List Table 3 Accent 5" w:uiPriority="48"/>
-    <w:lsdException w:name="List Table 4 Accent 5" w:uiPriority="49"/>
-    <w:lsdException w:name="List Table 5 Dark Accent 5" w:uiPriority="50"/>
-    <w:lsdException w:name="List Table 6 Colorful Accent 5" w:uiPriority="51"/>
-    <w:lsdException w:name="List Table 7 Colorful Accent 5" w:uiPriority="52"/>
-    <w:lsdException w:name="List Table 1 Light Accent 6" w:uiPriority="46"/>
-    <w:lsdException w:name="List Table 2 Accent 6" w:uiPriority="47"/>
-    <w:lsdException w:name="List Table 3 Accent 6" w:uiPriority="48"/>
-    <w:lsdException w:name="List Table 4 Accent 6" w:uiPriority="49"/>
-    <w:lsdException w:name="List Table 5 Dark Accent 6" w:uiPriority="50"/>
-    <w:lsdException w:name="List Table 6 Colorful Accent 6" w:uiPriority="51"/>
-    <w:lsdException w:name="List Table 7 Colorful Accent 6" w:uiPriority="52"/>
+  <w:latentStyles w:defLockedState="0" w:defUIPriority="99" w:defSemiHidden="1" w:defUnhideWhenUsed="1" w:defQFormat="0" w:count="267">
+    <w:lsdException w:name="Normal" w:semiHidden="0" w:uiPriority="0" w:unhideWhenUsed="0" w:qFormat="1"/>
+    <w:lsdException w:name="heading 1" w:semiHidden="0" w:uiPriority="9" w:unhideWhenUsed="0" w:qFormat="1"/>
+    <w:lsdException w:name="heading 2" w:semiHidden="0" w:uiPriority="9" w:qFormat="1"/>
+    <w:lsdException w:name="heading 3" w:semiHidden="0" w:uiPriority="9" w:qFormat="1"/>
+    <w:lsdException w:name="heading 4" w:semiHidden="0" w:uiPriority="9" w:qFormat="1"/>
+    <w:lsdException w:name="heading 5" w:semiHidden="0" w:uiPriority="9" w:qFormat="1"/>
+    <w:lsdException w:name="heading 6" w:uiPriority="9" w:qFormat="1"/>
+    <w:lsdException w:name="heading 7" w:uiPriority="9" w:qFormat="1"/>
+    <w:lsdException w:name="heading 8" w:uiPriority="9" w:qFormat="1"/>
+    <w:lsdException w:name="heading 9" w:uiPriority="9" w:qFormat="1"/>
+    <w:lsdException w:name="toc 1" w:uiPriority="39"/>
+    <w:lsdException w:name="toc 2" w:uiPriority="39"/>
+    <w:lsdException w:name="toc 3" w:uiPriority="39"/>
+    <w:lsdException w:name="toc 4" w:uiPriority="39"/>
+    <w:lsdException w:name="toc 5" w:uiPriority="39"/>
+    <w:lsdException w:name="toc 6" w:uiPriority="39"/>
+    <w:lsdException w:name="toc 7" w:uiPriority="39"/>
+    <w:lsdException w:name="toc 8" w:uiPriority="39"/>
+    <w:lsdException w:name="toc 9" w:uiPriority="39"/>
+    <w:lsdException w:name="annotation text" w:qFormat="1"/>
+    <w:lsdException w:name="header" w:semiHidden="0" w:qFormat="1"/>
+    <w:lsdException w:name="footer" w:semiHidden="0" w:qFormat="1"/>
+    <w:lsdException w:name="caption" w:uiPriority="35" w:qFormat="1"/>
+    <w:lsdException w:name="annotation reference" w:qFormat="1"/>
+    <w:lsdException w:name="Title" w:semiHidden="0" w:uiPriority="10" w:unhideWhenUsed="0" w:qFormat="1"/>
+    <w:lsdException w:name="Default Paragraph Font" w:uiPriority="1"/>
+    <w:lsdException w:name="Subtitle" w:semiHidden="0" w:uiPriority="11" w:unhideWhenUsed="0" w:qFormat="1"/>
+    <w:lsdException w:name="Hyperlink" w:semiHidden="0" w:qFormat="1"/>
+    <w:lsdException w:name="FollowedHyperlink" w:qFormat="1"/>
+    <w:lsdException w:name="Strong" w:semiHidden="0" w:uiPriority="22" w:unhideWhenUsed="0" w:qFormat="1"/>
+    <w:lsdException w:name="Emphasis" w:semiHidden="0" w:uiPriority="20" w:unhideWhenUsed="0" w:qFormat="1"/>
+    <w:lsdException w:name="Normal (Web)" w:semiHidden="0" w:qFormat="1"/>
+    <w:lsdException w:name="HTML Code" w:qFormat="1"/>
+    <w:lsdException w:name="HTML Preformatted" w:semiHidden="0" w:qFormat="1"/>
+    <w:lsdException w:name="annotation subject" w:qFormat="1"/>
+    <w:lsdException w:name="Balloon Text" w:qFormat="1"/>
+    <w:lsdException w:name="Table Grid" w:semiHidden="0" w:uiPriority="39" w:unhideWhenUsed="0" w:qFormat="1"/>
+    <w:lsdException w:name="Light Shading" w:semiHidden="0" w:uiPriority="60" w:unhideWhenUsed="0"/>
+    <w:lsdException w:name="Light List" w:semiHidden="0" w:uiPriority="61" w:unhideWhenUsed="0"/>
+    <w:lsdException w:name="Light Grid" w:semiHidden="0" w:uiPriority="62" w:unhideWhenUsed="0"/>
+    <w:lsdException w:name="Medium Shading 1" w:semiHidden="0" w:uiPriority="63" w:unhideWhenUsed="0"/>
+    <w:lsdException w:name="Medium Shading 2" w:semiHidden="0" w:uiPriority="64" w:unhideWhenUsed="0"/>
+    <w:lsdException w:name="Medium List 1" w:semiHidden="0" w:uiPriority="65" w:unhideWhenUsed="0"/>
+    <w:lsdException w:name="Medium List 2" w:semiHidden="0" w:uiPriority="66" w:unhideWhenUsed="0"/>
+    <w:lsdException w:name="Medium Grid 1" w:semiHidden="0" w:uiPriority="67" w:unhideWhenUsed="0"/>
+    <w:lsdException w:name="Medium Grid 2" w:semiHidden="0" w:uiPriority="68" w:unhideWhenUsed="0"/>
+    <w:lsdException w:name="Medium Grid 3" w:semiHidden="0" w:uiPriority="69" w:unhideWhenUsed="0"/>
+    <w:lsdException w:name="Dark List" w:semiHidden="0" w:uiPriority="70" w:unhideWhenUsed="0"/>
+    <w:lsdException w:name="Colorful Shading" w:semiHidden="0" w:uiPriority="71" w:unhideWhenUsed="0"/>
+    <w:lsdException w:name="Colorful List" w:semiHidden="0" w:uiPriority="72" w:unhideWhenUsed="0"/>
+    <w:lsdException w:name="Colorful Grid" w:semiHidden="0" w:uiPriority="73" w:unhideWhenUsed="0"/>
+    <w:lsdException w:name="Light Shading Accent 1" w:semiHidden="0" w:uiPriority="60" w:unhideWhenUsed="0"/>
+    <w:lsdException w:name="Light List Accent 1" w:semiHidden="0" w:uiPriority="61" w:unhideWhenUsed="0"/>
+    <w:lsdException w:name="Light Grid Accent 1" w:semiHidden="0" w:uiPriority="62" w:unhideWhenUsed="0"/>
+    <w:lsdException w:name="Medium Shading 1 Accent 1" w:semiHidden="0" w:uiPriority="63" w:unhideWhenUsed="0"/>
+    <w:lsdException w:name="Medium Shading 2 Accent 1" w:semiHidden="0" w:uiPriority="64" w:unhideWhenUsed="0"/>
+    <w:lsdException w:name="Medium List 1 Accent 1" w:semiHidden="0" w:uiPriority="65" w:unhideWhenUsed="0"/>
+    <w:lsdException w:name="Revision" w:unhideWhenUsed="0"/>
+    <w:lsdException w:name="List Paragraph" w:semiHidden="0" w:uiPriority="34" w:unhideWhenUsed="0" w:qFormat="1"/>
+    <w:lsdException w:name="Quote" w:semiHidden="0" w:unhideWhenUsed="0"/>
+    <w:lsdException w:name="Intense Quote" w:semiHidden="0" w:unhideWhenUsed="0"/>
+    <w:lsdException w:name="Medium List 2 Accent 1" w:semiHidden="0" w:uiPriority="66" w:unhideWhenUsed="0"/>
+    <w:lsdException w:name="Medium Grid 1 Accent 1" w:semiHidden="0" w:uiPriority="67" w:unhideWhenUsed="0"/>
+    <w:lsdException w:name="Medium Grid 2 Accent 1" w:semiHidden="0" w:uiPriority="68" w:unhideWhenUsed="0"/>
+    <w:lsdException w:name="Medium Grid 3 Accent 1" w:semiHidden="0" w:uiPriority="69" w:unhideWhenUsed="0"/>
+    <w:lsdException w:name="Dark List Accent 1" w:semiHidden="0" w:uiPriority="70" w:unhideWhenUsed="0"/>
+    <w:lsdException w:name="Colorful Shading Accent 1" w:semiHidden="0" w:uiPriority="71" w:unhideWhenUsed="0"/>
+    <w:lsdException w:name="Colorful List Accent 1" w:semiHidden="0" w:uiPriority="72" w:unhideWhenUsed="0"/>
+    <w:lsdException w:name="Colorful Grid Accent 1" w:semiHidden="0" w:uiPriority="73" w:unhideWhenUsed="0"/>
+    <w:lsdException w:name="Light Shading Accent 2" w:semiHidden="0" w:uiPriority="60" w:unhideWhenUsed="0"/>
+    <w:lsdException w:name="Light List Accent 2" w:semiHidden="0" w:uiPriority="61" w:unhideWhenUsed="0"/>
+    <w:lsdException w:name="Light Grid Accent 2" w:semiHidden="0" w:uiPriority="62" w:unhideWhenUsed="0"/>
+    <w:lsdException w:name="Medium Shading 1 Accent 2" w:semiHidden="0" w:uiPriority="63" w:unhideWhenUsed="0"/>
+    <w:lsdException w:name="Medium Shading 2 Accent 2" w:semiHidden="0" w:uiPriority="64" w:unhideWhenUsed="0"/>
+    <w:lsdException w:name="Medium List 1 Accent 2" w:semiHidden="0" w:uiPriority="65" w:unhideWhenUsed="0"/>
+    <w:lsdException w:name="Medium List 2 Accent 2" w:semiHidden="0" w:uiPriority="66" w:unhideWhenUsed="0"/>
+    <w:lsdException w:name="Medium Grid 1 Accent 2" w:semiHidden="0" w:uiPriority="67" w:unhideWhenUsed="0"/>
+    <w:lsdException w:name="Medium Grid 2 Accent 2" w:semiHidden="0" w:uiPriority="68" w:unhideWhenUsed="0"/>
+    <w:lsdException w:name="Medium Grid 3 Accent 2" w:semiHidden="0" w:uiPriority="69" w:unhideWhenUsed="0"/>
+    <w:lsdException w:name="Dark List Accent 2" w:semiHidden="0" w:uiPriority="70" w:unhideWhenUsed="0"/>
+    <w:lsdException w:name="Colorful Shading Accent 2" w:semiHidden="0" w:uiPriority="71" w:unhideWhenUsed="0"/>
+    <w:lsdException w:name="Colorful List Accent 2" w:semiHidden="0" w:uiPriority="72" w:unhideWhenUsed="0"/>
+    <w:lsdException w:name="Colorful Grid Accent 2" w:semiHidden="0" w:uiPriority="73" w:unhideWhenUsed="0"/>
+    <w:lsdException w:name="Light Shading Accent 3" w:semiHidden="0" w:uiPriority="60" w:unhideWhenUsed="0"/>
+    <w:lsdException w:name="Light List Accent 3" w:semiHidden="0" w:uiPriority="61" w:unhideWhenUsed="0"/>
+    <w:lsdException w:name="Light Grid Accent 3" w:semiHidden="0" w:uiPriority="62" w:unhideWhenUsed="0"/>
+    <w:lsdException w:name="Medium Shading 1 Accent 3" w:semiHidden="0" w:uiPriority="63" w:unhideWhenUsed="0"/>
+    <w:lsdException w:name="Medium Shading 2 Accent 3" w:semiHidden="0" w:uiPriority="64" w:unhideWhenUsed="0"/>
+    <w:lsdException w:name="Medium List 1 Accent 3" w:semiHidden="0" w:uiPriority="65" w:unhideWhenUsed="0"/>
+    <w:lsdException w:name="Medium List 2 Accent 3" w:semiHidden="0" w:uiPriority="66" w:unhideWhenUsed="0"/>
+    <w:lsdException w:name="Medium Grid 1 Accent 3" w:semiHidden="0" w:uiPriority="67" w:unhideWhenUsed="0"/>
+    <w:lsdException w:name="Medium Grid 2 Accent 3" w:semiHidden="0" w:uiPriority="68" w:unhideWhenUsed="0"/>
+    <w:lsdException w:name="Medium Grid 3 Accent 3" w:semiHidden="0" w:uiPriority="69" w:unhideWhenUsed="0"/>
+    <w:lsdException w:name="Dark List Accent 3" w:semiHidden="0" w:uiPriority="70" w:unhideWhenUsed="0"/>
+    <w:lsdException w:name="Colorful Shading Accent 3" w:semiHidden="0" w:uiPriority="71" w:unhideWhenUsed="0"/>
+    <w:lsdException w:name="Colorful List Accent 3" w:semiHidden="0" w:uiPriority="72" w:unhideWhenUsed="0"/>
+    <w:lsdException w:name="Colorful Grid Accent 3" w:semiHidden="0" w:uiPriority="73" w:unhideWhenUsed="0"/>
+    <w:lsdException w:name="Light Shading Accent 4" w:semiHidden="0" w:uiPriority="60" w:unhideWhenUsed="0"/>
+    <w:lsdException w:name="Light List Accent 4" w:semiHidden="0" w:uiPriority="61" w:unhideWhenUsed="0"/>
+    <w:lsdException w:name="Light Grid Accent 4" w:semiHidden="0" w:uiPriority="62" w:unhideWhenUsed="0"/>
+    <w:lsdException w:name="Medium Shading 1 Accent 4" w:semiHidden="0" w:uiPriority="63" w:unhideWhenUsed="0"/>
+    <w:lsdException w:name="Medium Shading 2 Accent 4" w:semiHidden="0" w:uiPriority="64" w:unhideWhenUsed="0"/>
+    <w:lsdException w:name="Medium List 1 Accent 4" w:semiHidden="0" w:uiPriority="65" w:unhideWhenUsed="0"/>
+    <w:lsdException w:name="Medium List 2 Accent 4" w:semiHidden="0" w:uiPriority="66" w:unhideWhenUsed="0"/>
+    <w:lsdException w:name="Medium Grid 1 Accent 4" w:semiHidden="0" w:uiPriority="67" w:unhideWhenUsed="0"/>
+    <w:lsdException w:name="Medium Grid 2 Accent 4" w:semiHidden="0" w:uiPriority="68" w:unhideWhenUsed="0"/>
+    <w:lsdException w:name="Medium Grid 3 Accent 4" w:semiHidden="0" w:uiPriority="69" w:unhideWhenUsed="0"/>
+    <w:lsdException w:name="Dark List Accent 4" w:semiHidden="0" w:uiPriority="70" w:unhideWhenUsed="0"/>
+    <w:lsdException w:name="Colorful Shading Accent 4" w:semiHidden="0" w:uiPriority="71" w:unhideWhenUsed="0"/>
+    <w:lsdException w:name="Colorful List Accent 4" w:semiHidden="0" w:uiPriority="72" w:unhideWhenUsed="0"/>
+    <w:lsdException w:name="Colorful Grid Accent 4" w:semiHidden="0" w:uiPriority="73" w:unhideWhenUsed="0"/>
+    <w:lsdException w:name="Light Shading Accent 5" w:semiHidden="0" w:uiPriority="60" w:unhideWhenUsed="0"/>
+    <w:lsdException w:name="Light List Accent 5" w:semiHidden="0" w:uiPriority="61" w:unhideWhenUsed="0"/>
+    <w:lsdException w:name="Light Grid Accent 5" w:semiHidden="0" w:uiPriority="62" w:unhideWhenUsed="0"/>
+    <w:lsdException w:name="Medium Shading 1 Accent 5" w:semiHidden="0" w:uiPriority="63" w:unhideWhenUsed="0"/>
+    <w:lsdException w:name="Medium Shading 2 Accent 5" w:semiHidden="0" w:uiPriority="64" w:unhideWhenUsed="0"/>
+    <w:lsdException w:name="Medium List 1 Accent 5" w:semiHidden="0" w:uiPriority="65" w:unhideWhenUsed="0"/>
+    <w:lsdException w:name="Medium List 2 Accent 5" w:semiHidden="0" w:uiPriority="66" w:unhideWhenUsed="0"/>
+    <w:lsdException w:name="Medium Grid 1 Accent 5" w:semiHidden="0" w:uiPriority="67" w:unhideWhenUsed="0"/>
+    <w:lsdException w:name="Medium Grid 2 Accent 5" w:semiHidden="0" w:uiPriority="68" w:unhideWhenUsed="0"/>
+    <w:lsdException w:name="Medium Grid 3 Accent 5" w:semiHidden="0" w:uiPriority="69" w:unhideWhenUsed="0"/>
+    <w:lsdException w:name="Dark List Accent 5" w:semiHidden="0" w:uiPriority="70" w:unhideWhenUsed="0"/>
+    <w:lsdException w:name="Colorful Shading Accent 5" w:semiHidden="0" w:uiPriority="71" w:unhideWhenUsed="0"/>
+    <w:lsdException w:name="Colorful List Accent 5" w:semiHidden="0" w:uiPriority="72" w:unhideWhenUsed="0"/>
+    <w:lsdException w:name="Colorful Grid Accent 5" w:semiHidden="0" w:uiPriority="73" w:unhideWhenUsed="0"/>
+    <w:lsdException w:name="Light Shading Accent 6" w:semiHidden="0" w:uiPriority="60" w:unhideWhenUsed="0"/>
+    <w:lsdException w:name="Light List Accent 6" w:semiHidden="0" w:uiPriority="61" w:unhideWhenUsed="0"/>
+    <w:lsdException w:name="Light Grid Accent 6" w:semiHidden="0" w:uiPriority="62" w:unhideWhenUsed="0"/>
+    <w:lsdException w:name="Medium Shading 1 Accent 6" w:semiHidden="0" w:uiPriority="63" w:unhideWhenUsed="0"/>
+    <w:lsdException w:name="Medium Shading 2 Accent 6" w:semiHidden="0" w:uiPriority="64" w:unhideWhenUsed="0"/>
+    <w:lsdException w:name="Medium List 1 Accent 6" w:semiHidden="0" w:uiPriority="65" w:unhideWhenUsed="0"/>
+    <w:lsdException w:name="Medium List 2 Accent 6" w:semiHidden="0" w:uiPriority="66" w:unhideWhenUsed="0"/>
+    <w:lsdException w:name="Medium Grid 1 Accent 6" w:semiHidden="0" w:uiPriority="67" w:unhideWhenUsed="0"/>
+    <w:lsdException w:name="Medium Grid 2 Accent 6" w:semiHidden="0" w:uiPriority="68" w:unhideWhenUsed="0"/>
+    <w:lsdException w:name="Medium Grid 3 Accent 6" w:semiHidden="0" w:uiPriority="69" w:unhideWhenUsed="0"/>
+    <w:lsdException w:name="Dark List Accent 6" w:semiHidden="0" w:uiPriority="70" w:unhideWhenUsed="0"/>
+    <w:lsdException w:name="Colorful Shading Accent 6" w:semiHidden="0" w:uiPriority="71" w:unhideWhenUsed="0"/>
+    <w:lsdException w:name="Colorful List Accent 6" w:semiHidden="0" w:uiPriority="72" w:unhideWhenUsed="0"/>
+    <w:lsdException w:name="Colorful Grid Accent 6" w:semiHidden="0" w:uiPriority="73" w:unhideWhenUsed="0"/>
+    <w:lsdException w:name="Subtle Emphasis" w:semiHidden="0" w:uiPriority="19" w:unhideWhenUsed="0" w:qFormat="1"/>
+    <w:lsdException w:name="Intense Emphasis" w:semiHidden="0" w:uiPriority="21" w:unhideWhenUsed="0" w:qFormat="1"/>
+    <w:lsdException w:name="Subtle Reference" w:semiHidden="0" w:uiPriority="31" w:unhideWhenUsed="0" w:qFormat="1"/>
+    <w:lsdException w:name="Intense Reference" w:semiHidden="0" w:uiPriority="32" w:unhideWhenUsed="0" w:qFormat="1"/>
+    <w:lsdException w:name="Book Title" w:semiHidden="0" w:uiPriority="33" w:unhideWhenUsed="0" w:qFormat="1"/>
+    <w:lsdException w:name="Bibliography" w:uiPriority="37"/>
+    <w:lsdException w:name="TOC Heading" w:uiPriority="39" w:qFormat="1"/>
+  </w:latentStyles>
+  <w:style w:type="paragraph" w:default="1" w:styleId="a">
+    <w:name w:val="Normal"/>
+    <w:qFormat/>
+    <w:pPr>
+      <w:widowControl w:val="0"/>
+      <w:jc w:val="both"/>
+    </w:pPr>
+    <w:rPr>
+      <w:kern w:val="2"/>
+      <w:sz w:val="21"/>
+      <w:szCs w:val="22"/>
+    </w:rPr>
+  </w:style>
+  <w:style w:type="paragraph" w:styleId="1">
+    <w:name w:val="heading 1"/>
+    <w:basedOn w:val="a"/>
+    <w:next w:val="a"/>
+    <w:link w:val="1Char"/>
+    <w:uiPriority w:val="9"/>
+    <w:qFormat/>
+    <w:pPr>
+      <w:keepNext/>
+      <w:keepLines/>
+      <w:spacing w:before="340" w:after="330" w:line="578" w:lineRule="auto"/>
+      <w:outlineLvl w:val="0"/>
+    </w:pPr>
+    <w:rPr>
+      <w:b/>
+      <w:bCs/>
+      <w:kern w:val="44"/>
+      <w:sz w:val="44"/>
+      <w:szCs w:val="44"/>
+    </w:rPr>
+  </w:style>
+  <w:style w:type="paragraph" w:styleId="2">
+    <w:name w:val="heading 2"/>
+    <w:basedOn w:val="a"/>
+    <w:next w:val="a"/>
+    <w:link w:val="2Char"/>
+    <w:uiPriority w:val="9"/>
+    <w:unhideWhenUsed/>
+    <w:qFormat/>
+    <w:pPr>
+      <w:keepNext/>
+      <w:keepLines/>
+      <w:spacing w:before="260" w:after="260" w:line="416" w:lineRule="auto"/>
+      <w:outlineLvl w:val="1"/>
+    </w:pPr>
+    <w:rPr>
+      <w:rFonts w:asciiTheme="majorHAnsi" w:eastAsiaTheme="majorEastAsia" w:hAnsiTheme="majorHAnsi" w:cstheme="majorBidi"/>
+      <w:b/>
+      <w:bCs/>
+      <w:sz w:val="32"/>
+      <w:szCs w:val="32"/>
+    </w:rPr>
+  </w:style>
+  <w:style w:type="paragraph" w:styleId="3">
+    <w:name w:val="heading 3"/>
+    <w:basedOn w:val="a"/>
+    <w:next w:val="a"/>
+    <w:link w:val="3Char"/>
+    <w:uiPriority w:val="9"/>
+    <w:unhideWhenUsed/>
+    <w:qFormat/>
+    <w:pPr>
+      <w:keepNext/>
+      <w:keepLines/>
+      <w:spacing w:before="260" w:after="260" w:line="416" w:lineRule="auto"/>
+      <w:outlineLvl w:val="2"/>
+    </w:pPr>
+    <w:rPr>
+      <w:b/>
+      <w:bCs/>
+      <w:sz w:val="32"/>
+      <w:szCs w:val="32"/>
+    </w:rPr>
+  </w:style>
+  <w:style w:type="paragraph" w:styleId="4">
+    <w:name w:val="heading 4"/>
+    <w:basedOn w:val="a"/>
+    <w:next w:val="a"/>
+    <w:link w:val="4Char"/>
+    <w:uiPriority w:val="9"/>
+    <w:unhideWhenUsed/>
+    <w:qFormat/>
+    <w:pPr>
+      <w:keepNext/>
+      <w:keepLines/>
+      <w:spacing w:before="280" w:after="290" w:line="376" w:lineRule="auto"/>
+      <w:outlineLvl w:val="3"/>
+    </w:pPr>
+    <w:rPr>
+      <w:rFonts w:asciiTheme="majorHAnsi" w:eastAsiaTheme="majorEastAsia" w:hAnsiTheme="majorHAnsi" w:cstheme="majorBidi"/>
+      <w:b/>
+      <w:bCs/>
+      <w:sz w:val="28"/>
+      <w:szCs w:val="28"/>
+    </w:rPr>
+  </w:style>
+  <w:style w:type="paragraph" w:styleId="5">
+    <w:name w:val="heading 5"/>
+    <w:basedOn w:val="a"/>
+    <w:next w:val="a"/>
+    <w:link w:val="5Char"/>
+    <w:uiPriority w:val="9"/>
+    <w:unhideWhenUsed/>
+    <w:qFormat/>
+    <w:pPr>
+      <w:keepNext/>
+      <w:keepLines/>
+      <w:spacing w:before="280" w:after="290" w:line="376" w:lineRule="auto"/>
+      <w:outlineLvl w:val="4"/>
+    </w:pPr>
+    <w:rPr>
+      <w:b/>
+      <w:bCs/>
+      <w:sz w:val="28"/>
+      <w:szCs w:val="28"/>
+    </w:rPr>
+  </w:style>
+  <w:style w:type="paragraph" w:styleId="6">
+    <w:name w:val="heading 6"/>
+    <w:basedOn w:val="a"/>
+    <w:next w:val="a"/>
+    <w:link w:val="6Char"/>
+    <w:uiPriority w:val="9"/>
+    <w:unhideWhenUsed/>
+    <w:qFormat/>
+    <w:rsid w:val="00592119"/>
+    <w:pPr>
+      <w:keepNext/>
+      <w:keepLines/>
+      <w:spacing w:before="240" w:after="64" w:line="320" w:lineRule="auto"/>
+      <w:outlineLvl w:val="5"/>
+    </w:pPr>
+    <w:rPr>
+      <w:rFonts w:asciiTheme="majorHAnsi" w:eastAsiaTheme="majorEastAsia" w:hAnsiTheme="majorHAnsi" w:cstheme="majorBidi"/>
+      <w:b/>
+      <w:bCs/>
+      <w:sz w:val="24"/>
+      <w:szCs w:val="24"/>
+    </w:rPr>
+  </w:style>
+  <w:style w:type="character" w:default="1" w:styleId="a0">
+    <w:name w:val="Default Paragraph Font"/>
+    <w:uiPriority w:val="1"/>
+    <w:semiHidden/>
+    <w:unhideWhenUsed/>
+  </w:style>
+  <w:style w:type="table" w:default="1" w:styleId="a1">
+    <w:name w:val="Normal Table"/>
+    <w:uiPriority w:val="99"/>
+    <w:semiHidden/>
+    <w:unhideWhenUsed/>
+    <w:tblPr>
+      <w:tblInd w:w="0" w:type="dxa"/>
+      <w:tblCellMar>
+        <w:top w:w="0" w:type="dxa"/>
+        <w:left w:w="108" w:type="dxa"/>
+        <w:bottom w:w="0" w:type="dxa"/>
+        <w:right w:w="108" w:type="dxa"/>
+      </w:tblCellMar>
+    </w:tblPr>
+  </w:style>
+  <w:style w:type="numbering" w:default="1" w:styleId="a2">
+    <w:name w:val="No List"/>
+    <w:uiPriority w:val="99"/>
+    <w:semiHidden/>
+    <w:unhideWhenUsed/>
+  </w:style>
+  <w:style w:type="paragraph" w:styleId="a3">
+    <w:name w:val="annotation subject"/>
+    <w:basedOn w:val="a4"/>
+    <w:next w:val="a4"/>
+    <w:link w:val="Char"/>
+    <w:uiPriority w:val="99"/>
+    <w:semiHidden/>
+    <w:unhideWhenUsed/>
+    <w:qFormat/>
+    <w:rPr>
+      <w:b/>
+      <w:bCs/>
+    </w:rPr>
+  </w:style>
+  <w:style w:type="paragraph" w:styleId="a4">
+    <w:name w:val="annotation text"/>
+    <w:basedOn w:val="a"/>
+    <w:link w:val="Char0"/>
+    <w:uiPriority w:val="99"/>
+    <w:semiHidden/>
+    <w:unhideWhenUsed/>
+    <w:qFormat/>
+    <w:pPr>
+      <w:jc w:val="left"/>
+    </w:pPr>
+  </w:style>
+  <w:style w:type="paragraph" w:styleId="a5">
+    <w:name w:val="Balloon Text"/>
+    <w:basedOn w:val="a"/>
+    <w:link w:val="Char1"/>
+    <w:uiPriority w:val="99"/>
+    <w:semiHidden/>
+    <w:unhideWhenUsed/>
+    <w:qFormat/>
+    <w:rPr>
+      <w:sz w:val="18"/>
+      <w:szCs w:val="18"/>
+    </w:rPr>
+  </w:style>
+  <w:style w:type="paragraph" w:styleId="a6">
+    <w:name w:val="footer"/>
+    <w:basedOn w:val="a"/>
+    <w:link w:val="Char2"/>
+    <w:uiPriority w:val="99"/>
+    <w:unhideWhenUsed/>
+    <w:qFormat/>
+    <w:pPr>
+      <w:tabs>
+        <w:tab w:val="center" w:pos="4153"/>
+        <w:tab w:val="right" w:pos="8306"/>
+      </w:tabs>
+      <w:snapToGrid w:val="0"/>
+      <w:jc w:val="left"/>
+    </w:pPr>
+    <w:rPr>
+      <w:sz w:val="18"/>
+      <w:szCs w:val="18"/>
+    </w:rPr>
+  </w:style>
+  <w:style w:type="paragraph" w:styleId="a7">
+    <w:name w:val="header"/>
+    <w:basedOn w:val="a"/>
+    <w:link w:val="Char3"/>
+    <w:uiPriority w:val="99"/>
+    <w:unhideWhenUsed/>
+    <w:qFormat/>
+    <w:pPr>
+      <w:pBdr>
+        <w:bottom w:val="single" w:sz="6" w:space="1" w:color="auto"/>
+      </w:pBdr>
+      <w:tabs>
+        <w:tab w:val="center" w:pos="4153"/>
+        <w:tab w:val="right" w:pos="8306"/>
+      </w:tabs>
+      <w:snapToGrid w:val="0"/>
+      <w:jc w:val="center"/>
+    </w:pPr>
+    <w:rPr>
+      <w:sz w:val="18"/>
+      <w:szCs w:val="18"/>
+    </w:rPr>
+  </w:style>
+  <w:style w:type="paragraph" w:styleId="HTML">
+    <w:name w:val="HTML Preformatted"/>
+    <w:basedOn w:val="a"/>
+    <w:link w:val="HTMLChar"/>
+    <w:uiPriority w:val="99"/>
+    <w:unhideWhenUsed/>
+    <w:qFormat/>
+    <w:pPr>
+      <w:widowControl/>
+      <w:tabs>
+        <w:tab w:val="left" w:pos="916"/>
+        <w:tab w:val="left" w:pos="1832"/>
+        <w:tab w:val="left" w:pos="2748"/>
+        <w:tab w:val="left" w:pos="3664"/>
+        <w:tab w:val="left" w:pos="4580"/>
+        <w:tab w:val="left" w:pos="5496"/>
+        <w:tab w:val="left" w:pos="6412"/>
+        <w:tab w:val="left" w:pos="7328"/>
+        <w:tab w:val="left" w:pos="8244"/>
+        <w:tab w:val="left" w:pos="9160"/>
+        <w:tab w:val="left" w:pos="10076"/>
+        <w:tab w:val="left" w:pos="10992"/>
+        <w:tab w:val="left" w:pos="11908"/>
+        <w:tab w:val="left" w:pos="12824"/>
+        <w:tab w:val="left" w:pos="13740"/>
+        <w:tab w:val="left" w:pos="14656"/>
+      </w:tabs>
+      <w:jc w:val="left"/>
+    </w:pPr>
+    <w:rPr>
+      <w:rFonts w:ascii="宋体" w:eastAsia="宋体" w:hAnsi="宋体" w:cs="宋体"/>
+      <w:kern w:val="0"/>
+      <w:sz w:val="24"/>
+      <w:szCs w:val="24"/>
+    </w:rPr>
+  </w:style>
+  <w:style w:type="paragraph" w:styleId="a8">
+    <w:name w:val="Normal (Web)"/>
+    <w:basedOn w:val="a"/>
+    <w:uiPriority w:val="99"/>
+    <w:unhideWhenUsed/>
+    <w:qFormat/>
+    <w:pPr>
+      <w:widowControl/>
+      <w:spacing w:before="100" w:beforeAutospacing="1" w:after="100" w:afterAutospacing="1"/>
+      <w:jc w:val="left"/>
+    </w:pPr>
+    <w:rPr>
+      <w:rFonts w:ascii="宋体" w:eastAsia="宋体" w:hAnsi="宋体" w:cs="宋体"/>
+      <w:kern w:val="0"/>
+      <w:sz w:val="24"/>
+      <w:szCs w:val="24"/>
+    </w:rPr>
+  </w:style>
+  <w:style w:type="character" w:styleId="a9">
+    <w:name w:val="Strong"/>
+    <w:basedOn w:val="a0"/>
+    <w:uiPriority w:val="22"/>
+    <w:qFormat/>
+    <w:rPr>
+      <w:b/>
+      <w:bCs/>
+    </w:rPr>
+  </w:style>
+  <w:style w:type="character" w:styleId="aa">
+    <w:name w:val="FollowedHyperlink"/>
+    <w:basedOn w:val="a0"/>
+    <w:uiPriority w:val="99"/>
+    <w:semiHidden/>
+    <w:unhideWhenUsed/>
+    <w:qFormat/>
+    <w:rPr>
+      <w:color w:val="954F72" w:themeColor="followedHyperlink"/>
+      <w:u w:val="single"/>
+    </w:rPr>
+  </w:style>
+  <w:style w:type="character" w:styleId="ab">
+    <w:name w:val="Emphasis"/>
+    <w:basedOn w:val="a0"/>
+    <w:uiPriority w:val="20"/>
+    <w:qFormat/>
+    <w:rPr>
+      <w:i/>
+      <w:iCs/>
+    </w:rPr>
+  </w:style>
+  <w:style w:type="character" w:styleId="ac">
+    <w:name w:val="Hyperlink"/>
+    <w:basedOn w:val="a0"/>
+    <w:uiPriority w:val="99"/>
+    <w:unhideWhenUsed/>
+    <w:qFormat/>
+    <w:rPr>
+      <w:color w:val="0000FF"/>
+      <w:u w:val="single"/>
+    </w:rPr>
+  </w:style>
+  <w:style w:type="character" w:styleId="HTML0">
+    <w:name w:val="HTML Code"/>
+    <w:basedOn w:val="a0"/>
+    <w:uiPriority w:val="99"/>
+    <w:semiHidden/>
+    <w:unhideWhenUsed/>
+    <w:qFormat/>
+    <w:rPr>
+      <w:rFonts w:ascii="宋体" w:eastAsia="宋体" w:hAnsi="宋体" w:cs="宋体"/>
+      <w:sz w:val="24"/>
+      <w:szCs w:val="24"/>
+    </w:rPr>
+  </w:style>
+  <w:style w:type="character" w:styleId="ad">
+    <w:name w:val="annotation reference"/>
+    <w:basedOn w:val="a0"/>
+    <w:uiPriority w:val="99"/>
+    <w:semiHidden/>
+    <w:unhideWhenUsed/>
+    <w:qFormat/>
+    <w:rPr>
+      <w:sz w:val="21"/>
+      <w:szCs w:val="21"/>
+    </w:rPr>
+  </w:style>
+  <w:style w:type="character" w:styleId="HTML1">
+    <w:name w:val="HTML Keyboard"/>
+    <w:basedOn w:val="a0"/>
+    <w:uiPriority w:val="99"/>
+    <w:semiHidden/>
+    <w:unhideWhenUsed/>
+    <w:rPr>
+      <w:rFonts w:ascii="宋体" w:eastAsia="宋体" w:hAnsi="宋体" w:cs="宋体"/>
+      <w:sz w:val="24"/>
+      <w:szCs w:val="24"/>
+    </w:rPr>
+  </w:style>
+  <w:style w:type="table" w:styleId="ae">
+    <w:name w:val="Table Grid"/>
+    <w:basedOn w:val="a1"/>
+    <w:uiPriority w:val="39"/>
+    <w:qFormat/>
+    <w:tblPr>
+      <w:tblBorders>
+        <w:top w:val="single" w:sz="4" w:space="0" w:color="auto"/>
+        <w:left w:val="single" w:sz="4" w:space="0" w:color="auto"/>
+        <w:bottom w:val="single" w:sz="4" w:space="0" w:color="auto"/>
+        <w:right w:val="single" w:sz="4" w:space="0" w:color="auto"/>
+        <w:insideH w:val="single" w:sz="4" w:space="0" w:color="auto"/>
+        <w:insideV w:val="single" w:sz="4" w:space="0" w:color="auto"/>
+      </w:tblBorders>
+    </w:tblPr>
+  </w:style>
+  <w:style w:type="character" w:customStyle="1" w:styleId="Char3">
+    <w:name w:val="页眉 Char"/>
+    <w:basedOn w:val="a0"/>
+    <w:link w:val="a7"/>
+    <w:uiPriority w:val="99"/>
+    <w:qFormat/>
+    <w:rPr>
+      <w:sz w:val="18"/>
+      <w:szCs w:val="18"/>
+    </w:rPr>
+  </w:style>
+  <w:style w:type="character" w:customStyle="1" w:styleId="Char2">
+    <w:name w:val="页脚 Char"/>
+    <w:basedOn w:val="a0"/>
+    <w:link w:val="a6"/>
+    <w:uiPriority w:val="99"/>
+    <w:qFormat/>
+    <w:rPr>
+      <w:sz w:val="18"/>
+      <w:szCs w:val="18"/>
+    </w:rPr>
+  </w:style>
+  <w:style w:type="character" w:customStyle="1" w:styleId="1Char">
+    <w:name w:val="标题 1 Char"/>
+    <w:basedOn w:val="a0"/>
+    <w:link w:val="1"/>
+    <w:uiPriority w:val="9"/>
+    <w:qFormat/>
+    <w:rPr>
+      <w:b/>
+      <w:bCs/>
+      <w:kern w:val="44"/>
+      <w:sz w:val="44"/>
+      <w:szCs w:val="44"/>
+    </w:rPr>
+  </w:style>
+  <w:style w:type="character" w:customStyle="1" w:styleId="2Char">
+    <w:name w:val="标题 2 Char"/>
+    <w:basedOn w:val="a0"/>
+    <w:link w:val="2"/>
+    <w:uiPriority w:val="9"/>
+    <w:qFormat/>
+    <w:rPr>
+      <w:rFonts w:asciiTheme="majorHAnsi" w:eastAsiaTheme="majorEastAsia" w:hAnsiTheme="majorHAnsi" w:cstheme="majorBidi"/>
+      <w:b/>
+      <w:bCs/>
+      <w:sz w:val="32"/>
+      <w:szCs w:val="32"/>
+    </w:rPr>
+  </w:style>
+  <w:style w:type="character" w:customStyle="1" w:styleId="3Char">
+    <w:name w:val="标题 3 Char"/>
+    <w:basedOn w:val="a0"/>
+    <w:link w:val="3"/>
+    <w:uiPriority w:val="9"/>
+    <w:qFormat/>
+    <w:rPr>
+      <w:b/>
+      <w:bCs/>
+      <w:sz w:val="32"/>
+      <w:szCs w:val="32"/>
+    </w:rPr>
+  </w:style>
+  <w:style w:type="paragraph" w:styleId="af">
+    <w:name w:val="List Paragraph"/>
+    <w:basedOn w:val="a"/>
+    <w:uiPriority w:val="34"/>
+    <w:qFormat/>
+    <w:pPr>
+      <w:ind w:firstLineChars="200" w:firstLine="420"/>
+    </w:pPr>
+  </w:style>
+  <w:style w:type="character" w:customStyle="1" w:styleId="HTMLChar">
+    <w:name w:val="HTML 预设格式 Char"/>
+    <w:basedOn w:val="a0"/>
+    <w:link w:val="HTML"/>
+    <w:uiPriority w:val="99"/>
+    <w:qFormat/>
+    <w:rPr>
+      <w:rFonts w:ascii="宋体" w:eastAsia="宋体" w:hAnsi="宋体" w:cs="宋体"/>
+      <w:kern w:val="0"/>
+      <w:sz w:val="24"/>
+      <w:szCs w:val="24"/>
+    </w:rPr>
+  </w:style>
+  <w:style w:type="character" w:customStyle="1" w:styleId="apple-converted-space">
+    <w:name w:val="apple-converted-space"/>
+    <w:basedOn w:val="a0"/>
+    <w:qFormat/>
+  </w:style>
+  <w:style w:type="character" w:customStyle="1" w:styleId="hljs-keyword">
+    <w:name w:val="hljs-keyword"/>
+    <w:basedOn w:val="a0"/>
+    <w:qFormat/>
+  </w:style>
+  <w:style w:type="character" w:customStyle="1" w:styleId="hljs-string">
+    <w:name w:val="hljs-string"/>
+    <w:basedOn w:val="a0"/>
+    <w:qFormat/>
+  </w:style>
+  <w:style w:type="character" w:customStyle="1" w:styleId="Char0">
+    <w:name w:val="批注文字 Char"/>
+    <w:basedOn w:val="a0"/>
+    <w:link w:val="a4"/>
+    <w:uiPriority w:val="99"/>
+    <w:semiHidden/>
+    <w:qFormat/>
+  </w:style>
+  <w:style w:type="character" w:customStyle="1" w:styleId="Char">
+    <w:name w:val="批注主题 Char"/>
+    <w:basedOn w:val="Char0"/>
+    <w:link w:val="a3"/>
+    <w:uiPriority w:val="99"/>
+    <w:semiHidden/>
+    <w:qFormat/>
+    <w:rPr>
+      <w:b/>
+      <w:bCs/>
+    </w:rPr>
+  </w:style>
+  <w:style w:type="character" w:customStyle="1" w:styleId="Char1">
+    <w:name w:val="批注框文本 Char"/>
+    <w:basedOn w:val="a0"/>
+    <w:link w:val="a5"/>
+    <w:uiPriority w:val="99"/>
+    <w:semiHidden/>
+    <w:qFormat/>
+    <w:rPr>
+      <w:sz w:val="18"/>
+      <w:szCs w:val="18"/>
+    </w:rPr>
+  </w:style>
+  <w:style w:type="character" w:customStyle="1" w:styleId="4Char">
+    <w:name w:val="标题 4 Char"/>
+    <w:basedOn w:val="a0"/>
+    <w:link w:val="4"/>
+    <w:uiPriority w:val="9"/>
+    <w:qFormat/>
+    <w:rPr>
+      <w:rFonts w:asciiTheme="majorHAnsi" w:eastAsiaTheme="majorEastAsia" w:hAnsiTheme="majorHAnsi" w:cstheme="majorBidi"/>
+      <w:b/>
+      <w:bCs/>
+      <w:sz w:val="28"/>
+      <w:szCs w:val="28"/>
+    </w:rPr>
+  </w:style>
+  <w:style w:type="character" w:customStyle="1" w:styleId="hljs-preprocessor">
+    <w:name w:val="hljs-preprocessor"/>
+    <w:basedOn w:val="a0"/>
+    <w:qFormat/>
+  </w:style>
+  <w:style w:type="character" w:customStyle="1" w:styleId="hljs-builtin">
+    <w:name w:val="hljs-built_in"/>
+    <w:basedOn w:val="a0"/>
+    <w:qFormat/>
+  </w:style>
+  <w:style w:type="character" w:customStyle="1" w:styleId="hljs-number">
+    <w:name w:val="hljs-number"/>
+    <w:basedOn w:val="a0"/>
+    <w:qFormat/>
+  </w:style>
+  <w:style w:type="character" w:customStyle="1" w:styleId="hljs-command">
+    <w:name w:val="hljs-command"/>
+    <w:basedOn w:val="a0"/>
+    <w:qFormat/>
+  </w:style>
+  <w:style w:type="character" w:customStyle="1" w:styleId="hljs-title">
+    <w:name w:val="hljs-title"/>
+    <w:basedOn w:val="a0"/>
+    <w:qFormat/>
+  </w:style>
+  <w:style w:type="character" w:customStyle="1" w:styleId="hljs-comment">
+    <w:name w:val="hljs-comment"/>
+    <w:basedOn w:val="a0"/>
+    <w:qFormat/>
+  </w:style>
+  <w:style w:type="character" w:customStyle="1" w:styleId="hljs-constant">
+    <w:name w:val="hljs-constant"/>
+    <w:basedOn w:val="a0"/>
+    <w:qFormat/>
+  </w:style>
+  <w:style w:type="character" w:customStyle="1" w:styleId="hljs-operator">
+    <w:name w:val="hljs-operator"/>
+    <w:basedOn w:val="a0"/>
+    <w:qFormat/>
+  </w:style>
+  <w:style w:type="character" w:customStyle="1" w:styleId="keyword">
+    <w:name w:val="keyword"/>
+    <w:qFormat/>
+  </w:style>
+  <w:style w:type="character" w:customStyle="1" w:styleId="string">
+    <w:name w:val="string"/>
+    <w:qFormat/>
+  </w:style>
+  <w:style w:type="character" w:customStyle="1" w:styleId="comment">
+    <w:name w:val="comment"/>
+    <w:qFormat/>
+  </w:style>
+  <w:style w:type="character" w:customStyle="1" w:styleId="number">
+    <w:name w:val="number"/>
+    <w:qFormat/>
+  </w:style>
+  <w:style w:type="character" w:customStyle="1" w:styleId="tracking-ad">
+    <w:name w:val="tracking-ad"/>
+    <w:basedOn w:val="a0"/>
+    <w:qFormat/>
+  </w:style>
+  <w:style w:type="character" w:customStyle="1" w:styleId="datatypes">
+    <w:name w:val="datatypes"/>
+    <w:basedOn w:val="a0"/>
+    <w:qFormat/>
+  </w:style>
+  <w:style w:type="character" w:customStyle="1" w:styleId="tag">
+    <w:name w:val="tag"/>
+    <w:basedOn w:val="a0"/>
+    <w:qFormat/>
+  </w:style>
+  <w:style w:type="character" w:customStyle="1" w:styleId="tag-name">
+    <w:name w:val="tag-name"/>
+    <w:basedOn w:val="a0"/>
+    <w:qFormat/>
+  </w:style>
+  <w:style w:type="character" w:customStyle="1" w:styleId="attribute">
+    <w:name w:val="attribute"/>
+    <w:basedOn w:val="a0"/>
+    <w:qFormat/>
+  </w:style>
+  <w:style w:type="character" w:customStyle="1" w:styleId="attribute-value">
+    <w:name w:val="attribute-value"/>
+    <w:basedOn w:val="a0"/>
+    <w:qFormat/>
+  </w:style>
+  <w:style w:type="character" w:customStyle="1" w:styleId="annotation">
+    <w:name w:val="annotation"/>
+    <w:basedOn w:val="a0"/>
+    <w:qFormat/>
+  </w:style>
+  <w:style w:type="character" w:customStyle="1" w:styleId="comments">
+    <w:name w:val="comments"/>
+    <w:basedOn w:val="a0"/>
+    <w:qFormat/>
+  </w:style>
+  <w:style w:type="character" w:customStyle="1" w:styleId="5Char">
+    <w:name w:val="标题 5 Char"/>
+    <w:basedOn w:val="a0"/>
+    <w:link w:val="5"/>
+    <w:uiPriority w:val="9"/>
+    <w:qFormat/>
+    <w:rPr>
+      <w:b/>
+      <w:bCs/>
+      <w:sz w:val="28"/>
+      <w:szCs w:val="28"/>
+    </w:rPr>
+  </w:style>
+  <w:style w:type="character" w:customStyle="1" w:styleId="class">
+    <w:name w:val="class"/>
+    <w:basedOn w:val="a0"/>
+    <w:qFormat/>
+  </w:style>
+  <w:style w:type="character" w:customStyle="1" w:styleId="10">
+    <w:name w:val="标题1"/>
+    <w:basedOn w:val="a0"/>
+    <w:qFormat/>
+  </w:style>
+  <w:style w:type="character" w:customStyle="1" w:styleId="hljs-annotation">
+    <w:name w:val="hljs-annotation"/>
+    <w:basedOn w:val="a0"/>
+    <w:qFormat/>
+  </w:style>
+  <w:style w:type="character" w:customStyle="1" w:styleId="author">
+    <w:name w:val="author"/>
+    <w:basedOn w:val="a0"/>
+    <w:qFormat/>
+  </w:style>
+  <w:style w:type="character" w:customStyle="1" w:styleId="path-divider">
+    <w:name w:val="path-divider"/>
+    <w:basedOn w:val="a0"/>
+    <w:qFormat/>
+  </w:style>
+  <w:style w:type="character" w:customStyle="1" w:styleId="pln">
+    <w:name w:val="pln"/>
+    <w:basedOn w:val="a0"/>
+  </w:style>
+  <w:style w:type="character" w:customStyle="1" w:styleId="pun">
+    <w:name w:val="pun"/>
+    <w:basedOn w:val="a0"/>
+  </w:style>
+  <w:style w:type="character" w:customStyle="1" w:styleId="lit">
+    <w:name w:val="lit"/>
+    <w:basedOn w:val="a0"/>
+  </w:style>
+  <w:style w:type="character" w:customStyle="1" w:styleId="str">
+    <w:name w:val="str"/>
+    <w:basedOn w:val="a0"/>
+  </w:style>
+  <w:style w:type="character" w:customStyle="1" w:styleId="preprocessor">
+    <w:name w:val="preprocessor"/>
+    <w:basedOn w:val="a0"/>
+  </w:style>
+  <w:style w:type="character" w:customStyle="1" w:styleId="hljs-literal">
+    <w:name w:val="hljs-literal"/>
+    <w:basedOn w:val="a0"/>
+  </w:style>
+  <w:style w:type="character" w:customStyle="1" w:styleId="hljs-meta">
+    <w:name w:val="hljs-meta"/>
+    <w:basedOn w:val="a0"/>
+  </w:style>
+  <w:style w:type="character" w:customStyle="1" w:styleId="hljs-meta-keyword">
+    <w:name w:val="hljs-meta-keyword"/>
+    <w:basedOn w:val="a0"/>
+  </w:style>
+  <w:style w:type="character" w:customStyle="1" w:styleId="hljs-function">
+    <w:name w:val="hljs-function"/>
+    <w:basedOn w:val="a0"/>
+  </w:style>
+  <w:style w:type="character" w:customStyle="1" w:styleId="hljs-params">
+    <w:name w:val="hljs-params"/>
+    <w:basedOn w:val="a0"/>
+  </w:style>
+  <w:style w:type="character" w:customStyle="1" w:styleId="6Char">
+    <w:name w:val="标题 6 Char"/>
+    <w:basedOn w:val="a0"/>
+    <w:link w:val="6"/>
+    <w:uiPriority w:val="9"/>
+    <w:rsid w:val="00592119"/>
+    <w:rPr>
+      <w:rFonts w:asciiTheme="majorHAnsi" w:eastAsiaTheme="majorEastAsia" w:hAnsiTheme="majorHAnsi" w:cstheme="majorBidi"/>
+      <w:b/>
+      <w:bCs/>
+      <w:kern w:val="2"/>
+      <w:sz w:val="24"/>
+      <w:szCs w:val="24"/>
+    </w:rPr>
+  </w:style>
+</w:styles>
+</file>
+
+<file path=word/stylesWithEffects.xml><?xml version="1.0" encoding="utf-8"?>
+<w:styles xmlns:wpc="http://schemas.microsoft.com/office/word/2010/wordprocessingCanvas" xmlns:mc="http://schemas.openxmlformats.org/markup-compatibility/2006" xmlns:o="urn:schemas-microsoft-com:office:office" xmlns:r="http://schemas.openxmlformats.org/officeDocument/2006/relationships" xmlns:m="http://schemas.openxmlformats.org/officeDocument/2006/math" xmlns:v="urn:schemas-microsoft-com:vml" xmlns:wp14="http://schemas.microsoft.com/office/word/2010/wordprocessingDrawing" xmlns:wp="http://schemas.openxmlformats.org/drawingml/2006/wordprocessingDrawing" xmlns:w10="urn:schemas-microsoft-com:office:word" xmlns:w="http://schemas.openxmlformats.org/wordprocessingml/2006/main" xmlns:w14="http://schemas.microsoft.com/office/word/2010/wordml" xmlns:wpg="http://schemas.microsoft.com/office/word/2010/wordprocessingGroup" xmlns:wpi="http://schemas.microsoft.com/office/word/2010/wordprocessingInk" xmlns:wne="http://schemas.microsoft.com/office/word/2006/wordml" xmlns:wps="http://schemas.microsoft.com/office/word/2010/wordprocessingShape" mc:Ignorable="w14 wp14">
+  <w:docDefaults>
+    <w:rPrDefault>
+      <w:rPr>
+        <w:rFonts w:asciiTheme="minorHAnsi" w:eastAsiaTheme="minorEastAsia" w:hAnsiTheme="minorHAnsi" w:cstheme="minorBidi"/>
+        <w:lang w:val="en-US" w:eastAsia="zh-CN" w:bidi="ar-SA"/>
+      </w:rPr>
+    </w:rPrDefault>
+    <w:pPrDefault/>
+  </w:docDefaults>
+  <w:latentStyles w:defLockedState="0" w:defUIPriority="99" w:defSemiHidden="1" w:defUnhideWhenUsed="1" w:defQFormat="0" w:count="267">
+    <w:lsdException w:name="Normal" w:semiHidden="0" w:uiPriority="0" w:unhideWhenUsed="0" w:qFormat="1"/>
+    <w:lsdException w:name="heading 1" w:semiHidden="0" w:uiPriority="9" w:unhideWhenUsed="0" w:qFormat="1"/>
+    <w:lsdException w:name="heading 2" w:semiHidden="0" w:uiPriority="9" w:qFormat="1"/>
+    <w:lsdException w:name="heading 3" w:semiHidden="0" w:uiPriority="9" w:qFormat="1"/>
+    <w:lsdException w:name="heading 4" w:semiHidden="0" w:uiPriority="9" w:qFormat="1"/>
+    <w:lsdException w:name="heading 5" w:semiHidden="0" w:uiPriority="9" w:qFormat="1"/>
+    <w:lsdException w:name="heading 6" w:uiPriority="9" w:qFormat="1"/>
+    <w:lsdException w:name="heading 7" w:uiPriority="9" w:qFormat="1"/>
+    <w:lsdException w:name="heading 8" w:uiPriority="9" w:qFormat="1"/>
+    <w:lsdException w:name="heading 9" w:uiPriority="9" w:qFormat="1"/>
+    <w:lsdException w:name="toc 1" w:uiPriority="39"/>
+    <w:lsdException w:name="toc 2" w:uiPriority="39"/>
+    <w:lsdException w:name="toc 3" w:uiPriority="39"/>
+    <w:lsdException w:name="toc 4" w:uiPriority="39"/>
+    <w:lsdException w:name="toc 5" w:uiPriority="39"/>
+    <w:lsdException w:name="toc 6" w:uiPriority="39"/>
+    <w:lsdException w:name="toc 7" w:uiPriority="39"/>
+    <w:lsdException w:name="toc 8" w:uiPriority="39"/>
+    <w:lsdException w:name="toc 9" w:uiPriority="39"/>
+    <w:lsdException w:name="annotation text" w:qFormat="1"/>
+    <w:lsdException w:name="header" w:semiHidden="0" w:qFormat="1"/>
+    <w:lsdException w:name="footer" w:semiHidden="0" w:qFormat="1"/>
+    <w:lsdException w:name="caption" w:uiPriority="35" w:qFormat="1"/>
+    <w:lsdException w:name="annotation reference" w:qFormat="1"/>
+    <w:lsdException w:name="Title" w:semiHidden="0" w:uiPriority="10" w:unhideWhenUsed="0" w:qFormat="1"/>
+    <w:lsdException w:name="Default Paragraph Font" w:uiPriority="1"/>
+    <w:lsdException w:name="Subtitle" w:semiHidden="0" w:uiPriority="11" w:unhideWhenUsed="0" w:qFormat="1"/>
+    <w:lsdException w:name="Hyperlink" w:semiHidden="0" w:qFormat="1"/>
+    <w:lsdException w:name="FollowedHyperlink" w:qFormat="1"/>
+    <w:lsdException w:name="Strong" w:semiHidden="0" w:uiPriority="22" w:unhideWhenUsed="0" w:qFormat="1"/>
+    <w:lsdException w:name="Emphasis" w:semiHidden="0" w:uiPriority="20" w:unhideWhenUsed="0" w:qFormat="1"/>
+    <w:lsdException w:name="Normal (Web)" w:semiHidden="0" w:qFormat="1"/>
+    <w:lsdException w:name="HTML Code" w:qFormat="1"/>
+    <w:lsdException w:name="HTML Preformatted" w:semiHidden="0" w:qFormat="1"/>
+    <w:lsdException w:name="annotation subject" w:qFormat="1"/>
+    <w:lsdException w:name="Balloon Text" w:qFormat="1"/>
+    <w:lsdException w:name="Table Grid" w:semiHidden="0" w:uiPriority="39" w:unhideWhenUsed="0" w:qFormat="1"/>
+    <w:lsdException w:name="Light Shading" w:semiHidden="0" w:uiPriority="60" w:unhideWhenUsed="0"/>
+    <w:lsdException w:name="Light List" w:semiHidden="0" w:uiPriority="61" w:unhideWhenUsed="0"/>
+    <w:lsdException w:name="Light Grid" w:semiHidden="0" w:uiPriority="62" w:unhideWhenUsed="0"/>
+    <w:lsdException w:name="Medium Shading 1" w:semiHidden="0" w:uiPriority="63" w:unhideWhenUsed="0"/>
+    <w:lsdException w:name="Medium Shading 2" w:semiHidden="0" w:uiPriority="64" w:unhideWhenUsed="0"/>
+    <w:lsdException w:name="Medium List 1" w:semiHidden="0" w:uiPriority="65" w:unhideWhenUsed="0"/>
+    <w:lsdException w:name="Medium List 2" w:semiHidden="0" w:uiPriority="66" w:unhideWhenUsed="0"/>
+    <w:lsdException w:name="Medium Grid 1" w:semiHidden="0" w:uiPriority="67" w:unhideWhenUsed="0"/>
+    <w:lsdException w:name="Medium Grid 2" w:semiHidden="0" w:uiPriority="68" w:unhideWhenUsed="0"/>
+    <w:lsdException w:name="Medium Grid 3" w:semiHidden="0" w:uiPriority="69" w:unhideWhenUsed="0"/>
+    <w:lsdException w:name="Dark List" w:semiHidden="0" w:uiPriority="70" w:unhideWhenUsed="0"/>
+    <w:lsdException w:name="Colorful Shading" w:semiHidden="0" w:uiPriority="71" w:unhideWhenUsed="0"/>
+    <w:lsdException w:name="Colorful List" w:semiHidden="0" w:uiPriority="72" w:unhideWhenUsed="0"/>
+    <w:lsdException w:name="Colorful Grid" w:semiHidden="0" w:uiPriority="73" w:unhideWhenUsed="0"/>
+    <w:lsdException w:name="Light Shading Accent 1" w:semiHidden="0" w:uiPriority="60" w:unhideWhenUsed="0"/>
+    <w:lsdException w:name="Light List Accent 1" w:semiHidden="0" w:uiPriority="61" w:unhideWhenUsed="0"/>
+    <w:lsdException w:name="Light Grid Accent 1" w:semiHidden="0" w:uiPriority="62" w:unhideWhenUsed="0"/>
+    <w:lsdException w:name="Medium Shading 1 Accent 1" w:semiHidden="0" w:uiPriority="63" w:unhideWhenUsed="0"/>
+    <w:lsdException w:name="Medium Shading 2 Accent 1" w:semiHidden="0" w:uiPriority="64" w:unhideWhenUsed="0"/>
+    <w:lsdException w:name="Medium List 1 Accent 1" w:semiHidden="0" w:uiPriority="65" w:unhideWhenUsed="0"/>
+    <w:lsdException w:name="Revision" w:unhideWhenUsed="0"/>
+    <w:lsdException w:name="List Paragraph" w:semiHidden="0" w:uiPriority="34" w:unhideWhenUsed="0" w:qFormat="1"/>
+    <w:lsdException w:name="Quote" w:semiHidden="0" w:unhideWhenUsed="0"/>
+    <w:lsdException w:name="Intense Quote" w:semiHidden="0" w:unhideWhenUsed="0"/>
+    <w:lsdException w:name="Medium List 2 Accent 1" w:semiHidden="0" w:uiPriority="66" w:unhideWhenUsed="0"/>
+    <w:lsdException w:name="Medium Grid 1 Accent 1" w:semiHidden="0" w:uiPriority="67" w:unhideWhenUsed="0"/>
+    <w:lsdException w:name="Medium Grid 2 Accent 1" w:semiHidden="0" w:uiPriority="68" w:unhideWhenUsed="0"/>
+    <w:lsdException w:name="Medium Grid 3 Accent 1" w:semiHidden="0" w:uiPriority="69" w:unhideWhenUsed="0"/>
+    <w:lsdException w:name="Dark List Accent 1" w:semiHidden="0" w:uiPriority="70" w:unhideWhenUsed="0"/>
+    <w:lsdException w:name="Colorful Shading Accent 1" w:semiHidden="0" w:uiPriority="71" w:unhideWhenUsed="0"/>
+    <w:lsdException w:name="Colorful List Accent 1" w:semiHidden="0" w:uiPriority="72" w:unhideWhenUsed="0"/>
+    <w:lsdException w:name="Colorful Grid Accent 1" w:semiHidden="0" w:uiPriority="73" w:unhideWhenUsed="0"/>
+    <w:lsdException w:name="Light Shading Accent 2" w:semiHidden="0" w:uiPriority="60" w:unhideWhenUsed="0"/>
+    <w:lsdException w:name="Light List Accent 2" w:semiHidden="0" w:uiPriority="61" w:unhideWhenUsed="0"/>
+    <w:lsdException w:name="Light Grid Accent 2" w:semiHidden="0" w:uiPriority="62" w:unhideWhenUsed="0"/>
+    <w:lsdException w:name="Medium Shading 1 Accent 2" w:semiHidden="0" w:uiPriority="63" w:unhideWhenUsed="0"/>
+    <w:lsdException w:name="Medium Shading 2 Accent 2" w:semiHidden="0" w:uiPriority="64" w:unhideWhenUsed="0"/>
+    <w:lsdException w:name="Medium List 1 Accent 2" w:semiHidden="0" w:uiPriority="65" w:unhideWhenUsed="0"/>
+    <w:lsdException w:name="Medium List 2 Accent 2" w:semiHidden="0" w:uiPriority="66" w:unhideWhenUsed="0"/>
+    <w:lsdException w:name="Medium Grid 1 Accent 2" w:semiHidden="0" w:uiPriority="67" w:unhideWhenUsed="0"/>
+    <w:lsdException w:name="Medium Grid 2 Accent 2" w:semiHidden="0" w:uiPriority="68" w:unhideWhenUsed="0"/>
+    <w:lsdException w:name="Medium Grid 3 Accent 2" w:semiHidden="0" w:uiPriority="69" w:unhideWhenUsed="0"/>
+    <w:lsdException w:name="Dark List Accent 2" w:semiHidden="0" w:uiPriority="70" w:unhideWhenUsed="0"/>
+    <w:lsdException w:name="Colorful Shading Accent 2" w:semiHidden="0" w:uiPriority="71" w:unhideWhenUsed="0"/>
+    <w:lsdException w:name="Colorful List Accent 2" w:semiHidden="0" w:uiPriority="72" w:unhideWhenUsed="0"/>
+    <w:lsdException w:name="Colorful Grid Accent 2" w:semiHidden="0" w:uiPriority="73" w:unhideWhenUsed="0"/>
+    <w:lsdException w:name="Light Shading Accent 3" w:semiHidden="0" w:uiPriority="60" w:unhideWhenUsed="0"/>
+    <w:lsdException w:name="Light List Accent 3" w:semiHidden="0" w:uiPriority="61" w:unhideWhenUsed="0"/>
+    <w:lsdException w:name="Light Grid Accent 3" w:semiHidden="0" w:uiPriority="62" w:unhideWhenUsed="0"/>
+    <w:lsdException w:name="Medium Shading 1 Accent 3" w:semiHidden="0" w:uiPriority="63" w:unhideWhenUsed="0"/>
+    <w:lsdException w:name="Medium Shading 2 Accent 3" w:semiHidden="0" w:uiPriority="64" w:unhideWhenUsed="0"/>
+    <w:lsdException w:name="Medium List 1 Accent 3" w:semiHidden="0" w:uiPriority="65" w:unhideWhenUsed="0"/>
+    <w:lsdException w:name="Medium List 2 Accent 3" w:semiHidden="0" w:uiPriority="66" w:unhideWhenUsed="0"/>
+    <w:lsdException w:name="Medium Grid 1 Accent 3" w:semiHidden="0" w:uiPriority="67" w:unhideWhenUsed="0"/>
+    <w:lsdException w:name="Medium Grid 2 Accent 3" w:semiHidden="0" w:uiPriority="68" w:unhideWhenUsed="0"/>
+    <w:lsdException w:name="Medium Grid 3 Accent 3" w:semiHidden="0" w:uiPriority="69" w:unhideWhenUsed="0"/>
+    <w:lsdException w:name="Dark List Accent 3" w:semiHidden="0" w:uiPriority="70" w:unhideWhenUsed="0"/>
+    <w:lsdException w:name="Colorful Shading Accent 3" w:semiHidden="0" w:uiPriority="71" w:unhideWhenUsed="0"/>
+    <w:lsdException w:name="Colorful List Accent 3" w:semiHidden="0" w:uiPriority="72" w:unhideWhenUsed="0"/>
+    <w:lsdException w:name="Colorful Grid Accent 3" w:semiHidden="0" w:uiPriority="73" w:unhideWhenUsed="0"/>
+    <w:lsdException w:name="Light Shading Accent 4" w:semiHidden="0" w:uiPriority="60" w:unhideWhenUsed="0"/>
+    <w:lsdException w:name="Light List Accent 4" w:semiHidden="0" w:uiPriority="61" w:unhideWhenUsed="0"/>
+    <w:lsdException w:name="Light Grid Accent 4" w:semiHidden="0" w:uiPriority="62" w:unhideWhenUsed="0"/>
+    <w:lsdException w:name="Medium Shading 1 Accent 4" w:semiHidden="0" w:uiPriority="63" w:unhideWhenUsed="0"/>
+    <w:lsdException w:name="Medium Shading 2 Accent 4" w:semiHidden="0" w:uiPriority="64" w:unhideWhenUsed="0"/>
+    <w:lsdException w:name="Medium List 1 Accent 4" w:semiHidden="0" w:uiPriority="65" w:unhideWhenUsed="0"/>
+    <w:lsdException w:name="Medium List 2 Accent 4" w:semiHidden="0" w:uiPriority="66" w:unhideWhenUsed="0"/>
+    <w:lsdException w:name="Medium Grid 1 Accent 4" w:semiHidden="0" w:uiPriority="67" w:unhideWhenUsed="0"/>
+    <w:lsdException w:name="Medium Grid 2 Accent 4" w:semiHidden="0" w:uiPriority="68" w:unhideWhenUsed="0"/>
+    <w:lsdException w:name="Medium Grid 3 Accent 4" w:semiHidden="0" w:uiPriority="69" w:unhideWhenUsed="0"/>
+    <w:lsdException w:name="Dark List Accent 4" w:semiHidden="0" w:uiPriority="70" w:unhideWhenUsed="0"/>
+    <w:lsdException w:name="Colorful Shading Accent 4" w:semiHidden="0" w:uiPriority="71" w:unhideWhenUsed="0"/>
+    <w:lsdException w:name="Colorful List Accent 4" w:semiHidden="0" w:uiPriority="72" w:unhideWhenUsed="0"/>
+    <w:lsdException w:name="Colorful Grid Accent 4" w:semiHidden="0" w:uiPriority="73" w:unhideWhenUsed="0"/>
+    <w:lsdException w:name="Light Shading Accent 5" w:semiHidden="0" w:uiPriority="60" w:unhideWhenUsed="0"/>
+    <w:lsdException w:name="Light List Accent 5" w:semiHidden="0" w:uiPriority="61" w:unhideWhenUsed="0"/>
+    <w:lsdException w:name="Light Grid Accent 5" w:semiHidden="0" w:uiPriority="62" w:unhideWhenUsed="0"/>
+    <w:lsdException w:name="Medium Shading 1 Accent 5" w:semiHidden="0" w:uiPriority="63" w:unhideWhenUsed="0"/>
+    <w:lsdException w:name="Medium Shading 2 Accent 5" w:semiHidden="0" w:uiPriority="64" w:unhideWhenUsed="0"/>
+    <w:lsdException w:name="Medium List 1 Accent 5" w:semiHidden="0" w:uiPriority="65" w:unhideWhenUsed="0"/>
+    <w:lsdException w:name="Medium List 2 Accent 5" w:semiHidden="0" w:uiPriority="66" w:unhideWhenUsed="0"/>
+    <w:lsdException w:name="Medium Grid 1 Accent 5" w:semiHidden="0" w:uiPriority="67" w:unhideWhenUsed="0"/>
+    <w:lsdException w:name="Medium Grid 2 Accent 5" w:semiHidden="0" w:uiPriority="68" w:unhideWhenUsed="0"/>
+    <w:lsdException w:name="Medium Grid 3 Accent 5" w:semiHidden="0" w:uiPriority="69" w:unhideWhenUsed="0"/>
+    <w:lsdException w:name="Dark List Accent 5" w:semiHidden="0" w:uiPriority="70" w:unhideWhenUsed="0"/>
+    <w:lsdException w:name="Colorful Shading Accent 5" w:semiHidden="0" w:uiPriority="71" w:unhideWhenUsed="0"/>
+    <w:lsdException w:name="Colorful List Accent 5" w:semiHidden="0" w:uiPriority="72" w:unhideWhenUsed="0"/>
+    <w:lsdException w:name="Colorful Grid Accent 5" w:semiHidden="0" w:uiPriority="73" w:unhideWhenUsed="0"/>
+    <w:lsdException w:name="Light Shading Accent 6" w:semiHidden="0" w:uiPriority="60" w:unhideWhenUsed="0"/>
+    <w:lsdException w:name="Light List Accent 6" w:semiHidden="0" w:uiPriority="61" w:unhideWhenUsed="0"/>
+    <w:lsdException w:name="Light Grid Accent 6" w:semiHidden="0" w:uiPriority="62" w:unhideWhenUsed="0"/>
+    <w:lsdException w:name="Medium Shading 1 Accent 6" w:semiHidden="0" w:uiPriority="63" w:unhideWhenUsed="0"/>
+    <w:lsdException w:name="Medium Shading 2 Accent 6" w:semiHidden="0" w:uiPriority="64" w:unhideWhenUsed="0"/>
+    <w:lsdException w:name="Medium List 1 Accent 6" w:semiHidden="0" w:uiPriority="65" w:unhideWhenUsed="0"/>
+    <w:lsdException w:name="Medium List 2 Accent 6" w:semiHidden="0" w:uiPriority="66" w:unhideWhenUsed="0"/>
+    <w:lsdException w:name="Medium Grid 1 Accent 6" w:semiHidden="0" w:uiPriority="67" w:unhideWhenUsed="0"/>
+    <w:lsdException w:name="Medium Grid 2 Accent 6" w:semiHidden="0" w:uiPriority="68" w:unhideWhenUsed="0"/>
+    <w:lsdException w:name="Medium Grid 3 Accent 6" w:semiHidden="0" w:uiPriority="69" w:unhideWhenUsed="0"/>
+    <w:lsdException w:name="Dark List Accent 6" w:semiHidden="0" w:uiPriority="70" w:unhideWhenUsed="0"/>
+    <w:lsdException w:name="Colorful Shading Accent 6" w:semiHidden="0" w:uiPriority="71" w:unhideWhenUsed="0"/>
+    <w:lsdException w:name="Colorful List Accent 6" w:semiHidden="0" w:uiPriority="72" w:unhideWhenUsed="0"/>
+    <w:lsdException w:name="Colorful Grid Accent 6" w:semiHidden="0" w:uiPriority="73" w:unhideWhenUsed="0"/>
+    <w:lsdException w:name="Subtle Emphasis" w:semiHidden="0" w:uiPriority="19" w:unhideWhenUsed="0" w:qFormat="1"/>
+    <w:lsdException w:name="Intense Emphasis" w:semiHidden="0" w:uiPriority="21" w:unhideWhenUsed="0" w:qFormat="1"/>
+    <w:lsdException w:name="Subtle Reference" w:semiHidden="0" w:uiPriority="31" w:unhideWhenUsed="0" w:qFormat="1"/>
+    <w:lsdException w:name="Intense Reference" w:semiHidden="0" w:uiPriority="32" w:unhideWhenUsed="0" w:qFormat="1"/>
+    <w:lsdException w:name="Book Title" w:semiHidden="0" w:uiPriority="33" w:unhideWhenUsed="0" w:qFormat="1"/>
+    <w:lsdException w:name="Bibliography" w:uiPriority="37"/>
+    <w:lsdException w:name="TOC Heading" w:uiPriority="39" w:qFormat="1"/>
   </w:latentStyles>
   <w:style w:type="paragraph" w:default="1" w:styleId="a">
     <w:name w:val="Normal"/>
@@ -49686,7 +52221,7 @@
 </file>
 
 <file path=customXml/itemProps2.xml><?xml version="1.0" encoding="utf-8"?>
-<ds:datastoreItem xmlns:ds="http://schemas.openxmlformats.org/officeDocument/2006/customXml" ds:itemID="{BA658087-29EC-4DD4-8872-C024EBF9D979}">
+<ds:datastoreItem xmlns:ds="http://schemas.openxmlformats.org/officeDocument/2006/customXml" ds:itemID="{6CBA9961-8874-4EBE-8F01-DE2FB72EE564}">
   <ds:schemaRefs>
     <ds:schemaRef ds:uri="http://schemas.openxmlformats.org/officeDocument/2006/bibliography"/>
   </ds:schemaRefs>

--- a/packages.docx
+++ b/packages.docx
@@ -1,6 +1,6 @@
 
 <file path=word/document.xml><?xml version="1.0" encoding="utf-8"?>
-<w:document xmlns:wpc="http://schemas.microsoft.com/office/word/2010/wordprocessingCanvas" xmlns:mc="http://schemas.openxmlformats.org/markup-compatibility/2006" xmlns:o="urn:schemas-microsoft-com:office:office" xmlns:r="http://schemas.openxmlformats.org/officeDocument/2006/relationships" xmlns:m="http://schemas.openxmlformats.org/officeDocument/2006/math" xmlns:v="urn:schemas-microsoft-com:vml" xmlns:wp14="http://schemas.microsoft.com/office/word/2010/wordprocessingDrawing" xmlns:wp="http://schemas.openxmlformats.org/drawingml/2006/wordprocessingDrawing" xmlns:w10="urn:schemas-microsoft-com:office:word" xmlns:w="http://schemas.openxmlformats.org/wordprocessingml/2006/main" xmlns:w14="http://schemas.microsoft.com/office/word/2010/wordml" xmlns:w15="http://schemas.microsoft.com/office/word/2012/wordml" xmlns:wpg="http://schemas.microsoft.com/office/word/2010/wordprocessingGroup" xmlns:wpi="http://schemas.microsoft.com/office/word/2010/wordprocessingInk" xmlns:wne="http://schemas.microsoft.com/office/word/2006/wordml" xmlns:wps="http://schemas.microsoft.com/office/word/2010/wordprocessingShape" mc:Ignorable="w14 w15 wp14">
+<w:document xmlns:wpc="http://schemas.microsoft.com/office/word/2010/wordprocessingCanvas" xmlns:mc="http://schemas.openxmlformats.org/markup-compatibility/2006" xmlns:o="urn:schemas-microsoft-com:office:office" xmlns:r="http://schemas.openxmlformats.org/officeDocument/2006/relationships" xmlns:m="http://schemas.openxmlformats.org/officeDocument/2006/math" xmlns:v="urn:schemas-microsoft-com:vml" xmlns:wp14="http://schemas.microsoft.com/office/word/2010/wordprocessingDrawing" xmlns:wp="http://schemas.openxmlformats.org/drawingml/2006/wordprocessingDrawing" xmlns:w10="urn:schemas-microsoft-com:office:word" xmlns:w="http://schemas.openxmlformats.org/wordprocessingml/2006/main" xmlns:w14="http://schemas.microsoft.com/office/word/2010/wordml" xmlns:wpg="http://schemas.microsoft.com/office/word/2010/wordprocessingGroup" xmlns:wpi="http://schemas.microsoft.com/office/word/2010/wordprocessingInk" xmlns:wne="http://schemas.microsoft.com/office/word/2006/wordml" xmlns:wps="http://schemas.microsoft.com/office/word/2010/wordprocessingShape" mc:Ignorable="w14 wp14">
   <w:body>
     <w:p>
       <w:r>
@@ -332,7 +332,7 @@
           <w:u w:val="none"/>
         </w:rPr>
       </w:pPr>
-      <w:hyperlink r:id="rId9" w:history="1">
+      <w:hyperlink r:id="rId10" w:history="1">
         <w:r>
           <w:rPr>
             <w:rStyle w:val="ac"/>
@@ -454,6 +454,7 @@
           <w:szCs w:val="18"/>
         </w:rPr>
       </w:pPr>
+      <w:proofErr w:type="gramStart"/>
       <w:r>
         <w:rPr>
           <w:rFonts w:ascii="宋体" w:eastAsia="宋体" w:hAnsi="宋体" w:cs="宋体" w:hint="eastAsia"/>
@@ -473,7 +474,18 @@
           <w:sz w:val="18"/>
           <w:szCs w:val="18"/>
         </w:rPr>
-        <w:t>(cn, PackageManager.</w:t>
+        <w:t>(</w:t>
+      </w:r>
+      <w:proofErr w:type="gramEnd"/>
+      <w:r>
+        <w:rPr>
+          <w:rFonts w:ascii="宋体" w:eastAsia="宋体" w:hAnsi="宋体" w:cs="宋体" w:hint="eastAsia"/>
+          <w:color w:val="000000"/>
+          <w:kern w:val="0"/>
+          <w:sz w:val="18"/>
+          <w:szCs w:val="18"/>
+        </w:rPr>
+        <w:t>cn, PackageManager.</w:t>
       </w:r>
       <w:r>
         <w:rPr>
@@ -625,7 +637,7 @@
       </w:r>
     </w:p>
     <w:p>
-      <w:hyperlink r:id="rId10" w:history="1">
+      <w:hyperlink r:id="rId11" w:history="1">
         <w:r>
           <w:rPr>
             <w:rStyle w:val="ac"/>
@@ -1546,8 +1558,17 @@
           <w:sz w:val="18"/>
           <w:szCs w:val="18"/>
         </w:rPr>
-        <w:t>adb install –r A.apk</w:t>
-      </w:r>
+        <w:t>adb install –r A.</w:t>
+      </w:r>
+      <w:proofErr w:type="gramStart"/>
+      <w:r>
+        <w:rPr>
+          <w:sz w:val="18"/>
+          <w:szCs w:val="18"/>
+        </w:rPr>
+        <w:t>apk</w:t>
+      </w:r>
+      <w:proofErr w:type="gramEnd"/>
     </w:p>
     <w:p>
       <w:pPr>
@@ -1656,7 +1677,21 @@
         <w:rPr>
           <w:rFonts w:hint="eastAsia"/>
         </w:rPr>
-        <w:t>是最核心的目录，所有内嵌的</w:t>
+        <w:t>是</w:t>
+      </w:r>
+      <w:proofErr w:type="gramStart"/>
+      <w:r>
+        <w:rPr>
+          <w:rFonts w:hint="eastAsia"/>
+        </w:rPr>
+        <w:t>最</w:t>
+      </w:r>
+      <w:proofErr w:type="gramEnd"/>
+      <w:r>
+        <w:rPr>
+          <w:rFonts w:hint="eastAsia"/>
+        </w:rPr>
+        <w:t>核心的目录，所有内嵌的</w:t>
       </w:r>
       <w:r>
         <w:rPr>
@@ -1904,7 +1939,21 @@
         <w:rPr>
           <w:rFonts w:hint="eastAsia"/>
         </w:rPr>
-        <w:t>对于那些有极客情结的读者，完全定制自己的</w:t>
+        <w:t>对于那些有</w:t>
+      </w:r>
+      <w:proofErr w:type="gramStart"/>
+      <w:r>
+        <w:rPr>
+          <w:rFonts w:hint="eastAsia"/>
+        </w:rPr>
+        <w:t>极</w:t>
+      </w:r>
+      <w:proofErr w:type="gramEnd"/>
+      <w:r>
+        <w:rPr>
+          <w:rFonts w:hint="eastAsia"/>
+        </w:rPr>
+        <w:t>客情结的读者，完全定制自己的</w:t>
       </w:r>
       <w:r>
         <w:rPr>
@@ -2576,18 +2625,33 @@
       </w:r>
     </w:p>
     <w:p>
-      <w:r>
-        <w:t>android:sharedUserId="android.uid.system"</w:t>
-      </w:r>
-    </w:p>
-    <w:p>
-      <w:r>
-        <w:t>android:sharedUserId="android.uid.shared"</w:t>
-      </w:r>
-    </w:p>
-    <w:p>
-      <w:r>
-        <w:t>android:sharedUserId="android.media</w:t>
+      <w:proofErr w:type="gramStart"/>
+      <w:r>
+        <w:t>android:</w:t>
+      </w:r>
+      <w:proofErr w:type="gramEnd"/>
+      <w:r>
+        <w:t>sharedUserId="android.uid.system"</w:t>
+      </w:r>
+    </w:p>
+    <w:p>
+      <w:proofErr w:type="gramStart"/>
+      <w:r>
+        <w:t>android:</w:t>
+      </w:r>
+      <w:proofErr w:type="gramEnd"/>
+      <w:r>
+        <w:t>sharedUserId="android.uid.shared"</w:t>
+      </w:r>
+    </w:p>
+    <w:p>
+      <w:proofErr w:type="gramStart"/>
+      <w:r>
+        <w:t>android:</w:t>
+      </w:r>
+      <w:proofErr w:type="gramEnd"/>
+      <w:r>
+        <w:t>sharedUserId="android.media</w:t>
       </w:r>
     </w:p>
     <w:p>
@@ -3142,6 +3206,7 @@
           <w:szCs w:val="18"/>
         </w:rPr>
       </w:pPr>
+      <w:proofErr w:type="gramStart"/>
       <w:r>
         <w:rPr>
           <w:rFonts w:ascii="Consolas" w:eastAsia="宋体" w:hAnsi="Consolas" w:cs="Consolas"/>
@@ -3150,7 +3215,18 @@
           <w:sz w:val="18"/>
           <w:szCs w:val="18"/>
         </w:rPr>
-        <w:t>include $(CLEAR_VARS)</w:t>
+        <w:t>include</w:t>
+      </w:r>
+      <w:proofErr w:type="gramEnd"/>
+      <w:r>
+        <w:rPr>
+          <w:rFonts w:ascii="Consolas" w:eastAsia="宋体" w:hAnsi="Consolas" w:cs="Consolas"/>
+          <w:color w:val="000000"/>
+          <w:kern w:val="0"/>
+          <w:sz w:val="18"/>
+          <w:szCs w:val="18"/>
+        </w:rPr>
+        <w:t xml:space="preserve"> $(CLEAR_VARS)</w:t>
       </w:r>
     </w:p>
     <w:p>
@@ -3198,7 +3274,29 @@
           <w:sz w:val="18"/>
           <w:szCs w:val="18"/>
         </w:rPr>
-        <w:t>LOCAL_MODULE_TAGS := optional</w:t>
+        <w:t>LOCAL_MODULE_</w:t>
+      </w:r>
+      <w:proofErr w:type="gramStart"/>
+      <w:r>
+        <w:rPr>
+          <w:rFonts w:ascii="Consolas" w:eastAsia="宋体" w:hAnsi="Consolas" w:cs="Consolas"/>
+          <w:color w:val="000000"/>
+          <w:kern w:val="0"/>
+          <w:sz w:val="18"/>
+          <w:szCs w:val="18"/>
+        </w:rPr>
+        <w:t>TAGS :</w:t>
+      </w:r>
+      <w:proofErr w:type="gramEnd"/>
+      <w:r>
+        <w:rPr>
+          <w:rFonts w:ascii="Consolas" w:eastAsia="宋体" w:hAnsi="Consolas" w:cs="Consolas"/>
+          <w:color w:val="000000"/>
+          <w:kern w:val="0"/>
+          <w:sz w:val="18"/>
+          <w:szCs w:val="18"/>
+        </w:rPr>
+        <w:t>= optional</w:t>
       </w:r>
     </w:p>
     <w:p>
@@ -3246,7 +3344,29 @@
           <w:sz w:val="18"/>
           <w:szCs w:val="18"/>
         </w:rPr>
-        <w:t>LOCAL_SRC_FILES :=$(call all-java-files-under, src)</w:t>
+        <w:t>LOCAL_SRC_FILES :=$</w:t>
+      </w:r>
+      <w:proofErr w:type="gramStart"/>
+      <w:r>
+        <w:rPr>
+          <w:rFonts w:ascii="Consolas" w:eastAsia="宋体" w:hAnsi="Consolas" w:cs="Consolas"/>
+          <w:color w:val="000000"/>
+          <w:kern w:val="0"/>
+          <w:sz w:val="18"/>
+          <w:szCs w:val="18"/>
+        </w:rPr>
+        <w:t>(call</w:t>
+      </w:r>
+      <w:proofErr w:type="gramEnd"/>
+      <w:r>
+        <w:rPr>
+          <w:rFonts w:ascii="Consolas" w:eastAsia="宋体" w:hAnsi="Consolas" w:cs="Consolas"/>
+          <w:color w:val="000000"/>
+          <w:kern w:val="0"/>
+          <w:sz w:val="18"/>
+          <w:szCs w:val="18"/>
+        </w:rPr>
+        <w:t xml:space="preserve"> all-java-files-under, src)</w:t>
       </w:r>
     </w:p>
     <w:p>
@@ -3422,7 +3542,31 @@
           <w:sz w:val="18"/>
           <w:szCs w:val="18"/>
         </w:rPr>
-        <w:t xml:space="preserve">LOCAL_PACKAGE_NAME := </w:t>
+        <w:t>LOCAL_PACKAGE_</w:t>
+      </w:r>
+      <w:proofErr w:type="gramStart"/>
+      <w:r>
+        <w:rPr>
+          <w:rFonts w:ascii="Consolas" w:eastAsia="宋体" w:hAnsi="Consolas" w:cs="Consolas"/>
+          <w:b/>
+          <w:color w:val="000000"/>
+          <w:kern w:val="0"/>
+          <w:sz w:val="18"/>
+          <w:szCs w:val="18"/>
+        </w:rPr>
+        <w:t>NAME :</w:t>
+      </w:r>
+      <w:proofErr w:type="gramEnd"/>
+      <w:r>
+        <w:rPr>
+          <w:rFonts w:ascii="Consolas" w:eastAsia="宋体" w:hAnsi="Consolas" w:cs="Consolas"/>
+          <w:b/>
+          <w:color w:val="000000"/>
+          <w:kern w:val="0"/>
+          <w:sz w:val="18"/>
+          <w:szCs w:val="18"/>
+        </w:rPr>
+        <w:t xml:space="preserve">= </w:t>
       </w:r>
       <w:r>
         <w:rPr>
@@ -3483,7 +3627,31 @@
           <w:sz w:val="18"/>
           <w:szCs w:val="18"/>
         </w:rPr>
-        <w:t>LOCAL_CERTIFICATE := platform</w:t>
+        <w:t>LOCAL_</w:t>
+      </w:r>
+      <w:proofErr w:type="gramStart"/>
+      <w:r>
+        <w:rPr>
+          <w:rFonts w:ascii="Consolas" w:eastAsia="宋体" w:hAnsi="Consolas" w:cs="Consolas"/>
+          <w:b/>
+          <w:color w:val="000000"/>
+          <w:kern w:val="0"/>
+          <w:sz w:val="18"/>
+          <w:szCs w:val="18"/>
+        </w:rPr>
+        <w:t>CERTIFICATE :</w:t>
+      </w:r>
+      <w:proofErr w:type="gramEnd"/>
+      <w:r>
+        <w:rPr>
+          <w:rFonts w:ascii="Consolas" w:eastAsia="宋体" w:hAnsi="Consolas" w:cs="Consolas"/>
+          <w:b/>
+          <w:color w:val="000000"/>
+          <w:kern w:val="0"/>
+          <w:sz w:val="18"/>
+          <w:szCs w:val="18"/>
+        </w:rPr>
+        <w:t>= platform</w:t>
       </w:r>
     </w:p>
     <w:p>
@@ -3523,6 +3691,7 @@
           <w:szCs w:val="18"/>
         </w:rPr>
       </w:pPr>
+      <w:proofErr w:type="gramStart"/>
       <w:r>
         <w:rPr>
           <w:rFonts w:ascii="Consolas" w:eastAsia="宋体" w:hAnsi="Consolas" w:cs="Consolas"/>
@@ -3531,7 +3700,18 @@
           <w:sz w:val="18"/>
           <w:szCs w:val="18"/>
         </w:rPr>
-        <w:t>include $(BUILD_PACKAGE)</w:t>
+        <w:t>include</w:t>
+      </w:r>
+      <w:proofErr w:type="gramEnd"/>
+      <w:r>
+        <w:rPr>
+          <w:rFonts w:ascii="Consolas" w:eastAsia="宋体" w:hAnsi="Consolas" w:cs="Consolas"/>
+          <w:color w:val="000000"/>
+          <w:kern w:val="0"/>
+          <w:sz w:val="18"/>
+          <w:szCs w:val="18"/>
+        </w:rPr>
+        <w:t xml:space="preserve"> $(BUILD_PACKAGE)</w:t>
       </w:r>
     </w:p>
     <w:p>
@@ -3556,12 +3736,28 @@
     </w:p>
     <w:p>
       <w:r>
-        <w:t>LOCAL_PACKAGE_NAME := FirstSystemApp</w:t>
-      </w:r>
-    </w:p>
-    <w:p>
-      <w:r>
-        <w:t>LOCAL_CERTIFICATE := platform</w:t>
+        <w:t>LOCAL_PACKAGE_</w:t>
+      </w:r>
+      <w:proofErr w:type="gramStart"/>
+      <w:r>
+        <w:t>NAME :</w:t>
+      </w:r>
+      <w:proofErr w:type="gramEnd"/>
+      <w:r>
+        <w:t>= FirstSystemApp</w:t>
+      </w:r>
+    </w:p>
+    <w:p>
+      <w:r>
+        <w:t>LOCAL_</w:t>
+      </w:r>
+      <w:proofErr w:type="gramStart"/>
+      <w:r>
+        <w:t>CERTIFICATE :</w:t>
+      </w:r>
+      <w:proofErr w:type="gramEnd"/>
+      <w:r>
+        <w:t>= platform</w:t>
       </w:r>
     </w:p>
     <w:p>
@@ -3602,7 +3798,21 @@
         <w:rPr>
           <w:rFonts w:hint="eastAsia"/>
         </w:rPr>
-        <w:t>文件，例如，本例该变量的值是</w:t>
+        <w:t>文件，例如，</w:t>
+      </w:r>
+      <w:proofErr w:type="gramStart"/>
+      <w:r>
+        <w:rPr>
+          <w:rFonts w:hint="eastAsia"/>
+        </w:rPr>
+        <w:t>本例该变量</w:t>
+      </w:r>
+      <w:proofErr w:type="gramEnd"/>
+      <w:r>
+        <w:rPr>
+          <w:rFonts w:hint="eastAsia"/>
+        </w:rPr>
+        <w:t>的值是</w:t>
       </w:r>
       <w:r>
         <w:rPr>
@@ -4503,7 +4713,7 @@
         </w:rPr>
         <w:t>这个工具的作用是将系统签名的相关信息导入到已有的签名文件里。可从</w:t>
       </w:r>
-      <w:hyperlink r:id="rId11" w:tgtFrame="_blank" w:history="1">
+      <w:hyperlink r:id="rId12" w:tgtFrame="_blank" w:history="1">
         <w:r>
           <w:rPr>
             <w:rFonts w:ascii="Arial" w:eastAsia="宋体" w:hAnsi="Arial" w:cs="Arial"/>
@@ -4523,7 +4733,7 @@
         </w:rPr>
         <w:t>下载。工具的使用方法参考</w:t>
       </w:r>
-      <w:hyperlink r:id="rId12" w:tgtFrame="_blank" w:history="1">
+      <w:hyperlink r:id="rId13" w:tgtFrame="_blank" w:history="1">
         <w:r>
           <w:rPr>
             <w:rFonts w:ascii="Arial" w:eastAsia="宋体" w:hAnsi="Arial" w:cs="Arial"/>
@@ -4969,6 +5179,7 @@
         </w:rPr>
         <w:t>查看：</w:t>
       </w:r>
+      <w:proofErr w:type="gramStart"/>
       <w:r>
         <w:rPr>
           <w:rFonts w:ascii="Arial" w:eastAsia="宋体" w:hAnsi="Arial" w:cs="Arial"/>
@@ -4976,7 +5187,17 @@
           <w:kern w:val="0"/>
           <w:szCs w:val="21"/>
         </w:rPr>
-        <w:t>keytool -list -v -keystore SystemSignDemo2.jks -storepass 123456</w:t>
+        <w:t>keytool</w:t>
+      </w:r>
+      <w:proofErr w:type="gramEnd"/>
+      <w:r>
+        <w:rPr>
+          <w:rFonts w:ascii="Arial" w:eastAsia="宋体" w:hAnsi="Arial" w:cs="Arial"/>
+          <w:color w:val="2F2F2F"/>
+          <w:kern w:val="0"/>
+          <w:szCs w:val="21"/>
+        </w:rPr>
+        <w:t xml:space="preserve"> -list -v -keystore SystemSignDemo2.jks -storepass 123456</w:t>
       </w:r>
     </w:p>
     <w:p>
@@ -5059,6 +5280,7 @@
           <w:szCs w:val="21"/>
         </w:rPr>
       </w:pPr>
+      <w:proofErr w:type="gramStart"/>
       <w:r>
         <w:rPr>
           <w:rFonts w:ascii="Arial" w:eastAsia="宋体" w:hAnsi="Arial" w:cs="Arial"/>
@@ -5066,7 +5288,17 @@
           <w:kern w:val="0"/>
           <w:szCs w:val="21"/>
         </w:rPr>
-        <w:t>./keytool-importkeypair -k demo.jks -p 123456 -pk8 platform.pk8 -cert platform.x509.pem -alias demo</w:t>
+        <w:t>./</w:t>
+      </w:r>
+      <w:proofErr w:type="gramEnd"/>
+      <w:r>
+        <w:rPr>
+          <w:rFonts w:ascii="Arial" w:eastAsia="宋体" w:hAnsi="Arial" w:cs="Arial"/>
+          <w:color w:val="2F2F2F"/>
+          <w:kern w:val="0"/>
+          <w:szCs w:val="21"/>
+        </w:rPr>
+        <w:t>keytool-importkeypair -k demo.jks -p 123456 -pk8 platform.pk8 -cert platform.x509.pem -alias demo</w:t>
       </w:r>
     </w:p>
     <w:p>
@@ -5382,8 +5614,19 @@
           <w:kern w:val="0"/>
           <w:szCs w:val="21"/>
         </w:rPr>
-        <w:t>demo.jks</w:t>
-      </w:r>
+        <w:t>demo.</w:t>
+      </w:r>
+      <w:proofErr w:type="gramStart"/>
+      <w:r>
+        <w:rPr>
+          <w:rFonts w:ascii="Arial" w:eastAsia="宋体" w:hAnsi="Arial" w:cs="Arial" w:hint="eastAsia"/>
+          <w:color w:val="2F2F2F"/>
+          <w:kern w:val="0"/>
+          <w:szCs w:val="21"/>
+        </w:rPr>
+        <w:t>jks</w:t>
+      </w:r>
+      <w:proofErr w:type="gramEnd"/>
     </w:p>
     <w:p>
       <w:pPr>
@@ -5528,6 +5771,7 @@
           <w:szCs w:val="18"/>
         </w:rPr>
       </w:pPr>
+      <w:proofErr w:type="gramStart"/>
       <w:r>
         <w:rPr>
           <w:rFonts w:ascii="Consolas" w:eastAsia="宋体" w:hAnsi="Consolas" w:cs="Consolas"/>
@@ -5536,7 +5780,18 @@
           <w:sz w:val="18"/>
           <w:szCs w:val="18"/>
         </w:rPr>
-        <w:t>signingConfigs {</w:t>
+        <w:t>signingConfigs</w:t>
+      </w:r>
+      <w:proofErr w:type="gramEnd"/>
+      <w:r>
+        <w:rPr>
+          <w:rFonts w:ascii="Consolas" w:eastAsia="宋体" w:hAnsi="Consolas" w:cs="Consolas"/>
+          <w:color w:val="657B83"/>
+          <w:kern w:val="0"/>
+          <w:sz w:val="18"/>
+          <w:szCs w:val="18"/>
+        </w:rPr>
+        <w:t xml:space="preserve"> {</w:t>
       </w:r>
     </w:p>
     <w:p>
@@ -5585,7 +5840,29 @@
           <w:sz w:val="18"/>
           <w:szCs w:val="18"/>
         </w:rPr>
-        <w:t xml:space="preserve">    release {</w:t>
+        <w:t xml:space="preserve">    </w:t>
+      </w:r>
+      <w:proofErr w:type="gramStart"/>
+      <w:r>
+        <w:rPr>
+          <w:rFonts w:ascii="Consolas" w:eastAsia="宋体" w:hAnsi="Consolas" w:cs="Consolas"/>
+          <w:color w:val="657B83"/>
+          <w:kern w:val="0"/>
+          <w:sz w:val="18"/>
+          <w:szCs w:val="18"/>
+        </w:rPr>
+        <w:t>release</w:t>
+      </w:r>
+      <w:proofErr w:type="gramEnd"/>
+      <w:r>
+        <w:rPr>
+          <w:rFonts w:ascii="Consolas" w:eastAsia="宋体" w:hAnsi="Consolas" w:cs="Consolas"/>
+          <w:color w:val="657B83"/>
+          <w:kern w:val="0"/>
+          <w:sz w:val="18"/>
+          <w:szCs w:val="18"/>
+        </w:rPr>
+        <w:t xml:space="preserve"> {</w:t>
       </w:r>
     </w:p>
     <w:p>
@@ -5636,6 +5913,7 @@
         </w:rPr>
         <w:t xml:space="preserve">        </w:t>
       </w:r>
+      <w:proofErr w:type="gramStart"/>
       <w:r>
         <w:rPr>
           <w:rFonts w:ascii="Consolas" w:eastAsia="宋体" w:hAnsi="Consolas" w:cs="Consolas"/>
@@ -5646,6 +5924,7 @@
         </w:rPr>
         <w:t>storeFile</w:t>
       </w:r>
+      <w:proofErr w:type="gramEnd"/>
       <w:r>
         <w:rPr>
           <w:rFonts w:ascii="Consolas" w:eastAsia="宋体" w:hAnsi="Consolas" w:cs="Consolas"/>
@@ -5723,7 +6002,29 @@
           <w:sz w:val="18"/>
           <w:szCs w:val="18"/>
         </w:rPr>
-        <w:t xml:space="preserve">        storePassword </w:t>
+        <w:t xml:space="preserve">        </w:t>
+      </w:r>
+      <w:proofErr w:type="gramStart"/>
+      <w:r>
+        <w:rPr>
+          <w:rFonts w:ascii="Consolas" w:eastAsia="宋体" w:hAnsi="Consolas" w:cs="Consolas"/>
+          <w:color w:val="657B83"/>
+          <w:kern w:val="0"/>
+          <w:sz w:val="18"/>
+          <w:szCs w:val="18"/>
+        </w:rPr>
+        <w:t>storePassword</w:t>
+      </w:r>
+      <w:proofErr w:type="gramEnd"/>
+      <w:r>
+        <w:rPr>
+          <w:rFonts w:ascii="Consolas" w:eastAsia="宋体" w:hAnsi="Consolas" w:cs="Consolas"/>
+          <w:color w:val="657B83"/>
+          <w:kern w:val="0"/>
+          <w:sz w:val="18"/>
+          <w:szCs w:val="18"/>
+        </w:rPr>
+        <w:t xml:space="preserve"> </w:t>
       </w:r>
       <w:r>
         <w:rPr>
@@ -5782,7 +6083,29 @@
           <w:sz w:val="18"/>
           <w:szCs w:val="18"/>
         </w:rPr>
-        <w:t xml:space="preserve">        keyAlias </w:t>
+        <w:t xml:space="preserve">        </w:t>
+      </w:r>
+      <w:proofErr w:type="gramStart"/>
+      <w:r>
+        <w:rPr>
+          <w:rFonts w:ascii="Consolas" w:eastAsia="宋体" w:hAnsi="Consolas" w:cs="Consolas"/>
+          <w:color w:val="657B83"/>
+          <w:kern w:val="0"/>
+          <w:sz w:val="18"/>
+          <w:szCs w:val="18"/>
+        </w:rPr>
+        <w:t>keyAlias</w:t>
+      </w:r>
+      <w:proofErr w:type="gramEnd"/>
+      <w:r>
+        <w:rPr>
+          <w:rFonts w:ascii="Consolas" w:eastAsia="宋体" w:hAnsi="Consolas" w:cs="Consolas"/>
+          <w:color w:val="657B83"/>
+          <w:kern w:val="0"/>
+          <w:sz w:val="18"/>
+          <w:szCs w:val="18"/>
+        </w:rPr>
+        <w:t xml:space="preserve"> </w:t>
       </w:r>
       <w:r>
         <w:rPr>
@@ -5841,7 +6164,29 @@
           <w:sz w:val="18"/>
           <w:szCs w:val="18"/>
         </w:rPr>
-        <w:t xml:space="preserve">        keyPassword </w:t>
+        <w:t xml:space="preserve">        </w:t>
+      </w:r>
+      <w:proofErr w:type="gramStart"/>
+      <w:r>
+        <w:rPr>
+          <w:rFonts w:ascii="Consolas" w:eastAsia="宋体" w:hAnsi="Consolas" w:cs="Consolas"/>
+          <w:color w:val="657B83"/>
+          <w:kern w:val="0"/>
+          <w:sz w:val="18"/>
+          <w:szCs w:val="18"/>
+        </w:rPr>
+        <w:t>keyPassword</w:t>
+      </w:r>
+      <w:proofErr w:type="gramEnd"/>
+      <w:r>
+        <w:rPr>
+          <w:rFonts w:ascii="Consolas" w:eastAsia="宋体" w:hAnsi="Consolas" w:cs="Consolas"/>
+          <w:color w:val="657B83"/>
+          <w:kern w:val="0"/>
+          <w:sz w:val="18"/>
+          <w:szCs w:val="18"/>
+        </w:rPr>
+        <w:t xml:space="preserve"> </w:t>
       </w:r>
       <w:r>
         <w:rPr>
@@ -5949,7 +6294,29 @@
           <w:sz w:val="18"/>
           <w:szCs w:val="18"/>
         </w:rPr>
-        <w:t xml:space="preserve">    debug {</w:t>
+        <w:t xml:space="preserve">    </w:t>
+      </w:r>
+      <w:proofErr w:type="gramStart"/>
+      <w:r>
+        <w:rPr>
+          <w:rFonts w:ascii="Consolas" w:eastAsia="宋体" w:hAnsi="Consolas" w:cs="Consolas"/>
+          <w:color w:val="657B83"/>
+          <w:kern w:val="0"/>
+          <w:sz w:val="18"/>
+          <w:szCs w:val="18"/>
+        </w:rPr>
+        <w:t>debug</w:t>
+      </w:r>
+      <w:proofErr w:type="gramEnd"/>
+      <w:r>
+        <w:rPr>
+          <w:rFonts w:ascii="Consolas" w:eastAsia="宋体" w:hAnsi="Consolas" w:cs="Consolas"/>
+          <w:color w:val="657B83"/>
+          <w:kern w:val="0"/>
+          <w:sz w:val="18"/>
+          <w:szCs w:val="18"/>
+        </w:rPr>
+        <w:t xml:space="preserve"> {</w:t>
       </w:r>
     </w:p>
     <w:p>
@@ -5998,9 +6365,9 @@
           <w:sz w:val="18"/>
           <w:szCs w:val="18"/>
         </w:rPr>
-        <w:lastRenderedPageBreak/>
         <w:t xml:space="preserve">        </w:t>
       </w:r>
+      <w:proofErr w:type="gramStart"/>
       <w:r>
         <w:rPr>
           <w:rFonts w:ascii="Consolas" w:eastAsia="宋体" w:hAnsi="Consolas" w:cs="Consolas"/>
@@ -6011,6 +6378,7 @@
         </w:rPr>
         <w:t>storeFile</w:t>
       </w:r>
+      <w:proofErr w:type="gramEnd"/>
       <w:r>
         <w:rPr>
           <w:rFonts w:ascii="Consolas" w:eastAsia="宋体" w:hAnsi="Consolas" w:cs="Consolas"/>
@@ -6088,7 +6456,30 @@
           <w:sz w:val="18"/>
           <w:szCs w:val="18"/>
         </w:rPr>
-        <w:t xml:space="preserve">        storePassword </w:t>
+        <w:lastRenderedPageBreak/>
+        <w:t xml:space="preserve">        </w:t>
+      </w:r>
+      <w:proofErr w:type="gramStart"/>
+      <w:r>
+        <w:rPr>
+          <w:rFonts w:ascii="Consolas" w:eastAsia="宋体" w:hAnsi="Consolas" w:cs="Consolas"/>
+          <w:color w:val="657B83"/>
+          <w:kern w:val="0"/>
+          <w:sz w:val="18"/>
+          <w:szCs w:val="18"/>
+        </w:rPr>
+        <w:t>storePassword</w:t>
+      </w:r>
+      <w:proofErr w:type="gramEnd"/>
+      <w:r>
+        <w:rPr>
+          <w:rFonts w:ascii="Consolas" w:eastAsia="宋体" w:hAnsi="Consolas" w:cs="Consolas"/>
+          <w:color w:val="657B83"/>
+          <w:kern w:val="0"/>
+          <w:sz w:val="18"/>
+          <w:szCs w:val="18"/>
+        </w:rPr>
+        <w:t xml:space="preserve"> </w:t>
       </w:r>
       <w:r>
         <w:rPr>
@@ -6147,7 +6538,29 @@
           <w:sz w:val="18"/>
           <w:szCs w:val="18"/>
         </w:rPr>
-        <w:t xml:space="preserve">        keyAlias </w:t>
+        <w:t xml:space="preserve">        </w:t>
+      </w:r>
+      <w:proofErr w:type="gramStart"/>
+      <w:r>
+        <w:rPr>
+          <w:rFonts w:ascii="Consolas" w:eastAsia="宋体" w:hAnsi="Consolas" w:cs="Consolas"/>
+          <w:color w:val="657B83"/>
+          <w:kern w:val="0"/>
+          <w:sz w:val="18"/>
+          <w:szCs w:val="18"/>
+        </w:rPr>
+        <w:t>keyAlias</w:t>
+      </w:r>
+      <w:proofErr w:type="gramEnd"/>
+      <w:r>
+        <w:rPr>
+          <w:rFonts w:ascii="Consolas" w:eastAsia="宋体" w:hAnsi="Consolas" w:cs="Consolas"/>
+          <w:color w:val="657B83"/>
+          <w:kern w:val="0"/>
+          <w:sz w:val="18"/>
+          <w:szCs w:val="18"/>
+        </w:rPr>
+        <w:t xml:space="preserve"> </w:t>
       </w:r>
       <w:r>
         <w:rPr>
@@ -6206,7 +6619,29 @@
           <w:sz w:val="18"/>
           <w:szCs w:val="18"/>
         </w:rPr>
-        <w:t xml:space="preserve">        keyPassword </w:t>
+        <w:t xml:space="preserve">        </w:t>
+      </w:r>
+      <w:proofErr w:type="gramStart"/>
+      <w:r>
+        <w:rPr>
+          <w:rFonts w:ascii="Consolas" w:eastAsia="宋体" w:hAnsi="Consolas" w:cs="Consolas"/>
+          <w:color w:val="657B83"/>
+          <w:kern w:val="0"/>
+          <w:sz w:val="18"/>
+          <w:szCs w:val="18"/>
+        </w:rPr>
+        <w:t>keyPassword</w:t>
+      </w:r>
+      <w:proofErr w:type="gramEnd"/>
+      <w:r>
+        <w:rPr>
+          <w:rFonts w:ascii="Consolas" w:eastAsia="宋体" w:hAnsi="Consolas" w:cs="Consolas"/>
+          <w:color w:val="657B83"/>
+          <w:kern w:val="0"/>
+          <w:sz w:val="18"/>
+          <w:szCs w:val="18"/>
+        </w:rPr>
+        <w:t xml:space="preserve"> </w:t>
       </w:r>
       <w:r>
         <w:rPr>
@@ -7710,7 +8145,6 @@
           <w:szCs w:val="21"/>
           <w:shd w:val="clear" w:color="auto" w:fill="F5F5F5"/>
         </w:rPr>
-        <w:lastRenderedPageBreak/>
         <w:t>举例</w:t>
       </w:r>
       <w:r>
@@ -7859,6 +8293,7 @@
           <w:szCs w:val="21"/>
           <w:shd w:val="clear" w:color="auto" w:fill="FFFFFF"/>
         </w:rPr>
+        <w:lastRenderedPageBreak/>
         <w:t>4.</w:t>
       </w:r>
       <w:r>
@@ -8039,11 +8474,19 @@
       <w:r>
         <w:t>，</w:t>
       </w:r>
-      <w:r>
-        <w:rPr>
-          <w:rFonts w:hint="eastAsia"/>
-        </w:rPr>
-        <w:t>很高技术含量和时间，</w:t>
+      <w:proofErr w:type="gramStart"/>
+      <w:r>
+        <w:rPr>
+          <w:rFonts w:hint="eastAsia"/>
+        </w:rPr>
+        <w:t>很</w:t>
+      </w:r>
+      <w:proofErr w:type="gramEnd"/>
+      <w:r>
+        <w:rPr>
+          <w:rFonts w:hint="eastAsia"/>
+        </w:rPr>
+        <w:t>高技术含量和时间，</w:t>
       </w:r>
       <w:r>
         <w:rPr>
@@ -8318,6 +8761,7 @@
     </w:p>
     <w:p/>
     <w:p>
+      <w:proofErr w:type="gramStart"/>
       <w:r>
         <w:t>d</w:t>
       </w:r>
@@ -8330,6 +8774,7 @@
       <w:r>
         <w:t>-ui</w:t>
       </w:r>
+      <w:proofErr w:type="gramEnd"/>
     </w:p>
     <w:p>
       <w:r>
@@ -8725,8 +9170,19 @@
           <w:szCs w:val="21"/>
           <w:shd w:val="clear" w:color="auto" w:fill="FFFFFF"/>
         </w:rPr>
-        <w:t>。酷派</w:t>
-      </w:r>
+        <w:t>。</w:t>
+      </w:r>
+      <w:proofErr w:type="gramStart"/>
+      <w:r>
+        <w:rPr>
+          <w:rFonts w:ascii="Arial" w:hAnsi="Arial" w:cs="Arial"/>
+          <w:color w:val="333333"/>
+          <w:szCs w:val="21"/>
+          <w:shd w:val="clear" w:color="auto" w:fill="FFFFFF"/>
+        </w:rPr>
+        <w:t>酷派</w:t>
+      </w:r>
+      <w:proofErr w:type="gramEnd"/>
       <w:r>
         <w:rPr>
           <w:rFonts w:ascii="Arial" w:hAnsi="Arial" w:cs="Arial" w:hint="eastAsia"/>
@@ -9682,13 +10138,23 @@
         </w:rPr>
         <w:t xml:space="preserve"> </w:t>
       </w:r>
+      <w:proofErr w:type="gramStart"/>
       <w:r>
         <w:rPr>
           <w:rFonts w:ascii="微软雅黑" w:hAnsi="微软雅黑"/>
           <w:color w:val="3F3F3F"/>
           <w:shd w:val="clear" w:color="auto" w:fill="FFFFFF"/>
         </w:rPr>
-        <w:t>发送彩信时，终端将建立短连接</w:t>
+        <w:t>发送彩信时</w:t>
+      </w:r>
+      <w:proofErr w:type="gramEnd"/>
+      <w:r>
+        <w:rPr>
+          <w:rFonts w:ascii="微软雅黑" w:hAnsi="微软雅黑"/>
+          <w:color w:val="3F3F3F"/>
+          <w:shd w:val="clear" w:color="auto" w:fill="FFFFFF"/>
+        </w:rPr>
+        <w:t>，终端将建立短连接</w:t>
       </w:r>
       <w:r>
         <w:rPr>
@@ -9780,7 +10246,35 @@
         <w:rPr>
           <w:rFonts w:hint="eastAsia"/>
         </w:rPr>
-        <w:t>首次启动时用于安装谷歌应用的，删除之后双清会卡在开机向导</w:t>
+        <w:t>首次启动时用于安装</w:t>
+      </w:r>
+      <w:proofErr w:type="gramStart"/>
+      <w:r>
+        <w:rPr>
+          <w:rFonts w:hint="eastAsia"/>
+        </w:rPr>
+        <w:t>谷歌应用</w:t>
+      </w:r>
+      <w:proofErr w:type="gramEnd"/>
+      <w:r>
+        <w:rPr>
+          <w:rFonts w:hint="eastAsia"/>
+        </w:rPr>
+        <w:t>的，删除</w:t>
+      </w:r>
+      <w:proofErr w:type="gramStart"/>
+      <w:r>
+        <w:rPr>
+          <w:rFonts w:hint="eastAsia"/>
+        </w:rPr>
+        <w:t>之后双清会</w:t>
+      </w:r>
+      <w:proofErr w:type="gramEnd"/>
+      <w:r>
+        <w:rPr>
+          <w:rFonts w:hint="eastAsia"/>
+        </w:rPr>
+        <w:t>卡在开机向导</w:t>
       </w:r>
       <w:r>
         <w:rPr>
@@ -10351,9 +10845,11 @@
       </w:r>
     </w:p>
     <w:p>
+      <w:proofErr w:type="gramStart"/>
       <w:r>
         <w:t>Webview?</w:t>
       </w:r>
+      <w:proofErr w:type="gramEnd"/>
     </w:p>
     <w:p/>
     <w:p>
@@ -10419,6 +10915,7 @@
       <w:r>
         <w:t>路径：</w:t>
       </w:r>
+      <w:proofErr w:type="gramStart"/>
       <w:r>
         <w:rPr>
           <w:rFonts w:ascii="Arial" w:hAnsi="Arial" w:cs="Arial"/>
@@ -10433,7 +10930,16 @@
           <w:color w:val="545454"/>
           <w:shd w:val="clear" w:color="auto" w:fill="FFFFFF"/>
         </w:rPr>
-        <w:t>/packages/</w:t>
+        <w:t>/packages</w:t>
+      </w:r>
+      <w:proofErr w:type="gramEnd"/>
+      <w:r>
+        <w:rPr>
+          <w:rFonts w:ascii="Arial" w:hAnsi="Arial" w:cs="Arial" w:hint="eastAsia"/>
+          <w:color w:val="545454"/>
+          <w:shd w:val="clear" w:color="auto" w:fill="FFFFFF"/>
+        </w:rPr>
+        <w:t>/</w:t>
       </w:r>
     </w:p>
     <w:p>
@@ -11261,8 +11767,18 @@
           <w:color w:val="3F3F3F"/>
           <w:shd w:val="clear" w:color="auto" w:fill="FFFFFF"/>
         </w:rPr>
-        <w:t>DefaultContainerService.apk</w:t>
-      </w:r>
+        <w:t>DefaultContainerService.</w:t>
+      </w:r>
+      <w:proofErr w:type="gramStart"/>
+      <w:r>
+        <w:rPr>
+          <w:rFonts w:ascii="微软雅黑" w:hAnsi="微软雅黑"/>
+          <w:color w:val="3F3F3F"/>
+          <w:shd w:val="clear" w:color="auto" w:fill="FFFFFF"/>
+        </w:rPr>
+        <w:t>apk</w:t>
+      </w:r>
+      <w:proofErr w:type="gramEnd"/>
     </w:p>
     <w:p/>
     <w:p>
@@ -11302,7 +11818,21 @@
         <w:rPr>
           <w:rFonts w:hint="eastAsia"/>
         </w:rPr>
-        <w:t>DownloadProviderUi.apk.</w:t>
+        <w:t>DownloadProviderUi.</w:t>
+      </w:r>
+      <w:proofErr w:type="gramStart"/>
+      <w:r>
+        <w:rPr>
+          <w:rFonts w:hint="eastAsia"/>
+        </w:rPr>
+        <w:t>apk</w:t>
+      </w:r>
+      <w:proofErr w:type="gramEnd"/>
+      <w:r>
+        <w:rPr>
+          <w:rFonts w:hint="eastAsia"/>
+        </w:rPr>
+        <w:t>.</w:t>
       </w:r>
     </w:p>
     <w:p>
@@ -11326,14 +11856,18 @@
       </w:r>
     </w:p>
     <w:p>
+      <w:proofErr w:type="gramStart"/>
       <w:r>
         <w:t>packages/providers/DownloadProvider/ui/src</w:t>
       </w:r>
-    </w:p>
-    <w:p>
+      <w:proofErr w:type="gramEnd"/>
+    </w:p>
+    <w:p>
+      <w:proofErr w:type="gramStart"/>
       <w:r>
         <w:t>packages/providers/DownloadProvider/src</w:t>
       </w:r>
+      <w:proofErr w:type="gramEnd"/>
     </w:p>
     <w:p/>
     <w:p>
@@ -11356,6 +11890,7 @@
       </w:r>
     </w:p>
     <w:p>
+      <w:proofErr w:type="gramStart"/>
       <w:r>
         <w:rPr>
           <w:rFonts w:ascii="Arial" w:hAnsi="Arial" w:cs="Arial"/>
@@ -11380,6 +11915,7 @@
         </w:rPr>
         <w:t>ExternalStorageProvider</w:t>
       </w:r>
+      <w:proofErr w:type="gramEnd"/>
     </w:p>
     <w:p>
       <w:r>
@@ -11388,7 +11924,15 @@
     </w:p>
     <w:p>
       <w:r>
-        <w:t>I/ActivityManagerService(  486): Killing 21621:com.android.externalstorage/u0a5 (adj 15): empty for 16356s</w:t>
+        <w:t>I/</w:t>
+      </w:r>
+      <w:proofErr w:type="gramStart"/>
+      <w:r>
+        <w:t>ActivityManagerService(</w:t>
+      </w:r>
+      <w:proofErr w:type="gramEnd"/>
+      <w:r>
+        <w:t xml:space="preserve">  486): Killing 21621:com.android.externalstorage/u0a5 (adj 15): empty for 16356s</w:t>
       </w:r>
     </w:p>
     <w:p>
@@ -11440,6 +11984,7 @@
           <w:shd w:val="clear" w:color="auto" w:fill="FFFFFF"/>
         </w:rPr>
       </w:pPr>
+      <w:proofErr w:type="gramStart"/>
       <w:r>
         <w:rPr>
           <w:rFonts w:ascii="Arial" w:hAnsi="Arial" w:cs="Arial"/>
@@ -11464,6 +12009,7 @@
         </w:rPr>
         <w:t>FusedLocation</w:t>
       </w:r>
+      <w:proofErr w:type="gramEnd"/>
     </w:p>
     <w:p>
       <w:pPr>
@@ -11590,7 +12136,27 @@
           <w:szCs w:val="21"/>
           <w:shd w:val="clear" w:color="auto" w:fill="FFFFFF"/>
         </w:rPr>
-        <w:t>以实现对数据库的增删改查功能；</w:t>
+        <w:t>以实现对数据库的</w:t>
+      </w:r>
+      <w:proofErr w:type="gramStart"/>
+      <w:r>
+        <w:rPr>
+          <w:rFonts w:ascii="Helvetica" w:hAnsi="Helvetica"/>
+          <w:color w:val="000000"/>
+          <w:szCs w:val="21"/>
+          <w:shd w:val="clear" w:color="auto" w:fill="FFFFFF"/>
+        </w:rPr>
+        <w:t>增删改查功能</w:t>
+      </w:r>
+      <w:proofErr w:type="gramEnd"/>
+      <w:r>
+        <w:rPr>
+          <w:rFonts w:ascii="Helvetica" w:hAnsi="Helvetica"/>
+          <w:color w:val="000000"/>
+          <w:szCs w:val="21"/>
+          <w:shd w:val="clear" w:color="auto" w:fill="FFFFFF"/>
+        </w:rPr>
+        <w:t>；</w:t>
       </w:r>
       <w:r>
         <w:rPr>
@@ -11635,11 +12201,19 @@
         </w:rPr>
         <w:t>Android</w:t>
       </w:r>
-      <w:r>
-        <w:rPr>
-          <w:rFonts w:hint="eastAsia"/>
-        </w:rPr>
-        <w:t>中彩信相关的应用为</w:t>
+      <w:proofErr w:type="gramStart"/>
+      <w:r>
+        <w:rPr>
+          <w:rFonts w:hint="eastAsia"/>
+        </w:rPr>
+        <w:t>中彩信相关</w:t>
+      </w:r>
+      <w:proofErr w:type="gramEnd"/>
+      <w:r>
+        <w:rPr>
+          <w:rFonts w:hint="eastAsia"/>
+        </w:rPr>
+        <w:t>的应用为</w:t>
       </w:r>
       <w:r>
         <w:rPr>
@@ -11669,33 +12243,81 @@
     <w:p/>
     <w:p>
       <w:r>
-        <w:t>&lt;application android:label="MmsService"</w:t>
-      </w:r>
-    </w:p>
-    <w:p>
-      <w:r>
-        <w:t xml:space="preserve">        android:process="com.android.phone"</w:t>
-      </w:r>
-    </w:p>
-    <w:p>
-      <w:r>
-        <w:t xml:space="preserve">        android:usesCleartextTraffic="true"&gt;</w:t>
+        <w:t>&lt;application android</w:t>
+      </w:r>
+      <w:proofErr w:type="gramStart"/>
+      <w:r>
+        <w:t>:label</w:t>
+      </w:r>
+      <w:proofErr w:type="gramEnd"/>
+      <w:r>
+        <w:t>="MmsService"</w:t>
+      </w:r>
+    </w:p>
+    <w:p>
+      <w:r>
+        <w:t xml:space="preserve">        </w:t>
+      </w:r>
+      <w:proofErr w:type="gramStart"/>
+      <w:r>
+        <w:t>android:</w:t>
+      </w:r>
+      <w:proofErr w:type="gramEnd"/>
+      <w:r>
+        <w:t>process="com.android.phone"</w:t>
+      </w:r>
+    </w:p>
+    <w:p>
+      <w:r>
+        <w:t xml:space="preserve">        </w:t>
+      </w:r>
+      <w:proofErr w:type="gramStart"/>
+      <w:r>
+        <w:t>android:</w:t>
+      </w:r>
+      <w:proofErr w:type="gramEnd"/>
+      <w:r>
+        <w:t>usesCleartextTraffic="true"&gt;</w:t>
       </w:r>
     </w:p>
     <w:p/>
     <w:p>
       <w:r>
-        <w:t xml:space="preserve">    &lt;service android:name=".MmsService"</w:t>
-      </w:r>
-    </w:p>
-    <w:p>
-      <w:r>
-        <w:t xml:space="preserve">            android:enabled="true"</w:t>
-      </w:r>
-    </w:p>
-    <w:p>
-      <w:r>
-        <w:t xml:space="preserve">            android:exported="true"/&gt;</w:t>
+        <w:t xml:space="preserve">    &lt;service android</w:t>
+      </w:r>
+      <w:proofErr w:type="gramStart"/>
+      <w:r>
+        <w:t>:name</w:t>
+      </w:r>
+      <w:proofErr w:type="gramEnd"/>
+      <w:r>
+        <w:t>=".MmsService"</w:t>
+      </w:r>
+    </w:p>
+    <w:p>
+      <w:r>
+        <w:t xml:space="preserve">            </w:t>
+      </w:r>
+      <w:proofErr w:type="gramStart"/>
+      <w:r>
+        <w:t>android:</w:t>
+      </w:r>
+      <w:proofErr w:type="gramEnd"/>
+      <w:r>
+        <w:t>enabled="true"</w:t>
+      </w:r>
+    </w:p>
+    <w:p>
+      <w:r>
+        <w:t xml:space="preserve">            </w:t>
+      </w:r>
+      <w:proofErr w:type="gramStart"/>
+      <w:r>
+        <w:t>android:</w:t>
+      </w:r>
+      <w:proofErr w:type="gramEnd"/>
+      <w:r>
+        <w:t>exported="true"/&gt;</w:t>
       </w:r>
     </w:p>
     <w:p>
@@ -11733,7 +12355,63 @@
         <w:rPr>
           <w:rFonts w:hint="eastAsia"/>
         </w:rPr>
-        <w:t>进程中的。在这篇博客中，我们不深入研究彩信服务的启动和收发彩信的过程，主要看看彩信如何建立和释放短连接。</w:t>
+        <w:t>进程中的。在</w:t>
+      </w:r>
+      <w:proofErr w:type="gramStart"/>
+      <w:r>
+        <w:rPr>
+          <w:rFonts w:hint="eastAsia"/>
+        </w:rPr>
+        <w:t>这篇博客中</w:t>
+      </w:r>
+      <w:proofErr w:type="gramEnd"/>
+      <w:r>
+        <w:rPr>
+          <w:rFonts w:hint="eastAsia"/>
+        </w:rPr>
+        <w:t>，我们不深入</w:t>
+      </w:r>
+      <w:proofErr w:type="gramStart"/>
+      <w:r>
+        <w:rPr>
+          <w:rFonts w:hint="eastAsia"/>
+        </w:rPr>
+        <w:t>研究彩信服务</w:t>
+      </w:r>
+      <w:proofErr w:type="gramEnd"/>
+      <w:r>
+        <w:rPr>
+          <w:rFonts w:hint="eastAsia"/>
+        </w:rPr>
+        <w:t>的启动和</w:t>
+      </w:r>
+      <w:proofErr w:type="gramStart"/>
+      <w:r>
+        <w:rPr>
+          <w:rFonts w:hint="eastAsia"/>
+        </w:rPr>
+        <w:t>收发彩信的</w:t>
+      </w:r>
+      <w:proofErr w:type="gramEnd"/>
+      <w:r>
+        <w:rPr>
+          <w:rFonts w:hint="eastAsia"/>
+        </w:rPr>
+        <w:t>过程，主要</w:t>
+      </w:r>
+      <w:proofErr w:type="gramStart"/>
+      <w:r>
+        <w:rPr>
+          <w:rFonts w:hint="eastAsia"/>
+        </w:rPr>
+        <w:t>看看彩信如何</w:t>
+      </w:r>
+      <w:proofErr w:type="gramEnd"/>
+      <w:r>
+        <w:rPr>
+          <w:rFonts w:hint="eastAsia"/>
+        </w:rPr>
+        <w:t>建立和释放短连接。</w:t>
       </w:r>
     </w:p>
     <w:p>
@@ -11741,6 +12419,7 @@
         <w:pStyle w:val="3"/>
       </w:pPr>
       <w:commentRangeStart w:id="3"/>
+      <w:proofErr w:type="gramStart"/>
       <w:r>
         <w:rPr>
           <w:rFonts w:hint="eastAsia"/>
@@ -11748,6 +12427,7 @@
         <w:t>wallpapercropper</w:t>
       </w:r>
       <w:commentRangeEnd w:id="3"/>
+      <w:proofErr w:type="gramEnd"/>
       <w:r>
         <w:rPr>
           <w:rStyle w:val="ad"/>
@@ -11756,6 +12436,7 @@
       </w:r>
     </w:p>
     <w:p>
+      <w:proofErr w:type="gramStart"/>
       <w:r>
         <w:rPr>
           <w:rFonts w:ascii="Arial" w:hAnsi="Arial" w:cs="Arial"/>
@@ -11770,7 +12451,16 @@
           <w:color w:val="545454"/>
           <w:shd w:val="clear" w:color="auto" w:fill="FFFFFF"/>
         </w:rPr>
-        <w:t>/packages/</w:t>
+        <w:t>/packages</w:t>
+      </w:r>
+      <w:proofErr w:type="gramEnd"/>
+      <w:r>
+        <w:rPr>
+          <w:rFonts w:ascii="Arial" w:hAnsi="Arial" w:cs="Arial" w:hint="eastAsia"/>
+          <w:color w:val="545454"/>
+          <w:shd w:val="clear" w:color="auto" w:fill="FFFFFF"/>
+        </w:rPr>
+        <w:t>/</w:t>
       </w:r>
     </w:p>
     <w:p>
@@ -11782,6 +12472,7 @@
       </w:r>
     </w:p>
     <w:p>
+      <w:proofErr w:type="gramStart"/>
       <w:r>
         <w:rPr>
           <w:rFonts w:ascii="Arial" w:hAnsi="Arial" w:cs="Arial"/>
@@ -11796,7 +12487,16 @@
           <w:color w:val="545454"/>
           <w:shd w:val="clear" w:color="auto" w:fill="FFFFFF"/>
         </w:rPr>
-        <w:t>/packages/</w:t>
+        <w:t>/packages</w:t>
+      </w:r>
+      <w:proofErr w:type="gramEnd"/>
+      <w:r>
+        <w:rPr>
+          <w:rFonts w:ascii="Arial" w:hAnsi="Arial" w:cs="Arial" w:hint="eastAsia"/>
+          <w:color w:val="545454"/>
+          <w:shd w:val="clear" w:color="auto" w:fill="FFFFFF"/>
+        </w:rPr>
+        <w:t>/</w:t>
       </w:r>
     </w:p>
     <w:p>
@@ -11898,6 +12598,7 @@
           <w:szCs w:val="21"/>
         </w:rPr>
       </w:pPr>
+      <w:proofErr w:type="gramStart"/>
       <w:r>
         <w:rPr>
           <w:rFonts w:ascii="Helvetica" w:hAnsi="Helvetica"/>
@@ -11905,7 +12606,17 @@
           <w:sz w:val="21"/>
           <w:szCs w:val="21"/>
         </w:rPr>
-        <w:t>1.DocumentsUI -----&gt; /</w:t>
+        <w:t>1.DocumentsUI</w:t>
+      </w:r>
+      <w:proofErr w:type="gramEnd"/>
+      <w:r>
+        <w:rPr>
+          <w:rFonts w:ascii="Helvetica" w:hAnsi="Helvetica"/>
+          <w:color w:val="000000"/>
+          <w:sz w:val="21"/>
+          <w:szCs w:val="21"/>
+        </w:rPr>
+        <w:t xml:space="preserve"> -----&gt; /</w:t>
       </w:r>
       <w:hyperlink r:id="rId21" w:history="1">
         <w:r>
@@ -12164,6 +12875,7 @@
           <w:szCs w:val="21"/>
         </w:rPr>
       </w:pPr>
+      <w:proofErr w:type="gramStart"/>
       <w:r>
         <w:rPr>
           <w:rFonts w:ascii="Helvetica" w:hAnsi="Helvetica"/>
@@ -12171,7 +12883,17 @@
           <w:sz w:val="21"/>
           <w:szCs w:val="21"/>
         </w:rPr>
-        <w:t>3.DownloadProvider ----&gt;/</w:t>
+        <w:t>3.DownloadProvider</w:t>
+      </w:r>
+      <w:proofErr w:type="gramEnd"/>
+      <w:r>
+        <w:rPr>
+          <w:rFonts w:ascii="Helvetica" w:hAnsi="Helvetica"/>
+          <w:color w:val="000000"/>
+          <w:sz w:val="21"/>
+          <w:szCs w:val="21"/>
+        </w:rPr>
+        <w:t xml:space="preserve"> ----&gt;/</w:t>
       </w:r>
       <w:hyperlink r:id="rId32" w:history="1">
         <w:r>
@@ -12550,7 +13272,15 @@
         <w:jc w:val="left"/>
       </w:pPr>
       <w:r>
-        <w:t xml:space="preserve">  mFocusedActivity: ActivityRecord{2ec50016 u0 com.android.htmlviewer/.HTMLViewerActivity t1}</w:t>
+        <w:t xml:space="preserve">  </w:t>
+      </w:r>
+      <w:proofErr w:type="gramStart"/>
+      <w:r>
+        <w:t>mFocusedActivity</w:t>
+      </w:r>
+      <w:proofErr w:type="gramEnd"/>
+      <w:r>
+        <w:t>: ActivityRecord{2ec50016 u0 com.android.htmlviewer/.HTMLViewerActivity t1}</w:t>
       </w:r>
     </w:p>
     <w:p>
@@ -12803,7 +13533,15 @@
     </w:p>
     <w:p>
       <w:r>
-        <w:t>&lt;action android:name="android.net.conn.CAPTIVE_PORTAL"/&gt;</w:t>
+        <w:t>&lt;</w:t>
+      </w:r>
+      <w:proofErr w:type="gramStart"/>
+      <w:r>
+        <w:t>action</w:t>
+      </w:r>
+      <w:proofErr w:type="gramEnd"/>
+      <w:r>
+        <w:t xml:space="preserve"> android:name="android.net.conn.CAPTIVE_PORTAL"/&gt;</w:t>
       </w:r>
     </w:p>
     <w:p>
@@ -13124,7 +13862,15 @@
     <w:p>
       <w:r>
         <w:lastRenderedPageBreak/>
-        <w:t>&lt;action android:name="android.net.conn.CAPTIVE_PORTAL" /&gt;</w:t>
+        <w:t>&lt;action android</w:t>
+      </w:r>
+      <w:proofErr w:type="gramStart"/>
+      <w:r>
+        <w:t>:name</w:t>
+      </w:r>
+      <w:proofErr w:type="gramEnd"/>
+      <w:r>
+        <w:t>="android.net.conn.CAPTIVE_PORTAL" /&gt;</w:t>
       </w:r>
     </w:p>
     <w:p>
@@ -13509,12 +14255,14 @@
           <w:numId w:val="6"/>
         </w:numPr>
       </w:pPr>
+      <w:proofErr w:type="gramStart"/>
       <w:r>
         <w:rPr>
           <w:rFonts w:hint="eastAsia"/>
         </w:rPr>
         <w:t>original-package</w:t>
       </w:r>
+      <w:proofErr w:type="gramEnd"/>
     </w:p>
     <w:p>
       <w:hyperlink r:id="rId41" w:history="1">
@@ -13567,7 +14315,27 @@
           <w:sz w:val="21"/>
           <w:szCs w:val="21"/>
         </w:rPr>
-        <w:t>&lt;manifest  package="com.android.launcher" &gt;</w:t>
+        <w:t>&lt;manifest</w:t>
+      </w:r>
+      <w:proofErr w:type="gramStart"/>
+      <w:r>
+        <w:rPr>
+          <w:rFonts w:ascii="Verdana" w:hAnsi="Verdana"/>
+          <w:color w:val="362E2B"/>
+          <w:sz w:val="21"/>
+          <w:szCs w:val="21"/>
+        </w:rPr>
+        <w:t>  package</w:t>
+      </w:r>
+      <w:proofErr w:type="gramEnd"/>
+      <w:r>
+        <w:rPr>
+          <w:rFonts w:ascii="Verdana" w:hAnsi="Verdana"/>
+          <w:color w:val="362E2B"/>
+          <w:sz w:val="21"/>
+          <w:szCs w:val="21"/>
+        </w:rPr>
+        <w:t>="com.android.launcher" &gt;</w:t>
       </w:r>
     </w:p>
     <w:p>
@@ -13589,7 +14357,27 @@
           <w:sz w:val="21"/>
           <w:szCs w:val="21"/>
         </w:rPr>
-        <w:t>&lt;original-package android:name="com.android.launcher2" /&gt;</w:t>
+        <w:t>&lt;original-package android</w:t>
+      </w:r>
+      <w:proofErr w:type="gramStart"/>
+      <w:r>
+        <w:rPr>
+          <w:rFonts w:ascii="Verdana" w:hAnsi="Verdana"/>
+          <w:color w:val="362E2B"/>
+          <w:sz w:val="21"/>
+          <w:szCs w:val="21"/>
+        </w:rPr>
+        <w:t>:name</w:t>
+      </w:r>
+      <w:proofErr w:type="gramEnd"/>
+      <w:r>
+        <w:rPr>
+          <w:rFonts w:ascii="Verdana" w:hAnsi="Verdana"/>
+          <w:color w:val="362E2B"/>
+          <w:sz w:val="21"/>
+          <w:szCs w:val="21"/>
+        </w:rPr>
+        <w:t>="com.android.launcher2" /&gt;</w:t>
       </w:r>
     </w:p>
     <w:p>
@@ -13859,7 +14647,27 @@
           <w:sz w:val="21"/>
           <w:szCs w:val="21"/>
         </w:rPr>
-        <w:t>&lt;original-package android:name="" /&gt;</w:t>
+        <w:t>&lt;original-package android</w:t>
+      </w:r>
+      <w:proofErr w:type="gramStart"/>
+      <w:r>
+        <w:rPr>
+          <w:rFonts w:ascii="Verdana" w:hAnsi="Verdana"/>
+          <w:color w:val="362E2B"/>
+          <w:sz w:val="21"/>
+          <w:szCs w:val="21"/>
+        </w:rPr>
+        <w:t>:name</w:t>
+      </w:r>
+      <w:proofErr w:type="gramEnd"/>
+      <w:r>
+        <w:rPr>
+          <w:rFonts w:ascii="Verdana" w:hAnsi="Verdana"/>
+          <w:color w:val="362E2B"/>
+          <w:sz w:val="21"/>
+          <w:szCs w:val="21"/>
+        </w:rPr>
+        <w:t>="" /&gt;</w:t>
       </w:r>
     </w:p>
     <w:p/>
@@ -13923,8 +14731,9 @@
           <w:szCs w:val="24"/>
         </w:rPr>
         <w:br/>
-        <w:t>中package属性若与的android:name值相同，配置组建时android:name属性值 可以使用”.ClassName”形式。</w:t>
-      </w:r>
+        <w:t>中package属性若与的android:name值相同，配置组建时android:name属性值 可以使用</w:t>
+      </w:r>
+      <w:proofErr w:type="gramStart"/>
       <w:r>
         <w:rPr>
           <w:rFonts w:ascii="微软雅黑" w:eastAsia="微软雅黑" w:hAnsi="微软雅黑" w:cs="宋体" w:hint="eastAsia"/>
@@ -13932,8 +14741,87 @@
           <w:sz w:val="24"/>
           <w:szCs w:val="24"/>
         </w:rPr>
+        <w:t>”</w:t>
+      </w:r>
+      <w:proofErr w:type="gramEnd"/>
+      <w:r>
+        <w:rPr>
+          <w:rFonts w:ascii="微软雅黑" w:eastAsia="微软雅黑" w:hAnsi="微软雅黑" w:cs="宋体" w:hint="eastAsia"/>
+          <w:kern w:val="0"/>
+          <w:sz w:val="24"/>
+          <w:szCs w:val="24"/>
+        </w:rPr>
+        <w:t>.ClassName</w:t>
+      </w:r>
+      <w:proofErr w:type="gramStart"/>
+      <w:r>
+        <w:rPr>
+          <w:rFonts w:ascii="微软雅黑" w:eastAsia="微软雅黑" w:hAnsi="微软雅黑" w:cs="宋体" w:hint="eastAsia"/>
+          <w:kern w:val="0"/>
+          <w:sz w:val="24"/>
+          <w:szCs w:val="24"/>
+        </w:rPr>
+        <w:t>”</w:t>
+      </w:r>
+      <w:proofErr w:type="gramEnd"/>
+      <w:r>
+        <w:rPr>
+          <w:rFonts w:ascii="微软雅黑" w:eastAsia="微软雅黑" w:hAnsi="微软雅黑" w:cs="宋体" w:hint="eastAsia"/>
+          <w:kern w:val="0"/>
+          <w:sz w:val="24"/>
+          <w:szCs w:val="24"/>
+        </w:rPr>
+        <w:t>形式。</w:t>
+      </w:r>
+      <w:r>
+        <w:rPr>
+          <w:rFonts w:ascii="微软雅黑" w:eastAsia="微软雅黑" w:hAnsi="微软雅黑" w:cs="宋体" w:hint="eastAsia"/>
+          <w:kern w:val="0"/>
+          <w:sz w:val="24"/>
+          <w:szCs w:val="24"/>
+        </w:rPr>
         <w:br/>
-        <w:t>使用标签后，在中的android:name属性需要写完整的包名，”.ClassName”形式无效。</w:t>
+        <w:t>使用标签后，在中的android:name属性需要写完整的包名，</w:t>
+      </w:r>
+      <w:proofErr w:type="gramStart"/>
+      <w:r>
+        <w:rPr>
+          <w:rFonts w:ascii="微软雅黑" w:eastAsia="微软雅黑" w:hAnsi="微软雅黑" w:cs="宋体" w:hint="eastAsia"/>
+          <w:kern w:val="0"/>
+          <w:sz w:val="24"/>
+          <w:szCs w:val="24"/>
+        </w:rPr>
+        <w:t>”</w:t>
+      </w:r>
+      <w:proofErr w:type="gramEnd"/>
+      <w:r>
+        <w:rPr>
+          <w:rFonts w:ascii="微软雅黑" w:eastAsia="微软雅黑" w:hAnsi="微软雅黑" w:cs="宋体" w:hint="eastAsia"/>
+          <w:kern w:val="0"/>
+          <w:sz w:val="24"/>
+          <w:szCs w:val="24"/>
+        </w:rPr>
+        <w:t>.ClassName</w:t>
+      </w:r>
+      <w:proofErr w:type="gramStart"/>
+      <w:r>
+        <w:rPr>
+          <w:rFonts w:ascii="微软雅黑" w:eastAsia="微软雅黑" w:hAnsi="微软雅黑" w:cs="宋体" w:hint="eastAsia"/>
+          <w:kern w:val="0"/>
+          <w:sz w:val="24"/>
+          <w:szCs w:val="24"/>
+        </w:rPr>
+        <w:t>”</w:t>
+      </w:r>
+      <w:proofErr w:type="gramEnd"/>
+      <w:r>
+        <w:rPr>
+          <w:rFonts w:ascii="微软雅黑" w:eastAsia="微软雅黑" w:hAnsi="微软雅黑" w:cs="宋体" w:hint="eastAsia"/>
+          <w:kern w:val="0"/>
+          <w:sz w:val="24"/>
+          <w:szCs w:val="24"/>
+        </w:rPr>
+        <w:t>形式无效。</w:t>
       </w:r>
     </w:p>
     <w:p>
@@ -14083,6 +14971,7 @@
           <w:rFonts w:ascii="微软雅黑" w:eastAsia="微软雅黑" w:hAnsi="微软雅黑"/>
         </w:rPr>
       </w:pPr>
+      <w:proofErr w:type="gramStart"/>
       <w:r>
         <w:rPr>
           <w:rStyle w:val="HTML0"/>
@@ -14102,6 +14991,7 @@
         </w:rPr>
         <w:t>&amp;</w:t>
       </w:r>
+      <w:proofErr w:type="gramEnd"/>
       <w:r>
         <w:rPr>
           <w:rStyle w:val="HTML0"/>
@@ -14154,8 +15044,13 @@
           <w:numId w:val="6"/>
         </w:numPr>
       </w:pPr>
-      <w:r>
-        <w:t>android:allowBackup="false"</w:t>
+      <w:proofErr w:type="gramStart"/>
+      <w:r>
+        <w:t>android:</w:t>
+      </w:r>
+      <w:proofErr w:type="gramEnd"/>
+      <w:r>
+        <w:t>allowBackup="false"</w:t>
       </w:r>
     </w:p>
     <w:p>
@@ -14166,8 +15061,9 @@
           <w:szCs w:val="21"/>
           <w:shd w:val="clear" w:color="auto" w:fill="EEF0F4"/>
         </w:rPr>
-        <w:t>第三方应用开发者需要在应用的</w:t>
-      </w:r>
+        <w:t>第三</w:t>
+      </w:r>
+      <w:proofErr w:type="gramStart"/>
       <w:r>
         <w:rPr>
           <w:rFonts w:ascii="Arial" w:hAnsi="Arial" w:cs="Arial"/>
@@ -14175,8 +15071,9 @@
           <w:szCs w:val="21"/>
           <w:shd w:val="clear" w:color="auto" w:fill="EEF0F4"/>
         </w:rPr>
-        <w:t xml:space="preserve"> AndroidManifest.xml </w:t>
-      </w:r>
+        <w:t>方应用</w:t>
+      </w:r>
+      <w:proofErr w:type="gramEnd"/>
       <w:r>
         <w:rPr>
           <w:rFonts w:ascii="Arial" w:hAnsi="Arial" w:cs="Arial"/>
@@ -14184,7 +15081,7 @@
           <w:szCs w:val="21"/>
           <w:shd w:val="clear" w:color="auto" w:fill="EEF0F4"/>
         </w:rPr>
-        <w:t>文件中配置</w:t>
+        <w:t>开发者需要在应用的</w:t>
       </w:r>
       <w:r>
         <w:rPr>
@@ -14193,7 +15090,7 @@
           <w:szCs w:val="21"/>
           <w:shd w:val="clear" w:color="auto" w:fill="EEF0F4"/>
         </w:rPr>
-        <w:t xml:space="preserve"> allowBackup </w:t>
+        <w:t xml:space="preserve"> AndroidManifest.xml </w:t>
       </w:r>
       <w:r>
         <w:rPr>
@@ -14202,7 +15099,7 @@
           <w:szCs w:val="21"/>
           <w:shd w:val="clear" w:color="auto" w:fill="EEF0F4"/>
         </w:rPr>
-        <w:t>标志</w:t>
+        <w:t>文件中配置</w:t>
       </w:r>
       <w:r>
         <w:rPr>
@@ -14211,7 +15108,7 @@
           <w:szCs w:val="21"/>
           <w:shd w:val="clear" w:color="auto" w:fill="EEF0F4"/>
         </w:rPr>
-        <w:t>(</w:t>
+        <w:t xml:space="preserve"> allowBackup </w:t>
       </w:r>
       <w:r>
         <w:rPr>
@@ -14220,7 +15117,7 @@
           <w:szCs w:val="21"/>
           <w:shd w:val="clear" w:color="auto" w:fill="EEF0F4"/>
         </w:rPr>
-        <w:t>默认为</w:t>
+        <w:t>标志</w:t>
       </w:r>
       <w:r>
         <w:rPr>
@@ -14229,7 +15126,7 @@
           <w:szCs w:val="21"/>
           <w:shd w:val="clear" w:color="auto" w:fill="EEF0F4"/>
         </w:rPr>
-        <w:t xml:space="preserve"> true)</w:t>
+        <w:t>(</w:t>
       </w:r>
       <w:r>
         <w:rPr>
@@ -14238,7 +15135,7 @@
           <w:szCs w:val="21"/>
           <w:shd w:val="clear" w:color="auto" w:fill="EEF0F4"/>
         </w:rPr>
-        <w:t>来设置应用数据是否能能够被备份或恢复。当这个标志被设置为</w:t>
+        <w:t>默认为</w:t>
       </w:r>
       <w:r>
         <w:rPr>
@@ -14247,7 +15144,7 @@
           <w:szCs w:val="21"/>
           <w:shd w:val="clear" w:color="auto" w:fill="EEF0F4"/>
         </w:rPr>
-        <w:t>true</w:t>
+        <w:t xml:space="preserve"> true)</w:t>
       </w:r>
       <w:r>
         <w:rPr>
@@ -14256,7 +15153,45 @@
           <w:szCs w:val="21"/>
           <w:shd w:val="clear" w:color="auto" w:fill="EEF0F4"/>
         </w:rPr>
-        <w:t>时应用程序数据可以在手机未获取</w:t>
+        <w:t>来设置应用数据是否能能够被备份或恢复。当这个标志被设置为</w:t>
+      </w:r>
+      <w:r>
+        <w:rPr>
+          <w:rFonts w:ascii="Arial" w:hAnsi="Arial" w:cs="Arial"/>
+          <w:color w:val="999999"/>
+          <w:szCs w:val="21"/>
+          <w:shd w:val="clear" w:color="auto" w:fill="EEF0F4"/>
+        </w:rPr>
+        <w:t>true</w:t>
+      </w:r>
+      <w:r>
+        <w:rPr>
+          <w:rFonts w:ascii="Arial" w:hAnsi="Arial" w:cs="Arial"/>
+          <w:color w:val="999999"/>
+          <w:szCs w:val="21"/>
+          <w:shd w:val="clear" w:color="auto" w:fill="EEF0F4"/>
+        </w:rPr>
+        <w:t>时应用程序数据可以在</w:t>
+      </w:r>
+      <w:proofErr w:type="gramStart"/>
+      <w:r>
+        <w:rPr>
+          <w:rFonts w:ascii="Arial" w:hAnsi="Arial" w:cs="Arial"/>
+          <w:color w:val="999999"/>
+          <w:szCs w:val="21"/>
+          <w:shd w:val="clear" w:color="auto" w:fill="EEF0F4"/>
+        </w:rPr>
+        <w:t>手机未</w:t>
+      </w:r>
+      <w:proofErr w:type="gramEnd"/>
+      <w:r>
+        <w:rPr>
+          <w:rFonts w:ascii="Arial" w:hAnsi="Arial" w:cs="Arial"/>
+          <w:color w:val="999999"/>
+          <w:szCs w:val="21"/>
+          <w:shd w:val="clear" w:color="auto" w:fill="EEF0F4"/>
+        </w:rPr>
+        <w:t>获取</w:t>
       </w:r>
       <w:r>
         <w:rPr>
@@ -14441,6 +15376,7 @@
           <w:numId w:val="6"/>
         </w:numPr>
       </w:pPr>
+      <w:proofErr w:type="gramStart"/>
       <w:r>
         <w:rPr>
           <w:rFonts w:hint="eastAsia"/>
@@ -14458,6 +15394,7 @@
         </w:rPr>
         <w:t>directBootAware</w:t>
       </w:r>
+      <w:proofErr w:type="gramEnd"/>
     </w:p>
     <w:p>
       <w:pPr>
@@ -14603,21 +15540,30 @@
           <w:numId w:val="6"/>
         </w:numPr>
       </w:pPr>
+      <w:proofErr w:type="gramStart"/>
       <w:r>
         <w:t>sharedUserId</w:t>
       </w:r>
-    </w:p>
-    <w:p>
+      <w:proofErr w:type="gramEnd"/>
+    </w:p>
+    <w:p>
+      <w:proofErr w:type="gramStart"/>
       <w:r>
         <w:rPr>
           <w:rFonts w:hint="eastAsia"/>
         </w:rPr>
         <w:t>fdsg</w:t>
       </w:r>
-    </w:p>
-    <w:p>
-      <w:r>
-        <w:t>android:sha</w:t>
+      <w:proofErr w:type="gramEnd"/>
+    </w:p>
+    <w:p>
+      <w:proofErr w:type="gramStart"/>
+      <w:r>
+        <w:t>android:</w:t>
+      </w:r>
+      <w:proofErr w:type="gramEnd"/>
+      <w:r>
+        <w:t>sha</w:t>
       </w:r>
       <w:commentRangeStart w:id="5"/>
       <w:r>
@@ -14632,13 +15578,23 @@
       </w:r>
     </w:p>
     <w:p>
-      <w:r>
-        <w:t>android:sharedUserId="android.uid.shared"</w:t>
-      </w:r>
-    </w:p>
-    <w:p>
-      <w:r>
-        <w:t>android:sharedUserId="android.media</w:t>
+      <w:proofErr w:type="gramStart"/>
+      <w:r>
+        <w:t>android:</w:t>
+      </w:r>
+      <w:proofErr w:type="gramEnd"/>
+      <w:r>
+        <w:t>sharedUserId="android.uid.shared"</w:t>
+      </w:r>
+    </w:p>
+    <w:p>
+      <w:proofErr w:type="gramStart"/>
+      <w:r>
+        <w:t>android:</w:t>
+      </w:r>
+      <w:proofErr w:type="gramEnd"/>
+      <w:r>
+        <w:t>sharedUserId="android.media</w:t>
       </w:r>
     </w:p>
     <w:p/>
@@ -14687,6 +15643,7 @@
       </w:r>
     </w:p>
     <w:p>
+      <w:proofErr w:type="gramStart"/>
       <w:r>
         <w:rPr>
           <w:rFonts w:hint="eastAsia"/>
@@ -14694,7 +15651,11 @@
         <w:t>settings</w:t>
       </w:r>
       <w:r>
-        <w:t>/launcher/setup/</w:t>
+        <w:t>/launcher/setup</w:t>
+      </w:r>
+      <w:proofErr w:type="gramEnd"/>
+      <w:r>
+        <w:t>/</w:t>
       </w:r>
     </w:p>
     <w:p/>
@@ -14773,6 +15734,7 @@
           <w:szCs w:val="18"/>
         </w:rPr>
       </w:pPr>
+      <w:proofErr w:type="gramStart"/>
       <w:r>
         <w:rPr>
           <w:rFonts w:ascii="宋体" w:eastAsia="宋体" w:hAnsi="宋体" w:cs="宋体" w:hint="eastAsia"/>
@@ -14785,6 +15747,7 @@
         </w:rPr>
         <w:t>systemui</w:t>
       </w:r>
+      <w:proofErr w:type="gramEnd"/>
     </w:p>
     <w:p/>
     <w:p>
@@ -15400,19 +16363,37 @@
         <w:rPr>
           <w:rFonts w:hint="eastAsia"/>
         </w:rPr>
-        <w:t>com.andorid.</w:t>
-      </w:r>
-      <w:hyperlink r:id="rId44" w:history="1">
-        <w:r>
-          <w:rPr>
-            <w:rFonts w:hint="eastAsia"/>
-          </w:rPr>
-          <w:t>p</w:t>
-        </w:r>
-        <w:r>
-          <w:t>rovision</w:t>
-        </w:r>
-      </w:hyperlink>
+        <w:t>com.andorid</w:t>
+      </w:r>
+      <w:proofErr w:type="gramStart"/>
+      <w:r>
+        <w:rPr>
+          <w:rFonts w:hint="eastAsia"/>
+        </w:rPr>
+        <w:t>.</w:t>
+      </w:r>
+      <w:proofErr w:type="gramEnd"/>
+      <w:r>
+        <w:fldChar w:fldCharType="begin"/>
+      </w:r>
+      <w:r>
+        <w:instrText xml:space="preserve"> HYPERLINK "http://www.cnblogs.com/mythou/p/3425570.html" </w:instrText>
+      </w:r>
+      <w:r>
+        <w:fldChar w:fldCharType="separate"/>
+      </w:r>
+      <w:r>
+        <w:rPr>
+          <w:rFonts w:hint="eastAsia"/>
+        </w:rPr>
+        <w:t>p</w:t>
+      </w:r>
+      <w:r>
+        <w:t>rovision</w:t>
+      </w:r>
+      <w:r>
+        <w:fldChar w:fldCharType="end"/>
+      </w:r>
     </w:p>
     <w:p>
       <w:r>
@@ -15453,6 +16434,7 @@
         </w:rPr>
         <w:t>：</w:t>
       </w:r>
+      <w:proofErr w:type="gramStart"/>
       <w:r>
         <w:rPr>
           <w:rFonts w:ascii="宋体" w:eastAsia="宋体" w:hAnsi="宋体" w:cs="宋体"/>
@@ -15460,7 +16442,17 @@
           <w:sz w:val="23"/>
           <w:szCs w:val="23"/>
         </w:rPr>
-        <w:t>packages/apps/</w:t>
+        <w:t>packages/apps</w:t>
+      </w:r>
+      <w:proofErr w:type="gramEnd"/>
+      <w:r>
+        <w:rPr>
+          <w:rFonts w:ascii="宋体" w:eastAsia="宋体" w:hAnsi="宋体" w:cs="宋体"/>
+          <w:kern w:val="0"/>
+          <w:sz w:val="23"/>
+          <w:szCs w:val="23"/>
+        </w:rPr>
+        <w:t>/</w:t>
       </w:r>
       <w:r>
         <w:t xml:space="preserve"> </w:t>
@@ -15672,6 +16664,7 @@
         <w:pStyle w:val="a8"/>
         <w:ind w:firstLine="420"/>
         <w:rPr>
+          <w:rFonts w:hint="eastAsia"/>
           <w:bCs/>
           <w:sz w:val="23"/>
           <w:szCs w:val="23"/>
@@ -15684,8 +16677,197 @@
           <w:sz w:val="23"/>
           <w:szCs w:val="23"/>
         </w:rPr>
-        <w:t>设计思想：Settings.Global.DEVICE_PROVISIONED设置的变化。这一设置表示此设备是否已经归属于某一个用户。比如当用户打开一个新购买的设备时，初始化设置向导将会引导用户阅读使用条款、设置帐户等一系列的初始化操作。在初始化设置向导完成之前， Settings.Global.DEVICE_PROVISIONED的值为false，表示这台设备并未归属于某一个用户。</w:t>
-      </w:r>
+        <w:t>设计思想：Settings.Global.DEVICE_PROVISIONED设置的变化。这一设置表示此设备是否已经归属于某一个用户。比如当用户打开一个新购买的设备时，初始化设置向导将会引导用户阅读使用条款、设置</w:t>
+      </w:r>
+      <w:proofErr w:type="gramStart"/>
+      <w:r>
+        <w:rPr>
+          <w:rFonts w:hint="eastAsia"/>
+          <w:bCs/>
+          <w:sz w:val="23"/>
+          <w:szCs w:val="23"/>
+        </w:rPr>
+        <w:t>帐户</w:t>
+      </w:r>
+      <w:proofErr w:type="gramEnd"/>
+      <w:r>
+        <w:rPr>
+          <w:rFonts w:hint="eastAsia"/>
+          <w:bCs/>
+          <w:sz w:val="23"/>
+          <w:szCs w:val="23"/>
+        </w:rPr>
+        <w:t>等一系列的初始化操作。在初始化设置向导完成之前， Settings.Global.DEVICE_PROVISIONED的值为false，表示这台设备并未归属于某一个用户。</w:t>
+      </w:r>
+    </w:p>
+    <w:p>
+      <w:pPr>
+        <w:pStyle w:val="a8"/>
+        <w:ind w:firstLine="420"/>
+        <w:rPr>
+          <w:rFonts w:hint="eastAsia"/>
+          <w:bCs/>
+          <w:sz w:val="23"/>
+          <w:szCs w:val="23"/>
+        </w:rPr>
+      </w:pPr>
+    </w:p>
+    <w:p>
+      <w:pPr>
+        <w:pStyle w:val="a8"/>
+        <w:ind w:firstLine="420"/>
+        <w:rPr>
+          <w:bCs/>
+          <w:sz w:val="23"/>
+          <w:szCs w:val="23"/>
+        </w:rPr>
+      </w:pPr>
+      <w:r>
+        <w:rPr>
+          <w:rFonts w:ascii="Consolas" w:hAnsi="Consolas" w:cs="Consolas"/>
+          <w:color w:val="008200"/>
+          <w:sz w:val="18"/>
+          <w:szCs w:val="18"/>
+          <w:bdr w:val="none" w:sz="0" w:space="0" w:color="auto" w:frame="1"/>
+        </w:rPr>
+        <w:t>（</w:t>
+      </w:r>
+      <w:r>
+        <w:rPr>
+          <w:rFonts w:ascii="Consolas" w:hAnsi="Consolas" w:cs="Consolas"/>
+          <w:color w:val="008200"/>
+          <w:sz w:val="18"/>
+          <w:szCs w:val="18"/>
+          <w:bdr w:val="none" w:sz="0" w:space="0" w:color="auto" w:frame="1"/>
+        </w:rPr>
+        <w:t>Provision.apk</w:t>
+      </w:r>
+      <w:r>
+        <w:rPr>
+          <w:rFonts w:ascii="Consolas" w:hAnsi="Consolas" w:cs="Consolas"/>
+          <w:color w:val="008200"/>
+          <w:sz w:val="18"/>
+          <w:szCs w:val="18"/>
+          <w:bdr w:val="none" w:sz="0" w:space="0" w:color="auto" w:frame="1"/>
+        </w:rPr>
+        <w:t>改变）。</w:t>
+      </w:r>
+      <w:r>
+        <w:rPr>
+          <w:rFonts w:ascii="Consolas" w:hAnsi="Consolas" w:cs="Consolas"/>
+          <w:color w:val="008200"/>
+          <w:sz w:val="18"/>
+          <w:szCs w:val="18"/>
+          <w:bdr w:val="none" w:sz="0" w:space="0" w:color="auto" w:frame="1"/>
+        </w:rPr>
+        <w:t>mProvisioningObserver </w:t>
+      </w:r>
+      <w:r>
+        <w:rPr>
+          <w:rFonts w:ascii="Consolas" w:hAnsi="Consolas" w:cs="Consolas"/>
+          <w:color w:val="008200"/>
+          <w:sz w:val="18"/>
+          <w:szCs w:val="18"/>
+          <w:bdr w:val="none" w:sz="0" w:space="0" w:color="auto" w:frame="1"/>
+        </w:rPr>
+        <w:t>即是用来监听设备归属状态的变化，以禁用或启用某些功能</w:t>
+      </w:r>
+      <w:r>
+        <w:rPr>
+          <w:rFonts w:ascii="Consolas" w:hAnsi="Consolas" w:cs="Consolas" w:hint="eastAsia"/>
+          <w:color w:val="008200"/>
+          <w:sz w:val="18"/>
+          <w:szCs w:val="18"/>
+          <w:bdr w:val="none" w:sz="0" w:space="0" w:color="auto" w:frame="1"/>
+        </w:rPr>
+        <w:t>.</w:t>
+      </w:r>
+      <w:r>
+        <w:rPr>
+          <w:rFonts w:hint="eastAsia"/>
+        </w:rPr>
+        <w:t xml:space="preserve"> </w:t>
+      </w:r>
+      <w:r>
+        <w:rPr>
+          <w:rFonts w:ascii="Consolas" w:hAnsi="Consolas" w:cs="Consolas" w:hint="eastAsia"/>
+          <w:color w:val="008200"/>
+          <w:sz w:val="18"/>
+          <w:szCs w:val="18"/>
+          <w:bdr w:val="none" w:sz="0" w:space="0" w:color="auto" w:frame="1"/>
+        </w:rPr>
+        <w:t>这一设置表示此设备是否已经归属于某一个用户。比如当用户打开一个新购买的设备时，初始化设置向导将会引导用户阅读使用条款、</w:t>
+      </w:r>
+      <w:r>
+        <w:rPr>
+          <w:rFonts w:ascii="Consolas" w:hAnsi="Consolas" w:cs="Consolas" w:hint="eastAsia"/>
+          <w:color w:val="008200"/>
+          <w:sz w:val="18"/>
+          <w:szCs w:val="18"/>
+          <w:bdr w:val="none" w:sz="0" w:space="0" w:color="auto" w:frame="1"/>
+        </w:rPr>
+        <w:t xml:space="preserve"> </w:t>
+      </w:r>
+      <w:r>
+        <w:rPr>
+          <w:rFonts w:ascii="Consolas" w:hAnsi="Consolas" w:cs="Consolas" w:hint="eastAsia"/>
+          <w:color w:val="008200"/>
+          <w:sz w:val="18"/>
+          <w:szCs w:val="18"/>
+          <w:bdr w:val="none" w:sz="0" w:space="0" w:color="auto" w:frame="1"/>
+        </w:rPr>
+        <w:t>设置</w:t>
+      </w:r>
+      <w:proofErr w:type="gramStart"/>
+      <w:r>
+        <w:rPr>
+          <w:rFonts w:ascii="Consolas" w:hAnsi="Consolas" w:cs="Consolas" w:hint="eastAsia"/>
+          <w:color w:val="008200"/>
+          <w:sz w:val="18"/>
+          <w:szCs w:val="18"/>
+          <w:bdr w:val="none" w:sz="0" w:space="0" w:color="auto" w:frame="1"/>
+        </w:rPr>
+        <w:t>帐户</w:t>
+      </w:r>
+      <w:proofErr w:type="gramEnd"/>
+      <w:r>
+        <w:rPr>
+          <w:rFonts w:ascii="Consolas" w:hAnsi="Consolas" w:cs="Consolas" w:hint="eastAsia"/>
+          <w:color w:val="008200"/>
+          <w:sz w:val="18"/>
+          <w:szCs w:val="18"/>
+          <w:bdr w:val="none" w:sz="0" w:space="0" w:color="auto" w:frame="1"/>
+        </w:rPr>
+        <w:t>等一系列的初始化操作。在初始化设置向导完成之前</w:t>
+      </w:r>
+      <w:r>
+        <w:rPr>
+          <w:rFonts w:ascii="Consolas" w:hAnsi="Consolas" w:cs="Consolas" w:hint="eastAsia"/>
+          <w:color w:val="008200"/>
+          <w:sz w:val="18"/>
+          <w:szCs w:val="18"/>
+          <w:bdr w:val="none" w:sz="0" w:space="0" w:color="auto" w:frame="1"/>
+        </w:rPr>
+        <w:t>.</w:t>
+      </w:r>
+      <w:r>
+        <w:rPr>
+          <w:rFonts w:hint="eastAsia"/>
+        </w:rPr>
+        <w:t xml:space="preserve"> </w:t>
+      </w:r>
+      <w:r>
+        <w:rPr>
+          <w:rFonts w:ascii="Consolas" w:hAnsi="Consolas" w:cs="Consolas" w:hint="eastAsia"/>
+          <w:color w:val="008200"/>
+          <w:sz w:val="18"/>
+          <w:szCs w:val="18"/>
+          <w:bdr w:val="none" w:sz="0" w:space="0" w:color="auto" w:frame="1"/>
+        </w:rPr>
+        <w:t>当设备并未归属于某以用户时，状态栏会禁用一些功能以避免信息的泄露</w:t>
+      </w:r>
+      <w:bookmarkStart w:id="6" w:name="_GoBack"/>
+      <w:bookmarkEnd w:id="6"/>
     </w:p>
     <w:p>
       <w:pPr>
@@ -16455,7 +17637,17 @@
           <w:sz w:val="23"/>
           <w:szCs w:val="23"/>
         </w:rPr>
-        <w:t>Ordered Broadcast(有序广播):Ordered Broadcast的接收者将按预先声明的优先级依次接收Broadcast。如A的级别高于B,B的级别高于C,那么Broadcast先传给A,再传 给B,最后传给C。优先级别声明在元素的android:priority属性中，数越大优先级别越高，取值范围为-1000~1000</w:t>
+        <w:t>Ordered Broadcast(有序广播):Ordered Broadcast的接收者将按预先声明的优</w:t>
+      </w:r>
+      <w:r>
+        <w:rPr>
+          <w:rFonts w:ascii="宋体" w:eastAsia="宋体" w:hAnsi="宋体" w:cs="宋体"/>
+          <w:kern w:val="0"/>
+          <w:sz w:val="23"/>
+          <w:szCs w:val="23"/>
+        </w:rPr>
+        <w:lastRenderedPageBreak/>
+        <w:t>先级依次接收Broadcast。如A的级别高于B,B的级别高于C,那么Broadcast先传给A,再传 给B,最后传给C。优先级别声明在元素的android:priority属性中，数越大优先级别越高，取值范围为-1000~1000</w:t>
       </w:r>
       <w:r>
         <w:rPr>
@@ -16476,7 +17668,6 @@
         </w:numPr>
       </w:pPr>
       <w:r>
-        <w:lastRenderedPageBreak/>
         <w:t>DefaultActivity</w:t>
       </w:r>
     </w:p>
@@ -16505,6 +17696,7 @@
                 <w:szCs w:val="18"/>
               </w:rPr>
             </w:pPr>
+            <w:proofErr w:type="gramStart"/>
             <w:r>
               <w:rPr>
                 <w:rFonts w:hint="eastAsia"/>
@@ -16514,7 +17706,19 @@
                 <w:sz w:val="18"/>
                 <w:szCs w:val="18"/>
               </w:rPr>
-              <w:t xml:space="preserve">public class </w:t>
+              <w:t>public</w:t>
+            </w:r>
+            <w:proofErr w:type="gramEnd"/>
+            <w:r>
+              <w:rPr>
+                <w:rFonts w:hint="eastAsia"/>
+                <w:b/>
+                <w:bCs/>
+                <w:color w:val="000080"/>
+                <w:sz w:val="18"/>
+                <w:szCs w:val="18"/>
+              </w:rPr>
+              <w:t xml:space="preserve"> class </w:t>
             </w:r>
             <w:r>
               <w:rPr>
@@ -16889,7 +18093,29 @@
                 <w:sz w:val="18"/>
                 <w:szCs w:val="18"/>
               </w:rPr>
-              <w:t>PackageManager pm = getPackageManager();</w:t>
+              <w:t xml:space="preserve">PackageManager pm = </w:t>
+            </w:r>
+            <w:proofErr w:type="gramStart"/>
+            <w:r>
+              <w:rPr>
+                <w:rFonts w:ascii="宋体" w:eastAsia="宋体" w:hAnsi="宋体" w:cs="宋体" w:hint="eastAsia"/>
+                <w:color w:val="000000"/>
+                <w:kern w:val="0"/>
+                <w:sz w:val="18"/>
+                <w:szCs w:val="18"/>
+              </w:rPr>
+              <w:t>getPackageManager(</w:t>
+            </w:r>
+            <w:proofErr w:type="gramEnd"/>
+            <w:r>
+              <w:rPr>
+                <w:rFonts w:ascii="宋体" w:eastAsia="宋体" w:hAnsi="宋体" w:cs="宋体" w:hint="eastAsia"/>
+                <w:color w:val="000000"/>
+                <w:kern w:val="0"/>
+                <w:sz w:val="18"/>
+                <w:szCs w:val="18"/>
+              </w:rPr>
+              <w:t>);</w:t>
             </w:r>
             <w:r>
               <w:rPr>
@@ -17323,16 +18549,27 @@
       <w:pPr>
         <w:ind w:firstLineChars="202" w:firstLine="424"/>
       </w:pPr>
-      <w:r>
-        <w:t xml:space="preserve">settings get global device_provisioned </w:t>
+      <w:proofErr w:type="gramStart"/>
+      <w:r>
+        <w:lastRenderedPageBreak/>
+        <w:t>settings</w:t>
+      </w:r>
+      <w:proofErr w:type="gramEnd"/>
+      <w:r>
+        <w:t xml:space="preserve"> get global device_provisioned </w:t>
       </w:r>
     </w:p>
     <w:p>
       <w:pPr>
         <w:ind w:firstLineChars="202" w:firstLine="424"/>
       </w:pPr>
-      <w:r>
-        <w:t>settings put global device_provisioned 0</w:t>
+      <w:proofErr w:type="gramStart"/>
+      <w:r>
+        <w:t>settings</w:t>
+      </w:r>
+      <w:proofErr w:type="gramEnd"/>
+      <w:r>
+        <w:t xml:space="preserve"> put global device_provisioned 0</w:t>
       </w:r>
     </w:p>
     <w:p>
@@ -17355,9 +18592,13 @@
       <w:pPr>
         <w:ind w:firstLineChars="202" w:firstLine="424"/>
       </w:pPr>
-      <w:r>
-        <w:lastRenderedPageBreak/>
-        <w:t xml:space="preserve">settings get global </w:t>
+      <w:proofErr w:type="gramStart"/>
+      <w:r>
+        <w:t>settings</w:t>
+      </w:r>
+      <w:proofErr w:type="gramEnd"/>
+      <w:r>
+        <w:t xml:space="preserve"> get global </w:t>
       </w:r>
       <w:r>
         <w:rPr>
@@ -17376,8 +18617,13 @@
       <w:pPr>
         <w:ind w:firstLineChars="202" w:firstLine="424"/>
       </w:pPr>
-      <w:r>
-        <w:t xml:space="preserve">settings put global </w:t>
+      <w:proofErr w:type="gramStart"/>
+      <w:r>
+        <w:t>settings</w:t>
+      </w:r>
+      <w:proofErr w:type="gramEnd"/>
+      <w:r>
+        <w:t xml:space="preserve"> put global </w:t>
       </w:r>
       <w:r>
         <w:rPr>
@@ -17412,8 +18658,13 @@
       <w:pPr>
         <w:ind w:firstLineChars="202" w:firstLine="424"/>
       </w:pPr>
-      <w:r>
-        <w:t xml:space="preserve">settings get global </w:t>
+      <w:proofErr w:type="gramStart"/>
+      <w:r>
+        <w:t>settings</w:t>
+      </w:r>
+      <w:proofErr w:type="gramEnd"/>
+      <w:r>
+        <w:t xml:space="preserve"> get global </w:t>
       </w:r>
       <w:r>
         <w:rPr>
@@ -17432,8 +18683,13 @@
       <w:pPr>
         <w:ind w:firstLineChars="202" w:firstLine="424"/>
       </w:pPr>
-      <w:r>
-        <w:t xml:space="preserve">settings put global </w:t>
+      <w:proofErr w:type="gramStart"/>
+      <w:r>
+        <w:t>settings</w:t>
+      </w:r>
+      <w:proofErr w:type="gramEnd"/>
+      <w:r>
+        <w:t xml:space="preserve"> put global </w:t>
       </w:r>
       <w:r>
         <w:rPr>
@@ -17457,9 +18713,11 @@
       <w:pPr>
         <w:ind w:firstLineChars="202" w:firstLine="424"/>
       </w:pPr>
+      <w:proofErr w:type="gramStart"/>
       <w:r>
         <w:t>secure</w:t>
       </w:r>
+      <w:proofErr w:type="gramEnd"/>
     </w:p>
     <w:p>
       <w:pPr>
@@ -17933,9 +19191,11 @@
       </w:r>
     </w:p>
     <w:p>
+      <w:proofErr w:type="gramStart"/>
       <w:r>
         <w:t>isUserSetupComplete</w:t>
       </w:r>
+      <w:proofErr w:type="gramEnd"/>
     </w:p>
     <w:p>
       <w:pPr>
@@ -17946,6 +19206,7 @@
         </w:numPr>
       </w:pPr>
       <w:r>
+        <w:lastRenderedPageBreak/>
         <w:t>powerMultiPressAction</w:t>
       </w:r>
       <w:r>
@@ -17954,8 +19215,13 @@
         </w:rPr>
         <w:t>：</w:t>
       </w:r>
-      <w:r>
-        <w:t>toggling theater mode</w:t>
+      <w:proofErr w:type="gramStart"/>
+      <w:r>
+        <w:t>toggling</w:t>
+      </w:r>
+      <w:proofErr w:type="gramEnd"/>
+      <w:r>
+        <w:t xml:space="preserve"> theater mode</w:t>
       </w:r>
     </w:p>
     <w:p>
@@ -17971,10 +19237,11 @@
           <w:numId w:val="43"/>
         </w:numPr>
       </w:pPr>
-      <w:r>
-        <w:lastRenderedPageBreak/>
+      <w:proofErr w:type="gramStart"/>
+      <w:r>
         <w:t>launchAssistAction</w:t>
       </w:r>
+      <w:proofErr w:type="gramEnd"/>
     </w:p>
     <w:p>
       <w:pPr>
@@ -17989,13 +19256,26 @@
       </w:r>
     </w:p>
     <w:p>
-      <w:r>
-        <w:t>if (isUserSetupComplete()) {</w:t>
-      </w:r>
-    </w:p>
-    <w:p>
-      <w:r>
-        <w:t xml:space="preserve">                        shortcutService.notifyShortcutKeyPressed(shortcutCode);</w:t>
+      <w:proofErr w:type="gramStart"/>
+      <w:r>
+        <w:t>if</w:t>
+      </w:r>
+      <w:proofErr w:type="gramEnd"/>
+      <w:r>
+        <w:t xml:space="preserve"> (isUserSetupComplete()) {</w:t>
+      </w:r>
+    </w:p>
+    <w:p>
+      <w:r>
+        <w:t xml:space="preserve">                        </w:t>
+      </w:r>
+      <w:proofErr w:type="gramStart"/>
+      <w:r>
+        <w:t>shortcutService.notifyShortcutKeyPressed(</w:t>
+      </w:r>
+      <w:proofErr w:type="gramEnd"/>
+      <w:r>
+        <w:t>shortcutCode);</w:t>
       </w:r>
     </w:p>
     <w:p>
@@ -18011,9 +19291,11 @@
           <w:numId w:val="43"/>
         </w:numPr>
       </w:pPr>
+      <w:proofErr w:type="gramStart"/>
       <w:r>
         <w:t>startActivityAsUser</w:t>
       </w:r>
+      <w:proofErr w:type="gramEnd"/>
       <w:r>
         <w:rPr>
           <w:rFonts w:hint="eastAsia"/>
@@ -18055,17 +19337,41 @@
     </w:p>
     <w:p>
       <w:r>
-        <w:t xml:space="preserve">   private void startActivityAsUser(Intent intent, UserHandle handle) {</w:t>
-      </w:r>
-    </w:p>
-    <w:p>
-      <w:r>
-        <w:t xml:space="preserve">        if (isUserSetupComplete()) {</w:t>
-      </w:r>
-    </w:p>
-    <w:p>
-      <w:r>
-        <w:t xml:space="preserve">            mContext.startActivityAsUser(intent, handle);</w:t>
+        <w:t xml:space="preserve">   </w:t>
+      </w:r>
+      <w:proofErr w:type="gramStart"/>
+      <w:r>
+        <w:t>private</w:t>
+      </w:r>
+      <w:proofErr w:type="gramEnd"/>
+      <w:r>
+        <w:t xml:space="preserve"> void startActivityAsUser(Intent intent, UserHandle handle) {</w:t>
+      </w:r>
+    </w:p>
+    <w:p>
+      <w:r>
+        <w:t xml:space="preserve">        </w:t>
+      </w:r>
+      <w:proofErr w:type="gramStart"/>
+      <w:r>
+        <w:t>if</w:t>
+      </w:r>
+      <w:proofErr w:type="gramEnd"/>
+      <w:r>
+        <w:t xml:space="preserve"> (isUserSetupComplete()) {</w:t>
+      </w:r>
+    </w:p>
+    <w:p>
+      <w:r>
+        <w:t xml:space="preserve">            </w:t>
+      </w:r>
+      <w:proofErr w:type="gramStart"/>
+      <w:r>
+        <w:t>mContext.startActivityAsUser(</w:t>
+      </w:r>
+      <w:proofErr w:type="gramEnd"/>
+      <w:r>
+        <w:t>intent, handle);</w:t>
       </w:r>
     </w:p>
     <w:p>
@@ -18075,7 +19381,15 @@
     </w:p>
     <w:p>
       <w:r>
-        <w:t xml:space="preserve">            Slog.i(TAG, "Not starting activity because user setup is in progress: " + intent);</w:t>
+        <w:t xml:space="preserve">            </w:t>
+      </w:r>
+      <w:proofErr w:type="gramStart"/>
+      <w:r>
+        <w:t>Slog.i(</w:t>
+      </w:r>
+      <w:proofErr w:type="gramEnd"/>
+      <w:r>
+        <w:t>TAG, "Not starting activity because user setup is in progress: " + intent);</w:t>
       </w:r>
     </w:p>
     <w:p>
@@ -18105,15 +19419,31 @@
         </w:numPr>
       </w:pPr>
       <w:r>
-        <w:t xml:space="preserve"> navigat</w:t>
-      </w:r>
-      <w:r>
-        <w:t>ion bar is disabled</w:t>
-      </w:r>
-    </w:p>
-    <w:p>
-      <w:r>
-        <w:t xml:space="preserve">  private final Runnable mHiddenNavPanic = new Runnable() {</w:t>
+        <w:t xml:space="preserve"> </w:t>
+      </w:r>
+      <w:proofErr w:type="gramStart"/>
+      <w:r>
+        <w:t>navigat</w:t>
+      </w:r>
+      <w:r>
+        <w:t>ion</w:t>
+      </w:r>
+      <w:proofErr w:type="gramEnd"/>
+      <w:r>
+        <w:t xml:space="preserve"> bar is disabled</w:t>
+      </w:r>
+    </w:p>
+    <w:p>
+      <w:r>
+        <w:t xml:space="preserve">  </w:t>
+      </w:r>
+      <w:proofErr w:type="gramStart"/>
+      <w:r>
+        <w:t>private</w:t>
+      </w:r>
+      <w:proofErr w:type="gramEnd"/>
+      <w:r>
+        <w:t xml:space="preserve"> final Runnable mHiddenNavPanic = new Runnable() {</w:t>
       </w:r>
     </w:p>
     <w:p>
@@ -18123,17 +19453,41 @@
     </w:p>
     <w:p>
       <w:r>
-        <w:t xml:space="preserve">        public void run() {</w:t>
-      </w:r>
-    </w:p>
-    <w:p>
-      <w:r>
-        <w:t xml:space="preserve">            synchronized (mWindowManagerFuncs.getWindowManagerLock()) {</w:t>
-      </w:r>
-    </w:p>
-    <w:p>
-      <w:r>
-        <w:t xml:space="preserve">                if (!isUserSetupComplete()) {</w:t>
+        <w:t xml:space="preserve">        </w:t>
+      </w:r>
+      <w:proofErr w:type="gramStart"/>
+      <w:r>
+        <w:t>public</w:t>
+      </w:r>
+      <w:proofErr w:type="gramEnd"/>
+      <w:r>
+        <w:t xml:space="preserve"> void run() {</w:t>
+      </w:r>
+    </w:p>
+    <w:p>
+      <w:r>
+        <w:t xml:space="preserve">            </w:t>
+      </w:r>
+      <w:proofErr w:type="gramStart"/>
+      <w:r>
+        <w:t>synchronized</w:t>
+      </w:r>
+      <w:proofErr w:type="gramEnd"/>
+      <w:r>
+        <w:t xml:space="preserve"> (mWindowManagerFuncs.getWindowManagerLock()) {</w:t>
+      </w:r>
+    </w:p>
+    <w:p>
+      <w:r>
+        <w:t xml:space="preserve">                </w:t>
+      </w:r>
+      <w:proofErr w:type="gramStart"/>
+      <w:r>
+        <w:t>if</w:t>
+      </w:r>
+      <w:proofErr w:type="gramEnd"/>
+      <w:r>
+        <w:t xml:space="preserve"> (!isUserSetupComplete()) {</w:t>
       </w:r>
     </w:p>
     <w:p>
@@ -18143,7 +19497,15 @@
     </w:p>
     <w:p>
       <w:r>
-        <w:t xml:space="preserve">                    return;</w:t>
+        <w:t xml:space="preserve">                    </w:t>
+      </w:r>
+      <w:proofErr w:type="gramStart"/>
+      <w:r>
+        <w:t>return</w:t>
+      </w:r>
+      <w:proofErr w:type="gramEnd"/>
+      <w:r>
+        <w:t>;</w:t>
       </w:r>
     </w:p>
     <w:p>
@@ -18154,18 +19516,39 @@
     <w:p/>
     <w:p/>
     <w:p>
-      <w:r>
-        <w:t>private void requestTransientBars(WindowState swipeTarget) {</w:t>
-      </w:r>
-    </w:p>
-    <w:p>
-      <w:r>
-        <w:t xml:space="preserve">        synchronized (mWindowManagerFuncs.getWindowManagerLock()) {</w:t>
-      </w:r>
-    </w:p>
-    <w:p>
-      <w:r>
-        <w:t xml:space="preserve">            if (!isUserSetupComplete()) {</w:t>
+      <w:proofErr w:type="gramStart"/>
+      <w:r>
+        <w:t>private</w:t>
+      </w:r>
+      <w:proofErr w:type="gramEnd"/>
+      <w:r>
+        <w:t xml:space="preserve"> void requestTransientBars(WindowState swipeTarget) {</w:t>
+      </w:r>
+    </w:p>
+    <w:p>
+      <w:r>
+        <w:t xml:space="preserve">        </w:t>
+      </w:r>
+      <w:proofErr w:type="gramStart"/>
+      <w:r>
+        <w:t>synchronized</w:t>
+      </w:r>
+      <w:proofErr w:type="gramEnd"/>
+      <w:r>
+        <w:t xml:space="preserve"> (mWindowManagerFuncs.getWindowManagerLock()) {</w:t>
+      </w:r>
+    </w:p>
+    <w:p>
+      <w:r>
+        <w:t xml:space="preserve">            </w:t>
+      </w:r>
+      <w:proofErr w:type="gramStart"/>
+      <w:r>
+        <w:t>if</w:t>
+      </w:r>
+      <w:proofErr w:type="gramEnd"/>
+      <w:r>
+        <w:t xml:space="preserve"> (!isUserSetupComplete()) {</w:t>
       </w:r>
     </w:p>
     <w:p>
@@ -18175,7 +19558,16 @@
     </w:p>
     <w:p>
       <w:r>
-        <w:t xml:space="preserve">                return;</w:t>
+        <w:lastRenderedPageBreak/>
+        <w:t xml:space="preserve">                </w:t>
+      </w:r>
+      <w:proofErr w:type="gramStart"/>
+      <w:r>
+        <w:t>return</w:t>
+      </w:r>
+      <w:proofErr w:type="gramEnd"/>
+      <w:r>
+        <w:t>;</w:t>
       </w:r>
     </w:p>
     <w:p>
@@ -18193,7 +19585,6 @@
         </w:numPr>
       </w:pPr>
       <w:r>
-        <w:lastRenderedPageBreak/>
         <w:t>goHome()</w:t>
       </w:r>
       <w:r>
@@ -18204,26 +19595,49 @@
       </w:r>
     </w:p>
     <w:p>
+      <w:proofErr w:type="gramStart"/>
       <w:r>
         <w:rPr>
           <w:rFonts w:hint="eastAsia"/>
         </w:rPr>
         <w:t>f</w:t>
       </w:r>
-    </w:p>
-    <w:p>
-      <w:r>
-        <w:t>if (!isUserSetupComplete()) {</w:t>
-      </w:r>
-    </w:p>
-    <w:p>
-      <w:r>
-        <w:t xml:space="preserve">            Slog.i(TAG, "Not going home because user setup is in progress.");</w:t>
-      </w:r>
-    </w:p>
-    <w:p>
-      <w:r>
-        <w:t xml:space="preserve">            return false;</w:t>
+      <w:proofErr w:type="gramEnd"/>
+    </w:p>
+    <w:p>
+      <w:proofErr w:type="gramStart"/>
+      <w:r>
+        <w:t>if</w:t>
+      </w:r>
+      <w:proofErr w:type="gramEnd"/>
+      <w:r>
+        <w:t xml:space="preserve"> (!isUserSetupComplete()) {</w:t>
+      </w:r>
+    </w:p>
+    <w:p>
+      <w:r>
+        <w:t xml:space="preserve">            </w:t>
+      </w:r>
+      <w:proofErr w:type="gramStart"/>
+      <w:r>
+        <w:t>Slog.i(</w:t>
+      </w:r>
+      <w:proofErr w:type="gramEnd"/>
+      <w:r>
+        <w:t>TAG, "Not going home because user setup is in progress.");</w:t>
+      </w:r>
+    </w:p>
+    <w:p>
+      <w:r>
+        <w:t xml:space="preserve">            </w:t>
+      </w:r>
+      <w:proofErr w:type="gramStart"/>
+      <w:r>
+        <w:t>return</w:t>
+      </w:r>
+      <w:proofErr w:type="gramEnd"/>
+      <w:r>
+        <w:t xml:space="preserve"> false;</w:t>
       </w:r>
     </w:p>
     <w:p>
@@ -18240,9 +19654,11 @@
           <w:numId w:val="43"/>
         </w:numPr>
       </w:pPr>
+      <w:proofErr w:type="gramStart"/>
       <w:r>
         <w:t>updateSystemBarsLw</w:t>
       </w:r>
+      <w:proofErr w:type="gramEnd"/>
     </w:p>
     <w:p>
       <w:r>
@@ -18251,32 +19667,80 @@
     </w:p>
     <w:p>
       <w:r>
-        <w:t xml:space="preserve">        boolean oldImmersiveMode = isImmersiveMode(oldVis);</w:t>
-      </w:r>
-    </w:p>
-    <w:p>
-      <w:r>
-        <w:t xml:space="preserve">        boolean newImmersiveMode = isImmersiveMode(vis);</w:t>
-      </w:r>
-    </w:p>
-    <w:p>
-      <w:r>
-        <w:t xml:space="preserve">        if (win != null &amp;&amp; oldImmersiveMode != newImmersiveMode) {</w:t>
-      </w:r>
-    </w:p>
-    <w:p>
-      <w:r>
-        <w:t xml:space="preserve">            final String pkg = win.getOwningPackage();</w:t>
-      </w:r>
-    </w:p>
-    <w:p>
-      <w:r>
-        <w:t xml:space="preserve">            mImmersiveModeConfirmation.immersiveModeChangedLw(pkg, newImmersiveMode,</w:t>
-      </w:r>
-    </w:p>
-    <w:p>
-      <w:r>
-        <w:t xml:space="preserve">                    isUserSetupComplete(), isNavBarEmpty(win.getSystemUiVisibility()));</w:t>
+        <w:t xml:space="preserve">        </w:t>
+      </w:r>
+      <w:proofErr w:type="gramStart"/>
+      <w:r>
+        <w:t>boolean</w:t>
+      </w:r>
+      <w:proofErr w:type="gramEnd"/>
+      <w:r>
+        <w:t xml:space="preserve"> oldImmersiveMode = isImmersiveMode(oldVis);</w:t>
+      </w:r>
+    </w:p>
+    <w:p>
+      <w:r>
+        <w:t xml:space="preserve">        </w:t>
+      </w:r>
+      <w:proofErr w:type="gramStart"/>
+      <w:r>
+        <w:t>boolean</w:t>
+      </w:r>
+      <w:proofErr w:type="gramEnd"/>
+      <w:r>
+        <w:t xml:space="preserve"> newImmersiveMode = isImmersiveMode(vis);</w:t>
+      </w:r>
+    </w:p>
+    <w:p>
+      <w:r>
+        <w:t xml:space="preserve">        </w:t>
+      </w:r>
+      <w:proofErr w:type="gramStart"/>
+      <w:r>
+        <w:t>if</w:t>
+      </w:r>
+      <w:proofErr w:type="gramEnd"/>
+      <w:r>
+        <w:t xml:space="preserve"> (win != null &amp;&amp; oldImmersiveMode != newImmersiveMode) {</w:t>
+      </w:r>
+    </w:p>
+    <w:p>
+      <w:r>
+        <w:t xml:space="preserve">            </w:t>
+      </w:r>
+      <w:proofErr w:type="gramStart"/>
+      <w:r>
+        <w:t>final</w:t>
+      </w:r>
+      <w:proofErr w:type="gramEnd"/>
+      <w:r>
+        <w:t xml:space="preserve"> String pkg = win.getOwningPackage();</w:t>
+      </w:r>
+    </w:p>
+    <w:p>
+      <w:r>
+        <w:t xml:space="preserve">            </w:t>
+      </w:r>
+      <w:proofErr w:type="gramStart"/>
+      <w:r>
+        <w:t>mImmersiveModeConfirmation.immersiveModeChangedLw(</w:t>
+      </w:r>
+      <w:proofErr w:type="gramEnd"/>
+      <w:r>
+        <w:t>pkg, newImmersiveMode,</w:t>
+      </w:r>
+    </w:p>
+    <w:p>
+      <w:r>
+        <w:t xml:space="preserve">                    </w:t>
+      </w:r>
+      <w:proofErr w:type="gramStart"/>
+      <w:r>
+        <w:t>isUserSetupComplete(</w:t>
+      </w:r>
+      <w:proofErr w:type="gramEnd"/>
+      <w:r>
+        <w:t>), isNavBarEmpty(win.getSystemUiVisibility()));</w:t>
       </w:r>
     </w:p>
     <w:p>
@@ -18386,13 +19850,20 @@
       <w:pPr>
         <w:pStyle w:val="6"/>
       </w:pPr>
+      <w:proofErr w:type="gramStart"/>
       <w:r>
         <w:t>mUserSetupObserver</w:t>
       </w:r>
-    </w:p>
-    <w:p>
-      <w:r>
-        <w:t>mUserSetup = userSetup;</w:t>
+      <w:proofErr w:type="gramEnd"/>
+    </w:p>
+    <w:p>
+      <w:proofErr w:type="gramStart"/>
+      <w:r>
+        <w:t>mUserSetup</w:t>
+      </w:r>
+      <w:proofErr w:type="gramEnd"/>
+      <w:r>
+        <w:t xml:space="preserve"> = userSetup;</w:t>
       </w:r>
     </w:p>
     <w:p>
@@ -18402,12 +19873,28 @@
     </w:p>
     <w:p>
       <w:r>
-        <w:t xml:space="preserve">    private boolean mUserSetup = false;</w:t>
-      </w:r>
-    </w:p>
-    <w:p>
-      <w:r>
-        <w:t xml:space="preserve">    private ContentObserver mUserSetupObserver = new ContentObserver(new Handler()) {</w:t>
+        <w:t xml:space="preserve">    </w:t>
+      </w:r>
+      <w:proofErr w:type="gramStart"/>
+      <w:r>
+        <w:t>private</w:t>
+      </w:r>
+      <w:proofErr w:type="gramEnd"/>
+      <w:r>
+        <w:t xml:space="preserve"> boolean mUserSetup = false;</w:t>
+      </w:r>
+    </w:p>
+    <w:p>
+      <w:r>
+        <w:t xml:space="preserve">    </w:t>
+      </w:r>
+      <w:proofErr w:type="gramStart"/>
+      <w:r>
+        <w:t>private</w:t>
+      </w:r>
+      <w:proofErr w:type="gramEnd"/>
+      <w:r>
+        <w:t xml:space="preserve"> ContentObserver mUserSetupObserver = new ContentObserver(new Handler()) {</w:t>
       </w:r>
     </w:p>
     <w:p>
@@ -18417,17 +19904,41 @@
     </w:p>
     <w:p>
       <w:r>
-        <w:t xml:space="preserve">        public void onChange(boolean selfChange) {</w:t>
-      </w:r>
-    </w:p>
-    <w:p>
-      <w:r>
-        <w:t xml:space="preserve">            final boolean userSetup = 0 != Settings.Secure.getIntForUser(</w:t>
-      </w:r>
-    </w:p>
-    <w:p>
-      <w:r>
-        <w:t xml:space="preserve">                    mContext.getContentResolver(),</w:t>
+        <w:t xml:space="preserve">        </w:t>
+      </w:r>
+      <w:proofErr w:type="gramStart"/>
+      <w:r>
+        <w:t>public</w:t>
+      </w:r>
+      <w:proofErr w:type="gramEnd"/>
+      <w:r>
+        <w:t xml:space="preserve"> void onChange(boolean selfChange) {</w:t>
+      </w:r>
+    </w:p>
+    <w:p>
+      <w:r>
+        <w:t xml:space="preserve">            </w:t>
+      </w:r>
+      <w:proofErr w:type="gramStart"/>
+      <w:r>
+        <w:t>final</w:t>
+      </w:r>
+      <w:proofErr w:type="gramEnd"/>
+      <w:r>
+        <w:t xml:space="preserve"> boolean userSetup = 0 != Settings.Secure.getIntForUser(</w:t>
+      </w:r>
+    </w:p>
+    <w:p>
+      <w:r>
+        <w:t xml:space="preserve">                    </w:t>
+      </w:r>
+      <w:proofErr w:type="gramStart"/>
+      <w:r>
+        <w:t>mContext.getContentResolver(</w:t>
+      </w:r>
+      <w:proofErr w:type="gramEnd"/>
+      <w:r>
+        <w:t>),</w:t>
       </w:r>
     </w:p>
     <w:p>
@@ -18442,53 +19953,133 @@
     </w:p>
     <w:p>
       <w:r>
-        <w:t xml:space="preserve">                    mCurrentUserId);</w:t>
-      </w:r>
-    </w:p>
-    <w:p>
-      <w:r>
-        <w:t xml:space="preserve">            if (MULTIUSER_DEBUG) Log.d(TAG, String.format("User setup changed: " +</w:t>
-      </w:r>
-    </w:p>
-    <w:p>
-      <w:r>
-        <w:t xml:space="preserve">                    "selfChange=%s userSetup=%s mUserSetup=%s",</w:t>
-      </w:r>
-    </w:p>
-    <w:p>
-      <w:r>
-        <w:t xml:space="preserve">                    selfChange, userSetup, mUserSetup));</w:t>
+        <w:t xml:space="preserve">                    </w:t>
+      </w:r>
+      <w:proofErr w:type="gramStart"/>
+      <w:r>
+        <w:t>mCurrentUserId</w:t>
+      </w:r>
+      <w:proofErr w:type="gramEnd"/>
+      <w:r>
+        <w:t>);</w:t>
+      </w:r>
+    </w:p>
+    <w:p>
+      <w:r>
+        <w:t xml:space="preserve">            </w:t>
+      </w:r>
+      <w:proofErr w:type="gramStart"/>
+      <w:r>
+        <w:t>if</w:t>
+      </w:r>
+      <w:proofErr w:type="gramEnd"/>
+      <w:r>
+        <w:t xml:space="preserve"> (MULTIUSER_DEBUG) Log.d(TAG, String.format("User setup changed: " +</w:t>
+      </w:r>
+    </w:p>
+    <w:p>
+      <w:r>
+        <w:t xml:space="preserve">                    "</w:t>
+      </w:r>
+      <w:proofErr w:type="gramStart"/>
+      <w:r>
+        <w:t>selfChange</w:t>
+      </w:r>
+      <w:proofErr w:type="gramEnd"/>
+      <w:r>
+        <w:t>=%s userSetup=%s mUserSetup=%s",</w:t>
+      </w:r>
+    </w:p>
+    <w:p>
+      <w:r>
+        <w:t xml:space="preserve">                    </w:t>
+      </w:r>
+      <w:proofErr w:type="gramStart"/>
+      <w:r>
+        <w:t>selfChange</w:t>
+      </w:r>
+      <w:proofErr w:type="gramEnd"/>
+      <w:r>
+        <w:t>, userSetup, mUserSetup));</w:t>
       </w:r>
     </w:p>
     <w:p/>
     <w:p>
       <w:r>
-        <w:t xml:space="preserve">            if (userSetup != mUserSetup) {</w:t>
-      </w:r>
-    </w:p>
-    <w:p>
-      <w:r>
-        <w:t xml:space="preserve">                mUserSetup = userSetup;</w:t>
-      </w:r>
-    </w:p>
-    <w:p>
-      <w:r>
-        <w:t xml:space="preserve">                if (!mUserSetup &amp;&amp; mStatusBarView != null)</w:t>
-      </w:r>
-    </w:p>
-    <w:p>
-      <w:r>
-        <w:t xml:space="preserve">                    animateCollapseQuickSettings();</w:t>
-      </w:r>
-    </w:p>
-    <w:p>
-      <w:r>
-        <w:t xml:space="preserve">                if (mKeyguardBottomArea != null) {</w:t>
-      </w:r>
-    </w:p>
-    <w:p>
-      <w:r>
-        <w:t xml:space="preserve">                    mKeyguardBottomArea.setUserSetupComplete(mUserSetup);</w:t>
+        <w:t xml:space="preserve">            </w:t>
+      </w:r>
+      <w:proofErr w:type="gramStart"/>
+      <w:r>
+        <w:t>if</w:t>
+      </w:r>
+      <w:proofErr w:type="gramEnd"/>
+      <w:r>
+        <w:t xml:space="preserve"> (userSetup != mUserSetup) {</w:t>
+      </w:r>
+    </w:p>
+    <w:p>
+      <w:r>
+        <w:t xml:space="preserve">                </w:t>
+      </w:r>
+      <w:proofErr w:type="gramStart"/>
+      <w:r>
+        <w:t>mUserSetup</w:t>
+      </w:r>
+      <w:proofErr w:type="gramEnd"/>
+      <w:r>
+        <w:t xml:space="preserve"> = userSetup;</w:t>
+      </w:r>
+    </w:p>
+    <w:p>
+      <w:r>
+        <w:t xml:space="preserve">                </w:t>
+      </w:r>
+      <w:proofErr w:type="gramStart"/>
+      <w:r>
+        <w:t>if</w:t>
+      </w:r>
+      <w:proofErr w:type="gramEnd"/>
+      <w:r>
+        <w:t xml:space="preserve"> (!mUserSetup &amp;&amp; mStatusBarView != null)</w:t>
+      </w:r>
+    </w:p>
+    <w:p>
+      <w:r>
+        <w:t xml:space="preserve">                    </w:t>
+      </w:r>
+      <w:proofErr w:type="gramStart"/>
+      <w:r>
+        <w:t>animateCollapseQuickSettings(</w:t>
+      </w:r>
+      <w:proofErr w:type="gramEnd"/>
+      <w:r>
+        <w:t>);</w:t>
+      </w:r>
+    </w:p>
+    <w:p>
+      <w:r>
+        <w:t xml:space="preserve">                </w:t>
+      </w:r>
+      <w:proofErr w:type="gramStart"/>
+      <w:r>
+        <w:t>if</w:t>
+      </w:r>
+      <w:proofErr w:type="gramEnd"/>
+      <w:r>
+        <w:t xml:space="preserve"> (mKeyguardBottomArea != null) {</w:t>
+      </w:r>
+    </w:p>
+    <w:p>
+      <w:r>
+        <w:t xml:space="preserve">                    </w:t>
+      </w:r>
+      <w:proofErr w:type="gramStart"/>
+      <w:r>
+        <w:t>mKeyguardBottomArea.setUserSetupComplete(</w:t>
+      </w:r>
+      <w:proofErr w:type="gramEnd"/>
+      <w:r>
+        <w:t>mUserSetup);</w:t>
       </w:r>
     </w:p>
     <w:p>
@@ -18498,12 +20089,28 @@
     </w:p>
     <w:p>
       <w:r>
-        <w:t xml:space="preserve">                if (mNetworkController != null) {</w:t>
-      </w:r>
-    </w:p>
-    <w:p>
-      <w:r>
-        <w:t xml:space="preserve">                    mNetworkController.setUserSetupComplete(mUserSetup);</w:t>
+        <w:t xml:space="preserve">                </w:t>
+      </w:r>
+      <w:proofErr w:type="gramStart"/>
+      <w:r>
+        <w:t>if</w:t>
+      </w:r>
+      <w:proofErr w:type="gramEnd"/>
+      <w:r>
+        <w:t xml:space="preserve"> (mNetworkController != null) {</w:t>
+      </w:r>
+    </w:p>
+    <w:p>
+      <w:r>
+        <w:t xml:space="preserve">                    </w:t>
+      </w:r>
+      <w:proofErr w:type="gramStart"/>
+      <w:r>
+        <w:t>mNetworkController.setUserSetupComplete(</w:t>
+      </w:r>
+      <w:proofErr w:type="gramEnd"/>
+      <w:r>
+        <w:t>mUserSetup);</w:t>
       </w:r>
     </w:p>
     <w:p>
@@ -18518,12 +20125,28 @@
     </w:p>
     <w:p>
       <w:r>
-        <w:t xml:space="preserve">            if (mIconPolicy != null) {</w:t>
-      </w:r>
-    </w:p>
-    <w:p>
-      <w:r>
-        <w:t xml:space="preserve">                mIconPolicy.setCurrentUserSetup(mUserSetup);</w:t>
+        <w:t xml:space="preserve">            </w:t>
+      </w:r>
+      <w:proofErr w:type="gramStart"/>
+      <w:r>
+        <w:t>if</w:t>
+      </w:r>
+      <w:proofErr w:type="gramEnd"/>
+      <w:r>
+        <w:t xml:space="preserve"> (mIconPolicy != null) {</w:t>
+      </w:r>
+    </w:p>
+    <w:p>
+      <w:r>
+        <w:t xml:space="preserve">                </w:t>
+      </w:r>
+      <w:proofErr w:type="gramStart"/>
+      <w:r>
+        <w:t>mIconPolicy.setCurrentUserSetup(</w:t>
+      </w:r>
+      <w:proofErr w:type="gramEnd"/>
+      <w:r>
+        <w:t>mUserSetup);</w:t>
       </w:r>
     </w:p>
     <w:p>
@@ -18548,10 +20171,12 @@
       <w:pPr>
         <w:pStyle w:val="6"/>
       </w:pPr>
+      <w:proofErr w:type="gramStart"/>
       <w:r>
         <w:lastRenderedPageBreak/>
         <w:t>updateQsExpansionEnabled</w:t>
       </w:r>
+      <w:proofErr w:type="gramEnd"/>
     </w:p>
     <w:p>
       <w:pPr>
@@ -18582,7 +20207,15 @@
         <w:ind w:firstLine="420"/>
       </w:pPr>
       <w:r>
-        <w:t xml:space="preserve">     * the user intends to use the lock screen user switcher, QS in not needed.</w:t>
+        <w:t xml:space="preserve">     * </w:t>
+      </w:r>
+      <w:proofErr w:type="gramStart"/>
+      <w:r>
+        <w:t>the</w:t>
+      </w:r>
+      <w:proofErr w:type="gramEnd"/>
+      <w:r>
+        <w:t xml:space="preserve"> user intends to use the lock screen user switcher, QS in not needed.</w:t>
       </w:r>
     </w:p>
     <w:p>
@@ -18598,7 +20231,15 @@
         <w:ind w:firstLine="420"/>
       </w:pPr>
       <w:r>
-        <w:t xml:space="preserve">    private void updateQsExpansionEnabled() {</w:t>
+        <w:t xml:space="preserve">    </w:t>
+      </w:r>
+      <w:proofErr w:type="gramStart"/>
+      <w:r>
+        <w:t>private</w:t>
+      </w:r>
+      <w:proofErr w:type="gramEnd"/>
+      <w:r>
+        <w:t xml:space="preserve"> void updateQsExpansionEnabled() {</w:t>
       </w:r>
     </w:p>
     <w:p>
@@ -18606,7 +20247,15 @@
         <w:ind w:firstLine="420"/>
       </w:pPr>
       <w:r>
-        <w:t xml:space="preserve">        mNotificationPanel.setQsExpansionEnabled(isDeviceProvisioned()</w:t>
+        <w:t xml:space="preserve">        </w:t>
+      </w:r>
+      <w:proofErr w:type="gramStart"/>
+      <w:r>
+        <w:t>mNotificationPanel.setQsExpansionEnabled(</w:t>
+      </w:r>
+      <w:proofErr w:type="gramEnd"/>
+      <w:r>
+        <w:t>isDeviceProvisioned()</w:t>
       </w:r>
     </w:p>
     <w:p>
@@ -18622,7 +20271,15 @@
         <w:ind w:firstLine="420"/>
       </w:pPr>
       <w:r>
-        <w:t xml:space="preserve">                        || !mUserSwitcherController.isSimpleUserSwitcher())</w:t>
+        <w:t xml:space="preserve">                        |</w:t>
+      </w:r>
+      <w:proofErr w:type="gramStart"/>
+      <w:r>
+        <w:t>| !</w:t>
+      </w:r>
+      <w:proofErr w:type="gramEnd"/>
+      <w:r>
+        <w:t>mUserSwitcherController.isSimpleUserSwitcher())</w:t>
       </w:r>
     </w:p>
     <w:p>
@@ -18638,7 +20295,15 @@
         <w:ind w:firstLine="420"/>
       </w:pPr>
       <w:r>
-        <w:t xml:space="preserve">                &amp;&amp; !ONLY_CORE_APPS);</w:t>
+        <w:t xml:space="preserve">                &amp;</w:t>
+      </w:r>
+      <w:proofErr w:type="gramStart"/>
+      <w:r>
+        <w:t>&amp; !ONLY</w:t>
+      </w:r>
+      <w:proofErr w:type="gramEnd"/>
+      <w:r>
+        <w:t>_CORE_APPS);</w:t>
       </w:r>
     </w:p>
     <w:p>
@@ -18802,7 +20467,15 @@
         <w:t>UI</w:t>
       </w:r>
       <w:r>
-        <w:t>设计，引导用户一步步完成需要用户参与选择或输入的设置过程，也就是</w:t>
+        <w:t>设计，引导用户</w:t>
+      </w:r>
+      <w:proofErr w:type="gramStart"/>
+      <w:r>
+        <w:t>一</w:t>
+      </w:r>
+      <w:proofErr w:type="gramEnd"/>
+      <w:r>
+        <w:t>步步完成需要用户参与选择或输入的设置过程，也就是</w:t>
       </w:r>
       <w:r>
         <w:rPr>
@@ -18839,7 +20512,7 @@
       </w:r>
     </w:p>
     <w:p>
-      <w:hyperlink r:id="rId45" w:history="1">
+      <w:hyperlink r:id="rId44" w:history="1">
         <w:r>
           <w:rPr>
             <w:rStyle w:val="ac"/>
@@ -18934,7 +20607,7 @@
             <o:lock v:ext="edit" aspectratio="t"/>
           </v:shapetype>
           <v:shape id="_x0000_i1025" type="#_x0000_t75" style="width:412.5pt;height:110.25pt">
-            <v:imagedata r:id="rId46" o:title=""/>
+            <v:imagedata r:id="rId45" o:title=""/>
           </v:shape>
         </w:pict>
       </w:r>
@@ -19023,6 +20696,7 @@
           <w:szCs w:val="24"/>
         </w:rPr>
       </w:pPr>
+      <w:proofErr w:type="gramStart"/>
       <w:r>
         <w:rPr>
           <w:rFonts w:hint="eastAsia"/>
@@ -19050,6 +20724,7 @@
       <w:r>
         <w:t>()</w:t>
       </w:r>
+      <w:proofErr w:type="gramEnd"/>
     </w:p>
     <w:p>
       <w:pPr>
@@ -19195,7 +20870,15 @@
         <w:t>方法</w:t>
       </w:r>
       <w:r>
-        <w:t>intent.resolveActivityInfo(mContext.getPackageManager(),STOCK_PM_FLAGS)</w:t>
+        <w:t>intent.</w:t>
+      </w:r>
+      <w:proofErr w:type="gramStart"/>
+      <w:r>
+        <w:t>resolveActivityInfo(</w:t>
+      </w:r>
+      <w:proofErr w:type="gramEnd"/>
+      <w:r>
+        <w:t>mContext.getPackageManager(),STOCK_PM_FLAGS)</w:t>
       </w:r>
     </w:p>
     <w:p>
@@ -19480,7 +21163,7 @@
                     </pic:cNvPicPr>
                   </pic:nvPicPr>
                   <pic:blipFill>
-                    <a:blip r:embed="rId47">
+                    <a:blip r:embed="rId46">
                       <a:extLst>
                         <a:ext uri="{28A0092B-C50C-407E-A947-70E740481C1C}">
                           <a14:useLocalDpi xmlns:a14="http://schemas.microsoft.com/office/drawing/2010/main" val="0"/>
@@ -19845,7 +21528,21 @@
         <w:rPr>
           <w:rFonts w:hint="eastAsia"/>
         </w:rPr>
-        <w:t>拖拽处理都是通过长按开始的，</w:t>
+        <w:t>拖拽处理都是通过</w:t>
+      </w:r>
+      <w:proofErr w:type="gramStart"/>
+      <w:r>
+        <w:rPr>
+          <w:rFonts w:hint="eastAsia"/>
+        </w:rPr>
+        <w:t>长按开始</w:t>
+      </w:r>
+      <w:proofErr w:type="gramEnd"/>
+      <w:r>
+        <w:rPr>
+          <w:rFonts w:hint="eastAsia"/>
+        </w:rPr>
+        <w:t>的，</w:t>
       </w:r>
       <w:r>
         <w:rPr>
@@ -19853,11 +21550,19 @@
         </w:rPr>
         <w:t>Workspace</w:t>
       </w:r>
-      <w:r>
-        <w:rPr>
-          <w:rFonts w:hint="eastAsia"/>
-        </w:rPr>
-        <w:t>的长按是在</w:t>
+      <w:proofErr w:type="gramStart"/>
+      <w:r>
+        <w:rPr>
+          <w:rFonts w:hint="eastAsia"/>
+        </w:rPr>
+        <w:t>的长按是</w:t>
+      </w:r>
+      <w:proofErr w:type="gramEnd"/>
+      <w:r>
+        <w:rPr>
+          <w:rFonts w:hint="eastAsia"/>
+        </w:rPr>
+        <w:t>在</w:t>
       </w:r>
       <w:r>
         <w:rPr>
@@ -19895,11 +21600,19 @@
           <w:numId w:val="32"/>
         </w:numPr>
       </w:pPr>
-      <w:r>
-        <w:rPr>
-          <w:rFonts w:hint="eastAsia"/>
-        </w:rPr>
-        <w:t>长按开始拖拽</w:t>
+      <w:proofErr w:type="gramStart"/>
+      <w:r>
+        <w:rPr>
+          <w:rFonts w:hint="eastAsia"/>
+        </w:rPr>
+        <w:t>长按开始</w:t>
+      </w:r>
+      <w:proofErr w:type="gramEnd"/>
+      <w:r>
+        <w:rPr>
+          <w:rFonts w:hint="eastAsia"/>
+        </w:rPr>
+        <w:t>拖拽</w:t>
       </w:r>
     </w:p>
     <w:p>
@@ -21519,7 +23232,7 @@
               <w:br/>
               <w:t xml:space="preserve">               </w:t>
             </w:r>
-            <w:commentRangeStart w:id="6"/>
+            <w:commentRangeStart w:id="7"/>
             <w:r>
               <w:rPr>
                 <w:rFonts w:hint="eastAsia"/>
@@ -21582,14 +23295,14 @@
               </w:rPr>
               <w:t>/&gt;</w:t>
             </w:r>
-            <w:commentRangeEnd w:id="6"/>
+            <w:commentRangeEnd w:id="7"/>
             <w:r>
               <w:rPr>
                 <w:rStyle w:val="ad"/>
                 <w:rFonts w:asciiTheme="minorHAnsi" w:eastAsiaTheme="minorEastAsia" w:hAnsiTheme="minorHAnsi" w:cstheme="minorBidi"/>
                 <w:kern w:val="2"/>
               </w:rPr>
-              <w:commentReference w:id="6"/>
+              <w:commentReference w:id="7"/>
             </w:r>
             <w:r>
               <w:rPr>
@@ -27371,7 +29084,33 @@
                 <w:sz w:val="18"/>
                 <w:szCs w:val="18"/>
               </w:rPr>
-              <w:t>"file"</w:t>
+              <w:t>"</w:t>
+            </w:r>
+            <w:proofErr w:type="gramStart"/>
+            <w:r>
+              <w:rPr>
+                <w:rFonts w:ascii="宋体" w:eastAsia="宋体" w:hAnsi="宋体" w:cs="宋体" w:hint="eastAsia"/>
+                <w:b/>
+                <w:bCs/>
+                <w:color w:val="008000"/>
+                <w:kern w:val="0"/>
+                <w:sz w:val="18"/>
+                <w:szCs w:val="18"/>
+              </w:rPr>
+              <w:t>file</w:t>
+            </w:r>
+            <w:proofErr w:type="gramEnd"/>
+            <w:r>
+              <w:rPr>
+                <w:rFonts w:ascii="宋体" w:eastAsia="宋体" w:hAnsi="宋体" w:cs="宋体" w:hint="eastAsia"/>
+                <w:b/>
+                <w:bCs/>
+                <w:color w:val="008000"/>
+                <w:kern w:val="0"/>
+                <w:sz w:val="18"/>
+                <w:szCs w:val="18"/>
+              </w:rPr>
+              <w:t>"</w:t>
             </w:r>
             <w:r>
               <w:rPr>
@@ -30248,6 +31987,7 @@
           <w:numId w:val="32"/>
         </w:numPr>
       </w:pPr>
+      <w:proofErr w:type="gramStart"/>
       <w:r>
         <w:rPr>
           <w:rFonts w:hint="eastAsia"/>
@@ -30256,6 +31996,7 @@
         <w:lastRenderedPageBreak/>
         <w:t>startInstallConfirm</w:t>
       </w:r>
+      <w:proofErr w:type="gramEnd"/>
     </w:p>
     <w:p>
       <w:pPr>
@@ -31014,8 +32755,9 @@
                 <w:sz w:val="18"/>
                 <w:szCs w:val="18"/>
               </w:rPr>
-              <w:t>//该字段表示否时显示权限列表</w:t>
-            </w:r>
+              <w:t>//该字段</w:t>
+            </w:r>
+            <w:proofErr w:type="gramStart"/>
             <w:r>
               <w:rPr>
                 <w:rFonts w:ascii="宋体" w:eastAsia="宋体" w:hAnsi="宋体" w:cs="宋体" w:hint="eastAsia"/>
@@ -31026,304 +32768,9 @@
                 <w:sz w:val="18"/>
                 <w:szCs w:val="18"/>
               </w:rPr>
-              <w:br/>
-              <w:t xml:space="preserve">    </w:t>
-            </w:r>
-            <w:r>
-              <w:rPr>
-                <w:rFonts w:ascii="宋体" w:eastAsia="宋体" w:hAnsi="宋体" w:cs="宋体" w:hint="eastAsia"/>
-                <w:b/>
-                <w:bCs/>
-                <w:color w:val="000080"/>
-                <w:kern w:val="0"/>
-                <w:sz w:val="18"/>
-                <w:szCs w:val="18"/>
-              </w:rPr>
-              <w:t xml:space="preserve">boolean </w:t>
-            </w:r>
-            <w:r>
-              <w:rPr>
-                <w:rFonts w:ascii="宋体" w:eastAsia="宋体" w:hAnsi="宋体" w:cs="宋体" w:hint="eastAsia"/>
-                <w:color w:val="000000"/>
-                <w:kern w:val="0"/>
-                <w:sz w:val="18"/>
-                <w:szCs w:val="18"/>
-              </w:rPr>
-              <w:t xml:space="preserve">permVisible = </w:t>
-            </w:r>
-            <w:r>
-              <w:rPr>
-                <w:rFonts w:ascii="宋体" w:eastAsia="宋体" w:hAnsi="宋体" w:cs="宋体" w:hint="eastAsia"/>
-                <w:b/>
-                <w:bCs/>
-                <w:color w:val="000080"/>
-                <w:kern w:val="0"/>
-                <w:sz w:val="18"/>
-                <w:szCs w:val="18"/>
-              </w:rPr>
-              <w:t>false</w:t>
-            </w:r>
-            <w:r>
-              <w:rPr>
-                <w:rFonts w:ascii="宋体" w:eastAsia="宋体" w:hAnsi="宋体" w:cs="宋体" w:hint="eastAsia"/>
-                <w:color w:val="000000"/>
-                <w:kern w:val="0"/>
-                <w:sz w:val="18"/>
-                <w:szCs w:val="18"/>
-              </w:rPr>
-              <w:t>;</w:t>
-            </w:r>
-            <w:r>
-              <w:rPr>
-                <w:rFonts w:ascii="宋体" w:eastAsia="宋体" w:hAnsi="宋体" w:cs="宋体" w:hint="eastAsia"/>
-                <w:color w:val="000000"/>
-                <w:kern w:val="0"/>
-                <w:sz w:val="18"/>
-                <w:szCs w:val="18"/>
-              </w:rPr>
-              <w:br/>
-              <w:t xml:space="preserve">    </w:t>
-            </w:r>
-            <w:r>
-              <w:rPr>
-                <w:rFonts w:ascii="宋体" w:eastAsia="宋体" w:hAnsi="宋体" w:cs="宋体" w:hint="eastAsia"/>
-                <w:b/>
-                <w:bCs/>
-                <w:color w:val="660E7A"/>
-                <w:kern w:val="0"/>
-                <w:sz w:val="18"/>
-                <w:szCs w:val="18"/>
-              </w:rPr>
-              <w:t xml:space="preserve">mScrollView </w:t>
-            </w:r>
-            <w:r>
-              <w:rPr>
-                <w:rFonts w:ascii="宋体" w:eastAsia="宋体" w:hAnsi="宋体" w:cs="宋体" w:hint="eastAsia"/>
-                <w:color w:val="000000"/>
-                <w:kern w:val="0"/>
-                <w:sz w:val="18"/>
-                <w:szCs w:val="18"/>
-              </w:rPr>
-              <w:t xml:space="preserve">= </w:t>
-            </w:r>
-            <w:r>
-              <w:rPr>
-                <w:rFonts w:ascii="宋体" w:eastAsia="宋体" w:hAnsi="宋体" w:cs="宋体" w:hint="eastAsia"/>
-                <w:b/>
-                <w:bCs/>
-                <w:color w:val="000080"/>
-                <w:kern w:val="0"/>
-                <w:sz w:val="18"/>
-                <w:szCs w:val="18"/>
-              </w:rPr>
-              <w:t>null</w:t>
-            </w:r>
-            <w:r>
-              <w:rPr>
-                <w:rFonts w:ascii="宋体" w:eastAsia="宋体" w:hAnsi="宋体" w:cs="宋体" w:hint="eastAsia"/>
-                <w:color w:val="000000"/>
-                <w:kern w:val="0"/>
-                <w:sz w:val="18"/>
-                <w:szCs w:val="18"/>
-              </w:rPr>
-              <w:t>;</w:t>
-            </w:r>
-            <w:r>
-              <w:rPr>
-                <w:rFonts w:ascii="宋体" w:eastAsia="宋体" w:hAnsi="宋体" w:cs="宋体" w:hint="eastAsia"/>
-                <w:color w:val="000000"/>
-                <w:kern w:val="0"/>
-                <w:sz w:val="18"/>
-                <w:szCs w:val="18"/>
-              </w:rPr>
-              <w:br/>
-              <w:t xml:space="preserve">    </w:t>
-            </w:r>
-            <w:r>
-              <w:rPr>
-                <w:rFonts w:ascii="宋体" w:eastAsia="宋体" w:hAnsi="宋体" w:cs="宋体" w:hint="eastAsia"/>
-                <w:b/>
-                <w:bCs/>
-                <w:color w:val="660E7A"/>
-                <w:kern w:val="0"/>
-                <w:sz w:val="18"/>
-                <w:szCs w:val="18"/>
-              </w:rPr>
-              <w:t xml:space="preserve">mOkCanInstall </w:t>
-            </w:r>
-            <w:r>
-              <w:rPr>
-                <w:rFonts w:ascii="宋体" w:eastAsia="宋体" w:hAnsi="宋体" w:cs="宋体" w:hint="eastAsia"/>
-                <w:color w:val="000000"/>
-                <w:kern w:val="0"/>
-                <w:sz w:val="18"/>
-                <w:szCs w:val="18"/>
-              </w:rPr>
-              <w:t xml:space="preserve">= </w:t>
-            </w:r>
-            <w:r>
-              <w:rPr>
-                <w:rFonts w:ascii="宋体" w:eastAsia="宋体" w:hAnsi="宋体" w:cs="宋体" w:hint="eastAsia"/>
-                <w:b/>
-                <w:bCs/>
-                <w:color w:val="000080"/>
-                <w:kern w:val="0"/>
-                <w:sz w:val="18"/>
-                <w:szCs w:val="18"/>
-              </w:rPr>
-              <w:t>false</w:t>
-            </w:r>
-            <w:r>
-              <w:rPr>
-                <w:rFonts w:ascii="宋体" w:eastAsia="宋体" w:hAnsi="宋体" w:cs="宋体" w:hint="eastAsia"/>
-                <w:color w:val="000000"/>
-                <w:kern w:val="0"/>
-                <w:sz w:val="18"/>
-                <w:szCs w:val="18"/>
-              </w:rPr>
-              <w:t>;</w:t>
-            </w:r>
-            <w:r>
-              <w:rPr>
-                <w:rFonts w:ascii="宋体" w:eastAsia="宋体" w:hAnsi="宋体" w:cs="宋体" w:hint="eastAsia"/>
-                <w:color w:val="000000"/>
-                <w:kern w:val="0"/>
-                <w:sz w:val="18"/>
-                <w:szCs w:val="18"/>
-              </w:rPr>
-              <w:br/>
-              <w:t xml:space="preserve">    </w:t>
-            </w:r>
-            <w:r>
-              <w:rPr>
-                <w:rFonts w:ascii="宋体" w:eastAsia="宋体" w:hAnsi="宋体" w:cs="宋体" w:hint="eastAsia"/>
-                <w:b/>
-                <w:bCs/>
-                <w:color w:val="000080"/>
-                <w:kern w:val="0"/>
-                <w:sz w:val="18"/>
-                <w:szCs w:val="18"/>
-              </w:rPr>
-              <w:t xml:space="preserve">int </w:t>
-            </w:r>
-            <w:r>
-              <w:rPr>
-                <w:rFonts w:ascii="宋体" w:eastAsia="宋体" w:hAnsi="宋体" w:cs="宋体" w:hint="eastAsia"/>
-                <w:color w:val="000000"/>
-                <w:kern w:val="0"/>
-                <w:sz w:val="18"/>
-                <w:szCs w:val="18"/>
-              </w:rPr>
-              <w:t xml:space="preserve">msg = </w:t>
-            </w:r>
-            <w:r>
-              <w:rPr>
-                <w:rFonts w:ascii="宋体" w:eastAsia="宋体" w:hAnsi="宋体" w:cs="宋体" w:hint="eastAsia"/>
-                <w:color w:val="0000FF"/>
-                <w:kern w:val="0"/>
-                <w:sz w:val="18"/>
-                <w:szCs w:val="18"/>
-              </w:rPr>
-              <w:t>0</w:t>
-            </w:r>
-            <w:r>
-              <w:rPr>
-                <w:rFonts w:ascii="宋体" w:eastAsia="宋体" w:hAnsi="宋体" w:cs="宋体" w:hint="eastAsia"/>
-                <w:color w:val="000000"/>
-                <w:kern w:val="0"/>
-                <w:sz w:val="18"/>
-                <w:szCs w:val="18"/>
-              </w:rPr>
-              <w:t>;</w:t>
-            </w:r>
-            <w:r>
-              <w:rPr>
-                <w:rFonts w:ascii="宋体" w:eastAsia="宋体" w:hAnsi="宋体" w:cs="宋体" w:hint="eastAsia"/>
-                <w:color w:val="000000"/>
-                <w:kern w:val="0"/>
-                <w:sz w:val="18"/>
-                <w:szCs w:val="18"/>
-              </w:rPr>
-              <w:br/>
-              <w:t xml:space="preserve">    </w:t>
-            </w:r>
-            <w:r>
-              <w:rPr>
-                <w:rFonts w:ascii="宋体" w:eastAsia="宋体" w:hAnsi="宋体" w:cs="宋体" w:hint="eastAsia"/>
-                <w:b/>
-                <w:bCs/>
-                <w:color w:val="000080"/>
-                <w:kern w:val="0"/>
-                <w:sz w:val="18"/>
-                <w:szCs w:val="18"/>
-              </w:rPr>
-              <w:t xml:space="preserve">if </w:t>
-            </w:r>
-            <w:r>
-              <w:rPr>
-                <w:rFonts w:ascii="宋体" w:eastAsia="宋体" w:hAnsi="宋体" w:cs="宋体" w:hint="eastAsia"/>
-                <w:color w:val="000000"/>
-                <w:kern w:val="0"/>
-                <w:sz w:val="18"/>
-                <w:szCs w:val="18"/>
-              </w:rPr>
-              <w:t>(</w:t>
-            </w:r>
-            <w:r>
-              <w:rPr>
-                <w:rFonts w:ascii="宋体" w:eastAsia="宋体" w:hAnsi="宋体" w:cs="宋体" w:hint="eastAsia"/>
-                <w:b/>
-                <w:bCs/>
-                <w:color w:val="660E7A"/>
-                <w:kern w:val="0"/>
-                <w:sz w:val="18"/>
-                <w:szCs w:val="18"/>
-              </w:rPr>
-              <w:t xml:space="preserve">mPkgInfo </w:t>
-            </w:r>
-            <w:r>
-              <w:rPr>
-                <w:rFonts w:ascii="宋体" w:eastAsia="宋体" w:hAnsi="宋体" w:cs="宋体" w:hint="eastAsia"/>
-                <w:color w:val="000000"/>
-                <w:kern w:val="0"/>
-                <w:sz w:val="18"/>
-                <w:szCs w:val="18"/>
-              </w:rPr>
-              <w:t xml:space="preserve">!= </w:t>
-            </w:r>
-            <w:r>
-              <w:rPr>
-                <w:rFonts w:ascii="宋体" w:eastAsia="宋体" w:hAnsi="宋体" w:cs="宋体" w:hint="eastAsia"/>
-                <w:b/>
-                <w:bCs/>
-                <w:color w:val="000080"/>
-                <w:kern w:val="0"/>
-                <w:sz w:val="18"/>
-                <w:szCs w:val="18"/>
-              </w:rPr>
-              <w:t>null</w:t>
-            </w:r>
-            <w:r>
-              <w:rPr>
-                <w:rFonts w:ascii="宋体" w:eastAsia="宋体" w:hAnsi="宋体" w:cs="宋体" w:hint="eastAsia"/>
-                <w:color w:val="000000"/>
-                <w:kern w:val="0"/>
-                <w:sz w:val="18"/>
-                <w:szCs w:val="18"/>
-              </w:rPr>
-              <w:t>) {</w:t>
-            </w:r>
-            <w:r>
-              <w:rPr>
-                <w:rFonts w:ascii="宋体" w:eastAsia="宋体" w:hAnsi="宋体" w:cs="宋体" w:hint="eastAsia"/>
-                <w:color w:val="000000"/>
-                <w:kern w:val="0"/>
-                <w:sz w:val="18"/>
-                <w:szCs w:val="18"/>
-              </w:rPr>
-              <w:br/>
-              <w:t xml:space="preserve">        </w:t>
-            </w:r>
+              <w:t>表示否时显示</w:t>
+            </w:r>
+            <w:proofErr w:type="gramEnd"/>
             <w:r>
               <w:rPr>
                 <w:rFonts w:ascii="宋体" w:eastAsia="宋体" w:hAnsi="宋体" w:cs="宋体" w:hint="eastAsia"/>
@@ -31334,7 +32781,7 @@
                 <w:sz w:val="18"/>
                 <w:szCs w:val="18"/>
               </w:rPr>
-              <w:t>//AppSecurityPermissions 是一个组件 封装了一些列处理权限的功能</w:t>
+              <w:t>权限列表</w:t>
             </w:r>
             <w:r>
               <w:rPr>
@@ -31347,17 +32794,7 @@
                 <w:szCs w:val="18"/>
               </w:rPr>
               <w:br/>
-              <w:t xml:space="preserve">        </w:t>
-            </w:r>
-            <w:r>
-              <w:rPr>
-                <w:rFonts w:ascii="宋体" w:eastAsia="宋体" w:hAnsi="宋体" w:cs="宋体" w:hint="eastAsia"/>
-                <w:color w:val="000000"/>
-                <w:kern w:val="0"/>
-                <w:sz w:val="18"/>
-                <w:szCs w:val="18"/>
-              </w:rPr>
-              <w:t xml:space="preserve">AppSecurityPermissions perms = </w:t>
+              <w:t xml:space="preserve">    </w:t>
             </w:r>
             <w:r>
               <w:rPr>
@@ -31369,17 +32806,17 @@
                 <w:sz w:val="18"/>
                 <w:szCs w:val="18"/>
               </w:rPr>
-              <w:t xml:space="preserve">new </w:t>
-            </w:r>
-            <w:r>
-              <w:rPr>
-                <w:rFonts w:ascii="宋体" w:eastAsia="宋体" w:hAnsi="宋体" w:cs="宋体" w:hint="eastAsia"/>
-                <w:color w:val="000000"/>
-                <w:kern w:val="0"/>
-                <w:sz w:val="18"/>
-                <w:szCs w:val="18"/>
-              </w:rPr>
-              <w:t>AppSecurityPermissions(</w:t>
+              <w:t xml:space="preserve">boolean </w:t>
+            </w:r>
+            <w:r>
+              <w:rPr>
+                <w:rFonts w:ascii="宋体" w:eastAsia="宋体" w:hAnsi="宋体" w:cs="宋体" w:hint="eastAsia"/>
+                <w:color w:val="000000"/>
+                <w:kern w:val="0"/>
+                <w:sz w:val="18"/>
+                <w:szCs w:val="18"/>
+              </w:rPr>
+              <w:t xml:space="preserve">permVisible = </w:t>
             </w:r>
             <w:r>
               <w:rPr>
@@ -31391,17 +32828,28 @@
                 <w:sz w:val="18"/>
                 <w:szCs w:val="18"/>
               </w:rPr>
-              <w:t>this</w:t>
-            </w:r>
-            <w:r>
-              <w:rPr>
-                <w:rFonts w:ascii="宋体" w:eastAsia="宋体" w:hAnsi="宋体" w:cs="宋体" w:hint="eastAsia"/>
-                <w:color w:val="000000"/>
-                <w:kern w:val="0"/>
-                <w:sz w:val="18"/>
-                <w:szCs w:val="18"/>
-              </w:rPr>
-              <w:t xml:space="preserve">, </w:t>
+              <w:t>false</w:t>
+            </w:r>
+            <w:r>
+              <w:rPr>
+                <w:rFonts w:ascii="宋体" w:eastAsia="宋体" w:hAnsi="宋体" w:cs="宋体" w:hint="eastAsia"/>
+                <w:color w:val="000000"/>
+                <w:kern w:val="0"/>
+                <w:sz w:val="18"/>
+                <w:szCs w:val="18"/>
+              </w:rPr>
+              <w:t>;</w:t>
+            </w:r>
+            <w:r>
+              <w:rPr>
+                <w:rFonts w:ascii="宋体" w:eastAsia="宋体" w:hAnsi="宋体" w:cs="宋体" w:hint="eastAsia"/>
+                <w:color w:val="000000"/>
+                <w:kern w:val="0"/>
+                <w:sz w:val="18"/>
+                <w:szCs w:val="18"/>
+              </w:rPr>
+              <w:br/>
+              <w:t xml:space="preserve">    </w:t>
             </w:r>
             <w:r>
               <w:rPr>
@@ -31413,17 +32861,224 @@
                 <w:sz w:val="18"/>
                 <w:szCs w:val="18"/>
               </w:rPr>
-              <w:t>mPkgInfo</w:t>
-            </w:r>
-            <w:r>
-              <w:rPr>
-                <w:rFonts w:ascii="宋体" w:eastAsia="宋体" w:hAnsi="宋体" w:cs="宋体" w:hint="eastAsia"/>
-                <w:color w:val="000000"/>
-                <w:kern w:val="0"/>
-                <w:sz w:val="18"/>
-                <w:szCs w:val="18"/>
-              </w:rPr>
-              <w:t>);</w:t>
+              <w:t xml:space="preserve">mScrollView </w:t>
+            </w:r>
+            <w:r>
+              <w:rPr>
+                <w:rFonts w:ascii="宋体" w:eastAsia="宋体" w:hAnsi="宋体" w:cs="宋体" w:hint="eastAsia"/>
+                <w:color w:val="000000"/>
+                <w:kern w:val="0"/>
+                <w:sz w:val="18"/>
+                <w:szCs w:val="18"/>
+              </w:rPr>
+              <w:t xml:space="preserve">= </w:t>
+            </w:r>
+            <w:r>
+              <w:rPr>
+                <w:rFonts w:ascii="宋体" w:eastAsia="宋体" w:hAnsi="宋体" w:cs="宋体" w:hint="eastAsia"/>
+                <w:b/>
+                <w:bCs/>
+                <w:color w:val="000080"/>
+                <w:kern w:val="0"/>
+                <w:sz w:val="18"/>
+                <w:szCs w:val="18"/>
+              </w:rPr>
+              <w:t>null</w:t>
+            </w:r>
+            <w:r>
+              <w:rPr>
+                <w:rFonts w:ascii="宋体" w:eastAsia="宋体" w:hAnsi="宋体" w:cs="宋体" w:hint="eastAsia"/>
+                <w:color w:val="000000"/>
+                <w:kern w:val="0"/>
+                <w:sz w:val="18"/>
+                <w:szCs w:val="18"/>
+              </w:rPr>
+              <w:t>;</w:t>
+            </w:r>
+            <w:r>
+              <w:rPr>
+                <w:rFonts w:ascii="宋体" w:eastAsia="宋体" w:hAnsi="宋体" w:cs="宋体" w:hint="eastAsia"/>
+                <w:color w:val="000000"/>
+                <w:kern w:val="0"/>
+                <w:sz w:val="18"/>
+                <w:szCs w:val="18"/>
+              </w:rPr>
+              <w:br/>
+              <w:t xml:space="preserve">    </w:t>
+            </w:r>
+            <w:r>
+              <w:rPr>
+                <w:rFonts w:ascii="宋体" w:eastAsia="宋体" w:hAnsi="宋体" w:cs="宋体" w:hint="eastAsia"/>
+                <w:b/>
+                <w:bCs/>
+                <w:color w:val="660E7A"/>
+                <w:kern w:val="0"/>
+                <w:sz w:val="18"/>
+                <w:szCs w:val="18"/>
+              </w:rPr>
+              <w:t xml:space="preserve">mOkCanInstall </w:t>
+            </w:r>
+            <w:r>
+              <w:rPr>
+                <w:rFonts w:ascii="宋体" w:eastAsia="宋体" w:hAnsi="宋体" w:cs="宋体" w:hint="eastAsia"/>
+                <w:color w:val="000000"/>
+                <w:kern w:val="0"/>
+                <w:sz w:val="18"/>
+                <w:szCs w:val="18"/>
+              </w:rPr>
+              <w:t xml:space="preserve">= </w:t>
+            </w:r>
+            <w:r>
+              <w:rPr>
+                <w:rFonts w:ascii="宋体" w:eastAsia="宋体" w:hAnsi="宋体" w:cs="宋体" w:hint="eastAsia"/>
+                <w:b/>
+                <w:bCs/>
+                <w:color w:val="000080"/>
+                <w:kern w:val="0"/>
+                <w:sz w:val="18"/>
+                <w:szCs w:val="18"/>
+              </w:rPr>
+              <w:t>false</w:t>
+            </w:r>
+            <w:r>
+              <w:rPr>
+                <w:rFonts w:ascii="宋体" w:eastAsia="宋体" w:hAnsi="宋体" w:cs="宋体" w:hint="eastAsia"/>
+                <w:color w:val="000000"/>
+                <w:kern w:val="0"/>
+                <w:sz w:val="18"/>
+                <w:szCs w:val="18"/>
+              </w:rPr>
+              <w:t>;</w:t>
+            </w:r>
+            <w:r>
+              <w:rPr>
+                <w:rFonts w:ascii="宋体" w:eastAsia="宋体" w:hAnsi="宋体" w:cs="宋体" w:hint="eastAsia"/>
+                <w:color w:val="000000"/>
+                <w:kern w:val="0"/>
+                <w:sz w:val="18"/>
+                <w:szCs w:val="18"/>
+              </w:rPr>
+              <w:br/>
+              <w:t xml:space="preserve">    </w:t>
+            </w:r>
+            <w:r>
+              <w:rPr>
+                <w:rFonts w:ascii="宋体" w:eastAsia="宋体" w:hAnsi="宋体" w:cs="宋体" w:hint="eastAsia"/>
+                <w:b/>
+                <w:bCs/>
+                <w:color w:val="000080"/>
+                <w:kern w:val="0"/>
+                <w:sz w:val="18"/>
+                <w:szCs w:val="18"/>
+              </w:rPr>
+              <w:t xml:space="preserve">int </w:t>
+            </w:r>
+            <w:r>
+              <w:rPr>
+                <w:rFonts w:ascii="宋体" w:eastAsia="宋体" w:hAnsi="宋体" w:cs="宋体" w:hint="eastAsia"/>
+                <w:color w:val="000000"/>
+                <w:kern w:val="0"/>
+                <w:sz w:val="18"/>
+                <w:szCs w:val="18"/>
+              </w:rPr>
+              <w:t xml:space="preserve">msg = </w:t>
+            </w:r>
+            <w:r>
+              <w:rPr>
+                <w:rFonts w:ascii="宋体" w:eastAsia="宋体" w:hAnsi="宋体" w:cs="宋体" w:hint="eastAsia"/>
+                <w:color w:val="0000FF"/>
+                <w:kern w:val="0"/>
+                <w:sz w:val="18"/>
+                <w:szCs w:val="18"/>
+              </w:rPr>
+              <w:t>0</w:t>
+            </w:r>
+            <w:r>
+              <w:rPr>
+                <w:rFonts w:ascii="宋体" w:eastAsia="宋体" w:hAnsi="宋体" w:cs="宋体" w:hint="eastAsia"/>
+                <w:color w:val="000000"/>
+                <w:kern w:val="0"/>
+                <w:sz w:val="18"/>
+                <w:szCs w:val="18"/>
+              </w:rPr>
+              <w:t>;</w:t>
+            </w:r>
+            <w:r>
+              <w:rPr>
+                <w:rFonts w:ascii="宋体" w:eastAsia="宋体" w:hAnsi="宋体" w:cs="宋体" w:hint="eastAsia"/>
+                <w:color w:val="000000"/>
+                <w:kern w:val="0"/>
+                <w:sz w:val="18"/>
+                <w:szCs w:val="18"/>
+              </w:rPr>
+              <w:br/>
+              <w:t xml:space="preserve">    </w:t>
+            </w:r>
+            <w:r>
+              <w:rPr>
+                <w:rFonts w:ascii="宋体" w:eastAsia="宋体" w:hAnsi="宋体" w:cs="宋体" w:hint="eastAsia"/>
+                <w:b/>
+                <w:bCs/>
+                <w:color w:val="000080"/>
+                <w:kern w:val="0"/>
+                <w:sz w:val="18"/>
+                <w:szCs w:val="18"/>
+              </w:rPr>
+              <w:t xml:space="preserve">if </w:t>
+            </w:r>
+            <w:r>
+              <w:rPr>
+                <w:rFonts w:ascii="宋体" w:eastAsia="宋体" w:hAnsi="宋体" w:cs="宋体" w:hint="eastAsia"/>
+                <w:color w:val="000000"/>
+                <w:kern w:val="0"/>
+                <w:sz w:val="18"/>
+                <w:szCs w:val="18"/>
+              </w:rPr>
+              <w:t>(</w:t>
+            </w:r>
+            <w:r>
+              <w:rPr>
+                <w:rFonts w:ascii="宋体" w:eastAsia="宋体" w:hAnsi="宋体" w:cs="宋体" w:hint="eastAsia"/>
+                <w:b/>
+                <w:bCs/>
+                <w:color w:val="660E7A"/>
+                <w:kern w:val="0"/>
+                <w:sz w:val="18"/>
+                <w:szCs w:val="18"/>
+              </w:rPr>
+              <w:t xml:space="preserve">mPkgInfo </w:t>
+            </w:r>
+            <w:r>
+              <w:rPr>
+                <w:rFonts w:ascii="宋体" w:eastAsia="宋体" w:hAnsi="宋体" w:cs="宋体" w:hint="eastAsia"/>
+                <w:color w:val="000000"/>
+                <w:kern w:val="0"/>
+                <w:sz w:val="18"/>
+                <w:szCs w:val="18"/>
+              </w:rPr>
+              <w:t xml:space="preserve">!= </w:t>
+            </w:r>
+            <w:r>
+              <w:rPr>
+                <w:rFonts w:ascii="宋体" w:eastAsia="宋体" w:hAnsi="宋体" w:cs="宋体" w:hint="eastAsia"/>
+                <w:b/>
+                <w:bCs/>
+                <w:color w:val="000080"/>
+                <w:kern w:val="0"/>
+                <w:sz w:val="18"/>
+                <w:szCs w:val="18"/>
+              </w:rPr>
+              <w:t>null</w:t>
+            </w:r>
+            <w:r>
+              <w:rPr>
+                <w:rFonts w:ascii="宋体" w:eastAsia="宋体" w:hAnsi="宋体" w:cs="宋体" w:hint="eastAsia"/>
+                <w:color w:val="000000"/>
+                <w:kern w:val="0"/>
+                <w:sz w:val="18"/>
+                <w:szCs w:val="18"/>
+              </w:rPr>
+              <w:t>) {</w:t>
             </w:r>
             <w:r>
               <w:rPr>
@@ -31446,7 +33101,7 @@
                 <w:sz w:val="18"/>
                 <w:szCs w:val="18"/>
               </w:rPr>
-              <w:t>//获取与隐私相关的权限数量</w:t>
+              <w:t>//AppSecurityPermissions 是一个组件 封装了一些列处理权限的功能</w:t>
             </w:r>
             <w:r>
               <w:rPr>
@@ -31464,6 +33119,16 @@
             <w:r>
               <w:rPr>
                 <w:rFonts w:ascii="宋体" w:eastAsia="宋体" w:hAnsi="宋体" w:cs="宋体" w:hint="eastAsia"/>
+                <w:color w:val="000000"/>
+                <w:kern w:val="0"/>
+                <w:sz w:val="18"/>
+                <w:szCs w:val="18"/>
+              </w:rPr>
+              <w:t xml:space="preserve">AppSecurityPermissions perms = </w:t>
+            </w:r>
+            <w:r>
+              <w:rPr>
+                <w:rFonts w:ascii="宋体" w:eastAsia="宋体" w:hAnsi="宋体" w:cs="宋体" w:hint="eastAsia"/>
                 <w:b/>
                 <w:bCs/>
                 <w:color w:val="000080"/>
@@ -31471,17 +33136,61 @@
                 <w:sz w:val="18"/>
                 <w:szCs w:val="18"/>
               </w:rPr>
-              <w:t xml:space="preserve">final int </w:t>
-            </w:r>
-            <w:r>
-              <w:rPr>
-                <w:rFonts w:ascii="宋体" w:eastAsia="宋体" w:hAnsi="宋体" w:cs="宋体" w:hint="eastAsia"/>
-                <w:color w:val="000000"/>
-                <w:kern w:val="0"/>
-                <w:sz w:val="18"/>
-                <w:szCs w:val="18"/>
-              </w:rPr>
-              <w:t>NP = perms.getPermissionCount(AppSecurityPermissions.WHICH_PERSONAL);</w:t>
+              <w:t xml:space="preserve">new </w:t>
+            </w:r>
+            <w:r>
+              <w:rPr>
+                <w:rFonts w:ascii="宋体" w:eastAsia="宋体" w:hAnsi="宋体" w:cs="宋体" w:hint="eastAsia"/>
+                <w:color w:val="000000"/>
+                <w:kern w:val="0"/>
+                <w:sz w:val="18"/>
+                <w:szCs w:val="18"/>
+              </w:rPr>
+              <w:t>AppSecurityPermissions(</w:t>
+            </w:r>
+            <w:r>
+              <w:rPr>
+                <w:rFonts w:ascii="宋体" w:eastAsia="宋体" w:hAnsi="宋体" w:cs="宋体" w:hint="eastAsia"/>
+                <w:b/>
+                <w:bCs/>
+                <w:color w:val="000080"/>
+                <w:kern w:val="0"/>
+                <w:sz w:val="18"/>
+                <w:szCs w:val="18"/>
+              </w:rPr>
+              <w:t>this</w:t>
+            </w:r>
+            <w:r>
+              <w:rPr>
+                <w:rFonts w:ascii="宋体" w:eastAsia="宋体" w:hAnsi="宋体" w:cs="宋体" w:hint="eastAsia"/>
+                <w:color w:val="000000"/>
+                <w:kern w:val="0"/>
+                <w:sz w:val="18"/>
+                <w:szCs w:val="18"/>
+              </w:rPr>
+              <w:t xml:space="preserve">, </w:t>
+            </w:r>
+            <w:r>
+              <w:rPr>
+                <w:rFonts w:ascii="宋体" w:eastAsia="宋体" w:hAnsi="宋体" w:cs="宋体" w:hint="eastAsia"/>
+                <w:b/>
+                <w:bCs/>
+                <w:color w:val="660E7A"/>
+                <w:kern w:val="0"/>
+                <w:sz w:val="18"/>
+                <w:szCs w:val="18"/>
+              </w:rPr>
+              <w:t>mPkgInfo</w:t>
+            </w:r>
+            <w:r>
+              <w:rPr>
+                <w:rFonts w:ascii="宋体" w:eastAsia="宋体" w:hAnsi="宋体" w:cs="宋体" w:hint="eastAsia"/>
+                <w:color w:val="000000"/>
+                <w:kern w:val="0"/>
+                <w:sz w:val="18"/>
+                <w:szCs w:val="18"/>
+              </w:rPr>
+              <w:t>);</w:t>
             </w:r>
             <w:r>
               <w:rPr>
@@ -31504,7 +33213,7 @@
                 <w:sz w:val="18"/>
                 <w:szCs w:val="18"/>
               </w:rPr>
-              <w:t>//获取与设备相关的权限数量</w:t>
+              <w:t>//获取与隐私相关的权限数量</w:t>
             </w:r>
             <w:r>
               <w:rPr>
@@ -31539,6 +33248,64 @@
                 <w:sz w:val="18"/>
                 <w:szCs w:val="18"/>
               </w:rPr>
+              <w:t>NP = perms.getPermissionCount(AppSecurityPermissions.WHICH_PERSONAL);</w:t>
+            </w:r>
+            <w:r>
+              <w:rPr>
+                <w:rFonts w:ascii="宋体" w:eastAsia="宋体" w:hAnsi="宋体" w:cs="宋体" w:hint="eastAsia"/>
+                <w:color w:val="000000"/>
+                <w:kern w:val="0"/>
+                <w:sz w:val="18"/>
+                <w:szCs w:val="18"/>
+              </w:rPr>
+              <w:br/>
+              <w:t xml:space="preserve">        </w:t>
+            </w:r>
+            <w:r>
+              <w:rPr>
+                <w:rFonts w:ascii="宋体" w:eastAsia="宋体" w:hAnsi="宋体" w:cs="宋体" w:hint="eastAsia"/>
+                <w:i/>
+                <w:iCs/>
+                <w:color w:val="808080"/>
+                <w:kern w:val="0"/>
+                <w:sz w:val="18"/>
+                <w:szCs w:val="18"/>
+              </w:rPr>
+              <w:t>//获取与设备相关的权限数量</w:t>
+            </w:r>
+            <w:r>
+              <w:rPr>
+                <w:rFonts w:ascii="宋体" w:eastAsia="宋体" w:hAnsi="宋体" w:cs="宋体" w:hint="eastAsia"/>
+                <w:i/>
+                <w:iCs/>
+                <w:color w:val="808080"/>
+                <w:kern w:val="0"/>
+                <w:sz w:val="18"/>
+                <w:szCs w:val="18"/>
+              </w:rPr>
+              <w:br/>
+              <w:t xml:space="preserve">        </w:t>
+            </w:r>
+            <w:r>
+              <w:rPr>
+                <w:rFonts w:ascii="宋体" w:eastAsia="宋体" w:hAnsi="宋体" w:cs="宋体" w:hint="eastAsia"/>
+                <w:b/>
+                <w:bCs/>
+                <w:color w:val="000080"/>
+                <w:kern w:val="0"/>
+                <w:sz w:val="18"/>
+                <w:szCs w:val="18"/>
+              </w:rPr>
+              <w:t xml:space="preserve">final int </w:t>
+            </w:r>
+            <w:r>
+              <w:rPr>
+                <w:rFonts w:ascii="宋体" w:eastAsia="宋体" w:hAnsi="宋体" w:cs="宋体" w:hint="eastAsia"/>
+                <w:color w:val="000000"/>
+                <w:kern w:val="0"/>
+                <w:sz w:val="18"/>
+                <w:szCs w:val="18"/>
+              </w:rPr>
               <w:t>ND = perms.getPermissionCount(AppSecurityPermissions.WHICH_DEVICE);</w:t>
             </w:r>
             <w:r>
@@ -33284,7 +35051,29 @@
                 <w:sz w:val="18"/>
                 <w:szCs w:val="18"/>
               </w:rPr>
-              <w:t>.setPermissionsDisplayed(permVisible);</w:t>
+              <w:t>.</w:t>
+            </w:r>
+            <w:proofErr w:type="gramStart"/>
+            <w:r>
+              <w:rPr>
+                <w:rFonts w:ascii="宋体" w:eastAsia="宋体" w:hAnsi="宋体" w:cs="宋体" w:hint="eastAsia"/>
+                <w:color w:val="000000"/>
+                <w:kern w:val="0"/>
+                <w:sz w:val="18"/>
+                <w:szCs w:val="18"/>
+              </w:rPr>
+              <w:t>setPermissionsDisplayed(</w:t>
+            </w:r>
+            <w:proofErr w:type="gramEnd"/>
+            <w:r>
+              <w:rPr>
+                <w:rFonts w:ascii="宋体" w:eastAsia="宋体" w:hAnsi="宋体" w:cs="宋体" w:hint="eastAsia"/>
+                <w:color w:val="000000"/>
+                <w:kern w:val="0"/>
+                <w:sz w:val="18"/>
+                <w:szCs w:val="18"/>
+              </w:rPr>
+              <w:t>permVisible);</w:t>
             </w:r>
             <w:r>
               <w:rPr>
@@ -33445,15 +35234,27 @@
               <w:br/>
               <w:t xml:space="preserve">            </w:t>
             </w:r>
-            <w:r>
-              <w:rPr>
-                <w:rFonts w:ascii="宋体" w:eastAsia="宋体" w:hAnsi="宋体" w:cs="宋体" w:hint="eastAsia"/>
-                <w:color w:val="000000"/>
-                <w:kern w:val="0"/>
-                <w:sz w:val="18"/>
-                <w:szCs w:val="18"/>
-              </w:rPr>
-              <w:t>msg = (</w:t>
+            <w:proofErr w:type="gramStart"/>
+            <w:r>
+              <w:rPr>
+                <w:rFonts w:ascii="宋体" w:eastAsia="宋体" w:hAnsi="宋体" w:cs="宋体" w:hint="eastAsia"/>
+                <w:color w:val="000000"/>
+                <w:kern w:val="0"/>
+                <w:sz w:val="18"/>
+                <w:szCs w:val="18"/>
+              </w:rPr>
+              <w:t>msg</w:t>
+            </w:r>
+            <w:proofErr w:type="gramEnd"/>
+            <w:r>
+              <w:rPr>
+                <w:rFonts w:ascii="宋体" w:eastAsia="宋体" w:hAnsi="宋体" w:cs="宋体" w:hint="eastAsia"/>
+                <w:color w:val="000000"/>
+                <w:kern w:val="0"/>
+                <w:sz w:val="18"/>
+                <w:szCs w:val="18"/>
+              </w:rPr>
+              <w:t xml:space="preserve"> = (</w:t>
             </w:r>
             <w:r>
               <w:rPr>
@@ -34994,8 +36795,9 @@
                 <w:sz w:val="18"/>
                 <w:szCs w:val="18"/>
               </w:rPr>
-              <w:t>//单击“next/ok“按钮浏览权限列表</w:t>
-            </w:r>
+              <w:t>//单击</w:t>
+            </w:r>
+            <w:proofErr w:type="gramStart"/>
             <w:r>
               <w:rPr>
                 <w:rFonts w:hint="eastAsia"/>
@@ -35005,58 +36807,9 @@
                 <w:sz w:val="18"/>
                 <w:szCs w:val="18"/>
               </w:rPr>
-              <w:br/>
-            </w:r>
-            <w:r>
-              <w:rPr>
-                <w:rFonts w:hint="eastAsia"/>
-                <w:b/>
-                <w:bCs/>
-                <w:color w:val="000080"/>
-                <w:sz w:val="18"/>
-                <w:szCs w:val="18"/>
-              </w:rPr>
-              <w:t>if</w:t>
-            </w:r>
-            <w:r>
-              <w:rPr>
-                <w:rFonts w:hint="eastAsia"/>
-                <w:color w:val="000000"/>
-                <w:sz w:val="18"/>
-                <w:szCs w:val="18"/>
-              </w:rPr>
-              <w:t xml:space="preserve">(v == </w:t>
-            </w:r>
-            <w:r>
-              <w:rPr>
-                <w:rFonts w:hint="eastAsia"/>
-                <w:b/>
-                <w:bCs/>
-                <w:color w:val="660E7A"/>
-                <w:sz w:val="18"/>
-                <w:szCs w:val="18"/>
-              </w:rPr>
-              <w:t>mOk</w:t>
-            </w:r>
-            <w:r>
-              <w:rPr>
-                <w:rFonts w:hint="eastAsia"/>
-                <w:color w:val="000000"/>
-                <w:sz w:val="18"/>
-                <w:szCs w:val="18"/>
-              </w:rPr>
-              <w:t>) {</w:t>
-            </w:r>
-            <w:r>
-              <w:rPr>
-                <w:rFonts w:hint="eastAsia"/>
-                <w:color w:val="000000"/>
-                <w:sz w:val="18"/>
-                <w:szCs w:val="18"/>
-              </w:rPr>
-              <w:br/>
-              <w:t xml:space="preserve">    </w:t>
-            </w:r>
+              <w:t>“</w:t>
+            </w:r>
+            <w:proofErr w:type="gramEnd"/>
             <w:r>
               <w:rPr>
                 <w:rFonts w:hint="eastAsia"/>
@@ -35066,7 +36819,127 @@
                 <w:sz w:val="18"/>
                 <w:szCs w:val="18"/>
               </w:rPr>
-              <w:t>//已经浏览完所有权限 “next"按钮已经变成了“ok”按钮，已经准备好可以显示安装口</w:t>
+              <w:t>next/ok</w:t>
+            </w:r>
+            <w:proofErr w:type="gramStart"/>
+            <w:r>
+              <w:rPr>
+                <w:rFonts w:hint="eastAsia"/>
+                <w:i/>
+                <w:iCs/>
+                <w:color w:val="808080"/>
+                <w:sz w:val="18"/>
+                <w:szCs w:val="18"/>
+              </w:rPr>
+              <w:t>“</w:t>
+            </w:r>
+            <w:proofErr w:type="gramEnd"/>
+            <w:r>
+              <w:rPr>
+                <w:rFonts w:hint="eastAsia"/>
+                <w:i/>
+                <w:iCs/>
+                <w:color w:val="808080"/>
+                <w:sz w:val="18"/>
+                <w:szCs w:val="18"/>
+              </w:rPr>
+              <w:t>按钮浏览权限列表</w:t>
+            </w:r>
+            <w:r>
+              <w:rPr>
+                <w:rFonts w:hint="eastAsia"/>
+                <w:i/>
+                <w:iCs/>
+                <w:color w:val="808080"/>
+                <w:sz w:val="18"/>
+                <w:szCs w:val="18"/>
+              </w:rPr>
+              <w:br/>
+            </w:r>
+            <w:r>
+              <w:rPr>
+                <w:rFonts w:hint="eastAsia"/>
+                <w:b/>
+                <w:bCs/>
+                <w:color w:val="000080"/>
+                <w:sz w:val="18"/>
+                <w:szCs w:val="18"/>
+              </w:rPr>
+              <w:t>if</w:t>
+            </w:r>
+            <w:r>
+              <w:rPr>
+                <w:rFonts w:hint="eastAsia"/>
+                <w:color w:val="000000"/>
+                <w:sz w:val="18"/>
+                <w:szCs w:val="18"/>
+              </w:rPr>
+              <w:t xml:space="preserve">(v == </w:t>
+            </w:r>
+            <w:r>
+              <w:rPr>
+                <w:rFonts w:hint="eastAsia"/>
+                <w:b/>
+                <w:bCs/>
+                <w:color w:val="660E7A"/>
+                <w:sz w:val="18"/>
+                <w:szCs w:val="18"/>
+              </w:rPr>
+              <w:t>mOk</w:t>
+            </w:r>
+            <w:r>
+              <w:rPr>
+                <w:rFonts w:hint="eastAsia"/>
+                <w:color w:val="000000"/>
+                <w:sz w:val="18"/>
+                <w:szCs w:val="18"/>
+              </w:rPr>
+              <w:t>) {</w:t>
+            </w:r>
+            <w:r>
+              <w:rPr>
+                <w:rFonts w:hint="eastAsia"/>
+                <w:color w:val="000000"/>
+                <w:sz w:val="18"/>
+                <w:szCs w:val="18"/>
+              </w:rPr>
+              <w:br/>
+              <w:t xml:space="preserve">    </w:t>
+            </w:r>
+            <w:r>
+              <w:rPr>
+                <w:rFonts w:hint="eastAsia"/>
+                <w:i/>
+                <w:iCs/>
+                <w:color w:val="808080"/>
+                <w:sz w:val="18"/>
+                <w:szCs w:val="18"/>
+              </w:rPr>
+              <w:t xml:space="preserve">//已经浏览完所有权限 </w:t>
+            </w:r>
+            <w:proofErr w:type="gramStart"/>
+            <w:r>
+              <w:rPr>
+                <w:rFonts w:hint="eastAsia"/>
+                <w:i/>
+                <w:iCs/>
+                <w:color w:val="808080"/>
+                <w:sz w:val="18"/>
+                <w:szCs w:val="18"/>
+              </w:rPr>
+              <w:t>“</w:t>
+            </w:r>
+            <w:proofErr w:type="gramEnd"/>
+            <w:r>
+              <w:rPr>
+                <w:rFonts w:hint="eastAsia"/>
+                <w:i/>
+                <w:iCs/>
+                <w:color w:val="808080"/>
+                <w:sz w:val="18"/>
+                <w:szCs w:val="18"/>
+              </w:rPr>
+              <w:t>next"按钮已经变成了“ok”按钮，已经准备好可以显示安装口</w:t>
             </w:r>
             <w:r>
               <w:rPr>
@@ -36930,7 +38803,7 @@
         </w:rPr>
         <w:t>。</w:t>
       </w:r>
-      <w:commentRangeStart w:id="7"/>
+      <w:commentRangeStart w:id="8"/>
       <w:r>
         <w:rPr>
           <w:rFonts w:ascii="微软雅黑" w:hAnsi="微软雅黑"/>
@@ -36961,12 +38834,12 @@
         </w:rPr>
         <w:t>方法如下</w:t>
       </w:r>
-      <w:commentRangeEnd w:id="7"/>
+      <w:commentRangeEnd w:id="8"/>
       <w:r>
         <w:rPr>
           <w:rStyle w:val="ad"/>
         </w:rPr>
-        <w:commentReference w:id="7"/>
+        <w:commentReference w:id="8"/>
       </w:r>
       <w:r>
         <w:rPr>
@@ -39445,8 +41318,20 @@
           <w:szCs w:val="23"/>
           <w:shd w:val="clear" w:color="auto" w:fill="FFFFFF"/>
         </w:rPr>
-        <w:t>应用中无法调用和访问。静默安装是一个异步过程，所以，无论安装成功或者安装失败，都会向用户弹出结果，所以我们在调用方法中看到有个行参是</w:t>
-      </w:r>
+        <w:t>应用中无法调用和访问。静默安装是一个异步过程，所以，无论安装成功或者安装失败，都会向用户弹出结果，所以我们在调用方法中看到有</w:t>
+      </w:r>
+      <w:proofErr w:type="gramStart"/>
+      <w:r>
+        <w:rPr>
+          <w:rFonts w:ascii="微软雅黑" w:hAnsi="微软雅黑"/>
+          <w:color w:val="3F3F3F"/>
+          <w:sz w:val="23"/>
+          <w:szCs w:val="23"/>
+          <w:shd w:val="clear" w:color="auto" w:fill="FFFFFF"/>
+        </w:rPr>
+        <w:t>个行参是</w:t>
+      </w:r>
+      <w:proofErr w:type="gramEnd"/>
       <w:r>
         <w:rPr>
           <w:rFonts w:ascii="微软雅黑" w:hAnsi="微软雅黑"/>
@@ -39894,12 +41779,14 @@
           <w:numId w:val="32"/>
         </w:numPr>
       </w:pPr>
+      <w:proofErr w:type="gramStart"/>
       <w:r>
         <w:rPr>
           <w:rFonts w:hint="eastAsia"/>
         </w:rPr>
         <w:t>showDialogFragment</w:t>
       </w:r>
+      <w:proofErr w:type="gramEnd"/>
     </w:p>
     <w:p>
       <w:pPr>
@@ -40057,12 +41944,14 @@
           <w:numId w:val="32"/>
         </w:numPr>
       </w:pPr>
+      <w:proofErr w:type="gramStart"/>
       <w:r>
         <w:rPr>
           <w:rFonts w:hint="eastAsia"/>
         </w:rPr>
         <w:t>startUninstallProgress</w:t>
       </w:r>
+      <w:proofErr w:type="gramEnd"/>
     </w:p>
     <w:tbl>
       <w:tblPr>
@@ -40833,11 +42722,19 @@
         </w:rPr>
         <w:t>InstallAppProgress</w:t>
       </w:r>
-      <w:r>
-        <w:rPr>
-          <w:rFonts w:hint="eastAsia"/>
-        </w:rPr>
-        <w:t>类类似的，</w:t>
+      <w:proofErr w:type="gramStart"/>
+      <w:r>
+        <w:rPr>
+          <w:rFonts w:hint="eastAsia"/>
+        </w:rPr>
+        <w:t>类类似</w:t>
+      </w:r>
+      <w:proofErr w:type="gramEnd"/>
+      <w:r>
+        <w:rPr>
+          <w:rFonts w:hint="eastAsia"/>
+        </w:rPr>
+        <w:t>的，</w:t>
       </w:r>
       <w:r>
         <w:rPr>
@@ -41485,6 +43382,7 @@
         </w:rPr>
         <w:t>变量来实现。当然和安装应用时一样，需要系统级别的权限申请：</w:t>
       </w:r>
+      <w:proofErr w:type="gramStart"/>
       <w:r>
         <w:rPr>
           <w:rFonts w:hint="eastAsia"/>
@@ -41500,12 +43398,13 @@
         </w:rPr>
         <w:t>.</w:t>
       </w:r>
+      <w:proofErr w:type="gramEnd"/>
     </w:p>
     <w:p>
       <w:pPr>
         <w:ind w:firstLineChars="202" w:firstLine="424"/>
       </w:pPr>
-      <w:hyperlink r:id="rId48" w:history="1">
+      <w:hyperlink r:id="rId47" w:history="1">
         <w:r>
           <w:rPr>
             <w:rStyle w:val="ac"/>
@@ -41586,14 +43485,10 @@
           <w:szCs w:val="20"/>
           <w:shd w:val="clear" w:color="auto" w:fill="EFF0F1"/>
         </w:rPr>
-        <w:t>Intent intent = new Intent(getActivity(), getActivity().getClass());</w:t>
-      </w:r>
-    </w:p>
-    <w:p>
-      <w:pPr>
-        <w:pStyle w:val="HTML"/>
-        <w:shd w:val="clear" w:color="auto" w:fill="EFF0F1"/>
-        <w:textAlignment w:val="baseline"/>
+        <w:t xml:space="preserve">Intent intent = new </w:t>
+      </w:r>
+      <w:proofErr w:type="gramStart"/>
+      <w:r>
         <w:rPr>
           <w:rStyle w:val="HTML0"/>
           <w:rFonts w:ascii="Consolas" w:hAnsi="Consolas" w:cs="Consolas"/>
@@ -41602,7 +43497,9 @@
           <w:szCs w:val="20"/>
           <w:shd w:val="clear" w:color="auto" w:fill="EFF0F1"/>
         </w:rPr>
-      </w:pPr>
+        <w:t>Intent(</w:t>
+      </w:r>
+      <w:proofErr w:type="gramEnd"/>
       <w:r>
         <w:rPr>
           <w:rStyle w:val="HTML0"/>
@@ -41612,7 +43509,7 @@
           <w:szCs w:val="20"/>
           <w:shd w:val="clear" w:color="auto" w:fill="EFF0F1"/>
         </w:rPr>
-        <w:t>PendingIntent sender = PendingIntent.getActivity(getActivity(), 0, intent, 0);</w:t>
+        <w:t>getActivity(), getActivity().getClass());</w:t>
       </w:r>
     </w:p>
     <w:p>
@@ -41638,21 +43535,9 @@
           <w:szCs w:val="20"/>
           <w:shd w:val="clear" w:color="auto" w:fill="EFF0F1"/>
         </w:rPr>
-        <w:t>PackageInstaller mPackageInstaller = getActivity().getPackageManager().getPackageInstaller();</w:t>
-      </w:r>
-    </w:p>
-    <w:p>
-      <w:pPr>
-        <w:pStyle w:val="HTML"/>
-        <w:shd w:val="clear" w:color="auto" w:fill="EFF0F1"/>
-        <w:textAlignment w:val="baseline"/>
-        <w:rPr>
-          <w:rFonts w:ascii="Consolas" w:hAnsi="Consolas" w:cs="Consolas"/>
-          <w:color w:val="242729"/>
-          <w:sz w:val="20"/>
-          <w:szCs w:val="20"/>
-        </w:rPr>
-      </w:pPr>
+        <w:t xml:space="preserve">PendingIntent sender = </w:t>
+      </w:r>
+      <w:proofErr w:type="gramStart"/>
       <w:r>
         <w:rPr>
           <w:rStyle w:val="HTML0"/>
@@ -41662,7 +43547,106 @@
           <w:szCs w:val="20"/>
           <w:shd w:val="clear" w:color="auto" w:fill="EFF0F1"/>
         </w:rPr>
-        <w:t>mPackageInstaller.uninstall(appPackage, sender.getIntentSender());</w:t>
+        <w:t>PendingIntent.getActivity(</w:t>
+      </w:r>
+      <w:proofErr w:type="gramEnd"/>
+      <w:r>
+        <w:rPr>
+          <w:rStyle w:val="HTML0"/>
+          <w:rFonts w:ascii="Consolas" w:hAnsi="Consolas" w:cs="Consolas"/>
+          <w:color w:val="242729"/>
+          <w:sz w:val="20"/>
+          <w:szCs w:val="20"/>
+          <w:shd w:val="clear" w:color="auto" w:fill="EFF0F1"/>
+        </w:rPr>
+        <w:t>getActivity(), 0, intent, 0);</w:t>
+      </w:r>
+    </w:p>
+    <w:p>
+      <w:pPr>
+        <w:pStyle w:val="HTML"/>
+        <w:shd w:val="clear" w:color="auto" w:fill="EFF0F1"/>
+        <w:textAlignment w:val="baseline"/>
+        <w:rPr>
+          <w:rStyle w:val="HTML0"/>
+          <w:rFonts w:ascii="Consolas" w:hAnsi="Consolas" w:cs="Consolas"/>
+          <w:color w:val="242729"/>
+          <w:sz w:val="20"/>
+          <w:szCs w:val="20"/>
+          <w:shd w:val="clear" w:color="auto" w:fill="EFF0F1"/>
+        </w:rPr>
+      </w:pPr>
+      <w:r>
+        <w:rPr>
+          <w:rStyle w:val="HTML0"/>
+          <w:rFonts w:ascii="Consolas" w:hAnsi="Consolas" w:cs="Consolas"/>
+          <w:color w:val="242729"/>
+          <w:sz w:val="20"/>
+          <w:szCs w:val="20"/>
+          <w:shd w:val="clear" w:color="auto" w:fill="EFF0F1"/>
+        </w:rPr>
+        <w:t xml:space="preserve">PackageInstaller mPackageInstaller = </w:t>
+      </w:r>
+      <w:proofErr w:type="gramStart"/>
+      <w:r>
+        <w:rPr>
+          <w:rStyle w:val="HTML0"/>
+          <w:rFonts w:ascii="Consolas" w:hAnsi="Consolas" w:cs="Consolas"/>
+          <w:color w:val="242729"/>
+          <w:sz w:val="20"/>
+          <w:szCs w:val="20"/>
+          <w:shd w:val="clear" w:color="auto" w:fill="EFF0F1"/>
+        </w:rPr>
+        <w:t>getActivity(</w:t>
+      </w:r>
+      <w:proofErr w:type="gramEnd"/>
+      <w:r>
+        <w:rPr>
+          <w:rStyle w:val="HTML0"/>
+          <w:rFonts w:ascii="Consolas" w:hAnsi="Consolas" w:cs="Consolas"/>
+          <w:color w:val="242729"/>
+          <w:sz w:val="20"/>
+          <w:szCs w:val="20"/>
+          <w:shd w:val="clear" w:color="auto" w:fill="EFF0F1"/>
+        </w:rPr>
+        <w:t>).getPackageManager().getPackageInstaller();</w:t>
+      </w:r>
+    </w:p>
+    <w:p>
+      <w:pPr>
+        <w:pStyle w:val="HTML"/>
+        <w:shd w:val="clear" w:color="auto" w:fill="EFF0F1"/>
+        <w:textAlignment w:val="baseline"/>
+        <w:rPr>
+          <w:rFonts w:ascii="Consolas" w:hAnsi="Consolas" w:cs="Consolas"/>
+          <w:color w:val="242729"/>
+          <w:sz w:val="20"/>
+          <w:szCs w:val="20"/>
+        </w:rPr>
+      </w:pPr>
+      <w:proofErr w:type="gramStart"/>
+      <w:r>
+        <w:rPr>
+          <w:rStyle w:val="HTML0"/>
+          <w:rFonts w:ascii="Consolas" w:hAnsi="Consolas" w:cs="Consolas"/>
+          <w:color w:val="242729"/>
+          <w:sz w:val="20"/>
+          <w:szCs w:val="20"/>
+          <w:shd w:val="clear" w:color="auto" w:fill="EFF0F1"/>
+        </w:rPr>
+        <w:t>mPackageInstaller.uninstall(</w:t>
+      </w:r>
+      <w:proofErr w:type="gramEnd"/>
+      <w:r>
+        <w:rPr>
+          <w:rStyle w:val="HTML0"/>
+          <w:rFonts w:ascii="Consolas" w:hAnsi="Consolas" w:cs="Consolas"/>
+          <w:color w:val="242729"/>
+          <w:sz w:val="20"/>
+          <w:szCs w:val="20"/>
+          <w:shd w:val="clear" w:color="auto" w:fill="EFF0F1"/>
+        </w:rPr>
+        <w:t>appPackage, sender.getIntentSender());</w:t>
       </w:r>
     </w:p>
     <w:p>
@@ -41948,6 +43932,7 @@
         <w:lastRenderedPageBreak/>
         <w:br w:type="page"/>
       </w:r>
+      <w:proofErr w:type="gramStart"/>
       <w:r>
         <w:rPr>
           <w:rFonts w:ascii="微软雅黑" w:hAnsi="微软雅黑" w:hint="eastAsia"/>
@@ -41959,6 +43944,7 @@
         <w:lastRenderedPageBreak/>
         <w:t>蓝牙</w:t>
       </w:r>
+      <w:proofErr w:type="gramEnd"/>
       <w:r>
         <w:rPr>
           <w:rFonts w:ascii="微软雅黑" w:hAnsi="微软雅黑" w:hint="eastAsia"/>
@@ -42000,44 +43986,60 @@
     <w:p>
       <w:pPr>
         <w:rPr>
-          <w:rFonts w:hint="eastAsia"/>
           <w:shd w:val="clear" w:color="auto" w:fill="FFFFFF"/>
         </w:rPr>
       </w:pPr>
+      <w:proofErr w:type="gramStart"/>
       <w:r>
         <w:rPr>
           <w:rFonts w:hint="eastAsia"/>
           <w:shd w:val="clear" w:color="auto" w:fill="FFFFFF"/>
         </w:rPr>
-        <w:t>蓝牙分为两类</w:t>
-      </w:r>
-    </w:p>
-    <w:p>
-      <w:pPr>
+        <w:t>蓝牙分为</w:t>
+      </w:r>
+      <w:proofErr w:type="gramEnd"/>
+      <w:r>
         <w:rPr>
           <w:rFonts w:hint="eastAsia"/>
           <w:shd w:val="clear" w:color="auto" w:fill="FFFFFF"/>
         </w:rPr>
-      </w:pPr>
-      <w:r>
-        <w:rPr>
-          <w:rFonts w:hint="eastAsia"/>
+        <w:t>两类</w:t>
+      </w:r>
+    </w:p>
+    <w:p>
+      <w:pPr>
+        <w:rPr>
           <w:shd w:val="clear" w:color="auto" w:fill="FFFFFF"/>
         </w:rPr>
+      </w:pPr>
+      <w:r>
+        <w:rPr>
+          <w:rFonts w:hint="eastAsia"/>
+          <w:shd w:val="clear" w:color="auto" w:fill="FFFFFF"/>
+        </w:rPr>
         <w:t>1.</w:t>
       </w:r>
+      <w:proofErr w:type="gramStart"/>
       <w:r>
         <w:rPr>
           <w:rFonts w:hint="eastAsia"/>
           <w:shd w:val="clear" w:color="auto" w:fill="FFFFFF"/>
         </w:rPr>
-        <w:t>经典蓝牙协议：比如</w:t>
-      </w:r>
+        <w:t>经典蓝牙协议</w:t>
+      </w:r>
+      <w:proofErr w:type="gramEnd"/>
       <w:r>
         <w:rPr>
           <w:rFonts w:hint="eastAsia"/>
           <w:shd w:val="clear" w:color="auto" w:fill="FFFFFF"/>
         </w:rPr>
+        <w:t>：比如</w:t>
+      </w:r>
+      <w:r>
+        <w:rPr>
+          <w:rFonts w:hint="eastAsia"/>
+          <w:shd w:val="clear" w:color="auto" w:fill="FFFFFF"/>
+        </w:rPr>
         <w:t>iphone</w:t>
       </w:r>
       <w:r>
@@ -42051,7 +44053,6 @@
     <w:p>
       <w:pPr>
         <w:rPr>
-          <w:rFonts w:hint="eastAsia"/>
           <w:shd w:val="clear" w:color="auto" w:fill="FFFFFF"/>
         </w:rPr>
       </w:pPr>
@@ -42067,13 +44068,22 @@
           <w:rFonts w:hint="eastAsia"/>
           <w:shd w:val="clear" w:color="auto" w:fill="FFFFFF"/>
         </w:rPr>
-        <w:t>协议：基于蓝牙</w:t>
-      </w:r>
+        <w:t>协议：</w:t>
+      </w:r>
+      <w:proofErr w:type="gramStart"/>
       <w:r>
         <w:rPr>
           <w:rFonts w:hint="eastAsia"/>
           <w:shd w:val="clear" w:color="auto" w:fill="FFFFFF"/>
         </w:rPr>
+        <w:t>基于蓝牙</w:t>
+      </w:r>
+      <w:proofErr w:type="gramEnd"/>
+      <w:r>
+        <w:rPr>
+          <w:rFonts w:hint="eastAsia"/>
+          <w:shd w:val="clear" w:color="auto" w:fill="FFFFFF"/>
+        </w:rPr>
         <w:t>4.0</w:t>
       </w:r>
       <w:r>
@@ -42087,7 +44097,6 @@
     <w:p>
       <w:pPr>
         <w:rPr>
-          <w:rFonts w:hint="eastAsia"/>
           <w:shd w:val="clear" w:color="auto" w:fill="FFFFFF"/>
         </w:rPr>
       </w:pPr>
@@ -42144,12 +44153,9 @@
     <w:p>
       <w:pPr>
         <w:rPr>
-          <w:rFonts w:hint="eastAsia"/>
           <w:shd w:val="clear" w:color="auto" w:fill="FFFFFF"/>
         </w:rPr>
       </w:pPr>
-      <w:bookmarkStart w:id="8" w:name="_GoBack"/>
-      <w:bookmarkEnd w:id="8"/>
     </w:p>
     <w:p>
       <w:r>
@@ -42259,6 +44265,7 @@
         </w:rPr>
         <w:t>&lt;</w:t>
       </w:r>
+      <w:proofErr w:type="gramStart"/>
       <w:r>
         <w:rPr>
           <w:rFonts w:ascii="宋体" w:eastAsia="宋体" w:hAnsi="宋体" w:cs="宋体" w:hint="eastAsia"/>
@@ -42269,7 +44276,20 @@
           <w:sz w:val="18"/>
           <w:szCs w:val="18"/>
         </w:rPr>
-        <w:t xml:space="preserve">action </w:t>
+        <w:t>action</w:t>
+      </w:r>
+      <w:proofErr w:type="gramEnd"/>
+      <w:r>
+        <w:rPr>
+          <w:rFonts w:ascii="宋体" w:eastAsia="宋体" w:hAnsi="宋体" w:cs="宋体" w:hint="eastAsia"/>
+          <w:b/>
+          <w:bCs/>
+          <w:color w:val="000080"/>
+          <w:kern w:val="0"/>
+          <w:sz w:val="18"/>
+          <w:szCs w:val="18"/>
+        </w:rPr>
+        <w:t xml:space="preserve"> </w:t>
       </w:r>
       <w:r>
         <w:rPr>
@@ -42427,7 +44447,7 @@
       </w:r>
     </w:p>
     <w:p>
-      <w:hyperlink r:id="rId49" w:history="1">
+      <w:hyperlink r:id="rId48" w:history="1">
         <w:r>
           <w:rPr>
             <w:rStyle w:val="ac"/>
@@ -42602,7 +44622,27 @@
           <w:kern w:val="0"/>
           <w:szCs w:val="21"/>
         </w:rPr>
-        <w:t>第12章　短信和彩信管理</w:t>
+        <w:t>第12章　短信和</w:t>
+      </w:r>
+      <w:proofErr w:type="gramStart"/>
+      <w:r>
+        <w:rPr>
+          <w:rFonts w:ascii="微软雅黑" w:eastAsia="微软雅黑" w:hAnsi="微软雅黑" w:cs="宋体" w:hint="eastAsia"/>
+          <w:color w:val="666666"/>
+          <w:kern w:val="0"/>
+          <w:szCs w:val="21"/>
+        </w:rPr>
+        <w:t>彩信</w:t>
+      </w:r>
+      <w:proofErr w:type="gramEnd"/>
+      <w:r>
+        <w:rPr>
+          <w:rFonts w:ascii="微软雅黑" w:eastAsia="微软雅黑" w:hAnsi="微软雅黑" w:cs="宋体" w:hint="eastAsia"/>
+          <w:color w:val="666666"/>
+          <w:kern w:val="0"/>
+          <w:szCs w:val="21"/>
+        </w:rPr>
+        <w:t>管理</w:t>
       </w:r>
     </w:p>
     <w:p>
@@ -42716,7 +44756,7 @@
       </w:r>
     </w:p>
     <w:p>
-      <w:hyperlink r:id="rId50" w:history="1">
+      <w:hyperlink r:id="rId49" w:history="1">
         <w:r>
           <w:rPr>
             <w:rStyle w:val="ac"/>
@@ -42733,7 +44773,7 @@
       </w:r>
     </w:p>
     <w:p>
-      <w:hyperlink r:id="rId51" w:history="1">
+      <w:hyperlink r:id="rId50" w:history="1">
         <w:r>
           <w:rPr>
             <w:rStyle w:val="ac"/>
@@ -42772,7 +44812,7 @@
       </w:hyperlink>
     </w:p>
     <w:p>
-      <w:hyperlink r:id="rId52" w:history="1">
+      <w:hyperlink r:id="rId51" w:history="1">
         <w:r>
           <w:rPr>
             <w:rStyle w:val="ac"/>
@@ -42800,7 +44840,7 @@
 </file>
 
 <file path=word/comments.xml><?xml version="1.0" encoding="utf-8"?>
-<w:comments xmlns:wpc="http://schemas.microsoft.com/office/word/2010/wordprocessingCanvas" xmlns:mc="http://schemas.openxmlformats.org/markup-compatibility/2006" xmlns:o="urn:schemas-microsoft-com:office:office" xmlns:r="http://schemas.openxmlformats.org/officeDocument/2006/relationships" xmlns:m="http://schemas.openxmlformats.org/officeDocument/2006/math" xmlns:v="urn:schemas-microsoft-com:vml" xmlns:wp14="http://schemas.microsoft.com/office/word/2010/wordprocessingDrawing" xmlns:wp="http://schemas.openxmlformats.org/drawingml/2006/wordprocessingDrawing" xmlns:w10="urn:schemas-microsoft-com:office:word" xmlns:w="http://schemas.openxmlformats.org/wordprocessingml/2006/main" xmlns:w14="http://schemas.microsoft.com/office/word/2010/wordml" xmlns:w15="http://schemas.microsoft.com/office/word/2012/wordml" xmlns:wpg="http://schemas.microsoft.com/office/word/2010/wordprocessingGroup" xmlns:wpi="http://schemas.microsoft.com/office/word/2010/wordprocessingInk" xmlns:wne="http://schemas.microsoft.com/office/word/2006/wordml" xmlns:wps="http://schemas.microsoft.com/office/word/2010/wordprocessingShape" mc:Ignorable="w14 w15 wp14">
+<w:comments xmlns:wpc="http://schemas.microsoft.com/office/word/2010/wordprocessingCanvas" xmlns:mc="http://schemas.openxmlformats.org/markup-compatibility/2006" xmlns:o="urn:schemas-microsoft-com:office:office" xmlns:r="http://schemas.openxmlformats.org/officeDocument/2006/relationships" xmlns:m="http://schemas.openxmlformats.org/officeDocument/2006/math" xmlns:v="urn:schemas-microsoft-com:vml" xmlns:wp14="http://schemas.microsoft.com/office/word/2010/wordprocessingDrawing" xmlns:wp="http://schemas.openxmlformats.org/drawingml/2006/wordprocessingDrawing" xmlns:w10="urn:schemas-microsoft-com:office:word" xmlns:w="http://schemas.openxmlformats.org/wordprocessingml/2006/main" xmlns:w14="http://schemas.microsoft.com/office/word/2010/wordml" xmlns:wpg="http://schemas.microsoft.com/office/word/2010/wordprocessingGroup" xmlns:wpi="http://schemas.microsoft.com/office/word/2010/wordprocessingInk" xmlns:wne="http://schemas.microsoft.com/office/word/2006/wordml" xmlns:wps="http://schemas.microsoft.com/office/word/2010/wordprocessingShape" mc:Ignorable="w14 wp14">
   <w:comment w:id="0" w:author="Key Guan" w:date="2017-11-06T14:48:00Z" w:initials="KG">
     <w:p>
       <w:pPr>
@@ -42856,7 +44896,21 @@
         <w:rPr>
           <w:rFonts w:hint="eastAsia"/>
         </w:rPr>
-        <w:t>包管理服务在</w:t>
+        <w:t>包管</w:t>
+      </w:r>
+      <w:proofErr w:type="gramStart"/>
+      <w:r>
+        <w:rPr>
+          <w:rFonts w:hint="eastAsia"/>
+        </w:rPr>
+        <w:t>理服务</w:t>
+      </w:r>
+      <w:proofErr w:type="gramEnd"/>
+      <w:r>
+        <w:rPr>
+          <w:rFonts w:hint="eastAsia"/>
+        </w:rPr>
+        <w:t>在</w:t>
       </w:r>
       <w:r>
         <w:rPr>
@@ -43008,7 +45062,7 @@
       </w:r>
     </w:p>
   </w:comment>
-  <w:comment w:id="6" w:author="Key Guan" w:date="2017-06-27T10:37:00Z" w:initials="KG">
+  <w:comment w:id="7" w:author="Key Guan" w:date="2017-06-27T10:37:00Z" w:initials="KG">
     <w:p>
       <w:pPr>
         <w:pStyle w:val="a4"/>
@@ -43030,7 +45084,7 @@
       </w:r>
     </w:p>
   </w:comment>
-  <w:comment w:id="7" w:author="Key Guan" w:date="2017-06-27T14:25:00Z" w:initials="KG">
+  <w:comment w:id="8" w:author="Key Guan" w:date="2017-06-27T14:25:00Z" w:initials="KG">
     <w:p>
       <w:pPr>
         <w:pStyle w:val="a4"/>
@@ -43207,7 +45261,7 @@
 </file>
 
 <file path=word/endnotes.xml><?xml version="1.0" encoding="utf-8"?>
-<w:endnotes xmlns:wpc="http://schemas.microsoft.com/office/word/2010/wordprocessingCanvas" xmlns:mc="http://schemas.openxmlformats.org/markup-compatibility/2006" xmlns:o="urn:schemas-microsoft-com:office:office" xmlns:r="http://schemas.openxmlformats.org/officeDocument/2006/relationships" xmlns:m="http://schemas.openxmlformats.org/officeDocument/2006/math" xmlns:v="urn:schemas-microsoft-com:vml" xmlns:wp14="http://schemas.microsoft.com/office/word/2010/wordprocessingDrawing" xmlns:wp="http://schemas.openxmlformats.org/drawingml/2006/wordprocessingDrawing" xmlns:w10="urn:schemas-microsoft-com:office:word" xmlns:w="http://schemas.openxmlformats.org/wordprocessingml/2006/main" xmlns:w14="http://schemas.microsoft.com/office/word/2010/wordml" xmlns:w15="http://schemas.microsoft.com/office/word/2012/wordml" xmlns:wpg="http://schemas.microsoft.com/office/word/2010/wordprocessingGroup" xmlns:wpi="http://schemas.microsoft.com/office/word/2010/wordprocessingInk" xmlns:wne="http://schemas.microsoft.com/office/word/2006/wordml" xmlns:wps="http://schemas.microsoft.com/office/word/2010/wordprocessingShape" mc:Ignorable="w14 w15 wp14">
+<w:endnotes xmlns:wpc="http://schemas.microsoft.com/office/word/2010/wordprocessingCanvas" xmlns:mc="http://schemas.openxmlformats.org/markup-compatibility/2006" xmlns:o="urn:schemas-microsoft-com:office:office" xmlns:r="http://schemas.openxmlformats.org/officeDocument/2006/relationships" xmlns:m="http://schemas.openxmlformats.org/officeDocument/2006/math" xmlns:v="urn:schemas-microsoft-com:vml" xmlns:wp14="http://schemas.microsoft.com/office/word/2010/wordprocessingDrawing" xmlns:wp="http://schemas.openxmlformats.org/drawingml/2006/wordprocessingDrawing" xmlns:w10="urn:schemas-microsoft-com:office:word" xmlns:w="http://schemas.openxmlformats.org/wordprocessingml/2006/main" xmlns:w14="http://schemas.microsoft.com/office/word/2010/wordml" xmlns:wpg="http://schemas.microsoft.com/office/word/2010/wordprocessingGroup" xmlns:wpi="http://schemas.microsoft.com/office/word/2010/wordprocessingInk" xmlns:wne="http://schemas.microsoft.com/office/word/2006/wordml" xmlns:wps="http://schemas.microsoft.com/office/word/2010/wordprocessingShape" mc:Ignorable="w14 wp14">
   <w:endnote w:type="separator" w:id="-1">
     <w:p>
       <w:r>
@@ -43226,7 +45280,7 @@
 </file>
 
 <file path=word/footnotes.xml><?xml version="1.0" encoding="utf-8"?>
-<w:footnotes xmlns:wpc="http://schemas.microsoft.com/office/word/2010/wordprocessingCanvas" xmlns:mc="http://schemas.openxmlformats.org/markup-compatibility/2006" xmlns:o="urn:schemas-microsoft-com:office:office" xmlns:r="http://schemas.openxmlformats.org/officeDocument/2006/relationships" xmlns:m="http://schemas.openxmlformats.org/officeDocument/2006/math" xmlns:v="urn:schemas-microsoft-com:vml" xmlns:wp14="http://schemas.microsoft.com/office/word/2010/wordprocessingDrawing" xmlns:wp="http://schemas.openxmlformats.org/drawingml/2006/wordprocessingDrawing" xmlns:w10="urn:schemas-microsoft-com:office:word" xmlns:w="http://schemas.openxmlformats.org/wordprocessingml/2006/main" xmlns:w14="http://schemas.microsoft.com/office/word/2010/wordml" xmlns:w15="http://schemas.microsoft.com/office/word/2012/wordml" xmlns:wpg="http://schemas.microsoft.com/office/word/2010/wordprocessingGroup" xmlns:wpi="http://schemas.microsoft.com/office/word/2010/wordprocessingInk" xmlns:wne="http://schemas.microsoft.com/office/word/2006/wordml" xmlns:wps="http://schemas.microsoft.com/office/word/2010/wordprocessingShape" mc:Ignorable="w14 w15 wp14">
+<w:footnotes xmlns:wpc="http://schemas.microsoft.com/office/word/2010/wordprocessingCanvas" xmlns:mc="http://schemas.openxmlformats.org/markup-compatibility/2006" xmlns:o="urn:schemas-microsoft-com:office:office" xmlns:r="http://schemas.openxmlformats.org/officeDocument/2006/relationships" xmlns:m="http://schemas.openxmlformats.org/officeDocument/2006/math" xmlns:v="urn:schemas-microsoft-com:vml" xmlns:wp14="http://schemas.microsoft.com/office/word/2010/wordprocessingDrawing" xmlns:wp="http://schemas.openxmlformats.org/drawingml/2006/wordprocessingDrawing" xmlns:w10="urn:schemas-microsoft-com:office:word" xmlns:w="http://schemas.openxmlformats.org/wordprocessingml/2006/main" xmlns:w14="http://schemas.microsoft.com/office/word/2010/wordml" xmlns:wpg="http://schemas.microsoft.com/office/word/2010/wordprocessingGroup" xmlns:wpi="http://schemas.microsoft.com/office/word/2010/wordprocessingInk" xmlns:wne="http://schemas.microsoft.com/office/word/2006/wordml" xmlns:wps="http://schemas.microsoft.com/office/word/2010/wordprocessingShape" mc:Ignorable="w14 wp14">
   <w:footnote w:type="separator" w:id="-1">
     <w:p>
       <w:r>
@@ -43245,8 +45299,8 @@
 </file>
 
 <file path=word/numbering.xml><?xml version="1.0" encoding="utf-8"?>
-<w:numbering xmlns:wpc="http://schemas.microsoft.com/office/word/2010/wordprocessingCanvas" xmlns:mc="http://schemas.openxmlformats.org/markup-compatibility/2006" xmlns:o="urn:schemas-microsoft-com:office:office" xmlns:r="http://schemas.openxmlformats.org/officeDocument/2006/relationships" xmlns:m="http://schemas.openxmlformats.org/officeDocument/2006/math" xmlns:v="urn:schemas-microsoft-com:vml" xmlns:wp14="http://schemas.microsoft.com/office/word/2010/wordprocessingDrawing" xmlns:wp="http://schemas.openxmlformats.org/drawingml/2006/wordprocessingDrawing" xmlns:w10="urn:schemas-microsoft-com:office:word" xmlns:w="http://schemas.openxmlformats.org/wordprocessingml/2006/main" xmlns:w14="http://schemas.microsoft.com/office/word/2010/wordml" xmlns:w15="http://schemas.microsoft.com/office/word/2012/wordml" xmlns:wpg="http://schemas.microsoft.com/office/word/2010/wordprocessingGroup" xmlns:wpi="http://schemas.microsoft.com/office/word/2010/wordprocessingInk" xmlns:wne="http://schemas.microsoft.com/office/word/2006/wordml" xmlns:wps="http://schemas.microsoft.com/office/word/2010/wordprocessingShape" mc:Ignorable="w14 w15 wp14">
-  <w:abstractNum w:abstractNumId="0" w15:restartNumberingAfterBreak="0">
+<w:numbering xmlns:wpc="http://schemas.microsoft.com/office/word/2010/wordprocessingCanvas" xmlns:mc="http://schemas.openxmlformats.org/markup-compatibility/2006" xmlns:o="urn:schemas-microsoft-com:office:office" xmlns:r="http://schemas.openxmlformats.org/officeDocument/2006/relationships" xmlns:m="http://schemas.openxmlformats.org/officeDocument/2006/math" xmlns:v="urn:schemas-microsoft-com:vml" xmlns:wp14="http://schemas.microsoft.com/office/word/2010/wordprocessingDrawing" xmlns:wp="http://schemas.openxmlformats.org/drawingml/2006/wordprocessingDrawing" xmlns:w10="urn:schemas-microsoft-com:office:word" xmlns:w="http://schemas.openxmlformats.org/wordprocessingml/2006/main" xmlns:w14="http://schemas.microsoft.com/office/word/2010/wordml" xmlns:wpg="http://schemas.microsoft.com/office/word/2010/wordprocessingGroup" xmlns:wpi="http://schemas.microsoft.com/office/word/2010/wordprocessingInk" xmlns:wne="http://schemas.microsoft.com/office/word/2006/wordml" xmlns:wps="http://schemas.microsoft.com/office/word/2010/wordprocessingShape" mc:Ignorable="w14 wp14">
+  <w:abstractNum w:abstractNumId="0">
     <w:nsid w:val="02DE27D0"/>
     <w:multiLevelType w:val="multilevel"/>
     <w:tmpl w:val="02DE27D0"/>
@@ -43359,7 +45413,7 @@
       </w:pPr>
     </w:lvl>
   </w:abstractNum>
-  <w:abstractNum w:abstractNumId="1" w15:restartNumberingAfterBreak="0">
+  <w:abstractNum w:abstractNumId="1">
     <w:nsid w:val="05720919"/>
     <w:multiLevelType w:val="multilevel"/>
     <w:tmpl w:val="05720919"/>
@@ -43472,7 +45526,7 @@
       </w:rPr>
     </w:lvl>
   </w:abstractNum>
-  <w:abstractNum w:abstractNumId="2" w15:restartNumberingAfterBreak="0">
+  <w:abstractNum w:abstractNumId="2">
     <w:nsid w:val="0DE41972"/>
     <w:multiLevelType w:val="multilevel"/>
     <w:tmpl w:val="0DE41972"/>
@@ -43585,7 +45639,7 @@
       </w:pPr>
     </w:lvl>
   </w:abstractNum>
-  <w:abstractNum w:abstractNumId="3" w15:restartNumberingAfterBreak="0">
+  <w:abstractNum w:abstractNumId="3">
     <w:nsid w:val="0EA615F1"/>
     <w:multiLevelType w:val="multilevel"/>
     <w:tmpl w:val="0409001F"/>
@@ -43671,7 +45725,7 @@
       </w:pPr>
     </w:lvl>
   </w:abstractNum>
-  <w:abstractNum w:abstractNumId="4" w15:restartNumberingAfterBreak="0">
+  <w:abstractNum w:abstractNumId="4">
     <w:nsid w:val="10401C15"/>
     <w:multiLevelType w:val="multilevel"/>
     <w:tmpl w:val="10401C15"/>
@@ -43760,7 +45814,7 @@
       </w:pPr>
     </w:lvl>
   </w:abstractNum>
-  <w:abstractNum w:abstractNumId="5" w15:restartNumberingAfterBreak="0">
+  <w:abstractNum w:abstractNumId="5">
     <w:nsid w:val="11AC259A"/>
     <w:multiLevelType w:val="multilevel"/>
     <w:tmpl w:val="11AC259A"/>
@@ -43846,7 +45900,7 @@
       </w:pPr>
     </w:lvl>
   </w:abstractNum>
-  <w:abstractNum w:abstractNumId="6" w15:restartNumberingAfterBreak="0">
+  <w:abstractNum w:abstractNumId="6">
     <w:nsid w:val="1458290A"/>
     <w:multiLevelType w:val="multilevel"/>
     <w:tmpl w:val="1458290A"/>
@@ -43959,7 +46013,7 @@
       </w:pPr>
     </w:lvl>
   </w:abstractNum>
-  <w:abstractNum w:abstractNumId="7" w15:restartNumberingAfterBreak="0">
+  <w:abstractNum w:abstractNumId="7">
     <w:nsid w:val="16F4541E"/>
     <w:multiLevelType w:val="multilevel"/>
     <w:tmpl w:val="16F4541E"/>
@@ -44072,7 +46126,7 @@
       </w:pPr>
     </w:lvl>
   </w:abstractNum>
-  <w:abstractNum w:abstractNumId="8" w15:restartNumberingAfterBreak="0">
+  <w:abstractNum w:abstractNumId="8">
     <w:nsid w:val="183D11A8"/>
     <w:multiLevelType w:val="multilevel"/>
     <w:tmpl w:val="183D11A8"/>
@@ -44162,7 +46216,7 @@
       </w:pPr>
     </w:lvl>
   </w:abstractNum>
-  <w:abstractNum w:abstractNumId="9" w15:restartNumberingAfterBreak="0">
+  <w:abstractNum w:abstractNumId="9">
     <w:nsid w:val="21B25E75"/>
     <w:multiLevelType w:val="multilevel"/>
     <w:tmpl w:val="21B25E75"/>
@@ -44275,7 +46329,7 @@
       </w:pPr>
     </w:lvl>
   </w:abstractNum>
-  <w:abstractNum w:abstractNumId="10" w15:restartNumberingAfterBreak="0">
+  <w:abstractNum w:abstractNumId="10">
     <w:nsid w:val="22FA006E"/>
     <w:multiLevelType w:val="multilevel"/>
     <w:tmpl w:val="22FA006E"/>
@@ -44388,7 +46442,7 @@
       </w:pPr>
     </w:lvl>
   </w:abstractNum>
-  <w:abstractNum w:abstractNumId="11" w15:restartNumberingAfterBreak="0">
+  <w:abstractNum w:abstractNumId="11">
     <w:nsid w:val="248126D6"/>
     <w:multiLevelType w:val="multilevel"/>
     <w:tmpl w:val="248126D6"/>
@@ -44477,7 +46531,7 @@
       </w:pPr>
     </w:lvl>
   </w:abstractNum>
-  <w:abstractNum w:abstractNumId="12" w15:restartNumberingAfterBreak="0">
+  <w:abstractNum w:abstractNumId="12">
     <w:nsid w:val="253A4CB1"/>
     <w:multiLevelType w:val="multilevel"/>
     <w:tmpl w:val="253A4CB1"/>
@@ -44590,7 +46644,7 @@
       </w:pPr>
     </w:lvl>
   </w:abstractNum>
-  <w:abstractNum w:abstractNumId="13" w15:restartNumberingAfterBreak="0">
+  <w:abstractNum w:abstractNumId="13">
     <w:nsid w:val="296C54E9"/>
     <w:multiLevelType w:val="multilevel"/>
     <w:tmpl w:val="296C54E9"/>
@@ -44703,7 +46757,7 @@
       </w:pPr>
     </w:lvl>
   </w:abstractNum>
-  <w:abstractNum w:abstractNumId="14" w15:restartNumberingAfterBreak="0">
+  <w:abstractNum w:abstractNumId="14">
     <w:nsid w:val="29D2249E"/>
     <w:multiLevelType w:val="multilevel"/>
     <w:tmpl w:val="29D2249E"/>
@@ -44852,7 +46906,7 @@
       </w:rPr>
     </w:lvl>
   </w:abstractNum>
-  <w:abstractNum w:abstractNumId="15" w15:restartNumberingAfterBreak="0">
+  <w:abstractNum w:abstractNumId="15">
     <w:nsid w:val="2AFE1BEC"/>
     <w:multiLevelType w:val="multilevel"/>
     <w:tmpl w:val="2AFE1BEC"/>
@@ -44965,7 +47019,7 @@
       </w:pPr>
     </w:lvl>
   </w:abstractNum>
-  <w:abstractNum w:abstractNumId="16" w15:restartNumberingAfterBreak="0">
+  <w:abstractNum w:abstractNumId="16">
     <w:nsid w:val="2C173598"/>
     <w:multiLevelType w:val="multilevel"/>
     <w:tmpl w:val="2C173598"/>
@@ -45078,7 +47132,7 @@
       </w:pPr>
     </w:lvl>
   </w:abstractNum>
-  <w:abstractNum w:abstractNumId="17" w15:restartNumberingAfterBreak="0">
+  <w:abstractNum w:abstractNumId="17">
     <w:nsid w:val="2EFB19CC"/>
     <w:multiLevelType w:val="multilevel"/>
     <w:tmpl w:val="2EFB19CC"/>
@@ -45227,7 +47281,7 @@
       </w:rPr>
     </w:lvl>
   </w:abstractNum>
-  <w:abstractNum w:abstractNumId="18" w15:restartNumberingAfterBreak="0">
+  <w:abstractNum w:abstractNumId="18">
     <w:nsid w:val="313E4DC7"/>
     <w:multiLevelType w:val="multilevel"/>
     <w:tmpl w:val="0409001F"/>
@@ -45313,7 +47367,7 @@
       </w:pPr>
     </w:lvl>
   </w:abstractNum>
-  <w:abstractNum w:abstractNumId="19" w15:restartNumberingAfterBreak="0">
+  <w:abstractNum w:abstractNumId="19">
     <w:nsid w:val="34100A77"/>
     <w:multiLevelType w:val="multilevel"/>
     <w:tmpl w:val="34100A77"/>
@@ -45426,7 +47480,7 @@
       </w:pPr>
     </w:lvl>
   </w:abstractNum>
-  <w:abstractNum w:abstractNumId="20" w15:restartNumberingAfterBreak="0">
+  <w:abstractNum w:abstractNumId="20">
     <w:nsid w:val="343D561D"/>
     <w:multiLevelType w:val="multilevel"/>
     <w:tmpl w:val="0409001F"/>
@@ -45512,7 +47566,7 @@
       </w:pPr>
     </w:lvl>
   </w:abstractNum>
-  <w:abstractNum w:abstractNumId="21" w15:restartNumberingAfterBreak="0">
+  <w:abstractNum w:abstractNumId="21">
     <w:nsid w:val="356824C4"/>
     <w:multiLevelType w:val="multilevel"/>
     <w:tmpl w:val="0409001F"/>
@@ -45598,7 +47652,7 @@
       </w:pPr>
     </w:lvl>
   </w:abstractNum>
-  <w:abstractNum w:abstractNumId="22" w15:restartNumberingAfterBreak="0">
+  <w:abstractNum w:abstractNumId="22">
     <w:nsid w:val="363017A5"/>
     <w:multiLevelType w:val="multilevel"/>
     <w:tmpl w:val="363017A5"/>
@@ -45711,7 +47765,7 @@
       </w:pPr>
     </w:lvl>
   </w:abstractNum>
-  <w:abstractNum w:abstractNumId="23" w15:restartNumberingAfterBreak="0">
+  <w:abstractNum w:abstractNumId="23">
     <w:nsid w:val="392041B1"/>
     <w:multiLevelType w:val="multilevel"/>
     <w:tmpl w:val="392041B1"/>
@@ -45824,7 +47878,7 @@
       </w:pPr>
     </w:lvl>
   </w:abstractNum>
-  <w:abstractNum w:abstractNumId="24" w15:restartNumberingAfterBreak="0">
+  <w:abstractNum w:abstractNumId="24">
     <w:nsid w:val="3EE227CC"/>
     <w:multiLevelType w:val="multilevel"/>
     <w:tmpl w:val="0409001F"/>
@@ -45910,7 +47964,7 @@
       </w:pPr>
     </w:lvl>
   </w:abstractNum>
-  <w:abstractNum w:abstractNumId="25" w15:restartNumberingAfterBreak="0">
+  <w:abstractNum w:abstractNumId="25">
     <w:nsid w:val="43177EE4"/>
     <w:multiLevelType w:val="multilevel"/>
     <w:tmpl w:val="43177EE4"/>
@@ -45996,7 +48050,7 @@
       </w:pPr>
     </w:lvl>
   </w:abstractNum>
-  <w:abstractNum w:abstractNumId="26" w15:restartNumberingAfterBreak="0">
+  <w:abstractNum w:abstractNumId="26">
     <w:nsid w:val="45A05F63"/>
     <w:multiLevelType w:val="multilevel"/>
     <w:tmpl w:val="45A05F63"/>
@@ -46109,7 +48163,7 @@
       </w:pPr>
     </w:lvl>
   </w:abstractNum>
-  <w:abstractNum w:abstractNumId="27" w15:restartNumberingAfterBreak="0">
+  <w:abstractNum w:abstractNumId="27">
     <w:nsid w:val="46DD612C"/>
     <w:multiLevelType w:val="multilevel"/>
     <w:tmpl w:val="46DD612C"/>
@@ -46258,7 +48312,7 @@
       </w:rPr>
     </w:lvl>
   </w:abstractNum>
-  <w:abstractNum w:abstractNumId="28" w15:restartNumberingAfterBreak="0">
+  <w:abstractNum w:abstractNumId="28">
     <w:nsid w:val="492E34F4"/>
     <w:multiLevelType w:val="multilevel"/>
     <w:tmpl w:val="492E34F4"/>
@@ -46371,7 +48425,7 @@
       </w:rPr>
     </w:lvl>
   </w:abstractNum>
-  <w:abstractNum w:abstractNumId="29" w15:restartNumberingAfterBreak="0">
+  <w:abstractNum w:abstractNumId="29">
     <w:nsid w:val="4BCC2741"/>
     <w:multiLevelType w:val="multilevel"/>
     <w:tmpl w:val="4BCC2741"/>
@@ -46457,7 +48511,7 @@
       </w:pPr>
     </w:lvl>
   </w:abstractNum>
-  <w:abstractNum w:abstractNumId="30" w15:restartNumberingAfterBreak="0">
+  <w:abstractNum w:abstractNumId="30">
     <w:nsid w:val="505A6091"/>
     <w:multiLevelType w:val="multilevel"/>
     <w:tmpl w:val="505A6091"/>
@@ -46546,7 +48600,7 @@
       </w:pPr>
     </w:lvl>
   </w:abstractNum>
-  <w:abstractNum w:abstractNumId="31" w15:restartNumberingAfterBreak="0">
+  <w:abstractNum w:abstractNumId="31">
     <w:nsid w:val="54C54728"/>
     <w:multiLevelType w:val="multilevel"/>
     <w:tmpl w:val="54C54728"/>
@@ -46659,7 +48713,7 @@
       </w:pPr>
     </w:lvl>
   </w:abstractNum>
-  <w:abstractNum w:abstractNumId="32" w15:restartNumberingAfterBreak="0">
+  <w:abstractNum w:abstractNumId="32">
     <w:nsid w:val="55D9309D"/>
     <w:multiLevelType w:val="multilevel"/>
     <w:tmpl w:val="55D9309D"/>
@@ -46745,7 +48799,7 @@
       </w:pPr>
     </w:lvl>
   </w:abstractNum>
-  <w:abstractNum w:abstractNumId="33" w15:restartNumberingAfterBreak="0">
+  <w:abstractNum w:abstractNumId="33">
     <w:nsid w:val="5B99400A"/>
     <w:multiLevelType w:val="multilevel"/>
     <w:tmpl w:val="5B99400A"/>
@@ -46834,7 +48888,7 @@
       </w:pPr>
     </w:lvl>
   </w:abstractNum>
-  <w:abstractNum w:abstractNumId="34" w15:restartNumberingAfterBreak="0">
+  <w:abstractNum w:abstractNumId="34">
     <w:nsid w:val="5C04571A"/>
     <w:multiLevelType w:val="multilevel"/>
     <w:tmpl w:val="5C04571A"/>
@@ -46947,7 +49001,7 @@
       </w:pPr>
     </w:lvl>
   </w:abstractNum>
-  <w:abstractNum w:abstractNumId="35" w15:restartNumberingAfterBreak="0">
+  <w:abstractNum w:abstractNumId="35">
     <w:nsid w:val="5D4440A6"/>
     <w:multiLevelType w:val="multilevel"/>
     <w:tmpl w:val="5D4440A6"/>
@@ -47060,7 +49114,7 @@
       </w:pPr>
     </w:lvl>
   </w:abstractNum>
-  <w:abstractNum w:abstractNumId="36" w15:restartNumberingAfterBreak="0">
+  <w:abstractNum w:abstractNumId="36">
     <w:nsid w:val="5D500B3D"/>
     <w:multiLevelType w:val="multilevel"/>
     <w:tmpl w:val="5D500B3D"/>
@@ -47173,7 +49227,7 @@
       </w:pPr>
     </w:lvl>
   </w:abstractNum>
-  <w:abstractNum w:abstractNumId="37" w15:restartNumberingAfterBreak="0">
+  <w:abstractNum w:abstractNumId="37">
     <w:nsid w:val="5D9027CC"/>
     <w:multiLevelType w:val="multilevel"/>
     <w:tmpl w:val="5D9027CC"/>
@@ -47322,7 +49376,7 @@
       </w:rPr>
     </w:lvl>
   </w:abstractNum>
-  <w:abstractNum w:abstractNumId="38" w15:restartNumberingAfterBreak="0">
+  <w:abstractNum w:abstractNumId="38">
     <w:nsid w:val="616524B7"/>
     <w:multiLevelType w:val="multilevel"/>
     <w:tmpl w:val="616524B7"/>
@@ -47411,7 +49465,7 @@
       </w:pPr>
     </w:lvl>
   </w:abstractNum>
-  <w:abstractNum w:abstractNumId="39" w15:restartNumberingAfterBreak="0">
+  <w:abstractNum w:abstractNumId="39">
     <w:nsid w:val="71424463"/>
     <w:multiLevelType w:val="multilevel"/>
     <w:tmpl w:val="71424463"/>
@@ -47560,7 +49614,7 @@
       </w:rPr>
     </w:lvl>
   </w:abstractNum>
-  <w:abstractNum w:abstractNumId="40" w15:restartNumberingAfterBreak="0">
+  <w:abstractNum w:abstractNumId="40">
     <w:nsid w:val="72404FCA"/>
     <w:multiLevelType w:val="multilevel"/>
     <w:tmpl w:val="72404FCA"/>
@@ -47649,7 +49703,7 @@
       </w:pPr>
     </w:lvl>
   </w:abstractNum>
-  <w:abstractNum w:abstractNumId="41" w15:restartNumberingAfterBreak="0">
+  <w:abstractNum w:abstractNumId="41">
     <w:nsid w:val="7C5470E9"/>
     <w:multiLevelType w:val="multilevel"/>
     <w:tmpl w:val="7C5470E9"/>
@@ -47798,7 +49852,7 @@
       </w:rPr>
     </w:lvl>
   </w:abstractNum>
-  <w:abstractNum w:abstractNumId="42" w15:restartNumberingAfterBreak="0">
+  <w:abstractNum w:abstractNumId="42">
     <w:nsid w:val="7D446239"/>
     <w:multiLevelType w:val="multilevel"/>
     <w:tmpl w:val="7D446239"/>
@@ -47887,7 +49941,7 @@
       </w:pPr>
     </w:lvl>
   </w:abstractNum>
-  <w:abstractNum w:abstractNumId="43" w15:restartNumberingAfterBreak="0">
+  <w:abstractNum w:abstractNumId="43">
     <w:nsid w:val="7E2E7280"/>
     <w:multiLevelType w:val="multilevel"/>
     <w:tmpl w:val="7E2E7280"/>
@@ -48036,7 +50090,7 @@
       </w:rPr>
     </w:lvl>
   </w:abstractNum>
-  <w:abstractNum w:abstractNumId="44" w15:restartNumberingAfterBreak="0">
+  <w:abstractNum w:abstractNumId="44">
     <w:nsid w:val="7F070C51"/>
     <w:multiLevelType w:val="multilevel"/>
     <w:tmpl w:val="7F070C51"/>
@@ -48149,7 +50203,7 @@
       </w:pPr>
     </w:lvl>
   </w:abstractNum>
-  <w:abstractNum w:abstractNumId="45" w15:restartNumberingAfterBreak="0">
+  <w:abstractNum w:abstractNumId="45">
     <w:nsid w:val="7F4C57E0"/>
     <w:multiLevelType w:val="multilevel"/>
     <w:tmpl w:val="7F4C57E0"/>
@@ -48235,7 +50289,7 @@
       </w:pPr>
     </w:lvl>
   </w:abstractNum>
-  <w:abstractNum w:abstractNumId="46" w15:restartNumberingAfterBreak="0">
+  <w:abstractNum w:abstractNumId="46">
     <w:nsid w:val="7FB05EF3"/>
     <w:multiLevelType w:val="multilevel"/>
     <w:tmpl w:val="7FB05EF3"/>
@@ -48474,7 +50528,7 @@
 </file>
 
 <file path=word/styles.xml><?xml version="1.0" encoding="utf-8"?>
-<w:styles xmlns:mc="http://schemas.openxmlformats.org/markup-compatibility/2006" xmlns:r="http://schemas.openxmlformats.org/officeDocument/2006/relationships" xmlns:w="http://schemas.openxmlformats.org/wordprocessingml/2006/main" xmlns:w14="http://schemas.microsoft.com/office/word/2010/wordml" xmlns:w15="http://schemas.microsoft.com/office/word/2012/wordml" mc:Ignorable="w14 w15">
+<w:styles xmlns:mc="http://schemas.openxmlformats.org/markup-compatibility/2006" xmlns:r="http://schemas.openxmlformats.org/officeDocument/2006/relationships" xmlns:w="http://schemas.openxmlformats.org/wordprocessingml/2006/main" xmlns:w14="http://schemas.microsoft.com/office/word/2010/wordml" mc:Ignorable="w14">
   <w:docDefaults>
     <w:rPrDefault>
       <w:rPr>
@@ -48484,376 +50538,1052 @@
     </w:rPrDefault>
     <w:pPrDefault/>
   </w:docDefaults>
-  <w:latentStyles w:defLockedState="0" w:defUIPriority="99" w:defSemiHidden="0" w:defUnhideWhenUsed="0" w:defQFormat="0" w:count="371">
-    <w:lsdException w:name="Normal" w:uiPriority="0" w:qFormat="1"/>
-    <w:lsdException w:name="heading 1" w:uiPriority="9" w:qFormat="1"/>
-    <w:lsdException w:name="heading 2" w:uiPriority="9" w:unhideWhenUsed="1" w:qFormat="1"/>
-    <w:lsdException w:name="heading 3" w:uiPriority="9" w:unhideWhenUsed="1" w:qFormat="1"/>
-    <w:lsdException w:name="heading 4" w:uiPriority="9" w:unhideWhenUsed="1" w:qFormat="1"/>
-    <w:lsdException w:name="heading 5" w:uiPriority="9" w:unhideWhenUsed="1" w:qFormat="1"/>
-    <w:lsdException w:name="heading 6" w:semiHidden="1" w:uiPriority="9" w:unhideWhenUsed="1" w:qFormat="1"/>
-    <w:lsdException w:name="heading 7" w:semiHidden="1" w:uiPriority="9" w:unhideWhenUsed="1" w:qFormat="1"/>
-    <w:lsdException w:name="heading 8" w:semiHidden="1" w:uiPriority="9" w:unhideWhenUsed="1" w:qFormat="1"/>
-    <w:lsdException w:name="heading 9" w:semiHidden="1" w:uiPriority="9" w:unhideWhenUsed="1" w:qFormat="1"/>
-    <w:lsdException w:name="index 1" w:semiHidden="1" w:unhideWhenUsed="1"/>
-    <w:lsdException w:name="index 2" w:semiHidden="1" w:unhideWhenUsed="1"/>
-    <w:lsdException w:name="index 3" w:semiHidden="1" w:unhideWhenUsed="1"/>
-    <w:lsdException w:name="index 4" w:semiHidden="1" w:unhideWhenUsed="1"/>
-    <w:lsdException w:name="index 5" w:semiHidden="1" w:unhideWhenUsed="1"/>
-    <w:lsdException w:name="index 6" w:semiHidden="1" w:unhideWhenUsed="1"/>
-    <w:lsdException w:name="index 7" w:semiHidden="1" w:unhideWhenUsed="1"/>
-    <w:lsdException w:name="index 8" w:semiHidden="1" w:unhideWhenUsed="1"/>
-    <w:lsdException w:name="index 9" w:semiHidden="1" w:unhideWhenUsed="1"/>
-    <w:lsdException w:name="toc 1" w:semiHidden="1" w:uiPriority="39" w:unhideWhenUsed="1"/>
-    <w:lsdException w:name="toc 2" w:semiHidden="1" w:uiPriority="39" w:unhideWhenUsed="1"/>
-    <w:lsdException w:name="toc 3" w:semiHidden="1" w:uiPriority="39" w:unhideWhenUsed="1"/>
-    <w:lsdException w:name="toc 4" w:semiHidden="1" w:uiPriority="39" w:unhideWhenUsed="1"/>
-    <w:lsdException w:name="toc 5" w:semiHidden="1" w:uiPriority="39" w:unhideWhenUsed="1"/>
-    <w:lsdException w:name="toc 6" w:semiHidden="1" w:uiPriority="39" w:unhideWhenUsed="1"/>
-    <w:lsdException w:name="toc 7" w:semiHidden="1" w:uiPriority="39" w:unhideWhenUsed="1"/>
-    <w:lsdException w:name="toc 8" w:semiHidden="1" w:uiPriority="39" w:unhideWhenUsed="1"/>
-    <w:lsdException w:name="toc 9" w:semiHidden="1" w:uiPriority="39" w:unhideWhenUsed="1"/>
-    <w:lsdException w:name="Normal Indent" w:semiHidden="1" w:unhideWhenUsed="1"/>
-    <w:lsdException w:name="footnote text" w:semiHidden="1" w:unhideWhenUsed="1"/>
-    <w:lsdException w:name="annotation text" w:semiHidden="1" w:unhideWhenUsed="1" w:qFormat="1"/>
-    <w:lsdException w:name="header" w:unhideWhenUsed="1" w:qFormat="1"/>
-    <w:lsdException w:name="footer" w:unhideWhenUsed="1" w:qFormat="1"/>
-    <w:lsdException w:name="index heading" w:semiHidden="1" w:unhideWhenUsed="1"/>
-    <w:lsdException w:name="caption" w:semiHidden="1" w:uiPriority="35" w:unhideWhenUsed="1" w:qFormat="1"/>
-    <w:lsdException w:name="table of figures" w:semiHidden="1" w:unhideWhenUsed="1"/>
-    <w:lsdException w:name="envelope address" w:semiHidden="1" w:unhideWhenUsed="1"/>
-    <w:lsdException w:name="envelope return" w:semiHidden="1" w:unhideWhenUsed="1"/>
-    <w:lsdException w:name="footnote reference" w:semiHidden="1" w:unhideWhenUsed="1"/>
-    <w:lsdException w:name="annotation reference" w:semiHidden="1" w:unhideWhenUsed="1" w:qFormat="1"/>
-    <w:lsdException w:name="line number" w:semiHidden="1" w:unhideWhenUsed="1"/>
-    <w:lsdException w:name="page number" w:semiHidden="1" w:unhideWhenUsed="1"/>
-    <w:lsdException w:name="endnote reference" w:semiHidden="1" w:unhideWhenUsed="1"/>
-    <w:lsdException w:name="endnote text" w:semiHidden="1" w:unhideWhenUsed="1"/>
-    <w:lsdException w:name="table of authorities" w:semiHidden="1" w:unhideWhenUsed="1"/>
-    <w:lsdException w:name="macro" w:semiHidden="1" w:unhideWhenUsed="1"/>
-    <w:lsdException w:name="toa heading" w:semiHidden="1" w:unhideWhenUsed="1"/>
-    <w:lsdException w:name="List" w:semiHidden="1" w:unhideWhenUsed="1"/>
-    <w:lsdException w:name="List Bullet" w:semiHidden="1" w:unhideWhenUsed="1"/>
-    <w:lsdException w:name="List Number" w:semiHidden="1" w:unhideWhenUsed="1"/>
-    <w:lsdException w:name="List 2" w:semiHidden="1" w:unhideWhenUsed="1"/>
-    <w:lsdException w:name="List 3" w:semiHidden="1" w:unhideWhenUsed="1"/>
-    <w:lsdException w:name="List 4" w:semiHidden="1" w:unhideWhenUsed="1"/>
-    <w:lsdException w:name="List 5" w:semiHidden="1" w:unhideWhenUsed="1"/>
-    <w:lsdException w:name="List Bullet 2" w:semiHidden="1" w:unhideWhenUsed="1"/>
-    <w:lsdException w:name="List Bullet 3" w:semiHidden="1" w:unhideWhenUsed="1"/>
-    <w:lsdException w:name="List Bullet 4" w:semiHidden="1" w:unhideWhenUsed="1"/>
-    <w:lsdException w:name="List Bullet 5" w:semiHidden="1" w:unhideWhenUsed="1"/>
-    <w:lsdException w:name="List Number 2" w:semiHidden="1" w:unhideWhenUsed="1"/>
-    <w:lsdException w:name="List Number 3" w:semiHidden="1" w:unhideWhenUsed="1"/>
-    <w:lsdException w:name="List Number 4" w:semiHidden="1" w:unhideWhenUsed="1"/>
-    <w:lsdException w:name="List Number 5" w:semiHidden="1" w:unhideWhenUsed="1"/>
-    <w:lsdException w:name="Title" w:uiPriority="10" w:qFormat="1"/>
-    <w:lsdException w:name="Closing" w:semiHidden="1" w:unhideWhenUsed="1"/>
-    <w:lsdException w:name="Signature" w:semiHidden="1" w:unhideWhenUsed="1"/>
-    <w:lsdException w:name="Default Paragraph Font" w:semiHidden="1" w:uiPriority="1" w:unhideWhenUsed="1"/>
-    <w:lsdException w:name="Body Text" w:semiHidden="1" w:unhideWhenUsed="1"/>
-    <w:lsdException w:name="Body Text Indent" w:semiHidden="1" w:unhideWhenUsed="1"/>
-    <w:lsdException w:name="List Continue" w:semiHidden="1" w:unhideWhenUsed="1"/>
-    <w:lsdException w:name="List Continue 2" w:semiHidden="1" w:unhideWhenUsed="1"/>
-    <w:lsdException w:name="List Continue 3" w:semiHidden="1" w:unhideWhenUsed="1"/>
-    <w:lsdException w:name="List Continue 4" w:semiHidden="1" w:unhideWhenUsed="1"/>
-    <w:lsdException w:name="List Continue 5" w:semiHidden="1" w:unhideWhenUsed="1"/>
-    <w:lsdException w:name="Message Header" w:semiHidden="1" w:unhideWhenUsed="1"/>
-    <w:lsdException w:name="Subtitle" w:uiPriority="11" w:qFormat="1"/>
-    <w:lsdException w:name="Salutation" w:semiHidden="1" w:unhideWhenUsed="1"/>
-    <w:lsdException w:name="Date" w:semiHidden="1" w:unhideWhenUsed="1"/>
-    <w:lsdException w:name="Body Text First Indent" w:semiHidden="1" w:unhideWhenUsed="1"/>
-    <w:lsdException w:name="Body Text First Indent 2" w:semiHidden="1" w:unhideWhenUsed="1"/>
-    <w:lsdException w:name="Note Heading" w:semiHidden="1" w:unhideWhenUsed="1"/>
-    <w:lsdException w:name="Body Text 2" w:semiHidden="1" w:unhideWhenUsed="1"/>
-    <w:lsdException w:name="Body Text 3" w:semiHidden="1" w:unhideWhenUsed="1"/>
-    <w:lsdException w:name="Body Text Indent 2" w:semiHidden="1" w:unhideWhenUsed="1"/>
-    <w:lsdException w:name="Body Text Indent 3" w:semiHidden="1" w:unhideWhenUsed="1"/>
-    <w:lsdException w:name="Block Text" w:semiHidden="1" w:unhideWhenUsed="1"/>
-    <w:lsdException w:name="Hyperlink" w:unhideWhenUsed="1" w:qFormat="1"/>
-    <w:lsdException w:name="FollowedHyperlink" w:semiHidden="1" w:unhideWhenUsed="1" w:qFormat="1"/>
-    <w:lsdException w:name="Strong" w:uiPriority="22" w:qFormat="1"/>
-    <w:lsdException w:name="Emphasis" w:uiPriority="20" w:qFormat="1"/>
-    <w:lsdException w:name="Document Map" w:semiHidden="1" w:unhideWhenUsed="1"/>
-    <w:lsdException w:name="Plain Text" w:semiHidden="1" w:unhideWhenUsed="1"/>
-    <w:lsdException w:name="E-mail Signature" w:semiHidden="1" w:unhideWhenUsed="1"/>
-    <w:lsdException w:name="HTML Top of Form" w:semiHidden="1" w:unhideWhenUsed="1"/>
-    <w:lsdException w:name="HTML Bottom of Form" w:semiHidden="1" w:unhideWhenUsed="1"/>
-    <w:lsdException w:name="Normal (Web)" w:unhideWhenUsed="1" w:qFormat="1"/>
-    <w:lsdException w:name="HTML Acronym" w:semiHidden="1" w:unhideWhenUsed="1"/>
-    <w:lsdException w:name="HTML Address" w:semiHidden="1" w:unhideWhenUsed="1"/>
-    <w:lsdException w:name="HTML Cite" w:semiHidden="1" w:unhideWhenUsed="1"/>
-    <w:lsdException w:name="HTML Code" w:semiHidden="1" w:unhideWhenUsed="1" w:qFormat="1"/>
-    <w:lsdException w:name="HTML Definition" w:semiHidden="1" w:unhideWhenUsed="1"/>
-    <w:lsdException w:name="HTML Keyboard" w:semiHidden="1" w:unhideWhenUsed="1"/>
-    <w:lsdException w:name="HTML Preformatted" w:unhideWhenUsed="1" w:qFormat="1"/>
-    <w:lsdException w:name="HTML Sample" w:semiHidden="1" w:unhideWhenUsed="1"/>
-    <w:lsdException w:name="HTML Typewriter" w:semiHidden="1" w:unhideWhenUsed="1"/>
-    <w:lsdException w:name="HTML Variable" w:semiHidden="1" w:unhideWhenUsed="1"/>
-    <w:lsdException w:name="Normal Table" w:semiHidden="1" w:unhideWhenUsed="1"/>
-    <w:lsdException w:name="annotation subject" w:semiHidden="1" w:unhideWhenUsed="1" w:qFormat="1"/>
-    <w:lsdException w:name="No List" w:semiHidden="1" w:unhideWhenUsed="1"/>
-    <w:lsdException w:name="Outline List 1" w:semiHidden="1" w:unhideWhenUsed="1"/>
-    <w:lsdException w:name="Outline List 2" w:semiHidden="1" w:unhideWhenUsed="1"/>
-    <w:lsdException w:name="Outline List 3" w:semiHidden="1" w:unhideWhenUsed="1"/>
-    <w:lsdException w:name="Table Simple 1" w:semiHidden="1" w:unhideWhenUsed="1"/>
-    <w:lsdException w:name="Table Simple 2" w:semiHidden="1" w:unhideWhenUsed="1"/>
-    <w:lsdException w:name="Table Simple 3" w:semiHidden="1" w:unhideWhenUsed="1"/>
-    <w:lsdException w:name="Table Classic 1" w:semiHidden="1" w:unhideWhenUsed="1"/>
-    <w:lsdException w:name="Table Classic 2" w:semiHidden="1" w:unhideWhenUsed="1"/>
-    <w:lsdException w:name="Table Classic 3" w:semiHidden="1" w:unhideWhenUsed="1"/>
-    <w:lsdException w:name="Table Classic 4" w:semiHidden="1" w:unhideWhenUsed="1"/>
-    <w:lsdException w:name="Table Colorful 1" w:semiHidden="1" w:unhideWhenUsed="1"/>
-    <w:lsdException w:name="Table Colorful 2" w:semiHidden="1" w:unhideWhenUsed="1"/>
-    <w:lsdException w:name="Table Colorful 3" w:semiHidden="1" w:unhideWhenUsed="1"/>
-    <w:lsdException w:name="Table Columns 1" w:semiHidden="1" w:unhideWhenUsed="1"/>
-    <w:lsdException w:name="Table Columns 2" w:semiHidden="1" w:unhideWhenUsed="1"/>
-    <w:lsdException w:name="Table Columns 3" w:semiHidden="1" w:unhideWhenUsed="1"/>
-    <w:lsdException w:name="Table Columns 4" w:semiHidden="1" w:unhideWhenUsed="1"/>
-    <w:lsdException w:name="Table Columns 5" w:semiHidden="1" w:unhideWhenUsed="1"/>
-    <w:lsdException w:name="Table Grid 1" w:semiHidden="1" w:unhideWhenUsed="1"/>
-    <w:lsdException w:name="Table Grid 2" w:semiHidden="1" w:unhideWhenUsed="1"/>
-    <w:lsdException w:name="Table Grid 3" w:semiHidden="1" w:unhideWhenUsed="1"/>
-    <w:lsdException w:name="Table Grid 4" w:semiHidden="1" w:unhideWhenUsed="1"/>
-    <w:lsdException w:name="Table Grid 5" w:semiHidden="1" w:unhideWhenUsed="1"/>
-    <w:lsdException w:name="Table Grid 6" w:semiHidden="1" w:unhideWhenUsed="1"/>
-    <w:lsdException w:name="Table Grid 7" w:semiHidden="1" w:unhideWhenUsed="1"/>
-    <w:lsdException w:name="Table Grid 8" w:semiHidden="1" w:unhideWhenUsed="1"/>
-    <w:lsdException w:name="Table List 1" w:semiHidden="1" w:unhideWhenUsed="1"/>
-    <w:lsdException w:name="Table List 2" w:semiHidden="1" w:unhideWhenUsed="1"/>
-    <w:lsdException w:name="Table List 3" w:semiHidden="1" w:unhideWhenUsed="1"/>
-    <w:lsdException w:name="Table List 4" w:semiHidden="1" w:unhideWhenUsed="1"/>
-    <w:lsdException w:name="Table List 5" w:semiHidden="1" w:unhideWhenUsed="1"/>
-    <w:lsdException w:name="Table List 6" w:semiHidden="1" w:unhideWhenUsed="1"/>
-    <w:lsdException w:name="Table List 7" w:semiHidden="1" w:unhideWhenUsed="1"/>
-    <w:lsdException w:name="Table List 8" w:semiHidden="1" w:unhideWhenUsed="1"/>
-    <w:lsdException w:name="Table 3D effects 1" w:semiHidden="1" w:unhideWhenUsed="1"/>
-    <w:lsdException w:name="Table 3D effects 2" w:semiHidden="1" w:unhideWhenUsed="1"/>
-    <w:lsdException w:name="Table 3D effects 3" w:semiHidden="1" w:unhideWhenUsed="1"/>
-    <w:lsdException w:name="Table Contemporary" w:semiHidden="1" w:unhideWhenUsed="1"/>
-    <w:lsdException w:name="Table Elegant" w:semiHidden="1" w:unhideWhenUsed="1"/>
-    <w:lsdException w:name="Table Professional" w:semiHidden="1" w:unhideWhenUsed="1"/>
-    <w:lsdException w:name="Table Subtle 1" w:semiHidden="1" w:unhideWhenUsed="1"/>
-    <w:lsdException w:name="Table Subtle 2" w:semiHidden="1" w:unhideWhenUsed="1"/>
-    <w:lsdException w:name="Table Web 1" w:semiHidden="1" w:unhideWhenUsed="1"/>
-    <w:lsdException w:name="Table Web 2" w:semiHidden="1" w:unhideWhenUsed="1"/>
-    <w:lsdException w:name="Table Web 3" w:semiHidden="1" w:unhideWhenUsed="1"/>
-    <w:lsdException w:name="Balloon Text" w:semiHidden="1" w:unhideWhenUsed="1" w:qFormat="1"/>
-    <w:lsdException w:name="Table Grid" w:uiPriority="39" w:qFormat="1"/>
-    <w:lsdException w:name="Table Theme" w:semiHidden="1" w:unhideWhenUsed="1"/>
-    <w:lsdException w:name="Placeholder Text" w:semiHidden="1" w:unhideWhenUsed="1"/>
-    <w:lsdException w:name="No Spacing" w:semiHidden="1" w:unhideWhenUsed="1"/>
-    <w:lsdException w:name="Light Shading" w:uiPriority="60"/>
-    <w:lsdException w:name="Light List" w:uiPriority="61"/>
-    <w:lsdException w:name="Light Grid" w:uiPriority="62"/>
-    <w:lsdException w:name="Medium Shading 1" w:uiPriority="63"/>
-    <w:lsdException w:name="Medium Shading 2" w:uiPriority="64"/>
-    <w:lsdException w:name="Medium List 1" w:uiPriority="65"/>
-    <w:lsdException w:name="Medium List 2" w:uiPriority="66"/>
-    <w:lsdException w:name="Medium Grid 1" w:uiPriority="67"/>
-    <w:lsdException w:name="Medium Grid 2" w:uiPriority="68"/>
-    <w:lsdException w:name="Medium Grid 3" w:uiPriority="69"/>
-    <w:lsdException w:name="Dark List" w:uiPriority="70"/>
-    <w:lsdException w:name="Colorful Shading" w:uiPriority="71"/>
-    <w:lsdException w:name="Colorful List" w:uiPriority="72"/>
-    <w:lsdException w:name="Colorful Grid" w:uiPriority="73"/>
-    <w:lsdException w:name="Light Shading Accent 1" w:uiPriority="60"/>
-    <w:lsdException w:name="Light List Accent 1" w:uiPriority="61"/>
-    <w:lsdException w:name="Light Grid Accent 1" w:uiPriority="62"/>
-    <w:lsdException w:name="Medium Shading 1 Accent 1" w:uiPriority="63"/>
-    <w:lsdException w:name="Medium Shading 2 Accent 1" w:uiPriority="64"/>
-    <w:lsdException w:name="Medium List 1 Accent 1" w:uiPriority="65"/>
-    <w:lsdException w:name="Revision" w:semiHidden="1"/>
-    <w:lsdException w:name="List Paragraph" w:uiPriority="34" w:qFormat="1"/>
-    <w:lsdException w:name="Medium List 2 Accent 1" w:uiPriority="66"/>
-    <w:lsdException w:name="Medium Grid 1 Accent 1" w:uiPriority="67"/>
-    <w:lsdException w:name="Medium Grid 2 Accent 1" w:uiPriority="68"/>
-    <w:lsdException w:name="Medium Grid 3 Accent 1" w:uiPriority="69"/>
-    <w:lsdException w:name="Dark List Accent 1" w:uiPriority="70"/>
-    <w:lsdException w:name="Colorful Shading Accent 1" w:uiPriority="71"/>
-    <w:lsdException w:name="Colorful List Accent 1" w:uiPriority="72"/>
-    <w:lsdException w:name="Colorful Grid Accent 1" w:uiPriority="73"/>
-    <w:lsdException w:name="Light Shading Accent 2" w:uiPriority="60"/>
-    <w:lsdException w:name="Light List Accent 2" w:uiPriority="61"/>
-    <w:lsdException w:name="Light Grid Accent 2" w:uiPriority="62"/>
-    <w:lsdException w:name="Medium Shading 1 Accent 2" w:uiPriority="63"/>
-    <w:lsdException w:name="Medium Shading 2 Accent 2" w:uiPriority="64"/>
-    <w:lsdException w:name="Medium List 1 Accent 2" w:uiPriority="65"/>
-    <w:lsdException w:name="Medium List 2 Accent 2" w:uiPriority="66"/>
-    <w:lsdException w:name="Medium Grid 1 Accent 2" w:uiPriority="67"/>
-    <w:lsdException w:name="Medium Grid 2 Accent 2" w:uiPriority="68"/>
-    <w:lsdException w:name="Medium Grid 3 Accent 2" w:uiPriority="69"/>
-    <w:lsdException w:name="Dark List Accent 2" w:uiPriority="70"/>
-    <w:lsdException w:name="Colorful Shading Accent 2" w:uiPriority="71"/>
-    <w:lsdException w:name="Colorful List Accent 2" w:uiPriority="72"/>
-    <w:lsdException w:name="Colorful Grid Accent 2" w:uiPriority="73"/>
-    <w:lsdException w:name="Light Shading Accent 3" w:uiPriority="60"/>
-    <w:lsdException w:name="Light List Accent 3" w:uiPriority="61"/>
-    <w:lsdException w:name="Light Grid Accent 3" w:uiPriority="62"/>
-    <w:lsdException w:name="Medium Shading 1 Accent 3" w:uiPriority="63"/>
-    <w:lsdException w:name="Medium Shading 2 Accent 3" w:uiPriority="64"/>
-    <w:lsdException w:name="Medium List 1 Accent 3" w:uiPriority="65"/>
-    <w:lsdException w:name="Medium List 2 Accent 3" w:uiPriority="66"/>
-    <w:lsdException w:name="Medium Grid 1 Accent 3" w:uiPriority="67"/>
-    <w:lsdException w:name="Medium Grid 2 Accent 3" w:uiPriority="68"/>
-    <w:lsdException w:name="Medium Grid 3 Accent 3" w:uiPriority="69"/>
-    <w:lsdException w:name="Dark List Accent 3" w:uiPriority="70"/>
-    <w:lsdException w:name="Colorful Shading Accent 3" w:uiPriority="71"/>
-    <w:lsdException w:name="Colorful List Accent 3" w:uiPriority="72"/>
-    <w:lsdException w:name="Colorful Grid Accent 3" w:uiPriority="73"/>
-    <w:lsdException w:name="Light Shading Accent 4" w:uiPriority="60"/>
-    <w:lsdException w:name="Light List Accent 4" w:uiPriority="61"/>
-    <w:lsdException w:name="Light Grid Accent 4" w:uiPriority="62"/>
-    <w:lsdException w:name="Medium Shading 1 Accent 4" w:uiPriority="63"/>
-    <w:lsdException w:name="Medium Shading 2 Accent 4" w:uiPriority="64"/>
-    <w:lsdException w:name="Medium List 1 Accent 4" w:uiPriority="65"/>
-    <w:lsdException w:name="Medium List 2 Accent 4" w:uiPriority="66"/>
-    <w:lsdException w:name="Medium Grid 1 Accent 4" w:uiPriority="67"/>
-    <w:lsdException w:name="Medium Grid 2 Accent 4" w:uiPriority="68"/>
-    <w:lsdException w:name="Medium Grid 3 Accent 4" w:uiPriority="69"/>
-    <w:lsdException w:name="Dark List Accent 4" w:uiPriority="70"/>
-    <w:lsdException w:name="Colorful Shading Accent 4" w:uiPriority="71"/>
-    <w:lsdException w:name="Colorful List Accent 4" w:uiPriority="72"/>
-    <w:lsdException w:name="Colorful Grid Accent 4" w:uiPriority="73"/>
-    <w:lsdException w:name="Light Shading Accent 5" w:uiPriority="60"/>
-    <w:lsdException w:name="Light List Accent 5" w:uiPriority="61"/>
-    <w:lsdException w:name="Light Grid Accent 5" w:uiPriority="62"/>
-    <w:lsdException w:name="Medium Shading 1 Accent 5" w:uiPriority="63"/>
-    <w:lsdException w:name="Medium Shading 2 Accent 5" w:uiPriority="64"/>
-    <w:lsdException w:name="Medium List 1 Accent 5" w:uiPriority="65"/>
-    <w:lsdException w:name="Medium List 2 Accent 5" w:uiPriority="66"/>
-    <w:lsdException w:name="Medium Grid 1 Accent 5" w:uiPriority="67"/>
-    <w:lsdException w:name="Medium Grid 2 Accent 5" w:uiPriority="68"/>
-    <w:lsdException w:name="Medium Grid 3 Accent 5" w:uiPriority="69"/>
-    <w:lsdException w:name="Dark List Accent 5" w:uiPriority="70"/>
-    <w:lsdException w:name="Colorful Shading Accent 5" w:uiPriority="71"/>
-    <w:lsdException w:name="Colorful List Accent 5" w:uiPriority="72"/>
-    <w:lsdException w:name="Colorful Grid Accent 5" w:uiPriority="73"/>
-    <w:lsdException w:name="Light Shading Accent 6" w:uiPriority="60"/>
-    <w:lsdException w:name="Light List Accent 6" w:uiPriority="61"/>
-    <w:lsdException w:name="Light Grid Accent 6" w:uiPriority="62"/>
-    <w:lsdException w:name="Medium Shading 1 Accent 6" w:uiPriority="63"/>
-    <w:lsdException w:name="Medium Shading 2 Accent 6" w:uiPriority="64"/>
-    <w:lsdException w:name="Medium List 1 Accent 6" w:uiPriority="65"/>
-    <w:lsdException w:name="Medium List 2 Accent 6" w:uiPriority="66"/>
-    <w:lsdException w:name="Medium Grid 1 Accent 6" w:uiPriority="67"/>
-    <w:lsdException w:name="Medium Grid 2 Accent 6" w:uiPriority="68"/>
-    <w:lsdException w:name="Medium Grid 3 Accent 6" w:uiPriority="69"/>
-    <w:lsdException w:name="Dark List Accent 6" w:uiPriority="70"/>
-    <w:lsdException w:name="Colorful Shading Accent 6" w:uiPriority="71"/>
-    <w:lsdException w:name="Colorful List Accent 6" w:uiPriority="72"/>
-    <w:lsdException w:name="Colorful Grid Accent 6" w:uiPriority="73"/>
-    <w:lsdException w:name="Subtle Emphasis" w:uiPriority="19" w:qFormat="1"/>
-    <w:lsdException w:name="Intense Emphasis" w:uiPriority="21" w:qFormat="1"/>
-    <w:lsdException w:name="Subtle Reference" w:uiPriority="31" w:qFormat="1"/>
-    <w:lsdException w:name="Intense Reference" w:uiPriority="32" w:qFormat="1"/>
-    <w:lsdException w:name="Book Title" w:uiPriority="33" w:qFormat="1"/>
-    <w:lsdException w:name="Bibliography" w:semiHidden="1" w:uiPriority="37" w:unhideWhenUsed="1"/>
-    <w:lsdException w:name="TOC Heading" w:semiHidden="1" w:uiPriority="39" w:unhideWhenUsed="1" w:qFormat="1"/>
-    <w:lsdException w:name="Plain Table 1" w:uiPriority="41"/>
-    <w:lsdException w:name="Plain Table 2" w:uiPriority="42"/>
-    <w:lsdException w:name="Plain Table 3" w:uiPriority="43"/>
-    <w:lsdException w:name="Plain Table 4" w:uiPriority="44"/>
-    <w:lsdException w:name="Plain Table 5" w:uiPriority="45"/>
-    <w:lsdException w:name="Grid Table Light" w:uiPriority="40"/>
-    <w:lsdException w:name="Grid Table 1 Light" w:uiPriority="46"/>
-    <w:lsdException w:name="Grid Table 2" w:uiPriority="47"/>
-    <w:lsdException w:name="Grid Table 3" w:uiPriority="48"/>
-    <w:lsdException w:name="Grid Table 4" w:uiPriority="49"/>
-    <w:lsdException w:name="Grid Table 5 Dark" w:uiPriority="50"/>
-    <w:lsdException w:name="Grid Table 6 Colorful" w:uiPriority="51"/>
-    <w:lsdException w:name="Grid Table 7 Colorful" w:uiPriority="52"/>
-    <w:lsdException w:name="Grid Table 1 Light Accent 1" w:uiPriority="46"/>
-    <w:lsdException w:name="Grid Table 2 Accent 1" w:uiPriority="47"/>
-    <w:lsdException w:name="Grid Table 3 Accent 1" w:uiPriority="48"/>
-    <w:lsdException w:name="Grid Table 4 Accent 1" w:uiPriority="49"/>
-    <w:lsdException w:name="Grid Table 5 Dark Accent 1" w:uiPriority="50"/>
-    <w:lsdException w:name="Grid Table 6 Colorful Accent 1" w:uiPriority="51"/>
-    <w:lsdException w:name="Grid Table 7 Colorful Accent 1" w:uiPriority="52"/>
-    <w:lsdException w:name="Grid Table 1 Light Accent 2" w:uiPriority="46"/>
-    <w:lsdException w:name="Grid Table 2 Accent 2" w:uiPriority="47"/>
-    <w:lsdException w:name="Grid Table 3 Accent 2" w:uiPriority="48"/>
-    <w:lsdException w:name="Grid Table 4 Accent 2" w:uiPriority="49"/>
-    <w:lsdException w:name="Grid Table 5 Dark Accent 2" w:uiPriority="50"/>
-    <w:lsdException w:name="Grid Table 6 Colorful Accent 2" w:uiPriority="51"/>
-    <w:lsdException w:name="Grid Table 7 Colorful Accent 2" w:uiPriority="52"/>
-    <w:lsdException w:name="Grid Table 1 Light Accent 3" w:uiPriority="46"/>
-    <w:lsdException w:name="Grid Table 2 Accent 3" w:uiPriority="47"/>
-    <w:lsdException w:name="Grid Table 3 Accent 3" w:uiPriority="48"/>
-    <w:lsdException w:name="Grid Table 4 Accent 3" w:uiPriority="49"/>
-    <w:lsdException w:name="Grid Table 5 Dark Accent 3" w:uiPriority="50"/>
-    <w:lsdException w:name="Grid Table 6 Colorful Accent 3" w:uiPriority="51"/>
-    <w:lsdException w:name="Grid Table 7 Colorful Accent 3" w:uiPriority="52"/>
-    <w:lsdException w:name="Grid Table 1 Light Accent 4" w:uiPriority="46"/>
-    <w:lsdException w:name="Grid Table 2 Accent 4" w:uiPriority="47"/>
-    <w:lsdException w:name="Grid Table 3 Accent 4" w:uiPriority="48"/>
-    <w:lsdException w:name="Grid Table 4 Accent 4" w:uiPriority="49"/>
-    <w:lsdException w:name="Grid Table 5 Dark Accent 4" w:uiPriority="50"/>
-    <w:lsdException w:name="Grid Table 6 Colorful Accent 4" w:uiPriority="51"/>
-    <w:lsdException w:name="Grid Table 7 Colorful Accent 4" w:uiPriority="52"/>
-    <w:lsdException w:name="Grid Table 1 Light Accent 5" w:uiPriority="46"/>
-    <w:lsdException w:name="Grid Table 2 Accent 5" w:uiPriority="47"/>
-    <w:lsdException w:name="Grid Table 3 Accent 5" w:uiPriority="48"/>
-    <w:lsdException w:name="Grid Table 4 Accent 5" w:uiPriority="49"/>
-    <w:lsdException w:name="Grid Table 5 Dark Accent 5" w:uiPriority="50"/>
-    <w:lsdException w:name="Grid Table 6 Colorful Accent 5" w:uiPriority="51"/>
-    <w:lsdException w:name="Grid Table 7 Colorful Accent 5" w:uiPriority="52"/>
-    <w:lsdException w:name="Grid Table 1 Light Accent 6" w:uiPriority="46"/>
-    <w:lsdException w:name="Grid Table 2 Accent 6" w:uiPriority="47"/>
-    <w:lsdException w:name="Grid Table 3 Accent 6" w:uiPriority="48"/>
-    <w:lsdException w:name="Grid Table 4 Accent 6" w:uiPriority="49"/>
-    <w:lsdException w:name="Grid Table 5 Dark Accent 6" w:uiPriority="50"/>
-    <w:lsdException w:name="Grid Table 6 Colorful Accent 6" w:uiPriority="51"/>
-    <w:lsdException w:name="Grid Table 7 Colorful Accent 6" w:uiPriority="52"/>
-    <w:lsdException w:name="List Table 1 Light" w:uiPriority="46"/>
-    <w:lsdException w:name="List Table 2" w:uiPriority="47"/>
-    <w:lsdException w:name="List Table 3" w:uiPriority="48"/>
-    <w:lsdException w:name="List Table 4" w:uiPriority="49"/>
-    <w:lsdException w:name="List Table 5 Dark" w:uiPriority="50"/>
-    <w:lsdException w:name="List Table 6 Colorful" w:uiPriority="51"/>
-    <w:lsdException w:name="List Table 7 Colorful" w:uiPriority="52"/>
-    <w:lsdException w:name="List Table 1 Light Accent 1" w:uiPriority="46"/>
-    <w:lsdException w:name="List Table 2 Accent 1" w:uiPriority="47"/>
-    <w:lsdException w:name="List Table 3 Accent 1" w:uiPriority="48"/>
-    <w:lsdException w:name="List Table 4 Accent 1" w:uiPriority="49"/>
-    <w:lsdException w:name="List Table 5 Dark Accent 1" w:uiPriority="50"/>
-    <w:lsdException w:name="List Table 6 Colorful Accent 1" w:uiPriority="51"/>
-    <w:lsdException w:name="List Table 7 Colorful Accent 1" w:uiPriority="52"/>
-    <w:lsdException w:name="List Table 1 Light Accent 2" w:uiPriority="46"/>
-    <w:lsdException w:name="List Table 2 Accent 2" w:uiPriority="47"/>
-    <w:lsdException w:name="List Table 3 Accent 2" w:uiPriority="48"/>
-    <w:lsdException w:name="List Table 4 Accent 2" w:uiPriority="49"/>
-    <w:lsdException w:name="List Table 5 Dark Accent 2" w:uiPriority="50"/>
-    <w:lsdException w:name="List Table 6 Colorful Accent 2" w:uiPriority="51"/>
-    <w:lsdException w:name="List Table 7 Colorful Accent 2" w:uiPriority="52"/>
-    <w:lsdException w:name="List Table 1 Light Accent 3" w:uiPriority="46"/>
-    <w:lsdException w:name="List Table 2 Accent 3" w:uiPriority="47"/>
-    <w:lsdException w:name="List Table 3 Accent 3" w:uiPriority="48"/>
-    <w:lsdException w:name="List Table 4 Accent 3" w:uiPriority="49"/>
-    <w:lsdException w:name="List Table 5 Dark Accent 3" w:uiPriority="50"/>
-    <w:lsdException w:name="List Table 6 Colorful Accent 3" w:uiPriority="51"/>
-    <w:lsdException w:name="List Table 7 Colorful Accent 3" w:uiPriority="52"/>
-    <w:lsdException w:name="List Table 1 Light Accent 4" w:uiPriority="46"/>
-    <w:lsdException w:name="List Table 2 Accent 4" w:uiPriority="47"/>
-    <w:lsdException w:name="List Table 3 Accent 4" w:uiPriority="48"/>
-    <w:lsdException w:name="List Table 4 Accent 4" w:uiPriority="49"/>
-    <w:lsdException w:name="List Table 5 Dark Accent 4" w:uiPriority="50"/>
-    <w:lsdException w:name="List Table 6 Colorful Accent 4" w:uiPriority="51"/>
-    <w:lsdException w:name="List Table 7 Colorful Accent 4" w:uiPriority="52"/>
-    <w:lsdException w:name="List Table 1 Light Accent 5" w:uiPriority="46"/>
-    <w:lsdException w:name="List Table 2 Accent 5" w:uiPriority="47"/>
-    <w:lsdException w:name="List Table 3 Accent 5" w:uiPriority="48"/>
-    <w:lsdException w:name="List Table 4 Accent 5" w:uiPriority="49"/>
-    <w:lsdException w:name="List Table 5 Dark Accent 5" w:uiPriority="50"/>
-    <w:lsdException w:name="List Table 6 Colorful Accent 5" w:uiPriority="51"/>
-    <w:lsdException w:name="List Table 7 Colorful Accent 5" w:uiPriority="52"/>
-    <w:lsdException w:name="List Table 1 Light Accent 6" w:uiPriority="46"/>
-    <w:lsdException w:name="List Table 2 Accent 6" w:uiPriority="47"/>
-    <w:lsdException w:name="List Table 3 Accent 6" w:uiPriority="48"/>
-    <w:lsdException w:name="List Table 4 Accent 6" w:uiPriority="49"/>
-    <w:lsdException w:name="List Table 5 Dark Accent 6" w:uiPriority="50"/>
-    <w:lsdException w:name="List Table 6 Colorful Accent 6" w:uiPriority="51"/>
-    <w:lsdException w:name="List Table 7 Colorful Accent 6" w:uiPriority="52"/>
+  <w:latentStyles w:defLockedState="0" w:defUIPriority="99" w:defSemiHidden="1" w:defUnhideWhenUsed="1" w:defQFormat="0" w:count="267">
+    <w:lsdException w:name="Normal" w:semiHidden="0" w:uiPriority="0" w:unhideWhenUsed="0" w:qFormat="1"/>
+    <w:lsdException w:name="heading 1" w:semiHidden="0" w:uiPriority="9" w:unhideWhenUsed="0" w:qFormat="1"/>
+    <w:lsdException w:name="heading 2" w:semiHidden="0" w:uiPriority="9" w:qFormat="1"/>
+    <w:lsdException w:name="heading 3" w:semiHidden="0" w:uiPriority="9" w:qFormat="1"/>
+    <w:lsdException w:name="heading 4" w:semiHidden="0" w:uiPriority="9" w:qFormat="1"/>
+    <w:lsdException w:name="heading 5" w:semiHidden="0" w:uiPriority="9" w:qFormat="1"/>
+    <w:lsdException w:name="heading 6" w:uiPriority="9" w:qFormat="1"/>
+    <w:lsdException w:name="heading 7" w:uiPriority="9" w:qFormat="1"/>
+    <w:lsdException w:name="heading 8" w:uiPriority="9" w:qFormat="1"/>
+    <w:lsdException w:name="heading 9" w:uiPriority="9" w:qFormat="1"/>
+    <w:lsdException w:name="toc 1" w:uiPriority="39"/>
+    <w:lsdException w:name="toc 2" w:uiPriority="39"/>
+    <w:lsdException w:name="toc 3" w:uiPriority="39"/>
+    <w:lsdException w:name="toc 4" w:uiPriority="39"/>
+    <w:lsdException w:name="toc 5" w:uiPriority="39"/>
+    <w:lsdException w:name="toc 6" w:uiPriority="39"/>
+    <w:lsdException w:name="toc 7" w:uiPriority="39"/>
+    <w:lsdException w:name="toc 8" w:uiPriority="39"/>
+    <w:lsdException w:name="toc 9" w:uiPriority="39"/>
+    <w:lsdException w:name="annotation text" w:qFormat="1"/>
+    <w:lsdException w:name="header" w:semiHidden="0" w:qFormat="1"/>
+    <w:lsdException w:name="footer" w:semiHidden="0" w:qFormat="1"/>
+    <w:lsdException w:name="caption" w:uiPriority="35" w:qFormat="1"/>
+    <w:lsdException w:name="annotation reference" w:qFormat="1"/>
+    <w:lsdException w:name="Title" w:semiHidden="0" w:uiPriority="10" w:unhideWhenUsed="0" w:qFormat="1"/>
+    <w:lsdException w:name="Default Paragraph Font" w:uiPriority="1"/>
+    <w:lsdException w:name="Subtitle" w:semiHidden="0" w:uiPriority="11" w:unhideWhenUsed="0" w:qFormat="1"/>
+    <w:lsdException w:name="Hyperlink" w:semiHidden="0" w:qFormat="1"/>
+    <w:lsdException w:name="FollowedHyperlink" w:qFormat="1"/>
+    <w:lsdException w:name="Strong" w:semiHidden="0" w:uiPriority="22" w:unhideWhenUsed="0" w:qFormat="1"/>
+    <w:lsdException w:name="Emphasis" w:semiHidden="0" w:uiPriority="20" w:unhideWhenUsed="0" w:qFormat="1"/>
+    <w:lsdException w:name="Normal (Web)" w:semiHidden="0" w:qFormat="1"/>
+    <w:lsdException w:name="HTML Code" w:qFormat="1"/>
+    <w:lsdException w:name="HTML Preformatted" w:semiHidden="0" w:qFormat="1"/>
+    <w:lsdException w:name="annotation subject" w:qFormat="1"/>
+    <w:lsdException w:name="Balloon Text" w:qFormat="1"/>
+    <w:lsdException w:name="Table Grid" w:semiHidden="0" w:uiPriority="39" w:unhideWhenUsed="0" w:qFormat="1"/>
+    <w:lsdException w:name="Light Shading" w:semiHidden="0" w:uiPriority="60" w:unhideWhenUsed="0"/>
+    <w:lsdException w:name="Light List" w:semiHidden="0" w:uiPriority="61" w:unhideWhenUsed="0"/>
+    <w:lsdException w:name="Light Grid" w:semiHidden="0" w:uiPriority="62" w:unhideWhenUsed="0"/>
+    <w:lsdException w:name="Medium Shading 1" w:semiHidden="0" w:uiPriority="63" w:unhideWhenUsed="0"/>
+    <w:lsdException w:name="Medium Shading 2" w:semiHidden="0" w:uiPriority="64" w:unhideWhenUsed="0"/>
+    <w:lsdException w:name="Medium List 1" w:semiHidden="0" w:uiPriority="65" w:unhideWhenUsed="0"/>
+    <w:lsdException w:name="Medium List 2" w:semiHidden="0" w:uiPriority="66" w:unhideWhenUsed="0"/>
+    <w:lsdException w:name="Medium Grid 1" w:semiHidden="0" w:uiPriority="67" w:unhideWhenUsed="0"/>
+    <w:lsdException w:name="Medium Grid 2" w:semiHidden="0" w:uiPriority="68" w:unhideWhenUsed="0"/>
+    <w:lsdException w:name="Medium Grid 3" w:semiHidden="0" w:uiPriority="69" w:unhideWhenUsed="0"/>
+    <w:lsdException w:name="Dark List" w:semiHidden="0" w:uiPriority="70" w:unhideWhenUsed="0"/>
+    <w:lsdException w:name="Colorful Shading" w:semiHidden="0" w:uiPriority="71" w:unhideWhenUsed="0"/>
+    <w:lsdException w:name="Colorful List" w:semiHidden="0" w:uiPriority="72" w:unhideWhenUsed="0"/>
+    <w:lsdException w:name="Colorful Grid" w:semiHidden="0" w:uiPriority="73" w:unhideWhenUsed="0"/>
+    <w:lsdException w:name="Light Shading Accent 1" w:semiHidden="0" w:uiPriority="60" w:unhideWhenUsed="0"/>
+    <w:lsdException w:name="Light List Accent 1" w:semiHidden="0" w:uiPriority="61" w:unhideWhenUsed="0"/>
+    <w:lsdException w:name="Light Grid Accent 1" w:semiHidden="0" w:uiPriority="62" w:unhideWhenUsed="0"/>
+    <w:lsdException w:name="Medium Shading 1 Accent 1" w:semiHidden="0" w:uiPriority="63" w:unhideWhenUsed="0"/>
+    <w:lsdException w:name="Medium Shading 2 Accent 1" w:semiHidden="0" w:uiPriority="64" w:unhideWhenUsed="0"/>
+    <w:lsdException w:name="Medium List 1 Accent 1" w:semiHidden="0" w:uiPriority="65" w:unhideWhenUsed="0"/>
+    <w:lsdException w:name="Revision" w:unhideWhenUsed="0"/>
+    <w:lsdException w:name="List Paragraph" w:semiHidden="0" w:uiPriority="34" w:unhideWhenUsed="0" w:qFormat="1"/>
+    <w:lsdException w:name="Quote" w:semiHidden="0" w:unhideWhenUsed="0"/>
+    <w:lsdException w:name="Intense Quote" w:semiHidden="0" w:unhideWhenUsed="0"/>
+    <w:lsdException w:name="Medium List 2 Accent 1" w:semiHidden="0" w:uiPriority="66" w:unhideWhenUsed="0"/>
+    <w:lsdException w:name="Medium Grid 1 Accent 1" w:semiHidden="0" w:uiPriority="67" w:unhideWhenUsed="0"/>
+    <w:lsdException w:name="Medium Grid 2 Accent 1" w:semiHidden="0" w:uiPriority="68" w:unhideWhenUsed="0"/>
+    <w:lsdException w:name="Medium Grid 3 Accent 1" w:semiHidden="0" w:uiPriority="69" w:unhideWhenUsed="0"/>
+    <w:lsdException w:name="Dark List Accent 1" w:semiHidden="0" w:uiPriority="70" w:unhideWhenUsed="0"/>
+    <w:lsdException w:name="Colorful Shading Accent 1" w:semiHidden="0" w:uiPriority="71" w:unhideWhenUsed="0"/>
+    <w:lsdException w:name="Colorful List Accent 1" w:semiHidden="0" w:uiPriority="72" w:unhideWhenUsed="0"/>
+    <w:lsdException w:name="Colorful Grid Accent 1" w:semiHidden="0" w:uiPriority="73" w:unhideWhenUsed="0"/>
+    <w:lsdException w:name="Light Shading Accent 2" w:semiHidden="0" w:uiPriority="60" w:unhideWhenUsed="0"/>
+    <w:lsdException w:name="Light List Accent 2" w:semiHidden="0" w:uiPriority="61" w:unhideWhenUsed="0"/>
+    <w:lsdException w:name="Light Grid Accent 2" w:semiHidden="0" w:uiPriority="62" w:unhideWhenUsed="0"/>
+    <w:lsdException w:name="Medium Shading 1 Accent 2" w:semiHidden="0" w:uiPriority="63" w:unhideWhenUsed="0"/>
+    <w:lsdException w:name="Medium Shading 2 Accent 2" w:semiHidden="0" w:uiPriority="64" w:unhideWhenUsed="0"/>
+    <w:lsdException w:name="Medium List 1 Accent 2" w:semiHidden="0" w:uiPriority="65" w:unhideWhenUsed="0"/>
+    <w:lsdException w:name="Medium List 2 Accent 2" w:semiHidden="0" w:uiPriority="66" w:unhideWhenUsed="0"/>
+    <w:lsdException w:name="Medium Grid 1 Accent 2" w:semiHidden="0" w:uiPriority="67" w:unhideWhenUsed="0"/>
+    <w:lsdException w:name="Medium Grid 2 Accent 2" w:semiHidden="0" w:uiPriority="68" w:unhideWhenUsed="0"/>
+    <w:lsdException w:name="Medium Grid 3 Accent 2" w:semiHidden="0" w:uiPriority="69" w:unhideWhenUsed="0"/>
+    <w:lsdException w:name="Dark List Accent 2" w:semiHidden="0" w:uiPriority="70" w:unhideWhenUsed="0"/>
+    <w:lsdException w:name="Colorful Shading Accent 2" w:semiHidden="0" w:uiPriority="71" w:unhideWhenUsed="0"/>
+    <w:lsdException w:name="Colorful List Accent 2" w:semiHidden="0" w:uiPriority="72" w:unhideWhenUsed="0"/>
+    <w:lsdException w:name="Colorful Grid Accent 2" w:semiHidden="0" w:uiPriority="73" w:unhideWhenUsed="0"/>
+    <w:lsdException w:name="Light Shading Accent 3" w:semiHidden="0" w:uiPriority="60" w:unhideWhenUsed="0"/>
+    <w:lsdException w:name="Light List Accent 3" w:semiHidden="0" w:uiPriority="61" w:unhideWhenUsed="0"/>
+    <w:lsdException w:name="Light Grid Accent 3" w:semiHidden="0" w:uiPriority="62" w:unhideWhenUsed="0"/>
+    <w:lsdException w:name="Medium Shading 1 Accent 3" w:semiHidden="0" w:uiPriority="63" w:unhideWhenUsed="0"/>
+    <w:lsdException w:name="Medium Shading 2 Accent 3" w:semiHidden="0" w:uiPriority="64" w:unhideWhenUsed="0"/>
+    <w:lsdException w:name="Medium List 1 Accent 3" w:semiHidden="0" w:uiPriority="65" w:unhideWhenUsed="0"/>
+    <w:lsdException w:name="Medium List 2 Accent 3" w:semiHidden="0" w:uiPriority="66" w:unhideWhenUsed="0"/>
+    <w:lsdException w:name="Medium Grid 1 Accent 3" w:semiHidden="0" w:uiPriority="67" w:unhideWhenUsed="0"/>
+    <w:lsdException w:name="Medium Grid 2 Accent 3" w:semiHidden="0" w:uiPriority="68" w:unhideWhenUsed="0"/>
+    <w:lsdException w:name="Medium Grid 3 Accent 3" w:semiHidden="0" w:uiPriority="69" w:unhideWhenUsed="0"/>
+    <w:lsdException w:name="Dark List Accent 3" w:semiHidden="0" w:uiPriority="70" w:unhideWhenUsed="0"/>
+    <w:lsdException w:name="Colorful Shading Accent 3" w:semiHidden="0" w:uiPriority="71" w:unhideWhenUsed="0"/>
+    <w:lsdException w:name="Colorful List Accent 3" w:semiHidden="0" w:uiPriority="72" w:unhideWhenUsed="0"/>
+    <w:lsdException w:name="Colorful Grid Accent 3" w:semiHidden="0" w:uiPriority="73" w:unhideWhenUsed="0"/>
+    <w:lsdException w:name="Light Shading Accent 4" w:semiHidden="0" w:uiPriority="60" w:unhideWhenUsed="0"/>
+    <w:lsdException w:name="Light List Accent 4" w:semiHidden="0" w:uiPriority="61" w:unhideWhenUsed="0"/>
+    <w:lsdException w:name="Light Grid Accent 4" w:semiHidden="0" w:uiPriority="62" w:unhideWhenUsed="0"/>
+    <w:lsdException w:name="Medium Shading 1 Accent 4" w:semiHidden="0" w:uiPriority="63" w:unhideWhenUsed="0"/>
+    <w:lsdException w:name="Medium Shading 2 Accent 4" w:semiHidden="0" w:uiPriority="64" w:unhideWhenUsed="0"/>
+    <w:lsdException w:name="Medium List 1 Accent 4" w:semiHidden="0" w:uiPriority="65" w:unhideWhenUsed="0"/>
+    <w:lsdException w:name="Medium List 2 Accent 4" w:semiHidden="0" w:uiPriority="66" w:unhideWhenUsed="0"/>
+    <w:lsdException w:name="Medium Grid 1 Accent 4" w:semiHidden="0" w:uiPriority="67" w:unhideWhenUsed="0"/>
+    <w:lsdException w:name="Medium Grid 2 Accent 4" w:semiHidden="0" w:uiPriority="68" w:unhideWhenUsed="0"/>
+    <w:lsdException w:name="Medium Grid 3 Accent 4" w:semiHidden="0" w:uiPriority="69" w:unhideWhenUsed="0"/>
+    <w:lsdException w:name="Dark List Accent 4" w:semiHidden="0" w:uiPriority="70" w:unhideWhenUsed="0"/>
+    <w:lsdException w:name="Colorful Shading Accent 4" w:semiHidden="0" w:uiPriority="71" w:unhideWhenUsed="0"/>
+    <w:lsdException w:name="Colorful List Accent 4" w:semiHidden="0" w:uiPriority="72" w:unhideWhenUsed="0"/>
+    <w:lsdException w:name="Colorful Grid Accent 4" w:semiHidden="0" w:uiPriority="73" w:unhideWhenUsed="0"/>
+    <w:lsdException w:name="Light Shading Accent 5" w:semiHidden="0" w:uiPriority="60" w:unhideWhenUsed="0"/>
+    <w:lsdException w:name="Light List Accent 5" w:semiHidden="0" w:uiPriority="61" w:unhideWhenUsed="0"/>
+    <w:lsdException w:name="Light Grid Accent 5" w:semiHidden="0" w:uiPriority="62" w:unhideWhenUsed="0"/>
+    <w:lsdException w:name="Medium Shading 1 Accent 5" w:semiHidden="0" w:uiPriority="63" w:unhideWhenUsed="0"/>
+    <w:lsdException w:name="Medium Shading 2 Accent 5" w:semiHidden="0" w:uiPriority="64" w:unhideWhenUsed="0"/>
+    <w:lsdException w:name="Medium List 1 Accent 5" w:semiHidden="0" w:uiPriority="65" w:unhideWhenUsed="0"/>
+    <w:lsdException w:name="Medium List 2 Accent 5" w:semiHidden="0" w:uiPriority="66" w:unhideWhenUsed="0"/>
+    <w:lsdException w:name="Medium Grid 1 Accent 5" w:semiHidden="0" w:uiPriority="67" w:unhideWhenUsed="0"/>
+    <w:lsdException w:name="Medium Grid 2 Accent 5" w:semiHidden="0" w:uiPriority="68" w:unhideWhenUsed="0"/>
+    <w:lsdException w:name="Medium Grid 3 Accent 5" w:semiHidden="0" w:uiPriority="69" w:unhideWhenUsed="0"/>
+    <w:lsdException w:name="Dark List Accent 5" w:semiHidden="0" w:uiPriority="70" w:unhideWhenUsed="0"/>
+    <w:lsdException w:name="Colorful Shading Accent 5" w:semiHidden="0" w:uiPriority="71" w:unhideWhenUsed="0"/>
+    <w:lsdException w:name="Colorful List Accent 5" w:semiHidden="0" w:uiPriority="72" w:unhideWhenUsed="0"/>
+    <w:lsdException w:name="Colorful Grid Accent 5" w:semiHidden="0" w:uiPriority="73" w:unhideWhenUsed="0"/>
+    <w:lsdException w:name="Light Shading Accent 6" w:semiHidden="0" w:uiPriority="60" w:unhideWhenUsed="0"/>
+    <w:lsdException w:name="Light List Accent 6" w:semiHidden="0" w:uiPriority="61" w:unhideWhenUsed="0"/>
+    <w:lsdException w:name="Light Grid Accent 6" w:semiHidden="0" w:uiPriority="62" w:unhideWhenUsed="0"/>
+    <w:lsdException w:name="Medium Shading 1 Accent 6" w:semiHidden="0" w:uiPriority="63" w:unhideWhenUsed="0"/>
+    <w:lsdException w:name="Medium Shading 2 Accent 6" w:semiHidden="0" w:uiPriority="64" w:unhideWhenUsed="0"/>
+    <w:lsdException w:name="Medium List 1 Accent 6" w:semiHidden="0" w:uiPriority="65" w:unhideWhenUsed="0"/>
+    <w:lsdException w:name="Medium List 2 Accent 6" w:semiHidden="0" w:uiPriority="66" w:unhideWhenUsed="0"/>
+    <w:lsdException w:name="Medium Grid 1 Accent 6" w:semiHidden="0" w:uiPriority="67" w:unhideWhenUsed="0"/>
+    <w:lsdException w:name="Medium Grid 2 Accent 6" w:semiHidden="0" w:uiPriority="68" w:unhideWhenUsed="0"/>
+    <w:lsdException w:name="Medium Grid 3 Accent 6" w:semiHidden="0" w:uiPriority="69" w:unhideWhenUsed="0"/>
+    <w:lsdException w:name="Dark List Accent 6" w:semiHidden="0" w:uiPriority="70" w:unhideWhenUsed="0"/>
+    <w:lsdException w:name="Colorful Shading Accent 6" w:semiHidden="0" w:uiPriority="71" w:unhideWhenUsed="0"/>
+    <w:lsdException w:name="Colorful List Accent 6" w:semiHidden="0" w:uiPriority="72" w:unhideWhenUsed="0"/>
+    <w:lsdException w:name="Colorful Grid Accent 6" w:semiHidden="0" w:uiPriority="73" w:unhideWhenUsed="0"/>
+    <w:lsdException w:name="Subtle Emphasis" w:semiHidden="0" w:uiPriority="19" w:unhideWhenUsed="0" w:qFormat="1"/>
+    <w:lsdException w:name="Intense Emphasis" w:semiHidden="0" w:uiPriority="21" w:unhideWhenUsed="0" w:qFormat="1"/>
+    <w:lsdException w:name="Subtle Reference" w:semiHidden="0" w:uiPriority="31" w:unhideWhenUsed="0" w:qFormat="1"/>
+    <w:lsdException w:name="Intense Reference" w:semiHidden="0" w:uiPriority="32" w:unhideWhenUsed="0" w:qFormat="1"/>
+    <w:lsdException w:name="Book Title" w:semiHidden="0" w:uiPriority="33" w:unhideWhenUsed="0" w:qFormat="1"/>
+    <w:lsdException w:name="Bibliography" w:uiPriority="37"/>
+    <w:lsdException w:name="TOC Heading" w:uiPriority="39" w:qFormat="1"/>
+  </w:latentStyles>
+  <w:style w:type="paragraph" w:default="1" w:styleId="a">
+    <w:name w:val="Normal"/>
+    <w:qFormat/>
+    <w:pPr>
+      <w:widowControl w:val="0"/>
+      <w:jc w:val="both"/>
+    </w:pPr>
+    <w:rPr>
+      <w:kern w:val="2"/>
+      <w:sz w:val="21"/>
+      <w:szCs w:val="22"/>
+    </w:rPr>
+  </w:style>
+  <w:style w:type="paragraph" w:styleId="1">
+    <w:name w:val="heading 1"/>
+    <w:basedOn w:val="a"/>
+    <w:next w:val="a"/>
+    <w:link w:val="1Char"/>
+    <w:uiPriority w:val="9"/>
+    <w:qFormat/>
+    <w:pPr>
+      <w:keepNext/>
+      <w:keepLines/>
+      <w:spacing w:before="340" w:after="330" w:line="578" w:lineRule="auto"/>
+      <w:outlineLvl w:val="0"/>
+    </w:pPr>
+    <w:rPr>
+      <w:b/>
+      <w:bCs/>
+      <w:kern w:val="44"/>
+      <w:sz w:val="44"/>
+      <w:szCs w:val="44"/>
+    </w:rPr>
+  </w:style>
+  <w:style w:type="paragraph" w:styleId="2">
+    <w:name w:val="heading 2"/>
+    <w:basedOn w:val="a"/>
+    <w:next w:val="a"/>
+    <w:link w:val="2Char"/>
+    <w:uiPriority w:val="9"/>
+    <w:unhideWhenUsed/>
+    <w:qFormat/>
+    <w:pPr>
+      <w:keepNext/>
+      <w:keepLines/>
+      <w:spacing w:before="260" w:after="260" w:line="416" w:lineRule="auto"/>
+      <w:outlineLvl w:val="1"/>
+    </w:pPr>
+    <w:rPr>
+      <w:rFonts w:asciiTheme="majorHAnsi" w:eastAsiaTheme="majorEastAsia" w:hAnsiTheme="majorHAnsi" w:cstheme="majorBidi"/>
+      <w:b/>
+      <w:bCs/>
+      <w:sz w:val="32"/>
+      <w:szCs w:val="32"/>
+    </w:rPr>
+  </w:style>
+  <w:style w:type="paragraph" w:styleId="3">
+    <w:name w:val="heading 3"/>
+    <w:basedOn w:val="a"/>
+    <w:next w:val="a"/>
+    <w:link w:val="3Char"/>
+    <w:uiPriority w:val="9"/>
+    <w:unhideWhenUsed/>
+    <w:qFormat/>
+    <w:pPr>
+      <w:keepNext/>
+      <w:keepLines/>
+      <w:spacing w:before="260" w:after="260" w:line="416" w:lineRule="auto"/>
+      <w:outlineLvl w:val="2"/>
+    </w:pPr>
+    <w:rPr>
+      <w:b/>
+      <w:bCs/>
+      <w:sz w:val="32"/>
+      <w:szCs w:val="32"/>
+    </w:rPr>
+  </w:style>
+  <w:style w:type="paragraph" w:styleId="4">
+    <w:name w:val="heading 4"/>
+    <w:basedOn w:val="a"/>
+    <w:next w:val="a"/>
+    <w:link w:val="4Char"/>
+    <w:uiPriority w:val="9"/>
+    <w:unhideWhenUsed/>
+    <w:qFormat/>
+    <w:pPr>
+      <w:keepNext/>
+      <w:keepLines/>
+      <w:spacing w:before="280" w:after="290" w:line="376" w:lineRule="auto"/>
+      <w:outlineLvl w:val="3"/>
+    </w:pPr>
+    <w:rPr>
+      <w:rFonts w:asciiTheme="majorHAnsi" w:eastAsiaTheme="majorEastAsia" w:hAnsiTheme="majorHAnsi" w:cstheme="majorBidi"/>
+      <w:b/>
+      <w:bCs/>
+      <w:sz w:val="28"/>
+      <w:szCs w:val="28"/>
+    </w:rPr>
+  </w:style>
+  <w:style w:type="paragraph" w:styleId="5">
+    <w:name w:val="heading 5"/>
+    <w:basedOn w:val="a"/>
+    <w:next w:val="a"/>
+    <w:link w:val="5Char"/>
+    <w:uiPriority w:val="9"/>
+    <w:unhideWhenUsed/>
+    <w:qFormat/>
+    <w:pPr>
+      <w:keepNext/>
+      <w:keepLines/>
+      <w:spacing w:before="280" w:after="290" w:line="376" w:lineRule="auto"/>
+      <w:outlineLvl w:val="4"/>
+    </w:pPr>
+    <w:rPr>
+      <w:b/>
+      <w:bCs/>
+      <w:sz w:val="28"/>
+      <w:szCs w:val="28"/>
+    </w:rPr>
+  </w:style>
+  <w:style w:type="paragraph" w:styleId="6">
+    <w:name w:val="heading 6"/>
+    <w:basedOn w:val="a"/>
+    <w:next w:val="a"/>
+    <w:link w:val="6Char"/>
+    <w:uiPriority w:val="9"/>
+    <w:unhideWhenUsed/>
+    <w:qFormat/>
+    <w:rsid w:val="00592119"/>
+    <w:pPr>
+      <w:keepNext/>
+      <w:keepLines/>
+      <w:spacing w:before="240" w:after="64" w:line="320" w:lineRule="auto"/>
+      <w:outlineLvl w:val="5"/>
+    </w:pPr>
+    <w:rPr>
+      <w:rFonts w:asciiTheme="majorHAnsi" w:eastAsiaTheme="majorEastAsia" w:hAnsiTheme="majorHAnsi" w:cstheme="majorBidi"/>
+      <w:b/>
+      <w:bCs/>
+      <w:sz w:val="24"/>
+      <w:szCs w:val="24"/>
+    </w:rPr>
+  </w:style>
+  <w:style w:type="character" w:default="1" w:styleId="a0">
+    <w:name w:val="Default Paragraph Font"/>
+    <w:uiPriority w:val="1"/>
+    <w:semiHidden/>
+    <w:unhideWhenUsed/>
+  </w:style>
+  <w:style w:type="table" w:default="1" w:styleId="a1">
+    <w:name w:val="Normal Table"/>
+    <w:uiPriority w:val="99"/>
+    <w:semiHidden/>
+    <w:unhideWhenUsed/>
+    <w:tblPr>
+      <w:tblInd w:w="0" w:type="dxa"/>
+      <w:tblCellMar>
+        <w:top w:w="0" w:type="dxa"/>
+        <w:left w:w="108" w:type="dxa"/>
+        <w:bottom w:w="0" w:type="dxa"/>
+        <w:right w:w="108" w:type="dxa"/>
+      </w:tblCellMar>
+    </w:tblPr>
+  </w:style>
+  <w:style w:type="numbering" w:default="1" w:styleId="a2">
+    <w:name w:val="No List"/>
+    <w:uiPriority w:val="99"/>
+    <w:semiHidden/>
+    <w:unhideWhenUsed/>
+  </w:style>
+  <w:style w:type="paragraph" w:styleId="a3">
+    <w:name w:val="annotation subject"/>
+    <w:basedOn w:val="a4"/>
+    <w:next w:val="a4"/>
+    <w:link w:val="Char"/>
+    <w:uiPriority w:val="99"/>
+    <w:semiHidden/>
+    <w:unhideWhenUsed/>
+    <w:qFormat/>
+    <w:rPr>
+      <w:b/>
+      <w:bCs/>
+    </w:rPr>
+  </w:style>
+  <w:style w:type="paragraph" w:styleId="a4">
+    <w:name w:val="annotation text"/>
+    <w:basedOn w:val="a"/>
+    <w:link w:val="Char0"/>
+    <w:uiPriority w:val="99"/>
+    <w:semiHidden/>
+    <w:unhideWhenUsed/>
+    <w:qFormat/>
+    <w:pPr>
+      <w:jc w:val="left"/>
+    </w:pPr>
+  </w:style>
+  <w:style w:type="paragraph" w:styleId="a5">
+    <w:name w:val="Balloon Text"/>
+    <w:basedOn w:val="a"/>
+    <w:link w:val="Char1"/>
+    <w:uiPriority w:val="99"/>
+    <w:semiHidden/>
+    <w:unhideWhenUsed/>
+    <w:qFormat/>
+    <w:rPr>
+      <w:sz w:val="18"/>
+      <w:szCs w:val="18"/>
+    </w:rPr>
+  </w:style>
+  <w:style w:type="paragraph" w:styleId="a6">
+    <w:name w:val="footer"/>
+    <w:basedOn w:val="a"/>
+    <w:link w:val="Char2"/>
+    <w:uiPriority w:val="99"/>
+    <w:unhideWhenUsed/>
+    <w:qFormat/>
+    <w:pPr>
+      <w:tabs>
+        <w:tab w:val="center" w:pos="4153"/>
+        <w:tab w:val="right" w:pos="8306"/>
+      </w:tabs>
+      <w:snapToGrid w:val="0"/>
+      <w:jc w:val="left"/>
+    </w:pPr>
+    <w:rPr>
+      <w:sz w:val="18"/>
+      <w:szCs w:val="18"/>
+    </w:rPr>
+  </w:style>
+  <w:style w:type="paragraph" w:styleId="a7">
+    <w:name w:val="header"/>
+    <w:basedOn w:val="a"/>
+    <w:link w:val="Char3"/>
+    <w:uiPriority w:val="99"/>
+    <w:unhideWhenUsed/>
+    <w:qFormat/>
+    <w:pPr>
+      <w:pBdr>
+        <w:bottom w:val="single" w:sz="6" w:space="1" w:color="auto"/>
+      </w:pBdr>
+      <w:tabs>
+        <w:tab w:val="center" w:pos="4153"/>
+        <w:tab w:val="right" w:pos="8306"/>
+      </w:tabs>
+      <w:snapToGrid w:val="0"/>
+      <w:jc w:val="center"/>
+    </w:pPr>
+    <w:rPr>
+      <w:sz w:val="18"/>
+      <w:szCs w:val="18"/>
+    </w:rPr>
+  </w:style>
+  <w:style w:type="paragraph" w:styleId="HTML">
+    <w:name w:val="HTML Preformatted"/>
+    <w:basedOn w:val="a"/>
+    <w:link w:val="HTMLChar"/>
+    <w:uiPriority w:val="99"/>
+    <w:unhideWhenUsed/>
+    <w:qFormat/>
+    <w:pPr>
+      <w:widowControl/>
+      <w:tabs>
+        <w:tab w:val="left" w:pos="916"/>
+        <w:tab w:val="left" w:pos="1832"/>
+        <w:tab w:val="left" w:pos="2748"/>
+        <w:tab w:val="left" w:pos="3664"/>
+        <w:tab w:val="left" w:pos="4580"/>
+        <w:tab w:val="left" w:pos="5496"/>
+        <w:tab w:val="left" w:pos="6412"/>
+        <w:tab w:val="left" w:pos="7328"/>
+        <w:tab w:val="left" w:pos="8244"/>
+        <w:tab w:val="left" w:pos="9160"/>
+        <w:tab w:val="left" w:pos="10076"/>
+        <w:tab w:val="left" w:pos="10992"/>
+        <w:tab w:val="left" w:pos="11908"/>
+        <w:tab w:val="left" w:pos="12824"/>
+        <w:tab w:val="left" w:pos="13740"/>
+        <w:tab w:val="left" w:pos="14656"/>
+      </w:tabs>
+      <w:jc w:val="left"/>
+    </w:pPr>
+    <w:rPr>
+      <w:rFonts w:ascii="宋体" w:eastAsia="宋体" w:hAnsi="宋体" w:cs="宋体"/>
+      <w:kern w:val="0"/>
+      <w:sz w:val="24"/>
+      <w:szCs w:val="24"/>
+    </w:rPr>
+  </w:style>
+  <w:style w:type="paragraph" w:styleId="a8">
+    <w:name w:val="Normal (Web)"/>
+    <w:basedOn w:val="a"/>
+    <w:uiPriority w:val="99"/>
+    <w:unhideWhenUsed/>
+    <w:qFormat/>
+    <w:pPr>
+      <w:widowControl/>
+      <w:spacing w:before="100" w:beforeAutospacing="1" w:after="100" w:afterAutospacing="1"/>
+      <w:jc w:val="left"/>
+    </w:pPr>
+    <w:rPr>
+      <w:rFonts w:ascii="宋体" w:eastAsia="宋体" w:hAnsi="宋体" w:cs="宋体"/>
+      <w:kern w:val="0"/>
+      <w:sz w:val="24"/>
+      <w:szCs w:val="24"/>
+    </w:rPr>
+  </w:style>
+  <w:style w:type="character" w:styleId="a9">
+    <w:name w:val="Strong"/>
+    <w:basedOn w:val="a0"/>
+    <w:uiPriority w:val="22"/>
+    <w:qFormat/>
+    <w:rPr>
+      <w:b/>
+      <w:bCs/>
+    </w:rPr>
+  </w:style>
+  <w:style w:type="character" w:styleId="aa">
+    <w:name w:val="FollowedHyperlink"/>
+    <w:basedOn w:val="a0"/>
+    <w:uiPriority w:val="99"/>
+    <w:semiHidden/>
+    <w:unhideWhenUsed/>
+    <w:qFormat/>
+    <w:rPr>
+      <w:color w:val="954F72" w:themeColor="followedHyperlink"/>
+      <w:u w:val="single"/>
+    </w:rPr>
+  </w:style>
+  <w:style w:type="character" w:styleId="ab">
+    <w:name w:val="Emphasis"/>
+    <w:basedOn w:val="a0"/>
+    <w:uiPriority w:val="20"/>
+    <w:qFormat/>
+    <w:rPr>
+      <w:i/>
+      <w:iCs/>
+    </w:rPr>
+  </w:style>
+  <w:style w:type="character" w:styleId="ac">
+    <w:name w:val="Hyperlink"/>
+    <w:basedOn w:val="a0"/>
+    <w:uiPriority w:val="99"/>
+    <w:unhideWhenUsed/>
+    <w:qFormat/>
+    <w:rPr>
+      <w:color w:val="0000FF"/>
+      <w:u w:val="single"/>
+    </w:rPr>
+  </w:style>
+  <w:style w:type="character" w:styleId="HTML0">
+    <w:name w:val="HTML Code"/>
+    <w:basedOn w:val="a0"/>
+    <w:uiPriority w:val="99"/>
+    <w:semiHidden/>
+    <w:unhideWhenUsed/>
+    <w:qFormat/>
+    <w:rPr>
+      <w:rFonts w:ascii="宋体" w:eastAsia="宋体" w:hAnsi="宋体" w:cs="宋体"/>
+      <w:sz w:val="24"/>
+      <w:szCs w:val="24"/>
+    </w:rPr>
+  </w:style>
+  <w:style w:type="character" w:styleId="ad">
+    <w:name w:val="annotation reference"/>
+    <w:basedOn w:val="a0"/>
+    <w:uiPriority w:val="99"/>
+    <w:semiHidden/>
+    <w:unhideWhenUsed/>
+    <w:qFormat/>
+    <w:rPr>
+      <w:sz w:val="21"/>
+      <w:szCs w:val="21"/>
+    </w:rPr>
+  </w:style>
+  <w:style w:type="character" w:styleId="HTML1">
+    <w:name w:val="HTML Keyboard"/>
+    <w:basedOn w:val="a0"/>
+    <w:uiPriority w:val="99"/>
+    <w:semiHidden/>
+    <w:unhideWhenUsed/>
+    <w:rPr>
+      <w:rFonts w:ascii="宋体" w:eastAsia="宋体" w:hAnsi="宋体" w:cs="宋体"/>
+      <w:sz w:val="24"/>
+      <w:szCs w:val="24"/>
+    </w:rPr>
+  </w:style>
+  <w:style w:type="table" w:styleId="ae">
+    <w:name w:val="Table Grid"/>
+    <w:basedOn w:val="a1"/>
+    <w:uiPriority w:val="39"/>
+    <w:qFormat/>
+    <w:tblPr>
+      <w:tblBorders>
+        <w:top w:val="single" w:sz="4" w:space="0" w:color="auto"/>
+        <w:left w:val="single" w:sz="4" w:space="0" w:color="auto"/>
+        <w:bottom w:val="single" w:sz="4" w:space="0" w:color="auto"/>
+        <w:right w:val="single" w:sz="4" w:space="0" w:color="auto"/>
+        <w:insideH w:val="single" w:sz="4" w:space="0" w:color="auto"/>
+        <w:insideV w:val="single" w:sz="4" w:space="0" w:color="auto"/>
+      </w:tblBorders>
+    </w:tblPr>
+  </w:style>
+  <w:style w:type="character" w:customStyle="1" w:styleId="Char3">
+    <w:name w:val="页眉 Char"/>
+    <w:basedOn w:val="a0"/>
+    <w:link w:val="a7"/>
+    <w:uiPriority w:val="99"/>
+    <w:qFormat/>
+    <w:rPr>
+      <w:sz w:val="18"/>
+      <w:szCs w:val="18"/>
+    </w:rPr>
+  </w:style>
+  <w:style w:type="character" w:customStyle="1" w:styleId="Char2">
+    <w:name w:val="页脚 Char"/>
+    <w:basedOn w:val="a0"/>
+    <w:link w:val="a6"/>
+    <w:uiPriority w:val="99"/>
+    <w:qFormat/>
+    <w:rPr>
+      <w:sz w:val="18"/>
+      <w:szCs w:val="18"/>
+    </w:rPr>
+  </w:style>
+  <w:style w:type="character" w:customStyle="1" w:styleId="1Char">
+    <w:name w:val="标题 1 Char"/>
+    <w:basedOn w:val="a0"/>
+    <w:link w:val="1"/>
+    <w:uiPriority w:val="9"/>
+    <w:qFormat/>
+    <w:rPr>
+      <w:b/>
+      <w:bCs/>
+      <w:kern w:val="44"/>
+      <w:sz w:val="44"/>
+      <w:szCs w:val="44"/>
+    </w:rPr>
+  </w:style>
+  <w:style w:type="character" w:customStyle="1" w:styleId="2Char">
+    <w:name w:val="标题 2 Char"/>
+    <w:basedOn w:val="a0"/>
+    <w:link w:val="2"/>
+    <w:uiPriority w:val="9"/>
+    <w:qFormat/>
+    <w:rPr>
+      <w:rFonts w:asciiTheme="majorHAnsi" w:eastAsiaTheme="majorEastAsia" w:hAnsiTheme="majorHAnsi" w:cstheme="majorBidi"/>
+      <w:b/>
+      <w:bCs/>
+      <w:sz w:val="32"/>
+      <w:szCs w:val="32"/>
+    </w:rPr>
+  </w:style>
+  <w:style w:type="character" w:customStyle="1" w:styleId="3Char">
+    <w:name w:val="标题 3 Char"/>
+    <w:basedOn w:val="a0"/>
+    <w:link w:val="3"/>
+    <w:uiPriority w:val="9"/>
+    <w:qFormat/>
+    <w:rPr>
+      <w:b/>
+      <w:bCs/>
+      <w:sz w:val="32"/>
+      <w:szCs w:val="32"/>
+    </w:rPr>
+  </w:style>
+  <w:style w:type="paragraph" w:styleId="af">
+    <w:name w:val="List Paragraph"/>
+    <w:basedOn w:val="a"/>
+    <w:uiPriority w:val="34"/>
+    <w:qFormat/>
+    <w:pPr>
+      <w:ind w:firstLineChars="200" w:firstLine="420"/>
+    </w:pPr>
+  </w:style>
+  <w:style w:type="character" w:customStyle="1" w:styleId="HTMLChar">
+    <w:name w:val="HTML 预设格式 Char"/>
+    <w:basedOn w:val="a0"/>
+    <w:link w:val="HTML"/>
+    <w:uiPriority w:val="99"/>
+    <w:qFormat/>
+    <w:rPr>
+      <w:rFonts w:ascii="宋体" w:eastAsia="宋体" w:hAnsi="宋体" w:cs="宋体"/>
+      <w:kern w:val="0"/>
+      <w:sz w:val="24"/>
+      <w:szCs w:val="24"/>
+    </w:rPr>
+  </w:style>
+  <w:style w:type="character" w:customStyle="1" w:styleId="apple-converted-space">
+    <w:name w:val="apple-converted-space"/>
+    <w:basedOn w:val="a0"/>
+    <w:qFormat/>
+  </w:style>
+  <w:style w:type="character" w:customStyle="1" w:styleId="hljs-keyword">
+    <w:name w:val="hljs-keyword"/>
+    <w:basedOn w:val="a0"/>
+    <w:qFormat/>
+  </w:style>
+  <w:style w:type="character" w:customStyle="1" w:styleId="hljs-string">
+    <w:name w:val="hljs-string"/>
+    <w:basedOn w:val="a0"/>
+    <w:qFormat/>
+  </w:style>
+  <w:style w:type="character" w:customStyle="1" w:styleId="Char0">
+    <w:name w:val="批注文字 Char"/>
+    <w:basedOn w:val="a0"/>
+    <w:link w:val="a4"/>
+    <w:uiPriority w:val="99"/>
+    <w:semiHidden/>
+    <w:qFormat/>
+  </w:style>
+  <w:style w:type="character" w:customStyle="1" w:styleId="Char">
+    <w:name w:val="批注主题 Char"/>
+    <w:basedOn w:val="Char0"/>
+    <w:link w:val="a3"/>
+    <w:uiPriority w:val="99"/>
+    <w:semiHidden/>
+    <w:qFormat/>
+    <w:rPr>
+      <w:b/>
+      <w:bCs/>
+    </w:rPr>
+  </w:style>
+  <w:style w:type="character" w:customStyle="1" w:styleId="Char1">
+    <w:name w:val="批注框文本 Char"/>
+    <w:basedOn w:val="a0"/>
+    <w:link w:val="a5"/>
+    <w:uiPriority w:val="99"/>
+    <w:semiHidden/>
+    <w:qFormat/>
+    <w:rPr>
+      <w:sz w:val="18"/>
+      <w:szCs w:val="18"/>
+    </w:rPr>
+  </w:style>
+  <w:style w:type="character" w:customStyle="1" w:styleId="4Char">
+    <w:name w:val="标题 4 Char"/>
+    <w:basedOn w:val="a0"/>
+    <w:link w:val="4"/>
+    <w:uiPriority w:val="9"/>
+    <w:qFormat/>
+    <w:rPr>
+      <w:rFonts w:asciiTheme="majorHAnsi" w:eastAsiaTheme="majorEastAsia" w:hAnsiTheme="majorHAnsi" w:cstheme="majorBidi"/>
+      <w:b/>
+      <w:bCs/>
+      <w:sz w:val="28"/>
+      <w:szCs w:val="28"/>
+    </w:rPr>
+  </w:style>
+  <w:style w:type="character" w:customStyle="1" w:styleId="hljs-preprocessor">
+    <w:name w:val="hljs-preprocessor"/>
+    <w:basedOn w:val="a0"/>
+    <w:qFormat/>
+  </w:style>
+  <w:style w:type="character" w:customStyle="1" w:styleId="hljs-builtin">
+    <w:name w:val="hljs-built_in"/>
+    <w:basedOn w:val="a0"/>
+    <w:qFormat/>
+  </w:style>
+  <w:style w:type="character" w:customStyle="1" w:styleId="hljs-number">
+    <w:name w:val="hljs-number"/>
+    <w:basedOn w:val="a0"/>
+    <w:qFormat/>
+  </w:style>
+  <w:style w:type="character" w:customStyle="1" w:styleId="hljs-command">
+    <w:name w:val="hljs-command"/>
+    <w:basedOn w:val="a0"/>
+    <w:qFormat/>
+  </w:style>
+  <w:style w:type="character" w:customStyle="1" w:styleId="hljs-title">
+    <w:name w:val="hljs-title"/>
+    <w:basedOn w:val="a0"/>
+    <w:qFormat/>
+  </w:style>
+  <w:style w:type="character" w:customStyle="1" w:styleId="hljs-comment">
+    <w:name w:val="hljs-comment"/>
+    <w:basedOn w:val="a0"/>
+    <w:qFormat/>
+  </w:style>
+  <w:style w:type="character" w:customStyle="1" w:styleId="hljs-constant">
+    <w:name w:val="hljs-constant"/>
+    <w:basedOn w:val="a0"/>
+    <w:qFormat/>
+  </w:style>
+  <w:style w:type="character" w:customStyle="1" w:styleId="hljs-operator">
+    <w:name w:val="hljs-operator"/>
+    <w:basedOn w:val="a0"/>
+    <w:qFormat/>
+  </w:style>
+  <w:style w:type="character" w:customStyle="1" w:styleId="keyword">
+    <w:name w:val="keyword"/>
+    <w:qFormat/>
+  </w:style>
+  <w:style w:type="character" w:customStyle="1" w:styleId="string">
+    <w:name w:val="string"/>
+    <w:qFormat/>
+  </w:style>
+  <w:style w:type="character" w:customStyle="1" w:styleId="comment">
+    <w:name w:val="comment"/>
+    <w:qFormat/>
+  </w:style>
+  <w:style w:type="character" w:customStyle="1" w:styleId="number">
+    <w:name w:val="number"/>
+    <w:qFormat/>
+  </w:style>
+  <w:style w:type="character" w:customStyle="1" w:styleId="tracking-ad">
+    <w:name w:val="tracking-ad"/>
+    <w:basedOn w:val="a0"/>
+    <w:qFormat/>
+  </w:style>
+  <w:style w:type="character" w:customStyle="1" w:styleId="datatypes">
+    <w:name w:val="datatypes"/>
+    <w:basedOn w:val="a0"/>
+    <w:qFormat/>
+  </w:style>
+  <w:style w:type="character" w:customStyle="1" w:styleId="tag">
+    <w:name w:val="tag"/>
+    <w:basedOn w:val="a0"/>
+    <w:qFormat/>
+  </w:style>
+  <w:style w:type="character" w:customStyle="1" w:styleId="tag-name">
+    <w:name w:val="tag-name"/>
+    <w:basedOn w:val="a0"/>
+    <w:qFormat/>
+  </w:style>
+  <w:style w:type="character" w:customStyle="1" w:styleId="attribute">
+    <w:name w:val="attribute"/>
+    <w:basedOn w:val="a0"/>
+    <w:qFormat/>
+  </w:style>
+  <w:style w:type="character" w:customStyle="1" w:styleId="attribute-value">
+    <w:name w:val="attribute-value"/>
+    <w:basedOn w:val="a0"/>
+    <w:qFormat/>
+  </w:style>
+  <w:style w:type="character" w:customStyle="1" w:styleId="annotation">
+    <w:name w:val="annotation"/>
+    <w:basedOn w:val="a0"/>
+    <w:qFormat/>
+  </w:style>
+  <w:style w:type="character" w:customStyle="1" w:styleId="comments">
+    <w:name w:val="comments"/>
+    <w:basedOn w:val="a0"/>
+    <w:qFormat/>
+  </w:style>
+  <w:style w:type="character" w:customStyle="1" w:styleId="5Char">
+    <w:name w:val="标题 5 Char"/>
+    <w:basedOn w:val="a0"/>
+    <w:link w:val="5"/>
+    <w:uiPriority w:val="9"/>
+    <w:qFormat/>
+    <w:rPr>
+      <w:b/>
+      <w:bCs/>
+      <w:sz w:val="28"/>
+      <w:szCs w:val="28"/>
+    </w:rPr>
+  </w:style>
+  <w:style w:type="character" w:customStyle="1" w:styleId="class">
+    <w:name w:val="class"/>
+    <w:basedOn w:val="a0"/>
+    <w:qFormat/>
+  </w:style>
+  <w:style w:type="character" w:customStyle="1" w:styleId="10">
+    <w:name w:val="标题1"/>
+    <w:basedOn w:val="a0"/>
+    <w:qFormat/>
+  </w:style>
+  <w:style w:type="character" w:customStyle="1" w:styleId="hljs-annotation">
+    <w:name w:val="hljs-annotation"/>
+    <w:basedOn w:val="a0"/>
+    <w:qFormat/>
+  </w:style>
+  <w:style w:type="character" w:customStyle="1" w:styleId="author">
+    <w:name w:val="author"/>
+    <w:basedOn w:val="a0"/>
+    <w:qFormat/>
+  </w:style>
+  <w:style w:type="character" w:customStyle="1" w:styleId="path-divider">
+    <w:name w:val="path-divider"/>
+    <w:basedOn w:val="a0"/>
+    <w:qFormat/>
+  </w:style>
+  <w:style w:type="character" w:customStyle="1" w:styleId="pln">
+    <w:name w:val="pln"/>
+    <w:basedOn w:val="a0"/>
+  </w:style>
+  <w:style w:type="character" w:customStyle="1" w:styleId="pun">
+    <w:name w:val="pun"/>
+    <w:basedOn w:val="a0"/>
+  </w:style>
+  <w:style w:type="character" w:customStyle="1" w:styleId="lit">
+    <w:name w:val="lit"/>
+    <w:basedOn w:val="a0"/>
+  </w:style>
+  <w:style w:type="character" w:customStyle="1" w:styleId="str">
+    <w:name w:val="str"/>
+    <w:basedOn w:val="a0"/>
+  </w:style>
+  <w:style w:type="character" w:customStyle="1" w:styleId="preprocessor">
+    <w:name w:val="preprocessor"/>
+    <w:basedOn w:val="a0"/>
+  </w:style>
+  <w:style w:type="character" w:customStyle="1" w:styleId="hljs-literal">
+    <w:name w:val="hljs-literal"/>
+    <w:basedOn w:val="a0"/>
+  </w:style>
+  <w:style w:type="character" w:customStyle="1" w:styleId="hljs-meta">
+    <w:name w:val="hljs-meta"/>
+    <w:basedOn w:val="a0"/>
+  </w:style>
+  <w:style w:type="character" w:customStyle="1" w:styleId="hljs-meta-keyword">
+    <w:name w:val="hljs-meta-keyword"/>
+    <w:basedOn w:val="a0"/>
+  </w:style>
+  <w:style w:type="character" w:customStyle="1" w:styleId="hljs-function">
+    <w:name w:val="hljs-function"/>
+    <w:basedOn w:val="a0"/>
+  </w:style>
+  <w:style w:type="character" w:customStyle="1" w:styleId="hljs-params">
+    <w:name w:val="hljs-params"/>
+    <w:basedOn w:val="a0"/>
+  </w:style>
+  <w:style w:type="character" w:customStyle="1" w:styleId="6Char">
+    <w:name w:val="标题 6 Char"/>
+    <w:basedOn w:val="a0"/>
+    <w:link w:val="6"/>
+    <w:uiPriority w:val="9"/>
+    <w:rsid w:val="00592119"/>
+    <w:rPr>
+      <w:rFonts w:asciiTheme="majorHAnsi" w:eastAsiaTheme="majorEastAsia" w:hAnsiTheme="majorHAnsi" w:cstheme="majorBidi"/>
+      <w:b/>
+      <w:bCs/>
+      <w:kern w:val="2"/>
+      <w:sz w:val="24"/>
+      <w:szCs w:val="24"/>
+    </w:rPr>
+  </w:style>
+</w:styles>
+</file>
+
+<file path=word/stylesWithEffects.xml><?xml version="1.0" encoding="utf-8"?>
+<w:styles xmlns:wpc="http://schemas.microsoft.com/office/word/2010/wordprocessingCanvas" xmlns:mc="http://schemas.openxmlformats.org/markup-compatibility/2006" xmlns:o="urn:schemas-microsoft-com:office:office" xmlns:r="http://schemas.openxmlformats.org/officeDocument/2006/relationships" xmlns:m="http://schemas.openxmlformats.org/officeDocument/2006/math" xmlns:v="urn:schemas-microsoft-com:vml" xmlns:wp14="http://schemas.microsoft.com/office/word/2010/wordprocessingDrawing" xmlns:wp="http://schemas.openxmlformats.org/drawingml/2006/wordprocessingDrawing" xmlns:w10="urn:schemas-microsoft-com:office:word" xmlns:w="http://schemas.openxmlformats.org/wordprocessingml/2006/main" xmlns:w14="http://schemas.microsoft.com/office/word/2010/wordml" xmlns:wpg="http://schemas.microsoft.com/office/word/2010/wordprocessingGroup" xmlns:wpi="http://schemas.microsoft.com/office/word/2010/wordprocessingInk" xmlns:wne="http://schemas.microsoft.com/office/word/2006/wordml" xmlns:wps="http://schemas.microsoft.com/office/word/2010/wordprocessingShape" mc:Ignorable="w14 wp14">
+  <w:docDefaults>
+    <w:rPrDefault>
+      <w:rPr>
+        <w:rFonts w:asciiTheme="minorHAnsi" w:eastAsiaTheme="minorEastAsia" w:hAnsiTheme="minorHAnsi" w:cstheme="minorBidi"/>
+        <w:lang w:val="en-US" w:eastAsia="zh-CN" w:bidi="ar-SA"/>
+      </w:rPr>
+    </w:rPrDefault>
+    <w:pPrDefault/>
+  </w:docDefaults>
+  <w:latentStyles w:defLockedState="0" w:defUIPriority="99" w:defSemiHidden="1" w:defUnhideWhenUsed="1" w:defQFormat="0" w:count="267">
+    <w:lsdException w:name="Normal" w:semiHidden="0" w:uiPriority="0" w:unhideWhenUsed="0" w:qFormat="1"/>
+    <w:lsdException w:name="heading 1" w:semiHidden="0" w:uiPriority="9" w:unhideWhenUsed="0" w:qFormat="1"/>
+    <w:lsdException w:name="heading 2" w:semiHidden="0" w:uiPriority="9" w:qFormat="1"/>
+    <w:lsdException w:name="heading 3" w:semiHidden="0" w:uiPriority="9" w:qFormat="1"/>
+    <w:lsdException w:name="heading 4" w:semiHidden="0" w:uiPriority="9" w:qFormat="1"/>
+    <w:lsdException w:name="heading 5" w:semiHidden="0" w:uiPriority="9" w:qFormat="1"/>
+    <w:lsdException w:name="heading 6" w:uiPriority="9" w:qFormat="1"/>
+    <w:lsdException w:name="heading 7" w:uiPriority="9" w:qFormat="1"/>
+    <w:lsdException w:name="heading 8" w:uiPriority="9" w:qFormat="1"/>
+    <w:lsdException w:name="heading 9" w:uiPriority="9" w:qFormat="1"/>
+    <w:lsdException w:name="toc 1" w:uiPriority="39"/>
+    <w:lsdException w:name="toc 2" w:uiPriority="39"/>
+    <w:lsdException w:name="toc 3" w:uiPriority="39"/>
+    <w:lsdException w:name="toc 4" w:uiPriority="39"/>
+    <w:lsdException w:name="toc 5" w:uiPriority="39"/>
+    <w:lsdException w:name="toc 6" w:uiPriority="39"/>
+    <w:lsdException w:name="toc 7" w:uiPriority="39"/>
+    <w:lsdException w:name="toc 8" w:uiPriority="39"/>
+    <w:lsdException w:name="toc 9" w:uiPriority="39"/>
+    <w:lsdException w:name="annotation text" w:qFormat="1"/>
+    <w:lsdException w:name="header" w:semiHidden="0" w:qFormat="1"/>
+    <w:lsdException w:name="footer" w:semiHidden="0" w:qFormat="1"/>
+    <w:lsdException w:name="caption" w:uiPriority="35" w:qFormat="1"/>
+    <w:lsdException w:name="annotation reference" w:qFormat="1"/>
+    <w:lsdException w:name="Title" w:semiHidden="0" w:uiPriority="10" w:unhideWhenUsed="0" w:qFormat="1"/>
+    <w:lsdException w:name="Default Paragraph Font" w:uiPriority="1"/>
+    <w:lsdException w:name="Subtitle" w:semiHidden="0" w:uiPriority="11" w:unhideWhenUsed="0" w:qFormat="1"/>
+    <w:lsdException w:name="Hyperlink" w:semiHidden="0" w:qFormat="1"/>
+    <w:lsdException w:name="FollowedHyperlink" w:qFormat="1"/>
+    <w:lsdException w:name="Strong" w:semiHidden="0" w:uiPriority="22" w:unhideWhenUsed="0" w:qFormat="1"/>
+    <w:lsdException w:name="Emphasis" w:semiHidden="0" w:uiPriority="20" w:unhideWhenUsed="0" w:qFormat="1"/>
+    <w:lsdException w:name="Normal (Web)" w:semiHidden="0" w:qFormat="1"/>
+    <w:lsdException w:name="HTML Code" w:qFormat="1"/>
+    <w:lsdException w:name="HTML Preformatted" w:semiHidden="0" w:qFormat="1"/>
+    <w:lsdException w:name="annotation subject" w:qFormat="1"/>
+    <w:lsdException w:name="Balloon Text" w:qFormat="1"/>
+    <w:lsdException w:name="Table Grid" w:semiHidden="0" w:uiPriority="39" w:unhideWhenUsed="0" w:qFormat="1"/>
+    <w:lsdException w:name="Light Shading" w:semiHidden="0" w:uiPriority="60" w:unhideWhenUsed="0"/>
+    <w:lsdException w:name="Light List" w:semiHidden="0" w:uiPriority="61" w:unhideWhenUsed="0"/>
+    <w:lsdException w:name="Light Grid" w:semiHidden="0" w:uiPriority="62" w:unhideWhenUsed="0"/>
+    <w:lsdException w:name="Medium Shading 1" w:semiHidden="0" w:uiPriority="63" w:unhideWhenUsed="0"/>
+    <w:lsdException w:name="Medium Shading 2" w:semiHidden="0" w:uiPriority="64" w:unhideWhenUsed="0"/>
+    <w:lsdException w:name="Medium List 1" w:semiHidden="0" w:uiPriority="65" w:unhideWhenUsed="0"/>
+    <w:lsdException w:name="Medium List 2" w:semiHidden="0" w:uiPriority="66" w:unhideWhenUsed="0"/>
+    <w:lsdException w:name="Medium Grid 1" w:semiHidden="0" w:uiPriority="67" w:unhideWhenUsed="0"/>
+    <w:lsdException w:name="Medium Grid 2" w:semiHidden="0" w:uiPriority="68" w:unhideWhenUsed="0"/>
+    <w:lsdException w:name="Medium Grid 3" w:semiHidden="0" w:uiPriority="69" w:unhideWhenUsed="0"/>
+    <w:lsdException w:name="Dark List" w:semiHidden="0" w:uiPriority="70" w:unhideWhenUsed="0"/>
+    <w:lsdException w:name="Colorful Shading" w:semiHidden="0" w:uiPriority="71" w:unhideWhenUsed="0"/>
+    <w:lsdException w:name="Colorful List" w:semiHidden="0" w:uiPriority="72" w:unhideWhenUsed="0"/>
+    <w:lsdException w:name="Colorful Grid" w:semiHidden="0" w:uiPriority="73" w:unhideWhenUsed="0"/>
+    <w:lsdException w:name="Light Shading Accent 1" w:semiHidden="0" w:uiPriority="60" w:unhideWhenUsed="0"/>
+    <w:lsdException w:name="Light List Accent 1" w:semiHidden="0" w:uiPriority="61" w:unhideWhenUsed="0"/>
+    <w:lsdException w:name="Light Grid Accent 1" w:semiHidden="0" w:uiPriority="62" w:unhideWhenUsed="0"/>
+    <w:lsdException w:name="Medium Shading 1 Accent 1" w:semiHidden="0" w:uiPriority="63" w:unhideWhenUsed="0"/>
+    <w:lsdException w:name="Medium Shading 2 Accent 1" w:semiHidden="0" w:uiPriority="64" w:unhideWhenUsed="0"/>
+    <w:lsdException w:name="Medium List 1 Accent 1" w:semiHidden="0" w:uiPriority="65" w:unhideWhenUsed="0"/>
+    <w:lsdException w:name="Revision" w:unhideWhenUsed="0"/>
+    <w:lsdException w:name="List Paragraph" w:semiHidden="0" w:uiPriority="34" w:unhideWhenUsed="0" w:qFormat="1"/>
+    <w:lsdException w:name="Quote" w:semiHidden="0" w:unhideWhenUsed="0"/>
+    <w:lsdException w:name="Intense Quote" w:semiHidden="0" w:unhideWhenUsed="0"/>
+    <w:lsdException w:name="Medium List 2 Accent 1" w:semiHidden="0" w:uiPriority="66" w:unhideWhenUsed="0"/>
+    <w:lsdException w:name="Medium Grid 1 Accent 1" w:semiHidden="0" w:uiPriority="67" w:unhideWhenUsed="0"/>
+    <w:lsdException w:name="Medium Grid 2 Accent 1" w:semiHidden="0" w:uiPriority="68" w:unhideWhenUsed="0"/>
+    <w:lsdException w:name="Medium Grid 3 Accent 1" w:semiHidden="0" w:uiPriority="69" w:unhideWhenUsed="0"/>
+    <w:lsdException w:name="Dark List Accent 1" w:semiHidden="0" w:uiPriority="70" w:unhideWhenUsed="0"/>
+    <w:lsdException w:name="Colorful Shading Accent 1" w:semiHidden="0" w:uiPriority="71" w:unhideWhenUsed="0"/>
+    <w:lsdException w:name="Colorful List Accent 1" w:semiHidden="0" w:uiPriority="72" w:unhideWhenUsed="0"/>
+    <w:lsdException w:name="Colorful Grid Accent 1" w:semiHidden="0" w:uiPriority="73" w:unhideWhenUsed="0"/>
+    <w:lsdException w:name="Light Shading Accent 2" w:semiHidden="0" w:uiPriority="60" w:unhideWhenUsed="0"/>
+    <w:lsdException w:name="Light List Accent 2" w:semiHidden="0" w:uiPriority="61" w:unhideWhenUsed="0"/>
+    <w:lsdException w:name="Light Grid Accent 2" w:semiHidden="0" w:uiPriority="62" w:unhideWhenUsed="0"/>
+    <w:lsdException w:name="Medium Shading 1 Accent 2" w:semiHidden="0" w:uiPriority="63" w:unhideWhenUsed="0"/>
+    <w:lsdException w:name="Medium Shading 2 Accent 2" w:semiHidden="0" w:uiPriority="64" w:unhideWhenUsed="0"/>
+    <w:lsdException w:name="Medium List 1 Accent 2" w:semiHidden="0" w:uiPriority="65" w:unhideWhenUsed="0"/>
+    <w:lsdException w:name="Medium List 2 Accent 2" w:semiHidden="0" w:uiPriority="66" w:unhideWhenUsed="0"/>
+    <w:lsdException w:name="Medium Grid 1 Accent 2" w:semiHidden="0" w:uiPriority="67" w:unhideWhenUsed="0"/>
+    <w:lsdException w:name="Medium Grid 2 Accent 2" w:semiHidden="0" w:uiPriority="68" w:unhideWhenUsed="0"/>
+    <w:lsdException w:name="Medium Grid 3 Accent 2" w:semiHidden="0" w:uiPriority="69" w:unhideWhenUsed="0"/>
+    <w:lsdException w:name="Dark List Accent 2" w:semiHidden="0" w:uiPriority="70" w:unhideWhenUsed="0"/>
+    <w:lsdException w:name="Colorful Shading Accent 2" w:semiHidden="0" w:uiPriority="71" w:unhideWhenUsed="0"/>
+    <w:lsdException w:name="Colorful List Accent 2" w:semiHidden="0" w:uiPriority="72" w:unhideWhenUsed="0"/>
+    <w:lsdException w:name="Colorful Grid Accent 2" w:semiHidden="0" w:uiPriority="73" w:unhideWhenUsed="0"/>
+    <w:lsdException w:name="Light Shading Accent 3" w:semiHidden="0" w:uiPriority="60" w:unhideWhenUsed="0"/>
+    <w:lsdException w:name="Light List Accent 3" w:semiHidden="0" w:uiPriority="61" w:unhideWhenUsed="0"/>
+    <w:lsdException w:name="Light Grid Accent 3" w:semiHidden="0" w:uiPriority="62" w:unhideWhenUsed="0"/>
+    <w:lsdException w:name="Medium Shading 1 Accent 3" w:semiHidden="0" w:uiPriority="63" w:unhideWhenUsed="0"/>
+    <w:lsdException w:name="Medium Shading 2 Accent 3" w:semiHidden="0" w:uiPriority="64" w:unhideWhenUsed="0"/>
+    <w:lsdException w:name="Medium List 1 Accent 3" w:semiHidden="0" w:uiPriority="65" w:unhideWhenUsed="0"/>
+    <w:lsdException w:name="Medium List 2 Accent 3" w:semiHidden="0" w:uiPriority="66" w:unhideWhenUsed="0"/>
+    <w:lsdException w:name="Medium Grid 1 Accent 3" w:semiHidden="0" w:uiPriority="67" w:unhideWhenUsed="0"/>
+    <w:lsdException w:name="Medium Grid 2 Accent 3" w:semiHidden="0" w:uiPriority="68" w:unhideWhenUsed="0"/>
+    <w:lsdException w:name="Medium Grid 3 Accent 3" w:semiHidden="0" w:uiPriority="69" w:unhideWhenUsed="0"/>
+    <w:lsdException w:name="Dark List Accent 3" w:semiHidden="0" w:uiPriority="70" w:unhideWhenUsed="0"/>
+    <w:lsdException w:name="Colorful Shading Accent 3" w:semiHidden="0" w:uiPriority="71" w:unhideWhenUsed="0"/>
+    <w:lsdException w:name="Colorful List Accent 3" w:semiHidden="0" w:uiPriority="72" w:unhideWhenUsed="0"/>
+    <w:lsdException w:name="Colorful Grid Accent 3" w:semiHidden="0" w:uiPriority="73" w:unhideWhenUsed="0"/>
+    <w:lsdException w:name="Light Shading Accent 4" w:semiHidden="0" w:uiPriority="60" w:unhideWhenUsed="0"/>
+    <w:lsdException w:name="Light List Accent 4" w:semiHidden="0" w:uiPriority="61" w:unhideWhenUsed="0"/>
+    <w:lsdException w:name="Light Grid Accent 4" w:semiHidden="0" w:uiPriority="62" w:unhideWhenUsed="0"/>
+    <w:lsdException w:name="Medium Shading 1 Accent 4" w:semiHidden="0" w:uiPriority="63" w:unhideWhenUsed="0"/>
+    <w:lsdException w:name="Medium Shading 2 Accent 4" w:semiHidden="0" w:uiPriority="64" w:unhideWhenUsed="0"/>
+    <w:lsdException w:name="Medium List 1 Accent 4" w:semiHidden="0" w:uiPriority="65" w:unhideWhenUsed="0"/>
+    <w:lsdException w:name="Medium List 2 Accent 4" w:semiHidden="0" w:uiPriority="66" w:unhideWhenUsed="0"/>
+    <w:lsdException w:name="Medium Grid 1 Accent 4" w:semiHidden="0" w:uiPriority="67" w:unhideWhenUsed="0"/>
+    <w:lsdException w:name="Medium Grid 2 Accent 4" w:semiHidden="0" w:uiPriority="68" w:unhideWhenUsed="0"/>
+    <w:lsdException w:name="Medium Grid 3 Accent 4" w:semiHidden="0" w:uiPriority="69" w:unhideWhenUsed="0"/>
+    <w:lsdException w:name="Dark List Accent 4" w:semiHidden="0" w:uiPriority="70" w:unhideWhenUsed="0"/>
+    <w:lsdException w:name="Colorful Shading Accent 4" w:semiHidden="0" w:uiPriority="71" w:unhideWhenUsed="0"/>
+    <w:lsdException w:name="Colorful List Accent 4" w:semiHidden="0" w:uiPriority="72" w:unhideWhenUsed="0"/>
+    <w:lsdException w:name="Colorful Grid Accent 4" w:semiHidden="0" w:uiPriority="73" w:unhideWhenUsed="0"/>
+    <w:lsdException w:name="Light Shading Accent 5" w:semiHidden="0" w:uiPriority="60" w:unhideWhenUsed="0"/>
+    <w:lsdException w:name="Light List Accent 5" w:semiHidden="0" w:uiPriority="61" w:unhideWhenUsed="0"/>
+    <w:lsdException w:name="Light Grid Accent 5" w:semiHidden="0" w:uiPriority="62" w:unhideWhenUsed="0"/>
+    <w:lsdException w:name="Medium Shading 1 Accent 5" w:semiHidden="0" w:uiPriority="63" w:unhideWhenUsed="0"/>
+    <w:lsdException w:name="Medium Shading 2 Accent 5" w:semiHidden="0" w:uiPriority="64" w:unhideWhenUsed="0"/>
+    <w:lsdException w:name="Medium List 1 Accent 5" w:semiHidden="0" w:uiPriority="65" w:unhideWhenUsed="0"/>
+    <w:lsdException w:name="Medium List 2 Accent 5" w:semiHidden="0" w:uiPriority="66" w:unhideWhenUsed="0"/>
+    <w:lsdException w:name="Medium Grid 1 Accent 5" w:semiHidden="0" w:uiPriority="67" w:unhideWhenUsed="0"/>
+    <w:lsdException w:name="Medium Grid 2 Accent 5" w:semiHidden="0" w:uiPriority="68" w:unhideWhenUsed="0"/>
+    <w:lsdException w:name="Medium Grid 3 Accent 5" w:semiHidden="0" w:uiPriority="69" w:unhideWhenUsed="0"/>
+    <w:lsdException w:name="Dark List Accent 5" w:semiHidden="0" w:uiPriority="70" w:unhideWhenUsed="0"/>
+    <w:lsdException w:name="Colorful Shading Accent 5" w:semiHidden="0" w:uiPriority="71" w:unhideWhenUsed="0"/>
+    <w:lsdException w:name="Colorful List Accent 5" w:semiHidden="0" w:uiPriority="72" w:unhideWhenUsed="0"/>
+    <w:lsdException w:name="Colorful Grid Accent 5" w:semiHidden="0" w:uiPriority="73" w:unhideWhenUsed="0"/>
+    <w:lsdException w:name="Light Shading Accent 6" w:semiHidden="0" w:uiPriority="60" w:unhideWhenUsed="0"/>
+    <w:lsdException w:name="Light List Accent 6" w:semiHidden="0" w:uiPriority="61" w:unhideWhenUsed="0"/>
+    <w:lsdException w:name="Light Grid Accent 6" w:semiHidden="0" w:uiPriority="62" w:unhideWhenUsed="0"/>
+    <w:lsdException w:name="Medium Shading 1 Accent 6" w:semiHidden="0" w:uiPriority="63" w:unhideWhenUsed="0"/>
+    <w:lsdException w:name="Medium Shading 2 Accent 6" w:semiHidden="0" w:uiPriority="64" w:unhideWhenUsed="0"/>
+    <w:lsdException w:name="Medium List 1 Accent 6" w:semiHidden="0" w:uiPriority="65" w:unhideWhenUsed="0"/>
+    <w:lsdException w:name="Medium List 2 Accent 6" w:semiHidden="0" w:uiPriority="66" w:unhideWhenUsed="0"/>
+    <w:lsdException w:name="Medium Grid 1 Accent 6" w:semiHidden="0" w:uiPriority="67" w:unhideWhenUsed="0"/>
+    <w:lsdException w:name="Medium Grid 2 Accent 6" w:semiHidden="0" w:uiPriority="68" w:unhideWhenUsed="0"/>
+    <w:lsdException w:name="Medium Grid 3 Accent 6" w:semiHidden="0" w:uiPriority="69" w:unhideWhenUsed="0"/>
+    <w:lsdException w:name="Dark List Accent 6" w:semiHidden="0" w:uiPriority="70" w:unhideWhenUsed="0"/>
+    <w:lsdException w:name="Colorful Shading Accent 6" w:semiHidden="0" w:uiPriority="71" w:unhideWhenUsed="0"/>
+    <w:lsdException w:name="Colorful List Accent 6" w:semiHidden="0" w:uiPriority="72" w:unhideWhenUsed="0"/>
+    <w:lsdException w:name="Colorful Grid Accent 6" w:semiHidden="0" w:uiPriority="73" w:unhideWhenUsed="0"/>
+    <w:lsdException w:name="Subtle Emphasis" w:semiHidden="0" w:uiPriority="19" w:unhideWhenUsed="0" w:qFormat="1"/>
+    <w:lsdException w:name="Intense Emphasis" w:semiHidden="0" w:uiPriority="21" w:unhideWhenUsed="0" w:qFormat="1"/>
+    <w:lsdException w:name="Subtle Reference" w:semiHidden="0" w:uiPriority="31" w:unhideWhenUsed="0" w:qFormat="1"/>
+    <w:lsdException w:name="Intense Reference" w:semiHidden="0" w:uiPriority="32" w:unhideWhenUsed="0" w:qFormat="1"/>
+    <w:lsdException w:name="Book Title" w:semiHidden="0" w:uiPriority="33" w:unhideWhenUsed="0" w:qFormat="1"/>
+    <w:lsdException w:name="Bibliography" w:uiPriority="37"/>
+    <w:lsdException w:name="TOC Heading" w:uiPriority="39" w:qFormat="1"/>
   </w:latentStyles>
   <w:style w:type="paragraph" w:default="1" w:styleId="a">
     <w:name w:val="Normal"/>
@@ -49872,7 +52602,7 @@
 </file>
 
 <file path=customXml/itemProps2.xml><?xml version="1.0" encoding="utf-8"?>
-<ds:datastoreItem xmlns:ds="http://schemas.openxmlformats.org/officeDocument/2006/customXml" ds:itemID="{34A167B5-90F1-4D5F-A87D-8CD80B4388B6}">
+<ds:datastoreItem xmlns:ds="http://schemas.openxmlformats.org/officeDocument/2006/customXml" ds:itemID="{7B1B646A-54E9-4605-AE97-BBE438B9AF3E}">
   <ds:schemaRefs>
     <ds:schemaRef ds:uri="http://schemas.openxmlformats.org/officeDocument/2006/bibliography"/>
   </ds:schemaRefs>

--- a/packages.docx
+++ b/packages.docx
@@ -1,6 +1,6 @@
 
 <file path=word/document.xml><?xml version="1.0" encoding="utf-8"?>
-<w:document xmlns:wpc="http://schemas.microsoft.com/office/word/2010/wordprocessingCanvas" xmlns:mc="http://schemas.openxmlformats.org/markup-compatibility/2006" xmlns:o="urn:schemas-microsoft-com:office:office" xmlns:r="http://schemas.openxmlformats.org/officeDocument/2006/relationships" xmlns:m="http://schemas.openxmlformats.org/officeDocument/2006/math" xmlns:v="urn:schemas-microsoft-com:vml" xmlns:wp14="http://schemas.microsoft.com/office/word/2010/wordprocessingDrawing" xmlns:wp="http://schemas.openxmlformats.org/drawingml/2006/wordprocessingDrawing" xmlns:w10="urn:schemas-microsoft-com:office:word" xmlns:w="http://schemas.openxmlformats.org/wordprocessingml/2006/main" xmlns:w14="http://schemas.microsoft.com/office/word/2010/wordml" xmlns:w15="http://schemas.microsoft.com/office/word/2012/wordml" xmlns:wpg="http://schemas.microsoft.com/office/word/2010/wordprocessingGroup" xmlns:wpi="http://schemas.microsoft.com/office/word/2010/wordprocessingInk" xmlns:wne="http://schemas.microsoft.com/office/word/2006/wordml" xmlns:wps="http://schemas.microsoft.com/office/word/2010/wordprocessingShape" mc:Ignorable="w14 w15 wp14">
+<w:document xmlns:wpc="http://schemas.microsoft.com/office/word/2010/wordprocessingCanvas" xmlns:cx="http://schemas.microsoft.com/office/drawing/2014/chartex" xmlns:cx1="http://schemas.microsoft.com/office/drawing/2015/9/8/chartex" xmlns:cx2="http://schemas.microsoft.com/office/drawing/2015/10/21/chartex" xmlns:cx3="http://schemas.microsoft.com/office/drawing/2016/5/9/chartex" xmlns:cx4="http://schemas.microsoft.com/office/drawing/2016/5/10/chartex" xmlns:cx5="http://schemas.microsoft.com/office/drawing/2016/5/11/chartex" xmlns:cx6="http://schemas.microsoft.com/office/drawing/2016/5/12/chartex" xmlns:cx7="http://schemas.microsoft.com/office/drawing/2016/5/13/chartex" xmlns:cx8="http://schemas.microsoft.com/office/drawing/2016/5/14/chartex" xmlns:mc="http://schemas.openxmlformats.org/markup-compatibility/2006" xmlns:aink="http://schemas.microsoft.com/office/drawing/2016/ink" xmlns:am3d="http://schemas.microsoft.com/office/drawing/2017/model3d" xmlns:o="urn:schemas-microsoft-com:office:office" xmlns:r="http://schemas.openxmlformats.org/officeDocument/2006/relationships" xmlns:m="http://schemas.openxmlformats.org/officeDocument/2006/math" xmlns:v="urn:schemas-microsoft-com:vml" xmlns:wp14="http://schemas.microsoft.com/office/word/2010/wordprocessingDrawing" xmlns:wp="http://schemas.openxmlformats.org/drawingml/2006/wordprocessingDrawing" xmlns:w10="urn:schemas-microsoft-com:office:word" xmlns:w="http://schemas.openxmlformats.org/wordprocessingml/2006/main" xmlns:w14="http://schemas.microsoft.com/office/word/2010/wordml" xmlns:w15="http://schemas.microsoft.com/office/word/2012/wordml" xmlns:w16cid="http://schemas.microsoft.com/office/word/2016/wordml/cid" xmlns:w16se="http://schemas.microsoft.com/office/word/2015/wordml/symex" xmlns:wpg="http://schemas.microsoft.com/office/word/2010/wordprocessingGroup" xmlns:wpi="http://schemas.microsoft.com/office/word/2010/wordprocessingInk" xmlns:wne="http://schemas.microsoft.com/office/word/2006/wordml" xmlns:wps="http://schemas.microsoft.com/office/word/2010/wordprocessingShape" mc:Ignorable="w14 w15 w16se w16cid wp14">
   <w:body>
     <w:p>
       <w:r>
@@ -56,11 +56,6 @@
       </w:r>
     </w:p>
     <w:p>
-      <w:pPr>
-        <w:rPr>
-          <w:rFonts w:hint="eastAsia"/>
-        </w:rPr>
-      </w:pPr>
       <w:r>
         <w:rPr>
           <w:rFonts w:hint="eastAsia"/>
@@ -162,8 +157,6 @@
         </w:rPr>
         <w:t>出发</w:t>
       </w:r>
-      <w:bookmarkStart w:id="0" w:name="_GoBack"/>
-      <w:bookmarkEnd w:id="0"/>
     </w:p>
     <w:p/>
     <w:p>
@@ -191,304 +184,26 @@
         </w:rPr>
         <w:t>：</w:t>
       </w:r>
-      <w:r>
-        <w:t>https://blog.csdn.net/zhangyalong_android/article/details/69257114</w:t>
-      </w:r>
-    </w:p>
-    <w:p>
-      <w:r>
-        <w:t>packages\apps\WallpaperPicker\src\com\android\wallpaperpicker</w:t>
-      </w:r>
-    </w:p>
-    <w:p>
-      <w:r>
-        <w:t>https://blog.csdn.net/A771642/article/details/77948878</w:t>
-      </w:r>
-    </w:p>
-    <w:p>
-      <w:pPr>
-        <w:pStyle w:val="af"/>
-        <w:numPr>
-          <w:ilvl w:val="0"/>
-          <w:numId w:val="3"/>
-        </w:numPr>
-        <w:ind w:firstLineChars="0"/>
-        <w:rPr>
-          <w:rFonts w:ascii="Arial" w:hAnsi="Arial" w:cs="Arial"/>
-          <w:color w:val="362E2B"/>
-          <w:szCs w:val="21"/>
-          <w:shd w:val="clear" w:color="auto" w:fill="FFFFFF"/>
-        </w:rPr>
-      </w:pPr>
-      <w:r>
-        <w:rPr>
-          <w:rFonts w:ascii="Arial" w:hAnsi="Arial" w:cs="Arial"/>
-          <w:color w:val="362E2B"/>
-          <w:szCs w:val="21"/>
-          <w:shd w:val="clear" w:color="auto" w:fill="FFFFFF"/>
-        </w:rPr>
-        <w:t>Provisioned</w:t>
-      </w:r>
-      <w:r>
-        <w:rPr>
-          <w:rFonts w:ascii="Arial" w:hAnsi="Arial" w:cs="Arial" w:hint="eastAsia"/>
-          <w:color w:val="362E2B"/>
-          <w:szCs w:val="21"/>
-          <w:shd w:val="clear" w:color="auto" w:fill="FFFFFF"/>
-        </w:rPr>
-        <w:t>标志</w:t>
-      </w:r>
-      <w:r>
-        <w:rPr>
-          <w:rFonts w:ascii="Arial" w:hAnsi="Arial" w:cs="Arial"/>
-          <w:color w:val="362E2B"/>
-          <w:szCs w:val="21"/>
-          <w:shd w:val="clear" w:color="auto" w:fill="FFFFFF"/>
-        </w:rPr>
-        <w:t>研究</w:t>
-      </w:r>
-      <w:r>
-        <w:rPr>
-          <w:rFonts w:ascii="Arial" w:hAnsi="Arial" w:cs="Arial" w:hint="eastAsia"/>
-          <w:color w:val="362E2B"/>
-          <w:szCs w:val="21"/>
-          <w:shd w:val="clear" w:color="auto" w:fill="FFFFFF"/>
-        </w:rPr>
-        <w:t>限定</w:t>
-      </w:r>
-      <w:r>
-        <w:rPr>
-          <w:rFonts w:ascii="Arial" w:hAnsi="Arial" w:cs="Arial"/>
-          <w:color w:val="362E2B"/>
-          <w:szCs w:val="21"/>
-          <w:shd w:val="clear" w:color="auto" w:fill="FFFFFF"/>
-        </w:rPr>
-        <w:t>哪些程序？我们的为啥是文件方式判断？</w:t>
-      </w:r>
-    </w:p>
-    <w:p>
-      <w:pPr>
-        <w:pStyle w:val="af"/>
-        <w:numPr>
-          <w:ilvl w:val="0"/>
-          <w:numId w:val="3"/>
-        </w:numPr>
-        <w:ind w:firstLineChars="0"/>
-        <w:rPr>
-          <w:rFonts w:ascii="宋体" w:eastAsia="宋体" w:hAnsi="宋体" w:cs="宋体"/>
-          <w:kern w:val="0"/>
-          <w:sz w:val="23"/>
-          <w:szCs w:val="23"/>
-        </w:rPr>
-      </w:pPr>
-      <w:r>
-        <w:rPr>
-          <w:rFonts w:ascii="宋体" w:eastAsia="宋体" w:hAnsi="宋体" w:cs="宋体" w:hint="eastAsia"/>
-          <w:kern w:val="0"/>
-          <w:sz w:val="23"/>
-          <w:szCs w:val="23"/>
-        </w:rPr>
-        <w:t>系统应该</w:t>
-      </w:r>
-      <w:r>
-        <w:rPr>
-          <w:rFonts w:ascii="宋体" w:eastAsia="宋体" w:hAnsi="宋体" w:cs="宋体"/>
-          <w:kern w:val="0"/>
-          <w:sz w:val="23"/>
-          <w:szCs w:val="23"/>
-        </w:rPr>
-        <w:t>发有序广播给</w:t>
-      </w:r>
-      <w:r>
-        <w:rPr>
-          <w:rFonts w:ascii="宋体" w:eastAsia="宋体" w:hAnsi="宋体" w:cs="宋体" w:hint="eastAsia"/>
-          <w:kern w:val="0"/>
-          <w:sz w:val="23"/>
-          <w:szCs w:val="23"/>
-        </w:rPr>
-        <w:t>我</w:t>
-      </w:r>
-      <w:r>
-        <w:rPr>
-          <w:rFonts w:ascii="宋体" w:eastAsia="宋体" w:hAnsi="宋体" w:cs="宋体"/>
-          <w:kern w:val="0"/>
-          <w:sz w:val="23"/>
-          <w:szCs w:val="23"/>
-        </w:rPr>
-        <w:t>Ordered Broadcast</w:t>
-      </w:r>
-      <w:r>
-        <w:rPr>
-          <w:rFonts w:ascii="宋体" w:eastAsia="宋体" w:hAnsi="宋体" w:cs="宋体" w:hint="eastAsia"/>
-          <w:kern w:val="0"/>
-          <w:sz w:val="23"/>
-          <w:szCs w:val="23"/>
-        </w:rPr>
-        <w:t>！</w:t>
-      </w:r>
-    </w:p>
-    <w:p>
-      <w:pPr>
-        <w:pStyle w:val="af"/>
-        <w:numPr>
-          <w:ilvl w:val="0"/>
-          <w:numId w:val="3"/>
-        </w:numPr>
-        <w:ind w:firstLineChars="0"/>
-      </w:pPr>
-      <w:r>
-        <w:rPr>
-          <w:rFonts w:ascii="宋体" w:eastAsia="宋体" w:hAnsi="宋体" w:cs="宋体" w:hint="eastAsia"/>
-          <w:kern w:val="0"/>
-          <w:sz w:val="23"/>
-          <w:szCs w:val="23"/>
-        </w:rPr>
-        <w:t>Launcher</w:t>
-      </w:r>
-      <w:r>
-        <w:rPr>
-          <w:rFonts w:ascii="宋体" w:eastAsia="宋体" w:hAnsi="宋体" w:cs="宋体"/>
-          <w:kern w:val="0"/>
-          <w:szCs w:val="21"/>
-        </w:rPr>
-        <w:t xml:space="preserve"> setComponentEnabledSetting</w:t>
-      </w:r>
-      <w:r>
-        <w:rPr>
-          <w:rFonts w:ascii="宋体" w:eastAsia="宋体" w:hAnsi="宋体" w:cs="宋体" w:hint="eastAsia"/>
-          <w:kern w:val="0"/>
-          <w:szCs w:val="21"/>
-        </w:rPr>
-        <w:t>，</w:t>
-      </w:r>
-      <w:r>
-        <w:rPr>
-          <w:rFonts w:ascii="宋体" w:eastAsia="宋体" w:hAnsi="宋体" w:cs="宋体"/>
-          <w:kern w:val="0"/>
-          <w:szCs w:val="21"/>
-        </w:rPr>
-        <w:t>为啥</w:t>
-      </w:r>
-      <w:r>
-        <w:rPr>
-          <w:rFonts w:ascii="宋体" w:eastAsia="宋体" w:hAnsi="宋体" w:cs="宋体" w:hint="eastAsia"/>
-          <w:kern w:val="0"/>
-          <w:szCs w:val="21"/>
-        </w:rPr>
-        <w:t>我</w:t>
-      </w:r>
-      <w:r>
-        <w:rPr>
-          <w:rFonts w:ascii="宋体" w:eastAsia="宋体" w:hAnsi="宋体" w:cs="宋体"/>
-          <w:kern w:val="0"/>
-          <w:szCs w:val="21"/>
-        </w:rPr>
-        <w:t>的设置不生效？</w:t>
-      </w:r>
-    </w:p>
-    <w:p>
-      <w:pPr>
-        <w:pStyle w:val="af"/>
-        <w:numPr>
-          <w:ilvl w:val="0"/>
-          <w:numId w:val="3"/>
-        </w:numPr>
-        <w:ind w:firstLineChars="0"/>
-      </w:pPr>
-      <w:r>
-        <w:rPr>
-          <w:rFonts w:ascii="宋体" w:eastAsia="宋体" w:hAnsi="宋体" w:cs="宋体" w:hint="eastAsia"/>
-          <w:kern w:val="0"/>
-          <w:szCs w:val="21"/>
-        </w:rPr>
-        <w:t>缓存</w:t>
-      </w:r>
-      <w:r>
-        <w:rPr>
-          <w:rFonts w:ascii="宋体" w:eastAsia="宋体" w:hAnsi="宋体" w:cs="宋体"/>
-          <w:kern w:val="0"/>
-          <w:szCs w:val="21"/>
-        </w:rPr>
-        <w:t>目录</w:t>
-      </w:r>
-      <w:r>
-        <w:rPr>
-          <w:rFonts w:ascii="宋体" w:eastAsia="宋体" w:hAnsi="宋体" w:cs="宋体" w:hint="eastAsia"/>
-          <w:kern w:val="0"/>
-          <w:szCs w:val="21"/>
-        </w:rPr>
-        <w:t>结构</w:t>
-      </w:r>
-      <w:r>
-        <w:rPr>
-          <w:rFonts w:ascii="宋体" w:eastAsia="宋体" w:hAnsi="宋体" w:cs="宋体"/>
-          <w:kern w:val="0"/>
-          <w:szCs w:val="21"/>
-        </w:rPr>
-        <w:t>，seetings app学习</w:t>
-      </w:r>
-    </w:p>
-    <w:p>
-      <w:pPr>
-        <w:pStyle w:val="af"/>
-        <w:numPr>
-          <w:ilvl w:val="0"/>
-          <w:numId w:val="3"/>
-        </w:numPr>
-        <w:ind w:firstLineChars="0"/>
-        <w:rPr>
-          <w:rStyle w:val="ac"/>
-          <w:color w:val="auto"/>
-          <w:u w:val="none"/>
-        </w:rPr>
-      </w:pPr>
       <w:hyperlink r:id="rId9" w:history="1">
         <w:r>
           <w:rPr>
-            <w:rStyle w:val="ac"/>
+            <w:rStyle w:val="af1"/>
           </w:rPr>
-          <w:t>Android 7.0 SystemUI(3)--RecentsActivity</w:t>
+          <w:t>https://blog.csdn.net/zhangyalong_android/article/details/69257114</w:t>
         </w:r>
       </w:hyperlink>
     </w:p>
     <w:p>
       <w:pPr>
-        <w:pStyle w:val="af"/>
-        <w:numPr>
-          <w:ilvl w:val="0"/>
-          <w:numId w:val="3"/>
-        </w:numPr>
-        <w:ind w:firstLineChars="0"/>
-      </w:pPr>
-      <w:r>
-        <w:rPr>
-          <w:rFonts w:ascii="Consolas" w:hAnsi="Consolas" w:cs="Consolas"/>
-          <w:color w:val="3F807A"/>
-          <w:szCs w:val="21"/>
-          <w:shd w:val="clear" w:color="auto" w:fill="BFBFBF"/>
-        </w:rPr>
-        <w:t>Aidl</w:t>
-      </w:r>
-      <w:r>
-        <w:rPr>
-          <w:rFonts w:ascii="Consolas" w:hAnsi="Consolas" w:cs="Consolas" w:hint="eastAsia"/>
-          <w:color w:val="3F807A"/>
-          <w:szCs w:val="21"/>
-          <w:shd w:val="clear" w:color="auto" w:fill="BFBFBF"/>
-        </w:rPr>
-        <w:t>在</w:t>
-      </w:r>
-      <w:r>
-        <w:rPr>
-          <w:rFonts w:ascii="Consolas" w:hAnsi="Consolas" w:cs="Consolas"/>
-          <w:color w:val="3F807A"/>
-          <w:szCs w:val="21"/>
-          <w:shd w:val="clear" w:color="auto" w:fill="BFBFBF"/>
-        </w:rPr>
-        <w:t>服务中的设计</w:t>
-      </w:r>
-    </w:p>
-    <w:p/>
+        <w:rPr>
+          <w:rFonts w:hint="eastAsia"/>
+        </w:rPr>
+      </w:pPr>
+    </w:p>
+    <w:p>
+      <w:bookmarkStart w:id="0" w:name="_GoBack"/>
+      <w:bookmarkEnd w:id="0"/>
+    </w:p>
     <w:p>
       <w:pPr>
         <w:widowControl/>
@@ -513,253 +228,13 @@
         </w:tabs>
         <w:jc w:val="left"/>
         <w:rPr>
-          <w:rFonts w:ascii="宋体" w:eastAsia="宋体" w:hAnsi="宋体" w:cs="宋体"/>
+          <w:rFonts w:ascii="宋体" w:eastAsia="宋体" w:hAnsi="宋体" w:cs="宋体" w:hint="eastAsia"/>
           <w:color w:val="000000"/>
           <w:kern w:val="0"/>
           <w:sz w:val="18"/>
           <w:szCs w:val="18"/>
-          <w:shd w:val="clear" w:color="auto" w:fill="E4E4FF"/>
-        </w:rPr>
-      </w:pPr>
-      <w:r>
-        <w:rPr>
-          <w:rFonts w:ascii="宋体" w:eastAsia="宋体" w:hAnsi="宋体" w:cs="宋体" w:hint="eastAsia"/>
-          <w:color w:val="000000"/>
-          <w:kern w:val="0"/>
-          <w:sz w:val="18"/>
-          <w:szCs w:val="18"/>
-          <w:shd w:val="clear" w:color="auto" w:fill="E4E4FF"/>
-        </w:rPr>
-        <w:t>UserManager分析</w:t>
-      </w:r>
-    </w:p>
-    <w:p>
-      <w:pPr>
-        <w:widowControl/>
-        <w:shd w:val="clear" w:color="auto" w:fill="FFFFFF"/>
-        <w:tabs>
-          <w:tab w:val="left" w:pos="916"/>
-          <w:tab w:val="left" w:pos="1832"/>
-          <w:tab w:val="left" w:pos="2748"/>
-          <w:tab w:val="left" w:pos="3664"/>
-          <w:tab w:val="left" w:pos="4580"/>
-          <w:tab w:val="left" w:pos="5496"/>
-          <w:tab w:val="left" w:pos="6412"/>
-          <w:tab w:val="left" w:pos="7328"/>
-          <w:tab w:val="left" w:pos="8244"/>
-          <w:tab w:val="left" w:pos="9160"/>
-          <w:tab w:val="left" w:pos="10076"/>
-          <w:tab w:val="left" w:pos="10992"/>
-          <w:tab w:val="left" w:pos="11908"/>
-          <w:tab w:val="left" w:pos="12824"/>
-          <w:tab w:val="left" w:pos="13740"/>
-          <w:tab w:val="left" w:pos="14656"/>
-        </w:tabs>
-        <w:jc w:val="left"/>
-        <w:rPr>
-          <w:rFonts w:ascii="宋体" w:eastAsia="宋体" w:hAnsi="宋体" w:cs="宋体"/>
-          <w:color w:val="000000"/>
-          <w:kern w:val="0"/>
-          <w:sz w:val="18"/>
-          <w:szCs w:val="18"/>
-        </w:rPr>
-      </w:pPr>
-      <w:r>
-        <w:rPr>
-          <w:rFonts w:ascii="宋体" w:eastAsia="宋体" w:hAnsi="宋体" w:cs="宋体" w:hint="eastAsia"/>
-          <w:color w:val="000000"/>
-          <w:kern w:val="0"/>
-          <w:sz w:val="18"/>
-          <w:szCs w:val="18"/>
-          <w:shd w:val="clear" w:color="auto" w:fill="E4E4FF"/>
-        </w:rPr>
-        <w:t>etActivityInfo</w:t>
-      </w:r>
-      <w:r>
-        <w:rPr>
-          <w:rFonts w:ascii="宋体" w:eastAsia="宋体" w:hAnsi="宋体" w:cs="宋体" w:hint="eastAsia"/>
-          <w:color w:val="000000"/>
-          <w:kern w:val="0"/>
-          <w:sz w:val="18"/>
-          <w:szCs w:val="18"/>
-        </w:rPr>
-        <w:t>(cn, PackageManager.</w:t>
-      </w:r>
-      <w:r>
-        <w:rPr>
-          <w:rFonts w:ascii="宋体" w:eastAsia="宋体" w:hAnsi="宋体" w:cs="宋体" w:hint="eastAsia"/>
-          <w:b/>
-          <w:bCs/>
-          <w:i/>
-          <w:iCs/>
-          <w:color w:val="660E7A"/>
-          <w:kern w:val="0"/>
-          <w:sz w:val="18"/>
-          <w:szCs w:val="18"/>
-        </w:rPr>
-        <w:t>GET_META_DATA</w:t>
-      </w:r>
-      <w:r>
-        <w:rPr>
-          <w:rFonts w:ascii="宋体" w:eastAsia="宋体" w:hAnsi="宋体" w:cs="宋体" w:hint="eastAsia"/>
-          <w:color w:val="000000"/>
-          <w:kern w:val="0"/>
-          <w:sz w:val="18"/>
-          <w:szCs w:val="18"/>
-        </w:rPr>
-        <w:t>)</w:t>
-      </w:r>
-    </w:p>
-    <w:p>
-      <w:pPr>
-        <w:widowControl/>
-        <w:shd w:val="clear" w:color="auto" w:fill="FFFFFF"/>
-        <w:tabs>
-          <w:tab w:val="left" w:pos="916"/>
-          <w:tab w:val="left" w:pos="1832"/>
-          <w:tab w:val="left" w:pos="2748"/>
-          <w:tab w:val="left" w:pos="3664"/>
-          <w:tab w:val="left" w:pos="4580"/>
-          <w:tab w:val="left" w:pos="5496"/>
-          <w:tab w:val="left" w:pos="6412"/>
-          <w:tab w:val="left" w:pos="7328"/>
-          <w:tab w:val="left" w:pos="8244"/>
-          <w:tab w:val="left" w:pos="9160"/>
-          <w:tab w:val="left" w:pos="10076"/>
-          <w:tab w:val="left" w:pos="10992"/>
-          <w:tab w:val="left" w:pos="11908"/>
-          <w:tab w:val="left" w:pos="12824"/>
-          <w:tab w:val="left" w:pos="13740"/>
-          <w:tab w:val="left" w:pos="14656"/>
-        </w:tabs>
-        <w:jc w:val="left"/>
-        <w:rPr>
-          <w:rFonts w:ascii="宋体" w:eastAsia="宋体" w:hAnsi="宋体" w:cs="宋体"/>
-          <w:color w:val="000000"/>
-          <w:kern w:val="0"/>
-          <w:sz w:val="18"/>
-          <w:szCs w:val="18"/>
-        </w:rPr>
-      </w:pPr>
-    </w:p>
-    <w:p>
-      <w:pPr>
-        <w:widowControl/>
-        <w:shd w:val="clear" w:color="auto" w:fill="FFFFFF"/>
-        <w:tabs>
-          <w:tab w:val="left" w:pos="916"/>
-          <w:tab w:val="left" w:pos="1832"/>
-          <w:tab w:val="left" w:pos="2748"/>
-          <w:tab w:val="left" w:pos="3664"/>
-          <w:tab w:val="left" w:pos="4580"/>
-          <w:tab w:val="left" w:pos="5496"/>
-          <w:tab w:val="left" w:pos="6412"/>
-          <w:tab w:val="left" w:pos="7328"/>
-          <w:tab w:val="left" w:pos="8244"/>
-          <w:tab w:val="left" w:pos="9160"/>
-          <w:tab w:val="left" w:pos="10076"/>
-          <w:tab w:val="left" w:pos="10992"/>
-          <w:tab w:val="left" w:pos="11908"/>
-          <w:tab w:val="left" w:pos="12824"/>
-          <w:tab w:val="left" w:pos="13740"/>
-          <w:tab w:val="left" w:pos="14656"/>
-        </w:tabs>
-        <w:jc w:val="left"/>
-        <w:rPr>
-          <w:rFonts w:ascii="宋体" w:eastAsia="宋体" w:hAnsi="宋体" w:cs="宋体"/>
-          <w:color w:val="000000"/>
-          <w:kern w:val="0"/>
-          <w:sz w:val="18"/>
-          <w:szCs w:val="18"/>
-        </w:rPr>
-      </w:pPr>
-      <w:r>
-        <w:rPr>
-          <w:rFonts w:ascii="宋体" w:eastAsia="宋体" w:hAnsi="宋体" w:cs="宋体" w:hint="eastAsia"/>
-          <w:color w:val="000000"/>
-          <w:kern w:val="0"/>
-          <w:sz w:val="18"/>
-          <w:szCs w:val="18"/>
-        </w:rPr>
-        <w:t>搭建</w:t>
-      </w:r>
-      <w:r>
-        <w:rPr>
-          <w:rFonts w:ascii="宋体" w:eastAsia="宋体" w:hAnsi="宋体" w:cs="宋体"/>
-          <w:color w:val="000000"/>
-          <w:kern w:val="0"/>
-          <w:sz w:val="18"/>
-          <w:szCs w:val="18"/>
-        </w:rPr>
-        <w:t>一个远程的</w:t>
-      </w:r>
-      <w:r>
-        <w:rPr>
-          <w:rFonts w:ascii="宋体" w:eastAsia="宋体" w:hAnsi="宋体" w:cs="宋体" w:hint="eastAsia"/>
-          <w:color w:val="000000"/>
-          <w:kern w:val="0"/>
-          <w:sz w:val="18"/>
-          <w:szCs w:val="18"/>
-        </w:rPr>
-        <w:t>android</w:t>
-      </w:r>
-      <w:r>
-        <w:rPr>
-          <w:rFonts w:ascii="宋体" w:eastAsia="宋体" w:hAnsi="宋体" w:cs="宋体"/>
-          <w:color w:val="000000"/>
-          <w:kern w:val="0"/>
-          <w:sz w:val="18"/>
-          <w:szCs w:val="18"/>
-        </w:rPr>
-        <w:t>编译环境，让大家都可以</w:t>
-      </w:r>
-      <w:r>
-        <w:rPr>
-          <w:rFonts w:ascii="宋体" w:eastAsia="宋体" w:hAnsi="宋体" w:cs="宋体" w:hint="eastAsia"/>
-          <w:color w:val="000000"/>
-          <w:kern w:val="0"/>
-          <w:sz w:val="18"/>
-          <w:szCs w:val="18"/>
-        </w:rPr>
-        <w:t>0成本</w:t>
-      </w:r>
-      <w:r>
-        <w:rPr>
-          <w:rFonts w:ascii="宋体" w:eastAsia="宋体" w:hAnsi="宋体" w:cs="宋体"/>
-          <w:color w:val="000000"/>
-          <w:kern w:val="0"/>
-          <w:sz w:val="18"/>
-          <w:szCs w:val="18"/>
-        </w:rPr>
-        <w:t>编译？</w:t>
-      </w:r>
-    </w:p>
-    <w:p>
-      <w:hyperlink r:id="rId10" w:history="1">
-        <w:r>
-          <w:rPr>
-            <w:rStyle w:val="ac"/>
-          </w:rPr>
-          <w:t>https://osdn.net/people/developermap.php</w:t>
-        </w:r>
-      </w:hyperlink>
-    </w:p>
-    <w:p>
-      <w:r>
-        <w:rPr>
-          <w:rFonts w:hint="eastAsia"/>
-        </w:rPr>
-        <w:t>专门</w:t>
-      </w:r>
-      <w:r>
-        <w:t>解</w:t>
-      </w:r>
-      <w:r>
-        <w:rPr>
-          <w:rFonts w:hint="eastAsia"/>
-        </w:rPr>
-        <w:t>小</w:t>
-      </w:r>
+        </w:rPr>
+      </w:pPr>
     </w:p>
     <w:p>
       <w:r>
@@ -774,10 +249,19 @@
       <w:r>
         <w:t>UI</w:t>
       </w:r>
-    </w:p>
-    <w:p>
-      <w:r>
-        <w:t>com.cghs.stresstest/.StressTestActivity</w:t>
+      <w:r>
+        <w:rPr>
+          <w:rFonts w:hint="eastAsia"/>
+        </w:rPr>
+        <w:t>；</w:t>
+      </w:r>
+      <w:proofErr w:type="gramStart"/>
+      <w:r>
+        <w:t>com.cghs</w:t>
+      </w:r>
+      <w:proofErr w:type="gramEnd"/>
+      <w:r>
+        <w:t>.stresstest/.StressTestActivity</w:t>
       </w:r>
     </w:p>
     <w:p/>
@@ -973,7 +457,7 @@
     </w:p>
     <w:p>
       <w:pPr>
-        <w:pStyle w:val="af"/>
+        <w:pStyle w:val="af4"/>
         <w:numPr>
           <w:ilvl w:val="0"/>
           <w:numId w:val="5"/>
@@ -998,7 +482,7 @@
     </w:p>
     <w:p>
       <w:pPr>
-        <w:pStyle w:val="af"/>
+        <w:pStyle w:val="af4"/>
         <w:numPr>
           <w:ilvl w:val="0"/>
           <w:numId w:val="5"/>
@@ -1023,7 +507,7 @@
     </w:p>
     <w:p>
       <w:pPr>
-        <w:pStyle w:val="af"/>
+        <w:pStyle w:val="af4"/>
         <w:numPr>
           <w:ilvl w:val="0"/>
           <w:numId w:val="5"/>
@@ -1193,7 +677,6 @@
         <w:rPr>
           <w:rFonts w:hint="eastAsia"/>
         </w:rPr>
-        <w:lastRenderedPageBreak/>
         <w:t>Android</w:t>
       </w:r>
       <w:r>
@@ -1264,7 +747,7 @@
     </w:p>
     <w:p>
       <w:pPr>
-        <w:pStyle w:val="af"/>
+        <w:pStyle w:val="af4"/>
         <w:numPr>
           <w:ilvl w:val="0"/>
           <w:numId w:val="7"/>
@@ -1292,7 +775,7 @@
     </w:p>
     <w:p>
       <w:pPr>
-        <w:pStyle w:val="af"/>
+        <w:pStyle w:val="af4"/>
         <w:numPr>
           <w:ilvl w:val="0"/>
           <w:numId w:val="7"/>
@@ -1413,7 +896,7 @@
     </w:p>
     <w:p>
       <w:pPr>
-        <w:pStyle w:val="af"/>
+        <w:pStyle w:val="af4"/>
         <w:numPr>
           <w:ilvl w:val="0"/>
           <w:numId w:val="7"/>
@@ -1589,7 +1072,15 @@
           <w:sz w:val="18"/>
           <w:szCs w:val="18"/>
         </w:rPr>
-        <w:t xml:space="preserve">C:\Users\key.guan&gt;adb push A.apk /data/app </w:t>
+        <w:t xml:space="preserve">C:\Users\key.guan&gt;adb push </w:t>
+      </w:r>
+      <w:r>
+        <w:rPr>
+          <w:sz w:val="18"/>
+          <w:szCs w:val="18"/>
+        </w:rPr>
+        <w:lastRenderedPageBreak/>
+        <w:t xml:space="preserve">A.apk /data/app </w:t>
       </w:r>
       <w:r>
         <w:rPr>
@@ -1766,7 +1257,21 @@
         <w:rPr>
           <w:rFonts w:hint="eastAsia"/>
         </w:rPr>
-        <w:t>是最核心的目录，所有内嵌的</w:t>
+        <w:t>是</w:t>
+      </w:r>
+      <w:proofErr w:type="gramStart"/>
+      <w:r>
+        <w:rPr>
+          <w:rFonts w:hint="eastAsia"/>
+        </w:rPr>
+        <w:t>最</w:t>
+      </w:r>
+      <w:proofErr w:type="gramEnd"/>
+      <w:r>
+        <w:rPr>
+          <w:rFonts w:hint="eastAsia"/>
+        </w:rPr>
+        <w:t>核心的目录，所有内嵌的</w:t>
       </w:r>
       <w:r>
         <w:rPr>
@@ -1831,7 +1336,7 @@
     </w:p>
     <w:p>
       <w:pPr>
-        <w:pStyle w:val="af"/>
+        <w:pStyle w:val="af4"/>
         <w:numPr>
           <w:ilvl w:val="0"/>
           <w:numId w:val="8"/>
@@ -1895,7 +1400,7 @@
     </w:p>
     <w:p>
       <w:pPr>
-        <w:pStyle w:val="af"/>
+        <w:pStyle w:val="af4"/>
         <w:numPr>
           <w:ilvl w:val="0"/>
           <w:numId w:val="8"/>
@@ -1923,7 +1428,7 @@
     </w:p>
     <w:p>
       <w:pPr>
-        <w:pStyle w:val="af"/>
+        <w:pStyle w:val="af4"/>
         <w:numPr>
           <w:ilvl w:val="0"/>
           <w:numId w:val="8"/>
@@ -1951,7 +1456,7 @@
     </w:p>
     <w:p>
       <w:pPr>
-        <w:pStyle w:val="af"/>
+        <w:pStyle w:val="af4"/>
         <w:numPr>
           <w:ilvl w:val="0"/>
           <w:numId w:val="8"/>
@@ -2003,7 +1508,7 @@
     </w:p>
     <w:p>
       <w:pPr>
-        <w:pStyle w:val="af"/>
+        <w:pStyle w:val="af4"/>
         <w:numPr>
           <w:ilvl w:val="0"/>
           <w:numId w:val="8"/>
@@ -2014,7 +1519,21 @@
         <w:rPr>
           <w:rFonts w:hint="eastAsia"/>
         </w:rPr>
-        <w:t>对于那些有极客情结的读者，完全定制自己的</w:t>
+        <w:t>对于那些有</w:t>
+      </w:r>
+      <w:proofErr w:type="gramStart"/>
+      <w:r>
+        <w:rPr>
+          <w:rFonts w:hint="eastAsia"/>
+        </w:rPr>
+        <w:t>极</w:t>
+      </w:r>
+      <w:proofErr w:type="gramEnd"/>
+      <w:r>
+        <w:rPr>
+          <w:rFonts w:hint="eastAsia"/>
+        </w:rPr>
+        <w:t>客情结的读者，完全定制自己的</w:t>
       </w:r>
       <w:r>
         <w:rPr>
@@ -2124,7 +1643,7 @@
     <w:p/>
     <w:p>
       <w:pPr>
-        <w:pStyle w:val="af"/>
+        <w:pStyle w:val="af4"/>
         <w:numPr>
           <w:ilvl w:val="0"/>
           <w:numId w:val="9"/>
@@ -2176,7 +1695,7 @@
     </w:p>
     <w:p>
       <w:pPr>
-        <w:pStyle w:val="af"/>
+        <w:pStyle w:val="af4"/>
         <w:numPr>
           <w:ilvl w:val="0"/>
           <w:numId w:val="9"/>
@@ -2336,14 +1855,7 @@
         <w:rPr>
           <w:rFonts w:hint="eastAsia"/>
         </w:rPr>
-        <w:t>就是其中之一。这些签名文件</w:t>
-      </w:r>
-      <w:r>
-        <w:rPr>
-          <w:rFonts w:hint="eastAsia"/>
-        </w:rPr>
-        <w:lastRenderedPageBreak/>
-        <w:t>中在如下的目录中。</w:t>
+        <w:t>就是其中之一。这些签名文件中在如下的目录中。</w:t>
       </w:r>
     </w:p>
     <w:p>
@@ -2374,7 +1886,7 @@
     </w:p>
     <w:p>
       <w:pPr>
-        <w:pStyle w:val="af"/>
+        <w:pStyle w:val="af4"/>
         <w:numPr>
           <w:ilvl w:val="0"/>
           <w:numId w:val="10"/>
@@ -2432,7 +1944,7 @@
     </w:p>
     <w:p>
       <w:pPr>
-        <w:pStyle w:val="af"/>
+        <w:pStyle w:val="af4"/>
         <w:numPr>
           <w:ilvl w:val="0"/>
           <w:numId w:val="10"/>
@@ -2474,7 +1986,7 @@
     </w:p>
     <w:p>
       <w:pPr>
-        <w:pStyle w:val="af"/>
+        <w:pStyle w:val="af4"/>
         <w:numPr>
           <w:ilvl w:val="0"/>
           <w:numId w:val="10"/>
@@ -2508,7 +2020,7 @@
     </w:p>
     <w:p>
       <w:pPr>
-        <w:pStyle w:val="af"/>
+        <w:pStyle w:val="af4"/>
         <w:numPr>
           <w:ilvl w:val="0"/>
           <w:numId w:val="10"/>
@@ -2686,18 +2198,34 @@
       </w:r>
     </w:p>
     <w:p>
-      <w:r>
-        <w:t>android:sharedUserId="android.uid.system"</w:t>
-      </w:r>
-    </w:p>
-    <w:p>
-      <w:r>
-        <w:t>android:sharedUserId="android.uid.shared"</w:t>
-      </w:r>
-    </w:p>
-    <w:p>
-      <w:r>
-        <w:t>android:sharedUserId="android.media</w:t>
+      <w:proofErr w:type="gramStart"/>
+      <w:r>
+        <w:t>android:sharedUserId</w:t>
+      </w:r>
+      <w:proofErr w:type="gramEnd"/>
+      <w:r>
+        <w:t>="android.uid.system"</w:t>
+      </w:r>
+    </w:p>
+    <w:p>
+      <w:proofErr w:type="gramStart"/>
+      <w:r>
+        <w:t>android:sharedUserId</w:t>
+      </w:r>
+      <w:proofErr w:type="gramEnd"/>
+      <w:r>
+        <w:t>="android.uid.shared"</w:t>
+      </w:r>
+    </w:p>
+    <w:p>
+      <w:proofErr w:type="gramStart"/>
+      <w:r>
+        <w:lastRenderedPageBreak/>
+        <w:t>android:sharedUserId</w:t>
+      </w:r>
+      <w:proofErr w:type="gramEnd"/>
+      <w:r>
+        <w:t>="android.media</w:t>
       </w:r>
     </w:p>
     <w:p>
@@ -3192,7 +2720,29 @@
           <w:sz w:val="18"/>
           <w:szCs w:val="18"/>
         </w:rPr>
-        <w:t xml:space="preserve">LOCAL_PATH:= $(call </w:t>
+        <w:t>LOCAL_</w:t>
+      </w:r>
+      <w:proofErr w:type="gramStart"/>
+      <w:r>
+        <w:rPr>
+          <w:rFonts w:ascii="Consolas" w:eastAsia="宋体" w:hAnsi="Consolas" w:cs="Consolas"/>
+          <w:color w:val="000000"/>
+          <w:kern w:val="0"/>
+          <w:sz w:val="18"/>
+          <w:szCs w:val="18"/>
+        </w:rPr>
+        <w:t>PATH:=</w:t>
+      </w:r>
+      <w:proofErr w:type="gramEnd"/>
+      <w:r>
+        <w:rPr>
+          <w:rFonts w:ascii="Consolas" w:eastAsia="宋体" w:hAnsi="Consolas" w:cs="Consolas"/>
+          <w:color w:val="000000"/>
+          <w:kern w:val="0"/>
+          <w:sz w:val="18"/>
+          <w:szCs w:val="18"/>
+        </w:rPr>
+        <w:t xml:space="preserve"> $(call </w:t>
       </w:r>
       <w:r>
         <w:rPr>
@@ -3308,7 +2858,29 @@
           <w:sz w:val="18"/>
           <w:szCs w:val="18"/>
         </w:rPr>
-        <w:t>LOCAL_MODULE_TAGS := optional</w:t>
+        <w:t>LOCAL_MODULE_</w:t>
+      </w:r>
+      <w:proofErr w:type="gramStart"/>
+      <w:r>
+        <w:rPr>
+          <w:rFonts w:ascii="Consolas" w:eastAsia="宋体" w:hAnsi="Consolas" w:cs="Consolas"/>
+          <w:color w:val="000000"/>
+          <w:kern w:val="0"/>
+          <w:sz w:val="18"/>
+          <w:szCs w:val="18"/>
+        </w:rPr>
+        <w:t>TAGS :</w:t>
+      </w:r>
+      <w:proofErr w:type="gramEnd"/>
+      <w:r>
+        <w:rPr>
+          <w:rFonts w:ascii="Consolas" w:eastAsia="宋体" w:hAnsi="Consolas" w:cs="Consolas"/>
+          <w:color w:val="000000"/>
+          <w:kern w:val="0"/>
+          <w:sz w:val="18"/>
+          <w:szCs w:val="18"/>
+        </w:rPr>
+        <w:t>= optional</w:t>
       </w:r>
     </w:p>
     <w:p>
@@ -3356,7 +2928,29 @@
           <w:sz w:val="18"/>
           <w:szCs w:val="18"/>
         </w:rPr>
-        <w:t>LOCAL_SRC_FILES :=$(call all-java-files-under, src)</w:t>
+        <w:t>LOCAL_SRC_</w:t>
+      </w:r>
+      <w:proofErr w:type="gramStart"/>
+      <w:r>
+        <w:rPr>
+          <w:rFonts w:ascii="Consolas" w:eastAsia="宋体" w:hAnsi="Consolas" w:cs="Consolas"/>
+          <w:color w:val="000000"/>
+          <w:kern w:val="0"/>
+          <w:sz w:val="18"/>
+          <w:szCs w:val="18"/>
+        </w:rPr>
+        <w:t>FILES :</w:t>
+      </w:r>
+      <w:proofErr w:type="gramEnd"/>
+      <w:r>
+        <w:rPr>
+          <w:rFonts w:ascii="Consolas" w:eastAsia="宋体" w:hAnsi="Consolas" w:cs="Consolas"/>
+          <w:color w:val="000000"/>
+          <w:kern w:val="0"/>
+          <w:sz w:val="18"/>
+          <w:szCs w:val="18"/>
+        </w:rPr>
+        <w:t>=$(call all-java-files-under, src)</w:t>
       </w:r>
     </w:p>
     <w:p>
@@ -3532,7 +3126,31 @@
           <w:sz w:val="18"/>
           <w:szCs w:val="18"/>
         </w:rPr>
-        <w:t xml:space="preserve">LOCAL_PACKAGE_NAME := </w:t>
+        <w:t>LOCAL_PACKAGE_</w:t>
+      </w:r>
+      <w:proofErr w:type="gramStart"/>
+      <w:r>
+        <w:rPr>
+          <w:rFonts w:ascii="Consolas" w:eastAsia="宋体" w:hAnsi="Consolas" w:cs="Consolas"/>
+          <w:b/>
+          <w:color w:val="000000"/>
+          <w:kern w:val="0"/>
+          <w:sz w:val="18"/>
+          <w:szCs w:val="18"/>
+        </w:rPr>
+        <w:t>NAME :</w:t>
+      </w:r>
+      <w:proofErr w:type="gramEnd"/>
+      <w:r>
+        <w:rPr>
+          <w:rFonts w:ascii="Consolas" w:eastAsia="宋体" w:hAnsi="Consolas" w:cs="Consolas"/>
+          <w:b/>
+          <w:color w:val="000000"/>
+          <w:kern w:val="0"/>
+          <w:sz w:val="18"/>
+          <w:szCs w:val="18"/>
+        </w:rPr>
+        <w:t xml:space="preserve">= </w:t>
       </w:r>
       <w:r>
         <w:rPr>
@@ -3593,7 +3211,31 @@
           <w:sz w:val="18"/>
           <w:szCs w:val="18"/>
         </w:rPr>
-        <w:t>LOCAL_CERTIFICATE := platform</w:t>
+        <w:t>LOCAL_</w:t>
+      </w:r>
+      <w:proofErr w:type="gramStart"/>
+      <w:r>
+        <w:rPr>
+          <w:rFonts w:ascii="Consolas" w:eastAsia="宋体" w:hAnsi="Consolas" w:cs="Consolas"/>
+          <w:b/>
+          <w:color w:val="000000"/>
+          <w:kern w:val="0"/>
+          <w:sz w:val="18"/>
+          <w:szCs w:val="18"/>
+        </w:rPr>
+        <w:t>CERTIFICATE :</w:t>
+      </w:r>
+      <w:proofErr w:type="gramEnd"/>
+      <w:r>
+        <w:rPr>
+          <w:rFonts w:ascii="Consolas" w:eastAsia="宋体" w:hAnsi="Consolas" w:cs="Consolas"/>
+          <w:b/>
+          <w:color w:val="000000"/>
+          <w:kern w:val="0"/>
+          <w:sz w:val="18"/>
+          <w:szCs w:val="18"/>
+        </w:rPr>
+        <w:t>= platform</w:t>
       </w:r>
     </w:p>
     <w:p>
@@ -3654,7 +3296,6 @@
         <w:rPr>
           <w:rFonts w:hint="eastAsia"/>
         </w:rPr>
-        <w:lastRenderedPageBreak/>
         <w:t>Android.mk</w:t>
       </w:r>
       <w:r>
@@ -3666,12 +3307,28 @@
     </w:p>
     <w:p>
       <w:r>
-        <w:t>LOCAL_PACKAGE_NAME := FirstSystemApp</w:t>
-      </w:r>
-    </w:p>
-    <w:p>
-      <w:r>
-        <w:t>LOCAL_CERTIFICATE := platform</w:t>
+        <w:t>LOCAL_PACKAGE_</w:t>
+      </w:r>
+      <w:proofErr w:type="gramStart"/>
+      <w:r>
+        <w:t>NAME :</w:t>
+      </w:r>
+      <w:proofErr w:type="gramEnd"/>
+      <w:r>
+        <w:t>= FirstSystemApp</w:t>
+      </w:r>
+    </w:p>
+    <w:p>
+      <w:r>
+        <w:t>LOCAL_</w:t>
+      </w:r>
+      <w:proofErr w:type="gramStart"/>
+      <w:r>
+        <w:t>CERTIFICATE :</w:t>
+      </w:r>
+      <w:proofErr w:type="gramEnd"/>
+      <w:r>
+        <w:t>= platform</w:t>
       </w:r>
     </w:p>
     <w:p>
@@ -3712,7 +3369,21 @@
         <w:rPr>
           <w:rFonts w:hint="eastAsia"/>
         </w:rPr>
-        <w:t>文件，例如，本例该变量的值是</w:t>
+        <w:t>文件，例如，</w:t>
+      </w:r>
+      <w:proofErr w:type="gramStart"/>
+      <w:r>
+        <w:rPr>
+          <w:rFonts w:hint="eastAsia"/>
+        </w:rPr>
+        <w:t>本例该变量</w:t>
+      </w:r>
+      <w:proofErr w:type="gramEnd"/>
+      <w:r>
+        <w:rPr>
+          <w:rFonts w:hint="eastAsia"/>
+        </w:rPr>
+        <w:t>的值是</w:t>
       </w:r>
       <w:r>
         <w:rPr>
@@ -3837,6 +3508,7 @@
         </w:numPr>
       </w:pPr>
       <w:r>
+        <w:lastRenderedPageBreak/>
         <w:t>Java</w:t>
       </w:r>
       <w:r>
@@ -4213,6 +3885,7 @@
         </w:rPr>
         <w:t>（</w:t>
       </w:r>
+      <w:proofErr w:type="gramStart"/>
       <w:r>
         <w:rPr>
           <w:rFonts w:ascii="Arial" w:eastAsia="宋体" w:hAnsi="Arial" w:cs="Arial"/>
@@ -4244,7 +3917,17 @@
           <w:kern w:val="0"/>
           <w:szCs w:val="21"/>
         </w:rPr>
-        <w:t>../build/tools/signapk</w:t>
+        <w:t>..</w:t>
+      </w:r>
+      <w:proofErr w:type="gramEnd"/>
+      <w:r>
+        <w:rPr>
+          <w:rFonts w:ascii="Arial" w:eastAsia="宋体" w:hAnsi="Arial" w:cs="Arial"/>
+          <w:color w:val="2F2F2F"/>
+          <w:kern w:val="0"/>
+          <w:szCs w:val="21"/>
+        </w:rPr>
+        <w:t>/build/tools/signapk</w:t>
       </w:r>
       <w:r>
         <w:rPr>
@@ -4613,7 +4296,7 @@
         </w:rPr>
         <w:t>这个工具的作用是将系统签名的相关信息导入到已有的签名文件里。可从</w:t>
       </w:r>
-      <w:hyperlink r:id="rId11" w:tgtFrame="_blank" w:history="1">
+      <w:hyperlink r:id="rId10" w:tgtFrame="_blank" w:history="1">
         <w:r>
           <w:rPr>
             <w:rFonts w:ascii="Arial" w:eastAsia="宋体" w:hAnsi="Arial" w:cs="Arial"/>
@@ -4633,7 +4316,7 @@
         </w:rPr>
         <w:t>下载。工具的使用方法参考</w:t>
       </w:r>
-      <w:hyperlink r:id="rId12" w:tgtFrame="_blank" w:history="1">
+      <w:hyperlink r:id="rId11" w:tgtFrame="_blank" w:history="1">
         <w:r>
           <w:rPr>
             <w:rFonts w:ascii="Arial" w:eastAsia="宋体" w:hAnsi="Arial" w:cs="Arial"/>
@@ -4919,7 +4602,7 @@
     </w:p>
     <w:p>
       <w:pPr>
-        <w:pStyle w:val="af"/>
+        <w:pStyle w:val="af4"/>
         <w:widowControl/>
         <w:numPr>
           <w:ilvl w:val="0"/>
@@ -4943,7 +4626,6 @@
           <w:kern w:val="0"/>
           <w:szCs w:val="21"/>
         </w:rPr>
-        <w:lastRenderedPageBreak/>
         <w:t>在</w:t>
       </w:r>
       <w:r>
@@ -5048,7 +4730,7 @@
     </w:p>
     <w:p>
       <w:pPr>
-        <w:pStyle w:val="af"/>
+        <w:pStyle w:val="af4"/>
         <w:widowControl/>
         <w:shd w:val="clear" w:color="auto" w:fill="FFFFFF"/>
         <w:spacing w:after="375" w:line="408" w:lineRule="atLeast"/>
@@ -5091,7 +4773,7 @@
     </w:p>
     <w:p>
       <w:pPr>
-        <w:pStyle w:val="af"/>
+        <w:pStyle w:val="af4"/>
         <w:widowControl/>
         <w:numPr>
           <w:ilvl w:val="0"/>
@@ -5156,7 +4838,7 @@
     </w:p>
     <w:p>
       <w:pPr>
-        <w:pStyle w:val="af"/>
+        <w:pStyle w:val="af4"/>
         <w:widowControl/>
         <w:shd w:val="clear" w:color="auto" w:fill="FFFFFF"/>
         <w:spacing w:after="375" w:line="408" w:lineRule="atLeast"/>
@@ -5169,6 +4851,7 @@
           <w:szCs w:val="21"/>
         </w:rPr>
       </w:pPr>
+      <w:proofErr w:type="gramStart"/>
       <w:r>
         <w:rPr>
           <w:rFonts w:ascii="Arial" w:eastAsia="宋体" w:hAnsi="Arial" w:cs="Arial"/>
@@ -5176,12 +4859,22 @@
           <w:kern w:val="0"/>
           <w:szCs w:val="21"/>
         </w:rPr>
-        <w:t>./keytool-importkeypair -k demo.jks -p 123456 -pk8 platform.pk8 -cert platform.x509.pem -alias demo</w:t>
-      </w:r>
-    </w:p>
-    <w:p>
-      <w:pPr>
-        <w:pStyle w:val="af"/>
+        <w:t>./</w:t>
+      </w:r>
+      <w:proofErr w:type="gramEnd"/>
+      <w:r>
+        <w:rPr>
+          <w:rFonts w:ascii="Arial" w:eastAsia="宋体" w:hAnsi="Arial" w:cs="Arial"/>
+          <w:color w:val="2F2F2F"/>
+          <w:kern w:val="0"/>
+          <w:szCs w:val="21"/>
+        </w:rPr>
+        <w:t>keytool-importkeypair -k demo.jks -p 123456 -pk8 platform.pk8 -cert platform.x509.pem -alias demo</w:t>
+      </w:r>
+    </w:p>
+    <w:p>
+      <w:pPr>
+        <w:pStyle w:val="af4"/>
         <w:widowControl/>
         <w:shd w:val="clear" w:color="auto" w:fill="FFFFFF"/>
         <w:spacing w:after="375" w:line="408" w:lineRule="atLeast"/>
@@ -6108,7 +5801,6 @@
           <w:sz w:val="18"/>
           <w:szCs w:val="18"/>
         </w:rPr>
-        <w:lastRenderedPageBreak/>
         <w:t xml:space="preserve">        </w:t>
       </w:r>
       <w:r>
@@ -6439,6 +6131,7 @@
         <w:rPr>
           <w:rFonts w:hint="eastAsia"/>
         </w:rPr>
+        <w:lastRenderedPageBreak/>
         <w:t>系统</w:t>
       </w:r>
       <w:r>
@@ -7820,7 +7513,6 @@
           <w:szCs w:val="21"/>
           <w:shd w:val="clear" w:color="auto" w:fill="F5F5F5"/>
         </w:rPr>
-        <w:lastRenderedPageBreak/>
         <w:t>举例</w:t>
       </w:r>
       <w:r>
@@ -8149,11 +7841,19 @@
       <w:r>
         <w:t>，</w:t>
       </w:r>
-      <w:r>
-        <w:rPr>
-          <w:rFonts w:hint="eastAsia"/>
-        </w:rPr>
-        <w:t>很高技术含量和时间，</w:t>
+      <w:proofErr w:type="gramStart"/>
+      <w:r>
+        <w:rPr>
+          <w:rFonts w:hint="eastAsia"/>
+        </w:rPr>
+        <w:t>很</w:t>
+      </w:r>
+      <w:proofErr w:type="gramEnd"/>
+      <w:r>
+        <w:rPr>
+          <w:rFonts w:hint="eastAsia"/>
+        </w:rPr>
+        <w:t>高技术含量和时间，</w:t>
       </w:r>
       <w:r>
         <w:rPr>
@@ -8829,8 +8529,19 @@
           <w:szCs w:val="21"/>
           <w:shd w:val="clear" w:color="auto" w:fill="FFFFFF"/>
         </w:rPr>
-        <w:t>。酷派</w:t>
-      </w:r>
+        <w:t>。</w:t>
+      </w:r>
+      <w:proofErr w:type="gramStart"/>
+      <w:r>
+        <w:rPr>
+          <w:rFonts w:ascii="Arial" w:hAnsi="Arial" w:cs="Arial"/>
+          <w:color w:val="333333"/>
+          <w:szCs w:val="21"/>
+          <w:shd w:val="clear" w:color="auto" w:fill="FFFFFF"/>
+        </w:rPr>
+        <w:t>酷派</w:t>
+      </w:r>
+      <w:proofErr w:type="gramEnd"/>
       <w:r>
         <w:rPr>
           <w:rFonts w:ascii="Arial" w:hAnsi="Arial" w:cs="Arial" w:hint="eastAsia"/>
@@ -9277,7 +8988,6 @@
         <w:rPr>
           <w:rFonts w:hint="eastAsia"/>
         </w:rPr>
-        <w:lastRenderedPageBreak/>
         <w:t>原生</w:t>
       </w:r>
       <w:r>
@@ -9479,6 +9189,7 @@
         <w:rPr>
           <w:rFonts w:hint="eastAsia"/>
         </w:rPr>
+        <w:lastRenderedPageBreak/>
         <w:t>属性设置为</w:t>
       </w:r>
       <w:r>
@@ -9625,7 +9336,7 @@
       <w:commentRangeEnd w:id="1"/>
       <w:r>
         <w:rPr>
-          <w:rStyle w:val="ad"/>
+          <w:rStyle w:val="af2"/>
         </w:rPr>
         <w:commentReference w:id="1"/>
       </w:r>
@@ -9657,7 +9368,7 @@
       <w:commentRangeEnd w:id="2"/>
       <w:r>
         <w:rPr>
-          <w:rStyle w:val="ad"/>
+          <w:rStyle w:val="af2"/>
         </w:rPr>
         <w:commentReference w:id="2"/>
       </w:r>
@@ -9786,13 +9497,23 @@
         </w:rPr>
         <w:t xml:space="preserve"> </w:t>
       </w:r>
+      <w:proofErr w:type="gramStart"/>
       <w:r>
         <w:rPr>
           <w:rFonts w:ascii="微软雅黑" w:hAnsi="微软雅黑"/>
           <w:color w:val="3F3F3F"/>
           <w:shd w:val="clear" w:color="auto" w:fill="FFFFFF"/>
         </w:rPr>
-        <w:t>发送彩信时，终端将建立短连接</w:t>
+        <w:t>发送彩信时</w:t>
+      </w:r>
+      <w:proofErr w:type="gramEnd"/>
+      <w:r>
+        <w:rPr>
+          <w:rFonts w:ascii="微软雅黑" w:hAnsi="微软雅黑"/>
+          <w:color w:val="3F3F3F"/>
+          <w:shd w:val="clear" w:color="auto" w:fill="FFFFFF"/>
+        </w:rPr>
+        <w:t>，终端将建立短连接</w:t>
       </w:r>
       <w:r>
         <w:rPr>
@@ -9884,7 +9605,35 @@
         <w:rPr>
           <w:rFonts w:hint="eastAsia"/>
         </w:rPr>
-        <w:t>首次启动时用于安装谷歌应用的，删除之后双清会卡在开机向导</w:t>
+        <w:t>首次启动时用于安装</w:t>
+      </w:r>
+      <w:proofErr w:type="gramStart"/>
+      <w:r>
+        <w:rPr>
+          <w:rFonts w:hint="eastAsia"/>
+        </w:rPr>
+        <w:t>谷歌应用</w:t>
+      </w:r>
+      <w:proofErr w:type="gramEnd"/>
+      <w:r>
+        <w:rPr>
+          <w:rFonts w:hint="eastAsia"/>
+        </w:rPr>
+        <w:t>的，删除</w:t>
+      </w:r>
+      <w:proofErr w:type="gramStart"/>
+      <w:r>
+        <w:rPr>
+          <w:rFonts w:hint="eastAsia"/>
+        </w:rPr>
+        <w:t>之后双清</w:t>
+      </w:r>
+      <w:proofErr w:type="gramEnd"/>
+      <w:r>
+        <w:rPr>
+          <w:rFonts w:hint="eastAsia"/>
+        </w:rPr>
+        <w:t>会卡在开机向导</w:t>
       </w:r>
       <w:r>
         <w:rPr>
@@ -9949,82 +9698,82 @@
     </w:p>
     <w:p>
       <w:r>
+        <w:t>StressTest</w:t>
+      </w:r>
+    </w:p>
+    <w:p>
+      <w:pPr>
+        <w:rPr>
+          <w:b/>
+        </w:rPr>
+      </w:pPr>
+      <w:r>
+        <w:rPr>
+          <w:b/>
+        </w:rPr>
+        <w:t>SystemUI</w:t>
+      </w:r>
+    </w:p>
+    <w:p>
+      <w:r>
+        <w:t>TeleService: http://blog.csdn.net/yihongyuelan/article/details/19930861</w:t>
+      </w:r>
+    </w:p>
+    <w:p>
+      <w:r>
+        <w:t>Telecom</w:t>
+      </w:r>
+    </w:p>
+    <w:p>
+      <w:r>
+        <w:t>TelephonyProvider</w:t>
+      </w:r>
+    </w:p>
+    <w:p>
+      <w:r>
+        <w:t>VpnDialogs</w:t>
+      </w:r>
+    </w:p>
+    <w:p>
+      <w:pPr>
+        <w:rPr>
+          <w:b/>
+        </w:rPr>
+      </w:pPr>
+      <w:r>
+        <w:rPr>
+          <w:b/>
+        </w:rPr>
+        <w:t>WallpaperCropper</w:t>
+      </w:r>
+    </w:p>
+    <w:p>
+      <w:r>
+        <w:rPr>
+          <w:rFonts w:hint="eastAsia"/>
+        </w:rPr>
+        <w:t>预装</w:t>
+      </w:r>
+      <w:r>
+        <w:t>：</w:t>
+      </w:r>
+    </w:p>
+    <w:p>
+      <w:r>
+        <w:t>GoogleInput</w:t>
+      </w:r>
+    </w:p>
+    <w:p>
+      <w:r>
+        <w:t>Google_pdf_viewer</w:t>
+      </w:r>
+    </w:p>
+    <w:p>
+      <w:pPr>
+        <w:pStyle w:val="2"/>
+      </w:pPr>
+      <w:r>
         <w:lastRenderedPageBreak/>
-        <w:t>StressTest</w:t>
-      </w:r>
-    </w:p>
-    <w:p>
-      <w:pPr>
-        <w:rPr>
-          <w:b/>
-        </w:rPr>
-      </w:pPr>
-      <w:r>
-        <w:rPr>
-          <w:b/>
-        </w:rPr>
-        <w:t>SystemUI</w:t>
-      </w:r>
-    </w:p>
-    <w:p>
-      <w:r>
-        <w:t>TeleService: http://blog.csdn.net/yihongyuelan/article/details/19930861</w:t>
-      </w:r>
-    </w:p>
-    <w:p>
-      <w:r>
-        <w:t>Telecom</w:t>
-      </w:r>
-    </w:p>
-    <w:p>
-      <w:r>
-        <w:t>TelephonyProvider</w:t>
-      </w:r>
-    </w:p>
-    <w:p>
-      <w:r>
-        <w:t>VpnDialogs</w:t>
-      </w:r>
-    </w:p>
-    <w:p>
-      <w:pPr>
-        <w:rPr>
-          <w:b/>
-        </w:rPr>
-      </w:pPr>
-      <w:r>
-        <w:rPr>
-          <w:b/>
-        </w:rPr>
-        <w:t>WallpaperCropper</w:t>
-      </w:r>
-    </w:p>
-    <w:p>
-      <w:r>
-        <w:rPr>
-          <w:rFonts w:hint="eastAsia"/>
-        </w:rPr>
-        <w:t>预装</w:t>
-      </w:r>
-      <w:r>
-        <w:t>：</w:t>
-      </w:r>
-    </w:p>
-    <w:p>
-      <w:r>
-        <w:t>GoogleInput</w:t>
-      </w:r>
-    </w:p>
-    <w:p>
-      <w:r>
-        <w:t>Google_pdf_viewer</w:t>
-      </w:r>
-    </w:p>
-    <w:p>
-      <w:pPr>
-        <w:pStyle w:val="2"/>
-      </w:pPr>
-      <w:r>
         <w:t>/system/app</w:t>
       </w:r>
     </w:p>
@@ -10429,40 +10178,48 @@
         <w:rPr>
           <w:b/>
         </w:rPr>
+        <w:t>SystemUpgrade</w:t>
+      </w:r>
+    </w:p>
+    <w:p>
+      <w:r>
+        <w:t>UserDictionaryProvider</w:t>
+      </w:r>
+    </w:p>
+    <w:p>
+      <w:r>
+        <w:t>VisualizationWallpapers</w:t>
+      </w:r>
+    </w:p>
+    <w:p>
+      <w:r>
+        <w:t>WinStartService</w:t>
+      </w:r>
+      <w:r>
+        <w:rPr>
+          <w:rFonts w:hint="eastAsia"/>
+        </w:rPr>
+        <w:t>？</w:t>
+      </w:r>
+    </w:p>
+    <w:p>
+      <w:r>
+        <w:t>Webview?</w:t>
+      </w:r>
+    </w:p>
+    <w:p/>
+    <w:p>
+      <w:r>
+        <w:t>/system/vendor</w:t>
+      </w:r>
+    </w:p>
+    <w:p>
+      <w:pPr>
+        <w:pStyle w:val="2"/>
+      </w:pPr>
+      <w:r>
         <w:lastRenderedPageBreak/>
-        <w:t>SystemUpgrade</w:t>
-      </w:r>
-    </w:p>
-    <w:p>
-      <w:r>
-        <w:t>UserDictionaryProvider</w:t>
-      </w:r>
-    </w:p>
-    <w:p>
-      <w:r>
-        <w:t>VisualizationWallpapers</w:t>
-      </w:r>
-    </w:p>
-    <w:p>
-      <w:r>
-        <w:t>WinStartService</w:t>
-      </w:r>
-      <w:r>
-        <w:rPr>
-          <w:rFonts w:hint="eastAsia"/>
-        </w:rPr>
-        <w:t>？</w:t>
-      </w:r>
-    </w:p>
-    <w:p>
-      <w:r>
-        <w:t>Webview?</w:t>
-      </w:r>
-    </w:p>
-    <w:p/>
-    <w:p>
-      <w:r>
-        <w:t>/system/vendor</w:t>
+        <w:t>/system/framework</w:t>
       </w:r>
     </w:p>
     <w:p>
@@ -10470,14 +10227,6 @@
         <w:pStyle w:val="2"/>
       </w:pPr>
       <w:r>
-        <w:t>/system/framework</w:t>
-      </w:r>
-    </w:p>
-    <w:p>
-      <w:pPr>
-        <w:pStyle w:val="2"/>
-      </w:pPr>
-      <w:r>
         <w:rPr>
           <w:rFonts w:hint="eastAsia"/>
         </w:rPr>
@@ -10501,7 +10250,7 @@
       <w:commentRangeEnd w:id="3"/>
       <w:r>
         <w:rPr>
-          <w:rStyle w:val="ad"/>
+          <w:rStyle w:val="af2"/>
         </w:rPr>
         <w:commentReference w:id="3"/>
       </w:r>
@@ -10556,7 +10305,7 @@
     </w:p>
     <w:tbl>
       <w:tblPr>
-        <w:tblStyle w:val="ae"/>
+        <w:tblStyle w:val="af3"/>
         <w:tblW w:w="8522" w:type="dxa"/>
         <w:tblLayout w:type="fixed"/>
         <w:tblLook w:val="04A0" w:firstRow="1" w:lastRow="0" w:firstColumn="1" w:lastColumn="0" w:noHBand="0" w:noVBand="1"/>
@@ -10714,7 +10463,29 @@
                 <w:sz w:val="19"/>
                 <w:szCs w:val="19"/>
               </w:rPr>
-              <w:t xml:space="preserve"> ComponentName(DEFAULT_CONTAINER_PACKAGE,</w:t>
+              <w:t xml:space="preserve"> </w:t>
+            </w:r>
+            <w:proofErr w:type="gramStart"/>
+            <w:r>
+              <w:rPr>
+                <w:rFonts w:ascii="Courier New" w:eastAsia="宋体" w:hAnsi="Courier New" w:cs="Courier New"/>
+                <w:color w:val="333333"/>
+                <w:kern w:val="0"/>
+                <w:sz w:val="19"/>
+                <w:szCs w:val="19"/>
+              </w:rPr>
+              <w:t>ComponentName(</w:t>
+            </w:r>
+            <w:proofErr w:type="gramEnd"/>
+            <w:r>
+              <w:rPr>
+                <w:rFonts w:ascii="Courier New" w:eastAsia="宋体" w:hAnsi="Courier New" w:cs="Courier New"/>
+                <w:color w:val="333333"/>
+                <w:kern w:val="0"/>
+                <w:sz w:val="19"/>
+                <w:szCs w:val="19"/>
+              </w:rPr>
+              <w:t>DEFAULT_CONTAINER_PACKAGE,</w:t>
             </w:r>
           </w:p>
           <w:p>
@@ -10738,7 +10509,29 @@
                 <w:sz w:val="19"/>
                 <w:szCs w:val="19"/>
               </w:rPr>
-              <w:t>"com.android.defcontainer.DefaultContainerService"</w:t>
+              <w:t>"</w:t>
+            </w:r>
+            <w:proofErr w:type="gramStart"/>
+            <w:r>
+              <w:rPr>
+                <w:rFonts w:ascii="Courier New" w:eastAsia="宋体" w:hAnsi="Courier New" w:cs="Courier New"/>
+                <w:color w:val="008800"/>
+                <w:kern w:val="0"/>
+                <w:sz w:val="19"/>
+                <w:szCs w:val="19"/>
+              </w:rPr>
+              <w:t>com.android</w:t>
+            </w:r>
+            <w:proofErr w:type="gramEnd"/>
+            <w:r>
+              <w:rPr>
+                <w:rFonts w:ascii="Courier New" w:eastAsia="宋体" w:hAnsi="Courier New" w:cs="Courier New"/>
+                <w:color w:val="008800"/>
+                <w:kern w:val="0"/>
+                <w:sz w:val="19"/>
+                <w:szCs w:val="19"/>
+              </w:rPr>
+              <w:t>.defcontainer.DefaultContainerService"</w:t>
             </w:r>
             <w:r>
               <w:rPr>
@@ -10816,7 +10609,29 @@
                 <w:sz w:val="19"/>
                 <w:szCs w:val="19"/>
               </w:rPr>
-              <w:t xml:space="preserve"> connectToService() {</w:t>
+              <w:t xml:space="preserve"> </w:t>
+            </w:r>
+            <w:proofErr w:type="gramStart"/>
+            <w:r>
+              <w:rPr>
+                <w:rFonts w:ascii="Courier New" w:eastAsia="宋体" w:hAnsi="Courier New" w:cs="Courier New"/>
+                <w:color w:val="333333"/>
+                <w:kern w:val="0"/>
+                <w:sz w:val="19"/>
+                <w:szCs w:val="19"/>
+              </w:rPr>
+              <w:t>connectToService(</w:t>
+            </w:r>
+            <w:proofErr w:type="gramEnd"/>
+            <w:r>
+              <w:rPr>
+                <w:rFonts w:ascii="Courier New" w:eastAsia="宋体" w:hAnsi="Courier New" w:cs="Courier New"/>
+                <w:color w:val="333333"/>
+                <w:kern w:val="0"/>
+                <w:sz w:val="19"/>
+                <w:szCs w:val="19"/>
+              </w:rPr>
+              <w:t>) {</w:t>
             </w:r>
           </w:p>
           <w:p>
@@ -10914,7 +10729,29 @@
                 <w:sz w:val="19"/>
                 <w:szCs w:val="19"/>
               </w:rPr>
-              <w:t xml:space="preserve"> Intent().setComponent(DEFAULT_CONTAINER_COMPONENT);</w:t>
+              <w:t xml:space="preserve"> Intent(</w:t>
+            </w:r>
+            <w:proofErr w:type="gramStart"/>
+            <w:r>
+              <w:rPr>
+                <w:rFonts w:ascii="Courier New" w:eastAsia="宋体" w:hAnsi="Courier New" w:cs="Courier New"/>
+                <w:color w:val="333333"/>
+                <w:kern w:val="0"/>
+                <w:sz w:val="19"/>
+                <w:szCs w:val="19"/>
+              </w:rPr>
+              <w:t>).setComponent</w:t>
+            </w:r>
+            <w:proofErr w:type="gramEnd"/>
+            <w:r>
+              <w:rPr>
+                <w:rFonts w:ascii="Courier New" w:eastAsia="宋体" w:hAnsi="Courier New" w:cs="Courier New"/>
+                <w:color w:val="333333"/>
+                <w:kern w:val="0"/>
+                <w:sz w:val="19"/>
+                <w:szCs w:val="19"/>
+              </w:rPr>
+              <w:t>(DEFAULT_CONTAINER_COMPONENT);</w:t>
             </w:r>
           </w:p>
           <w:p>
@@ -11080,7 +10917,29 @@
                 <w:sz w:val="19"/>
                 <w:szCs w:val="19"/>
               </w:rPr>
-              <w:t xml:space="preserve"> (mContext.bindServiceAsUser(service, mDefContainerConn,Context.BIND_AUTO_CREATE, UserHandle.OWNER)) {</w:t>
+              <w:t xml:space="preserve"> (mContext.bindServiceAsUser(service, </w:t>
+            </w:r>
+            <w:proofErr w:type="gramStart"/>
+            <w:r>
+              <w:rPr>
+                <w:rFonts w:ascii="Courier New" w:eastAsia="宋体" w:hAnsi="Courier New" w:cs="Courier New"/>
+                <w:color w:val="333333"/>
+                <w:kern w:val="0"/>
+                <w:sz w:val="19"/>
+                <w:szCs w:val="19"/>
+              </w:rPr>
+              <w:t>mDefContainerConn,Context.BIND</w:t>
+            </w:r>
+            <w:proofErr w:type="gramEnd"/>
+            <w:r>
+              <w:rPr>
+                <w:rFonts w:ascii="Courier New" w:eastAsia="宋体" w:hAnsi="Courier New" w:cs="Courier New"/>
+                <w:color w:val="333333"/>
+                <w:kern w:val="0"/>
+                <w:sz w:val="19"/>
+                <w:szCs w:val="19"/>
+              </w:rPr>
+              <w:t>_AUTO_CREATE, UserHandle.OWNER)) {</w:t>
             </w:r>
           </w:p>
           <w:p>
@@ -11414,6 +11273,7 @@
         <w:rPr>
           <w:rFonts w:hint="eastAsia"/>
         </w:rPr>
+        <w:lastRenderedPageBreak/>
         <w:t>这两个</w:t>
       </w:r>
       <w:r>
@@ -11444,7 +11304,7 @@
       <w:hyperlink r:id="rId15" w:history="1">
         <w:r>
           <w:rPr>
-            <w:rStyle w:val="ac"/>
+            <w:rStyle w:val="af1"/>
           </w:rPr>
           <w:t>http://blog.csdn.net/chaoy1116/article/details/22384841</w:t>
         </w:r>
@@ -11492,7 +11352,15 @@
     </w:p>
     <w:p>
       <w:r>
-        <w:t>I/ActivityManagerService(  486): Killing 21621:com.android.externalstorage/u0a5 (adj 15): empty for 16356s</w:t>
+        <w:t>I/</w:t>
+      </w:r>
+      <w:proofErr w:type="gramStart"/>
+      <w:r>
+        <w:t xml:space="preserve">ActivityManagerService(  </w:t>
+      </w:r>
+      <w:proofErr w:type="gramEnd"/>
+      <w:r>
+        <w:t>486): Killing 21621:com.android.externalstorage/u0a5 (adj 15): empty for 16356s</w:t>
       </w:r>
     </w:p>
     <w:p>
@@ -11522,7 +11390,7 @@
       <w:hyperlink r:id="rId16" w:history="1">
         <w:r>
           <w:rPr>
-            <w:rStyle w:val="ac"/>
+            <w:rStyle w:val="af1"/>
           </w:rPr>
           <w:t>http://blog.csdn.net/snail201211/article/details/77979988</w:t>
         </w:r>
@@ -11592,7 +11460,7 @@
       <w:hyperlink r:id="rId17" w:history="1">
         <w:r>
           <w:rPr>
-            <w:rStyle w:val="ac"/>
+            <w:rStyle w:val="af1"/>
           </w:rPr>
           <w:t>https://github.com/kesenhoo/android-training-course-in-chinese/blob/master/location/retrieve-current.md</w:t>
         </w:r>
@@ -11621,13 +11489,13 @@
       <w:hyperlink r:id="rId18" w:history="1">
         <w:r>
           <w:rPr>
-            <w:rStyle w:val="ac"/>
+            <w:rStyle w:val="af1"/>
           </w:rPr>
           <w:t>http://blog.csdn.net/Liu1314you/article/details/52028823</w:t>
         </w:r>
         <w:r>
           <w:rPr>
-            <w:rStyle w:val="ac"/>
+            <w:rStyle w:val="af1"/>
             <w:rFonts w:hint="eastAsia"/>
           </w:rPr>
           <w:t>、</w:t>
@@ -11694,7 +11562,27 @@
           <w:szCs w:val="21"/>
           <w:shd w:val="clear" w:color="auto" w:fill="FFFFFF"/>
         </w:rPr>
-        <w:t>以实现对数据库的增删改查功能；</w:t>
+        <w:t>以实现对数据库的</w:t>
+      </w:r>
+      <w:proofErr w:type="gramStart"/>
+      <w:r>
+        <w:rPr>
+          <w:rFonts w:ascii="Helvetica" w:hAnsi="Helvetica"/>
+          <w:color w:val="000000"/>
+          <w:szCs w:val="21"/>
+          <w:shd w:val="clear" w:color="auto" w:fill="FFFFFF"/>
+        </w:rPr>
+        <w:t>增删改查功能</w:t>
+      </w:r>
+      <w:proofErr w:type="gramEnd"/>
+      <w:r>
+        <w:rPr>
+          <w:rFonts w:ascii="Helvetica" w:hAnsi="Helvetica"/>
+          <w:color w:val="000000"/>
+          <w:szCs w:val="21"/>
+          <w:shd w:val="clear" w:color="auto" w:fill="FFFFFF"/>
+        </w:rPr>
+        <w:t>；</w:t>
       </w:r>
       <w:r>
         <w:rPr>
@@ -11711,7 +11599,7 @@
       <w:hyperlink r:id="rId19" w:history="1">
         <w:r>
           <w:rPr>
-            <w:rStyle w:val="ac"/>
+            <w:rStyle w:val="af1"/>
           </w:rPr>
           <w:t>http://gqdy365.iteye.com/blog/2150883</w:t>
         </w:r>
@@ -11724,7 +11612,7 @@
       </w:pPr>
       <w:r>
         <w:rPr>
-          <w:rStyle w:val="a9"/>
+          <w:rStyle w:val="ae"/>
           <w:rFonts w:ascii="微软雅黑" w:hAnsi="微软雅黑"/>
           <w:color w:val="3F3F3F"/>
           <w:shd w:val="clear" w:color="auto" w:fill="FFFFFF"/>
@@ -11739,11 +11627,19 @@
         </w:rPr>
         <w:t>Android</w:t>
       </w:r>
-      <w:r>
-        <w:rPr>
-          <w:rFonts w:hint="eastAsia"/>
-        </w:rPr>
-        <w:t>中彩信相关的应用为</w:t>
+      <w:proofErr w:type="gramStart"/>
+      <w:r>
+        <w:rPr>
+          <w:rFonts w:hint="eastAsia"/>
+        </w:rPr>
+        <w:t>中彩信相关</w:t>
+      </w:r>
+      <w:proofErr w:type="gramEnd"/>
+      <w:r>
+        <w:rPr>
+          <w:rFonts w:hint="eastAsia"/>
+        </w:rPr>
+        <w:t>的应用为</w:t>
       </w:r>
       <w:r>
         <w:rPr>
@@ -11773,33 +11669,82 @@
     <w:p/>
     <w:p>
       <w:r>
-        <w:t>&lt;application android:label="MmsService"</w:t>
-      </w:r>
-    </w:p>
-    <w:p>
-      <w:r>
-        <w:t xml:space="preserve">        android:process="com.android.phone"</w:t>
-      </w:r>
-    </w:p>
-    <w:p>
-      <w:r>
-        <w:t xml:space="preserve">        android:usesCleartextTraffic="true"&gt;</w:t>
+        <w:lastRenderedPageBreak/>
+        <w:t xml:space="preserve">&lt;application </w:t>
+      </w:r>
+      <w:proofErr w:type="gramStart"/>
+      <w:r>
+        <w:t>android:label</w:t>
+      </w:r>
+      <w:proofErr w:type="gramEnd"/>
+      <w:r>
+        <w:t>="MmsService"</w:t>
+      </w:r>
+    </w:p>
+    <w:p>
+      <w:r>
+        <w:t xml:space="preserve">        </w:t>
+      </w:r>
+      <w:proofErr w:type="gramStart"/>
+      <w:r>
+        <w:t>android:process</w:t>
+      </w:r>
+      <w:proofErr w:type="gramEnd"/>
+      <w:r>
+        <w:t>="com.android.phone"</w:t>
+      </w:r>
+    </w:p>
+    <w:p>
+      <w:r>
+        <w:t xml:space="preserve">        </w:t>
+      </w:r>
+      <w:proofErr w:type="gramStart"/>
+      <w:r>
+        <w:t>android:usesCleartextTraffic</w:t>
+      </w:r>
+      <w:proofErr w:type="gramEnd"/>
+      <w:r>
+        <w:t>="true"&gt;</w:t>
       </w:r>
     </w:p>
     <w:p/>
     <w:p>
       <w:r>
-        <w:t xml:space="preserve">    &lt;service android:name=".MmsService"</w:t>
-      </w:r>
-    </w:p>
-    <w:p>
-      <w:r>
-        <w:t xml:space="preserve">            android:enabled="true"</w:t>
-      </w:r>
-    </w:p>
-    <w:p>
-      <w:r>
-        <w:t xml:space="preserve">            android:exported="true"/&gt;</w:t>
+        <w:t xml:space="preserve">    &lt;service android:name=</w:t>
+      </w:r>
+      <w:proofErr w:type="gramStart"/>
+      <w:r>
+        <w:t>".MmsService</w:t>
+      </w:r>
+      <w:proofErr w:type="gramEnd"/>
+      <w:r>
+        <w:t>"</w:t>
+      </w:r>
+    </w:p>
+    <w:p>
+      <w:r>
+        <w:t xml:space="preserve">            </w:t>
+      </w:r>
+      <w:proofErr w:type="gramStart"/>
+      <w:r>
+        <w:t>android:enabled</w:t>
+      </w:r>
+      <w:proofErr w:type="gramEnd"/>
+      <w:r>
+        <w:t>="true"</w:t>
+      </w:r>
+    </w:p>
+    <w:p>
+      <w:r>
+        <w:t xml:space="preserve">            </w:t>
+      </w:r>
+      <w:proofErr w:type="gramStart"/>
+      <w:r>
+        <w:t>android:exported</w:t>
+      </w:r>
+      <w:proofErr w:type="gramEnd"/>
+      <w:r>
+        <w:t>="true"/&gt;</w:t>
       </w:r>
     </w:p>
     <w:p>
@@ -11837,7 +11782,63 @@
         <w:rPr>
           <w:rFonts w:hint="eastAsia"/>
         </w:rPr>
-        <w:t>进程中的。在这篇博客中，我们不深入研究彩信服务的启动和收发彩信的过程，主要看看彩信如何建立和释放短连接。</w:t>
+        <w:t>进程中的。在</w:t>
+      </w:r>
+      <w:proofErr w:type="gramStart"/>
+      <w:r>
+        <w:rPr>
+          <w:rFonts w:hint="eastAsia"/>
+        </w:rPr>
+        <w:t>这篇博客中</w:t>
+      </w:r>
+      <w:proofErr w:type="gramEnd"/>
+      <w:r>
+        <w:rPr>
+          <w:rFonts w:hint="eastAsia"/>
+        </w:rPr>
+        <w:t>，我们不深入</w:t>
+      </w:r>
+      <w:proofErr w:type="gramStart"/>
+      <w:r>
+        <w:rPr>
+          <w:rFonts w:hint="eastAsia"/>
+        </w:rPr>
+        <w:t>研究彩信服</w:t>
+      </w:r>
+      <w:proofErr w:type="gramEnd"/>
+      <w:r>
+        <w:rPr>
+          <w:rFonts w:hint="eastAsia"/>
+        </w:rPr>
+        <w:t>务的启动和</w:t>
+      </w:r>
+      <w:proofErr w:type="gramStart"/>
+      <w:r>
+        <w:rPr>
+          <w:rFonts w:hint="eastAsia"/>
+        </w:rPr>
+        <w:t>收发彩信</w:t>
+      </w:r>
+      <w:proofErr w:type="gramEnd"/>
+      <w:r>
+        <w:rPr>
+          <w:rFonts w:hint="eastAsia"/>
+        </w:rPr>
+        <w:t>的过程，主要</w:t>
+      </w:r>
+      <w:proofErr w:type="gramStart"/>
+      <w:r>
+        <w:rPr>
+          <w:rFonts w:hint="eastAsia"/>
+        </w:rPr>
+        <w:t>看看彩信如</w:t>
+      </w:r>
+      <w:proofErr w:type="gramEnd"/>
+      <w:r>
+        <w:rPr>
+          <w:rFonts w:hint="eastAsia"/>
+        </w:rPr>
+        <w:t>何建立和释放短连接。</w:t>
       </w:r>
     </w:p>
     <w:p>
@@ -11854,7 +11855,7 @@
       <w:commentRangeEnd w:id="4"/>
       <w:r>
         <w:rPr>
-          <w:rStyle w:val="ad"/>
+          <w:rStyle w:val="af2"/>
         </w:rPr>
         <w:commentReference w:id="4"/>
       </w:r>
@@ -11935,7 +11936,7 @@
       <w:hyperlink r:id="rId20" w:history="1">
         <w:r>
           <w:rPr>
-            <w:rStyle w:val="ac"/>
+            <w:rStyle w:val="af1"/>
           </w:rPr>
           <w:t>http://www.cnblogs.com/zqlxtt/p/4451949.html</w:t>
         </w:r>
@@ -11943,7 +11944,7 @@
     </w:p>
     <w:p>
       <w:pPr>
-        <w:pStyle w:val="a8"/>
+        <w:pStyle w:val="ad"/>
         <w:shd w:val="clear" w:color="auto" w:fill="FFFFFF"/>
         <w:spacing w:before="150" w:beforeAutospacing="0" w:after="150" w:afterAutospacing="0" w:line="357" w:lineRule="atLeast"/>
         <w:rPr>
@@ -11992,7 +11993,7 @@
     </w:p>
     <w:p>
       <w:pPr>
-        <w:pStyle w:val="a8"/>
+        <w:pStyle w:val="ad"/>
         <w:shd w:val="clear" w:color="auto" w:fill="FFFFFF"/>
         <w:spacing w:before="0" w:beforeAutospacing="0" w:after="0" w:afterAutospacing="0" w:line="357" w:lineRule="atLeast"/>
         <w:rPr>
@@ -12014,7 +12015,7 @@
       <w:hyperlink r:id="rId21" w:history="1">
         <w:r>
           <w:rPr>
-            <w:rStyle w:val="ac"/>
+            <w:rStyle w:val="af1"/>
             <w:rFonts w:ascii="Helvetica" w:hAnsi="Helvetica"/>
             <w:color w:val="000000"/>
             <w:sz w:val="21"/>
@@ -12035,7 +12036,7 @@
       <w:hyperlink r:id="rId22" w:history="1">
         <w:r>
           <w:rPr>
-            <w:rStyle w:val="ac"/>
+            <w:rStyle w:val="af1"/>
             <w:rFonts w:ascii="Helvetica" w:hAnsi="Helvetica"/>
             <w:color w:val="000000"/>
             <w:sz w:val="21"/>
@@ -12056,7 +12057,7 @@
       <w:hyperlink r:id="rId23" w:history="1">
         <w:r>
           <w:rPr>
-            <w:rStyle w:val="ac"/>
+            <w:rStyle w:val="af1"/>
             <w:rFonts w:ascii="Helvetica" w:hAnsi="Helvetica"/>
             <w:color w:val="000000"/>
             <w:sz w:val="21"/>
@@ -12077,7 +12078,7 @@
       <w:hyperlink r:id="rId24" w:history="1">
         <w:r>
           <w:rPr>
-            <w:rStyle w:val="ac"/>
+            <w:rStyle w:val="af1"/>
             <w:rFonts w:ascii="Helvetica" w:hAnsi="Helvetica"/>
             <w:color w:val="000000"/>
             <w:sz w:val="21"/>
@@ -12098,7 +12099,7 @@
     </w:p>
     <w:p>
       <w:pPr>
-        <w:pStyle w:val="a8"/>
+        <w:pStyle w:val="ad"/>
         <w:shd w:val="clear" w:color="auto" w:fill="FFFFFF"/>
         <w:spacing w:before="0" w:beforeAutospacing="0" w:after="0" w:afterAutospacing="0" w:line="357" w:lineRule="atLeast"/>
         <w:rPr>
@@ -12120,7 +12121,7 @@
       <w:hyperlink r:id="rId25" w:history="1">
         <w:r>
           <w:rPr>
-            <w:rStyle w:val="ac"/>
+            <w:rStyle w:val="af1"/>
             <w:rFonts w:ascii="Helvetica" w:hAnsi="Helvetica"/>
             <w:color w:val="000000"/>
             <w:sz w:val="21"/>
@@ -12141,7 +12142,7 @@
       <w:hyperlink r:id="rId26" w:history="1">
         <w:r>
           <w:rPr>
-            <w:rStyle w:val="ac"/>
+            <w:rStyle w:val="af1"/>
             <w:rFonts w:ascii="Helvetica" w:hAnsi="Helvetica"/>
             <w:color w:val="000000"/>
             <w:sz w:val="21"/>
@@ -12162,7 +12163,7 @@
       <w:hyperlink r:id="rId27" w:history="1">
         <w:r>
           <w:rPr>
-            <w:rStyle w:val="ac"/>
+            <w:rStyle w:val="af1"/>
             <w:rFonts w:ascii="Helvetica" w:hAnsi="Helvetica"/>
             <w:color w:val="000000"/>
             <w:sz w:val="21"/>
@@ -12183,7 +12184,7 @@
       <w:hyperlink r:id="rId28" w:history="1">
         <w:r>
           <w:rPr>
-            <w:rStyle w:val="ac"/>
+            <w:rStyle w:val="af1"/>
             <w:rFonts w:ascii="Helvetica" w:hAnsi="Helvetica"/>
             <w:color w:val="000000"/>
             <w:sz w:val="21"/>
@@ -12204,7 +12205,7 @@
       <w:hyperlink r:id="rId29" w:history="1">
         <w:r>
           <w:rPr>
-            <w:rStyle w:val="ac"/>
+            <w:rStyle w:val="af1"/>
             <w:rFonts w:ascii="Helvetica" w:hAnsi="Helvetica"/>
             <w:color w:val="000000"/>
             <w:sz w:val="21"/>
@@ -12225,7 +12226,7 @@
       <w:hyperlink r:id="rId30" w:history="1">
         <w:r>
           <w:rPr>
-            <w:rStyle w:val="ac"/>
+            <w:rStyle w:val="af1"/>
             <w:rFonts w:ascii="Helvetica" w:hAnsi="Helvetica"/>
             <w:color w:val="000000"/>
             <w:sz w:val="21"/>
@@ -12258,7 +12259,7 @@
     </w:p>
     <w:p>
       <w:pPr>
-        <w:pStyle w:val="a8"/>
+        <w:pStyle w:val="ad"/>
         <w:shd w:val="clear" w:color="auto" w:fill="FFFFFF"/>
         <w:spacing w:before="0" w:beforeAutospacing="0" w:after="0" w:afterAutospacing="0" w:line="357" w:lineRule="atLeast"/>
         <w:rPr>
@@ -12280,7 +12281,7 @@
       <w:hyperlink r:id="rId32" w:history="1">
         <w:r>
           <w:rPr>
-            <w:rStyle w:val="ac"/>
+            <w:rStyle w:val="af1"/>
             <w:rFonts w:ascii="Helvetica" w:hAnsi="Helvetica"/>
             <w:color w:val="000000"/>
             <w:sz w:val="21"/>
@@ -12301,7 +12302,7 @@
       <w:hyperlink r:id="rId33" w:history="1">
         <w:r>
           <w:rPr>
-            <w:rStyle w:val="ac"/>
+            <w:rStyle w:val="af1"/>
             <w:rFonts w:ascii="Helvetica" w:hAnsi="Helvetica"/>
             <w:color w:val="000000"/>
             <w:sz w:val="21"/>
@@ -12322,7 +12323,7 @@
       <w:hyperlink r:id="rId34" w:history="1">
         <w:r>
           <w:rPr>
-            <w:rStyle w:val="ac"/>
+            <w:rStyle w:val="af1"/>
             <w:rFonts w:ascii="Helvetica" w:hAnsi="Helvetica"/>
             <w:color w:val="000000"/>
             <w:sz w:val="21"/>
@@ -12343,7 +12344,7 @@
     </w:p>
     <w:p>
       <w:pPr>
-        <w:pStyle w:val="a8"/>
+        <w:pStyle w:val="ad"/>
         <w:shd w:val="clear" w:color="auto" w:fill="FFFFFF"/>
         <w:spacing w:before="150" w:beforeAutospacing="0" w:after="150" w:afterAutospacing="0" w:line="357" w:lineRule="atLeast"/>
         <w:rPr>
@@ -12383,7 +12384,7 @@
     </w:p>
     <w:p>
       <w:pPr>
-        <w:pStyle w:val="a8"/>
+        <w:pStyle w:val="ad"/>
         <w:shd w:val="clear" w:color="auto" w:fill="FFFFFF"/>
         <w:spacing w:before="150" w:beforeAutospacing="0" w:after="150" w:afterAutospacing="0" w:line="357" w:lineRule="atLeast"/>
         <w:rPr>
@@ -12405,7 +12406,7 @@
     </w:p>
     <w:p>
       <w:pPr>
-        <w:pStyle w:val="a8"/>
+        <w:pStyle w:val="ad"/>
         <w:shd w:val="clear" w:color="auto" w:fill="FFFFFF"/>
         <w:spacing w:before="150" w:beforeAutospacing="0" w:after="150" w:afterAutospacing="0" w:line="357" w:lineRule="atLeast"/>
         <w:rPr>
@@ -12476,7 +12477,7 @@
     </w:p>
     <w:p>
       <w:pPr>
-        <w:pStyle w:val="a8"/>
+        <w:pStyle w:val="ad"/>
         <w:shd w:val="clear" w:color="auto" w:fill="FFFFFF"/>
         <w:spacing w:before="150" w:beforeAutospacing="0" w:after="150" w:afterAutospacing="0" w:line="357" w:lineRule="atLeast"/>
         <w:rPr>
@@ -12552,7 +12553,7 @@
     </w:p>
     <w:p>
       <w:pPr>
-        <w:pStyle w:val="a8"/>
+        <w:pStyle w:val="ad"/>
         <w:shd w:val="clear" w:color="auto" w:fill="FFFFFF"/>
         <w:spacing w:before="150" w:beforeAutospacing="0" w:after="150" w:afterAutospacing="0" w:line="357" w:lineRule="atLeast"/>
         <w:rPr>
@@ -12654,7 +12655,15 @@
         <w:jc w:val="left"/>
       </w:pPr>
       <w:r>
-        <w:t xml:space="preserve">  mFocusedActivity: ActivityRecord{2ec50016 u0 com.android.htmlviewer/.HTMLViewerActivity t1}</w:t>
+        <w:t xml:space="preserve">  mFocusedActivity: </w:t>
+      </w:r>
+      <w:proofErr w:type="gramStart"/>
+      <w:r>
+        <w:t>ActivityRecord{</w:t>
+      </w:r>
+      <w:proofErr w:type="gramEnd"/>
+      <w:r>
+        <w:t>2ec50016 u0 com.android.htmlviewer/.HTMLViewerActivity t1}</w:t>
       </w:r>
     </w:p>
     <w:p>
@@ -12687,7 +12696,7 @@
       <w:hyperlink r:id="rId36" w:history="1">
         <w:r>
           <w:rPr>
-            <w:rStyle w:val="ac"/>
+            <w:rStyle w:val="af1"/>
           </w:rPr>
           <w:t>http://blog.csdn.net/weirdo_c/article/details/50716848</w:t>
         </w:r>
@@ -12777,7 +12786,7 @@
       <w:hyperlink r:id="rId37" w:history="1">
         <w:r>
           <w:rPr>
-            <w:rStyle w:val="ac"/>
+            <w:rStyle w:val="af1"/>
           </w:rPr>
           <w:t>http://blog.csdn.net/innost/article/details/44199503</w:t>
         </w:r>
@@ -12836,8 +12845,13 @@
         <w:widowControl/>
         <w:jc w:val="left"/>
       </w:pPr>
-      <w:r>
-        <w:t>com.android.settings/.inputmethod.InputMethodAndSubtypeEnablerActivity</w:t>
+      <w:proofErr w:type="gramStart"/>
+      <w:r>
+        <w:t>com.android</w:t>
+      </w:r>
+      <w:proofErr w:type="gramEnd"/>
+      <w:r>
+        <w:t>.settings/.inputmethod.InputMethodAndSubtypeEnablerActivity</w:t>
       </w:r>
     </w:p>
     <w:p>
@@ -12845,8 +12859,13 @@
         <w:widowControl/>
         <w:jc w:val="left"/>
       </w:pPr>
-      <w:r>
-        <w:t>com.android.inputmethod.latin/.settings.SettingsActivity</w:t>
+      <w:proofErr w:type="gramStart"/>
+      <w:r>
+        <w:t>com.android</w:t>
+      </w:r>
+      <w:proofErr w:type="gramEnd"/>
+      <w:r>
+        <w:t>.inputmethod.latin/.settings.SettingsActivity</w:t>
       </w:r>
     </w:p>
     <w:p>
@@ -12857,7 +12876,7 @@
       <w:hyperlink r:id="rId38" w:history="1">
         <w:r>
           <w:rPr>
-            <w:rStyle w:val="ac"/>
+            <w:rStyle w:val="af1"/>
           </w:rPr>
           <w:t>http://blog.csdn.net/asasasdasfaf/article/details/53744675</w:t>
         </w:r>
@@ -12880,13 +12899,13 @@
     <w:p>
       <w:pPr>
         <w:rPr>
-          <w:rStyle w:val="ac"/>
+          <w:rStyle w:val="af1"/>
         </w:rPr>
       </w:pPr>
       <w:hyperlink r:id="rId39" w:history="1">
         <w:r>
           <w:rPr>
-            <w:rStyle w:val="ac"/>
+            <w:rStyle w:val="af1"/>
           </w:rPr>
           <w:t>http://www.manew.com/blog-166890-7593.html</w:t>
         </w:r>
@@ -12896,18 +12915,36 @@
       <w:pPr>
         <w:pStyle w:val="2"/>
       </w:pPr>
-      <w:r>
-        <w:t>com.android.captiveportallogin</w:t>
-      </w:r>
-    </w:p>
-    <w:p>
-      <w:r>
-        <w:t>com.android.captiveportallogin.CaptivePortalLoginActivity</w:t>
-      </w:r>
-    </w:p>
-    <w:p>
-      <w:r>
-        <w:t>&lt;action android:name="android.net.conn.CAPTIVE_PORTAL"/&gt;</w:t>
+      <w:proofErr w:type="gramStart"/>
+      <w:r>
+        <w:t>com.android</w:t>
+      </w:r>
+      <w:proofErr w:type="gramEnd"/>
+      <w:r>
+        <w:t>.captiveportallogin</w:t>
+      </w:r>
+    </w:p>
+    <w:p>
+      <w:proofErr w:type="gramStart"/>
+      <w:r>
+        <w:t>com.android</w:t>
+      </w:r>
+      <w:proofErr w:type="gramEnd"/>
+      <w:r>
+        <w:t>.captiveportallogin.CaptivePortalLoginActivity</w:t>
+      </w:r>
+    </w:p>
+    <w:p>
+      <w:r>
+        <w:t>&lt;action android:name="</w:t>
+      </w:r>
+      <w:proofErr w:type="gramStart"/>
+      <w:r>
+        <w:t>android.net.conn</w:t>
+      </w:r>
+      <w:proofErr w:type="gramEnd"/>
+      <w:r>
+        <w:t>.CAPTIVE_PORTAL"/&gt;</w:t>
       </w:r>
     </w:p>
     <w:p>
@@ -13228,7 +13265,15 @@
     <w:p>
       <w:r>
         <w:lastRenderedPageBreak/>
-        <w:t>&lt;action android:name="android.net.conn.CAPTIVE_PORTAL" /&gt;</w:t>
+        <w:t>&lt;action android:name="</w:t>
+      </w:r>
+      <w:proofErr w:type="gramStart"/>
+      <w:r>
+        <w:t>android.net.conn</w:t>
+      </w:r>
+      <w:proofErr w:type="gramEnd"/>
+      <w:r>
+        <w:t>.CAPTIVE_PORTAL" /&gt;</w:t>
       </w:r>
     </w:p>
     <w:p>
@@ -13328,14 +13373,14 @@
     <w:p>
       <w:pPr>
         <w:rPr>
-          <w:rStyle w:val="ac"/>
-        </w:rPr>
-      </w:pPr>
-    </w:p>
-    <w:p>
-      <w:pPr>
-        <w:rPr>
-          <w:rStyle w:val="ac"/>
+          <w:rStyle w:val="af1"/>
+        </w:rPr>
+      </w:pPr>
+    </w:p>
+    <w:p>
+      <w:pPr>
+        <w:rPr>
+          <w:rStyle w:val="af1"/>
         </w:rPr>
       </w:pPr>
     </w:p>
@@ -13478,21 +13523,21 @@
       <w:hyperlink r:id="rId40" w:history="1">
         <w:r>
           <w:rPr>
-            <w:rStyle w:val="ac"/>
+            <w:rStyle w:val="af1"/>
             <w:rFonts w:hint="eastAsia"/>
           </w:rPr>
           <w:t>解密</w:t>
         </w:r>
         <w:r>
           <w:rPr>
-            <w:rStyle w:val="ac"/>
+            <w:rStyle w:val="af1"/>
             <w:rFonts w:hint="eastAsia"/>
           </w:rPr>
           <w:t>:Android</w:t>
         </w:r>
         <w:r>
           <w:rPr>
-            <w:rStyle w:val="ac"/>
+            <w:rStyle w:val="af1"/>
             <w:rFonts w:hint="eastAsia"/>
           </w:rPr>
           <w:t>设置默认程序</w:t>
@@ -13526,7 +13571,7 @@
       </w:pPr>
       <w:r>
         <w:rPr>
-          <w:rStyle w:val="HTML0"/>
+          <w:rStyle w:val="HTML1"/>
           <w:rFonts w:ascii="Consolas" w:hAnsi="Consolas" w:cs="Consolas"/>
           <w:b w:val="0"/>
           <w:bCs w:val="0"/>
@@ -13560,7 +13605,7 @@
       </w:r>
       <w:r>
         <w:rPr>
-          <w:rStyle w:val="a9"/>
+          <w:rStyle w:val="ae"/>
           <w:rFonts w:ascii="微软雅黑" w:eastAsia="微软雅黑" w:hAnsi="微软雅黑" w:hint="eastAsia"/>
           <w:shd w:val="clear" w:color="auto" w:fill="FFFFFF"/>
         </w:rPr>
@@ -13584,7 +13629,7 @@
       <w:commentRangeEnd w:id="5"/>
       <w:r>
         <w:rPr>
-          <w:rStyle w:val="ad"/>
+          <w:rStyle w:val="af2"/>
         </w:rPr>
         <w:commentReference w:id="5"/>
       </w:r>
@@ -13624,28 +13669,28 @@
       <w:hyperlink r:id="rId41" w:history="1">
         <w:r>
           <w:rPr>
-            <w:rStyle w:val="ac"/>
+            <w:rStyle w:val="af1"/>
             <w:rFonts w:hint="eastAsia"/>
           </w:rPr>
           <w:t xml:space="preserve">AndroidManifest </w:t>
         </w:r>
         <w:r>
           <w:rPr>
-            <w:rStyle w:val="ac"/>
+            <w:rStyle w:val="af1"/>
             <w:rFonts w:hint="eastAsia"/>
           </w:rPr>
           <w:t>中</w:t>
         </w:r>
         <w:r>
           <w:rPr>
-            <w:rStyle w:val="ac"/>
+            <w:rStyle w:val="af1"/>
             <w:rFonts w:hint="eastAsia"/>
           </w:rPr>
           <w:t>original-package</w:t>
         </w:r>
         <w:r>
           <w:rPr>
-            <w:rStyle w:val="ac"/>
+            <w:rStyle w:val="af1"/>
             <w:rFonts w:hint="eastAsia"/>
           </w:rPr>
           <w:t>标签</w:t>
@@ -13654,7 +13699,7 @@
     </w:p>
     <w:p>
       <w:pPr>
-        <w:pStyle w:val="a8"/>
+        <w:pStyle w:val="ad"/>
         <w:shd w:val="clear" w:color="auto" w:fill="FFFFFF"/>
         <w:spacing w:before="0" w:beforeAutospacing="0" w:after="0" w:afterAutospacing="0" w:line="390" w:lineRule="atLeast"/>
         <w:rPr>
@@ -13671,21 +13716,19 @@
           <w:sz w:val="21"/>
           <w:szCs w:val="21"/>
         </w:rPr>
-        <w:t>&lt;manifest  package="com.android.launcher" &gt;</w:t>
-      </w:r>
-    </w:p>
-    <w:p>
-      <w:pPr>
-        <w:pStyle w:val="a8"/>
-        <w:shd w:val="clear" w:color="auto" w:fill="FFFFFF"/>
-        <w:spacing w:before="150" w:beforeAutospacing="0" w:after="150" w:afterAutospacing="0" w:line="390" w:lineRule="atLeast"/>
+        <w:t>&lt;</w:t>
+      </w:r>
+      <w:proofErr w:type="gramStart"/>
+      <w:r>
         <w:rPr>
           <w:rFonts w:ascii="Verdana" w:hAnsi="Verdana"/>
           <w:color w:val="362E2B"/>
           <w:sz w:val="21"/>
           <w:szCs w:val="21"/>
         </w:rPr>
-      </w:pPr>
+        <w:t>manifest  package</w:t>
+      </w:r>
+      <w:proofErr w:type="gramEnd"/>
       <w:r>
         <w:rPr>
           <w:rFonts w:ascii="Verdana" w:hAnsi="Verdana"/>
@@ -13693,14 +13736,14 @@
           <w:sz w:val="21"/>
           <w:szCs w:val="21"/>
         </w:rPr>
-        <w:t>&lt;original-package android:name="com.android.launcher2" /&gt;</w:t>
-      </w:r>
-    </w:p>
-    <w:p>
-      <w:pPr>
-        <w:pStyle w:val="a8"/>
+        <w:t>="com.android.launcher" &gt;</w:t>
+      </w:r>
+    </w:p>
+    <w:p>
+      <w:pPr>
+        <w:pStyle w:val="ad"/>
         <w:shd w:val="clear" w:color="auto" w:fill="FFFFFF"/>
-        <w:spacing w:before="0" w:beforeAutospacing="0" w:after="0" w:afterAutospacing="0" w:line="390" w:lineRule="atLeast"/>
+        <w:spacing w:before="150" w:beforeAutospacing="0" w:after="150" w:afterAutospacing="0" w:line="390" w:lineRule="atLeast"/>
         <w:rPr>
           <w:rFonts w:ascii="Verdana" w:hAnsi="Verdana"/>
           <w:color w:val="362E2B"/>
@@ -13715,8 +13758,9 @@
           <w:sz w:val="21"/>
           <w:szCs w:val="21"/>
         </w:rPr>
-        <w:t>这里</w:t>
-      </w:r>
+        <w:t>&lt;original-package android:name="</w:t>
+      </w:r>
+      <w:proofErr w:type="gramStart"/>
       <w:r>
         <w:rPr>
           <w:rFonts w:ascii="Verdana" w:hAnsi="Verdana"/>
@@ -13724,8 +13768,9 @@
           <w:sz w:val="21"/>
           <w:szCs w:val="21"/>
         </w:rPr>
-        <w:t>package="com.android.launcher"</w:t>
-      </w:r>
+        <w:t>com.android</w:t>
+      </w:r>
+      <w:proofErr w:type="gramEnd"/>
       <w:r>
         <w:rPr>
           <w:rFonts w:ascii="Verdana" w:hAnsi="Verdana"/>
@@ -13733,21 +13778,61 @@
           <w:sz w:val="21"/>
           <w:szCs w:val="21"/>
         </w:rPr>
-        <w:t>，产生的</w:t>
-      </w:r>
-      <w:r>
+        <w:t>.launcher2" /&gt;</w:t>
+      </w:r>
+    </w:p>
+    <w:p>
+      <w:pPr>
+        <w:pStyle w:val="ad"/>
+        <w:shd w:val="clear" w:color="auto" w:fill="FFFFFF"/>
+        <w:spacing w:before="0" w:beforeAutospacing="0" w:after="0" w:afterAutospacing="0" w:line="390" w:lineRule="atLeast"/>
         <w:rPr>
           <w:rFonts w:ascii="Verdana" w:hAnsi="Verdana"/>
           <w:color w:val="362E2B"/>
           <w:sz w:val="21"/>
           <w:szCs w:val="21"/>
         </w:rPr>
+      </w:pPr>
+      <w:r>
+        <w:rPr>
+          <w:rFonts w:ascii="Verdana" w:hAnsi="Verdana"/>
+          <w:color w:val="362E2B"/>
+          <w:sz w:val="21"/>
+          <w:szCs w:val="21"/>
+        </w:rPr>
+        <w:t>这里</w:t>
+      </w:r>
+      <w:r>
+        <w:rPr>
+          <w:rFonts w:ascii="Verdana" w:hAnsi="Verdana"/>
+          <w:color w:val="362E2B"/>
+          <w:sz w:val="21"/>
+          <w:szCs w:val="21"/>
+        </w:rPr>
+        <w:t>package="com.android.launcher"</w:t>
+      </w:r>
+      <w:r>
+        <w:rPr>
+          <w:rFonts w:ascii="Verdana" w:hAnsi="Verdana"/>
+          <w:color w:val="362E2B"/>
+          <w:sz w:val="21"/>
+          <w:szCs w:val="21"/>
+        </w:rPr>
+        <w:t>，产生的</w:t>
+      </w:r>
+      <w:r>
+        <w:rPr>
+          <w:rFonts w:ascii="Verdana" w:hAnsi="Verdana"/>
+          <w:color w:val="362E2B"/>
+          <w:sz w:val="21"/>
+          <w:szCs w:val="21"/>
+        </w:rPr>
         <w:t>R.</w:t>
       </w:r>
       <w:hyperlink r:id="rId42" w:tgtFrame="_blank" w:tooltip="Java 知识库" w:history="1">
         <w:r>
           <w:rPr>
-            <w:rStyle w:val="ac"/>
+            <w:rStyle w:val="af1"/>
             <w:rFonts w:ascii="Verdana" w:hAnsi="Verdana"/>
             <w:b/>
             <w:bCs/>
@@ -13825,7 +13910,7 @@
     </w:p>
     <w:p>
       <w:pPr>
-        <w:pStyle w:val="a8"/>
+        <w:pStyle w:val="ad"/>
         <w:shd w:val="clear" w:color="auto" w:fill="FFFFFF"/>
         <w:spacing w:before="0" w:beforeAutospacing="0" w:after="0" w:afterAutospacing="0" w:line="390" w:lineRule="atLeast"/>
         <w:rPr>
@@ -13901,7 +13986,7 @@
     </w:p>
     <w:p>
       <w:pPr>
-        <w:pStyle w:val="a8"/>
+        <w:pStyle w:val="ad"/>
         <w:shd w:val="clear" w:color="auto" w:fill="FFFFFF"/>
         <w:spacing w:before="0" w:beforeAutospacing="0" w:after="0" w:afterAutospacing="0" w:line="390" w:lineRule="atLeast"/>
         <w:rPr>
@@ -14027,8 +14112,9 @@
           <w:szCs w:val="24"/>
         </w:rPr>
         <w:br/>
-        <w:t>中package属性若与的android:name值相同，配置组建时android:name属性值 可以使用”.ClassName”形式。</w:t>
-      </w:r>
+        <w:t>中package属性若与的android:name值相同，配置组建时android:name属性值 可以使用</w:t>
+      </w:r>
+      <w:proofErr w:type="gramStart"/>
       <w:r>
         <w:rPr>
           <w:rFonts w:ascii="微软雅黑" w:eastAsia="微软雅黑" w:hAnsi="微软雅黑" w:cs="宋体" w:hint="eastAsia"/>
@@ -14036,8 +14122,87 @@
           <w:sz w:val="24"/>
           <w:szCs w:val="24"/>
         </w:rPr>
+        <w:t>”</w:t>
+      </w:r>
+      <w:proofErr w:type="gramEnd"/>
+      <w:r>
+        <w:rPr>
+          <w:rFonts w:ascii="微软雅黑" w:eastAsia="微软雅黑" w:hAnsi="微软雅黑" w:cs="宋体" w:hint="eastAsia"/>
+          <w:kern w:val="0"/>
+          <w:sz w:val="24"/>
+          <w:szCs w:val="24"/>
+        </w:rPr>
+        <w:t>.ClassName</w:t>
+      </w:r>
+      <w:proofErr w:type="gramStart"/>
+      <w:r>
+        <w:rPr>
+          <w:rFonts w:ascii="微软雅黑" w:eastAsia="微软雅黑" w:hAnsi="微软雅黑" w:cs="宋体" w:hint="eastAsia"/>
+          <w:kern w:val="0"/>
+          <w:sz w:val="24"/>
+          <w:szCs w:val="24"/>
+        </w:rPr>
+        <w:t>”</w:t>
+      </w:r>
+      <w:proofErr w:type="gramEnd"/>
+      <w:r>
+        <w:rPr>
+          <w:rFonts w:ascii="微软雅黑" w:eastAsia="微软雅黑" w:hAnsi="微软雅黑" w:cs="宋体" w:hint="eastAsia"/>
+          <w:kern w:val="0"/>
+          <w:sz w:val="24"/>
+          <w:szCs w:val="24"/>
+        </w:rPr>
+        <w:t>形式。</w:t>
+      </w:r>
+      <w:r>
+        <w:rPr>
+          <w:rFonts w:ascii="微软雅黑" w:eastAsia="微软雅黑" w:hAnsi="微软雅黑" w:cs="宋体" w:hint="eastAsia"/>
+          <w:kern w:val="0"/>
+          <w:sz w:val="24"/>
+          <w:szCs w:val="24"/>
+        </w:rPr>
         <w:br/>
-        <w:t>使用标签后，在中的android:name属性需要写完整的包名，”.ClassName”形式无效。</w:t>
+        <w:t>使用标签后，在中的android:name属性需要写完整的包名，</w:t>
+      </w:r>
+      <w:proofErr w:type="gramStart"/>
+      <w:r>
+        <w:rPr>
+          <w:rFonts w:ascii="微软雅黑" w:eastAsia="微软雅黑" w:hAnsi="微软雅黑" w:cs="宋体" w:hint="eastAsia"/>
+          <w:kern w:val="0"/>
+          <w:sz w:val="24"/>
+          <w:szCs w:val="24"/>
+        </w:rPr>
+        <w:t>”</w:t>
+      </w:r>
+      <w:proofErr w:type="gramEnd"/>
+      <w:r>
+        <w:rPr>
+          <w:rFonts w:ascii="微软雅黑" w:eastAsia="微软雅黑" w:hAnsi="微软雅黑" w:cs="宋体" w:hint="eastAsia"/>
+          <w:kern w:val="0"/>
+          <w:sz w:val="24"/>
+          <w:szCs w:val="24"/>
+        </w:rPr>
+        <w:t>.ClassName</w:t>
+      </w:r>
+      <w:proofErr w:type="gramStart"/>
+      <w:r>
+        <w:rPr>
+          <w:rFonts w:ascii="微软雅黑" w:eastAsia="微软雅黑" w:hAnsi="微软雅黑" w:cs="宋体" w:hint="eastAsia"/>
+          <w:kern w:val="0"/>
+          <w:sz w:val="24"/>
+          <w:szCs w:val="24"/>
+        </w:rPr>
+        <w:t>”</w:t>
+      </w:r>
+      <w:proofErr w:type="gramEnd"/>
+      <w:r>
+        <w:rPr>
+          <w:rFonts w:ascii="微软雅黑" w:eastAsia="微软雅黑" w:hAnsi="微软雅黑" w:cs="宋体" w:hint="eastAsia"/>
+          <w:kern w:val="0"/>
+          <w:sz w:val="24"/>
+          <w:szCs w:val="24"/>
+        </w:rPr>
+        <w:t>形式无效。</w:t>
       </w:r>
     </w:p>
     <w:p>
@@ -14189,7 +14354,7 @@
       </w:pPr>
       <w:r>
         <w:rPr>
-          <w:rStyle w:val="HTML0"/>
+          <w:rStyle w:val="HTML1"/>
           <w:rFonts w:ascii="Consolas" w:hAnsi="Consolas" w:cs="Consolas"/>
           <w:b w:val="0"/>
           <w:bCs w:val="0"/>
@@ -14208,7 +14373,7 @@
       </w:r>
       <w:r>
         <w:rPr>
-          <w:rStyle w:val="HTML0"/>
+          <w:rStyle w:val="HTML1"/>
           <w:rFonts w:ascii="Consolas" w:hAnsi="Consolas" w:cs="Consolas"/>
           <w:b w:val="0"/>
           <w:bCs w:val="0"/>
@@ -14258,8 +14423,13 @@
           <w:numId w:val="6"/>
         </w:numPr>
       </w:pPr>
-      <w:r>
-        <w:t>android:allowBackup="false"</w:t>
+      <w:proofErr w:type="gramStart"/>
+      <w:r>
+        <w:t>android:allowBackup</w:t>
+      </w:r>
+      <w:proofErr w:type="gramEnd"/>
+      <w:r>
+        <w:t>="false"</w:t>
       </w:r>
     </w:p>
     <w:p>
@@ -14270,8 +14440,9 @@
           <w:szCs w:val="21"/>
           <w:shd w:val="clear" w:color="auto" w:fill="EEF0F4"/>
         </w:rPr>
-        <w:t>第三方应用开发者需要在应用的</w:t>
-      </w:r>
+        <w:t>第三</w:t>
+      </w:r>
+      <w:proofErr w:type="gramStart"/>
       <w:r>
         <w:rPr>
           <w:rFonts w:ascii="Arial" w:hAnsi="Arial" w:cs="Arial"/>
@@ -14279,8 +14450,9 @@
           <w:szCs w:val="21"/>
           <w:shd w:val="clear" w:color="auto" w:fill="EEF0F4"/>
         </w:rPr>
-        <w:t xml:space="preserve"> AndroidManifest.xml </w:t>
-      </w:r>
+        <w:t>方应用</w:t>
+      </w:r>
+      <w:proofErr w:type="gramEnd"/>
       <w:r>
         <w:rPr>
           <w:rFonts w:ascii="Arial" w:hAnsi="Arial" w:cs="Arial"/>
@@ -14288,7 +14460,7 @@
           <w:szCs w:val="21"/>
           <w:shd w:val="clear" w:color="auto" w:fill="EEF0F4"/>
         </w:rPr>
-        <w:t>文件中配置</w:t>
+        <w:t>开发者需要在应用的</w:t>
       </w:r>
       <w:r>
         <w:rPr>
@@ -14297,7 +14469,7 @@
           <w:szCs w:val="21"/>
           <w:shd w:val="clear" w:color="auto" w:fill="EEF0F4"/>
         </w:rPr>
-        <w:t xml:space="preserve"> allowBackup </w:t>
+        <w:t xml:space="preserve"> AndroidManifest.xml </w:t>
       </w:r>
       <w:r>
         <w:rPr>
@@ -14306,7 +14478,7 @@
           <w:szCs w:val="21"/>
           <w:shd w:val="clear" w:color="auto" w:fill="EEF0F4"/>
         </w:rPr>
-        <w:t>标志</w:t>
+        <w:t>文件中配置</w:t>
       </w:r>
       <w:r>
         <w:rPr>
@@ -14315,7 +14487,7 @@
           <w:szCs w:val="21"/>
           <w:shd w:val="clear" w:color="auto" w:fill="EEF0F4"/>
         </w:rPr>
-        <w:t>(</w:t>
+        <w:t xml:space="preserve"> allowBackup </w:t>
       </w:r>
       <w:r>
         <w:rPr>
@@ -14324,7 +14496,7 @@
           <w:szCs w:val="21"/>
           <w:shd w:val="clear" w:color="auto" w:fill="EEF0F4"/>
         </w:rPr>
-        <w:t>默认为</w:t>
+        <w:t>标志</w:t>
       </w:r>
       <w:r>
         <w:rPr>
@@ -14333,7 +14505,7 @@
           <w:szCs w:val="21"/>
           <w:shd w:val="clear" w:color="auto" w:fill="EEF0F4"/>
         </w:rPr>
-        <w:t xml:space="preserve"> true)</w:t>
+        <w:t>(</w:t>
       </w:r>
       <w:r>
         <w:rPr>
@@ -14342,7 +14514,7 @@
           <w:szCs w:val="21"/>
           <w:shd w:val="clear" w:color="auto" w:fill="EEF0F4"/>
         </w:rPr>
-        <w:t>来设置应用数据是否能能够被备份或恢复。当这个标志被设置为</w:t>
+        <w:t>默认为</w:t>
       </w:r>
       <w:r>
         <w:rPr>
@@ -14351,7 +14523,7 @@
           <w:szCs w:val="21"/>
           <w:shd w:val="clear" w:color="auto" w:fill="EEF0F4"/>
         </w:rPr>
-        <w:t>true</w:t>
+        <w:t xml:space="preserve"> true)</w:t>
       </w:r>
       <w:r>
         <w:rPr>
@@ -14360,7 +14532,45 @@
           <w:szCs w:val="21"/>
           <w:shd w:val="clear" w:color="auto" w:fill="EEF0F4"/>
         </w:rPr>
-        <w:t>时应用程序数据可以在手机未获取</w:t>
+        <w:t>来设置应用数据是否能能够被备份或恢复。当这个标志被设置为</w:t>
+      </w:r>
+      <w:r>
+        <w:rPr>
+          <w:rFonts w:ascii="Arial" w:hAnsi="Arial" w:cs="Arial"/>
+          <w:color w:val="999999"/>
+          <w:szCs w:val="21"/>
+          <w:shd w:val="clear" w:color="auto" w:fill="EEF0F4"/>
+        </w:rPr>
+        <w:t>true</w:t>
+      </w:r>
+      <w:r>
+        <w:rPr>
+          <w:rFonts w:ascii="Arial" w:hAnsi="Arial" w:cs="Arial"/>
+          <w:color w:val="999999"/>
+          <w:szCs w:val="21"/>
+          <w:shd w:val="clear" w:color="auto" w:fill="EEF0F4"/>
+        </w:rPr>
+        <w:t>时应用程序数据可以在</w:t>
+      </w:r>
+      <w:proofErr w:type="gramStart"/>
+      <w:r>
+        <w:rPr>
+          <w:rFonts w:ascii="Arial" w:hAnsi="Arial" w:cs="Arial"/>
+          <w:color w:val="999999"/>
+          <w:szCs w:val="21"/>
+          <w:shd w:val="clear" w:color="auto" w:fill="EEF0F4"/>
+        </w:rPr>
+        <w:t>手机未</w:t>
+      </w:r>
+      <w:proofErr w:type="gramEnd"/>
+      <w:r>
+        <w:rPr>
+          <w:rFonts w:ascii="Arial" w:hAnsi="Arial" w:cs="Arial"/>
+          <w:color w:val="999999"/>
+          <w:szCs w:val="21"/>
+          <w:shd w:val="clear" w:color="auto" w:fill="EEF0F4"/>
+        </w:rPr>
+        <w:t>获取</w:t>
       </w:r>
       <w:r>
         <w:rPr>
@@ -14530,7 +14740,7 @@
       <w:hyperlink r:id="rId43" w:history="1">
         <w:r>
           <w:rPr>
-            <w:rStyle w:val="ac"/>
+            <w:rStyle w:val="af1"/>
           </w:rPr>
           <w:t>http://www.chinagdg.com/thread-32313-1-1.html</w:t>
         </w:r>
@@ -14720,29 +14930,44 @@
       </w:r>
     </w:p>
     <w:p>
+      <w:proofErr w:type="gramStart"/>
       <w:r>
         <w:t>android:sha</w:t>
       </w:r>
       <w:commentRangeStart w:id="6"/>
       <w:r>
-        <w:t>redUserId="android.uid.system"</w:t>
+        <w:t>redUserId</w:t>
+      </w:r>
+      <w:proofErr w:type="gramEnd"/>
+      <w:r>
+        <w:t>="android.uid.system"</w:t>
       </w:r>
       <w:commentRangeEnd w:id="6"/>
       <w:r>
         <w:rPr>
-          <w:rStyle w:val="ad"/>
+          <w:rStyle w:val="af2"/>
         </w:rPr>
         <w:commentReference w:id="6"/>
       </w:r>
     </w:p>
     <w:p>
-      <w:r>
-        <w:t>android:sharedUserId="android.uid.shared"</w:t>
-      </w:r>
-    </w:p>
-    <w:p>
-      <w:r>
-        <w:t>android:sharedUserId="android.media</w:t>
+      <w:proofErr w:type="gramStart"/>
+      <w:r>
+        <w:t>android:sharedUserId</w:t>
+      </w:r>
+      <w:proofErr w:type="gramEnd"/>
+      <w:r>
+        <w:t>="android.uid.shared"</w:t>
+      </w:r>
+    </w:p>
+    <w:p>
+      <w:proofErr w:type="gramStart"/>
+      <w:r>
+        <w:t>android:sharedUserId</w:t>
+      </w:r>
+      <w:proofErr w:type="gramEnd"/>
+      <w:r>
+        <w:t>="android.media</w:t>
       </w:r>
     </w:p>
     <w:p/>
@@ -14777,6 +15002,7 @@
           <w:szCs w:val="18"/>
         </w:rPr>
       </w:pPr>
+      <w:proofErr w:type="gramStart"/>
       <w:r>
         <w:rPr>
           <w:rFonts w:ascii="宋体" w:eastAsia="宋体" w:hAnsi="宋体" w:cs="宋体" w:hint="eastAsia"/>
@@ -14789,6 +15015,7 @@
         </w:rPr>
         <w:t>android.uid.system</w:t>
       </w:r>
+      <w:proofErr w:type="gramEnd"/>
     </w:p>
     <w:p>
       <w:r>
@@ -14833,6 +15060,7 @@
           <w:szCs w:val="18"/>
         </w:rPr>
       </w:pPr>
+      <w:proofErr w:type="gramStart"/>
       <w:r>
         <w:rPr>
           <w:rFonts w:ascii="宋体" w:eastAsia="宋体" w:hAnsi="宋体" w:cs="宋体" w:hint="eastAsia"/>
@@ -14845,6 +15073,7 @@
         </w:rPr>
         <w:t>android.uid.systemui</w:t>
       </w:r>
+      <w:proofErr w:type="gramEnd"/>
     </w:p>
     <w:p>
       <w:pPr>
@@ -14924,7 +15153,7 @@
     <w:p/>
     <w:tbl>
       <w:tblPr>
-        <w:tblStyle w:val="ae"/>
+        <w:tblStyle w:val="af3"/>
         <w:tblW w:w="8522" w:type="dxa"/>
         <w:tblLayout w:type="fixed"/>
         <w:tblLook w:val="04A0" w:firstRow="1" w:lastRow="0" w:firstColumn="1" w:lastColumn="0" w:noHBand="0" w:noVBand="1"/>
@@ -15500,11 +15729,19 @@
           <w:numId w:val="6"/>
         </w:numPr>
       </w:pPr>
-      <w:r>
-        <w:rPr>
-          <w:rFonts w:hint="eastAsia"/>
-        </w:rPr>
-        <w:t>com.andorid.</w:t>
+      <w:proofErr w:type="gramStart"/>
+      <w:r>
+        <w:rPr>
+          <w:rFonts w:hint="eastAsia"/>
+        </w:rPr>
+        <w:t>com.andorid</w:t>
+      </w:r>
+      <w:proofErr w:type="gramEnd"/>
+      <w:r>
+        <w:rPr>
+          <w:rFonts w:hint="eastAsia"/>
+        </w:rPr>
+        <w:t>.</w:t>
       </w:r>
       <w:hyperlink r:id="rId44" w:history="1">
         <w:r>
@@ -15596,7 +15833,7 @@
     </w:p>
     <w:p>
       <w:pPr>
-        <w:pStyle w:val="a8"/>
+        <w:pStyle w:val="ad"/>
         <w:ind w:firstLine="420"/>
         <w:rPr>
           <w:rFonts w:ascii="Arial" w:hAnsi="Arial" w:cs="Arial"/>
@@ -15773,7 +16010,7 @@
     </w:p>
     <w:p>
       <w:pPr>
-        <w:pStyle w:val="a8"/>
+        <w:pStyle w:val="ad"/>
         <w:ind w:firstLine="420"/>
         <w:rPr>
           <w:bCs/>
@@ -15788,23 +16025,43 @@
           <w:sz w:val="23"/>
           <w:szCs w:val="23"/>
         </w:rPr>
-        <w:t>设计思想：Settings.Global.DEVICE_PROVISIONED设置的变化。这一设置表示此设备是否已经归属于某一个用户。比如当用户打开一个新购买的设备时，初始化设置向导将会引导用户阅读使用条款、设置帐户等一系列的初始化操作。在初始化设置向导完成之前， Settings.Global.DEVICE_PROVISIONED的值为false，表示这台设备并未归属于某一个用户。</w:t>
-      </w:r>
-    </w:p>
-    <w:p>
-      <w:pPr>
-        <w:pStyle w:val="a8"/>
-        <w:ind w:firstLine="420"/>
-        <w:rPr>
+        <w:t>设计思想：Settings.Global.DEVICE_PROVISIONED设置的变化。这一设置表示此设备是否已经归属于某一个用户。比如当用户打开一个新购买的设备时，初始化设置向导将会引导用户阅读使用条款、设置</w:t>
+      </w:r>
+      <w:proofErr w:type="gramStart"/>
+      <w:r>
+        <w:rPr>
+          <w:rFonts w:hint="eastAsia"/>
           <w:bCs/>
           <w:sz w:val="23"/>
           <w:szCs w:val="23"/>
         </w:rPr>
-      </w:pPr>
-    </w:p>
-    <w:p>
-      <w:pPr>
-        <w:pStyle w:val="a8"/>
+        <w:t>帐户</w:t>
+      </w:r>
+      <w:proofErr w:type="gramEnd"/>
+      <w:r>
+        <w:rPr>
+          <w:rFonts w:hint="eastAsia"/>
+          <w:bCs/>
+          <w:sz w:val="23"/>
+          <w:szCs w:val="23"/>
+        </w:rPr>
+        <w:t>等一系列的初始化操作。在初始化设置向导完成之前， Settings.Global.DEVICE_PROVISIONED的值为false，表示这台设备并未归属于某一个用户。</w:t>
+      </w:r>
+    </w:p>
+    <w:p>
+      <w:pPr>
+        <w:pStyle w:val="ad"/>
+        <w:ind w:firstLine="420"/>
+        <w:rPr>
+          <w:bCs/>
+          <w:sz w:val="23"/>
+          <w:szCs w:val="23"/>
+        </w:rPr>
+      </w:pPr>
+    </w:p>
+    <w:p>
+      <w:pPr>
+        <w:pStyle w:val="ad"/>
         <w:ind w:firstLine="420"/>
         <w:rPr>
           <w:bCs/>
@@ -15906,8 +16163,9 @@
           <w:szCs w:val="18"/>
           <w:bdr w:val="none" w:sz="0" w:space="0" w:color="auto" w:frame="1"/>
         </w:rPr>
-        <w:t>设置帐户等一系列的初始化操作。在初始化设置向导完成之前</w:t>
-      </w:r>
+        <w:t>设置</w:t>
+      </w:r>
+      <w:proofErr w:type="gramStart"/>
       <w:r>
         <w:rPr>
           <w:rFonts w:ascii="Consolas" w:hAnsi="Consolas" w:cs="Consolas" w:hint="eastAsia"/>
@@ -15916,14 +16174,9 @@
           <w:szCs w:val="18"/>
           <w:bdr w:val="none" w:sz="0" w:space="0" w:color="auto" w:frame="1"/>
         </w:rPr>
-        <w:t>.</w:t>
-      </w:r>
-      <w:r>
-        <w:rPr>
-          <w:rFonts w:hint="eastAsia"/>
-        </w:rPr>
-        <w:t xml:space="preserve"> </w:t>
-      </w:r>
+        <w:t>帐户</w:t>
+      </w:r>
+      <w:proofErr w:type="gramEnd"/>
       <w:r>
         <w:rPr>
           <w:rFonts w:ascii="Consolas" w:hAnsi="Consolas" w:cs="Consolas" w:hint="eastAsia"/>
@@ -15932,6 +16185,32 @@
           <w:szCs w:val="18"/>
           <w:bdr w:val="none" w:sz="0" w:space="0" w:color="auto" w:frame="1"/>
         </w:rPr>
+        <w:t>等一系列的初始化操作。在初始化设置向导完成之前</w:t>
+      </w:r>
+      <w:r>
+        <w:rPr>
+          <w:rFonts w:ascii="Consolas" w:hAnsi="Consolas" w:cs="Consolas" w:hint="eastAsia"/>
+          <w:color w:val="008200"/>
+          <w:sz w:val="18"/>
+          <w:szCs w:val="18"/>
+          <w:bdr w:val="none" w:sz="0" w:space="0" w:color="auto" w:frame="1"/>
+        </w:rPr>
+        <w:t>.</w:t>
+      </w:r>
+      <w:r>
+        <w:rPr>
+          <w:rFonts w:hint="eastAsia"/>
+        </w:rPr>
+        <w:t xml:space="preserve"> </w:t>
+      </w:r>
+      <w:r>
+        <w:rPr>
+          <w:rFonts w:ascii="Consolas" w:hAnsi="Consolas" w:cs="Consolas" w:hint="eastAsia"/>
+          <w:color w:val="008200"/>
+          <w:sz w:val="18"/>
+          <w:szCs w:val="18"/>
+          <w:bdr w:val="none" w:sz="0" w:space="0" w:color="auto" w:frame="1"/>
+        </w:rPr>
         <w:t>当设备并未归属于某以用户时，状态栏会禁用一些功能以避免信息的泄露</w:t>
       </w:r>
     </w:p>
@@ -15974,7 +16253,7 @@
     </w:p>
     <w:tbl>
       <w:tblPr>
-        <w:tblStyle w:val="ae"/>
+        <w:tblStyle w:val="af3"/>
         <w:tblW w:w="8296" w:type="dxa"/>
         <w:tblLayout w:type="fixed"/>
         <w:tblLook w:val="04A0" w:firstRow="1" w:lastRow="0" w:firstColumn="1" w:lastColumn="0" w:noHBand="0" w:noVBand="1"/>
@@ -16739,7 +17018,7 @@
     </w:p>
     <w:tbl>
       <w:tblPr>
-        <w:tblStyle w:val="ae"/>
+        <w:tblStyle w:val="af3"/>
         <w:tblW w:w="8296" w:type="dxa"/>
         <w:tblLayout w:type="fixed"/>
         <w:tblLook w:val="04A0" w:firstRow="1" w:lastRow="0" w:firstColumn="1" w:lastColumn="0" w:noHBand="0" w:noVBand="1"/>
@@ -16852,14 +17131,25 @@
               </w:rPr>
               <w:t xml:space="preserve">protected void </w:t>
             </w:r>
-            <w:r>
-              <w:rPr>
-                <w:rFonts w:hint="eastAsia"/>
-                <w:color w:val="000000"/>
-                <w:sz w:val="18"/>
-                <w:szCs w:val="18"/>
-              </w:rPr>
-              <w:t>onCreate(Bundle icicle)</w:t>
+            <w:proofErr w:type="gramStart"/>
+            <w:r>
+              <w:rPr>
+                <w:rFonts w:hint="eastAsia"/>
+                <w:color w:val="000000"/>
+                <w:sz w:val="18"/>
+                <w:szCs w:val="18"/>
+              </w:rPr>
+              <w:t>onCreate(</w:t>
+            </w:r>
+            <w:proofErr w:type="gramEnd"/>
+            <w:r>
+              <w:rPr>
+                <w:rFonts w:hint="eastAsia"/>
+                <w:color w:val="000000"/>
+                <w:sz w:val="18"/>
+                <w:szCs w:val="18"/>
+              </w:rPr>
+              <w:t>Bundle icicle)</w:t>
             </w:r>
             <w:r>
               <w:rPr>
@@ -17146,7 +17436,29 @@
                 <w:sz w:val="18"/>
                 <w:szCs w:val="18"/>
               </w:rPr>
-              <w:t>PackageManager pm = getPackageManager();</w:t>
+              <w:t xml:space="preserve">PackageManager pm = </w:t>
+            </w:r>
+            <w:proofErr w:type="gramStart"/>
+            <w:r>
+              <w:rPr>
+                <w:rFonts w:ascii="宋体" w:eastAsia="宋体" w:hAnsi="宋体" w:cs="宋体" w:hint="eastAsia"/>
+                <w:color w:val="000000"/>
+                <w:kern w:val="0"/>
+                <w:sz w:val="18"/>
+                <w:szCs w:val="18"/>
+              </w:rPr>
+              <w:t>getPackageManager(</w:t>
+            </w:r>
+            <w:proofErr w:type="gramEnd"/>
+            <w:r>
+              <w:rPr>
+                <w:rFonts w:ascii="宋体" w:eastAsia="宋体" w:hAnsi="宋体" w:cs="宋体" w:hint="eastAsia"/>
+                <w:color w:val="000000"/>
+                <w:kern w:val="0"/>
+                <w:sz w:val="18"/>
+                <w:szCs w:val="18"/>
+              </w:rPr>
+              <w:t>);</w:t>
             </w:r>
             <w:r>
               <w:rPr>
@@ -18739,7 +19051,15 @@
     </w:p>
     <w:p>
       <w:r>
-        <w:t>if (isUserSetupComplete()) {</w:t>
+        <w:t>if (</w:t>
+      </w:r>
+      <w:proofErr w:type="gramStart"/>
+      <w:r>
+        <w:t>isUserSetupComplete(</w:t>
+      </w:r>
+      <w:proofErr w:type="gramEnd"/>
+      <w:r>
+        <w:t>)) {</w:t>
       </w:r>
     </w:p>
     <w:p>
@@ -18805,12 +19125,28 @@
     </w:p>
     <w:p>
       <w:r>
-        <w:t xml:space="preserve">   private void startActivityAsUser(Intent intent, UserHandle handle) {</w:t>
-      </w:r>
-    </w:p>
-    <w:p>
-      <w:r>
-        <w:t xml:space="preserve">        if (isUserSetupComplete()) {</w:t>
+        <w:t xml:space="preserve">   private void </w:t>
+      </w:r>
+      <w:proofErr w:type="gramStart"/>
+      <w:r>
+        <w:t>startActivityAsUser(</w:t>
+      </w:r>
+      <w:proofErr w:type="gramEnd"/>
+      <w:r>
+        <w:t>Intent intent, UserHandle handle) {</w:t>
+      </w:r>
+    </w:p>
+    <w:p>
+      <w:r>
+        <w:t xml:space="preserve">        if (</w:t>
+      </w:r>
+      <w:proofErr w:type="gramStart"/>
+      <w:r>
+        <w:t>isUserSetupComplete(</w:t>
+      </w:r>
+      <w:proofErr w:type="gramEnd"/>
+      <w:r>
+        <w:t>)) {</w:t>
       </w:r>
     </w:p>
     <w:p>
@@ -18863,7 +19199,15 @@
     </w:p>
     <w:p>
       <w:r>
-        <w:t xml:space="preserve">  private final Runnable mHiddenNavPanic = new Runnable() {</w:t>
+        <w:t xml:space="preserve">  private final Runnable mHiddenNavPanic = new </w:t>
+      </w:r>
+      <w:proofErr w:type="gramStart"/>
+      <w:r>
+        <w:t>Runnable(</w:t>
+      </w:r>
+      <w:proofErr w:type="gramEnd"/>
+      <w:r>
+        <w:t>) {</w:t>
       </w:r>
     </w:p>
     <w:p>
@@ -18873,7 +19217,15 @@
     </w:p>
     <w:p>
       <w:r>
-        <w:t xml:space="preserve">        public void run() {</w:t>
+        <w:t xml:space="preserve">        public void </w:t>
+      </w:r>
+      <w:proofErr w:type="gramStart"/>
+      <w:r>
+        <w:t>run(</w:t>
+      </w:r>
+      <w:proofErr w:type="gramEnd"/>
+      <w:r>
+        <w:t>) {</w:t>
       </w:r>
     </w:p>
     <w:p>
@@ -18883,7 +19235,15 @@
     </w:p>
     <w:p>
       <w:r>
-        <w:t xml:space="preserve">                if (!isUserSetupComplete()) {</w:t>
+        <w:t xml:space="preserve">                if </w:t>
+      </w:r>
+      <w:proofErr w:type="gramStart"/>
+      <w:r>
+        <w:t>(!isUserSetupComplete</w:t>
+      </w:r>
+      <w:proofErr w:type="gramEnd"/>
+      <w:r>
+        <w:t>()) {</w:t>
       </w:r>
     </w:p>
     <w:p>
@@ -18905,7 +19265,15 @@
     <w:p/>
     <w:p>
       <w:r>
-        <w:t>private void requestTransientBars(WindowState swipeTarget) {</w:t>
+        <w:t xml:space="preserve">private void </w:t>
+      </w:r>
+      <w:proofErr w:type="gramStart"/>
+      <w:r>
+        <w:t>requestTransientBars(</w:t>
+      </w:r>
+      <w:proofErr w:type="gramEnd"/>
+      <w:r>
+        <w:t>WindowState swipeTarget) {</w:t>
       </w:r>
     </w:p>
     <w:p>
@@ -18915,7 +19283,15 @@
     </w:p>
     <w:p>
       <w:r>
-        <w:t xml:space="preserve">            if (!isUserSetupComplete()) {</w:t>
+        <w:t xml:space="preserve">            if </w:t>
+      </w:r>
+      <w:proofErr w:type="gramStart"/>
+      <w:r>
+        <w:t>(!isUserSetupComplete</w:t>
+      </w:r>
+      <w:proofErr w:type="gramEnd"/>
+      <w:r>
+        <w:t>()) {</w:t>
       </w:r>
     </w:p>
     <w:p>
@@ -18962,7 +19338,15 @@
     </w:p>
     <w:p>
       <w:r>
-        <w:t>if (!isUserSetupComplete()) {</w:t>
+        <w:t xml:space="preserve">if </w:t>
+      </w:r>
+      <w:proofErr w:type="gramStart"/>
+      <w:r>
+        <w:t>(!isUserSetupComplete</w:t>
+      </w:r>
+      <w:proofErr w:type="gramEnd"/>
+      <w:r>
+        <w:t>()) {</w:t>
       </w:r>
     </w:p>
     <w:p>
@@ -19011,12 +19395,28 @@
     </w:p>
     <w:p>
       <w:r>
-        <w:t xml:space="preserve">        if (win != null &amp;&amp; oldImmersiveMode != newImmersiveMode) {</w:t>
-      </w:r>
-    </w:p>
-    <w:p>
-      <w:r>
-        <w:t xml:space="preserve">            final String pkg = win.getOwningPackage();</w:t>
+        <w:t xml:space="preserve">        if (</w:t>
+      </w:r>
+      <w:proofErr w:type="gramStart"/>
+      <w:r>
+        <w:t>win !</w:t>
+      </w:r>
+      <w:proofErr w:type="gramEnd"/>
+      <w:r>
+        <w:t>= null &amp;&amp; oldImmersiveMode != newImmersiveMode) {</w:t>
+      </w:r>
+    </w:p>
+    <w:p>
+      <w:r>
+        <w:t xml:space="preserve">            final String pkg = </w:t>
+      </w:r>
+      <w:proofErr w:type="gramStart"/>
+      <w:r>
+        <w:t>win.getOwningPackage</w:t>
+      </w:r>
+      <w:proofErr w:type="gramEnd"/>
+      <w:r>
+        <w:t>();</w:t>
       </w:r>
     </w:p>
     <w:p>
@@ -19026,7 +19426,15 @@
     </w:p>
     <w:p>
       <w:r>
-        <w:t xml:space="preserve">                    isUserSetupComplete(), isNavBarEmpty(win.getSystemUiVisibility()));</w:t>
+        <w:t xml:space="preserve">                    </w:t>
+      </w:r>
+      <w:proofErr w:type="gramStart"/>
+      <w:r>
+        <w:t>isUserSetupComplete(</w:t>
+      </w:r>
+      <w:proofErr w:type="gramEnd"/>
+      <w:r>
+        <w:t>), isNavBarEmpty(win.getSystemUiVisibility()));</w:t>
       </w:r>
     </w:p>
     <w:p>
@@ -19157,7 +19565,15 @@
     <w:p>
       <w:r>
         <w:lastRenderedPageBreak/>
-        <w:t xml:space="preserve">    private ContentObserver mUserSetupObserver = new ContentObserver(new Handler()) {</w:t>
+        <w:t xml:space="preserve">    private ContentObserver mUserSetupObserver = new </w:t>
+      </w:r>
+      <w:proofErr w:type="gramStart"/>
+      <w:r>
+        <w:t>ContentObserver(</w:t>
+      </w:r>
+      <w:proofErr w:type="gramEnd"/>
+      <w:r>
+        <w:t>new Handler()) {</w:t>
       </w:r>
     </w:p>
     <w:p>
@@ -19167,12 +19583,28 @@
     </w:p>
     <w:p>
       <w:r>
-        <w:t xml:space="preserve">        public void onChange(boolean selfChange) {</w:t>
-      </w:r>
-    </w:p>
-    <w:p>
-      <w:r>
-        <w:t xml:space="preserve">            final boolean userSetup = 0 != Settings.Secure.getIntForUser(</w:t>
+        <w:t xml:space="preserve">        public void </w:t>
+      </w:r>
+      <w:proofErr w:type="gramStart"/>
+      <w:r>
+        <w:t>onChange(</w:t>
+      </w:r>
+      <w:proofErr w:type="gramEnd"/>
+      <w:r>
+        <w:t>boolean selfChange) {</w:t>
+      </w:r>
+    </w:p>
+    <w:p>
+      <w:r>
+        <w:t xml:space="preserve">            final boolean userSetup = </w:t>
+      </w:r>
+      <w:proofErr w:type="gramStart"/>
+      <w:r>
+        <w:t>0 !</w:t>
+      </w:r>
+      <w:proofErr w:type="gramEnd"/>
+      <w:r>
+        <w:t>= Settings.Secure.getIntForUser(</w:t>
       </w:r>
     </w:p>
     <w:p>
@@ -19213,7 +19645,15 @@
     <w:p/>
     <w:p>
       <w:r>
-        <w:t xml:space="preserve">            if (userSetup != mUserSetup) {</w:t>
+        <w:t xml:space="preserve">            if (</w:t>
+      </w:r>
+      <w:proofErr w:type="gramStart"/>
+      <w:r>
+        <w:t>userSetup !</w:t>
+      </w:r>
+      <w:proofErr w:type="gramEnd"/>
+      <w:r>
+        <w:t>= mUserSetup) {</w:t>
       </w:r>
     </w:p>
     <w:p>
@@ -19223,17 +19663,41 @@
     </w:p>
     <w:p>
       <w:r>
-        <w:t xml:space="preserve">                if (!mUserSetup &amp;&amp; mStatusBarView != null)</w:t>
-      </w:r>
-    </w:p>
-    <w:p>
-      <w:r>
-        <w:t xml:space="preserve">                    animateCollapseQuickSettings();</w:t>
-      </w:r>
-    </w:p>
-    <w:p>
-      <w:r>
-        <w:t xml:space="preserve">                if (mKeyguardBottomArea != null) {</w:t>
+        <w:t xml:space="preserve">                if </w:t>
+      </w:r>
+      <w:proofErr w:type="gramStart"/>
+      <w:r>
+        <w:t>(!mUserSetup</w:t>
+      </w:r>
+      <w:proofErr w:type="gramEnd"/>
+      <w:r>
+        <w:t xml:space="preserve"> &amp;&amp; mStatusBarView != null)</w:t>
+      </w:r>
+    </w:p>
+    <w:p>
+      <w:r>
+        <w:t xml:space="preserve">                    </w:t>
+      </w:r>
+      <w:proofErr w:type="gramStart"/>
+      <w:r>
+        <w:t>animateCollapseQuickSettings(</w:t>
+      </w:r>
+      <w:proofErr w:type="gramEnd"/>
+      <w:r>
+        <w:t>);</w:t>
+      </w:r>
+    </w:p>
+    <w:p>
+      <w:r>
+        <w:t xml:space="preserve">                if (</w:t>
+      </w:r>
+      <w:proofErr w:type="gramStart"/>
+      <w:r>
+        <w:t>mKeyguardBottomArea !</w:t>
+      </w:r>
+      <w:proofErr w:type="gramEnd"/>
+      <w:r>
+        <w:t>= null) {</w:t>
       </w:r>
     </w:p>
     <w:p>
@@ -19248,7 +19712,15 @@
     </w:p>
     <w:p>
       <w:r>
-        <w:t xml:space="preserve">                if (mNetworkController != null) {</w:t>
+        <w:t xml:space="preserve">                if (</w:t>
+      </w:r>
+      <w:proofErr w:type="gramStart"/>
+      <w:r>
+        <w:t>mNetworkController !</w:t>
+      </w:r>
+      <w:proofErr w:type="gramEnd"/>
+      <w:r>
+        <w:t>= null) {</w:t>
       </w:r>
     </w:p>
     <w:p>
@@ -19268,7 +19740,15 @@
     </w:p>
     <w:p>
       <w:r>
-        <w:t xml:space="preserve">            if (mIconPolicy != null) {</w:t>
+        <w:t xml:space="preserve">            if (</w:t>
+      </w:r>
+      <w:proofErr w:type="gramStart"/>
+      <w:r>
+        <w:t>mIconPolicy !</w:t>
+      </w:r>
+      <w:proofErr w:type="gramEnd"/>
+      <w:r>
+        <w:t>= null) {</w:t>
       </w:r>
     </w:p>
     <w:p>
@@ -19347,7 +19827,15 @@
         <w:ind w:firstLine="420"/>
       </w:pPr>
       <w:r>
-        <w:t xml:space="preserve">    private void updateQsExpansionEnabled() {</w:t>
+        <w:t xml:space="preserve">    private void </w:t>
+      </w:r>
+      <w:proofErr w:type="gramStart"/>
+      <w:r>
+        <w:t>updateQsExpansionEnabled(</w:t>
+      </w:r>
+      <w:proofErr w:type="gramEnd"/>
+      <w:r>
+        <w:t>) {</w:t>
       </w:r>
     </w:p>
     <w:p>
@@ -19355,7 +19843,15 @@
         <w:ind w:firstLine="420"/>
       </w:pPr>
       <w:r>
-        <w:t xml:space="preserve">        mNotificationPanel.setQsExpansionEnabled(isDeviceProvisioned()</w:t>
+        <w:t xml:space="preserve">        mNotificationPanel.setQsExpansionEnabled(</w:t>
+      </w:r>
+      <w:proofErr w:type="gramStart"/>
+      <w:r>
+        <w:t>isDeviceProvisioned(</w:t>
+      </w:r>
+      <w:proofErr w:type="gramEnd"/>
+      <w:r>
+        <w:t>)</w:t>
       </w:r>
     </w:p>
     <w:p>
@@ -19371,7 +19867,15 @@
         <w:ind w:firstLine="420"/>
       </w:pPr>
       <w:r>
-        <w:t xml:space="preserve">                        || !mUserSwitcherController.isSimpleUserSwitcher())</w:t>
+        <w:t xml:space="preserve">                        |</w:t>
+      </w:r>
+      <w:proofErr w:type="gramStart"/>
+      <w:r>
+        <w:t>| !</w:t>
+      </w:r>
+      <w:proofErr w:type="gramEnd"/>
+      <w:r>
+        <w:t>mUserSwitcherController.isSimpleUserSwitcher())</w:t>
       </w:r>
     </w:p>
     <w:p>
@@ -19387,7 +19891,15 @@
         <w:ind w:firstLine="420"/>
       </w:pPr>
       <w:r>
-        <w:t xml:space="preserve">                &amp;&amp; !ONLY_CORE_APPS);</w:t>
+        <w:t xml:space="preserve">                &amp;</w:t>
+      </w:r>
+      <w:proofErr w:type="gramStart"/>
+      <w:r>
+        <w:t>&amp; !ONLY</w:t>
+      </w:r>
+      <w:proofErr w:type="gramEnd"/>
+      <w:r>
+        <w:t>_CORE_APPS);</w:t>
       </w:r>
     </w:p>
     <w:p>
@@ -19450,11 +19962,19 @@
           <w:numId w:val="43"/>
         </w:numPr>
       </w:pPr>
-      <w:r>
-        <w:rPr>
-          <w:rFonts w:hint="eastAsia"/>
-        </w:rPr>
-        <w:t>Settings.Global.DEVICE_PROVISIONED</w:t>
+      <w:proofErr w:type="gramStart"/>
+      <w:r>
+        <w:rPr>
+          <w:rFonts w:hint="eastAsia"/>
+        </w:rPr>
+        <w:t>Settings.Global.DEVICE</w:t>
+      </w:r>
+      <w:proofErr w:type="gramEnd"/>
+      <w:r>
+        <w:rPr>
+          <w:rFonts w:hint="eastAsia"/>
+        </w:rPr>
+        <w:t>_PROVISIONED</w:t>
       </w:r>
     </w:p>
     <w:p/>
@@ -19466,7 +19986,7 @@
           <w:numId w:val="32"/>
         </w:numPr>
         <w:rPr>
-          <w:rStyle w:val="a9"/>
+          <w:rStyle w:val="ae"/>
           <w:b/>
           <w:bCs/>
         </w:rPr>
@@ -19552,7 +20072,15 @@
         <w:t>UI</w:t>
       </w:r>
       <w:r>
-        <w:t>设计，引导用户一步步完成需要用户参与选择或输入的设置过程，也就是</w:t>
+        <w:t>设计，引导用户</w:t>
+      </w:r>
+      <w:proofErr w:type="gramStart"/>
+      <w:r>
+        <w:t>一</w:t>
+      </w:r>
+      <w:proofErr w:type="gramEnd"/>
+      <w:r>
+        <w:t>步步完成需要用户参与选择或输入的设置过程，也就是</w:t>
       </w:r>
       <w:r>
         <w:rPr>
@@ -19591,28 +20119,28 @@
       <w:hyperlink r:id="rId45" w:history="1">
         <w:r>
           <w:rPr>
-            <w:rStyle w:val="ac"/>
+            <w:rStyle w:val="af1"/>
             <w:rFonts w:hint="eastAsia"/>
           </w:rPr>
           <w:t>workspace</w:t>
         </w:r>
         <w:r>
           <w:rPr>
-            <w:rStyle w:val="ac"/>
+            <w:rStyle w:val="af1"/>
             <w:rFonts w:hint="eastAsia"/>
           </w:rPr>
           <w:t>和</w:t>
         </w:r>
         <w:r>
           <w:rPr>
-            <w:rStyle w:val="ac"/>
+            <w:rStyle w:val="af1"/>
             <w:rFonts w:hint="eastAsia"/>
           </w:rPr>
           <w:t>allapps</w:t>
         </w:r>
         <w:r>
           <w:rPr>
-            <w:rStyle w:val="ac"/>
+            <w:rStyle w:val="af1"/>
             <w:rFonts w:hint="eastAsia"/>
           </w:rPr>
           <w:t>加载流程</w:t>
@@ -19683,7 +20211,7 @@
             <v:path o:extrusionok="f" gradientshapeok="t" o:connecttype="rect"/>
             <o:lock v:ext="edit" aspectratio="t"/>
           </v:shapetype>
-          <v:shape id="_x0000_i1025" type="#_x0000_t75" style="width:412.65pt;height:110.15pt">
+          <v:shape id="_x0000_i1025" type="#_x0000_t75" style="width:412.5pt;height:110.25pt">
             <v:imagedata r:id="rId46" o:title=""/>
           </v:shape>
         </w:pict>
@@ -19945,7 +20473,15 @@
         <w:t>方法</w:t>
       </w:r>
       <w:r>
-        <w:t>intent.resolveActivityInfo(mContext.getPackageManager(),STOCK_PM_FLAGS)</w:t>
+        <w:t>intent.</w:t>
+      </w:r>
+      <w:proofErr w:type="gramStart"/>
+      <w:r>
+        <w:t>resolveActivityInfo(</w:t>
+      </w:r>
+      <w:proofErr w:type="gramEnd"/>
+      <w:r>
+        <w:t>mContext.getPackageManager(),STOCK_PM_FLAGS)</w:t>
       </w:r>
     </w:p>
     <w:p>
@@ -20595,7 +21131,21 @@
         <w:rPr>
           <w:rFonts w:hint="eastAsia"/>
         </w:rPr>
-        <w:t>拖拽处理都是通过长按开始的，</w:t>
+        <w:t>拖拽处理都是通过</w:t>
+      </w:r>
+      <w:proofErr w:type="gramStart"/>
+      <w:r>
+        <w:rPr>
+          <w:rFonts w:hint="eastAsia"/>
+        </w:rPr>
+        <w:t>长按开始</w:t>
+      </w:r>
+      <w:proofErr w:type="gramEnd"/>
+      <w:r>
+        <w:rPr>
+          <w:rFonts w:hint="eastAsia"/>
+        </w:rPr>
+        <w:t>的，</w:t>
       </w:r>
       <w:r>
         <w:rPr>
@@ -20603,11 +21153,19 @@
         </w:rPr>
         <w:t>Workspace</w:t>
       </w:r>
-      <w:r>
-        <w:rPr>
-          <w:rFonts w:hint="eastAsia"/>
-        </w:rPr>
-        <w:t>的长按是在</w:t>
+      <w:proofErr w:type="gramStart"/>
+      <w:r>
+        <w:rPr>
+          <w:rFonts w:hint="eastAsia"/>
+        </w:rPr>
+        <w:t>的长按</w:t>
+      </w:r>
+      <w:proofErr w:type="gramEnd"/>
+      <w:r>
+        <w:rPr>
+          <w:rFonts w:hint="eastAsia"/>
+        </w:rPr>
+        <w:t>是在</w:t>
       </w:r>
       <w:r>
         <w:rPr>
@@ -20645,16 +21203,56 @@
           <w:numId w:val="32"/>
         </w:numPr>
       </w:pPr>
-      <w:r>
-        <w:rPr>
-          <w:rFonts w:hint="eastAsia"/>
-        </w:rPr>
-        <w:t>长按开始拖拽</w:t>
-      </w:r>
-    </w:p>
-    <w:p>
-      <w:r>
-        <w:t>https://blog.csdn.net/YinYueRenZhangWenDa/article/details/52398632</w:t>
+      <w:proofErr w:type="gramStart"/>
+      <w:r>
+        <w:rPr>
+          <w:rFonts w:hint="eastAsia"/>
+        </w:rPr>
+        <w:t>长按开始</w:t>
+      </w:r>
+      <w:proofErr w:type="gramEnd"/>
+      <w:r>
+        <w:rPr>
+          <w:rFonts w:hint="eastAsia"/>
+        </w:rPr>
+        <w:t>拖拽</w:t>
+      </w:r>
+    </w:p>
+    <w:p>
+      <w:hyperlink r:id="rId48" w:history="1">
+        <w:r>
+          <w:rPr>
+            <w:rStyle w:val="af1"/>
+          </w:rPr>
+          <w:t>https://blog.csdn.net/YinYueRenZhangWenDa/article/details/52398632</w:t>
+        </w:r>
+      </w:hyperlink>
+    </w:p>
+    <w:p/>
+    <w:p>
+      <w:pPr>
+        <w:pStyle w:val="1"/>
+        <w:rPr>
+          <w:rFonts w:hint="eastAsia"/>
+        </w:rPr>
+      </w:pPr>
+      <w:r>
+        <w:t>WallpaperPicker</w:t>
+      </w:r>
+    </w:p>
+    <w:p>
+      <w:r>
+        <w:t>packages\apps\WallpaperPicker\src\com\android\wallpaperpicker</w:t>
+      </w:r>
+    </w:p>
+    <w:p>
+      <w:pPr>
+        <w:rPr>
+          <w:rFonts w:hint="eastAsia"/>
+        </w:rPr>
+      </w:pPr>
+      <w:r>
+        <w:t>https://blog.csdn.net/A771642/article/details/77948878</w:t>
       </w:r>
     </w:p>
     <w:p>
@@ -20669,6 +21267,7 @@
         <w:rPr>
           <w:rFonts w:hint="eastAsia"/>
         </w:rPr>
+        <w:lastRenderedPageBreak/>
         <w:t>安装与卸载应用程序</w:t>
       </w:r>
       <w:r>
@@ -20743,17 +21342,16 @@
       </w:pPr>
       <w:r>
         <w:rPr>
-          <w:rStyle w:val="2Char"/>
+          <w:rStyle w:val="20"/>
           <w:b/>
           <w:bCs/>
         </w:rPr>
-        <w:lastRenderedPageBreak/>
         <w:t>mainfest.xml</w:t>
       </w:r>
     </w:p>
     <w:tbl>
       <w:tblPr>
-        <w:tblStyle w:val="ae"/>
+        <w:tblStyle w:val="af3"/>
         <w:tblW w:w="8296" w:type="dxa"/>
         <w:tblLayout w:type="fixed"/>
         <w:tblLook w:val="04A0" w:firstRow="1" w:lastRow="0" w:firstColumn="1" w:lastColumn="0" w:noHBand="0" w:noVBand="1"/>
@@ -22335,7 +22933,7 @@
             <w:commentRangeEnd w:id="7"/>
             <w:r>
               <w:rPr>
-                <w:rStyle w:val="ad"/>
+                <w:rStyle w:val="af2"/>
                 <w:rFonts w:asciiTheme="minorHAnsi" w:eastAsiaTheme="minorEastAsia" w:hAnsiTheme="minorHAnsi" w:cstheme="minorBidi"/>
                 <w:kern w:val="2"/>
               </w:rPr>
@@ -22535,6 +23133,15 @@
                 <w:szCs w:val="18"/>
               </w:rPr>
               <w:br/>
+            </w:r>
+            <w:r>
+              <w:rPr>
+                <w:rFonts w:hint="eastAsia"/>
+                <w:color w:val="000000"/>
+                <w:sz w:val="18"/>
+                <w:szCs w:val="18"/>
+              </w:rPr>
+              <w:lastRenderedPageBreak/>
               <w:t xml:space="preserve">                &lt;</w:t>
             </w:r>
             <w:r>
@@ -22910,15 +23517,6 @@
                 <w:szCs w:val="18"/>
               </w:rPr>
               <w:br/>
-            </w:r>
-            <w:r>
-              <w:rPr>
-                <w:rFonts w:hint="eastAsia"/>
-                <w:color w:val="000000"/>
-                <w:sz w:val="18"/>
-                <w:szCs w:val="18"/>
-              </w:rPr>
-              <w:lastRenderedPageBreak/>
               <w:t xml:space="preserve">            &lt;/</w:t>
             </w:r>
             <w:r>
@@ -24334,7 +24932,7 @@
     <w:p/>
     <w:p>
       <w:pPr>
-        <w:pStyle w:val="af"/>
+        <w:pStyle w:val="af4"/>
         <w:ind w:left="426" w:firstLineChars="0" w:firstLine="0"/>
         <w:rPr>
           <w:rFonts w:ascii="Arial" w:hAnsi="Arial" w:cs="Arial"/>
@@ -24373,7 +24971,7 @@
     </w:p>
     <w:p>
       <w:pPr>
-        <w:pStyle w:val="af"/>
+        <w:pStyle w:val="af4"/>
         <w:widowControl/>
         <w:shd w:val="clear" w:color="auto" w:fill="FFFFFF"/>
         <w:spacing w:after="264" w:line="390" w:lineRule="atLeast"/>
@@ -24393,6 +24991,7 @@
           <w:szCs w:val="21"/>
           <w:shd w:val="clear" w:color="auto" w:fill="F9F9F9"/>
         </w:rPr>
+        <w:lastRenderedPageBreak/>
         <w:t>1</w:t>
       </w:r>
       <w:r>
@@ -24497,7 +25096,7 @@
     </w:p>
     <w:p>
       <w:pPr>
-        <w:pStyle w:val="af"/>
+        <w:pStyle w:val="af4"/>
         <w:widowControl/>
         <w:shd w:val="clear" w:color="auto" w:fill="FFFFFF"/>
         <w:spacing w:after="264" w:line="390" w:lineRule="atLeast"/>
@@ -24704,7 +25303,7 @@
     </w:p>
     <w:p>
       <w:pPr>
-        <w:pStyle w:val="af"/>
+        <w:pStyle w:val="af4"/>
         <w:rPr>
           <w:rFonts w:ascii="Arial" w:hAnsi="Arial" w:cs="Arial"/>
           <w:color w:val="222222"/>
@@ -24719,7 +25318,6 @@
           <w:szCs w:val="21"/>
           <w:shd w:val="clear" w:color="auto" w:fill="F9F9F9"/>
         </w:rPr>
-        <w:lastRenderedPageBreak/>
         <w:t>3</w:t>
       </w:r>
       <w:r>
@@ -24815,7 +25413,7 @@
     </w:p>
     <w:tbl>
       <w:tblPr>
-        <w:tblStyle w:val="ae"/>
+        <w:tblStyle w:val="af3"/>
         <w:tblW w:w="8522" w:type="dxa"/>
         <w:tblLayout w:type="fixed"/>
         <w:tblLook w:val="04A0" w:firstRow="1" w:lastRow="0" w:firstColumn="1" w:lastColumn="0" w:noHBand="0" w:noVBand="1"/>
@@ -24866,7 +25464,27 @@
                 <w:kern w:val="0"/>
                 <w:szCs w:val="21"/>
               </w:rPr>
-              <w:t xml:space="preserve"> Intent(Intent.ACTION_INSTALL_PACKAGE);</w:t>
+              <w:t xml:space="preserve"> </w:t>
+            </w:r>
+            <w:proofErr w:type="gramStart"/>
+            <w:r>
+              <w:rPr>
+                <w:rFonts w:ascii="Courier New" w:eastAsia="宋体" w:hAnsi="Courier New" w:cs="Courier New"/>
+                <w:color w:val="333333"/>
+                <w:kern w:val="0"/>
+                <w:szCs w:val="21"/>
+              </w:rPr>
+              <w:t>Intent(</w:t>
+            </w:r>
+            <w:proofErr w:type="gramEnd"/>
+            <w:r>
+              <w:rPr>
+                <w:rFonts w:ascii="Courier New" w:eastAsia="宋体" w:hAnsi="Courier New" w:cs="Courier New"/>
+                <w:color w:val="333333"/>
+                <w:kern w:val="0"/>
+                <w:szCs w:val="21"/>
+              </w:rPr>
+              <w:t>Intent.ACTION_INSTALL_PACKAGE);</w:t>
             </w:r>
           </w:p>
           <w:p>
@@ -24882,6 +25500,7 @@
                 <w:szCs w:val="21"/>
               </w:rPr>
             </w:pPr>
+            <w:proofErr w:type="gramStart"/>
             <w:r>
               <w:rPr>
                 <w:rFonts w:ascii="Courier New" w:eastAsia="宋体" w:hAnsi="Courier New" w:cs="Courier New"/>
@@ -24889,7 +25508,17 @@
                 <w:kern w:val="0"/>
                 <w:szCs w:val="21"/>
               </w:rPr>
-              <w:t>intent.setDataAndType(Uri.fromFile(</w:t>
+              <w:t>intent.setDataAndType</w:t>
+            </w:r>
+            <w:proofErr w:type="gramEnd"/>
+            <w:r>
+              <w:rPr>
+                <w:rFonts w:ascii="Courier New" w:eastAsia="宋体" w:hAnsi="Courier New" w:cs="Courier New"/>
+                <w:color w:val="333333"/>
+                <w:kern w:val="0"/>
+                <w:szCs w:val="21"/>
+              </w:rPr>
+              <w:t>(Uri.fromFile(</w:t>
             </w:r>
             <w:r>
               <w:rPr>
@@ -25011,7 +25640,27 @@
                 <w:kern w:val="0"/>
                 <w:szCs w:val="21"/>
               </w:rPr>
-              <w:t xml:space="preserve"> Intent(Intent.ACTION_INSTALL_PACKAGE);</w:t>
+              <w:t xml:space="preserve"> </w:t>
+            </w:r>
+            <w:proofErr w:type="gramStart"/>
+            <w:r>
+              <w:rPr>
+                <w:rFonts w:ascii="Courier New" w:eastAsia="宋体" w:hAnsi="Courier New" w:cs="Courier New"/>
+                <w:color w:val="333333"/>
+                <w:kern w:val="0"/>
+                <w:szCs w:val="21"/>
+              </w:rPr>
+              <w:t>Intent(</w:t>
+            </w:r>
+            <w:proofErr w:type="gramEnd"/>
+            <w:r>
+              <w:rPr>
+                <w:rFonts w:ascii="Courier New" w:eastAsia="宋体" w:hAnsi="Courier New" w:cs="Courier New"/>
+                <w:color w:val="333333"/>
+                <w:kern w:val="0"/>
+                <w:szCs w:val="21"/>
+              </w:rPr>
+              <w:t>Intent.ACTION_INSTALL_PACKAGE);</w:t>
             </w:r>
           </w:p>
           <w:p>
@@ -25027,6 +25676,7 @@
                 <w:szCs w:val="21"/>
               </w:rPr>
             </w:pPr>
+            <w:proofErr w:type="gramStart"/>
             <w:r>
               <w:rPr>
                 <w:rFonts w:ascii="Courier New" w:eastAsia="宋体" w:hAnsi="Courier New" w:cs="Courier New"/>
@@ -25034,7 +25684,17 @@
                 <w:kern w:val="0"/>
                 <w:szCs w:val="21"/>
               </w:rPr>
-              <w:t>intent.setData(Uri.fromFile(</w:t>
+              <w:t>intent.setData</w:t>
+            </w:r>
+            <w:proofErr w:type="gramEnd"/>
+            <w:r>
+              <w:rPr>
+                <w:rFonts w:ascii="Courier New" w:eastAsia="宋体" w:hAnsi="Courier New" w:cs="Courier New"/>
+                <w:color w:val="333333"/>
+                <w:kern w:val="0"/>
+                <w:szCs w:val="21"/>
+              </w:rPr>
+              <w:t>(Uri.fromFile(</w:t>
             </w:r>
             <w:r>
               <w:rPr>
@@ -25101,7 +25761,7 @@
     </w:tbl>
     <w:p>
       <w:pPr>
-        <w:pStyle w:val="af"/>
+        <w:pStyle w:val="af4"/>
         <w:rPr>
           <w:rFonts w:ascii="Arial" w:hAnsi="Arial" w:cs="Arial"/>
           <w:color w:val="222222"/>
@@ -25166,7 +25826,7 @@
     </w:p>
     <w:tbl>
       <w:tblPr>
-        <w:tblStyle w:val="ae"/>
+        <w:tblStyle w:val="af3"/>
         <w:tblW w:w="8301" w:type="dxa"/>
         <w:tblInd w:w="-5" w:type="dxa"/>
         <w:tblLayout w:type="fixed"/>
@@ -25218,7 +25878,27 @@
                 <w:kern w:val="0"/>
                 <w:szCs w:val="21"/>
               </w:rPr>
-              <w:t xml:space="preserve"> Intent(Intent.ACTION_DELETE);</w:t>
+              <w:t xml:space="preserve"> </w:t>
+            </w:r>
+            <w:proofErr w:type="gramStart"/>
+            <w:r>
+              <w:rPr>
+                <w:rFonts w:ascii="Courier New" w:eastAsia="宋体" w:hAnsi="Courier New" w:cs="Courier New"/>
+                <w:color w:val="333333"/>
+                <w:kern w:val="0"/>
+                <w:szCs w:val="21"/>
+              </w:rPr>
+              <w:t>Intent(</w:t>
+            </w:r>
+            <w:proofErr w:type="gramEnd"/>
+            <w:r>
+              <w:rPr>
+                <w:rFonts w:ascii="Courier New" w:eastAsia="宋体" w:hAnsi="Courier New" w:cs="Courier New"/>
+                <w:color w:val="333333"/>
+                <w:kern w:val="0"/>
+                <w:szCs w:val="21"/>
+              </w:rPr>
+              <w:t>Intent.ACTION_DELETE);</w:t>
             </w:r>
           </w:p>
           <w:p>
@@ -25234,6 +25914,7 @@
                 <w:szCs w:val="21"/>
               </w:rPr>
             </w:pPr>
+            <w:proofErr w:type="gramStart"/>
             <w:r>
               <w:rPr>
                 <w:rFonts w:ascii="Courier New" w:eastAsia="宋体" w:hAnsi="Courier New" w:cs="Courier New"/>
@@ -25241,7 +25922,17 @@
                 <w:kern w:val="0"/>
                 <w:szCs w:val="21"/>
               </w:rPr>
-              <w:t>intent.setData(Uri.parse(</w:t>
+              <w:t>intent.setData</w:t>
+            </w:r>
+            <w:proofErr w:type="gramEnd"/>
+            <w:r>
+              <w:rPr>
+                <w:rFonts w:ascii="Courier New" w:eastAsia="宋体" w:hAnsi="Courier New" w:cs="Courier New"/>
+                <w:color w:val="333333"/>
+                <w:kern w:val="0"/>
+                <w:szCs w:val="21"/>
+              </w:rPr>
+              <w:t>(Uri.parse(</w:t>
             </w:r>
             <w:r>
               <w:rPr>
@@ -25264,7 +25955,7 @@
           </w:p>
           <w:p>
             <w:pPr>
-              <w:pStyle w:val="af"/>
+              <w:pStyle w:val="af4"/>
               <w:rPr>
                 <w:rFonts w:ascii="Arial" w:hAnsi="Arial" w:cs="Arial"/>
                 <w:color w:val="222222"/>
@@ -25327,7 +26018,27 @@
                 <w:kern w:val="0"/>
                 <w:szCs w:val="21"/>
               </w:rPr>
-              <w:t xml:space="preserve"> Intent(Intent.ACTION_UNINSTALL_PACKAGE);</w:t>
+              <w:t xml:space="preserve"> </w:t>
+            </w:r>
+            <w:proofErr w:type="gramStart"/>
+            <w:r>
+              <w:rPr>
+                <w:rFonts w:ascii="Courier New" w:eastAsia="宋体" w:hAnsi="Courier New" w:cs="Courier New"/>
+                <w:color w:val="333333"/>
+                <w:kern w:val="0"/>
+                <w:szCs w:val="21"/>
+              </w:rPr>
+              <w:t>Intent(</w:t>
+            </w:r>
+            <w:proofErr w:type="gramEnd"/>
+            <w:r>
+              <w:rPr>
+                <w:rFonts w:ascii="Courier New" w:eastAsia="宋体" w:hAnsi="Courier New" w:cs="Courier New"/>
+                <w:color w:val="333333"/>
+                <w:kern w:val="0"/>
+                <w:szCs w:val="21"/>
+              </w:rPr>
+              <w:t>Intent.ACTION_UNINSTALL_PACKAGE);</w:t>
             </w:r>
           </w:p>
           <w:p>
@@ -25343,6 +26054,7 @@
                 <w:szCs w:val="21"/>
               </w:rPr>
             </w:pPr>
+            <w:proofErr w:type="gramStart"/>
             <w:r>
               <w:rPr>
                 <w:rFonts w:ascii="Courier New" w:eastAsia="宋体" w:hAnsi="Courier New" w:cs="Courier New"/>
@@ -25350,7 +26062,17 @@
                 <w:kern w:val="0"/>
                 <w:szCs w:val="21"/>
               </w:rPr>
-              <w:t>intent.setData(Uri.parse(</w:t>
+              <w:t>intent.setData</w:t>
+            </w:r>
+            <w:proofErr w:type="gramEnd"/>
+            <w:r>
+              <w:rPr>
+                <w:rFonts w:ascii="Courier New" w:eastAsia="宋体" w:hAnsi="Courier New" w:cs="Courier New"/>
+                <w:color w:val="333333"/>
+                <w:kern w:val="0"/>
+                <w:szCs w:val="21"/>
+              </w:rPr>
+              <w:t>(Uri.parse(</w:t>
             </w:r>
             <w:r>
               <w:rPr>
@@ -25373,7 +26095,7 @@
           </w:p>
           <w:p>
             <w:pPr>
-              <w:pStyle w:val="af"/>
+              <w:pStyle w:val="af4"/>
               <w:rPr>
                 <w:rFonts w:ascii="Arial" w:hAnsi="Arial" w:cs="Arial"/>
                 <w:color w:val="222222"/>
@@ -25861,7 +26583,18 @@
           <w:szCs w:val="23"/>
           <w:shd w:val="clear" w:color="auto" w:fill="FFFFFF"/>
         </w:rPr>
-        <w:t>应用相关的信息，如应用名称，应用图标，应用权限等</w:t>
+        <w:t>应用相关的信息，如应</w:t>
+      </w:r>
+      <w:r>
+        <w:rPr>
+          <w:rFonts w:ascii="微软雅黑" w:hAnsi="微软雅黑"/>
+          <w:color w:val="3F3F3F"/>
+          <w:sz w:val="23"/>
+          <w:szCs w:val="23"/>
+          <w:shd w:val="clear" w:color="auto" w:fill="FFFFFF"/>
+        </w:rPr>
+        <w:lastRenderedPageBreak/>
+        <w:t>用名称，应用图标，应用权限等</w:t>
       </w:r>
       <w:r>
         <w:rPr>
@@ -26070,7 +26803,6 @@
         <w:rPr>
           <w:shd w:val="clear" w:color="auto" w:fill="FFFFFF"/>
         </w:rPr>
-        <w:lastRenderedPageBreak/>
         <w:t>PackageInstallerActivity.onCreate</w:t>
       </w:r>
     </w:p>
@@ -26381,7 +27113,7 @@
     </w:p>
     <w:tbl>
       <w:tblPr>
-        <w:tblStyle w:val="ae"/>
+        <w:tblStyle w:val="af3"/>
         <w:tblW w:w="8296" w:type="dxa"/>
         <w:tblLayout w:type="fixed"/>
         <w:tblLook w:val="04A0" w:firstRow="1" w:lastRow="0" w:firstColumn="1" w:lastColumn="0" w:noHBand="0" w:noVBand="1"/>
@@ -27401,6 +28133,16 @@
                 <w:szCs w:val="18"/>
               </w:rPr>
               <w:br/>
+            </w:r>
+            <w:r>
+              <w:rPr>
+                <w:rFonts w:ascii="宋体" w:eastAsia="宋体" w:hAnsi="宋体" w:cs="宋体" w:hint="eastAsia"/>
+                <w:color w:val="000000"/>
+                <w:kern w:val="0"/>
+                <w:sz w:val="18"/>
+                <w:szCs w:val="18"/>
+              </w:rPr>
+              <w:lastRenderedPageBreak/>
               <w:t xml:space="preserve">        </w:t>
             </w:r>
             <w:r>
@@ -27712,16 +28454,6 @@
                 <w:szCs w:val="18"/>
               </w:rPr>
               <w:br/>
-            </w:r>
-            <w:r>
-              <w:rPr>
-                <w:rFonts w:ascii="宋体" w:eastAsia="宋体" w:hAnsi="宋体" w:cs="宋体" w:hint="eastAsia"/>
-                <w:color w:val="000000"/>
-                <w:kern w:val="0"/>
-                <w:sz w:val="18"/>
-                <w:szCs w:val="18"/>
-              </w:rPr>
-              <w:lastRenderedPageBreak/>
               <w:t xml:space="preserve">    </w:t>
             </w:r>
             <w:r>
@@ -29105,6 +29837,16 @@
                 <w:szCs w:val="18"/>
               </w:rPr>
               <w:br/>
+            </w:r>
+            <w:r>
+              <w:rPr>
+                <w:rFonts w:ascii="宋体" w:eastAsia="宋体" w:hAnsi="宋体" w:cs="宋体" w:hint="eastAsia"/>
+                <w:color w:val="000000"/>
+                <w:kern w:val="0"/>
+                <w:sz w:val="18"/>
+                <w:szCs w:val="18"/>
+              </w:rPr>
+              <w:lastRenderedPageBreak/>
               <w:t xml:space="preserve">            </w:t>
             </w:r>
             <w:r>
@@ -29461,16 +30203,6 @@
                 <w:szCs w:val="18"/>
               </w:rPr>
               <w:br/>
-            </w:r>
-            <w:r>
-              <w:rPr>
-                <w:rFonts w:ascii="宋体" w:eastAsia="宋体" w:hAnsi="宋体" w:cs="宋体" w:hint="eastAsia"/>
-                <w:color w:val="000000"/>
-                <w:kern w:val="0"/>
-                <w:sz w:val="18"/>
-                <w:szCs w:val="18"/>
-              </w:rPr>
-              <w:lastRenderedPageBreak/>
               <w:t xml:space="preserve">        </w:t>
             </w:r>
             <w:r>
@@ -30780,6 +31512,18 @@
                 <w:szCs w:val="18"/>
               </w:rPr>
               <w:br/>
+            </w:r>
+            <w:r>
+              <w:rPr>
+                <w:rFonts w:ascii="宋体" w:eastAsia="宋体" w:hAnsi="宋体" w:cs="宋体" w:hint="eastAsia"/>
+                <w:i/>
+                <w:iCs/>
+                <w:color w:val="808080"/>
+                <w:kern w:val="0"/>
+                <w:sz w:val="18"/>
+                <w:szCs w:val="18"/>
+              </w:rPr>
+              <w:lastRenderedPageBreak/>
               <w:t xml:space="preserve">        </w:t>
             </w:r>
             <w:r>
@@ -31221,7 +31965,7 @@
     </w:p>
     <w:tbl>
       <w:tblPr>
-        <w:tblStyle w:val="ae"/>
+        <w:tblStyle w:val="af3"/>
         <w:tblW w:w="8296" w:type="dxa"/>
         <w:tblLayout w:type="fixed"/>
         <w:tblLook w:val="04A0" w:firstRow="1" w:lastRow="0" w:firstColumn="1" w:lastColumn="0" w:noHBand="0" w:noVBand="1"/>
@@ -31764,8 +32508,9 @@
                 <w:sz w:val="18"/>
                 <w:szCs w:val="18"/>
               </w:rPr>
-              <w:t>//该字段表示否时显示权限列表</w:t>
-            </w:r>
+              <w:t>//该字段</w:t>
+            </w:r>
+            <w:proofErr w:type="gramStart"/>
             <w:r>
               <w:rPr>
                 <w:rFonts w:ascii="宋体" w:eastAsia="宋体" w:hAnsi="宋体" w:cs="宋体" w:hint="eastAsia"/>
@@ -31776,304 +32521,9 @@
                 <w:sz w:val="18"/>
                 <w:szCs w:val="18"/>
               </w:rPr>
-              <w:br/>
-              <w:t xml:space="preserve">    </w:t>
-            </w:r>
-            <w:r>
-              <w:rPr>
-                <w:rFonts w:ascii="宋体" w:eastAsia="宋体" w:hAnsi="宋体" w:cs="宋体" w:hint="eastAsia"/>
-                <w:b/>
-                <w:bCs/>
-                <w:color w:val="000080"/>
-                <w:kern w:val="0"/>
-                <w:sz w:val="18"/>
-                <w:szCs w:val="18"/>
-              </w:rPr>
-              <w:t xml:space="preserve">boolean </w:t>
-            </w:r>
-            <w:r>
-              <w:rPr>
-                <w:rFonts w:ascii="宋体" w:eastAsia="宋体" w:hAnsi="宋体" w:cs="宋体" w:hint="eastAsia"/>
-                <w:color w:val="000000"/>
-                <w:kern w:val="0"/>
-                <w:sz w:val="18"/>
-                <w:szCs w:val="18"/>
-              </w:rPr>
-              <w:t xml:space="preserve">permVisible = </w:t>
-            </w:r>
-            <w:r>
-              <w:rPr>
-                <w:rFonts w:ascii="宋体" w:eastAsia="宋体" w:hAnsi="宋体" w:cs="宋体" w:hint="eastAsia"/>
-                <w:b/>
-                <w:bCs/>
-                <w:color w:val="000080"/>
-                <w:kern w:val="0"/>
-                <w:sz w:val="18"/>
-                <w:szCs w:val="18"/>
-              </w:rPr>
-              <w:t>false</w:t>
-            </w:r>
-            <w:r>
-              <w:rPr>
-                <w:rFonts w:ascii="宋体" w:eastAsia="宋体" w:hAnsi="宋体" w:cs="宋体" w:hint="eastAsia"/>
-                <w:color w:val="000000"/>
-                <w:kern w:val="0"/>
-                <w:sz w:val="18"/>
-                <w:szCs w:val="18"/>
-              </w:rPr>
-              <w:t>;</w:t>
-            </w:r>
-            <w:r>
-              <w:rPr>
-                <w:rFonts w:ascii="宋体" w:eastAsia="宋体" w:hAnsi="宋体" w:cs="宋体" w:hint="eastAsia"/>
-                <w:color w:val="000000"/>
-                <w:kern w:val="0"/>
-                <w:sz w:val="18"/>
-                <w:szCs w:val="18"/>
-              </w:rPr>
-              <w:br/>
-              <w:t xml:space="preserve">    </w:t>
-            </w:r>
-            <w:r>
-              <w:rPr>
-                <w:rFonts w:ascii="宋体" w:eastAsia="宋体" w:hAnsi="宋体" w:cs="宋体" w:hint="eastAsia"/>
-                <w:b/>
-                <w:bCs/>
-                <w:color w:val="660E7A"/>
-                <w:kern w:val="0"/>
-                <w:sz w:val="18"/>
-                <w:szCs w:val="18"/>
-              </w:rPr>
-              <w:t xml:space="preserve">mScrollView </w:t>
-            </w:r>
-            <w:r>
-              <w:rPr>
-                <w:rFonts w:ascii="宋体" w:eastAsia="宋体" w:hAnsi="宋体" w:cs="宋体" w:hint="eastAsia"/>
-                <w:color w:val="000000"/>
-                <w:kern w:val="0"/>
-                <w:sz w:val="18"/>
-                <w:szCs w:val="18"/>
-              </w:rPr>
-              <w:t xml:space="preserve">= </w:t>
-            </w:r>
-            <w:r>
-              <w:rPr>
-                <w:rFonts w:ascii="宋体" w:eastAsia="宋体" w:hAnsi="宋体" w:cs="宋体" w:hint="eastAsia"/>
-                <w:b/>
-                <w:bCs/>
-                <w:color w:val="000080"/>
-                <w:kern w:val="0"/>
-                <w:sz w:val="18"/>
-                <w:szCs w:val="18"/>
-              </w:rPr>
-              <w:t>null</w:t>
-            </w:r>
-            <w:r>
-              <w:rPr>
-                <w:rFonts w:ascii="宋体" w:eastAsia="宋体" w:hAnsi="宋体" w:cs="宋体" w:hint="eastAsia"/>
-                <w:color w:val="000000"/>
-                <w:kern w:val="0"/>
-                <w:sz w:val="18"/>
-                <w:szCs w:val="18"/>
-              </w:rPr>
-              <w:t>;</w:t>
-            </w:r>
-            <w:r>
-              <w:rPr>
-                <w:rFonts w:ascii="宋体" w:eastAsia="宋体" w:hAnsi="宋体" w:cs="宋体" w:hint="eastAsia"/>
-                <w:color w:val="000000"/>
-                <w:kern w:val="0"/>
-                <w:sz w:val="18"/>
-                <w:szCs w:val="18"/>
-              </w:rPr>
-              <w:br/>
-              <w:t xml:space="preserve">    </w:t>
-            </w:r>
-            <w:r>
-              <w:rPr>
-                <w:rFonts w:ascii="宋体" w:eastAsia="宋体" w:hAnsi="宋体" w:cs="宋体" w:hint="eastAsia"/>
-                <w:b/>
-                <w:bCs/>
-                <w:color w:val="660E7A"/>
-                <w:kern w:val="0"/>
-                <w:sz w:val="18"/>
-                <w:szCs w:val="18"/>
-              </w:rPr>
-              <w:t xml:space="preserve">mOkCanInstall </w:t>
-            </w:r>
-            <w:r>
-              <w:rPr>
-                <w:rFonts w:ascii="宋体" w:eastAsia="宋体" w:hAnsi="宋体" w:cs="宋体" w:hint="eastAsia"/>
-                <w:color w:val="000000"/>
-                <w:kern w:val="0"/>
-                <w:sz w:val="18"/>
-                <w:szCs w:val="18"/>
-              </w:rPr>
-              <w:t xml:space="preserve">= </w:t>
-            </w:r>
-            <w:r>
-              <w:rPr>
-                <w:rFonts w:ascii="宋体" w:eastAsia="宋体" w:hAnsi="宋体" w:cs="宋体" w:hint="eastAsia"/>
-                <w:b/>
-                <w:bCs/>
-                <w:color w:val="000080"/>
-                <w:kern w:val="0"/>
-                <w:sz w:val="18"/>
-                <w:szCs w:val="18"/>
-              </w:rPr>
-              <w:t>false</w:t>
-            </w:r>
-            <w:r>
-              <w:rPr>
-                <w:rFonts w:ascii="宋体" w:eastAsia="宋体" w:hAnsi="宋体" w:cs="宋体" w:hint="eastAsia"/>
-                <w:color w:val="000000"/>
-                <w:kern w:val="0"/>
-                <w:sz w:val="18"/>
-                <w:szCs w:val="18"/>
-              </w:rPr>
-              <w:t>;</w:t>
-            </w:r>
-            <w:r>
-              <w:rPr>
-                <w:rFonts w:ascii="宋体" w:eastAsia="宋体" w:hAnsi="宋体" w:cs="宋体" w:hint="eastAsia"/>
-                <w:color w:val="000000"/>
-                <w:kern w:val="0"/>
-                <w:sz w:val="18"/>
-                <w:szCs w:val="18"/>
-              </w:rPr>
-              <w:br/>
-              <w:t xml:space="preserve">    </w:t>
-            </w:r>
-            <w:r>
-              <w:rPr>
-                <w:rFonts w:ascii="宋体" w:eastAsia="宋体" w:hAnsi="宋体" w:cs="宋体" w:hint="eastAsia"/>
-                <w:b/>
-                <w:bCs/>
-                <w:color w:val="000080"/>
-                <w:kern w:val="0"/>
-                <w:sz w:val="18"/>
-                <w:szCs w:val="18"/>
-              </w:rPr>
-              <w:t xml:space="preserve">int </w:t>
-            </w:r>
-            <w:r>
-              <w:rPr>
-                <w:rFonts w:ascii="宋体" w:eastAsia="宋体" w:hAnsi="宋体" w:cs="宋体" w:hint="eastAsia"/>
-                <w:color w:val="000000"/>
-                <w:kern w:val="0"/>
-                <w:sz w:val="18"/>
-                <w:szCs w:val="18"/>
-              </w:rPr>
-              <w:t xml:space="preserve">msg = </w:t>
-            </w:r>
-            <w:r>
-              <w:rPr>
-                <w:rFonts w:ascii="宋体" w:eastAsia="宋体" w:hAnsi="宋体" w:cs="宋体" w:hint="eastAsia"/>
-                <w:color w:val="0000FF"/>
-                <w:kern w:val="0"/>
-                <w:sz w:val="18"/>
-                <w:szCs w:val="18"/>
-              </w:rPr>
-              <w:t>0</w:t>
-            </w:r>
-            <w:r>
-              <w:rPr>
-                <w:rFonts w:ascii="宋体" w:eastAsia="宋体" w:hAnsi="宋体" w:cs="宋体" w:hint="eastAsia"/>
-                <w:color w:val="000000"/>
-                <w:kern w:val="0"/>
-                <w:sz w:val="18"/>
-                <w:szCs w:val="18"/>
-              </w:rPr>
-              <w:t>;</w:t>
-            </w:r>
-            <w:r>
-              <w:rPr>
-                <w:rFonts w:ascii="宋体" w:eastAsia="宋体" w:hAnsi="宋体" w:cs="宋体" w:hint="eastAsia"/>
-                <w:color w:val="000000"/>
-                <w:kern w:val="0"/>
-                <w:sz w:val="18"/>
-                <w:szCs w:val="18"/>
-              </w:rPr>
-              <w:br/>
-              <w:t xml:space="preserve">    </w:t>
-            </w:r>
-            <w:r>
-              <w:rPr>
-                <w:rFonts w:ascii="宋体" w:eastAsia="宋体" w:hAnsi="宋体" w:cs="宋体" w:hint="eastAsia"/>
-                <w:b/>
-                <w:bCs/>
-                <w:color w:val="000080"/>
-                <w:kern w:val="0"/>
-                <w:sz w:val="18"/>
-                <w:szCs w:val="18"/>
-              </w:rPr>
-              <w:t xml:space="preserve">if </w:t>
-            </w:r>
-            <w:r>
-              <w:rPr>
-                <w:rFonts w:ascii="宋体" w:eastAsia="宋体" w:hAnsi="宋体" w:cs="宋体" w:hint="eastAsia"/>
-                <w:color w:val="000000"/>
-                <w:kern w:val="0"/>
-                <w:sz w:val="18"/>
-                <w:szCs w:val="18"/>
-              </w:rPr>
-              <w:t>(</w:t>
-            </w:r>
-            <w:r>
-              <w:rPr>
-                <w:rFonts w:ascii="宋体" w:eastAsia="宋体" w:hAnsi="宋体" w:cs="宋体" w:hint="eastAsia"/>
-                <w:b/>
-                <w:bCs/>
-                <w:color w:val="660E7A"/>
-                <w:kern w:val="0"/>
-                <w:sz w:val="18"/>
-                <w:szCs w:val="18"/>
-              </w:rPr>
-              <w:t xml:space="preserve">mPkgInfo </w:t>
-            </w:r>
-            <w:r>
-              <w:rPr>
-                <w:rFonts w:ascii="宋体" w:eastAsia="宋体" w:hAnsi="宋体" w:cs="宋体" w:hint="eastAsia"/>
-                <w:color w:val="000000"/>
-                <w:kern w:val="0"/>
-                <w:sz w:val="18"/>
-                <w:szCs w:val="18"/>
-              </w:rPr>
-              <w:t xml:space="preserve">!= </w:t>
-            </w:r>
-            <w:r>
-              <w:rPr>
-                <w:rFonts w:ascii="宋体" w:eastAsia="宋体" w:hAnsi="宋体" w:cs="宋体" w:hint="eastAsia"/>
-                <w:b/>
-                <w:bCs/>
-                <w:color w:val="000080"/>
-                <w:kern w:val="0"/>
-                <w:sz w:val="18"/>
-                <w:szCs w:val="18"/>
-              </w:rPr>
-              <w:t>null</w:t>
-            </w:r>
-            <w:r>
-              <w:rPr>
-                <w:rFonts w:ascii="宋体" w:eastAsia="宋体" w:hAnsi="宋体" w:cs="宋体" w:hint="eastAsia"/>
-                <w:color w:val="000000"/>
-                <w:kern w:val="0"/>
-                <w:sz w:val="18"/>
-                <w:szCs w:val="18"/>
-              </w:rPr>
-              <w:t>) {</w:t>
-            </w:r>
-            <w:r>
-              <w:rPr>
-                <w:rFonts w:ascii="宋体" w:eastAsia="宋体" w:hAnsi="宋体" w:cs="宋体" w:hint="eastAsia"/>
-                <w:color w:val="000000"/>
-                <w:kern w:val="0"/>
-                <w:sz w:val="18"/>
-                <w:szCs w:val="18"/>
-              </w:rPr>
-              <w:br/>
-              <w:t xml:space="preserve">        </w:t>
-            </w:r>
+              <w:t>表示否时显示</w:t>
+            </w:r>
+            <w:proofErr w:type="gramEnd"/>
             <w:r>
               <w:rPr>
                 <w:rFonts w:ascii="宋体" w:eastAsia="宋体" w:hAnsi="宋体" w:cs="宋体" w:hint="eastAsia"/>
@@ -32084,7 +32534,7 @@
                 <w:sz w:val="18"/>
                 <w:szCs w:val="18"/>
               </w:rPr>
-              <w:t>//AppSecurityPermissions 是一个组件 封装了一些列处理权限的功能</w:t>
+              <w:t>权限列表</w:t>
             </w:r>
             <w:r>
               <w:rPr>
@@ -32097,17 +32547,7 @@
                 <w:szCs w:val="18"/>
               </w:rPr>
               <w:br/>
-              <w:t xml:space="preserve">        </w:t>
-            </w:r>
-            <w:r>
-              <w:rPr>
-                <w:rFonts w:ascii="宋体" w:eastAsia="宋体" w:hAnsi="宋体" w:cs="宋体" w:hint="eastAsia"/>
-                <w:color w:val="000000"/>
-                <w:kern w:val="0"/>
-                <w:sz w:val="18"/>
-                <w:szCs w:val="18"/>
-              </w:rPr>
-              <w:t xml:space="preserve">AppSecurityPermissions perms = </w:t>
+              <w:t xml:space="preserve">    </w:t>
             </w:r>
             <w:r>
               <w:rPr>
@@ -32119,17 +32559,17 @@
                 <w:sz w:val="18"/>
                 <w:szCs w:val="18"/>
               </w:rPr>
-              <w:t xml:space="preserve">new </w:t>
-            </w:r>
-            <w:r>
-              <w:rPr>
-                <w:rFonts w:ascii="宋体" w:eastAsia="宋体" w:hAnsi="宋体" w:cs="宋体" w:hint="eastAsia"/>
-                <w:color w:val="000000"/>
-                <w:kern w:val="0"/>
-                <w:sz w:val="18"/>
-                <w:szCs w:val="18"/>
-              </w:rPr>
-              <w:t>AppSecurityPermissions(</w:t>
+              <w:t xml:space="preserve">boolean </w:t>
+            </w:r>
+            <w:r>
+              <w:rPr>
+                <w:rFonts w:ascii="宋体" w:eastAsia="宋体" w:hAnsi="宋体" w:cs="宋体" w:hint="eastAsia"/>
+                <w:color w:val="000000"/>
+                <w:kern w:val="0"/>
+                <w:sz w:val="18"/>
+                <w:szCs w:val="18"/>
+              </w:rPr>
+              <w:t xml:space="preserve">permVisible = </w:t>
             </w:r>
             <w:r>
               <w:rPr>
@@ -32141,17 +32581,28 @@
                 <w:sz w:val="18"/>
                 <w:szCs w:val="18"/>
               </w:rPr>
-              <w:t>this</w:t>
-            </w:r>
-            <w:r>
-              <w:rPr>
-                <w:rFonts w:ascii="宋体" w:eastAsia="宋体" w:hAnsi="宋体" w:cs="宋体" w:hint="eastAsia"/>
-                <w:color w:val="000000"/>
-                <w:kern w:val="0"/>
-                <w:sz w:val="18"/>
-                <w:szCs w:val="18"/>
-              </w:rPr>
-              <w:t xml:space="preserve">, </w:t>
+              <w:t>false</w:t>
+            </w:r>
+            <w:r>
+              <w:rPr>
+                <w:rFonts w:ascii="宋体" w:eastAsia="宋体" w:hAnsi="宋体" w:cs="宋体" w:hint="eastAsia"/>
+                <w:color w:val="000000"/>
+                <w:kern w:val="0"/>
+                <w:sz w:val="18"/>
+                <w:szCs w:val="18"/>
+              </w:rPr>
+              <w:t>;</w:t>
+            </w:r>
+            <w:r>
+              <w:rPr>
+                <w:rFonts w:ascii="宋体" w:eastAsia="宋体" w:hAnsi="宋体" w:cs="宋体" w:hint="eastAsia"/>
+                <w:color w:val="000000"/>
+                <w:kern w:val="0"/>
+                <w:sz w:val="18"/>
+                <w:szCs w:val="18"/>
+              </w:rPr>
+              <w:br/>
+              <w:t xml:space="preserve">    </w:t>
             </w:r>
             <w:r>
               <w:rPr>
@@ -32163,17 +32614,234 @@
                 <w:sz w:val="18"/>
                 <w:szCs w:val="18"/>
               </w:rPr>
-              <w:t>mPkgInfo</w:t>
-            </w:r>
-            <w:r>
-              <w:rPr>
-                <w:rFonts w:ascii="宋体" w:eastAsia="宋体" w:hAnsi="宋体" w:cs="宋体" w:hint="eastAsia"/>
-                <w:color w:val="000000"/>
-                <w:kern w:val="0"/>
-                <w:sz w:val="18"/>
-                <w:szCs w:val="18"/>
-              </w:rPr>
-              <w:t>);</w:t>
+              <w:t xml:space="preserve">mScrollView </w:t>
+            </w:r>
+            <w:r>
+              <w:rPr>
+                <w:rFonts w:ascii="宋体" w:eastAsia="宋体" w:hAnsi="宋体" w:cs="宋体" w:hint="eastAsia"/>
+                <w:color w:val="000000"/>
+                <w:kern w:val="0"/>
+                <w:sz w:val="18"/>
+                <w:szCs w:val="18"/>
+              </w:rPr>
+              <w:t xml:space="preserve">= </w:t>
+            </w:r>
+            <w:r>
+              <w:rPr>
+                <w:rFonts w:ascii="宋体" w:eastAsia="宋体" w:hAnsi="宋体" w:cs="宋体" w:hint="eastAsia"/>
+                <w:b/>
+                <w:bCs/>
+                <w:color w:val="000080"/>
+                <w:kern w:val="0"/>
+                <w:sz w:val="18"/>
+                <w:szCs w:val="18"/>
+              </w:rPr>
+              <w:t>null</w:t>
+            </w:r>
+            <w:r>
+              <w:rPr>
+                <w:rFonts w:ascii="宋体" w:eastAsia="宋体" w:hAnsi="宋体" w:cs="宋体" w:hint="eastAsia"/>
+                <w:color w:val="000000"/>
+                <w:kern w:val="0"/>
+                <w:sz w:val="18"/>
+                <w:szCs w:val="18"/>
+              </w:rPr>
+              <w:t>;</w:t>
+            </w:r>
+            <w:r>
+              <w:rPr>
+                <w:rFonts w:ascii="宋体" w:eastAsia="宋体" w:hAnsi="宋体" w:cs="宋体" w:hint="eastAsia"/>
+                <w:color w:val="000000"/>
+                <w:kern w:val="0"/>
+                <w:sz w:val="18"/>
+                <w:szCs w:val="18"/>
+              </w:rPr>
+              <w:br/>
+              <w:t xml:space="preserve">    </w:t>
+            </w:r>
+            <w:r>
+              <w:rPr>
+                <w:rFonts w:ascii="宋体" w:eastAsia="宋体" w:hAnsi="宋体" w:cs="宋体" w:hint="eastAsia"/>
+                <w:b/>
+                <w:bCs/>
+                <w:color w:val="660E7A"/>
+                <w:kern w:val="0"/>
+                <w:sz w:val="18"/>
+                <w:szCs w:val="18"/>
+              </w:rPr>
+              <w:t xml:space="preserve">mOkCanInstall </w:t>
+            </w:r>
+            <w:r>
+              <w:rPr>
+                <w:rFonts w:ascii="宋体" w:eastAsia="宋体" w:hAnsi="宋体" w:cs="宋体" w:hint="eastAsia"/>
+                <w:color w:val="000000"/>
+                <w:kern w:val="0"/>
+                <w:sz w:val="18"/>
+                <w:szCs w:val="18"/>
+              </w:rPr>
+              <w:t xml:space="preserve">= </w:t>
+            </w:r>
+            <w:r>
+              <w:rPr>
+                <w:rFonts w:ascii="宋体" w:eastAsia="宋体" w:hAnsi="宋体" w:cs="宋体" w:hint="eastAsia"/>
+                <w:b/>
+                <w:bCs/>
+                <w:color w:val="000080"/>
+                <w:kern w:val="0"/>
+                <w:sz w:val="18"/>
+                <w:szCs w:val="18"/>
+              </w:rPr>
+              <w:t>false</w:t>
+            </w:r>
+            <w:r>
+              <w:rPr>
+                <w:rFonts w:ascii="宋体" w:eastAsia="宋体" w:hAnsi="宋体" w:cs="宋体" w:hint="eastAsia"/>
+                <w:color w:val="000000"/>
+                <w:kern w:val="0"/>
+                <w:sz w:val="18"/>
+                <w:szCs w:val="18"/>
+              </w:rPr>
+              <w:t>;</w:t>
+            </w:r>
+            <w:r>
+              <w:rPr>
+                <w:rFonts w:ascii="宋体" w:eastAsia="宋体" w:hAnsi="宋体" w:cs="宋体" w:hint="eastAsia"/>
+                <w:color w:val="000000"/>
+                <w:kern w:val="0"/>
+                <w:sz w:val="18"/>
+                <w:szCs w:val="18"/>
+              </w:rPr>
+              <w:br/>
+            </w:r>
+            <w:r>
+              <w:rPr>
+                <w:rFonts w:ascii="宋体" w:eastAsia="宋体" w:hAnsi="宋体" w:cs="宋体" w:hint="eastAsia"/>
+                <w:color w:val="000000"/>
+                <w:kern w:val="0"/>
+                <w:sz w:val="18"/>
+                <w:szCs w:val="18"/>
+              </w:rPr>
+              <w:lastRenderedPageBreak/>
+              <w:t xml:space="preserve">    </w:t>
+            </w:r>
+            <w:r>
+              <w:rPr>
+                <w:rFonts w:ascii="宋体" w:eastAsia="宋体" w:hAnsi="宋体" w:cs="宋体" w:hint="eastAsia"/>
+                <w:b/>
+                <w:bCs/>
+                <w:color w:val="000080"/>
+                <w:kern w:val="0"/>
+                <w:sz w:val="18"/>
+                <w:szCs w:val="18"/>
+              </w:rPr>
+              <w:t xml:space="preserve">int </w:t>
+            </w:r>
+            <w:r>
+              <w:rPr>
+                <w:rFonts w:ascii="宋体" w:eastAsia="宋体" w:hAnsi="宋体" w:cs="宋体" w:hint="eastAsia"/>
+                <w:color w:val="000000"/>
+                <w:kern w:val="0"/>
+                <w:sz w:val="18"/>
+                <w:szCs w:val="18"/>
+              </w:rPr>
+              <w:t xml:space="preserve">msg = </w:t>
+            </w:r>
+            <w:r>
+              <w:rPr>
+                <w:rFonts w:ascii="宋体" w:eastAsia="宋体" w:hAnsi="宋体" w:cs="宋体" w:hint="eastAsia"/>
+                <w:color w:val="0000FF"/>
+                <w:kern w:val="0"/>
+                <w:sz w:val="18"/>
+                <w:szCs w:val="18"/>
+              </w:rPr>
+              <w:t>0</w:t>
+            </w:r>
+            <w:r>
+              <w:rPr>
+                <w:rFonts w:ascii="宋体" w:eastAsia="宋体" w:hAnsi="宋体" w:cs="宋体" w:hint="eastAsia"/>
+                <w:color w:val="000000"/>
+                <w:kern w:val="0"/>
+                <w:sz w:val="18"/>
+                <w:szCs w:val="18"/>
+              </w:rPr>
+              <w:t>;</w:t>
+            </w:r>
+            <w:r>
+              <w:rPr>
+                <w:rFonts w:ascii="宋体" w:eastAsia="宋体" w:hAnsi="宋体" w:cs="宋体" w:hint="eastAsia"/>
+                <w:color w:val="000000"/>
+                <w:kern w:val="0"/>
+                <w:sz w:val="18"/>
+                <w:szCs w:val="18"/>
+              </w:rPr>
+              <w:br/>
+              <w:t xml:space="preserve">    </w:t>
+            </w:r>
+            <w:r>
+              <w:rPr>
+                <w:rFonts w:ascii="宋体" w:eastAsia="宋体" w:hAnsi="宋体" w:cs="宋体" w:hint="eastAsia"/>
+                <w:b/>
+                <w:bCs/>
+                <w:color w:val="000080"/>
+                <w:kern w:val="0"/>
+                <w:sz w:val="18"/>
+                <w:szCs w:val="18"/>
+              </w:rPr>
+              <w:t xml:space="preserve">if </w:t>
+            </w:r>
+            <w:r>
+              <w:rPr>
+                <w:rFonts w:ascii="宋体" w:eastAsia="宋体" w:hAnsi="宋体" w:cs="宋体" w:hint="eastAsia"/>
+                <w:color w:val="000000"/>
+                <w:kern w:val="0"/>
+                <w:sz w:val="18"/>
+                <w:szCs w:val="18"/>
+              </w:rPr>
+              <w:t>(</w:t>
+            </w:r>
+            <w:r>
+              <w:rPr>
+                <w:rFonts w:ascii="宋体" w:eastAsia="宋体" w:hAnsi="宋体" w:cs="宋体" w:hint="eastAsia"/>
+                <w:b/>
+                <w:bCs/>
+                <w:color w:val="660E7A"/>
+                <w:kern w:val="0"/>
+                <w:sz w:val="18"/>
+                <w:szCs w:val="18"/>
+              </w:rPr>
+              <w:t xml:space="preserve">mPkgInfo </w:t>
+            </w:r>
+            <w:r>
+              <w:rPr>
+                <w:rFonts w:ascii="宋体" w:eastAsia="宋体" w:hAnsi="宋体" w:cs="宋体" w:hint="eastAsia"/>
+                <w:color w:val="000000"/>
+                <w:kern w:val="0"/>
+                <w:sz w:val="18"/>
+                <w:szCs w:val="18"/>
+              </w:rPr>
+              <w:t xml:space="preserve">!= </w:t>
+            </w:r>
+            <w:r>
+              <w:rPr>
+                <w:rFonts w:ascii="宋体" w:eastAsia="宋体" w:hAnsi="宋体" w:cs="宋体" w:hint="eastAsia"/>
+                <w:b/>
+                <w:bCs/>
+                <w:color w:val="000080"/>
+                <w:kern w:val="0"/>
+                <w:sz w:val="18"/>
+                <w:szCs w:val="18"/>
+              </w:rPr>
+              <w:t>null</w:t>
+            </w:r>
+            <w:r>
+              <w:rPr>
+                <w:rFonts w:ascii="宋体" w:eastAsia="宋体" w:hAnsi="宋体" w:cs="宋体" w:hint="eastAsia"/>
+                <w:color w:val="000000"/>
+                <w:kern w:val="0"/>
+                <w:sz w:val="18"/>
+                <w:szCs w:val="18"/>
+              </w:rPr>
+              <w:t>) {</w:t>
             </w:r>
             <w:r>
               <w:rPr>
@@ -32196,7 +32864,7 @@
                 <w:sz w:val="18"/>
                 <w:szCs w:val="18"/>
               </w:rPr>
-              <w:t>//获取与隐私相关的权限数量</w:t>
+              <w:t>//AppSecurityPermissions 是一个组件 封装了一些列处理权限的功能</w:t>
             </w:r>
             <w:r>
               <w:rPr>
@@ -32214,6 +32882,16 @@
             <w:r>
               <w:rPr>
                 <w:rFonts w:ascii="宋体" w:eastAsia="宋体" w:hAnsi="宋体" w:cs="宋体" w:hint="eastAsia"/>
+                <w:color w:val="000000"/>
+                <w:kern w:val="0"/>
+                <w:sz w:val="18"/>
+                <w:szCs w:val="18"/>
+              </w:rPr>
+              <w:t xml:space="preserve">AppSecurityPermissions perms = </w:t>
+            </w:r>
+            <w:r>
+              <w:rPr>
+                <w:rFonts w:ascii="宋体" w:eastAsia="宋体" w:hAnsi="宋体" w:cs="宋体" w:hint="eastAsia"/>
                 <w:b/>
                 <w:bCs/>
                 <w:color w:val="000080"/>
@@ -32221,17 +32899,61 @@
                 <w:sz w:val="18"/>
                 <w:szCs w:val="18"/>
               </w:rPr>
-              <w:t xml:space="preserve">final int </w:t>
-            </w:r>
-            <w:r>
-              <w:rPr>
-                <w:rFonts w:ascii="宋体" w:eastAsia="宋体" w:hAnsi="宋体" w:cs="宋体" w:hint="eastAsia"/>
-                <w:color w:val="000000"/>
-                <w:kern w:val="0"/>
-                <w:sz w:val="18"/>
-                <w:szCs w:val="18"/>
-              </w:rPr>
-              <w:t>NP = perms.getPermissionCount(AppSecurityPermissions.WHICH_PERSONAL);</w:t>
+              <w:t xml:space="preserve">new </w:t>
+            </w:r>
+            <w:r>
+              <w:rPr>
+                <w:rFonts w:ascii="宋体" w:eastAsia="宋体" w:hAnsi="宋体" w:cs="宋体" w:hint="eastAsia"/>
+                <w:color w:val="000000"/>
+                <w:kern w:val="0"/>
+                <w:sz w:val="18"/>
+                <w:szCs w:val="18"/>
+              </w:rPr>
+              <w:t>AppSecurityPermissions(</w:t>
+            </w:r>
+            <w:r>
+              <w:rPr>
+                <w:rFonts w:ascii="宋体" w:eastAsia="宋体" w:hAnsi="宋体" w:cs="宋体" w:hint="eastAsia"/>
+                <w:b/>
+                <w:bCs/>
+                <w:color w:val="000080"/>
+                <w:kern w:val="0"/>
+                <w:sz w:val="18"/>
+                <w:szCs w:val="18"/>
+              </w:rPr>
+              <w:t>this</w:t>
+            </w:r>
+            <w:r>
+              <w:rPr>
+                <w:rFonts w:ascii="宋体" w:eastAsia="宋体" w:hAnsi="宋体" w:cs="宋体" w:hint="eastAsia"/>
+                <w:color w:val="000000"/>
+                <w:kern w:val="0"/>
+                <w:sz w:val="18"/>
+                <w:szCs w:val="18"/>
+              </w:rPr>
+              <w:t xml:space="preserve">, </w:t>
+            </w:r>
+            <w:r>
+              <w:rPr>
+                <w:rFonts w:ascii="宋体" w:eastAsia="宋体" w:hAnsi="宋体" w:cs="宋体" w:hint="eastAsia"/>
+                <w:b/>
+                <w:bCs/>
+                <w:color w:val="660E7A"/>
+                <w:kern w:val="0"/>
+                <w:sz w:val="18"/>
+                <w:szCs w:val="18"/>
+              </w:rPr>
+              <w:t>mPkgInfo</w:t>
+            </w:r>
+            <w:r>
+              <w:rPr>
+                <w:rFonts w:ascii="宋体" w:eastAsia="宋体" w:hAnsi="宋体" w:cs="宋体" w:hint="eastAsia"/>
+                <w:color w:val="000000"/>
+                <w:kern w:val="0"/>
+                <w:sz w:val="18"/>
+                <w:szCs w:val="18"/>
+              </w:rPr>
+              <w:t>);</w:t>
             </w:r>
             <w:r>
               <w:rPr>
@@ -32254,7 +32976,7 @@
                 <w:sz w:val="18"/>
                 <w:szCs w:val="18"/>
               </w:rPr>
-              <w:t>//获取与设备相关的权限数量</w:t>
+              <w:t>//获取与隐私相关的权限数量</w:t>
             </w:r>
             <w:r>
               <w:rPr>
@@ -32289,6 +33011,64 @@
                 <w:sz w:val="18"/>
                 <w:szCs w:val="18"/>
               </w:rPr>
+              <w:t>NP = perms.getPermissionCount(AppSecurityPermissions.WHICH_PERSONAL);</w:t>
+            </w:r>
+            <w:r>
+              <w:rPr>
+                <w:rFonts w:ascii="宋体" w:eastAsia="宋体" w:hAnsi="宋体" w:cs="宋体" w:hint="eastAsia"/>
+                <w:color w:val="000000"/>
+                <w:kern w:val="0"/>
+                <w:sz w:val="18"/>
+                <w:szCs w:val="18"/>
+              </w:rPr>
+              <w:br/>
+              <w:t xml:space="preserve">        </w:t>
+            </w:r>
+            <w:r>
+              <w:rPr>
+                <w:rFonts w:ascii="宋体" w:eastAsia="宋体" w:hAnsi="宋体" w:cs="宋体" w:hint="eastAsia"/>
+                <w:i/>
+                <w:iCs/>
+                <w:color w:val="808080"/>
+                <w:kern w:val="0"/>
+                <w:sz w:val="18"/>
+                <w:szCs w:val="18"/>
+              </w:rPr>
+              <w:t>//获取与设备相关的权限数量</w:t>
+            </w:r>
+            <w:r>
+              <w:rPr>
+                <w:rFonts w:ascii="宋体" w:eastAsia="宋体" w:hAnsi="宋体" w:cs="宋体" w:hint="eastAsia"/>
+                <w:i/>
+                <w:iCs/>
+                <w:color w:val="808080"/>
+                <w:kern w:val="0"/>
+                <w:sz w:val="18"/>
+                <w:szCs w:val="18"/>
+              </w:rPr>
+              <w:br/>
+              <w:t xml:space="preserve">        </w:t>
+            </w:r>
+            <w:r>
+              <w:rPr>
+                <w:rFonts w:ascii="宋体" w:eastAsia="宋体" w:hAnsi="宋体" w:cs="宋体" w:hint="eastAsia"/>
+                <w:b/>
+                <w:bCs/>
+                <w:color w:val="000080"/>
+                <w:kern w:val="0"/>
+                <w:sz w:val="18"/>
+                <w:szCs w:val="18"/>
+              </w:rPr>
+              <w:t xml:space="preserve">final int </w:t>
+            </w:r>
+            <w:r>
+              <w:rPr>
+                <w:rFonts w:ascii="宋体" w:eastAsia="宋体" w:hAnsi="宋体" w:cs="宋体" w:hint="eastAsia"/>
+                <w:color w:val="000000"/>
+                <w:kern w:val="0"/>
+                <w:sz w:val="18"/>
+                <w:szCs w:val="18"/>
+              </w:rPr>
               <w:t>ND = perms.getPermissionCount(AppSecurityPermissions.WHICH_DEVICE);</w:t>
             </w:r>
             <w:r>
@@ -32300,16 +33080,6 @@
                 <w:szCs w:val="18"/>
               </w:rPr>
               <w:br/>
-            </w:r>
-            <w:r>
-              <w:rPr>
-                <w:rFonts w:ascii="宋体" w:eastAsia="宋体" w:hAnsi="宋体" w:cs="宋体" w:hint="eastAsia"/>
-                <w:color w:val="000000"/>
-                <w:kern w:val="0"/>
-                <w:sz w:val="18"/>
-                <w:szCs w:val="18"/>
-              </w:rPr>
-              <w:lastRenderedPageBreak/>
               <w:t xml:space="preserve">        </w:t>
             </w:r>
             <w:r>
@@ -33533,6 +34303,16 @@
                 <w:szCs w:val="18"/>
               </w:rPr>
               <w:br/>
+            </w:r>
+            <w:r>
+              <w:rPr>
+                <w:rFonts w:ascii="宋体" w:eastAsia="宋体" w:hAnsi="宋体" w:cs="宋体" w:hint="eastAsia"/>
+                <w:color w:val="000000"/>
+                <w:kern w:val="0"/>
+                <w:sz w:val="18"/>
+                <w:szCs w:val="18"/>
+              </w:rPr>
+              <w:lastRenderedPageBreak/>
               <w:t xml:space="preserve">                </w:t>
             </w:r>
             <w:r>
@@ -33769,16 +34549,6 @@
                 <w:szCs w:val="18"/>
               </w:rPr>
               <w:br/>
-            </w:r>
-            <w:r>
-              <w:rPr>
-                <w:rFonts w:ascii="宋体" w:eastAsia="宋体" w:hAnsi="宋体" w:cs="宋体" w:hint="eastAsia"/>
-                <w:color w:val="000000"/>
-                <w:kern w:val="0"/>
-                <w:sz w:val="18"/>
-                <w:szCs w:val="18"/>
-              </w:rPr>
-              <w:lastRenderedPageBreak/>
               <w:t xml:space="preserve">            }</w:t>
             </w:r>
             <w:r>
@@ -34059,15 +34829,27 @@
               </w:rPr>
               <w:t xml:space="preserve">if </w:t>
             </w:r>
-            <w:r>
-              <w:rPr>
-                <w:rFonts w:ascii="宋体" w:eastAsia="宋体" w:hAnsi="宋体" w:cs="宋体" w:hint="eastAsia"/>
-                <w:color w:val="000000"/>
-                <w:kern w:val="0"/>
-                <w:sz w:val="18"/>
-                <w:szCs w:val="18"/>
-              </w:rPr>
-              <w:t>(!permVisible) {</w:t>
+            <w:proofErr w:type="gramStart"/>
+            <w:r>
+              <w:rPr>
+                <w:rFonts w:ascii="宋体" w:eastAsia="宋体" w:hAnsi="宋体" w:cs="宋体" w:hint="eastAsia"/>
+                <w:color w:val="000000"/>
+                <w:kern w:val="0"/>
+                <w:sz w:val="18"/>
+                <w:szCs w:val="18"/>
+              </w:rPr>
+              <w:t>(!permVisible</w:t>
+            </w:r>
+            <w:proofErr w:type="gramEnd"/>
+            <w:r>
+              <w:rPr>
+                <w:rFonts w:ascii="宋体" w:eastAsia="宋体" w:hAnsi="宋体" w:cs="宋体" w:hint="eastAsia"/>
+                <w:color w:val="000000"/>
+                <w:kern w:val="0"/>
+                <w:sz w:val="18"/>
+                <w:szCs w:val="18"/>
+              </w:rPr>
+              <w:t>) {</w:t>
             </w:r>
             <w:r>
               <w:rPr>
@@ -34893,6 +35675,16 @@
                 <w:szCs w:val="18"/>
               </w:rPr>
               <w:br/>
+            </w:r>
+            <w:r>
+              <w:rPr>
+                <w:rFonts w:ascii="宋体" w:eastAsia="宋体" w:hAnsi="宋体" w:cs="宋体" w:hint="eastAsia"/>
+                <w:color w:val="000000"/>
+                <w:kern w:val="0"/>
+                <w:sz w:val="18"/>
+                <w:szCs w:val="18"/>
+              </w:rPr>
+              <w:lastRenderedPageBreak/>
               <w:t xml:space="preserve">    </w:t>
             </w:r>
             <w:r>
@@ -35239,16 +36031,6 @@
                 <w:szCs w:val="18"/>
               </w:rPr>
               <w:br/>
-            </w:r>
-            <w:r>
-              <w:rPr>
-                <w:rFonts w:ascii="宋体" w:eastAsia="宋体" w:hAnsi="宋体" w:cs="宋体" w:hint="eastAsia"/>
-                <w:color w:val="000000"/>
-                <w:kern w:val="0"/>
-                <w:sz w:val="18"/>
-                <w:szCs w:val="18"/>
-              </w:rPr>
-              <w:lastRenderedPageBreak/>
               <w:t xml:space="preserve">        </w:t>
             </w:r>
             <w:r>
@@ -35712,7 +36494,7 @@
     </w:p>
     <w:tbl>
       <w:tblPr>
-        <w:tblStyle w:val="ae"/>
+        <w:tblStyle w:val="af3"/>
         <w:tblW w:w="8296" w:type="dxa"/>
         <w:tblLayout w:type="fixed"/>
         <w:tblLook w:val="04A0" w:firstRow="1" w:lastRow="0" w:firstColumn="1" w:lastColumn="0" w:noHBand="0" w:noVBand="1"/>
@@ -35744,8 +36526,9 @@
                 <w:sz w:val="18"/>
                 <w:szCs w:val="18"/>
               </w:rPr>
-              <w:t>//单击“next/ok“按钮浏览权限列表</w:t>
-            </w:r>
+              <w:t>//单击</w:t>
+            </w:r>
+            <w:proofErr w:type="gramStart"/>
             <w:r>
               <w:rPr>
                 <w:rFonts w:hint="eastAsia"/>
@@ -35755,58 +36538,9 @@
                 <w:sz w:val="18"/>
                 <w:szCs w:val="18"/>
               </w:rPr>
-              <w:br/>
-            </w:r>
-            <w:r>
-              <w:rPr>
-                <w:rFonts w:hint="eastAsia"/>
-                <w:b/>
-                <w:bCs/>
-                <w:color w:val="000080"/>
-                <w:sz w:val="18"/>
-                <w:szCs w:val="18"/>
-              </w:rPr>
-              <w:t>if</w:t>
-            </w:r>
-            <w:r>
-              <w:rPr>
-                <w:rFonts w:hint="eastAsia"/>
-                <w:color w:val="000000"/>
-                <w:sz w:val="18"/>
-                <w:szCs w:val="18"/>
-              </w:rPr>
-              <w:t xml:space="preserve">(v == </w:t>
-            </w:r>
-            <w:r>
-              <w:rPr>
-                <w:rFonts w:hint="eastAsia"/>
-                <w:b/>
-                <w:bCs/>
-                <w:color w:val="660E7A"/>
-                <w:sz w:val="18"/>
-                <w:szCs w:val="18"/>
-              </w:rPr>
-              <w:t>mOk</w:t>
-            </w:r>
-            <w:r>
-              <w:rPr>
-                <w:rFonts w:hint="eastAsia"/>
-                <w:color w:val="000000"/>
-                <w:sz w:val="18"/>
-                <w:szCs w:val="18"/>
-              </w:rPr>
-              <w:t>) {</w:t>
-            </w:r>
-            <w:r>
-              <w:rPr>
-                <w:rFonts w:hint="eastAsia"/>
-                <w:color w:val="000000"/>
-                <w:sz w:val="18"/>
-                <w:szCs w:val="18"/>
-              </w:rPr>
-              <w:br/>
-              <w:t xml:space="preserve">    </w:t>
-            </w:r>
+              <w:t>“</w:t>
+            </w:r>
+            <w:proofErr w:type="gramEnd"/>
             <w:r>
               <w:rPr>
                 <w:rFonts w:hint="eastAsia"/>
@@ -35816,7 +36550,7 @@
                 <w:sz w:val="18"/>
                 <w:szCs w:val="18"/>
               </w:rPr>
-              <w:t>//已经浏览完所有权限 “next"按钮已经变成了“ok”按钮，已经准备好可以显示安装口</w:t>
+              <w:t>next/ok“按钮浏览权限列表</w:t>
             </w:r>
             <w:r>
               <w:rPr>
@@ -35828,274 +36562,56 @@
                 <w:szCs w:val="18"/>
               </w:rPr>
               <w:br/>
+            </w:r>
+            <w:r>
+              <w:rPr>
+                <w:rFonts w:hint="eastAsia"/>
+                <w:b/>
+                <w:bCs/>
+                <w:color w:val="000080"/>
+                <w:sz w:val="18"/>
+                <w:szCs w:val="18"/>
+              </w:rPr>
+              <w:t>if</w:t>
+            </w:r>
+            <w:r>
+              <w:rPr>
+                <w:rFonts w:hint="eastAsia"/>
+                <w:color w:val="000000"/>
+                <w:sz w:val="18"/>
+                <w:szCs w:val="18"/>
+              </w:rPr>
+              <w:t xml:space="preserve">(v == </w:t>
+            </w:r>
+            <w:r>
+              <w:rPr>
+                <w:rFonts w:hint="eastAsia"/>
+                <w:b/>
+                <w:bCs/>
+                <w:color w:val="660E7A"/>
+                <w:sz w:val="18"/>
+                <w:szCs w:val="18"/>
+              </w:rPr>
+              <w:t>mOk</w:t>
+            </w:r>
+            <w:r>
+              <w:rPr>
+                <w:rFonts w:hint="eastAsia"/>
+                <w:color w:val="000000"/>
+                <w:sz w:val="18"/>
+                <w:szCs w:val="18"/>
+              </w:rPr>
+              <w:t>) {</w:t>
+            </w:r>
+            <w:r>
+              <w:rPr>
+                <w:rFonts w:hint="eastAsia"/>
+                <w:color w:val="000000"/>
+                <w:sz w:val="18"/>
+                <w:szCs w:val="18"/>
+              </w:rPr>
+              <w:br/>
               <w:t xml:space="preserve">    </w:t>
-            </w:r>
-            <w:r>
-              <w:rPr>
-                <w:rFonts w:hint="eastAsia"/>
-                <w:b/>
-                <w:bCs/>
-                <w:color w:val="000080"/>
-                <w:sz w:val="18"/>
-                <w:szCs w:val="18"/>
-              </w:rPr>
-              <w:t xml:space="preserve">if </w:t>
-            </w:r>
-            <w:r>
-              <w:rPr>
-                <w:rFonts w:hint="eastAsia"/>
-                <w:color w:val="000000"/>
-                <w:sz w:val="18"/>
-                <w:szCs w:val="18"/>
-              </w:rPr>
-              <w:t>(</w:t>
-            </w:r>
-            <w:r>
-              <w:rPr>
-                <w:rFonts w:hint="eastAsia"/>
-                <w:b/>
-                <w:bCs/>
-                <w:color w:val="660E7A"/>
-                <w:sz w:val="18"/>
-                <w:szCs w:val="18"/>
-              </w:rPr>
-              <w:t xml:space="preserve">mOkCanInstall </w:t>
-            </w:r>
-            <w:r>
-              <w:rPr>
-                <w:rFonts w:hint="eastAsia"/>
-                <w:color w:val="000000"/>
-                <w:sz w:val="18"/>
-                <w:szCs w:val="18"/>
-              </w:rPr>
-              <w:t xml:space="preserve">|| </w:t>
-            </w:r>
-            <w:r>
-              <w:rPr>
-                <w:rFonts w:hint="eastAsia"/>
-                <w:b/>
-                <w:bCs/>
-                <w:color w:val="660E7A"/>
-                <w:sz w:val="18"/>
-                <w:szCs w:val="18"/>
-              </w:rPr>
-              <w:t xml:space="preserve">mScrollView </w:t>
-            </w:r>
-            <w:r>
-              <w:rPr>
-                <w:rFonts w:hint="eastAsia"/>
-                <w:color w:val="000000"/>
-                <w:sz w:val="18"/>
-                <w:szCs w:val="18"/>
-              </w:rPr>
-              <w:t xml:space="preserve">== </w:t>
-            </w:r>
-            <w:r>
-              <w:rPr>
-                <w:rFonts w:hint="eastAsia"/>
-                <w:b/>
-                <w:bCs/>
-                <w:color w:val="000080"/>
-                <w:sz w:val="18"/>
-                <w:szCs w:val="18"/>
-              </w:rPr>
-              <w:t>null</w:t>
-            </w:r>
-            <w:r>
-              <w:rPr>
-                <w:rFonts w:hint="eastAsia"/>
-                <w:color w:val="000000"/>
-                <w:sz w:val="18"/>
-                <w:szCs w:val="18"/>
-              </w:rPr>
-              <w:t>) {</w:t>
-            </w:r>
-            <w:r>
-              <w:rPr>
-                <w:rFonts w:hint="eastAsia"/>
-                <w:color w:val="000000"/>
-                <w:sz w:val="18"/>
-                <w:szCs w:val="18"/>
-              </w:rPr>
-              <w:br/>
-              <w:t xml:space="preserve">        </w:t>
-            </w:r>
-            <w:r>
-              <w:rPr>
-                <w:rFonts w:hint="eastAsia"/>
-                <w:b/>
-                <w:bCs/>
-                <w:color w:val="660E7A"/>
-                <w:sz w:val="18"/>
-                <w:szCs w:val="18"/>
-              </w:rPr>
-              <w:t>mInstallFlowAnalytics</w:t>
-            </w:r>
-            <w:r>
-              <w:rPr>
-                <w:rFonts w:hint="eastAsia"/>
-                <w:color w:val="000000"/>
-                <w:sz w:val="18"/>
-                <w:szCs w:val="18"/>
-              </w:rPr>
-              <w:t>.setInstallButtonClicked();</w:t>
-            </w:r>
-            <w:r>
-              <w:rPr>
-                <w:rFonts w:hint="eastAsia"/>
-                <w:color w:val="000000"/>
-                <w:sz w:val="18"/>
-                <w:szCs w:val="18"/>
-              </w:rPr>
-              <w:br/>
-              <w:t xml:space="preserve">        </w:t>
-            </w:r>
-            <w:r>
-              <w:rPr>
-                <w:rFonts w:hint="eastAsia"/>
-                <w:b/>
-                <w:bCs/>
-                <w:color w:val="000080"/>
-                <w:sz w:val="18"/>
-                <w:szCs w:val="18"/>
-              </w:rPr>
-              <w:t xml:space="preserve">if </w:t>
-            </w:r>
-            <w:r>
-              <w:rPr>
-                <w:rFonts w:hint="eastAsia"/>
-                <w:color w:val="000000"/>
-                <w:sz w:val="18"/>
-                <w:szCs w:val="18"/>
-              </w:rPr>
-              <w:t>(</w:t>
-            </w:r>
-            <w:r>
-              <w:rPr>
-                <w:rFonts w:hint="eastAsia"/>
-                <w:b/>
-                <w:bCs/>
-                <w:color w:val="660E7A"/>
-                <w:sz w:val="18"/>
-                <w:szCs w:val="18"/>
-              </w:rPr>
-              <w:t xml:space="preserve">mSessionId </w:t>
-            </w:r>
-            <w:r>
-              <w:rPr>
-                <w:rFonts w:hint="eastAsia"/>
-                <w:color w:val="000000"/>
-                <w:sz w:val="18"/>
-                <w:szCs w:val="18"/>
-              </w:rPr>
-              <w:t>!= -</w:t>
-            </w:r>
-            <w:r>
-              <w:rPr>
-                <w:rFonts w:hint="eastAsia"/>
-                <w:color w:val="0000FF"/>
-                <w:sz w:val="18"/>
-                <w:szCs w:val="18"/>
-              </w:rPr>
-              <w:t>1</w:t>
-            </w:r>
-            <w:r>
-              <w:rPr>
-                <w:rFonts w:hint="eastAsia"/>
-                <w:color w:val="000000"/>
-                <w:sz w:val="18"/>
-                <w:szCs w:val="18"/>
-              </w:rPr>
-              <w:t>) {</w:t>
-            </w:r>
-            <w:r>
-              <w:rPr>
-                <w:rFonts w:hint="eastAsia"/>
-                <w:color w:val="000000"/>
-                <w:sz w:val="18"/>
-                <w:szCs w:val="18"/>
-              </w:rPr>
-              <w:br/>
-              <w:t xml:space="preserve">            </w:t>
-            </w:r>
-            <w:r>
-              <w:rPr>
-                <w:rFonts w:hint="eastAsia"/>
-                <w:b/>
-                <w:bCs/>
-                <w:color w:val="660E7A"/>
-                <w:sz w:val="18"/>
-                <w:szCs w:val="18"/>
-              </w:rPr>
-              <w:t>mInstaller</w:t>
-            </w:r>
-            <w:r>
-              <w:rPr>
-                <w:rFonts w:hint="eastAsia"/>
-                <w:color w:val="000000"/>
-                <w:sz w:val="18"/>
-                <w:szCs w:val="18"/>
-              </w:rPr>
-              <w:t>.setPermissionsResult(</w:t>
-            </w:r>
-            <w:r>
-              <w:rPr>
-                <w:rFonts w:hint="eastAsia"/>
-                <w:b/>
-                <w:bCs/>
-                <w:color w:val="660E7A"/>
-                <w:sz w:val="18"/>
-                <w:szCs w:val="18"/>
-              </w:rPr>
-              <w:t>mSessionId</w:t>
-            </w:r>
-            <w:r>
-              <w:rPr>
-                <w:rFonts w:hint="eastAsia"/>
-                <w:color w:val="000000"/>
-                <w:sz w:val="18"/>
-                <w:szCs w:val="18"/>
-              </w:rPr>
-              <w:t xml:space="preserve">, </w:t>
-            </w:r>
-            <w:r>
-              <w:rPr>
-                <w:rFonts w:hint="eastAsia"/>
-                <w:b/>
-                <w:bCs/>
-                <w:color w:val="000080"/>
-                <w:sz w:val="18"/>
-                <w:szCs w:val="18"/>
-              </w:rPr>
-              <w:t>true</w:t>
-            </w:r>
-            <w:r>
-              <w:rPr>
-                <w:rFonts w:hint="eastAsia"/>
-                <w:color w:val="000000"/>
-                <w:sz w:val="18"/>
-                <w:szCs w:val="18"/>
-              </w:rPr>
-              <w:t>);</w:t>
-            </w:r>
-            <w:r>
-              <w:rPr>
-                <w:rFonts w:hint="eastAsia"/>
-                <w:color w:val="000000"/>
-                <w:sz w:val="18"/>
-                <w:szCs w:val="18"/>
-              </w:rPr>
-              <w:br/>
-            </w:r>
-            <w:r>
-              <w:rPr>
-                <w:rFonts w:hint="eastAsia"/>
-                <w:color w:val="000000"/>
-                <w:sz w:val="18"/>
-                <w:szCs w:val="18"/>
-              </w:rPr>
-              <w:br/>
-              <w:t xml:space="preserve">            </w:t>
             </w:r>
             <w:r>
               <w:rPr>
@@ -36106,7 +36622,7 @@
                 <w:sz w:val="18"/>
                 <w:szCs w:val="18"/>
               </w:rPr>
-              <w:t>// We're only confirming permissions, so we don't really know how the</w:t>
+              <w:t>//已经浏览完所有权限 “next"按钮已经变成了“ok”按钮，已经准备好可以显示安装口</w:t>
             </w:r>
             <w:r>
               <w:rPr>
@@ -36118,7 +36634,274 @@
                 <w:szCs w:val="18"/>
               </w:rPr>
               <w:br/>
-              <w:t xml:space="preserve">            // story ends; assume success.</w:t>
+              <w:t xml:space="preserve">    </w:t>
+            </w:r>
+            <w:r>
+              <w:rPr>
+                <w:rFonts w:hint="eastAsia"/>
+                <w:b/>
+                <w:bCs/>
+                <w:color w:val="000080"/>
+                <w:sz w:val="18"/>
+                <w:szCs w:val="18"/>
+              </w:rPr>
+              <w:t xml:space="preserve">if </w:t>
+            </w:r>
+            <w:r>
+              <w:rPr>
+                <w:rFonts w:hint="eastAsia"/>
+                <w:color w:val="000000"/>
+                <w:sz w:val="18"/>
+                <w:szCs w:val="18"/>
+              </w:rPr>
+              <w:t>(</w:t>
+            </w:r>
+            <w:r>
+              <w:rPr>
+                <w:rFonts w:hint="eastAsia"/>
+                <w:b/>
+                <w:bCs/>
+                <w:color w:val="660E7A"/>
+                <w:sz w:val="18"/>
+                <w:szCs w:val="18"/>
+              </w:rPr>
+              <w:t xml:space="preserve">mOkCanInstall </w:t>
+            </w:r>
+            <w:r>
+              <w:rPr>
+                <w:rFonts w:hint="eastAsia"/>
+                <w:color w:val="000000"/>
+                <w:sz w:val="18"/>
+                <w:szCs w:val="18"/>
+              </w:rPr>
+              <w:t xml:space="preserve">|| </w:t>
+            </w:r>
+            <w:r>
+              <w:rPr>
+                <w:rFonts w:hint="eastAsia"/>
+                <w:b/>
+                <w:bCs/>
+                <w:color w:val="660E7A"/>
+                <w:sz w:val="18"/>
+                <w:szCs w:val="18"/>
+              </w:rPr>
+              <w:t xml:space="preserve">mScrollView </w:t>
+            </w:r>
+            <w:r>
+              <w:rPr>
+                <w:rFonts w:hint="eastAsia"/>
+                <w:color w:val="000000"/>
+                <w:sz w:val="18"/>
+                <w:szCs w:val="18"/>
+              </w:rPr>
+              <w:t xml:space="preserve">== </w:t>
+            </w:r>
+            <w:r>
+              <w:rPr>
+                <w:rFonts w:hint="eastAsia"/>
+                <w:b/>
+                <w:bCs/>
+                <w:color w:val="000080"/>
+                <w:sz w:val="18"/>
+                <w:szCs w:val="18"/>
+              </w:rPr>
+              <w:t>null</w:t>
+            </w:r>
+            <w:r>
+              <w:rPr>
+                <w:rFonts w:hint="eastAsia"/>
+                <w:color w:val="000000"/>
+                <w:sz w:val="18"/>
+                <w:szCs w:val="18"/>
+              </w:rPr>
+              <w:t>) {</w:t>
+            </w:r>
+            <w:r>
+              <w:rPr>
+                <w:rFonts w:hint="eastAsia"/>
+                <w:color w:val="000000"/>
+                <w:sz w:val="18"/>
+                <w:szCs w:val="18"/>
+              </w:rPr>
+              <w:br/>
+              <w:t xml:space="preserve">        </w:t>
+            </w:r>
+            <w:r>
+              <w:rPr>
+                <w:rFonts w:hint="eastAsia"/>
+                <w:b/>
+                <w:bCs/>
+                <w:color w:val="660E7A"/>
+                <w:sz w:val="18"/>
+                <w:szCs w:val="18"/>
+              </w:rPr>
+              <w:t>mInstallFlowAnalytics</w:t>
+            </w:r>
+            <w:r>
+              <w:rPr>
+                <w:rFonts w:hint="eastAsia"/>
+                <w:color w:val="000000"/>
+                <w:sz w:val="18"/>
+                <w:szCs w:val="18"/>
+              </w:rPr>
+              <w:t>.setInstallButtonClicked();</w:t>
+            </w:r>
+            <w:r>
+              <w:rPr>
+                <w:rFonts w:hint="eastAsia"/>
+                <w:color w:val="000000"/>
+                <w:sz w:val="18"/>
+                <w:szCs w:val="18"/>
+              </w:rPr>
+              <w:br/>
+              <w:t xml:space="preserve">        </w:t>
+            </w:r>
+            <w:r>
+              <w:rPr>
+                <w:rFonts w:hint="eastAsia"/>
+                <w:b/>
+                <w:bCs/>
+                <w:color w:val="000080"/>
+                <w:sz w:val="18"/>
+                <w:szCs w:val="18"/>
+              </w:rPr>
+              <w:t xml:space="preserve">if </w:t>
+            </w:r>
+            <w:r>
+              <w:rPr>
+                <w:rFonts w:hint="eastAsia"/>
+                <w:color w:val="000000"/>
+                <w:sz w:val="18"/>
+                <w:szCs w:val="18"/>
+              </w:rPr>
+              <w:t>(</w:t>
+            </w:r>
+            <w:r>
+              <w:rPr>
+                <w:rFonts w:hint="eastAsia"/>
+                <w:b/>
+                <w:bCs/>
+                <w:color w:val="660E7A"/>
+                <w:sz w:val="18"/>
+                <w:szCs w:val="18"/>
+              </w:rPr>
+              <w:t xml:space="preserve">mSessionId </w:t>
+            </w:r>
+            <w:r>
+              <w:rPr>
+                <w:rFonts w:hint="eastAsia"/>
+                <w:color w:val="000000"/>
+                <w:sz w:val="18"/>
+                <w:szCs w:val="18"/>
+              </w:rPr>
+              <w:t>!= -</w:t>
+            </w:r>
+            <w:r>
+              <w:rPr>
+                <w:rFonts w:hint="eastAsia"/>
+                <w:color w:val="0000FF"/>
+                <w:sz w:val="18"/>
+                <w:szCs w:val="18"/>
+              </w:rPr>
+              <w:t>1</w:t>
+            </w:r>
+            <w:r>
+              <w:rPr>
+                <w:rFonts w:hint="eastAsia"/>
+                <w:color w:val="000000"/>
+                <w:sz w:val="18"/>
+                <w:szCs w:val="18"/>
+              </w:rPr>
+              <w:t>) {</w:t>
+            </w:r>
+            <w:r>
+              <w:rPr>
+                <w:rFonts w:hint="eastAsia"/>
+                <w:color w:val="000000"/>
+                <w:sz w:val="18"/>
+                <w:szCs w:val="18"/>
+              </w:rPr>
+              <w:br/>
+              <w:t xml:space="preserve">            </w:t>
+            </w:r>
+            <w:r>
+              <w:rPr>
+                <w:rFonts w:hint="eastAsia"/>
+                <w:b/>
+                <w:bCs/>
+                <w:color w:val="660E7A"/>
+                <w:sz w:val="18"/>
+                <w:szCs w:val="18"/>
+              </w:rPr>
+              <w:t>mInstaller</w:t>
+            </w:r>
+            <w:r>
+              <w:rPr>
+                <w:rFonts w:hint="eastAsia"/>
+                <w:color w:val="000000"/>
+                <w:sz w:val="18"/>
+                <w:szCs w:val="18"/>
+              </w:rPr>
+              <w:t>.setPermissionsResult(</w:t>
+            </w:r>
+            <w:r>
+              <w:rPr>
+                <w:rFonts w:hint="eastAsia"/>
+                <w:b/>
+                <w:bCs/>
+                <w:color w:val="660E7A"/>
+                <w:sz w:val="18"/>
+                <w:szCs w:val="18"/>
+              </w:rPr>
+              <w:t>mSessionId</w:t>
+            </w:r>
+            <w:r>
+              <w:rPr>
+                <w:rFonts w:hint="eastAsia"/>
+                <w:color w:val="000000"/>
+                <w:sz w:val="18"/>
+                <w:szCs w:val="18"/>
+              </w:rPr>
+              <w:t xml:space="preserve">, </w:t>
+            </w:r>
+            <w:r>
+              <w:rPr>
+                <w:rFonts w:hint="eastAsia"/>
+                <w:b/>
+                <w:bCs/>
+                <w:color w:val="000080"/>
+                <w:sz w:val="18"/>
+                <w:szCs w:val="18"/>
+              </w:rPr>
+              <w:t>true</w:t>
+            </w:r>
+            <w:r>
+              <w:rPr>
+                <w:rFonts w:hint="eastAsia"/>
+                <w:color w:val="000000"/>
+                <w:sz w:val="18"/>
+                <w:szCs w:val="18"/>
+              </w:rPr>
+              <w:t>);</w:t>
+            </w:r>
+            <w:r>
+              <w:rPr>
+                <w:rFonts w:hint="eastAsia"/>
+                <w:color w:val="000000"/>
+                <w:sz w:val="18"/>
+                <w:szCs w:val="18"/>
+              </w:rPr>
+              <w:br/>
+            </w:r>
+            <w:r>
+              <w:rPr>
+                <w:rFonts w:hint="eastAsia"/>
+                <w:color w:val="000000"/>
+                <w:sz w:val="18"/>
+                <w:szCs w:val="18"/>
+              </w:rPr>
+              <w:br/>
+              <w:t xml:space="preserve">            </w:t>
             </w:r>
             <w:r>
               <w:rPr>
@@ -36129,78 +36912,7 @@
                 <w:sz w:val="18"/>
                 <w:szCs w:val="18"/>
               </w:rPr>
-              <w:br/>
-              <w:t xml:space="preserve">            </w:t>
-            </w:r>
-            <w:r>
-              <w:rPr>
-                <w:rFonts w:hint="eastAsia"/>
-                <w:b/>
-                <w:bCs/>
-                <w:color w:val="660E7A"/>
-                <w:sz w:val="18"/>
-                <w:szCs w:val="18"/>
-              </w:rPr>
-              <w:t>mInstallFlowAnalytics</w:t>
-            </w:r>
-            <w:r>
-              <w:rPr>
-                <w:rFonts w:hint="eastAsia"/>
-                <w:color w:val="000000"/>
-                <w:sz w:val="18"/>
-                <w:szCs w:val="18"/>
-              </w:rPr>
-              <w:t>.setFlowFinishedWithPackageManagerResult(</w:t>
-            </w:r>
-            <w:r>
-              <w:rPr>
-                <w:rFonts w:hint="eastAsia"/>
-                <w:color w:val="000000"/>
-                <w:sz w:val="18"/>
-                <w:szCs w:val="18"/>
-              </w:rPr>
-              <w:br/>
-              <w:t xml:space="preserve">                    PackageManager.INSTALL_SUCCEEDED);</w:t>
-            </w:r>
-            <w:r>
-              <w:rPr>
-                <w:rFonts w:hint="eastAsia"/>
-                <w:color w:val="000000"/>
-                <w:sz w:val="18"/>
-                <w:szCs w:val="18"/>
-              </w:rPr>
-              <w:br/>
-              <w:t xml:space="preserve">        } </w:t>
-            </w:r>
-            <w:r>
-              <w:rPr>
-                <w:rFonts w:hint="eastAsia"/>
-                <w:b/>
-                <w:bCs/>
-                <w:color w:val="000080"/>
-                <w:sz w:val="18"/>
-                <w:szCs w:val="18"/>
-              </w:rPr>
-              <w:t xml:space="preserve">else </w:t>
-            </w:r>
-            <w:r>
-              <w:rPr>
-                <w:rFonts w:hint="eastAsia"/>
-                <w:color w:val="000000"/>
-                <w:sz w:val="18"/>
-                <w:szCs w:val="18"/>
-              </w:rPr>
-              <w:t>{</w:t>
-            </w:r>
-            <w:r>
-              <w:rPr>
-                <w:rFonts w:hint="eastAsia"/>
-                <w:color w:val="000000"/>
-                <w:sz w:val="18"/>
-                <w:szCs w:val="18"/>
-              </w:rPr>
-              <w:br/>
-              <w:t xml:space="preserve">            </w:t>
+              <w:t>// We're only confirming permissions, so we don't really know how the</w:t>
             </w:r>
             <w:r>
               <w:rPr>
@@ -36211,7 +36923,8 @@
                 <w:sz w:val="18"/>
                 <w:szCs w:val="18"/>
               </w:rPr>
-              <w:t>// Start subactivity to actually install the application</w:t>
+              <w:br/>
+              <w:t xml:space="preserve">            // story ends; assume success.</w:t>
             </w:r>
             <w:r>
               <w:rPr>
@@ -36223,7 +36936,6 @@
                 <w:szCs w:val="18"/>
               </w:rPr>
               <w:br/>
-              <w:t xml:space="preserve">            //构造开启安装程序的Intent对象</w:t>
             </w:r>
             <w:r>
               <w:rPr>
@@ -36234,6 +36946,111 @@
                 <w:sz w:val="18"/>
                 <w:szCs w:val="18"/>
               </w:rPr>
+              <w:lastRenderedPageBreak/>
+              <w:t xml:space="preserve">            </w:t>
+            </w:r>
+            <w:r>
+              <w:rPr>
+                <w:rFonts w:hint="eastAsia"/>
+                <w:b/>
+                <w:bCs/>
+                <w:color w:val="660E7A"/>
+                <w:sz w:val="18"/>
+                <w:szCs w:val="18"/>
+              </w:rPr>
+              <w:t>mInstallFlowAnalytics</w:t>
+            </w:r>
+            <w:r>
+              <w:rPr>
+                <w:rFonts w:hint="eastAsia"/>
+                <w:color w:val="000000"/>
+                <w:sz w:val="18"/>
+                <w:szCs w:val="18"/>
+              </w:rPr>
+              <w:t>.setFlowFinishedWithPackageManagerResult(</w:t>
+            </w:r>
+            <w:r>
+              <w:rPr>
+                <w:rFonts w:hint="eastAsia"/>
+                <w:color w:val="000000"/>
+                <w:sz w:val="18"/>
+                <w:szCs w:val="18"/>
+              </w:rPr>
+              <w:br/>
+              <w:t xml:space="preserve">                    PackageManager.INSTALL_SUCCEEDED);</w:t>
+            </w:r>
+            <w:r>
+              <w:rPr>
+                <w:rFonts w:hint="eastAsia"/>
+                <w:color w:val="000000"/>
+                <w:sz w:val="18"/>
+                <w:szCs w:val="18"/>
+              </w:rPr>
+              <w:br/>
+              <w:t xml:space="preserve">        } </w:t>
+            </w:r>
+            <w:r>
+              <w:rPr>
+                <w:rFonts w:hint="eastAsia"/>
+                <w:b/>
+                <w:bCs/>
+                <w:color w:val="000080"/>
+                <w:sz w:val="18"/>
+                <w:szCs w:val="18"/>
+              </w:rPr>
+              <w:t xml:space="preserve">else </w:t>
+            </w:r>
+            <w:r>
+              <w:rPr>
+                <w:rFonts w:hint="eastAsia"/>
+                <w:color w:val="000000"/>
+                <w:sz w:val="18"/>
+                <w:szCs w:val="18"/>
+              </w:rPr>
+              <w:t>{</w:t>
+            </w:r>
+            <w:r>
+              <w:rPr>
+                <w:rFonts w:hint="eastAsia"/>
+                <w:color w:val="000000"/>
+                <w:sz w:val="18"/>
+                <w:szCs w:val="18"/>
+              </w:rPr>
+              <w:br/>
+              <w:t xml:space="preserve">            </w:t>
+            </w:r>
+            <w:r>
+              <w:rPr>
+                <w:rFonts w:hint="eastAsia"/>
+                <w:i/>
+                <w:iCs/>
+                <w:color w:val="808080"/>
+                <w:sz w:val="18"/>
+                <w:szCs w:val="18"/>
+              </w:rPr>
+              <w:t>// Start subactivity to actually install the application</w:t>
+            </w:r>
+            <w:r>
+              <w:rPr>
+                <w:rFonts w:hint="eastAsia"/>
+                <w:i/>
+                <w:iCs/>
+                <w:color w:val="808080"/>
+                <w:sz w:val="18"/>
+                <w:szCs w:val="18"/>
+              </w:rPr>
+              <w:br/>
+              <w:t xml:space="preserve">            //构造开启安装程序的Intent对象</w:t>
+            </w:r>
+            <w:r>
+              <w:rPr>
+                <w:rFonts w:hint="eastAsia"/>
+                <w:i/>
+                <w:iCs/>
+                <w:color w:val="808080"/>
+                <w:sz w:val="18"/>
+                <w:szCs w:val="18"/>
+              </w:rPr>
               <w:br/>
               <w:t xml:space="preserve">            </w:t>
             </w:r>
@@ -36356,15 +37173,6 @@
                 <w:szCs w:val="18"/>
               </w:rPr>
               <w:br/>
-            </w:r>
-            <w:r>
-              <w:rPr>
-                <w:rFonts w:hint="eastAsia"/>
-                <w:color w:val="000000"/>
-                <w:sz w:val="18"/>
-                <w:szCs w:val="18"/>
-              </w:rPr>
-              <w:lastRenderedPageBreak/>
               <w:t xml:space="preserve">            newIntent.setData(</w:t>
             </w:r>
             <w:r>
@@ -37475,6 +38283,7 @@
         <w:rPr>
           <w:shd w:val="clear" w:color="auto" w:fill="FFFFFF"/>
         </w:rPr>
+        <w:lastRenderedPageBreak/>
         <w:t>InstallAppProgress</w:t>
       </w:r>
     </w:p>
@@ -37647,7 +38456,7 @@
           <w:szCs w:val="23"/>
           <w:shd w:val="clear" w:color="auto" w:fill="FFFFFF"/>
         </w:rPr>
-        <w:t>），</w:t>
+        <w:t>），最后调用初始化视图操作</w:t>
       </w:r>
       <w:r>
         <w:rPr>
@@ -37657,8 +38466,7 @@
           <w:szCs w:val="23"/>
           <w:shd w:val="clear" w:color="auto" w:fill="FFFFFF"/>
         </w:rPr>
-        <w:lastRenderedPageBreak/>
-        <w:t>最后调用初始化视图操作</w:t>
+        <w:t>initview</w:t>
       </w:r>
       <w:r>
         <w:rPr>
@@ -37668,8 +38476,9 @@
           <w:szCs w:val="23"/>
           <w:shd w:val="clear" w:color="auto" w:fill="FFFFFF"/>
         </w:rPr>
-        <w:t>initview</w:t>
-      </w:r>
+        <w:t>。</w:t>
+      </w:r>
+      <w:commentRangeStart w:id="8"/>
       <w:r>
         <w:rPr>
           <w:rFonts w:ascii="微软雅黑" w:hAnsi="微软雅黑"/>
@@ -37678,9 +38487,8 @@
           <w:szCs w:val="23"/>
           <w:shd w:val="clear" w:color="auto" w:fill="FFFFFF"/>
         </w:rPr>
-        <w:t>。</w:t>
-      </w:r>
-      <w:commentRangeStart w:id="8"/>
+        <w:t>主要分析</w:t>
+      </w:r>
       <w:r>
         <w:rPr>
           <w:rFonts w:ascii="微软雅黑" w:hAnsi="微软雅黑"/>
@@ -37689,7 +38497,7 @@
           <w:szCs w:val="23"/>
           <w:shd w:val="clear" w:color="auto" w:fill="FFFFFF"/>
         </w:rPr>
-        <w:t>主要分析</w:t>
+        <w:t>initView</w:t>
       </w:r>
       <w:r>
         <w:rPr>
@@ -37699,7 +38507,14 @@
           <w:szCs w:val="23"/>
           <w:shd w:val="clear" w:color="auto" w:fill="FFFFFF"/>
         </w:rPr>
-        <w:t>initView</w:t>
+        <w:t>方法如下</w:t>
+      </w:r>
+      <w:commentRangeEnd w:id="8"/>
+      <w:r>
+        <w:rPr>
+          <w:rStyle w:val="af2"/>
+        </w:rPr>
+        <w:commentReference w:id="8"/>
       </w:r>
       <w:r>
         <w:rPr>
@@ -37709,29 +38524,12 @@
           <w:szCs w:val="23"/>
           <w:shd w:val="clear" w:color="auto" w:fill="FFFFFF"/>
         </w:rPr>
-        <w:t>方法如下</w:t>
-      </w:r>
-      <w:commentRangeEnd w:id="8"/>
-      <w:r>
-        <w:rPr>
-          <w:rStyle w:val="ad"/>
-        </w:rPr>
-        <w:commentReference w:id="8"/>
-      </w:r>
-      <w:r>
-        <w:rPr>
-          <w:rFonts w:ascii="微软雅黑" w:hAnsi="微软雅黑"/>
-          <w:color w:val="3F3F3F"/>
-          <w:sz w:val="23"/>
-          <w:szCs w:val="23"/>
-          <w:shd w:val="clear" w:color="auto" w:fill="FFFFFF"/>
-        </w:rPr>
         <w:t>：</w:t>
       </w:r>
     </w:p>
     <w:tbl>
       <w:tblPr>
-        <w:tblStyle w:val="ae"/>
+        <w:tblStyle w:val="af3"/>
         <w:tblW w:w="8296" w:type="dxa"/>
         <w:tblLayout w:type="fixed"/>
         <w:tblLook w:val="04A0" w:firstRow="1" w:lastRow="0" w:firstColumn="1" w:lastColumn="0" w:noHBand="0" w:noVBand="1"/>
@@ -38907,6 +39705,15 @@
                 <w:szCs w:val="18"/>
               </w:rPr>
               <w:br/>
+            </w:r>
+            <w:r>
+              <w:rPr>
+                <w:rFonts w:hint="eastAsia"/>
+                <w:color w:val="000000"/>
+                <w:sz w:val="18"/>
+                <w:szCs w:val="18"/>
+              </w:rPr>
+              <w:lastRenderedPageBreak/>
               <w:t xml:space="preserve">    </w:t>
             </w:r>
             <w:r>
@@ -39173,15 +39980,6 @@
                 <w:szCs w:val="18"/>
               </w:rPr>
               <w:br/>
-            </w:r>
-            <w:r>
-              <w:rPr>
-                <w:rFonts w:hint="eastAsia"/>
-                <w:color w:val="000000"/>
-                <w:sz w:val="18"/>
-                <w:szCs w:val="18"/>
-              </w:rPr>
-              <w:lastRenderedPageBreak/>
               <w:t xml:space="preserve">            Intent.</w:t>
             </w:r>
             <w:r>
@@ -40094,7 +40892,18 @@
           <w:szCs w:val="23"/>
           <w:shd w:val="clear" w:color="auto" w:fill="FFFFFF"/>
         </w:rPr>
-        <w:t>方法进行应用的安装。上面说到的两个方法都是</w:t>
+        <w:t>方法进行应用的安装。上面</w:t>
+      </w:r>
+      <w:r>
+        <w:rPr>
+          <w:rFonts w:ascii="微软雅黑" w:hAnsi="微软雅黑"/>
+          <w:color w:val="3F3F3F"/>
+          <w:sz w:val="23"/>
+          <w:szCs w:val="23"/>
+          <w:shd w:val="clear" w:color="auto" w:fill="FFFFFF"/>
+        </w:rPr>
+        <w:lastRenderedPageBreak/>
+        <w:t>说到的两个方法都是</w:t>
       </w:r>
       <w:r>
         <w:rPr>
@@ -40195,8 +41004,9 @@
           <w:szCs w:val="23"/>
           <w:shd w:val="clear" w:color="auto" w:fill="FFFFFF"/>
         </w:rPr>
-        <w:t>应用中无法调用和访问。静默安装是一个异步过程，所以，无论安装成功或者安装失败，都会向用户弹出结果，所以我们在调用方法中看到有个行参是</w:t>
-      </w:r>
+        <w:t>应用中无法调用和访问。静默安装是一个异步过程，所以，无论安装成功或者安装失败，都会向用户弹出结果，所以我们在调用方法中看到有</w:t>
+      </w:r>
+      <w:proofErr w:type="gramStart"/>
       <w:r>
         <w:rPr>
           <w:rFonts w:ascii="微软雅黑" w:hAnsi="微软雅黑"/>
@@ -40205,8 +41015,9 @@
           <w:szCs w:val="23"/>
           <w:shd w:val="clear" w:color="auto" w:fill="FFFFFF"/>
         </w:rPr>
-        <w:t>observer</w:t>
-      </w:r>
+        <w:t>个行参是</w:t>
+      </w:r>
+      <w:proofErr w:type="gramEnd"/>
       <w:r>
         <w:rPr>
           <w:rFonts w:ascii="微软雅黑" w:hAnsi="微软雅黑"/>
@@ -40215,7 +41026,7 @@
           <w:szCs w:val="23"/>
           <w:shd w:val="clear" w:color="auto" w:fill="FFFFFF"/>
         </w:rPr>
-        <w:t>，为</w:t>
+        <w:t>observer</w:t>
       </w:r>
       <w:r>
         <w:rPr>
@@ -40225,7 +41036,7 @@
           <w:szCs w:val="23"/>
           <w:shd w:val="clear" w:color="auto" w:fill="FFFFFF"/>
         </w:rPr>
-        <w:t>PackageInstallObserver</w:t>
+        <w:t>，为</w:t>
       </w:r>
       <w:r>
         <w:rPr>
@@ -40235,7 +41046,7 @@
           <w:szCs w:val="23"/>
           <w:shd w:val="clear" w:color="auto" w:fill="FFFFFF"/>
         </w:rPr>
-        <w:t>实例。</w:t>
+        <w:t>PackageInstallObserver</w:t>
       </w:r>
       <w:r>
         <w:rPr>
@@ -40245,7 +41056,16 @@
           <w:szCs w:val="23"/>
           <w:shd w:val="clear" w:color="auto" w:fill="FFFFFF"/>
         </w:rPr>
-        <w:lastRenderedPageBreak/>
+        <w:t>实例。</w:t>
+      </w:r>
+      <w:r>
+        <w:rPr>
+          <w:rFonts w:ascii="微软雅黑" w:hAnsi="微软雅黑"/>
+          <w:color w:val="3F3F3F"/>
+          <w:sz w:val="23"/>
+          <w:szCs w:val="23"/>
+          <w:shd w:val="clear" w:color="auto" w:fill="FFFFFF"/>
+        </w:rPr>
         <w:t>PackageInstallObserver</w:t>
       </w:r>
       <w:r>
@@ -40811,12 +41631,13 @@
         <w:rPr>
           <w:rFonts w:hint="eastAsia"/>
         </w:rPr>
+        <w:lastRenderedPageBreak/>
         <w:t>startUninstallProgress</w:t>
       </w:r>
     </w:p>
     <w:tbl>
       <w:tblPr>
-        <w:tblStyle w:val="ae"/>
+        <w:tblStyle w:val="af3"/>
         <w:tblW w:w="8522" w:type="dxa"/>
         <w:tblLayout w:type="fixed"/>
         <w:tblLook w:val="04A0" w:firstRow="1" w:lastRow="0" w:firstColumn="1" w:lastColumn="0" w:noHBand="0" w:noVBand="1"/>
@@ -41321,15 +42142,6 @@
                 <w:szCs w:val="18"/>
               </w:rPr>
               <w:br/>
-            </w:r>
-            <w:r>
-              <w:rPr>
-                <w:rFonts w:hint="eastAsia"/>
-                <w:color w:val="A9B7C6"/>
-                <w:sz w:val="18"/>
-                <w:szCs w:val="18"/>
-              </w:rPr>
-              <w:lastRenderedPageBreak/>
               <w:t xml:space="preserve">        newIntent.putExtra(Intent.</w:t>
             </w:r>
             <w:r>
@@ -41551,7 +42363,6 @@
         </w:numPr>
       </w:pPr>
       <w:r>
-        <w:lastRenderedPageBreak/>
         <w:t>UninstallAppProgress</w:t>
       </w:r>
     </w:p>
@@ -41583,11 +42394,19 @@
         </w:rPr>
         <w:t>InstallAppProgress</w:t>
       </w:r>
-      <w:r>
-        <w:rPr>
-          <w:rFonts w:hint="eastAsia"/>
-        </w:rPr>
-        <w:t>类类似的，</w:t>
+      <w:proofErr w:type="gramStart"/>
+      <w:r>
+        <w:rPr>
+          <w:rFonts w:hint="eastAsia"/>
+        </w:rPr>
+        <w:t>类类似</w:t>
+      </w:r>
+      <w:proofErr w:type="gramEnd"/>
+      <w:r>
+        <w:rPr>
+          <w:rFonts w:hint="eastAsia"/>
+        </w:rPr>
+        <w:t>的，</w:t>
       </w:r>
       <w:r>
         <w:rPr>
@@ -41640,7 +42459,7 @@
     </w:p>
     <w:tbl>
       <w:tblPr>
-        <w:tblStyle w:val="ae"/>
+        <w:tblStyle w:val="af3"/>
         <w:tblW w:w="8522" w:type="dxa"/>
         <w:tblLayout w:type="fixed"/>
         <w:tblLook w:val="04A0" w:firstRow="1" w:lastRow="0" w:firstColumn="1" w:lastColumn="0" w:noHBand="0" w:noVBand="1"/>
@@ -42235,11 +43054,19 @@
         </w:rPr>
         <w:t>变量来实现。当然和安装应用时一样，需要系统级别的权限申请：</w:t>
       </w:r>
-      <w:r>
-        <w:rPr>
-          <w:rFonts w:hint="eastAsia"/>
-        </w:rPr>
-        <w:t>android.permission.DELETE_PAC</w:t>
+      <w:proofErr w:type="gramStart"/>
+      <w:r>
+        <w:rPr>
+          <w:rFonts w:hint="eastAsia"/>
+        </w:rPr>
+        <w:t>android.permission</w:t>
+      </w:r>
+      <w:proofErr w:type="gramEnd"/>
+      <w:r>
+        <w:rPr>
+          <w:rFonts w:hint="eastAsia"/>
+        </w:rPr>
+        <w:t>.DELETE_PAC</w:t>
       </w:r>
       <w:r>
         <w:t>KAGES</w:t>
@@ -42255,30 +43082,30 @@
       <w:pPr>
         <w:ind w:firstLineChars="202" w:firstLine="424"/>
       </w:pPr>
-      <w:hyperlink r:id="rId48" w:history="1">
+      <w:hyperlink r:id="rId49" w:history="1">
         <w:r>
           <w:rPr>
-            <w:rStyle w:val="ac"/>
+            <w:rStyle w:val="af1"/>
             <w:rFonts w:hint="eastAsia"/>
           </w:rPr>
           <w:t>在</w:t>
         </w:r>
         <w:r>
           <w:rPr>
-            <w:rStyle w:val="ac"/>
+            <w:rStyle w:val="af1"/>
           </w:rPr>
           <w:t>android7</w:t>
         </w:r>
         <w:r>
           <w:rPr>
-            <w:rStyle w:val="ac"/>
+            <w:rStyle w:val="af1"/>
             <w:rFonts w:hint="eastAsia"/>
           </w:rPr>
           <w:t>静默</w:t>
         </w:r>
         <w:r>
           <w:rPr>
-            <w:rStyle w:val="ac"/>
+            <w:rStyle w:val="af1"/>
           </w:rPr>
           <w:t>卸载采用方法</w:t>
         </w:r>
@@ -42293,7 +43120,7 @@
         <w:shd w:val="clear" w:color="auto" w:fill="EFF0F1"/>
         <w:textAlignment w:val="baseline"/>
         <w:rPr>
-          <w:rStyle w:val="HTML0"/>
+          <w:rStyle w:val="HTML1"/>
           <w:rFonts w:ascii="Consolas" w:hAnsi="Consolas" w:cs="Consolas"/>
           <w:color w:val="242729"/>
           <w:sz w:val="20"/>
@@ -42303,40 +43130,38 @@
       </w:pPr>
       <w:r>
         <w:rPr>
-          <w:rStyle w:val="HTML0"/>
+          <w:rStyle w:val="HTML1"/>
           <w:rFonts w:ascii="Consolas" w:hAnsi="Consolas" w:cs="Consolas"/>
           <w:color w:val="242729"/>
           <w:sz w:val="20"/>
           <w:szCs w:val="20"/>
           <w:shd w:val="clear" w:color="auto" w:fill="EFF0F1"/>
         </w:rPr>
-        <w:t>String appPackage = "com.your.app.package";</w:t>
-      </w:r>
-    </w:p>
-    <w:p>
-      <w:pPr>
-        <w:pStyle w:val="HTML"/>
-        <w:shd w:val="clear" w:color="auto" w:fill="EFF0F1"/>
-        <w:textAlignment w:val="baseline"/>
-        <w:rPr>
-          <w:rStyle w:val="HTML0"/>
+        <w:t>String appPackage = "</w:t>
+      </w:r>
+      <w:proofErr w:type="gramStart"/>
+      <w:r>
+        <w:rPr>
+          <w:rStyle w:val="HTML1"/>
           <w:rFonts w:ascii="Consolas" w:hAnsi="Consolas" w:cs="Consolas"/>
           <w:color w:val="242729"/>
           <w:sz w:val="20"/>
           <w:szCs w:val="20"/>
           <w:shd w:val="clear" w:color="auto" w:fill="EFF0F1"/>
         </w:rPr>
-      </w:pPr>
-      <w:r>
-        <w:rPr>
-          <w:rStyle w:val="HTML0"/>
+        <w:t>com.your.app.package</w:t>
+      </w:r>
+      <w:proofErr w:type="gramEnd"/>
+      <w:r>
+        <w:rPr>
+          <w:rStyle w:val="HTML1"/>
           <w:rFonts w:ascii="Consolas" w:hAnsi="Consolas" w:cs="Consolas"/>
           <w:color w:val="242729"/>
           <w:sz w:val="20"/>
           <w:szCs w:val="20"/>
           <w:shd w:val="clear" w:color="auto" w:fill="EFF0F1"/>
         </w:rPr>
-        <w:t>Intent intent = new Intent(getActivity(), getActivity().getClass());</w:t>
+        <w:t>";</w:t>
       </w:r>
     </w:p>
     <w:p>
@@ -42345,7 +43170,7 @@
         <w:shd w:val="clear" w:color="auto" w:fill="EFF0F1"/>
         <w:textAlignment w:val="baseline"/>
         <w:rPr>
-          <w:rStyle w:val="HTML0"/>
+          <w:rStyle w:val="HTML1"/>
           <w:rFonts w:ascii="Consolas" w:hAnsi="Consolas" w:cs="Consolas"/>
           <w:color w:val="242729"/>
           <w:sz w:val="20"/>
@@ -42355,40 +43180,38 @@
       </w:pPr>
       <w:r>
         <w:rPr>
-          <w:rStyle w:val="HTML0"/>
+          <w:rStyle w:val="HTML1"/>
           <w:rFonts w:ascii="Consolas" w:hAnsi="Consolas" w:cs="Consolas"/>
           <w:color w:val="242729"/>
           <w:sz w:val="20"/>
           <w:szCs w:val="20"/>
           <w:shd w:val="clear" w:color="auto" w:fill="EFF0F1"/>
         </w:rPr>
-        <w:t>PendingIntent sender = PendingIntent.getActivity(getActivity(), 0, intent, 0);</w:t>
-      </w:r>
-    </w:p>
-    <w:p>
-      <w:pPr>
-        <w:pStyle w:val="HTML"/>
-        <w:shd w:val="clear" w:color="auto" w:fill="EFF0F1"/>
-        <w:textAlignment w:val="baseline"/>
-        <w:rPr>
-          <w:rStyle w:val="HTML0"/>
+        <w:t>Intent intent = new Intent(</w:t>
+      </w:r>
+      <w:proofErr w:type="gramStart"/>
+      <w:r>
+        <w:rPr>
+          <w:rStyle w:val="HTML1"/>
           <w:rFonts w:ascii="Consolas" w:hAnsi="Consolas" w:cs="Consolas"/>
           <w:color w:val="242729"/>
           <w:sz w:val="20"/>
           <w:szCs w:val="20"/>
           <w:shd w:val="clear" w:color="auto" w:fill="EFF0F1"/>
         </w:rPr>
-      </w:pPr>
-      <w:r>
-        <w:rPr>
-          <w:rStyle w:val="HTML0"/>
+        <w:t>getActivity(</w:t>
+      </w:r>
+      <w:proofErr w:type="gramEnd"/>
+      <w:r>
+        <w:rPr>
+          <w:rStyle w:val="HTML1"/>
           <w:rFonts w:ascii="Consolas" w:hAnsi="Consolas" w:cs="Consolas"/>
           <w:color w:val="242729"/>
           <w:sz w:val="20"/>
           <w:szCs w:val="20"/>
           <w:shd w:val="clear" w:color="auto" w:fill="EFF0F1"/>
         </w:rPr>
-        <w:t>PackageInstaller mPackageInstaller = getActivity().getPackageManager().getPackageInstaller();</w:t>
+        <w:t>), getActivity().getClass());</w:t>
       </w:r>
     </w:p>
     <w:p>
@@ -42397,22 +43220,147 @@
         <w:shd w:val="clear" w:color="auto" w:fill="EFF0F1"/>
         <w:textAlignment w:val="baseline"/>
         <w:rPr>
-          <w:rFonts w:ascii="Consolas" w:hAnsi="Consolas" w:cs="Consolas"/>
-          <w:color w:val="242729"/>
-          <w:sz w:val="20"/>
-          <w:szCs w:val="20"/>
-        </w:rPr>
-      </w:pPr>
-      <w:r>
-        <w:rPr>
-          <w:rStyle w:val="HTML0"/>
+          <w:rStyle w:val="HTML1"/>
           <w:rFonts w:ascii="Consolas" w:hAnsi="Consolas" w:cs="Consolas"/>
           <w:color w:val="242729"/>
           <w:sz w:val="20"/>
           <w:szCs w:val="20"/>
           <w:shd w:val="clear" w:color="auto" w:fill="EFF0F1"/>
         </w:rPr>
-        <w:t>mPackageInstaller.uninstall(appPackage, sender.getIntentSender());</w:t>
+      </w:pPr>
+      <w:r>
+        <w:rPr>
+          <w:rStyle w:val="HTML1"/>
+          <w:rFonts w:ascii="Consolas" w:hAnsi="Consolas" w:cs="Consolas"/>
+          <w:color w:val="242729"/>
+          <w:sz w:val="20"/>
+          <w:szCs w:val="20"/>
+          <w:shd w:val="clear" w:color="auto" w:fill="EFF0F1"/>
+        </w:rPr>
+        <w:t>PendingIntent sender = PendingIntent.getActivity(</w:t>
+      </w:r>
+      <w:proofErr w:type="gramStart"/>
+      <w:r>
+        <w:rPr>
+          <w:rStyle w:val="HTML1"/>
+          <w:rFonts w:ascii="Consolas" w:hAnsi="Consolas" w:cs="Consolas"/>
+          <w:color w:val="242729"/>
+          <w:sz w:val="20"/>
+          <w:szCs w:val="20"/>
+          <w:shd w:val="clear" w:color="auto" w:fill="EFF0F1"/>
+        </w:rPr>
+        <w:t>getActivity(</w:t>
+      </w:r>
+      <w:proofErr w:type="gramEnd"/>
+      <w:r>
+        <w:rPr>
+          <w:rStyle w:val="HTML1"/>
+          <w:rFonts w:ascii="Consolas" w:hAnsi="Consolas" w:cs="Consolas"/>
+          <w:color w:val="242729"/>
+          <w:sz w:val="20"/>
+          <w:szCs w:val="20"/>
+          <w:shd w:val="clear" w:color="auto" w:fill="EFF0F1"/>
+        </w:rPr>
+        <w:t>), 0, intent, 0);</w:t>
+      </w:r>
+    </w:p>
+    <w:p>
+      <w:pPr>
+        <w:pStyle w:val="HTML"/>
+        <w:shd w:val="clear" w:color="auto" w:fill="EFF0F1"/>
+        <w:textAlignment w:val="baseline"/>
+        <w:rPr>
+          <w:rStyle w:val="HTML1"/>
+          <w:rFonts w:ascii="Consolas" w:hAnsi="Consolas" w:cs="Consolas"/>
+          <w:color w:val="242729"/>
+          <w:sz w:val="20"/>
+          <w:szCs w:val="20"/>
+          <w:shd w:val="clear" w:color="auto" w:fill="EFF0F1"/>
+        </w:rPr>
+      </w:pPr>
+      <w:r>
+        <w:rPr>
+          <w:rStyle w:val="HTML1"/>
+          <w:rFonts w:ascii="Consolas" w:hAnsi="Consolas" w:cs="Consolas"/>
+          <w:color w:val="242729"/>
+          <w:sz w:val="20"/>
+          <w:szCs w:val="20"/>
+          <w:shd w:val="clear" w:color="auto" w:fill="EFF0F1"/>
+        </w:rPr>
+        <w:lastRenderedPageBreak/>
+        <w:t>PackageInstaller mPackageInstaller = getActivity(</w:t>
+      </w:r>
+      <w:proofErr w:type="gramStart"/>
+      <w:r>
+        <w:rPr>
+          <w:rStyle w:val="HTML1"/>
+          <w:rFonts w:ascii="Consolas" w:hAnsi="Consolas" w:cs="Consolas"/>
+          <w:color w:val="242729"/>
+          <w:sz w:val="20"/>
+          <w:szCs w:val="20"/>
+          <w:shd w:val="clear" w:color="auto" w:fill="EFF0F1"/>
+        </w:rPr>
+        <w:t>).getPackageManager</w:t>
+      </w:r>
+      <w:proofErr w:type="gramEnd"/>
+      <w:r>
+        <w:rPr>
+          <w:rStyle w:val="HTML1"/>
+          <w:rFonts w:ascii="Consolas" w:hAnsi="Consolas" w:cs="Consolas"/>
+          <w:color w:val="242729"/>
+          <w:sz w:val="20"/>
+          <w:szCs w:val="20"/>
+          <w:shd w:val="clear" w:color="auto" w:fill="EFF0F1"/>
+        </w:rPr>
+        <w:t>().getPackageInstaller();</w:t>
+      </w:r>
+    </w:p>
+    <w:p>
+      <w:pPr>
+        <w:pStyle w:val="HTML"/>
+        <w:shd w:val="clear" w:color="auto" w:fill="EFF0F1"/>
+        <w:textAlignment w:val="baseline"/>
+        <w:rPr>
+          <w:rFonts w:ascii="Consolas" w:hAnsi="Consolas" w:cs="Consolas"/>
+          <w:color w:val="242729"/>
+          <w:sz w:val="20"/>
+          <w:szCs w:val="20"/>
+        </w:rPr>
+      </w:pPr>
+      <w:r>
+        <w:rPr>
+          <w:rStyle w:val="HTML1"/>
+          <w:rFonts w:ascii="Consolas" w:hAnsi="Consolas" w:cs="Consolas"/>
+          <w:color w:val="242729"/>
+          <w:sz w:val="20"/>
+          <w:szCs w:val="20"/>
+          <w:shd w:val="clear" w:color="auto" w:fill="EFF0F1"/>
+        </w:rPr>
+        <w:t xml:space="preserve">mPackageInstaller.uninstall(appPackage, </w:t>
+      </w:r>
+      <w:proofErr w:type="gramStart"/>
+      <w:r>
+        <w:rPr>
+          <w:rStyle w:val="HTML1"/>
+          <w:rFonts w:ascii="Consolas" w:hAnsi="Consolas" w:cs="Consolas"/>
+          <w:color w:val="242729"/>
+          <w:sz w:val="20"/>
+          <w:szCs w:val="20"/>
+          <w:shd w:val="clear" w:color="auto" w:fill="EFF0F1"/>
+        </w:rPr>
+        <w:t>sender.getIntentSender</w:t>
+      </w:r>
+      <w:proofErr w:type="gramEnd"/>
+      <w:r>
+        <w:rPr>
+          <w:rStyle w:val="HTML1"/>
+          <w:rFonts w:ascii="Consolas" w:hAnsi="Consolas" w:cs="Consolas"/>
+          <w:color w:val="242729"/>
+          <w:sz w:val="20"/>
+          <w:szCs w:val="20"/>
+          <w:shd w:val="clear" w:color="auto" w:fill="EFF0F1"/>
+        </w:rPr>
+        <w:t>());</w:t>
       </w:r>
     </w:p>
     <w:p>
@@ -42508,7 +43456,6 @@
         <w:rPr>
           <w:rFonts w:hint="eastAsia"/>
         </w:rPr>
-        <w:lastRenderedPageBreak/>
         <w:t>Handler</w:t>
       </w:r>
       <w:r>
@@ -42580,7 +43527,7 @@
     </w:p>
     <w:p>
       <w:pPr>
-        <w:pStyle w:val="af"/>
+        <w:pStyle w:val="af4"/>
         <w:numPr>
           <w:ilvl w:val="1"/>
           <w:numId w:val="34"/>
@@ -42608,7 +43555,7 @@
     </w:p>
     <w:p>
       <w:pPr>
-        <w:pStyle w:val="af"/>
+        <w:pStyle w:val="af4"/>
         <w:numPr>
           <w:ilvl w:val="1"/>
           <w:numId w:val="34"/>
@@ -42636,7 +43583,7 @@
     </w:p>
     <w:p>
       <w:pPr>
-        <w:pStyle w:val="af"/>
+        <w:pStyle w:val="af4"/>
         <w:numPr>
           <w:ilvl w:val="1"/>
           <w:numId w:val="34"/>
@@ -42705,6 +43652,7 @@
         <w:lastRenderedPageBreak/>
         <w:br w:type="page"/>
       </w:r>
+      <w:proofErr w:type="gramStart"/>
       <w:r>
         <w:rPr>
           <w:rFonts w:ascii="微软雅黑" w:hAnsi="微软雅黑" w:hint="eastAsia"/>
@@ -42716,6 +43664,7 @@
         <w:lastRenderedPageBreak/>
         <w:t>蓝牙</w:t>
       </w:r>
+      <w:proofErr w:type="gramEnd"/>
       <w:r>
         <w:rPr>
           <w:rFonts w:ascii="微软雅黑" w:hAnsi="微软雅黑" w:hint="eastAsia"/>
@@ -43352,19 +44301,33 @@
         <w:rPr>
           <w:shd w:val="clear" w:color="auto" w:fill="FFFFFF"/>
         </w:rPr>
-        <w:t xml:space="preserve"> else if (action.equals(Constants.ACTION_OPEN_RECEIVED_FILES)) {</w:t>
-      </w:r>
-    </w:p>
-    <w:p>
-      <w:pPr>
+        <w:t xml:space="preserve"> else if (</w:t>
+      </w:r>
+      <w:proofErr w:type="gramStart"/>
+      <w:r>
         <w:rPr>
           <w:shd w:val="clear" w:color="auto" w:fill="FFFFFF"/>
         </w:rPr>
-      </w:pPr>
+        <w:t>action.equals</w:t>
+      </w:r>
+      <w:proofErr w:type="gramEnd"/>
       <w:r>
         <w:rPr>
           <w:shd w:val="clear" w:color="auto" w:fill="FFFFFF"/>
         </w:rPr>
+        <w:t>(Constants.ACTION_OPEN_RECEIVED_FILES)) {</w:t>
+      </w:r>
+    </w:p>
+    <w:p>
+      <w:pPr>
+        <w:rPr>
+          <w:shd w:val="clear" w:color="auto" w:fill="FFFFFF"/>
+        </w:rPr>
+      </w:pPr>
+      <w:r>
+        <w:rPr>
+          <w:shd w:val="clear" w:color="auto" w:fill="FFFFFF"/>
+        </w:rPr>
         <w:t xml:space="preserve">            if (V) Log.v(TAG, "Received ACTION_OPEN_RECEIVED_FILES.");</w:t>
       </w:r>
     </w:p>
@@ -43385,20 +44348,21 @@
         <w:rPr>
           <w:shd w:val="clear" w:color="auto" w:fill="FFFFFF"/>
         </w:rPr>
-        <w:t xml:space="preserve">            Intent in = new Intent(context, BluetoothOppTransferHistory.class);</w:t>
-      </w:r>
-    </w:p>
-    <w:p>
-      <w:pPr>
+        <w:t xml:space="preserve">            Intent in = new </w:t>
+      </w:r>
+      <w:proofErr w:type="gramStart"/>
+      <w:r>
         <w:rPr>
           <w:shd w:val="clear" w:color="auto" w:fill="FFFFFF"/>
         </w:rPr>
-      </w:pPr>
+        <w:t>Intent(</w:t>
+      </w:r>
+      <w:proofErr w:type="gramEnd"/>
       <w:r>
         <w:rPr>
           <w:shd w:val="clear" w:color="auto" w:fill="FFFFFF"/>
         </w:rPr>
-        <w:t xml:space="preserve">            in.setFlags(Intent.FLAG_ACTIVITY_NEW_TASK | Intent.FLAG_ACTIVITY_CLEAR_TOP);</w:t>
+        <w:t>context, BluetoothOppTransferHistory.class);</w:t>
       </w:r>
     </w:p>
     <w:p>
@@ -43411,20 +44375,21 @@
         <w:rPr>
           <w:shd w:val="clear" w:color="auto" w:fill="FFFFFF"/>
         </w:rPr>
-        <w:t xml:space="preserve">            in.putExtra("direction", BluetoothShare.DIRECTION_INBOUND);</w:t>
-      </w:r>
-    </w:p>
-    <w:p>
-      <w:pPr>
+        <w:t xml:space="preserve">            </w:t>
+      </w:r>
+      <w:proofErr w:type="gramStart"/>
+      <w:r>
         <w:rPr>
           <w:shd w:val="clear" w:color="auto" w:fill="FFFFFF"/>
         </w:rPr>
-      </w:pPr>
+        <w:t>in.setFlags</w:t>
+      </w:r>
+      <w:proofErr w:type="gramEnd"/>
       <w:r>
         <w:rPr>
           <w:shd w:val="clear" w:color="auto" w:fill="FFFFFF"/>
         </w:rPr>
-        <w:t xml:space="preserve">            in.putExtra(Constants.EXTRA_SHOW_ALL_FILES, true);</w:t>
+        <w:t>(Intent.FLAG_ACTIVITY_NEW_TASK | Intent.FLAG_ACTIVITY_CLEAR_TOP);</w:t>
       </w:r>
     </w:p>
     <w:p>
@@ -43437,21 +44402,88 @@
         <w:rPr>
           <w:shd w:val="clear" w:color="auto" w:fill="FFFFFF"/>
         </w:rPr>
-        <w:t xml:space="preserve">            context.startActivity(in);</w:t>
-      </w:r>
-    </w:p>
-    <w:p>
-      <w:pPr>
-        <w:rPr>
-          <w:rFonts w:hint="eastAsia"/>
+        <w:t xml:space="preserve">            </w:t>
+      </w:r>
+      <w:proofErr w:type="gramStart"/>
+      <w:r>
+        <w:rPr>
           <w:shd w:val="clear" w:color="auto" w:fill="FFFFFF"/>
         </w:rPr>
-      </w:pPr>
-      <w:r>
-        <w:rPr>
-          <w:rFonts w:hint="eastAsia"/>
+        <w:t>in.putExtra</w:t>
+      </w:r>
+      <w:proofErr w:type="gramEnd"/>
+      <w:r>
+        <w:rPr>
           <w:shd w:val="clear" w:color="auto" w:fill="FFFFFF"/>
         </w:rPr>
+        <w:t>("direction", BluetoothShare.DIRECTION_INBOUND);</w:t>
+      </w:r>
+    </w:p>
+    <w:p>
+      <w:pPr>
+        <w:rPr>
+          <w:shd w:val="clear" w:color="auto" w:fill="FFFFFF"/>
+        </w:rPr>
+      </w:pPr>
+      <w:r>
+        <w:rPr>
+          <w:shd w:val="clear" w:color="auto" w:fill="FFFFFF"/>
+        </w:rPr>
+        <w:t xml:space="preserve">            </w:t>
+      </w:r>
+      <w:proofErr w:type="gramStart"/>
+      <w:r>
+        <w:rPr>
+          <w:shd w:val="clear" w:color="auto" w:fill="FFFFFF"/>
+        </w:rPr>
+        <w:t>in.putExtra</w:t>
+      </w:r>
+      <w:proofErr w:type="gramEnd"/>
+      <w:r>
+        <w:rPr>
+          <w:shd w:val="clear" w:color="auto" w:fill="FFFFFF"/>
+        </w:rPr>
+        <w:t>(Constants.EXTRA_SHOW_ALL_FILES, true);</w:t>
+      </w:r>
+    </w:p>
+    <w:p>
+      <w:pPr>
+        <w:rPr>
+          <w:shd w:val="clear" w:color="auto" w:fill="FFFFFF"/>
+        </w:rPr>
+      </w:pPr>
+      <w:r>
+        <w:rPr>
+          <w:shd w:val="clear" w:color="auto" w:fill="FFFFFF"/>
+        </w:rPr>
+        <w:t xml:space="preserve">            </w:t>
+      </w:r>
+      <w:proofErr w:type="gramStart"/>
+      <w:r>
+        <w:rPr>
+          <w:shd w:val="clear" w:color="auto" w:fill="FFFFFF"/>
+        </w:rPr>
+        <w:t>context.startActivity</w:t>
+      </w:r>
+      <w:proofErr w:type="gramEnd"/>
+      <w:r>
+        <w:rPr>
+          <w:shd w:val="clear" w:color="auto" w:fill="FFFFFF"/>
+        </w:rPr>
+        <w:t>(in);</w:t>
+      </w:r>
+    </w:p>
+    <w:p>
+      <w:pPr>
+        <w:rPr>
+          <w:shd w:val="clear" w:color="auto" w:fill="FFFFFF"/>
+        </w:rPr>
+      </w:pPr>
+      <w:r>
+        <w:rPr>
+          <w:rFonts w:hint="eastAsia"/>
+          <w:shd w:val="clear" w:color="auto" w:fill="FFFFFF"/>
+        </w:rPr>
         <w:t xml:space="preserve"> </w:t>
       </w:r>
       <w:r>
@@ -43519,13 +44551,7 @@
       </w:pPr>
     </w:p>
     <w:p/>
-    <w:p>
-      <w:pPr>
-        <w:rPr>
-          <w:rFonts w:hint="eastAsia"/>
-        </w:rPr>
-      </w:pPr>
-    </w:p>
+    <w:p/>
     <w:p>
       <w:pPr>
         <w:pStyle w:val="2"/>
@@ -43537,23 +44563,12 @@
         <w:t>BluetoothOppNotification</w:t>
       </w:r>
     </w:p>
-    <w:p>
-      <w:pPr>
-        <w:rPr>
-          <w:rFonts w:hint="eastAsia"/>
-        </w:rPr>
-      </w:pPr>
-    </w:p>
     <w:p/>
-    <w:p>
-      <w:pPr>
-        <w:rPr>
-          <w:rFonts w:hint="eastAsia"/>
-        </w:rPr>
-      </w:pPr>
-      <w:r>
-        <w:rPr>
-          <w:rStyle w:val="a9"/>
+    <w:p/>
+    <w:p>
+      <w:r>
+        <w:rPr>
+          <w:rStyle w:val="ae"/>
           <w:rFonts w:ascii="Microsoft YaHei UI" w:eastAsia="Microsoft YaHei UI" w:hAnsi="Microsoft YaHei UI" w:hint="eastAsia"/>
           <w:color w:val="333333"/>
         </w:rPr>
@@ -43566,21 +44581,21 @@
           <w:shd w:val="clear" w:color="auto" w:fill="FFFFFF"/>
         </w:rPr>
       </w:pPr>
+      <w:proofErr w:type="gramStart"/>
       <w:r>
         <w:rPr>
           <w:shd w:val="clear" w:color="auto" w:fill="FFFFFF"/>
         </w:rPr>
         <w:lastRenderedPageBreak/>
-        <w:t>com.android.bluetooth/.opp.BluetoothOppIncomingFileConfirmActivity</w:t>
-      </w:r>
-    </w:p>
-    <w:p>
-      <w:pPr>
-        <w:rPr>
-          <w:rFonts w:hint="eastAsia"/>
+        <w:t>com.android</w:t>
+      </w:r>
+      <w:proofErr w:type="gramEnd"/>
+      <w:r>
+        <w:rPr>
           <w:shd w:val="clear" w:color="auto" w:fill="FFFFFF"/>
         </w:rPr>
-      </w:pPr>
+        <w:t>.bluetooth/.opp.BluetoothOppIncomingFileConfirmActivity</w:t>
+      </w:r>
     </w:p>
     <w:p>
       <w:pPr>
@@ -43588,39 +44603,64 @@
           <w:shd w:val="clear" w:color="auto" w:fill="FFFFFF"/>
         </w:rPr>
       </w:pPr>
-      <w:r>
-        <w:rPr>
-          <w:rFonts w:hint="eastAsia"/>
+    </w:p>
+    <w:p>
+      <w:pPr>
+        <w:rPr>
           <w:shd w:val="clear" w:color="auto" w:fill="FFFFFF"/>
         </w:rPr>
-        <w:t>蓝牙分为两类</w:t>
-      </w:r>
-    </w:p>
-    <w:p>
-      <w:pPr>
-        <w:rPr>
+      </w:pPr>
+      <w:proofErr w:type="gramStart"/>
+      <w:r>
+        <w:rPr>
+          <w:rFonts w:hint="eastAsia"/>
           <w:shd w:val="clear" w:color="auto" w:fill="FFFFFF"/>
         </w:rPr>
-      </w:pPr>
+        <w:t>蓝牙分为</w:t>
+      </w:r>
+      <w:proofErr w:type="gramEnd"/>
       <w:r>
         <w:rPr>
           <w:rFonts w:hint="eastAsia"/>
           <w:shd w:val="clear" w:color="auto" w:fill="FFFFFF"/>
         </w:rPr>
+        <w:t>两类</w:t>
+      </w:r>
+    </w:p>
+    <w:p>
+      <w:pPr>
+        <w:rPr>
+          <w:shd w:val="clear" w:color="auto" w:fill="FFFFFF"/>
+        </w:rPr>
+      </w:pPr>
+      <w:r>
+        <w:rPr>
+          <w:rFonts w:hint="eastAsia"/>
+          <w:shd w:val="clear" w:color="auto" w:fill="FFFFFF"/>
+        </w:rPr>
         <w:t>1.</w:t>
       </w:r>
+      <w:proofErr w:type="gramStart"/>
       <w:r>
         <w:rPr>
           <w:rFonts w:hint="eastAsia"/>
           <w:shd w:val="clear" w:color="auto" w:fill="FFFFFF"/>
         </w:rPr>
-        <w:t>经典蓝牙协议：比如</w:t>
-      </w:r>
+        <w:t>经典蓝牙协议</w:t>
+      </w:r>
+      <w:proofErr w:type="gramEnd"/>
       <w:r>
         <w:rPr>
           <w:rFonts w:hint="eastAsia"/>
           <w:shd w:val="clear" w:color="auto" w:fill="FFFFFF"/>
         </w:rPr>
+        <w:t>：比如</w:t>
+      </w:r>
+      <w:r>
+        <w:rPr>
+          <w:rFonts w:hint="eastAsia"/>
+          <w:shd w:val="clear" w:color="auto" w:fill="FFFFFF"/>
+        </w:rPr>
         <w:t>iphone</w:t>
       </w:r>
       <w:r>
@@ -43649,8 +44689,17 @@
           <w:rFonts w:hint="eastAsia"/>
           <w:shd w:val="clear" w:color="auto" w:fill="FFFFFF"/>
         </w:rPr>
-        <w:t>协议：基于蓝牙</w:t>
-      </w:r>
+        <w:t>协议：</w:t>
+      </w:r>
+      <w:proofErr w:type="gramStart"/>
+      <w:r>
+        <w:rPr>
+          <w:rFonts w:hint="eastAsia"/>
+          <w:shd w:val="clear" w:color="auto" w:fill="FFFFFF"/>
+        </w:rPr>
+        <w:t>基于蓝牙</w:t>
+      </w:r>
+      <w:proofErr w:type="gramEnd"/>
       <w:r>
         <w:rPr>
           <w:rFonts w:hint="eastAsia"/>
@@ -43850,20 +44899,9 @@
         <w:t>;</w:t>
       </w:r>
     </w:p>
-    <w:p>
-      <w:pPr>
-        <w:rPr>
-          <w:rFonts w:hint="eastAsia"/>
-        </w:rPr>
-      </w:pPr>
-    </w:p>
     <w:p/>
-    <w:p>
-      <w:pPr>
-        <w:rPr>
-          <w:rFonts w:hint="eastAsia"/>
-        </w:rPr>
-      </w:pPr>
+    <w:p/>
+    <w:p>
       <w:r>
         <w:rPr>
           <w:rFonts w:hint="eastAsia"/>
@@ -44025,6 +45063,7 @@
         </w:rPr>
         <w:t xml:space="preserve"> final Cursor </w:t>
       </w:r>
+      <w:proofErr w:type="gramStart"/>
       <w:r>
         <w:rPr>
           <w:rFonts w:ascii="Consolas" w:eastAsia="宋体" w:hAnsi="Consolas" w:cs="Consolas"/>
@@ -44043,6 +45082,7 @@
         </w:rPr>
         <w:t>(</w:t>
       </w:r>
+      <w:proofErr w:type="gramEnd"/>
       <w:r>
         <w:rPr>
           <w:rFonts w:ascii="Consolas" w:eastAsia="宋体" w:hAnsi="Consolas" w:cs="Consolas"/>
@@ -44242,6 +45282,7 @@
         </w:rPr>
         <w:t xml:space="preserve"> </w:t>
       </w:r>
+      <w:proofErr w:type="gramStart"/>
       <w:r>
         <w:rPr>
           <w:rFonts w:ascii="Consolas" w:eastAsia="宋体" w:hAnsi="Consolas" w:cs="Consolas"/>
@@ -44258,7 +45299,17 @@
           <w:kern w:val="0"/>
           <w:szCs w:val="21"/>
         </w:rPr>
-        <w:t>().</w:t>
+        <w:t>(</w:t>
+      </w:r>
+      <w:proofErr w:type="gramEnd"/>
+      <w:r>
+        <w:rPr>
+          <w:rFonts w:ascii="Consolas" w:eastAsia="宋体" w:hAnsi="Consolas" w:cs="Consolas"/>
+          <w:color w:val="999999"/>
+          <w:kern w:val="0"/>
+          <w:szCs w:val="21"/>
+        </w:rPr>
+        <w:t>).</w:t>
       </w:r>
       <w:r>
         <w:rPr>
@@ -44445,6 +45496,7 @@
         </w:rPr>
         <w:t>(</w:t>
       </w:r>
+      <w:proofErr w:type="gramStart"/>
       <w:r>
         <w:rPr>
           <w:rFonts w:ascii="Consolas" w:eastAsia="宋体" w:hAnsi="Consolas" w:cs="Consolas"/>
@@ -44461,7 +45513,17 @@
           <w:kern w:val="0"/>
           <w:szCs w:val="21"/>
         </w:rPr>
-        <w:t>!=</w:t>
+        <w:t>!</w:t>
+      </w:r>
+      <w:proofErr w:type="gramEnd"/>
+      <w:r>
+        <w:rPr>
+          <w:rFonts w:ascii="Consolas" w:eastAsia="宋体" w:hAnsi="Consolas" w:cs="Consolas"/>
+          <w:color w:val="A67F59"/>
+          <w:kern w:val="0"/>
+          <w:szCs w:val="21"/>
+        </w:rPr>
+        <w:t>=</w:t>
       </w:r>
       <w:r>
         <w:rPr>
@@ -44785,7 +45847,7 @@
         <w:spacing w:before="225" w:after="225"/>
         <w:jc w:val="left"/>
         <w:rPr>
-          <w:rFonts w:ascii="Microsoft YaHei UI" w:eastAsia="Microsoft YaHei UI" w:hAnsi="Microsoft YaHei UI" w:cs="宋体" w:hint="eastAsia"/>
+          <w:rFonts w:ascii="Microsoft YaHei UI" w:eastAsia="Microsoft YaHei UI" w:hAnsi="Microsoft YaHei UI" w:cs="宋体"/>
           <w:color w:val="333333"/>
           <w:kern w:val="0"/>
           <w:sz w:val="24"/>
@@ -44813,7 +45875,7 @@
         <w:ind w:left="300"/>
         <w:jc w:val="left"/>
         <w:rPr>
-          <w:rFonts w:ascii="Microsoft YaHei UI" w:eastAsia="Microsoft YaHei UI" w:hAnsi="Microsoft YaHei UI" w:cs="宋体" w:hint="eastAsia"/>
+          <w:rFonts w:ascii="Microsoft YaHei UI" w:eastAsia="Microsoft YaHei UI" w:hAnsi="Microsoft YaHei UI" w:cs="宋体"/>
           <w:color w:val="333333"/>
           <w:kern w:val="0"/>
           <w:sz w:val="24"/>
@@ -44841,7 +45903,7 @@
         <w:ind w:left="300"/>
         <w:jc w:val="left"/>
         <w:rPr>
-          <w:rFonts w:ascii="Microsoft YaHei UI" w:eastAsia="Microsoft YaHei UI" w:hAnsi="Microsoft YaHei UI" w:cs="宋体" w:hint="eastAsia"/>
+          <w:rFonts w:ascii="Microsoft YaHei UI" w:eastAsia="Microsoft YaHei UI" w:hAnsi="Microsoft YaHei UI" w:cs="宋体"/>
           <w:color w:val="333333"/>
           <w:kern w:val="0"/>
           <w:sz w:val="24"/>
@@ -44869,7 +45931,7 @@
         <w:ind w:left="300"/>
         <w:jc w:val="left"/>
         <w:rPr>
-          <w:rFonts w:ascii="Microsoft YaHei UI" w:eastAsia="Microsoft YaHei UI" w:hAnsi="Microsoft YaHei UI" w:cs="宋体" w:hint="eastAsia"/>
+          <w:rFonts w:ascii="Microsoft YaHei UI" w:eastAsia="Microsoft YaHei UI" w:hAnsi="Microsoft YaHei UI" w:cs="宋体"/>
           <w:color w:val="333333"/>
           <w:kern w:val="0"/>
           <w:sz w:val="24"/>
@@ -44897,7 +45959,7 @@
         <w:ind w:left="300"/>
         <w:jc w:val="left"/>
         <w:rPr>
-          <w:rFonts w:ascii="Microsoft YaHei UI" w:eastAsia="Microsoft YaHei UI" w:hAnsi="Microsoft YaHei UI" w:cs="宋体" w:hint="eastAsia"/>
+          <w:rFonts w:ascii="Microsoft YaHei UI" w:eastAsia="Microsoft YaHei UI" w:hAnsi="Microsoft YaHei UI" w:cs="宋体"/>
           <w:color w:val="333333"/>
           <w:kern w:val="0"/>
           <w:sz w:val="24"/>
@@ -44921,7 +45983,7 @@
         <w:spacing w:before="225" w:after="225"/>
         <w:jc w:val="left"/>
         <w:rPr>
-          <w:rFonts w:ascii="Microsoft YaHei UI" w:eastAsia="Microsoft YaHei UI" w:hAnsi="Microsoft YaHei UI" w:cs="宋体" w:hint="eastAsia"/>
+          <w:rFonts w:ascii="Microsoft YaHei UI" w:eastAsia="Microsoft YaHei UI" w:hAnsi="Microsoft YaHei UI" w:cs="宋体"/>
           <w:color w:val="333333"/>
           <w:kern w:val="0"/>
           <w:sz w:val="24"/>
@@ -45087,7 +46149,7 @@
         <w:spacing w:before="360" w:after="360"/>
         <w:jc w:val="left"/>
         <w:rPr>
-          <w:rFonts w:ascii="Consolas" w:eastAsia="宋体" w:hAnsi="Consolas" w:cs="Consolas" w:hint="eastAsia"/>
+          <w:rFonts w:ascii="Consolas" w:eastAsia="宋体" w:hAnsi="Consolas" w:cs="Consolas"/>
           <w:color w:val="333333"/>
           <w:kern w:val="0"/>
           <w:szCs w:val="21"/>
@@ -45252,7 +46314,7 @@
         <w:spacing w:before="360" w:after="360"/>
         <w:jc w:val="left"/>
         <w:rPr>
-          <w:rFonts w:ascii="Consolas" w:eastAsia="宋体" w:hAnsi="Consolas" w:cs="Consolas" w:hint="eastAsia"/>
+          <w:rFonts w:ascii="Consolas" w:eastAsia="宋体" w:hAnsi="Consolas" w:cs="Consolas"/>
           <w:color w:val="333333"/>
           <w:kern w:val="0"/>
           <w:szCs w:val="21"/>
@@ -45328,7 +46390,27 @@
           <w:kern w:val="0"/>
           <w:szCs w:val="21"/>
         </w:rPr>
-        <w:t>"android.permission.ACCESS_BLUETOOTH_SHARE"</w:t>
+        <w:t>"</w:t>
+      </w:r>
+      <w:proofErr w:type="gramStart"/>
+      <w:r>
+        <w:rPr>
+          <w:rFonts w:ascii="Consolas" w:eastAsia="宋体" w:hAnsi="Consolas" w:cs="Consolas"/>
+          <w:color w:val="669900"/>
+          <w:kern w:val="0"/>
+          <w:szCs w:val="21"/>
+        </w:rPr>
+        <w:t>android.permission</w:t>
+      </w:r>
+      <w:proofErr w:type="gramEnd"/>
+      <w:r>
+        <w:rPr>
+          <w:rFonts w:ascii="Consolas" w:eastAsia="宋体" w:hAnsi="Consolas" w:cs="Consolas"/>
+          <w:color w:val="669900"/>
+          <w:kern w:val="0"/>
+          <w:szCs w:val="21"/>
+        </w:rPr>
+        <w:t>.ACCESS_BLUETOOTH_SHARE"</w:t>
       </w:r>
       <w:r>
         <w:rPr>
@@ -45379,7 +46461,7 @@
         <w:spacing w:before="225" w:after="225"/>
         <w:jc w:val="left"/>
         <w:rPr>
-          <w:rFonts w:ascii="Microsoft YaHei UI" w:eastAsia="Microsoft YaHei UI" w:hAnsi="Microsoft YaHei UI" w:cs="宋体" w:hint="eastAsia"/>
+          <w:rFonts w:ascii="Microsoft YaHei UI" w:eastAsia="Microsoft YaHei UI" w:hAnsi="Microsoft YaHei UI" w:cs="宋体"/>
           <w:color w:val="333333"/>
           <w:kern w:val="0"/>
           <w:sz w:val="24"/>
@@ -45394,7 +46476,29 @@
           <w:sz w:val="24"/>
           <w:szCs w:val="24"/>
         </w:rPr>
-        <w:t>举一个例子，在item上显示远程蓝牙name的话可以使用如下代码</w:t>
+        <w:t>举一个例子，在item上显示</w:t>
+      </w:r>
+      <w:proofErr w:type="gramStart"/>
+      <w:r>
+        <w:rPr>
+          <w:rFonts w:ascii="Microsoft YaHei UI" w:eastAsia="Microsoft YaHei UI" w:hAnsi="Microsoft YaHei UI" w:cs="宋体" w:hint="eastAsia"/>
+          <w:color w:val="333333"/>
+          <w:kern w:val="0"/>
+          <w:sz w:val="24"/>
+          <w:szCs w:val="24"/>
+        </w:rPr>
+        <w:t>远程蓝牙</w:t>
+      </w:r>
+      <w:proofErr w:type="gramEnd"/>
+      <w:r>
+        <w:rPr>
+          <w:rFonts w:ascii="Microsoft YaHei UI" w:eastAsia="Microsoft YaHei UI" w:hAnsi="Microsoft YaHei UI" w:cs="宋体" w:hint="eastAsia"/>
+          <w:color w:val="333333"/>
+          <w:kern w:val="0"/>
+          <w:sz w:val="24"/>
+          <w:szCs w:val="24"/>
+        </w:rPr>
+        <w:t>name的话可以使用如下代码</w:t>
       </w:r>
     </w:p>
     <w:p>
@@ -45482,6 +46586,7 @@
         </w:rPr>
         <w:t>)</w:t>
       </w:r>
+      <w:proofErr w:type="gramStart"/>
       <w:r>
         <w:rPr>
           <w:rFonts w:ascii="Consolas" w:eastAsia="宋体" w:hAnsi="Consolas" w:cs="Consolas"/>
@@ -45509,6 +46614,7 @@
         </w:rPr>
         <w:t>findViewById</w:t>
       </w:r>
+      <w:proofErr w:type="gramEnd"/>
       <w:r>
         <w:rPr>
           <w:rFonts w:ascii="Consolas" w:eastAsia="宋体" w:hAnsi="Consolas" w:cs="Consolas"/>
@@ -45629,8 +46735,19 @@
           <w:kern w:val="0"/>
           <w:szCs w:val="21"/>
         </w:rPr>
-        <w:t>获取到本地蓝牙适配器</w:t>
-      </w:r>
+        <w:t>获取到</w:t>
+      </w:r>
+      <w:proofErr w:type="gramStart"/>
+      <w:r>
+        <w:rPr>
+          <w:rFonts w:ascii="Consolas" w:eastAsia="宋体" w:hAnsi="Consolas" w:cs="Consolas"/>
+          <w:color w:val="708090"/>
+          <w:kern w:val="0"/>
+          <w:szCs w:val="21"/>
+        </w:rPr>
+        <w:t>本地蓝牙适配器</w:t>
+      </w:r>
+      <w:proofErr w:type="gramEnd"/>
       <w:r>
         <w:rPr>
           <w:rFonts w:ascii="Consolas" w:eastAsia="宋体" w:hAnsi="Consolas" w:cs="Consolas"/>
@@ -45851,7 +46968,17 @@
           <w:kern w:val="0"/>
           <w:szCs w:val="21"/>
         </w:rPr>
-        <w:t xml:space="preserve"> cursor</w:t>
+        <w:t xml:space="preserve"> </w:t>
+      </w:r>
+      <w:proofErr w:type="gramStart"/>
+      <w:r>
+        <w:rPr>
+          <w:rFonts w:ascii="Consolas" w:eastAsia="宋体" w:hAnsi="Consolas" w:cs="Consolas"/>
+          <w:color w:val="333333"/>
+          <w:kern w:val="0"/>
+          <w:szCs w:val="21"/>
+        </w:rPr>
+        <w:t>cursor</w:t>
       </w:r>
       <w:r>
         <w:rPr>
@@ -45871,6 +46998,7 @@
         </w:rPr>
         <w:t>getColumnIndexOrThrow</w:t>
       </w:r>
+      <w:proofErr w:type="gramEnd"/>
       <w:r>
         <w:rPr>
           <w:rFonts w:ascii="Consolas" w:eastAsia="宋体" w:hAnsi="Consolas" w:cs="Consolas"/>
@@ -46073,7 +47201,17 @@
           <w:kern w:val="0"/>
           <w:szCs w:val="21"/>
         </w:rPr>
-        <w:t xml:space="preserve"> adapter</w:t>
+        <w:t xml:space="preserve"> </w:t>
+      </w:r>
+      <w:proofErr w:type="gramStart"/>
+      <w:r>
+        <w:rPr>
+          <w:rFonts w:ascii="Consolas" w:eastAsia="宋体" w:hAnsi="Consolas" w:cs="Consolas"/>
+          <w:color w:val="333333"/>
+          <w:kern w:val="0"/>
+          <w:szCs w:val="21"/>
+        </w:rPr>
+        <w:t>adapter</w:t>
       </w:r>
       <w:r>
         <w:rPr>
@@ -46093,6 +47231,7 @@
         </w:rPr>
         <w:t>getRemoteDevice</w:t>
       </w:r>
+      <w:proofErr w:type="gramEnd"/>
       <w:r>
         <w:rPr>
           <w:rFonts w:ascii="Consolas" w:eastAsia="宋体" w:hAnsi="Consolas" w:cs="Consolas"/>
@@ -46152,6 +47291,7 @@
         </w:rPr>
         <w:t xml:space="preserve">                </w:t>
       </w:r>
+      <w:proofErr w:type="gramStart"/>
       <w:r>
         <w:rPr>
           <w:rFonts w:ascii="Consolas" w:eastAsia="宋体" w:hAnsi="Consolas" w:cs="Consolas"/>
@@ -46170,6 +47310,7 @@
         </w:rPr>
         <w:t>getString</w:t>
       </w:r>
+      <w:proofErr w:type="gramEnd"/>
       <w:r>
         <w:rPr>
           <w:rFonts w:ascii="Consolas" w:eastAsia="宋体" w:hAnsi="Consolas" w:cs="Consolas"/>
@@ -46360,6 +47501,7 @@
         </w:rPr>
         <w:t>context</w:t>
       </w:r>
+      <w:proofErr w:type="gramStart"/>
       <w:r>
         <w:rPr>
           <w:rFonts w:ascii="Consolas" w:eastAsia="宋体" w:hAnsi="Consolas" w:cs="Consolas"/>
@@ -46378,6 +47520,7 @@
         </w:rPr>
         <w:t>getDeviceName</w:t>
       </w:r>
+      <w:proofErr w:type="gramEnd"/>
       <w:r>
         <w:rPr>
           <w:rFonts w:ascii="Consolas" w:eastAsia="宋体" w:hAnsi="Consolas" w:cs="Consolas"/>
@@ -46431,20 +47574,30 @@
         <w:spacing w:before="360" w:after="360"/>
         <w:jc w:val="left"/>
         <w:rPr>
-          <w:rFonts w:ascii="Consolas" w:eastAsia="宋体" w:hAnsi="Consolas" w:cs="Consolas" w:hint="eastAsia"/>
-          <w:color w:val="333333"/>
-          <w:kern w:val="0"/>
-          <w:szCs w:val="21"/>
-        </w:rPr>
-      </w:pPr>
-      <w:r>
-        <w:rPr>
-          <w:rFonts w:ascii="Consolas" w:eastAsia="宋体" w:hAnsi="Consolas" w:cs="Consolas"/>
-          <w:color w:val="333333"/>
-          <w:kern w:val="0"/>
-          <w:szCs w:val="21"/>
-        </w:rPr>
-        <w:t xml:space="preserve">        tv</w:t>
+          <w:rFonts w:ascii="Consolas" w:eastAsia="宋体" w:hAnsi="Consolas" w:cs="Consolas"/>
+          <w:color w:val="333333"/>
+          <w:kern w:val="0"/>
+          <w:szCs w:val="21"/>
+        </w:rPr>
+      </w:pPr>
+      <w:r>
+        <w:rPr>
+          <w:rFonts w:ascii="Consolas" w:eastAsia="宋体" w:hAnsi="Consolas" w:cs="Consolas"/>
+          <w:color w:val="333333"/>
+          <w:kern w:val="0"/>
+          <w:szCs w:val="21"/>
+        </w:rPr>
+        <w:t xml:space="preserve">        </w:t>
+      </w:r>
+      <w:proofErr w:type="gramStart"/>
+      <w:r>
+        <w:rPr>
+          <w:rFonts w:ascii="Consolas" w:eastAsia="宋体" w:hAnsi="Consolas" w:cs="Consolas"/>
+          <w:color w:val="333333"/>
+          <w:kern w:val="0"/>
+          <w:szCs w:val="21"/>
+        </w:rPr>
+        <w:t>tv</w:t>
       </w:r>
       <w:r>
         <w:rPr>
@@ -46464,6 +47617,7 @@
         </w:rPr>
         <w:t>setText</w:t>
       </w:r>
+      <w:proofErr w:type="gramEnd"/>
       <w:r>
         <w:rPr>
           <w:rFonts w:ascii="Consolas" w:eastAsia="宋体" w:hAnsi="Consolas" w:cs="Consolas"/>
@@ -46523,7 +47677,7 @@
         <w:spacing w:before="225" w:after="225"/>
         <w:jc w:val="left"/>
         <w:rPr>
-          <w:rFonts w:ascii="Microsoft YaHei UI" w:eastAsia="Microsoft YaHei UI" w:hAnsi="Microsoft YaHei UI" w:cs="宋体" w:hint="eastAsia"/>
+          <w:rFonts w:ascii="Microsoft YaHei UI" w:eastAsia="Microsoft YaHei UI" w:hAnsi="Microsoft YaHei UI" w:cs="宋体"/>
           <w:color w:val="333333"/>
           <w:kern w:val="0"/>
           <w:sz w:val="24"/>
@@ -46617,6 +47771,7 @@
         </w:rPr>
         <w:t>=</w:t>
       </w:r>
+      <w:proofErr w:type="gramStart"/>
       <w:r>
         <w:rPr>
           <w:rFonts w:ascii="Consolas" w:eastAsia="宋体" w:hAnsi="Consolas" w:cs="Consolas"/>
@@ -46624,7 +47779,17 @@
           <w:kern w:val="0"/>
           <w:szCs w:val="21"/>
         </w:rPr>
-        <w:t>".opp.BluetoothOppProvider"</w:t>
+        <w:t>".opp</w:t>
+      </w:r>
+      <w:proofErr w:type="gramEnd"/>
+      <w:r>
+        <w:rPr>
+          <w:rFonts w:ascii="Consolas" w:eastAsia="宋体" w:hAnsi="Consolas" w:cs="Consolas"/>
+          <w:color w:val="669900"/>
+          <w:kern w:val="0"/>
+          <w:szCs w:val="21"/>
+        </w:rPr>
+        <w:t>.BluetoothOppProvider"</w:t>
       </w:r>
     </w:p>
     <w:p>
@@ -46665,7 +47830,17 @@
           <w:kern w:val="0"/>
           <w:szCs w:val="21"/>
         </w:rPr>
-        <w:t xml:space="preserve">            android</w:t>
+        <w:t xml:space="preserve">            </w:t>
+      </w:r>
+      <w:proofErr w:type="gramStart"/>
+      <w:r>
+        <w:rPr>
+          <w:rFonts w:ascii="Consolas" w:eastAsia="宋体" w:hAnsi="Consolas" w:cs="Consolas"/>
+          <w:color w:val="333333"/>
+          <w:kern w:val="0"/>
+          <w:szCs w:val="21"/>
+        </w:rPr>
+        <w:t>android</w:t>
       </w:r>
       <w:r>
         <w:rPr>
@@ -46685,6 +47860,7 @@
         </w:rPr>
         <w:t>authorities</w:t>
       </w:r>
+      <w:proofErr w:type="gramEnd"/>
       <w:r>
         <w:rPr>
           <w:rFonts w:ascii="Consolas" w:eastAsia="宋体" w:hAnsi="Consolas" w:cs="Consolas"/>
@@ -46742,7 +47918,17 @@
           <w:kern w:val="0"/>
           <w:szCs w:val="21"/>
         </w:rPr>
-        <w:t xml:space="preserve">            android</w:t>
+        <w:t xml:space="preserve">            </w:t>
+      </w:r>
+      <w:proofErr w:type="gramStart"/>
+      <w:r>
+        <w:rPr>
+          <w:rFonts w:ascii="Consolas" w:eastAsia="宋体" w:hAnsi="Consolas" w:cs="Consolas"/>
+          <w:color w:val="333333"/>
+          <w:kern w:val="0"/>
+          <w:szCs w:val="21"/>
+        </w:rPr>
+        <w:t>android</w:t>
       </w:r>
       <w:r>
         <w:rPr>
@@ -46762,6 +47948,7 @@
         </w:rPr>
         <w:t>exported</w:t>
       </w:r>
+      <w:proofErr w:type="gramEnd"/>
       <w:r>
         <w:rPr>
           <w:rFonts w:ascii="Consolas" w:eastAsia="宋体" w:hAnsi="Consolas" w:cs="Consolas"/>
@@ -46819,7 +48006,17 @@
           <w:kern w:val="0"/>
           <w:szCs w:val="21"/>
         </w:rPr>
-        <w:t xml:space="preserve">            android</w:t>
+        <w:t xml:space="preserve">            </w:t>
+      </w:r>
+      <w:proofErr w:type="gramStart"/>
+      <w:r>
+        <w:rPr>
+          <w:rFonts w:ascii="Consolas" w:eastAsia="宋体" w:hAnsi="Consolas" w:cs="Consolas"/>
+          <w:color w:val="333333"/>
+          <w:kern w:val="0"/>
+          <w:szCs w:val="21"/>
+        </w:rPr>
+        <w:t>android</w:t>
       </w:r>
       <w:r>
         <w:rPr>
@@ -46839,6 +48036,7 @@
         </w:rPr>
         <w:t>process</w:t>
       </w:r>
+      <w:proofErr w:type="gramEnd"/>
       <w:r>
         <w:rPr>
           <w:rFonts w:ascii="Consolas" w:eastAsia="宋体" w:hAnsi="Consolas" w:cs="Consolas"/>
@@ -46982,7 +48180,17 @@
           <w:kern w:val="0"/>
           <w:szCs w:val="21"/>
         </w:rPr>
-        <w:t xml:space="preserve">                    android</w:t>
+        <w:t xml:space="preserve">                    </w:t>
+      </w:r>
+      <w:proofErr w:type="gramStart"/>
+      <w:r>
+        <w:rPr>
+          <w:rFonts w:ascii="Consolas" w:eastAsia="宋体" w:hAnsi="Consolas" w:cs="Consolas"/>
+          <w:color w:val="333333"/>
+          <w:kern w:val="0"/>
+          <w:szCs w:val="21"/>
+        </w:rPr>
+        <w:t>android</w:t>
       </w:r>
       <w:r>
         <w:rPr>
@@ -47002,6 +48210,7 @@
         </w:rPr>
         <w:t>pathPrefix</w:t>
       </w:r>
+      <w:proofErr w:type="gramEnd"/>
       <w:r>
         <w:rPr>
           <w:rFonts w:ascii="Consolas" w:eastAsia="宋体" w:hAnsi="Consolas" w:cs="Consolas"/>
@@ -47059,7 +48268,17 @@
           <w:kern w:val="0"/>
           <w:szCs w:val="21"/>
         </w:rPr>
-        <w:t xml:space="preserve">                    android</w:t>
+        <w:t xml:space="preserve">                    </w:t>
+      </w:r>
+      <w:proofErr w:type="gramStart"/>
+      <w:r>
+        <w:rPr>
+          <w:rFonts w:ascii="Consolas" w:eastAsia="宋体" w:hAnsi="Consolas" w:cs="Consolas"/>
+          <w:color w:val="333333"/>
+          <w:kern w:val="0"/>
+          <w:szCs w:val="21"/>
+        </w:rPr>
+        <w:t>android</w:t>
       </w:r>
       <w:r>
         <w:rPr>
@@ -47079,6 +48298,7 @@
         </w:rPr>
         <w:t>permission</w:t>
       </w:r>
+      <w:proofErr w:type="gramEnd"/>
       <w:r>
         <w:rPr>
           <w:rFonts w:ascii="Consolas" w:eastAsia="宋体" w:hAnsi="Consolas" w:cs="Consolas"/>
@@ -47141,7 +48361,7 @@
         <w:spacing w:before="360" w:after="360"/>
         <w:jc w:val="left"/>
         <w:rPr>
-          <w:rFonts w:ascii="Consolas" w:eastAsia="宋体" w:hAnsi="Consolas" w:cs="Consolas" w:hint="eastAsia"/>
+          <w:rFonts w:ascii="Consolas" w:eastAsia="宋体" w:hAnsi="Consolas" w:cs="Consolas"/>
           <w:color w:val="333333"/>
           <w:kern w:val="0"/>
           <w:szCs w:val="21"/>
@@ -47271,7 +48491,7 @@
         <w:spacing w:before="225" w:after="225"/>
         <w:jc w:val="left"/>
         <w:rPr>
-          <w:rFonts w:ascii="Microsoft YaHei UI" w:eastAsia="Microsoft YaHei UI" w:hAnsi="Microsoft YaHei UI" w:cs="宋体" w:hint="eastAsia"/>
+          <w:rFonts w:ascii="Microsoft YaHei UI" w:eastAsia="Microsoft YaHei UI" w:hAnsi="Microsoft YaHei UI" w:cs="宋体"/>
           <w:color w:val="333333"/>
           <w:kern w:val="0"/>
           <w:sz w:val="24"/>
@@ -47365,6 +48585,7 @@
         </w:rPr>
         <w:t>=</w:t>
       </w:r>
+      <w:proofErr w:type="gramStart"/>
       <w:r>
         <w:rPr>
           <w:rFonts w:ascii="Consolas" w:eastAsia="宋体" w:hAnsi="Consolas" w:cs="Consolas"/>
@@ -47372,7 +48593,17 @@
           <w:kern w:val="0"/>
           <w:szCs w:val="21"/>
         </w:rPr>
-        <w:t>".opp.BluetoothOppProvider"</w:t>
+        <w:t>".opp</w:t>
+      </w:r>
+      <w:proofErr w:type="gramEnd"/>
+      <w:r>
+        <w:rPr>
+          <w:rFonts w:ascii="Consolas" w:eastAsia="宋体" w:hAnsi="Consolas" w:cs="Consolas"/>
+          <w:color w:val="669900"/>
+          <w:kern w:val="0"/>
+          <w:szCs w:val="21"/>
+        </w:rPr>
+        <w:t>.BluetoothOppProvider"</w:t>
       </w:r>
     </w:p>
     <w:p>
@@ -47413,7 +48644,17 @@
           <w:kern w:val="0"/>
           <w:szCs w:val="21"/>
         </w:rPr>
-        <w:t xml:space="preserve">            android</w:t>
+        <w:t xml:space="preserve">            </w:t>
+      </w:r>
+      <w:proofErr w:type="gramStart"/>
+      <w:r>
+        <w:rPr>
+          <w:rFonts w:ascii="Consolas" w:eastAsia="宋体" w:hAnsi="Consolas" w:cs="Consolas"/>
+          <w:color w:val="333333"/>
+          <w:kern w:val="0"/>
+          <w:szCs w:val="21"/>
+        </w:rPr>
+        <w:t>android</w:t>
       </w:r>
       <w:r>
         <w:rPr>
@@ -47433,6 +48674,7 @@
         </w:rPr>
         <w:t>authorities</w:t>
       </w:r>
+      <w:proofErr w:type="gramEnd"/>
       <w:r>
         <w:rPr>
           <w:rFonts w:ascii="Consolas" w:eastAsia="宋体" w:hAnsi="Consolas" w:cs="Consolas"/>
@@ -47490,7 +48732,17 @@
           <w:kern w:val="0"/>
           <w:szCs w:val="21"/>
         </w:rPr>
-        <w:t xml:space="preserve">            android</w:t>
+        <w:t xml:space="preserve">            </w:t>
+      </w:r>
+      <w:proofErr w:type="gramStart"/>
+      <w:r>
+        <w:rPr>
+          <w:rFonts w:ascii="Consolas" w:eastAsia="宋体" w:hAnsi="Consolas" w:cs="Consolas"/>
+          <w:color w:val="333333"/>
+          <w:kern w:val="0"/>
+          <w:szCs w:val="21"/>
+        </w:rPr>
+        <w:t>android</w:t>
       </w:r>
       <w:r>
         <w:rPr>
@@ -47510,6 +48762,7 @@
         </w:rPr>
         <w:t>exported</w:t>
       </w:r>
+      <w:proofErr w:type="gramEnd"/>
       <w:r>
         <w:rPr>
           <w:rFonts w:ascii="Consolas" w:eastAsia="宋体" w:hAnsi="Consolas" w:cs="Consolas"/>
@@ -47567,7 +48820,17 @@
           <w:kern w:val="0"/>
           <w:szCs w:val="21"/>
         </w:rPr>
-        <w:t xml:space="preserve">            android</w:t>
+        <w:t xml:space="preserve">            </w:t>
+      </w:r>
+      <w:proofErr w:type="gramStart"/>
+      <w:r>
+        <w:rPr>
+          <w:rFonts w:ascii="Consolas" w:eastAsia="宋体" w:hAnsi="Consolas" w:cs="Consolas"/>
+          <w:color w:val="333333"/>
+          <w:kern w:val="0"/>
+          <w:szCs w:val="21"/>
+        </w:rPr>
+        <w:t>android</w:t>
       </w:r>
       <w:r>
         <w:rPr>
@@ -47587,6 +48850,7 @@
         </w:rPr>
         <w:t>process</w:t>
       </w:r>
+      <w:proofErr w:type="gramEnd"/>
       <w:r>
         <w:rPr>
           <w:rFonts w:ascii="Consolas" w:eastAsia="宋体" w:hAnsi="Consolas" w:cs="Consolas"/>
@@ -47730,7 +48994,17 @@
           <w:kern w:val="0"/>
           <w:szCs w:val="21"/>
         </w:rPr>
-        <w:t xml:space="preserve">                    android</w:t>
+        <w:t xml:space="preserve">                    </w:t>
+      </w:r>
+      <w:proofErr w:type="gramStart"/>
+      <w:r>
+        <w:rPr>
+          <w:rFonts w:ascii="Consolas" w:eastAsia="宋体" w:hAnsi="Consolas" w:cs="Consolas"/>
+          <w:color w:val="333333"/>
+          <w:kern w:val="0"/>
+          <w:szCs w:val="21"/>
+        </w:rPr>
+        <w:t>android</w:t>
       </w:r>
       <w:r>
         <w:rPr>
@@ -47750,6 +49024,7 @@
         </w:rPr>
         <w:t>pathPrefix</w:t>
       </w:r>
+      <w:proofErr w:type="gramEnd"/>
       <w:r>
         <w:rPr>
           <w:rFonts w:ascii="Consolas" w:eastAsia="宋体" w:hAnsi="Consolas" w:cs="Consolas"/>
@@ -47807,7 +49082,17 @@
           <w:kern w:val="0"/>
           <w:szCs w:val="21"/>
         </w:rPr>
-        <w:t xml:space="preserve">                    android</w:t>
+        <w:t xml:space="preserve">                    </w:t>
+      </w:r>
+      <w:proofErr w:type="gramStart"/>
+      <w:r>
+        <w:rPr>
+          <w:rFonts w:ascii="Consolas" w:eastAsia="宋体" w:hAnsi="Consolas" w:cs="Consolas"/>
+          <w:color w:val="333333"/>
+          <w:kern w:val="0"/>
+          <w:szCs w:val="21"/>
+        </w:rPr>
+        <w:t>android</w:t>
       </w:r>
       <w:r>
         <w:rPr>
@@ -47827,6 +49112,7 @@
         </w:rPr>
         <w:t>permission</w:t>
       </w:r>
+      <w:proofErr w:type="gramEnd"/>
       <w:r>
         <w:rPr>
           <w:rFonts w:ascii="Consolas" w:eastAsia="宋体" w:hAnsi="Consolas" w:cs="Consolas"/>
@@ -47889,7 +49175,7 @@
         <w:spacing w:before="360" w:after="360"/>
         <w:jc w:val="left"/>
         <w:rPr>
-          <w:rFonts w:ascii="Consolas" w:eastAsia="宋体" w:hAnsi="Consolas" w:cs="Consolas" w:hint="eastAsia"/>
+          <w:rFonts w:ascii="Consolas" w:eastAsia="宋体" w:hAnsi="Consolas" w:cs="Consolas"/>
           <w:color w:val="333333"/>
           <w:kern w:val="0"/>
           <w:szCs w:val="21"/>
@@ -47962,7 +49248,7 @@
         <w:spacing w:before="225" w:after="225"/>
         <w:jc w:val="left"/>
         <w:rPr>
-          <w:rFonts w:ascii="Microsoft YaHei UI" w:eastAsia="Microsoft YaHei UI" w:hAnsi="Microsoft YaHei UI" w:cs="宋体" w:hint="eastAsia"/>
+          <w:rFonts w:ascii="Microsoft YaHei UI" w:eastAsia="Microsoft YaHei UI" w:hAnsi="Microsoft YaHei UI" w:cs="宋体"/>
           <w:color w:val="333333"/>
           <w:kern w:val="0"/>
           <w:sz w:val="24"/>
@@ -47986,7 +49272,7 @@
         <w:spacing w:before="225" w:after="225"/>
         <w:jc w:val="left"/>
         <w:rPr>
-          <w:rFonts w:ascii="Microsoft YaHei UI" w:eastAsia="Microsoft YaHei UI" w:hAnsi="Microsoft YaHei UI" w:cs="宋体" w:hint="eastAsia"/>
+          <w:rFonts w:ascii="Microsoft YaHei UI" w:eastAsia="Microsoft YaHei UI" w:hAnsi="Microsoft YaHei UI" w:cs="宋体"/>
           <w:color w:val="333333"/>
           <w:kern w:val="0"/>
           <w:sz w:val="24"/>
@@ -48010,7 +49296,7 @@
         <w:spacing w:before="225" w:after="225"/>
         <w:jc w:val="left"/>
         <w:rPr>
-          <w:rFonts w:ascii="Microsoft YaHei UI" w:eastAsia="Microsoft YaHei UI" w:hAnsi="Microsoft YaHei UI" w:cs="宋体" w:hint="eastAsia"/>
+          <w:rFonts w:ascii="Microsoft YaHei UI" w:eastAsia="Microsoft YaHei UI" w:hAnsi="Microsoft YaHei UI" w:cs="宋体"/>
           <w:color w:val="333333"/>
           <w:kern w:val="0"/>
           <w:sz w:val="24"/>
@@ -48094,7 +49380,7 @@
         <w:spacing w:before="360" w:after="360"/>
         <w:jc w:val="left"/>
         <w:rPr>
-          <w:rFonts w:ascii="Consolas" w:eastAsia="宋体" w:hAnsi="Consolas" w:cs="Consolas" w:hint="eastAsia"/>
+          <w:rFonts w:ascii="Consolas" w:eastAsia="宋体" w:hAnsi="Consolas" w:cs="Consolas"/>
           <w:color w:val="333333"/>
           <w:kern w:val="0"/>
           <w:szCs w:val="21"/>
@@ -48180,7 +49466,17 @@
           <w:kern w:val="0"/>
           <w:szCs w:val="21"/>
         </w:rPr>
-        <w:t xml:space="preserve"> UriMatcher</w:t>
+        <w:t xml:space="preserve"> </w:t>
+      </w:r>
+      <w:proofErr w:type="gramStart"/>
+      <w:r>
+        <w:rPr>
+          <w:rFonts w:ascii="Consolas" w:eastAsia="宋体" w:hAnsi="Consolas" w:cs="Consolas"/>
+          <w:color w:val="333333"/>
+          <w:kern w:val="0"/>
+          <w:szCs w:val="21"/>
+        </w:rPr>
+        <w:t>UriMatcher</w:t>
       </w:r>
       <w:r>
         <w:rPr>
@@ -48191,6 +49487,7 @@
         </w:rPr>
         <w:t>(</w:t>
       </w:r>
+      <w:proofErr w:type="gramEnd"/>
       <w:r>
         <w:rPr>
           <w:rFonts w:ascii="Consolas" w:eastAsia="宋体" w:hAnsi="Consolas" w:cs="Consolas"/>
@@ -49024,7 +50321,7 @@
         <w:spacing w:before="360" w:after="360"/>
         <w:jc w:val="left"/>
         <w:rPr>
-          <w:rFonts w:ascii="Consolas" w:eastAsia="宋体" w:hAnsi="Consolas" w:cs="Consolas" w:hint="eastAsia"/>
+          <w:rFonts w:ascii="Consolas" w:eastAsia="宋体" w:hAnsi="Consolas" w:cs="Consolas"/>
           <w:color w:val="333333"/>
           <w:kern w:val="0"/>
           <w:szCs w:val="21"/>
@@ -49079,7 +50376,7 @@
         <w:spacing w:before="225" w:after="225"/>
         <w:jc w:val="left"/>
         <w:rPr>
-          <w:rFonts w:ascii="Microsoft YaHei UI" w:eastAsia="Microsoft YaHei UI" w:hAnsi="Microsoft YaHei UI" w:cs="宋体" w:hint="eastAsia"/>
+          <w:rFonts w:ascii="Microsoft YaHei UI" w:eastAsia="Microsoft YaHei UI" w:hAnsi="Microsoft YaHei UI" w:cs="宋体"/>
           <w:color w:val="333333"/>
           <w:kern w:val="0"/>
           <w:sz w:val="24"/>
@@ -49163,7 +50460,7 @@
         <w:spacing w:before="360" w:after="360"/>
         <w:jc w:val="left"/>
         <w:rPr>
-          <w:rFonts w:ascii="Consolas" w:eastAsia="宋体" w:hAnsi="Consolas" w:cs="Consolas" w:hint="eastAsia"/>
+          <w:rFonts w:ascii="Consolas" w:eastAsia="宋体" w:hAnsi="Consolas" w:cs="Consolas"/>
           <w:color w:val="333333"/>
           <w:kern w:val="0"/>
           <w:szCs w:val="21"/>
@@ -49352,6 +50649,7 @@
         </w:rPr>
         <w:t xml:space="preserve"> </w:t>
       </w:r>
+      <w:proofErr w:type="gramStart"/>
       <w:r>
         <w:rPr>
           <w:rFonts w:ascii="Consolas" w:eastAsia="宋体" w:hAnsi="Consolas" w:cs="Consolas"/>
@@ -49370,6 +50668,7 @@
         </w:rPr>
         <w:t>(</w:t>
       </w:r>
+      <w:proofErr w:type="gramEnd"/>
       <w:r>
         <w:rPr>
           <w:rFonts w:ascii="Consolas" w:eastAsia="宋体" w:hAnsi="Consolas" w:cs="Consolas"/>
@@ -49513,7 +50812,17 @@
           <w:kern w:val="0"/>
           <w:szCs w:val="21"/>
         </w:rPr>
-        <w:t xml:space="preserve">            db</w:t>
+        <w:t xml:space="preserve">            </w:t>
+      </w:r>
+      <w:proofErr w:type="gramStart"/>
+      <w:r>
+        <w:rPr>
+          <w:rFonts w:ascii="Consolas" w:eastAsia="宋体" w:hAnsi="Consolas" w:cs="Consolas"/>
+          <w:color w:val="333333"/>
+          <w:kern w:val="0"/>
+          <w:szCs w:val="21"/>
+        </w:rPr>
+        <w:t>db</w:t>
       </w:r>
       <w:r>
         <w:rPr>
@@ -49533,6 +50842,7 @@
         </w:rPr>
         <w:t>execSQL</w:t>
       </w:r>
+      <w:proofErr w:type="gramEnd"/>
       <w:r>
         <w:rPr>
           <w:rFonts w:ascii="Consolas" w:eastAsia="宋体" w:hAnsi="Consolas" w:cs="Consolas"/>
@@ -49919,7 +51229,17 @@
           <w:kern w:val="0"/>
           <w:szCs w:val="21"/>
         </w:rPr>
-        <w:t xml:space="preserve"> BluetoothShare</w:t>
+        <w:t xml:space="preserve"> </w:t>
+      </w:r>
+      <w:proofErr w:type="gramStart"/>
+      <w:r>
+        <w:rPr>
+          <w:rFonts w:ascii="Consolas" w:eastAsia="宋体" w:hAnsi="Consolas" w:cs="Consolas"/>
+          <w:color w:val="333333"/>
+          <w:kern w:val="0"/>
+          <w:szCs w:val="21"/>
+        </w:rPr>
+        <w:t>BluetoothShare</w:t>
       </w:r>
       <w:r>
         <w:rPr>
@@ -49937,7 +51257,17 @@
           <w:kern w:val="0"/>
           <w:szCs w:val="21"/>
         </w:rPr>
-        <w:t xml:space="preserve">_DATA </w:t>
+        <w:t>_</w:t>
+      </w:r>
+      <w:proofErr w:type="gramEnd"/>
+      <w:r>
+        <w:rPr>
+          <w:rFonts w:ascii="Consolas" w:eastAsia="宋体" w:hAnsi="Consolas" w:cs="Consolas"/>
+          <w:color w:val="333333"/>
+          <w:kern w:val="0"/>
+          <w:szCs w:val="21"/>
+        </w:rPr>
+        <w:t xml:space="preserve">DATA </w:t>
       </w:r>
       <w:r>
         <w:rPr>
@@ -51325,7 +52655,7 @@
         <w:spacing w:before="360" w:after="360"/>
         <w:jc w:val="left"/>
         <w:rPr>
-          <w:rFonts w:ascii="Consolas" w:eastAsia="宋体" w:hAnsi="Consolas" w:cs="Consolas" w:hint="eastAsia"/>
+          <w:rFonts w:ascii="Consolas" w:eastAsia="宋体" w:hAnsi="Consolas" w:cs="Consolas"/>
           <w:color w:val="333333"/>
           <w:kern w:val="0"/>
           <w:szCs w:val="21"/>
@@ -51442,6 +52772,7 @@
         </w:rPr>
         <w:t xml:space="preserve"> </w:t>
       </w:r>
+      <w:proofErr w:type="gramStart"/>
       <w:r>
         <w:rPr>
           <w:rFonts w:ascii="Consolas" w:eastAsia="宋体" w:hAnsi="Consolas" w:cs="Consolas"/>
@@ -51460,6 +52791,7 @@
         </w:rPr>
         <w:t>(</w:t>
       </w:r>
+      <w:proofErr w:type="gramEnd"/>
       <w:r>
         <w:rPr>
           <w:rFonts w:ascii="Consolas" w:eastAsia="宋体" w:hAnsi="Consolas" w:cs="Consolas"/>
@@ -51603,7 +52935,17 @@
           <w:kern w:val="0"/>
           <w:szCs w:val="21"/>
         </w:rPr>
-        <w:t xml:space="preserve">            db</w:t>
+        <w:t xml:space="preserve">            </w:t>
+      </w:r>
+      <w:proofErr w:type="gramStart"/>
+      <w:r>
+        <w:rPr>
+          <w:rFonts w:ascii="Consolas" w:eastAsia="宋体" w:hAnsi="Consolas" w:cs="Consolas"/>
+          <w:color w:val="333333"/>
+          <w:kern w:val="0"/>
+          <w:szCs w:val="21"/>
+        </w:rPr>
+        <w:t>db</w:t>
       </w:r>
       <w:r>
         <w:rPr>
@@ -51623,6 +52965,7 @@
         </w:rPr>
         <w:t>execSQL</w:t>
       </w:r>
+      <w:proofErr w:type="gramEnd"/>
       <w:r>
         <w:rPr>
           <w:rFonts w:ascii="Consolas" w:eastAsia="宋体" w:hAnsi="Consolas" w:cs="Consolas"/>
@@ -52056,7 +53399,7 @@
         <w:spacing w:before="360" w:after="360"/>
         <w:jc w:val="left"/>
         <w:rPr>
-          <w:rFonts w:ascii="Consolas" w:eastAsia="宋体" w:hAnsi="Consolas" w:cs="Consolas" w:hint="eastAsia"/>
+          <w:rFonts w:ascii="Consolas" w:eastAsia="宋体" w:hAnsi="Consolas" w:cs="Consolas"/>
           <w:color w:val="333333"/>
           <w:kern w:val="0"/>
           <w:szCs w:val="21"/>
@@ -52111,7 +53454,7 @@
         <w:spacing w:before="225" w:after="225"/>
         <w:jc w:val="left"/>
         <w:rPr>
-          <w:rFonts w:ascii="Microsoft YaHei UI" w:eastAsia="Microsoft YaHei UI" w:hAnsi="Microsoft YaHei UI" w:cs="宋体" w:hint="eastAsia"/>
+          <w:rFonts w:ascii="Microsoft YaHei UI" w:eastAsia="Microsoft YaHei UI" w:hAnsi="Microsoft YaHei UI" w:cs="宋体"/>
           <w:color w:val="333333"/>
           <w:kern w:val="0"/>
           <w:sz w:val="24"/>
@@ -52126,7 +53469,29 @@
           <w:sz w:val="24"/>
           <w:szCs w:val="24"/>
         </w:rPr>
-        <w:t>然后就会provider对数据库进行增删改查操作--</w:t>
+        <w:t>然后就会provider对数据库进行增删</w:t>
+      </w:r>
+      <w:proofErr w:type="gramStart"/>
+      <w:r>
+        <w:rPr>
+          <w:rFonts w:ascii="Microsoft YaHei UI" w:eastAsia="Microsoft YaHei UI" w:hAnsi="Microsoft YaHei UI" w:cs="宋体" w:hint="eastAsia"/>
+          <w:color w:val="333333"/>
+          <w:kern w:val="0"/>
+          <w:sz w:val="24"/>
+          <w:szCs w:val="24"/>
+        </w:rPr>
+        <w:t>改查操作</w:t>
+      </w:r>
+      <w:proofErr w:type="gramEnd"/>
+      <w:r>
+        <w:rPr>
+          <w:rFonts w:ascii="Microsoft YaHei UI" w:eastAsia="Microsoft YaHei UI" w:hAnsi="Microsoft YaHei UI" w:cs="宋体" w:hint="eastAsia"/>
+          <w:color w:val="333333"/>
+          <w:kern w:val="0"/>
+          <w:sz w:val="24"/>
+          <w:szCs w:val="24"/>
+        </w:rPr>
+        <w:t>--</w:t>
       </w:r>
     </w:p>
     <w:p/>
@@ -52139,11 +53504,6 @@
       </w:r>
     </w:p>
     <w:p>
-      <w:pPr>
-        <w:rPr>
-          <w:rFonts w:hint="eastAsia"/>
-        </w:rPr>
-      </w:pPr>
       <w:r>
         <w:t>S</w:t>
       </w:r>
@@ -52156,22 +53516,11 @@
     </w:p>
     <w:p/>
     <w:p>
-      <w:pPr>
-        <w:rPr>
-          <w:rFonts w:hint="eastAsia"/>
-        </w:rPr>
-      </w:pPr>
       <w:r>
         <w:t>https://cloud.tencent.com/developer/article/1028790</w:t>
       </w:r>
     </w:p>
-    <w:p>
-      <w:pPr>
-        <w:rPr>
-          <w:rFonts w:hint="eastAsia"/>
-        </w:rPr>
-      </w:pPr>
-    </w:p>
+    <w:p/>
     <w:p/>
     <w:p>
       <w:pPr>
@@ -53390,13 +54739,7 @@
       </w:r>
     </w:p>
     <w:p/>
-    <w:p>
-      <w:pPr>
-        <w:rPr>
-          <w:rFonts w:hint="eastAsia"/>
-        </w:rPr>
-      </w:pPr>
-    </w:p>
+    <w:p/>
     <w:p/>
     <w:p>
       <w:pPr>
@@ -53509,7 +54852,33 @@
           <w:sz w:val="18"/>
           <w:szCs w:val="18"/>
         </w:rPr>
-        <w:t>"android.btopp.intent.extra.SHOW_ALL"</w:t>
+        <w:t>"</w:t>
+      </w:r>
+      <w:proofErr w:type="gramStart"/>
+      <w:r>
+        <w:rPr>
+          <w:rFonts w:ascii="宋体" w:eastAsia="宋体" w:hAnsi="宋体" w:cs="宋体" w:hint="eastAsia"/>
+          <w:b/>
+          <w:bCs/>
+          <w:color w:val="008000"/>
+          <w:kern w:val="0"/>
+          <w:sz w:val="18"/>
+          <w:szCs w:val="18"/>
+        </w:rPr>
+        <w:t>android.btopp</w:t>
+      </w:r>
+      <w:proofErr w:type="gramEnd"/>
+      <w:r>
+        <w:rPr>
+          <w:rFonts w:ascii="宋体" w:eastAsia="宋体" w:hAnsi="宋体" w:cs="宋体" w:hint="eastAsia"/>
+          <w:b/>
+          <w:bCs/>
+          <w:color w:val="008000"/>
+          <w:kern w:val="0"/>
+          <w:sz w:val="18"/>
+          <w:szCs w:val="18"/>
+        </w:rPr>
+        <w:t>.intent.extra.SHOW_ALL"</w:t>
       </w:r>
       <w:r>
         <w:rPr>
@@ -53574,7 +54943,29 @@
           <w:sz w:val="18"/>
           <w:szCs w:val="18"/>
         </w:rPr>
-        <w:t>= getIntent().getBooleanExtra(</w:t>
+        <w:t xml:space="preserve">= </w:t>
+      </w:r>
+      <w:proofErr w:type="gramStart"/>
+      <w:r>
+        <w:rPr>
+          <w:rFonts w:ascii="宋体" w:eastAsia="宋体" w:hAnsi="宋体" w:cs="宋体" w:hint="eastAsia"/>
+          <w:color w:val="000000"/>
+          <w:kern w:val="0"/>
+          <w:sz w:val="18"/>
+          <w:szCs w:val="18"/>
+        </w:rPr>
+        <w:t>getIntent(</w:t>
+      </w:r>
+      <w:proofErr w:type="gramEnd"/>
+      <w:r>
+        <w:rPr>
+          <w:rFonts w:ascii="宋体" w:eastAsia="宋体" w:hAnsi="宋体" w:cs="宋体" w:hint="eastAsia"/>
+          <w:color w:val="000000"/>
+          <w:kern w:val="0"/>
+          <w:sz w:val="18"/>
+          <w:szCs w:val="18"/>
+        </w:rPr>
+        <w:t>).getBooleanExtra(</w:t>
       </w:r>
       <w:r>
         <w:rPr>
@@ -53686,7 +55077,29 @@
           <w:sz w:val="18"/>
           <w:szCs w:val="18"/>
         </w:rPr>
-        <w:t>dir = getIntent().getIntExtra(</w:t>
+        <w:t xml:space="preserve">dir = </w:t>
+      </w:r>
+      <w:proofErr w:type="gramStart"/>
+      <w:r>
+        <w:rPr>
+          <w:rFonts w:ascii="宋体" w:eastAsia="宋体" w:hAnsi="宋体" w:cs="宋体" w:hint="eastAsia"/>
+          <w:color w:val="000000"/>
+          <w:kern w:val="0"/>
+          <w:sz w:val="18"/>
+          <w:szCs w:val="18"/>
+        </w:rPr>
+        <w:t>getIntent(</w:t>
+      </w:r>
+      <w:proofErr w:type="gramEnd"/>
+      <w:r>
+        <w:rPr>
+          <w:rFonts w:ascii="宋体" w:eastAsia="宋体" w:hAnsi="宋体" w:cs="宋体" w:hint="eastAsia"/>
+          <w:color w:val="000000"/>
+          <w:kern w:val="0"/>
+          <w:sz w:val="18"/>
+          <w:szCs w:val="18"/>
+        </w:rPr>
+        <w:t>).getIntExtra(</w:t>
       </w:r>
       <w:r>
         <w:rPr>
@@ -53731,17 +55144,10 @@
         <w:t>);</w:t>
       </w:r>
     </w:p>
-    <w:p>
-      <w:pPr>
-        <w:rPr>
-          <w:rFonts w:hint="eastAsia"/>
-        </w:rPr>
-      </w:pPr>
-    </w:p>
-    <w:p>
-      <w:pPr>
-        <w:rPr>
-          <w:rFonts w:hint="eastAsia"/>
+    <w:p/>
+    <w:p>
+      <w:pPr>
+        <w:rPr>
           <w:shd w:val="clear" w:color="auto" w:fill="FFFFFF"/>
         </w:rPr>
       </w:pPr>
@@ -53778,7 +55184,7 @@
       </w:pPr>
       <w:r>
         <w:rPr>
-          <w:rStyle w:val="ac"/>
+          <w:rStyle w:val="af1"/>
           <w:rFonts w:ascii="微软雅黑" w:hAnsi="微软雅黑" w:hint="eastAsia"/>
           <w:b w:val="0"/>
           <w:bCs w:val="0"/>
@@ -53908,7 +55314,33 @@
           <w:sz w:val="18"/>
           <w:szCs w:val="18"/>
         </w:rPr>
-        <w:t>"android.intent.action.MAIN"</w:t>
+        <w:t>"</w:t>
+      </w:r>
+      <w:proofErr w:type="gramStart"/>
+      <w:r>
+        <w:rPr>
+          <w:rFonts w:ascii="宋体" w:eastAsia="宋体" w:hAnsi="宋体" w:cs="宋体" w:hint="eastAsia"/>
+          <w:b/>
+          <w:bCs/>
+          <w:color w:val="008000"/>
+          <w:kern w:val="0"/>
+          <w:sz w:val="18"/>
+          <w:szCs w:val="18"/>
+        </w:rPr>
+        <w:t>android.intent</w:t>
+      </w:r>
+      <w:proofErr w:type="gramEnd"/>
+      <w:r>
+        <w:rPr>
+          <w:rFonts w:ascii="宋体" w:eastAsia="宋体" w:hAnsi="宋体" w:cs="宋体" w:hint="eastAsia"/>
+          <w:b/>
+          <w:bCs/>
+          <w:color w:val="008000"/>
+          <w:kern w:val="0"/>
+          <w:sz w:val="18"/>
+          <w:szCs w:val="18"/>
+        </w:rPr>
+        <w:t>.action.MAIN"</w:t>
       </w:r>
       <w:r>
         <w:rPr>
@@ -54030,10 +55462,10 @@
       </w:r>
     </w:p>
     <w:p>
-      <w:hyperlink r:id="rId49" w:history="1">
+      <w:hyperlink r:id="rId50" w:history="1">
         <w:r>
           <w:rPr>
-            <w:rStyle w:val="ac"/>
+            <w:rStyle w:val="af1"/>
           </w:rPr>
           <w:t>http://tcgz.leanote.com/post/Android%E7%B3%BB%E7%BB%9F%E8%87%AA%E5%B8%A6app%E5%8A%9F%E8%83%BD%E5%8F%8A%E5%88%A0%E5%87%8F%E8%AF%B4%E6%98%8E</w:t>
         </w:r>
@@ -54205,7 +55637,27 @@
           <w:kern w:val="0"/>
           <w:szCs w:val="21"/>
         </w:rPr>
-        <w:t>第12章　短信和彩信管理</w:t>
+        <w:t>第12章　短信和</w:t>
+      </w:r>
+      <w:proofErr w:type="gramStart"/>
+      <w:r>
+        <w:rPr>
+          <w:rFonts w:ascii="微软雅黑" w:eastAsia="微软雅黑" w:hAnsi="微软雅黑" w:cs="宋体" w:hint="eastAsia"/>
+          <w:color w:val="666666"/>
+          <w:kern w:val="0"/>
+          <w:szCs w:val="21"/>
+        </w:rPr>
+        <w:t>彩信</w:t>
+      </w:r>
+      <w:proofErr w:type="gramEnd"/>
+      <w:r>
+        <w:rPr>
+          <w:rFonts w:ascii="微软雅黑" w:eastAsia="微软雅黑" w:hAnsi="微软雅黑" w:cs="宋体" w:hint="eastAsia"/>
+          <w:color w:val="666666"/>
+          <w:kern w:val="0"/>
+          <w:szCs w:val="21"/>
+        </w:rPr>
+        <w:t>管理</w:t>
       </w:r>
     </w:p>
     <w:p>
@@ -54295,7 +55747,7 @@
       <w:pPr>
         <w:pStyle w:val="1"/>
         <w:rPr>
-          <w:rStyle w:val="ac"/>
+          <w:rStyle w:val="af1"/>
           <w:rFonts w:ascii="微软雅黑" w:hAnsi="微软雅黑"/>
           <w:b w:val="0"/>
           <w:bCs w:val="0"/>
@@ -54307,7 +55759,7 @@
       </w:pPr>
       <w:r>
         <w:rPr>
-          <w:rStyle w:val="ac"/>
+          <w:rStyle w:val="af1"/>
           <w:rFonts w:ascii="微软雅黑" w:hAnsi="微软雅黑"/>
           <w:b w:val="0"/>
           <w:bCs w:val="0"/>
@@ -54320,10 +55772,10 @@
       </w:r>
     </w:p>
     <w:p>
-      <w:hyperlink r:id="rId50" w:history="1">
+      <w:hyperlink r:id="rId51" w:history="1">
         <w:r>
           <w:rPr>
-            <w:rStyle w:val="ac"/>
+            <w:rStyle w:val="af1"/>
             <w:rFonts w:hint="eastAsia"/>
           </w:rPr>
           <w:t>应用程序的安装与卸载笔记</w:t>
@@ -54337,38 +55789,38 @@
       </w:r>
     </w:p>
     <w:p>
-      <w:hyperlink r:id="rId51" w:history="1">
+      <w:hyperlink r:id="rId52" w:history="1">
         <w:r>
           <w:rPr>
-            <w:rStyle w:val="ac"/>
+            <w:rStyle w:val="af1"/>
             <w:rFonts w:hint="eastAsia"/>
           </w:rPr>
           <w:t>如何控制</w:t>
         </w:r>
         <w:r>
           <w:rPr>
-            <w:rStyle w:val="ac"/>
+            <w:rStyle w:val="af1"/>
             <w:rFonts w:hint="eastAsia"/>
           </w:rPr>
           <w:t>android</w:t>
         </w:r>
         <w:r>
           <w:rPr>
-            <w:rStyle w:val="ac"/>
+            <w:rStyle w:val="af1"/>
             <w:rFonts w:hint="eastAsia"/>
           </w:rPr>
           <w:t>系统中</w:t>
         </w:r>
         <w:r>
           <w:rPr>
-            <w:rStyle w:val="ac"/>
+            <w:rStyle w:val="af1"/>
             <w:rFonts w:hint="eastAsia"/>
           </w:rPr>
           <w:t xml:space="preserve">NavigationBar </w:t>
         </w:r>
         <w:r>
           <w:rPr>
-            <w:rStyle w:val="ac"/>
+            <w:rStyle w:val="af1"/>
             <w:rFonts w:hint="eastAsia"/>
           </w:rPr>
           <w:t>的显示与隐藏</w:t>
@@ -54376,17 +55828,17 @@
       </w:hyperlink>
     </w:p>
     <w:p>
-      <w:hyperlink r:id="rId52" w:history="1">
+      <w:hyperlink r:id="rId53" w:history="1">
         <w:r>
           <w:rPr>
-            <w:rStyle w:val="ac"/>
+            <w:rStyle w:val="af1"/>
             <w:rFonts w:hint="eastAsia"/>
           </w:rPr>
           <w:t>Android5.1 -Recents</w:t>
         </w:r>
         <w:r>
           <w:rPr>
-            <w:rStyle w:val="ac"/>
+            <w:rStyle w:val="af1"/>
             <w:rFonts w:hint="eastAsia"/>
           </w:rPr>
           <w:t>分析</w:t>
@@ -54404,7 +55856,7 @@
 </file>
 
 <file path=word/comments.xml><?xml version="1.0" encoding="utf-8"?>
-<w:comments xmlns:wpc="http://schemas.microsoft.com/office/word/2010/wordprocessingCanvas" xmlns:mc="http://schemas.openxmlformats.org/markup-compatibility/2006" xmlns:o="urn:schemas-microsoft-com:office:office" xmlns:r="http://schemas.openxmlformats.org/officeDocument/2006/relationships" xmlns:m="http://schemas.openxmlformats.org/officeDocument/2006/math" xmlns:v="urn:schemas-microsoft-com:vml" xmlns:wp14="http://schemas.microsoft.com/office/word/2010/wordprocessingDrawing" xmlns:wp="http://schemas.openxmlformats.org/drawingml/2006/wordprocessingDrawing" xmlns:w10="urn:schemas-microsoft-com:office:word" xmlns:w="http://schemas.openxmlformats.org/wordprocessingml/2006/main" xmlns:w14="http://schemas.microsoft.com/office/word/2010/wordml" xmlns:w15="http://schemas.microsoft.com/office/word/2012/wordml" xmlns:wpg="http://schemas.microsoft.com/office/word/2010/wordprocessingGroup" xmlns:wpi="http://schemas.microsoft.com/office/word/2010/wordprocessingInk" xmlns:wne="http://schemas.microsoft.com/office/word/2006/wordml" xmlns:wps="http://schemas.microsoft.com/office/word/2010/wordprocessingShape" mc:Ignorable="w14 w15 wp14">
+<w:comments xmlns:wpc="http://schemas.microsoft.com/office/word/2010/wordprocessingCanvas" xmlns:cx="http://schemas.microsoft.com/office/drawing/2014/chartex" xmlns:cx1="http://schemas.microsoft.com/office/drawing/2015/9/8/chartex" xmlns:cx2="http://schemas.microsoft.com/office/drawing/2015/10/21/chartex" xmlns:cx3="http://schemas.microsoft.com/office/drawing/2016/5/9/chartex" xmlns:cx4="http://schemas.microsoft.com/office/drawing/2016/5/10/chartex" xmlns:cx5="http://schemas.microsoft.com/office/drawing/2016/5/11/chartex" xmlns:cx6="http://schemas.microsoft.com/office/drawing/2016/5/12/chartex" xmlns:cx7="http://schemas.microsoft.com/office/drawing/2016/5/13/chartex" xmlns:cx8="http://schemas.microsoft.com/office/drawing/2016/5/14/chartex" xmlns:mc="http://schemas.openxmlformats.org/markup-compatibility/2006" xmlns:aink="http://schemas.microsoft.com/office/drawing/2016/ink" xmlns:am3d="http://schemas.microsoft.com/office/drawing/2017/model3d" xmlns:o="urn:schemas-microsoft-com:office:office" xmlns:r="http://schemas.openxmlformats.org/officeDocument/2006/relationships" xmlns:m="http://schemas.openxmlformats.org/officeDocument/2006/math" xmlns:v="urn:schemas-microsoft-com:vml" xmlns:wp14="http://schemas.microsoft.com/office/word/2010/wordprocessingDrawing" xmlns:wp="http://schemas.openxmlformats.org/drawingml/2006/wordprocessingDrawing" xmlns:w10="urn:schemas-microsoft-com:office:word" xmlns:w="http://schemas.openxmlformats.org/wordprocessingml/2006/main" xmlns:w14="http://schemas.microsoft.com/office/word/2010/wordml" xmlns:w15="http://schemas.microsoft.com/office/word/2012/wordml" xmlns:w16cid="http://schemas.microsoft.com/office/word/2016/wordml/cid" xmlns:w16se="http://schemas.microsoft.com/office/word/2015/wordml/symex" xmlns:wpg="http://schemas.microsoft.com/office/word/2010/wordprocessingGroup" xmlns:wpi="http://schemas.microsoft.com/office/word/2010/wordprocessingInk" xmlns:wne="http://schemas.microsoft.com/office/word/2006/wordml" xmlns:wps="http://schemas.microsoft.com/office/word/2010/wordprocessingShape" mc:Ignorable="w14 w15 w16se w16cid wp14">
   <w:comment w:id="1" w:author="Key Guan" w:date="2017-11-06T14:48:00Z" w:initials="KG">
     <w:p>
       <w:pPr>
@@ -54460,7 +55912,21 @@
         <w:rPr>
           <w:rFonts w:hint="eastAsia"/>
         </w:rPr>
-        <w:t>包管理服务在</w:t>
+        <w:t>包管</w:t>
+      </w:r>
+      <w:proofErr w:type="gramStart"/>
+      <w:r>
+        <w:rPr>
+          <w:rFonts w:hint="eastAsia"/>
+        </w:rPr>
+        <w:t>理服务</w:t>
+      </w:r>
+      <w:proofErr w:type="gramEnd"/>
+      <w:r>
+        <w:rPr>
+          <w:rFonts w:hint="eastAsia"/>
+        </w:rPr>
+        <w:t>在</w:t>
       </w:r>
       <w:r>
         <w:rPr>
@@ -54798,7 +56264,7 @@
 </file>
 
 <file path=word/commentsExtended.xml><?xml version="1.0" encoding="utf-8"?>
-<w15:commentsEx xmlns:wpc="http://schemas.microsoft.com/office/word/2010/wordprocessingCanvas" xmlns:mc="http://schemas.openxmlformats.org/markup-compatibility/2006" xmlns:o="urn:schemas-microsoft-com:office:office" xmlns:r="http://schemas.openxmlformats.org/officeDocument/2006/relationships" xmlns:m="http://schemas.openxmlformats.org/officeDocument/2006/math" xmlns:v="urn:schemas-microsoft-com:vml" xmlns:wp14="http://schemas.microsoft.com/office/word/2010/wordprocessingDrawing" xmlns:wp="http://schemas.openxmlformats.org/drawingml/2006/wordprocessingDrawing" xmlns:w10="urn:schemas-microsoft-com:office:word" xmlns:w="http://schemas.openxmlformats.org/wordprocessingml/2006/main" xmlns:w14="http://schemas.microsoft.com/office/word/2010/wordml" xmlns:w15="http://schemas.microsoft.com/office/word/2012/wordml" xmlns:wpg="http://schemas.microsoft.com/office/word/2010/wordprocessingGroup" xmlns:wpi="http://schemas.microsoft.com/office/word/2010/wordprocessingInk" xmlns:wne="http://schemas.microsoft.com/office/word/2006/wordml" xmlns:wps="http://schemas.microsoft.com/office/word/2010/wordprocessingShape" mc:Ignorable="w14 w15 wp14">
+<w15:commentsEx xmlns:wpc="http://schemas.microsoft.com/office/word/2010/wordprocessingCanvas" xmlns:cx="http://schemas.microsoft.com/office/drawing/2014/chartex" xmlns:cx1="http://schemas.microsoft.com/office/drawing/2015/9/8/chartex" xmlns:cx2="http://schemas.microsoft.com/office/drawing/2015/10/21/chartex" xmlns:cx3="http://schemas.microsoft.com/office/drawing/2016/5/9/chartex" xmlns:cx4="http://schemas.microsoft.com/office/drawing/2016/5/10/chartex" xmlns:cx5="http://schemas.microsoft.com/office/drawing/2016/5/11/chartex" xmlns:cx6="http://schemas.microsoft.com/office/drawing/2016/5/12/chartex" xmlns:cx7="http://schemas.microsoft.com/office/drawing/2016/5/13/chartex" xmlns:cx8="http://schemas.microsoft.com/office/drawing/2016/5/14/chartex" xmlns:mc="http://schemas.openxmlformats.org/markup-compatibility/2006" xmlns:aink="http://schemas.microsoft.com/office/drawing/2016/ink" xmlns:am3d="http://schemas.microsoft.com/office/drawing/2017/model3d" xmlns:o="urn:schemas-microsoft-com:office:office" xmlns:r="http://schemas.openxmlformats.org/officeDocument/2006/relationships" xmlns:m="http://schemas.openxmlformats.org/officeDocument/2006/math" xmlns:v="urn:schemas-microsoft-com:vml" xmlns:wp14="http://schemas.microsoft.com/office/word/2010/wordprocessingDrawing" xmlns:wp="http://schemas.openxmlformats.org/drawingml/2006/wordprocessingDrawing" xmlns:w10="urn:schemas-microsoft-com:office:word" xmlns:w="http://schemas.openxmlformats.org/wordprocessingml/2006/main" xmlns:w14="http://schemas.microsoft.com/office/word/2010/wordml" xmlns:w15="http://schemas.microsoft.com/office/word/2012/wordml" xmlns:w16cid="http://schemas.microsoft.com/office/word/2016/wordml/cid" xmlns:w16se="http://schemas.microsoft.com/office/word/2015/wordml/symex" xmlns:wpg="http://schemas.microsoft.com/office/word/2010/wordprocessingGroup" xmlns:wpi="http://schemas.microsoft.com/office/word/2010/wordprocessingInk" xmlns:wne="http://schemas.microsoft.com/office/word/2006/wordml" xmlns:wps="http://schemas.microsoft.com/office/word/2010/wordprocessingShape" mc:Ignorable="w14 w15 w16se w16cid wp14">
   <w15:commentEx w15:paraId="00704786" w15:done="0"/>
   <w15:commentEx w15:paraId="6E749B52" w15:done="0"/>
   <w15:commentEx w15:paraId="0A77891D" w15:done="0"/>
@@ -54810,8 +56276,21 @@
 </w15:commentsEx>
 </file>
 
+<file path=word/commentsIds.xml><?xml version="1.0" encoding="utf-8"?>
+<w16cid:commentsIds xmlns:wpc="http://schemas.microsoft.com/office/word/2010/wordprocessingCanvas" xmlns:cx="http://schemas.microsoft.com/office/drawing/2014/chartex" xmlns:cx1="http://schemas.microsoft.com/office/drawing/2015/9/8/chartex" xmlns:cx2="http://schemas.microsoft.com/office/drawing/2015/10/21/chartex" xmlns:cx3="http://schemas.microsoft.com/office/drawing/2016/5/9/chartex" xmlns:cx4="http://schemas.microsoft.com/office/drawing/2016/5/10/chartex" xmlns:cx5="http://schemas.microsoft.com/office/drawing/2016/5/11/chartex" xmlns:cx6="http://schemas.microsoft.com/office/drawing/2016/5/12/chartex" xmlns:cx7="http://schemas.microsoft.com/office/drawing/2016/5/13/chartex" xmlns:cx8="http://schemas.microsoft.com/office/drawing/2016/5/14/chartex" xmlns:mc="http://schemas.openxmlformats.org/markup-compatibility/2006" xmlns:aink="http://schemas.microsoft.com/office/drawing/2016/ink" xmlns:am3d="http://schemas.microsoft.com/office/drawing/2017/model3d" xmlns:o="urn:schemas-microsoft-com:office:office" xmlns:r="http://schemas.openxmlformats.org/officeDocument/2006/relationships" xmlns:m="http://schemas.openxmlformats.org/officeDocument/2006/math" xmlns:v="urn:schemas-microsoft-com:vml" xmlns:wp14="http://schemas.microsoft.com/office/word/2010/wordprocessingDrawing" xmlns:wp="http://schemas.openxmlformats.org/drawingml/2006/wordprocessingDrawing" xmlns:w10="urn:schemas-microsoft-com:office:word" xmlns:w="http://schemas.openxmlformats.org/wordprocessingml/2006/main" xmlns:w14="http://schemas.microsoft.com/office/word/2010/wordml" xmlns:w15="http://schemas.microsoft.com/office/word/2012/wordml" xmlns:w16cid="http://schemas.microsoft.com/office/word/2016/wordml/cid" xmlns:w16se="http://schemas.microsoft.com/office/word/2015/wordml/symex" xmlns:wpg="http://schemas.microsoft.com/office/word/2010/wordprocessingGroup" xmlns:wpi="http://schemas.microsoft.com/office/word/2010/wordprocessingInk" xmlns:wne="http://schemas.microsoft.com/office/word/2006/wordml" xmlns:wps="http://schemas.microsoft.com/office/word/2010/wordprocessingShape" mc:Ignorable="w14 w15 w16se w16cid wp14">
+  <w16cid:commentId w16cid:paraId="00704786" w16cid:durableId="1F4ED79D"/>
+  <w16cid:commentId w16cid:paraId="6E749B52" w16cid:durableId="1F4ED79E"/>
+  <w16cid:commentId w16cid:paraId="0A77891D" w16cid:durableId="1F4ED79F"/>
+  <w16cid:commentId w16cid:paraId="26D3C0FA" w16cid:durableId="1F4ED7A0"/>
+  <w16cid:commentId w16cid:paraId="249F0D70" w16cid:durableId="1F4ED7A1"/>
+  <w16cid:commentId w16cid:paraId="04D35AA2" w16cid:durableId="1F4ED7A2"/>
+  <w16cid:commentId w16cid:paraId="4B747EAA" w16cid:durableId="1F4ED7A3"/>
+  <w16cid:commentId w16cid:paraId="6CAA940D" w16cid:durableId="1F4ED7A4"/>
+</w16cid:commentsIds>
+</file>
+
 <file path=word/endnotes.xml><?xml version="1.0" encoding="utf-8"?>
-<w:endnotes xmlns:wpc="http://schemas.microsoft.com/office/word/2010/wordprocessingCanvas" xmlns:mc="http://schemas.openxmlformats.org/markup-compatibility/2006" xmlns:o="urn:schemas-microsoft-com:office:office" xmlns:r="http://schemas.openxmlformats.org/officeDocument/2006/relationships" xmlns:m="http://schemas.openxmlformats.org/officeDocument/2006/math" xmlns:v="urn:schemas-microsoft-com:vml" xmlns:wp14="http://schemas.microsoft.com/office/word/2010/wordprocessingDrawing" xmlns:wp="http://schemas.openxmlformats.org/drawingml/2006/wordprocessingDrawing" xmlns:w10="urn:schemas-microsoft-com:office:word" xmlns:w="http://schemas.openxmlformats.org/wordprocessingml/2006/main" xmlns:w14="http://schemas.microsoft.com/office/word/2010/wordml" xmlns:w15="http://schemas.microsoft.com/office/word/2012/wordml" xmlns:wpg="http://schemas.microsoft.com/office/word/2010/wordprocessingGroup" xmlns:wpi="http://schemas.microsoft.com/office/word/2010/wordprocessingInk" xmlns:wne="http://schemas.microsoft.com/office/word/2006/wordml" xmlns:wps="http://schemas.microsoft.com/office/word/2010/wordprocessingShape" mc:Ignorable="w14 w15 wp14">
+<w:endnotes xmlns:wpc="http://schemas.microsoft.com/office/word/2010/wordprocessingCanvas" xmlns:cx="http://schemas.microsoft.com/office/drawing/2014/chartex" xmlns:cx1="http://schemas.microsoft.com/office/drawing/2015/9/8/chartex" xmlns:cx2="http://schemas.microsoft.com/office/drawing/2015/10/21/chartex" xmlns:cx3="http://schemas.microsoft.com/office/drawing/2016/5/9/chartex" xmlns:cx4="http://schemas.microsoft.com/office/drawing/2016/5/10/chartex" xmlns:cx5="http://schemas.microsoft.com/office/drawing/2016/5/11/chartex" xmlns:cx6="http://schemas.microsoft.com/office/drawing/2016/5/12/chartex" xmlns:cx7="http://schemas.microsoft.com/office/drawing/2016/5/13/chartex" xmlns:cx8="http://schemas.microsoft.com/office/drawing/2016/5/14/chartex" xmlns:mc="http://schemas.openxmlformats.org/markup-compatibility/2006" xmlns:aink="http://schemas.microsoft.com/office/drawing/2016/ink" xmlns:am3d="http://schemas.microsoft.com/office/drawing/2017/model3d" xmlns:o="urn:schemas-microsoft-com:office:office" xmlns:r="http://schemas.openxmlformats.org/officeDocument/2006/relationships" xmlns:m="http://schemas.openxmlformats.org/officeDocument/2006/math" xmlns:v="urn:schemas-microsoft-com:vml" xmlns:wp14="http://schemas.microsoft.com/office/word/2010/wordprocessingDrawing" xmlns:wp="http://schemas.openxmlformats.org/drawingml/2006/wordprocessingDrawing" xmlns:w10="urn:schemas-microsoft-com:office:word" xmlns:w="http://schemas.openxmlformats.org/wordprocessingml/2006/main" xmlns:w14="http://schemas.microsoft.com/office/word/2010/wordml" xmlns:w15="http://schemas.microsoft.com/office/word/2012/wordml" xmlns:w16cid="http://schemas.microsoft.com/office/word/2016/wordml/cid" xmlns:w16se="http://schemas.microsoft.com/office/word/2015/wordml/symex" xmlns:wpg="http://schemas.microsoft.com/office/word/2010/wordprocessingGroup" xmlns:wpi="http://schemas.microsoft.com/office/word/2010/wordprocessingInk" xmlns:wne="http://schemas.microsoft.com/office/word/2006/wordml" xmlns:wps="http://schemas.microsoft.com/office/word/2010/wordprocessingShape" mc:Ignorable="w14 w15 w16se w16cid wp14">
   <w:endnote w:type="separator" w:id="-1">
     <w:p>
       <w:r>
@@ -54830,7 +56309,7 @@
 </file>
 
 <file path=word/footnotes.xml><?xml version="1.0" encoding="utf-8"?>
-<w:footnotes xmlns:wpc="http://schemas.microsoft.com/office/word/2010/wordprocessingCanvas" xmlns:mc="http://schemas.openxmlformats.org/markup-compatibility/2006" xmlns:o="urn:schemas-microsoft-com:office:office" xmlns:r="http://schemas.openxmlformats.org/officeDocument/2006/relationships" xmlns:m="http://schemas.openxmlformats.org/officeDocument/2006/math" xmlns:v="urn:schemas-microsoft-com:vml" xmlns:wp14="http://schemas.microsoft.com/office/word/2010/wordprocessingDrawing" xmlns:wp="http://schemas.openxmlformats.org/drawingml/2006/wordprocessingDrawing" xmlns:w10="urn:schemas-microsoft-com:office:word" xmlns:w="http://schemas.openxmlformats.org/wordprocessingml/2006/main" xmlns:w14="http://schemas.microsoft.com/office/word/2010/wordml" xmlns:w15="http://schemas.microsoft.com/office/word/2012/wordml" xmlns:wpg="http://schemas.microsoft.com/office/word/2010/wordprocessingGroup" xmlns:wpi="http://schemas.microsoft.com/office/word/2010/wordprocessingInk" xmlns:wne="http://schemas.microsoft.com/office/word/2006/wordml" xmlns:wps="http://schemas.microsoft.com/office/word/2010/wordprocessingShape" mc:Ignorable="w14 w15 wp14">
+<w:footnotes xmlns:wpc="http://schemas.microsoft.com/office/word/2010/wordprocessingCanvas" xmlns:cx="http://schemas.microsoft.com/office/drawing/2014/chartex" xmlns:cx1="http://schemas.microsoft.com/office/drawing/2015/9/8/chartex" xmlns:cx2="http://schemas.microsoft.com/office/drawing/2015/10/21/chartex" xmlns:cx3="http://schemas.microsoft.com/office/drawing/2016/5/9/chartex" xmlns:cx4="http://schemas.microsoft.com/office/drawing/2016/5/10/chartex" xmlns:cx5="http://schemas.microsoft.com/office/drawing/2016/5/11/chartex" xmlns:cx6="http://schemas.microsoft.com/office/drawing/2016/5/12/chartex" xmlns:cx7="http://schemas.microsoft.com/office/drawing/2016/5/13/chartex" xmlns:cx8="http://schemas.microsoft.com/office/drawing/2016/5/14/chartex" xmlns:mc="http://schemas.openxmlformats.org/markup-compatibility/2006" xmlns:aink="http://schemas.microsoft.com/office/drawing/2016/ink" xmlns:am3d="http://schemas.microsoft.com/office/drawing/2017/model3d" xmlns:o="urn:schemas-microsoft-com:office:office" xmlns:r="http://schemas.openxmlformats.org/officeDocument/2006/relationships" xmlns:m="http://schemas.openxmlformats.org/officeDocument/2006/math" xmlns:v="urn:schemas-microsoft-com:vml" xmlns:wp14="http://schemas.microsoft.com/office/word/2010/wordprocessingDrawing" xmlns:wp="http://schemas.openxmlformats.org/drawingml/2006/wordprocessingDrawing" xmlns:w10="urn:schemas-microsoft-com:office:word" xmlns:w="http://schemas.openxmlformats.org/wordprocessingml/2006/main" xmlns:w14="http://schemas.microsoft.com/office/word/2010/wordml" xmlns:w15="http://schemas.microsoft.com/office/word/2012/wordml" xmlns:w16cid="http://schemas.microsoft.com/office/word/2016/wordml/cid" xmlns:w16se="http://schemas.microsoft.com/office/word/2015/wordml/symex" xmlns:wpg="http://schemas.microsoft.com/office/word/2010/wordprocessingGroup" xmlns:wpi="http://schemas.microsoft.com/office/word/2010/wordprocessingInk" xmlns:wne="http://schemas.microsoft.com/office/word/2006/wordml" xmlns:wps="http://schemas.microsoft.com/office/word/2010/wordprocessingShape" mc:Ignorable="w14 w15 w16se w16cid wp14">
   <w:footnote w:type="separator" w:id="-1">
     <w:p>
       <w:r>
@@ -54849,7 +56328,7 @@
 </file>
 
 <file path=word/numbering.xml><?xml version="1.0" encoding="utf-8"?>
-<w:numbering xmlns:wpc="http://schemas.microsoft.com/office/word/2010/wordprocessingCanvas" xmlns:mc="http://schemas.openxmlformats.org/markup-compatibility/2006" xmlns:o="urn:schemas-microsoft-com:office:office" xmlns:r="http://schemas.openxmlformats.org/officeDocument/2006/relationships" xmlns:m="http://schemas.openxmlformats.org/officeDocument/2006/math" xmlns:v="urn:schemas-microsoft-com:vml" xmlns:wp14="http://schemas.microsoft.com/office/word/2010/wordprocessingDrawing" xmlns:wp="http://schemas.openxmlformats.org/drawingml/2006/wordprocessingDrawing" xmlns:w10="urn:schemas-microsoft-com:office:word" xmlns:w="http://schemas.openxmlformats.org/wordprocessingml/2006/main" xmlns:w14="http://schemas.microsoft.com/office/word/2010/wordml" xmlns:w15="http://schemas.microsoft.com/office/word/2012/wordml" xmlns:wpg="http://schemas.microsoft.com/office/word/2010/wordprocessingGroup" xmlns:wpi="http://schemas.microsoft.com/office/word/2010/wordprocessingInk" xmlns:wne="http://schemas.microsoft.com/office/word/2006/wordml" xmlns:wps="http://schemas.microsoft.com/office/word/2010/wordprocessingShape" mc:Ignorable="w14 w15 wp14">
+<w:numbering xmlns:wpc="http://schemas.microsoft.com/office/word/2010/wordprocessingCanvas" xmlns:cx="http://schemas.microsoft.com/office/drawing/2014/chartex" xmlns:cx1="http://schemas.microsoft.com/office/drawing/2015/9/8/chartex" xmlns:cx2="http://schemas.microsoft.com/office/drawing/2015/10/21/chartex" xmlns:cx3="http://schemas.microsoft.com/office/drawing/2016/5/9/chartex" xmlns:cx4="http://schemas.microsoft.com/office/drawing/2016/5/10/chartex" xmlns:cx5="http://schemas.microsoft.com/office/drawing/2016/5/11/chartex" xmlns:cx6="http://schemas.microsoft.com/office/drawing/2016/5/12/chartex" xmlns:cx7="http://schemas.microsoft.com/office/drawing/2016/5/13/chartex" xmlns:cx8="http://schemas.microsoft.com/office/drawing/2016/5/14/chartex" xmlns:mc="http://schemas.openxmlformats.org/markup-compatibility/2006" xmlns:aink="http://schemas.microsoft.com/office/drawing/2016/ink" xmlns:am3d="http://schemas.microsoft.com/office/drawing/2017/model3d" xmlns:o="urn:schemas-microsoft-com:office:office" xmlns:r="http://schemas.openxmlformats.org/officeDocument/2006/relationships" xmlns:m="http://schemas.openxmlformats.org/officeDocument/2006/math" xmlns:v="urn:schemas-microsoft-com:vml" xmlns:wp14="http://schemas.microsoft.com/office/word/2010/wordprocessingDrawing" xmlns:wp="http://schemas.openxmlformats.org/drawingml/2006/wordprocessingDrawing" xmlns:w10="urn:schemas-microsoft-com:office:word" xmlns:w="http://schemas.openxmlformats.org/wordprocessingml/2006/main" xmlns:w14="http://schemas.microsoft.com/office/word/2010/wordml" xmlns:w15="http://schemas.microsoft.com/office/word/2012/wordml" xmlns:w16cid="http://schemas.microsoft.com/office/word/2016/wordml/cid" xmlns:w16se="http://schemas.microsoft.com/office/word/2015/wordml/symex" xmlns:wpg="http://schemas.microsoft.com/office/word/2010/wordprocessingGroup" xmlns:wpi="http://schemas.microsoft.com/office/word/2010/wordprocessingInk" xmlns:wne="http://schemas.microsoft.com/office/word/2006/wordml" xmlns:wps="http://schemas.microsoft.com/office/word/2010/wordprocessingShape" mc:Ignorable="w14 w15 w16se w16cid wp14">
   <w:abstractNum w:abstractNumId="0" w15:restartNumberingAfterBreak="0">
     <w:nsid w:val="02DE27D0"/>
     <w:multiLevelType w:val="multilevel"/>
@@ -60222,7 +61701,7 @@
 </file>
 
 <file path=word/people.xml><?xml version="1.0" encoding="utf-8"?>
-<w15:people xmlns:wpc="http://schemas.microsoft.com/office/word/2010/wordprocessingCanvas" xmlns:mc="http://schemas.openxmlformats.org/markup-compatibility/2006" xmlns:o="urn:schemas-microsoft-com:office:office" xmlns:r="http://schemas.openxmlformats.org/officeDocument/2006/relationships" xmlns:m="http://schemas.openxmlformats.org/officeDocument/2006/math" xmlns:v="urn:schemas-microsoft-com:vml" xmlns:wp14="http://schemas.microsoft.com/office/word/2010/wordprocessingDrawing" xmlns:wp="http://schemas.openxmlformats.org/drawingml/2006/wordprocessingDrawing" xmlns:w10="urn:schemas-microsoft-com:office:word" xmlns:w="http://schemas.openxmlformats.org/wordprocessingml/2006/main" xmlns:w14="http://schemas.microsoft.com/office/word/2010/wordml" xmlns:w15="http://schemas.microsoft.com/office/word/2012/wordml" xmlns:wpg="http://schemas.microsoft.com/office/word/2010/wordprocessingGroup" xmlns:wpi="http://schemas.microsoft.com/office/word/2010/wordprocessingInk" xmlns:wne="http://schemas.microsoft.com/office/word/2006/wordml" xmlns:wps="http://schemas.microsoft.com/office/word/2010/wordprocessingShape" mc:Ignorable="w14 w15 wp14">
+<w15:people xmlns:wpc="http://schemas.microsoft.com/office/word/2010/wordprocessingCanvas" xmlns:cx="http://schemas.microsoft.com/office/drawing/2014/chartex" xmlns:cx1="http://schemas.microsoft.com/office/drawing/2015/9/8/chartex" xmlns:cx2="http://schemas.microsoft.com/office/drawing/2015/10/21/chartex" xmlns:cx3="http://schemas.microsoft.com/office/drawing/2016/5/9/chartex" xmlns:cx4="http://schemas.microsoft.com/office/drawing/2016/5/10/chartex" xmlns:cx5="http://schemas.microsoft.com/office/drawing/2016/5/11/chartex" xmlns:cx6="http://schemas.microsoft.com/office/drawing/2016/5/12/chartex" xmlns:cx7="http://schemas.microsoft.com/office/drawing/2016/5/13/chartex" xmlns:cx8="http://schemas.microsoft.com/office/drawing/2016/5/14/chartex" xmlns:mc="http://schemas.openxmlformats.org/markup-compatibility/2006" xmlns:aink="http://schemas.microsoft.com/office/drawing/2016/ink" xmlns:am3d="http://schemas.microsoft.com/office/drawing/2017/model3d" xmlns:o="urn:schemas-microsoft-com:office:office" xmlns:r="http://schemas.openxmlformats.org/officeDocument/2006/relationships" xmlns:m="http://schemas.openxmlformats.org/officeDocument/2006/math" xmlns:v="urn:schemas-microsoft-com:vml" xmlns:wp14="http://schemas.microsoft.com/office/word/2010/wordprocessingDrawing" xmlns:wp="http://schemas.openxmlformats.org/drawingml/2006/wordprocessingDrawing" xmlns:w10="urn:schemas-microsoft-com:office:word" xmlns:w="http://schemas.openxmlformats.org/wordprocessingml/2006/main" xmlns:w14="http://schemas.microsoft.com/office/word/2010/wordml" xmlns:w15="http://schemas.microsoft.com/office/word/2012/wordml" xmlns:w16cid="http://schemas.microsoft.com/office/word/2016/wordml/cid" xmlns:w16se="http://schemas.microsoft.com/office/word/2015/wordml/symex" xmlns:wpg="http://schemas.microsoft.com/office/word/2010/wordprocessingGroup" xmlns:wpi="http://schemas.microsoft.com/office/word/2010/wordprocessingInk" xmlns:wne="http://schemas.microsoft.com/office/word/2006/wordml" xmlns:wps="http://schemas.microsoft.com/office/word/2010/wordprocessingShape" mc:Ignorable="w14 w15 w16se w16cid wp14">
   <w15:person w15:author="Key Guan">
     <w15:presenceInfo w15:providerId="AD" w15:userId="S-1-5-21-3209085076-2270697989-1277812454-40168"/>
   </w15:person>
@@ -60230,7 +61709,7 @@
 </file>
 
 <file path=word/styles.xml><?xml version="1.0" encoding="utf-8"?>
-<w:styles xmlns:mc="http://schemas.openxmlformats.org/markup-compatibility/2006" xmlns:r="http://schemas.openxmlformats.org/officeDocument/2006/relationships" xmlns:w="http://schemas.openxmlformats.org/wordprocessingml/2006/main" xmlns:w14="http://schemas.microsoft.com/office/word/2010/wordml" xmlns:w15="http://schemas.microsoft.com/office/word/2012/wordml" mc:Ignorable="w14 w15">
+<w:styles xmlns:mc="http://schemas.openxmlformats.org/markup-compatibility/2006" xmlns:r="http://schemas.openxmlformats.org/officeDocument/2006/relationships" xmlns:w="http://schemas.openxmlformats.org/wordprocessingml/2006/main" xmlns:w14="http://schemas.microsoft.com/office/word/2010/wordml" xmlns:w15="http://schemas.microsoft.com/office/word/2012/wordml" xmlns:w16cid="http://schemas.microsoft.com/office/word/2016/wordml/cid" xmlns:w16se="http://schemas.microsoft.com/office/word/2015/wordml/symex" mc:Ignorable="w14 w15 w16se w16cid">
   <w:docDefaults>
     <w:rPrDefault>
       <w:rPr>
@@ -60240,7 +61719,7 @@
     </w:rPrDefault>
     <w:pPrDefault/>
   </w:docDefaults>
-  <w:latentStyles w:defLockedState="0" w:defUIPriority="99" w:defSemiHidden="0" w:defUnhideWhenUsed="0" w:defQFormat="0" w:count="371">
+  <w:latentStyles w:defLockedState="0" w:defUIPriority="99" w:defSemiHidden="0" w:defUnhideWhenUsed="0" w:defQFormat="0" w:count="375">
     <w:lsdException w:name="Normal" w:uiPriority="0" w:qFormat="1"/>
     <w:lsdException w:name="heading 1" w:uiPriority="9" w:qFormat="1"/>
     <w:lsdException w:name="heading 2" w:uiPriority="9" w:unhideWhenUsed="1" w:qFormat="1"/>
@@ -60342,11 +61821,10 @@
     <w:lsdException w:name="HTML Code" w:semiHidden="1" w:unhideWhenUsed="1" w:qFormat="1"/>
     <w:lsdException w:name="HTML Definition" w:semiHidden="1" w:unhideWhenUsed="1"/>
     <w:lsdException w:name="HTML Keyboard" w:semiHidden="1" w:unhideWhenUsed="1"/>
-    <w:lsdException w:name="HTML Preformatted" w:unhideWhenUsed="1" w:qFormat="1"/>
+    <w:lsdException w:name="HTML Preformatted" w:semiHidden="1" w:unhideWhenUsed="1" w:qFormat="1"/>
     <w:lsdException w:name="HTML Sample" w:semiHidden="1" w:unhideWhenUsed="1"/>
     <w:lsdException w:name="HTML Typewriter" w:semiHidden="1" w:unhideWhenUsed="1"/>
     <w:lsdException w:name="HTML Variable" w:semiHidden="1" w:unhideWhenUsed="1"/>
-    <w:lsdException w:name="Normal Table" w:semiHidden="1" w:unhideWhenUsed="1"/>
     <w:lsdException w:name="annotation subject" w:semiHidden="1" w:unhideWhenUsed="1" w:qFormat="1"/>
     <w:lsdException w:name="No List" w:semiHidden="1" w:unhideWhenUsed="1"/>
     <w:lsdException w:name="Outline List 1" w:semiHidden="1" w:unhideWhenUsed="1"/>
@@ -60390,10 +61868,8 @@
     <w:lsdException w:name="Table Elegant" w:semiHidden="1" w:unhideWhenUsed="1"/>
     <w:lsdException w:name="Table Professional" w:semiHidden="1" w:unhideWhenUsed="1"/>
     <w:lsdException w:name="Table Subtle 1" w:semiHidden="1" w:unhideWhenUsed="1"/>
-    <w:lsdException w:name="Table Subtle 2" w:semiHidden="1" w:unhideWhenUsed="1"/>
     <w:lsdException w:name="Table Web 1" w:semiHidden="1" w:unhideWhenUsed="1"/>
     <w:lsdException w:name="Table Web 2" w:semiHidden="1" w:unhideWhenUsed="1"/>
-    <w:lsdException w:name="Table Web 3" w:semiHidden="1" w:unhideWhenUsed="1"/>
     <w:lsdException w:name="Balloon Text" w:semiHidden="1" w:unhideWhenUsed="1" w:qFormat="1"/>
     <w:lsdException w:name="Table Grid" w:uiPriority="39" w:qFormat="1"/>
     <w:lsdException w:name="Table Theme" w:semiHidden="1" w:unhideWhenUsed="1"/>
@@ -60610,6 +62086,10 @@
     <w:lsdException w:name="List Table 5 Dark Accent 6" w:uiPriority="50"/>
     <w:lsdException w:name="List Table 6 Colorful Accent 6" w:uiPriority="51"/>
     <w:lsdException w:name="List Table 7 Colorful Accent 6" w:uiPriority="52"/>
+    <w:lsdException w:name="Mention" w:semiHidden="1" w:unhideWhenUsed="1"/>
+    <w:lsdException w:name="Smart Hyperlink" w:semiHidden="1" w:unhideWhenUsed="1"/>
+    <w:lsdException w:name="Hashtag" w:semiHidden="1" w:unhideWhenUsed="1"/>
+    <w:lsdException w:name="Unresolved Mention" w:semiHidden="1" w:unhideWhenUsed="1"/>
   </w:latentStyles>
   <w:style w:type="paragraph" w:default="1" w:styleId="a">
     <w:name w:val="Normal"/>
@@ -60628,7 +62108,7 @@
     <w:name w:val="heading 1"/>
     <w:basedOn w:val="a"/>
     <w:next w:val="a"/>
-    <w:link w:val="1Char"/>
+    <w:link w:val="10"/>
     <w:uiPriority w:val="9"/>
     <w:qFormat/>
     <w:pPr>
@@ -60649,7 +62129,7 @@
     <w:name w:val="heading 2"/>
     <w:basedOn w:val="a"/>
     <w:next w:val="a"/>
-    <w:link w:val="2Char"/>
+    <w:link w:val="20"/>
     <w:uiPriority w:val="9"/>
     <w:unhideWhenUsed/>
     <w:qFormat/>
@@ -60671,7 +62151,7 @@
     <w:name w:val="heading 3"/>
     <w:basedOn w:val="a"/>
     <w:next w:val="a"/>
-    <w:link w:val="3Char"/>
+    <w:link w:val="30"/>
     <w:uiPriority w:val="9"/>
     <w:unhideWhenUsed/>
     <w:qFormat/>
@@ -60692,7 +62172,7 @@
     <w:name w:val="heading 4"/>
     <w:basedOn w:val="a"/>
     <w:next w:val="a"/>
-    <w:link w:val="4Char"/>
+    <w:link w:val="40"/>
     <w:uiPriority w:val="9"/>
     <w:unhideWhenUsed/>
     <w:qFormat/>
@@ -60714,7 +62194,7 @@
     <w:name w:val="heading 5"/>
     <w:basedOn w:val="a"/>
     <w:next w:val="a"/>
-    <w:link w:val="5Char"/>
+    <w:link w:val="50"/>
     <w:uiPriority w:val="9"/>
     <w:unhideWhenUsed/>
     <w:qFormat/>
@@ -60735,7 +62215,7 @@
     <w:name w:val="heading 6"/>
     <w:basedOn w:val="a"/>
     <w:next w:val="a"/>
-    <w:link w:val="6Char"/>
+    <w:link w:val="60"/>
     <w:uiPriority w:val="9"/>
     <w:unhideWhenUsed/>
     <w:qFormat/>
@@ -60785,7 +62265,7 @@
     <w:name w:val="annotation subject"/>
     <w:basedOn w:val="a4"/>
     <w:next w:val="a4"/>
-    <w:link w:val="Char"/>
+    <w:link w:val="a5"/>
     <w:uiPriority w:val="99"/>
     <w:semiHidden/>
     <w:unhideWhenUsed/>
@@ -60798,7 +62278,7 @@
   <w:style w:type="paragraph" w:styleId="a4">
     <w:name w:val="annotation text"/>
     <w:basedOn w:val="a"/>
-    <w:link w:val="Char0"/>
+    <w:link w:val="a6"/>
     <w:uiPriority w:val="99"/>
     <w:semiHidden/>
     <w:unhideWhenUsed/>
@@ -60807,10 +62287,10 @@
       <w:jc w:val="left"/>
     </w:pPr>
   </w:style>
-  <w:style w:type="paragraph" w:styleId="a5">
+  <w:style w:type="paragraph" w:styleId="a7">
     <w:name w:val="Balloon Text"/>
     <w:basedOn w:val="a"/>
-    <w:link w:val="Char1"/>
+    <w:link w:val="a8"/>
     <w:uiPriority w:val="99"/>
     <w:semiHidden/>
     <w:unhideWhenUsed/>
@@ -60820,10 +62300,10 @@
       <w:szCs w:val="18"/>
     </w:rPr>
   </w:style>
-  <w:style w:type="paragraph" w:styleId="a6">
+  <w:style w:type="paragraph" w:styleId="a9">
     <w:name w:val="footer"/>
     <w:basedOn w:val="a"/>
-    <w:link w:val="Char2"/>
+    <w:link w:val="aa"/>
     <w:uiPriority w:val="99"/>
     <w:unhideWhenUsed/>
     <w:qFormat/>
@@ -60840,10 +62320,10 @@
       <w:szCs w:val="18"/>
     </w:rPr>
   </w:style>
-  <w:style w:type="paragraph" w:styleId="a7">
+  <w:style w:type="paragraph" w:styleId="ab">
     <w:name w:val="header"/>
     <w:basedOn w:val="a"/>
-    <w:link w:val="Char3"/>
+    <w:link w:val="ac"/>
     <w:uiPriority w:val="99"/>
     <w:unhideWhenUsed/>
     <w:qFormat/>
@@ -60866,7 +62346,7 @@
   <w:style w:type="paragraph" w:styleId="HTML">
     <w:name w:val="HTML Preformatted"/>
     <w:basedOn w:val="a"/>
-    <w:link w:val="HTMLChar"/>
+    <w:link w:val="HTML0"/>
     <w:uiPriority w:val="99"/>
     <w:unhideWhenUsed/>
     <w:qFormat/>
@@ -60899,7 +62379,7 @@
       <w:szCs w:val="24"/>
     </w:rPr>
   </w:style>
-  <w:style w:type="paragraph" w:styleId="a8">
+  <w:style w:type="paragraph" w:styleId="ad">
     <w:name w:val="Normal (Web)"/>
     <w:basedOn w:val="a"/>
     <w:uiPriority w:val="99"/>
@@ -60917,7 +62397,7 @@
       <w:szCs w:val="24"/>
     </w:rPr>
   </w:style>
-  <w:style w:type="character" w:styleId="a9">
+  <w:style w:type="character" w:styleId="ae">
     <w:name w:val="Strong"/>
     <w:basedOn w:val="a0"/>
     <w:uiPriority w:val="22"/>
@@ -60927,7 +62407,7 @@
       <w:bCs/>
     </w:rPr>
   </w:style>
-  <w:style w:type="character" w:styleId="aa">
+  <w:style w:type="character" w:styleId="af">
     <w:name w:val="FollowedHyperlink"/>
     <w:basedOn w:val="a0"/>
     <w:uiPriority w:val="99"/>
@@ -60939,7 +62419,7 @@
       <w:u w:val="single"/>
     </w:rPr>
   </w:style>
-  <w:style w:type="character" w:styleId="ab">
+  <w:style w:type="character" w:styleId="af0">
     <w:name w:val="Emphasis"/>
     <w:basedOn w:val="a0"/>
     <w:uiPriority w:val="20"/>
@@ -60949,7 +62429,7 @@
       <w:iCs/>
     </w:rPr>
   </w:style>
-  <w:style w:type="character" w:styleId="ac">
+  <w:style w:type="character" w:styleId="af1">
     <w:name w:val="Hyperlink"/>
     <w:basedOn w:val="a0"/>
     <w:uiPriority w:val="99"/>
@@ -60960,7 +62440,7 @@
       <w:u w:val="single"/>
     </w:rPr>
   </w:style>
-  <w:style w:type="character" w:styleId="HTML0">
+  <w:style w:type="character" w:styleId="HTML1">
     <w:name w:val="HTML Code"/>
     <w:basedOn w:val="a0"/>
     <w:uiPriority w:val="99"/>
@@ -60973,7 +62453,7 @@
       <w:szCs w:val="24"/>
     </w:rPr>
   </w:style>
-  <w:style w:type="character" w:styleId="ad">
+  <w:style w:type="character" w:styleId="af2">
     <w:name w:val="annotation reference"/>
     <w:basedOn w:val="a0"/>
     <w:uiPriority w:val="99"/>
@@ -60985,7 +62465,7 @@
       <w:szCs w:val="21"/>
     </w:rPr>
   </w:style>
-  <w:style w:type="character" w:styleId="HTML1">
+  <w:style w:type="character" w:styleId="HTML2">
     <w:name w:val="HTML Keyboard"/>
     <w:basedOn w:val="a0"/>
     <w:uiPriority w:val="99"/>
@@ -60997,7 +62477,7 @@
       <w:szCs w:val="24"/>
     </w:rPr>
   </w:style>
-  <w:style w:type="table" w:styleId="ae">
+  <w:style w:type="table" w:styleId="af3">
     <w:name w:val="Table Grid"/>
     <w:basedOn w:val="a1"/>
     <w:uiPriority w:val="39"/>
@@ -61013,10 +62493,10 @@
       </w:tblBorders>
     </w:tblPr>
   </w:style>
-  <w:style w:type="character" w:customStyle="1" w:styleId="Char3">
-    <w:name w:val="页眉 Char"/>
+  <w:style w:type="character" w:customStyle="1" w:styleId="ac">
+    <w:name w:val="页眉 字符"/>
     <w:basedOn w:val="a0"/>
-    <w:link w:val="a7"/>
+    <w:link w:val="ab"/>
     <w:uiPriority w:val="99"/>
     <w:qFormat/>
     <w:rPr>
@@ -61024,10 +62504,10 @@
       <w:szCs w:val="18"/>
     </w:rPr>
   </w:style>
-  <w:style w:type="character" w:customStyle="1" w:styleId="Char2">
-    <w:name w:val="页脚 Char"/>
+  <w:style w:type="character" w:customStyle="1" w:styleId="aa">
+    <w:name w:val="页脚 字符"/>
     <w:basedOn w:val="a0"/>
-    <w:link w:val="a6"/>
+    <w:link w:val="a9"/>
     <w:uiPriority w:val="99"/>
     <w:qFormat/>
     <w:rPr>
@@ -61035,8 +62515,8 @@
       <w:szCs w:val="18"/>
     </w:rPr>
   </w:style>
-  <w:style w:type="character" w:customStyle="1" w:styleId="1Char">
-    <w:name w:val="标题 1 Char"/>
+  <w:style w:type="character" w:customStyle="1" w:styleId="10">
+    <w:name w:val="标题 1 字符"/>
     <w:basedOn w:val="a0"/>
     <w:link w:val="1"/>
     <w:uiPriority w:val="9"/>
@@ -61049,8 +62529,8 @@
       <w:szCs w:val="44"/>
     </w:rPr>
   </w:style>
-  <w:style w:type="character" w:customStyle="1" w:styleId="2Char">
-    <w:name w:val="标题 2 Char"/>
+  <w:style w:type="character" w:customStyle="1" w:styleId="20">
+    <w:name w:val="标题 2 字符"/>
     <w:basedOn w:val="a0"/>
     <w:link w:val="2"/>
     <w:uiPriority w:val="9"/>
@@ -61063,8 +62543,8 @@
       <w:szCs w:val="32"/>
     </w:rPr>
   </w:style>
-  <w:style w:type="character" w:customStyle="1" w:styleId="3Char">
-    <w:name w:val="标题 3 Char"/>
+  <w:style w:type="character" w:customStyle="1" w:styleId="30">
+    <w:name w:val="标题 3 字符"/>
     <w:basedOn w:val="a0"/>
     <w:link w:val="3"/>
     <w:uiPriority w:val="9"/>
@@ -61076,7 +62556,7 @@
       <w:szCs w:val="32"/>
     </w:rPr>
   </w:style>
-  <w:style w:type="paragraph" w:styleId="af">
+  <w:style w:type="paragraph" w:styleId="af4">
     <w:name w:val="List Paragraph"/>
     <w:basedOn w:val="a"/>
     <w:uiPriority w:val="34"/>
@@ -61085,8 +62565,8 @@
       <w:ind w:firstLineChars="200" w:firstLine="420"/>
     </w:pPr>
   </w:style>
-  <w:style w:type="character" w:customStyle="1" w:styleId="HTMLChar">
-    <w:name w:val="HTML 预设格式 Char"/>
+  <w:style w:type="character" w:customStyle="1" w:styleId="HTML0">
+    <w:name w:val="HTML 预设格式 字符"/>
     <w:basedOn w:val="a0"/>
     <w:link w:val="HTML"/>
     <w:uiPriority w:val="99"/>
@@ -61113,17 +62593,17 @@
     <w:basedOn w:val="a0"/>
     <w:qFormat/>
   </w:style>
-  <w:style w:type="character" w:customStyle="1" w:styleId="Char0">
-    <w:name w:val="批注文字 Char"/>
+  <w:style w:type="character" w:customStyle="1" w:styleId="a6">
+    <w:name w:val="批注文字 字符"/>
     <w:basedOn w:val="a0"/>
     <w:link w:val="a4"/>
     <w:uiPriority w:val="99"/>
     <w:semiHidden/>
     <w:qFormat/>
   </w:style>
-  <w:style w:type="character" w:customStyle="1" w:styleId="Char">
-    <w:name w:val="批注主题 Char"/>
-    <w:basedOn w:val="Char0"/>
+  <w:style w:type="character" w:customStyle="1" w:styleId="a5">
+    <w:name w:val="批注主题 字符"/>
+    <w:basedOn w:val="a6"/>
     <w:link w:val="a3"/>
     <w:uiPriority w:val="99"/>
     <w:semiHidden/>
@@ -61133,10 +62613,10 @@
       <w:bCs/>
     </w:rPr>
   </w:style>
-  <w:style w:type="character" w:customStyle="1" w:styleId="Char1">
-    <w:name w:val="批注框文本 Char"/>
+  <w:style w:type="character" w:customStyle="1" w:styleId="a8">
+    <w:name w:val="批注框文本 字符"/>
     <w:basedOn w:val="a0"/>
-    <w:link w:val="a5"/>
+    <w:link w:val="a7"/>
     <w:uiPriority w:val="99"/>
     <w:semiHidden/>
     <w:qFormat/>
@@ -61145,8 +62625,8 @@
       <w:szCs w:val="18"/>
     </w:rPr>
   </w:style>
-  <w:style w:type="character" w:customStyle="1" w:styleId="4Char">
-    <w:name w:val="标题 4 Char"/>
+  <w:style w:type="character" w:customStyle="1" w:styleId="40">
+    <w:name w:val="标题 4 字符"/>
     <w:basedOn w:val="a0"/>
     <w:link w:val="4"/>
     <w:uiPriority w:val="9"/>
@@ -61255,8 +62735,8 @@
     <w:basedOn w:val="a0"/>
     <w:qFormat/>
   </w:style>
-  <w:style w:type="character" w:customStyle="1" w:styleId="5Char">
-    <w:name w:val="标题 5 Char"/>
+  <w:style w:type="character" w:customStyle="1" w:styleId="50">
+    <w:name w:val="标题 5 字符"/>
     <w:basedOn w:val="a0"/>
     <w:link w:val="5"/>
     <w:uiPriority w:val="9"/>
@@ -61273,7 +62753,7 @@
     <w:basedOn w:val="a0"/>
     <w:qFormat/>
   </w:style>
-  <w:style w:type="character" w:customStyle="1" w:styleId="10">
+  <w:style w:type="character" w:customStyle="1" w:styleId="11">
     <w:name w:val="标题1"/>
     <w:basedOn w:val="a0"/>
     <w:qFormat/>
@@ -61333,8 +62813,8 @@
     <w:name w:val="hljs-params"/>
     <w:basedOn w:val="a0"/>
   </w:style>
-  <w:style w:type="character" w:customStyle="1" w:styleId="6Char">
-    <w:name w:val="标题 6 Char"/>
+  <w:style w:type="character" w:customStyle="1" w:styleId="60">
+    <w:name w:val="标题 6 字符"/>
     <w:basedOn w:val="a0"/>
     <w:link w:val="6"/>
     <w:uiPriority w:val="9"/>
@@ -61352,6 +62832,18 @@
     <w:name w:val="token"/>
     <w:basedOn w:val="a0"/>
     <w:rsid w:val="002B07CB"/>
+  </w:style>
+  <w:style w:type="character" w:styleId="af5">
+    <w:name w:val="Unresolved Mention"/>
+    <w:basedOn w:val="a0"/>
+    <w:uiPriority w:val="99"/>
+    <w:semiHidden/>
+    <w:unhideWhenUsed/>
+    <w:rsid w:val="00C30318"/>
+    <w:rPr>
+      <w:color w:val="605E5C"/>
+      <w:shd w:val="clear" w:color="auto" w:fill="E1DFDD"/>
+    </w:rPr>
   </w:style>
 </w:styles>
 </file>
@@ -61633,7 +63125,7 @@
 </file>
 
 <file path=customXml/itemProps2.xml><?xml version="1.0" encoding="utf-8"?>
-<ds:datastoreItem xmlns:ds="http://schemas.openxmlformats.org/officeDocument/2006/customXml" ds:itemID="{D431A1E1-F7AA-455F-B83C-9261C98EE29F}">
+<ds:datastoreItem xmlns:ds="http://schemas.openxmlformats.org/officeDocument/2006/customXml" ds:itemID="{CC50B7A9-0785-4307-AC98-E2D7ED204AAE}">
   <ds:schemaRefs>
     <ds:schemaRef ds:uri="http://schemas.openxmlformats.org/officeDocument/2006/bibliography"/>
   </ds:schemaRefs>

--- a/packages.docx
+++ b/packages.docx
@@ -1,6 +1,6 @@
 
 <file path=word/document.xml><?xml version="1.0" encoding="utf-8"?>
-<w:document xmlns:wpc="http://schemas.microsoft.com/office/word/2010/wordprocessingCanvas" xmlns:mc="http://schemas.openxmlformats.org/markup-compatibility/2006" xmlns:o="urn:schemas-microsoft-com:office:office" xmlns:r="http://schemas.openxmlformats.org/officeDocument/2006/relationships" xmlns:m="http://schemas.openxmlformats.org/officeDocument/2006/math" xmlns:v="urn:schemas-microsoft-com:vml" xmlns:wp14="http://schemas.microsoft.com/office/word/2010/wordprocessingDrawing" xmlns:wp="http://schemas.openxmlformats.org/drawingml/2006/wordprocessingDrawing" xmlns:w10="urn:schemas-microsoft-com:office:word" xmlns:w="http://schemas.openxmlformats.org/wordprocessingml/2006/main" xmlns:w14="http://schemas.microsoft.com/office/word/2010/wordml" xmlns:w15="http://schemas.microsoft.com/office/word/2012/wordml" xmlns:wpg="http://schemas.microsoft.com/office/word/2010/wordprocessingGroup" xmlns:wpi="http://schemas.microsoft.com/office/word/2010/wordprocessingInk" xmlns:wne="http://schemas.microsoft.com/office/word/2006/wordml" xmlns:wps="http://schemas.microsoft.com/office/word/2010/wordprocessingShape" mc:Ignorable="w14 w15 wp14">
+<w:document xmlns:wpc="http://schemas.microsoft.com/office/word/2010/wordprocessingCanvas" xmlns:cx="http://schemas.microsoft.com/office/drawing/2014/chartex" xmlns:cx1="http://schemas.microsoft.com/office/drawing/2015/9/8/chartex" xmlns:cx2="http://schemas.microsoft.com/office/drawing/2015/10/21/chartex" xmlns:cx3="http://schemas.microsoft.com/office/drawing/2016/5/9/chartex" xmlns:cx4="http://schemas.microsoft.com/office/drawing/2016/5/10/chartex" xmlns:cx5="http://schemas.microsoft.com/office/drawing/2016/5/11/chartex" xmlns:cx6="http://schemas.microsoft.com/office/drawing/2016/5/12/chartex" xmlns:cx7="http://schemas.microsoft.com/office/drawing/2016/5/13/chartex" xmlns:cx8="http://schemas.microsoft.com/office/drawing/2016/5/14/chartex" xmlns:mc="http://schemas.openxmlformats.org/markup-compatibility/2006" xmlns:aink="http://schemas.microsoft.com/office/drawing/2016/ink" xmlns:am3d="http://schemas.microsoft.com/office/drawing/2017/model3d" xmlns:o="urn:schemas-microsoft-com:office:office" xmlns:r="http://schemas.openxmlformats.org/officeDocument/2006/relationships" xmlns:m="http://schemas.openxmlformats.org/officeDocument/2006/math" xmlns:v="urn:schemas-microsoft-com:vml" xmlns:wp14="http://schemas.microsoft.com/office/word/2010/wordprocessingDrawing" xmlns:wp="http://schemas.openxmlformats.org/drawingml/2006/wordprocessingDrawing" xmlns:w10="urn:schemas-microsoft-com:office:word" xmlns:w="http://schemas.openxmlformats.org/wordprocessingml/2006/main" xmlns:w14="http://schemas.microsoft.com/office/word/2010/wordml" xmlns:w15="http://schemas.microsoft.com/office/word/2012/wordml" xmlns:w16cid="http://schemas.microsoft.com/office/word/2016/wordml/cid" xmlns:w16se="http://schemas.microsoft.com/office/word/2015/wordml/symex" xmlns:wpg="http://schemas.microsoft.com/office/word/2010/wordprocessingGroup" xmlns:wpi="http://schemas.microsoft.com/office/word/2010/wordprocessingInk" xmlns:wne="http://schemas.microsoft.com/office/word/2006/wordml" xmlns:wps="http://schemas.microsoft.com/office/word/2010/wordprocessingShape" mc:Ignorable="w14 w15 w16se w16cid wp14">
   <w:body>
     <w:p>
       <w:r>
@@ -187,7 +187,7 @@
       <w:hyperlink r:id="rId9" w:history="1">
         <w:r>
           <w:rPr>
-            <w:rStyle w:val="ac"/>
+            <w:rStyle w:val="af1"/>
           </w:rPr>
           <w:t>https://blog.csdn.net/zhangyalong_android/article/details/69257114</w:t>
         </w:r>
@@ -246,8 +246,13 @@
         </w:rPr>
         <w:t>；</w:t>
       </w:r>
-      <w:r>
-        <w:t>com.cghs.stresstest/.StressTestActivity</w:t>
+      <w:proofErr w:type="gramStart"/>
+      <w:r>
+        <w:t>com.cghs</w:t>
+      </w:r>
+      <w:proofErr w:type="gramEnd"/>
+      <w:r>
+        <w:t>.stresstest/.StressTestActivity</w:t>
       </w:r>
     </w:p>
     <w:p/>
@@ -443,7 +448,7 @@
     </w:p>
     <w:p>
       <w:pPr>
-        <w:pStyle w:val="af"/>
+        <w:pStyle w:val="af4"/>
         <w:numPr>
           <w:ilvl w:val="0"/>
           <w:numId w:val="5"/>
@@ -468,7 +473,7 @@
     </w:p>
     <w:p>
       <w:pPr>
-        <w:pStyle w:val="af"/>
+        <w:pStyle w:val="af4"/>
         <w:numPr>
           <w:ilvl w:val="0"/>
           <w:numId w:val="5"/>
@@ -493,7 +498,7 @@
     </w:p>
     <w:p>
       <w:pPr>
-        <w:pStyle w:val="af"/>
+        <w:pStyle w:val="af4"/>
         <w:numPr>
           <w:ilvl w:val="0"/>
           <w:numId w:val="5"/>
@@ -733,7 +738,7 @@
     </w:p>
     <w:p>
       <w:pPr>
-        <w:pStyle w:val="af"/>
+        <w:pStyle w:val="af4"/>
         <w:numPr>
           <w:ilvl w:val="0"/>
           <w:numId w:val="7"/>
@@ -761,7 +766,7 @@
     </w:p>
     <w:p>
       <w:pPr>
-        <w:pStyle w:val="af"/>
+        <w:pStyle w:val="af4"/>
         <w:numPr>
           <w:ilvl w:val="0"/>
           <w:numId w:val="7"/>
@@ -882,7 +887,7 @@
     </w:p>
     <w:p>
       <w:pPr>
-        <w:pStyle w:val="af"/>
+        <w:pStyle w:val="af4"/>
         <w:numPr>
           <w:ilvl w:val="0"/>
           <w:numId w:val="7"/>
@@ -1243,7 +1248,21 @@
         <w:rPr>
           <w:rFonts w:hint="eastAsia"/>
         </w:rPr>
-        <w:t>是最核心的目录，所有内嵌的</w:t>
+        <w:t>是</w:t>
+      </w:r>
+      <w:proofErr w:type="gramStart"/>
+      <w:r>
+        <w:rPr>
+          <w:rFonts w:hint="eastAsia"/>
+        </w:rPr>
+        <w:t>最</w:t>
+      </w:r>
+      <w:proofErr w:type="gramEnd"/>
+      <w:r>
+        <w:rPr>
+          <w:rFonts w:hint="eastAsia"/>
+        </w:rPr>
+        <w:t>核心的目录，所有内嵌的</w:t>
       </w:r>
       <w:r>
         <w:rPr>
@@ -1308,7 +1327,7 @@
     </w:p>
     <w:p>
       <w:pPr>
-        <w:pStyle w:val="af"/>
+        <w:pStyle w:val="af4"/>
         <w:numPr>
           <w:ilvl w:val="0"/>
           <w:numId w:val="8"/>
@@ -1372,7 +1391,7 @@
     </w:p>
     <w:p>
       <w:pPr>
-        <w:pStyle w:val="af"/>
+        <w:pStyle w:val="af4"/>
         <w:numPr>
           <w:ilvl w:val="0"/>
           <w:numId w:val="8"/>
@@ -1400,7 +1419,7 @@
     </w:p>
     <w:p>
       <w:pPr>
-        <w:pStyle w:val="af"/>
+        <w:pStyle w:val="af4"/>
         <w:numPr>
           <w:ilvl w:val="0"/>
           <w:numId w:val="8"/>
@@ -1428,7 +1447,7 @@
     </w:p>
     <w:p>
       <w:pPr>
-        <w:pStyle w:val="af"/>
+        <w:pStyle w:val="af4"/>
         <w:numPr>
           <w:ilvl w:val="0"/>
           <w:numId w:val="8"/>
@@ -1480,7 +1499,7 @@
     </w:p>
     <w:p>
       <w:pPr>
-        <w:pStyle w:val="af"/>
+        <w:pStyle w:val="af4"/>
         <w:numPr>
           <w:ilvl w:val="0"/>
           <w:numId w:val="8"/>
@@ -1491,7 +1510,21 @@
         <w:rPr>
           <w:rFonts w:hint="eastAsia"/>
         </w:rPr>
-        <w:t>对于那些有极客情结的读者，完全定制自己的</w:t>
+        <w:t>对于那些有</w:t>
+      </w:r>
+      <w:proofErr w:type="gramStart"/>
+      <w:r>
+        <w:rPr>
+          <w:rFonts w:hint="eastAsia"/>
+        </w:rPr>
+        <w:t>极</w:t>
+      </w:r>
+      <w:proofErr w:type="gramEnd"/>
+      <w:r>
+        <w:rPr>
+          <w:rFonts w:hint="eastAsia"/>
+        </w:rPr>
+        <w:t>客情结的读者，完全定制自己的</w:t>
       </w:r>
       <w:r>
         <w:rPr>
@@ -1601,7 +1634,7 @@
     <w:p/>
     <w:p>
       <w:pPr>
-        <w:pStyle w:val="af"/>
+        <w:pStyle w:val="af4"/>
         <w:numPr>
           <w:ilvl w:val="0"/>
           <w:numId w:val="9"/>
@@ -1653,7 +1686,7 @@
     </w:p>
     <w:p>
       <w:pPr>
-        <w:pStyle w:val="af"/>
+        <w:pStyle w:val="af4"/>
         <w:numPr>
           <w:ilvl w:val="0"/>
           <w:numId w:val="9"/>
@@ -1844,7 +1877,7 @@
     </w:p>
     <w:p>
       <w:pPr>
-        <w:pStyle w:val="af"/>
+        <w:pStyle w:val="af4"/>
         <w:numPr>
           <w:ilvl w:val="0"/>
           <w:numId w:val="10"/>
@@ -1902,7 +1935,7 @@
     </w:p>
     <w:p>
       <w:pPr>
-        <w:pStyle w:val="af"/>
+        <w:pStyle w:val="af4"/>
         <w:numPr>
           <w:ilvl w:val="0"/>
           <w:numId w:val="10"/>
@@ -1944,7 +1977,7 @@
     </w:p>
     <w:p>
       <w:pPr>
-        <w:pStyle w:val="af"/>
+        <w:pStyle w:val="af4"/>
         <w:numPr>
           <w:ilvl w:val="0"/>
           <w:numId w:val="10"/>
@@ -1978,7 +2011,7 @@
     </w:p>
     <w:p>
       <w:pPr>
-        <w:pStyle w:val="af"/>
+        <w:pStyle w:val="af4"/>
         <w:numPr>
           <w:ilvl w:val="0"/>
           <w:numId w:val="10"/>
@@ -2156,19 +2189,34 @@
       </w:r>
     </w:p>
     <w:p>
-      <w:r>
-        <w:t>android:sharedUserId="android.uid.system"</w:t>
-      </w:r>
-    </w:p>
-    <w:p>
-      <w:r>
-        <w:t>android:sharedUserId="android.uid.shared"</w:t>
-      </w:r>
-    </w:p>
-    <w:p>
+      <w:proofErr w:type="gramStart"/>
+      <w:r>
+        <w:t>android:sharedUserId</w:t>
+      </w:r>
+      <w:proofErr w:type="gramEnd"/>
+      <w:r>
+        <w:t>="android.uid.system"</w:t>
+      </w:r>
+    </w:p>
+    <w:p>
+      <w:proofErr w:type="gramStart"/>
+      <w:r>
+        <w:t>android:sharedUserId</w:t>
+      </w:r>
+      <w:proofErr w:type="gramEnd"/>
+      <w:r>
+        <w:t>="android.uid.shared"</w:t>
+      </w:r>
+    </w:p>
+    <w:p>
+      <w:proofErr w:type="gramStart"/>
       <w:r>
         <w:lastRenderedPageBreak/>
-        <w:t>android:sharedUserId="android.media</w:t>
+        <w:t>android:sharedUserId</w:t>
+      </w:r>
+      <w:proofErr w:type="gramEnd"/>
+      <w:r>
+        <w:t>="android.media</w:t>
       </w:r>
     </w:p>
     <w:p>
@@ -2663,7 +2711,29 @@
           <w:sz w:val="18"/>
           <w:szCs w:val="18"/>
         </w:rPr>
-        <w:t xml:space="preserve">LOCAL_PATH:= $(call </w:t>
+        <w:t>LOCAL_</w:t>
+      </w:r>
+      <w:proofErr w:type="gramStart"/>
+      <w:r>
+        <w:rPr>
+          <w:rFonts w:ascii="Consolas" w:eastAsia="宋体" w:hAnsi="Consolas" w:cs="Consolas"/>
+          <w:color w:val="000000"/>
+          <w:kern w:val="0"/>
+          <w:sz w:val="18"/>
+          <w:szCs w:val="18"/>
+        </w:rPr>
+        <w:t>PATH:=</w:t>
+      </w:r>
+      <w:proofErr w:type="gramEnd"/>
+      <w:r>
+        <w:rPr>
+          <w:rFonts w:ascii="Consolas" w:eastAsia="宋体" w:hAnsi="Consolas" w:cs="Consolas"/>
+          <w:color w:val="000000"/>
+          <w:kern w:val="0"/>
+          <w:sz w:val="18"/>
+          <w:szCs w:val="18"/>
+        </w:rPr>
+        <w:t xml:space="preserve"> $(call </w:t>
       </w:r>
       <w:r>
         <w:rPr>
@@ -2779,7 +2849,29 @@
           <w:sz w:val="18"/>
           <w:szCs w:val="18"/>
         </w:rPr>
-        <w:t>LOCAL_MODULE_TAGS := optional</w:t>
+        <w:t>LOCAL_MODULE_</w:t>
+      </w:r>
+      <w:proofErr w:type="gramStart"/>
+      <w:r>
+        <w:rPr>
+          <w:rFonts w:ascii="Consolas" w:eastAsia="宋体" w:hAnsi="Consolas" w:cs="Consolas"/>
+          <w:color w:val="000000"/>
+          <w:kern w:val="0"/>
+          <w:sz w:val="18"/>
+          <w:szCs w:val="18"/>
+        </w:rPr>
+        <w:t>TAGS :</w:t>
+      </w:r>
+      <w:proofErr w:type="gramEnd"/>
+      <w:r>
+        <w:rPr>
+          <w:rFonts w:ascii="Consolas" w:eastAsia="宋体" w:hAnsi="Consolas" w:cs="Consolas"/>
+          <w:color w:val="000000"/>
+          <w:kern w:val="0"/>
+          <w:sz w:val="18"/>
+          <w:szCs w:val="18"/>
+        </w:rPr>
+        <w:t>= optional</w:t>
       </w:r>
     </w:p>
     <w:p>
@@ -2827,7 +2919,29 @@
           <w:sz w:val="18"/>
           <w:szCs w:val="18"/>
         </w:rPr>
-        <w:t>LOCAL_SRC_FILES :=$(call all-java-files-under, src)</w:t>
+        <w:t>LOCAL_SRC_</w:t>
+      </w:r>
+      <w:proofErr w:type="gramStart"/>
+      <w:r>
+        <w:rPr>
+          <w:rFonts w:ascii="Consolas" w:eastAsia="宋体" w:hAnsi="Consolas" w:cs="Consolas"/>
+          <w:color w:val="000000"/>
+          <w:kern w:val="0"/>
+          <w:sz w:val="18"/>
+          <w:szCs w:val="18"/>
+        </w:rPr>
+        <w:t>FILES :</w:t>
+      </w:r>
+      <w:proofErr w:type="gramEnd"/>
+      <w:r>
+        <w:rPr>
+          <w:rFonts w:ascii="Consolas" w:eastAsia="宋体" w:hAnsi="Consolas" w:cs="Consolas"/>
+          <w:color w:val="000000"/>
+          <w:kern w:val="0"/>
+          <w:sz w:val="18"/>
+          <w:szCs w:val="18"/>
+        </w:rPr>
+        <w:t>=$(call all-java-files-under, src)</w:t>
       </w:r>
     </w:p>
     <w:p>
@@ -3003,7 +3117,31 @@
           <w:sz w:val="18"/>
           <w:szCs w:val="18"/>
         </w:rPr>
-        <w:t xml:space="preserve">LOCAL_PACKAGE_NAME := </w:t>
+        <w:t>LOCAL_PACKAGE_</w:t>
+      </w:r>
+      <w:proofErr w:type="gramStart"/>
+      <w:r>
+        <w:rPr>
+          <w:rFonts w:ascii="Consolas" w:eastAsia="宋体" w:hAnsi="Consolas" w:cs="Consolas"/>
+          <w:b/>
+          <w:color w:val="000000"/>
+          <w:kern w:val="0"/>
+          <w:sz w:val="18"/>
+          <w:szCs w:val="18"/>
+        </w:rPr>
+        <w:t>NAME :</w:t>
+      </w:r>
+      <w:proofErr w:type="gramEnd"/>
+      <w:r>
+        <w:rPr>
+          <w:rFonts w:ascii="Consolas" w:eastAsia="宋体" w:hAnsi="Consolas" w:cs="Consolas"/>
+          <w:b/>
+          <w:color w:val="000000"/>
+          <w:kern w:val="0"/>
+          <w:sz w:val="18"/>
+          <w:szCs w:val="18"/>
+        </w:rPr>
+        <w:t xml:space="preserve">= </w:t>
       </w:r>
       <w:r>
         <w:rPr>
@@ -3064,7 +3202,31 @@
           <w:sz w:val="18"/>
           <w:szCs w:val="18"/>
         </w:rPr>
-        <w:t>LOCAL_CERTIFICATE := platform</w:t>
+        <w:t>LOCAL_</w:t>
+      </w:r>
+      <w:proofErr w:type="gramStart"/>
+      <w:r>
+        <w:rPr>
+          <w:rFonts w:ascii="Consolas" w:eastAsia="宋体" w:hAnsi="Consolas" w:cs="Consolas"/>
+          <w:b/>
+          <w:color w:val="000000"/>
+          <w:kern w:val="0"/>
+          <w:sz w:val="18"/>
+          <w:szCs w:val="18"/>
+        </w:rPr>
+        <w:t>CERTIFICATE :</w:t>
+      </w:r>
+      <w:proofErr w:type="gramEnd"/>
+      <w:r>
+        <w:rPr>
+          <w:rFonts w:ascii="Consolas" w:eastAsia="宋体" w:hAnsi="Consolas" w:cs="Consolas"/>
+          <w:b/>
+          <w:color w:val="000000"/>
+          <w:kern w:val="0"/>
+          <w:sz w:val="18"/>
+          <w:szCs w:val="18"/>
+        </w:rPr>
+        <w:t>= platform</w:t>
       </w:r>
     </w:p>
     <w:p>
@@ -3136,12 +3298,28 @@
     </w:p>
     <w:p>
       <w:r>
-        <w:t>LOCAL_PACKAGE_NAME := FirstSystemApp</w:t>
-      </w:r>
-    </w:p>
-    <w:p>
-      <w:r>
-        <w:t>LOCAL_CERTIFICATE := platform</w:t>
+        <w:t>LOCAL_PACKAGE_</w:t>
+      </w:r>
+      <w:proofErr w:type="gramStart"/>
+      <w:r>
+        <w:t>NAME :</w:t>
+      </w:r>
+      <w:proofErr w:type="gramEnd"/>
+      <w:r>
+        <w:t>= FirstSystemApp</w:t>
+      </w:r>
+    </w:p>
+    <w:p>
+      <w:r>
+        <w:t>LOCAL_</w:t>
+      </w:r>
+      <w:proofErr w:type="gramStart"/>
+      <w:r>
+        <w:t>CERTIFICATE :</w:t>
+      </w:r>
+      <w:proofErr w:type="gramEnd"/>
+      <w:r>
+        <w:t>= platform</w:t>
       </w:r>
     </w:p>
     <w:p>
@@ -3182,7 +3360,21 @@
         <w:rPr>
           <w:rFonts w:hint="eastAsia"/>
         </w:rPr>
-        <w:t>文件，例如，本例该变量的值是</w:t>
+        <w:t>文件，例如，</w:t>
+      </w:r>
+      <w:proofErr w:type="gramStart"/>
+      <w:r>
+        <w:rPr>
+          <w:rFonts w:hint="eastAsia"/>
+        </w:rPr>
+        <w:t>本例该变量</w:t>
+      </w:r>
+      <w:proofErr w:type="gramEnd"/>
+      <w:r>
+        <w:rPr>
+          <w:rFonts w:hint="eastAsia"/>
+        </w:rPr>
+        <w:t>的值是</w:t>
       </w:r>
       <w:r>
         <w:rPr>
@@ -3684,6 +3876,7 @@
         </w:rPr>
         <w:t>（</w:t>
       </w:r>
+      <w:proofErr w:type="gramStart"/>
       <w:r>
         <w:rPr>
           <w:rFonts w:ascii="Arial" w:eastAsia="宋体" w:hAnsi="Arial" w:cs="Arial"/>
@@ -3715,7 +3908,17 @@
           <w:kern w:val="0"/>
           <w:szCs w:val="21"/>
         </w:rPr>
-        <w:t>../build/tools/signapk</w:t>
+        <w:t>..</w:t>
+      </w:r>
+      <w:proofErr w:type="gramEnd"/>
+      <w:r>
+        <w:rPr>
+          <w:rFonts w:ascii="Arial" w:eastAsia="宋体" w:hAnsi="Arial" w:cs="Arial"/>
+          <w:color w:val="2F2F2F"/>
+          <w:kern w:val="0"/>
+          <w:szCs w:val="21"/>
+        </w:rPr>
+        <w:t>/build/tools/signapk</w:t>
       </w:r>
       <w:r>
         <w:rPr>
@@ -4390,7 +4593,7 @@
     </w:p>
     <w:p>
       <w:pPr>
-        <w:pStyle w:val="af"/>
+        <w:pStyle w:val="af4"/>
         <w:widowControl/>
         <w:numPr>
           <w:ilvl w:val="0"/>
@@ -4518,7 +4721,7 @@
     </w:p>
     <w:p>
       <w:pPr>
-        <w:pStyle w:val="af"/>
+        <w:pStyle w:val="af4"/>
         <w:widowControl/>
         <w:shd w:val="clear" w:color="auto" w:fill="FFFFFF"/>
         <w:spacing w:after="375" w:line="408" w:lineRule="atLeast"/>
@@ -4561,7 +4764,7 @@
     </w:p>
     <w:p>
       <w:pPr>
-        <w:pStyle w:val="af"/>
+        <w:pStyle w:val="af4"/>
         <w:widowControl/>
         <w:numPr>
           <w:ilvl w:val="0"/>
@@ -4626,7 +4829,7 @@
     </w:p>
     <w:p>
       <w:pPr>
-        <w:pStyle w:val="af"/>
+        <w:pStyle w:val="af4"/>
         <w:widowControl/>
         <w:shd w:val="clear" w:color="auto" w:fill="FFFFFF"/>
         <w:spacing w:after="375" w:line="408" w:lineRule="atLeast"/>
@@ -4639,6 +4842,7 @@
           <w:szCs w:val="21"/>
         </w:rPr>
       </w:pPr>
+      <w:proofErr w:type="gramStart"/>
       <w:r>
         <w:rPr>
           <w:rFonts w:ascii="Arial" w:eastAsia="宋体" w:hAnsi="Arial" w:cs="Arial"/>
@@ -4646,12 +4850,22 @@
           <w:kern w:val="0"/>
           <w:szCs w:val="21"/>
         </w:rPr>
-        <w:t>./keytool-importkeypair -k demo.jks -p 123456 -pk8 platform.pk8 -cert platform.x509.pem -alias demo</w:t>
-      </w:r>
-    </w:p>
-    <w:p>
-      <w:pPr>
-        <w:pStyle w:val="af"/>
+        <w:t>./</w:t>
+      </w:r>
+      <w:proofErr w:type="gramEnd"/>
+      <w:r>
+        <w:rPr>
+          <w:rFonts w:ascii="Arial" w:eastAsia="宋体" w:hAnsi="Arial" w:cs="Arial"/>
+          <w:color w:val="2F2F2F"/>
+          <w:kern w:val="0"/>
+          <w:szCs w:val="21"/>
+        </w:rPr>
+        <w:t>keytool-importkeypair -k demo.jks -p 123456 -pk8 platform.pk8 -cert platform.x509.pem -alias demo</w:t>
+      </w:r>
+    </w:p>
+    <w:p>
+      <w:pPr>
+        <w:pStyle w:val="af4"/>
         <w:widowControl/>
         <w:shd w:val="clear" w:color="auto" w:fill="FFFFFF"/>
         <w:spacing w:after="375" w:line="408" w:lineRule="atLeast"/>
@@ -7618,11 +7832,19 @@
       <w:r>
         <w:t>，</w:t>
       </w:r>
-      <w:r>
-        <w:rPr>
-          <w:rFonts w:hint="eastAsia"/>
-        </w:rPr>
-        <w:t>很高技术含量和时间，</w:t>
+      <w:proofErr w:type="gramStart"/>
+      <w:r>
+        <w:rPr>
+          <w:rFonts w:hint="eastAsia"/>
+        </w:rPr>
+        <w:t>很</w:t>
+      </w:r>
+      <w:proofErr w:type="gramEnd"/>
+      <w:r>
+        <w:rPr>
+          <w:rFonts w:hint="eastAsia"/>
+        </w:rPr>
+        <w:t>高技术含量和时间，</w:t>
       </w:r>
       <w:r>
         <w:rPr>
@@ -8298,8 +8520,19 @@
           <w:szCs w:val="21"/>
           <w:shd w:val="clear" w:color="auto" w:fill="FFFFFF"/>
         </w:rPr>
-        <w:t>。酷派</w:t>
-      </w:r>
+        <w:t>。</w:t>
+      </w:r>
+      <w:proofErr w:type="gramStart"/>
+      <w:r>
+        <w:rPr>
+          <w:rFonts w:ascii="Arial" w:hAnsi="Arial" w:cs="Arial"/>
+          <w:color w:val="333333"/>
+          <w:szCs w:val="21"/>
+          <w:shd w:val="clear" w:color="auto" w:fill="FFFFFF"/>
+        </w:rPr>
+        <w:t>酷派</w:t>
+      </w:r>
+      <w:proofErr w:type="gramEnd"/>
       <w:r>
         <w:rPr>
           <w:rFonts w:ascii="Arial" w:hAnsi="Arial" w:cs="Arial" w:hint="eastAsia"/>
@@ -9094,7 +9327,7 @@
       <w:commentRangeEnd w:id="0"/>
       <w:r>
         <w:rPr>
-          <w:rStyle w:val="ad"/>
+          <w:rStyle w:val="af2"/>
         </w:rPr>
         <w:commentReference w:id="0"/>
       </w:r>
@@ -9126,7 +9359,7 @@
       <w:commentRangeEnd w:id="1"/>
       <w:r>
         <w:rPr>
-          <w:rStyle w:val="ad"/>
+          <w:rStyle w:val="af2"/>
         </w:rPr>
         <w:commentReference w:id="1"/>
       </w:r>
@@ -9255,13 +9488,23 @@
         </w:rPr>
         <w:t xml:space="preserve"> </w:t>
       </w:r>
+      <w:proofErr w:type="gramStart"/>
       <w:r>
         <w:rPr>
           <w:rFonts w:ascii="微软雅黑" w:hAnsi="微软雅黑"/>
           <w:color w:val="3F3F3F"/>
           <w:shd w:val="clear" w:color="auto" w:fill="FFFFFF"/>
         </w:rPr>
-        <w:t>发送彩信时，终端将建立短连接</w:t>
+        <w:t>发送彩信时</w:t>
+      </w:r>
+      <w:proofErr w:type="gramEnd"/>
+      <w:r>
+        <w:rPr>
+          <w:rFonts w:ascii="微软雅黑" w:hAnsi="微软雅黑"/>
+          <w:color w:val="3F3F3F"/>
+          <w:shd w:val="clear" w:color="auto" w:fill="FFFFFF"/>
+        </w:rPr>
+        <w:t>，终端将建立短连接</w:t>
       </w:r>
       <w:r>
         <w:rPr>
@@ -9353,7 +9596,35 @@
         <w:rPr>
           <w:rFonts w:hint="eastAsia"/>
         </w:rPr>
-        <w:t>首次启动时用于安装谷歌应用的，删除之后双清会卡在开机向导</w:t>
+        <w:t>首次启动时用于安装</w:t>
+      </w:r>
+      <w:proofErr w:type="gramStart"/>
+      <w:r>
+        <w:rPr>
+          <w:rFonts w:hint="eastAsia"/>
+        </w:rPr>
+        <w:t>谷歌应用</w:t>
+      </w:r>
+      <w:proofErr w:type="gramEnd"/>
+      <w:r>
+        <w:rPr>
+          <w:rFonts w:hint="eastAsia"/>
+        </w:rPr>
+        <w:t>的，删除</w:t>
+      </w:r>
+      <w:proofErr w:type="gramStart"/>
+      <w:r>
+        <w:rPr>
+          <w:rFonts w:hint="eastAsia"/>
+        </w:rPr>
+        <w:t>之后双清</w:t>
+      </w:r>
+      <w:proofErr w:type="gramEnd"/>
+      <w:r>
+        <w:rPr>
+          <w:rFonts w:hint="eastAsia"/>
+        </w:rPr>
+        <w:t>会卡在开机向导</w:t>
       </w:r>
       <w:r>
         <w:rPr>
@@ -9970,7 +10241,7 @@
       <w:commentRangeEnd w:id="2"/>
       <w:r>
         <w:rPr>
-          <w:rStyle w:val="ad"/>
+          <w:rStyle w:val="af2"/>
         </w:rPr>
         <w:commentReference w:id="2"/>
       </w:r>
@@ -10025,7 +10296,7 @@
     </w:p>
     <w:tbl>
       <w:tblPr>
-        <w:tblStyle w:val="ae"/>
+        <w:tblStyle w:val="af3"/>
         <w:tblW w:w="8522" w:type="dxa"/>
         <w:tblLayout w:type="fixed"/>
         <w:tblLook w:val="04A0" w:firstRow="1" w:lastRow="0" w:firstColumn="1" w:lastColumn="0" w:noHBand="0" w:noVBand="1"/>
@@ -10183,7 +10454,29 @@
                 <w:sz w:val="19"/>
                 <w:szCs w:val="19"/>
               </w:rPr>
-              <w:t xml:space="preserve"> ComponentName(DEFAULT_CONTAINER_PACKAGE,</w:t>
+              <w:t xml:space="preserve"> </w:t>
+            </w:r>
+            <w:proofErr w:type="gramStart"/>
+            <w:r>
+              <w:rPr>
+                <w:rFonts w:ascii="Courier New" w:eastAsia="宋体" w:hAnsi="Courier New" w:cs="Courier New"/>
+                <w:color w:val="333333"/>
+                <w:kern w:val="0"/>
+                <w:sz w:val="19"/>
+                <w:szCs w:val="19"/>
+              </w:rPr>
+              <w:t>ComponentName(</w:t>
+            </w:r>
+            <w:proofErr w:type="gramEnd"/>
+            <w:r>
+              <w:rPr>
+                <w:rFonts w:ascii="Courier New" w:eastAsia="宋体" w:hAnsi="Courier New" w:cs="Courier New"/>
+                <w:color w:val="333333"/>
+                <w:kern w:val="0"/>
+                <w:sz w:val="19"/>
+                <w:szCs w:val="19"/>
+              </w:rPr>
+              <w:t>DEFAULT_CONTAINER_PACKAGE,</w:t>
             </w:r>
           </w:p>
           <w:p>
@@ -10207,7 +10500,29 @@
                 <w:sz w:val="19"/>
                 <w:szCs w:val="19"/>
               </w:rPr>
-              <w:t>"com.android.defcontainer.DefaultContainerService"</w:t>
+              <w:t>"</w:t>
+            </w:r>
+            <w:proofErr w:type="gramStart"/>
+            <w:r>
+              <w:rPr>
+                <w:rFonts w:ascii="Courier New" w:eastAsia="宋体" w:hAnsi="Courier New" w:cs="Courier New"/>
+                <w:color w:val="008800"/>
+                <w:kern w:val="0"/>
+                <w:sz w:val="19"/>
+                <w:szCs w:val="19"/>
+              </w:rPr>
+              <w:t>com.android</w:t>
+            </w:r>
+            <w:proofErr w:type="gramEnd"/>
+            <w:r>
+              <w:rPr>
+                <w:rFonts w:ascii="Courier New" w:eastAsia="宋体" w:hAnsi="Courier New" w:cs="Courier New"/>
+                <w:color w:val="008800"/>
+                <w:kern w:val="0"/>
+                <w:sz w:val="19"/>
+                <w:szCs w:val="19"/>
+              </w:rPr>
+              <w:t>.defcontainer.DefaultContainerService"</w:t>
             </w:r>
             <w:r>
               <w:rPr>
@@ -10285,7 +10600,29 @@
                 <w:sz w:val="19"/>
                 <w:szCs w:val="19"/>
               </w:rPr>
-              <w:t xml:space="preserve"> connectToService() {</w:t>
+              <w:t xml:space="preserve"> </w:t>
+            </w:r>
+            <w:proofErr w:type="gramStart"/>
+            <w:r>
+              <w:rPr>
+                <w:rFonts w:ascii="Courier New" w:eastAsia="宋体" w:hAnsi="Courier New" w:cs="Courier New"/>
+                <w:color w:val="333333"/>
+                <w:kern w:val="0"/>
+                <w:sz w:val="19"/>
+                <w:szCs w:val="19"/>
+              </w:rPr>
+              <w:t>connectToService(</w:t>
+            </w:r>
+            <w:proofErr w:type="gramEnd"/>
+            <w:r>
+              <w:rPr>
+                <w:rFonts w:ascii="Courier New" w:eastAsia="宋体" w:hAnsi="Courier New" w:cs="Courier New"/>
+                <w:color w:val="333333"/>
+                <w:kern w:val="0"/>
+                <w:sz w:val="19"/>
+                <w:szCs w:val="19"/>
+              </w:rPr>
+              <w:t>) {</w:t>
             </w:r>
           </w:p>
           <w:p>
@@ -10383,7 +10720,29 @@
                 <w:sz w:val="19"/>
                 <w:szCs w:val="19"/>
               </w:rPr>
-              <w:t xml:space="preserve"> Intent().setComponent(DEFAULT_CONTAINER_COMPONENT);</w:t>
+              <w:t xml:space="preserve"> Intent(</w:t>
+            </w:r>
+            <w:proofErr w:type="gramStart"/>
+            <w:r>
+              <w:rPr>
+                <w:rFonts w:ascii="Courier New" w:eastAsia="宋体" w:hAnsi="Courier New" w:cs="Courier New"/>
+                <w:color w:val="333333"/>
+                <w:kern w:val="0"/>
+                <w:sz w:val="19"/>
+                <w:szCs w:val="19"/>
+              </w:rPr>
+              <w:t>).setComponent</w:t>
+            </w:r>
+            <w:proofErr w:type="gramEnd"/>
+            <w:r>
+              <w:rPr>
+                <w:rFonts w:ascii="Courier New" w:eastAsia="宋体" w:hAnsi="Courier New" w:cs="Courier New"/>
+                <w:color w:val="333333"/>
+                <w:kern w:val="0"/>
+                <w:sz w:val="19"/>
+                <w:szCs w:val="19"/>
+              </w:rPr>
+              <w:t>(DEFAULT_CONTAINER_COMPONENT);</w:t>
             </w:r>
           </w:p>
           <w:p>
@@ -10549,7 +10908,29 @@
                 <w:sz w:val="19"/>
                 <w:szCs w:val="19"/>
               </w:rPr>
-              <w:t xml:space="preserve"> (mContext.bindServiceAsUser(service, mDefContainerConn,Context.BIND_AUTO_CREATE, UserHandle.OWNER)) {</w:t>
+              <w:t xml:space="preserve"> (mContext.bindServiceAsUser(service, </w:t>
+            </w:r>
+            <w:proofErr w:type="gramStart"/>
+            <w:r>
+              <w:rPr>
+                <w:rFonts w:ascii="Courier New" w:eastAsia="宋体" w:hAnsi="Courier New" w:cs="Courier New"/>
+                <w:color w:val="333333"/>
+                <w:kern w:val="0"/>
+                <w:sz w:val="19"/>
+                <w:szCs w:val="19"/>
+              </w:rPr>
+              <w:t>mDefContainerConn,Context.BIND</w:t>
+            </w:r>
+            <w:proofErr w:type="gramEnd"/>
+            <w:r>
+              <w:rPr>
+                <w:rFonts w:ascii="Courier New" w:eastAsia="宋体" w:hAnsi="Courier New" w:cs="Courier New"/>
+                <w:color w:val="333333"/>
+                <w:kern w:val="0"/>
+                <w:sz w:val="19"/>
+                <w:szCs w:val="19"/>
+              </w:rPr>
+              <w:t>_AUTO_CREATE, UserHandle.OWNER)) {</w:t>
             </w:r>
           </w:p>
           <w:p>
@@ -10911,10 +11292,10 @@
     </w:p>
     <w:p/>
     <w:p>
-      <w:hyperlink r:id="rId14" w:history="1">
+      <w:hyperlink r:id="rId15" w:history="1">
         <w:r>
           <w:rPr>
-            <w:rStyle w:val="ac"/>
+            <w:rStyle w:val="af1"/>
           </w:rPr>
           <w:t>http://blog.csdn.net/chaoy1116/article/details/22384841</w:t>
         </w:r>
@@ -10962,7 +11343,15 @@
     </w:p>
     <w:p>
       <w:r>
-        <w:t>I/ActivityManagerService(  486): Killing 21621:com.android.externalstorage/u0a5 (adj 15): empty for 16356s</w:t>
+        <w:t>I/</w:t>
+      </w:r>
+      <w:proofErr w:type="gramStart"/>
+      <w:r>
+        <w:t xml:space="preserve">ActivityManagerService(  </w:t>
+      </w:r>
+      <w:proofErr w:type="gramEnd"/>
+      <w:r>
+        <w:t>486): Killing 21621:com.android.externalstorage/u0a5 (adj 15): empty for 16356s</w:t>
       </w:r>
     </w:p>
     <w:p>
@@ -10989,10 +11378,10 @@
       </w:r>
     </w:p>
     <w:p>
-      <w:hyperlink r:id="rId15" w:history="1">
+      <w:hyperlink r:id="rId16" w:history="1">
         <w:r>
           <w:rPr>
-            <w:rStyle w:val="ac"/>
+            <w:rStyle w:val="af1"/>
           </w:rPr>
           <w:t>http://blog.csdn.net/snail201211/article/details/77979988</w:t>
         </w:r>
@@ -11059,10 +11448,10 @@
       </w:r>
     </w:p>
     <w:p>
-      <w:hyperlink r:id="rId16" w:history="1">
+      <w:hyperlink r:id="rId17" w:history="1">
         <w:r>
           <w:rPr>
-            <w:rStyle w:val="ac"/>
+            <w:rStyle w:val="af1"/>
           </w:rPr>
           <w:t>https://github.com/kesenhoo/android-training-course-in-chinese/blob/master/location/retrieve-current.md</w:t>
         </w:r>
@@ -11088,16 +11477,16 @@
       </w:r>
     </w:p>
     <w:p>
-      <w:hyperlink r:id="rId17" w:history="1">
+      <w:hyperlink r:id="rId18" w:history="1">
         <w:r>
           <w:rPr>
-            <w:rStyle w:val="ac"/>
+            <w:rStyle w:val="af1"/>
           </w:rPr>
           <w:t>http://blog.csdn.net/Liu1314you/article/details/52028823</w:t>
         </w:r>
         <w:r>
           <w:rPr>
-            <w:rStyle w:val="ac"/>
+            <w:rStyle w:val="af1"/>
             <w:rFonts w:hint="eastAsia"/>
           </w:rPr>
           <w:t>、</w:t>
@@ -11164,7 +11553,27 @@
           <w:szCs w:val="21"/>
           <w:shd w:val="clear" w:color="auto" w:fill="FFFFFF"/>
         </w:rPr>
-        <w:t>以实现对数据库的增删改查功能；</w:t>
+        <w:t>以实现对数据库的</w:t>
+      </w:r>
+      <w:proofErr w:type="gramStart"/>
+      <w:r>
+        <w:rPr>
+          <w:rFonts w:ascii="Helvetica" w:hAnsi="Helvetica"/>
+          <w:color w:val="000000"/>
+          <w:szCs w:val="21"/>
+          <w:shd w:val="clear" w:color="auto" w:fill="FFFFFF"/>
+        </w:rPr>
+        <w:t>增删改查功能</w:t>
+      </w:r>
+      <w:proofErr w:type="gramEnd"/>
+      <w:r>
+        <w:rPr>
+          <w:rFonts w:ascii="Helvetica" w:hAnsi="Helvetica"/>
+          <w:color w:val="000000"/>
+          <w:szCs w:val="21"/>
+          <w:shd w:val="clear" w:color="auto" w:fill="FFFFFF"/>
+        </w:rPr>
+        <w:t>；</w:t>
       </w:r>
       <w:r>
         <w:rPr>
@@ -11178,10 +11587,10 @@
       </w:r>
     </w:p>
     <w:p>
-      <w:hyperlink r:id="rId18" w:history="1">
+      <w:hyperlink r:id="rId19" w:history="1">
         <w:r>
           <w:rPr>
-            <w:rStyle w:val="ac"/>
+            <w:rStyle w:val="af1"/>
           </w:rPr>
           <w:t>http://gqdy365.iteye.com/blog/2150883</w:t>
         </w:r>
@@ -11194,7 +11603,7 @@
       </w:pPr>
       <w:r>
         <w:rPr>
-          <w:rStyle w:val="a9"/>
+          <w:rStyle w:val="ae"/>
           <w:rFonts w:ascii="微软雅黑" w:hAnsi="微软雅黑"/>
           <w:color w:val="3F3F3F"/>
           <w:shd w:val="clear" w:color="auto" w:fill="FFFFFF"/>
@@ -11209,11 +11618,19 @@
         </w:rPr>
         <w:t>Android</w:t>
       </w:r>
-      <w:r>
-        <w:rPr>
-          <w:rFonts w:hint="eastAsia"/>
-        </w:rPr>
-        <w:t>中彩信相关的应用为</w:t>
+      <w:proofErr w:type="gramStart"/>
+      <w:r>
+        <w:rPr>
+          <w:rFonts w:hint="eastAsia"/>
+        </w:rPr>
+        <w:t>中彩信相关</w:t>
+      </w:r>
+      <w:proofErr w:type="gramEnd"/>
+      <w:r>
+        <w:rPr>
+          <w:rFonts w:hint="eastAsia"/>
+        </w:rPr>
+        <w:t>的应用为</w:t>
       </w:r>
       <w:r>
         <w:rPr>
@@ -11244,33 +11661,81 @@
     <w:p>
       <w:r>
         <w:lastRenderedPageBreak/>
-        <w:t>&lt;application android:label="MmsService"</w:t>
-      </w:r>
-    </w:p>
-    <w:p>
-      <w:r>
-        <w:t xml:space="preserve">        android:process="com.android.phone"</w:t>
-      </w:r>
-    </w:p>
-    <w:p>
-      <w:r>
-        <w:t xml:space="preserve">        android:usesCleartextTraffic="true"&gt;</w:t>
+        <w:t xml:space="preserve">&lt;application </w:t>
+      </w:r>
+      <w:proofErr w:type="gramStart"/>
+      <w:r>
+        <w:t>android:label</w:t>
+      </w:r>
+      <w:proofErr w:type="gramEnd"/>
+      <w:r>
+        <w:t>="MmsService"</w:t>
+      </w:r>
+    </w:p>
+    <w:p>
+      <w:r>
+        <w:t xml:space="preserve">        </w:t>
+      </w:r>
+      <w:proofErr w:type="gramStart"/>
+      <w:r>
+        <w:t>android:process</w:t>
+      </w:r>
+      <w:proofErr w:type="gramEnd"/>
+      <w:r>
+        <w:t>="com.android.phone"</w:t>
+      </w:r>
+    </w:p>
+    <w:p>
+      <w:r>
+        <w:t xml:space="preserve">        </w:t>
+      </w:r>
+      <w:proofErr w:type="gramStart"/>
+      <w:r>
+        <w:t>android:usesCleartextTraffic</w:t>
+      </w:r>
+      <w:proofErr w:type="gramEnd"/>
+      <w:r>
+        <w:t>="true"&gt;</w:t>
       </w:r>
     </w:p>
     <w:p/>
     <w:p>
       <w:r>
-        <w:t xml:space="preserve">    &lt;service android:name=".MmsService"</w:t>
-      </w:r>
-    </w:p>
-    <w:p>
-      <w:r>
-        <w:t xml:space="preserve">            android:enabled="true"</w:t>
-      </w:r>
-    </w:p>
-    <w:p>
-      <w:r>
-        <w:t xml:space="preserve">            android:exported="true"/&gt;</w:t>
+        <w:t xml:space="preserve">    &lt;service android:name=</w:t>
+      </w:r>
+      <w:proofErr w:type="gramStart"/>
+      <w:r>
+        <w:t>".MmsService</w:t>
+      </w:r>
+      <w:proofErr w:type="gramEnd"/>
+      <w:r>
+        <w:t>"</w:t>
+      </w:r>
+    </w:p>
+    <w:p>
+      <w:r>
+        <w:t xml:space="preserve">            </w:t>
+      </w:r>
+      <w:proofErr w:type="gramStart"/>
+      <w:r>
+        <w:t>android:enabled</w:t>
+      </w:r>
+      <w:proofErr w:type="gramEnd"/>
+      <w:r>
+        <w:t>="true"</w:t>
+      </w:r>
+    </w:p>
+    <w:p>
+      <w:r>
+        <w:t xml:space="preserve">            </w:t>
+      </w:r>
+      <w:proofErr w:type="gramStart"/>
+      <w:r>
+        <w:t>android:exported</w:t>
+      </w:r>
+      <w:proofErr w:type="gramEnd"/>
+      <w:r>
+        <w:t>="true"/&gt;</w:t>
       </w:r>
     </w:p>
     <w:p>
@@ -11308,7 +11773,63 @@
         <w:rPr>
           <w:rFonts w:hint="eastAsia"/>
         </w:rPr>
-        <w:t>进程中的。在这篇博客中，我们不深入研究彩信服务的启动和收发彩信的过程，主要看看彩信如何建立和释放短连接。</w:t>
+        <w:t>进程中的。在</w:t>
+      </w:r>
+      <w:proofErr w:type="gramStart"/>
+      <w:r>
+        <w:rPr>
+          <w:rFonts w:hint="eastAsia"/>
+        </w:rPr>
+        <w:t>这篇博客中</w:t>
+      </w:r>
+      <w:proofErr w:type="gramEnd"/>
+      <w:r>
+        <w:rPr>
+          <w:rFonts w:hint="eastAsia"/>
+        </w:rPr>
+        <w:t>，我们不深入</w:t>
+      </w:r>
+      <w:proofErr w:type="gramStart"/>
+      <w:r>
+        <w:rPr>
+          <w:rFonts w:hint="eastAsia"/>
+        </w:rPr>
+        <w:t>研究彩信服</w:t>
+      </w:r>
+      <w:proofErr w:type="gramEnd"/>
+      <w:r>
+        <w:rPr>
+          <w:rFonts w:hint="eastAsia"/>
+        </w:rPr>
+        <w:t>务的启动和</w:t>
+      </w:r>
+      <w:proofErr w:type="gramStart"/>
+      <w:r>
+        <w:rPr>
+          <w:rFonts w:hint="eastAsia"/>
+        </w:rPr>
+        <w:t>收发彩信</w:t>
+      </w:r>
+      <w:proofErr w:type="gramEnd"/>
+      <w:r>
+        <w:rPr>
+          <w:rFonts w:hint="eastAsia"/>
+        </w:rPr>
+        <w:t>的过程，主要</w:t>
+      </w:r>
+      <w:proofErr w:type="gramStart"/>
+      <w:r>
+        <w:rPr>
+          <w:rFonts w:hint="eastAsia"/>
+        </w:rPr>
+        <w:t>看看彩信如</w:t>
+      </w:r>
+      <w:proofErr w:type="gramEnd"/>
+      <w:r>
+        <w:rPr>
+          <w:rFonts w:hint="eastAsia"/>
+        </w:rPr>
+        <w:t>何建立和释放短连接。</w:t>
       </w:r>
     </w:p>
     <w:p>
@@ -11325,7 +11846,7 @@
       <w:commentRangeEnd w:id="3"/>
       <w:r>
         <w:rPr>
-          <w:rStyle w:val="ad"/>
+          <w:rStyle w:val="af2"/>
         </w:rPr>
         <w:commentReference w:id="3"/>
       </w:r>
@@ -11403,10 +11924,10 @@
         <w:widowControl/>
         <w:jc w:val="left"/>
       </w:pPr>
-      <w:hyperlink r:id="rId19" w:history="1">
+      <w:hyperlink r:id="rId20" w:history="1">
         <w:r>
           <w:rPr>
-            <w:rStyle w:val="ac"/>
+            <w:rStyle w:val="af1"/>
           </w:rPr>
           <w:t>http://www.cnblogs.com/zqlxtt/p/4451949.html</w:t>
         </w:r>
@@ -11414,7 +11935,7 @@
     </w:p>
     <w:p>
       <w:pPr>
-        <w:pStyle w:val="a8"/>
+        <w:pStyle w:val="ad"/>
         <w:shd w:val="clear" w:color="auto" w:fill="FFFFFF"/>
         <w:spacing w:before="150" w:beforeAutospacing="0" w:after="150" w:afterAutospacing="0" w:line="357" w:lineRule="atLeast"/>
         <w:rPr>
@@ -11463,7 +11984,7 @@
     </w:p>
     <w:p>
       <w:pPr>
-        <w:pStyle w:val="a8"/>
+        <w:pStyle w:val="ad"/>
         <w:shd w:val="clear" w:color="auto" w:fill="FFFFFF"/>
         <w:spacing w:before="0" w:beforeAutospacing="0" w:after="0" w:afterAutospacing="0" w:line="357" w:lineRule="atLeast"/>
         <w:rPr>
@@ -11482,10 +12003,10 @@
         </w:rPr>
         <w:t>1.DocumentsUI -----&gt; /</w:t>
       </w:r>
-      <w:hyperlink r:id="rId20" w:history="1">
+      <w:hyperlink r:id="rId21" w:history="1">
         <w:r>
           <w:rPr>
-            <w:rStyle w:val="ac"/>
+            <w:rStyle w:val="af1"/>
             <w:rFonts w:ascii="Helvetica" w:hAnsi="Helvetica"/>
             <w:color w:val="000000"/>
             <w:sz w:val="21"/>
@@ -11503,10 +12024,10 @@
         </w:rPr>
         <w:t>/</w:t>
       </w:r>
-      <w:hyperlink r:id="rId21" w:history="1">
+      <w:hyperlink r:id="rId22" w:history="1">
         <w:r>
           <w:rPr>
-            <w:rStyle w:val="ac"/>
+            <w:rStyle w:val="af1"/>
             <w:rFonts w:ascii="Helvetica" w:hAnsi="Helvetica"/>
             <w:color w:val="000000"/>
             <w:sz w:val="21"/>
@@ -11524,10 +12045,10 @@
         </w:rPr>
         <w:t>/</w:t>
       </w:r>
-      <w:hyperlink r:id="rId22" w:history="1">
+      <w:hyperlink r:id="rId23" w:history="1">
         <w:r>
           <w:rPr>
-            <w:rStyle w:val="ac"/>
+            <w:rStyle w:val="af1"/>
             <w:rFonts w:ascii="Helvetica" w:hAnsi="Helvetica"/>
             <w:color w:val="000000"/>
             <w:sz w:val="21"/>
@@ -11545,10 +12066,10 @@
         </w:rPr>
         <w:t>/</w:t>
       </w:r>
-      <w:hyperlink r:id="rId23" w:history="1">
+      <w:hyperlink r:id="rId24" w:history="1">
         <w:r>
           <w:rPr>
-            <w:rStyle w:val="ac"/>
+            <w:rStyle w:val="af1"/>
             <w:rFonts w:ascii="Helvetica" w:hAnsi="Helvetica"/>
             <w:color w:val="000000"/>
             <w:sz w:val="21"/>
@@ -11569,7 +12090,7 @@
     </w:p>
     <w:p>
       <w:pPr>
-        <w:pStyle w:val="a8"/>
+        <w:pStyle w:val="ad"/>
         <w:shd w:val="clear" w:color="auto" w:fill="FFFFFF"/>
         <w:spacing w:before="0" w:beforeAutospacing="0" w:after="0" w:afterAutospacing="0" w:line="357" w:lineRule="atLeast"/>
         <w:rPr>
@@ -11588,10 +12109,10 @@
         </w:rPr>
         <w:t>2.DownloadManager ----&gt;/</w:t>
       </w:r>
-      <w:hyperlink r:id="rId24" w:history="1">
+      <w:hyperlink r:id="rId25" w:history="1">
         <w:r>
           <w:rPr>
-            <w:rStyle w:val="ac"/>
+            <w:rStyle w:val="af1"/>
             <w:rFonts w:ascii="Helvetica" w:hAnsi="Helvetica"/>
             <w:color w:val="000000"/>
             <w:sz w:val="21"/>
@@ -11609,10 +12130,10 @@
         </w:rPr>
         <w:t>/</w:t>
       </w:r>
-      <w:hyperlink r:id="rId25" w:history="1">
+      <w:hyperlink r:id="rId26" w:history="1">
         <w:r>
           <w:rPr>
-            <w:rStyle w:val="ac"/>
+            <w:rStyle w:val="af1"/>
             <w:rFonts w:ascii="Helvetica" w:hAnsi="Helvetica"/>
             <w:color w:val="000000"/>
             <w:sz w:val="21"/>
@@ -11630,10 +12151,10 @@
         </w:rPr>
         <w:t>/</w:t>
       </w:r>
-      <w:hyperlink r:id="rId26" w:history="1">
+      <w:hyperlink r:id="rId27" w:history="1">
         <w:r>
           <w:rPr>
-            <w:rStyle w:val="ac"/>
+            <w:rStyle w:val="af1"/>
             <w:rFonts w:ascii="Helvetica" w:hAnsi="Helvetica"/>
             <w:color w:val="000000"/>
             <w:sz w:val="21"/>
@@ -11651,10 +12172,10 @@
         </w:rPr>
         <w:t>/</w:t>
       </w:r>
-      <w:hyperlink r:id="rId27" w:history="1">
+      <w:hyperlink r:id="rId28" w:history="1">
         <w:r>
           <w:rPr>
-            <w:rStyle w:val="ac"/>
+            <w:rStyle w:val="af1"/>
             <w:rFonts w:ascii="Helvetica" w:hAnsi="Helvetica"/>
             <w:color w:val="000000"/>
             <w:sz w:val="21"/>
@@ -11672,10 +12193,10 @@
         </w:rPr>
         <w:t>/</w:t>
       </w:r>
-      <w:hyperlink r:id="rId28" w:history="1">
+      <w:hyperlink r:id="rId29" w:history="1">
         <w:r>
           <w:rPr>
-            <w:rStyle w:val="ac"/>
+            <w:rStyle w:val="af1"/>
             <w:rFonts w:ascii="Helvetica" w:hAnsi="Helvetica"/>
             <w:color w:val="000000"/>
             <w:sz w:val="21"/>
@@ -11693,10 +12214,10 @@
         </w:rPr>
         <w:t>/</w:t>
       </w:r>
-      <w:hyperlink r:id="rId29" w:history="1">
+      <w:hyperlink r:id="rId30" w:history="1">
         <w:r>
           <w:rPr>
-            <w:rStyle w:val="ac"/>
+            <w:rStyle w:val="af1"/>
             <w:rFonts w:ascii="Helvetica" w:hAnsi="Helvetica"/>
             <w:color w:val="000000"/>
             <w:sz w:val="21"/>
@@ -11714,7 +12235,7 @@
         </w:rPr>
         <w:t>/</w:t>
       </w:r>
-      <w:hyperlink r:id="rId30" w:history="1">
+      <w:hyperlink r:id="rId31" w:history="1">
         <w:r>
           <w:rPr>
             <w:rFonts w:ascii="Helvetica" w:hAnsi="Helvetica"/>
@@ -11729,7 +12250,7 @@
     </w:p>
     <w:p>
       <w:pPr>
-        <w:pStyle w:val="a8"/>
+        <w:pStyle w:val="ad"/>
         <w:shd w:val="clear" w:color="auto" w:fill="FFFFFF"/>
         <w:spacing w:before="0" w:beforeAutospacing="0" w:after="0" w:afterAutospacing="0" w:line="357" w:lineRule="atLeast"/>
         <w:rPr>
@@ -11748,10 +12269,10 @@
         </w:rPr>
         <w:t>3.DownloadProvider ----&gt;/</w:t>
       </w:r>
-      <w:hyperlink r:id="rId31" w:history="1">
+      <w:hyperlink r:id="rId32" w:history="1">
         <w:r>
           <w:rPr>
-            <w:rStyle w:val="ac"/>
+            <w:rStyle w:val="af1"/>
             <w:rFonts w:ascii="Helvetica" w:hAnsi="Helvetica"/>
             <w:color w:val="000000"/>
             <w:sz w:val="21"/>
@@ -11769,10 +12290,10 @@
         </w:rPr>
         <w:t>/</w:t>
       </w:r>
-      <w:hyperlink r:id="rId32" w:history="1">
+      <w:hyperlink r:id="rId33" w:history="1">
         <w:r>
           <w:rPr>
-            <w:rStyle w:val="ac"/>
+            <w:rStyle w:val="af1"/>
             <w:rFonts w:ascii="Helvetica" w:hAnsi="Helvetica"/>
             <w:color w:val="000000"/>
             <w:sz w:val="21"/>
@@ -11790,10 +12311,10 @@
         </w:rPr>
         <w:t>/</w:t>
       </w:r>
-      <w:hyperlink r:id="rId33" w:history="1">
+      <w:hyperlink r:id="rId34" w:history="1">
         <w:r>
           <w:rPr>
-            <w:rStyle w:val="ac"/>
+            <w:rStyle w:val="af1"/>
             <w:rFonts w:ascii="Helvetica" w:hAnsi="Helvetica"/>
             <w:color w:val="000000"/>
             <w:sz w:val="21"/>
@@ -11814,7 +12335,7 @@
     </w:p>
     <w:p>
       <w:pPr>
-        <w:pStyle w:val="a8"/>
+        <w:pStyle w:val="ad"/>
         <w:shd w:val="clear" w:color="auto" w:fill="FFFFFF"/>
         <w:spacing w:before="150" w:beforeAutospacing="0" w:after="150" w:afterAutospacing="0" w:line="357" w:lineRule="atLeast"/>
         <w:rPr>
@@ -11854,7 +12375,7 @@
     </w:p>
     <w:p>
       <w:pPr>
-        <w:pStyle w:val="a8"/>
+        <w:pStyle w:val="ad"/>
         <w:shd w:val="clear" w:color="auto" w:fill="FFFFFF"/>
         <w:spacing w:before="150" w:beforeAutospacing="0" w:after="150" w:afterAutospacing="0" w:line="357" w:lineRule="atLeast"/>
         <w:rPr>
@@ -11876,7 +12397,7 @@
     </w:p>
     <w:p>
       <w:pPr>
-        <w:pStyle w:val="a8"/>
+        <w:pStyle w:val="ad"/>
         <w:shd w:val="clear" w:color="auto" w:fill="FFFFFF"/>
         <w:spacing w:before="150" w:beforeAutospacing="0" w:after="150" w:afterAutospacing="0" w:line="357" w:lineRule="atLeast"/>
         <w:rPr>
@@ -11913,7 +12434,7 @@
                     </pic:cNvPicPr>
                   </pic:nvPicPr>
                   <pic:blipFill>
-                    <a:blip r:embed="rId34">
+                    <a:blip r:embed="rId35">
                       <a:extLst>
                         <a:ext uri="{28A0092B-C50C-407E-A947-70E740481C1C}">
                           <a14:useLocalDpi xmlns:a14="http://schemas.microsoft.com/office/drawing/2010/main" val="0"/>
@@ -11947,7 +12468,7 @@
     </w:p>
     <w:p>
       <w:pPr>
-        <w:pStyle w:val="a8"/>
+        <w:pStyle w:val="ad"/>
         <w:shd w:val="clear" w:color="auto" w:fill="FFFFFF"/>
         <w:spacing w:before="150" w:beforeAutospacing="0" w:after="150" w:afterAutospacing="0" w:line="357" w:lineRule="atLeast"/>
         <w:rPr>
@@ -12023,7 +12544,7 @@
     </w:p>
     <w:p>
       <w:pPr>
-        <w:pStyle w:val="a8"/>
+        <w:pStyle w:val="ad"/>
         <w:shd w:val="clear" w:color="auto" w:fill="FFFFFF"/>
         <w:spacing w:before="150" w:beforeAutospacing="0" w:after="150" w:afterAutospacing="0" w:line="357" w:lineRule="atLeast"/>
         <w:rPr>
@@ -12125,7 +12646,15 @@
         <w:jc w:val="left"/>
       </w:pPr>
       <w:r>
-        <w:t xml:space="preserve">  mFocusedActivity: ActivityRecord{2ec50016 u0 com.android.htmlviewer/.HTMLViewerActivity t1}</w:t>
+        <w:t xml:space="preserve">  mFocusedActivity: </w:t>
+      </w:r>
+      <w:proofErr w:type="gramStart"/>
+      <w:r>
+        <w:t>ActivityRecord{</w:t>
+      </w:r>
+      <w:proofErr w:type="gramEnd"/>
+      <w:r>
+        <w:t>2ec50016 u0 com.android.htmlviewer/.HTMLViewerActivity t1}</w:t>
       </w:r>
     </w:p>
     <w:p>
@@ -12155,10 +12684,10 @@
         <w:widowControl/>
         <w:jc w:val="left"/>
       </w:pPr>
-      <w:hyperlink r:id="rId35" w:history="1">
+      <w:hyperlink r:id="rId36" w:history="1">
         <w:r>
           <w:rPr>
-            <w:rStyle w:val="ac"/>
+            <w:rStyle w:val="af1"/>
           </w:rPr>
           <w:t>http://blog.csdn.net/weirdo_c/article/details/50716848</w:t>
         </w:r>
@@ -12245,10 +12774,10 @@
       </w:r>
     </w:p>
     <w:p>
-      <w:hyperlink r:id="rId36" w:history="1">
+      <w:hyperlink r:id="rId37" w:history="1">
         <w:r>
           <w:rPr>
-            <w:rStyle w:val="ac"/>
+            <w:rStyle w:val="af1"/>
           </w:rPr>
           <w:t>http://blog.csdn.net/innost/article/details/44199503</w:t>
         </w:r>
@@ -12307,8 +12836,13 @@
         <w:widowControl/>
         <w:jc w:val="left"/>
       </w:pPr>
-      <w:r>
-        <w:t>com.android.settings/.inputmethod.InputMethodAndSubtypeEnablerActivity</w:t>
+      <w:proofErr w:type="gramStart"/>
+      <w:r>
+        <w:t>com.android</w:t>
+      </w:r>
+      <w:proofErr w:type="gramEnd"/>
+      <w:r>
+        <w:t>.settings/.inputmethod.InputMethodAndSubtypeEnablerActivity</w:t>
       </w:r>
     </w:p>
     <w:p>
@@ -12316,8 +12850,13 @@
         <w:widowControl/>
         <w:jc w:val="left"/>
       </w:pPr>
-      <w:r>
-        <w:t>com.android.inputmethod.latin/.settings.SettingsActivity</w:t>
+      <w:proofErr w:type="gramStart"/>
+      <w:r>
+        <w:t>com.android</w:t>
+      </w:r>
+      <w:proofErr w:type="gramEnd"/>
+      <w:r>
+        <w:t>.inputmethod.latin/.settings.SettingsActivity</w:t>
       </w:r>
     </w:p>
     <w:p>
@@ -12325,10 +12864,10 @@
         <w:widowControl/>
         <w:jc w:val="left"/>
       </w:pPr>
-      <w:hyperlink r:id="rId37" w:history="1">
+      <w:hyperlink r:id="rId38" w:history="1">
         <w:r>
           <w:rPr>
-            <w:rStyle w:val="ac"/>
+            <w:rStyle w:val="af1"/>
           </w:rPr>
           <w:t>http://blog.csdn.net/asasasdasfaf/article/details/53744675</w:t>
         </w:r>
@@ -12351,13 +12890,13 @@
     <w:p>
       <w:pPr>
         <w:rPr>
-          <w:rStyle w:val="ac"/>
-        </w:rPr>
-      </w:pPr>
-      <w:hyperlink r:id="rId38" w:history="1">
+          <w:rStyle w:val="af1"/>
+        </w:rPr>
+      </w:pPr>
+      <w:hyperlink r:id="rId39" w:history="1">
         <w:r>
           <w:rPr>
-            <w:rStyle w:val="ac"/>
+            <w:rStyle w:val="af1"/>
           </w:rPr>
           <w:t>http://www.manew.com/blog-166890-7593.html</w:t>
         </w:r>
@@ -12367,18 +12906,36 @@
       <w:pPr>
         <w:pStyle w:val="2"/>
       </w:pPr>
-      <w:r>
-        <w:t>com.android.captiveportallogin</w:t>
-      </w:r>
-    </w:p>
-    <w:p>
-      <w:r>
-        <w:t>com.android.captiveportallogin.CaptivePortalLoginActivity</w:t>
-      </w:r>
-    </w:p>
-    <w:p>
-      <w:r>
-        <w:t>&lt;action android:name="android.net.conn.CAPTIVE_PORTAL"/&gt;</w:t>
+      <w:proofErr w:type="gramStart"/>
+      <w:r>
+        <w:t>com.android</w:t>
+      </w:r>
+      <w:proofErr w:type="gramEnd"/>
+      <w:r>
+        <w:t>.captiveportallogin</w:t>
+      </w:r>
+    </w:p>
+    <w:p>
+      <w:proofErr w:type="gramStart"/>
+      <w:r>
+        <w:t>com.android</w:t>
+      </w:r>
+      <w:proofErr w:type="gramEnd"/>
+      <w:r>
+        <w:t>.captiveportallogin.CaptivePortalLoginActivity</w:t>
+      </w:r>
+    </w:p>
+    <w:p>
+      <w:r>
+        <w:t>&lt;action android:name="</w:t>
+      </w:r>
+      <w:proofErr w:type="gramStart"/>
+      <w:r>
+        <w:t>android.net.conn</w:t>
+      </w:r>
+      <w:proofErr w:type="gramEnd"/>
+      <w:r>
+        <w:t>.CAPTIVE_PORTAL"/&gt;</w:t>
       </w:r>
     </w:p>
     <w:p>
@@ -12699,7 +13256,15 @@
     <w:p>
       <w:r>
         <w:lastRenderedPageBreak/>
-        <w:t>&lt;action android:name="android.net.conn.CAPTIVE_PORTAL" /&gt;</w:t>
+        <w:t>&lt;action android:name="</w:t>
+      </w:r>
+      <w:proofErr w:type="gramStart"/>
+      <w:r>
+        <w:t>android.net.conn</w:t>
+      </w:r>
+      <w:proofErr w:type="gramEnd"/>
+      <w:r>
+        <w:t>.CAPTIVE_PORTAL" /&gt;</w:t>
       </w:r>
     </w:p>
     <w:p>
@@ -12799,14 +13364,14 @@
     <w:p>
       <w:pPr>
         <w:rPr>
-          <w:rStyle w:val="ac"/>
-        </w:rPr>
-      </w:pPr>
-    </w:p>
-    <w:p>
-      <w:pPr>
-        <w:rPr>
-          <w:rStyle w:val="ac"/>
+          <w:rStyle w:val="af1"/>
+        </w:rPr>
+      </w:pPr>
+    </w:p>
+    <w:p>
+      <w:pPr>
+        <w:rPr>
+          <w:rStyle w:val="af1"/>
         </w:rPr>
       </w:pPr>
     </w:p>
@@ -12946,24 +13511,24 @@
       </w:r>
     </w:p>
     <w:p>
-      <w:hyperlink r:id="rId39" w:history="1">
+      <w:hyperlink r:id="rId40" w:history="1">
         <w:r>
           <w:rPr>
-            <w:rStyle w:val="ac"/>
+            <w:rStyle w:val="af1"/>
             <w:rFonts w:hint="eastAsia"/>
           </w:rPr>
           <w:t>解密</w:t>
         </w:r>
         <w:r>
           <w:rPr>
-            <w:rStyle w:val="ac"/>
+            <w:rStyle w:val="af1"/>
             <w:rFonts w:hint="eastAsia"/>
           </w:rPr>
           <w:t>:Android</w:t>
         </w:r>
         <w:r>
           <w:rPr>
-            <w:rStyle w:val="ac"/>
+            <w:rStyle w:val="af1"/>
             <w:rFonts w:hint="eastAsia"/>
           </w:rPr>
           <w:t>设置默认程序</w:t>
@@ -12997,7 +13562,7 @@
       </w:pPr>
       <w:r>
         <w:rPr>
-          <w:rStyle w:val="HTML0"/>
+          <w:rStyle w:val="HTML1"/>
           <w:rFonts w:ascii="Consolas" w:hAnsi="Consolas" w:cs="Consolas"/>
           <w:b w:val="0"/>
           <w:bCs w:val="0"/>
@@ -13031,7 +13596,7 @@
       </w:r>
       <w:r>
         <w:rPr>
-          <w:rStyle w:val="a9"/>
+          <w:rStyle w:val="ae"/>
           <w:rFonts w:ascii="微软雅黑" w:eastAsia="微软雅黑" w:hAnsi="微软雅黑" w:hint="eastAsia"/>
           <w:shd w:val="clear" w:color="auto" w:fill="FFFFFF"/>
         </w:rPr>
@@ -13055,7 +13620,7 @@
       <w:commentRangeEnd w:id="4"/>
       <w:r>
         <w:rPr>
-          <w:rStyle w:val="ad"/>
+          <w:rStyle w:val="af2"/>
         </w:rPr>
         <w:commentReference w:id="4"/>
       </w:r>
@@ -13092,31 +13657,31 @@
       </w:r>
     </w:p>
     <w:p>
-      <w:hyperlink r:id="rId40" w:history="1">
+      <w:hyperlink r:id="rId41" w:history="1">
         <w:r>
           <w:rPr>
-            <w:rStyle w:val="ac"/>
+            <w:rStyle w:val="af1"/>
             <w:rFonts w:hint="eastAsia"/>
           </w:rPr>
           <w:t xml:space="preserve">AndroidManifest </w:t>
         </w:r>
         <w:r>
           <w:rPr>
-            <w:rStyle w:val="ac"/>
+            <w:rStyle w:val="af1"/>
             <w:rFonts w:hint="eastAsia"/>
           </w:rPr>
           <w:t>中</w:t>
         </w:r>
         <w:r>
           <w:rPr>
-            <w:rStyle w:val="ac"/>
+            <w:rStyle w:val="af1"/>
             <w:rFonts w:hint="eastAsia"/>
           </w:rPr>
           <w:t>original-package</w:t>
         </w:r>
         <w:r>
           <w:rPr>
-            <w:rStyle w:val="ac"/>
+            <w:rStyle w:val="af1"/>
             <w:rFonts w:hint="eastAsia"/>
           </w:rPr>
           <w:t>标签</w:t>
@@ -13125,7 +13690,7 @@
     </w:p>
     <w:p>
       <w:pPr>
-        <w:pStyle w:val="a8"/>
+        <w:pStyle w:val="ad"/>
         <w:shd w:val="clear" w:color="auto" w:fill="FFFFFF"/>
         <w:spacing w:before="0" w:beforeAutospacing="0" w:after="0" w:afterAutospacing="0" w:line="390" w:lineRule="atLeast"/>
         <w:rPr>
@@ -13142,21 +13707,19 @@
           <w:sz w:val="21"/>
           <w:szCs w:val="21"/>
         </w:rPr>
-        <w:t>&lt;manifest  package="com.android.launcher" &gt;</w:t>
-      </w:r>
-    </w:p>
-    <w:p>
-      <w:pPr>
-        <w:pStyle w:val="a8"/>
-        <w:shd w:val="clear" w:color="auto" w:fill="FFFFFF"/>
-        <w:spacing w:before="150" w:beforeAutospacing="0" w:after="150" w:afterAutospacing="0" w:line="390" w:lineRule="atLeast"/>
+        <w:t>&lt;</w:t>
+      </w:r>
+      <w:proofErr w:type="gramStart"/>
+      <w:r>
         <w:rPr>
           <w:rFonts w:ascii="Verdana" w:hAnsi="Verdana"/>
           <w:color w:val="362E2B"/>
           <w:sz w:val="21"/>
           <w:szCs w:val="21"/>
         </w:rPr>
-      </w:pPr>
+        <w:t>manifest  package</w:t>
+      </w:r>
+      <w:proofErr w:type="gramEnd"/>
       <w:r>
         <w:rPr>
           <w:rFonts w:ascii="Verdana" w:hAnsi="Verdana"/>
@@ -13164,14 +13727,14 @@
           <w:sz w:val="21"/>
           <w:szCs w:val="21"/>
         </w:rPr>
-        <w:t>&lt;original-package android:name="com.android.launcher2" /&gt;</w:t>
-      </w:r>
-    </w:p>
-    <w:p>
-      <w:pPr>
-        <w:pStyle w:val="a8"/>
+        <w:t>="com.android.launcher" &gt;</w:t>
+      </w:r>
+    </w:p>
+    <w:p>
+      <w:pPr>
+        <w:pStyle w:val="ad"/>
         <w:shd w:val="clear" w:color="auto" w:fill="FFFFFF"/>
-        <w:spacing w:before="0" w:beforeAutospacing="0" w:after="0" w:afterAutospacing="0" w:line="390" w:lineRule="atLeast"/>
+        <w:spacing w:before="150" w:beforeAutospacing="0" w:after="150" w:afterAutospacing="0" w:line="390" w:lineRule="atLeast"/>
         <w:rPr>
           <w:rFonts w:ascii="Verdana" w:hAnsi="Verdana"/>
           <w:color w:val="362E2B"/>
@@ -13186,8 +13749,9 @@
           <w:sz w:val="21"/>
           <w:szCs w:val="21"/>
         </w:rPr>
-        <w:t>这里</w:t>
-      </w:r>
+        <w:t>&lt;original-package android:name="</w:t>
+      </w:r>
+      <w:proofErr w:type="gramStart"/>
       <w:r>
         <w:rPr>
           <w:rFonts w:ascii="Verdana" w:hAnsi="Verdana"/>
@@ -13195,8 +13759,9 @@
           <w:sz w:val="21"/>
           <w:szCs w:val="21"/>
         </w:rPr>
-        <w:t>package="com.android.launcher"</w:t>
-      </w:r>
+        <w:t>com.android</w:t>
+      </w:r>
+      <w:proofErr w:type="gramEnd"/>
       <w:r>
         <w:rPr>
           <w:rFonts w:ascii="Verdana" w:hAnsi="Verdana"/>
@@ -13204,21 +13769,61 @@
           <w:sz w:val="21"/>
           <w:szCs w:val="21"/>
         </w:rPr>
-        <w:t>，产生的</w:t>
-      </w:r>
-      <w:r>
+        <w:t>.launcher2" /&gt;</w:t>
+      </w:r>
+    </w:p>
+    <w:p>
+      <w:pPr>
+        <w:pStyle w:val="ad"/>
+        <w:shd w:val="clear" w:color="auto" w:fill="FFFFFF"/>
+        <w:spacing w:before="0" w:beforeAutospacing="0" w:after="0" w:afterAutospacing="0" w:line="390" w:lineRule="atLeast"/>
         <w:rPr>
           <w:rFonts w:ascii="Verdana" w:hAnsi="Verdana"/>
           <w:color w:val="362E2B"/>
           <w:sz w:val="21"/>
           <w:szCs w:val="21"/>
         </w:rPr>
+      </w:pPr>
+      <w:r>
+        <w:rPr>
+          <w:rFonts w:ascii="Verdana" w:hAnsi="Verdana"/>
+          <w:color w:val="362E2B"/>
+          <w:sz w:val="21"/>
+          <w:szCs w:val="21"/>
+        </w:rPr>
+        <w:t>这里</w:t>
+      </w:r>
+      <w:r>
+        <w:rPr>
+          <w:rFonts w:ascii="Verdana" w:hAnsi="Verdana"/>
+          <w:color w:val="362E2B"/>
+          <w:sz w:val="21"/>
+          <w:szCs w:val="21"/>
+        </w:rPr>
+        <w:t>package="com.android.launcher"</w:t>
+      </w:r>
+      <w:r>
+        <w:rPr>
+          <w:rFonts w:ascii="Verdana" w:hAnsi="Verdana"/>
+          <w:color w:val="362E2B"/>
+          <w:sz w:val="21"/>
+          <w:szCs w:val="21"/>
+        </w:rPr>
+        <w:t>，产生的</w:t>
+      </w:r>
+      <w:r>
+        <w:rPr>
+          <w:rFonts w:ascii="Verdana" w:hAnsi="Verdana"/>
+          <w:color w:val="362E2B"/>
+          <w:sz w:val="21"/>
+          <w:szCs w:val="21"/>
+        </w:rPr>
         <w:t>R.</w:t>
       </w:r>
-      <w:hyperlink r:id="rId41" w:tgtFrame="_blank" w:tooltip="Java 知识库" w:history="1">
+      <w:hyperlink r:id="rId42" w:tgtFrame="_blank" w:tooltip="Java 知识库" w:history="1">
         <w:r>
           <w:rPr>
-            <w:rStyle w:val="ac"/>
+            <w:rStyle w:val="af1"/>
             <w:rFonts w:ascii="Verdana" w:hAnsi="Verdana"/>
             <w:b/>
             <w:bCs/>
@@ -13296,7 +13901,7 @@
     </w:p>
     <w:p>
       <w:pPr>
-        <w:pStyle w:val="a8"/>
+        <w:pStyle w:val="ad"/>
         <w:shd w:val="clear" w:color="auto" w:fill="FFFFFF"/>
         <w:spacing w:before="0" w:beforeAutospacing="0" w:after="0" w:afterAutospacing="0" w:line="390" w:lineRule="atLeast"/>
         <w:rPr>
@@ -13372,7 +13977,7 @@
     </w:p>
     <w:p>
       <w:pPr>
-        <w:pStyle w:val="a8"/>
+        <w:pStyle w:val="ad"/>
         <w:shd w:val="clear" w:color="auto" w:fill="FFFFFF"/>
         <w:spacing w:before="0" w:beforeAutospacing="0" w:after="0" w:afterAutospacing="0" w:line="390" w:lineRule="atLeast"/>
         <w:rPr>
@@ -13498,8 +14103,9 @@
           <w:szCs w:val="24"/>
         </w:rPr>
         <w:br/>
-        <w:t>中package属性若与的android:name值相同，配置组建时android:name属性值 可以使用”.ClassName”形式。</w:t>
-      </w:r>
+        <w:t>中package属性若与的android:name值相同，配置组建时android:name属性值 可以使用</w:t>
+      </w:r>
+      <w:proofErr w:type="gramStart"/>
       <w:r>
         <w:rPr>
           <w:rFonts w:ascii="微软雅黑" w:eastAsia="微软雅黑" w:hAnsi="微软雅黑" w:cs="宋体" w:hint="eastAsia"/>
@@ -13507,8 +14113,87 @@
           <w:sz w:val="24"/>
           <w:szCs w:val="24"/>
         </w:rPr>
+        <w:t>”</w:t>
+      </w:r>
+      <w:proofErr w:type="gramEnd"/>
+      <w:r>
+        <w:rPr>
+          <w:rFonts w:ascii="微软雅黑" w:eastAsia="微软雅黑" w:hAnsi="微软雅黑" w:cs="宋体" w:hint="eastAsia"/>
+          <w:kern w:val="0"/>
+          <w:sz w:val="24"/>
+          <w:szCs w:val="24"/>
+        </w:rPr>
+        <w:t>.ClassName</w:t>
+      </w:r>
+      <w:proofErr w:type="gramStart"/>
+      <w:r>
+        <w:rPr>
+          <w:rFonts w:ascii="微软雅黑" w:eastAsia="微软雅黑" w:hAnsi="微软雅黑" w:cs="宋体" w:hint="eastAsia"/>
+          <w:kern w:val="0"/>
+          <w:sz w:val="24"/>
+          <w:szCs w:val="24"/>
+        </w:rPr>
+        <w:t>”</w:t>
+      </w:r>
+      <w:proofErr w:type="gramEnd"/>
+      <w:r>
+        <w:rPr>
+          <w:rFonts w:ascii="微软雅黑" w:eastAsia="微软雅黑" w:hAnsi="微软雅黑" w:cs="宋体" w:hint="eastAsia"/>
+          <w:kern w:val="0"/>
+          <w:sz w:val="24"/>
+          <w:szCs w:val="24"/>
+        </w:rPr>
+        <w:t>形式。</w:t>
+      </w:r>
+      <w:r>
+        <w:rPr>
+          <w:rFonts w:ascii="微软雅黑" w:eastAsia="微软雅黑" w:hAnsi="微软雅黑" w:cs="宋体" w:hint="eastAsia"/>
+          <w:kern w:val="0"/>
+          <w:sz w:val="24"/>
+          <w:szCs w:val="24"/>
+        </w:rPr>
         <w:br/>
-        <w:t>使用标签后，在中的android:name属性需要写完整的包名，”.ClassName”形式无效。</w:t>
+        <w:t>使用标签后，在中的android:name属性需要写完整的包名，</w:t>
+      </w:r>
+      <w:proofErr w:type="gramStart"/>
+      <w:r>
+        <w:rPr>
+          <w:rFonts w:ascii="微软雅黑" w:eastAsia="微软雅黑" w:hAnsi="微软雅黑" w:cs="宋体" w:hint="eastAsia"/>
+          <w:kern w:val="0"/>
+          <w:sz w:val="24"/>
+          <w:szCs w:val="24"/>
+        </w:rPr>
+        <w:t>”</w:t>
+      </w:r>
+      <w:proofErr w:type="gramEnd"/>
+      <w:r>
+        <w:rPr>
+          <w:rFonts w:ascii="微软雅黑" w:eastAsia="微软雅黑" w:hAnsi="微软雅黑" w:cs="宋体" w:hint="eastAsia"/>
+          <w:kern w:val="0"/>
+          <w:sz w:val="24"/>
+          <w:szCs w:val="24"/>
+        </w:rPr>
+        <w:t>.ClassName</w:t>
+      </w:r>
+      <w:proofErr w:type="gramStart"/>
+      <w:r>
+        <w:rPr>
+          <w:rFonts w:ascii="微软雅黑" w:eastAsia="微软雅黑" w:hAnsi="微软雅黑" w:cs="宋体" w:hint="eastAsia"/>
+          <w:kern w:val="0"/>
+          <w:sz w:val="24"/>
+          <w:szCs w:val="24"/>
+        </w:rPr>
+        <w:t>”</w:t>
+      </w:r>
+      <w:proofErr w:type="gramEnd"/>
+      <w:r>
+        <w:rPr>
+          <w:rFonts w:ascii="微软雅黑" w:eastAsia="微软雅黑" w:hAnsi="微软雅黑" w:cs="宋体" w:hint="eastAsia"/>
+          <w:kern w:val="0"/>
+          <w:sz w:val="24"/>
+          <w:szCs w:val="24"/>
+        </w:rPr>
+        <w:t>形式无效。</w:t>
       </w:r>
     </w:p>
     <w:p>
@@ -13660,7 +14345,7 @@
       </w:pPr>
       <w:r>
         <w:rPr>
-          <w:rStyle w:val="HTML0"/>
+          <w:rStyle w:val="HTML1"/>
           <w:rFonts w:ascii="Consolas" w:hAnsi="Consolas" w:cs="Consolas"/>
           <w:b w:val="0"/>
           <w:bCs w:val="0"/>
@@ -13679,7 +14364,7 @@
       </w:r>
       <w:r>
         <w:rPr>
-          <w:rStyle w:val="HTML0"/>
+          <w:rStyle w:val="HTML1"/>
           <w:rFonts w:ascii="Consolas" w:hAnsi="Consolas" w:cs="Consolas"/>
           <w:b w:val="0"/>
           <w:bCs w:val="0"/>
@@ -13729,8 +14414,13 @@
           <w:numId w:val="6"/>
         </w:numPr>
       </w:pPr>
-      <w:r>
-        <w:t>android:allowBackup="false"</w:t>
+      <w:proofErr w:type="gramStart"/>
+      <w:r>
+        <w:t>android:allowBackup</w:t>
+      </w:r>
+      <w:proofErr w:type="gramEnd"/>
+      <w:r>
+        <w:t>="false"</w:t>
       </w:r>
     </w:p>
     <w:p>
@@ -13741,8 +14431,9 @@
           <w:szCs w:val="21"/>
           <w:shd w:val="clear" w:color="auto" w:fill="EEF0F4"/>
         </w:rPr>
-        <w:t>第三方应用开发者需要在应用的</w:t>
-      </w:r>
+        <w:t>第三</w:t>
+      </w:r>
+      <w:proofErr w:type="gramStart"/>
       <w:r>
         <w:rPr>
           <w:rFonts w:ascii="Arial" w:hAnsi="Arial" w:cs="Arial"/>
@@ -13750,8 +14441,9 @@
           <w:szCs w:val="21"/>
           <w:shd w:val="clear" w:color="auto" w:fill="EEF0F4"/>
         </w:rPr>
-        <w:t xml:space="preserve"> AndroidManifest.xml </w:t>
-      </w:r>
+        <w:t>方应用</w:t>
+      </w:r>
+      <w:proofErr w:type="gramEnd"/>
       <w:r>
         <w:rPr>
           <w:rFonts w:ascii="Arial" w:hAnsi="Arial" w:cs="Arial"/>
@@ -13759,7 +14451,7 @@
           <w:szCs w:val="21"/>
           <w:shd w:val="clear" w:color="auto" w:fill="EEF0F4"/>
         </w:rPr>
-        <w:t>文件中配置</w:t>
+        <w:t>开发者需要在应用的</w:t>
       </w:r>
       <w:r>
         <w:rPr>
@@ -13768,7 +14460,7 @@
           <w:szCs w:val="21"/>
           <w:shd w:val="clear" w:color="auto" w:fill="EEF0F4"/>
         </w:rPr>
-        <w:t xml:space="preserve"> allowBackup </w:t>
+        <w:t xml:space="preserve"> AndroidManifest.xml </w:t>
       </w:r>
       <w:r>
         <w:rPr>
@@ -13777,7 +14469,7 @@
           <w:szCs w:val="21"/>
           <w:shd w:val="clear" w:color="auto" w:fill="EEF0F4"/>
         </w:rPr>
-        <w:t>标志</w:t>
+        <w:t>文件中配置</w:t>
       </w:r>
       <w:r>
         <w:rPr>
@@ -13786,7 +14478,7 @@
           <w:szCs w:val="21"/>
           <w:shd w:val="clear" w:color="auto" w:fill="EEF0F4"/>
         </w:rPr>
-        <w:t>(</w:t>
+        <w:t xml:space="preserve"> allowBackup </w:t>
       </w:r>
       <w:r>
         <w:rPr>
@@ -13795,7 +14487,7 @@
           <w:szCs w:val="21"/>
           <w:shd w:val="clear" w:color="auto" w:fill="EEF0F4"/>
         </w:rPr>
-        <w:t>默认为</w:t>
+        <w:t>标志</w:t>
       </w:r>
       <w:r>
         <w:rPr>
@@ -13804,7 +14496,7 @@
           <w:szCs w:val="21"/>
           <w:shd w:val="clear" w:color="auto" w:fill="EEF0F4"/>
         </w:rPr>
-        <w:t xml:space="preserve"> true)</w:t>
+        <w:t>(</w:t>
       </w:r>
       <w:r>
         <w:rPr>
@@ -13813,7 +14505,7 @@
           <w:szCs w:val="21"/>
           <w:shd w:val="clear" w:color="auto" w:fill="EEF0F4"/>
         </w:rPr>
-        <w:t>来设置应用数据是否能能够被备份或恢复。当这个标志被设置为</w:t>
+        <w:t>默认为</w:t>
       </w:r>
       <w:r>
         <w:rPr>
@@ -13822,7 +14514,7 @@
           <w:szCs w:val="21"/>
           <w:shd w:val="clear" w:color="auto" w:fill="EEF0F4"/>
         </w:rPr>
-        <w:t>true</w:t>
+        <w:t xml:space="preserve"> true)</w:t>
       </w:r>
       <w:r>
         <w:rPr>
@@ -13831,7 +14523,45 @@
           <w:szCs w:val="21"/>
           <w:shd w:val="clear" w:color="auto" w:fill="EEF0F4"/>
         </w:rPr>
-        <w:t>时应用程序数据可以在手机未获取</w:t>
+        <w:t>来设置应用数据是否能能够被备份或恢复。当这个标志被设置为</w:t>
+      </w:r>
+      <w:r>
+        <w:rPr>
+          <w:rFonts w:ascii="Arial" w:hAnsi="Arial" w:cs="Arial"/>
+          <w:color w:val="999999"/>
+          <w:szCs w:val="21"/>
+          <w:shd w:val="clear" w:color="auto" w:fill="EEF0F4"/>
+        </w:rPr>
+        <w:t>true</w:t>
+      </w:r>
+      <w:r>
+        <w:rPr>
+          <w:rFonts w:ascii="Arial" w:hAnsi="Arial" w:cs="Arial"/>
+          <w:color w:val="999999"/>
+          <w:szCs w:val="21"/>
+          <w:shd w:val="clear" w:color="auto" w:fill="EEF0F4"/>
+        </w:rPr>
+        <w:t>时应用程序数据可以在</w:t>
+      </w:r>
+      <w:proofErr w:type="gramStart"/>
+      <w:r>
+        <w:rPr>
+          <w:rFonts w:ascii="Arial" w:hAnsi="Arial" w:cs="Arial"/>
+          <w:color w:val="999999"/>
+          <w:szCs w:val="21"/>
+          <w:shd w:val="clear" w:color="auto" w:fill="EEF0F4"/>
+        </w:rPr>
+        <w:t>手机未</w:t>
+      </w:r>
+      <w:proofErr w:type="gramEnd"/>
+      <w:r>
+        <w:rPr>
+          <w:rFonts w:ascii="Arial" w:hAnsi="Arial" w:cs="Arial"/>
+          <w:color w:val="999999"/>
+          <w:szCs w:val="21"/>
+          <w:shd w:val="clear" w:color="auto" w:fill="EEF0F4"/>
+        </w:rPr>
+        <w:t>获取</w:t>
       </w:r>
       <w:r>
         <w:rPr>
@@ -13998,10 +14728,10 @@
       </w:r>
     </w:p>
     <w:p>
-      <w:hyperlink r:id="rId42" w:history="1">
+      <w:hyperlink r:id="rId43" w:history="1">
         <w:r>
           <w:rPr>
-            <w:rStyle w:val="ac"/>
+            <w:rStyle w:val="af1"/>
           </w:rPr>
           <w:t>http://www.chinagdg.com/thread-32313-1-1.html</w:t>
         </w:r>
@@ -14191,29 +14921,44 @@
       </w:r>
     </w:p>
     <w:p>
+      <w:proofErr w:type="gramStart"/>
       <w:r>
         <w:t>android:sha</w:t>
       </w:r>
       <w:commentRangeStart w:id="5"/>
       <w:r>
-        <w:t>redUserId="android.uid.system"</w:t>
+        <w:t>redUserId</w:t>
+      </w:r>
+      <w:proofErr w:type="gramEnd"/>
+      <w:r>
+        <w:t>="android.uid.system"</w:t>
       </w:r>
       <w:commentRangeEnd w:id="5"/>
       <w:r>
         <w:rPr>
-          <w:rStyle w:val="ad"/>
+          <w:rStyle w:val="af2"/>
         </w:rPr>
         <w:commentReference w:id="5"/>
       </w:r>
     </w:p>
     <w:p>
-      <w:r>
-        <w:t>android:sharedUserId="android.uid.shared"</w:t>
-      </w:r>
-    </w:p>
-    <w:p>
-      <w:r>
-        <w:t>android:sharedUserId="android.media</w:t>
+      <w:proofErr w:type="gramStart"/>
+      <w:r>
+        <w:t>android:sharedUserId</w:t>
+      </w:r>
+      <w:proofErr w:type="gramEnd"/>
+      <w:r>
+        <w:t>="android.uid.shared"</w:t>
+      </w:r>
+    </w:p>
+    <w:p>
+      <w:proofErr w:type="gramStart"/>
+      <w:r>
+        <w:t>android:sharedUserId</w:t>
+      </w:r>
+      <w:proofErr w:type="gramEnd"/>
+      <w:r>
+        <w:t>="android.media</w:t>
       </w:r>
     </w:p>
     <w:p/>
@@ -14248,6 +14993,7 @@
           <w:szCs w:val="18"/>
         </w:rPr>
       </w:pPr>
+      <w:proofErr w:type="gramStart"/>
       <w:r>
         <w:rPr>
           <w:rFonts w:ascii="宋体" w:eastAsia="宋体" w:hAnsi="宋体" w:cs="宋体" w:hint="eastAsia"/>
@@ -14260,6 +15006,7 @@
         </w:rPr>
         <w:t>android.uid.system</w:t>
       </w:r>
+      <w:proofErr w:type="gramEnd"/>
     </w:p>
     <w:p>
       <w:r>
@@ -14304,6 +15051,7 @@
           <w:szCs w:val="18"/>
         </w:rPr>
       </w:pPr>
+      <w:proofErr w:type="gramStart"/>
       <w:r>
         <w:rPr>
           <w:rFonts w:ascii="宋体" w:eastAsia="宋体" w:hAnsi="宋体" w:cs="宋体" w:hint="eastAsia"/>
@@ -14316,6 +15064,7 @@
         </w:rPr>
         <w:t>android.uid.systemui</w:t>
       </w:r>
+      <w:proofErr w:type="gramEnd"/>
     </w:p>
     <w:p>
       <w:pPr>
@@ -14395,7 +15144,7 @@
     <w:p/>
     <w:tbl>
       <w:tblPr>
-        <w:tblStyle w:val="ae"/>
+        <w:tblStyle w:val="af3"/>
         <w:tblW w:w="8522" w:type="dxa"/>
         <w:tblLayout w:type="fixed"/>
         <w:tblLook w:val="04A0" w:firstRow="1" w:lastRow="0" w:firstColumn="1" w:lastColumn="0" w:noHBand="0" w:noVBand="1"/>
@@ -14971,13 +15720,21 @@
           <w:numId w:val="6"/>
         </w:numPr>
       </w:pPr>
-      <w:r>
-        <w:rPr>
-          <w:rFonts w:hint="eastAsia"/>
-        </w:rPr>
-        <w:t>com.andorid.</w:t>
-      </w:r>
-      <w:hyperlink r:id="rId43" w:history="1">
+      <w:proofErr w:type="gramStart"/>
+      <w:r>
+        <w:rPr>
+          <w:rFonts w:hint="eastAsia"/>
+        </w:rPr>
+        <w:t>com.andorid</w:t>
+      </w:r>
+      <w:proofErr w:type="gramEnd"/>
+      <w:r>
+        <w:rPr>
+          <w:rFonts w:hint="eastAsia"/>
+        </w:rPr>
+        <w:t>.</w:t>
+      </w:r>
+      <w:hyperlink r:id="rId44" w:history="1">
         <w:r>
           <w:rPr>
             <w:rFonts w:hint="eastAsia"/>
@@ -15067,7 +15824,7 @@
     </w:p>
     <w:p>
       <w:pPr>
-        <w:pStyle w:val="a8"/>
+        <w:pStyle w:val="ad"/>
         <w:ind w:firstLine="420"/>
         <w:rPr>
           <w:rFonts w:ascii="Arial" w:hAnsi="Arial" w:cs="Arial"/>
@@ -15244,7 +16001,7 @@
     </w:p>
     <w:p>
       <w:pPr>
-        <w:pStyle w:val="a8"/>
+        <w:pStyle w:val="ad"/>
         <w:ind w:firstLine="420"/>
         <w:rPr>
           <w:bCs/>
@@ -15259,23 +16016,43 @@
           <w:sz w:val="23"/>
           <w:szCs w:val="23"/>
         </w:rPr>
-        <w:t>设计思想：Settings.Global.DEVICE_PROVISIONED设置的变化。这一设置表示此设备是否已经归属于某一个用户。比如当用户打开一个新购买的设备时，初始化设置向导将会引导用户阅读使用条款、设置帐户等一系列的初始化操作。在初始化设置向导完成之前， Settings.Global.DEVICE_PROVISIONED的值为false，表示这台设备并未归属于某一个用户。</w:t>
-      </w:r>
-    </w:p>
-    <w:p>
-      <w:pPr>
-        <w:pStyle w:val="a8"/>
-        <w:ind w:firstLine="420"/>
-        <w:rPr>
+        <w:t>设计思想：Settings.Global.DEVICE_PROVISIONED设置的变化。这一设置表示此设备是否已经归属于某一个用户。比如当用户打开一个新购买的设备时，初始化设置向导将会引导用户阅读使用条款、设置</w:t>
+      </w:r>
+      <w:proofErr w:type="gramStart"/>
+      <w:r>
+        <w:rPr>
+          <w:rFonts w:hint="eastAsia"/>
           <w:bCs/>
           <w:sz w:val="23"/>
           <w:szCs w:val="23"/>
         </w:rPr>
-      </w:pPr>
-    </w:p>
-    <w:p>
-      <w:pPr>
-        <w:pStyle w:val="a8"/>
+        <w:t>帐户</w:t>
+      </w:r>
+      <w:proofErr w:type="gramEnd"/>
+      <w:r>
+        <w:rPr>
+          <w:rFonts w:hint="eastAsia"/>
+          <w:bCs/>
+          <w:sz w:val="23"/>
+          <w:szCs w:val="23"/>
+        </w:rPr>
+        <w:t>等一系列的初始化操作。在初始化设置向导完成之前， Settings.Global.DEVICE_PROVISIONED的值为false，表示这台设备并未归属于某一个用户。</w:t>
+      </w:r>
+    </w:p>
+    <w:p>
+      <w:pPr>
+        <w:pStyle w:val="ad"/>
+        <w:ind w:firstLine="420"/>
+        <w:rPr>
+          <w:bCs/>
+          <w:sz w:val="23"/>
+          <w:szCs w:val="23"/>
+        </w:rPr>
+      </w:pPr>
+    </w:p>
+    <w:p>
+      <w:pPr>
+        <w:pStyle w:val="ad"/>
         <w:ind w:firstLine="420"/>
         <w:rPr>
           <w:bCs/>
@@ -15377,8 +16154,9 @@
           <w:szCs w:val="18"/>
           <w:bdr w:val="none" w:sz="0" w:space="0" w:color="auto" w:frame="1"/>
         </w:rPr>
-        <w:t>设置帐户等一系列的初始化操作。在初始化设置向导完成之前</w:t>
-      </w:r>
+        <w:t>设置</w:t>
+      </w:r>
+      <w:proofErr w:type="gramStart"/>
       <w:r>
         <w:rPr>
           <w:rFonts w:ascii="Consolas" w:hAnsi="Consolas" w:cs="Consolas" w:hint="eastAsia"/>
@@ -15387,14 +16165,9 @@
           <w:szCs w:val="18"/>
           <w:bdr w:val="none" w:sz="0" w:space="0" w:color="auto" w:frame="1"/>
         </w:rPr>
-        <w:t>.</w:t>
-      </w:r>
-      <w:r>
-        <w:rPr>
-          <w:rFonts w:hint="eastAsia"/>
-        </w:rPr>
-        <w:t xml:space="preserve"> </w:t>
-      </w:r>
+        <w:t>帐户</w:t>
+      </w:r>
+      <w:proofErr w:type="gramEnd"/>
       <w:r>
         <w:rPr>
           <w:rFonts w:ascii="Consolas" w:hAnsi="Consolas" w:cs="Consolas" w:hint="eastAsia"/>
@@ -15403,6 +16176,32 @@
           <w:szCs w:val="18"/>
           <w:bdr w:val="none" w:sz="0" w:space="0" w:color="auto" w:frame="1"/>
         </w:rPr>
+        <w:t>等一系列的初始化操作。在初始化设置向导完成之前</w:t>
+      </w:r>
+      <w:r>
+        <w:rPr>
+          <w:rFonts w:ascii="Consolas" w:hAnsi="Consolas" w:cs="Consolas" w:hint="eastAsia"/>
+          <w:color w:val="008200"/>
+          <w:sz w:val="18"/>
+          <w:szCs w:val="18"/>
+          <w:bdr w:val="none" w:sz="0" w:space="0" w:color="auto" w:frame="1"/>
+        </w:rPr>
+        <w:t>.</w:t>
+      </w:r>
+      <w:r>
+        <w:rPr>
+          <w:rFonts w:hint="eastAsia"/>
+        </w:rPr>
+        <w:t xml:space="preserve"> </w:t>
+      </w:r>
+      <w:r>
+        <w:rPr>
+          <w:rFonts w:ascii="Consolas" w:hAnsi="Consolas" w:cs="Consolas" w:hint="eastAsia"/>
+          <w:color w:val="008200"/>
+          <w:sz w:val="18"/>
+          <w:szCs w:val="18"/>
+          <w:bdr w:val="none" w:sz="0" w:space="0" w:color="auto" w:frame="1"/>
+        </w:rPr>
         <w:t>当设备并未归属于某以用户时，状态栏会禁用一些功能以避免信息的泄露</w:t>
       </w:r>
     </w:p>
@@ -15445,7 +16244,7 @@
     </w:p>
     <w:tbl>
       <w:tblPr>
-        <w:tblStyle w:val="ae"/>
+        <w:tblStyle w:val="af3"/>
         <w:tblW w:w="8296" w:type="dxa"/>
         <w:tblLayout w:type="fixed"/>
         <w:tblLook w:val="04A0" w:firstRow="1" w:lastRow="0" w:firstColumn="1" w:lastColumn="0" w:noHBand="0" w:noVBand="1"/>
@@ -16210,7 +17009,7 @@
     </w:p>
     <w:tbl>
       <w:tblPr>
-        <w:tblStyle w:val="ae"/>
+        <w:tblStyle w:val="af3"/>
         <w:tblW w:w="8296" w:type="dxa"/>
         <w:tblLayout w:type="fixed"/>
         <w:tblLook w:val="04A0" w:firstRow="1" w:lastRow="0" w:firstColumn="1" w:lastColumn="0" w:noHBand="0" w:noVBand="1"/>
@@ -16617,7 +17416,29 @@
                 <w:sz w:val="18"/>
                 <w:szCs w:val="18"/>
               </w:rPr>
-              <w:t>PackageManager pm = getPackageManager();</w:t>
+              <w:t xml:space="preserve">PackageManager pm = </w:t>
+            </w:r>
+            <w:proofErr w:type="gramStart"/>
+            <w:r>
+              <w:rPr>
+                <w:rFonts w:ascii="宋体" w:eastAsia="宋体" w:hAnsi="宋体" w:cs="宋体" w:hint="eastAsia"/>
+                <w:color w:val="000000"/>
+                <w:kern w:val="0"/>
+                <w:sz w:val="18"/>
+                <w:szCs w:val="18"/>
+              </w:rPr>
+              <w:t>getPackageManager(</w:t>
+            </w:r>
+            <w:proofErr w:type="gramEnd"/>
+            <w:r>
+              <w:rPr>
+                <w:rFonts w:ascii="宋体" w:eastAsia="宋体" w:hAnsi="宋体" w:cs="宋体" w:hint="eastAsia"/>
+                <w:color w:val="000000"/>
+                <w:kern w:val="0"/>
+                <w:sz w:val="18"/>
+                <w:szCs w:val="18"/>
+              </w:rPr>
+              <w:t>);</w:t>
             </w:r>
             <w:r>
               <w:rPr>
@@ -18210,7 +19031,15 @@
     </w:p>
     <w:p>
       <w:r>
-        <w:t>if (isUserSetupComplete()) {</w:t>
+        <w:t>if (</w:t>
+      </w:r>
+      <w:proofErr w:type="gramStart"/>
+      <w:r>
+        <w:t>isUserSetupComplete(</w:t>
+      </w:r>
+      <w:proofErr w:type="gramEnd"/>
+      <w:r>
+        <w:t>)) {</w:t>
       </w:r>
     </w:p>
     <w:p>
@@ -18276,12 +19105,28 @@
     </w:p>
     <w:p>
       <w:r>
-        <w:t xml:space="preserve">   private void startActivityAsUser(Intent intent, UserHandle handle) {</w:t>
-      </w:r>
-    </w:p>
-    <w:p>
-      <w:r>
-        <w:t xml:space="preserve">        if (isUserSetupComplete()) {</w:t>
+        <w:t xml:space="preserve">   private void </w:t>
+      </w:r>
+      <w:proofErr w:type="gramStart"/>
+      <w:r>
+        <w:t>startActivityAsUser(</w:t>
+      </w:r>
+      <w:proofErr w:type="gramEnd"/>
+      <w:r>
+        <w:t>Intent intent, UserHandle handle) {</w:t>
+      </w:r>
+    </w:p>
+    <w:p>
+      <w:r>
+        <w:t xml:space="preserve">        if (</w:t>
+      </w:r>
+      <w:proofErr w:type="gramStart"/>
+      <w:r>
+        <w:t>isUserSetupComplete(</w:t>
+      </w:r>
+      <w:proofErr w:type="gramEnd"/>
+      <w:r>
+        <w:t>)) {</w:t>
       </w:r>
     </w:p>
     <w:p>
@@ -18334,7 +19179,15 @@
     </w:p>
     <w:p>
       <w:r>
-        <w:t xml:space="preserve">  private final Runnable mHiddenNavPanic = new Runnable() {</w:t>
+        <w:t xml:space="preserve">  private final Runnable mHiddenNavPanic = new </w:t>
+      </w:r>
+      <w:proofErr w:type="gramStart"/>
+      <w:r>
+        <w:t>Runnable(</w:t>
+      </w:r>
+      <w:proofErr w:type="gramEnd"/>
+      <w:r>
+        <w:t>) {</w:t>
       </w:r>
     </w:p>
     <w:p>
@@ -18344,7 +19197,15 @@
     </w:p>
     <w:p>
       <w:r>
-        <w:t xml:space="preserve">        public void run() {</w:t>
+        <w:t xml:space="preserve">        public void </w:t>
+      </w:r>
+      <w:proofErr w:type="gramStart"/>
+      <w:r>
+        <w:t>run(</w:t>
+      </w:r>
+      <w:proofErr w:type="gramEnd"/>
+      <w:r>
+        <w:t>) {</w:t>
       </w:r>
     </w:p>
     <w:p>
@@ -18354,7 +19215,15 @@
     </w:p>
     <w:p>
       <w:r>
-        <w:t xml:space="preserve">                if (!isUserSetupComplete()) {</w:t>
+        <w:t xml:space="preserve">                if </w:t>
+      </w:r>
+      <w:proofErr w:type="gramStart"/>
+      <w:r>
+        <w:t>(!isUserSetupComplete</w:t>
+      </w:r>
+      <w:proofErr w:type="gramEnd"/>
+      <w:r>
+        <w:t>()) {</w:t>
       </w:r>
     </w:p>
     <w:p>
@@ -18376,7 +19245,15 @@
     <w:p/>
     <w:p>
       <w:r>
-        <w:t>private void requestTransientBars(WindowState swipeTarget) {</w:t>
+        <w:t xml:space="preserve">private void </w:t>
+      </w:r>
+      <w:proofErr w:type="gramStart"/>
+      <w:r>
+        <w:t>requestTransientBars(</w:t>
+      </w:r>
+      <w:proofErr w:type="gramEnd"/>
+      <w:r>
+        <w:t>WindowState swipeTarget) {</w:t>
       </w:r>
     </w:p>
     <w:p>
@@ -18386,7 +19263,15 @@
     </w:p>
     <w:p>
       <w:r>
-        <w:t xml:space="preserve">            if (!isUserSetupComplete()) {</w:t>
+        <w:t xml:space="preserve">            if </w:t>
+      </w:r>
+      <w:proofErr w:type="gramStart"/>
+      <w:r>
+        <w:t>(!isUserSetupComplete</w:t>
+      </w:r>
+      <w:proofErr w:type="gramEnd"/>
+      <w:r>
+        <w:t>()) {</w:t>
       </w:r>
     </w:p>
     <w:p>
@@ -18433,7 +19318,15 @@
     </w:p>
     <w:p>
       <w:r>
-        <w:t>if (!isUserSetupComplete()) {</w:t>
+        <w:t xml:space="preserve">if </w:t>
+      </w:r>
+      <w:proofErr w:type="gramStart"/>
+      <w:r>
+        <w:t>(!isUserSetupComplete</w:t>
+      </w:r>
+      <w:proofErr w:type="gramEnd"/>
+      <w:r>
+        <w:t>()) {</w:t>
       </w:r>
     </w:p>
     <w:p>
@@ -18482,12 +19375,28 @@
     </w:p>
     <w:p>
       <w:r>
-        <w:t xml:space="preserve">        if (win != null &amp;&amp; oldImmersiveMode != newImmersiveMode) {</w:t>
-      </w:r>
-    </w:p>
-    <w:p>
-      <w:r>
-        <w:t xml:space="preserve">            final String pkg = win.getOwningPackage();</w:t>
+        <w:t xml:space="preserve">        if (</w:t>
+      </w:r>
+      <w:proofErr w:type="gramStart"/>
+      <w:r>
+        <w:t>win !</w:t>
+      </w:r>
+      <w:proofErr w:type="gramEnd"/>
+      <w:r>
+        <w:t>= null &amp;&amp; oldImmersiveMode != newImmersiveMode) {</w:t>
+      </w:r>
+    </w:p>
+    <w:p>
+      <w:r>
+        <w:t xml:space="preserve">            final String pkg = </w:t>
+      </w:r>
+      <w:proofErr w:type="gramStart"/>
+      <w:r>
+        <w:t>win.getOwningPackage</w:t>
+      </w:r>
+      <w:proofErr w:type="gramEnd"/>
+      <w:r>
+        <w:t>();</w:t>
       </w:r>
     </w:p>
     <w:p>
@@ -18497,7 +19406,15 @@
     </w:p>
     <w:p>
       <w:r>
-        <w:t xml:space="preserve">                    isUserSetupComplete(), isNavBarEmpty(win.getSystemUiVisibility()));</w:t>
+        <w:t xml:space="preserve">                    </w:t>
+      </w:r>
+      <w:proofErr w:type="gramStart"/>
+      <w:r>
+        <w:t>isUserSetupComplete(</w:t>
+      </w:r>
+      <w:proofErr w:type="gramEnd"/>
+      <w:r>
+        <w:t>), isNavBarEmpty(win.getSystemUiVisibility()));</w:t>
       </w:r>
     </w:p>
     <w:p>
@@ -18628,7 +19545,15 @@
     <w:p>
       <w:r>
         <w:lastRenderedPageBreak/>
-        <w:t xml:space="preserve">    private ContentObserver mUserSetupObserver = new ContentObserver(new Handler()) {</w:t>
+        <w:t xml:space="preserve">    private ContentObserver mUserSetupObserver = new </w:t>
+      </w:r>
+      <w:proofErr w:type="gramStart"/>
+      <w:r>
+        <w:t>ContentObserver(</w:t>
+      </w:r>
+      <w:proofErr w:type="gramEnd"/>
+      <w:r>
+        <w:t>new Handler()) {</w:t>
       </w:r>
     </w:p>
     <w:p>
@@ -18638,12 +19563,28 @@
     </w:p>
     <w:p>
       <w:r>
-        <w:t xml:space="preserve">        public void onChange(boolean selfChange) {</w:t>
-      </w:r>
-    </w:p>
-    <w:p>
-      <w:r>
-        <w:t xml:space="preserve">            final boolean userSetup = 0 != Settings.Secure.getIntForUser(</w:t>
+        <w:t xml:space="preserve">        public void </w:t>
+      </w:r>
+      <w:proofErr w:type="gramStart"/>
+      <w:r>
+        <w:t>onChange(</w:t>
+      </w:r>
+      <w:proofErr w:type="gramEnd"/>
+      <w:r>
+        <w:t>boolean selfChange) {</w:t>
+      </w:r>
+    </w:p>
+    <w:p>
+      <w:r>
+        <w:t xml:space="preserve">            final boolean userSetup = </w:t>
+      </w:r>
+      <w:proofErr w:type="gramStart"/>
+      <w:r>
+        <w:t>0 !</w:t>
+      </w:r>
+      <w:proofErr w:type="gramEnd"/>
+      <w:r>
+        <w:t>= Settings.Secure.getIntForUser(</w:t>
       </w:r>
     </w:p>
     <w:p>
@@ -18684,7 +19625,15 @@
     <w:p/>
     <w:p>
       <w:r>
-        <w:t xml:space="preserve">            if (userSetup != mUserSetup) {</w:t>
+        <w:t xml:space="preserve">            if (</w:t>
+      </w:r>
+      <w:proofErr w:type="gramStart"/>
+      <w:r>
+        <w:t>userSetup !</w:t>
+      </w:r>
+      <w:proofErr w:type="gramEnd"/>
+      <w:r>
+        <w:t>= mUserSetup) {</w:t>
       </w:r>
     </w:p>
     <w:p>
@@ -18694,17 +19643,41 @@
     </w:p>
     <w:p>
       <w:r>
-        <w:t xml:space="preserve">                if (!mUserSetup &amp;&amp; mStatusBarView != null)</w:t>
-      </w:r>
-    </w:p>
-    <w:p>
-      <w:r>
-        <w:t xml:space="preserve">                    animateCollapseQuickSettings();</w:t>
-      </w:r>
-    </w:p>
-    <w:p>
-      <w:r>
-        <w:t xml:space="preserve">                if (mKeyguardBottomArea != null) {</w:t>
+        <w:t xml:space="preserve">                if </w:t>
+      </w:r>
+      <w:proofErr w:type="gramStart"/>
+      <w:r>
+        <w:t>(!mUserSetup</w:t>
+      </w:r>
+      <w:proofErr w:type="gramEnd"/>
+      <w:r>
+        <w:t xml:space="preserve"> &amp;&amp; mStatusBarView != null)</w:t>
+      </w:r>
+    </w:p>
+    <w:p>
+      <w:r>
+        <w:t xml:space="preserve">                    </w:t>
+      </w:r>
+      <w:proofErr w:type="gramStart"/>
+      <w:r>
+        <w:t>animateCollapseQuickSettings(</w:t>
+      </w:r>
+      <w:proofErr w:type="gramEnd"/>
+      <w:r>
+        <w:t>);</w:t>
+      </w:r>
+    </w:p>
+    <w:p>
+      <w:r>
+        <w:t xml:space="preserve">                if (</w:t>
+      </w:r>
+      <w:proofErr w:type="gramStart"/>
+      <w:r>
+        <w:t>mKeyguardBottomArea !</w:t>
+      </w:r>
+      <w:proofErr w:type="gramEnd"/>
+      <w:r>
+        <w:t>= null) {</w:t>
       </w:r>
     </w:p>
     <w:p>
@@ -18719,7 +19692,15 @@
     </w:p>
     <w:p>
       <w:r>
-        <w:t xml:space="preserve">                if (mNetworkController != null) {</w:t>
+        <w:t xml:space="preserve">                if (</w:t>
+      </w:r>
+      <w:proofErr w:type="gramStart"/>
+      <w:r>
+        <w:t>mNetworkController !</w:t>
+      </w:r>
+      <w:proofErr w:type="gramEnd"/>
+      <w:r>
+        <w:t>= null) {</w:t>
       </w:r>
     </w:p>
     <w:p>
@@ -18739,7 +19720,15 @@
     </w:p>
     <w:p>
       <w:r>
-        <w:t xml:space="preserve">            if (mIconPolicy != null) {</w:t>
+        <w:t xml:space="preserve">            if (</w:t>
+      </w:r>
+      <w:proofErr w:type="gramStart"/>
+      <w:r>
+        <w:t>mIconPolicy !</w:t>
+      </w:r>
+      <w:proofErr w:type="gramEnd"/>
+      <w:r>
+        <w:t>= null) {</w:t>
       </w:r>
     </w:p>
     <w:p>
@@ -18818,7 +19807,15 @@
         <w:ind w:firstLine="420"/>
       </w:pPr>
       <w:r>
-        <w:t xml:space="preserve">    private void updateQsExpansionEnabled() {</w:t>
+        <w:t xml:space="preserve">    private void </w:t>
+      </w:r>
+      <w:proofErr w:type="gramStart"/>
+      <w:r>
+        <w:t>updateQsExpansionEnabled(</w:t>
+      </w:r>
+      <w:proofErr w:type="gramEnd"/>
+      <w:r>
+        <w:t>) {</w:t>
       </w:r>
     </w:p>
     <w:p>
@@ -18826,7 +19823,15 @@
         <w:ind w:firstLine="420"/>
       </w:pPr>
       <w:r>
-        <w:t xml:space="preserve">        mNotificationPanel.setQsExpansionEnabled(isDeviceProvisioned()</w:t>
+        <w:t xml:space="preserve">        mNotificationPanel.setQsExpansionEnabled(</w:t>
+      </w:r>
+      <w:proofErr w:type="gramStart"/>
+      <w:r>
+        <w:t>isDeviceProvisioned(</w:t>
+      </w:r>
+      <w:proofErr w:type="gramEnd"/>
+      <w:r>
+        <w:t>)</w:t>
       </w:r>
     </w:p>
     <w:p>
@@ -18842,7 +19847,15 @@
         <w:ind w:firstLine="420"/>
       </w:pPr>
       <w:r>
-        <w:t xml:space="preserve">                        || !mUserSwitcherController.isSimpleUserSwitcher())</w:t>
+        <w:t xml:space="preserve">                        |</w:t>
+      </w:r>
+      <w:proofErr w:type="gramStart"/>
+      <w:r>
+        <w:t>| !</w:t>
+      </w:r>
+      <w:proofErr w:type="gramEnd"/>
+      <w:r>
+        <w:t>mUserSwitcherController.isSimpleUserSwitcher())</w:t>
       </w:r>
     </w:p>
     <w:p>
@@ -18858,7 +19871,15 @@
         <w:ind w:firstLine="420"/>
       </w:pPr>
       <w:r>
-        <w:t xml:space="preserve">                &amp;&amp; !ONLY_CORE_APPS);</w:t>
+        <w:t xml:space="preserve">                &amp;</w:t>
+      </w:r>
+      <w:proofErr w:type="gramStart"/>
+      <w:r>
+        <w:t>&amp; !ONLY</w:t>
+      </w:r>
+      <w:proofErr w:type="gramEnd"/>
+      <w:r>
+        <w:t>_CORE_APPS);</w:t>
       </w:r>
     </w:p>
     <w:p>
@@ -18921,11 +19942,19 @@
           <w:numId w:val="43"/>
         </w:numPr>
       </w:pPr>
-      <w:r>
-        <w:rPr>
-          <w:rFonts w:hint="eastAsia"/>
-        </w:rPr>
-        <w:t>Settings.Global.DEVICE_PROVISIONED</w:t>
+      <w:proofErr w:type="gramStart"/>
+      <w:r>
+        <w:rPr>
+          <w:rFonts w:hint="eastAsia"/>
+        </w:rPr>
+        <w:t>Settings.Global.DEVICE</w:t>
+      </w:r>
+      <w:proofErr w:type="gramEnd"/>
+      <w:r>
+        <w:rPr>
+          <w:rFonts w:hint="eastAsia"/>
+        </w:rPr>
+        <w:t>_PROVISIONED</w:t>
       </w:r>
     </w:p>
     <w:p/>
@@ -18937,7 +19966,7 @@
           <w:numId w:val="32"/>
         </w:numPr>
         <w:rPr>
-          <w:rStyle w:val="a9"/>
+          <w:rStyle w:val="ae"/>
           <w:b/>
           <w:bCs/>
         </w:rPr>
@@ -19023,7 +20052,15 @@
         <w:t>UI</w:t>
       </w:r>
       <w:r>
-        <w:t>设计，引导用户一步步完成需要用户参与选择或输入的设置过程，也就是</w:t>
+        <w:t>设计，引导用户</w:t>
+      </w:r>
+      <w:proofErr w:type="gramStart"/>
+      <w:r>
+        <w:t>一</w:t>
+      </w:r>
+      <w:proofErr w:type="gramEnd"/>
+      <w:r>
+        <w:t>步步完成需要用户参与选择或输入的设置过程，也就是</w:t>
       </w:r>
       <w:r>
         <w:rPr>
@@ -19059,31 +20096,31 @@
       </w:r>
     </w:p>
     <w:p>
-      <w:hyperlink r:id="rId44" w:history="1">
+      <w:hyperlink r:id="rId45" w:history="1">
         <w:r>
           <w:rPr>
-            <w:rStyle w:val="ac"/>
+            <w:rStyle w:val="af1"/>
             <w:rFonts w:hint="eastAsia"/>
           </w:rPr>
           <w:t>workspace</w:t>
         </w:r>
         <w:r>
           <w:rPr>
-            <w:rStyle w:val="ac"/>
+            <w:rStyle w:val="af1"/>
             <w:rFonts w:hint="eastAsia"/>
           </w:rPr>
           <w:t>和</w:t>
         </w:r>
         <w:r>
           <w:rPr>
-            <w:rStyle w:val="ac"/>
+            <w:rStyle w:val="af1"/>
             <w:rFonts w:hint="eastAsia"/>
           </w:rPr>
           <w:t>allapps</w:t>
         </w:r>
         <w:r>
           <w:rPr>
-            <w:rStyle w:val="ac"/>
+            <w:rStyle w:val="af1"/>
             <w:rFonts w:hint="eastAsia"/>
           </w:rPr>
           <w:t>加载流程</w:t>
@@ -19098,648 +20135,484 @@
           <w:numId w:val="32"/>
         </w:numPr>
       </w:pPr>
+      <w:bookmarkStart w:id="6" w:name="_GoBack"/>
+      <w:bookmarkEnd w:id="6"/>
+      <w:r>
+        <w:rPr>
+          <w:rFonts w:hint="eastAsia"/>
+        </w:rPr>
+        <w:t>拖拽分析</w:t>
+      </w:r>
+    </w:p>
+    <w:p>
+      <w:r>
+        <w:rPr>
+          <w:rFonts w:hint="eastAsia"/>
+        </w:rPr>
+        <w:t>拖拽是用户在操作桌面经常用到的操作也是客制化比较多的其中之一。拖拽可以分为以下几类：</w:t>
+      </w:r>
+    </w:p>
+    <w:p/>
+    <w:p>
+      <w:r>
+        <w:rPr>
+          <w:rFonts w:hint="eastAsia"/>
+        </w:rPr>
+        <w:t>1</w:t>
+      </w:r>
+      <w:r>
+        <w:rPr>
+          <w:rFonts w:hint="eastAsia"/>
+        </w:rPr>
+        <w:t>、</w:t>
+      </w:r>
+      <w:r>
+        <w:rPr>
+          <w:rFonts w:hint="eastAsia"/>
+        </w:rPr>
+        <w:t xml:space="preserve">  </w:t>
+      </w:r>
+      <w:r>
+        <w:rPr>
+          <w:rFonts w:hint="eastAsia"/>
+        </w:rPr>
+        <w:t>主屏幕上的</w:t>
+      </w:r>
+      <w:r>
+        <w:rPr>
+          <w:rFonts w:hint="eastAsia"/>
+        </w:rPr>
+        <w:t>ICON</w:t>
+      </w:r>
+      <w:r>
+        <w:rPr>
+          <w:rFonts w:hint="eastAsia"/>
+        </w:rPr>
+        <w:t>和</w:t>
+      </w:r>
+      <w:r>
+        <w:rPr>
+          <w:rFonts w:hint="eastAsia"/>
+        </w:rPr>
+        <w:t>Wiget</w:t>
+      </w:r>
+    </w:p>
+    <w:p>
+      <w:r>
+        <w:rPr>
+          <w:rFonts w:hint="eastAsia"/>
+        </w:rPr>
+        <w:t>2</w:t>
+      </w:r>
+      <w:r>
+        <w:rPr>
+          <w:rFonts w:hint="eastAsia"/>
+        </w:rPr>
+        <w:t>、</w:t>
+      </w:r>
+      <w:r>
+        <w:rPr>
+          <w:rFonts w:hint="eastAsia"/>
+        </w:rPr>
+        <w:t xml:space="preserve">  </w:t>
+      </w:r>
+      <w:r>
+        <w:rPr>
+          <w:rFonts w:hint="eastAsia"/>
+        </w:rPr>
+        <w:t>文件夹中的图标</w:t>
+      </w:r>
+    </w:p>
+    <w:p>
+      <w:r>
+        <w:rPr>
+          <w:rFonts w:hint="eastAsia"/>
+        </w:rPr>
+        <w:t>3</w:t>
+      </w:r>
+      <w:r>
+        <w:rPr>
+          <w:rFonts w:hint="eastAsia"/>
+        </w:rPr>
+        <w:t>、</w:t>
+      </w:r>
+      <w:r>
+        <w:rPr>
+          <w:rFonts w:hint="eastAsia"/>
+        </w:rPr>
+        <w:t xml:space="preserve">  </w:t>
+      </w:r>
+      <w:r>
+        <w:rPr>
+          <w:rFonts w:hint="eastAsia"/>
+        </w:rPr>
+        <w:t>抽屉中的</w:t>
+      </w:r>
+      <w:r>
+        <w:rPr>
+          <w:rFonts w:hint="eastAsia"/>
+        </w:rPr>
+        <w:t>ICON</w:t>
+      </w:r>
+      <w:r>
+        <w:rPr>
+          <w:rFonts w:hint="eastAsia"/>
+        </w:rPr>
+        <w:t>和</w:t>
+      </w:r>
+      <w:r>
+        <w:rPr>
+          <w:rFonts w:hint="eastAsia"/>
+        </w:rPr>
+        <w:t>Wiget</w:t>
+      </w:r>
+    </w:p>
+    <w:p>
+      <w:r>
+        <w:rPr>
+          <w:rFonts w:hint="eastAsia"/>
+        </w:rPr>
+        <w:t>这三种情形的处理流程是相似的，所以我们只对在主屏幕的</w:t>
+      </w:r>
+      <w:r>
+        <w:rPr>
+          <w:rFonts w:hint="eastAsia"/>
+        </w:rPr>
+        <w:t>ICON</w:t>
+      </w:r>
+      <w:r>
+        <w:rPr>
+          <w:rFonts w:hint="eastAsia"/>
+        </w:rPr>
+        <w:t>和</w:t>
+      </w:r>
+      <w:r>
+        <w:rPr>
+          <w:rFonts w:hint="eastAsia"/>
+        </w:rPr>
+        <w:t>Wiget</w:t>
+      </w:r>
+      <w:r>
+        <w:rPr>
+          <w:rFonts w:hint="eastAsia"/>
+        </w:rPr>
+        <w:t>拖拽进行分析。</w:t>
+      </w:r>
+    </w:p>
+    <w:p>
       <w:r>
         <w:rPr>
           <w:rFonts w:hint="eastAsia"/>
         </w:rPr>
         <w:lastRenderedPageBreak/>
-        <w:t>ActivityManagerService</w:t>
-      </w:r>
-      <w:r>
-        <w:rPr>
-          <w:rFonts w:ascii="宋体" w:eastAsia="宋体" w:hAnsi="宋体" w:cs="宋体"/>
-          <w:kern w:val="0"/>
-          <w:sz w:val="24"/>
-          <w:szCs w:val="24"/>
-        </w:rPr>
-        <w:t>是如何启动</w:t>
-      </w:r>
-      <w:r>
+        <w:t>主要用到的类有：</w:t>
+      </w:r>
+      <w:r>
+        <w:rPr>
+          <w:rFonts w:hint="eastAsia"/>
+        </w:rPr>
+        <w:t xml:space="preserve">    </w:t>
+      </w:r>
+    </w:p>
+    <w:p>
+      <w:r>
+        <w:rPr>
+          <w:rFonts w:hint="eastAsia"/>
+        </w:rPr>
+        <w:t>Launcher.java</w:t>
+      </w:r>
+    </w:p>
+    <w:p>
+      <w:r>
+        <w:t>Workspace.java</w:t>
+      </w:r>
+    </w:p>
+    <w:p>
+      <w:r>
+        <w:t>DragController.java</w:t>
+      </w:r>
+    </w:p>
+    <w:p>
+      <w:pPr>
+        <w:pStyle w:val="3"/>
+        <w:numPr>
+          <w:ilvl w:val="2"/>
+          <w:numId w:val="32"/>
+        </w:numPr>
+      </w:pPr>
+      <w:r>
+        <w:rPr>
+          <w:rFonts w:hint="eastAsia"/>
+        </w:rPr>
+        <w:t>架构流程分析</w:t>
+      </w:r>
+    </w:p>
+    <w:p>
+      <w:r>
+        <w:rPr>
+          <w:rFonts w:hint="eastAsia"/>
+        </w:rPr>
+        <w:t>主要的流程可以分为三大步：</w:t>
+      </w:r>
+    </w:p>
+    <w:p>
+      <w:r>
+        <w:rPr>
+          <w:rFonts w:hint="eastAsia"/>
+        </w:rPr>
+        <w:t>1</w:t>
+      </w:r>
+      <w:r>
+        <w:rPr>
+          <w:rFonts w:hint="eastAsia"/>
+        </w:rPr>
+        <w:t>、</w:t>
+      </w:r>
+      <w:r>
+        <w:rPr>
+          <w:rFonts w:hint="eastAsia"/>
+        </w:rPr>
+        <w:t xml:space="preserve">  </w:t>
+      </w:r>
+      <w:r>
+        <w:rPr>
+          <w:rFonts w:hint="eastAsia"/>
+        </w:rPr>
+        <w:t>点击开始拖拽；</w:t>
+      </w:r>
+    </w:p>
+    <w:p>
+      <w:r>
+        <w:rPr>
+          <w:rFonts w:hint="eastAsia"/>
+        </w:rPr>
+        <w:t>2</w:t>
+      </w:r>
+      <w:r>
+        <w:rPr>
+          <w:rFonts w:hint="eastAsia"/>
+        </w:rPr>
+        <w:t>、</w:t>
+      </w:r>
+      <w:r>
+        <w:rPr>
+          <w:rFonts w:hint="eastAsia"/>
+        </w:rPr>
+        <w:t xml:space="preserve">  </w:t>
+      </w:r>
+      <w:r>
+        <w:rPr>
+          <w:rFonts w:hint="eastAsia"/>
+        </w:rPr>
+        <w:t>拖拽过程中；</w:t>
+      </w:r>
+    </w:p>
+    <w:p>
+      <w:r>
+        <w:rPr>
+          <w:rFonts w:hint="eastAsia"/>
+        </w:rPr>
+        <w:t>3</w:t>
+      </w:r>
+      <w:r>
+        <w:rPr>
+          <w:rFonts w:hint="eastAsia"/>
+        </w:rPr>
+        <w:t>、</w:t>
+      </w:r>
+      <w:r>
+        <w:rPr>
+          <w:rFonts w:hint="eastAsia"/>
+        </w:rPr>
+        <w:t xml:space="preserve">  </w:t>
+      </w:r>
+      <w:r>
+        <w:rPr>
+          <w:rFonts w:hint="eastAsia"/>
+        </w:rPr>
+        <w:t>拖到目标位置完成拖拽；</w:t>
+      </w:r>
+    </w:p>
+    <w:p>
+      <w:r>
+        <w:t>Launcher.java</w:t>
+      </w:r>
+    </w:p>
+    <w:p>
+      <w:r>
+        <w:t>Workspace.java</w:t>
+      </w:r>
+    </w:p>
+    <w:p>
+      <w:r>
+        <w:t>DragController.java</w:t>
+      </w:r>
+    </w:p>
+    <w:p>
+      <w:r>
+        <w:rPr>
+          <w:rFonts w:hint="eastAsia"/>
+        </w:rPr>
+        <w:t>拖拽处理都是通过长按开始的，</w:t>
+      </w:r>
+      <w:r>
+        <w:rPr>
+          <w:rFonts w:hint="eastAsia"/>
+        </w:rPr>
+        <w:t>Workspace</w:t>
+      </w:r>
+      <w:r>
+        <w:rPr>
+          <w:rFonts w:hint="eastAsia"/>
+        </w:rPr>
+        <w:t>的长按是在</w:t>
+      </w:r>
+      <w:r>
+        <w:rPr>
+          <w:rFonts w:hint="eastAsia"/>
+        </w:rPr>
         <w:t>Launcher</w:t>
       </w:r>
-    </w:p>
-    <w:p>
-      <w:pPr>
-        <w:rPr>
-          <w:rFonts w:ascii="宋体" w:eastAsia="宋体" w:hAnsi="宋体" w:cs="宋体"/>
-          <w:kern w:val="0"/>
-          <w:sz w:val="24"/>
-          <w:szCs w:val="24"/>
-        </w:rPr>
-      </w:pPr>
-      <w:r>
-        <w:rPr>
-          <w:rFonts w:ascii="宋体" w:eastAsia="宋体" w:hAnsi="宋体" w:cs="宋体"/>
-          <w:kern w:val="0"/>
-          <w:sz w:val="24"/>
-          <w:szCs w:val="24"/>
-        </w:rPr>
-        <w:pict w14:anchorId="45FE553E">
-          <v:shapetype id="_x0000_t75" coordsize="21600,21600" o:spt="75" o:preferrelative="t" path="m@4@5l@4@11@9@11@9@5xe" filled="f" stroked="f">
-            <v:stroke joinstyle="miter"/>
-            <v:formulas>
-              <v:f eqn="if lineDrawn pixelLineWidth 0"/>
-              <v:f eqn="sum @0 1 0"/>
-              <v:f eqn="sum 0 0 @1"/>
-              <v:f eqn="prod @2 1 2"/>
-              <v:f eqn="prod @3 21600 pixelWidth"/>
-              <v:f eqn="prod @3 21600 pixelHeight"/>
-              <v:f eqn="sum @0 0 1"/>
-              <v:f eqn="prod @6 1 2"/>
-              <v:f eqn="prod @7 21600 pixelWidth"/>
-              <v:f eqn="sum @8 21600 0"/>
-              <v:f eqn="prod @7 21600 pixelHeight"/>
-              <v:f eqn="sum @10 21600 0"/>
-            </v:formulas>
-            <v:path o:extrusionok="f" gradientshapeok="t" o:connecttype="rect"/>
-            <o:lock v:ext="edit" aspectratio="t"/>
-          </v:shapetype>
-          <v:shape id="_x0000_i1025" type="#_x0000_t75" style="width:412.5pt;height:110.25pt">
-            <v:imagedata r:id="rId45" o:title=""/>
-          </v:shape>
-        </w:pict>
-      </w:r>
-    </w:p>
-    <w:p>
-      <w:pPr>
-        <w:widowControl/>
-        <w:spacing w:before="100" w:beforeAutospacing="1"/>
-        <w:jc w:val="left"/>
-        <w:rPr>
-          <w:rFonts w:ascii="宋体" w:eastAsia="宋体" w:hAnsi="宋体" w:cs="宋体"/>
-          <w:kern w:val="0"/>
-          <w:sz w:val="24"/>
-          <w:szCs w:val="24"/>
-        </w:rPr>
-      </w:pPr>
-      <w:r>
-        <w:rPr>
-          <w:rFonts w:ascii="宋体" w:eastAsia="宋体" w:hAnsi="宋体" w:cs="宋体" w:hint="eastAsia"/>
-          <w:kern w:val="0"/>
-          <w:sz w:val="24"/>
-          <w:szCs w:val="24"/>
-        </w:rPr>
-        <w:t>在</w:t>
-      </w:r>
-      <w:r>
-        <w:t>SystemServer</w:t>
-      </w:r>
-      <w:r>
-        <w:rPr>
-          <w:rFonts w:ascii="宋体" w:eastAsia="宋体" w:hAnsi="宋体" w:cs="宋体"/>
-          <w:kern w:val="0"/>
-          <w:sz w:val="24"/>
-          <w:szCs w:val="24"/>
-        </w:rPr>
-        <w:t>中启动</w:t>
-      </w:r>
-      <w:r>
-        <w:t>PackageManagerService</w:t>
-      </w:r>
-      <w:r>
-        <w:rPr>
-          <w:rFonts w:ascii="宋体" w:eastAsia="宋体" w:hAnsi="宋体" w:cs="宋体" w:hint="eastAsia"/>
-          <w:kern w:val="0"/>
-          <w:sz w:val="24"/>
-          <w:szCs w:val="24"/>
-        </w:rPr>
-        <w:t>和</w:t>
-      </w:r>
-      <w:r>
-        <w:rPr>
-          <w:rFonts w:hint="eastAsia"/>
-        </w:rPr>
-        <w:t>ActivityManagerService</w:t>
-      </w:r>
-      <w:r>
-        <w:rPr>
-          <w:rFonts w:ascii="宋体" w:eastAsia="宋体" w:hAnsi="宋体" w:cs="宋体"/>
-          <w:kern w:val="0"/>
-          <w:sz w:val="24"/>
-          <w:szCs w:val="24"/>
-        </w:rPr>
-        <w:t>后，</w:t>
-      </w:r>
-      <w:r>
-        <w:t>PackageManagerService</w:t>
-      </w:r>
-      <w:r>
-        <w:t>主要负责安装系统的应用程序，并把保存应用程序信息在这里就不多阐述，本文主要讲解</w:t>
-      </w:r>
-      <w:r>
-        <w:rPr>
-          <w:rFonts w:hint="eastAsia"/>
+      <w:r>
+        <w:rPr>
+          <w:rFonts w:hint="eastAsia"/>
+        </w:rPr>
+        <w:t>进行处理</w:t>
+      </w:r>
+    </w:p>
+    <w:p>
+      <w:pPr>
+        <w:pStyle w:val="3"/>
+        <w:numPr>
+          <w:ilvl w:val="2"/>
+          <w:numId w:val="32"/>
+        </w:numPr>
+      </w:pPr>
+      <w:r>
+        <w:rPr>
+          <w:rFonts w:hint="eastAsia"/>
+        </w:rPr>
+        <w:t>流程分析以及流程图</w:t>
+      </w:r>
+    </w:p>
+    <w:p>
+      <w:pPr>
+        <w:pStyle w:val="4"/>
+        <w:numPr>
+          <w:ilvl w:val="3"/>
+          <w:numId w:val="32"/>
+        </w:numPr>
+      </w:pPr>
+      <w:r>
+        <w:rPr>
+          <w:rFonts w:hint="eastAsia"/>
+        </w:rPr>
+        <w:t>长按开始拖拽</w:t>
+      </w:r>
+    </w:p>
+    <w:p>
+      <w:hyperlink r:id="rId46" w:history="1">
+        <w:r>
+          <w:rPr>
+            <w:rStyle w:val="af1"/>
+          </w:rPr>
+          <w:t>https://blog.csdn.net/YinYueRenZhangWenDa/article/details/52398632</w:t>
+        </w:r>
+      </w:hyperlink>
+    </w:p>
+    <w:p/>
+    <w:p>
+      <w:pPr>
+        <w:pStyle w:val="1"/>
+      </w:pPr>
+      <w:r>
+        <w:t>WallpaperPicker</w:t>
+      </w:r>
+    </w:p>
+    <w:p>
+      <w:r>
+        <w:t>packages\apps\WallpaperPicker\src\com\android\wallpaperpicker</w:t>
+      </w:r>
+    </w:p>
+    <w:p>
+      <w:r>
+        <w:t>https://blog.csdn.net/A771642/article/details/77948878</w:t>
+      </w:r>
+    </w:p>
+    <w:p>
+      <w:pPr>
+        <w:pStyle w:val="1"/>
+        <w:numPr>
+          <w:ilvl w:val="0"/>
+          <w:numId w:val="32"/>
+        </w:numPr>
+      </w:pPr>
+      <w:r>
+        <w:rPr>
+          <w:rFonts w:hint="eastAsia"/>
+        </w:rPr>
+        <w:t>安装与卸载应用程序</w:t>
+      </w:r>
+      <w:r>
+        <w:t>PackageInstaller</w:t>
+      </w:r>
+    </w:p>
+    <w:p>
+      <w:pPr>
+        <w:ind w:firstLineChars="202" w:firstLine="424"/>
+        <w:rPr>
+          <w:rFonts w:ascii="微软雅黑" w:hAnsi="微软雅黑"/>
+          <w:color w:val="333333"/>
+          <w:szCs w:val="21"/>
+          <w:shd w:val="clear" w:color="auto" w:fill="FFFFFF"/>
+        </w:rPr>
+      </w:pPr>
+      <w:r>
+        <w:rPr>
+          <w:rFonts w:ascii="微软雅黑" w:hAnsi="微软雅黑"/>
+          <w:color w:val="333333"/>
+          <w:szCs w:val="21"/>
+          <w:shd w:val="clear" w:color="auto" w:fill="FFFFFF"/>
+        </w:rPr>
+        <w:t>源码目录</w:t>
+      </w:r>
+      <w:r>
+        <w:rPr>
+          <w:rFonts w:ascii="微软雅黑" w:hAnsi="微软雅黑"/>
+          <w:color w:val="333333"/>
+          <w:szCs w:val="21"/>
+          <w:shd w:val="clear" w:color="auto" w:fill="FFFFFF"/>
+        </w:rPr>
+        <w:t>/package/apps/PackageInstaller</w:t>
+      </w:r>
+      <w:r>
+        <w:rPr>
+          <w:rFonts w:ascii="微软雅黑" w:hAnsi="微软雅黑" w:hint="eastAsia"/>
+          <w:color w:val="333333"/>
+          <w:szCs w:val="21"/>
+          <w:shd w:val="clear" w:color="auto" w:fill="FFFFFF"/>
+        </w:rPr>
+        <w:t>，</w:t>
+      </w:r>
+      <w:r>
+        <w:rPr>
+          <w:rFonts w:ascii="微软雅黑" w:hAnsi="微软雅黑"/>
+          <w:color w:val="3F3F3F"/>
+          <w:sz w:val="23"/>
+          <w:szCs w:val="23"/>
+          <w:shd w:val="clear" w:color="auto" w:fill="FFFFFF"/>
+        </w:rPr>
+        <w:t>其主要的功能就是实现应用的安装和卸载功能</w:t>
+      </w:r>
+      <w:r>
+        <w:rPr>
+          <w:rFonts w:ascii="微软雅黑" w:hAnsi="微软雅黑" w:hint="eastAsia"/>
+          <w:color w:val="3F3F3F"/>
+          <w:sz w:val="23"/>
+          <w:szCs w:val="23"/>
+          <w:shd w:val="clear" w:color="auto" w:fill="FFFFFF"/>
         </w:rPr>
         <w:t>。</w:t>
-      </w:r>
-    </w:p>
-    <w:p>
-      <w:pPr>
-        <w:widowControl/>
-        <w:jc w:val="left"/>
-        <w:rPr>
-          <w:rFonts w:ascii="宋体" w:eastAsia="宋体" w:hAnsi="宋体" w:cs="宋体"/>
-          <w:kern w:val="0"/>
-          <w:sz w:val="24"/>
-          <w:szCs w:val="24"/>
-        </w:rPr>
-      </w:pPr>
-      <w:r>
-        <w:rPr>
-          <w:rFonts w:hint="eastAsia"/>
-        </w:rPr>
-        <w:t>ActivityManagerService</w:t>
-      </w:r>
-      <w:r>
-        <w:rPr>
-          <w:rFonts w:ascii="宋体" w:eastAsia="宋体" w:hAnsi="宋体" w:cs="宋体" w:hint="eastAsia"/>
-          <w:kern w:val="0"/>
-          <w:sz w:val="24"/>
-          <w:szCs w:val="24"/>
-        </w:rPr>
-        <w:t>.</w:t>
-      </w:r>
-      <w:r>
-        <w:t>system</w:t>
-      </w:r>
-      <w:r>
-        <w:rPr>
-          <w:rFonts w:hint="eastAsia"/>
-        </w:rPr>
-        <w:t>Ready</w:t>
-      </w:r>
-      <w:r>
-        <w:t>()</w:t>
-      </w:r>
-    </w:p>
-    <w:p>
-      <w:pPr>
-        <w:widowControl/>
-        <w:jc w:val="left"/>
-      </w:pPr>
-      <w:r>
-        <w:t>ActivityStack</w:t>
-      </w:r>
-      <w:r>
-        <w:rPr>
-          <w:rFonts w:hint="eastAsia"/>
-        </w:rPr>
-        <w:t>.</w:t>
-      </w:r>
-      <w:r>
-        <w:t>resumeTopActivityLocked()</w:t>
-      </w:r>
-      <w:r>
-        <w:rPr>
-          <w:rFonts w:hint="eastAsia"/>
-        </w:rPr>
-        <w:t>，</w:t>
-      </w:r>
-    </w:p>
-    <w:p>
-      <w:pPr>
-        <w:widowControl/>
-        <w:jc w:val="left"/>
-      </w:pPr>
-      <w:r>
-        <w:rPr>
-          <w:rFonts w:hint="eastAsia"/>
-        </w:rPr>
-        <w:t>ActivityManagerService</w:t>
-      </w:r>
-      <w:r>
-        <w:t xml:space="preserve"> .startHomeActivityLocked()</w:t>
-      </w:r>
-      <w:r>
-        <w:t>。</w:t>
-      </w:r>
-    </w:p>
-    <w:p>
-      <w:pPr>
-        <w:widowControl/>
-        <w:jc w:val="left"/>
-      </w:pPr>
-      <w:r>
-        <w:rPr>
-          <w:rFonts w:hint="eastAsia"/>
-        </w:rPr>
-        <w:t>而</w:t>
-      </w:r>
-      <w:r>
-        <w:t>在</w:t>
-      </w:r>
-      <w:r>
-        <w:rPr>
-          <w:b/>
-        </w:rPr>
-        <w:t>startHomeActivityLocked()</w:t>
-      </w:r>
-      <w:r>
-        <w:rPr>
-          <w:rFonts w:hint="eastAsia"/>
-        </w:rPr>
-        <w:t>中</w:t>
-      </w:r>
-      <w:r>
-        <w:t>我们首先</w:t>
-      </w:r>
-      <w:r>
-        <w:rPr>
-          <w:rFonts w:hint="eastAsia"/>
-        </w:rPr>
-        <w:t>是</w:t>
-      </w:r>
-      <w:r>
-        <w:t>读取</w:t>
-      </w:r>
-      <w:r>
-        <w:rPr>
-          <w:rFonts w:hint="eastAsia"/>
-        </w:rPr>
-        <w:t>查询</w:t>
-      </w:r>
-      <w:r>
-        <w:rPr>
-          <w:rFonts w:hint="eastAsia"/>
-        </w:rPr>
-        <w:t>intent</w:t>
-      </w:r>
-      <w:r>
-        <w:t>中</w:t>
-      </w:r>
-      <w:r>
-        <w:t>Category</w:t>
-      </w:r>
-      <w:r>
-        <w:t>类型为</w:t>
-      </w:r>
-      <w:r>
-        <w:t>HOME</w:t>
-      </w:r>
-      <w:r>
-        <w:t>的</w:t>
-      </w:r>
-      <w:r>
-        <w:t>Activity</w:t>
-      </w:r>
-      <w:r>
-        <w:rPr>
-          <w:rFonts w:hint="eastAsia"/>
-        </w:rPr>
-        <w:t>，</w:t>
-      </w:r>
-      <w:r>
-        <w:t>这个信息是</w:t>
-      </w:r>
-      <w:r>
-        <w:rPr>
-          <w:rFonts w:hint="eastAsia"/>
-        </w:rPr>
-        <w:t>保存在</w:t>
-      </w:r>
-      <w:r>
-        <w:t>PackageManagerService</w:t>
-      </w:r>
-      <w:r>
-        <w:rPr>
-          <w:rFonts w:hint="eastAsia"/>
-        </w:rPr>
-        <w:t>，</w:t>
-      </w:r>
-      <w:r>
-        <w:t>我们可以通过</w:t>
-      </w:r>
-      <w:r>
-        <w:rPr>
-          <w:rFonts w:hint="eastAsia"/>
-        </w:rPr>
-        <w:t>方法</w:t>
-      </w:r>
-      <w:r>
-        <w:t>intent.resolveActivityInfo(mContext.getPackageManager(),STOCK_PM_FLAGS)</w:t>
-      </w:r>
-    </w:p>
-    <w:p>
-      <w:pPr>
-        <w:widowControl/>
-        <w:jc w:val="left"/>
-      </w:pPr>
-      <w:r>
-        <w:rPr>
-          <w:rFonts w:hint="eastAsia"/>
-        </w:rPr>
-        <w:t>而</w:t>
-      </w:r>
-      <w:r>
-        <w:t>intent</w:t>
-      </w:r>
-      <w:r>
-        <w:t>中</w:t>
-      </w:r>
-      <w:r>
-        <w:t>ategory</w:t>
-      </w:r>
-      <w:r>
-        <w:t>类型为</w:t>
-      </w:r>
-      <w:r>
-        <w:t>HOME</w:t>
-      </w:r>
-      <w:r>
-        <w:rPr>
-          <w:rFonts w:hint="eastAsia"/>
-        </w:rPr>
-        <w:t>，</w:t>
-      </w:r>
-      <w:r>
-        <w:t>在新版本的</w:t>
-      </w:r>
-      <w:r>
-        <w:t>android</w:t>
-      </w:r>
-      <w:r>
-        <w:t>中</w:t>
-      </w:r>
-      <w:r>
-        <w:rPr>
-          <w:rFonts w:hint="eastAsia"/>
-        </w:rPr>
-        <w:t>已经不在</w:t>
-      </w:r>
-      <w:r>
-        <w:t>用这个方法了，而是用</w:t>
-      </w:r>
-    </w:p>
-    <w:p>
-      <w:pPr>
-        <w:widowControl/>
-        <w:jc w:val="left"/>
-      </w:pPr>
-      <w:r>
-        <w:rPr>
-          <w:rFonts w:hint="eastAsia"/>
-        </w:rPr>
-        <w:t>调用</w:t>
-      </w:r>
-      <w:r>
-        <w:rPr>
-          <w:rFonts w:hint="eastAsia"/>
-        </w:rPr>
-        <w:t>ActivityManagerService</w:t>
-      </w:r>
-      <w:r>
-        <w:rPr>
-          <w:rFonts w:hint="eastAsia"/>
-        </w:rPr>
-        <w:t>中</w:t>
-      </w:r>
-      <w:r>
-        <w:t>的</w:t>
-      </w:r>
-      <w:r>
-        <w:t>resolveActivityInfo</w:t>
-      </w:r>
-      <w:r>
-        <w:rPr>
-          <w:rFonts w:hint="eastAsia"/>
-        </w:rPr>
-        <w:t>(),</w:t>
-      </w:r>
-      <w:r>
-        <w:t>实际上</w:t>
-      </w:r>
-      <w:r>
-        <w:rPr>
-          <w:rFonts w:hint="eastAsia"/>
-        </w:rPr>
-        <w:t>是</w:t>
-      </w:r>
-      <w:r>
-        <w:t>在</w:t>
-      </w:r>
-      <w:r>
-        <w:t>resolveActivityInfo</w:t>
-      </w:r>
-      <w:r>
-        <w:rPr>
-          <w:rFonts w:hint="eastAsia"/>
-        </w:rPr>
-        <w:t>()</w:t>
-      </w:r>
-      <w:r>
-        <w:t>调用了</w:t>
-      </w:r>
-      <w:r>
-        <w:t>resolveIntent</w:t>
-      </w:r>
-      <w:r>
-        <w:rPr>
-          <w:rFonts w:hint="eastAsia"/>
-        </w:rPr>
-        <w:t>()</w:t>
-      </w:r>
-      <w:r>
-        <w:rPr>
-          <w:rFonts w:hint="eastAsia"/>
-        </w:rPr>
-        <w:t>调用</w:t>
-      </w:r>
-      <w:r>
-        <w:t>了</w:t>
-      </w:r>
-      <w:r>
-        <w:t>chooseBestActivity()</w:t>
-      </w:r>
-      <w:r>
-        <w:rPr>
-          <w:rFonts w:hint="eastAsia"/>
-        </w:rPr>
-        <w:t>，</w:t>
-      </w:r>
-      <w:r>
-        <w:t>由于</w:t>
-      </w:r>
-      <w:r>
-        <w:rPr>
-          <w:rFonts w:hint="eastAsia"/>
-        </w:rPr>
-        <w:t>intent</w:t>
-      </w:r>
-      <w:r>
-        <w:t>中</w:t>
-      </w:r>
-      <w:r>
-        <w:t>Category</w:t>
-      </w:r>
-      <w:r>
-        <w:t>类型为</w:t>
-      </w:r>
-      <w:r>
-        <w:t>HOME</w:t>
-      </w:r>
-      <w:r>
-        <w:t>的</w:t>
-      </w:r>
-      <w:r>
-        <w:t>Activity</w:t>
-      </w:r>
-      <w:r>
-        <w:rPr>
-          <w:rFonts w:hint="eastAsia"/>
-        </w:rPr>
-        <w:t>可能</w:t>
-      </w:r>
-      <w:r>
-        <w:t>有多个</w:t>
-      </w:r>
-      <w:r>
-        <w:rPr>
-          <w:rFonts w:hint="eastAsia"/>
-        </w:rPr>
-        <w:t>，</w:t>
-      </w:r>
-      <w:r>
-        <w:t>若优先级</w:t>
-      </w:r>
-      <w:r>
-        <w:rPr>
-          <w:rFonts w:hint="eastAsia"/>
-        </w:rPr>
-        <w:t>(</w:t>
-      </w:r>
-      <w:r>
-        <w:t>android:priority</w:t>
-      </w:r>
-      <w:r>
-        <w:rPr>
-          <w:rFonts w:hint="eastAsia"/>
-        </w:rPr>
-        <w:t>)</w:t>
-      </w:r>
-      <w:r>
-        <w:t>相同系统会弹出提示框让用户选择，</w:t>
-      </w:r>
-      <w:r>
-        <w:rPr>
-          <w:rFonts w:hint="eastAsia"/>
-        </w:rPr>
-        <w:t>优先级</w:t>
-      </w:r>
-      <w:r>
-        <w:rPr>
-          <w:rFonts w:hint="eastAsia"/>
-        </w:rPr>
-        <w:t>(</w:t>
-      </w:r>
-      <w:r>
-        <w:t>android:priority</w:t>
-      </w:r>
-      <w:r>
-        <w:rPr>
-          <w:rFonts w:hint="eastAsia"/>
-        </w:rPr>
-        <w:t>)</w:t>
-      </w:r>
-      <w:r>
-        <w:t>不同</w:t>
-      </w:r>
-      <w:r>
-        <w:rPr>
-          <w:rFonts w:hint="eastAsia"/>
-        </w:rPr>
-        <w:t>，</w:t>
-      </w:r>
-      <w:r>
-        <w:t>则会选择</w:t>
-      </w:r>
-      <w:r>
-        <w:rPr>
-          <w:rFonts w:hint="eastAsia"/>
-        </w:rPr>
-        <w:t>启动</w:t>
-      </w:r>
-      <w:r>
-        <w:t>优先级高的</w:t>
-      </w:r>
-      <w:r>
-        <w:rPr>
-          <w:rFonts w:hint="eastAsia"/>
-        </w:rPr>
-        <w:t>Activity</w:t>
-      </w:r>
-      <w:r>
-        <w:rPr>
-          <w:rFonts w:hint="eastAsia"/>
-        </w:rPr>
-        <w:t>，</w:t>
-      </w:r>
-      <w:r>
-        <w:t xml:space="preserve"> </w:t>
-      </w:r>
-    </w:p>
-    <w:p>
-      <w:r>
-        <w:rPr>
-          <w:noProof/>
-        </w:rPr>
-        <w:lastRenderedPageBreak/>
-        <w:drawing>
-          <wp:inline distT="0" distB="0" distL="0" distR="0" wp14:anchorId="4918FA46" wp14:editId="5E462598">
-            <wp:extent cx="6791325" cy="4686935"/>
-            <wp:effectExtent l="0" t="0" r="0" b="0"/>
-            <wp:docPr id="1" name="图片 1" descr="C:\Users\907658\Desktop\11.JPG"/>
-            <wp:cNvGraphicFramePr>
-              <a:graphicFrameLocks xmlns:a="http://schemas.openxmlformats.org/drawingml/2006/main" noChangeAspect="1"/>
-            </wp:cNvGraphicFramePr>
-            <a:graphic xmlns:a="http://schemas.openxmlformats.org/drawingml/2006/main">
-              <a:graphicData uri="http://schemas.openxmlformats.org/drawingml/2006/picture">
-                <pic:pic xmlns:pic="http://schemas.openxmlformats.org/drawingml/2006/picture">
-                  <pic:nvPicPr>
-                    <pic:cNvPr id="1" name="图片 1" descr="C:\Users\907658\Desktop\11.JPG"/>
-                    <pic:cNvPicPr>
-                      <a:picLocks noChangeAspect="1" noChangeArrowheads="1"/>
-                    </pic:cNvPicPr>
-                  </pic:nvPicPr>
-                  <pic:blipFill>
-                    <a:blip r:embed="rId46">
-                      <a:extLst>
-                        <a:ext uri="{28A0092B-C50C-407E-A947-70E740481C1C}">
-                          <a14:useLocalDpi xmlns:a14="http://schemas.microsoft.com/office/drawing/2010/main" val="0"/>
-                        </a:ext>
-                      </a:extLst>
-                    </a:blip>
-                    <a:srcRect/>
-                    <a:stretch>
-                      <a:fillRect/>
-                    </a:stretch>
-                  </pic:blipFill>
-                  <pic:spPr>
-                    <a:xfrm>
-                      <a:off x="0" y="0"/>
-                      <a:ext cx="6802846" cy="4695152"/>
-                    </a:xfrm>
-                    <a:prstGeom prst="rect">
-                      <a:avLst/>
-                    </a:prstGeom>
-                    <a:noFill/>
-                    <a:ln>
-                      <a:noFill/>
-                    </a:ln>
-                  </pic:spPr>
-                </pic:pic>
-              </a:graphicData>
-            </a:graphic>
-          </wp:inline>
-        </w:drawing>
-      </w:r>
-    </w:p>
-    <w:p>
-      <w:pPr>
-        <w:widowControl/>
-        <w:jc w:val="left"/>
-      </w:pPr>
-      <w:r>
-        <w:br w:type="page"/>
       </w:r>
     </w:p>
     <w:p>
@@ -19752,494 +20625,7 @@
       </w:pPr>
       <w:r>
         <w:rPr>
-          <w:rFonts w:hint="eastAsia"/>
-        </w:rPr>
-        <w:lastRenderedPageBreak/>
-        <w:t>拖拽分析</w:t>
-      </w:r>
-    </w:p>
-    <w:p>
-      <w:r>
-        <w:rPr>
-          <w:rFonts w:hint="eastAsia"/>
-        </w:rPr>
-        <w:t>拖拽是用户在操作桌面经常用到的操作也是客制化比较多的其中之一。拖拽可以分为以下几类：</w:t>
-      </w:r>
-    </w:p>
-    <w:p/>
-    <w:p>
-      <w:r>
-        <w:rPr>
-          <w:rFonts w:hint="eastAsia"/>
-        </w:rPr>
-        <w:t>1</w:t>
-      </w:r>
-      <w:r>
-        <w:rPr>
-          <w:rFonts w:hint="eastAsia"/>
-        </w:rPr>
-        <w:t>、</w:t>
-      </w:r>
-      <w:r>
-        <w:rPr>
-          <w:rFonts w:hint="eastAsia"/>
-        </w:rPr>
-        <w:t xml:space="preserve">  </w:t>
-      </w:r>
-      <w:r>
-        <w:rPr>
-          <w:rFonts w:hint="eastAsia"/>
-        </w:rPr>
-        <w:t>主屏幕上的</w:t>
-      </w:r>
-      <w:r>
-        <w:rPr>
-          <w:rFonts w:hint="eastAsia"/>
-        </w:rPr>
-        <w:t>ICON</w:t>
-      </w:r>
-      <w:r>
-        <w:rPr>
-          <w:rFonts w:hint="eastAsia"/>
-        </w:rPr>
-        <w:t>和</w:t>
-      </w:r>
-      <w:r>
-        <w:rPr>
-          <w:rFonts w:hint="eastAsia"/>
-        </w:rPr>
-        <w:t>Wiget</w:t>
-      </w:r>
-    </w:p>
-    <w:p>
-      <w:r>
-        <w:rPr>
-          <w:rFonts w:hint="eastAsia"/>
-        </w:rPr>
-        <w:t>2</w:t>
-      </w:r>
-      <w:r>
-        <w:rPr>
-          <w:rFonts w:hint="eastAsia"/>
-        </w:rPr>
-        <w:t>、</w:t>
-      </w:r>
-      <w:r>
-        <w:rPr>
-          <w:rFonts w:hint="eastAsia"/>
-        </w:rPr>
-        <w:t xml:space="preserve">  </w:t>
-      </w:r>
-      <w:r>
-        <w:rPr>
-          <w:rFonts w:hint="eastAsia"/>
-        </w:rPr>
-        <w:t>文件夹中的图标</w:t>
-      </w:r>
-    </w:p>
-    <w:p>
-      <w:r>
-        <w:rPr>
-          <w:rFonts w:hint="eastAsia"/>
-        </w:rPr>
-        <w:t>3</w:t>
-      </w:r>
-      <w:r>
-        <w:rPr>
-          <w:rFonts w:hint="eastAsia"/>
-        </w:rPr>
-        <w:t>、</w:t>
-      </w:r>
-      <w:r>
-        <w:rPr>
-          <w:rFonts w:hint="eastAsia"/>
-        </w:rPr>
-        <w:t xml:space="preserve">  </w:t>
-      </w:r>
-      <w:r>
-        <w:rPr>
-          <w:rFonts w:hint="eastAsia"/>
-        </w:rPr>
-        <w:t>抽屉中的</w:t>
-      </w:r>
-      <w:r>
-        <w:rPr>
-          <w:rFonts w:hint="eastAsia"/>
-        </w:rPr>
-        <w:t>ICON</w:t>
-      </w:r>
-      <w:r>
-        <w:rPr>
-          <w:rFonts w:hint="eastAsia"/>
-        </w:rPr>
-        <w:t>和</w:t>
-      </w:r>
-      <w:r>
-        <w:rPr>
-          <w:rFonts w:hint="eastAsia"/>
-        </w:rPr>
-        <w:t>Wiget</w:t>
-      </w:r>
-    </w:p>
-    <w:p>
-      <w:r>
-        <w:rPr>
-          <w:rFonts w:hint="eastAsia"/>
-        </w:rPr>
-        <w:t>这三种情形的处理流程是相似的，所以我们只对在主屏幕的</w:t>
-      </w:r>
-      <w:r>
-        <w:rPr>
-          <w:rFonts w:hint="eastAsia"/>
-        </w:rPr>
-        <w:t>ICON</w:t>
-      </w:r>
-      <w:r>
-        <w:rPr>
-          <w:rFonts w:hint="eastAsia"/>
-        </w:rPr>
-        <w:t>和</w:t>
-      </w:r>
-      <w:r>
-        <w:rPr>
-          <w:rFonts w:hint="eastAsia"/>
-        </w:rPr>
-        <w:t>Wiget</w:t>
-      </w:r>
-      <w:r>
-        <w:rPr>
-          <w:rFonts w:hint="eastAsia"/>
-        </w:rPr>
-        <w:t>拖拽进行分析。</w:t>
-      </w:r>
-    </w:p>
-    <w:p>
-      <w:r>
-        <w:rPr>
-          <w:rFonts w:hint="eastAsia"/>
-        </w:rPr>
-        <w:t>主要用到的类有：</w:t>
-      </w:r>
-      <w:r>
-        <w:rPr>
-          <w:rFonts w:hint="eastAsia"/>
-        </w:rPr>
-        <w:t xml:space="preserve">    </w:t>
-      </w:r>
-    </w:p>
-    <w:p>
-      <w:r>
-        <w:rPr>
-          <w:rFonts w:hint="eastAsia"/>
-        </w:rPr>
-        <w:t>Launcher.java</w:t>
-      </w:r>
-    </w:p>
-    <w:p>
-      <w:r>
-        <w:t>Workspace.java</w:t>
-      </w:r>
-    </w:p>
-    <w:p>
-      <w:r>
-        <w:t>DragController.java</w:t>
-      </w:r>
-    </w:p>
-    <w:p>
-      <w:pPr>
-        <w:pStyle w:val="3"/>
-        <w:numPr>
-          <w:ilvl w:val="2"/>
-          <w:numId w:val="32"/>
-        </w:numPr>
-      </w:pPr>
-      <w:r>
-        <w:rPr>
-          <w:rFonts w:hint="eastAsia"/>
-        </w:rPr>
-        <w:t>架构流程分析</w:t>
-      </w:r>
-    </w:p>
-    <w:p>
-      <w:r>
-        <w:rPr>
-          <w:rFonts w:hint="eastAsia"/>
-        </w:rPr>
-        <w:t>主要的流程可以分为三大步：</w:t>
-      </w:r>
-    </w:p>
-    <w:p>
-      <w:r>
-        <w:rPr>
-          <w:rFonts w:hint="eastAsia"/>
-        </w:rPr>
-        <w:t>1</w:t>
-      </w:r>
-      <w:r>
-        <w:rPr>
-          <w:rFonts w:hint="eastAsia"/>
-        </w:rPr>
-        <w:t>、</w:t>
-      </w:r>
-      <w:r>
-        <w:rPr>
-          <w:rFonts w:hint="eastAsia"/>
-        </w:rPr>
-        <w:t xml:space="preserve">  </w:t>
-      </w:r>
-      <w:r>
-        <w:rPr>
-          <w:rFonts w:hint="eastAsia"/>
-        </w:rPr>
-        <w:t>点击开始拖拽；</w:t>
-      </w:r>
-    </w:p>
-    <w:p>
-      <w:r>
-        <w:rPr>
-          <w:rFonts w:hint="eastAsia"/>
-        </w:rPr>
-        <w:t>2</w:t>
-      </w:r>
-      <w:r>
-        <w:rPr>
-          <w:rFonts w:hint="eastAsia"/>
-        </w:rPr>
-        <w:t>、</w:t>
-      </w:r>
-      <w:r>
-        <w:rPr>
-          <w:rFonts w:hint="eastAsia"/>
-        </w:rPr>
-        <w:t xml:space="preserve">  </w:t>
-      </w:r>
-      <w:r>
-        <w:rPr>
-          <w:rFonts w:hint="eastAsia"/>
-        </w:rPr>
-        <w:t>拖拽过程中；</w:t>
-      </w:r>
-    </w:p>
-    <w:p>
-      <w:r>
-        <w:rPr>
-          <w:rFonts w:hint="eastAsia"/>
-        </w:rPr>
-        <w:t>3</w:t>
-      </w:r>
-      <w:r>
-        <w:rPr>
-          <w:rFonts w:hint="eastAsia"/>
-        </w:rPr>
-        <w:t>、</w:t>
-      </w:r>
-      <w:r>
-        <w:rPr>
-          <w:rFonts w:hint="eastAsia"/>
-        </w:rPr>
-        <w:t xml:space="preserve">  </w:t>
-      </w:r>
-      <w:r>
-        <w:rPr>
-          <w:rFonts w:hint="eastAsia"/>
-        </w:rPr>
-        <w:t>拖到目标位置完成拖拽；</w:t>
-      </w:r>
-    </w:p>
-    <w:p>
-      <w:r>
-        <w:t>Launcher.java</w:t>
-      </w:r>
-    </w:p>
-    <w:p>
-      <w:r>
-        <w:t>Workspace.java</w:t>
-      </w:r>
-    </w:p>
-    <w:p>
-      <w:r>
-        <w:t>DragController.java</w:t>
-      </w:r>
-    </w:p>
-    <w:p>
-      <w:r>
-        <w:rPr>
-          <w:rFonts w:hint="eastAsia"/>
-        </w:rPr>
-        <w:t>拖拽处理都是通过长按开始的，</w:t>
-      </w:r>
-      <w:r>
-        <w:rPr>
-          <w:rFonts w:hint="eastAsia"/>
-        </w:rPr>
-        <w:t>Workspace</w:t>
-      </w:r>
-      <w:r>
-        <w:rPr>
-          <w:rFonts w:hint="eastAsia"/>
-        </w:rPr>
-        <w:t>的长按是在</w:t>
-      </w:r>
-      <w:r>
-        <w:rPr>
-          <w:rFonts w:hint="eastAsia"/>
-        </w:rPr>
-        <w:t>Launcher</w:t>
-      </w:r>
-      <w:r>
-        <w:rPr>
-          <w:rFonts w:hint="eastAsia"/>
-        </w:rPr>
-        <w:t>进行处理</w:t>
-      </w:r>
-    </w:p>
-    <w:p>
-      <w:pPr>
-        <w:pStyle w:val="3"/>
-        <w:numPr>
-          <w:ilvl w:val="2"/>
-          <w:numId w:val="32"/>
-        </w:numPr>
-      </w:pPr>
-      <w:r>
-        <w:rPr>
-          <w:rFonts w:hint="eastAsia"/>
-        </w:rPr>
-        <w:t>流程分析以及流程图</w:t>
-      </w:r>
-    </w:p>
-    <w:p>
-      <w:pPr>
-        <w:pStyle w:val="4"/>
-        <w:numPr>
-          <w:ilvl w:val="3"/>
-          <w:numId w:val="32"/>
-        </w:numPr>
-      </w:pPr>
-      <w:r>
-        <w:rPr>
-          <w:rFonts w:hint="eastAsia"/>
-        </w:rPr>
-        <w:t>长按开始拖拽</w:t>
-      </w:r>
-    </w:p>
-    <w:p>
-      <w:hyperlink r:id="rId47" w:history="1">
-        <w:r>
-          <w:rPr>
-            <w:rStyle w:val="ac"/>
-          </w:rPr>
-          <w:t>https://blog.csdn.net/YinYueRenZhangWenDa/article/details/52398632</w:t>
-        </w:r>
-      </w:hyperlink>
-    </w:p>
-    <w:p/>
-    <w:p>
-      <w:pPr>
-        <w:pStyle w:val="1"/>
-      </w:pPr>
-      <w:r>
-        <w:t>WallpaperPicker</w:t>
-      </w:r>
-    </w:p>
-    <w:p>
-      <w:r>
-        <w:t>packages\apps\WallpaperPicker\src\com\android\wallpaperpicker</w:t>
-      </w:r>
-    </w:p>
-    <w:p>
-      <w:r>
-        <w:t>https://blog.csdn.net/A771642/article/details/77948878</w:t>
-      </w:r>
-    </w:p>
-    <w:p>
-      <w:pPr>
-        <w:pStyle w:val="1"/>
-        <w:numPr>
-          <w:ilvl w:val="0"/>
-          <w:numId w:val="32"/>
-        </w:numPr>
-      </w:pPr>
-      <w:r>
-        <w:rPr>
-          <w:rFonts w:hint="eastAsia"/>
-        </w:rPr>
-        <w:lastRenderedPageBreak/>
-        <w:t>安装与卸载应用程序</w:t>
-      </w:r>
-      <w:r>
-        <w:t>PackageInstaller</w:t>
-      </w:r>
-    </w:p>
-    <w:p>
-      <w:pPr>
-        <w:ind w:firstLineChars="202" w:firstLine="424"/>
-        <w:rPr>
-          <w:rFonts w:ascii="微软雅黑" w:hAnsi="微软雅黑"/>
-          <w:color w:val="333333"/>
-          <w:szCs w:val="21"/>
-          <w:shd w:val="clear" w:color="auto" w:fill="FFFFFF"/>
-        </w:rPr>
-      </w:pPr>
-      <w:r>
-        <w:rPr>
-          <w:rFonts w:ascii="微软雅黑" w:hAnsi="微软雅黑"/>
-          <w:color w:val="333333"/>
-          <w:szCs w:val="21"/>
-          <w:shd w:val="clear" w:color="auto" w:fill="FFFFFF"/>
-        </w:rPr>
-        <w:t>源码目录</w:t>
-      </w:r>
-      <w:r>
-        <w:rPr>
-          <w:rFonts w:ascii="微软雅黑" w:hAnsi="微软雅黑"/>
-          <w:color w:val="333333"/>
-          <w:szCs w:val="21"/>
-          <w:shd w:val="clear" w:color="auto" w:fill="FFFFFF"/>
-        </w:rPr>
-        <w:t>/package/apps/PackageInstaller</w:t>
-      </w:r>
-      <w:r>
-        <w:rPr>
-          <w:rFonts w:ascii="微软雅黑" w:hAnsi="微软雅黑" w:hint="eastAsia"/>
-          <w:color w:val="333333"/>
-          <w:szCs w:val="21"/>
-          <w:shd w:val="clear" w:color="auto" w:fill="FFFFFF"/>
-        </w:rPr>
-        <w:t>，</w:t>
-      </w:r>
-      <w:r>
-        <w:rPr>
-          <w:rFonts w:ascii="微软雅黑" w:hAnsi="微软雅黑"/>
-          <w:color w:val="3F3F3F"/>
-          <w:sz w:val="23"/>
-          <w:szCs w:val="23"/>
-          <w:shd w:val="clear" w:color="auto" w:fill="FFFFFF"/>
-        </w:rPr>
-        <w:t>其主要的功能就是实现应用的安装和卸载功能</w:t>
-      </w:r>
-      <w:r>
-        <w:rPr>
-          <w:rFonts w:ascii="微软雅黑" w:hAnsi="微软雅黑" w:hint="eastAsia"/>
-          <w:color w:val="3F3F3F"/>
-          <w:sz w:val="23"/>
-          <w:szCs w:val="23"/>
-          <w:shd w:val="clear" w:color="auto" w:fill="FFFFFF"/>
-        </w:rPr>
-        <w:t>。</w:t>
-      </w:r>
-    </w:p>
-    <w:p>
-      <w:pPr>
-        <w:pStyle w:val="2"/>
-        <w:numPr>
-          <w:ilvl w:val="1"/>
-          <w:numId w:val="32"/>
-        </w:numPr>
-      </w:pPr>
-      <w:r>
-        <w:rPr>
-          <w:rStyle w:val="2Char"/>
+          <w:rStyle w:val="20"/>
           <w:b/>
           <w:bCs/>
         </w:rPr>
@@ -20248,7 +20634,7 @@
     </w:p>
     <w:tbl>
       <w:tblPr>
-        <w:tblStyle w:val="ae"/>
+        <w:tblStyle w:val="af3"/>
         <w:tblW w:w="8296" w:type="dxa"/>
         <w:tblLayout w:type="fixed"/>
         <w:tblLook w:val="04A0" w:firstRow="1" w:lastRow="0" w:firstColumn="1" w:lastColumn="0" w:noHBand="0" w:noVBand="1"/>
@@ -20422,6 +20808,17 @@
                 <w:szCs w:val="18"/>
               </w:rPr>
               <w:br/>
+            </w:r>
+            <w:r>
+              <w:rPr>
+                <w:rFonts w:hint="eastAsia"/>
+                <w:b/>
+                <w:bCs/>
+                <w:color w:val="008000"/>
+                <w:sz w:val="18"/>
+                <w:szCs w:val="18"/>
+              </w:rPr>
+              <w:lastRenderedPageBreak/>
               <w:t xml:space="preserve">          </w:t>
             </w:r>
             <w:r>
@@ -21764,7 +22161,7 @@
               <w:br/>
               <w:t xml:space="preserve">               </w:t>
             </w:r>
-            <w:commentRangeStart w:id="6"/>
+            <w:commentRangeStart w:id="7"/>
             <w:r>
               <w:rPr>
                 <w:rFonts w:hint="eastAsia"/>
@@ -21827,14 +22224,14 @@
               </w:rPr>
               <w:t>/&gt;</w:t>
             </w:r>
-            <w:commentRangeEnd w:id="6"/>
-            <w:r>
-              <w:rPr>
-                <w:rStyle w:val="ad"/>
+            <w:commentRangeEnd w:id="7"/>
+            <w:r>
+              <w:rPr>
+                <w:rStyle w:val="af2"/>
                 <w:rFonts w:asciiTheme="minorHAnsi" w:eastAsiaTheme="minorEastAsia" w:hAnsiTheme="minorHAnsi" w:cstheme="minorBidi"/>
                 <w:kern w:val="2"/>
               </w:rPr>
-              <w:commentReference w:id="6"/>
+              <w:commentReference w:id="7"/>
             </w:r>
             <w:r>
               <w:rPr>
@@ -22030,15 +22427,6 @@
                 <w:szCs w:val="18"/>
               </w:rPr>
               <w:br/>
-            </w:r>
-            <w:r>
-              <w:rPr>
-                <w:rFonts w:hint="eastAsia"/>
-                <w:color w:val="000000"/>
-                <w:sz w:val="18"/>
-                <w:szCs w:val="18"/>
-              </w:rPr>
-              <w:lastRenderedPageBreak/>
               <w:t xml:space="preserve">                &lt;</w:t>
             </w:r>
             <w:r>
@@ -22584,6 +22972,17 @@
                 <w:szCs w:val="18"/>
               </w:rPr>
               <w:br/>
+            </w:r>
+            <w:r>
+              <w:rPr>
+                <w:rFonts w:hint="eastAsia"/>
+                <w:b/>
+                <w:bCs/>
+                <w:color w:val="008000"/>
+                <w:sz w:val="18"/>
+                <w:szCs w:val="18"/>
+              </w:rPr>
+              <w:lastRenderedPageBreak/>
               <w:t xml:space="preserve">                </w:t>
             </w:r>
             <w:r>
@@ -23829,7 +24228,7 @@
     <w:p/>
     <w:p>
       <w:pPr>
-        <w:pStyle w:val="af"/>
+        <w:pStyle w:val="af4"/>
         <w:ind w:left="426" w:firstLineChars="0" w:firstLine="0"/>
         <w:rPr>
           <w:rFonts w:ascii="Arial" w:hAnsi="Arial" w:cs="Arial"/>
@@ -23868,7 +24267,7 @@
     </w:p>
     <w:p>
       <w:pPr>
-        <w:pStyle w:val="af"/>
+        <w:pStyle w:val="af4"/>
         <w:widowControl/>
         <w:shd w:val="clear" w:color="auto" w:fill="FFFFFF"/>
         <w:spacing w:after="264" w:line="390" w:lineRule="atLeast"/>
@@ -23888,7 +24287,6 @@
           <w:szCs w:val="21"/>
           <w:shd w:val="clear" w:color="auto" w:fill="F9F9F9"/>
         </w:rPr>
-        <w:lastRenderedPageBreak/>
         <w:t>1</w:t>
       </w:r>
       <w:r>
@@ -23993,7 +24391,7 @@
     </w:p>
     <w:p>
       <w:pPr>
-        <w:pStyle w:val="af"/>
+        <w:pStyle w:val="af4"/>
         <w:widowControl/>
         <w:shd w:val="clear" w:color="auto" w:fill="FFFFFF"/>
         <w:spacing w:after="264" w:line="390" w:lineRule="atLeast"/>
@@ -24200,7 +24598,7 @@
     </w:p>
     <w:p>
       <w:pPr>
-        <w:pStyle w:val="af"/>
+        <w:pStyle w:val="af4"/>
         <w:rPr>
           <w:rFonts w:ascii="Arial" w:hAnsi="Arial" w:cs="Arial"/>
           <w:color w:val="222222"/>
@@ -24310,7 +24708,7 @@
     </w:p>
     <w:tbl>
       <w:tblPr>
-        <w:tblStyle w:val="ae"/>
+        <w:tblStyle w:val="af3"/>
         <w:tblW w:w="8522" w:type="dxa"/>
         <w:tblLayout w:type="fixed"/>
         <w:tblLook w:val="04A0" w:firstRow="1" w:lastRow="0" w:firstColumn="1" w:lastColumn="0" w:noHBand="0" w:noVBand="1"/>
@@ -24438,6 +24836,7 @@
                 <w:kern w:val="0"/>
                 <w:szCs w:val="21"/>
               </w:rPr>
+              <w:lastRenderedPageBreak/>
               <w:t>);</w:t>
             </w:r>
           </w:p>
@@ -24488,6 +24887,7 @@
                 <w:kern w:val="0"/>
                 <w:szCs w:val="21"/>
               </w:rPr>
+              <w:lastRenderedPageBreak/>
               <w:t xml:space="preserve">Intent intent = </w:t>
             </w:r>
             <w:r>
@@ -24596,7 +24996,7 @@
     </w:tbl>
     <w:p>
       <w:pPr>
-        <w:pStyle w:val="af"/>
+        <w:pStyle w:val="af4"/>
         <w:rPr>
           <w:rFonts w:ascii="Arial" w:hAnsi="Arial" w:cs="Arial"/>
           <w:color w:val="222222"/>
@@ -24661,7 +25061,7 @@
     </w:p>
     <w:tbl>
       <w:tblPr>
-        <w:tblStyle w:val="ae"/>
+        <w:tblStyle w:val="af3"/>
         <w:tblW w:w="8301" w:type="dxa"/>
         <w:tblInd w:w="-5" w:type="dxa"/>
         <w:tblLayout w:type="fixed"/>
@@ -24759,7 +25159,7 @@
           </w:p>
           <w:p>
             <w:pPr>
-              <w:pStyle w:val="af"/>
+              <w:pStyle w:val="af4"/>
               <w:rPr>
                 <w:rFonts w:ascii="Arial" w:hAnsi="Arial" w:cs="Arial"/>
                 <w:color w:val="222222"/>
@@ -24868,7 +25268,7 @@
           </w:p>
           <w:p>
             <w:pPr>
-              <w:pStyle w:val="af"/>
+              <w:pStyle w:val="af4"/>
               <w:rPr>
                 <w:rFonts w:ascii="Arial" w:hAnsi="Arial" w:cs="Arial"/>
                 <w:color w:val="222222"/>
@@ -25356,18 +25756,7 @@
           <w:szCs w:val="23"/>
           <w:shd w:val="clear" w:color="auto" w:fill="FFFFFF"/>
         </w:rPr>
-        <w:t>应用相关的信息，如应</w:t>
-      </w:r>
-      <w:r>
-        <w:rPr>
-          <w:rFonts w:ascii="微软雅黑" w:hAnsi="微软雅黑"/>
-          <w:color w:val="3F3F3F"/>
-          <w:sz w:val="23"/>
-          <w:szCs w:val="23"/>
-          <w:shd w:val="clear" w:color="auto" w:fill="FFFFFF"/>
-        </w:rPr>
-        <w:lastRenderedPageBreak/>
-        <w:t>用名称，应用图标，应用权限等</w:t>
+        <w:t>应用相关的信息，如应用名称，应用图标，应用权限等</w:t>
       </w:r>
       <w:r>
         <w:rPr>
@@ -25576,6 +25965,7 @@
         <w:rPr>
           <w:shd w:val="clear" w:color="auto" w:fill="FFFFFF"/>
         </w:rPr>
+        <w:lastRenderedPageBreak/>
         <w:t>PackageInstallerActivity.onCreate</w:t>
       </w:r>
     </w:p>
@@ -25886,7 +26276,7 @@
     </w:p>
     <w:tbl>
       <w:tblPr>
-        <w:tblStyle w:val="ae"/>
+        <w:tblStyle w:val="af3"/>
         <w:tblW w:w="8296" w:type="dxa"/>
         <w:tblLayout w:type="fixed"/>
         <w:tblLook w:val="04A0" w:firstRow="1" w:lastRow="0" w:firstColumn="1" w:lastColumn="0" w:noHBand="0" w:noVBand="1"/>
@@ -26906,16 +27296,6 @@
                 <w:szCs w:val="18"/>
               </w:rPr>
               <w:br/>
-            </w:r>
-            <w:r>
-              <w:rPr>
-                <w:rFonts w:ascii="宋体" w:eastAsia="宋体" w:hAnsi="宋体" w:cs="宋体" w:hint="eastAsia"/>
-                <w:color w:val="000000"/>
-                <w:kern w:val="0"/>
-                <w:sz w:val="18"/>
-                <w:szCs w:val="18"/>
-              </w:rPr>
-              <w:lastRenderedPageBreak/>
               <w:t xml:space="preserve">        </w:t>
             </w:r>
             <w:r>
@@ -27227,6 +27607,16 @@
                 <w:szCs w:val="18"/>
               </w:rPr>
               <w:br/>
+            </w:r>
+            <w:r>
+              <w:rPr>
+                <w:rFonts w:ascii="宋体" w:eastAsia="宋体" w:hAnsi="宋体" w:cs="宋体" w:hint="eastAsia"/>
+                <w:color w:val="000000"/>
+                <w:kern w:val="0"/>
+                <w:sz w:val="18"/>
+                <w:szCs w:val="18"/>
+              </w:rPr>
+              <w:lastRenderedPageBreak/>
               <w:t xml:space="preserve">    </w:t>
             </w:r>
             <w:r>
@@ -28610,16 +29000,6 @@
                 <w:szCs w:val="18"/>
               </w:rPr>
               <w:br/>
-            </w:r>
-            <w:r>
-              <w:rPr>
-                <w:rFonts w:ascii="宋体" w:eastAsia="宋体" w:hAnsi="宋体" w:cs="宋体" w:hint="eastAsia"/>
-                <w:color w:val="000000"/>
-                <w:kern w:val="0"/>
-                <w:sz w:val="18"/>
-                <w:szCs w:val="18"/>
-              </w:rPr>
-              <w:lastRenderedPageBreak/>
               <w:t xml:space="preserve">            </w:t>
             </w:r>
             <w:r>
@@ -28976,6 +29356,16 @@
                 <w:szCs w:val="18"/>
               </w:rPr>
               <w:br/>
+            </w:r>
+            <w:r>
+              <w:rPr>
+                <w:rFonts w:ascii="宋体" w:eastAsia="宋体" w:hAnsi="宋体" w:cs="宋体" w:hint="eastAsia"/>
+                <w:color w:val="000000"/>
+                <w:kern w:val="0"/>
+                <w:sz w:val="18"/>
+                <w:szCs w:val="18"/>
+              </w:rPr>
+              <w:lastRenderedPageBreak/>
               <w:t xml:space="preserve">        </w:t>
             </w:r>
             <w:r>
@@ -30285,18 +30675,6 @@
                 <w:szCs w:val="18"/>
               </w:rPr>
               <w:br/>
-            </w:r>
-            <w:r>
-              <w:rPr>
-                <w:rFonts w:ascii="宋体" w:eastAsia="宋体" w:hAnsi="宋体" w:cs="宋体" w:hint="eastAsia"/>
-                <w:i/>
-                <w:iCs/>
-                <w:color w:val="808080"/>
-                <w:kern w:val="0"/>
-                <w:sz w:val="18"/>
-                <w:szCs w:val="18"/>
-              </w:rPr>
-              <w:lastRenderedPageBreak/>
               <w:t xml:space="preserve">        </w:t>
             </w:r>
             <w:r>
@@ -30738,7 +31116,7 @@
     </w:p>
     <w:tbl>
       <w:tblPr>
-        <w:tblStyle w:val="ae"/>
+        <w:tblStyle w:val="af3"/>
         <w:tblW w:w="8296" w:type="dxa"/>
         <w:tblLayout w:type="fixed"/>
         <w:tblLook w:val="04A0" w:firstRow="1" w:lastRow="0" w:firstColumn="1" w:lastColumn="0" w:noHBand="0" w:noVBand="1"/>
@@ -31459,16 +31837,6 @@
                 <w:szCs w:val="18"/>
               </w:rPr>
               <w:br/>
-            </w:r>
-            <w:r>
-              <w:rPr>
-                <w:rFonts w:ascii="宋体" w:eastAsia="宋体" w:hAnsi="宋体" w:cs="宋体" w:hint="eastAsia"/>
-                <w:color w:val="000000"/>
-                <w:kern w:val="0"/>
-                <w:sz w:val="18"/>
-                <w:szCs w:val="18"/>
-              </w:rPr>
-              <w:lastRenderedPageBreak/>
               <w:t xml:space="preserve">    </w:t>
             </w:r>
             <w:r>
@@ -31827,6 +32195,16 @@
                 <w:szCs w:val="18"/>
               </w:rPr>
               <w:br/>
+            </w:r>
+            <w:r>
+              <w:rPr>
+                <w:rFonts w:ascii="宋体" w:eastAsia="宋体" w:hAnsi="宋体" w:cs="宋体" w:hint="eastAsia"/>
+                <w:color w:val="000000"/>
+                <w:kern w:val="0"/>
+                <w:sz w:val="18"/>
+                <w:szCs w:val="18"/>
+              </w:rPr>
+              <w:lastRenderedPageBreak/>
               <w:t xml:space="preserve">        </w:t>
             </w:r>
             <w:r>
@@ -33050,16 +33428,6 @@
                 <w:szCs w:val="18"/>
               </w:rPr>
               <w:br/>
-            </w:r>
-            <w:r>
-              <w:rPr>
-                <w:rFonts w:ascii="宋体" w:eastAsia="宋体" w:hAnsi="宋体" w:cs="宋体" w:hint="eastAsia"/>
-                <w:color w:val="000000"/>
-                <w:kern w:val="0"/>
-                <w:sz w:val="18"/>
-                <w:szCs w:val="18"/>
-              </w:rPr>
-              <w:lastRenderedPageBreak/>
               <w:t xml:space="preserve">                </w:t>
             </w:r>
             <w:r>
@@ -33296,6 +33664,16 @@
                 <w:szCs w:val="18"/>
               </w:rPr>
               <w:br/>
+            </w:r>
+            <w:r>
+              <w:rPr>
+                <w:rFonts w:ascii="宋体" w:eastAsia="宋体" w:hAnsi="宋体" w:cs="宋体" w:hint="eastAsia"/>
+                <w:color w:val="000000"/>
+                <w:kern w:val="0"/>
+                <w:sz w:val="18"/>
+                <w:szCs w:val="18"/>
+              </w:rPr>
+              <w:lastRenderedPageBreak/>
               <w:t xml:space="preserve">            }</w:t>
             </w:r>
             <w:r>
@@ -34410,16 +34788,6 @@
                 <w:szCs w:val="18"/>
               </w:rPr>
               <w:br/>
-            </w:r>
-            <w:r>
-              <w:rPr>
-                <w:rFonts w:ascii="宋体" w:eastAsia="宋体" w:hAnsi="宋体" w:cs="宋体" w:hint="eastAsia"/>
-                <w:color w:val="000000"/>
-                <w:kern w:val="0"/>
-                <w:sz w:val="18"/>
-                <w:szCs w:val="18"/>
-              </w:rPr>
-              <w:lastRenderedPageBreak/>
               <w:t xml:space="preserve">    </w:t>
             </w:r>
             <w:r>
@@ -34766,6 +35134,16 @@
                 <w:szCs w:val="18"/>
               </w:rPr>
               <w:br/>
+            </w:r>
+            <w:r>
+              <w:rPr>
+                <w:rFonts w:ascii="宋体" w:eastAsia="宋体" w:hAnsi="宋体" w:cs="宋体" w:hint="eastAsia"/>
+                <w:color w:val="000000"/>
+                <w:kern w:val="0"/>
+                <w:sz w:val="18"/>
+                <w:szCs w:val="18"/>
+              </w:rPr>
+              <w:lastRenderedPageBreak/>
               <w:t xml:space="preserve">        </w:t>
             </w:r>
             <w:r>
@@ -35229,7 +35607,7 @@
     </w:p>
     <w:tbl>
       <w:tblPr>
-        <w:tblStyle w:val="ae"/>
+        <w:tblStyle w:val="af3"/>
         <w:tblW w:w="8296" w:type="dxa"/>
         <w:tblLayout w:type="fixed"/>
         <w:tblLook w:val="04A0" w:firstRow="1" w:lastRow="0" w:firstColumn="1" w:lastColumn="0" w:noHBand="0" w:noVBand="1"/>
@@ -35647,6 +36025,77 @@
                 <w:szCs w:val="18"/>
               </w:rPr>
               <w:br/>
+              <w:t xml:space="preserve">            </w:t>
+            </w:r>
+            <w:r>
+              <w:rPr>
+                <w:rFonts w:hint="eastAsia"/>
+                <w:b/>
+                <w:bCs/>
+                <w:color w:val="660E7A"/>
+                <w:sz w:val="18"/>
+                <w:szCs w:val="18"/>
+              </w:rPr>
+              <w:t>mInstallFlowAnalytics</w:t>
+            </w:r>
+            <w:r>
+              <w:rPr>
+                <w:rFonts w:hint="eastAsia"/>
+                <w:color w:val="000000"/>
+                <w:sz w:val="18"/>
+                <w:szCs w:val="18"/>
+              </w:rPr>
+              <w:t>.setFlowFinishedWithPackageManagerResult(</w:t>
+            </w:r>
+            <w:r>
+              <w:rPr>
+                <w:rFonts w:hint="eastAsia"/>
+                <w:color w:val="000000"/>
+                <w:sz w:val="18"/>
+                <w:szCs w:val="18"/>
+              </w:rPr>
+              <w:br/>
+              <w:t xml:space="preserve">                    PackageManager.INSTALL_SUCCEEDED);</w:t>
+            </w:r>
+            <w:r>
+              <w:rPr>
+                <w:rFonts w:hint="eastAsia"/>
+                <w:color w:val="000000"/>
+                <w:sz w:val="18"/>
+                <w:szCs w:val="18"/>
+              </w:rPr>
+              <w:br/>
+              <w:t xml:space="preserve">        } </w:t>
+            </w:r>
+            <w:r>
+              <w:rPr>
+                <w:rFonts w:hint="eastAsia"/>
+                <w:b/>
+                <w:bCs/>
+                <w:color w:val="000080"/>
+                <w:sz w:val="18"/>
+                <w:szCs w:val="18"/>
+              </w:rPr>
+              <w:t xml:space="preserve">else </w:t>
+            </w:r>
+            <w:r>
+              <w:rPr>
+                <w:rFonts w:hint="eastAsia"/>
+                <w:color w:val="000000"/>
+                <w:sz w:val="18"/>
+                <w:szCs w:val="18"/>
+              </w:rPr>
+              <w:t>{</w:t>
+            </w:r>
+            <w:r>
+              <w:rPr>
+                <w:rFonts w:hint="eastAsia"/>
+                <w:color w:val="000000"/>
+                <w:sz w:val="18"/>
+                <w:szCs w:val="18"/>
+              </w:rPr>
+              <w:br/>
+              <w:t xml:space="preserve">            </w:t>
             </w:r>
             <w:r>
               <w:rPr>
@@ -35657,78 +36106,7 @@
                 <w:sz w:val="18"/>
                 <w:szCs w:val="18"/>
               </w:rPr>
-              <w:lastRenderedPageBreak/>
-              <w:t xml:space="preserve">            </w:t>
-            </w:r>
-            <w:r>
-              <w:rPr>
-                <w:rFonts w:hint="eastAsia"/>
-                <w:b/>
-                <w:bCs/>
-                <w:color w:val="660E7A"/>
-                <w:sz w:val="18"/>
-                <w:szCs w:val="18"/>
-              </w:rPr>
-              <w:t>mInstallFlowAnalytics</w:t>
-            </w:r>
-            <w:r>
-              <w:rPr>
-                <w:rFonts w:hint="eastAsia"/>
-                <w:color w:val="000000"/>
-                <w:sz w:val="18"/>
-                <w:szCs w:val="18"/>
-              </w:rPr>
-              <w:t>.setFlowFinishedWithPackageManagerResult(</w:t>
-            </w:r>
-            <w:r>
-              <w:rPr>
-                <w:rFonts w:hint="eastAsia"/>
-                <w:color w:val="000000"/>
-                <w:sz w:val="18"/>
-                <w:szCs w:val="18"/>
-              </w:rPr>
-              <w:br/>
-              <w:t xml:space="preserve">                    PackageManager.INSTALL_SUCCEEDED);</w:t>
-            </w:r>
-            <w:r>
-              <w:rPr>
-                <w:rFonts w:hint="eastAsia"/>
-                <w:color w:val="000000"/>
-                <w:sz w:val="18"/>
-                <w:szCs w:val="18"/>
-              </w:rPr>
-              <w:br/>
-              <w:t xml:space="preserve">        } </w:t>
-            </w:r>
-            <w:r>
-              <w:rPr>
-                <w:rFonts w:hint="eastAsia"/>
-                <w:b/>
-                <w:bCs/>
-                <w:color w:val="000080"/>
-                <w:sz w:val="18"/>
-                <w:szCs w:val="18"/>
-              </w:rPr>
-              <w:t xml:space="preserve">else </w:t>
-            </w:r>
-            <w:r>
-              <w:rPr>
-                <w:rFonts w:hint="eastAsia"/>
-                <w:color w:val="000000"/>
-                <w:sz w:val="18"/>
-                <w:szCs w:val="18"/>
-              </w:rPr>
-              <w:t>{</w:t>
-            </w:r>
-            <w:r>
-              <w:rPr>
-                <w:rFonts w:hint="eastAsia"/>
-                <w:color w:val="000000"/>
-                <w:sz w:val="18"/>
-                <w:szCs w:val="18"/>
-              </w:rPr>
-              <w:br/>
-              <w:t xml:space="preserve">            </w:t>
+              <w:t>// Start subactivity to actually install the application</w:t>
             </w:r>
             <w:r>
               <w:rPr>
@@ -35739,7 +36117,8 @@
                 <w:sz w:val="18"/>
                 <w:szCs w:val="18"/>
               </w:rPr>
-              <w:t>// Start subactivity to actually install the application</w:t>
+              <w:br/>
+              <w:t xml:space="preserve">            //构造开启安装程序的Intent对象</w:t>
             </w:r>
             <w:r>
               <w:rPr>
@@ -35751,18 +36130,6 @@
                 <w:szCs w:val="18"/>
               </w:rPr>
               <w:br/>
-              <w:t xml:space="preserve">            //构造开启安装程序的Intent对象</w:t>
-            </w:r>
-            <w:r>
-              <w:rPr>
-                <w:rFonts w:hint="eastAsia"/>
-                <w:i/>
-                <w:iCs/>
-                <w:color w:val="808080"/>
-                <w:sz w:val="18"/>
-                <w:szCs w:val="18"/>
-              </w:rPr>
-              <w:br/>
               <w:t xml:space="preserve">            </w:t>
             </w:r>
             <w:r>
@@ -35884,6 +36251,15 @@
                 <w:szCs w:val="18"/>
               </w:rPr>
               <w:br/>
+            </w:r>
+            <w:r>
+              <w:rPr>
+                <w:rFonts w:hint="eastAsia"/>
+                <w:color w:val="000000"/>
+                <w:sz w:val="18"/>
+                <w:szCs w:val="18"/>
+              </w:rPr>
+              <w:lastRenderedPageBreak/>
               <w:t xml:space="preserve">            newIntent.setData(</w:t>
             </w:r>
             <w:r>
@@ -36994,7 +37370,6 @@
         <w:rPr>
           <w:shd w:val="clear" w:color="auto" w:fill="FFFFFF"/>
         </w:rPr>
-        <w:lastRenderedPageBreak/>
         <w:t>InstallAppProgress</w:t>
       </w:r>
     </w:p>
@@ -37167,7 +37542,7 @@
           <w:szCs w:val="23"/>
           <w:shd w:val="clear" w:color="auto" w:fill="FFFFFF"/>
         </w:rPr>
-        <w:t>），最后调用初始化视图操作</w:t>
+        <w:t>），</w:t>
       </w:r>
       <w:r>
         <w:rPr>
@@ -37177,7 +37552,8 @@
           <w:szCs w:val="23"/>
           <w:shd w:val="clear" w:color="auto" w:fill="FFFFFF"/>
         </w:rPr>
-        <w:t>initview</w:t>
+        <w:lastRenderedPageBreak/>
+        <w:t>最后调用初始化视图操作</w:t>
       </w:r>
       <w:r>
         <w:rPr>
@@ -37187,9 +37563,8 @@
           <w:szCs w:val="23"/>
           <w:shd w:val="clear" w:color="auto" w:fill="FFFFFF"/>
         </w:rPr>
-        <w:t>。</w:t>
-      </w:r>
-      <w:commentRangeStart w:id="7"/>
+        <w:t>initview</w:t>
+      </w:r>
       <w:r>
         <w:rPr>
           <w:rFonts w:ascii="微软雅黑" w:hAnsi="微软雅黑"/>
@@ -37198,8 +37573,9 @@
           <w:szCs w:val="23"/>
           <w:shd w:val="clear" w:color="auto" w:fill="FFFFFF"/>
         </w:rPr>
-        <w:t>主要分析</w:t>
-      </w:r>
+        <w:t>。</w:t>
+      </w:r>
+      <w:commentRangeStart w:id="8"/>
       <w:r>
         <w:rPr>
           <w:rFonts w:ascii="微软雅黑" w:hAnsi="微软雅黑"/>
@@ -37208,7 +37584,7 @@
           <w:szCs w:val="23"/>
           <w:shd w:val="clear" w:color="auto" w:fill="FFFFFF"/>
         </w:rPr>
-        <w:t>initView</w:t>
+        <w:t>主要分析</w:t>
       </w:r>
       <w:r>
         <w:rPr>
@@ -37218,14 +37594,7 @@
           <w:szCs w:val="23"/>
           <w:shd w:val="clear" w:color="auto" w:fill="FFFFFF"/>
         </w:rPr>
-        <w:t>方法如下</w:t>
-      </w:r>
-      <w:commentRangeEnd w:id="7"/>
-      <w:r>
-        <w:rPr>
-          <w:rStyle w:val="ad"/>
-        </w:rPr>
-        <w:commentReference w:id="7"/>
+        <w:t>initView</w:t>
       </w:r>
       <w:r>
         <w:rPr>
@@ -37235,12 +37604,29 @@
           <w:szCs w:val="23"/>
           <w:shd w:val="clear" w:color="auto" w:fill="FFFFFF"/>
         </w:rPr>
+        <w:t>方法如下</w:t>
+      </w:r>
+      <w:commentRangeEnd w:id="8"/>
+      <w:r>
+        <w:rPr>
+          <w:rStyle w:val="af2"/>
+        </w:rPr>
+        <w:commentReference w:id="8"/>
+      </w:r>
+      <w:r>
+        <w:rPr>
+          <w:rFonts w:ascii="微软雅黑" w:hAnsi="微软雅黑"/>
+          <w:color w:val="3F3F3F"/>
+          <w:sz w:val="23"/>
+          <w:szCs w:val="23"/>
+          <w:shd w:val="clear" w:color="auto" w:fill="FFFFFF"/>
+        </w:rPr>
         <w:t>：</w:t>
       </w:r>
     </w:p>
     <w:tbl>
       <w:tblPr>
-        <w:tblStyle w:val="ae"/>
+        <w:tblStyle w:val="af3"/>
         <w:tblW w:w="8296" w:type="dxa"/>
         <w:tblLayout w:type="fixed"/>
         <w:tblLook w:val="04A0" w:firstRow="1" w:lastRow="0" w:firstColumn="1" w:lastColumn="0" w:noHBand="0" w:noVBand="1"/>
@@ -38416,15 +38802,6 @@
                 <w:szCs w:val="18"/>
               </w:rPr>
               <w:br/>
-            </w:r>
-            <w:r>
-              <w:rPr>
-                <w:rFonts w:hint="eastAsia"/>
-                <w:color w:val="000000"/>
-                <w:sz w:val="18"/>
-                <w:szCs w:val="18"/>
-              </w:rPr>
-              <w:lastRenderedPageBreak/>
               <w:t xml:space="preserve">    </w:t>
             </w:r>
             <w:r>
@@ -38691,6 +39068,15 @@
                 <w:szCs w:val="18"/>
               </w:rPr>
               <w:br/>
+            </w:r>
+            <w:r>
+              <w:rPr>
+                <w:rFonts w:hint="eastAsia"/>
+                <w:color w:val="000000"/>
+                <w:sz w:val="18"/>
+                <w:szCs w:val="18"/>
+              </w:rPr>
+              <w:lastRenderedPageBreak/>
               <w:t xml:space="preserve">            Intent.</w:t>
             </w:r>
             <w:r>
@@ -39603,18 +39989,7 @@
           <w:szCs w:val="23"/>
           <w:shd w:val="clear" w:color="auto" w:fill="FFFFFF"/>
         </w:rPr>
-        <w:t>方法进行应用的安装。上面</w:t>
-      </w:r>
-      <w:r>
-        <w:rPr>
-          <w:rFonts w:ascii="微软雅黑" w:hAnsi="微软雅黑"/>
-          <w:color w:val="3F3F3F"/>
-          <w:sz w:val="23"/>
-          <w:szCs w:val="23"/>
-          <w:shd w:val="clear" w:color="auto" w:fill="FFFFFF"/>
-        </w:rPr>
-        <w:lastRenderedPageBreak/>
-        <w:t>说到的两个方法都是</w:t>
+        <w:t>方法进行应用的安装。上面说到的两个方法都是</w:t>
       </w:r>
       <w:r>
         <w:rPr>
@@ -39765,6 +40140,7 @@
           <w:szCs w:val="23"/>
           <w:shd w:val="clear" w:color="auto" w:fill="FFFFFF"/>
         </w:rPr>
+        <w:lastRenderedPageBreak/>
         <w:t>PackageInstallObserver</w:t>
       </w:r>
       <w:r>
@@ -40330,13 +40706,12 @@
         <w:rPr>
           <w:rFonts w:hint="eastAsia"/>
         </w:rPr>
-        <w:lastRenderedPageBreak/>
         <w:t>startUninstallProgress</w:t>
       </w:r>
     </w:p>
     <w:tbl>
       <w:tblPr>
-        <w:tblStyle w:val="ae"/>
+        <w:tblStyle w:val="af3"/>
         <w:tblW w:w="8522" w:type="dxa"/>
         <w:tblLayout w:type="fixed"/>
         <w:tblLook w:val="04A0" w:firstRow="1" w:lastRow="0" w:firstColumn="1" w:lastColumn="0" w:noHBand="0" w:noVBand="1"/>
@@ -40841,6 +41216,15 @@
                 <w:szCs w:val="18"/>
               </w:rPr>
               <w:br/>
+            </w:r>
+            <w:r>
+              <w:rPr>
+                <w:rFonts w:hint="eastAsia"/>
+                <w:color w:val="A9B7C6"/>
+                <w:sz w:val="18"/>
+                <w:szCs w:val="18"/>
+              </w:rPr>
+              <w:lastRenderedPageBreak/>
               <w:t xml:space="preserve">        newIntent.putExtra(Intent.</w:t>
             </w:r>
             <w:r>
@@ -41062,6 +41446,7 @@
         </w:numPr>
       </w:pPr>
       <w:r>
+        <w:lastRenderedPageBreak/>
         <w:t>UninstallAppProgress</w:t>
       </w:r>
     </w:p>
@@ -41150,7 +41535,7 @@
     </w:p>
     <w:tbl>
       <w:tblPr>
-        <w:tblStyle w:val="ae"/>
+        <w:tblStyle w:val="af3"/>
         <w:tblW w:w="8522" w:type="dxa"/>
         <w:tblLayout w:type="fixed"/>
         <w:tblLook w:val="04A0" w:firstRow="1" w:lastRow="0" w:firstColumn="1" w:lastColumn="0" w:noHBand="0" w:noVBand="1"/>
@@ -41765,30 +42150,30 @@
       <w:pPr>
         <w:ind w:firstLineChars="202" w:firstLine="424"/>
       </w:pPr>
-      <w:hyperlink r:id="rId48" w:history="1">
+      <w:hyperlink r:id="rId47" w:history="1">
         <w:r>
           <w:rPr>
-            <w:rStyle w:val="ac"/>
+            <w:rStyle w:val="af1"/>
             <w:rFonts w:hint="eastAsia"/>
           </w:rPr>
           <w:t>在</w:t>
         </w:r>
         <w:r>
           <w:rPr>
-            <w:rStyle w:val="ac"/>
+            <w:rStyle w:val="af1"/>
           </w:rPr>
           <w:t>android7</w:t>
         </w:r>
         <w:r>
           <w:rPr>
-            <w:rStyle w:val="ac"/>
+            <w:rStyle w:val="af1"/>
             <w:rFonts w:hint="eastAsia"/>
           </w:rPr>
           <w:t>静默</w:t>
         </w:r>
         <w:r>
           <w:rPr>
-            <w:rStyle w:val="ac"/>
+            <w:rStyle w:val="af1"/>
           </w:rPr>
           <w:t>卸载采用方法</w:t>
         </w:r>
@@ -41803,7 +42188,7 @@
         <w:shd w:val="clear" w:color="auto" w:fill="EFF0F1"/>
         <w:textAlignment w:val="baseline"/>
         <w:rPr>
-          <w:rStyle w:val="HTML0"/>
+          <w:rStyle w:val="HTML1"/>
           <w:rFonts w:ascii="Consolas" w:hAnsi="Consolas" w:cs="Consolas"/>
           <w:color w:val="242729"/>
           <w:sz w:val="20"/>
@@ -41813,7 +42198,7 @@
       </w:pPr>
       <w:r>
         <w:rPr>
-          <w:rStyle w:val="HTML0"/>
+          <w:rStyle w:val="HTML1"/>
           <w:rFonts w:ascii="Consolas" w:hAnsi="Consolas" w:cs="Consolas"/>
           <w:color w:val="242729"/>
           <w:sz w:val="20"/>
@@ -41829,7 +42214,7 @@
         <w:shd w:val="clear" w:color="auto" w:fill="EFF0F1"/>
         <w:textAlignment w:val="baseline"/>
         <w:rPr>
-          <w:rStyle w:val="HTML0"/>
+          <w:rStyle w:val="HTML1"/>
           <w:rFonts w:ascii="Consolas" w:hAnsi="Consolas" w:cs="Consolas"/>
           <w:color w:val="242729"/>
           <w:sz w:val="20"/>
@@ -41839,7 +42224,7 @@
       </w:pPr>
       <w:r>
         <w:rPr>
-          <w:rStyle w:val="HTML0"/>
+          <w:rStyle w:val="HTML1"/>
           <w:rFonts w:ascii="Consolas" w:hAnsi="Consolas" w:cs="Consolas"/>
           <w:color w:val="242729"/>
           <w:sz w:val="20"/>
@@ -41855,7 +42240,7 @@
         <w:shd w:val="clear" w:color="auto" w:fill="EFF0F1"/>
         <w:textAlignment w:val="baseline"/>
         <w:rPr>
-          <w:rStyle w:val="HTML0"/>
+          <w:rStyle w:val="HTML1"/>
           <w:rFonts w:ascii="Consolas" w:hAnsi="Consolas" w:cs="Consolas"/>
           <w:color w:val="242729"/>
           <w:sz w:val="20"/>
@@ -41865,7 +42250,7 @@
       </w:pPr>
       <w:r>
         <w:rPr>
-          <w:rStyle w:val="HTML0"/>
+          <w:rStyle w:val="HTML1"/>
           <w:rFonts w:ascii="Consolas" w:hAnsi="Consolas" w:cs="Consolas"/>
           <w:color w:val="242729"/>
           <w:sz w:val="20"/>
@@ -41881,7 +42266,7 @@
         <w:shd w:val="clear" w:color="auto" w:fill="EFF0F1"/>
         <w:textAlignment w:val="baseline"/>
         <w:rPr>
-          <w:rStyle w:val="HTML0"/>
+          <w:rStyle w:val="HTML1"/>
           <w:rFonts w:ascii="Consolas" w:hAnsi="Consolas" w:cs="Consolas"/>
           <w:color w:val="242729"/>
           <w:sz w:val="20"/>
@@ -41891,14 +42276,13 @@
       </w:pPr>
       <w:r>
         <w:rPr>
-          <w:rStyle w:val="HTML0"/>
+          <w:rStyle w:val="HTML1"/>
           <w:rFonts w:ascii="Consolas" w:hAnsi="Consolas" w:cs="Consolas"/>
           <w:color w:val="242729"/>
           <w:sz w:val="20"/>
           <w:szCs w:val="20"/>
           <w:shd w:val="clear" w:color="auto" w:fill="EFF0F1"/>
         </w:rPr>
-        <w:lastRenderedPageBreak/>
         <w:t>PackageInstaller mPackageInstaller = getActivity().getPackageManager().getPackageInstaller();</w:t>
       </w:r>
     </w:p>
@@ -41916,7 +42300,7 @@
       </w:pPr>
       <w:r>
         <w:rPr>
-          <w:rStyle w:val="HTML0"/>
+          <w:rStyle w:val="HTML1"/>
           <w:rFonts w:ascii="Consolas" w:hAnsi="Consolas" w:cs="Consolas"/>
           <w:color w:val="242729"/>
           <w:sz w:val="20"/>
@@ -42019,6 +42403,7 @@
         <w:rPr>
           <w:rFonts w:hint="eastAsia"/>
         </w:rPr>
+        <w:lastRenderedPageBreak/>
         <w:t>Handler</w:t>
       </w:r>
       <w:r>
@@ -42090,7 +42475,7 @@
     </w:p>
     <w:p>
       <w:pPr>
-        <w:pStyle w:val="af"/>
+        <w:pStyle w:val="af4"/>
         <w:numPr>
           <w:ilvl w:val="1"/>
           <w:numId w:val="34"/>
@@ -42118,7 +42503,7 @@
     </w:p>
     <w:p>
       <w:pPr>
-        <w:pStyle w:val="af"/>
+        <w:pStyle w:val="af4"/>
         <w:numPr>
           <w:ilvl w:val="1"/>
           <w:numId w:val="34"/>
@@ -42146,7 +42531,7 @@
     </w:p>
     <w:p>
       <w:pPr>
-        <w:pStyle w:val="af"/>
+        <w:pStyle w:val="af4"/>
         <w:numPr>
           <w:ilvl w:val="1"/>
           <w:numId w:val="34"/>
@@ -43045,7 +43430,7 @@
     <w:p>
       <w:r>
         <w:rPr>
-          <w:rStyle w:val="a9"/>
+          <w:rStyle w:val="ae"/>
           <w:rFonts w:ascii="Microsoft YaHei UI" w:eastAsia="Microsoft YaHei UI" w:hAnsi="Microsoft YaHei UI" w:hint="eastAsia"/>
           <w:color w:val="333333"/>
         </w:rPr>
@@ -51683,8 +52068,6 @@
           <w:szCs w:val="18"/>
         </w:rPr>
       </w:pPr>
-      <w:bookmarkStart w:id="8" w:name="_GoBack"/>
-      <w:bookmarkEnd w:id="8"/>
       <w:r>
         <w:rPr>
           <w:rFonts w:ascii="宋体" w:eastAsia="宋体" w:hAnsi="宋体" w:cs="宋体" w:hint="eastAsia"/>
@@ -53230,7 +53613,7 @@
       </w:pPr>
       <w:r>
         <w:rPr>
-          <w:rStyle w:val="ac"/>
+          <w:rStyle w:val="af1"/>
           <w:rFonts w:ascii="微软雅黑" w:hAnsi="微软雅黑" w:hint="eastAsia"/>
           <w:b w:val="0"/>
           <w:bCs w:val="0"/>
@@ -53482,10 +53865,10 @@
       </w:r>
     </w:p>
     <w:p>
-      <w:hyperlink r:id="rId49" w:history="1">
+      <w:hyperlink r:id="rId48" w:history="1">
         <w:r>
           <w:rPr>
-            <w:rStyle w:val="ac"/>
+            <w:rStyle w:val="af1"/>
           </w:rPr>
           <w:t>http://tcgz.leanote.com/post/Android%E7%B3%BB%E7%BB%9F%E8%87%AA%E5%B8%A6app%E5%8A%9F%E8%83%BD%E5%8F%8A%E5%88%A0%E5%87%8F%E8%AF%B4%E6%98%8E</w:t>
         </w:r>
@@ -53747,7 +54130,7 @@
       <w:pPr>
         <w:pStyle w:val="1"/>
         <w:rPr>
-          <w:rStyle w:val="ac"/>
+          <w:rStyle w:val="af1"/>
           <w:rFonts w:ascii="微软雅黑" w:hAnsi="微软雅黑"/>
           <w:b w:val="0"/>
           <w:bCs w:val="0"/>
@@ -53759,7 +54142,7 @@
       </w:pPr>
       <w:r>
         <w:rPr>
-          <w:rStyle w:val="ac"/>
+          <w:rStyle w:val="af1"/>
           <w:rFonts w:ascii="微软雅黑" w:hAnsi="微软雅黑"/>
           <w:b w:val="0"/>
           <w:bCs w:val="0"/>
@@ -53772,10 +54155,10 @@
       </w:r>
     </w:p>
     <w:p>
-      <w:hyperlink r:id="rId50" w:history="1">
+      <w:hyperlink r:id="rId49" w:history="1">
         <w:r>
           <w:rPr>
-            <w:rStyle w:val="ac"/>
+            <w:rStyle w:val="af1"/>
             <w:rFonts w:hint="eastAsia"/>
           </w:rPr>
           <w:t>应用程序的安装与卸载笔记</w:t>
@@ -53789,38 +54172,38 @@
       </w:r>
     </w:p>
     <w:p>
-      <w:hyperlink r:id="rId51" w:history="1">
+      <w:hyperlink r:id="rId50" w:history="1">
         <w:r>
           <w:rPr>
-            <w:rStyle w:val="ac"/>
+            <w:rStyle w:val="af1"/>
             <w:rFonts w:hint="eastAsia"/>
           </w:rPr>
           <w:t>如何控制</w:t>
         </w:r>
         <w:r>
           <w:rPr>
-            <w:rStyle w:val="ac"/>
+            <w:rStyle w:val="af1"/>
             <w:rFonts w:hint="eastAsia"/>
           </w:rPr>
           <w:t>android</w:t>
         </w:r>
         <w:r>
           <w:rPr>
-            <w:rStyle w:val="ac"/>
+            <w:rStyle w:val="af1"/>
             <w:rFonts w:hint="eastAsia"/>
           </w:rPr>
           <w:t>系统中</w:t>
         </w:r>
         <w:r>
           <w:rPr>
-            <w:rStyle w:val="ac"/>
+            <w:rStyle w:val="af1"/>
             <w:rFonts w:hint="eastAsia"/>
           </w:rPr>
           <w:t xml:space="preserve">NavigationBar </w:t>
         </w:r>
         <w:r>
           <w:rPr>
-            <w:rStyle w:val="ac"/>
+            <w:rStyle w:val="af1"/>
             <w:rFonts w:hint="eastAsia"/>
           </w:rPr>
           <w:t>的显示与隐藏</w:t>
@@ -53828,17 +54211,17 @@
       </w:hyperlink>
     </w:p>
     <w:p>
-      <w:hyperlink r:id="rId52" w:history="1">
+      <w:hyperlink r:id="rId51" w:history="1">
         <w:r>
           <w:rPr>
-            <w:rStyle w:val="ac"/>
+            <w:rStyle w:val="af1"/>
             <w:rFonts w:hint="eastAsia"/>
           </w:rPr>
           <w:t>Android5.1 -Recents</w:t>
         </w:r>
         <w:r>
           <w:rPr>
-            <w:rStyle w:val="ac"/>
+            <w:rStyle w:val="af1"/>
             <w:rFonts w:hint="eastAsia"/>
           </w:rPr>
           <w:t>分析</w:t>
@@ -53856,7 +54239,7 @@
 </file>
 
 <file path=word/comments.xml><?xml version="1.0" encoding="utf-8"?>
-<w:comments xmlns:wpc="http://schemas.microsoft.com/office/word/2010/wordprocessingCanvas" xmlns:mc="http://schemas.openxmlformats.org/markup-compatibility/2006" xmlns:o="urn:schemas-microsoft-com:office:office" xmlns:r="http://schemas.openxmlformats.org/officeDocument/2006/relationships" xmlns:m="http://schemas.openxmlformats.org/officeDocument/2006/math" xmlns:v="urn:schemas-microsoft-com:vml" xmlns:wp14="http://schemas.microsoft.com/office/word/2010/wordprocessingDrawing" xmlns:wp="http://schemas.openxmlformats.org/drawingml/2006/wordprocessingDrawing" xmlns:w10="urn:schemas-microsoft-com:office:word" xmlns:w="http://schemas.openxmlformats.org/wordprocessingml/2006/main" xmlns:w14="http://schemas.microsoft.com/office/word/2010/wordml" xmlns:w15="http://schemas.microsoft.com/office/word/2012/wordml" xmlns:wpg="http://schemas.microsoft.com/office/word/2010/wordprocessingGroup" xmlns:wpi="http://schemas.microsoft.com/office/word/2010/wordprocessingInk" xmlns:wne="http://schemas.microsoft.com/office/word/2006/wordml" xmlns:wps="http://schemas.microsoft.com/office/word/2010/wordprocessingShape" mc:Ignorable="w14 w15 wp14">
+<w:comments xmlns:wpc="http://schemas.microsoft.com/office/word/2010/wordprocessingCanvas" xmlns:cx="http://schemas.microsoft.com/office/drawing/2014/chartex" xmlns:cx1="http://schemas.microsoft.com/office/drawing/2015/9/8/chartex" xmlns:cx2="http://schemas.microsoft.com/office/drawing/2015/10/21/chartex" xmlns:cx3="http://schemas.microsoft.com/office/drawing/2016/5/9/chartex" xmlns:cx4="http://schemas.microsoft.com/office/drawing/2016/5/10/chartex" xmlns:cx5="http://schemas.microsoft.com/office/drawing/2016/5/11/chartex" xmlns:cx6="http://schemas.microsoft.com/office/drawing/2016/5/12/chartex" xmlns:cx7="http://schemas.microsoft.com/office/drawing/2016/5/13/chartex" xmlns:cx8="http://schemas.microsoft.com/office/drawing/2016/5/14/chartex" xmlns:mc="http://schemas.openxmlformats.org/markup-compatibility/2006" xmlns:aink="http://schemas.microsoft.com/office/drawing/2016/ink" xmlns:am3d="http://schemas.microsoft.com/office/drawing/2017/model3d" xmlns:o="urn:schemas-microsoft-com:office:office" xmlns:r="http://schemas.openxmlformats.org/officeDocument/2006/relationships" xmlns:m="http://schemas.openxmlformats.org/officeDocument/2006/math" xmlns:v="urn:schemas-microsoft-com:vml" xmlns:wp14="http://schemas.microsoft.com/office/word/2010/wordprocessingDrawing" xmlns:wp="http://schemas.openxmlformats.org/drawingml/2006/wordprocessingDrawing" xmlns:w10="urn:schemas-microsoft-com:office:word" xmlns:w="http://schemas.openxmlformats.org/wordprocessingml/2006/main" xmlns:w14="http://schemas.microsoft.com/office/word/2010/wordml" xmlns:w15="http://schemas.microsoft.com/office/word/2012/wordml" xmlns:w16cid="http://schemas.microsoft.com/office/word/2016/wordml/cid" xmlns:w16se="http://schemas.microsoft.com/office/word/2015/wordml/symex" xmlns:wpg="http://schemas.microsoft.com/office/word/2010/wordprocessingGroup" xmlns:wpi="http://schemas.microsoft.com/office/word/2010/wordprocessingInk" xmlns:wne="http://schemas.microsoft.com/office/word/2006/wordml" xmlns:wps="http://schemas.microsoft.com/office/word/2010/wordprocessingShape" mc:Ignorable="w14 w15 w16se w16cid wp14">
   <w:comment w:id="0" w:author="Key Guan" w:date="2017-11-06T14:48:00Z" w:initials="KG">
     <w:p>
       <w:pPr>
@@ -53912,7 +54295,21 @@
         <w:rPr>
           <w:rFonts w:hint="eastAsia"/>
         </w:rPr>
-        <w:t>包管理服务在</w:t>
+        <w:t>包管</w:t>
+      </w:r>
+      <w:proofErr w:type="gramStart"/>
+      <w:r>
+        <w:rPr>
+          <w:rFonts w:hint="eastAsia"/>
+        </w:rPr>
+        <w:t>理服务</w:t>
+      </w:r>
+      <w:proofErr w:type="gramEnd"/>
+      <w:r>
+        <w:rPr>
+          <w:rFonts w:hint="eastAsia"/>
+        </w:rPr>
+        <w:t>在</w:t>
       </w:r>
       <w:r>
         <w:rPr>
@@ -54064,7 +54461,7 @@
       </w:r>
     </w:p>
   </w:comment>
-  <w:comment w:id="6" w:author="Key Guan" w:date="2017-06-27T10:37:00Z" w:initials="KG">
+  <w:comment w:id="7" w:author="Key Guan" w:date="2017-06-27T10:37:00Z" w:initials="KG">
     <w:p>
       <w:pPr>
         <w:pStyle w:val="a4"/>
@@ -54086,7 +54483,7 @@
       </w:r>
     </w:p>
   </w:comment>
-  <w:comment w:id="7" w:author="Key Guan" w:date="2017-06-27T14:25:00Z" w:initials="KG">
+  <w:comment w:id="8" w:author="Key Guan" w:date="2017-06-27T14:25:00Z" w:initials="KG">
     <w:p>
       <w:pPr>
         <w:pStyle w:val="a4"/>
@@ -54250,7 +54647,7 @@
 </file>
 
 <file path=word/commentsExtended.xml><?xml version="1.0" encoding="utf-8"?>
-<w15:commentsEx xmlns:wpc="http://schemas.microsoft.com/office/word/2010/wordprocessingCanvas" xmlns:mc="http://schemas.openxmlformats.org/markup-compatibility/2006" xmlns:o="urn:schemas-microsoft-com:office:office" xmlns:r="http://schemas.openxmlformats.org/officeDocument/2006/relationships" xmlns:m="http://schemas.openxmlformats.org/officeDocument/2006/math" xmlns:v="urn:schemas-microsoft-com:vml" xmlns:wp14="http://schemas.microsoft.com/office/word/2010/wordprocessingDrawing" xmlns:wp="http://schemas.openxmlformats.org/drawingml/2006/wordprocessingDrawing" xmlns:w10="urn:schemas-microsoft-com:office:word" xmlns:w="http://schemas.openxmlformats.org/wordprocessingml/2006/main" xmlns:w14="http://schemas.microsoft.com/office/word/2010/wordml" xmlns:w15="http://schemas.microsoft.com/office/word/2012/wordml" xmlns:wpg="http://schemas.microsoft.com/office/word/2010/wordprocessingGroup" xmlns:wpi="http://schemas.microsoft.com/office/word/2010/wordprocessingInk" xmlns:wne="http://schemas.microsoft.com/office/word/2006/wordml" xmlns:wps="http://schemas.microsoft.com/office/word/2010/wordprocessingShape" mc:Ignorable="w14 w15 wp14">
+<w15:commentsEx xmlns:wpc="http://schemas.microsoft.com/office/word/2010/wordprocessingCanvas" xmlns:cx="http://schemas.microsoft.com/office/drawing/2014/chartex" xmlns:cx1="http://schemas.microsoft.com/office/drawing/2015/9/8/chartex" xmlns:cx2="http://schemas.microsoft.com/office/drawing/2015/10/21/chartex" xmlns:cx3="http://schemas.microsoft.com/office/drawing/2016/5/9/chartex" xmlns:cx4="http://schemas.microsoft.com/office/drawing/2016/5/10/chartex" xmlns:cx5="http://schemas.microsoft.com/office/drawing/2016/5/11/chartex" xmlns:cx6="http://schemas.microsoft.com/office/drawing/2016/5/12/chartex" xmlns:cx7="http://schemas.microsoft.com/office/drawing/2016/5/13/chartex" xmlns:cx8="http://schemas.microsoft.com/office/drawing/2016/5/14/chartex" xmlns:mc="http://schemas.openxmlformats.org/markup-compatibility/2006" xmlns:aink="http://schemas.microsoft.com/office/drawing/2016/ink" xmlns:am3d="http://schemas.microsoft.com/office/drawing/2017/model3d" xmlns:o="urn:schemas-microsoft-com:office:office" xmlns:r="http://schemas.openxmlformats.org/officeDocument/2006/relationships" xmlns:m="http://schemas.openxmlformats.org/officeDocument/2006/math" xmlns:v="urn:schemas-microsoft-com:vml" xmlns:wp14="http://schemas.microsoft.com/office/word/2010/wordprocessingDrawing" xmlns:wp="http://schemas.openxmlformats.org/drawingml/2006/wordprocessingDrawing" xmlns:w10="urn:schemas-microsoft-com:office:word" xmlns:w="http://schemas.openxmlformats.org/wordprocessingml/2006/main" xmlns:w14="http://schemas.microsoft.com/office/word/2010/wordml" xmlns:w15="http://schemas.microsoft.com/office/word/2012/wordml" xmlns:w16cid="http://schemas.microsoft.com/office/word/2016/wordml/cid" xmlns:w16se="http://schemas.microsoft.com/office/word/2015/wordml/symex" xmlns:wpg="http://schemas.microsoft.com/office/word/2010/wordprocessingGroup" xmlns:wpi="http://schemas.microsoft.com/office/word/2010/wordprocessingInk" xmlns:wne="http://schemas.microsoft.com/office/word/2006/wordml" xmlns:wps="http://schemas.microsoft.com/office/word/2010/wordprocessingShape" mc:Ignorable="w14 w15 w16se w16cid wp14">
   <w15:commentEx w15:paraId="00704786" w15:done="0"/>
   <w15:commentEx w15:paraId="6E749B52" w15:done="0"/>
   <w15:commentEx w15:paraId="0A77891D" w15:done="0"/>
@@ -54276,7 +54673,7 @@
 </file>
 
 <file path=word/endnotes.xml><?xml version="1.0" encoding="utf-8"?>
-<w:endnotes xmlns:wpc="http://schemas.microsoft.com/office/word/2010/wordprocessingCanvas" xmlns:mc="http://schemas.openxmlformats.org/markup-compatibility/2006" xmlns:o="urn:schemas-microsoft-com:office:office" xmlns:r="http://schemas.openxmlformats.org/officeDocument/2006/relationships" xmlns:m="http://schemas.openxmlformats.org/officeDocument/2006/math" xmlns:v="urn:schemas-microsoft-com:vml" xmlns:wp14="http://schemas.microsoft.com/office/word/2010/wordprocessingDrawing" xmlns:wp="http://schemas.openxmlformats.org/drawingml/2006/wordprocessingDrawing" xmlns:w10="urn:schemas-microsoft-com:office:word" xmlns:w="http://schemas.openxmlformats.org/wordprocessingml/2006/main" xmlns:w14="http://schemas.microsoft.com/office/word/2010/wordml" xmlns:w15="http://schemas.microsoft.com/office/word/2012/wordml" xmlns:wpg="http://schemas.microsoft.com/office/word/2010/wordprocessingGroup" xmlns:wpi="http://schemas.microsoft.com/office/word/2010/wordprocessingInk" xmlns:wne="http://schemas.microsoft.com/office/word/2006/wordml" xmlns:wps="http://schemas.microsoft.com/office/word/2010/wordprocessingShape" mc:Ignorable="w14 w15 wp14">
+<w:endnotes xmlns:wpc="http://schemas.microsoft.com/office/word/2010/wordprocessingCanvas" xmlns:cx="http://schemas.microsoft.com/office/drawing/2014/chartex" xmlns:cx1="http://schemas.microsoft.com/office/drawing/2015/9/8/chartex" xmlns:cx2="http://schemas.microsoft.com/office/drawing/2015/10/21/chartex" xmlns:cx3="http://schemas.microsoft.com/office/drawing/2016/5/9/chartex" xmlns:cx4="http://schemas.microsoft.com/office/drawing/2016/5/10/chartex" xmlns:cx5="http://schemas.microsoft.com/office/drawing/2016/5/11/chartex" xmlns:cx6="http://schemas.microsoft.com/office/drawing/2016/5/12/chartex" xmlns:cx7="http://schemas.microsoft.com/office/drawing/2016/5/13/chartex" xmlns:cx8="http://schemas.microsoft.com/office/drawing/2016/5/14/chartex" xmlns:mc="http://schemas.openxmlformats.org/markup-compatibility/2006" xmlns:aink="http://schemas.microsoft.com/office/drawing/2016/ink" xmlns:am3d="http://schemas.microsoft.com/office/drawing/2017/model3d" xmlns:o="urn:schemas-microsoft-com:office:office" xmlns:r="http://schemas.openxmlformats.org/officeDocument/2006/relationships" xmlns:m="http://schemas.openxmlformats.org/officeDocument/2006/math" xmlns:v="urn:schemas-microsoft-com:vml" xmlns:wp14="http://schemas.microsoft.com/office/word/2010/wordprocessingDrawing" xmlns:wp="http://schemas.openxmlformats.org/drawingml/2006/wordprocessingDrawing" xmlns:w10="urn:schemas-microsoft-com:office:word" xmlns:w="http://schemas.openxmlformats.org/wordprocessingml/2006/main" xmlns:w14="http://schemas.microsoft.com/office/word/2010/wordml" xmlns:w15="http://schemas.microsoft.com/office/word/2012/wordml" xmlns:w16cid="http://schemas.microsoft.com/office/word/2016/wordml/cid" xmlns:w16se="http://schemas.microsoft.com/office/word/2015/wordml/symex" xmlns:wpg="http://schemas.microsoft.com/office/word/2010/wordprocessingGroup" xmlns:wpi="http://schemas.microsoft.com/office/word/2010/wordprocessingInk" xmlns:wne="http://schemas.microsoft.com/office/word/2006/wordml" xmlns:wps="http://schemas.microsoft.com/office/word/2010/wordprocessingShape" mc:Ignorable="w14 w15 w16se w16cid wp14">
   <w:endnote w:type="separator" w:id="-1">
     <w:p>
       <w:r>
@@ -54295,7 +54692,7 @@
 </file>
 
 <file path=word/footnotes.xml><?xml version="1.0" encoding="utf-8"?>
-<w:footnotes xmlns:wpc="http://schemas.microsoft.com/office/word/2010/wordprocessingCanvas" xmlns:mc="http://schemas.openxmlformats.org/markup-compatibility/2006" xmlns:o="urn:schemas-microsoft-com:office:office" xmlns:r="http://schemas.openxmlformats.org/officeDocument/2006/relationships" xmlns:m="http://schemas.openxmlformats.org/officeDocument/2006/math" xmlns:v="urn:schemas-microsoft-com:vml" xmlns:wp14="http://schemas.microsoft.com/office/word/2010/wordprocessingDrawing" xmlns:wp="http://schemas.openxmlformats.org/drawingml/2006/wordprocessingDrawing" xmlns:w10="urn:schemas-microsoft-com:office:word" xmlns:w="http://schemas.openxmlformats.org/wordprocessingml/2006/main" xmlns:w14="http://schemas.microsoft.com/office/word/2010/wordml" xmlns:w15="http://schemas.microsoft.com/office/word/2012/wordml" xmlns:wpg="http://schemas.microsoft.com/office/word/2010/wordprocessingGroup" xmlns:wpi="http://schemas.microsoft.com/office/word/2010/wordprocessingInk" xmlns:wne="http://schemas.microsoft.com/office/word/2006/wordml" xmlns:wps="http://schemas.microsoft.com/office/word/2010/wordprocessingShape" mc:Ignorable="w14 w15 wp14">
+<w:footnotes xmlns:wpc="http://schemas.microsoft.com/office/word/2010/wordprocessingCanvas" xmlns:cx="http://schemas.microsoft.com/office/drawing/2014/chartex" xmlns:cx1="http://schemas.microsoft.com/office/drawing/2015/9/8/chartex" xmlns:cx2="http://schemas.microsoft.com/office/drawing/2015/10/21/chartex" xmlns:cx3="http://schemas.microsoft.com/office/drawing/2016/5/9/chartex" xmlns:cx4="http://schemas.microsoft.com/office/drawing/2016/5/10/chartex" xmlns:cx5="http://schemas.microsoft.com/office/drawing/2016/5/11/chartex" xmlns:cx6="http://schemas.microsoft.com/office/drawing/2016/5/12/chartex" xmlns:cx7="http://schemas.microsoft.com/office/drawing/2016/5/13/chartex" xmlns:cx8="http://schemas.microsoft.com/office/drawing/2016/5/14/chartex" xmlns:mc="http://schemas.openxmlformats.org/markup-compatibility/2006" xmlns:aink="http://schemas.microsoft.com/office/drawing/2016/ink" xmlns:am3d="http://schemas.microsoft.com/office/drawing/2017/model3d" xmlns:o="urn:schemas-microsoft-com:office:office" xmlns:r="http://schemas.openxmlformats.org/officeDocument/2006/relationships" xmlns:m="http://schemas.openxmlformats.org/officeDocument/2006/math" xmlns:v="urn:schemas-microsoft-com:vml" xmlns:wp14="http://schemas.microsoft.com/office/word/2010/wordprocessingDrawing" xmlns:wp="http://schemas.openxmlformats.org/drawingml/2006/wordprocessingDrawing" xmlns:w10="urn:schemas-microsoft-com:office:word" xmlns:w="http://schemas.openxmlformats.org/wordprocessingml/2006/main" xmlns:w14="http://schemas.microsoft.com/office/word/2010/wordml" xmlns:w15="http://schemas.microsoft.com/office/word/2012/wordml" xmlns:w16cid="http://schemas.microsoft.com/office/word/2016/wordml/cid" xmlns:w16se="http://schemas.microsoft.com/office/word/2015/wordml/symex" xmlns:wpg="http://schemas.microsoft.com/office/word/2010/wordprocessingGroup" xmlns:wpi="http://schemas.microsoft.com/office/word/2010/wordprocessingInk" xmlns:wne="http://schemas.microsoft.com/office/word/2006/wordml" xmlns:wps="http://schemas.microsoft.com/office/word/2010/wordprocessingShape" mc:Ignorable="w14 w15 w16se w16cid wp14">
   <w:footnote w:type="separator" w:id="-1">
     <w:p>
       <w:r>
@@ -54314,7 +54711,7 @@
 </file>
 
 <file path=word/numbering.xml><?xml version="1.0" encoding="utf-8"?>
-<w:numbering xmlns:wpc="http://schemas.microsoft.com/office/word/2010/wordprocessingCanvas" xmlns:mc="http://schemas.openxmlformats.org/markup-compatibility/2006" xmlns:o="urn:schemas-microsoft-com:office:office" xmlns:r="http://schemas.openxmlformats.org/officeDocument/2006/relationships" xmlns:m="http://schemas.openxmlformats.org/officeDocument/2006/math" xmlns:v="urn:schemas-microsoft-com:vml" xmlns:wp14="http://schemas.microsoft.com/office/word/2010/wordprocessingDrawing" xmlns:wp="http://schemas.openxmlformats.org/drawingml/2006/wordprocessingDrawing" xmlns:w10="urn:schemas-microsoft-com:office:word" xmlns:w="http://schemas.openxmlformats.org/wordprocessingml/2006/main" xmlns:w14="http://schemas.microsoft.com/office/word/2010/wordml" xmlns:w15="http://schemas.microsoft.com/office/word/2012/wordml" xmlns:wpg="http://schemas.microsoft.com/office/word/2010/wordprocessingGroup" xmlns:wpi="http://schemas.microsoft.com/office/word/2010/wordprocessingInk" xmlns:wne="http://schemas.microsoft.com/office/word/2006/wordml" xmlns:wps="http://schemas.microsoft.com/office/word/2010/wordprocessingShape" mc:Ignorable="w14 w15 wp14">
+<w:numbering xmlns:wpc="http://schemas.microsoft.com/office/word/2010/wordprocessingCanvas" xmlns:cx="http://schemas.microsoft.com/office/drawing/2014/chartex" xmlns:cx1="http://schemas.microsoft.com/office/drawing/2015/9/8/chartex" xmlns:cx2="http://schemas.microsoft.com/office/drawing/2015/10/21/chartex" xmlns:cx3="http://schemas.microsoft.com/office/drawing/2016/5/9/chartex" xmlns:cx4="http://schemas.microsoft.com/office/drawing/2016/5/10/chartex" xmlns:cx5="http://schemas.microsoft.com/office/drawing/2016/5/11/chartex" xmlns:cx6="http://schemas.microsoft.com/office/drawing/2016/5/12/chartex" xmlns:cx7="http://schemas.microsoft.com/office/drawing/2016/5/13/chartex" xmlns:cx8="http://schemas.microsoft.com/office/drawing/2016/5/14/chartex" xmlns:mc="http://schemas.openxmlformats.org/markup-compatibility/2006" xmlns:aink="http://schemas.microsoft.com/office/drawing/2016/ink" xmlns:am3d="http://schemas.microsoft.com/office/drawing/2017/model3d" xmlns:o="urn:schemas-microsoft-com:office:office" xmlns:r="http://schemas.openxmlformats.org/officeDocument/2006/relationships" xmlns:m="http://schemas.openxmlformats.org/officeDocument/2006/math" xmlns:v="urn:schemas-microsoft-com:vml" xmlns:wp14="http://schemas.microsoft.com/office/word/2010/wordprocessingDrawing" xmlns:wp="http://schemas.openxmlformats.org/drawingml/2006/wordprocessingDrawing" xmlns:w10="urn:schemas-microsoft-com:office:word" xmlns:w="http://schemas.openxmlformats.org/wordprocessingml/2006/main" xmlns:w14="http://schemas.microsoft.com/office/word/2010/wordml" xmlns:w15="http://schemas.microsoft.com/office/word/2012/wordml" xmlns:w16cid="http://schemas.microsoft.com/office/word/2016/wordml/cid" xmlns:w16se="http://schemas.microsoft.com/office/word/2015/wordml/symex" xmlns:wpg="http://schemas.microsoft.com/office/word/2010/wordprocessingGroup" xmlns:wpi="http://schemas.microsoft.com/office/word/2010/wordprocessingInk" xmlns:wne="http://schemas.microsoft.com/office/word/2006/wordml" xmlns:wps="http://schemas.microsoft.com/office/word/2010/wordprocessingShape" mc:Ignorable="w14 w15 w16se w16cid wp14">
   <w:abstractNum w:abstractNumId="0" w15:restartNumberingAfterBreak="0">
     <w:nsid w:val="02DE27D0"/>
     <w:multiLevelType w:val="multilevel"/>
@@ -59687,7 +60084,7 @@
 </file>
 
 <file path=word/people.xml><?xml version="1.0" encoding="utf-8"?>
-<w15:people xmlns:wpc="http://schemas.microsoft.com/office/word/2010/wordprocessingCanvas" xmlns:mc="http://schemas.openxmlformats.org/markup-compatibility/2006" xmlns:o="urn:schemas-microsoft-com:office:office" xmlns:r="http://schemas.openxmlformats.org/officeDocument/2006/relationships" xmlns:m="http://schemas.openxmlformats.org/officeDocument/2006/math" xmlns:v="urn:schemas-microsoft-com:vml" xmlns:wp14="http://schemas.microsoft.com/office/word/2010/wordprocessingDrawing" xmlns:wp="http://schemas.openxmlformats.org/drawingml/2006/wordprocessingDrawing" xmlns:w10="urn:schemas-microsoft-com:office:word" xmlns:w="http://schemas.openxmlformats.org/wordprocessingml/2006/main" xmlns:w14="http://schemas.microsoft.com/office/word/2010/wordml" xmlns:w15="http://schemas.microsoft.com/office/word/2012/wordml" xmlns:wpg="http://schemas.microsoft.com/office/word/2010/wordprocessingGroup" xmlns:wpi="http://schemas.microsoft.com/office/word/2010/wordprocessingInk" xmlns:wne="http://schemas.microsoft.com/office/word/2006/wordml" xmlns:wps="http://schemas.microsoft.com/office/word/2010/wordprocessingShape" mc:Ignorable="w14 w15 wp14">
+<w15:people xmlns:wpc="http://schemas.microsoft.com/office/word/2010/wordprocessingCanvas" xmlns:cx="http://schemas.microsoft.com/office/drawing/2014/chartex" xmlns:cx1="http://schemas.microsoft.com/office/drawing/2015/9/8/chartex" xmlns:cx2="http://schemas.microsoft.com/office/drawing/2015/10/21/chartex" xmlns:cx3="http://schemas.microsoft.com/office/drawing/2016/5/9/chartex" xmlns:cx4="http://schemas.microsoft.com/office/drawing/2016/5/10/chartex" xmlns:cx5="http://schemas.microsoft.com/office/drawing/2016/5/11/chartex" xmlns:cx6="http://schemas.microsoft.com/office/drawing/2016/5/12/chartex" xmlns:cx7="http://schemas.microsoft.com/office/drawing/2016/5/13/chartex" xmlns:cx8="http://schemas.microsoft.com/office/drawing/2016/5/14/chartex" xmlns:mc="http://schemas.openxmlformats.org/markup-compatibility/2006" xmlns:aink="http://schemas.microsoft.com/office/drawing/2016/ink" xmlns:am3d="http://schemas.microsoft.com/office/drawing/2017/model3d" xmlns:o="urn:schemas-microsoft-com:office:office" xmlns:r="http://schemas.openxmlformats.org/officeDocument/2006/relationships" xmlns:m="http://schemas.openxmlformats.org/officeDocument/2006/math" xmlns:v="urn:schemas-microsoft-com:vml" xmlns:wp14="http://schemas.microsoft.com/office/word/2010/wordprocessingDrawing" xmlns:wp="http://schemas.openxmlformats.org/drawingml/2006/wordprocessingDrawing" xmlns:w10="urn:schemas-microsoft-com:office:word" xmlns:w="http://schemas.openxmlformats.org/wordprocessingml/2006/main" xmlns:w14="http://schemas.microsoft.com/office/word/2010/wordml" xmlns:w15="http://schemas.microsoft.com/office/word/2012/wordml" xmlns:w16cid="http://schemas.microsoft.com/office/word/2016/wordml/cid" xmlns:w16se="http://schemas.microsoft.com/office/word/2015/wordml/symex" xmlns:wpg="http://schemas.microsoft.com/office/word/2010/wordprocessingGroup" xmlns:wpi="http://schemas.microsoft.com/office/word/2010/wordprocessingInk" xmlns:wne="http://schemas.microsoft.com/office/word/2006/wordml" xmlns:wps="http://schemas.microsoft.com/office/word/2010/wordprocessingShape" mc:Ignorable="w14 w15 w16se w16cid wp14">
   <w15:person w15:author="Key Guan">
     <w15:presenceInfo w15:providerId="AD" w15:userId="S-1-5-21-3209085076-2270697989-1277812454-40168"/>
   </w15:person>
@@ -59695,7 +60092,7 @@
 </file>
 
 <file path=word/styles.xml><?xml version="1.0" encoding="utf-8"?>
-<w:styles xmlns:mc="http://schemas.openxmlformats.org/markup-compatibility/2006" xmlns:r="http://schemas.openxmlformats.org/officeDocument/2006/relationships" xmlns:w="http://schemas.openxmlformats.org/wordprocessingml/2006/main" xmlns:w14="http://schemas.microsoft.com/office/word/2010/wordml" xmlns:w15="http://schemas.microsoft.com/office/word/2012/wordml" mc:Ignorable="w14 w15">
+<w:styles xmlns:mc="http://schemas.openxmlformats.org/markup-compatibility/2006" xmlns:r="http://schemas.openxmlformats.org/officeDocument/2006/relationships" xmlns:w="http://schemas.openxmlformats.org/wordprocessingml/2006/main" xmlns:w14="http://schemas.microsoft.com/office/word/2010/wordml" xmlns:w15="http://schemas.microsoft.com/office/word/2012/wordml" xmlns:w16cid="http://schemas.microsoft.com/office/word/2016/wordml/cid" xmlns:w16se="http://schemas.microsoft.com/office/word/2015/wordml/symex" mc:Ignorable="w14 w15 w16se w16cid">
   <w:docDefaults>
     <w:rPrDefault>
       <w:rPr>
@@ -59705,7 +60102,7 @@
     </w:rPrDefault>
     <w:pPrDefault/>
   </w:docDefaults>
-  <w:latentStyles w:defLockedState="0" w:defUIPriority="99" w:defSemiHidden="0" w:defUnhideWhenUsed="0" w:defQFormat="0" w:count="371">
+  <w:latentStyles w:defLockedState="0" w:defUIPriority="99" w:defSemiHidden="0" w:defUnhideWhenUsed="0" w:defQFormat="0" w:count="375">
     <w:lsdException w:name="Normal" w:uiPriority="0" w:qFormat="1"/>
     <w:lsdException w:name="heading 1" w:uiPriority="9" w:qFormat="1"/>
     <w:lsdException w:name="heading 2" w:uiPriority="9" w:unhideWhenUsed="1" w:qFormat="1"/>
@@ -59811,7 +60208,6 @@
     <w:lsdException w:name="HTML Sample" w:semiHidden="1" w:unhideWhenUsed="1"/>
     <w:lsdException w:name="HTML Typewriter" w:semiHidden="1" w:unhideWhenUsed="1"/>
     <w:lsdException w:name="HTML Variable" w:semiHidden="1" w:unhideWhenUsed="1"/>
-    <w:lsdException w:name="Normal Table" w:semiHidden="1" w:unhideWhenUsed="1"/>
     <w:lsdException w:name="annotation subject" w:semiHidden="1" w:unhideWhenUsed="1" w:qFormat="1"/>
     <w:lsdException w:name="No List" w:semiHidden="1" w:unhideWhenUsed="1"/>
     <w:lsdException w:name="Outline List 1" w:semiHidden="1" w:unhideWhenUsed="1"/>
@@ -59855,10 +60251,8 @@
     <w:lsdException w:name="Table Elegant" w:semiHidden="1" w:unhideWhenUsed="1"/>
     <w:lsdException w:name="Table Professional" w:semiHidden="1" w:unhideWhenUsed="1"/>
     <w:lsdException w:name="Table Subtle 1" w:semiHidden="1" w:unhideWhenUsed="1"/>
-    <w:lsdException w:name="Table Subtle 2" w:semiHidden="1" w:unhideWhenUsed="1"/>
     <w:lsdException w:name="Table Web 1" w:semiHidden="1" w:unhideWhenUsed="1"/>
     <w:lsdException w:name="Table Web 2" w:semiHidden="1" w:unhideWhenUsed="1"/>
-    <w:lsdException w:name="Table Web 3" w:semiHidden="1" w:unhideWhenUsed="1"/>
     <w:lsdException w:name="Balloon Text" w:semiHidden="1" w:unhideWhenUsed="1" w:qFormat="1"/>
     <w:lsdException w:name="Table Grid" w:uiPriority="39" w:qFormat="1"/>
     <w:lsdException w:name="Table Theme" w:semiHidden="1" w:unhideWhenUsed="1"/>
@@ -60075,6 +60469,10 @@
     <w:lsdException w:name="List Table 5 Dark Accent 6" w:uiPriority="50"/>
     <w:lsdException w:name="List Table 6 Colorful Accent 6" w:uiPriority="51"/>
     <w:lsdException w:name="List Table 7 Colorful Accent 6" w:uiPriority="52"/>
+    <w:lsdException w:name="Mention" w:semiHidden="1" w:unhideWhenUsed="1"/>
+    <w:lsdException w:name="Smart Hyperlink" w:semiHidden="1" w:unhideWhenUsed="1"/>
+    <w:lsdException w:name="Hashtag" w:semiHidden="1" w:unhideWhenUsed="1"/>
+    <w:lsdException w:name="Unresolved Mention" w:semiHidden="1" w:unhideWhenUsed="1"/>
   </w:latentStyles>
   <w:style w:type="paragraph" w:default="1" w:styleId="a">
     <w:name w:val="Normal"/>
@@ -60093,7 +60491,7 @@
     <w:name w:val="heading 1"/>
     <w:basedOn w:val="a"/>
     <w:next w:val="a"/>
-    <w:link w:val="1Char"/>
+    <w:link w:val="10"/>
     <w:uiPriority w:val="9"/>
     <w:qFormat/>
     <w:pPr>
@@ -60114,7 +60512,7 @@
     <w:name w:val="heading 2"/>
     <w:basedOn w:val="a"/>
     <w:next w:val="a"/>
-    <w:link w:val="2Char"/>
+    <w:link w:val="20"/>
     <w:uiPriority w:val="9"/>
     <w:unhideWhenUsed/>
     <w:qFormat/>
@@ -60136,7 +60534,7 @@
     <w:name w:val="heading 3"/>
     <w:basedOn w:val="a"/>
     <w:next w:val="a"/>
-    <w:link w:val="3Char"/>
+    <w:link w:val="30"/>
     <w:uiPriority w:val="9"/>
     <w:unhideWhenUsed/>
     <w:qFormat/>
@@ -60157,7 +60555,7 @@
     <w:name w:val="heading 4"/>
     <w:basedOn w:val="a"/>
     <w:next w:val="a"/>
-    <w:link w:val="4Char"/>
+    <w:link w:val="40"/>
     <w:uiPriority w:val="9"/>
     <w:unhideWhenUsed/>
     <w:qFormat/>
@@ -60179,7 +60577,7 @@
     <w:name w:val="heading 5"/>
     <w:basedOn w:val="a"/>
     <w:next w:val="a"/>
-    <w:link w:val="5Char"/>
+    <w:link w:val="50"/>
     <w:uiPriority w:val="9"/>
     <w:unhideWhenUsed/>
     <w:qFormat/>
@@ -60200,7 +60598,7 @@
     <w:name w:val="heading 6"/>
     <w:basedOn w:val="a"/>
     <w:next w:val="a"/>
-    <w:link w:val="6Char"/>
+    <w:link w:val="60"/>
     <w:uiPriority w:val="9"/>
     <w:unhideWhenUsed/>
     <w:qFormat/>
@@ -60250,7 +60648,7 @@
     <w:name w:val="annotation subject"/>
     <w:basedOn w:val="a4"/>
     <w:next w:val="a4"/>
-    <w:link w:val="Char"/>
+    <w:link w:val="a5"/>
     <w:uiPriority w:val="99"/>
     <w:semiHidden/>
     <w:unhideWhenUsed/>
@@ -60263,7 +60661,7 @@
   <w:style w:type="paragraph" w:styleId="a4">
     <w:name w:val="annotation text"/>
     <w:basedOn w:val="a"/>
-    <w:link w:val="Char0"/>
+    <w:link w:val="a6"/>
     <w:uiPriority w:val="99"/>
     <w:semiHidden/>
     <w:unhideWhenUsed/>
@@ -60272,10 +60670,10 @@
       <w:jc w:val="left"/>
     </w:pPr>
   </w:style>
-  <w:style w:type="paragraph" w:styleId="a5">
+  <w:style w:type="paragraph" w:styleId="a7">
     <w:name w:val="Balloon Text"/>
     <w:basedOn w:val="a"/>
-    <w:link w:val="Char1"/>
+    <w:link w:val="a8"/>
     <w:uiPriority w:val="99"/>
     <w:semiHidden/>
     <w:unhideWhenUsed/>
@@ -60285,10 +60683,10 @@
       <w:szCs w:val="18"/>
     </w:rPr>
   </w:style>
-  <w:style w:type="paragraph" w:styleId="a6">
+  <w:style w:type="paragraph" w:styleId="a9">
     <w:name w:val="footer"/>
     <w:basedOn w:val="a"/>
-    <w:link w:val="Char2"/>
+    <w:link w:val="aa"/>
     <w:uiPriority w:val="99"/>
     <w:unhideWhenUsed/>
     <w:qFormat/>
@@ -60305,10 +60703,10 @@
       <w:szCs w:val="18"/>
     </w:rPr>
   </w:style>
-  <w:style w:type="paragraph" w:styleId="a7">
+  <w:style w:type="paragraph" w:styleId="ab">
     <w:name w:val="header"/>
     <w:basedOn w:val="a"/>
-    <w:link w:val="Char3"/>
+    <w:link w:val="ac"/>
     <w:uiPriority w:val="99"/>
     <w:unhideWhenUsed/>
     <w:qFormat/>
@@ -60331,7 +60729,7 @@
   <w:style w:type="paragraph" w:styleId="HTML">
     <w:name w:val="HTML Preformatted"/>
     <w:basedOn w:val="a"/>
-    <w:link w:val="HTMLChar"/>
+    <w:link w:val="HTML0"/>
     <w:uiPriority w:val="99"/>
     <w:unhideWhenUsed/>
     <w:qFormat/>
@@ -60364,7 +60762,7 @@
       <w:szCs w:val="24"/>
     </w:rPr>
   </w:style>
-  <w:style w:type="paragraph" w:styleId="a8">
+  <w:style w:type="paragraph" w:styleId="ad">
     <w:name w:val="Normal (Web)"/>
     <w:basedOn w:val="a"/>
     <w:uiPriority w:val="99"/>
@@ -60382,7 +60780,7 @@
       <w:szCs w:val="24"/>
     </w:rPr>
   </w:style>
-  <w:style w:type="character" w:styleId="a9">
+  <w:style w:type="character" w:styleId="ae">
     <w:name w:val="Strong"/>
     <w:basedOn w:val="a0"/>
     <w:uiPriority w:val="22"/>
@@ -60392,7 +60790,7 @@
       <w:bCs/>
     </w:rPr>
   </w:style>
-  <w:style w:type="character" w:styleId="aa">
+  <w:style w:type="character" w:styleId="af">
     <w:name w:val="FollowedHyperlink"/>
     <w:basedOn w:val="a0"/>
     <w:uiPriority w:val="99"/>
@@ -60404,7 +60802,7 @@
       <w:u w:val="single"/>
     </w:rPr>
   </w:style>
-  <w:style w:type="character" w:styleId="ab">
+  <w:style w:type="character" w:styleId="af0">
     <w:name w:val="Emphasis"/>
     <w:basedOn w:val="a0"/>
     <w:uiPriority w:val="20"/>
@@ -60414,7 +60812,7 @@
       <w:iCs/>
     </w:rPr>
   </w:style>
-  <w:style w:type="character" w:styleId="ac">
+  <w:style w:type="character" w:styleId="af1">
     <w:name w:val="Hyperlink"/>
     <w:basedOn w:val="a0"/>
     <w:uiPriority w:val="99"/>
@@ -60425,7 +60823,7 @@
       <w:u w:val="single"/>
     </w:rPr>
   </w:style>
-  <w:style w:type="character" w:styleId="HTML0">
+  <w:style w:type="character" w:styleId="HTML1">
     <w:name w:val="HTML Code"/>
     <w:basedOn w:val="a0"/>
     <w:uiPriority w:val="99"/>
@@ -60438,7 +60836,7 @@
       <w:szCs w:val="24"/>
     </w:rPr>
   </w:style>
-  <w:style w:type="character" w:styleId="ad">
+  <w:style w:type="character" w:styleId="af2">
     <w:name w:val="annotation reference"/>
     <w:basedOn w:val="a0"/>
     <w:uiPriority w:val="99"/>
@@ -60450,7 +60848,7 @@
       <w:szCs w:val="21"/>
     </w:rPr>
   </w:style>
-  <w:style w:type="character" w:styleId="HTML1">
+  <w:style w:type="character" w:styleId="HTML2">
     <w:name w:val="HTML Keyboard"/>
     <w:basedOn w:val="a0"/>
     <w:uiPriority w:val="99"/>
@@ -60462,7 +60860,7 @@
       <w:szCs w:val="24"/>
     </w:rPr>
   </w:style>
-  <w:style w:type="table" w:styleId="ae">
+  <w:style w:type="table" w:styleId="af3">
     <w:name w:val="Table Grid"/>
     <w:basedOn w:val="a1"/>
     <w:uiPriority w:val="39"/>
@@ -60478,10 +60876,10 @@
       </w:tblBorders>
     </w:tblPr>
   </w:style>
-  <w:style w:type="character" w:customStyle="1" w:styleId="Char3">
-    <w:name w:val="页眉 Char"/>
+  <w:style w:type="character" w:customStyle="1" w:styleId="ac">
+    <w:name w:val="页眉 字符"/>
     <w:basedOn w:val="a0"/>
-    <w:link w:val="a7"/>
+    <w:link w:val="ab"/>
     <w:uiPriority w:val="99"/>
     <w:qFormat/>
     <w:rPr>
@@ -60489,10 +60887,10 @@
       <w:szCs w:val="18"/>
     </w:rPr>
   </w:style>
-  <w:style w:type="character" w:customStyle="1" w:styleId="Char2">
-    <w:name w:val="页脚 Char"/>
+  <w:style w:type="character" w:customStyle="1" w:styleId="aa">
+    <w:name w:val="页脚 字符"/>
     <w:basedOn w:val="a0"/>
-    <w:link w:val="a6"/>
+    <w:link w:val="a9"/>
     <w:uiPriority w:val="99"/>
     <w:qFormat/>
     <w:rPr>
@@ -60500,8 +60898,8 @@
       <w:szCs w:val="18"/>
     </w:rPr>
   </w:style>
-  <w:style w:type="character" w:customStyle="1" w:styleId="1Char">
-    <w:name w:val="标题 1 Char"/>
+  <w:style w:type="character" w:customStyle="1" w:styleId="10">
+    <w:name w:val="标题 1 字符"/>
     <w:basedOn w:val="a0"/>
     <w:link w:val="1"/>
     <w:uiPriority w:val="9"/>
@@ -60514,8 +60912,8 @@
       <w:szCs w:val="44"/>
     </w:rPr>
   </w:style>
-  <w:style w:type="character" w:customStyle="1" w:styleId="2Char">
-    <w:name w:val="标题 2 Char"/>
+  <w:style w:type="character" w:customStyle="1" w:styleId="20">
+    <w:name w:val="标题 2 字符"/>
     <w:basedOn w:val="a0"/>
     <w:link w:val="2"/>
     <w:uiPriority w:val="9"/>
@@ -60528,8 +60926,8 @@
       <w:szCs w:val="32"/>
     </w:rPr>
   </w:style>
-  <w:style w:type="character" w:customStyle="1" w:styleId="3Char">
-    <w:name w:val="标题 3 Char"/>
+  <w:style w:type="character" w:customStyle="1" w:styleId="30">
+    <w:name w:val="标题 3 字符"/>
     <w:basedOn w:val="a0"/>
     <w:link w:val="3"/>
     <w:uiPriority w:val="9"/>
@@ -60541,7 +60939,7 @@
       <w:szCs w:val="32"/>
     </w:rPr>
   </w:style>
-  <w:style w:type="paragraph" w:styleId="af">
+  <w:style w:type="paragraph" w:styleId="af4">
     <w:name w:val="List Paragraph"/>
     <w:basedOn w:val="a"/>
     <w:uiPriority w:val="34"/>
@@ -60550,8 +60948,8 @@
       <w:ind w:firstLineChars="200" w:firstLine="420"/>
     </w:pPr>
   </w:style>
-  <w:style w:type="character" w:customStyle="1" w:styleId="HTMLChar">
-    <w:name w:val="HTML 预设格式 Char"/>
+  <w:style w:type="character" w:customStyle="1" w:styleId="HTML0">
+    <w:name w:val="HTML 预设格式 字符"/>
     <w:basedOn w:val="a0"/>
     <w:link w:val="HTML"/>
     <w:uiPriority w:val="99"/>
@@ -60578,17 +60976,17 @@
     <w:basedOn w:val="a0"/>
     <w:qFormat/>
   </w:style>
-  <w:style w:type="character" w:customStyle="1" w:styleId="Char0">
-    <w:name w:val="批注文字 Char"/>
+  <w:style w:type="character" w:customStyle="1" w:styleId="a6">
+    <w:name w:val="批注文字 字符"/>
     <w:basedOn w:val="a0"/>
     <w:link w:val="a4"/>
     <w:uiPriority w:val="99"/>
     <w:semiHidden/>
     <w:qFormat/>
   </w:style>
-  <w:style w:type="character" w:customStyle="1" w:styleId="Char">
-    <w:name w:val="批注主题 Char"/>
-    <w:basedOn w:val="Char0"/>
+  <w:style w:type="character" w:customStyle="1" w:styleId="a5">
+    <w:name w:val="批注主题 字符"/>
+    <w:basedOn w:val="a6"/>
     <w:link w:val="a3"/>
     <w:uiPriority w:val="99"/>
     <w:semiHidden/>
@@ -60598,10 +60996,10 @@
       <w:bCs/>
     </w:rPr>
   </w:style>
-  <w:style w:type="character" w:customStyle="1" w:styleId="Char1">
-    <w:name w:val="批注框文本 Char"/>
+  <w:style w:type="character" w:customStyle="1" w:styleId="a8">
+    <w:name w:val="批注框文本 字符"/>
     <w:basedOn w:val="a0"/>
-    <w:link w:val="a5"/>
+    <w:link w:val="a7"/>
     <w:uiPriority w:val="99"/>
     <w:semiHidden/>
     <w:qFormat/>
@@ -60610,8 +61008,8 @@
       <w:szCs w:val="18"/>
     </w:rPr>
   </w:style>
-  <w:style w:type="character" w:customStyle="1" w:styleId="4Char">
-    <w:name w:val="标题 4 Char"/>
+  <w:style w:type="character" w:customStyle="1" w:styleId="40">
+    <w:name w:val="标题 4 字符"/>
     <w:basedOn w:val="a0"/>
     <w:link w:val="4"/>
     <w:uiPriority w:val="9"/>
@@ -60720,8 +61118,8 @@
     <w:basedOn w:val="a0"/>
     <w:qFormat/>
   </w:style>
-  <w:style w:type="character" w:customStyle="1" w:styleId="5Char">
-    <w:name w:val="标题 5 Char"/>
+  <w:style w:type="character" w:customStyle="1" w:styleId="50">
+    <w:name w:val="标题 5 字符"/>
     <w:basedOn w:val="a0"/>
     <w:link w:val="5"/>
     <w:uiPriority w:val="9"/>
@@ -60738,7 +61136,7 @@
     <w:basedOn w:val="a0"/>
     <w:qFormat/>
   </w:style>
-  <w:style w:type="character" w:customStyle="1" w:styleId="10">
+  <w:style w:type="character" w:customStyle="1" w:styleId="11">
     <w:name w:val="标题1"/>
     <w:basedOn w:val="a0"/>
     <w:qFormat/>
@@ -60798,8 +61196,8 @@
     <w:name w:val="hljs-params"/>
     <w:basedOn w:val="a0"/>
   </w:style>
-  <w:style w:type="character" w:customStyle="1" w:styleId="6Char">
-    <w:name w:val="标题 6 Char"/>
+  <w:style w:type="character" w:customStyle="1" w:styleId="60">
+    <w:name w:val="标题 6 字符"/>
     <w:basedOn w:val="a0"/>
     <w:link w:val="6"/>
     <w:uiPriority w:val="9"/>
@@ -60818,8 +61216,8 @@
     <w:basedOn w:val="a0"/>
     <w:rsid w:val="002B07CB"/>
   </w:style>
-  <w:style w:type="character" w:customStyle="1" w:styleId="UnresolvedMention">
-    <w:name w:val="Unresolved Mention"/>
+  <w:style w:type="character" w:customStyle="1" w:styleId="12">
+    <w:name w:val="未处理的提及1"/>
     <w:basedOn w:val="a0"/>
     <w:uiPriority w:val="99"/>
     <w:semiHidden/>
@@ -61110,7 +61508,7 @@
 </file>
 
 <file path=customXml/itemProps2.xml><?xml version="1.0" encoding="utf-8"?>
-<ds:datastoreItem xmlns:ds="http://schemas.openxmlformats.org/officeDocument/2006/customXml" ds:itemID="{7DF7501C-0A43-42E3-B214-DE39AFC51D90}">
+<ds:datastoreItem xmlns:ds="http://schemas.openxmlformats.org/officeDocument/2006/customXml" ds:itemID="{9332EBA5-7276-45EE-851C-F2DB26CDE085}">
   <ds:schemaRefs>
     <ds:schemaRef ds:uri="http://schemas.openxmlformats.org/officeDocument/2006/bibliography"/>
   </ds:schemaRefs>

--- a/packages.docx
+++ b/packages.docx
@@ -1,6 +1,6 @@
 
 <file path=word/document.xml><?xml version="1.0" encoding="utf-8"?>
-<w:document xmlns:wpc="http://schemas.microsoft.com/office/word/2010/wordprocessingCanvas" xmlns:cx="http://schemas.microsoft.com/office/drawing/2014/chartex" xmlns:cx1="http://schemas.microsoft.com/office/drawing/2015/9/8/chartex" xmlns:cx2="http://schemas.microsoft.com/office/drawing/2015/10/21/chartex" xmlns:cx3="http://schemas.microsoft.com/office/drawing/2016/5/9/chartex" xmlns:cx4="http://schemas.microsoft.com/office/drawing/2016/5/10/chartex" xmlns:cx5="http://schemas.microsoft.com/office/drawing/2016/5/11/chartex" xmlns:cx6="http://schemas.microsoft.com/office/drawing/2016/5/12/chartex" xmlns:cx7="http://schemas.microsoft.com/office/drawing/2016/5/13/chartex" xmlns:cx8="http://schemas.microsoft.com/office/drawing/2016/5/14/chartex" xmlns:mc="http://schemas.openxmlformats.org/markup-compatibility/2006" xmlns:aink="http://schemas.microsoft.com/office/drawing/2016/ink" xmlns:am3d="http://schemas.microsoft.com/office/drawing/2017/model3d" xmlns:o="urn:schemas-microsoft-com:office:office" xmlns:r="http://schemas.openxmlformats.org/officeDocument/2006/relationships" xmlns:m="http://schemas.openxmlformats.org/officeDocument/2006/math" xmlns:v="urn:schemas-microsoft-com:vml" xmlns:wp14="http://schemas.microsoft.com/office/word/2010/wordprocessingDrawing" xmlns:wp="http://schemas.openxmlformats.org/drawingml/2006/wordprocessingDrawing" xmlns:w10="urn:schemas-microsoft-com:office:word" xmlns:w="http://schemas.openxmlformats.org/wordprocessingml/2006/main" xmlns:w14="http://schemas.microsoft.com/office/word/2010/wordml" xmlns:w15="http://schemas.microsoft.com/office/word/2012/wordml" xmlns:w16cid="http://schemas.microsoft.com/office/word/2016/wordml/cid" xmlns:w16se="http://schemas.microsoft.com/office/word/2015/wordml/symex" xmlns:wpg="http://schemas.microsoft.com/office/word/2010/wordprocessingGroup" xmlns:wpi="http://schemas.microsoft.com/office/word/2010/wordprocessingInk" xmlns:wne="http://schemas.microsoft.com/office/word/2006/wordml" xmlns:wps="http://schemas.microsoft.com/office/word/2010/wordprocessingShape" mc:Ignorable="w14 w15 w16se w16cid wp14">
+<w:document xmlns:wpc="http://schemas.microsoft.com/office/word/2010/wordprocessingCanvas" xmlns:mc="http://schemas.openxmlformats.org/markup-compatibility/2006" xmlns:o="urn:schemas-microsoft-com:office:office" xmlns:r="http://schemas.openxmlformats.org/officeDocument/2006/relationships" xmlns:m="http://schemas.openxmlformats.org/officeDocument/2006/math" xmlns:v="urn:schemas-microsoft-com:vml" xmlns:wp14="http://schemas.microsoft.com/office/word/2010/wordprocessingDrawing" xmlns:wp="http://schemas.openxmlformats.org/drawingml/2006/wordprocessingDrawing" xmlns:w10="urn:schemas-microsoft-com:office:word" xmlns:w="http://schemas.openxmlformats.org/wordprocessingml/2006/main" xmlns:w14="http://schemas.microsoft.com/office/word/2010/wordml" xmlns:w15="http://schemas.microsoft.com/office/word/2012/wordml" xmlns:wpg="http://schemas.microsoft.com/office/word/2010/wordprocessingGroup" xmlns:wpi="http://schemas.microsoft.com/office/word/2010/wordprocessingInk" xmlns:wne="http://schemas.microsoft.com/office/word/2006/wordml" xmlns:wps="http://schemas.microsoft.com/office/word/2010/wordprocessingShape" mc:Ignorable="w14 w15 wp14">
   <w:body>
     <w:p>
       <w:r>
@@ -187,7 +187,7 @@
       <w:hyperlink r:id="rId9" w:history="1">
         <w:r>
           <w:rPr>
-            <w:rStyle w:val="af1"/>
+            <w:rStyle w:val="ac"/>
           </w:rPr>
           <w:t>https://blog.csdn.net/zhangyalong_android/article/details/69257114</w:t>
         </w:r>
@@ -246,13 +246,8 @@
         </w:rPr>
         <w:t>；</w:t>
       </w:r>
-      <w:proofErr w:type="gramStart"/>
-      <w:r>
-        <w:t>com.cghs</w:t>
-      </w:r>
-      <w:proofErr w:type="gramEnd"/>
-      <w:r>
-        <w:t>.stresstest/.StressTestActivity</w:t>
+      <w:r>
+        <w:t>com.cghs.stresstest/.StressTestActivity</w:t>
       </w:r>
     </w:p>
     <w:p/>
@@ -448,7 +443,7 @@
     </w:p>
     <w:p>
       <w:pPr>
-        <w:pStyle w:val="af4"/>
+        <w:pStyle w:val="af"/>
         <w:numPr>
           <w:ilvl w:val="0"/>
           <w:numId w:val="5"/>
@@ -473,7 +468,7 @@
     </w:p>
     <w:p>
       <w:pPr>
-        <w:pStyle w:val="af4"/>
+        <w:pStyle w:val="af"/>
         <w:numPr>
           <w:ilvl w:val="0"/>
           <w:numId w:val="5"/>
@@ -498,7 +493,7 @@
     </w:p>
     <w:p>
       <w:pPr>
-        <w:pStyle w:val="af4"/>
+        <w:pStyle w:val="af"/>
         <w:numPr>
           <w:ilvl w:val="0"/>
           <w:numId w:val="5"/>
@@ -738,7 +733,7 @@
     </w:p>
     <w:p>
       <w:pPr>
-        <w:pStyle w:val="af4"/>
+        <w:pStyle w:val="af"/>
         <w:numPr>
           <w:ilvl w:val="0"/>
           <w:numId w:val="7"/>
@@ -766,7 +761,7 @@
     </w:p>
     <w:p>
       <w:pPr>
-        <w:pStyle w:val="af4"/>
+        <w:pStyle w:val="af"/>
         <w:numPr>
           <w:ilvl w:val="0"/>
           <w:numId w:val="7"/>
@@ -887,7 +882,7 @@
     </w:p>
     <w:p>
       <w:pPr>
-        <w:pStyle w:val="af4"/>
+        <w:pStyle w:val="af"/>
         <w:numPr>
           <w:ilvl w:val="0"/>
           <w:numId w:val="7"/>
@@ -1248,21 +1243,7 @@
         <w:rPr>
           <w:rFonts w:hint="eastAsia"/>
         </w:rPr>
-        <w:t>是</w:t>
-      </w:r>
-      <w:proofErr w:type="gramStart"/>
-      <w:r>
-        <w:rPr>
-          <w:rFonts w:hint="eastAsia"/>
-        </w:rPr>
-        <w:t>最</w:t>
-      </w:r>
-      <w:proofErr w:type="gramEnd"/>
-      <w:r>
-        <w:rPr>
-          <w:rFonts w:hint="eastAsia"/>
-        </w:rPr>
-        <w:t>核心的目录，所有内嵌的</w:t>
+        <w:t>是最核心的目录，所有内嵌的</w:t>
       </w:r>
       <w:r>
         <w:rPr>
@@ -1327,7 +1308,7 @@
     </w:p>
     <w:p>
       <w:pPr>
-        <w:pStyle w:val="af4"/>
+        <w:pStyle w:val="af"/>
         <w:numPr>
           <w:ilvl w:val="0"/>
           <w:numId w:val="8"/>
@@ -1391,7 +1372,7 @@
     </w:p>
     <w:p>
       <w:pPr>
-        <w:pStyle w:val="af4"/>
+        <w:pStyle w:val="af"/>
         <w:numPr>
           <w:ilvl w:val="0"/>
           <w:numId w:val="8"/>
@@ -1419,7 +1400,7 @@
     </w:p>
     <w:p>
       <w:pPr>
-        <w:pStyle w:val="af4"/>
+        <w:pStyle w:val="af"/>
         <w:numPr>
           <w:ilvl w:val="0"/>
           <w:numId w:val="8"/>
@@ -1447,7 +1428,7 @@
     </w:p>
     <w:p>
       <w:pPr>
-        <w:pStyle w:val="af4"/>
+        <w:pStyle w:val="af"/>
         <w:numPr>
           <w:ilvl w:val="0"/>
           <w:numId w:val="8"/>
@@ -1499,7 +1480,7 @@
     </w:p>
     <w:p>
       <w:pPr>
-        <w:pStyle w:val="af4"/>
+        <w:pStyle w:val="af"/>
         <w:numPr>
           <w:ilvl w:val="0"/>
           <w:numId w:val="8"/>
@@ -1510,21 +1491,7 @@
         <w:rPr>
           <w:rFonts w:hint="eastAsia"/>
         </w:rPr>
-        <w:t>对于那些有</w:t>
-      </w:r>
-      <w:proofErr w:type="gramStart"/>
-      <w:r>
-        <w:rPr>
-          <w:rFonts w:hint="eastAsia"/>
-        </w:rPr>
-        <w:t>极</w:t>
-      </w:r>
-      <w:proofErr w:type="gramEnd"/>
-      <w:r>
-        <w:rPr>
-          <w:rFonts w:hint="eastAsia"/>
-        </w:rPr>
-        <w:t>客情结的读者，完全定制自己的</w:t>
+        <w:t>对于那些有极客情结的读者，完全定制自己的</w:t>
       </w:r>
       <w:r>
         <w:rPr>
@@ -1634,7 +1601,7 @@
     <w:p/>
     <w:p>
       <w:pPr>
-        <w:pStyle w:val="af4"/>
+        <w:pStyle w:val="af"/>
         <w:numPr>
           <w:ilvl w:val="0"/>
           <w:numId w:val="9"/>
@@ -1686,7 +1653,7 @@
     </w:p>
     <w:p>
       <w:pPr>
-        <w:pStyle w:val="af4"/>
+        <w:pStyle w:val="af"/>
         <w:numPr>
           <w:ilvl w:val="0"/>
           <w:numId w:val="9"/>
@@ -1877,7 +1844,7 @@
     </w:p>
     <w:p>
       <w:pPr>
-        <w:pStyle w:val="af4"/>
+        <w:pStyle w:val="af"/>
         <w:numPr>
           <w:ilvl w:val="0"/>
           <w:numId w:val="10"/>
@@ -1935,7 +1902,7 @@
     </w:p>
     <w:p>
       <w:pPr>
-        <w:pStyle w:val="af4"/>
+        <w:pStyle w:val="af"/>
         <w:numPr>
           <w:ilvl w:val="0"/>
           <w:numId w:val="10"/>
@@ -1977,7 +1944,7 @@
     </w:p>
     <w:p>
       <w:pPr>
-        <w:pStyle w:val="af4"/>
+        <w:pStyle w:val="af"/>
         <w:numPr>
           <w:ilvl w:val="0"/>
           <w:numId w:val="10"/>
@@ -2011,7 +1978,7 @@
     </w:p>
     <w:p>
       <w:pPr>
-        <w:pStyle w:val="af4"/>
+        <w:pStyle w:val="af"/>
         <w:numPr>
           <w:ilvl w:val="0"/>
           <w:numId w:val="10"/>
@@ -2189,34 +2156,19 @@
       </w:r>
     </w:p>
     <w:p>
-      <w:proofErr w:type="gramStart"/>
-      <w:r>
-        <w:t>android:sharedUserId</w:t>
-      </w:r>
-      <w:proofErr w:type="gramEnd"/>
-      <w:r>
-        <w:t>="android.uid.system"</w:t>
-      </w:r>
-    </w:p>
-    <w:p>
-      <w:proofErr w:type="gramStart"/>
-      <w:r>
-        <w:t>android:sharedUserId</w:t>
-      </w:r>
-      <w:proofErr w:type="gramEnd"/>
-      <w:r>
-        <w:t>="android.uid.shared"</w:t>
-      </w:r>
-    </w:p>
-    <w:p>
-      <w:proofErr w:type="gramStart"/>
+      <w:r>
+        <w:t>android:sharedUserId="android.uid.system"</w:t>
+      </w:r>
+    </w:p>
+    <w:p>
+      <w:r>
+        <w:t>android:sharedUserId="android.uid.shared"</w:t>
+      </w:r>
+    </w:p>
+    <w:p>
       <w:r>
         <w:lastRenderedPageBreak/>
-        <w:t>android:sharedUserId</w:t>
-      </w:r>
-      <w:proofErr w:type="gramEnd"/>
-      <w:r>
-        <w:t>="android.media</w:t>
+        <w:t>android:sharedUserId="android.media</w:t>
       </w:r>
     </w:p>
     <w:p>
@@ -2711,29 +2663,7 @@
           <w:sz w:val="18"/>
           <w:szCs w:val="18"/>
         </w:rPr>
-        <w:t>LOCAL_</w:t>
-      </w:r>
-      <w:proofErr w:type="gramStart"/>
-      <w:r>
-        <w:rPr>
-          <w:rFonts w:ascii="Consolas" w:eastAsia="宋体" w:hAnsi="Consolas" w:cs="Consolas"/>
-          <w:color w:val="000000"/>
-          <w:kern w:val="0"/>
-          <w:sz w:val="18"/>
-          <w:szCs w:val="18"/>
-        </w:rPr>
-        <w:t>PATH:=</w:t>
-      </w:r>
-      <w:proofErr w:type="gramEnd"/>
-      <w:r>
-        <w:rPr>
-          <w:rFonts w:ascii="Consolas" w:eastAsia="宋体" w:hAnsi="Consolas" w:cs="Consolas"/>
-          <w:color w:val="000000"/>
-          <w:kern w:val="0"/>
-          <w:sz w:val="18"/>
-          <w:szCs w:val="18"/>
-        </w:rPr>
-        <w:t xml:space="preserve"> $(call </w:t>
+        <w:t xml:space="preserve">LOCAL_PATH:= $(call </w:t>
       </w:r>
       <w:r>
         <w:rPr>
@@ -2849,29 +2779,7 @@
           <w:sz w:val="18"/>
           <w:szCs w:val="18"/>
         </w:rPr>
-        <w:t>LOCAL_MODULE_</w:t>
-      </w:r>
-      <w:proofErr w:type="gramStart"/>
-      <w:r>
-        <w:rPr>
-          <w:rFonts w:ascii="Consolas" w:eastAsia="宋体" w:hAnsi="Consolas" w:cs="Consolas"/>
-          <w:color w:val="000000"/>
-          <w:kern w:val="0"/>
-          <w:sz w:val="18"/>
-          <w:szCs w:val="18"/>
-        </w:rPr>
-        <w:t>TAGS :</w:t>
-      </w:r>
-      <w:proofErr w:type="gramEnd"/>
-      <w:r>
-        <w:rPr>
-          <w:rFonts w:ascii="Consolas" w:eastAsia="宋体" w:hAnsi="Consolas" w:cs="Consolas"/>
-          <w:color w:val="000000"/>
-          <w:kern w:val="0"/>
-          <w:sz w:val="18"/>
-          <w:szCs w:val="18"/>
-        </w:rPr>
-        <w:t>= optional</w:t>
+        <w:t>LOCAL_MODULE_TAGS := optional</w:t>
       </w:r>
     </w:p>
     <w:p>
@@ -2919,29 +2827,7 @@
           <w:sz w:val="18"/>
           <w:szCs w:val="18"/>
         </w:rPr>
-        <w:t>LOCAL_SRC_</w:t>
-      </w:r>
-      <w:proofErr w:type="gramStart"/>
-      <w:r>
-        <w:rPr>
-          <w:rFonts w:ascii="Consolas" w:eastAsia="宋体" w:hAnsi="Consolas" w:cs="Consolas"/>
-          <w:color w:val="000000"/>
-          <w:kern w:val="0"/>
-          <w:sz w:val="18"/>
-          <w:szCs w:val="18"/>
-        </w:rPr>
-        <w:t>FILES :</w:t>
-      </w:r>
-      <w:proofErr w:type="gramEnd"/>
-      <w:r>
-        <w:rPr>
-          <w:rFonts w:ascii="Consolas" w:eastAsia="宋体" w:hAnsi="Consolas" w:cs="Consolas"/>
-          <w:color w:val="000000"/>
-          <w:kern w:val="0"/>
-          <w:sz w:val="18"/>
-          <w:szCs w:val="18"/>
-        </w:rPr>
-        <w:t>=$(call all-java-files-under, src)</w:t>
+        <w:t>LOCAL_SRC_FILES :=$(call all-java-files-under, src)</w:t>
       </w:r>
     </w:p>
     <w:p>
@@ -3117,31 +3003,7 @@
           <w:sz w:val="18"/>
           <w:szCs w:val="18"/>
         </w:rPr>
-        <w:t>LOCAL_PACKAGE_</w:t>
-      </w:r>
-      <w:proofErr w:type="gramStart"/>
-      <w:r>
-        <w:rPr>
-          <w:rFonts w:ascii="Consolas" w:eastAsia="宋体" w:hAnsi="Consolas" w:cs="Consolas"/>
-          <w:b/>
-          <w:color w:val="000000"/>
-          <w:kern w:val="0"/>
-          <w:sz w:val="18"/>
-          <w:szCs w:val="18"/>
-        </w:rPr>
-        <w:t>NAME :</w:t>
-      </w:r>
-      <w:proofErr w:type="gramEnd"/>
-      <w:r>
-        <w:rPr>
-          <w:rFonts w:ascii="Consolas" w:eastAsia="宋体" w:hAnsi="Consolas" w:cs="Consolas"/>
-          <w:b/>
-          <w:color w:val="000000"/>
-          <w:kern w:val="0"/>
-          <w:sz w:val="18"/>
-          <w:szCs w:val="18"/>
-        </w:rPr>
-        <w:t xml:space="preserve">= </w:t>
+        <w:t xml:space="preserve">LOCAL_PACKAGE_NAME := </w:t>
       </w:r>
       <w:r>
         <w:rPr>
@@ -3202,31 +3064,7 @@
           <w:sz w:val="18"/>
           <w:szCs w:val="18"/>
         </w:rPr>
-        <w:t>LOCAL_</w:t>
-      </w:r>
-      <w:proofErr w:type="gramStart"/>
-      <w:r>
-        <w:rPr>
-          <w:rFonts w:ascii="Consolas" w:eastAsia="宋体" w:hAnsi="Consolas" w:cs="Consolas"/>
-          <w:b/>
-          <w:color w:val="000000"/>
-          <w:kern w:val="0"/>
-          <w:sz w:val="18"/>
-          <w:szCs w:val="18"/>
-        </w:rPr>
-        <w:t>CERTIFICATE :</w:t>
-      </w:r>
-      <w:proofErr w:type="gramEnd"/>
-      <w:r>
-        <w:rPr>
-          <w:rFonts w:ascii="Consolas" w:eastAsia="宋体" w:hAnsi="Consolas" w:cs="Consolas"/>
-          <w:b/>
-          <w:color w:val="000000"/>
-          <w:kern w:val="0"/>
-          <w:sz w:val="18"/>
-          <w:szCs w:val="18"/>
-        </w:rPr>
-        <w:t>= platform</w:t>
+        <w:t>LOCAL_CERTIFICATE := platform</w:t>
       </w:r>
     </w:p>
     <w:p>
@@ -3298,28 +3136,12 @@
     </w:p>
     <w:p>
       <w:r>
-        <w:t>LOCAL_PACKAGE_</w:t>
-      </w:r>
-      <w:proofErr w:type="gramStart"/>
-      <w:r>
-        <w:t>NAME :</w:t>
-      </w:r>
-      <w:proofErr w:type="gramEnd"/>
-      <w:r>
-        <w:t>= FirstSystemApp</w:t>
-      </w:r>
-    </w:p>
-    <w:p>
-      <w:r>
-        <w:t>LOCAL_</w:t>
-      </w:r>
-      <w:proofErr w:type="gramStart"/>
-      <w:r>
-        <w:t>CERTIFICATE :</w:t>
-      </w:r>
-      <w:proofErr w:type="gramEnd"/>
-      <w:r>
-        <w:t>= platform</w:t>
+        <w:t>LOCAL_PACKAGE_NAME := FirstSystemApp</w:t>
+      </w:r>
+    </w:p>
+    <w:p>
+      <w:r>
+        <w:t>LOCAL_CERTIFICATE := platform</w:t>
       </w:r>
     </w:p>
     <w:p>
@@ -3360,21 +3182,7 @@
         <w:rPr>
           <w:rFonts w:hint="eastAsia"/>
         </w:rPr>
-        <w:t>文件，例如，</w:t>
-      </w:r>
-      <w:proofErr w:type="gramStart"/>
-      <w:r>
-        <w:rPr>
-          <w:rFonts w:hint="eastAsia"/>
-        </w:rPr>
-        <w:t>本例该变量</w:t>
-      </w:r>
-      <w:proofErr w:type="gramEnd"/>
-      <w:r>
-        <w:rPr>
-          <w:rFonts w:hint="eastAsia"/>
-        </w:rPr>
-        <w:t>的值是</w:t>
+        <w:t>文件，例如，本例该变量的值是</w:t>
       </w:r>
       <w:r>
         <w:rPr>
@@ -3876,7 +3684,6 @@
         </w:rPr>
         <w:t>（</w:t>
       </w:r>
-      <w:proofErr w:type="gramStart"/>
       <w:r>
         <w:rPr>
           <w:rFonts w:ascii="Arial" w:eastAsia="宋体" w:hAnsi="Arial" w:cs="Arial"/>
@@ -3908,17 +3715,7 @@
           <w:kern w:val="0"/>
           <w:szCs w:val="21"/>
         </w:rPr>
-        <w:t>..</w:t>
-      </w:r>
-      <w:proofErr w:type="gramEnd"/>
-      <w:r>
-        <w:rPr>
-          <w:rFonts w:ascii="Arial" w:eastAsia="宋体" w:hAnsi="Arial" w:cs="Arial"/>
-          <w:color w:val="2F2F2F"/>
-          <w:kern w:val="0"/>
-          <w:szCs w:val="21"/>
-        </w:rPr>
-        <w:t>/build/tools/signapk</w:t>
+        <w:t>../build/tools/signapk</w:t>
       </w:r>
       <w:r>
         <w:rPr>
@@ -4593,7 +4390,7 @@
     </w:p>
     <w:p>
       <w:pPr>
-        <w:pStyle w:val="af4"/>
+        <w:pStyle w:val="af"/>
         <w:widowControl/>
         <w:numPr>
           <w:ilvl w:val="0"/>
@@ -4721,7 +4518,7 @@
     </w:p>
     <w:p>
       <w:pPr>
-        <w:pStyle w:val="af4"/>
+        <w:pStyle w:val="af"/>
         <w:widowControl/>
         <w:shd w:val="clear" w:color="auto" w:fill="FFFFFF"/>
         <w:spacing w:after="375" w:line="408" w:lineRule="atLeast"/>
@@ -4764,7 +4561,7 @@
     </w:p>
     <w:p>
       <w:pPr>
-        <w:pStyle w:val="af4"/>
+        <w:pStyle w:val="af"/>
         <w:widowControl/>
         <w:numPr>
           <w:ilvl w:val="0"/>
@@ -4829,7 +4626,7 @@
     </w:p>
     <w:p>
       <w:pPr>
-        <w:pStyle w:val="af4"/>
+        <w:pStyle w:val="af"/>
         <w:widowControl/>
         <w:shd w:val="clear" w:color="auto" w:fill="FFFFFF"/>
         <w:spacing w:after="375" w:line="408" w:lineRule="atLeast"/>
@@ -4842,7 +4639,6 @@
           <w:szCs w:val="21"/>
         </w:rPr>
       </w:pPr>
-      <w:proofErr w:type="gramStart"/>
       <w:r>
         <w:rPr>
           <w:rFonts w:ascii="Arial" w:eastAsia="宋体" w:hAnsi="Arial" w:cs="Arial"/>
@@ -4850,22 +4646,12 @@
           <w:kern w:val="0"/>
           <w:szCs w:val="21"/>
         </w:rPr>
-        <w:t>./</w:t>
-      </w:r>
-      <w:proofErr w:type="gramEnd"/>
-      <w:r>
-        <w:rPr>
-          <w:rFonts w:ascii="Arial" w:eastAsia="宋体" w:hAnsi="Arial" w:cs="Arial"/>
-          <w:color w:val="2F2F2F"/>
-          <w:kern w:val="0"/>
-          <w:szCs w:val="21"/>
-        </w:rPr>
-        <w:t>keytool-importkeypair -k demo.jks -p 123456 -pk8 platform.pk8 -cert platform.x509.pem -alias demo</w:t>
-      </w:r>
-    </w:p>
-    <w:p>
-      <w:pPr>
-        <w:pStyle w:val="af4"/>
+        <w:t>./keytool-importkeypair -k demo.jks -p 123456 -pk8 platform.pk8 -cert platform.x509.pem -alias demo</w:t>
+      </w:r>
+    </w:p>
+    <w:p>
+      <w:pPr>
+        <w:pStyle w:val="af"/>
         <w:widowControl/>
         <w:shd w:val="clear" w:color="auto" w:fill="FFFFFF"/>
         <w:spacing w:after="375" w:line="408" w:lineRule="atLeast"/>
@@ -7832,19 +7618,11 @@
       <w:r>
         <w:t>，</w:t>
       </w:r>
-      <w:proofErr w:type="gramStart"/>
-      <w:r>
-        <w:rPr>
-          <w:rFonts w:hint="eastAsia"/>
-        </w:rPr>
-        <w:t>很</w:t>
-      </w:r>
-      <w:proofErr w:type="gramEnd"/>
-      <w:r>
-        <w:rPr>
-          <w:rFonts w:hint="eastAsia"/>
-        </w:rPr>
-        <w:t>高技术含量和时间，</w:t>
+      <w:r>
+        <w:rPr>
+          <w:rFonts w:hint="eastAsia"/>
+        </w:rPr>
+        <w:t>很高技术含量和时间，</w:t>
       </w:r>
       <w:r>
         <w:rPr>
@@ -8520,19 +8298,8 @@
           <w:szCs w:val="21"/>
           <w:shd w:val="clear" w:color="auto" w:fill="FFFFFF"/>
         </w:rPr>
-        <w:t>。</w:t>
-      </w:r>
-      <w:proofErr w:type="gramStart"/>
-      <w:r>
-        <w:rPr>
-          <w:rFonts w:ascii="Arial" w:hAnsi="Arial" w:cs="Arial"/>
-          <w:color w:val="333333"/>
-          <w:szCs w:val="21"/>
-          <w:shd w:val="clear" w:color="auto" w:fill="FFFFFF"/>
-        </w:rPr>
-        <w:t>酷派</w:t>
-      </w:r>
-      <w:proofErr w:type="gramEnd"/>
+        <w:t>。酷派</w:t>
+      </w:r>
       <w:r>
         <w:rPr>
           <w:rFonts w:ascii="Arial" w:hAnsi="Arial" w:cs="Arial" w:hint="eastAsia"/>
@@ -9327,7 +9094,7 @@
       <w:commentRangeEnd w:id="0"/>
       <w:r>
         <w:rPr>
-          <w:rStyle w:val="af2"/>
+          <w:rStyle w:val="ad"/>
         </w:rPr>
         <w:commentReference w:id="0"/>
       </w:r>
@@ -9359,7 +9126,7 @@
       <w:commentRangeEnd w:id="1"/>
       <w:r>
         <w:rPr>
-          <w:rStyle w:val="af2"/>
+          <w:rStyle w:val="ad"/>
         </w:rPr>
         <w:commentReference w:id="1"/>
       </w:r>
@@ -9488,31 +9255,29 @@
         </w:rPr>
         <w:t xml:space="preserve"> </w:t>
       </w:r>
-      <w:proofErr w:type="gramStart"/>
       <w:r>
         <w:rPr>
           <w:rFonts w:ascii="微软雅黑" w:hAnsi="微软雅黑"/>
           <w:color w:val="3F3F3F"/>
           <w:shd w:val="clear" w:color="auto" w:fill="FFFFFF"/>
         </w:rPr>
-        <w:t>发送彩信时</w:t>
-      </w:r>
-      <w:proofErr w:type="gramEnd"/>
+        <w:t>发送彩信时，终端将建立短连接</w:t>
+      </w:r>
+      <w:r>
+        <w:rPr>
+          <w:rFonts w:ascii="微软雅黑" w:hAnsi="微软雅黑" w:hint="eastAsia"/>
+          <w:color w:val="3F3F3F"/>
+          <w:shd w:val="clear" w:color="auto" w:fill="FFFFFF"/>
+        </w:rPr>
+        <w:t>,</w:t>
+      </w:r>
       <w:r>
         <w:rPr>
           <w:rFonts w:ascii="微软雅黑" w:hAnsi="微软雅黑"/>
           <w:color w:val="3F3F3F"/>
           <w:shd w:val="clear" w:color="auto" w:fill="FFFFFF"/>
         </w:rPr>
-        <w:t>，终端将建立短连接</w:t>
-      </w:r>
-      <w:r>
-        <w:rPr>
-          <w:rFonts w:ascii="微软雅黑" w:hAnsi="微软雅黑" w:hint="eastAsia"/>
-          <w:color w:val="3F3F3F"/>
-          <w:shd w:val="clear" w:color="auto" w:fill="FFFFFF"/>
-        </w:rPr>
-        <w:t>,</w:t>
+        <w:t xml:space="preserve"> </w:t>
       </w:r>
       <w:r>
         <w:rPr>
@@ -9520,7 +9285,7 @@
           <w:color w:val="3F3F3F"/>
           <w:shd w:val="clear" w:color="auto" w:fill="FFFFFF"/>
         </w:rPr>
-        <w:t xml:space="preserve"> </w:t>
+        <w:t>容易看出</w:t>
       </w:r>
       <w:r>
         <w:rPr>
@@ -9528,7 +9293,7 @@
           <w:color w:val="3F3F3F"/>
           <w:shd w:val="clear" w:color="auto" w:fill="FFFFFF"/>
         </w:rPr>
-        <w:t>容易看出</w:t>
+        <w:t>MmsService</w:t>
       </w:r>
       <w:r>
         <w:rPr>
@@ -9536,7 +9301,7 @@
           <w:color w:val="3F3F3F"/>
           <w:shd w:val="clear" w:color="auto" w:fill="FFFFFF"/>
         </w:rPr>
-        <w:t>MmsService</w:t>
+        <w:t>是运行在</w:t>
       </w:r>
       <w:r>
         <w:rPr>
@@ -9544,7 +9309,7 @@
           <w:color w:val="3F3F3F"/>
           <w:shd w:val="clear" w:color="auto" w:fill="FFFFFF"/>
         </w:rPr>
-        <w:t>是运行在</w:t>
+        <w:t>Phone</w:t>
       </w:r>
       <w:r>
         <w:rPr>
@@ -9552,79 +9317,43 @@
           <w:color w:val="3F3F3F"/>
           <w:shd w:val="clear" w:color="auto" w:fill="FFFFFF"/>
         </w:rPr>
-        <w:t>Phone</w:t>
+        <w:t>进程中的</w:t>
+      </w:r>
+    </w:p>
+    <w:p>
+      <w:r>
+        <w:t>MusicFX:</w:t>
       </w:r>
       <w:r>
         <w:rPr>
           <w:rFonts w:ascii="微软雅黑" w:hAnsi="微软雅黑"/>
-          <w:color w:val="3F3F3F"/>
-          <w:shd w:val="clear" w:color="auto" w:fill="FFFFFF"/>
-        </w:rPr>
-        <w:t>进程中的</w:t>
-      </w:r>
-    </w:p>
-    <w:p>
-      <w:r>
-        <w:t>MusicFX:</w:t>
+          <w:color w:val="333333"/>
+        </w:rPr>
+        <w:t xml:space="preserve"> </w:t>
       </w:r>
       <w:r>
         <w:rPr>
           <w:rFonts w:ascii="微软雅黑" w:hAnsi="微软雅黑"/>
           <w:color w:val="333333"/>
         </w:rPr>
+        <w:t>音频控制面板</w:t>
+      </w:r>
+    </w:p>
+    <w:p>
+      <w:r>
+        <w:t>OneTimeInitializer:</w:t>
+      </w:r>
+      <w:r>
+        <w:rPr>
+          <w:rFonts w:hint="eastAsia"/>
+        </w:rPr>
         <w:t xml:space="preserve"> </w:t>
       </w:r>
       <w:r>
         <w:rPr>
-          <w:rFonts w:ascii="微软雅黑" w:hAnsi="微软雅黑"/>
-          <w:color w:val="333333"/>
-        </w:rPr>
-        <w:t>音频控制面板</w:t>
-      </w:r>
-    </w:p>
-    <w:p>
-      <w:r>
-        <w:t>OneTimeInitializer:</w:t>
-      </w:r>
-      <w:r>
-        <w:rPr>
-          <w:rFonts w:hint="eastAsia"/>
-        </w:rPr>
-        <w:t xml:space="preserve"> </w:t>
-      </w:r>
-      <w:r>
-        <w:rPr>
-          <w:rFonts w:hint="eastAsia"/>
-        </w:rPr>
-        <w:t>首次启动时用于安装</w:t>
-      </w:r>
-      <w:proofErr w:type="gramStart"/>
-      <w:r>
-        <w:rPr>
-          <w:rFonts w:hint="eastAsia"/>
-        </w:rPr>
-        <w:t>谷歌应用</w:t>
-      </w:r>
-      <w:proofErr w:type="gramEnd"/>
-      <w:r>
-        <w:rPr>
-          <w:rFonts w:hint="eastAsia"/>
-        </w:rPr>
-        <w:t>的，删除</w:t>
-      </w:r>
-      <w:proofErr w:type="gramStart"/>
-      <w:r>
-        <w:rPr>
-          <w:rFonts w:hint="eastAsia"/>
-        </w:rPr>
-        <w:t>之后双清</w:t>
-      </w:r>
-      <w:proofErr w:type="gramEnd"/>
-      <w:r>
-        <w:rPr>
-          <w:rFonts w:hint="eastAsia"/>
-        </w:rPr>
-        <w:t>会卡在开机向导</w:t>
+          <w:rFonts w:hint="eastAsia"/>
+        </w:rPr>
+        <w:t>首次启动时用于安装谷歌应用的，删除之后双清会卡在开机向导</w:t>
       </w:r>
       <w:r>
         <w:rPr>
@@ -10241,7 +9970,7 @@
       <w:commentRangeEnd w:id="2"/>
       <w:r>
         <w:rPr>
-          <w:rStyle w:val="af2"/>
+          <w:rStyle w:val="ad"/>
         </w:rPr>
         <w:commentReference w:id="2"/>
       </w:r>
@@ -10296,7 +10025,7 @@
     </w:p>
     <w:tbl>
       <w:tblPr>
-        <w:tblStyle w:val="af3"/>
+        <w:tblStyle w:val="ae"/>
         <w:tblW w:w="8522" w:type="dxa"/>
         <w:tblLayout w:type="fixed"/>
         <w:tblLook w:val="04A0" w:firstRow="1" w:lastRow="0" w:firstColumn="1" w:lastColumn="0" w:noHBand="0" w:noVBand="1"/>
@@ -10454,29 +10183,7 @@
                 <w:sz w:val="19"/>
                 <w:szCs w:val="19"/>
               </w:rPr>
-              <w:t xml:space="preserve"> </w:t>
-            </w:r>
-            <w:proofErr w:type="gramStart"/>
-            <w:r>
-              <w:rPr>
-                <w:rFonts w:ascii="Courier New" w:eastAsia="宋体" w:hAnsi="Courier New" w:cs="Courier New"/>
-                <w:color w:val="333333"/>
-                <w:kern w:val="0"/>
-                <w:sz w:val="19"/>
-                <w:szCs w:val="19"/>
-              </w:rPr>
-              <w:t>ComponentName(</w:t>
-            </w:r>
-            <w:proofErr w:type="gramEnd"/>
-            <w:r>
-              <w:rPr>
-                <w:rFonts w:ascii="Courier New" w:eastAsia="宋体" w:hAnsi="Courier New" w:cs="Courier New"/>
-                <w:color w:val="333333"/>
-                <w:kern w:val="0"/>
-                <w:sz w:val="19"/>
-                <w:szCs w:val="19"/>
-              </w:rPr>
-              <w:t>DEFAULT_CONTAINER_PACKAGE,</w:t>
+              <w:t xml:space="preserve"> ComponentName(DEFAULT_CONTAINER_PACKAGE,</w:t>
             </w:r>
           </w:p>
           <w:p>
@@ -10500,29 +10207,7 @@
                 <w:sz w:val="19"/>
                 <w:szCs w:val="19"/>
               </w:rPr>
-              <w:t>"</w:t>
-            </w:r>
-            <w:proofErr w:type="gramStart"/>
-            <w:r>
-              <w:rPr>
-                <w:rFonts w:ascii="Courier New" w:eastAsia="宋体" w:hAnsi="Courier New" w:cs="Courier New"/>
-                <w:color w:val="008800"/>
-                <w:kern w:val="0"/>
-                <w:sz w:val="19"/>
-                <w:szCs w:val="19"/>
-              </w:rPr>
-              <w:t>com.android</w:t>
-            </w:r>
-            <w:proofErr w:type="gramEnd"/>
-            <w:r>
-              <w:rPr>
-                <w:rFonts w:ascii="Courier New" w:eastAsia="宋体" w:hAnsi="Courier New" w:cs="Courier New"/>
-                <w:color w:val="008800"/>
-                <w:kern w:val="0"/>
-                <w:sz w:val="19"/>
-                <w:szCs w:val="19"/>
-              </w:rPr>
-              <w:t>.defcontainer.DefaultContainerService"</w:t>
+              <w:t>"com.android.defcontainer.DefaultContainerService"</w:t>
             </w:r>
             <w:r>
               <w:rPr>
@@ -10600,29 +10285,7 @@
                 <w:sz w:val="19"/>
                 <w:szCs w:val="19"/>
               </w:rPr>
-              <w:t xml:space="preserve"> </w:t>
-            </w:r>
-            <w:proofErr w:type="gramStart"/>
-            <w:r>
-              <w:rPr>
-                <w:rFonts w:ascii="Courier New" w:eastAsia="宋体" w:hAnsi="Courier New" w:cs="Courier New"/>
-                <w:color w:val="333333"/>
-                <w:kern w:val="0"/>
-                <w:sz w:val="19"/>
-                <w:szCs w:val="19"/>
-              </w:rPr>
-              <w:t>connectToService(</w:t>
-            </w:r>
-            <w:proofErr w:type="gramEnd"/>
-            <w:r>
-              <w:rPr>
-                <w:rFonts w:ascii="Courier New" w:eastAsia="宋体" w:hAnsi="Courier New" w:cs="Courier New"/>
-                <w:color w:val="333333"/>
-                <w:kern w:val="0"/>
-                <w:sz w:val="19"/>
-                <w:szCs w:val="19"/>
-              </w:rPr>
-              <w:t>) {</w:t>
+              <w:t xml:space="preserve"> connectToService() {</w:t>
             </w:r>
           </w:p>
           <w:p>
@@ -10720,29 +10383,7 @@
                 <w:sz w:val="19"/>
                 <w:szCs w:val="19"/>
               </w:rPr>
-              <w:t xml:space="preserve"> Intent(</w:t>
-            </w:r>
-            <w:proofErr w:type="gramStart"/>
-            <w:r>
-              <w:rPr>
-                <w:rFonts w:ascii="Courier New" w:eastAsia="宋体" w:hAnsi="Courier New" w:cs="Courier New"/>
-                <w:color w:val="333333"/>
-                <w:kern w:val="0"/>
-                <w:sz w:val="19"/>
-                <w:szCs w:val="19"/>
-              </w:rPr>
-              <w:t>).setComponent</w:t>
-            </w:r>
-            <w:proofErr w:type="gramEnd"/>
-            <w:r>
-              <w:rPr>
-                <w:rFonts w:ascii="Courier New" w:eastAsia="宋体" w:hAnsi="Courier New" w:cs="Courier New"/>
-                <w:color w:val="333333"/>
-                <w:kern w:val="0"/>
-                <w:sz w:val="19"/>
-                <w:szCs w:val="19"/>
-              </w:rPr>
-              <w:t>(DEFAULT_CONTAINER_COMPONENT);</w:t>
+              <w:t xml:space="preserve"> Intent().setComponent(DEFAULT_CONTAINER_COMPONENT);</w:t>
             </w:r>
           </w:p>
           <w:p>
@@ -10908,29 +10549,7 @@
                 <w:sz w:val="19"/>
                 <w:szCs w:val="19"/>
               </w:rPr>
-              <w:t xml:space="preserve"> (mContext.bindServiceAsUser(service, </w:t>
-            </w:r>
-            <w:proofErr w:type="gramStart"/>
-            <w:r>
-              <w:rPr>
-                <w:rFonts w:ascii="Courier New" w:eastAsia="宋体" w:hAnsi="Courier New" w:cs="Courier New"/>
-                <w:color w:val="333333"/>
-                <w:kern w:val="0"/>
-                <w:sz w:val="19"/>
-                <w:szCs w:val="19"/>
-              </w:rPr>
-              <w:t>mDefContainerConn,Context.BIND</w:t>
-            </w:r>
-            <w:proofErr w:type="gramEnd"/>
-            <w:r>
-              <w:rPr>
-                <w:rFonts w:ascii="Courier New" w:eastAsia="宋体" w:hAnsi="Courier New" w:cs="Courier New"/>
-                <w:color w:val="333333"/>
-                <w:kern w:val="0"/>
-                <w:sz w:val="19"/>
-                <w:szCs w:val="19"/>
-              </w:rPr>
-              <w:t>_AUTO_CREATE, UserHandle.OWNER)) {</w:t>
+              <w:t xml:space="preserve"> (mContext.bindServiceAsUser(service, mDefContainerConn,Context.BIND_AUTO_CREATE, UserHandle.OWNER)) {</w:t>
             </w:r>
           </w:p>
           <w:p>
@@ -11292,10 +10911,10 @@
     </w:p>
     <w:p/>
     <w:p>
-      <w:hyperlink r:id="rId15" w:history="1">
+      <w:hyperlink r:id="rId14" w:history="1">
         <w:r>
           <w:rPr>
-            <w:rStyle w:val="af1"/>
+            <w:rStyle w:val="ac"/>
           </w:rPr>
           <w:t>http://blog.csdn.net/chaoy1116/article/details/22384841</w:t>
         </w:r>
@@ -11343,15 +10962,7 @@
     </w:p>
     <w:p>
       <w:r>
-        <w:t>I/</w:t>
-      </w:r>
-      <w:proofErr w:type="gramStart"/>
-      <w:r>
-        <w:t xml:space="preserve">ActivityManagerService(  </w:t>
-      </w:r>
-      <w:proofErr w:type="gramEnd"/>
-      <w:r>
-        <w:t>486): Killing 21621:com.android.externalstorage/u0a5 (adj 15): empty for 16356s</w:t>
+        <w:t>I/ActivityManagerService(  486): Killing 21621:com.android.externalstorage/u0a5 (adj 15): empty for 16356s</w:t>
       </w:r>
     </w:p>
     <w:p>
@@ -11378,10 +10989,10 @@
       </w:r>
     </w:p>
     <w:p>
-      <w:hyperlink r:id="rId16" w:history="1">
+      <w:hyperlink r:id="rId15" w:history="1">
         <w:r>
           <w:rPr>
-            <w:rStyle w:val="af1"/>
+            <w:rStyle w:val="ac"/>
           </w:rPr>
           <w:t>http://blog.csdn.net/snail201211/article/details/77979988</w:t>
         </w:r>
@@ -11448,10 +11059,10 @@
       </w:r>
     </w:p>
     <w:p>
-      <w:hyperlink r:id="rId17" w:history="1">
+      <w:hyperlink r:id="rId16" w:history="1">
         <w:r>
           <w:rPr>
-            <w:rStyle w:val="af1"/>
+            <w:rStyle w:val="ac"/>
           </w:rPr>
           <w:t>https://github.com/kesenhoo/android-training-course-in-chinese/blob/master/location/retrieve-current.md</w:t>
         </w:r>
@@ -11477,16 +11088,16 @@
       </w:r>
     </w:p>
     <w:p>
-      <w:hyperlink r:id="rId18" w:history="1">
+      <w:hyperlink r:id="rId17" w:history="1">
         <w:r>
           <w:rPr>
-            <w:rStyle w:val="af1"/>
+            <w:rStyle w:val="ac"/>
           </w:rPr>
           <w:t>http://blog.csdn.net/Liu1314you/article/details/52028823</w:t>
         </w:r>
         <w:r>
           <w:rPr>
-            <w:rStyle w:val="af1"/>
+            <w:rStyle w:val="ac"/>
             <w:rFonts w:hint="eastAsia"/>
           </w:rPr>
           <w:t>、</w:t>
@@ -11553,27 +11164,7 @@
           <w:szCs w:val="21"/>
           <w:shd w:val="clear" w:color="auto" w:fill="FFFFFF"/>
         </w:rPr>
-        <w:t>以实现对数据库的</w:t>
-      </w:r>
-      <w:proofErr w:type="gramStart"/>
-      <w:r>
-        <w:rPr>
-          <w:rFonts w:ascii="Helvetica" w:hAnsi="Helvetica"/>
-          <w:color w:val="000000"/>
-          <w:szCs w:val="21"/>
-          <w:shd w:val="clear" w:color="auto" w:fill="FFFFFF"/>
-        </w:rPr>
-        <w:t>增删改查功能</w:t>
-      </w:r>
-      <w:proofErr w:type="gramEnd"/>
-      <w:r>
-        <w:rPr>
-          <w:rFonts w:ascii="Helvetica" w:hAnsi="Helvetica"/>
-          <w:color w:val="000000"/>
-          <w:szCs w:val="21"/>
-          <w:shd w:val="clear" w:color="auto" w:fill="FFFFFF"/>
-        </w:rPr>
-        <w:t>；</w:t>
+        <w:t>以实现对数据库的增删改查功能；</w:t>
       </w:r>
       <w:r>
         <w:rPr>
@@ -11587,10 +11178,10 @@
       </w:r>
     </w:p>
     <w:p>
-      <w:hyperlink r:id="rId19" w:history="1">
+      <w:hyperlink r:id="rId18" w:history="1">
         <w:r>
           <w:rPr>
-            <w:rStyle w:val="af1"/>
+            <w:rStyle w:val="ac"/>
           </w:rPr>
           <w:t>http://gqdy365.iteye.com/blog/2150883</w:t>
         </w:r>
@@ -11603,7 +11194,7 @@
       </w:pPr>
       <w:r>
         <w:rPr>
-          <w:rStyle w:val="ae"/>
+          <w:rStyle w:val="a9"/>
           <w:rFonts w:ascii="微软雅黑" w:hAnsi="微软雅黑"/>
           <w:color w:val="3F3F3F"/>
           <w:shd w:val="clear" w:color="auto" w:fill="FFFFFF"/>
@@ -11618,19 +11209,11 @@
         </w:rPr>
         <w:t>Android</w:t>
       </w:r>
-      <w:proofErr w:type="gramStart"/>
-      <w:r>
-        <w:rPr>
-          <w:rFonts w:hint="eastAsia"/>
-        </w:rPr>
-        <w:t>中彩信相关</w:t>
-      </w:r>
-      <w:proofErr w:type="gramEnd"/>
-      <w:r>
-        <w:rPr>
-          <w:rFonts w:hint="eastAsia"/>
-        </w:rPr>
-        <w:t>的应用为</w:t>
+      <w:r>
+        <w:rPr>
+          <w:rFonts w:hint="eastAsia"/>
+        </w:rPr>
+        <w:t>中彩信相关的应用为</w:t>
       </w:r>
       <w:r>
         <w:rPr>
@@ -11661,81 +11244,33 @@
     <w:p>
       <w:r>
         <w:lastRenderedPageBreak/>
-        <w:t xml:space="preserve">&lt;application </w:t>
-      </w:r>
-      <w:proofErr w:type="gramStart"/>
-      <w:r>
-        <w:t>android:label</w:t>
-      </w:r>
-      <w:proofErr w:type="gramEnd"/>
-      <w:r>
-        <w:t>="MmsService"</w:t>
-      </w:r>
-    </w:p>
-    <w:p>
-      <w:r>
-        <w:t xml:space="preserve">        </w:t>
-      </w:r>
-      <w:proofErr w:type="gramStart"/>
-      <w:r>
-        <w:t>android:process</w:t>
-      </w:r>
-      <w:proofErr w:type="gramEnd"/>
-      <w:r>
-        <w:t>="com.android.phone"</w:t>
-      </w:r>
-    </w:p>
-    <w:p>
-      <w:r>
-        <w:t xml:space="preserve">        </w:t>
-      </w:r>
-      <w:proofErr w:type="gramStart"/>
-      <w:r>
-        <w:t>android:usesCleartextTraffic</w:t>
-      </w:r>
-      <w:proofErr w:type="gramEnd"/>
-      <w:r>
-        <w:t>="true"&gt;</w:t>
+        <w:t>&lt;application android:label="MmsService"</w:t>
+      </w:r>
+    </w:p>
+    <w:p>
+      <w:r>
+        <w:t xml:space="preserve">        android:process="com.android.phone"</w:t>
+      </w:r>
+    </w:p>
+    <w:p>
+      <w:r>
+        <w:t xml:space="preserve">        android:usesCleartextTraffic="true"&gt;</w:t>
       </w:r>
     </w:p>
     <w:p/>
     <w:p>
       <w:r>
-        <w:t xml:space="preserve">    &lt;service android:name=</w:t>
-      </w:r>
-      <w:proofErr w:type="gramStart"/>
-      <w:r>
-        <w:t>".MmsService</w:t>
-      </w:r>
-      <w:proofErr w:type="gramEnd"/>
-      <w:r>
-        <w:t>"</w:t>
-      </w:r>
-    </w:p>
-    <w:p>
-      <w:r>
-        <w:t xml:space="preserve">            </w:t>
-      </w:r>
-      <w:proofErr w:type="gramStart"/>
-      <w:r>
-        <w:t>android:enabled</w:t>
-      </w:r>
-      <w:proofErr w:type="gramEnd"/>
-      <w:r>
-        <w:t>="true"</w:t>
-      </w:r>
-    </w:p>
-    <w:p>
-      <w:r>
-        <w:t xml:space="preserve">            </w:t>
-      </w:r>
-      <w:proofErr w:type="gramStart"/>
-      <w:r>
-        <w:t>android:exported</w:t>
-      </w:r>
-      <w:proofErr w:type="gramEnd"/>
-      <w:r>
-        <w:t>="true"/&gt;</w:t>
+        <w:t xml:space="preserve">    &lt;service android:name=".MmsService"</w:t>
+      </w:r>
+    </w:p>
+    <w:p>
+      <w:r>
+        <w:t xml:space="preserve">            android:enabled="true"</w:t>
+      </w:r>
+    </w:p>
+    <w:p>
+      <w:r>
+        <w:t xml:space="preserve">            android:exported="true"/&gt;</w:t>
       </w:r>
     </w:p>
     <w:p>
@@ -11773,63 +11308,7 @@
         <w:rPr>
           <w:rFonts w:hint="eastAsia"/>
         </w:rPr>
-        <w:t>进程中的。在</w:t>
-      </w:r>
-      <w:proofErr w:type="gramStart"/>
-      <w:r>
-        <w:rPr>
-          <w:rFonts w:hint="eastAsia"/>
-        </w:rPr>
-        <w:t>这篇博客中</w:t>
-      </w:r>
-      <w:proofErr w:type="gramEnd"/>
-      <w:r>
-        <w:rPr>
-          <w:rFonts w:hint="eastAsia"/>
-        </w:rPr>
-        <w:t>，我们不深入</w:t>
-      </w:r>
-      <w:proofErr w:type="gramStart"/>
-      <w:r>
-        <w:rPr>
-          <w:rFonts w:hint="eastAsia"/>
-        </w:rPr>
-        <w:t>研究彩信服</w:t>
-      </w:r>
-      <w:proofErr w:type="gramEnd"/>
-      <w:r>
-        <w:rPr>
-          <w:rFonts w:hint="eastAsia"/>
-        </w:rPr>
-        <w:t>务的启动和</w:t>
-      </w:r>
-      <w:proofErr w:type="gramStart"/>
-      <w:r>
-        <w:rPr>
-          <w:rFonts w:hint="eastAsia"/>
-        </w:rPr>
-        <w:t>收发彩信</w:t>
-      </w:r>
-      <w:proofErr w:type="gramEnd"/>
-      <w:r>
-        <w:rPr>
-          <w:rFonts w:hint="eastAsia"/>
-        </w:rPr>
-        <w:t>的过程，主要</w:t>
-      </w:r>
-      <w:proofErr w:type="gramStart"/>
-      <w:r>
-        <w:rPr>
-          <w:rFonts w:hint="eastAsia"/>
-        </w:rPr>
-        <w:t>看看彩信如</w:t>
-      </w:r>
-      <w:proofErr w:type="gramEnd"/>
-      <w:r>
-        <w:rPr>
-          <w:rFonts w:hint="eastAsia"/>
-        </w:rPr>
-        <w:t>何建立和释放短连接。</w:t>
+        <w:t>进程中的。在这篇博客中，我们不深入研究彩信服务的启动和收发彩信的过程，主要看看彩信如何建立和释放短连接。</w:t>
       </w:r>
     </w:p>
     <w:p>
@@ -11846,7 +11325,7 @@
       <w:commentRangeEnd w:id="3"/>
       <w:r>
         <w:rPr>
-          <w:rStyle w:val="af2"/>
+          <w:rStyle w:val="ad"/>
         </w:rPr>
         <w:commentReference w:id="3"/>
       </w:r>
@@ -11924,10 +11403,10 @@
         <w:widowControl/>
         <w:jc w:val="left"/>
       </w:pPr>
-      <w:hyperlink r:id="rId20" w:history="1">
+      <w:hyperlink r:id="rId19" w:history="1">
         <w:r>
           <w:rPr>
-            <w:rStyle w:val="af1"/>
+            <w:rStyle w:val="ac"/>
           </w:rPr>
           <w:t>http://www.cnblogs.com/zqlxtt/p/4451949.html</w:t>
         </w:r>
@@ -11935,7 +11414,7 @@
     </w:p>
     <w:p>
       <w:pPr>
-        <w:pStyle w:val="ad"/>
+        <w:pStyle w:val="a8"/>
         <w:shd w:val="clear" w:color="auto" w:fill="FFFFFF"/>
         <w:spacing w:before="150" w:beforeAutospacing="0" w:after="150" w:afterAutospacing="0" w:line="357" w:lineRule="atLeast"/>
         <w:rPr>
@@ -11984,7 +11463,7 @@
     </w:p>
     <w:p>
       <w:pPr>
-        <w:pStyle w:val="ad"/>
+        <w:pStyle w:val="a8"/>
         <w:shd w:val="clear" w:color="auto" w:fill="FFFFFF"/>
         <w:spacing w:before="0" w:beforeAutospacing="0" w:after="0" w:afterAutospacing="0" w:line="357" w:lineRule="atLeast"/>
         <w:rPr>
@@ -12003,10 +11482,10 @@
         </w:rPr>
         <w:t>1.DocumentsUI -----&gt; /</w:t>
       </w:r>
-      <w:hyperlink r:id="rId21" w:history="1">
+      <w:hyperlink r:id="rId20" w:history="1">
         <w:r>
           <w:rPr>
-            <w:rStyle w:val="af1"/>
+            <w:rStyle w:val="ac"/>
             <w:rFonts w:ascii="Helvetica" w:hAnsi="Helvetica"/>
             <w:color w:val="000000"/>
             <w:sz w:val="21"/>
@@ -12024,10 +11503,10 @@
         </w:rPr>
         <w:t>/</w:t>
       </w:r>
-      <w:hyperlink r:id="rId22" w:history="1">
+      <w:hyperlink r:id="rId21" w:history="1">
         <w:r>
           <w:rPr>
-            <w:rStyle w:val="af1"/>
+            <w:rStyle w:val="ac"/>
             <w:rFonts w:ascii="Helvetica" w:hAnsi="Helvetica"/>
             <w:color w:val="000000"/>
             <w:sz w:val="21"/>
@@ -12045,10 +11524,10 @@
         </w:rPr>
         <w:t>/</w:t>
       </w:r>
-      <w:hyperlink r:id="rId23" w:history="1">
+      <w:hyperlink r:id="rId22" w:history="1">
         <w:r>
           <w:rPr>
-            <w:rStyle w:val="af1"/>
+            <w:rStyle w:val="ac"/>
             <w:rFonts w:ascii="Helvetica" w:hAnsi="Helvetica"/>
             <w:color w:val="000000"/>
             <w:sz w:val="21"/>
@@ -12066,10 +11545,10 @@
         </w:rPr>
         <w:t>/</w:t>
       </w:r>
-      <w:hyperlink r:id="rId24" w:history="1">
+      <w:hyperlink r:id="rId23" w:history="1">
         <w:r>
           <w:rPr>
-            <w:rStyle w:val="af1"/>
+            <w:rStyle w:val="ac"/>
             <w:rFonts w:ascii="Helvetica" w:hAnsi="Helvetica"/>
             <w:color w:val="000000"/>
             <w:sz w:val="21"/>
@@ -12090,7 +11569,7 @@
     </w:p>
     <w:p>
       <w:pPr>
-        <w:pStyle w:val="ad"/>
+        <w:pStyle w:val="a8"/>
         <w:shd w:val="clear" w:color="auto" w:fill="FFFFFF"/>
         <w:spacing w:before="0" w:beforeAutospacing="0" w:after="0" w:afterAutospacing="0" w:line="357" w:lineRule="atLeast"/>
         <w:rPr>
@@ -12109,10 +11588,10 @@
         </w:rPr>
         <w:t>2.DownloadManager ----&gt;/</w:t>
       </w:r>
-      <w:hyperlink r:id="rId25" w:history="1">
+      <w:hyperlink r:id="rId24" w:history="1">
         <w:r>
           <w:rPr>
-            <w:rStyle w:val="af1"/>
+            <w:rStyle w:val="ac"/>
             <w:rFonts w:ascii="Helvetica" w:hAnsi="Helvetica"/>
             <w:color w:val="000000"/>
             <w:sz w:val="21"/>
@@ -12130,10 +11609,10 @@
         </w:rPr>
         <w:t>/</w:t>
       </w:r>
-      <w:hyperlink r:id="rId26" w:history="1">
+      <w:hyperlink r:id="rId25" w:history="1">
         <w:r>
           <w:rPr>
-            <w:rStyle w:val="af1"/>
+            <w:rStyle w:val="ac"/>
             <w:rFonts w:ascii="Helvetica" w:hAnsi="Helvetica"/>
             <w:color w:val="000000"/>
             <w:sz w:val="21"/>
@@ -12151,10 +11630,10 @@
         </w:rPr>
         <w:t>/</w:t>
       </w:r>
-      <w:hyperlink r:id="rId27" w:history="1">
+      <w:hyperlink r:id="rId26" w:history="1">
         <w:r>
           <w:rPr>
-            <w:rStyle w:val="af1"/>
+            <w:rStyle w:val="ac"/>
             <w:rFonts w:ascii="Helvetica" w:hAnsi="Helvetica"/>
             <w:color w:val="000000"/>
             <w:sz w:val="21"/>
@@ -12172,10 +11651,10 @@
         </w:rPr>
         <w:t>/</w:t>
       </w:r>
-      <w:hyperlink r:id="rId28" w:history="1">
+      <w:hyperlink r:id="rId27" w:history="1">
         <w:r>
           <w:rPr>
-            <w:rStyle w:val="af1"/>
+            <w:rStyle w:val="ac"/>
             <w:rFonts w:ascii="Helvetica" w:hAnsi="Helvetica"/>
             <w:color w:val="000000"/>
             <w:sz w:val="21"/>
@@ -12193,10 +11672,10 @@
         </w:rPr>
         <w:t>/</w:t>
       </w:r>
-      <w:hyperlink r:id="rId29" w:history="1">
+      <w:hyperlink r:id="rId28" w:history="1">
         <w:r>
           <w:rPr>
-            <w:rStyle w:val="af1"/>
+            <w:rStyle w:val="ac"/>
             <w:rFonts w:ascii="Helvetica" w:hAnsi="Helvetica"/>
             <w:color w:val="000000"/>
             <w:sz w:val="21"/>
@@ -12214,10 +11693,10 @@
         </w:rPr>
         <w:t>/</w:t>
       </w:r>
-      <w:hyperlink r:id="rId30" w:history="1">
+      <w:hyperlink r:id="rId29" w:history="1">
         <w:r>
           <w:rPr>
-            <w:rStyle w:val="af1"/>
+            <w:rStyle w:val="ac"/>
             <w:rFonts w:ascii="Helvetica" w:hAnsi="Helvetica"/>
             <w:color w:val="000000"/>
             <w:sz w:val="21"/>
@@ -12235,7 +11714,7 @@
         </w:rPr>
         <w:t>/</w:t>
       </w:r>
-      <w:hyperlink r:id="rId31" w:history="1">
+      <w:hyperlink r:id="rId30" w:history="1">
         <w:r>
           <w:rPr>
             <w:rFonts w:ascii="Helvetica" w:hAnsi="Helvetica"/>
@@ -12250,7 +11729,7 @@
     </w:p>
     <w:p>
       <w:pPr>
-        <w:pStyle w:val="ad"/>
+        <w:pStyle w:val="a8"/>
         <w:shd w:val="clear" w:color="auto" w:fill="FFFFFF"/>
         <w:spacing w:before="0" w:beforeAutospacing="0" w:after="0" w:afterAutospacing="0" w:line="357" w:lineRule="atLeast"/>
         <w:rPr>
@@ -12269,10 +11748,10 @@
         </w:rPr>
         <w:t>3.DownloadProvider ----&gt;/</w:t>
       </w:r>
-      <w:hyperlink r:id="rId32" w:history="1">
+      <w:hyperlink r:id="rId31" w:history="1">
         <w:r>
           <w:rPr>
-            <w:rStyle w:val="af1"/>
+            <w:rStyle w:val="ac"/>
             <w:rFonts w:ascii="Helvetica" w:hAnsi="Helvetica"/>
             <w:color w:val="000000"/>
             <w:sz w:val="21"/>
@@ -12290,10 +11769,10 @@
         </w:rPr>
         <w:t>/</w:t>
       </w:r>
-      <w:hyperlink r:id="rId33" w:history="1">
+      <w:hyperlink r:id="rId32" w:history="1">
         <w:r>
           <w:rPr>
-            <w:rStyle w:val="af1"/>
+            <w:rStyle w:val="ac"/>
             <w:rFonts w:ascii="Helvetica" w:hAnsi="Helvetica"/>
             <w:color w:val="000000"/>
             <w:sz w:val="21"/>
@@ -12311,10 +11790,10 @@
         </w:rPr>
         <w:t>/</w:t>
       </w:r>
-      <w:hyperlink r:id="rId34" w:history="1">
+      <w:hyperlink r:id="rId33" w:history="1">
         <w:r>
           <w:rPr>
-            <w:rStyle w:val="af1"/>
+            <w:rStyle w:val="ac"/>
             <w:rFonts w:ascii="Helvetica" w:hAnsi="Helvetica"/>
             <w:color w:val="000000"/>
             <w:sz w:val="21"/>
@@ -12335,7 +11814,7 @@
     </w:p>
     <w:p>
       <w:pPr>
-        <w:pStyle w:val="ad"/>
+        <w:pStyle w:val="a8"/>
         <w:shd w:val="clear" w:color="auto" w:fill="FFFFFF"/>
         <w:spacing w:before="150" w:beforeAutospacing="0" w:after="150" w:afterAutospacing="0" w:line="357" w:lineRule="atLeast"/>
         <w:rPr>
@@ -12375,7 +11854,7 @@
     </w:p>
     <w:p>
       <w:pPr>
-        <w:pStyle w:val="ad"/>
+        <w:pStyle w:val="a8"/>
         <w:shd w:val="clear" w:color="auto" w:fill="FFFFFF"/>
         <w:spacing w:before="150" w:beforeAutospacing="0" w:after="150" w:afterAutospacing="0" w:line="357" w:lineRule="atLeast"/>
         <w:rPr>
@@ -12397,7 +11876,7 @@
     </w:p>
     <w:p>
       <w:pPr>
-        <w:pStyle w:val="ad"/>
+        <w:pStyle w:val="a8"/>
         <w:shd w:val="clear" w:color="auto" w:fill="FFFFFF"/>
         <w:spacing w:before="150" w:beforeAutospacing="0" w:after="150" w:afterAutospacing="0" w:line="357" w:lineRule="atLeast"/>
         <w:rPr>
@@ -12434,7 +11913,7 @@
                     </pic:cNvPicPr>
                   </pic:nvPicPr>
                   <pic:blipFill>
-                    <a:blip r:embed="rId35">
+                    <a:blip r:embed="rId34">
                       <a:extLst>
                         <a:ext uri="{28A0092B-C50C-407E-A947-70E740481C1C}">
                           <a14:useLocalDpi xmlns:a14="http://schemas.microsoft.com/office/drawing/2010/main" val="0"/>
@@ -12468,7 +11947,7 @@
     </w:p>
     <w:p>
       <w:pPr>
-        <w:pStyle w:val="ad"/>
+        <w:pStyle w:val="a8"/>
         <w:shd w:val="clear" w:color="auto" w:fill="FFFFFF"/>
         <w:spacing w:before="150" w:beforeAutospacing="0" w:after="150" w:afterAutospacing="0" w:line="357" w:lineRule="atLeast"/>
         <w:rPr>
@@ -12544,7 +12023,7 @@
     </w:p>
     <w:p>
       <w:pPr>
-        <w:pStyle w:val="ad"/>
+        <w:pStyle w:val="a8"/>
         <w:shd w:val="clear" w:color="auto" w:fill="FFFFFF"/>
         <w:spacing w:before="150" w:beforeAutospacing="0" w:after="150" w:afterAutospacing="0" w:line="357" w:lineRule="atLeast"/>
         <w:rPr>
@@ -12646,15 +12125,7 @@
         <w:jc w:val="left"/>
       </w:pPr>
       <w:r>
-        <w:t xml:space="preserve">  mFocusedActivity: </w:t>
-      </w:r>
-      <w:proofErr w:type="gramStart"/>
-      <w:r>
-        <w:t>ActivityRecord{</w:t>
-      </w:r>
-      <w:proofErr w:type="gramEnd"/>
-      <w:r>
-        <w:t>2ec50016 u0 com.android.htmlviewer/.HTMLViewerActivity t1}</w:t>
+        <w:t xml:space="preserve">  mFocusedActivity: ActivityRecord{2ec50016 u0 com.android.htmlviewer/.HTMLViewerActivity t1}</w:t>
       </w:r>
     </w:p>
     <w:p>
@@ -12684,10 +12155,10 @@
         <w:widowControl/>
         <w:jc w:val="left"/>
       </w:pPr>
-      <w:hyperlink r:id="rId36" w:history="1">
+      <w:hyperlink r:id="rId35" w:history="1">
         <w:r>
           <w:rPr>
-            <w:rStyle w:val="af1"/>
+            <w:rStyle w:val="ac"/>
           </w:rPr>
           <w:t>http://blog.csdn.net/weirdo_c/article/details/50716848</w:t>
         </w:r>
@@ -12774,10 +12245,10 @@
       </w:r>
     </w:p>
     <w:p>
-      <w:hyperlink r:id="rId37" w:history="1">
+      <w:hyperlink r:id="rId36" w:history="1">
         <w:r>
           <w:rPr>
-            <w:rStyle w:val="af1"/>
+            <w:rStyle w:val="ac"/>
           </w:rPr>
           <w:t>http://blog.csdn.net/innost/article/details/44199503</w:t>
         </w:r>
@@ -12836,13 +12307,8 @@
         <w:widowControl/>
         <w:jc w:val="left"/>
       </w:pPr>
-      <w:proofErr w:type="gramStart"/>
-      <w:r>
-        <w:t>com.android</w:t>
-      </w:r>
-      <w:proofErr w:type="gramEnd"/>
-      <w:r>
-        <w:t>.settings/.inputmethod.InputMethodAndSubtypeEnablerActivity</w:t>
+      <w:r>
+        <w:t>com.android.settings/.inputmethod.InputMethodAndSubtypeEnablerActivity</w:t>
       </w:r>
     </w:p>
     <w:p>
@@ -12850,13 +12316,8 @@
         <w:widowControl/>
         <w:jc w:val="left"/>
       </w:pPr>
-      <w:proofErr w:type="gramStart"/>
-      <w:r>
-        <w:t>com.android</w:t>
-      </w:r>
-      <w:proofErr w:type="gramEnd"/>
-      <w:r>
-        <w:t>.inputmethod.latin/.settings.SettingsActivity</w:t>
+      <w:r>
+        <w:t>com.android.inputmethod.latin/.settings.SettingsActivity</w:t>
       </w:r>
     </w:p>
     <w:p>
@@ -12864,10 +12325,10 @@
         <w:widowControl/>
         <w:jc w:val="left"/>
       </w:pPr>
-      <w:hyperlink r:id="rId38" w:history="1">
+      <w:hyperlink r:id="rId37" w:history="1">
         <w:r>
           <w:rPr>
-            <w:rStyle w:val="af1"/>
+            <w:rStyle w:val="ac"/>
           </w:rPr>
           <w:t>http://blog.csdn.net/asasasdasfaf/article/details/53744675</w:t>
         </w:r>
@@ -12890,13 +12351,13 @@
     <w:p>
       <w:pPr>
         <w:rPr>
-          <w:rStyle w:val="af1"/>
-        </w:rPr>
-      </w:pPr>
-      <w:hyperlink r:id="rId39" w:history="1">
+          <w:rStyle w:val="ac"/>
+        </w:rPr>
+      </w:pPr>
+      <w:hyperlink r:id="rId38" w:history="1">
         <w:r>
           <w:rPr>
-            <w:rStyle w:val="af1"/>
+            <w:rStyle w:val="ac"/>
           </w:rPr>
           <w:t>http://www.manew.com/blog-166890-7593.html</w:t>
         </w:r>
@@ -12906,629 +12367,623 @@
       <w:pPr>
         <w:pStyle w:val="2"/>
       </w:pPr>
-      <w:proofErr w:type="gramStart"/>
-      <w:r>
-        <w:t>com.android</w:t>
-      </w:r>
-      <w:proofErr w:type="gramEnd"/>
-      <w:r>
-        <w:t>.captiveportallogin</w:t>
-      </w:r>
-    </w:p>
-    <w:p>
-      <w:proofErr w:type="gramStart"/>
-      <w:r>
-        <w:t>com.android</w:t>
-      </w:r>
-      <w:proofErr w:type="gramEnd"/>
-      <w:r>
-        <w:t>.captiveportallogin.CaptivePortalLoginActivity</w:t>
-      </w:r>
-    </w:p>
-    <w:p>
-      <w:r>
-        <w:t>&lt;action android:name="</w:t>
-      </w:r>
-      <w:proofErr w:type="gramStart"/>
-      <w:r>
-        <w:t>android.net.conn</w:t>
-      </w:r>
-      <w:proofErr w:type="gramEnd"/>
-      <w:r>
-        <w:t>.CAPTIVE_PORTAL"/&gt;</w:t>
-      </w:r>
-    </w:p>
-    <w:p>
-      <w:pPr>
-        <w:pStyle w:val="2"/>
-      </w:pPr>
-      <w:r>
-        <w:rPr>
-          <w:rFonts w:hint="eastAsia"/>
-        </w:rPr>
-        <w:t>名词解释</w:t>
-      </w:r>
-    </w:p>
-    <w:p>
-      <w:pPr>
-        <w:pStyle w:val="3"/>
-      </w:pPr>
-      <w:r>
-        <w:rPr>
-          <w:rFonts w:hint="eastAsia"/>
-        </w:rPr>
-        <w:t>portal</w:t>
-      </w:r>
-      <w:r>
-        <w:rPr>
-          <w:rFonts w:hint="eastAsia"/>
-        </w:rPr>
-        <w:t>认证</w:t>
-      </w:r>
-    </w:p>
-    <w:p>
-      <w:r>
-        <w:rPr>
-          <w:rFonts w:hint="eastAsia"/>
-        </w:rPr>
-        <w:t>就是连接</w:t>
-      </w:r>
-      <w:r>
-        <w:rPr>
-          <w:rFonts w:hint="eastAsia"/>
-        </w:rPr>
-        <w:t>wifi</w:t>
-      </w:r>
-      <w:r>
-        <w:rPr>
-          <w:rFonts w:hint="eastAsia"/>
-        </w:rPr>
-        <w:t>成功后</w:t>
-      </w:r>
-      <w:r>
-        <w:rPr>
-          <w:rFonts w:hint="eastAsia"/>
-        </w:rPr>
-        <w:t>,</w:t>
-      </w:r>
-      <w:r>
-        <w:rPr>
-          <w:rFonts w:hint="eastAsia"/>
-        </w:rPr>
-        <w:t>有些需要去一个登录页面</w:t>
-      </w:r>
-      <w:r>
-        <w:rPr>
-          <w:rFonts w:hint="eastAsia"/>
-        </w:rPr>
-        <w:t>,</w:t>
-      </w:r>
-      <w:r>
-        <w:rPr>
-          <w:rFonts w:hint="eastAsia"/>
-        </w:rPr>
-        <w:t>登录后才能正常使用</w:t>
-      </w:r>
-      <w:r>
-        <w:rPr>
-          <w:rFonts w:hint="eastAsia"/>
-        </w:rPr>
-        <w:t>wifi</w:t>
-      </w:r>
-      <w:r>
-        <w:rPr>
-          <w:rFonts w:hint="eastAsia"/>
-        </w:rPr>
-        <w:t>。在现在商店比如肯德基</w:t>
-      </w:r>
-      <w:r>
-        <w:rPr>
-          <w:rFonts w:hint="eastAsia"/>
-        </w:rPr>
-        <w:t>,</w:t>
-      </w:r>
-      <w:r>
-        <w:rPr>
-          <w:rFonts w:hint="eastAsia"/>
-        </w:rPr>
-        <w:t>万科</w:t>
-      </w:r>
-      <w:r>
-        <w:rPr>
-          <w:rFonts w:hint="eastAsia"/>
-        </w:rPr>
-        <w:t>,</w:t>
-      </w:r>
-      <w:r>
-        <w:rPr>
-          <w:rFonts w:hint="eastAsia"/>
-        </w:rPr>
-        <w:t>万达等很多外场</w:t>
-      </w:r>
-      <w:r>
-        <w:rPr>
-          <w:rFonts w:hint="eastAsia"/>
-        </w:rPr>
-        <w:t>,</w:t>
-      </w:r>
-      <w:r>
-        <w:rPr>
-          <w:rFonts w:hint="eastAsia"/>
-        </w:rPr>
-        <w:t>都有这样的认证方式</w:t>
-      </w:r>
-    </w:p>
-    <w:p>
-      <w:pPr>
-        <w:pStyle w:val="3"/>
-      </w:pPr>
-      <w:r>
-        <w:rPr>
-          <w:rFonts w:hint="eastAsia"/>
-        </w:rPr>
-        <w:t>android</w:t>
-      </w:r>
-      <w:r>
-        <w:rPr>
-          <w:rFonts w:hint="eastAsia"/>
-        </w:rPr>
-        <w:t>的原生</w:t>
-      </w:r>
-      <w:r>
-        <w:rPr>
-          <w:rFonts w:hint="eastAsia"/>
-        </w:rPr>
-        <w:t>portal</w:t>
-      </w:r>
-      <w:r>
-        <w:rPr>
-          <w:rFonts w:hint="eastAsia"/>
-        </w:rPr>
-        <w:t>认证</w:t>
+      <w:r>
+        <w:t>com.android.captiveportallogin</w:t>
+      </w:r>
+    </w:p>
+    <w:p>
+      <w:r>
+        <w:t>com.android.captiveportallogin.CaptivePortalLoginActivity</w:t>
+      </w:r>
+    </w:p>
+    <w:p>
+      <w:r>
+        <w:t>&lt;action android:name="android.net.conn.CAPTIVE_PORTAL"/&gt;</w:t>
       </w:r>
     </w:p>
     <w:p/>
     <w:p>
-      <w:pPr>
-        <w:pStyle w:val="2"/>
-      </w:pPr>
-      <w:r>
-        <w:rPr>
-          <w:rFonts w:hint="eastAsia"/>
-        </w:rPr>
-        <w:t>独立出</w:t>
-      </w:r>
-      <w:r>
-        <w:rPr>
-          <w:rFonts w:hint="eastAsia"/>
-        </w:rPr>
-        <w:t>portal</w:t>
-      </w:r>
-      <w:r>
-        <w:rPr>
-          <w:rFonts w:hint="eastAsia"/>
-        </w:rPr>
-        <w:t>认证到浏览器</w:t>
-      </w:r>
-    </w:p>
-    <w:p>
-      <w:r>
-        <w:rPr>
-          <w:rFonts w:hint="eastAsia"/>
-        </w:rPr>
-        <w:t>将这部分功能独立出来</w:t>
-      </w:r>
-      <w:r>
-        <w:rPr>
-          <w:rFonts w:hint="eastAsia"/>
-        </w:rPr>
-        <w:t>,</w:t>
-      </w:r>
-      <w:r>
-        <w:rPr>
-          <w:rFonts w:hint="eastAsia"/>
-        </w:rPr>
-        <w:t>放到自己的浏览器中或者</w:t>
-      </w:r>
-      <w:r>
-        <w:rPr>
-          <w:rFonts w:hint="eastAsia"/>
-        </w:rPr>
-        <w:t>apk</w:t>
-      </w:r>
-      <w:r>
-        <w:rPr>
-          <w:rFonts w:hint="eastAsia"/>
-        </w:rPr>
-        <w:t>中</w:t>
-      </w:r>
-      <w:r>
-        <w:rPr>
-          <w:rFonts w:hint="eastAsia"/>
-        </w:rPr>
-        <w:t>,</w:t>
-      </w:r>
-      <w:r>
-        <w:rPr>
-          <w:rFonts w:hint="eastAsia"/>
-        </w:rPr>
-        <w:t>改怎么做呢</w:t>
-      </w:r>
-      <w:r>
-        <w:rPr>
-          <w:rFonts w:hint="eastAsia"/>
-        </w:rPr>
-        <w:t>?</w:t>
-      </w:r>
-      <w:r>
-        <w:rPr>
-          <w:rFonts w:hint="eastAsia"/>
-        </w:rPr>
-        <w:t>有两种方式</w:t>
-      </w:r>
-    </w:p>
-    <w:p>
-      <w:r>
-        <w:rPr>
-          <w:rFonts w:hint="eastAsia"/>
-        </w:rPr>
-        <w:t>1</w:t>
-      </w:r>
-      <w:r>
-        <w:rPr>
-          <w:rFonts w:hint="eastAsia"/>
-        </w:rPr>
-        <w:t>、接收系统的</w:t>
-      </w:r>
-      <w:r>
-        <w:rPr>
-          <w:rFonts w:hint="eastAsia"/>
-        </w:rPr>
-        <w:t xml:space="preserve">intent </w:t>
-      </w:r>
-      <w:r>
-        <w:rPr>
-          <w:rFonts w:hint="eastAsia"/>
-        </w:rPr>
-        <w:t>就是已经有系统的通知了</w:t>
-      </w:r>
-      <w:r>
-        <w:rPr>
-          <w:rFonts w:hint="eastAsia"/>
-        </w:rPr>
-        <w:t>,</w:t>
-      </w:r>
-      <w:r>
-        <w:rPr>
-          <w:rFonts w:hint="eastAsia"/>
-        </w:rPr>
-        <w:t>当用户点击通知的时候弹出自己</w:t>
-      </w:r>
-      <w:r>
-        <w:rPr>
-          <w:rFonts w:hint="eastAsia"/>
-        </w:rPr>
-        <w:t>apk</w:t>
-      </w:r>
-      <w:r>
-        <w:rPr>
-          <w:rFonts w:hint="eastAsia"/>
-        </w:rPr>
-        <w:t>中的</w:t>
-      </w:r>
-      <w:r>
-        <w:rPr>
-          <w:rFonts w:hint="eastAsia"/>
-        </w:rPr>
-        <w:t>acivity</w:t>
-      </w:r>
-      <w:r>
-        <w:rPr>
-          <w:rFonts w:hint="eastAsia"/>
-        </w:rPr>
-        <w:t>这里面需要在</w:t>
-      </w:r>
-      <w:r>
-        <w:rPr>
-          <w:rFonts w:hint="eastAsia"/>
-        </w:rPr>
-        <w:t>activity</w:t>
-      </w:r>
-      <w:r>
-        <w:rPr>
-          <w:rFonts w:hint="eastAsia"/>
-        </w:rPr>
-        <w:t>中加入如下属性</w:t>
-      </w:r>
-      <w:r>
-        <w:rPr>
-          <w:rFonts w:hint="eastAsia"/>
-        </w:rPr>
-        <w:t>,</w:t>
-      </w:r>
-      <w:r>
-        <w:rPr>
-          <w:rFonts w:hint="eastAsia"/>
-        </w:rPr>
-        <w:t>才会弹出用户选择框。</w:t>
-      </w:r>
-    </w:p>
-    <w:p>
-      <w:r>
-        <w:lastRenderedPageBreak/>
-        <w:t>&lt;action android:name="</w:t>
-      </w:r>
-      <w:proofErr w:type="gramStart"/>
-      <w:r>
-        <w:t>android.net.conn</w:t>
-      </w:r>
-      <w:proofErr w:type="gramEnd"/>
-      <w:r>
-        <w:t>.CAPTIVE_PORTAL" /&gt;</w:t>
-      </w:r>
-    </w:p>
-    <w:p>
-      <w:r>
-        <w:rPr>
-          <w:rFonts w:hint="eastAsia"/>
-        </w:rPr>
-        <w:t>2</w:t>
-      </w:r>
-      <w:r>
-        <w:rPr>
-          <w:rFonts w:hint="eastAsia"/>
-        </w:rPr>
-        <w:t>、不依赖系统自己做检测</w:t>
-      </w:r>
-      <w:r>
-        <w:rPr>
-          <w:rFonts w:hint="eastAsia"/>
-        </w:rPr>
-        <w:t>,</w:t>
-      </w:r>
-      <w:r>
-        <w:rPr>
-          <w:rFonts w:hint="eastAsia"/>
-        </w:rPr>
-        <w:t>自己弹出通知流程如下</w:t>
-      </w:r>
-    </w:p>
-    <w:p>
-      <w:r>
-        <w:rPr>
-          <w:rFonts w:hint="eastAsia"/>
-        </w:rPr>
-        <w:t>用一个接收器接收网络变化广播</w:t>
-      </w:r>
-      <w:r>
-        <w:rPr>
-          <w:rFonts w:hint="eastAsia"/>
-        </w:rPr>
-        <w:t>,</w:t>
-      </w:r>
-      <w:r>
-        <w:rPr>
-          <w:rFonts w:hint="eastAsia"/>
-        </w:rPr>
-        <w:t>然后启动个服务</w:t>
-      </w:r>
-      <w:r>
-        <w:rPr>
-          <w:rFonts w:hint="eastAsia"/>
-        </w:rPr>
-        <w:t>,</w:t>
-      </w:r>
-      <w:r>
-        <w:rPr>
-          <w:rFonts w:hint="eastAsia"/>
-        </w:rPr>
-        <w:t>在服务中做如下判断</w:t>
-      </w:r>
-      <w:r>
-        <w:rPr>
-          <w:rFonts w:hint="eastAsia"/>
-        </w:rPr>
-        <w:t>,</w:t>
-      </w:r>
-      <w:r>
-        <w:rPr>
-          <w:rFonts w:hint="eastAsia"/>
-        </w:rPr>
-        <w:t>如果连接不上就弹出通知</w:t>
-      </w:r>
-      <w:r>
-        <w:rPr>
-          <w:rFonts w:hint="eastAsia"/>
-        </w:rPr>
-        <w:t>,</w:t>
-      </w:r>
-      <w:r>
-        <w:rPr>
-          <w:rFonts w:hint="eastAsia"/>
-        </w:rPr>
-        <w:t>后面就和方案</w:t>
-      </w:r>
-      <w:r>
-        <w:rPr>
-          <w:rFonts w:hint="eastAsia"/>
-        </w:rPr>
-        <w:t>1</w:t>
-      </w:r>
-      <w:r>
-        <w:rPr>
-          <w:rFonts w:hint="eastAsia"/>
-        </w:rPr>
-        <w:t>一样了</w:t>
-      </w:r>
-    </w:p>
-    <w:p>
-      <w:pPr>
-        <w:rPr>
-          <w:rStyle w:val="af1"/>
-        </w:rPr>
-      </w:pPr>
-    </w:p>
-    <w:p>
-      <w:pPr>
-        <w:rPr>
-          <w:rStyle w:val="af1"/>
-        </w:rPr>
-      </w:pPr>
-    </w:p>
-    <w:p>
-      <w:pPr>
-        <w:pStyle w:val="2"/>
-      </w:pPr>
-      <w:r>
-        <w:rPr>
-          <w:rFonts w:hint="eastAsia"/>
-        </w:rPr>
-        <w:t>定制</w:t>
-      </w:r>
-      <w:r>
-        <w:t>部分</w:t>
-      </w:r>
-    </w:p>
-    <w:p>
-      <w:pPr>
-        <w:rPr>
-          <w:b/>
-        </w:rPr>
-      </w:pPr>
-      <w:r>
-        <w:rPr>
-          <w:b/>
-        </w:rPr>
-        <w:t>DownloadProvider</w:t>
-      </w:r>
-    </w:p>
-    <w:p>
-      <w:pPr>
-        <w:rPr>
-          <w:b/>
-        </w:rPr>
-      </w:pPr>
-      <w:r>
-        <w:rPr>
-          <w:b/>
-        </w:rPr>
-        <w:t>Settings</w:t>
-      </w:r>
-    </w:p>
-    <w:p>
-      <w:pPr>
-        <w:rPr>
-          <w:b/>
-        </w:rPr>
-      </w:pPr>
-      <w:r>
-        <w:rPr>
-          <w:b/>
-        </w:rPr>
-        <w:t>SystemUI</w:t>
-      </w:r>
-    </w:p>
-    <w:p>
-      <w:pPr>
-        <w:rPr>
-          <w:b/>
-        </w:rPr>
-      </w:pPr>
-      <w:r>
-        <w:rPr>
-          <w:b/>
-        </w:rPr>
-        <w:t>WallpaperCropper</w:t>
-      </w:r>
-    </w:p>
-    <w:p>
-      <w:pPr>
-        <w:rPr>
-          <w:b/>
-        </w:rPr>
-      </w:pPr>
-      <w:r>
-        <w:rPr>
-          <w:rFonts w:hint="eastAsia"/>
-          <w:b/>
-        </w:rPr>
-        <w:t>文本查看器</w:t>
-      </w:r>
-    </w:p>
-    <w:p>
-      <w:pPr>
-        <w:rPr>
-          <w:b/>
-        </w:rPr>
-      </w:pPr>
-      <w:r>
-        <w:rPr>
-          <w:b/>
-        </w:rPr>
-        <w:t>LatinIME</w:t>
-      </w:r>
-      <w:r>
-        <w:rPr>
-          <w:rFonts w:hint="eastAsia"/>
-          <w:b/>
-        </w:rPr>
-        <w:t>：</w:t>
-      </w:r>
-      <w:r>
-        <w:rPr>
-          <w:b/>
-        </w:rPr>
-        <w:t>输入法太丑了。。</w:t>
-      </w:r>
-    </w:p>
-    <w:p>
-      <w:pPr>
-        <w:rPr>
-          <w:b/>
-        </w:rPr>
-      </w:pPr>
-      <w:r>
-        <w:t>Tts</w:t>
-      </w:r>
-      <w:r>
-        <w:rPr>
-          <w:rFonts w:hint="eastAsia"/>
-        </w:rPr>
-        <w:t>？</w:t>
+      <w:r>
+        <w:t>D:\BaiduYunDownload\android-7.1.1_r1\android-7.1.1_r1\packages\apps\TV\src\com\android\tv\util\NetworkUtils.java</w:t>
       </w:r>
     </w:p>
     <w:p/>
     <w:p/>
     <w:p>
       <w:pPr>
+        <w:rPr>
+          <w:rFonts w:hint="eastAsia"/>
+        </w:rPr>
+      </w:pPr>
+    </w:p>
+    <w:p>
+      <w:pPr>
         <w:pStyle w:val="2"/>
       </w:pPr>
       <w:r>
         <w:rPr>
           <w:rFonts w:hint="eastAsia"/>
         </w:rPr>
+        <w:t>名词解释</w:t>
+      </w:r>
+    </w:p>
+    <w:p>
+      <w:pPr>
+        <w:pStyle w:val="3"/>
+      </w:pPr>
+      <w:r>
+        <w:rPr>
+          <w:rFonts w:hint="eastAsia"/>
+        </w:rPr>
+        <w:t>portal</w:t>
+      </w:r>
+      <w:r>
+        <w:rPr>
+          <w:rFonts w:hint="eastAsia"/>
+        </w:rPr>
+        <w:t>认证</w:t>
+      </w:r>
+    </w:p>
+    <w:p>
+      <w:pPr>
+        <w:ind w:firstLineChars="200" w:firstLine="420"/>
+      </w:pPr>
+      <w:bookmarkStart w:id="4" w:name="_GoBack"/>
+      <w:bookmarkEnd w:id="4"/>
+      <w:r>
+        <w:rPr>
+          <w:rFonts w:hint="eastAsia"/>
+        </w:rPr>
+        <w:t>就是连接</w:t>
+      </w:r>
+      <w:r>
+        <w:rPr>
+          <w:rFonts w:hint="eastAsia"/>
+        </w:rPr>
+        <w:t>wifi</w:t>
+      </w:r>
+      <w:r>
+        <w:rPr>
+          <w:rFonts w:hint="eastAsia"/>
+        </w:rPr>
+        <w:t>成功后</w:t>
+      </w:r>
+      <w:r>
+        <w:rPr>
+          <w:rFonts w:hint="eastAsia"/>
+        </w:rPr>
+        <w:t>,</w:t>
+      </w:r>
+      <w:r>
+        <w:rPr>
+          <w:rFonts w:hint="eastAsia"/>
+        </w:rPr>
+        <w:t>有些需要去一个登录页面</w:t>
+      </w:r>
+      <w:r>
+        <w:rPr>
+          <w:rFonts w:hint="eastAsia"/>
+        </w:rPr>
+        <w:t>,</w:t>
+      </w:r>
+      <w:r>
+        <w:rPr>
+          <w:rFonts w:hint="eastAsia"/>
+        </w:rPr>
+        <w:t>登录后才能正常使用</w:t>
+      </w:r>
+      <w:r>
+        <w:rPr>
+          <w:rFonts w:hint="eastAsia"/>
+        </w:rPr>
+        <w:t>wifi</w:t>
+      </w:r>
+      <w:r>
+        <w:rPr>
+          <w:rFonts w:hint="eastAsia"/>
+        </w:rPr>
+        <w:t>。在现在商店比如肯德基</w:t>
+      </w:r>
+      <w:r>
+        <w:rPr>
+          <w:rFonts w:hint="eastAsia"/>
+        </w:rPr>
+        <w:t>,</w:t>
+      </w:r>
+      <w:r>
+        <w:rPr>
+          <w:rFonts w:hint="eastAsia"/>
+        </w:rPr>
+        <w:t>万科</w:t>
+      </w:r>
+      <w:r>
+        <w:rPr>
+          <w:rFonts w:hint="eastAsia"/>
+        </w:rPr>
+        <w:t>,</w:t>
+      </w:r>
+      <w:r>
+        <w:rPr>
+          <w:rFonts w:hint="eastAsia"/>
+        </w:rPr>
+        <w:t>万达等很多外场</w:t>
+      </w:r>
+      <w:r>
+        <w:rPr>
+          <w:rFonts w:hint="eastAsia"/>
+        </w:rPr>
+        <w:t>,</w:t>
+      </w:r>
+      <w:r>
+        <w:rPr>
+          <w:rFonts w:hint="eastAsia"/>
+        </w:rPr>
+        <w:t>都有这样的认证方式</w:t>
+      </w:r>
+    </w:p>
+    <w:p>
+      <w:pPr>
+        <w:pStyle w:val="3"/>
+      </w:pPr>
+      <w:r>
+        <w:rPr>
+          <w:rFonts w:hint="eastAsia"/>
+        </w:rPr>
+        <w:t>android</w:t>
+      </w:r>
+      <w:r>
+        <w:rPr>
+          <w:rFonts w:hint="eastAsia"/>
+        </w:rPr>
+        <w:t>的原生</w:t>
+      </w:r>
+      <w:r>
+        <w:rPr>
+          <w:rFonts w:hint="eastAsia"/>
+        </w:rPr>
+        <w:t>portal</w:t>
+      </w:r>
+      <w:r>
+        <w:rPr>
+          <w:rFonts w:hint="eastAsia"/>
+        </w:rPr>
+        <w:t>认证</w:t>
+      </w:r>
+    </w:p>
+    <w:p/>
+    <w:p>
+      <w:pPr>
+        <w:pStyle w:val="2"/>
+      </w:pPr>
+      <w:r>
+        <w:rPr>
+          <w:rFonts w:hint="eastAsia"/>
+        </w:rPr>
+        <w:lastRenderedPageBreak/>
+        <w:t>独立出</w:t>
+      </w:r>
+      <w:r>
+        <w:rPr>
+          <w:rFonts w:hint="eastAsia"/>
+        </w:rPr>
+        <w:t>portal</w:t>
+      </w:r>
+      <w:r>
+        <w:rPr>
+          <w:rFonts w:hint="eastAsia"/>
+        </w:rPr>
+        <w:t>认证到浏览器</w:t>
+      </w:r>
+    </w:p>
+    <w:p>
+      <w:r>
+        <w:rPr>
+          <w:rFonts w:hint="eastAsia"/>
+        </w:rPr>
+        <w:t>将这部分功能独立出来</w:t>
+      </w:r>
+      <w:r>
+        <w:rPr>
+          <w:rFonts w:hint="eastAsia"/>
+        </w:rPr>
+        <w:t>,</w:t>
+      </w:r>
+      <w:r>
+        <w:rPr>
+          <w:rFonts w:hint="eastAsia"/>
+        </w:rPr>
+        <w:t>放到自己的浏览器中或者</w:t>
+      </w:r>
+      <w:r>
+        <w:rPr>
+          <w:rFonts w:hint="eastAsia"/>
+        </w:rPr>
+        <w:t>apk</w:t>
+      </w:r>
+      <w:r>
+        <w:rPr>
+          <w:rFonts w:hint="eastAsia"/>
+        </w:rPr>
+        <w:t>中</w:t>
+      </w:r>
+      <w:r>
+        <w:rPr>
+          <w:rFonts w:hint="eastAsia"/>
+        </w:rPr>
+        <w:t>,</w:t>
+      </w:r>
+      <w:r>
+        <w:rPr>
+          <w:rFonts w:hint="eastAsia"/>
+        </w:rPr>
+        <w:t>改怎么做呢</w:t>
+      </w:r>
+      <w:r>
+        <w:rPr>
+          <w:rFonts w:hint="eastAsia"/>
+        </w:rPr>
+        <w:t>?</w:t>
+      </w:r>
+      <w:r>
+        <w:rPr>
+          <w:rFonts w:hint="eastAsia"/>
+        </w:rPr>
+        <w:t>有两种方式</w:t>
+      </w:r>
+    </w:p>
+    <w:p>
+      <w:r>
+        <w:rPr>
+          <w:rFonts w:hint="eastAsia"/>
+        </w:rPr>
+        <w:t>1</w:t>
+      </w:r>
+      <w:r>
+        <w:rPr>
+          <w:rFonts w:hint="eastAsia"/>
+        </w:rPr>
+        <w:t>、接收系统的</w:t>
+      </w:r>
+      <w:r>
+        <w:rPr>
+          <w:rFonts w:hint="eastAsia"/>
+        </w:rPr>
+        <w:t xml:space="preserve">intent </w:t>
+      </w:r>
+      <w:r>
+        <w:rPr>
+          <w:rFonts w:hint="eastAsia"/>
+        </w:rPr>
+        <w:t>就是已经有系统的通知了</w:t>
+      </w:r>
+      <w:r>
+        <w:rPr>
+          <w:rFonts w:hint="eastAsia"/>
+        </w:rPr>
+        <w:t>,</w:t>
+      </w:r>
+      <w:r>
+        <w:rPr>
+          <w:rFonts w:hint="eastAsia"/>
+        </w:rPr>
+        <w:t>当用户点击通知的时候弹出自己</w:t>
+      </w:r>
+      <w:r>
+        <w:rPr>
+          <w:rFonts w:hint="eastAsia"/>
+        </w:rPr>
+        <w:t>apk</w:t>
+      </w:r>
+      <w:r>
+        <w:rPr>
+          <w:rFonts w:hint="eastAsia"/>
+        </w:rPr>
+        <w:t>中的</w:t>
+      </w:r>
+      <w:r>
+        <w:rPr>
+          <w:rFonts w:hint="eastAsia"/>
+        </w:rPr>
+        <w:t>acivity</w:t>
+      </w:r>
+      <w:r>
+        <w:rPr>
+          <w:rFonts w:hint="eastAsia"/>
+        </w:rPr>
+        <w:t>这里面需要在</w:t>
+      </w:r>
+      <w:r>
+        <w:rPr>
+          <w:rFonts w:hint="eastAsia"/>
+        </w:rPr>
+        <w:t>activity</w:t>
+      </w:r>
+      <w:r>
+        <w:rPr>
+          <w:rFonts w:hint="eastAsia"/>
+        </w:rPr>
+        <w:t>中加入如下属性</w:t>
+      </w:r>
+      <w:r>
+        <w:rPr>
+          <w:rFonts w:hint="eastAsia"/>
+        </w:rPr>
+        <w:t>,</w:t>
+      </w:r>
+      <w:r>
+        <w:rPr>
+          <w:rFonts w:hint="eastAsia"/>
+        </w:rPr>
+        <w:t>才会弹出用户选择框。</w:t>
+      </w:r>
+    </w:p>
+    <w:p>
+      <w:r>
+        <w:t>&lt;action android:name="android.net.conn.CAPTIVE_PORTAL" /&gt;</w:t>
+      </w:r>
+    </w:p>
+    <w:p>
+      <w:r>
+        <w:rPr>
+          <w:rFonts w:hint="eastAsia"/>
+        </w:rPr>
+        <w:t>2</w:t>
+      </w:r>
+      <w:r>
+        <w:rPr>
+          <w:rFonts w:hint="eastAsia"/>
+        </w:rPr>
+        <w:t>、不依赖系统自己做检测</w:t>
+      </w:r>
+      <w:r>
+        <w:rPr>
+          <w:rFonts w:hint="eastAsia"/>
+        </w:rPr>
+        <w:t>,</w:t>
+      </w:r>
+      <w:r>
+        <w:rPr>
+          <w:rFonts w:hint="eastAsia"/>
+        </w:rPr>
+        <w:t>自己弹出通知流程如下</w:t>
+      </w:r>
+    </w:p>
+    <w:p>
+      <w:r>
+        <w:rPr>
+          <w:rFonts w:hint="eastAsia"/>
+        </w:rPr>
+        <w:t>用一个接收器接收网络变化广播</w:t>
+      </w:r>
+      <w:r>
+        <w:rPr>
+          <w:rFonts w:hint="eastAsia"/>
+        </w:rPr>
+        <w:t>,</w:t>
+      </w:r>
+      <w:r>
+        <w:rPr>
+          <w:rFonts w:hint="eastAsia"/>
+        </w:rPr>
+        <w:t>然后启动个服务</w:t>
+      </w:r>
+      <w:r>
+        <w:rPr>
+          <w:rFonts w:hint="eastAsia"/>
+        </w:rPr>
+        <w:t>,</w:t>
+      </w:r>
+      <w:r>
+        <w:rPr>
+          <w:rFonts w:hint="eastAsia"/>
+        </w:rPr>
+        <w:t>在服务中做如下判断</w:t>
+      </w:r>
+      <w:r>
+        <w:rPr>
+          <w:rFonts w:hint="eastAsia"/>
+        </w:rPr>
+        <w:t>,</w:t>
+      </w:r>
+      <w:r>
+        <w:rPr>
+          <w:rFonts w:hint="eastAsia"/>
+        </w:rPr>
+        <w:t>如果连接不上就弹出通知</w:t>
+      </w:r>
+      <w:r>
+        <w:rPr>
+          <w:rFonts w:hint="eastAsia"/>
+        </w:rPr>
+        <w:t>,</w:t>
+      </w:r>
+      <w:r>
+        <w:rPr>
+          <w:rFonts w:hint="eastAsia"/>
+        </w:rPr>
+        <w:t>后面就和方案</w:t>
+      </w:r>
+      <w:r>
+        <w:rPr>
+          <w:rFonts w:hint="eastAsia"/>
+        </w:rPr>
+        <w:t>1</w:t>
+      </w:r>
+      <w:r>
+        <w:rPr>
+          <w:rFonts w:hint="eastAsia"/>
+        </w:rPr>
+        <w:t>一样了</w:t>
+      </w:r>
+    </w:p>
+    <w:p>
+      <w:pPr>
+        <w:rPr>
+          <w:rStyle w:val="ac"/>
+        </w:rPr>
+      </w:pPr>
+    </w:p>
+    <w:p>
+      <w:pPr>
+        <w:rPr>
+          <w:rStyle w:val="ac"/>
+        </w:rPr>
+      </w:pPr>
+    </w:p>
+    <w:p>
+      <w:pPr>
+        <w:pStyle w:val="2"/>
+      </w:pPr>
+      <w:r>
+        <w:rPr>
+          <w:rFonts w:hint="eastAsia"/>
+        </w:rPr>
+        <w:t>定制</w:t>
+      </w:r>
+      <w:r>
+        <w:t>部分</w:t>
+      </w:r>
+    </w:p>
+    <w:p>
+      <w:pPr>
+        <w:rPr>
+          <w:b/>
+        </w:rPr>
+      </w:pPr>
+      <w:r>
+        <w:rPr>
+          <w:b/>
+        </w:rPr>
+        <w:t>DownloadProvider</w:t>
+      </w:r>
+    </w:p>
+    <w:p>
+      <w:pPr>
+        <w:rPr>
+          <w:b/>
+        </w:rPr>
+      </w:pPr>
+      <w:r>
+        <w:rPr>
+          <w:b/>
+        </w:rPr>
+        <w:t>Settings</w:t>
+      </w:r>
+    </w:p>
+    <w:p>
+      <w:pPr>
+        <w:rPr>
+          <w:b/>
+        </w:rPr>
+      </w:pPr>
+      <w:r>
+        <w:rPr>
+          <w:b/>
+        </w:rPr>
+        <w:t>SystemUI</w:t>
+      </w:r>
+    </w:p>
+    <w:p>
+      <w:pPr>
+        <w:rPr>
+          <w:b/>
+        </w:rPr>
+      </w:pPr>
+      <w:r>
+        <w:rPr>
+          <w:b/>
+        </w:rPr>
+        <w:t>WallpaperCropper</w:t>
+      </w:r>
+    </w:p>
+    <w:p>
+      <w:pPr>
+        <w:rPr>
+          <w:b/>
+        </w:rPr>
+      </w:pPr>
+      <w:r>
+        <w:rPr>
+          <w:rFonts w:hint="eastAsia"/>
+          <w:b/>
+        </w:rPr>
+        <w:t>文本查看器</w:t>
+      </w:r>
+    </w:p>
+    <w:p>
+      <w:pPr>
+        <w:rPr>
+          <w:b/>
+        </w:rPr>
+      </w:pPr>
+      <w:r>
+        <w:rPr>
+          <w:b/>
+        </w:rPr>
+        <w:t>LatinIME</w:t>
+      </w:r>
+      <w:r>
+        <w:rPr>
+          <w:rFonts w:hint="eastAsia"/>
+          <w:b/>
+        </w:rPr>
+        <w:t>：</w:t>
+      </w:r>
+      <w:r>
+        <w:rPr>
+          <w:b/>
+        </w:rPr>
+        <w:t>输入法太丑了。。</w:t>
+      </w:r>
+    </w:p>
+    <w:p>
+      <w:pPr>
+        <w:rPr>
+          <w:b/>
+        </w:rPr>
+      </w:pPr>
+      <w:r>
+        <w:t>Tts</w:t>
+      </w:r>
+      <w:r>
+        <w:rPr>
+          <w:rFonts w:hint="eastAsia"/>
+        </w:rPr>
+        <w:t>？</w:t>
+      </w:r>
+    </w:p>
+    <w:p/>
+    <w:p/>
+    <w:p>
+      <w:pPr>
+        <w:pStyle w:val="2"/>
+      </w:pPr>
+      <w:r>
+        <w:rPr>
+          <w:rFonts w:hint="eastAsia"/>
+        </w:rPr>
         <w:t>REF</w:t>
       </w:r>
     </w:p>
     <w:p>
-      <w:hyperlink r:id="rId40" w:history="1">
+      <w:hyperlink r:id="rId39" w:history="1">
         <w:r>
           <w:rPr>
-            <w:rStyle w:val="af1"/>
+            <w:rStyle w:val="ac"/>
             <w:rFonts w:hint="eastAsia"/>
           </w:rPr>
           <w:t>解密</w:t>
         </w:r>
         <w:r>
           <w:rPr>
-            <w:rStyle w:val="af1"/>
+            <w:rStyle w:val="ac"/>
             <w:rFonts w:hint="eastAsia"/>
           </w:rPr>
           <w:t>:Android</w:t>
         </w:r>
         <w:r>
           <w:rPr>
-            <w:rStyle w:val="af1"/>
+            <w:rStyle w:val="ac"/>
             <w:rFonts w:hint="eastAsia"/>
           </w:rPr>
           <w:t>设置默认程序</w:t>
@@ -13562,7 +13017,7 @@
       </w:pPr>
       <w:r>
         <w:rPr>
-          <w:rStyle w:val="HTML1"/>
+          <w:rStyle w:val="HTML0"/>
           <w:rFonts w:ascii="Consolas" w:hAnsi="Consolas" w:cs="Consolas"/>
           <w:b w:val="0"/>
           <w:bCs w:val="0"/>
@@ -13596,7 +13051,7 @@
       </w:r>
       <w:r>
         <w:rPr>
-          <w:rStyle w:val="ae"/>
+          <w:rStyle w:val="a9"/>
           <w:rFonts w:ascii="微软雅黑" w:eastAsia="微软雅黑" w:hAnsi="微软雅黑" w:hint="eastAsia"/>
           <w:shd w:val="clear" w:color="auto" w:fill="FFFFFF"/>
         </w:rPr>
@@ -13607,22 +13062,30 @@
           <w:rFonts w:ascii="微软雅黑" w:eastAsia="微软雅黑" w:hAnsi="微软雅黑" w:hint="eastAsia"/>
           <w:shd w:val="clear" w:color="auto" w:fill="FFFFFF"/>
         </w:rPr>
-        <w:t>那么核心APP的作用是什么呢？在Android3.0之后，Android就增加了加密机制，当系统开机时检测到系统加密，他就把</w:t>
-      </w:r>
-      <w:commentRangeStart w:id="4"/>
+        <w:t>那么核心APP的作用是什么呢？在Android3.0之后，Android就增加了加密机制，</w:t>
+      </w:r>
       <w:r>
         <w:rPr>
           <w:rFonts w:ascii="微软雅黑" w:eastAsia="微软雅黑" w:hAnsi="微软雅黑" w:hint="eastAsia"/>
           <w:shd w:val="clear" w:color="auto" w:fill="FFFFFF"/>
         </w:rPr>
+        <w:lastRenderedPageBreak/>
+        <w:t>当系统开机时检测到系统加密，他就把</w:t>
+      </w:r>
+      <w:commentRangeStart w:id="5"/>
+      <w:r>
+        <w:rPr>
+          <w:rFonts w:ascii="微软雅黑" w:eastAsia="微软雅黑" w:hAnsi="微软雅黑" w:hint="eastAsia"/>
+          <w:shd w:val="clear" w:color="auto" w:fill="FFFFFF"/>
+        </w:rPr>
         <w:t>核心APP全部启动</w:t>
       </w:r>
-      <w:commentRangeEnd w:id="4"/>
-      <w:r>
-        <w:rPr>
-          <w:rStyle w:val="af2"/>
-        </w:rPr>
-        <w:commentReference w:id="4"/>
+      <w:commentRangeEnd w:id="5"/>
+      <w:r>
+        <w:rPr>
+          <w:rStyle w:val="ad"/>
+        </w:rPr>
+        <w:commentReference w:id="5"/>
       </w:r>
       <w:r>
         <w:rPr>
@@ -13657,31 +13120,31 @@
       </w:r>
     </w:p>
     <w:p>
-      <w:hyperlink r:id="rId41" w:history="1">
+      <w:hyperlink r:id="rId40" w:history="1">
         <w:r>
           <w:rPr>
-            <w:rStyle w:val="af1"/>
+            <w:rStyle w:val="ac"/>
             <w:rFonts w:hint="eastAsia"/>
           </w:rPr>
           <w:t xml:space="preserve">AndroidManifest </w:t>
         </w:r>
         <w:r>
           <w:rPr>
-            <w:rStyle w:val="af1"/>
+            <w:rStyle w:val="ac"/>
             <w:rFonts w:hint="eastAsia"/>
           </w:rPr>
           <w:t>中</w:t>
         </w:r>
         <w:r>
           <w:rPr>
-            <w:rStyle w:val="af1"/>
+            <w:rStyle w:val="ac"/>
             <w:rFonts w:hint="eastAsia"/>
           </w:rPr>
           <w:t>original-package</w:t>
         </w:r>
         <w:r>
           <w:rPr>
-            <w:rStyle w:val="af1"/>
+            <w:rStyle w:val="ac"/>
             <w:rFonts w:hint="eastAsia"/>
           </w:rPr>
           <w:t>标签</w:t>
@@ -13690,7 +13153,7 @@
     </w:p>
     <w:p>
       <w:pPr>
-        <w:pStyle w:val="ad"/>
+        <w:pStyle w:val="a8"/>
         <w:shd w:val="clear" w:color="auto" w:fill="FFFFFF"/>
         <w:spacing w:before="0" w:beforeAutospacing="0" w:after="0" w:afterAutospacing="0" w:line="390" w:lineRule="atLeast"/>
         <w:rPr>
@@ -13707,19 +13170,21 @@
           <w:sz w:val="21"/>
           <w:szCs w:val="21"/>
         </w:rPr>
-        <w:t>&lt;</w:t>
-      </w:r>
-      <w:proofErr w:type="gramStart"/>
-      <w:r>
+        <w:t>&lt;manifest  package="com.android.launcher" &gt;</w:t>
+      </w:r>
+    </w:p>
+    <w:p>
+      <w:pPr>
+        <w:pStyle w:val="a8"/>
+        <w:shd w:val="clear" w:color="auto" w:fill="FFFFFF"/>
+        <w:spacing w:before="150" w:beforeAutospacing="0" w:after="150" w:afterAutospacing="0" w:line="390" w:lineRule="atLeast"/>
         <w:rPr>
           <w:rFonts w:ascii="Verdana" w:hAnsi="Verdana"/>
           <w:color w:val="362E2B"/>
           <w:sz w:val="21"/>
           <w:szCs w:val="21"/>
         </w:rPr>
-        <w:t>manifest  package</w:t>
-      </w:r>
-      <w:proofErr w:type="gramEnd"/>
+      </w:pPr>
       <w:r>
         <w:rPr>
           <w:rFonts w:ascii="Verdana" w:hAnsi="Verdana"/>
@@ -13727,14 +13192,14 @@
           <w:sz w:val="21"/>
           <w:szCs w:val="21"/>
         </w:rPr>
-        <w:t>="com.android.launcher" &gt;</w:t>
-      </w:r>
-    </w:p>
-    <w:p>
-      <w:pPr>
-        <w:pStyle w:val="ad"/>
+        <w:t>&lt;original-package android:name="com.android.launcher2" /&gt;</w:t>
+      </w:r>
+    </w:p>
+    <w:p>
+      <w:pPr>
+        <w:pStyle w:val="a8"/>
         <w:shd w:val="clear" w:color="auto" w:fill="FFFFFF"/>
-        <w:spacing w:before="150" w:beforeAutospacing="0" w:after="150" w:afterAutospacing="0" w:line="390" w:lineRule="atLeast"/>
+        <w:spacing w:before="0" w:beforeAutospacing="0" w:after="0" w:afterAutospacing="0" w:line="390" w:lineRule="atLeast"/>
         <w:rPr>
           <w:rFonts w:ascii="Verdana" w:hAnsi="Verdana"/>
           <w:color w:val="362E2B"/>
@@ -13749,9 +13214,8 @@
           <w:sz w:val="21"/>
           <w:szCs w:val="21"/>
         </w:rPr>
-        <w:t>&lt;original-package android:name="</w:t>
-      </w:r>
-      <w:proofErr w:type="gramStart"/>
+        <w:t>这里</w:t>
+      </w:r>
       <w:r>
         <w:rPr>
           <w:rFonts w:ascii="Verdana" w:hAnsi="Verdana"/>
@@ -13759,9 +13223,8 @@
           <w:sz w:val="21"/>
           <w:szCs w:val="21"/>
         </w:rPr>
-        <w:t>com.android</w:t>
-      </w:r>
-      <w:proofErr w:type="gramEnd"/>
+        <w:t>package="com.android.launcher"</w:t>
+      </w:r>
       <w:r>
         <w:rPr>
           <w:rFonts w:ascii="Verdana" w:hAnsi="Verdana"/>
@@ -13769,61 +13232,21 @@
           <w:sz w:val="21"/>
           <w:szCs w:val="21"/>
         </w:rPr>
-        <w:t>.launcher2" /&gt;</w:t>
-      </w:r>
-    </w:p>
-    <w:p>
-      <w:pPr>
-        <w:pStyle w:val="ad"/>
-        <w:shd w:val="clear" w:color="auto" w:fill="FFFFFF"/>
-        <w:spacing w:before="0" w:beforeAutospacing="0" w:after="0" w:afterAutospacing="0" w:line="390" w:lineRule="atLeast"/>
+        <w:t>，产生的</w:t>
+      </w:r>
+      <w:r>
         <w:rPr>
           <w:rFonts w:ascii="Verdana" w:hAnsi="Verdana"/>
           <w:color w:val="362E2B"/>
           <w:sz w:val="21"/>
           <w:szCs w:val="21"/>
         </w:rPr>
-      </w:pPr>
-      <w:r>
-        <w:rPr>
-          <w:rFonts w:ascii="Verdana" w:hAnsi="Verdana"/>
-          <w:color w:val="362E2B"/>
-          <w:sz w:val="21"/>
-          <w:szCs w:val="21"/>
-        </w:rPr>
-        <w:t>这里</w:t>
-      </w:r>
-      <w:r>
-        <w:rPr>
-          <w:rFonts w:ascii="Verdana" w:hAnsi="Verdana"/>
-          <w:color w:val="362E2B"/>
-          <w:sz w:val="21"/>
-          <w:szCs w:val="21"/>
-        </w:rPr>
-        <w:t>package="com.android.launcher"</w:t>
-      </w:r>
-      <w:r>
-        <w:rPr>
-          <w:rFonts w:ascii="Verdana" w:hAnsi="Verdana"/>
-          <w:color w:val="362E2B"/>
-          <w:sz w:val="21"/>
-          <w:szCs w:val="21"/>
-        </w:rPr>
-        <w:t>，产生的</w:t>
-      </w:r>
-      <w:r>
-        <w:rPr>
-          <w:rFonts w:ascii="Verdana" w:hAnsi="Verdana"/>
-          <w:color w:val="362E2B"/>
-          <w:sz w:val="21"/>
-          <w:szCs w:val="21"/>
-        </w:rPr>
         <w:t>R.</w:t>
       </w:r>
-      <w:hyperlink r:id="rId42" w:tgtFrame="_blank" w:tooltip="Java 知识库" w:history="1">
+      <w:hyperlink r:id="rId41" w:tgtFrame="_blank" w:tooltip="Java 知识库" w:history="1">
         <w:r>
           <w:rPr>
-            <w:rStyle w:val="af1"/>
+            <w:rStyle w:val="ac"/>
             <w:rFonts w:ascii="Verdana" w:hAnsi="Verdana"/>
             <w:b/>
             <w:bCs/>
@@ -13901,7 +13324,7 @@
     </w:p>
     <w:p>
       <w:pPr>
-        <w:pStyle w:val="ad"/>
+        <w:pStyle w:val="a8"/>
         <w:shd w:val="clear" w:color="auto" w:fill="FFFFFF"/>
         <w:spacing w:before="0" w:beforeAutospacing="0" w:after="0" w:afterAutospacing="0" w:line="390" w:lineRule="atLeast"/>
         <w:rPr>
@@ -13977,7 +13400,7 @@
     </w:p>
     <w:p>
       <w:pPr>
-        <w:pStyle w:val="ad"/>
+        <w:pStyle w:val="a8"/>
         <w:shd w:val="clear" w:color="auto" w:fill="FFFFFF"/>
         <w:spacing w:before="0" w:beforeAutospacing="0" w:after="0" w:afterAutospacing="0" w:line="390" w:lineRule="atLeast"/>
         <w:rPr>
@@ -14103,9 +13526,8 @@
           <w:szCs w:val="24"/>
         </w:rPr>
         <w:br/>
-        <w:t>中package属性若与的android:name值相同，配置组建时android:name属性值 可以使用</w:t>
-      </w:r>
-      <w:proofErr w:type="gramStart"/>
+        <w:t>中package属性若与的android:name值相同，配置组建时android:name属性值 可以使用”.ClassName”形式。</w:t>
+      </w:r>
       <w:r>
         <w:rPr>
           <w:rFonts w:ascii="微软雅黑" w:eastAsia="微软雅黑" w:hAnsi="微软雅黑" w:cs="宋体" w:hint="eastAsia"/>
@@ -14113,87 +13535,8 @@
           <w:sz w:val="24"/>
           <w:szCs w:val="24"/>
         </w:rPr>
-        <w:t>”</w:t>
-      </w:r>
-      <w:proofErr w:type="gramEnd"/>
-      <w:r>
-        <w:rPr>
-          <w:rFonts w:ascii="微软雅黑" w:eastAsia="微软雅黑" w:hAnsi="微软雅黑" w:cs="宋体" w:hint="eastAsia"/>
-          <w:kern w:val="0"/>
-          <w:sz w:val="24"/>
-          <w:szCs w:val="24"/>
-        </w:rPr>
-        <w:t>.ClassName</w:t>
-      </w:r>
-      <w:proofErr w:type="gramStart"/>
-      <w:r>
-        <w:rPr>
-          <w:rFonts w:ascii="微软雅黑" w:eastAsia="微软雅黑" w:hAnsi="微软雅黑" w:cs="宋体" w:hint="eastAsia"/>
-          <w:kern w:val="0"/>
-          <w:sz w:val="24"/>
-          <w:szCs w:val="24"/>
-        </w:rPr>
-        <w:t>”</w:t>
-      </w:r>
-      <w:proofErr w:type="gramEnd"/>
-      <w:r>
-        <w:rPr>
-          <w:rFonts w:ascii="微软雅黑" w:eastAsia="微软雅黑" w:hAnsi="微软雅黑" w:cs="宋体" w:hint="eastAsia"/>
-          <w:kern w:val="0"/>
-          <w:sz w:val="24"/>
-          <w:szCs w:val="24"/>
-        </w:rPr>
-        <w:t>形式。</w:t>
-      </w:r>
-      <w:r>
-        <w:rPr>
-          <w:rFonts w:ascii="微软雅黑" w:eastAsia="微软雅黑" w:hAnsi="微软雅黑" w:cs="宋体" w:hint="eastAsia"/>
-          <w:kern w:val="0"/>
-          <w:sz w:val="24"/>
-          <w:szCs w:val="24"/>
-        </w:rPr>
         <w:br/>
-        <w:t>使用标签后，在中的android:name属性需要写完整的包名，</w:t>
-      </w:r>
-      <w:proofErr w:type="gramStart"/>
-      <w:r>
-        <w:rPr>
-          <w:rFonts w:ascii="微软雅黑" w:eastAsia="微软雅黑" w:hAnsi="微软雅黑" w:cs="宋体" w:hint="eastAsia"/>
-          <w:kern w:val="0"/>
-          <w:sz w:val="24"/>
-          <w:szCs w:val="24"/>
-        </w:rPr>
-        <w:t>”</w:t>
-      </w:r>
-      <w:proofErr w:type="gramEnd"/>
-      <w:r>
-        <w:rPr>
-          <w:rFonts w:ascii="微软雅黑" w:eastAsia="微软雅黑" w:hAnsi="微软雅黑" w:cs="宋体" w:hint="eastAsia"/>
-          <w:kern w:val="0"/>
-          <w:sz w:val="24"/>
-          <w:szCs w:val="24"/>
-        </w:rPr>
-        <w:t>.ClassName</w:t>
-      </w:r>
-      <w:proofErr w:type="gramStart"/>
-      <w:r>
-        <w:rPr>
-          <w:rFonts w:ascii="微软雅黑" w:eastAsia="微软雅黑" w:hAnsi="微软雅黑" w:cs="宋体" w:hint="eastAsia"/>
-          <w:kern w:val="0"/>
-          <w:sz w:val="24"/>
-          <w:szCs w:val="24"/>
-        </w:rPr>
-        <w:t>”</w:t>
-      </w:r>
-      <w:proofErr w:type="gramEnd"/>
-      <w:r>
-        <w:rPr>
-          <w:rFonts w:ascii="微软雅黑" w:eastAsia="微软雅黑" w:hAnsi="微软雅黑" w:cs="宋体" w:hint="eastAsia"/>
-          <w:kern w:val="0"/>
-          <w:sz w:val="24"/>
-          <w:szCs w:val="24"/>
-        </w:rPr>
-        <w:t>形式无效。</w:t>
+        <w:t>使用标签后，在中的android:name属性需要写完整的包名，”.ClassName”形式无效。</w:t>
       </w:r>
     </w:p>
     <w:p>
@@ -14217,6 +13560,7 @@
           <w:sz w:val="36"/>
           <w:szCs w:val="36"/>
         </w:rPr>
+        <w:lastRenderedPageBreak/>
         <w:t>注意:</w:t>
       </w:r>
       <w:r>
@@ -14327,7 +13671,6 @@
           <w:sz w:val="24"/>
           <w:szCs w:val="24"/>
         </w:rPr>
-        <w:lastRenderedPageBreak/>
         <w:t>若某些客户不想改变他们的apk，但是需要启动我们的apk，这样就需要把我们的报名+类名改成客户apk指定的名字，若你又不想修改源码的代码结构，此时orgin-package就发挥重大用途了；添加origin-package，修改packagename，改完之后，只需要替换R文件的路径即可（先通过AS或eclipse导入新的R，然后ctrl+H替换整个project的R文件即可）</w:t>
       </w:r>
     </w:p>
@@ -14345,7 +13688,7 @@
       </w:pPr>
       <w:r>
         <w:rPr>
-          <w:rStyle w:val="HTML1"/>
+          <w:rStyle w:val="HTML0"/>
           <w:rFonts w:ascii="Consolas" w:hAnsi="Consolas" w:cs="Consolas"/>
           <w:b w:val="0"/>
           <w:bCs w:val="0"/>
@@ -14364,7 +13707,7 @@
       </w:r>
       <w:r>
         <w:rPr>
-          <w:rStyle w:val="HTML1"/>
+          <w:rStyle w:val="HTML0"/>
           <w:rFonts w:ascii="Consolas" w:hAnsi="Consolas" w:cs="Consolas"/>
           <w:b w:val="0"/>
           <w:bCs w:val="0"/>
@@ -14414,13 +13757,8 @@
           <w:numId w:val="6"/>
         </w:numPr>
       </w:pPr>
-      <w:proofErr w:type="gramStart"/>
-      <w:r>
-        <w:t>android:allowBackup</w:t>
-      </w:r>
-      <w:proofErr w:type="gramEnd"/>
-      <w:r>
-        <w:t>="false"</w:t>
+      <w:r>
+        <w:t>android:allowBackup="false"</w:t>
       </w:r>
     </w:p>
     <w:p>
@@ -14431,9 +13769,8 @@
           <w:szCs w:val="21"/>
           <w:shd w:val="clear" w:color="auto" w:fill="EEF0F4"/>
         </w:rPr>
-        <w:t>第三</w:t>
-      </w:r>
-      <w:proofErr w:type="gramStart"/>
+        <w:t>第三方应用开发者需要在应用的</w:t>
+      </w:r>
       <w:r>
         <w:rPr>
           <w:rFonts w:ascii="Arial" w:hAnsi="Arial" w:cs="Arial"/>
@@ -14441,9 +13778,8 @@
           <w:szCs w:val="21"/>
           <w:shd w:val="clear" w:color="auto" w:fill="EEF0F4"/>
         </w:rPr>
-        <w:t>方应用</w:t>
-      </w:r>
-      <w:proofErr w:type="gramEnd"/>
+        <w:t xml:space="preserve"> AndroidManifest.xml </w:t>
+      </w:r>
       <w:r>
         <w:rPr>
           <w:rFonts w:ascii="Arial" w:hAnsi="Arial" w:cs="Arial"/>
@@ -14451,7 +13787,7 @@
           <w:szCs w:val="21"/>
           <w:shd w:val="clear" w:color="auto" w:fill="EEF0F4"/>
         </w:rPr>
-        <w:t>开发者需要在应用的</w:t>
+        <w:t>文件中配置</w:t>
       </w:r>
       <w:r>
         <w:rPr>
@@ -14460,7 +13796,7 @@
           <w:szCs w:val="21"/>
           <w:shd w:val="clear" w:color="auto" w:fill="EEF0F4"/>
         </w:rPr>
-        <w:t xml:space="preserve"> AndroidManifest.xml </w:t>
+        <w:t xml:space="preserve"> allowBackup </w:t>
       </w:r>
       <w:r>
         <w:rPr>
@@ -14469,7 +13805,7 @@
           <w:szCs w:val="21"/>
           <w:shd w:val="clear" w:color="auto" w:fill="EEF0F4"/>
         </w:rPr>
-        <w:t>文件中配置</w:t>
+        <w:t>标志</w:t>
       </w:r>
       <w:r>
         <w:rPr>
@@ -14478,7 +13814,7 @@
           <w:szCs w:val="21"/>
           <w:shd w:val="clear" w:color="auto" w:fill="EEF0F4"/>
         </w:rPr>
-        <w:t xml:space="preserve"> allowBackup </w:t>
+        <w:t>(</w:t>
       </w:r>
       <w:r>
         <w:rPr>
@@ -14487,7 +13823,7 @@
           <w:szCs w:val="21"/>
           <w:shd w:val="clear" w:color="auto" w:fill="EEF0F4"/>
         </w:rPr>
-        <w:t>标志</w:t>
+        <w:t>默认为</w:t>
       </w:r>
       <w:r>
         <w:rPr>
@@ -14496,7 +13832,7 @@
           <w:szCs w:val="21"/>
           <w:shd w:val="clear" w:color="auto" w:fill="EEF0F4"/>
         </w:rPr>
-        <w:t>(</w:t>
+        <w:t xml:space="preserve"> true)</w:t>
       </w:r>
       <w:r>
         <w:rPr>
@@ -14505,7 +13841,7 @@
           <w:szCs w:val="21"/>
           <w:shd w:val="clear" w:color="auto" w:fill="EEF0F4"/>
         </w:rPr>
-        <w:t>默认为</w:t>
+        <w:t>来设置应用数据是否能能够被备份或恢复。当这个标志被设置为</w:t>
       </w:r>
       <w:r>
         <w:rPr>
@@ -14514,7 +13850,7 @@
           <w:szCs w:val="21"/>
           <w:shd w:val="clear" w:color="auto" w:fill="EEF0F4"/>
         </w:rPr>
-        <w:t xml:space="preserve"> true)</w:t>
+        <w:t>true</w:t>
       </w:r>
       <w:r>
         <w:rPr>
@@ -14523,45 +13859,7 @@
           <w:szCs w:val="21"/>
           <w:shd w:val="clear" w:color="auto" w:fill="EEF0F4"/>
         </w:rPr>
-        <w:t>来设置应用数据是否能能够被备份或恢复。当这个标志被设置为</w:t>
-      </w:r>
-      <w:r>
-        <w:rPr>
-          <w:rFonts w:ascii="Arial" w:hAnsi="Arial" w:cs="Arial"/>
-          <w:color w:val="999999"/>
-          <w:szCs w:val="21"/>
-          <w:shd w:val="clear" w:color="auto" w:fill="EEF0F4"/>
-        </w:rPr>
-        <w:t>true</w:t>
-      </w:r>
-      <w:r>
-        <w:rPr>
-          <w:rFonts w:ascii="Arial" w:hAnsi="Arial" w:cs="Arial"/>
-          <w:color w:val="999999"/>
-          <w:szCs w:val="21"/>
-          <w:shd w:val="clear" w:color="auto" w:fill="EEF0F4"/>
-        </w:rPr>
-        <w:t>时应用程序数据可以在</w:t>
-      </w:r>
-      <w:proofErr w:type="gramStart"/>
-      <w:r>
-        <w:rPr>
-          <w:rFonts w:ascii="Arial" w:hAnsi="Arial" w:cs="Arial"/>
-          <w:color w:val="999999"/>
-          <w:szCs w:val="21"/>
-          <w:shd w:val="clear" w:color="auto" w:fill="EEF0F4"/>
-        </w:rPr>
-        <w:t>手机未</w:t>
-      </w:r>
-      <w:proofErr w:type="gramEnd"/>
-      <w:r>
-        <w:rPr>
-          <w:rFonts w:ascii="Arial" w:hAnsi="Arial" w:cs="Arial"/>
-          <w:color w:val="999999"/>
-          <w:szCs w:val="21"/>
-          <w:shd w:val="clear" w:color="auto" w:fill="EEF0F4"/>
-        </w:rPr>
-        <w:t>获取</w:t>
+        <w:t>时应用程序数据可以在手机未获取</w:t>
       </w:r>
       <w:r>
         <w:rPr>
@@ -14728,10 +14026,10 @@
       </w:r>
     </w:p>
     <w:p>
-      <w:hyperlink r:id="rId43" w:history="1">
+      <w:hyperlink r:id="rId42" w:history="1">
         <w:r>
           <w:rPr>
-            <w:rStyle w:val="af1"/>
+            <w:rStyle w:val="ac"/>
           </w:rPr>
           <w:t>http://www.chinagdg.com/thread-32313-1-1.html</w:t>
         </w:r>
@@ -14750,6 +14048,7 @@
         <w:rPr>
           <w:rFonts w:hint="eastAsia"/>
         </w:rPr>
+        <w:lastRenderedPageBreak/>
         <w:t>defaultToDeviceProtectedStorage</w:t>
       </w:r>
       <w:r>
@@ -14883,16 +14182,7 @@
           <w:color w:val="212121"/>
           <w:shd w:val="clear" w:color="auto" w:fill="FFFFFF"/>
         </w:rPr>
-        <w:t>将相应应用中的所有组件均标记为加密感知型组</w:t>
-      </w:r>
-      <w:r>
-        <w:rPr>
-          <w:rFonts w:ascii="Arial" w:hAnsi="Arial" w:cs="Arial"/>
-          <w:color w:val="212121"/>
-          <w:shd w:val="clear" w:color="auto" w:fill="FFFFFF"/>
-        </w:rPr>
-        <w:lastRenderedPageBreak/>
-        <w:t>件</w:t>
+        <w:t>将相应应用中的所有组件均标记为加密感知型组件</w:t>
       </w:r>
     </w:p>
     <w:p>
@@ -14921,44 +14211,29 @@
       </w:r>
     </w:p>
     <w:p>
-      <w:proofErr w:type="gramStart"/>
       <w:r>
         <w:t>android:sha</w:t>
       </w:r>
-      <w:commentRangeStart w:id="5"/>
-      <w:r>
-        <w:t>redUserId</w:t>
-      </w:r>
-      <w:proofErr w:type="gramEnd"/>
-      <w:r>
-        <w:t>="android.uid.system"</w:t>
-      </w:r>
-      <w:commentRangeEnd w:id="5"/>
-      <w:r>
-        <w:rPr>
-          <w:rStyle w:val="af2"/>
-        </w:rPr>
-        <w:commentReference w:id="5"/>
-      </w:r>
-    </w:p>
-    <w:p>
-      <w:proofErr w:type="gramStart"/>
-      <w:r>
-        <w:t>android:sharedUserId</w:t>
-      </w:r>
-      <w:proofErr w:type="gramEnd"/>
-      <w:r>
-        <w:t>="android.uid.shared"</w:t>
-      </w:r>
-    </w:p>
-    <w:p>
-      <w:proofErr w:type="gramStart"/>
-      <w:r>
-        <w:t>android:sharedUserId</w:t>
-      </w:r>
-      <w:proofErr w:type="gramEnd"/>
-      <w:r>
-        <w:t>="android.media</w:t>
+      <w:commentRangeStart w:id="6"/>
+      <w:r>
+        <w:t>redUserId="android.uid.system"</w:t>
+      </w:r>
+      <w:commentRangeEnd w:id="6"/>
+      <w:r>
+        <w:rPr>
+          <w:rStyle w:val="ad"/>
+        </w:rPr>
+        <w:commentReference w:id="6"/>
+      </w:r>
+    </w:p>
+    <w:p>
+      <w:r>
+        <w:t>android:sharedUserId="android.uid.shared"</w:t>
+      </w:r>
+    </w:p>
+    <w:p>
+      <w:r>
+        <w:t>android:sharedUserId="android.media</w:t>
       </w:r>
     </w:p>
     <w:p/>
@@ -14993,7 +14268,6 @@
           <w:szCs w:val="18"/>
         </w:rPr>
       </w:pPr>
-      <w:proofErr w:type="gramStart"/>
       <w:r>
         <w:rPr>
           <w:rFonts w:ascii="宋体" w:eastAsia="宋体" w:hAnsi="宋体" w:cs="宋体" w:hint="eastAsia"/>
@@ -15006,7 +14280,6 @@
         </w:rPr>
         <w:t>android.uid.system</w:t>
       </w:r>
-      <w:proofErr w:type="gramEnd"/>
     </w:p>
     <w:p>
       <w:r>
@@ -15051,7 +14324,6 @@
           <w:szCs w:val="18"/>
         </w:rPr>
       </w:pPr>
-      <w:proofErr w:type="gramStart"/>
       <w:r>
         <w:rPr>
           <w:rFonts w:ascii="宋体" w:eastAsia="宋体" w:hAnsi="宋体" w:cs="宋体" w:hint="eastAsia"/>
@@ -15064,7 +14336,6 @@
         </w:rPr>
         <w:t>android.uid.systemui</w:t>
       </w:r>
-      <w:proofErr w:type="gramEnd"/>
     </w:p>
     <w:p>
       <w:pPr>
@@ -15144,7 +14415,7 @@
     <w:p/>
     <w:tbl>
       <w:tblPr>
-        <w:tblStyle w:val="af3"/>
+        <w:tblStyle w:val="ae"/>
         <w:tblW w:w="8522" w:type="dxa"/>
         <w:tblLayout w:type="fixed"/>
         <w:tblLook w:val="04A0" w:firstRow="1" w:lastRow="0" w:firstColumn="1" w:lastColumn="0" w:noHBand="0" w:noVBand="1"/>
@@ -15720,21 +14991,14 @@
           <w:numId w:val="6"/>
         </w:numPr>
       </w:pPr>
-      <w:proofErr w:type="gramStart"/>
-      <w:r>
-        <w:rPr>
-          <w:rFonts w:hint="eastAsia"/>
-        </w:rPr>
-        <w:t>com.andorid</w:t>
-      </w:r>
-      <w:proofErr w:type="gramEnd"/>
-      <w:r>
-        <w:rPr>
-          <w:rFonts w:hint="eastAsia"/>
-        </w:rPr>
-        <w:t>.</w:t>
-      </w:r>
-      <w:hyperlink r:id="rId44" w:history="1">
+      <w:r>
+        <w:rPr>
+          <w:rFonts w:hint="eastAsia"/>
+        </w:rPr>
+        <w:lastRenderedPageBreak/>
+        <w:t>com.andorid.</w:t>
+      </w:r>
+      <w:hyperlink r:id="rId43" w:history="1">
         <w:r>
           <w:rPr>
             <w:rFonts w:hint="eastAsia"/>
@@ -15824,7 +15088,7 @@
     </w:p>
     <w:p>
       <w:pPr>
-        <w:pStyle w:val="ad"/>
+        <w:pStyle w:val="a8"/>
         <w:ind w:firstLine="420"/>
         <w:rPr>
           <w:rFonts w:ascii="Arial" w:hAnsi="Arial" w:cs="Arial"/>
@@ -15869,15 +15133,7 @@
           <w:sz w:val="23"/>
           <w:szCs w:val="23"/>
         </w:rPr>
-        <w:t>设置向导，原生Provision只做了一件事，写入一个 DEVICE_PROVISIONED标记。不过这个标记作用很大，这个标记只会</w:t>
-      </w:r>
-      <w:r>
-        <w:rPr>
-          <w:sz w:val="23"/>
-          <w:szCs w:val="23"/>
-        </w:rPr>
-        <w:lastRenderedPageBreak/>
-        <w:t>在系统全新升级（双清）的时候写入</w:t>
+        <w:t>设置向导，原生Provision只做了一件事，写入一个 DEVICE_PROVISIONED标记。不过这个标记作用很大，这个标记只会在系统全新升级（双清）的时候写入</w:t>
       </w:r>
       <w:r>
         <w:rPr>
@@ -16001,7 +15257,7 @@
     </w:p>
     <w:p>
       <w:pPr>
-        <w:pStyle w:val="ad"/>
+        <w:pStyle w:val="a8"/>
         <w:ind w:firstLine="420"/>
         <w:rPr>
           <w:bCs/>
@@ -16016,43 +15272,23 @@
           <w:sz w:val="23"/>
           <w:szCs w:val="23"/>
         </w:rPr>
-        <w:t>设计思想：Settings.Global.DEVICE_PROVISIONED设置的变化。这一设置表示此设备是否已经归属于某一个用户。比如当用户打开一个新购买的设备时，初始化设置向导将会引导用户阅读使用条款、设置</w:t>
-      </w:r>
-      <w:proofErr w:type="gramStart"/>
-      <w:r>
-        <w:rPr>
-          <w:rFonts w:hint="eastAsia"/>
+        <w:t>设计思想：Settings.Global.DEVICE_PROVISIONED设置的变化。这一设置表示此设备是否已经归属于某一个用户。比如当用户打开一个新购买的设备时，初始化设置向导将会引导用户阅读使用条款、设置帐户等一系列的初始化操作。在初始化设置向导完成之前， Settings.Global.DEVICE_PROVISIONED的值为false，表示这台设备并未归属于某一个用户。</w:t>
+      </w:r>
+    </w:p>
+    <w:p>
+      <w:pPr>
+        <w:pStyle w:val="a8"/>
+        <w:ind w:firstLine="420"/>
+        <w:rPr>
           <w:bCs/>
           <w:sz w:val="23"/>
           <w:szCs w:val="23"/>
         </w:rPr>
-        <w:t>帐户</w:t>
-      </w:r>
-      <w:proofErr w:type="gramEnd"/>
-      <w:r>
-        <w:rPr>
-          <w:rFonts w:hint="eastAsia"/>
-          <w:bCs/>
-          <w:sz w:val="23"/>
-          <w:szCs w:val="23"/>
-        </w:rPr>
-        <w:t>等一系列的初始化操作。在初始化设置向导完成之前， Settings.Global.DEVICE_PROVISIONED的值为false，表示这台设备并未归属于某一个用户。</w:t>
-      </w:r>
-    </w:p>
-    <w:p>
-      <w:pPr>
-        <w:pStyle w:val="ad"/>
-        <w:ind w:firstLine="420"/>
-        <w:rPr>
-          <w:bCs/>
-          <w:sz w:val="23"/>
-          <w:szCs w:val="23"/>
-        </w:rPr>
-      </w:pPr>
-    </w:p>
-    <w:p>
-      <w:pPr>
-        <w:pStyle w:val="ad"/>
+      </w:pPr>
+    </w:p>
+    <w:p>
+      <w:pPr>
+        <w:pStyle w:val="a8"/>
         <w:ind w:firstLine="420"/>
         <w:rPr>
           <w:bCs/>
@@ -16154,9 +15390,8 @@
           <w:szCs w:val="18"/>
           <w:bdr w:val="none" w:sz="0" w:space="0" w:color="auto" w:frame="1"/>
         </w:rPr>
-        <w:t>设置</w:t>
-      </w:r>
-      <w:proofErr w:type="gramStart"/>
+        <w:t>设置帐户等一系列的初始化操作。在初始化设置向导完成之前</w:t>
+      </w:r>
       <w:r>
         <w:rPr>
           <w:rFonts w:ascii="Consolas" w:hAnsi="Consolas" w:cs="Consolas" w:hint="eastAsia"/>
@@ -16165,9 +15400,14 @@
           <w:szCs w:val="18"/>
           <w:bdr w:val="none" w:sz="0" w:space="0" w:color="auto" w:frame="1"/>
         </w:rPr>
-        <w:t>帐户</w:t>
-      </w:r>
-      <w:proofErr w:type="gramEnd"/>
+        <w:t>.</w:t>
+      </w:r>
+      <w:r>
+        <w:rPr>
+          <w:rFonts w:hint="eastAsia"/>
+        </w:rPr>
+        <w:t xml:space="preserve"> </w:t>
+      </w:r>
       <w:r>
         <w:rPr>
           <w:rFonts w:ascii="Consolas" w:hAnsi="Consolas" w:cs="Consolas" w:hint="eastAsia"/>
@@ -16176,32 +15416,6 @@
           <w:szCs w:val="18"/>
           <w:bdr w:val="none" w:sz="0" w:space="0" w:color="auto" w:frame="1"/>
         </w:rPr>
-        <w:t>等一系列的初始化操作。在初始化设置向导完成之前</w:t>
-      </w:r>
-      <w:r>
-        <w:rPr>
-          <w:rFonts w:ascii="Consolas" w:hAnsi="Consolas" w:cs="Consolas" w:hint="eastAsia"/>
-          <w:color w:val="008200"/>
-          <w:sz w:val="18"/>
-          <w:szCs w:val="18"/>
-          <w:bdr w:val="none" w:sz="0" w:space="0" w:color="auto" w:frame="1"/>
-        </w:rPr>
-        <w:t>.</w:t>
-      </w:r>
-      <w:r>
-        <w:rPr>
-          <w:rFonts w:hint="eastAsia"/>
-        </w:rPr>
-        <w:t xml:space="preserve"> </w:t>
-      </w:r>
-      <w:r>
-        <w:rPr>
-          <w:rFonts w:ascii="Consolas" w:hAnsi="Consolas" w:cs="Consolas" w:hint="eastAsia"/>
-          <w:color w:val="008200"/>
-          <w:sz w:val="18"/>
-          <w:szCs w:val="18"/>
-          <w:bdr w:val="none" w:sz="0" w:space="0" w:color="auto" w:frame="1"/>
-        </w:rPr>
         <w:t>当设备并未归属于某以用户时，状态栏会禁用一些功能以避免信息的泄露</w:t>
       </w:r>
     </w:p>
@@ -16244,7 +15458,7 @@
     </w:p>
     <w:tbl>
       <w:tblPr>
-        <w:tblStyle w:val="af3"/>
+        <w:tblStyle w:val="ae"/>
         <w:tblW w:w="8296" w:type="dxa"/>
         <w:tblLayout w:type="fixed"/>
         <w:tblLook w:val="04A0" w:firstRow="1" w:lastRow="0" w:firstColumn="1" w:lastColumn="0" w:noHBand="0" w:noVBand="1"/>
@@ -16837,6 +16051,7 @@
           <w:sz w:val="23"/>
           <w:szCs w:val="23"/>
         </w:rPr>
+        <w:lastRenderedPageBreak/>
         <w:t>从上面代码可以看到两个比较有意思的地方，</w:t>
       </w:r>
     </w:p>
@@ -16973,17 +16188,7 @@
           <w:sz w:val="23"/>
           <w:szCs w:val="23"/>
         </w:rPr>
-        <w:t>Ordered Broadcast(有序广播):Ordered Broadcast的接收者将按预先声明的优</w:t>
-      </w:r>
-      <w:r>
-        <w:rPr>
-          <w:rFonts w:ascii="宋体" w:eastAsia="宋体" w:hAnsi="宋体" w:cs="宋体"/>
-          <w:kern w:val="0"/>
-          <w:sz w:val="23"/>
-          <w:szCs w:val="23"/>
-        </w:rPr>
-        <w:lastRenderedPageBreak/>
-        <w:t>先级依次接收Broadcast。如A的级别高于B,B的级别高于C,那么Broadcast先传给A,再传 给B,最后传给C。优先级别声明在元素的android:priority属性中，数越大优先级别越高，取值范围为-1000~1000</w:t>
+        <w:t>Ordered Broadcast(有序广播):Ordered Broadcast的接收者将按预先声明的优先级依次接收Broadcast。如A的级别高于B,B的级别高于C,那么Broadcast先传给A,再传 给B,最后传给C。优先级别声明在元素的android:priority属性中，数越大优先级别越高，取值范围为-1000~1000</w:t>
       </w:r>
       <w:r>
         <w:rPr>
@@ -17009,7 +16214,7 @@
     </w:p>
     <w:tbl>
       <w:tblPr>
-        <w:tblStyle w:val="af3"/>
+        <w:tblStyle w:val="ae"/>
         <w:tblW w:w="8296" w:type="dxa"/>
         <w:tblLayout w:type="fixed"/>
         <w:tblLook w:val="04A0" w:firstRow="1" w:lastRow="0" w:firstColumn="1" w:lastColumn="0" w:noHBand="0" w:noVBand="1"/>
@@ -17416,29 +16621,7 @@
                 <w:sz w:val="18"/>
                 <w:szCs w:val="18"/>
               </w:rPr>
-              <w:t xml:space="preserve">PackageManager pm = </w:t>
-            </w:r>
-            <w:proofErr w:type="gramStart"/>
-            <w:r>
-              <w:rPr>
-                <w:rFonts w:ascii="宋体" w:eastAsia="宋体" w:hAnsi="宋体" w:cs="宋体" w:hint="eastAsia"/>
-                <w:color w:val="000000"/>
-                <w:kern w:val="0"/>
-                <w:sz w:val="18"/>
-                <w:szCs w:val="18"/>
-              </w:rPr>
-              <w:t>getPackageManager(</w:t>
-            </w:r>
-            <w:proofErr w:type="gramEnd"/>
-            <w:r>
-              <w:rPr>
-                <w:rFonts w:ascii="宋体" w:eastAsia="宋体" w:hAnsi="宋体" w:cs="宋体" w:hint="eastAsia"/>
-                <w:color w:val="000000"/>
-                <w:kern w:val="0"/>
-                <w:sz w:val="18"/>
-                <w:szCs w:val="18"/>
-              </w:rPr>
-              <w:t>);</w:t>
+              <w:t>PackageManager pm = getPackageManager();</w:t>
             </w:r>
             <w:r>
               <w:rPr>
@@ -17714,6 +16897,7 @@
           <w:sz w:val="23"/>
           <w:szCs w:val="23"/>
         </w:rPr>
+        <w:lastRenderedPageBreak/>
         <w:t>设置DEVICE_PROVISIONED标记</w:t>
       </w:r>
     </w:p>
@@ -17876,7 +17060,6 @@
         <w:rPr>
           <w:rFonts w:hint="eastAsia"/>
         </w:rPr>
-        <w:lastRenderedPageBreak/>
         <w:t>恢复</w:t>
       </w:r>
       <w:r>
@@ -18418,6 +17601,7 @@
           <w:sz w:val="18"/>
           <w:szCs w:val="18"/>
         </w:rPr>
+        <w:lastRenderedPageBreak/>
         <w:t>settings get global user_setup_complete</w:t>
       </w:r>
       <w:r>
@@ -18679,16 +17863,6 @@
           <w:szCs w:val="18"/>
         </w:rPr>
         <w:br/>
-      </w:r>
-      <w:r>
-        <w:rPr>
-          <w:rFonts w:ascii="宋体" w:eastAsia="宋体" w:hAnsi="宋体" w:cs="宋体" w:hint="eastAsia"/>
-          <w:color w:val="000000"/>
-          <w:kern w:val="0"/>
-          <w:sz w:val="18"/>
-          <w:szCs w:val="18"/>
-        </w:rPr>
-        <w:lastRenderedPageBreak/>
         <w:t>###ok</w:t>
       </w:r>
       <w:r>
@@ -18988,6 +18162,7 @@
         </w:numPr>
       </w:pPr>
       <w:r>
+        <w:lastRenderedPageBreak/>
         <w:t>powerMultiPressAction</w:t>
       </w:r>
       <w:r>
@@ -19031,15 +18206,7 @@
     </w:p>
     <w:p>
       <w:r>
-        <w:t>if (</w:t>
-      </w:r>
-      <w:proofErr w:type="gramStart"/>
-      <w:r>
-        <w:t>isUserSetupComplete(</w:t>
-      </w:r>
-      <w:proofErr w:type="gramEnd"/>
-      <w:r>
-        <w:t>)) {</w:t>
+        <w:t>if (isUserSetupComplete()) {</w:t>
       </w:r>
     </w:p>
     <w:p>
@@ -19061,7 +18228,6 @@
         </w:numPr>
       </w:pPr>
       <w:r>
-        <w:lastRenderedPageBreak/>
         <w:t>startActivityAsUser</w:t>
       </w:r>
       <w:r>
@@ -19105,28 +18271,12 @@
     </w:p>
     <w:p>
       <w:r>
-        <w:t xml:space="preserve">   private void </w:t>
-      </w:r>
-      <w:proofErr w:type="gramStart"/>
-      <w:r>
-        <w:t>startActivityAsUser(</w:t>
-      </w:r>
-      <w:proofErr w:type="gramEnd"/>
-      <w:r>
-        <w:t>Intent intent, UserHandle handle) {</w:t>
-      </w:r>
-    </w:p>
-    <w:p>
-      <w:r>
-        <w:t xml:space="preserve">        if (</w:t>
-      </w:r>
-      <w:proofErr w:type="gramStart"/>
-      <w:r>
-        <w:t>isUserSetupComplete(</w:t>
-      </w:r>
-      <w:proofErr w:type="gramEnd"/>
-      <w:r>
-        <w:t>)) {</w:t>
+        <w:t xml:space="preserve">   private void startActivityAsUser(Intent intent, UserHandle handle) {</w:t>
+      </w:r>
+    </w:p>
+    <w:p>
+      <w:r>
+        <w:t xml:space="preserve">        if (isUserSetupComplete()) {</w:t>
       </w:r>
     </w:p>
     <w:p>
@@ -19179,15 +18329,7 @@
     </w:p>
     <w:p>
       <w:r>
-        <w:t xml:space="preserve">  private final Runnable mHiddenNavPanic = new </w:t>
-      </w:r>
-      <w:proofErr w:type="gramStart"/>
-      <w:r>
-        <w:t>Runnable(</w:t>
-      </w:r>
-      <w:proofErr w:type="gramEnd"/>
-      <w:r>
-        <w:t>) {</w:t>
+        <w:t xml:space="preserve">  private final Runnable mHiddenNavPanic = new Runnable() {</w:t>
       </w:r>
     </w:p>
     <w:p>
@@ -19197,15 +18339,7 @@
     </w:p>
     <w:p>
       <w:r>
-        <w:t xml:space="preserve">        public void </w:t>
-      </w:r>
-      <w:proofErr w:type="gramStart"/>
-      <w:r>
-        <w:t>run(</w:t>
-      </w:r>
-      <w:proofErr w:type="gramEnd"/>
-      <w:r>
-        <w:t>) {</w:t>
+        <w:t xml:space="preserve">        public void run() {</w:t>
       </w:r>
     </w:p>
     <w:p>
@@ -19215,15 +18349,7 @@
     </w:p>
     <w:p>
       <w:r>
-        <w:t xml:space="preserve">                if </w:t>
-      </w:r>
-      <w:proofErr w:type="gramStart"/>
-      <w:r>
-        <w:t>(!isUserSetupComplete</w:t>
-      </w:r>
-      <w:proofErr w:type="gramEnd"/>
-      <w:r>
-        <w:t>()) {</w:t>
+        <w:t xml:space="preserve">                if (!isUserSetupComplete()) {</w:t>
       </w:r>
     </w:p>
     <w:p>
@@ -19245,15 +18371,7 @@
     <w:p/>
     <w:p>
       <w:r>
-        <w:t xml:space="preserve">private void </w:t>
-      </w:r>
-      <w:proofErr w:type="gramStart"/>
-      <w:r>
-        <w:t>requestTransientBars(</w:t>
-      </w:r>
-      <w:proofErr w:type="gramEnd"/>
-      <w:r>
-        <w:t>WindowState swipeTarget) {</w:t>
+        <w:t>private void requestTransientBars(WindowState swipeTarget) {</w:t>
       </w:r>
     </w:p>
     <w:p>
@@ -19263,15 +18381,7 @@
     </w:p>
     <w:p>
       <w:r>
-        <w:t xml:space="preserve">            if </w:t>
-      </w:r>
-      <w:proofErr w:type="gramStart"/>
-      <w:r>
-        <w:t>(!isUserSetupComplete</w:t>
-      </w:r>
-      <w:proofErr w:type="gramEnd"/>
-      <w:r>
-        <w:t>()) {</w:t>
+        <w:t xml:space="preserve">            if (!isUserSetupComplete()) {</w:t>
       </w:r>
     </w:p>
     <w:p>
@@ -19281,6 +18391,7 @@
     </w:p>
     <w:p>
       <w:r>
+        <w:lastRenderedPageBreak/>
         <w:t xml:space="preserve">                return;</w:t>
       </w:r>
     </w:p>
@@ -19318,15 +18429,7 @@
     </w:p>
     <w:p>
       <w:r>
-        <w:t xml:space="preserve">if </w:t>
-      </w:r>
-      <w:proofErr w:type="gramStart"/>
-      <w:r>
-        <w:t>(!isUserSetupComplete</w:t>
-      </w:r>
-      <w:proofErr w:type="gramEnd"/>
-      <w:r>
-        <w:t>()) {</w:t>
+        <w:t>if (!isUserSetupComplete()) {</w:t>
       </w:r>
     </w:p>
     <w:p>
@@ -19354,7 +18457,6 @@
         </w:numPr>
       </w:pPr>
       <w:r>
-        <w:lastRenderedPageBreak/>
         <w:t>updateSystemBarsLw</w:t>
       </w:r>
     </w:p>
@@ -19375,28 +18477,12 @@
     </w:p>
     <w:p>
       <w:r>
-        <w:t xml:space="preserve">        if (</w:t>
-      </w:r>
-      <w:proofErr w:type="gramStart"/>
-      <w:r>
-        <w:t>win !</w:t>
-      </w:r>
-      <w:proofErr w:type="gramEnd"/>
-      <w:r>
-        <w:t>= null &amp;&amp; oldImmersiveMode != newImmersiveMode) {</w:t>
-      </w:r>
-    </w:p>
-    <w:p>
-      <w:r>
-        <w:t xml:space="preserve">            final String pkg = </w:t>
-      </w:r>
-      <w:proofErr w:type="gramStart"/>
-      <w:r>
-        <w:t>win.getOwningPackage</w:t>
-      </w:r>
-      <w:proofErr w:type="gramEnd"/>
-      <w:r>
-        <w:t>();</w:t>
+        <w:t xml:space="preserve">        if (win != null &amp;&amp; oldImmersiveMode != newImmersiveMode) {</w:t>
+      </w:r>
+    </w:p>
+    <w:p>
+      <w:r>
+        <w:t xml:space="preserve">            final String pkg = win.getOwningPackage();</w:t>
       </w:r>
     </w:p>
     <w:p>
@@ -19406,15 +18492,7 @@
     </w:p>
     <w:p>
       <w:r>
-        <w:t xml:space="preserve">                    </w:t>
-      </w:r>
-      <w:proofErr w:type="gramStart"/>
-      <w:r>
-        <w:t>isUserSetupComplete(</w:t>
-      </w:r>
-      <w:proofErr w:type="gramEnd"/>
-      <w:r>
-        <w:t>), isNavBarEmpty(win.getSystemUiVisibility()));</w:t>
+        <w:t xml:space="preserve">                    isUserSetupComplete(), isNavBarEmpty(win.getSystemUiVisibility()));</w:t>
       </w:r>
     </w:p>
     <w:p>
@@ -19462,6 +18540,7 @@
         <w:pStyle w:val="4"/>
       </w:pPr>
       <w:r>
+        <w:lastRenderedPageBreak/>
         <w:t>NightDisplayService</w:t>
       </w:r>
     </w:p>
@@ -19544,206 +18623,150 @@
     </w:p>
     <w:p>
       <w:r>
+        <w:t xml:space="preserve">    private ContentObserver mUserSetupObserver = new ContentObserver(new Handler()) {</w:t>
+      </w:r>
+    </w:p>
+    <w:p>
+      <w:r>
+        <w:t xml:space="preserve">        @Override</w:t>
+      </w:r>
+    </w:p>
+    <w:p>
+      <w:r>
+        <w:t xml:space="preserve">        public void onChange(boolean selfChange) {</w:t>
+      </w:r>
+    </w:p>
+    <w:p>
+      <w:r>
+        <w:t xml:space="preserve">            final boolean userSetup = 0 != Settings.Secure.getIntForUser(</w:t>
+      </w:r>
+    </w:p>
+    <w:p>
+      <w:r>
+        <w:t xml:space="preserve">                    mContext.getContentResolver(),</w:t>
+      </w:r>
+    </w:p>
+    <w:p>
+      <w:r>
+        <w:t xml:space="preserve">                    Settings.Secure.USER_SETUP_COMPLETE,</w:t>
+      </w:r>
+    </w:p>
+    <w:p>
+      <w:r>
+        <w:t xml:space="preserve">                    0 /*default */,</w:t>
+      </w:r>
+    </w:p>
+    <w:p>
+      <w:r>
+        <w:t xml:space="preserve">                    mCurrentUserId);</w:t>
+      </w:r>
+    </w:p>
+    <w:p>
+      <w:r>
+        <w:t xml:space="preserve">            if (MULTIUSER_DEBUG) Log.d(TAG, String.format("User setup changed: " +</w:t>
+      </w:r>
+    </w:p>
+    <w:p>
+      <w:r>
+        <w:t xml:space="preserve">                    "selfChange=%s userSetup=%s mUserSetup=%s",</w:t>
+      </w:r>
+    </w:p>
+    <w:p>
+      <w:r>
+        <w:t xml:space="preserve">                    selfChange, userSetup, mUserSetup));</w:t>
+      </w:r>
+    </w:p>
+    <w:p/>
+    <w:p>
+      <w:r>
+        <w:t xml:space="preserve">            if (userSetup != mUserSetup) {</w:t>
+      </w:r>
+    </w:p>
+    <w:p>
+      <w:r>
+        <w:t xml:space="preserve">                mUserSetup = userSetup;</w:t>
+      </w:r>
+    </w:p>
+    <w:p>
+      <w:r>
+        <w:t xml:space="preserve">                if (!mUserSetup &amp;&amp; mStatusBarView != null)</w:t>
+      </w:r>
+    </w:p>
+    <w:p>
+      <w:r>
+        <w:t xml:space="preserve">                    animateCollapseQuickSettings();</w:t>
+      </w:r>
+    </w:p>
+    <w:p>
+      <w:r>
+        <w:t xml:space="preserve">                if (mKeyguardBottomArea != null) {</w:t>
+      </w:r>
+    </w:p>
+    <w:p>
+      <w:r>
+        <w:t xml:space="preserve">                    mKeyguardBottomArea.setUserSetupComplete(mUserSetup);</w:t>
+      </w:r>
+    </w:p>
+    <w:p>
+      <w:r>
+        <w:t xml:space="preserve">                }</w:t>
+      </w:r>
+    </w:p>
+    <w:p>
+      <w:r>
+        <w:t xml:space="preserve">                if (mNetworkController != null) {</w:t>
+      </w:r>
+    </w:p>
+    <w:p>
+      <w:r>
+        <w:t xml:space="preserve">                    mNetworkController.setUserSetupComplete(mUserSetup);</w:t>
+      </w:r>
+    </w:p>
+    <w:p>
+      <w:r>
+        <w:t xml:space="preserve">                }</w:t>
+      </w:r>
+    </w:p>
+    <w:p>
+      <w:r>
+        <w:t xml:space="preserve">            }</w:t>
+      </w:r>
+    </w:p>
+    <w:p>
+      <w:r>
+        <w:t xml:space="preserve">            if (mIconPolicy != null) {</w:t>
+      </w:r>
+    </w:p>
+    <w:p>
+      <w:r>
+        <w:t xml:space="preserve">                mIconPolicy.setCurrentUserSetup(mUserSetup);</w:t>
+      </w:r>
+    </w:p>
+    <w:p>
+      <w:r>
+        <w:t xml:space="preserve">            }</w:t>
+      </w:r>
+    </w:p>
+    <w:p>
+      <w:r>
+        <w:t xml:space="preserve">        }</w:t>
+      </w:r>
+    </w:p>
+    <w:p>
+      <w:pPr>
+        <w:ind w:firstLine="420"/>
+      </w:pPr>
+      <w:r>
+        <w:t>};</w:t>
+      </w:r>
+    </w:p>
+    <w:p>
+      <w:pPr>
+        <w:pStyle w:val="6"/>
+      </w:pPr>
+      <w:r>
         <w:lastRenderedPageBreak/>
-        <w:t xml:space="preserve">    private ContentObserver mUserSetupObserver = new </w:t>
-      </w:r>
-      <w:proofErr w:type="gramStart"/>
-      <w:r>
-        <w:t>ContentObserver(</w:t>
-      </w:r>
-      <w:proofErr w:type="gramEnd"/>
-      <w:r>
-        <w:t>new Handler()) {</w:t>
-      </w:r>
-    </w:p>
-    <w:p>
-      <w:r>
-        <w:t xml:space="preserve">        @Override</w:t>
-      </w:r>
-    </w:p>
-    <w:p>
-      <w:r>
-        <w:t xml:space="preserve">        public void </w:t>
-      </w:r>
-      <w:proofErr w:type="gramStart"/>
-      <w:r>
-        <w:t>onChange(</w:t>
-      </w:r>
-      <w:proofErr w:type="gramEnd"/>
-      <w:r>
-        <w:t>boolean selfChange) {</w:t>
-      </w:r>
-    </w:p>
-    <w:p>
-      <w:r>
-        <w:t xml:space="preserve">            final boolean userSetup = </w:t>
-      </w:r>
-      <w:proofErr w:type="gramStart"/>
-      <w:r>
-        <w:t>0 !</w:t>
-      </w:r>
-      <w:proofErr w:type="gramEnd"/>
-      <w:r>
-        <w:t>= Settings.Secure.getIntForUser(</w:t>
-      </w:r>
-    </w:p>
-    <w:p>
-      <w:r>
-        <w:t xml:space="preserve">                    mContext.getContentResolver(),</w:t>
-      </w:r>
-    </w:p>
-    <w:p>
-      <w:r>
-        <w:t xml:space="preserve">                    Settings.Secure.USER_SETUP_COMPLETE,</w:t>
-      </w:r>
-    </w:p>
-    <w:p>
-      <w:r>
-        <w:t xml:space="preserve">                    0 /*default */,</w:t>
-      </w:r>
-    </w:p>
-    <w:p>
-      <w:r>
-        <w:t xml:space="preserve">                    mCurrentUserId);</w:t>
-      </w:r>
-    </w:p>
-    <w:p>
-      <w:r>
-        <w:t xml:space="preserve">            if (MULTIUSER_DEBUG) Log.d(TAG, String.format("User setup changed: " +</w:t>
-      </w:r>
-    </w:p>
-    <w:p>
-      <w:r>
-        <w:t xml:space="preserve">                    "selfChange=%s userSetup=%s mUserSetup=%s",</w:t>
-      </w:r>
-    </w:p>
-    <w:p>
-      <w:r>
-        <w:t xml:space="preserve">                    selfChange, userSetup, mUserSetup));</w:t>
-      </w:r>
-    </w:p>
-    <w:p/>
-    <w:p>
-      <w:r>
-        <w:t xml:space="preserve">            if (</w:t>
-      </w:r>
-      <w:proofErr w:type="gramStart"/>
-      <w:r>
-        <w:t>userSetup !</w:t>
-      </w:r>
-      <w:proofErr w:type="gramEnd"/>
-      <w:r>
-        <w:t>= mUserSetup) {</w:t>
-      </w:r>
-    </w:p>
-    <w:p>
-      <w:r>
-        <w:t xml:space="preserve">                mUserSetup = userSetup;</w:t>
-      </w:r>
-    </w:p>
-    <w:p>
-      <w:r>
-        <w:t xml:space="preserve">                if </w:t>
-      </w:r>
-      <w:proofErr w:type="gramStart"/>
-      <w:r>
-        <w:t>(!mUserSetup</w:t>
-      </w:r>
-      <w:proofErr w:type="gramEnd"/>
-      <w:r>
-        <w:t xml:space="preserve"> &amp;&amp; mStatusBarView != null)</w:t>
-      </w:r>
-    </w:p>
-    <w:p>
-      <w:r>
-        <w:t xml:space="preserve">                    </w:t>
-      </w:r>
-      <w:proofErr w:type="gramStart"/>
-      <w:r>
-        <w:t>animateCollapseQuickSettings(</w:t>
-      </w:r>
-      <w:proofErr w:type="gramEnd"/>
-      <w:r>
-        <w:t>);</w:t>
-      </w:r>
-    </w:p>
-    <w:p>
-      <w:r>
-        <w:t xml:space="preserve">                if (</w:t>
-      </w:r>
-      <w:proofErr w:type="gramStart"/>
-      <w:r>
-        <w:t>mKeyguardBottomArea !</w:t>
-      </w:r>
-      <w:proofErr w:type="gramEnd"/>
-      <w:r>
-        <w:t>= null) {</w:t>
-      </w:r>
-    </w:p>
-    <w:p>
-      <w:r>
-        <w:t xml:space="preserve">                    mKeyguardBottomArea.setUserSetupComplete(mUserSetup);</w:t>
-      </w:r>
-    </w:p>
-    <w:p>
-      <w:r>
-        <w:t xml:space="preserve">                }</w:t>
-      </w:r>
-    </w:p>
-    <w:p>
-      <w:r>
-        <w:t xml:space="preserve">                if (</w:t>
-      </w:r>
-      <w:proofErr w:type="gramStart"/>
-      <w:r>
-        <w:t>mNetworkController !</w:t>
-      </w:r>
-      <w:proofErr w:type="gramEnd"/>
-      <w:r>
-        <w:t>= null) {</w:t>
-      </w:r>
-    </w:p>
-    <w:p>
-      <w:r>
-        <w:t xml:space="preserve">                    mNetworkController.setUserSetupComplete(mUserSetup);</w:t>
-      </w:r>
-    </w:p>
-    <w:p>
-      <w:r>
-        <w:t xml:space="preserve">                }</w:t>
-      </w:r>
-    </w:p>
-    <w:p>
-      <w:r>
-        <w:t xml:space="preserve">            }</w:t>
-      </w:r>
-    </w:p>
-    <w:p>
-      <w:r>
-        <w:t xml:space="preserve">            if (</w:t>
-      </w:r>
-      <w:proofErr w:type="gramStart"/>
-      <w:r>
-        <w:t>mIconPolicy !</w:t>
-      </w:r>
-      <w:proofErr w:type="gramEnd"/>
-      <w:r>
-        <w:t>= null) {</w:t>
-      </w:r>
-    </w:p>
-    <w:p>
-      <w:r>
-        <w:t xml:space="preserve">                mIconPolicy.setCurrentUserSetup(mUserSetup);</w:t>
-      </w:r>
-    </w:p>
-    <w:p>
-      <w:r>
-        <w:t xml:space="preserve">            }</w:t>
-      </w:r>
-    </w:p>
-    <w:p>
-      <w:r>
-        <w:t xml:space="preserve">        }</w:t>
+        <w:t>updateQsExpansionEnabled</w:t>
       </w:r>
     </w:p>
     <w:p>
@@ -19751,15 +18774,7 @@
         <w:ind w:firstLine="420"/>
       </w:pPr>
       <w:r>
-        <w:t>};</w:t>
-      </w:r>
-    </w:p>
-    <w:p>
-      <w:pPr>
-        <w:pStyle w:val="6"/>
-      </w:pPr>
-      <w:r>
-        <w:t>updateQsExpansionEnabled</w:t>
+        <w:t xml:space="preserve">    /**</w:t>
       </w:r>
     </w:p>
     <w:p>
@@ -19767,7 +18782,7 @@
         <w:ind w:firstLine="420"/>
       </w:pPr>
       <w:r>
-        <w:t xml:space="preserve">    /**</w:t>
+        <w:t xml:space="preserve">     * Disable QS if device not provisioned.</w:t>
       </w:r>
     </w:p>
     <w:p>
@@ -19775,7 +18790,7 @@
         <w:ind w:firstLine="420"/>
       </w:pPr>
       <w:r>
-        <w:t xml:space="preserve">     * Disable QS if device not provisioned.</w:t>
+        <w:t xml:space="preserve">     * If the user switcher is simple then disable QS during setup because</w:t>
       </w:r>
     </w:p>
     <w:p>
@@ -19783,7 +18798,7 @@
         <w:ind w:firstLine="420"/>
       </w:pPr>
       <w:r>
-        <w:t xml:space="preserve">     * If the user switcher is simple then disable QS during setup because</w:t>
+        <w:t xml:space="preserve">     * the user intends to use the lock screen user switcher, QS in not needed.</w:t>
       </w:r>
     </w:p>
     <w:p>
@@ -19791,7 +18806,7 @@
         <w:ind w:firstLine="420"/>
       </w:pPr>
       <w:r>
-        <w:t xml:space="preserve">     * the user intends to use the lock screen user switcher, QS in not needed.</w:t>
+        <w:t xml:space="preserve">     */</w:t>
       </w:r>
     </w:p>
     <w:p>
@@ -19799,7 +18814,7 @@
         <w:ind w:firstLine="420"/>
       </w:pPr>
       <w:r>
-        <w:t xml:space="preserve">     */</w:t>
+        <w:t xml:space="preserve">    private void updateQsExpansionEnabled() {</w:t>
       </w:r>
     </w:p>
     <w:p>
@@ -19807,15 +18822,7 @@
         <w:ind w:firstLine="420"/>
       </w:pPr>
       <w:r>
-        <w:t xml:space="preserve">    private void </w:t>
-      </w:r>
-      <w:proofErr w:type="gramStart"/>
-      <w:r>
-        <w:t>updateQsExpansionEnabled(</w:t>
-      </w:r>
-      <w:proofErr w:type="gramEnd"/>
-      <w:r>
-        <w:t>) {</w:t>
+        <w:t xml:space="preserve">        mNotificationPanel.setQsExpansionEnabled(isDeviceProvisioned()</w:t>
       </w:r>
     </w:p>
     <w:p>
@@ -19823,15 +18830,7 @@
         <w:ind w:firstLine="420"/>
       </w:pPr>
       <w:r>
-        <w:t xml:space="preserve">        mNotificationPanel.setQsExpansionEnabled(</w:t>
-      </w:r>
-      <w:proofErr w:type="gramStart"/>
-      <w:r>
-        <w:t>isDeviceProvisioned(</w:t>
-      </w:r>
-      <w:proofErr w:type="gramEnd"/>
-      <w:r>
-        <w:t>)</w:t>
+        <w:t xml:space="preserve">                &amp;&amp; (mUserSetup || mUserSwitcherController == null</w:t>
       </w:r>
     </w:p>
     <w:p>
@@ -19839,7 +18838,7 @@
         <w:ind w:firstLine="420"/>
       </w:pPr>
       <w:r>
-        <w:t xml:space="preserve">                &amp;&amp; (mUserSetup || mUserSwitcherController == null</w:t>
+        <w:t xml:space="preserve">                        || !mUserSwitcherController.isSimpleUserSwitcher())</w:t>
       </w:r>
     </w:p>
     <w:p>
@@ -19847,15 +18846,7 @@
         <w:ind w:firstLine="420"/>
       </w:pPr>
       <w:r>
-        <w:t xml:space="preserve">                        |</w:t>
-      </w:r>
-      <w:proofErr w:type="gramStart"/>
-      <w:r>
-        <w:t>| !</w:t>
-      </w:r>
-      <w:proofErr w:type="gramEnd"/>
-      <w:r>
-        <w:t>mUserSwitcherController.isSimpleUserSwitcher())</w:t>
+        <w:t xml:space="preserve">                &amp;&amp; ((mDisabled2 &amp; StatusBarManager.DISABLE2_QUICK_SETTINGS) == 0)</w:t>
       </w:r>
     </w:p>
     <w:p>
@@ -19863,7 +18854,7 @@
         <w:ind w:firstLine="420"/>
       </w:pPr>
       <w:r>
-        <w:t xml:space="preserve">                &amp;&amp; ((mDisabled2 &amp; StatusBarManager.DISABLE2_QUICK_SETTINGS) == 0)</w:t>
+        <w:t xml:space="preserve">                &amp;&amp; !ONLY_CORE_APPS);</w:t>
       </w:r>
     </w:p>
     <w:p>
@@ -19871,22 +18862,6 @@
         <w:ind w:firstLine="420"/>
       </w:pPr>
       <w:r>
-        <w:t xml:space="preserve">                &amp;</w:t>
-      </w:r>
-      <w:proofErr w:type="gramStart"/>
-      <w:r>
-        <w:t>&amp; !ONLY</w:t>
-      </w:r>
-      <w:proofErr w:type="gramEnd"/>
-      <w:r>
-        <w:t>_CORE_APPS);</w:t>
-      </w:r>
-    </w:p>
-    <w:p>
-      <w:pPr>
-        <w:ind w:firstLine="420"/>
-      </w:pPr>
-      <w:r>
         <w:t xml:space="preserve">    }</w:t>
       </w:r>
     </w:p>
@@ -19895,7 +18870,6 @@
         <w:pStyle w:val="5"/>
       </w:pPr>
       <w:r>
-        <w:lastRenderedPageBreak/>
         <w:t>ZenModeControllerImpl</w:t>
       </w:r>
     </w:p>
@@ -19942,19 +18916,11 @@
           <w:numId w:val="43"/>
         </w:numPr>
       </w:pPr>
-      <w:proofErr w:type="gramStart"/>
-      <w:r>
-        <w:rPr>
-          <w:rFonts w:hint="eastAsia"/>
-        </w:rPr>
-        <w:t>Settings.Global.DEVICE</w:t>
-      </w:r>
-      <w:proofErr w:type="gramEnd"/>
-      <w:r>
-        <w:rPr>
-          <w:rFonts w:hint="eastAsia"/>
-        </w:rPr>
-        <w:t>_PROVISIONED</w:t>
+      <w:r>
+        <w:rPr>
+          <w:rFonts w:hint="eastAsia"/>
+        </w:rPr>
+        <w:t>Settings.Global.DEVICE_PROVISIONED</w:t>
       </w:r>
     </w:p>
     <w:p/>
@@ -19966,7 +18932,7 @@
           <w:numId w:val="32"/>
         </w:numPr>
         <w:rPr>
-          <w:rStyle w:val="ae"/>
+          <w:rStyle w:val="a9"/>
           <w:b/>
           <w:bCs/>
         </w:rPr>
@@ -20052,15 +19018,7 @@
         <w:t>UI</w:t>
       </w:r>
       <w:r>
-        <w:t>设计，引导用户</w:t>
-      </w:r>
-      <w:proofErr w:type="gramStart"/>
-      <w:r>
-        <w:t>一</w:t>
-      </w:r>
-      <w:proofErr w:type="gramEnd"/>
-      <w:r>
-        <w:t>步步完成需要用户参与选择或输入的设置过程，也就是</w:t>
+        <w:t>设计，引导用户一步步完成需要用户参与选择或输入的设置过程，也就是</w:t>
       </w:r>
       <w:r>
         <w:rPr>
@@ -20084,6 +19042,7 @@
         <w:rPr>
           <w:rFonts w:hint="eastAsia"/>
         </w:rPr>
+        <w:lastRenderedPageBreak/>
         <w:t>L</w:t>
       </w:r>
       <w:r>
@@ -20096,31 +19055,31 @@
       </w:r>
     </w:p>
     <w:p>
-      <w:hyperlink r:id="rId45" w:history="1">
+      <w:hyperlink r:id="rId44" w:history="1">
         <w:r>
           <w:rPr>
-            <w:rStyle w:val="af1"/>
+            <w:rStyle w:val="ac"/>
             <w:rFonts w:hint="eastAsia"/>
           </w:rPr>
           <w:t>workspace</w:t>
         </w:r>
         <w:r>
           <w:rPr>
-            <w:rStyle w:val="af1"/>
+            <w:rStyle w:val="ac"/>
             <w:rFonts w:hint="eastAsia"/>
           </w:rPr>
           <w:t>和</w:t>
         </w:r>
         <w:r>
           <w:rPr>
-            <w:rStyle w:val="af1"/>
+            <w:rStyle w:val="ac"/>
             <w:rFonts w:hint="eastAsia"/>
           </w:rPr>
           <w:t>allapps</w:t>
         </w:r>
         <w:r>
           <w:rPr>
-            <w:rStyle w:val="af1"/>
+            <w:rStyle w:val="ac"/>
             <w:rFonts w:hint="eastAsia"/>
           </w:rPr>
           <w:t>加载流程</w:t>
@@ -20135,8 +19094,6 @@
           <w:numId w:val="32"/>
         </w:numPr>
       </w:pPr>
-      <w:bookmarkStart w:id="6" w:name="_GoBack"/>
-      <w:bookmarkEnd w:id="6"/>
       <w:r>
         <w:rPr>
           <w:rFonts w:hint="eastAsia"/>
@@ -20304,7 +19261,6 @@
         <w:rPr>
           <w:rFonts w:hint="eastAsia"/>
         </w:rPr>
-        <w:lastRenderedPageBreak/>
         <w:t>主要用到的类有：</w:t>
       </w:r>
       <w:r>
@@ -20511,10 +19467,10 @@
       </w:r>
     </w:p>
     <w:p>
-      <w:hyperlink r:id="rId46" w:history="1">
+      <w:hyperlink r:id="rId45" w:history="1">
         <w:r>
           <w:rPr>
-            <w:rStyle w:val="af1"/>
+            <w:rStyle w:val="ac"/>
           </w:rPr>
           <w:t>https://blog.csdn.net/YinYueRenZhangWenDa/article/details/52398632</w:t>
         </w:r>
@@ -20526,6 +19482,7 @@
         <w:pStyle w:val="1"/>
       </w:pPr>
       <w:r>
+        <w:lastRenderedPageBreak/>
         <w:t>WallpaperPicker</w:t>
       </w:r>
     </w:p>
@@ -20625,7 +19582,7 @@
       </w:pPr>
       <w:r>
         <w:rPr>
-          <w:rStyle w:val="20"/>
+          <w:rStyle w:val="2Char"/>
           <w:b/>
           <w:bCs/>
         </w:rPr>
@@ -20634,7 +19591,7 @@
     </w:p>
     <w:tbl>
       <w:tblPr>
-        <w:tblStyle w:val="af3"/>
+        <w:tblStyle w:val="ae"/>
         <w:tblW w:w="8296" w:type="dxa"/>
         <w:tblLayout w:type="fixed"/>
         <w:tblLook w:val="04A0" w:firstRow="1" w:lastRow="0" w:firstColumn="1" w:lastColumn="0" w:noHBand="0" w:noVBand="1"/>
@@ -20808,17 +19765,6 @@
                 <w:szCs w:val="18"/>
               </w:rPr>
               <w:br/>
-            </w:r>
-            <w:r>
-              <w:rPr>
-                <w:rFonts w:hint="eastAsia"/>
-                <w:b/>
-                <w:bCs/>
-                <w:color w:val="008000"/>
-                <w:sz w:val="18"/>
-                <w:szCs w:val="18"/>
-              </w:rPr>
-              <w:lastRenderedPageBreak/>
               <w:t xml:space="preserve">          </w:t>
             </w:r>
             <w:r>
@@ -22033,6 +20979,15 @@
                 <w:szCs w:val="18"/>
               </w:rPr>
               <w:br/>
+            </w:r>
+            <w:r>
+              <w:rPr>
+                <w:rFonts w:hint="eastAsia"/>
+                <w:color w:val="000000"/>
+                <w:sz w:val="18"/>
+                <w:szCs w:val="18"/>
+              </w:rPr>
+              <w:lastRenderedPageBreak/>
               <w:t xml:space="preserve">                &lt;</w:t>
             </w:r>
             <w:r>
@@ -22227,7 +21182,7 @@
             <w:commentRangeEnd w:id="7"/>
             <w:r>
               <w:rPr>
-                <w:rStyle w:val="af2"/>
+                <w:rStyle w:val="ad"/>
                 <w:rFonts w:asciiTheme="minorHAnsi" w:eastAsiaTheme="minorEastAsia" w:hAnsiTheme="minorHAnsi" w:cstheme="minorBidi"/>
                 <w:kern w:val="2"/>
               </w:rPr>
@@ -22972,17 +21927,6 @@
                 <w:szCs w:val="18"/>
               </w:rPr>
               <w:br/>
-            </w:r>
-            <w:r>
-              <w:rPr>
-                <w:rFonts w:hint="eastAsia"/>
-                <w:b/>
-                <w:bCs/>
-                <w:color w:val="008000"/>
-                <w:sz w:val="18"/>
-                <w:szCs w:val="18"/>
-              </w:rPr>
-              <w:lastRenderedPageBreak/>
               <w:t xml:space="preserve">                </w:t>
             </w:r>
             <w:r>
@@ -24109,6 +23053,15 @@
                 <w:szCs w:val="18"/>
               </w:rPr>
               <w:br/>
+            </w:r>
+            <w:r>
+              <w:rPr>
+                <w:rFonts w:hint="eastAsia"/>
+                <w:color w:val="000000"/>
+                <w:sz w:val="18"/>
+                <w:szCs w:val="18"/>
+              </w:rPr>
+              <w:lastRenderedPageBreak/>
               <w:t xml:space="preserve">            &lt;/</w:t>
             </w:r>
             <w:r>
@@ -24228,7 +23181,7 @@
     <w:p/>
     <w:p>
       <w:pPr>
-        <w:pStyle w:val="af4"/>
+        <w:pStyle w:val="af"/>
         <w:ind w:left="426" w:firstLineChars="0" w:firstLine="0"/>
         <w:rPr>
           <w:rFonts w:ascii="Arial" w:hAnsi="Arial" w:cs="Arial"/>
@@ -24267,7 +23220,7 @@
     </w:p>
     <w:p>
       <w:pPr>
-        <w:pStyle w:val="af4"/>
+        <w:pStyle w:val="af"/>
         <w:widowControl/>
         <w:shd w:val="clear" w:color="auto" w:fill="FFFFFF"/>
         <w:spacing w:after="264" w:line="390" w:lineRule="atLeast"/>
@@ -24391,7 +23344,7 @@
     </w:p>
     <w:p>
       <w:pPr>
-        <w:pStyle w:val="af4"/>
+        <w:pStyle w:val="af"/>
         <w:widowControl/>
         <w:shd w:val="clear" w:color="auto" w:fill="FFFFFF"/>
         <w:spacing w:after="264" w:line="390" w:lineRule="atLeast"/>
@@ -24598,7 +23551,7 @@
     </w:p>
     <w:p>
       <w:pPr>
-        <w:pStyle w:val="af4"/>
+        <w:pStyle w:val="af"/>
         <w:rPr>
           <w:rFonts w:ascii="Arial" w:hAnsi="Arial" w:cs="Arial"/>
           <w:color w:val="222222"/>
@@ -24708,7 +23661,7 @@
     </w:p>
     <w:tbl>
       <w:tblPr>
-        <w:tblStyle w:val="af3"/>
+        <w:tblStyle w:val="ae"/>
         <w:tblW w:w="8522" w:type="dxa"/>
         <w:tblLayout w:type="fixed"/>
         <w:tblLook w:val="04A0" w:firstRow="1" w:lastRow="0" w:firstColumn="1" w:lastColumn="0" w:noHBand="0" w:noVBand="1"/>
@@ -24836,7 +23789,6 @@
                 <w:kern w:val="0"/>
                 <w:szCs w:val="21"/>
               </w:rPr>
-              <w:lastRenderedPageBreak/>
               <w:t>);</w:t>
             </w:r>
           </w:p>
@@ -24887,7 +23839,6 @@
                 <w:kern w:val="0"/>
                 <w:szCs w:val="21"/>
               </w:rPr>
-              <w:lastRenderedPageBreak/>
               <w:t xml:space="preserve">Intent intent = </w:t>
             </w:r>
             <w:r>
@@ -24996,7 +23947,7 @@
     </w:tbl>
     <w:p>
       <w:pPr>
-        <w:pStyle w:val="af4"/>
+        <w:pStyle w:val="af"/>
         <w:rPr>
           <w:rFonts w:ascii="Arial" w:hAnsi="Arial" w:cs="Arial"/>
           <w:color w:val="222222"/>
@@ -25061,7 +24012,7 @@
     </w:p>
     <w:tbl>
       <w:tblPr>
-        <w:tblStyle w:val="af3"/>
+        <w:tblStyle w:val="ae"/>
         <w:tblW w:w="8301" w:type="dxa"/>
         <w:tblInd w:w="-5" w:type="dxa"/>
         <w:tblLayout w:type="fixed"/>
@@ -25159,7 +24110,7 @@
           </w:p>
           <w:p>
             <w:pPr>
-              <w:pStyle w:val="af4"/>
+              <w:pStyle w:val="af"/>
               <w:rPr>
                 <w:rFonts w:ascii="Arial" w:hAnsi="Arial" w:cs="Arial"/>
                 <w:color w:val="222222"/>
@@ -25268,7 +24219,7 @@
           </w:p>
           <w:p>
             <w:pPr>
-              <w:pStyle w:val="af4"/>
+              <w:pStyle w:val="af"/>
               <w:rPr>
                 <w:rFonts w:ascii="Arial" w:hAnsi="Arial" w:cs="Arial"/>
                 <w:color w:val="222222"/>
@@ -25536,6 +24487,7 @@
           <w:szCs w:val="23"/>
           <w:shd w:val="clear" w:color="auto" w:fill="FFFFFF"/>
         </w:rPr>
+        <w:lastRenderedPageBreak/>
         <w:t>2).</w:t>
       </w:r>
       <w:r>
@@ -25965,7 +24917,6 @@
         <w:rPr>
           <w:shd w:val="clear" w:color="auto" w:fill="FFFFFF"/>
         </w:rPr>
-        <w:lastRenderedPageBreak/>
         <w:t>PackageInstallerActivity.onCreate</w:t>
       </w:r>
     </w:p>
@@ -26276,7 +25227,7 @@
     </w:p>
     <w:tbl>
       <w:tblPr>
-        <w:tblStyle w:val="af3"/>
+        <w:tblStyle w:val="ae"/>
         <w:tblW w:w="8296" w:type="dxa"/>
         <w:tblLayout w:type="fixed"/>
         <w:tblLook w:val="04A0" w:firstRow="1" w:lastRow="0" w:firstColumn="1" w:lastColumn="0" w:noHBand="0" w:noVBand="1"/>
@@ -26998,6 +25949,16 @@
                 <w:szCs w:val="18"/>
               </w:rPr>
               <w:br/>
+            </w:r>
+            <w:r>
+              <w:rPr>
+                <w:rFonts w:ascii="宋体" w:eastAsia="宋体" w:hAnsi="宋体" w:cs="宋体" w:hint="eastAsia"/>
+                <w:color w:val="000000"/>
+                <w:kern w:val="0"/>
+                <w:sz w:val="18"/>
+                <w:szCs w:val="18"/>
+              </w:rPr>
+              <w:lastRenderedPageBreak/>
               <w:t xml:space="preserve">        </w:t>
             </w:r>
             <w:r>
@@ -27607,16 +26568,6 @@
                 <w:szCs w:val="18"/>
               </w:rPr>
               <w:br/>
-            </w:r>
-            <w:r>
-              <w:rPr>
-                <w:rFonts w:ascii="宋体" w:eastAsia="宋体" w:hAnsi="宋体" w:cs="宋体" w:hint="eastAsia"/>
-                <w:color w:val="000000"/>
-                <w:kern w:val="0"/>
-                <w:sz w:val="18"/>
-                <w:szCs w:val="18"/>
-              </w:rPr>
-              <w:lastRenderedPageBreak/>
               <w:t xml:space="preserve">    </w:t>
             </w:r>
             <w:r>
@@ -28710,6 +27661,16 @@
                 <w:szCs w:val="18"/>
               </w:rPr>
               <w:br/>
+            </w:r>
+            <w:r>
+              <w:rPr>
+                <w:rFonts w:ascii="宋体" w:eastAsia="宋体" w:hAnsi="宋体" w:cs="宋体" w:hint="eastAsia"/>
+                <w:color w:val="000000"/>
+                <w:kern w:val="0"/>
+                <w:sz w:val="18"/>
+                <w:szCs w:val="18"/>
+              </w:rPr>
+              <w:lastRenderedPageBreak/>
               <w:t xml:space="preserve">        </w:t>
             </w:r>
             <w:r>
@@ -29356,16 +28317,6 @@
                 <w:szCs w:val="18"/>
               </w:rPr>
               <w:br/>
-            </w:r>
-            <w:r>
-              <w:rPr>
-                <w:rFonts w:ascii="宋体" w:eastAsia="宋体" w:hAnsi="宋体" w:cs="宋体" w:hint="eastAsia"/>
-                <w:color w:val="000000"/>
-                <w:kern w:val="0"/>
-                <w:sz w:val="18"/>
-                <w:szCs w:val="18"/>
-              </w:rPr>
-              <w:lastRenderedPageBreak/>
               <w:t xml:space="preserve">        </w:t>
             </w:r>
             <w:r>
@@ -30548,6 +29499,7 @@
                 <w:sz w:val="18"/>
                 <w:szCs w:val="18"/>
               </w:rPr>
+              <w:lastRenderedPageBreak/>
               <w:br/>
               <w:t xml:space="preserve">    </w:t>
             </w:r>
@@ -31116,7 +30068,7 @@
     </w:p>
     <w:tbl>
       <w:tblPr>
-        <w:tblStyle w:val="af3"/>
+        <w:tblStyle w:val="ae"/>
         <w:tblW w:w="8296" w:type="dxa"/>
         <w:tblLayout w:type="fixed"/>
         <w:tblLook w:val="04A0" w:firstRow="1" w:lastRow="0" w:firstColumn="1" w:lastColumn="0" w:noHBand="0" w:noVBand="1"/>
@@ -31625,6 +30577,16 @@
                 <w:szCs w:val="18"/>
               </w:rPr>
               <w:br/>
+            </w:r>
+            <w:r>
+              <w:rPr>
+                <w:rFonts w:ascii="宋体" w:eastAsia="宋体" w:hAnsi="宋体" w:cs="宋体" w:hint="eastAsia"/>
+                <w:color w:val="000000"/>
+                <w:kern w:val="0"/>
+                <w:sz w:val="18"/>
+                <w:szCs w:val="18"/>
+              </w:rPr>
+              <w:lastRenderedPageBreak/>
               <w:t xml:space="preserve">        }</w:t>
             </w:r>
             <w:r>
@@ -32195,16 +31157,6 @@
                 <w:szCs w:val="18"/>
               </w:rPr>
               <w:br/>
-            </w:r>
-            <w:r>
-              <w:rPr>
-                <w:rFonts w:ascii="宋体" w:eastAsia="宋体" w:hAnsi="宋体" w:cs="宋体" w:hint="eastAsia"/>
-                <w:color w:val="000000"/>
-                <w:kern w:val="0"/>
-                <w:sz w:val="18"/>
-                <w:szCs w:val="18"/>
-              </w:rPr>
-              <w:lastRenderedPageBreak/>
               <w:t xml:space="preserve">        </w:t>
             </w:r>
             <w:r>
@@ -33166,6 +32118,18 @@
                 <w:szCs w:val="18"/>
               </w:rPr>
               <w:br/>
+            </w:r>
+            <w:r>
+              <w:rPr>
+                <w:rFonts w:ascii="宋体" w:eastAsia="宋体" w:hAnsi="宋体" w:cs="宋体" w:hint="eastAsia"/>
+                <w:i/>
+                <w:iCs/>
+                <w:color w:val="808080"/>
+                <w:kern w:val="0"/>
+                <w:sz w:val="18"/>
+                <w:szCs w:val="18"/>
+              </w:rPr>
+              <w:lastRenderedPageBreak/>
               <w:t xml:space="preserve">        </w:t>
             </w:r>
             <w:r>
@@ -33664,16 +32628,6 @@
                 <w:szCs w:val="18"/>
               </w:rPr>
               <w:br/>
-            </w:r>
-            <w:r>
-              <w:rPr>
-                <w:rFonts w:ascii="宋体" w:eastAsia="宋体" w:hAnsi="宋体" w:cs="宋体" w:hint="eastAsia"/>
-                <w:color w:val="000000"/>
-                <w:kern w:val="0"/>
-                <w:sz w:val="18"/>
-                <w:szCs w:val="18"/>
-              </w:rPr>
-              <w:lastRenderedPageBreak/>
               <w:t xml:space="preserve">            }</w:t>
             </w:r>
             <w:r>
@@ -34590,6 +33544,16 @@
                 <w:szCs w:val="18"/>
               </w:rPr>
               <w:br/>
+            </w:r>
+            <w:r>
+              <w:rPr>
+                <w:rFonts w:ascii="宋体" w:eastAsia="宋体" w:hAnsi="宋体" w:cs="宋体" w:hint="eastAsia"/>
+                <w:color w:val="000000"/>
+                <w:kern w:val="0"/>
+                <w:sz w:val="18"/>
+                <w:szCs w:val="18"/>
+              </w:rPr>
+              <w:lastRenderedPageBreak/>
               <w:t xml:space="preserve">    </w:t>
             </w:r>
             <w:r>
@@ -35134,16 +34098,6 @@
                 <w:szCs w:val="18"/>
               </w:rPr>
               <w:br/>
-            </w:r>
-            <w:r>
-              <w:rPr>
-                <w:rFonts w:ascii="宋体" w:eastAsia="宋体" w:hAnsi="宋体" w:cs="宋体" w:hint="eastAsia"/>
-                <w:color w:val="000000"/>
-                <w:kern w:val="0"/>
-                <w:sz w:val="18"/>
-                <w:szCs w:val="18"/>
-              </w:rPr>
-              <w:lastRenderedPageBreak/>
               <w:t xml:space="preserve">        </w:t>
             </w:r>
             <w:r>
@@ -35607,7 +34561,7 @@
     </w:p>
     <w:tbl>
       <w:tblPr>
-        <w:tblStyle w:val="af3"/>
+        <w:tblStyle w:val="ae"/>
         <w:tblW w:w="8296" w:type="dxa"/>
         <w:tblLayout w:type="fixed"/>
         <w:tblLook w:val="04A0" w:firstRow="1" w:lastRow="0" w:firstColumn="1" w:lastColumn="0" w:noHBand="0" w:noVBand="1"/>
@@ -35813,6 +34767,15 @@
                 <w:szCs w:val="18"/>
               </w:rPr>
               <w:br/>
+            </w:r>
+            <w:r>
+              <w:rPr>
+                <w:rFonts w:hint="eastAsia"/>
+                <w:color w:val="000000"/>
+                <w:sz w:val="18"/>
+                <w:szCs w:val="18"/>
+              </w:rPr>
+              <w:lastRenderedPageBreak/>
               <w:t xml:space="preserve">        </w:t>
             </w:r>
             <w:r>
@@ -36251,15 +35214,6 @@
                 <w:szCs w:val="18"/>
               </w:rPr>
               <w:br/>
-            </w:r>
-            <w:r>
-              <w:rPr>
-                <w:rFonts w:hint="eastAsia"/>
-                <w:color w:val="000000"/>
-                <w:sz w:val="18"/>
-                <w:szCs w:val="18"/>
-              </w:rPr>
-              <w:lastRenderedPageBreak/>
               <w:t xml:space="preserve">            newIntent.setData(</w:t>
             </w:r>
             <w:r>
@@ -37542,7 +36496,7 @@
           <w:szCs w:val="23"/>
           <w:shd w:val="clear" w:color="auto" w:fill="FFFFFF"/>
         </w:rPr>
-        <w:t>），</w:t>
+        <w:t>），最后调用初始化视图操作</w:t>
       </w:r>
       <w:r>
         <w:rPr>
@@ -37552,8 +36506,7 @@
           <w:szCs w:val="23"/>
           <w:shd w:val="clear" w:color="auto" w:fill="FFFFFF"/>
         </w:rPr>
-        <w:lastRenderedPageBreak/>
-        <w:t>最后调用初始化视图操作</w:t>
+        <w:t>initview</w:t>
       </w:r>
       <w:r>
         <w:rPr>
@@ -37563,8 +36516,9 @@
           <w:szCs w:val="23"/>
           <w:shd w:val="clear" w:color="auto" w:fill="FFFFFF"/>
         </w:rPr>
-        <w:t>initview</w:t>
-      </w:r>
+        <w:t>。</w:t>
+      </w:r>
+      <w:commentRangeStart w:id="8"/>
       <w:r>
         <w:rPr>
           <w:rFonts w:ascii="微软雅黑" w:hAnsi="微软雅黑"/>
@@ -37573,9 +36527,8 @@
           <w:szCs w:val="23"/>
           <w:shd w:val="clear" w:color="auto" w:fill="FFFFFF"/>
         </w:rPr>
-        <w:t>。</w:t>
-      </w:r>
-      <w:commentRangeStart w:id="8"/>
+        <w:t>主要分析</w:t>
+      </w:r>
       <w:r>
         <w:rPr>
           <w:rFonts w:ascii="微软雅黑" w:hAnsi="微软雅黑"/>
@@ -37584,7 +36537,7 @@
           <w:szCs w:val="23"/>
           <w:shd w:val="clear" w:color="auto" w:fill="FFFFFF"/>
         </w:rPr>
-        <w:t>主要分析</w:t>
+        <w:t>initView</w:t>
       </w:r>
       <w:r>
         <w:rPr>
@@ -37594,7 +36547,14 @@
           <w:szCs w:val="23"/>
           <w:shd w:val="clear" w:color="auto" w:fill="FFFFFF"/>
         </w:rPr>
-        <w:t>initView</w:t>
+        <w:t>方法如下</w:t>
+      </w:r>
+      <w:commentRangeEnd w:id="8"/>
+      <w:r>
+        <w:rPr>
+          <w:rStyle w:val="ad"/>
+        </w:rPr>
+        <w:commentReference w:id="8"/>
       </w:r>
       <w:r>
         <w:rPr>
@@ -37604,29 +36564,12 @@
           <w:szCs w:val="23"/>
           <w:shd w:val="clear" w:color="auto" w:fill="FFFFFF"/>
         </w:rPr>
-        <w:t>方法如下</w:t>
-      </w:r>
-      <w:commentRangeEnd w:id="8"/>
-      <w:r>
-        <w:rPr>
-          <w:rStyle w:val="af2"/>
-        </w:rPr>
-        <w:commentReference w:id="8"/>
-      </w:r>
-      <w:r>
-        <w:rPr>
-          <w:rFonts w:ascii="微软雅黑" w:hAnsi="微软雅黑"/>
-          <w:color w:val="3F3F3F"/>
-          <w:sz w:val="23"/>
-          <w:szCs w:val="23"/>
-          <w:shd w:val="clear" w:color="auto" w:fill="FFFFFF"/>
-        </w:rPr>
         <w:t>：</w:t>
       </w:r>
     </w:p>
     <w:tbl>
       <w:tblPr>
-        <w:tblStyle w:val="af3"/>
+        <w:tblStyle w:val="ae"/>
         <w:tblW w:w="8296" w:type="dxa"/>
         <w:tblLayout w:type="fixed"/>
         <w:tblLook w:val="04A0" w:firstRow="1" w:lastRow="0" w:firstColumn="1" w:lastColumn="0" w:noHBand="0" w:noVBand="1"/>
@@ -38682,6 +37625,15 @@
                 <w:szCs w:val="18"/>
               </w:rPr>
               <w:br/>
+            </w:r>
+            <w:r>
+              <w:rPr>
+                <w:rFonts w:hint="eastAsia"/>
+                <w:color w:val="000000"/>
+                <w:sz w:val="18"/>
+                <w:szCs w:val="18"/>
+              </w:rPr>
+              <w:lastRenderedPageBreak/>
               <w:t xml:space="preserve">    </w:t>
             </w:r>
             <w:r>
@@ -39068,15 +38020,6 @@
                 <w:szCs w:val="18"/>
               </w:rPr>
               <w:br/>
-            </w:r>
-            <w:r>
-              <w:rPr>
-                <w:rFonts w:hint="eastAsia"/>
-                <w:color w:val="000000"/>
-                <w:sz w:val="18"/>
-                <w:szCs w:val="18"/>
-              </w:rPr>
-              <w:lastRenderedPageBreak/>
               <w:t xml:space="preserve">            Intent.</w:t>
             </w:r>
             <w:r>
@@ -39909,7 +38852,18 @@
           <w:szCs w:val="23"/>
           <w:shd w:val="clear" w:color="auto" w:fill="FFFFFF"/>
         </w:rPr>
-        <w:t>，则调用</w:t>
+        <w:t>，则调</w:t>
+      </w:r>
+      <w:r>
+        <w:rPr>
+          <w:rFonts w:ascii="微软雅黑" w:hAnsi="微软雅黑"/>
+          <w:color w:val="3F3F3F"/>
+          <w:sz w:val="23"/>
+          <w:szCs w:val="23"/>
+          <w:shd w:val="clear" w:color="auto" w:fill="FFFFFF"/>
+        </w:rPr>
+        <w:lastRenderedPageBreak/>
+        <w:t>用</w:t>
       </w:r>
       <w:r>
         <w:rPr>
@@ -40140,7 +39094,6 @@
           <w:szCs w:val="23"/>
           <w:shd w:val="clear" w:color="auto" w:fill="FFFFFF"/>
         </w:rPr>
-        <w:lastRenderedPageBreak/>
         <w:t>PackageInstallObserver</w:t>
       </w:r>
       <w:r>
@@ -40679,6 +39632,7 @@
         <w:rPr>
           <w:rFonts w:hint="eastAsia"/>
         </w:rPr>
+        <w:lastRenderedPageBreak/>
         <w:t>中的</w:t>
       </w:r>
       <w:r>
@@ -40711,7 +39665,7 @@
     </w:p>
     <w:tbl>
       <w:tblPr>
-        <w:tblStyle w:val="af3"/>
+        <w:tblStyle w:val="ae"/>
         <w:tblW w:w="8522" w:type="dxa"/>
         <w:tblLayout w:type="fixed"/>
         <w:tblLook w:val="04A0" w:firstRow="1" w:lastRow="0" w:firstColumn="1" w:lastColumn="0" w:noHBand="0" w:noVBand="1"/>
@@ -41216,15 +40170,6 @@
                 <w:szCs w:val="18"/>
               </w:rPr>
               <w:br/>
-            </w:r>
-            <w:r>
-              <w:rPr>
-                <w:rFonts w:hint="eastAsia"/>
-                <w:color w:val="A9B7C6"/>
-                <w:sz w:val="18"/>
-                <w:szCs w:val="18"/>
-              </w:rPr>
-              <w:lastRenderedPageBreak/>
               <w:t xml:space="preserve">        newIntent.putExtra(Intent.</w:t>
             </w:r>
             <w:r>
@@ -41446,7 +40391,6 @@
         </w:numPr>
       </w:pPr>
       <w:r>
-        <w:lastRenderedPageBreak/>
         <w:t>UninstallAppProgress</w:t>
       </w:r>
     </w:p>
@@ -41535,7 +40479,7 @@
     </w:p>
     <w:tbl>
       <w:tblPr>
-        <w:tblStyle w:val="af3"/>
+        <w:tblStyle w:val="ae"/>
         <w:tblW w:w="8522" w:type="dxa"/>
         <w:tblLayout w:type="fixed"/>
         <w:tblLook w:val="04A0" w:firstRow="1" w:lastRow="0" w:firstColumn="1" w:lastColumn="0" w:noHBand="0" w:noVBand="1"/>
@@ -42150,30 +41094,30 @@
       <w:pPr>
         <w:ind w:firstLineChars="202" w:firstLine="424"/>
       </w:pPr>
-      <w:hyperlink r:id="rId47" w:history="1">
+      <w:hyperlink r:id="rId46" w:history="1">
         <w:r>
           <w:rPr>
-            <w:rStyle w:val="af1"/>
+            <w:rStyle w:val="ac"/>
             <w:rFonts w:hint="eastAsia"/>
           </w:rPr>
           <w:t>在</w:t>
         </w:r>
         <w:r>
           <w:rPr>
-            <w:rStyle w:val="af1"/>
+            <w:rStyle w:val="ac"/>
           </w:rPr>
           <w:t>android7</w:t>
         </w:r>
         <w:r>
           <w:rPr>
-            <w:rStyle w:val="af1"/>
+            <w:rStyle w:val="ac"/>
             <w:rFonts w:hint="eastAsia"/>
           </w:rPr>
           <w:t>静默</w:t>
         </w:r>
         <w:r>
           <w:rPr>
-            <w:rStyle w:val="af1"/>
+            <w:rStyle w:val="ac"/>
           </w:rPr>
           <w:t>卸载采用方法</w:t>
         </w:r>
@@ -42188,7 +41132,7 @@
         <w:shd w:val="clear" w:color="auto" w:fill="EFF0F1"/>
         <w:textAlignment w:val="baseline"/>
         <w:rPr>
-          <w:rStyle w:val="HTML1"/>
+          <w:rStyle w:val="HTML0"/>
           <w:rFonts w:ascii="Consolas" w:hAnsi="Consolas" w:cs="Consolas"/>
           <w:color w:val="242729"/>
           <w:sz w:val="20"/>
@@ -42198,7 +41142,7 @@
       </w:pPr>
       <w:r>
         <w:rPr>
-          <w:rStyle w:val="HTML1"/>
+          <w:rStyle w:val="HTML0"/>
           <w:rFonts w:ascii="Consolas" w:hAnsi="Consolas" w:cs="Consolas"/>
           <w:color w:val="242729"/>
           <w:sz w:val="20"/>
@@ -42214,7 +41158,7 @@
         <w:shd w:val="clear" w:color="auto" w:fill="EFF0F1"/>
         <w:textAlignment w:val="baseline"/>
         <w:rPr>
-          <w:rStyle w:val="HTML1"/>
+          <w:rStyle w:val="HTML0"/>
           <w:rFonts w:ascii="Consolas" w:hAnsi="Consolas" w:cs="Consolas"/>
           <w:color w:val="242729"/>
           <w:sz w:val="20"/>
@@ -42224,7 +41168,7 @@
       </w:pPr>
       <w:r>
         <w:rPr>
-          <w:rStyle w:val="HTML1"/>
+          <w:rStyle w:val="HTML0"/>
           <w:rFonts w:ascii="Consolas" w:hAnsi="Consolas" w:cs="Consolas"/>
           <w:color w:val="242729"/>
           <w:sz w:val="20"/>
@@ -42240,7 +41184,7 @@
         <w:shd w:val="clear" w:color="auto" w:fill="EFF0F1"/>
         <w:textAlignment w:val="baseline"/>
         <w:rPr>
-          <w:rStyle w:val="HTML1"/>
+          <w:rStyle w:val="HTML0"/>
           <w:rFonts w:ascii="Consolas" w:hAnsi="Consolas" w:cs="Consolas"/>
           <w:color w:val="242729"/>
           <w:sz w:val="20"/>
@@ -42250,13 +41194,14 @@
       </w:pPr>
       <w:r>
         <w:rPr>
-          <w:rStyle w:val="HTML1"/>
+          <w:rStyle w:val="HTML0"/>
           <w:rFonts w:ascii="Consolas" w:hAnsi="Consolas" w:cs="Consolas"/>
           <w:color w:val="242729"/>
           <w:sz w:val="20"/>
           <w:szCs w:val="20"/>
           <w:shd w:val="clear" w:color="auto" w:fill="EFF0F1"/>
         </w:rPr>
+        <w:lastRenderedPageBreak/>
         <w:t>PendingIntent sender = PendingIntent.getActivity(getActivity(), 0, intent, 0);</w:t>
       </w:r>
     </w:p>
@@ -42266,7 +41211,7 @@
         <w:shd w:val="clear" w:color="auto" w:fill="EFF0F1"/>
         <w:textAlignment w:val="baseline"/>
         <w:rPr>
-          <w:rStyle w:val="HTML1"/>
+          <w:rStyle w:val="HTML0"/>
           <w:rFonts w:ascii="Consolas" w:hAnsi="Consolas" w:cs="Consolas"/>
           <w:color w:val="242729"/>
           <w:sz w:val="20"/>
@@ -42276,7 +41221,7 @@
       </w:pPr>
       <w:r>
         <w:rPr>
-          <w:rStyle w:val="HTML1"/>
+          <w:rStyle w:val="HTML0"/>
           <w:rFonts w:ascii="Consolas" w:hAnsi="Consolas" w:cs="Consolas"/>
           <w:color w:val="242729"/>
           <w:sz w:val="20"/>
@@ -42300,7 +41245,7 @@
       </w:pPr>
       <w:r>
         <w:rPr>
-          <w:rStyle w:val="HTML1"/>
+          <w:rStyle w:val="HTML0"/>
           <w:rFonts w:ascii="Consolas" w:hAnsi="Consolas" w:cs="Consolas"/>
           <w:color w:val="242729"/>
           <w:sz w:val="20"/>
@@ -42403,7 +41348,6 @@
         <w:rPr>
           <w:rFonts w:hint="eastAsia"/>
         </w:rPr>
-        <w:lastRenderedPageBreak/>
         <w:t>Handler</w:t>
       </w:r>
       <w:r>
@@ -42475,7 +41419,7 @@
     </w:p>
     <w:p>
       <w:pPr>
-        <w:pStyle w:val="af4"/>
+        <w:pStyle w:val="af"/>
         <w:numPr>
           <w:ilvl w:val="1"/>
           <w:numId w:val="34"/>
@@ -42503,7 +41447,7 @@
     </w:p>
     <w:p>
       <w:pPr>
-        <w:pStyle w:val="af4"/>
+        <w:pStyle w:val="af"/>
         <w:numPr>
           <w:ilvl w:val="1"/>
           <w:numId w:val="34"/>
@@ -42531,7 +41475,7 @@
     </w:p>
     <w:p>
       <w:pPr>
-        <w:pStyle w:val="af4"/>
+        <w:pStyle w:val="af"/>
         <w:numPr>
           <w:ilvl w:val="1"/>
           <w:numId w:val="34"/>
@@ -43430,7 +42374,7 @@
     <w:p>
       <w:r>
         <w:rPr>
-          <w:rStyle w:val="ae"/>
+          <w:rStyle w:val="a9"/>
           <w:rFonts w:ascii="Microsoft YaHei UI" w:eastAsia="Microsoft YaHei UI" w:hAnsi="Microsoft YaHei UI" w:hint="eastAsia"/>
           <w:color w:val="333333"/>
         </w:rPr>
@@ -53613,7 +52557,7 @@
       </w:pPr>
       <w:r>
         <w:rPr>
-          <w:rStyle w:val="af1"/>
+          <w:rStyle w:val="ac"/>
           <w:rFonts w:ascii="微软雅黑" w:hAnsi="微软雅黑" w:hint="eastAsia"/>
           <w:b w:val="0"/>
           <w:bCs w:val="0"/>
@@ -53865,10 +52809,10 @@
       </w:r>
     </w:p>
     <w:p>
-      <w:hyperlink r:id="rId48" w:history="1">
+      <w:hyperlink r:id="rId47" w:history="1">
         <w:r>
           <w:rPr>
-            <w:rStyle w:val="af1"/>
+            <w:rStyle w:val="ac"/>
           </w:rPr>
           <w:t>http://tcgz.leanote.com/post/Android%E7%B3%BB%E7%BB%9F%E8%87%AA%E5%B8%A6app%E5%8A%9F%E8%83%BD%E5%8F%8A%E5%88%A0%E5%87%8F%E8%AF%B4%E6%98%8E</w:t>
         </w:r>
@@ -54130,7 +53074,7 @@
       <w:pPr>
         <w:pStyle w:val="1"/>
         <w:rPr>
-          <w:rStyle w:val="af1"/>
+          <w:rStyle w:val="ac"/>
           <w:rFonts w:ascii="微软雅黑" w:hAnsi="微软雅黑"/>
           <w:b w:val="0"/>
           <w:bCs w:val="0"/>
@@ -54142,7 +53086,7 @@
       </w:pPr>
       <w:r>
         <w:rPr>
-          <w:rStyle w:val="af1"/>
+          <w:rStyle w:val="ac"/>
           <w:rFonts w:ascii="微软雅黑" w:hAnsi="微软雅黑"/>
           <w:b w:val="0"/>
           <w:bCs w:val="0"/>
@@ -54155,10 +53099,10 @@
       </w:r>
     </w:p>
     <w:p>
-      <w:hyperlink r:id="rId49" w:history="1">
+      <w:hyperlink r:id="rId48" w:history="1">
         <w:r>
           <w:rPr>
-            <w:rStyle w:val="af1"/>
+            <w:rStyle w:val="ac"/>
             <w:rFonts w:hint="eastAsia"/>
           </w:rPr>
           <w:t>应用程序的安装与卸载笔记</w:t>
@@ -54172,38 +53116,38 @@
       </w:r>
     </w:p>
     <w:p>
-      <w:hyperlink r:id="rId50" w:history="1">
+      <w:hyperlink r:id="rId49" w:history="1">
         <w:r>
           <w:rPr>
-            <w:rStyle w:val="af1"/>
+            <w:rStyle w:val="ac"/>
             <w:rFonts w:hint="eastAsia"/>
           </w:rPr>
           <w:t>如何控制</w:t>
         </w:r>
         <w:r>
           <w:rPr>
-            <w:rStyle w:val="af1"/>
+            <w:rStyle w:val="ac"/>
             <w:rFonts w:hint="eastAsia"/>
           </w:rPr>
           <w:t>android</w:t>
         </w:r>
         <w:r>
           <w:rPr>
-            <w:rStyle w:val="af1"/>
+            <w:rStyle w:val="ac"/>
             <w:rFonts w:hint="eastAsia"/>
           </w:rPr>
           <w:t>系统中</w:t>
         </w:r>
         <w:r>
           <w:rPr>
-            <w:rStyle w:val="af1"/>
+            <w:rStyle w:val="ac"/>
             <w:rFonts w:hint="eastAsia"/>
           </w:rPr>
           <w:t xml:space="preserve">NavigationBar </w:t>
         </w:r>
         <w:r>
           <w:rPr>
-            <w:rStyle w:val="af1"/>
+            <w:rStyle w:val="ac"/>
             <w:rFonts w:hint="eastAsia"/>
           </w:rPr>
           <w:t>的显示与隐藏</w:t>
@@ -54211,17 +53155,17 @@
       </w:hyperlink>
     </w:p>
     <w:p>
-      <w:hyperlink r:id="rId51" w:history="1">
+      <w:hyperlink r:id="rId50" w:history="1">
         <w:r>
           <w:rPr>
-            <w:rStyle w:val="af1"/>
+            <w:rStyle w:val="ac"/>
             <w:rFonts w:hint="eastAsia"/>
           </w:rPr>
           <w:t>Android5.1 -Recents</w:t>
         </w:r>
         <w:r>
           <w:rPr>
-            <w:rStyle w:val="af1"/>
+            <w:rStyle w:val="ac"/>
             <w:rFonts w:hint="eastAsia"/>
           </w:rPr>
           <w:t>分析</w:t>
@@ -54239,7 +53183,7 @@
 </file>
 
 <file path=word/comments.xml><?xml version="1.0" encoding="utf-8"?>
-<w:comments xmlns:wpc="http://schemas.microsoft.com/office/word/2010/wordprocessingCanvas" xmlns:cx="http://schemas.microsoft.com/office/drawing/2014/chartex" xmlns:cx1="http://schemas.microsoft.com/office/drawing/2015/9/8/chartex" xmlns:cx2="http://schemas.microsoft.com/office/drawing/2015/10/21/chartex" xmlns:cx3="http://schemas.microsoft.com/office/drawing/2016/5/9/chartex" xmlns:cx4="http://schemas.microsoft.com/office/drawing/2016/5/10/chartex" xmlns:cx5="http://schemas.microsoft.com/office/drawing/2016/5/11/chartex" xmlns:cx6="http://schemas.microsoft.com/office/drawing/2016/5/12/chartex" xmlns:cx7="http://schemas.microsoft.com/office/drawing/2016/5/13/chartex" xmlns:cx8="http://schemas.microsoft.com/office/drawing/2016/5/14/chartex" xmlns:mc="http://schemas.openxmlformats.org/markup-compatibility/2006" xmlns:aink="http://schemas.microsoft.com/office/drawing/2016/ink" xmlns:am3d="http://schemas.microsoft.com/office/drawing/2017/model3d" xmlns:o="urn:schemas-microsoft-com:office:office" xmlns:r="http://schemas.openxmlformats.org/officeDocument/2006/relationships" xmlns:m="http://schemas.openxmlformats.org/officeDocument/2006/math" xmlns:v="urn:schemas-microsoft-com:vml" xmlns:wp14="http://schemas.microsoft.com/office/word/2010/wordprocessingDrawing" xmlns:wp="http://schemas.openxmlformats.org/drawingml/2006/wordprocessingDrawing" xmlns:w10="urn:schemas-microsoft-com:office:word" xmlns:w="http://schemas.openxmlformats.org/wordprocessingml/2006/main" xmlns:w14="http://schemas.microsoft.com/office/word/2010/wordml" xmlns:w15="http://schemas.microsoft.com/office/word/2012/wordml" xmlns:w16cid="http://schemas.microsoft.com/office/word/2016/wordml/cid" xmlns:w16se="http://schemas.microsoft.com/office/word/2015/wordml/symex" xmlns:wpg="http://schemas.microsoft.com/office/word/2010/wordprocessingGroup" xmlns:wpi="http://schemas.microsoft.com/office/word/2010/wordprocessingInk" xmlns:wne="http://schemas.microsoft.com/office/word/2006/wordml" xmlns:wps="http://schemas.microsoft.com/office/word/2010/wordprocessingShape" mc:Ignorable="w14 w15 w16se w16cid wp14">
+<w:comments xmlns:wpc="http://schemas.microsoft.com/office/word/2010/wordprocessingCanvas" xmlns:mc="http://schemas.openxmlformats.org/markup-compatibility/2006" xmlns:o="urn:schemas-microsoft-com:office:office" xmlns:r="http://schemas.openxmlformats.org/officeDocument/2006/relationships" xmlns:m="http://schemas.openxmlformats.org/officeDocument/2006/math" xmlns:v="urn:schemas-microsoft-com:vml" xmlns:wp14="http://schemas.microsoft.com/office/word/2010/wordprocessingDrawing" xmlns:wp="http://schemas.openxmlformats.org/drawingml/2006/wordprocessingDrawing" xmlns:w10="urn:schemas-microsoft-com:office:word" xmlns:w="http://schemas.openxmlformats.org/wordprocessingml/2006/main" xmlns:w14="http://schemas.microsoft.com/office/word/2010/wordml" xmlns:w15="http://schemas.microsoft.com/office/word/2012/wordml" xmlns:wpg="http://schemas.microsoft.com/office/word/2010/wordprocessingGroup" xmlns:wpi="http://schemas.microsoft.com/office/word/2010/wordprocessingInk" xmlns:wne="http://schemas.microsoft.com/office/word/2006/wordml" xmlns:wps="http://schemas.microsoft.com/office/word/2010/wordprocessingShape" mc:Ignorable="w14 w15 wp14">
   <w:comment w:id="0" w:author="Key Guan" w:date="2017-11-06T14:48:00Z" w:initials="KG">
     <w:p>
       <w:pPr>
@@ -54295,21 +53239,7 @@
         <w:rPr>
           <w:rFonts w:hint="eastAsia"/>
         </w:rPr>
-        <w:t>包管</w:t>
-      </w:r>
-      <w:proofErr w:type="gramStart"/>
-      <w:r>
-        <w:rPr>
-          <w:rFonts w:hint="eastAsia"/>
-        </w:rPr>
-        <w:t>理服务</w:t>
-      </w:r>
-      <w:proofErr w:type="gramEnd"/>
-      <w:r>
-        <w:rPr>
-          <w:rFonts w:hint="eastAsia"/>
-        </w:rPr>
-        <w:t>在</w:t>
+        <w:t>包管理服务在</w:t>
       </w:r>
       <w:r>
         <w:rPr>
@@ -54429,7 +53359,7 @@
       </w:r>
     </w:p>
   </w:comment>
-  <w:comment w:id="4" w:author="Key Guan" w:date="2018-05-27T22:22:00Z" w:initials="KG">
+  <w:comment w:id="5" w:author="Key Guan" w:date="2018-05-27T22:22:00Z" w:initials="KG">
     <w:p>
       <w:pPr>
         <w:pStyle w:val="a4"/>
@@ -54445,7 +53375,7 @@
       </w:r>
     </w:p>
   </w:comment>
-  <w:comment w:id="5" w:author="Key Guan" w:date="2018-05-27T22:12:00Z" w:initials="KG">
+  <w:comment w:id="6" w:author="Key Guan" w:date="2018-05-27T22:12:00Z" w:initials="KG">
     <w:p>
       <w:pPr>
         <w:pStyle w:val="a4"/>
@@ -54647,7 +53577,7 @@
 </file>
 
 <file path=word/commentsExtended.xml><?xml version="1.0" encoding="utf-8"?>
-<w15:commentsEx xmlns:wpc="http://schemas.microsoft.com/office/word/2010/wordprocessingCanvas" xmlns:cx="http://schemas.microsoft.com/office/drawing/2014/chartex" xmlns:cx1="http://schemas.microsoft.com/office/drawing/2015/9/8/chartex" xmlns:cx2="http://schemas.microsoft.com/office/drawing/2015/10/21/chartex" xmlns:cx3="http://schemas.microsoft.com/office/drawing/2016/5/9/chartex" xmlns:cx4="http://schemas.microsoft.com/office/drawing/2016/5/10/chartex" xmlns:cx5="http://schemas.microsoft.com/office/drawing/2016/5/11/chartex" xmlns:cx6="http://schemas.microsoft.com/office/drawing/2016/5/12/chartex" xmlns:cx7="http://schemas.microsoft.com/office/drawing/2016/5/13/chartex" xmlns:cx8="http://schemas.microsoft.com/office/drawing/2016/5/14/chartex" xmlns:mc="http://schemas.openxmlformats.org/markup-compatibility/2006" xmlns:aink="http://schemas.microsoft.com/office/drawing/2016/ink" xmlns:am3d="http://schemas.microsoft.com/office/drawing/2017/model3d" xmlns:o="urn:schemas-microsoft-com:office:office" xmlns:r="http://schemas.openxmlformats.org/officeDocument/2006/relationships" xmlns:m="http://schemas.openxmlformats.org/officeDocument/2006/math" xmlns:v="urn:schemas-microsoft-com:vml" xmlns:wp14="http://schemas.microsoft.com/office/word/2010/wordprocessingDrawing" xmlns:wp="http://schemas.openxmlformats.org/drawingml/2006/wordprocessingDrawing" xmlns:w10="urn:schemas-microsoft-com:office:word" xmlns:w="http://schemas.openxmlformats.org/wordprocessingml/2006/main" xmlns:w14="http://schemas.microsoft.com/office/word/2010/wordml" xmlns:w15="http://schemas.microsoft.com/office/word/2012/wordml" xmlns:w16cid="http://schemas.microsoft.com/office/word/2016/wordml/cid" xmlns:w16se="http://schemas.microsoft.com/office/word/2015/wordml/symex" xmlns:wpg="http://schemas.microsoft.com/office/word/2010/wordprocessingGroup" xmlns:wpi="http://schemas.microsoft.com/office/word/2010/wordprocessingInk" xmlns:wne="http://schemas.microsoft.com/office/word/2006/wordml" xmlns:wps="http://schemas.microsoft.com/office/word/2010/wordprocessingShape" mc:Ignorable="w14 w15 w16se w16cid wp14">
+<w15:commentsEx xmlns:wpc="http://schemas.microsoft.com/office/word/2010/wordprocessingCanvas" xmlns:mc="http://schemas.openxmlformats.org/markup-compatibility/2006" xmlns:o="urn:schemas-microsoft-com:office:office" xmlns:r="http://schemas.openxmlformats.org/officeDocument/2006/relationships" xmlns:m="http://schemas.openxmlformats.org/officeDocument/2006/math" xmlns:v="urn:schemas-microsoft-com:vml" xmlns:wp14="http://schemas.microsoft.com/office/word/2010/wordprocessingDrawing" xmlns:wp="http://schemas.openxmlformats.org/drawingml/2006/wordprocessingDrawing" xmlns:w10="urn:schemas-microsoft-com:office:word" xmlns:w="http://schemas.openxmlformats.org/wordprocessingml/2006/main" xmlns:w14="http://schemas.microsoft.com/office/word/2010/wordml" xmlns:w15="http://schemas.microsoft.com/office/word/2012/wordml" xmlns:wpg="http://schemas.microsoft.com/office/word/2010/wordprocessingGroup" xmlns:wpi="http://schemas.microsoft.com/office/word/2010/wordprocessingInk" xmlns:wne="http://schemas.microsoft.com/office/word/2006/wordml" xmlns:wps="http://schemas.microsoft.com/office/word/2010/wordprocessingShape" mc:Ignorable="w14 w15 wp14">
   <w15:commentEx w15:paraId="00704786" w15:done="0"/>
   <w15:commentEx w15:paraId="6E749B52" w15:done="0"/>
   <w15:commentEx w15:paraId="0A77891D" w15:done="0"/>
@@ -54673,7 +53603,7 @@
 </file>
 
 <file path=word/endnotes.xml><?xml version="1.0" encoding="utf-8"?>
-<w:endnotes xmlns:wpc="http://schemas.microsoft.com/office/word/2010/wordprocessingCanvas" xmlns:cx="http://schemas.microsoft.com/office/drawing/2014/chartex" xmlns:cx1="http://schemas.microsoft.com/office/drawing/2015/9/8/chartex" xmlns:cx2="http://schemas.microsoft.com/office/drawing/2015/10/21/chartex" xmlns:cx3="http://schemas.microsoft.com/office/drawing/2016/5/9/chartex" xmlns:cx4="http://schemas.microsoft.com/office/drawing/2016/5/10/chartex" xmlns:cx5="http://schemas.microsoft.com/office/drawing/2016/5/11/chartex" xmlns:cx6="http://schemas.microsoft.com/office/drawing/2016/5/12/chartex" xmlns:cx7="http://schemas.microsoft.com/office/drawing/2016/5/13/chartex" xmlns:cx8="http://schemas.microsoft.com/office/drawing/2016/5/14/chartex" xmlns:mc="http://schemas.openxmlformats.org/markup-compatibility/2006" xmlns:aink="http://schemas.microsoft.com/office/drawing/2016/ink" xmlns:am3d="http://schemas.microsoft.com/office/drawing/2017/model3d" xmlns:o="urn:schemas-microsoft-com:office:office" xmlns:r="http://schemas.openxmlformats.org/officeDocument/2006/relationships" xmlns:m="http://schemas.openxmlformats.org/officeDocument/2006/math" xmlns:v="urn:schemas-microsoft-com:vml" xmlns:wp14="http://schemas.microsoft.com/office/word/2010/wordprocessingDrawing" xmlns:wp="http://schemas.openxmlformats.org/drawingml/2006/wordprocessingDrawing" xmlns:w10="urn:schemas-microsoft-com:office:word" xmlns:w="http://schemas.openxmlformats.org/wordprocessingml/2006/main" xmlns:w14="http://schemas.microsoft.com/office/word/2010/wordml" xmlns:w15="http://schemas.microsoft.com/office/word/2012/wordml" xmlns:w16cid="http://schemas.microsoft.com/office/word/2016/wordml/cid" xmlns:w16se="http://schemas.microsoft.com/office/word/2015/wordml/symex" xmlns:wpg="http://schemas.microsoft.com/office/word/2010/wordprocessingGroup" xmlns:wpi="http://schemas.microsoft.com/office/word/2010/wordprocessingInk" xmlns:wne="http://schemas.microsoft.com/office/word/2006/wordml" xmlns:wps="http://schemas.microsoft.com/office/word/2010/wordprocessingShape" mc:Ignorable="w14 w15 w16se w16cid wp14">
+<w:endnotes xmlns:wpc="http://schemas.microsoft.com/office/word/2010/wordprocessingCanvas" xmlns:mc="http://schemas.openxmlformats.org/markup-compatibility/2006" xmlns:o="urn:schemas-microsoft-com:office:office" xmlns:r="http://schemas.openxmlformats.org/officeDocument/2006/relationships" xmlns:m="http://schemas.openxmlformats.org/officeDocument/2006/math" xmlns:v="urn:schemas-microsoft-com:vml" xmlns:wp14="http://schemas.microsoft.com/office/word/2010/wordprocessingDrawing" xmlns:wp="http://schemas.openxmlformats.org/drawingml/2006/wordprocessingDrawing" xmlns:w10="urn:schemas-microsoft-com:office:word" xmlns:w="http://schemas.openxmlformats.org/wordprocessingml/2006/main" xmlns:w14="http://schemas.microsoft.com/office/word/2010/wordml" xmlns:w15="http://schemas.microsoft.com/office/word/2012/wordml" xmlns:wpg="http://schemas.microsoft.com/office/word/2010/wordprocessingGroup" xmlns:wpi="http://schemas.microsoft.com/office/word/2010/wordprocessingInk" xmlns:wne="http://schemas.microsoft.com/office/word/2006/wordml" xmlns:wps="http://schemas.microsoft.com/office/word/2010/wordprocessingShape" mc:Ignorable="w14 w15 wp14">
   <w:endnote w:type="separator" w:id="-1">
     <w:p>
       <w:r>
@@ -54692,7 +53622,7 @@
 </file>
 
 <file path=word/footnotes.xml><?xml version="1.0" encoding="utf-8"?>
-<w:footnotes xmlns:wpc="http://schemas.microsoft.com/office/word/2010/wordprocessingCanvas" xmlns:cx="http://schemas.microsoft.com/office/drawing/2014/chartex" xmlns:cx1="http://schemas.microsoft.com/office/drawing/2015/9/8/chartex" xmlns:cx2="http://schemas.microsoft.com/office/drawing/2015/10/21/chartex" xmlns:cx3="http://schemas.microsoft.com/office/drawing/2016/5/9/chartex" xmlns:cx4="http://schemas.microsoft.com/office/drawing/2016/5/10/chartex" xmlns:cx5="http://schemas.microsoft.com/office/drawing/2016/5/11/chartex" xmlns:cx6="http://schemas.microsoft.com/office/drawing/2016/5/12/chartex" xmlns:cx7="http://schemas.microsoft.com/office/drawing/2016/5/13/chartex" xmlns:cx8="http://schemas.microsoft.com/office/drawing/2016/5/14/chartex" xmlns:mc="http://schemas.openxmlformats.org/markup-compatibility/2006" xmlns:aink="http://schemas.microsoft.com/office/drawing/2016/ink" xmlns:am3d="http://schemas.microsoft.com/office/drawing/2017/model3d" xmlns:o="urn:schemas-microsoft-com:office:office" xmlns:r="http://schemas.openxmlformats.org/officeDocument/2006/relationships" xmlns:m="http://schemas.openxmlformats.org/officeDocument/2006/math" xmlns:v="urn:schemas-microsoft-com:vml" xmlns:wp14="http://schemas.microsoft.com/office/word/2010/wordprocessingDrawing" xmlns:wp="http://schemas.openxmlformats.org/drawingml/2006/wordprocessingDrawing" xmlns:w10="urn:schemas-microsoft-com:office:word" xmlns:w="http://schemas.openxmlformats.org/wordprocessingml/2006/main" xmlns:w14="http://schemas.microsoft.com/office/word/2010/wordml" xmlns:w15="http://schemas.microsoft.com/office/word/2012/wordml" xmlns:w16cid="http://schemas.microsoft.com/office/word/2016/wordml/cid" xmlns:w16se="http://schemas.microsoft.com/office/word/2015/wordml/symex" xmlns:wpg="http://schemas.microsoft.com/office/word/2010/wordprocessingGroup" xmlns:wpi="http://schemas.microsoft.com/office/word/2010/wordprocessingInk" xmlns:wne="http://schemas.microsoft.com/office/word/2006/wordml" xmlns:wps="http://schemas.microsoft.com/office/word/2010/wordprocessingShape" mc:Ignorable="w14 w15 w16se w16cid wp14">
+<w:footnotes xmlns:wpc="http://schemas.microsoft.com/office/word/2010/wordprocessingCanvas" xmlns:mc="http://schemas.openxmlformats.org/markup-compatibility/2006" xmlns:o="urn:schemas-microsoft-com:office:office" xmlns:r="http://schemas.openxmlformats.org/officeDocument/2006/relationships" xmlns:m="http://schemas.openxmlformats.org/officeDocument/2006/math" xmlns:v="urn:schemas-microsoft-com:vml" xmlns:wp14="http://schemas.microsoft.com/office/word/2010/wordprocessingDrawing" xmlns:wp="http://schemas.openxmlformats.org/drawingml/2006/wordprocessingDrawing" xmlns:w10="urn:schemas-microsoft-com:office:word" xmlns:w="http://schemas.openxmlformats.org/wordprocessingml/2006/main" xmlns:w14="http://schemas.microsoft.com/office/word/2010/wordml" xmlns:w15="http://schemas.microsoft.com/office/word/2012/wordml" xmlns:wpg="http://schemas.microsoft.com/office/word/2010/wordprocessingGroup" xmlns:wpi="http://schemas.microsoft.com/office/word/2010/wordprocessingInk" xmlns:wne="http://schemas.microsoft.com/office/word/2006/wordml" xmlns:wps="http://schemas.microsoft.com/office/word/2010/wordprocessingShape" mc:Ignorable="w14 w15 wp14">
   <w:footnote w:type="separator" w:id="-1">
     <w:p>
       <w:r>
@@ -54711,7 +53641,7 @@
 </file>
 
 <file path=word/numbering.xml><?xml version="1.0" encoding="utf-8"?>
-<w:numbering xmlns:wpc="http://schemas.microsoft.com/office/word/2010/wordprocessingCanvas" xmlns:cx="http://schemas.microsoft.com/office/drawing/2014/chartex" xmlns:cx1="http://schemas.microsoft.com/office/drawing/2015/9/8/chartex" xmlns:cx2="http://schemas.microsoft.com/office/drawing/2015/10/21/chartex" xmlns:cx3="http://schemas.microsoft.com/office/drawing/2016/5/9/chartex" xmlns:cx4="http://schemas.microsoft.com/office/drawing/2016/5/10/chartex" xmlns:cx5="http://schemas.microsoft.com/office/drawing/2016/5/11/chartex" xmlns:cx6="http://schemas.microsoft.com/office/drawing/2016/5/12/chartex" xmlns:cx7="http://schemas.microsoft.com/office/drawing/2016/5/13/chartex" xmlns:cx8="http://schemas.microsoft.com/office/drawing/2016/5/14/chartex" xmlns:mc="http://schemas.openxmlformats.org/markup-compatibility/2006" xmlns:aink="http://schemas.microsoft.com/office/drawing/2016/ink" xmlns:am3d="http://schemas.microsoft.com/office/drawing/2017/model3d" xmlns:o="urn:schemas-microsoft-com:office:office" xmlns:r="http://schemas.openxmlformats.org/officeDocument/2006/relationships" xmlns:m="http://schemas.openxmlformats.org/officeDocument/2006/math" xmlns:v="urn:schemas-microsoft-com:vml" xmlns:wp14="http://schemas.microsoft.com/office/word/2010/wordprocessingDrawing" xmlns:wp="http://schemas.openxmlformats.org/drawingml/2006/wordprocessingDrawing" xmlns:w10="urn:schemas-microsoft-com:office:word" xmlns:w="http://schemas.openxmlformats.org/wordprocessingml/2006/main" xmlns:w14="http://schemas.microsoft.com/office/word/2010/wordml" xmlns:w15="http://schemas.microsoft.com/office/word/2012/wordml" xmlns:w16cid="http://schemas.microsoft.com/office/word/2016/wordml/cid" xmlns:w16se="http://schemas.microsoft.com/office/word/2015/wordml/symex" xmlns:wpg="http://schemas.microsoft.com/office/word/2010/wordprocessingGroup" xmlns:wpi="http://schemas.microsoft.com/office/word/2010/wordprocessingInk" xmlns:wne="http://schemas.microsoft.com/office/word/2006/wordml" xmlns:wps="http://schemas.microsoft.com/office/word/2010/wordprocessingShape" mc:Ignorable="w14 w15 w16se w16cid wp14">
+<w:numbering xmlns:wpc="http://schemas.microsoft.com/office/word/2010/wordprocessingCanvas" xmlns:mc="http://schemas.openxmlformats.org/markup-compatibility/2006" xmlns:o="urn:schemas-microsoft-com:office:office" xmlns:r="http://schemas.openxmlformats.org/officeDocument/2006/relationships" xmlns:m="http://schemas.openxmlformats.org/officeDocument/2006/math" xmlns:v="urn:schemas-microsoft-com:vml" xmlns:wp14="http://schemas.microsoft.com/office/word/2010/wordprocessingDrawing" xmlns:wp="http://schemas.openxmlformats.org/drawingml/2006/wordprocessingDrawing" xmlns:w10="urn:schemas-microsoft-com:office:word" xmlns:w="http://schemas.openxmlformats.org/wordprocessingml/2006/main" xmlns:w14="http://schemas.microsoft.com/office/word/2010/wordml" xmlns:w15="http://schemas.microsoft.com/office/word/2012/wordml" xmlns:wpg="http://schemas.microsoft.com/office/word/2010/wordprocessingGroup" xmlns:wpi="http://schemas.microsoft.com/office/word/2010/wordprocessingInk" xmlns:wne="http://schemas.microsoft.com/office/word/2006/wordml" xmlns:wps="http://schemas.microsoft.com/office/word/2010/wordprocessingShape" mc:Ignorable="w14 w15 wp14">
   <w:abstractNum w:abstractNumId="0" w15:restartNumberingAfterBreak="0">
     <w:nsid w:val="02DE27D0"/>
     <w:multiLevelType w:val="multilevel"/>
@@ -60084,7 +59014,7 @@
 </file>
 
 <file path=word/people.xml><?xml version="1.0" encoding="utf-8"?>
-<w15:people xmlns:wpc="http://schemas.microsoft.com/office/word/2010/wordprocessingCanvas" xmlns:cx="http://schemas.microsoft.com/office/drawing/2014/chartex" xmlns:cx1="http://schemas.microsoft.com/office/drawing/2015/9/8/chartex" xmlns:cx2="http://schemas.microsoft.com/office/drawing/2015/10/21/chartex" xmlns:cx3="http://schemas.microsoft.com/office/drawing/2016/5/9/chartex" xmlns:cx4="http://schemas.microsoft.com/office/drawing/2016/5/10/chartex" xmlns:cx5="http://schemas.microsoft.com/office/drawing/2016/5/11/chartex" xmlns:cx6="http://schemas.microsoft.com/office/drawing/2016/5/12/chartex" xmlns:cx7="http://schemas.microsoft.com/office/drawing/2016/5/13/chartex" xmlns:cx8="http://schemas.microsoft.com/office/drawing/2016/5/14/chartex" xmlns:mc="http://schemas.openxmlformats.org/markup-compatibility/2006" xmlns:aink="http://schemas.microsoft.com/office/drawing/2016/ink" xmlns:am3d="http://schemas.microsoft.com/office/drawing/2017/model3d" xmlns:o="urn:schemas-microsoft-com:office:office" xmlns:r="http://schemas.openxmlformats.org/officeDocument/2006/relationships" xmlns:m="http://schemas.openxmlformats.org/officeDocument/2006/math" xmlns:v="urn:schemas-microsoft-com:vml" xmlns:wp14="http://schemas.microsoft.com/office/word/2010/wordprocessingDrawing" xmlns:wp="http://schemas.openxmlformats.org/drawingml/2006/wordprocessingDrawing" xmlns:w10="urn:schemas-microsoft-com:office:word" xmlns:w="http://schemas.openxmlformats.org/wordprocessingml/2006/main" xmlns:w14="http://schemas.microsoft.com/office/word/2010/wordml" xmlns:w15="http://schemas.microsoft.com/office/word/2012/wordml" xmlns:w16cid="http://schemas.microsoft.com/office/word/2016/wordml/cid" xmlns:w16se="http://schemas.microsoft.com/office/word/2015/wordml/symex" xmlns:wpg="http://schemas.microsoft.com/office/word/2010/wordprocessingGroup" xmlns:wpi="http://schemas.microsoft.com/office/word/2010/wordprocessingInk" xmlns:wne="http://schemas.microsoft.com/office/word/2006/wordml" xmlns:wps="http://schemas.microsoft.com/office/word/2010/wordprocessingShape" mc:Ignorable="w14 w15 w16se w16cid wp14">
+<w15:people xmlns:wpc="http://schemas.microsoft.com/office/word/2010/wordprocessingCanvas" xmlns:mc="http://schemas.openxmlformats.org/markup-compatibility/2006" xmlns:o="urn:schemas-microsoft-com:office:office" xmlns:r="http://schemas.openxmlformats.org/officeDocument/2006/relationships" xmlns:m="http://schemas.openxmlformats.org/officeDocument/2006/math" xmlns:v="urn:schemas-microsoft-com:vml" xmlns:wp14="http://schemas.microsoft.com/office/word/2010/wordprocessingDrawing" xmlns:wp="http://schemas.openxmlformats.org/drawingml/2006/wordprocessingDrawing" xmlns:w10="urn:schemas-microsoft-com:office:word" xmlns:w="http://schemas.openxmlformats.org/wordprocessingml/2006/main" xmlns:w14="http://schemas.microsoft.com/office/word/2010/wordml" xmlns:w15="http://schemas.microsoft.com/office/word/2012/wordml" xmlns:wpg="http://schemas.microsoft.com/office/word/2010/wordprocessingGroup" xmlns:wpi="http://schemas.microsoft.com/office/word/2010/wordprocessingInk" xmlns:wne="http://schemas.microsoft.com/office/word/2006/wordml" xmlns:wps="http://schemas.microsoft.com/office/word/2010/wordprocessingShape" mc:Ignorable="w14 w15 wp14">
   <w15:person w15:author="Key Guan">
     <w15:presenceInfo w15:providerId="AD" w15:userId="S-1-5-21-3209085076-2270697989-1277812454-40168"/>
   </w15:person>
@@ -60092,7 +59022,7 @@
 </file>
 
 <file path=word/styles.xml><?xml version="1.0" encoding="utf-8"?>
-<w:styles xmlns:mc="http://schemas.openxmlformats.org/markup-compatibility/2006" xmlns:r="http://schemas.openxmlformats.org/officeDocument/2006/relationships" xmlns:w="http://schemas.openxmlformats.org/wordprocessingml/2006/main" xmlns:w14="http://schemas.microsoft.com/office/word/2010/wordml" xmlns:w15="http://schemas.microsoft.com/office/word/2012/wordml" xmlns:w16cid="http://schemas.microsoft.com/office/word/2016/wordml/cid" xmlns:w16se="http://schemas.microsoft.com/office/word/2015/wordml/symex" mc:Ignorable="w14 w15 w16se w16cid">
+<w:styles xmlns:mc="http://schemas.openxmlformats.org/markup-compatibility/2006" xmlns:r="http://schemas.openxmlformats.org/officeDocument/2006/relationships" xmlns:w="http://schemas.openxmlformats.org/wordprocessingml/2006/main" xmlns:w14="http://schemas.microsoft.com/office/word/2010/wordml" xmlns:w15="http://schemas.microsoft.com/office/word/2012/wordml" mc:Ignorable="w14 w15">
   <w:docDefaults>
     <w:rPrDefault>
       <w:rPr>
@@ -60102,7 +59032,7 @@
     </w:rPrDefault>
     <w:pPrDefault/>
   </w:docDefaults>
-  <w:latentStyles w:defLockedState="0" w:defUIPriority="99" w:defSemiHidden="0" w:defUnhideWhenUsed="0" w:defQFormat="0" w:count="375">
+  <w:latentStyles w:defLockedState="0" w:defUIPriority="99" w:defSemiHidden="0" w:defUnhideWhenUsed="0" w:defQFormat="0" w:count="371">
     <w:lsdException w:name="Normal" w:uiPriority="0" w:qFormat="1"/>
     <w:lsdException w:name="heading 1" w:uiPriority="9" w:qFormat="1"/>
     <w:lsdException w:name="heading 2" w:uiPriority="9" w:unhideWhenUsed="1" w:qFormat="1"/>
@@ -60208,6 +59138,7 @@
     <w:lsdException w:name="HTML Sample" w:semiHidden="1" w:unhideWhenUsed="1"/>
     <w:lsdException w:name="HTML Typewriter" w:semiHidden="1" w:unhideWhenUsed="1"/>
     <w:lsdException w:name="HTML Variable" w:semiHidden="1" w:unhideWhenUsed="1"/>
+    <w:lsdException w:name="Normal Table" w:semiHidden="1" w:unhideWhenUsed="1"/>
     <w:lsdException w:name="annotation subject" w:semiHidden="1" w:unhideWhenUsed="1" w:qFormat="1"/>
     <w:lsdException w:name="No List" w:semiHidden="1" w:unhideWhenUsed="1"/>
     <w:lsdException w:name="Outline List 1" w:semiHidden="1" w:unhideWhenUsed="1"/>
@@ -60251,8 +59182,10 @@
     <w:lsdException w:name="Table Elegant" w:semiHidden="1" w:unhideWhenUsed="1"/>
     <w:lsdException w:name="Table Professional" w:semiHidden="1" w:unhideWhenUsed="1"/>
     <w:lsdException w:name="Table Subtle 1" w:semiHidden="1" w:unhideWhenUsed="1"/>
+    <w:lsdException w:name="Table Subtle 2" w:semiHidden="1" w:unhideWhenUsed="1"/>
     <w:lsdException w:name="Table Web 1" w:semiHidden="1" w:unhideWhenUsed="1"/>
     <w:lsdException w:name="Table Web 2" w:semiHidden="1" w:unhideWhenUsed="1"/>
+    <w:lsdException w:name="Table Web 3" w:semiHidden="1" w:unhideWhenUsed="1"/>
     <w:lsdException w:name="Balloon Text" w:semiHidden="1" w:unhideWhenUsed="1" w:qFormat="1"/>
     <w:lsdException w:name="Table Grid" w:uiPriority="39" w:qFormat="1"/>
     <w:lsdException w:name="Table Theme" w:semiHidden="1" w:unhideWhenUsed="1"/>
@@ -60469,10 +59402,6 @@
     <w:lsdException w:name="List Table 5 Dark Accent 6" w:uiPriority="50"/>
     <w:lsdException w:name="List Table 6 Colorful Accent 6" w:uiPriority="51"/>
     <w:lsdException w:name="List Table 7 Colorful Accent 6" w:uiPriority="52"/>
-    <w:lsdException w:name="Mention" w:semiHidden="1" w:unhideWhenUsed="1"/>
-    <w:lsdException w:name="Smart Hyperlink" w:semiHidden="1" w:unhideWhenUsed="1"/>
-    <w:lsdException w:name="Hashtag" w:semiHidden="1" w:unhideWhenUsed="1"/>
-    <w:lsdException w:name="Unresolved Mention" w:semiHidden="1" w:unhideWhenUsed="1"/>
   </w:latentStyles>
   <w:style w:type="paragraph" w:default="1" w:styleId="a">
     <w:name w:val="Normal"/>
@@ -60491,7 +59420,7 @@
     <w:name w:val="heading 1"/>
     <w:basedOn w:val="a"/>
     <w:next w:val="a"/>
-    <w:link w:val="10"/>
+    <w:link w:val="1Char"/>
     <w:uiPriority w:val="9"/>
     <w:qFormat/>
     <w:pPr>
@@ -60512,7 +59441,7 @@
     <w:name w:val="heading 2"/>
     <w:basedOn w:val="a"/>
     <w:next w:val="a"/>
-    <w:link w:val="20"/>
+    <w:link w:val="2Char"/>
     <w:uiPriority w:val="9"/>
     <w:unhideWhenUsed/>
     <w:qFormat/>
@@ -60534,7 +59463,7 @@
     <w:name w:val="heading 3"/>
     <w:basedOn w:val="a"/>
     <w:next w:val="a"/>
-    <w:link w:val="30"/>
+    <w:link w:val="3Char"/>
     <w:uiPriority w:val="9"/>
     <w:unhideWhenUsed/>
     <w:qFormat/>
@@ -60555,7 +59484,7 @@
     <w:name w:val="heading 4"/>
     <w:basedOn w:val="a"/>
     <w:next w:val="a"/>
-    <w:link w:val="40"/>
+    <w:link w:val="4Char"/>
     <w:uiPriority w:val="9"/>
     <w:unhideWhenUsed/>
     <w:qFormat/>
@@ -60577,7 +59506,7 @@
     <w:name w:val="heading 5"/>
     <w:basedOn w:val="a"/>
     <w:next w:val="a"/>
-    <w:link w:val="50"/>
+    <w:link w:val="5Char"/>
     <w:uiPriority w:val="9"/>
     <w:unhideWhenUsed/>
     <w:qFormat/>
@@ -60598,7 +59527,7 @@
     <w:name w:val="heading 6"/>
     <w:basedOn w:val="a"/>
     <w:next w:val="a"/>
-    <w:link w:val="60"/>
+    <w:link w:val="6Char"/>
     <w:uiPriority w:val="9"/>
     <w:unhideWhenUsed/>
     <w:qFormat/>
@@ -60648,7 +59577,7 @@
     <w:name w:val="annotation subject"/>
     <w:basedOn w:val="a4"/>
     <w:next w:val="a4"/>
-    <w:link w:val="a5"/>
+    <w:link w:val="Char"/>
     <w:uiPriority w:val="99"/>
     <w:semiHidden/>
     <w:unhideWhenUsed/>
@@ -60661,7 +59590,7 @@
   <w:style w:type="paragraph" w:styleId="a4">
     <w:name w:val="annotation text"/>
     <w:basedOn w:val="a"/>
-    <w:link w:val="a6"/>
+    <w:link w:val="Char0"/>
     <w:uiPriority w:val="99"/>
     <w:semiHidden/>
     <w:unhideWhenUsed/>
@@ -60670,10 +59599,10 @@
       <w:jc w:val="left"/>
     </w:pPr>
   </w:style>
-  <w:style w:type="paragraph" w:styleId="a7">
+  <w:style w:type="paragraph" w:styleId="a5">
     <w:name w:val="Balloon Text"/>
     <w:basedOn w:val="a"/>
-    <w:link w:val="a8"/>
+    <w:link w:val="Char1"/>
     <w:uiPriority w:val="99"/>
     <w:semiHidden/>
     <w:unhideWhenUsed/>
@@ -60683,10 +59612,10 @@
       <w:szCs w:val="18"/>
     </w:rPr>
   </w:style>
-  <w:style w:type="paragraph" w:styleId="a9">
+  <w:style w:type="paragraph" w:styleId="a6">
     <w:name w:val="footer"/>
     <w:basedOn w:val="a"/>
-    <w:link w:val="aa"/>
+    <w:link w:val="Char2"/>
     <w:uiPriority w:val="99"/>
     <w:unhideWhenUsed/>
     <w:qFormat/>
@@ -60703,10 +59632,10 @@
       <w:szCs w:val="18"/>
     </w:rPr>
   </w:style>
-  <w:style w:type="paragraph" w:styleId="ab">
+  <w:style w:type="paragraph" w:styleId="a7">
     <w:name w:val="header"/>
     <w:basedOn w:val="a"/>
-    <w:link w:val="ac"/>
+    <w:link w:val="Char3"/>
     <w:uiPriority w:val="99"/>
     <w:unhideWhenUsed/>
     <w:qFormat/>
@@ -60729,7 +59658,7 @@
   <w:style w:type="paragraph" w:styleId="HTML">
     <w:name w:val="HTML Preformatted"/>
     <w:basedOn w:val="a"/>
-    <w:link w:val="HTML0"/>
+    <w:link w:val="HTMLChar"/>
     <w:uiPriority w:val="99"/>
     <w:unhideWhenUsed/>
     <w:qFormat/>
@@ -60762,7 +59691,7 @@
       <w:szCs w:val="24"/>
     </w:rPr>
   </w:style>
-  <w:style w:type="paragraph" w:styleId="ad">
+  <w:style w:type="paragraph" w:styleId="a8">
     <w:name w:val="Normal (Web)"/>
     <w:basedOn w:val="a"/>
     <w:uiPriority w:val="99"/>
@@ -60780,7 +59709,7 @@
       <w:szCs w:val="24"/>
     </w:rPr>
   </w:style>
-  <w:style w:type="character" w:styleId="ae">
+  <w:style w:type="character" w:styleId="a9">
     <w:name w:val="Strong"/>
     <w:basedOn w:val="a0"/>
     <w:uiPriority w:val="22"/>
@@ -60790,7 +59719,7 @@
       <w:bCs/>
     </w:rPr>
   </w:style>
-  <w:style w:type="character" w:styleId="af">
+  <w:style w:type="character" w:styleId="aa">
     <w:name w:val="FollowedHyperlink"/>
     <w:basedOn w:val="a0"/>
     <w:uiPriority w:val="99"/>
@@ -60802,7 +59731,7 @@
       <w:u w:val="single"/>
     </w:rPr>
   </w:style>
-  <w:style w:type="character" w:styleId="af0">
+  <w:style w:type="character" w:styleId="ab">
     <w:name w:val="Emphasis"/>
     <w:basedOn w:val="a0"/>
     <w:uiPriority w:val="20"/>
@@ -60812,7 +59741,7 @@
       <w:iCs/>
     </w:rPr>
   </w:style>
-  <w:style w:type="character" w:styleId="af1">
+  <w:style w:type="character" w:styleId="ac">
     <w:name w:val="Hyperlink"/>
     <w:basedOn w:val="a0"/>
     <w:uiPriority w:val="99"/>
@@ -60823,7 +59752,7 @@
       <w:u w:val="single"/>
     </w:rPr>
   </w:style>
-  <w:style w:type="character" w:styleId="HTML1">
+  <w:style w:type="character" w:styleId="HTML0">
     <w:name w:val="HTML Code"/>
     <w:basedOn w:val="a0"/>
     <w:uiPriority w:val="99"/>
@@ -60836,7 +59765,7 @@
       <w:szCs w:val="24"/>
     </w:rPr>
   </w:style>
-  <w:style w:type="character" w:styleId="af2">
+  <w:style w:type="character" w:styleId="ad">
     <w:name w:val="annotation reference"/>
     <w:basedOn w:val="a0"/>
     <w:uiPriority w:val="99"/>
@@ -60848,7 +59777,7 @@
       <w:szCs w:val="21"/>
     </w:rPr>
   </w:style>
-  <w:style w:type="character" w:styleId="HTML2">
+  <w:style w:type="character" w:styleId="HTML1">
     <w:name w:val="HTML Keyboard"/>
     <w:basedOn w:val="a0"/>
     <w:uiPriority w:val="99"/>
@@ -60860,7 +59789,7 @@
       <w:szCs w:val="24"/>
     </w:rPr>
   </w:style>
-  <w:style w:type="table" w:styleId="af3">
+  <w:style w:type="table" w:styleId="ae">
     <w:name w:val="Table Grid"/>
     <w:basedOn w:val="a1"/>
     <w:uiPriority w:val="39"/>
@@ -60876,10 +59805,10 @@
       </w:tblBorders>
     </w:tblPr>
   </w:style>
-  <w:style w:type="character" w:customStyle="1" w:styleId="ac">
-    <w:name w:val="页眉 字符"/>
+  <w:style w:type="character" w:customStyle="1" w:styleId="Char3">
+    <w:name w:val="页眉 Char"/>
     <w:basedOn w:val="a0"/>
-    <w:link w:val="ab"/>
+    <w:link w:val="a7"/>
     <w:uiPriority w:val="99"/>
     <w:qFormat/>
     <w:rPr>
@@ -60887,10 +59816,10 @@
       <w:szCs w:val="18"/>
     </w:rPr>
   </w:style>
-  <w:style w:type="character" w:customStyle="1" w:styleId="aa">
-    <w:name w:val="页脚 字符"/>
+  <w:style w:type="character" w:customStyle="1" w:styleId="Char2">
+    <w:name w:val="页脚 Char"/>
     <w:basedOn w:val="a0"/>
-    <w:link w:val="a9"/>
+    <w:link w:val="a6"/>
     <w:uiPriority w:val="99"/>
     <w:qFormat/>
     <w:rPr>
@@ -60898,8 +59827,8 @@
       <w:szCs w:val="18"/>
     </w:rPr>
   </w:style>
-  <w:style w:type="character" w:customStyle="1" w:styleId="10">
-    <w:name w:val="标题 1 字符"/>
+  <w:style w:type="character" w:customStyle="1" w:styleId="1Char">
+    <w:name w:val="标题 1 Char"/>
     <w:basedOn w:val="a0"/>
     <w:link w:val="1"/>
     <w:uiPriority w:val="9"/>
@@ -60912,8 +59841,8 @@
       <w:szCs w:val="44"/>
     </w:rPr>
   </w:style>
-  <w:style w:type="character" w:customStyle="1" w:styleId="20">
-    <w:name w:val="标题 2 字符"/>
+  <w:style w:type="character" w:customStyle="1" w:styleId="2Char">
+    <w:name w:val="标题 2 Char"/>
     <w:basedOn w:val="a0"/>
     <w:link w:val="2"/>
     <w:uiPriority w:val="9"/>
@@ -60926,8 +59855,8 @@
       <w:szCs w:val="32"/>
     </w:rPr>
   </w:style>
-  <w:style w:type="character" w:customStyle="1" w:styleId="30">
-    <w:name w:val="标题 3 字符"/>
+  <w:style w:type="character" w:customStyle="1" w:styleId="3Char">
+    <w:name w:val="标题 3 Char"/>
     <w:basedOn w:val="a0"/>
     <w:link w:val="3"/>
     <w:uiPriority w:val="9"/>
@@ -60939,7 +59868,7 @@
       <w:szCs w:val="32"/>
     </w:rPr>
   </w:style>
-  <w:style w:type="paragraph" w:styleId="af4">
+  <w:style w:type="paragraph" w:styleId="af">
     <w:name w:val="List Paragraph"/>
     <w:basedOn w:val="a"/>
     <w:uiPriority w:val="34"/>
@@ -60948,8 +59877,8 @@
       <w:ind w:firstLineChars="200" w:firstLine="420"/>
     </w:pPr>
   </w:style>
-  <w:style w:type="character" w:customStyle="1" w:styleId="HTML0">
-    <w:name w:val="HTML 预设格式 字符"/>
+  <w:style w:type="character" w:customStyle="1" w:styleId="HTMLChar">
+    <w:name w:val="HTML 预设格式 Char"/>
     <w:basedOn w:val="a0"/>
     <w:link w:val="HTML"/>
     <w:uiPriority w:val="99"/>
@@ -60976,17 +59905,17 @@
     <w:basedOn w:val="a0"/>
     <w:qFormat/>
   </w:style>
-  <w:style w:type="character" w:customStyle="1" w:styleId="a6">
-    <w:name w:val="批注文字 字符"/>
+  <w:style w:type="character" w:customStyle="1" w:styleId="Char0">
+    <w:name w:val="批注文字 Char"/>
     <w:basedOn w:val="a0"/>
     <w:link w:val="a4"/>
     <w:uiPriority w:val="99"/>
     <w:semiHidden/>
     <w:qFormat/>
   </w:style>
-  <w:style w:type="character" w:customStyle="1" w:styleId="a5">
-    <w:name w:val="批注主题 字符"/>
-    <w:basedOn w:val="a6"/>
+  <w:style w:type="character" w:customStyle="1" w:styleId="Char">
+    <w:name w:val="批注主题 Char"/>
+    <w:basedOn w:val="Char0"/>
     <w:link w:val="a3"/>
     <w:uiPriority w:val="99"/>
     <w:semiHidden/>
@@ -60996,10 +59925,10 @@
       <w:bCs/>
     </w:rPr>
   </w:style>
-  <w:style w:type="character" w:customStyle="1" w:styleId="a8">
-    <w:name w:val="批注框文本 字符"/>
+  <w:style w:type="character" w:customStyle="1" w:styleId="Char1">
+    <w:name w:val="批注框文本 Char"/>
     <w:basedOn w:val="a0"/>
-    <w:link w:val="a7"/>
+    <w:link w:val="a5"/>
     <w:uiPriority w:val="99"/>
     <w:semiHidden/>
     <w:qFormat/>
@@ -61008,8 +59937,8 @@
       <w:szCs w:val="18"/>
     </w:rPr>
   </w:style>
-  <w:style w:type="character" w:customStyle="1" w:styleId="40">
-    <w:name w:val="标题 4 字符"/>
+  <w:style w:type="character" w:customStyle="1" w:styleId="4Char">
+    <w:name w:val="标题 4 Char"/>
     <w:basedOn w:val="a0"/>
     <w:link w:val="4"/>
     <w:uiPriority w:val="9"/>
@@ -61118,8 +60047,8 @@
     <w:basedOn w:val="a0"/>
     <w:qFormat/>
   </w:style>
-  <w:style w:type="character" w:customStyle="1" w:styleId="50">
-    <w:name w:val="标题 5 字符"/>
+  <w:style w:type="character" w:customStyle="1" w:styleId="5Char">
+    <w:name w:val="标题 5 Char"/>
     <w:basedOn w:val="a0"/>
     <w:link w:val="5"/>
     <w:uiPriority w:val="9"/>
@@ -61136,7 +60065,7 @@
     <w:basedOn w:val="a0"/>
     <w:qFormat/>
   </w:style>
-  <w:style w:type="character" w:customStyle="1" w:styleId="11">
+  <w:style w:type="character" w:customStyle="1" w:styleId="10">
     <w:name w:val="标题1"/>
     <w:basedOn w:val="a0"/>
     <w:qFormat/>
@@ -61196,8 +60125,8 @@
     <w:name w:val="hljs-params"/>
     <w:basedOn w:val="a0"/>
   </w:style>
-  <w:style w:type="character" w:customStyle="1" w:styleId="60">
-    <w:name w:val="标题 6 字符"/>
+  <w:style w:type="character" w:customStyle="1" w:styleId="6Char">
+    <w:name w:val="标题 6 Char"/>
     <w:basedOn w:val="a0"/>
     <w:link w:val="6"/>
     <w:uiPriority w:val="9"/>
@@ -61216,7 +60145,7 @@
     <w:basedOn w:val="a0"/>
     <w:rsid w:val="002B07CB"/>
   </w:style>
-  <w:style w:type="character" w:customStyle="1" w:styleId="12">
+  <w:style w:type="character" w:customStyle="1" w:styleId="11">
     <w:name w:val="未处理的提及1"/>
     <w:basedOn w:val="a0"/>
     <w:uiPriority w:val="99"/>
@@ -61508,7 +60437,7 @@
 </file>
 
 <file path=customXml/itemProps2.xml><?xml version="1.0" encoding="utf-8"?>
-<ds:datastoreItem xmlns:ds="http://schemas.openxmlformats.org/officeDocument/2006/customXml" ds:itemID="{9332EBA5-7276-45EE-851C-F2DB26CDE085}">
+<ds:datastoreItem xmlns:ds="http://schemas.openxmlformats.org/officeDocument/2006/customXml" ds:itemID="{C560FFA3-3C14-484D-B56D-3FE3421FC92C}">
   <ds:schemaRefs>
     <ds:schemaRef ds:uri="http://schemas.openxmlformats.org/officeDocument/2006/bibliography"/>
   </ds:schemaRefs>

--- a/packages.docx
+++ b/packages.docx
@@ -55,6 +55,65 @@
         <w:t>odo</w:t>
       </w:r>
     </w:p>
+    <w:p/>
+    <w:p/>
+    <w:p>
+      <w:hyperlink r:id="rId9" w:history="1">
+        <w:r>
+          <w:rPr>
+            <w:rStyle w:val="ac"/>
+          </w:rPr>
+          <w:t>https://github.com/hehonghui/android-tech-frontier/blob/master/issue-15/Android-M%E7%9A%84App-Links%E5%AE%9E%E7%8E%B0%E8%AF%A6%E8%A7%A3.md</w:t>
+        </w:r>
+      </w:hyperlink>
+    </w:p>
+    <w:p/>
+    <w:p>
+      <w:pPr>
+        <w:rPr>
+          <w:rFonts w:hint="eastAsia"/>
+        </w:rPr>
+      </w:pPr>
+      <w:r>
+        <w:rPr>
+          <w:rFonts w:hint="eastAsia"/>
+        </w:rPr>
+        <w:t>配置</w:t>
+      </w:r>
+      <w:r>
+        <w:t>as</w:t>
+      </w:r>
+      <w:r>
+        <w:rPr>
+          <w:rFonts w:hint="eastAsia"/>
+        </w:rPr>
+        <w:t>的</w:t>
+      </w:r>
+      <w:r>
+        <w:rPr>
+          <w:rFonts w:hint="eastAsia"/>
+        </w:rPr>
+        <w:t>系统</w:t>
+      </w:r>
+      <w:bookmarkStart w:id="0" w:name="_GoBack"/>
+      <w:bookmarkEnd w:id="0"/>
+      <w:r>
+        <w:rPr>
+          <w:rFonts w:hint="eastAsia"/>
+        </w:rPr>
+        <w:t>代码</w:t>
+      </w:r>
+      <w:r>
+        <w:t>导入</w:t>
+      </w:r>
+    </w:p>
+    <w:p>
+      <w:pPr>
+        <w:rPr>
+          <w:rFonts w:hint="eastAsia"/>
+        </w:rPr>
+      </w:pPr>
+    </w:p>
     <w:p>
       <w:r>
         <w:rPr>
@@ -184,7 +243,7 @@
         </w:rPr>
         <w:t>：</w:t>
       </w:r>
-      <w:hyperlink r:id="rId9" w:history="1">
+      <w:hyperlink r:id="rId10" w:history="1">
         <w:r>
           <w:rPr>
             <w:rStyle w:val="ac"/>
@@ -744,6 +803,7 @@
         <w:rPr>
           <w:rFonts w:hint="eastAsia"/>
         </w:rPr>
+        <w:lastRenderedPageBreak/>
         <w:t>嵌入到</w:t>
       </w:r>
       <w:r>
@@ -1058,15 +1118,7 @@
           <w:sz w:val="18"/>
           <w:szCs w:val="18"/>
         </w:rPr>
-        <w:t xml:space="preserve">C:\Users\key.guan&gt;adb push </w:t>
-      </w:r>
-      <w:r>
-        <w:rPr>
-          <w:sz w:val="18"/>
-          <w:szCs w:val="18"/>
-        </w:rPr>
-        <w:lastRenderedPageBreak/>
-        <w:t xml:space="preserve">A.apk /data/app </w:t>
+        <w:t xml:space="preserve">C:\Users\key.guan&gt;adb push A.apk /data/app </w:t>
       </w:r>
       <w:r>
         <w:rPr>
@@ -2015,6 +2067,7 @@
         <w:rPr>
           <w:rFonts w:hint="eastAsia"/>
         </w:rPr>
+        <w:lastRenderedPageBreak/>
         <w:t xml:space="preserve">LOCAL_CERTIFICATE </w:t>
       </w:r>
       <w:r>
@@ -2167,7 +2220,6 @@
     </w:p>
     <w:p>
       <w:r>
-        <w:lastRenderedPageBreak/>
         <w:t>android:sharedUserId="android.media</w:t>
       </w:r>
     </w:p>
@@ -3230,7 +3282,14 @@
         <w:rPr>
           <w:rFonts w:hint="eastAsia"/>
         </w:rPr>
-        <w:t>命令上传到</w:t>
+        <w:t>命令上</w:t>
+      </w:r>
+      <w:r>
+        <w:rPr>
+          <w:rFonts w:hint="eastAsia"/>
+        </w:rPr>
+        <w:lastRenderedPageBreak/>
+        <w:t>传到</w:t>
       </w:r>
       <w:r>
         <w:rPr>
@@ -3307,7 +3366,6 @@
         </w:numPr>
       </w:pPr>
       <w:r>
-        <w:lastRenderedPageBreak/>
         <w:t>Java</w:t>
       </w:r>
       <w:r>
@@ -4084,7 +4142,7 @@
         </w:rPr>
         <w:t>这个工具的作用是将系统签名的相关信息导入到已有的签名文件里。可从</w:t>
       </w:r>
-      <w:hyperlink r:id="rId10" w:tgtFrame="_blank" w:history="1">
+      <w:hyperlink r:id="rId11" w:tgtFrame="_blank" w:history="1">
         <w:r>
           <w:rPr>
             <w:rFonts w:ascii="Arial" w:eastAsia="宋体" w:hAnsi="Arial" w:cs="Arial"/>
@@ -4104,7 +4162,7 @@
         </w:rPr>
         <w:t>下载。工具的使用方法参考</w:t>
       </w:r>
-      <w:hyperlink r:id="rId11" w:tgtFrame="_blank" w:history="1">
+      <w:hyperlink r:id="rId12" w:tgtFrame="_blank" w:history="1">
         <w:r>
           <w:rPr>
             <w:rFonts w:ascii="Arial" w:eastAsia="宋体" w:hAnsi="Arial" w:cs="Arial"/>
@@ -4646,6 +4704,7 @@
           <w:kern w:val="0"/>
           <w:szCs w:val="21"/>
         </w:rPr>
+        <w:lastRenderedPageBreak/>
         <w:t>./keytool-importkeypair -k demo.jks -p 123456 -pk8 platform.pk8 -cert platform.x509.pem -alias demo</w:t>
       </w:r>
     </w:p>
@@ -5844,6 +5903,7 @@
           <w:sz w:val="18"/>
           <w:szCs w:val="18"/>
         </w:rPr>
+        <w:lastRenderedPageBreak/>
         <w:t xml:space="preserve">    }</w:t>
       </w:r>
     </w:p>
@@ -5908,7 +5968,6 @@
         <w:rPr>
           <w:rFonts w:hint="eastAsia"/>
         </w:rPr>
-        <w:lastRenderedPageBreak/>
         <w:t>系统</w:t>
       </w:r>
       <w:r>
@@ -8829,6 +8888,7 @@
         <w:rPr>
           <w:rFonts w:hint="eastAsia"/>
         </w:rPr>
+        <w:lastRenderedPageBreak/>
         <w:t>platform</w:t>
       </w:r>
       <w:r>
@@ -8947,7 +9007,6 @@
         <w:rPr>
           <w:rFonts w:hint="eastAsia"/>
         </w:rPr>
-        <w:lastRenderedPageBreak/>
         <w:t>属性设置为</w:t>
       </w:r>
       <w:r>
@@ -9087,16 +9146,16 @@
       </w:r>
     </w:p>
     <w:p>
-      <w:commentRangeStart w:id="0"/>
+      <w:commentRangeStart w:id="1"/>
       <w:r>
         <w:t>DefaultContainerService</w:t>
       </w:r>
-      <w:commentRangeEnd w:id="0"/>
+      <w:commentRangeEnd w:id="1"/>
       <w:r>
         <w:rPr>
           <w:rStyle w:val="ad"/>
         </w:rPr>
-        <w:commentReference w:id="0"/>
+        <w:commentReference w:id="1"/>
       </w:r>
       <w:r>
         <w:rPr>
@@ -9104,7 +9163,7 @@
         </w:rPr>
         <w:t>：</w:t>
       </w:r>
-      <w:commentRangeStart w:id="1"/>
+      <w:commentRangeStart w:id="2"/>
       <w:r>
         <w:rPr>
           <w:rFonts w:hint="eastAsia"/>
@@ -9123,12 +9182,12 @@
         </w:rPr>
         <w:t>等相关资源文件在内部或外部存储器上的存储工作。</w:t>
       </w:r>
-      <w:commentRangeEnd w:id="1"/>
+      <w:commentRangeEnd w:id="2"/>
       <w:r>
         <w:rPr>
           <w:rStyle w:val="ad"/>
         </w:rPr>
-        <w:commentReference w:id="1"/>
+        <w:commentReference w:id="2"/>
       </w:r>
     </w:p>
     <w:p>
@@ -9485,6 +9544,7 @@
     </w:p>
     <w:p>
       <w:r>
+        <w:lastRenderedPageBreak/>
         <w:t>Google_pdf_viewer</w:t>
       </w:r>
     </w:p>
@@ -9493,7 +9553,6 @@
         <w:pStyle w:val="2"/>
       </w:pPr>
       <w:r>
-        <w:lastRenderedPageBreak/>
         <w:t>/system/app</w:t>
       </w:r>
     </w:p>
@@ -9963,16 +10022,16 @@
       <w:pPr>
         <w:pStyle w:val="3"/>
       </w:pPr>
-      <w:commentRangeStart w:id="2"/>
+      <w:commentRangeStart w:id="3"/>
       <w:r>
         <w:t>DefaultContainerService</w:t>
       </w:r>
-      <w:commentRangeEnd w:id="2"/>
+      <w:commentRangeEnd w:id="3"/>
       <w:r>
         <w:rPr>
           <w:rStyle w:val="ad"/>
         </w:rPr>
-        <w:commentReference w:id="2"/>
+        <w:commentReference w:id="3"/>
       </w:r>
     </w:p>
     <w:p>
@@ -10911,7 +10970,7 @@
     </w:p>
     <w:p/>
     <w:p>
-      <w:hyperlink r:id="rId14" w:history="1">
+      <w:hyperlink r:id="rId15" w:history="1">
         <w:r>
           <w:rPr>
             <w:rStyle w:val="ac"/>
@@ -10989,7 +11048,7 @@
       </w:r>
     </w:p>
     <w:p>
-      <w:hyperlink r:id="rId15" w:history="1">
+      <w:hyperlink r:id="rId16" w:history="1">
         <w:r>
           <w:rPr>
             <w:rStyle w:val="ac"/>
@@ -11059,7 +11118,7 @@
       </w:r>
     </w:p>
     <w:p>
-      <w:hyperlink r:id="rId16" w:history="1">
+      <w:hyperlink r:id="rId17" w:history="1">
         <w:r>
           <w:rPr>
             <w:rStyle w:val="ac"/>
@@ -11088,7 +11147,7 @@
       </w:r>
     </w:p>
     <w:p>
-      <w:hyperlink r:id="rId17" w:history="1">
+      <w:hyperlink r:id="rId18" w:history="1">
         <w:r>
           <w:rPr>
             <w:rStyle w:val="ac"/>
@@ -11178,7 +11237,7 @@
       </w:r>
     </w:p>
     <w:p>
-      <w:hyperlink r:id="rId18" w:history="1">
+      <w:hyperlink r:id="rId19" w:history="1">
         <w:r>
           <w:rPr>
             <w:rStyle w:val="ac"/>
@@ -11315,19 +11374,19 @@
       <w:pPr>
         <w:pStyle w:val="3"/>
       </w:pPr>
-      <w:commentRangeStart w:id="3"/>
+      <w:commentRangeStart w:id="4"/>
       <w:r>
         <w:rPr>
           <w:rFonts w:hint="eastAsia"/>
         </w:rPr>
         <w:t>wallpapercropper</w:t>
       </w:r>
-      <w:commentRangeEnd w:id="3"/>
+      <w:commentRangeEnd w:id="4"/>
       <w:r>
         <w:rPr>
           <w:rStyle w:val="ad"/>
         </w:rPr>
-        <w:commentReference w:id="3"/>
+        <w:commentReference w:id="4"/>
       </w:r>
     </w:p>
     <w:p>
@@ -11403,7 +11462,7 @@
         <w:widowControl/>
         <w:jc w:val="left"/>
       </w:pPr>
-      <w:hyperlink r:id="rId19" w:history="1">
+      <w:hyperlink r:id="rId20" w:history="1">
         <w:r>
           <w:rPr>
             <w:rStyle w:val="ac"/>
@@ -11482,7 +11541,7 @@
         </w:rPr>
         <w:t>1.DocumentsUI -----&gt; /</w:t>
       </w:r>
-      <w:hyperlink r:id="rId20" w:history="1">
+      <w:hyperlink r:id="rId21" w:history="1">
         <w:r>
           <w:rPr>
             <w:rStyle w:val="ac"/>
@@ -11503,7 +11562,7 @@
         </w:rPr>
         <w:t>/</w:t>
       </w:r>
-      <w:hyperlink r:id="rId21" w:history="1">
+      <w:hyperlink r:id="rId22" w:history="1">
         <w:r>
           <w:rPr>
             <w:rStyle w:val="ac"/>
@@ -11524,7 +11583,7 @@
         </w:rPr>
         <w:t>/</w:t>
       </w:r>
-      <w:hyperlink r:id="rId22" w:history="1">
+      <w:hyperlink r:id="rId23" w:history="1">
         <w:r>
           <w:rPr>
             <w:rStyle w:val="ac"/>
@@ -11545,7 +11604,7 @@
         </w:rPr>
         <w:t>/</w:t>
       </w:r>
-      <w:hyperlink r:id="rId23" w:history="1">
+      <w:hyperlink r:id="rId24" w:history="1">
         <w:r>
           <w:rPr>
             <w:rStyle w:val="ac"/>
@@ -11588,7 +11647,7 @@
         </w:rPr>
         <w:t>2.DownloadManager ----&gt;/</w:t>
       </w:r>
-      <w:hyperlink r:id="rId24" w:history="1">
+      <w:hyperlink r:id="rId25" w:history="1">
         <w:r>
           <w:rPr>
             <w:rStyle w:val="ac"/>
@@ -11609,7 +11668,7 @@
         </w:rPr>
         <w:t>/</w:t>
       </w:r>
-      <w:hyperlink r:id="rId25" w:history="1">
+      <w:hyperlink r:id="rId26" w:history="1">
         <w:r>
           <w:rPr>
             <w:rStyle w:val="ac"/>
@@ -11630,7 +11689,7 @@
         </w:rPr>
         <w:t>/</w:t>
       </w:r>
-      <w:hyperlink r:id="rId26" w:history="1">
+      <w:hyperlink r:id="rId27" w:history="1">
         <w:r>
           <w:rPr>
             <w:rStyle w:val="ac"/>
@@ -11651,7 +11710,7 @@
         </w:rPr>
         <w:t>/</w:t>
       </w:r>
-      <w:hyperlink r:id="rId27" w:history="1">
+      <w:hyperlink r:id="rId28" w:history="1">
         <w:r>
           <w:rPr>
             <w:rStyle w:val="ac"/>
@@ -11672,7 +11731,7 @@
         </w:rPr>
         <w:t>/</w:t>
       </w:r>
-      <w:hyperlink r:id="rId28" w:history="1">
+      <w:hyperlink r:id="rId29" w:history="1">
         <w:r>
           <w:rPr>
             <w:rStyle w:val="ac"/>
@@ -11693,7 +11752,7 @@
         </w:rPr>
         <w:t>/</w:t>
       </w:r>
-      <w:hyperlink r:id="rId29" w:history="1">
+      <w:hyperlink r:id="rId30" w:history="1">
         <w:r>
           <w:rPr>
             <w:rStyle w:val="ac"/>
@@ -11714,7 +11773,7 @@
         </w:rPr>
         <w:t>/</w:t>
       </w:r>
-      <w:hyperlink r:id="rId30" w:history="1">
+      <w:hyperlink r:id="rId31" w:history="1">
         <w:r>
           <w:rPr>
             <w:rFonts w:ascii="Helvetica" w:hAnsi="Helvetica"/>
@@ -11748,7 +11807,7 @@
         </w:rPr>
         <w:t>3.DownloadProvider ----&gt;/</w:t>
       </w:r>
-      <w:hyperlink r:id="rId31" w:history="1">
+      <w:hyperlink r:id="rId32" w:history="1">
         <w:r>
           <w:rPr>
             <w:rStyle w:val="ac"/>
@@ -11769,7 +11828,7 @@
         </w:rPr>
         <w:t>/</w:t>
       </w:r>
-      <w:hyperlink r:id="rId32" w:history="1">
+      <w:hyperlink r:id="rId33" w:history="1">
         <w:r>
           <w:rPr>
             <w:rStyle w:val="ac"/>
@@ -11790,7 +11849,7 @@
         </w:rPr>
         <w:t>/</w:t>
       </w:r>
-      <w:hyperlink r:id="rId33" w:history="1">
+      <w:hyperlink r:id="rId34" w:history="1">
         <w:r>
           <w:rPr>
             <w:rStyle w:val="ac"/>
@@ -11913,7 +11972,7 @@
                     </pic:cNvPicPr>
                   </pic:nvPicPr>
                   <pic:blipFill>
-                    <a:blip r:embed="rId34">
+                    <a:blip r:embed="rId35">
                       <a:extLst>
                         <a:ext uri="{28A0092B-C50C-407E-A947-70E740481C1C}">
                           <a14:useLocalDpi xmlns:a14="http://schemas.microsoft.com/office/drawing/2010/main" val="0"/>
@@ -12155,7 +12214,7 @@
         <w:widowControl/>
         <w:jc w:val="left"/>
       </w:pPr>
-      <w:hyperlink r:id="rId35" w:history="1">
+      <w:hyperlink r:id="rId36" w:history="1">
         <w:r>
           <w:rPr>
             <w:rStyle w:val="ac"/>
@@ -12245,7 +12304,7 @@
       </w:r>
     </w:p>
     <w:p>
-      <w:hyperlink r:id="rId36" w:history="1">
+      <w:hyperlink r:id="rId37" w:history="1">
         <w:r>
           <w:rPr>
             <w:rStyle w:val="ac"/>
@@ -12325,7 +12384,7 @@
         <w:widowControl/>
         <w:jc w:val="left"/>
       </w:pPr>
-      <w:hyperlink r:id="rId37" w:history="1">
+      <w:hyperlink r:id="rId38" w:history="1">
         <w:r>
           <w:rPr>
             <w:rStyle w:val="ac"/>
@@ -12354,7 +12413,7 @@
           <w:rStyle w:val="ac"/>
         </w:rPr>
       </w:pPr>
-      <w:hyperlink r:id="rId38" w:history="1">
+      <w:hyperlink r:id="rId39" w:history="1">
         <w:r>
           <w:rPr>
             <w:rStyle w:val="ac"/>
@@ -12389,13 +12448,7 @@
     </w:p>
     <w:p/>
     <w:p/>
-    <w:p>
-      <w:pPr>
-        <w:rPr>
-          <w:rFonts w:hint="eastAsia"/>
-        </w:rPr>
-      </w:pPr>
-    </w:p>
+    <w:p/>
     <w:p>
       <w:pPr>
         <w:pStyle w:val="2"/>
@@ -12428,8 +12481,6 @@
       <w:pPr>
         <w:ind w:firstLineChars="200" w:firstLine="420"/>
       </w:pPr>
-      <w:bookmarkStart w:id="4" w:name="_GoBack"/>
-      <w:bookmarkEnd w:id="4"/>
       <w:r>
         <w:rPr>
           <w:rFonts w:hint="eastAsia"/>
@@ -12966,7 +13017,7 @@
       </w:r>
     </w:p>
     <w:p>
-      <w:hyperlink r:id="rId39" w:history="1">
+      <w:hyperlink r:id="rId40" w:history="1">
         <w:r>
           <w:rPr>
             <w:rStyle w:val="ac"/>
@@ -13120,7 +13171,7 @@
       </w:r>
     </w:p>
     <w:p>
-      <w:hyperlink r:id="rId40" w:history="1">
+      <w:hyperlink r:id="rId41" w:history="1">
         <w:r>
           <w:rPr>
             <w:rStyle w:val="ac"/>
@@ -13243,7 +13294,7 @@
         </w:rPr>
         <w:t>R.</w:t>
       </w:r>
-      <w:hyperlink r:id="rId41" w:tgtFrame="_blank" w:tooltip="Java 知识库" w:history="1">
+      <w:hyperlink r:id="rId42" w:tgtFrame="_blank" w:tooltip="Java 知识库" w:history="1">
         <w:r>
           <w:rPr>
             <w:rStyle w:val="ac"/>
@@ -14026,7 +14077,7 @@
       </w:r>
     </w:p>
     <w:p>
-      <w:hyperlink r:id="rId42" w:history="1">
+      <w:hyperlink r:id="rId43" w:history="1">
         <w:r>
           <w:rPr>
             <w:rStyle w:val="ac"/>
@@ -14998,7 +15049,7 @@
         <w:lastRenderedPageBreak/>
         <w:t>com.andorid.</w:t>
       </w:r>
-      <w:hyperlink r:id="rId43" w:history="1">
+      <w:hyperlink r:id="rId44" w:history="1">
         <w:r>
           <w:rPr>
             <w:rFonts w:hint="eastAsia"/>
@@ -19055,7 +19106,7 @@
       </w:r>
     </w:p>
     <w:p>
-      <w:hyperlink r:id="rId44" w:history="1">
+      <w:hyperlink r:id="rId45" w:history="1">
         <w:r>
           <w:rPr>
             <w:rStyle w:val="ac"/>
@@ -19467,7 +19518,7 @@
       </w:r>
     </w:p>
     <w:p>
-      <w:hyperlink r:id="rId45" w:history="1">
+      <w:hyperlink r:id="rId46" w:history="1">
         <w:r>
           <w:rPr>
             <w:rStyle w:val="ac"/>
@@ -41094,7 +41145,7 @@
       <w:pPr>
         <w:ind w:firstLineChars="202" w:firstLine="424"/>
       </w:pPr>
-      <w:hyperlink r:id="rId46" w:history="1">
+      <w:hyperlink r:id="rId47" w:history="1">
         <w:r>
           <w:rPr>
             <w:rStyle w:val="ac"/>
@@ -52809,7 +52860,7 @@
       </w:r>
     </w:p>
     <w:p>
-      <w:hyperlink r:id="rId47" w:history="1">
+      <w:hyperlink r:id="rId48" w:history="1">
         <w:r>
           <w:rPr>
             <w:rStyle w:val="ac"/>
@@ -53099,7 +53150,7 @@
       </w:r>
     </w:p>
     <w:p>
-      <w:hyperlink r:id="rId48" w:history="1">
+      <w:hyperlink r:id="rId49" w:history="1">
         <w:r>
           <w:rPr>
             <w:rStyle w:val="ac"/>
@@ -53116,7 +53167,7 @@
       </w:r>
     </w:p>
     <w:p>
-      <w:hyperlink r:id="rId49" w:history="1">
+      <w:hyperlink r:id="rId50" w:history="1">
         <w:r>
           <w:rPr>
             <w:rStyle w:val="ac"/>
@@ -53155,7 +53206,7 @@
       </w:hyperlink>
     </w:p>
     <w:p>
-      <w:hyperlink r:id="rId50" w:history="1">
+      <w:hyperlink r:id="rId51" w:history="1">
         <w:r>
           <w:rPr>
             <w:rStyle w:val="ac"/>
@@ -53184,7 +53235,7 @@
 
 <file path=word/comments.xml><?xml version="1.0" encoding="utf-8"?>
 <w:comments xmlns:wpc="http://schemas.microsoft.com/office/word/2010/wordprocessingCanvas" xmlns:mc="http://schemas.openxmlformats.org/markup-compatibility/2006" xmlns:o="urn:schemas-microsoft-com:office:office" xmlns:r="http://schemas.openxmlformats.org/officeDocument/2006/relationships" xmlns:m="http://schemas.openxmlformats.org/officeDocument/2006/math" xmlns:v="urn:schemas-microsoft-com:vml" xmlns:wp14="http://schemas.microsoft.com/office/word/2010/wordprocessingDrawing" xmlns:wp="http://schemas.openxmlformats.org/drawingml/2006/wordprocessingDrawing" xmlns:w10="urn:schemas-microsoft-com:office:word" xmlns:w="http://schemas.openxmlformats.org/wordprocessingml/2006/main" xmlns:w14="http://schemas.microsoft.com/office/word/2010/wordml" xmlns:w15="http://schemas.microsoft.com/office/word/2012/wordml" xmlns:wpg="http://schemas.microsoft.com/office/word/2010/wordprocessingGroup" xmlns:wpi="http://schemas.microsoft.com/office/word/2010/wordprocessingInk" xmlns:wne="http://schemas.microsoft.com/office/word/2006/wordml" xmlns:wps="http://schemas.microsoft.com/office/word/2010/wordprocessingShape" mc:Ignorable="w14 w15 wp14">
-  <w:comment w:id="0" w:author="Key Guan" w:date="2017-11-06T14:48:00Z" w:initials="KG">
+  <w:comment w:id="1" w:author="Key Guan" w:date="2017-11-06T14:48:00Z" w:initials="KG">
     <w:p>
       <w:pPr>
         <w:pStyle w:val="a4"/>
@@ -53200,7 +53251,7 @@
       </w:r>
     </w:p>
   </w:comment>
-  <w:comment w:id="1" w:author="Key Guan" w:date="2017-11-06T13:27:00Z" w:initials="KG">
+  <w:comment w:id="2" w:author="Key Guan" w:date="2017-11-06T13:27:00Z" w:initials="KG">
     <w:p>
       <w:pPr>
         <w:pStyle w:val="a4"/>
@@ -53327,7 +53378,7 @@
       </w:r>
     </w:p>
   </w:comment>
-  <w:comment w:id="2" w:author="Key Guan" w:date="2017-11-06T14:48:00Z" w:initials="KG">
+  <w:comment w:id="3" w:author="Key Guan" w:date="2017-11-06T14:48:00Z" w:initials="KG">
     <w:p>
       <w:pPr>
         <w:pStyle w:val="a4"/>
@@ -53343,7 +53394,7 @@
       </w:r>
     </w:p>
   </w:comment>
-  <w:comment w:id="3" w:author="Key Guan" w:date="2017-11-06T17:45:00Z" w:initials="KG">
+  <w:comment w:id="4" w:author="Key Guan" w:date="2017-11-06T17:45:00Z" w:initials="KG">
     <w:p>
       <w:pPr>
         <w:pStyle w:val="a4"/>
@@ -60437,7 +60488,7 @@
 </file>
 
 <file path=customXml/itemProps2.xml><?xml version="1.0" encoding="utf-8"?>
-<ds:datastoreItem xmlns:ds="http://schemas.openxmlformats.org/officeDocument/2006/customXml" ds:itemID="{C560FFA3-3C14-484D-B56D-3FE3421FC92C}">
+<ds:datastoreItem xmlns:ds="http://schemas.openxmlformats.org/officeDocument/2006/customXml" ds:itemID="{B7EF8C76-82B2-4988-BFEC-B8D4C3DAA7BA}">
   <ds:schemaRefs>
     <ds:schemaRef ds:uri="http://schemas.openxmlformats.org/officeDocument/2006/bibliography"/>
   </ds:schemaRefs>

--- a/packages.docx
+++ b/packages.docx
@@ -55,7 +55,58 @@
         <w:t>odo</w:t>
       </w:r>
     </w:p>
-    <w:p/>
+    <w:p>
+      <w:pPr>
+        <w:pStyle w:val="af"/>
+        <w:widowControl/>
+        <w:numPr>
+          <w:ilvl w:val="0"/>
+          <w:numId w:val="2"/>
+        </w:numPr>
+        <w:shd w:val="clear" w:color="auto" w:fill="FFFFFF"/>
+        <w:tabs>
+          <w:tab w:val="left" w:pos="916"/>
+          <w:tab w:val="left" w:pos="1832"/>
+          <w:tab w:val="left" w:pos="2748"/>
+          <w:tab w:val="left" w:pos="3664"/>
+          <w:tab w:val="left" w:pos="4580"/>
+          <w:tab w:val="left" w:pos="5496"/>
+          <w:tab w:val="left" w:pos="6412"/>
+          <w:tab w:val="left" w:pos="7328"/>
+          <w:tab w:val="left" w:pos="8244"/>
+          <w:tab w:val="left" w:pos="9160"/>
+          <w:tab w:val="left" w:pos="10076"/>
+          <w:tab w:val="left" w:pos="10992"/>
+          <w:tab w:val="left" w:pos="11908"/>
+          <w:tab w:val="left" w:pos="12824"/>
+          <w:tab w:val="left" w:pos="13740"/>
+          <w:tab w:val="left" w:pos="14656"/>
+        </w:tabs>
+        <w:ind w:firstLineChars="0"/>
+        <w:jc w:val="left"/>
+        <w:rPr>
+          <w:rFonts w:ascii="宋体" w:eastAsia="宋体" w:hAnsi="宋体" w:cs="宋体"/>
+          <w:color w:val="000000"/>
+          <w:kern w:val="0"/>
+          <w:sz w:val="18"/>
+          <w:szCs w:val="18"/>
+        </w:rPr>
+      </w:pPr>
+      <w:r>
+        <w:rPr>
+          <w:rFonts w:ascii="宋体" w:eastAsia="宋体" w:hAnsi="宋体" w:cs="宋体" w:hint="eastAsia"/>
+          <w:color w:val="000000"/>
+          <w:kern w:val="0"/>
+          <w:sz w:val="18"/>
+          <w:szCs w:val="18"/>
+        </w:rPr>
+        <w:t>"am start -n \"com.google.android.setupwizard/.SetupWizardExitActivity\</w:t>
+      </w:r>
+    </w:p>
+    <w:p>
+      <w:bookmarkStart w:id="0" w:name="_GoBack"/>
+      <w:bookmarkEnd w:id="0"/>
+    </w:p>
     <w:p/>
     <w:p>
       <w:hyperlink r:id="rId9" w:history="1">
@@ -69,11 +120,6 @@
     </w:p>
     <w:p/>
     <w:p>
-      <w:pPr>
-        <w:rPr>
-          <w:rFonts w:hint="eastAsia"/>
-        </w:rPr>
-      </w:pPr>
       <w:r>
         <w:rPr>
           <w:rFonts w:hint="eastAsia"/>
@@ -95,8 +141,6 @@
         </w:rPr>
         <w:t>系统</w:t>
       </w:r>
-      <w:bookmarkStart w:id="0" w:name="_GoBack"/>
-      <w:bookmarkEnd w:id="0"/>
       <w:r>
         <w:rPr>
           <w:rFonts w:hint="eastAsia"/>
@@ -107,13 +151,7 @@
         <w:t>导入</w:t>
       </w:r>
     </w:p>
-    <w:p>
-      <w:pPr>
-        <w:rPr>
-          <w:rFonts w:hint="eastAsia"/>
-        </w:rPr>
-      </w:pPr>
-    </w:p>
+    <w:p/>
     <w:p>
       <w:r>
         <w:rPr>
@@ -722,6 +760,7 @@
         <w:rPr>
           <w:rFonts w:hint="eastAsia"/>
         </w:rPr>
+        <w:lastRenderedPageBreak/>
         <w:t>Android</w:t>
       </w:r>
       <w:r>
@@ -803,7 +842,6 @@
         <w:rPr>
           <w:rFonts w:hint="eastAsia"/>
         </w:rPr>
-        <w:lastRenderedPageBreak/>
         <w:t>嵌入到</w:t>
       </w:r>
       <w:r>
@@ -1865,7 +1903,14 @@
         <w:rPr>
           <w:rFonts w:hint="eastAsia"/>
         </w:rPr>
-        <w:t>就是其中之一。这些签名文件中在如下的目录中。</w:t>
+        <w:t>就是其中之一。这些签名文件</w:t>
+      </w:r>
+      <w:r>
+        <w:rPr>
+          <w:rFonts w:hint="eastAsia"/>
+        </w:rPr>
+        <w:lastRenderedPageBreak/>
+        <w:t>中在如下的目录中。</w:t>
       </w:r>
     </w:p>
     <w:p>
@@ -2067,7 +2112,6 @@
         <w:rPr>
           <w:rFonts w:hint="eastAsia"/>
         </w:rPr>
-        <w:lastRenderedPageBreak/>
         <w:t xml:space="preserve">LOCAL_CERTIFICATE </w:t>
       </w:r>
       <w:r>
@@ -3177,6 +3221,7 @@
         <w:rPr>
           <w:rFonts w:hint="eastAsia"/>
         </w:rPr>
+        <w:lastRenderedPageBreak/>
         <w:t>Android.mk</w:t>
       </w:r>
       <w:r>
@@ -3282,14 +3327,7 @@
         <w:rPr>
           <w:rFonts w:hint="eastAsia"/>
         </w:rPr>
-        <w:t>命令上</w:t>
-      </w:r>
-      <w:r>
-        <w:rPr>
-          <w:rFonts w:hint="eastAsia"/>
-        </w:rPr>
-        <w:lastRenderedPageBreak/>
-        <w:t>传到</w:t>
+        <w:t>命令上传到</w:t>
       </w:r>
       <w:r>
         <w:rPr>
@@ -4472,6 +4510,7 @@
           <w:kern w:val="0"/>
           <w:szCs w:val="21"/>
         </w:rPr>
+        <w:lastRenderedPageBreak/>
         <w:t>在</w:t>
       </w:r>
       <w:r>
@@ -4704,7 +4743,6 @@
           <w:kern w:val="0"/>
           <w:szCs w:val="21"/>
         </w:rPr>
-        <w:lastRenderedPageBreak/>
         <w:t>./keytool-importkeypair -k demo.jks -p 123456 -pk8 platform.pk8 -cert platform.x509.pem -alias demo</w:t>
       </w:r>
     </w:p>
@@ -5726,6 +5764,7 @@
           <w:sz w:val="18"/>
           <w:szCs w:val="18"/>
         </w:rPr>
+        <w:lastRenderedPageBreak/>
         <w:t xml:space="preserve">        storePassword </w:t>
       </w:r>
       <w:r>
@@ -5903,7 +5942,6 @@
           <w:sz w:val="18"/>
           <w:szCs w:val="18"/>
         </w:rPr>
-        <w:lastRenderedPageBreak/>
         <w:t xml:space="preserve">    }</w:t>
       </w:r>
     </w:p>
@@ -7497,6 +7535,7 @@
           <w:szCs w:val="21"/>
           <w:shd w:val="clear" w:color="auto" w:fill="FFFFFF"/>
         </w:rPr>
+        <w:lastRenderedPageBreak/>
         <w:t>4.</w:t>
       </w:r>
       <w:r>
@@ -8805,6 +8844,7 @@
         <w:rPr>
           <w:rFonts w:hint="eastAsia"/>
         </w:rPr>
+        <w:lastRenderedPageBreak/>
         <w:t>原生</w:t>
       </w:r>
       <w:r>
@@ -8888,7 +8928,6 @@
         <w:rPr>
           <w:rFonts w:hint="eastAsia"/>
         </w:rPr>
-        <w:lastRenderedPageBreak/>
         <w:t>platform</w:t>
       </w:r>
       <w:r>
@@ -9477,6 +9516,7 @@
     </w:p>
     <w:p>
       <w:r>
+        <w:lastRenderedPageBreak/>
         <w:t>StressTest</w:t>
       </w:r>
     </w:p>
@@ -9544,7 +9584,6 @@
     </w:p>
     <w:p>
       <w:r>
-        <w:lastRenderedPageBreak/>
         <w:t>Google_pdf_viewer</w:t>
       </w:r>
     </w:p>
@@ -9957,6 +9996,7 @@
         <w:rPr>
           <w:b/>
         </w:rPr>
+        <w:lastRenderedPageBreak/>
         <w:t>SystemUpgrade</w:t>
       </w:r>
     </w:p>
@@ -9997,7 +10037,6 @@
         <w:pStyle w:val="2"/>
       </w:pPr>
       <w:r>
-        <w:lastRenderedPageBreak/>
         <w:t>/system/framework</w:t>
       </w:r>
     </w:p>
@@ -10942,7 +10981,6 @@
         <w:rPr>
           <w:rFonts w:hint="eastAsia"/>
         </w:rPr>
-        <w:lastRenderedPageBreak/>
         <w:t>这两个</w:t>
       </w:r>
       <w:r>
@@ -11302,7 +11340,6 @@
     <w:p/>
     <w:p>
       <w:r>
-        <w:lastRenderedPageBreak/>
         <w:t>&lt;application android:label="MmsService"</w:t>
       </w:r>
     </w:p>
@@ -60488,7 +60525,7 @@
 </file>
 
 <file path=customXml/itemProps2.xml><?xml version="1.0" encoding="utf-8"?>
-<ds:datastoreItem xmlns:ds="http://schemas.openxmlformats.org/officeDocument/2006/customXml" ds:itemID="{B7EF8C76-82B2-4988-BFEC-B8D4C3DAA7BA}">
+<ds:datastoreItem xmlns:ds="http://schemas.openxmlformats.org/officeDocument/2006/customXml" ds:itemID="{C9A36F41-6F12-4E5A-9C69-F8F241BE07F0}">
   <ds:schemaRefs>
     <ds:schemaRef ds:uri="http://schemas.openxmlformats.org/officeDocument/2006/bibliography"/>
   </ds:schemaRefs>

--- a/packages.docx
+++ b/packages.docx
@@ -103,10 +103,7 @@
         <w:t>"am start -n \"com.google.android.setupwizard/.SetupWizardExitActivity\</w:t>
       </w:r>
     </w:p>
-    <w:p>
-      <w:bookmarkStart w:id="0" w:name="_GoBack"/>
-      <w:bookmarkEnd w:id="0"/>
-    </w:p>
+    <w:p/>
     <w:p/>
     <w:p>
       <w:hyperlink r:id="rId9" w:history="1">
@@ -779,6 +776,341 @@
         <w:rPr>
           <w:rFonts w:hint="eastAsia"/>
         </w:rPr>
+        <w:t>为什么要研究</w:t>
+      </w:r>
+      <w:r>
+        <w:rPr>
+          <w:rFonts w:hint="eastAsia"/>
+        </w:rPr>
+        <w:t>Android</w:t>
+      </w:r>
+      <w:r>
+        <w:rPr>
+          <w:rFonts w:hint="eastAsia"/>
+        </w:rPr>
+        <w:t>系统应用</w:t>
+      </w:r>
+    </w:p>
+    <w:p>
+      <w:pPr>
+        <w:ind w:firstLineChars="200" w:firstLine="420"/>
+      </w:pPr>
+      <w:r>
+        <w:rPr>
+          <w:rFonts w:hint="eastAsia"/>
+        </w:rPr>
+        <w:t>有很多直接与</w:t>
+      </w:r>
+      <w:r>
+        <w:rPr>
+          <w:rFonts w:hint="eastAsia"/>
+        </w:rPr>
+        <w:t>Android</w:t>
+      </w:r>
+      <w:r>
+        <w:rPr>
+          <w:rFonts w:hint="eastAsia"/>
+        </w:rPr>
+        <w:t>应用交互的接口都是在这些系统应用中实现的。了解系统应用，意味着对</w:t>
+      </w:r>
+      <w:r>
+        <w:rPr>
+          <w:rFonts w:hint="eastAsia"/>
+        </w:rPr>
+        <w:t>Android</w:t>
+      </w:r>
+      <w:r>
+        <w:rPr>
+          <w:rFonts w:hint="eastAsia"/>
+        </w:rPr>
+        <w:t>系统最上层的</w:t>
+      </w:r>
+      <w:r>
+        <w:rPr>
+          <w:rFonts w:hint="eastAsia"/>
+        </w:rPr>
+        <w:t>API</w:t>
+      </w:r>
+      <w:r>
+        <w:rPr>
+          <w:rFonts w:hint="eastAsia"/>
+        </w:rPr>
+        <w:t>有一个非常透彻的了解。所有的</w:t>
+      </w:r>
+      <w:r>
+        <w:rPr>
+          <w:rFonts w:hint="eastAsia"/>
+        </w:rPr>
+        <w:t>Android</w:t>
+      </w:r>
+      <w:r>
+        <w:rPr>
+          <w:rFonts w:hint="eastAsia"/>
+        </w:rPr>
+        <w:t>系统应用的源代码都在</w:t>
+      </w:r>
+      <w:r>
+        <w:rPr>
+          <w:rFonts w:hint="eastAsia"/>
+        </w:rPr>
+        <w:t>packages</w:t>
+      </w:r>
+      <w:r>
+        <w:rPr>
+          <w:rFonts w:hint="eastAsia"/>
+        </w:rPr>
+        <w:t>目录。其中</w:t>
+      </w:r>
+      <w:r>
+        <w:rPr>
+          <w:rFonts w:hint="eastAsia"/>
+        </w:rPr>
+        <w:t>packages/app</w:t>
+      </w:r>
+      <w:r>
+        <w:rPr>
+          <w:rFonts w:hint="eastAsia"/>
+        </w:rPr>
+        <w:t>是最核心的目录，所有内嵌的</w:t>
+      </w:r>
+      <w:r>
+        <w:rPr>
+          <w:rFonts w:hint="eastAsia"/>
+        </w:rPr>
+        <w:t>APK</w:t>
+      </w:r>
+      <w:r>
+        <w:rPr>
+          <w:rFonts w:hint="eastAsia"/>
+        </w:rPr>
+        <w:t>程序都在该目录中。研究</w:t>
+      </w:r>
+      <w:r>
+        <w:rPr>
+          <w:rFonts w:hint="eastAsia"/>
+        </w:rPr>
+        <w:t>Android</w:t>
+      </w:r>
+      <w:r>
+        <w:rPr>
+          <w:rFonts w:hint="eastAsia"/>
+        </w:rPr>
+        <w:t>系统应用的源代码好处多多：</w:t>
+      </w:r>
+    </w:p>
+    <w:p>
+      <w:pPr>
+        <w:pStyle w:val="af"/>
+        <w:numPr>
+          <w:ilvl w:val="0"/>
+          <w:numId w:val="8"/>
+        </w:numPr>
+        <w:ind w:firstLineChars="0"/>
+      </w:pPr>
+      <w:r>
+        <w:rPr>
+          <w:rFonts w:hint="eastAsia"/>
+        </w:rPr>
+        <w:t>了解系统各种</w:t>
+      </w:r>
+      <w:r>
+        <w:t>UI</w:t>
+      </w:r>
+      <w:r>
+        <w:rPr>
+          <w:rFonts w:hint="eastAsia"/>
+        </w:rPr>
+        <w:t>交互</w:t>
+      </w:r>
+      <w:r>
+        <w:t>：</w:t>
+      </w:r>
+      <w:r>
+        <w:rPr>
+          <w:rFonts w:hint="eastAsia"/>
+        </w:rPr>
+        <w:t>Android</w:t>
+      </w:r>
+      <w:r>
+        <w:rPr>
+          <w:rFonts w:hint="eastAsia"/>
+        </w:rPr>
+        <w:t>系统中有哪些窗口、</w:t>
+      </w:r>
+      <w:r>
+        <w:rPr>
+          <w:rFonts w:hint="eastAsia"/>
+        </w:rPr>
+        <w:t>Content Provider</w:t>
+      </w:r>
+      <w:r>
+        <w:rPr>
+          <w:rFonts w:hint="eastAsia"/>
+        </w:rPr>
+        <w:t>、</w:t>
+      </w:r>
+      <w:r>
+        <w:rPr>
+          <w:rFonts w:hint="eastAsia"/>
+        </w:rPr>
+        <w:t>Service</w:t>
+      </w:r>
+      <w:r>
+        <w:rPr>
+          <w:rFonts w:hint="eastAsia"/>
+        </w:rPr>
+        <w:t>和</w:t>
+      </w:r>
+      <w:r>
+        <w:rPr>
+          <w:rFonts w:hint="eastAsia"/>
+        </w:rPr>
+        <w:t>Broadcast</w:t>
+      </w:r>
+      <w:r>
+        <w:rPr>
+          <w:rFonts w:hint="eastAsia"/>
+        </w:rPr>
+        <w:t>可以与之交互。</w:t>
+      </w:r>
+    </w:p>
+    <w:p>
+      <w:pPr>
+        <w:pStyle w:val="af"/>
+        <w:numPr>
+          <w:ilvl w:val="0"/>
+          <w:numId w:val="8"/>
+        </w:numPr>
+        <w:ind w:firstLineChars="0"/>
+        <w:rPr>
+          <w:rFonts w:hint="eastAsia"/>
+        </w:rPr>
+      </w:pPr>
+      <w:r>
+        <w:rPr>
+          <w:rFonts w:hint="eastAsia"/>
+        </w:rPr>
+        <w:t>理解</w:t>
+      </w:r>
+      <w:r>
+        <w:rPr>
+          <w:rFonts w:hint="eastAsia"/>
+        </w:rPr>
+        <w:t>原理：比较感兴趣的读者可以通过这些源代码了解像</w:t>
+      </w:r>
+      <w:r>
+        <w:rPr>
+          <w:rFonts w:hint="eastAsia"/>
+        </w:rPr>
+        <w:t>Launcher2</w:t>
+      </w:r>
+      <w:r>
+        <w:rPr>
+          <w:rFonts w:hint="eastAsia"/>
+        </w:rPr>
+        <w:t>、</w:t>
+      </w:r>
+      <w:r>
+        <w:rPr>
+          <w:rFonts w:hint="eastAsia"/>
+        </w:rPr>
+        <w:t>Systemui</w:t>
+      </w:r>
+      <w:r>
+        <w:rPr>
+          <w:rFonts w:hint="eastAsia"/>
+        </w:rPr>
+        <w:t>等应用的内容构造。充分掌握很多高级应用的使用方法。</w:t>
+      </w:r>
+    </w:p>
+    <w:p>
+      <w:pPr>
+        <w:pStyle w:val="af"/>
+        <w:numPr>
+          <w:ilvl w:val="0"/>
+          <w:numId w:val="8"/>
+        </w:numPr>
+        <w:ind w:firstLineChars="0"/>
+        <w:rPr>
+          <w:rFonts w:hint="eastAsia"/>
+        </w:rPr>
+      </w:pPr>
+      <w:r>
+        <w:rPr>
+          <w:rFonts w:hint="eastAsia"/>
+        </w:rPr>
+        <w:t>实践</w:t>
+      </w:r>
+      <w:r>
+        <w:t>：</w:t>
+      </w:r>
+      <w:r>
+        <w:rPr>
+          <w:rFonts w:hint="eastAsia"/>
+        </w:rPr>
+        <w:t>对于想编写可以完成系统级操作的应用的读者，可以学会如何将</w:t>
+      </w:r>
+      <w:r>
+        <w:rPr>
+          <w:rFonts w:hint="eastAsia"/>
+        </w:rPr>
+        <w:t>Android</w:t>
+      </w:r>
+      <w:r>
+        <w:rPr>
+          <w:rFonts w:hint="eastAsia"/>
+        </w:rPr>
+        <w:t>应用嵌入到</w:t>
+      </w:r>
+      <w:r>
+        <w:rPr>
+          <w:rFonts w:hint="eastAsia"/>
+        </w:rPr>
+        <w:t>ROM</w:t>
+      </w:r>
+      <w:r>
+        <w:rPr>
+          <w:rFonts w:hint="eastAsia"/>
+        </w:rPr>
+        <w:t>，进而可以做任何自己想做的事。极客情结，完全定制自己的</w:t>
+      </w:r>
+      <w:r>
+        <w:rPr>
+          <w:rFonts w:hint="eastAsia"/>
+        </w:rPr>
+        <w:t>ROM</w:t>
+      </w:r>
+      <w:r>
+        <w:rPr>
+          <w:rFonts w:hint="eastAsia"/>
+        </w:rPr>
+        <w:t>是最令人振奋的梦想，而</w:t>
+      </w:r>
+      <w:r>
+        <w:rPr>
+          <w:rFonts w:hint="eastAsia"/>
+        </w:rPr>
+        <w:t>Android</w:t>
+      </w:r>
+      <w:r>
+        <w:rPr>
+          <w:rFonts w:hint="eastAsia"/>
+        </w:rPr>
+        <w:t>系统应用将是实现这一梦想最重要的基石。</w:t>
+      </w:r>
+    </w:p>
+    <w:p>
+      <w:pPr>
+        <w:pStyle w:val="2"/>
+        <w:numPr>
+          <w:ilvl w:val="1"/>
+          <w:numId w:val="6"/>
+        </w:numPr>
+      </w:pPr>
+      <w:r>
+        <w:rPr>
+          <w:rFonts w:hint="eastAsia"/>
+        </w:rPr>
         <w:t>什么</w:t>
       </w:r>
       <w:r>
@@ -795,15 +1127,9 @@
       </w:r>
     </w:p>
     <w:p>
-      <w:r>
-        <w:rPr>
-          <w:rFonts w:hint="eastAsia"/>
-        </w:rPr>
-        <w:t xml:space="preserve"> </w:t>
-      </w:r>
-      <w:r>
-        <w:t xml:space="preserve">  </w:t>
-      </w:r>
+      <w:pPr>
+        <w:ind w:firstLineChars="202" w:firstLine="424"/>
+      </w:pPr>
       <w:r>
         <w:rPr>
           <w:rFonts w:hint="eastAsia"/>
@@ -814,7 +1140,7 @@
         <w:rPr>
           <w:rFonts w:hint="eastAsia"/>
         </w:rPr>
-        <w:t>系统应用具有如下几个特点，这些特点都是普通的</w:t>
+        <w:t>系统应用和普通的</w:t>
       </w:r>
       <w:r>
         <w:rPr>
@@ -826,8 +1152,64 @@
         <w:rPr>
           <w:rFonts w:hint="eastAsia"/>
         </w:rPr>
-        <w:t>应用不具备的。</w:t>
-      </w:r>
+        <w:t>应用基本相同，都是主要用</w:t>
+      </w:r>
+      <w:r>
+        <w:rPr>
+          <w:rFonts w:hint="eastAsia"/>
+        </w:rPr>
+        <w:t>Java</w:t>
+      </w:r>
+      <w:r>
+        <w:rPr>
+          <w:rFonts w:hint="eastAsia"/>
+        </w:rPr>
+        <w:t>语言编写的</w:t>
+      </w:r>
+      <w:r>
+        <w:rPr>
+          <w:rFonts w:hint="eastAsia"/>
+        </w:rPr>
+        <w:t>APK</w:t>
+      </w:r>
+      <w:r>
+        <w:rPr>
+          <w:rFonts w:hint="eastAsia"/>
+        </w:rPr>
+        <w:t>程序。不过前者</w:t>
+      </w:r>
+      <w:r>
+        <w:rPr>
+          <w:rFonts w:hint="eastAsia"/>
+        </w:rPr>
+        <w:t>在功能</w:t>
+      </w:r>
+      <w:r>
+        <w:t>和开发</w:t>
+      </w:r>
+      <w:r>
+        <w:rPr>
+          <w:rFonts w:hint="eastAsia"/>
+        </w:rPr>
+        <w:t>都有</w:t>
+      </w:r>
+      <w:r>
+        <w:t>区别</w:t>
+      </w:r>
+      <w:r>
+        <w:rPr>
+          <w:rFonts w:hint="eastAsia"/>
+        </w:rPr>
+        <w:t>。</w:t>
+      </w:r>
+    </w:p>
+    <w:p>
+      <w:pPr>
+        <w:ind w:firstLineChars="202" w:firstLine="424"/>
+        <w:rPr>
+          <w:rFonts w:hint="eastAsia"/>
+        </w:rPr>
+      </w:pPr>
     </w:p>
     <w:p>
       <w:pPr>
@@ -842,6 +1224,15 @@
         <w:rPr>
           <w:rFonts w:hint="eastAsia"/>
         </w:rPr>
+        <w:t>无法</w:t>
+      </w:r>
+      <w:r>
+        <w:t>卸载：</w:t>
+      </w:r>
+      <w:r>
+        <w:rPr>
+          <w:rFonts w:hint="eastAsia"/>
+        </w:rPr>
         <w:t>嵌入到</w:t>
       </w:r>
       <w:r>
@@ -865,33 +1256,15 @@
           <w:numId w:val="7"/>
         </w:numPr>
         <w:ind w:firstLineChars="0"/>
-      </w:pPr>
-      <w:r>
-        <w:rPr>
-          <w:rFonts w:hint="eastAsia"/>
-        </w:rPr>
-        <w:t>拥有更高的权限。例如，可以实现静默安装，</w:t>
-      </w:r>
-      <w:r>
-        <w:t>不会出现</w:t>
-      </w:r>
-      <w:r>
-        <w:rPr>
-          <w:rFonts w:hint="eastAsia"/>
-        </w:rPr>
-        <w:t>权限提示对话框，由于</w:t>
-      </w:r>
-      <w:r>
-        <w:rPr>
-          <w:rFonts w:hint="eastAsia"/>
-        </w:rPr>
-        <w:t>Google Play</w:t>
-      </w:r>
-      <w:r>
-        <w:rPr>
-          <w:rFonts w:hint="eastAsia"/>
-        </w:rPr>
-        <w:t>是</w:t>
+        <w:rPr>
+          <w:rFonts w:hint="eastAsia"/>
+        </w:rPr>
+      </w:pPr>
+      <w:r>
+        <w:rPr>
+          <w:rFonts w:hint="eastAsia"/>
+        </w:rPr>
+        <w:t>签名不同。</w:t>
       </w:r>
       <w:r>
         <w:rPr>
@@ -903,79 +1276,31 @@
         <w:rPr>
           <w:rFonts w:hint="eastAsia"/>
         </w:rPr>
-        <w:t>系统应用，所以即使在没有</w:t>
-      </w:r>
-      <w:r>
-        <w:rPr>
-          <w:rFonts w:hint="eastAsia"/>
-        </w:rPr>
-        <w:t>root</w:t>
-      </w:r>
-      <w:r>
-        <w:rPr>
-          <w:rFonts w:hint="eastAsia"/>
-        </w:rPr>
-        <w:t>权限的情况下，</w:t>
-      </w:r>
-      <w:r>
-        <w:rPr>
-          <w:rFonts w:hint="eastAsia"/>
-        </w:rPr>
-        <w:t>Google Play</w:t>
-      </w:r>
-      <w:r>
-        <w:rPr>
-          <w:rFonts w:hint="eastAsia"/>
-        </w:rPr>
-        <w:t>也可以读写</w:t>
-      </w:r>
-      <w:r>
-        <w:rPr>
-          <w:rFonts w:hint="eastAsia"/>
-        </w:rPr>
-        <w:t>/data/app</w:t>
-      </w:r>
-      <w:r>
-        <w:rPr>
-          <w:rFonts w:hint="eastAsia"/>
-        </w:rPr>
-        <w:t>目录</w:t>
-      </w:r>
-      <w:r>
-        <w:rPr>
-          <w:rFonts w:hint="eastAsia"/>
-        </w:rPr>
-        <w:t>1</w:t>
-      </w:r>
-      <w:r>
-        <w:rPr>
-          <w:rFonts w:hint="eastAsia"/>
-        </w:rPr>
-        <w:t>，所以只需要将</w:t>
-      </w:r>
-      <w:r>
-        <w:rPr>
-          <w:rFonts w:hint="eastAsia"/>
-        </w:rPr>
-        <w:t>APK</w:t>
-      </w:r>
-      <w:r>
-        <w:rPr>
-          <w:rFonts w:hint="eastAsia"/>
-        </w:rPr>
-        <w:t>文件复制到这个目录即可安装程序，根本就不需要通过</w:t>
-      </w:r>
-      <w:r>
-        <w:rPr>
-          <w:rFonts w:hint="eastAsia"/>
-        </w:rPr>
-        <w:t>PackageInstaller2</w:t>
-      </w:r>
-      <w:r>
-        <w:rPr>
-          <w:rFonts w:hint="eastAsia"/>
-        </w:rPr>
-        <w:t>进行安装。</w:t>
+        <w:t>系统应用使用的是系统签名，或称为平台（</w:t>
+      </w:r>
+      <w:r>
+        <w:rPr>
+          <w:rFonts w:hint="eastAsia"/>
+        </w:rPr>
+        <w:t>Platform</w:t>
+      </w:r>
+      <w:r>
+        <w:rPr>
+          <w:rFonts w:hint="eastAsia"/>
+        </w:rPr>
+        <w:t>）签名，而普通的</w:t>
+      </w:r>
+      <w:r>
+        <w:rPr>
+          <w:rFonts w:hint="eastAsia"/>
+        </w:rPr>
+        <w:t>Android</w:t>
+      </w:r>
+      <w:r>
+        <w:rPr>
+          <w:rFonts w:hint="eastAsia"/>
+        </w:rPr>
+        <w:t>应用使用的是一般的签名。</w:t>
       </w:r>
     </w:p>
     <w:p>
@@ -986,12 +1311,24 @@
           <w:numId w:val="7"/>
         </w:numPr>
         <w:ind w:firstLineChars="0"/>
-      </w:pPr>
-      <w:r>
-        <w:rPr>
-          <w:rFonts w:hint="eastAsia"/>
-        </w:rPr>
-        <w:t>可以调用</w:t>
+        <w:rPr>
+          <w:rFonts w:hint="eastAsia"/>
+        </w:rPr>
+      </w:pPr>
+      <w:r>
+        <w:rPr>
+          <w:rFonts w:hint="eastAsia"/>
+        </w:rPr>
+        <w:t>API</w:t>
+      </w:r>
+      <w:r>
+        <w:t>权限不同：</w:t>
+      </w:r>
+      <w:r>
+        <w:rPr>
+          <w:rFonts w:hint="eastAsia"/>
+        </w:rPr>
+        <w:t>在</w:t>
       </w:r>
       <w:r>
         <w:rPr>
@@ -1003,7 +1340,7 @@
         <w:rPr>
           <w:rFonts w:hint="eastAsia"/>
         </w:rPr>
-        <w:t>的私有</w:t>
+        <w:t>中有很多。这类</w:t>
       </w:r>
       <w:r>
         <w:rPr>
@@ -1015,7 +1352,43 @@
         <w:rPr>
           <w:rFonts w:hint="eastAsia"/>
         </w:rPr>
-        <w:t>，这些</w:t>
+        <w:t>不允许在普通的</w:t>
+      </w:r>
+      <w:r>
+        <w:rPr>
+          <w:rFonts w:hint="eastAsia"/>
+        </w:rPr>
+        <w:t>Android</w:t>
+      </w:r>
+      <w:r>
+        <w:rPr>
+          <w:rFonts w:hint="eastAsia"/>
+        </w:rPr>
+        <w:t>应用中访问，而只有经过</w:t>
+      </w:r>
+      <w:r>
+        <w:rPr>
+          <w:rFonts w:hint="eastAsia"/>
+        </w:rPr>
+        <w:t>Platform</w:t>
+      </w:r>
+      <w:r>
+        <w:rPr>
+          <w:rFonts w:hint="eastAsia"/>
+        </w:rPr>
+        <w:t>签名的</w:t>
+      </w:r>
+      <w:r>
+        <w:rPr>
+          <w:rFonts w:hint="eastAsia"/>
+        </w:rPr>
+        <w:t>Android</w:t>
+      </w:r>
+      <w:r>
+        <w:rPr>
+          <w:rFonts w:hint="eastAsia"/>
+        </w:rPr>
+        <w:t>系统应用才能使用这些</w:t>
       </w:r>
       <w:r>
         <w:rPr>
@@ -1027,24 +1400,19 @@
         <w:rPr>
           <w:rFonts w:hint="eastAsia"/>
         </w:rPr>
-        <w:t>在</w:t>
-      </w:r>
-      <w:r>
-        <w:rPr>
-          <w:rFonts w:hint="eastAsia"/>
-        </w:rPr>
-        <w:t>ADT</w:t>
-      </w:r>
-      <w:r>
-        <w:rPr>
-          <w:rFonts w:hint="eastAsia"/>
-        </w:rPr>
-        <w:t>开发环境下无法调用。</w:t>
-      </w:r>
-    </w:p>
-    <w:p>
-      <w:pPr>
-        <w:rPr>
+        <w:t>。</w:t>
+      </w:r>
+    </w:p>
+    <w:p>
+      <w:pPr>
+        <w:ind w:firstLineChars="150" w:firstLine="315"/>
+      </w:pPr>
+    </w:p>
+    <w:p>
+      <w:pPr>
+        <w:ind w:firstLineChars="200" w:firstLine="360"/>
+        <w:rPr>
+          <w:rFonts w:hint="eastAsia"/>
           <w:sz w:val="18"/>
           <w:szCs w:val="18"/>
         </w:rPr>
@@ -1116,10 +1484,11 @@
       </w:r>
       <w:r>
         <w:rPr>
+          <w:rFonts w:hint="eastAsia"/>
           <w:sz w:val="18"/>
           <w:szCs w:val="18"/>
         </w:rPr>
-        <w:t>，</w:t>
+        <w:t>。</w:t>
       </w:r>
       <w:r>
         <w:rPr>
@@ -1127,7 +1496,7 @@
           <w:sz w:val="18"/>
           <w:szCs w:val="18"/>
         </w:rPr>
-        <w:t>1</w:t>
+        <w:t xml:space="preserve"> 1</w:t>
       </w:r>
       <w:r>
         <w:rPr>
@@ -1224,6 +1593,69 @@
           <w:szCs w:val="18"/>
         </w:rPr>
         <w:t>adb install –r A.apk</w:t>
+      </w:r>
+    </w:p>
+    <w:p>
+      <w:pPr>
+        <w:ind w:firstLineChars="200" w:firstLine="360"/>
+        <w:rPr>
+          <w:sz w:val="18"/>
+          <w:szCs w:val="18"/>
+        </w:rPr>
+      </w:pPr>
+      <w:r>
+        <w:rPr>
+          <w:rFonts w:hint="eastAsia"/>
+          <w:sz w:val="18"/>
+          <w:szCs w:val="18"/>
+        </w:rPr>
+        <w:t>如何</w:t>
+      </w:r>
+      <w:r>
+        <w:rPr>
+          <w:sz w:val="18"/>
+          <w:szCs w:val="18"/>
+        </w:rPr>
+        <w:t>导出</w:t>
+      </w:r>
+      <w:r>
+        <w:rPr>
+          <w:sz w:val="18"/>
+          <w:szCs w:val="18"/>
+        </w:rPr>
+        <w:t>hide</w:t>
+      </w:r>
+      <w:r>
+        <w:rPr>
+          <w:sz w:val="18"/>
+          <w:szCs w:val="18"/>
+        </w:rPr>
+        <w:t>方法</w:t>
+      </w:r>
+    </w:p>
+    <w:p>
+      <w:pPr>
+        <w:ind w:firstLineChars="200" w:firstLine="360"/>
+        <w:rPr>
+          <w:rFonts w:hint="eastAsia"/>
+          <w:sz w:val="18"/>
+          <w:szCs w:val="18"/>
+        </w:rPr>
+      </w:pPr>
+      <w:r>
+        <w:rPr>
+          <w:rFonts w:hint="eastAsia"/>
+          <w:sz w:val="18"/>
+          <w:szCs w:val="18"/>
+        </w:rPr>
+        <w:t>如何</w:t>
+      </w:r>
+      <w:r>
+        <w:rPr>
+          <w:sz w:val="18"/>
+          <w:szCs w:val="18"/>
+        </w:rPr>
+        <w:t>配置系统签名</w:t>
       </w:r>
     </w:p>
     <w:p>
@@ -1233,12 +1665,15 @@
           <w:ilvl w:val="1"/>
           <w:numId w:val="6"/>
         </w:numPr>
-      </w:pPr>
-      <w:r>
-        <w:rPr>
-          <w:rFonts w:hint="eastAsia"/>
-        </w:rPr>
-        <w:t>为什么要研究</w:t>
+        <w:rPr>
+          <w:rFonts w:hint="eastAsia"/>
+        </w:rPr>
+      </w:pPr>
+      <w:r>
+        <w:rPr>
+          <w:rFonts w:hint="eastAsia"/>
+        </w:rPr>
+        <w:t>如何编写</w:t>
       </w:r>
       <w:r>
         <w:rPr>
@@ -1254,1091 +1689,11 @@
       </w:r>
     </w:p>
     <w:p>
-      <w:pPr>
-        <w:ind w:firstLineChars="200" w:firstLine="420"/>
-      </w:pPr>
-      <w:r>
-        <w:rPr>
-          <w:rFonts w:hint="eastAsia"/>
-        </w:rPr>
-        <w:t>有很多直接与</w:t>
-      </w:r>
-      <w:r>
-        <w:rPr>
-          <w:rFonts w:hint="eastAsia"/>
-        </w:rPr>
-        <w:t>Android</w:t>
-      </w:r>
-      <w:r>
-        <w:rPr>
-          <w:rFonts w:hint="eastAsia"/>
-        </w:rPr>
-        <w:t>应用交互的接口都是在这些系统应用中实现的。了解系统应用，意味着对</w:t>
-      </w:r>
-      <w:r>
-        <w:rPr>
-          <w:rFonts w:hint="eastAsia"/>
-        </w:rPr>
-        <w:t>Android</w:t>
-      </w:r>
-      <w:r>
-        <w:rPr>
-          <w:rFonts w:hint="eastAsia"/>
-        </w:rPr>
-        <w:t>系统最上层的</w:t>
-      </w:r>
-      <w:r>
-        <w:rPr>
-          <w:rFonts w:hint="eastAsia"/>
-        </w:rPr>
-        <w:t>API</w:t>
-      </w:r>
-      <w:r>
-        <w:rPr>
-          <w:rFonts w:hint="eastAsia"/>
-        </w:rPr>
-        <w:t>有一个非常透彻的了解。所有的</w:t>
-      </w:r>
-      <w:r>
-        <w:rPr>
-          <w:rFonts w:hint="eastAsia"/>
-        </w:rPr>
-        <w:t>Android</w:t>
-      </w:r>
-      <w:r>
-        <w:rPr>
-          <w:rFonts w:hint="eastAsia"/>
-        </w:rPr>
-        <w:t>系统应用的源代码都在</w:t>
-      </w:r>
-      <w:r>
-        <w:rPr>
-          <w:rFonts w:hint="eastAsia"/>
-        </w:rPr>
-        <w:t>packages</w:t>
-      </w:r>
-      <w:r>
-        <w:rPr>
-          <w:rFonts w:hint="eastAsia"/>
-        </w:rPr>
-        <w:t>目录。其中</w:t>
-      </w:r>
-      <w:r>
-        <w:rPr>
-          <w:rFonts w:hint="eastAsia"/>
-        </w:rPr>
-        <w:t>packages/app</w:t>
-      </w:r>
-      <w:r>
-        <w:rPr>
-          <w:rFonts w:hint="eastAsia"/>
-        </w:rPr>
-        <w:t>是最核心的目录，所有内嵌的</w:t>
-      </w:r>
-      <w:r>
-        <w:rPr>
-          <w:rFonts w:hint="eastAsia"/>
-        </w:rPr>
-        <w:t>APK</w:t>
-      </w:r>
-      <w:r>
-        <w:rPr>
-          <w:rFonts w:hint="eastAsia"/>
-        </w:rPr>
-        <w:t>程序都在该目录中。</w:t>
-      </w:r>
-      <w:r>
-        <w:rPr>
-          <w:rFonts w:hint="eastAsia"/>
-        </w:rPr>
-        <w:t>app</w:t>
-      </w:r>
-      <w:r>
-        <w:rPr>
-          <w:rFonts w:hint="eastAsia"/>
-        </w:rPr>
-        <w:t>目录告诉我们一切</w:t>
-      </w:r>
-      <w:r>
-        <w:rPr>
-          <w:rFonts w:hint="eastAsia"/>
-        </w:rPr>
-        <w:t>Android</w:t>
-      </w:r>
-      <w:r>
-        <w:rPr>
-          <w:rFonts w:hint="eastAsia"/>
-        </w:rPr>
-        <w:t>系统的窗口（</w:t>
-      </w:r>
-      <w:r>
-        <w:rPr>
-          <w:rFonts w:hint="eastAsia"/>
-        </w:rPr>
-        <w:t>Activity</w:t>
-      </w:r>
-      <w:r>
-        <w:rPr>
-          <w:rFonts w:hint="eastAsia"/>
-        </w:rPr>
-        <w:t>）。研究</w:t>
-      </w:r>
-      <w:r>
-        <w:rPr>
-          <w:rFonts w:hint="eastAsia"/>
-        </w:rPr>
-        <w:t>Android</w:t>
-      </w:r>
-      <w:r>
-        <w:rPr>
-          <w:rFonts w:hint="eastAsia"/>
-        </w:rPr>
-        <w:t>系统应用的源代码好处多多：</w:t>
-      </w:r>
-    </w:p>
-    <w:p>
-      <w:pPr>
-        <w:pStyle w:val="af"/>
-        <w:numPr>
-          <w:ilvl w:val="0"/>
-          <w:numId w:val="8"/>
-        </w:numPr>
-        <w:ind w:firstLineChars="0"/>
-      </w:pPr>
-      <w:r>
-        <w:rPr>
-          <w:rFonts w:hint="eastAsia"/>
-        </w:rPr>
-        <w:t>了解</w:t>
-      </w:r>
-      <w:r>
-        <w:rPr>
-          <w:rFonts w:hint="eastAsia"/>
-        </w:rPr>
-        <w:t>Android</w:t>
-      </w:r>
-      <w:r>
-        <w:rPr>
-          <w:rFonts w:hint="eastAsia"/>
-        </w:rPr>
-        <w:t>系统中有哪些窗口、</w:t>
-      </w:r>
-      <w:r>
-        <w:rPr>
-          <w:rFonts w:hint="eastAsia"/>
-        </w:rPr>
-        <w:t>Content Provider</w:t>
-      </w:r>
-      <w:r>
-        <w:rPr>
-          <w:rFonts w:hint="eastAsia"/>
-        </w:rPr>
-        <w:t>、</w:t>
-      </w:r>
-      <w:r>
-        <w:rPr>
-          <w:rFonts w:hint="eastAsia"/>
-        </w:rPr>
-        <w:t>Service</w:t>
-      </w:r>
-      <w:r>
-        <w:rPr>
-          <w:rFonts w:hint="eastAsia"/>
-        </w:rPr>
-        <w:t>和</w:t>
-      </w:r>
-      <w:r>
-        <w:rPr>
-          <w:rFonts w:hint="eastAsia"/>
-        </w:rPr>
-        <w:t>Broadcast</w:t>
-      </w:r>
-      <w:r>
-        <w:rPr>
-          <w:rFonts w:hint="eastAsia"/>
-        </w:rPr>
-        <w:t>可以与之交互。</w:t>
-      </w:r>
-    </w:p>
-    <w:p>
-      <w:pPr>
-        <w:pStyle w:val="af"/>
-        <w:numPr>
-          <w:ilvl w:val="0"/>
-          <w:numId w:val="8"/>
-        </w:numPr>
-        <w:ind w:firstLineChars="0"/>
-      </w:pPr>
-      <w:r>
-        <w:rPr>
-          <w:rFonts w:hint="eastAsia"/>
-        </w:rPr>
-        <w:t>充分掌握很多高级应用的使用方法，例如，</w:t>
-      </w:r>
-      <w:r>
-        <w:rPr>
-          <w:rFonts w:hint="eastAsia"/>
-        </w:rPr>
-        <w:t>OTA</w:t>
-      </w:r>
-      <w:r>
-        <w:rPr>
-          <w:rFonts w:hint="eastAsia"/>
-        </w:rPr>
-        <w:t>升级是如何实现的。</w:t>
-      </w:r>
-    </w:p>
-    <w:p>
-      <w:pPr>
-        <w:pStyle w:val="af"/>
-        <w:numPr>
-          <w:ilvl w:val="0"/>
-          <w:numId w:val="8"/>
-        </w:numPr>
-        <w:ind w:firstLineChars="0"/>
-      </w:pPr>
-      <w:r>
-        <w:rPr>
-          <w:rFonts w:hint="eastAsia"/>
-        </w:rPr>
-        <w:t>对实现原理比较感兴趣的读者可以通过这些源代码了解像</w:t>
-      </w:r>
-      <w:r>
-        <w:rPr>
-          <w:rFonts w:hint="eastAsia"/>
-        </w:rPr>
-        <w:t>Launcher2</w:t>
-      </w:r>
-      <w:r>
-        <w:rPr>
-          <w:rFonts w:hint="eastAsia"/>
-        </w:rPr>
-        <w:t>、短信管理等应用的内容构造。</w:t>
-      </w:r>
-    </w:p>
-    <w:p>
-      <w:pPr>
-        <w:pStyle w:val="af"/>
-        <w:numPr>
-          <w:ilvl w:val="0"/>
-          <w:numId w:val="8"/>
-        </w:numPr>
-        <w:ind w:firstLineChars="0"/>
-      </w:pPr>
-      <w:r>
-        <w:rPr>
-          <w:rFonts w:hint="eastAsia"/>
-        </w:rPr>
-        <w:t>对于想编写可以完成系统级操作的应用的读者，可以学会如何将</w:t>
-      </w:r>
-      <w:r>
-        <w:rPr>
-          <w:rFonts w:hint="eastAsia"/>
-        </w:rPr>
-        <w:t>Android</w:t>
-      </w:r>
-      <w:r>
-        <w:rPr>
-          <w:rFonts w:hint="eastAsia"/>
-        </w:rPr>
-        <w:t>应用嵌入到</w:t>
-      </w:r>
-      <w:r>
-        <w:rPr>
-          <w:rFonts w:hint="eastAsia"/>
-        </w:rPr>
-        <w:t>ROM</w:t>
-      </w:r>
-      <w:r>
-        <w:rPr>
-          <w:rFonts w:hint="eastAsia"/>
-        </w:rPr>
-        <w:t>，升级为</w:t>
-      </w:r>
-      <w:r>
-        <w:rPr>
-          <w:rFonts w:hint="eastAsia"/>
-        </w:rPr>
-        <w:t>Android</w:t>
-      </w:r>
-      <w:r>
-        <w:rPr>
-          <w:rFonts w:hint="eastAsia"/>
-        </w:rPr>
-        <w:t>系统应用，进而可以做任何自己想做的事。</w:t>
-      </w:r>
-    </w:p>
-    <w:p>
-      <w:pPr>
-        <w:pStyle w:val="af"/>
-        <w:numPr>
-          <w:ilvl w:val="0"/>
-          <w:numId w:val="8"/>
-        </w:numPr>
-        <w:ind w:firstLineChars="0"/>
-      </w:pPr>
-      <w:r>
-        <w:rPr>
-          <w:rFonts w:hint="eastAsia"/>
-        </w:rPr>
-        <w:t>对于那些有极客情结的读者，完全定制自己的</w:t>
-      </w:r>
-      <w:r>
-        <w:rPr>
-          <w:rFonts w:hint="eastAsia"/>
-        </w:rPr>
-        <w:t>ROM</w:t>
-      </w:r>
-      <w:r>
-        <w:rPr>
-          <w:rFonts w:hint="eastAsia"/>
-        </w:rPr>
-        <w:t>是最令人振奋的梦想，而</w:t>
-      </w:r>
-      <w:r>
-        <w:rPr>
-          <w:rFonts w:hint="eastAsia"/>
-        </w:rPr>
-        <w:t>Android</w:t>
-      </w:r>
-      <w:r>
-        <w:rPr>
-          <w:rFonts w:hint="eastAsia"/>
-        </w:rPr>
-        <w:t>系统应用将是实现这一梦想最重要的基石。</w:t>
-      </w:r>
-    </w:p>
-    <w:p>
-      <w:pPr>
-        <w:pStyle w:val="2"/>
-        <w:numPr>
-          <w:ilvl w:val="1"/>
-          <w:numId w:val="6"/>
-        </w:numPr>
-      </w:pPr>
-      <w:r>
-        <w:rPr>
-          <w:rFonts w:hint="eastAsia"/>
-        </w:rPr>
-        <w:t>如何编写</w:t>
-      </w:r>
-      <w:r>
-        <w:rPr>
-          <w:rFonts w:hint="eastAsia"/>
-        </w:rPr>
-        <w:t>Android</w:t>
-      </w:r>
-      <w:r>
-        <w:rPr>
-          <w:rFonts w:hint="eastAsia"/>
-        </w:rPr>
-        <w:t>系统应用</w:t>
-      </w:r>
-    </w:p>
-    <w:p>
-      <w:pPr>
-        <w:ind w:firstLineChars="202" w:firstLine="424"/>
-      </w:pPr>
-      <w:r>
-        <w:rPr>
-          <w:rFonts w:hint="eastAsia"/>
-        </w:rPr>
-        <w:t>Android</w:t>
-      </w:r>
-      <w:r>
-        <w:rPr>
-          <w:rFonts w:hint="eastAsia"/>
-        </w:rPr>
-        <w:t>系统应用和普通的</w:t>
-      </w:r>
-      <w:r>
-        <w:rPr>
-          <w:rFonts w:hint="eastAsia"/>
-        </w:rPr>
-        <w:t>Android</w:t>
-      </w:r>
-      <w:r>
-        <w:rPr>
-          <w:rFonts w:hint="eastAsia"/>
-        </w:rPr>
-        <w:t>应用基本相同，都是主要用</w:t>
-      </w:r>
-      <w:r>
-        <w:rPr>
-          <w:rFonts w:hint="eastAsia"/>
-        </w:rPr>
-        <w:t>Java</w:t>
-      </w:r>
-      <w:r>
-        <w:rPr>
-          <w:rFonts w:hint="eastAsia"/>
-        </w:rPr>
-        <w:t>语言编写的</w:t>
-      </w:r>
-      <w:r>
-        <w:rPr>
-          <w:rFonts w:hint="eastAsia"/>
-        </w:rPr>
-        <w:t>APK</w:t>
-      </w:r>
-      <w:r>
-        <w:rPr>
-          <w:rFonts w:hint="eastAsia"/>
-        </w:rPr>
-        <w:t>程序。不过前者与后者有如下两点不同。</w:t>
-      </w:r>
-    </w:p>
-    <w:p/>
-    <w:p>
-      <w:pPr>
-        <w:pStyle w:val="af"/>
-        <w:numPr>
-          <w:ilvl w:val="0"/>
-          <w:numId w:val="9"/>
-        </w:numPr>
-        <w:ind w:firstLineChars="0"/>
-      </w:pPr>
-      <w:r>
-        <w:rPr>
-          <w:rFonts w:hint="eastAsia"/>
-        </w:rPr>
-        <w:t>签名不同。</w:t>
-      </w:r>
-      <w:r>
-        <w:rPr>
-          <w:rFonts w:hint="eastAsia"/>
-        </w:rPr>
-        <w:t>Android</w:t>
-      </w:r>
-      <w:r>
-        <w:rPr>
-          <w:rFonts w:hint="eastAsia"/>
-        </w:rPr>
-        <w:t>系统应用使用的是系统签名，或称为平台（</w:t>
-      </w:r>
-      <w:r>
-        <w:rPr>
-          <w:rFonts w:hint="eastAsia"/>
-        </w:rPr>
-        <w:t>Platform</w:t>
-      </w:r>
-      <w:r>
-        <w:rPr>
-          <w:rFonts w:hint="eastAsia"/>
-        </w:rPr>
-        <w:t>）签名，而普通的</w:t>
-      </w:r>
-      <w:r>
-        <w:rPr>
-          <w:rFonts w:hint="eastAsia"/>
-        </w:rPr>
-        <w:t>Android</w:t>
-      </w:r>
-      <w:r>
-        <w:rPr>
-          <w:rFonts w:hint="eastAsia"/>
-        </w:rPr>
-        <w:t>应用使用的是一般的签名。</w:t>
-      </w:r>
-    </w:p>
-    <w:p>
-      <w:pPr>
-        <w:pStyle w:val="af"/>
-        <w:numPr>
-          <w:ilvl w:val="0"/>
-          <w:numId w:val="9"/>
-        </w:numPr>
-        <w:ind w:firstLineChars="0"/>
-      </w:pPr>
-      <w:r>
-        <w:rPr>
-          <w:rFonts w:hint="eastAsia"/>
-        </w:rPr>
-        <w:t>可以访问的</w:t>
-      </w:r>
-      <w:r>
-        <w:rPr>
-          <w:rFonts w:hint="eastAsia"/>
-        </w:rPr>
-        <w:t>API</w:t>
-      </w:r>
-      <w:r>
-        <w:rPr>
-          <w:rFonts w:hint="eastAsia"/>
-        </w:rPr>
-        <w:t>不同。在</w:t>
-      </w:r>
-      <w:r>
-        <w:rPr>
-          <w:rFonts w:hint="eastAsia"/>
-        </w:rPr>
-        <w:t>Android SDK</w:t>
-      </w:r>
-      <w:r>
-        <w:rPr>
-          <w:rFonts w:hint="eastAsia"/>
-        </w:rPr>
-        <w:t>中有很多</w:t>
-      </w:r>
-      <w:r>
-        <w:rPr>
-          <w:rFonts w:hint="eastAsia"/>
-        </w:rPr>
-        <w:t>API</w:t>
-      </w:r>
-      <w:r>
-        <w:rPr>
-          <w:rFonts w:hint="eastAsia"/>
-        </w:rPr>
-        <w:t>（类、接口、方法等）都声明为</w:t>
-      </w:r>
-      <w:r>
-        <w:rPr>
-          <w:rFonts w:hint="eastAsia"/>
-        </w:rPr>
-        <w:t>hide1</w:t>
-      </w:r>
-      <w:r>
-        <w:rPr>
-          <w:rFonts w:hint="eastAsia"/>
-        </w:rPr>
-        <w:t>。这类</w:t>
-      </w:r>
-      <w:r>
-        <w:rPr>
-          <w:rFonts w:hint="eastAsia"/>
-        </w:rPr>
-        <w:t>API</w:t>
-      </w:r>
-      <w:r>
-        <w:rPr>
-          <w:rFonts w:hint="eastAsia"/>
-        </w:rPr>
-        <w:t>不允许在普通的</w:t>
-      </w:r>
-      <w:r>
-        <w:rPr>
-          <w:rFonts w:hint="eastAsia"/>
-        </w:rPr>
-        <w:t>Android</w:t>
-      </w:r>
-      <w:r>
-        <w:rPr>
-          <w:rFonts w:hint="eastAsia"/>
-        </w:rPr>
-        <w:t>应用中访问，而只有经过</w:t>
-      </w:r>
-      <w:r>
-        <w:rPr>
-          <w:rFonts w:hint="eastAsia"/>
-        </w:rPr>
-        <w:t>Platform</w:t>
-      </w:r>
-      <w:r>
-        <w:rPr>
-          <w:rFonts w:hint="eastAsia"/>
-        </w:rPr>
-        <w:t>签名的</w:t>
-      </w:r>
-      <w:r>
-        <w:rPr>
-          <w:rFonts w:hint="eastAsia"/>
-        </w:rPr>
-        <w:t>Android</w:t>
-      </w:r>
-      <w:r>
-        <w:rPr>
-          <w:rFonts w:hint="eastAsia"/>
-        </w:rPr>
-        <w:t>系统应用才能使用这些</w:t>
-      </w:r>
-      <w:r>
-        <w:rPr>
-          <w:rFonts w:hint="eastAsia"/>
-        </w:rPr>
-        <w:t>API</w:t>
-      </w:r>
-      <w:r>
-        <w:rPr>
-          <w:rFonts w:hint="eastAsia"/>
-        </w:rPr>
-        <w:t>。</w:t>
-      </w:r>
-    </w:p>
-    <w:p>
-      <w:pPr>
-        <w:ind w:firstLineChars="200" w:firstLine="420"/>
-      </w:pPr>
-      <w:r>
-        <w:rPr>
-          <w:rFonts w:hint="eastAsia"/>
-        </w:rPr>
-        <w:t>Android</w:t>
-      </w:r>
-      <w:r>
-        <w:rPr>
-          <w:rFonts w:hint="eastAsia"/>
-        </w:rPr>
-        <w:t>源代码中包含了</w:t>
-      </w:r>
-      <w:r>
-        <w:rPr>
-          <w:rFonts w:hint="eastAsia"/>
-        </w:rPr>
-        <w:t>4</w:t>
-      </w:r>
-      <w:r>
-        <w:rPr>
-          <w:rFonts w:hint="eastAsia"/>
-        </w:rPr>
-        <w:t>个签名，前面使用的</w:t>
-      </w:r>
-      <w:r>
-        <w:rPr>
-          <w:rFonts w:hint="eastAsia"/>
-        </w:rPr>
-        <w:t>platform</w:t>
-      </w:r>
-      <w:r>
-        <w:rPr>
-          <w:rFonts w:hint="eastAsia"/>
-        </w:rPr>
-        <w:t>就是其中之一。这些签名文件</w:t>
-      </w:r>
-      <w:r>
-        <w:rPr>
-          <w:rFonts w:hint="eastAsia"/>
-        </w:rPr>
-        <w:lastRenderedPageBreak/>
-        <w:t>中在如下的目录中。</w:t>
-      </w:r>
-    </w:p>
-    <w:p>
-      <w:r>
-        <w:rPr>
-          <w:rFonts w:hint="eastAsia"/>
-        </w:rPr>
-        <w:t>&lt;Android</w:t>
-      </w:r>
-      <w:r>
-        <w:rPr>
-          <w:rFonts w:hint="eastAsia"/>
-        </w:rPr>
-        <w:t>源代码根目录</w:t>
-      </w:r>
-      <w:r>
-        <w:rPr>
-          <w:rFonts w:hint="eastAsia"/>
-        </w:rPr>
-        <w:t>&gt;/build/target/product/security</w:t>
-      </w:r>
-      <w:r>
-        <w:rPr>
-          <w:rFonts w:hint="eastAsia"/>
-        </w:rPr>
-        <w:t>，含义。</w:t>
-      </w:r>
-    </w:p>
-    <w:p>
-      <w:pPr>
-        <w:pStyle w:val="af"/>
-        <w:numPr>
-          <w:ilvl w:val="0"/>
-          <w:numId w:val="10"/>
-        </w:numPr>
-        <w:ind w:firstLineChars="0"/>
-      </w:pPr>
-      <w:r>
-        <w:rPr>
-          <w:rFonts w:hint="eastAsia"/>
-        </w:rPr>
-        <w:t>testkey</w:t>
-      </w:r>
-      <w:r>
-        <w:rPr>
-          <w:rFonts w:hint="eastAsia"/>
-        </w:rPr>
-        <w:t>：普通的</w:t>
-      </w:r>
-      <w:r>
-        <w:rPr>
-          <w:rFonts w:hint="eastAsia"/>
-        </w:rPr>
-        <w:t>Key</w:t>
-      </w:r>
-      <w:r>
-        <w:rPr>
-          <w:rFonts w:hint="eastAsia"/>
-        </w:rPr>
-        <w:t>，默认情况下使用。如果</w:t>
-      </w:r>
-      <w:r>
-        <w:rPr>
-          <w:rFonts w:hint="eastAsia"/>
-        </w:rPr>
-        <w:t>Android.mk</w:t>
-      </w:r>
-      <w:r>
-        <w:rPr>
-          <w:rFonts w:hint="eastAsia"/>
-        </w:rPr>
-        <w:t>文件不设置</w:t>
-      </w:r>
-      <w:r>
-        <w:rPr>
-          <w:rFonts w:hint="eastAsia"/>
-        </w:rPr>
-        <w:t xml:space="preserve">LOCAL_CERTIFICATE </w:t>
-      </w:r>
-      <w:r>
-        <w:rPr>
-          <w:rFonts w:hint="eastAsia"/>
-        </w:rPr>
-        <w:t>变量，就使用该签名。</w:t>
-      </w:r>
-    </w:p>
-    <w:p>
-      <w:pPr>
-        <w:pStyle w:val="af"/>
-        <w:numPr>
-          <w:ilvl w:val="0"/>
-          <w:numId w:val="10"/>
-        </w:numPr>
-        <w:ind w:firstLineChars="0"/>
-      </w:pPr>
-      <w:r>
-        <w:rPr>
-          <w:rFonts w:hint="eastAsia"/>
-          <w:b/>
-        </w:rPr>
-        <w:t>platform</w:t>
-      </w:r>
-      <w:r>
-        <w:rPr>
-          <w:rFonts w:hint="eastAsia"/>
-        </w:rPr>
-        <w:t xml:space="preserve"> </w:t>
-      </w:r>
-      <w:r>
-        <w:rPr>
-          <w:rFonts w:hint="eastAsia"/>
-        </w:rPr>
-        <w:t>：使用该签名的系统应用可以</w:t>
-      </w:r>
-      <w:r>
-        <w:rPr>
-          <w:rFonts w:hint="eastAsia"/>
-          <w:b/>
-        </w:rPr>
-        <w:t>执行平台的核心功能</w:t>
-      </w:r>
-      <w:r>
-        <w:rPr>
-          <w:rFonts w:hint="eastAsia"/>
-        </w:rPr>
-        <w:t>。</w:t>
-      </w:r>
-    </w:p>
-    <w:p>
-      <w:pPr>
-        <w:pStyle w:val="af"/>
-        <w:numPr>
-          <w:ilvl w:val="0"/>
-          <w:numId w:val="10"/>
-        </w:numPr>
-        <w:ind w:firstLineChars="0"/>
-      </w:pPr>
-      <w:r>
-        <w:rPr>
-          <w:rFonts w:hint="eastAsia"/>
-        </w:rPr>
-        <w:t xml:space="preserve">shared </w:t>
-      </w:r>
-      <w:r>
-        <w:rPr>
-          <w:rFonts w:hint="eastAsia"/>
-        </w:rPr>
-        <w:t>：使用该签名的系统应用可以和</w:t>
-      </w:r>
-      <w:r>
-        <w:rPr>
-          <w:rFonts w:hint="eastAsia"/>
-        </w:rPr>
-        <w:t>home/contacts</w:t>
-      </w:r>
-      <w:r>
-        <w:rPr>
-          <w:rFonts w:hint="eastAsia"/>
-        </w:rPr>
-        <w:t>进程共享数据。</w:t>
-      </w:r>
-    </w:p>
-    <w:p>
-      <w:pPr>
-        <w:pStyle w:val="af"/>
-        <w:numPr>
-          <w:ilvl w:val="0"/>
-          <w:numId w:val="10"/>
-        </w:numPr>
-        <w:ind w:firstLineChars="0"/>
-      </w:pPr>
-      <w:r>
-        <w:rPr>
-          <w:rFonts w:hint="eastAsia"/>
-        </w:rPr>
-        <w:t xml:space="preserve">media </w:t>
-      </w:r>
-      <w:r>
-        <w:rPr>
-          <w:rFonts w:hint="eastAsia"/>
-        </w:rPr>
-        <w:t>：使用该签名的系统应用将成为</w:t>
-      </w:r>
-      <w:r>
-        <w:rPr>
-          <w:rFonts w:hint="eastAsia"/>
-        </w:rPr>
-        <w:t xml:space="preserve">media/download </w:t>
-      </w:r>
-      <w:r>
-        <w:rPr>
-          <w:rFonts w:hint="eastAsia"/>
-        </w:rPr>
-        <w:t>系统的一部分。</w:t>
-      </w:r>
-    </w:p>
-    <w:p>
-      <w:r>
-        <w:rPr>
-          <w:rFonts w:hint="eastAsia"/>
-        </w:rPr>
-        <w:t xml:space="preserve">LOCAL_CERTIFICATE </w:t>
-      </w:r>
-      <w:r>
-        <w:rPr>
-          <w:rFonts w:hint="eastAsia"/>
-        </w:rPr>
-        <w:t>变量可以指定上述</w:t>
-      </w:r>
-      <w:r>
-        <w:rPr>
-          <w:rFonts w:hint="eastAsia"/>
-        </w:rPr>
-        <w:t>4</w:t>
-      </w:r>
-      <w:r>
-        <w:rPr>
-          <w:rFonts w:hint="eastAsia"/>
-        </w:rPr>
-        <w:t>个值，例如，如果值为</w:t>
-      </w:r>
-      <w:r>
-        <w:rPr>
-          <w:rFonts w:hint="eastAsia"/>
-        </w:rPr>
-        <w:t>platform</w:t>
-      </w:r>
-      <w:r>
-        <w:rPr>
-          <w:rFonts w:hint="eastAsia"/>
-        </w:rPr>
-        <w:t>，会使用</w:t>
-      </w:r>
-      <w:r>
-        <w:rPr>
-          <w:rFonts w:hint="eastAsia"/>
-        </w:rPr>
-        <w:t>security</w:t>
-      </w:r>
-      <w:r>
-        <w:rPr>
-          <w:rFonts w:hint="eastAsia"/>
-        </w:rPr>
-        <w:t>目录的</w:t>
-      </w:r>
-      <w:r>
-        <w:rPr>
-          <w:rFonts w:hint="eastAsia"/>
-        </w:rPr>
-        <w:t>platform.pk8</w:t>
-      </w:r>
-      <w:r>
-        <w:rPr>
-          <w:rFonts w:hint="eastAsia"/>
-        </w:rPr>
-        <w:t>文件对</w:t>
-      </w:r>
-      <w:r>
-        <w:rPr>
-          <w:rFonts w:hint="eastAsia"/>
-        </w:rPr>
-        <w:t>APK</w:t>
-      </w:r>
-      <w:r>
-        <w:rPr>
-          <w:rFonts w:hint="eastAsia"/>
-        </w:rPr>
-        <w:t>文件进行签名。如果值为</w:t>
-      </w:r>
-      <w:r>
-        <w:rPr>
-          <w:rFonts w:hint="eastAsia"/>
-        </w:rPr>
-        <w:t>media</w:t>
-      </w:r>
-      <w:r>
-        <w:rPr>
-          <w:rFonts w:hint="eastAsia"/>
-        </w:rPr>
-        <w:t>，会使用</w:t>
-      </w:r>
-      <w:r>
-        <w:rPr>
-          <w:rFonts w:hint="eastAsia"/>
-        </w:rPr>
-        <w:t>media.pk8</w:t>
-      </w:r>
-      <w:r>
-        <w:rPr>
-          <w:rFonts w:hint="eastAsia"/>
-        </w:rPr>
-        <w:t>文件对</w:t>
-      </w:r>
-      <w:r>
-        <w:rPr>
-          <w:rFonts w:hint="eastAsia"/>
-        </w:rPr>
-        <w:t>APK</w:t>
-      </w:r>
-      <w:r>
-        <w:rPr>
-          <w:rFonts w:hint="eastAsia"/>
-        </w:rPr>
-        <w:t>文件进行签名。</w:t>
-      </w:r>
-    </w:p>
-    <w:p>
-      <w:pPr>
-        <w:ind w:firstLineChars="200" w:firstLine="420"/>
-      </w:pPr>
-      <w:r>
-        <w:rPr>
-          <w:rFonts w:hint="eastAsia"/>
-        </w:rPr>
-        <w:t>我们开发的</w:t>
-      </w:r>
-      <w:r>
-        <w:rPr>
-          <w:rFonts w:hint="eastAsia"/>
-        </w:rPr>
-        <w:t>apk</w:t>
-      </w:r>
-      <w:r>
-        <w:rPr>
-          <w:rFonts w:hint="eastAsia"/>
-        </w:rPr>
-        <w:t>需要用到系统权限，需要在</w:t>
-      </w:r>
-      <w:r>
-        <w:rPr>
-          <w:rFonts w:hint="eastAsia"/>
-        </w:rPr>
-        <w:t>AndroidManifest.xml</w:t>
-      </w:r>
-      <w:r>
-        <w:rPr>
-          <w:rFonts w:hint="eastAsia"/>
-        </w:rPr>
-        <w:t>中添加共享系统进程属性：</w:t>
-      </w:r>
-    </w:p>
-    <w:p>
-      <w:r>
-        <w:t>android:sharedUserId="android.uid.system"</w:t>
-      </w:r>
-    </w:p>
-    <w:p>
-      <w:r>
-        <w:t>android:sharedUserId="android.uid.shared"</w:t>
-      </w:r>
-    </w:p>
-    <w:p>
-      <w:r>
-        <w:t>android:sharedUserId="android.media</w:t>
-      </w:r>
-    </w:p>
-    <w:p>
-      <w:r>
-        <w:rPr>
-          <w:rFonts w:hint="eastAsia"/>
-        </w:rPr>
-        <w:t>apk</w:t>
-      </w:r>
-      <w:r>
-        <w:rPr>
-          <w:rFonts w:hint="eastAsia"/>
-        </w:rPr>
-        <w:t>的签名就需要是系统签名</w:t>
-      </w:r>
-      <w:r>
-        <w:rPr>
-          <w:rFonts w:hint="eastAsia"/>
-        </w:rPr>
-        <w:t>(platform</w:t>
-      </w:r>
-      <w:r>
-        <w:rPr>
-          <w:rFonts w:hint="eastAsia"/>
-        </w:rPr>
-        <w:t>、</w:t>
-      </w:r>
-      <w:r>
-        <w:rPr>
-          <w:rFonts w:hint="eastAsia"/>
-        </w:rPr>
-        <w:t>shared</w:t>
-      </w:r>
-      <w:r>
-        <w:rPr>
-          <w:rFonts w:hint="eastAsia"/>
-        </w:rPr>
-        <w:t>或</w:t>
-      </w:r>
-      <w:r>
-        <w:rPr>
-          <w:rFonts w:hint="eastAsia"/>
-        </w:rPr>
-        <w:t>media)</w:t>
-      </w:r>
-      <w:r>
-        <w:rPr>
-          <w:rFonts w:hint="eastAsia"/>
-        </w:rPr>
-        <w:t>才能正常使用。否则报</w:t>
-      </w:r>
-      <w:r>
-        <w:rPr>
-          <w:rFonts w:hint="eastAsia"/>
-        </w:rPr>
-        <w:t>INSTALL_FAILED_SHARED_USER_INCOMPATIBLE</w:t>
-      </w:r>
-      <w:r>
-        <w:rPr>
-          <w:rFonts w:hint="eastAsia"/>
-        </w:rPr>
-        <w:t>错，如何编译和运行</w:t>
-      </w:r>
-      <w:r>
-        <w:rPr>
-          <w:rFonts w:hint="eastAsia"/>
-        </w:rPr>
-        <w:t>Android</w:t>
-      </w:r>
-      <w:r>
-        <w:rPr>
-          <w:rFonts w:hint="eastAsia"/>
-        </w:rPr>
-        <w:t>系统应用呢？</w:t>
+      <w:r>
+        <w:rPr>
+          <w:rFonts w:hint="eastAsia"/>
+        </w:rPr>
+        <w:t>在源码环境，并按如下步骤</w:t>
       </w:r>
     </w:p>
     <w:p>
@@ -2346,14 +1701,172 @@
         <w:pStyle w:val="3"/>
         <w:numPr>
           <w:ilvl w:val="2"/>
-          <w:numId w:val="6"/>
+          <w:numId w:val="50"/>
         </w:numPr>
-      </w:pPr>
-      <w:r>
-        <w:rPr>
-          <w:rFonts w:hint="eastAsia"/>
-        </w:rPr>
-        <w:t>源码命令行签名（</w:t>
+        <w:rPr>
+          <w:rFonts w:hint="eastAsia"/>
+        </w:rPr>
+      </w:pPr>
+      <w:bookmarkStart w:id="0" w:name="_GoBack"/>
+      <w:bookmarkEnd w:id="0"/>
+      <w:r>
+        <w:rPr>
+          <w:rFonts w:hint="eastAsia"/>
+        </w:rPr>
+        <w:t>工程</w:t>
+      </w:r>
+      <w:r>
+        <w:t>结构</w:t>
+      </w:r>
+    </w:p>
+    <w:p>
+      <w:pPr>
+        <w:ind w:firstLineChars="250" w:firstLine="525"/>
+      </w:pPr>
+      <w:r>
+        <w:rPr>
+          <w:rFonts w:hint="eastAsia"/>
+        </w:rPr>
+        <w:t>拷贝</w:t>
+      </w:r>
+      <w:r>
+        <w:rPr>
+          <w:rFonts w:hint="eastAsia"/>
+        </w:rPr>
+        <w:t>App</w:t>
+      </w:r>
+      <w:r>
+        <w:rPr>
+          <w:rFonts w:hint="eastAsia"/>
+        </w:rPr>
+        <w:t>源码到</w:t>
+      </w:r>
+      <w:r>
+        <w:rPr>
+          <w:rFonts w:hint="eastAsia"/>
+        </w:rPr>
+        <w:t>Android</w:t>
+      </w:r>
+      <w:r>
+        <w:rPr>
+          <w:rFonts w:hint="eastAsia"/>
+        </w:rPr>
+        <w:t>/</w:t>
+      </w:r>
+      <w:r>
+        <w:rPr>
+          <w:rFonts w:hint="eastAsia"/>
+        </w:rPr>
+        <w:t>packages/apps/</w:t>
+      </w:r>
+      <w:r>
+        <w:t>(</w:t>
+      </w:r>
+      <w:r>
+        <w:rPr>
+          <w:rFonts w:hint="eastAsia"/>
+        </w:rPr>
+        <w:t>该目录</w:t>
+      </w:r>
+      <w:r>
+        <w:t>有很多</w:t>
+      </w:r>
+      <w:r>
+        <w:t>app</w:t>
+      </w:r>
+      <w:r>
+        <w:t>可以参考</w:t>
+      </w:r>
+      <w:r>
+        <w:t>)</w:t>
+      </w:r>
+      <w:r>
+        <w:rPr>
+          <w:rFonts w:hint="eastAsia"/>
+        </w:rPr>
+        <w:t>目录或者</w:t>
+      </w:r>
+      <w:r>
+        <w:t>子目录</w:t>
+      </w:r>
+      <w:r>
+        <w:rPr>
+          <w:rFonts w:hint="eastAsia"/>
+        </w:rPr>
+        <w:t>下，且</w:t>
+      </w:r>
+      <w:r>
+        <w:rPr>
+          <w:rFonts w:hint="eastAsia"/>
+        </w:rPr>
+        <w:t>App</w:t>
+      </w:r>
+      <w:r>
+        <w:rPr>
+          <w:rFonts w:hint="eastAsia"/>
+        </w:rPr>
+        <w:t>源码是普通</w:t>
+      </w:r>
+      <w:r>
+        <w:rPr>
+          <w:rFonts w:hint="eastAsia"/>
+        </w:rPr>
+        <w:t>(Eclipse)</w:t>
+      </w:r>
+      <w:r>
+        <w:rPr>
+          <w:rFonts w:hint="eastAsia"/>
+        </w:rPr>
+        <w:t>格式的</w:t>
+      </w:r>
+    </w:p>
+    <w:p>
+      <w:pPr>
+        <w:ind w:firstLineChars="250" w:firstLine="525"/>
+        <w:rPr>
+          <w:rFonts w:hint="eastAsia"/>
+        </w:rPr>
+      </w:pPr>
+      <w:r>
+        <w:rPr>
+          <w:rFonts w:hint="eastAsia"/>
+        </w:rPr>
+        <w:lastRenderedPageBreak/>
+        <w:t>配置</w:t>
+      </w:r>
+      <w:r>
+        <w:t>Manifest.xml</w:t>
+      </w:r>
+      <w:r>
+        <w:rPr>
+          <w:rFonts w:hint="eastAsia"/>
+        </w:rPr>
+        <w:t>为</w:t>
+      </w:r>
+    </w:p>
+    <w:p>
+      <w:pPr>
+        <w:rPr>
+          <w:rFonts w:hint="eastAsia"/>
+        </w:rPr>
+      </w:pPr>
+    </w:p>
+    <w:p>
+      <w:pPr>
+        <w:pStyle w:val="3"/>
+        <w:numPr>
+          <w:ilvl w:val="2"/>
+          <w:numId w:val="50"/>
+        </w:numPr>
+        <w:rPr>
+          <w:rFonts w:hint="eastAsia"/>
+        </w:rPr>
+      </w:pPr>
+      <w:r>
+        <w:rPr>
+          <w:rFonts w:hint="eastAsia"/>
+        </w:rPr>
+        <w:t>配置</w:t>
       </w:r>
       <w:r>
         <w:rPr>
@@ -2361,212 +1874,11 @@
         </w:rPr>
         <w:t>Android.mk</w:t>
       </w:r>
-      <w:r>
-        <w:rPr>
-          <w:rFonts w:hint="eastAsia"/>
-        </w:rPr>
-        <w:t>）</w:t>
-      </w:r>
-    </w:p>
-    <w:p>
-      <w:r>
-        <w:rPr>
-          <w:rFonts w:hint="eastAsia"/>
-        </w:rPr>
-        <w:t>这种方式比较麻烦，你需要有编译过的源码环境，并按如下步骤：</w:t>
-      </w:r>
-    </w:p>
-    <w:p>
-      <w:r>
-        <w:rPr>
-          <w:rFonts w:hint="eastAsia"/>
-        </w:rPr>
-        <w:t>1</w:t>
-      </w:r>
-      <w:r>
-        <w:rPr>
-          <w:rFonts w:hint="eastAsia"/>
-        </w:rPr>
-        <w:t>、拷贝</w:t>
-      </w:r>
-      <w:r>
-        <w:rPr>
-          <w:rFonts w:hint="eastAsia"/>
-        </w:rPr>
-        <w:t>App</w:t>
-      </w:r>
-      <w:r>
-        <w:rPr>
-          <w:rFonts w:hint="eastAsia"/>
-        </w:rPr>
-        <w:t>源码到</w:t>
-      </w:r>
-      <w:r>
-        <w:rPr>
-          <w:rFonts w:hint="eastAsia"/>
-        </w:rPr>
-        <w:t>Android</w:t>
-      </w:r>
-      <w:r>
-        <w:rPr>
-          <w:rFonts w:hint="eastAsia"/>
-        </w:rPr>
-        <w:t>源码的</w:t>
-      </w:r>
-      <w:r>
-        <w:rPr>
-          <w:rFonts w:hint="eastAsia"/>
-        </w:rPr>
-        <w:t>packages/apps/</w:t>
-      </w:r>
-      <w:r>
-        <w:rPr>
-          <w:rFonts w:hint="eastAsia"/>
-        </w:rPr>
-        <w:t>目录或者</w:t>
-      </w:r>
-      <w:r>
-        <w:t>子目录</w:t>
-      </w:r>
-      <w:r>
-        <w:rPr>
-          <w:rFonts w:hint="eastAsia"/>
-        </w:rPr>
-        <w:t>下，且</w:t>
-      </w:r>
-      <w:r>
-        <w:rPr>
-          <w:rFonts w:hint="eastAsia"/>
-        </w:rPr>
-        <w:t>App</w:t>
-      </w:r>
-      <w:r>
-        <w:rPr>
-          <w:rFonts w:hint="eastAsia"/>
-        </w:rPr>
-        <w:t>源码是普通</w:t>
-      </w:r>
-      <w:r>
-        <w:rPr>
-          <w:rFonts w:hint="eastAsia"/>
-        </w:rPr>
-        <w:t>(Eclipse)</w:t>
-      </w:r>
-      <w:r>
-        <w:rPr>
-          <w:rFonts w:hint="eastAsia"/>
-        </w:rPr>
-        <w:t>格式的</w:t>
-      </w:r>
-    </w:p>
-    <w:p>
-      <w:r>
-        <w:rPr>
-          <w:rFonts w:hint="eastAsia"/>
-        </w:rPr>
-        <w:t>2</w:t>
-      </w:r>
-      <w:r>
-        <w:rPr>
-          <w:rFonts w:hint="eastAsia"/>
-        </w:rPr>
-        <w:t>、配置</w:t>
-      </w:r>
-      <w:r>
-        <w:rPr>
-          <w:rFonts w:hint="eastAsia"/>
-        </w:rPr>
-        <w:t>Android.mk</w:t>
-      </w:r>
-      <w:r>
-        <w:rPr>
-          <w:rFonts w:hint="eastAsia"/>
-        </w:rPr>
-        <w:t>，在其中添加</w:t>
-      </w:r>
-      <w:r>
-        <w:rPr>
-          <w:rFonts w:hint="eastAsia"/>
-        </w:rPr>
-        <w:t xml:space="preserve">LOCAL_CERTIFICATE := platform </w:t>
-      </w:r>
-      <w:r>
-        <w:rPr>
-          <w:rFonts w:hint="eastAsia"/>
-        </w:rPr>
-        <w:t>或</w:t>
-      </w:r>
-      <w:r>
-        <w:rPr>
-          <w:rFonts w:hint="eastAsia"/>
-        </w:rPr>
-        <w:t xml:space="preserve"> shared </w:t>
-      </w:r>
-      <w:r>
-        <w:rPr>
-          <w:rFonts w:hint="eastAsia"/>
-        </w:rPr>
-        <w:t>或</w:t>
-      </w:r>
-      <w:r>
-        <w:rPr>
-          <w:rFonts w:hint="eastAsia"/>
-        </w:rPr>
-        <w:t xml:space="preserve"> media</w:t>
-      </w:r>
-    </w:p>
-    <w:p>
-      <w:r>
-        <w:rPr>
-          <w:rFonts w:hint="eastAsia"/>
-        </w:rPr>
-        <w:t>3</w:t>
-      </w:r>
-      <w:r>
-        <w:rPr>
-          <w:rFonts w:hint="eastAsia"/>
-        </w:rPr>
-        <w:t>、使用</w:t>
-      </w:r>
-      <w:r>
-        <w:rPr>
-          <w:rFonts w:hint="eastAsia"/>
-        </w:rPr>
-        <w:t>mm</w:t>
-      </w:r>
-      <w:r>
-        <w:rPr>
-          <w:rFonts w:hint="eastAsia"/>
-        </w:rPr>
-        <w:t>编译</w:t>
-      </w:r>
-      <w:r>
-        <w:rPr>
-          <w:rFonts w:hint="eastAsia"/>
-        </w:rPr>
-        <w:t>App</w:t>
-      </w:r>
-      <w:r>
-        <w:rPr>
-          <w:rFonts w:hint="eastAsia"/>
-        </w:rPr>
-        <w:t>，生成的</w:t>
-      </w:r>
-      <w:r>
-        <w:rPr>
-          <w:rFonts w:hint="eastAsia"/>
-        </w:rPr>
-        <w:t>apk</w:t>
-      </w:r>
-      <w:r>
-        <w:rPr>
-          <w:rFonts w:hint="eastAsia"/>
-        </w:rPr>
-        <w:t>即系统签名</w:t>
-      </w:r>
-    </w:p>
-    <w:p/>
-    <w:p>
+    </w:p>
+    <w:p>
+      <w:pPr>
+        <w:ind w:firstLineChars="300" w:firstLine="630"/>
+      </w:pPr>
       <w:r>
         <w:rPr>
           <w:rFonts w:hint="eastAsia"/>
@@ -2719,7 +2031,7 @@
         <w:widowControl/>
         <w:pBdr>
           <w:top w:val="single" w:sz="6" w:space="2" w:color="888888"/>
-          <w:left w:val="single" w:sz="6" w:space="2" w:color="888888"/>
+          <w:left w:val="single" w:sz="6" w:space="0" w:color="888888"/>
           <w:bottom w:val="single" w:sz="6" w:space="2" w:color="888888"/>
           <w:right w:val="single" w:sz="6" w:space="2" w:color="888888"/>
         </w:pBdr>
@@ -2787,7 +2099,7 @@
         <w:widowControl/>
         <w:pBdr>
           <w:top w:val="single" w:sz="6" w:space="2" w:color="888888"/>
-          <w:left w:val="single" w:sz="6" w:space="2" w:color="888888"/>
+          <w:left w:val="single" w:sz="6" w:space="0" w:color="888888"/>
           <w:bottom w:val="single" w:sz="6" w:space="2" w:color="888888"/>
           <w:right w:val="single" w:sz="6" w:space="2" w:color="888888"/>
         </w:pBdr>
@@ -2835,7 +2147,7 @@
         <w:widowControl/>
         <w:pBdr>
           <w:top w:val="single" w:sz="6" w:space="2" w:color="888888"/>
-          <w:left w:val="single" w:sz="6" w:space="2" w:color="888888"/>
+          <w:left w:val="single" w:sz="6" w:space="0" w:color="888888"/>
           <w:bottom w:val="single" w:sz="6" w:space="2" w:color="888888"/>
           <w:right w:val="single" w:sz="6" w:space="2" w:color="888888"/>
         </w:pBdr>
@@ -2883,7 +2195,7 @@
         <w:widowControl/>
         <w:pBdr>
           <w:top w:val="single" w:sz="6" w:space="2" w:color="888888"/>
-          <w:left w:val="single" w:sz="6" w:space="2" w:color="888888"/>
+          <w:left w:val="single" w:sz="6" w:space="0" w:color="888888"/>
           <w:bottom w:val="single" w:sz="6" w:space="2" w:color="888888"/>
           <w:right w:val="single" w:sz="6" w:space="2" w:color="888888"/>
         </w:pBdr>
@@ -2931,7 +2243,7 @@
         <w:widowControl/>
         <w:pBdr>
           <w:top w:val="single" w:sz="6" w:space="2" w:color="888888"/>
-          <w:left w:val="single" w:sz="6" w:space="2" w:color="888888"/>
+          <w:left w:val="single" w:sz="6" w:space="0" w:color="888888"/>
           <w:bottom w:val="single" w:sz="6" w:space="2" w:color="888888"/>
           <w:right w:val="single" w:sz="6" w:space="2" w:color="888888"/>
         </w:pBdr>
@@ -2979,7 +2291,7 @@
         <w:widowControl/>
         <w:pBdr>
           <w:top w:val="single" w:sz="6" w:space="2" w:color="888888"/>
-          <w:left w:val="single" w:sz="6" w:space="2" w:color="888888"/>
+          <w:left w:val="single" w:sz="6" w:space="0" w:color="888888"/>
           <w:bottom w:val="single" w:sz="6" w:space="2" w:color="888888"/>
           <w:right w:val="single" w:sz="6" w:space="2" w:color="888888"/>
         </w:pBdr>
@@ -3057,7 +2369,7 @@
         <w:widowControl/>
         <w:pBdr>
           <w:top w:val="single" w:sz="6" w:space="2" w:color="888888"/>
-          <w:left w:val="single" w:sz="6" w:space="2" w:color="888888"/>
+          <w:left w:val="single" w:sz="6" w:space="0" w:color="888888"/>
           <w:bottom w:val="single" w:sz="6" w:space="2" w:color="888888"/>
           <w:right w:val="single" w:sz="6" w:space="2" w:color="888888"/>
         </w:pBdr>
@@ -3118,7 +2430,7 @@
         <w:widowControl/>
         <w:pBdr>
           <w:top w:val="single" w:sz="6" w:space="2" w:color="888888"/>
-          <w:left w:val="single" w:sz="6" w:space="2" w:color="888888"/>
+          <w:left w:val="single" w:sz="6" w:space="0" w:color="888888"/>
           <w:bottom w:val="single" w:sz="6" w:space="2" w:color="888888"/>
           <w:right w:val="single" w:sz="6" w:space="2" w:color="888888"/>
         </w:pBdr>
@@ -3168,7 +2480,7 @@
         <w:widowControl/>
         <w:pBdr>
           <w:top w:val="single" w:sz="6" w:space="2" w:color="888888"/>
-          <w:left w:val="single" w:sz="6" w:space="2" w:color="888888"/>
+          <w:left w:val="single" w:sz="6" w:space="0" w:color="888888"/>
           <w:bottom w:val="single" w:sz="6" w:space="2" w:color="888888"/>
           <w:right w:val="single" w:sz="6" w:space="2" w:color="888888"/>
         </w:pBdr>
@@ -3221,7 +2533,6 @@
         <w:rPr>
           <w:rFonts w:hint="eastAsia"/>
         </w:rPr>
-        <w:lastRenderedPageBreak/>
         <w:t>Android.mk</w:t>
       </w:r>
       <w:r>
@@ -3241,6 +2552,7 @@
         <w:t>LOCAL_CERTIFICATE := platform</w:t>
       </w:r>
     </w:p>
+    <w:p/>
     <w:p>
       <w:r>
         <w:rPr>
@@ -3279,76 +2591,7 @@
         <w:rPr>
           <w:rFonts w:hint="eastAsia"/>
         </w:rPr>
-        <w:t>文件，例如，本例该变量的值是</w:t>
-      </w:r>
-      <w:r>
-        <w:rPr>
-          <w:rFonts w:hint="eastAsia"/>
-        </w:rPr>
-        <w:t>FirstSystemApp</w:t>
-      </w:r>
-      <w:r>
-        <w:rPr>
-          <w:rFonts w:hint="eastAsia"/>
-        </w:rPr>
-        <w:t>，所以会在</w:t>
-      </w:r>
-      <w:r>
-        <w:rPr>
-          <w:rFonts w:hint="eastAsia"/>
-        </w:rPr>
-        <w:t>out/target/product/ maguro/system/app</w:t>
-      </w:r>
-      <w:r>
-        <w:rPr>
-          <w:rFonts w:hint="eastAsia"/>
-        </w:rPr>
-        <w:t>目录生成</w:t>
-      </w:r>
-      <w:r>
-        <w:rPr>
-          <w:rFonts w:hint="eastAsia"/>
-        </w:rPr>
-        <w:t>FirstSystemApp.apk</w:t>
-      </w:r>
-      <w:r>
-        <w:rPr>
-          <w:rFonts w:hint="eastAsia"/>
-        </w:rPr>
-        <w:t>文件，</w:t>
-      </w:r>
-      <w:r>
-        <w:rPr>
-          <w:rFonts w:hint="eastAsia"/>
-        </w:rPr>
-        <w:t xml:space="preserve"> adb push</w:t>
-      </w:r>
-      <w:r>
-        <w:rPr>
-          <w:rFonts w:hint="eastAsia"/>
-        </w:rPr>
-        <w:t>命令上传到</w:t>
-      </w:r>
-      <w:r>
-        <w:rPr>
-          <w:rFonts w:hint="eastAsia"/>
-        </w:rPr>
-        <w:t>/system/app</w:t>
-      </w:r>
-      <w:r>
-        <w:rPr>
-          <w:rFonts w:hint="eastAsia"/>
-        </w:rPr>
-        <w:t>目录即可完成</w:t>
-      </w:r>
-      <w:r>
-        <w:t>安装</w:t>
-      </w:r>
-      <w:r>
-        <w:rPr>
-          <w:rFonts w:hint="eastAsia"/>
-        </w:rPr>
-        <w:t>。</w:t>
+        <w:t>文件</w:t>
       </w:r>
     </w:p>
     <w:p>
@@ -3387,12 +2630,6 @@
           <w:rFonts w:hint="eastAsia"/>
         </w:rPr>
         <w:t>签名。</w:t>
-      </w:r>
-      <w:r>
-        <w:rPr>
-          <w:rFonts w:hint="eastAsia"/>
-        </w:rPr>
-        <w:t xml:space="preserve"> </w:t>
       </w:r>
     </w:p>
     <w:p>
@@ -3400,5749 +2637,181 @@
         <w:pStyle w:val="3"/>
         <w:numPr>
           <w:ilvl w:val="2"/>
-          <w:numId w:val="6"/>
+          <w:numId w:val="50"/>
         </w:numPr>
       </w:pPr>
       <w:r>
-        <w:t>Java</w:t>
-      </w:r>
-      <w:r>
-        <w:rPr>
-          <w:rFonts w:hint="eastAsia"/>
-        </w:rPr>
-        <w:t>命令</w:t>
-      </w:r>
-      <w:r>
-        <w:t>行签名</w:t>
-      </w:r>
-    </w:p>
-    <w:p>
-      <w:pPr>
-        <w:widowControl/>
-        <w:shd w:val="clear" w:color="auto" w:fill="FFFFFF"/>
-        <w:spacing w:after="375" w:line="408" w:lineRule="atLeast"/>
-        <w:jc w:val="left"/>
-        <w:rPr>
-          <w:szCs w:val="21"/>
-        </w:rPr>
-      </w:pPr>
-      <w:r>
-        <w:rPr>
-          <w:szCs w:val="21"/>
-        </w:rPr>
-        <w:t>这种方式签名简单，</w:t>
-      </w:r>
-      <w:r>
-        <w:rPr>
-          <w:szCs w:val="21"/>
+        <w:rPr>
+          <w:rFonts w:hint="eastAsia"/>
+        </w:rPr>
+        <w:t>编译</w:t>
+      </w:r>
+    </w:p>
+    <w:p>
+      <w:pPr>
+        <w:ind w:firstLineChars="250" w:firstLine="525"/>
+        <w:rPr>
+          <w:rFonts w:hint="eastAsia"/>
+        </w:rPr>
+      </w:pPr>
+      <w:r>
+        <w:rPr>
+          <w:rFonts w:hint="eastAsia"/>
+        </w:rPr>
+        <w:t>使用</w:t>
+      </w:r>
+      <w:r>
+        <w:rPr>
+          <w:rFonts w:hint="eastAsia"/>
+        </w:rPr>
+        <w:t>mm</w:t>
+      </w:r>
+      <w:r>
+        <w:rPr>
+          <w:rFonts w:hint="eastAsia"/>
+        </w:rPr>
+        <w:t>编译</w:t>
+      </w:r>
+      <w:r>
+        <w:rPr>
+          <w:rFonts w:hint="eastAsia"/>
         </w:rPr>
         <w:t>App</w:t>
       </w:r>
       <w:r>
         <w:rPr>
-          <w:szCs w:val="21"/>
-        </w:rPr>
-        <w:t>可以在</w:t>
-      </w:r>
-      <w:r>
-        <w:rPr>
-          <w:szCs w:val="21"/>
-        </w:rPr>
-        <w:t>Eclipse</w:t>
-      </w:r>
-      <w:r>
-        <w:rPr>
-          <w:szCs w:val="21"/>
-        </w:rPr>
-        <w:t>或</w:t>
-      </w:r>
-      <w:r>
-        <w:rPr>
-          <w:szCs w:val="21"/>
-        </w:rPr>
-        <w:t>Android Studio</w:t>
-      </w:r>
-      <w:r>
-        <w:rPr>
-          <w:szCs w:val="21"/>
-        </w:rPr>
-        <w:t>下编译，然后给</w:t>
-      </w:r>
-      <w:r>
-        <w:rPr>
-          <w:szCs w:val="21"/>
+          <w:rFonts w:hint="eastAsia"/>
+        </w:rPr>
+        <w:t>，生成的</w:t>
+      </w:r>
+      <w:r>
+        <w:rPr>
+          <w:rFonts w:hint="eastAsia"/>
         </w:rPr>
         <w:t>apk</w:t>
       </w:r>
       <w:r>
         <w:rPr>
-          <w:szCs w:val="21"/>
-        </w:rPr>
-        <w:t>重新签名即可。但调试比较痛苦，即使写成脚本，也需要重复一样的操作</w:t>
-      </w:r>
-      <w:r>
-        <w:rPr>
-          <w:rFonts w:hint="eastAsia"/>
-          <w:szCs w:val="21"/>
-        </w:rPr>
-        <w:t>，</w:t>
-      </w:r>
-      <w:r>
-        <w:rPr>
-          <w:szCs w:val="21"/>
-        </w:rPr>
-        <w:t>相关文件</w:t>
-      </w:r>
-      <w:r>
-        <w:rPr>
-          <w:rFonts w:hint="eastAsia"/>
-          <w:szCs w:val="21"/>
-        </w:rPr>
-        <w:t>：</w:t>
-      </w:r>
-    </w:p>
-    <w:p>
-      <w:pPr>
-        <w:widowControl/>
-        <w:pBdr>
-          <w:top w:val="single" w:sz="6" w:space="11" w:color="CCCCCC"/>
-          <w:left w:val="single" w:sz="6" w:space="11" w:color="CCCCCC"/>
-          <w:bottom w:val="single" w:sz="6" w:space="11" w:color="CCCCCC"/>
-          <w:right w:val="single" w:sz="6" w:space="11" w:color="CCCCCC"/>
-        </w:pBdr>
-        <w:shd w:val="clear" w:color="auto" w:fill="F6F6F6"/>
-        <w:tabs>
-          <w:tab w:val="left" w:pos="916"/>
-          <w:tab w:val="left" w:pos="1832"/>
-          <w:tab w:val="left" w:pos="2748"/>
-          <w:tab w:val="left" w:pos="3664"/>
-          <w:tab w:val="left" w:pos="4580"/>
-          <w:tab w:val="left" w:pos="5496"/>
-          <w:tab w:val="left" w:pos="6412"/>
-          <w:tab w:val="left" w:pos="7328"/>
-          <w:tab w:val="left" w:pos="8244"/>
-          <w:tab w:val="left" w:pos="9160"/>
-          <w:tab w:val="left" w:pos="10076"/>
-          <w:tab w:val="left" w:pos="10992"/>
-          <w:tab w:val="left" w:pos="11908"/>
-          <w:tab w:val="left" w:pos="12824"/>
-          <w:tab w:val="left" w:pos="13740"/>
-          <w:tab w:val="left" w:pos="14656"/>
-        </w:tabs>
-        <w:spacing w:after="300"/>
-        <w:jc w:val="left"/>
-        <w:rPr>
-          <w:rFonts w:ascii="Consolas" w:eastAsia="宋体" w:hAnsi="Consolas" w:cs="Consolas"/>
-          <w:color w:val="657B83"/>
-          <w:kern w:val="0"/>
-          <w:szCs w:val="21"/>
-        </w:rPr>
-      </w:pPr>
-      <w:r>
-        <w:rPr>
-          <w:rFonts w:ascii="Consolas" w:eastAsia="宋体" w:hAnsi="Consolas" w:cs="Consolas"/>
-          <w:color w:val="657B83"/>
-          <w:kern w:val="0"/>
-          <w:szCs w:val="21"/>
-        </w:rPr>
-        <w:t>..</w:t>
-      </w:r>
-      <w:r>
-        <w:rPr>
-          <w:rFonts w:ascii="Consolas" w:eastAsia="宋体" w:hAnsi="Consolas" w:cs="Consolas"/>
-          <w:color w:val="2AA198"/>
-          <w:kern w:val="0"/>
-          <w:szCs w:val="21"/>
-        </w:rPr>
-        <w:t>/build/</w:t>
-      </w:r>
-      <w:r>
-        <w:rPr>
-          <w:rFonts w:ascii="Consolas" w:eastAsia="宋体" w:hAnsi="Consolas" w:cs="Consolas"/>
-          <w:color w:val="657B83"/>
-          <w:kern w:val="0"/>
-          <w:szCs w:val="21"/>
-        </w:rPr>
-        <w:t>target</w:t>
-      </w:r>
-      <w:r>
-        <w:rPr>
-          <w:rFonts w:ascii="Consolas" w:eastAsia="宋体" w:hAnsi="Consolas" w:cs="Consolas"/>
-          <w:color w:val="2AA198"/>
-          <w:kern w:val="0"/>
-          <w:szCs w:val="21"/>
-        </w:rPr>
-        <w:t>/product/</w:t>
-      </w:r>
-      <w:r>
-        <w:rPr>
-          <w:rFonts w:ascii="Consolas" w:eastAsia="宋体" w:hAnsi="Consolas" w:cs="Consolas"/>
-          <w:color w:val="657B83"/>
-          <w:kern w:val="0"/>
-          <w:szCs w:val="21"/>
-        </w:rPr>
-        <w:t>security/</w:t>
-      </w:r>
-      <w:r>
-        <w:rPr>
-          <w:rFonts w:ascii="Arial" w:eastAsia="宋体" w:hAnsi="Arial" w:cs="Arial"/>
-          <w:color w:val="2F2F2F"/>
-          <w:kern w:val="0"/>
-          <w:szCs w:val="21"/>
-        </w:rPr>
-        <w:t>platform.x509.pem</w:t>
-      </w:r>
-    </w:p>
-    <w:p>
-      <w:pPr>
-        <w:widowControl/>
-        <w:pBdr>
-          <w:top w:val="single" w:sz="6" w:space="11" w:color="CCCCCC"/>
-          <w:left w:val="single" w:sz="6" w:space="11" w:color="CCCCCC"/>
-          <w:bottom w:val="single" w:sz="6" w:space="11" w:color="CCCCCC"/>
-          <w:right w:val="single" w:sz="6" w:space="11" w:color="CCCCCC"/>
-        </w:pBdr>
-        <w:shd w:val="clear" w:color="auto" w:fill="F6F6F6"/>
-        <w:tabs>
-          <w:tab w:val="left" w:pos="916"/>
-          <w:tab w:val="left" w:pos="1832"/>
-          <w:tab w:val="left" w:pos="2748"/>
-          <w:tab w:val="left" w:pos="3664"/>
-          <w:tab w:val="left" w:pos="4580"/>
-          <w:tab w:val="left" w:pos="5496"/>
-          <w:tab w:val="left" w:pos="6412"/>
-          <w:tab w:val="left" w:pos="7328"/>
-          <w:tab w:val="left" w:pos="8244"/>
-          <w:tab w:val="left" w:pos="9160"/>
-          <w:tab w:val="left" w:pos="10076"/>
-          <w:tab w:val="left" w:pos="10992"/>
-          <w:tab w:val="left" w:pos="11908"/>
-          <w:tab w:val="left" w:pos="12824"/>
-          <w:tab w:val="left" w:pos="13740"/>
-          <w:tab w:val="left" w:pos="14656"/>
-        </w:tabs>
-        <w:spacing w:after="300"/>
-        <w:jc w:val="left"/>
-        <w:rPr>
-          <w:rFonts w:ascii="Arial" w:eastAsia="宋体" w:hAnsi="Arial" w:cs="Arial"/>
-          <w:color w:val="2F2F2F"/>
-          <w:kern w:val="0"/>
-          <w:szCs w:val="21"/>
-        </w:rPr>
-      </w:pPr>
-      <w:r>
-        <w:rPr>
-          <w:rFonts w:ascii="Consolas" w:eastAsia="宋体" w:hAnsi="Consolas" w:cs="Consolas"/>
-          <w:color w:val="657B83"/>
-          <w:kern w:val="0"/>
-          <w:szCs w:val="21"/>
-        </w:rPr>
-        <w:t>..</w:t>
-      </w:r>
-      <w:r>
-        <w:rPr>
-          <w:rFonts w:ascii="Consolas" w:eastAsia="宋体" w:hAnsi="Consolas" w:cs="Consolas"/>
-          <w:color w:val="2AA198"/>
-          <w:kern w:val="0"/>
-          <w:szCs w:val="21"/>
-        </w:rPr>
-        <w:t>/build/</w:t>
-      </w:r>
-      <w:r>
-        <w:rPr>
-          <w:rFonts w:ascii="Consolas" w:eastAsia="宋体" w:hAnsi="Consolas" w:cs="Consolas"/>
-          <w:color w:val="657B83"/>
-          <w:kern w:val="0"/>
-          <w:szCs w:val="21"/>
-        </w:rPr>
-        <w:t>target</w:t>
-      </w:r>
-      <w:r>
-        <w:rPr>
-          <w:rFonts w:ascii="Consolas" w:eastAsia="宋体" w:hAnsi="Consolas" w:cs="Consolas"/>
-          <w:color w:val="2AA198"/>
-          <w:kern w:val="0"/>
-          <w:szCs w:val="21"/>
-        </w:rPr>
-        <w:t>/product/</w:t>
-      </w:r>
-      <w:r>
-        <w:rPr>
-          <w:rFonts w:ascii="Consolas" w:eastAsia="宋体" w:hAnsi="Consolas" w:cs="Consolas"/>
-          <w:color w:val="657B83"/>
-          <w:kern w:val="0"/>
-          <w:szCs w:val="21"/>
-        </w:rPr>
-        <w:t>security/</w:t>
-      </w:r>
-      <w:r>
-        <w:rPr>
-          <w:rFonts w:ascii="Arial" w:eastAsia="宋体" w:hAnsi="Arial" w:cs="Arial"/>
-          <w:color w:val="2F2F2F"/>
-          <w:kern w:val="0"/>
-          <w:szCs w:val="21"/>
-        </w:rPr>
-        <w:t>platform.pk8</w:t>
-      </w:r>
-    </w:p>
-    <w:p>
-      <w:pPr>
-        <w:widowControl/>
-        <w:pBdr>
-          <w:top w:val="single" w:sz="6" w:space="11" w:color="CCCCCC"/>
-          <w:left w:val="single" w:sz="6" w:space="11" w:color="CCCCCC"/>
-          <w:bottom w:val="single" w:sz="6" w:space="11" w:color="CCCCCC"/>
-          <w:right w:val="single" w:sz="6" w:space="11" w:color="CCCCCC"/>
-        </w:pBdr>
-        <w:shd w:val="clear" w:color="auto" w:fill="F6F6F6"/>
-        <w:tabs>
-          <w:tab w:val="left" w:pos="916"/>
-          <w:tab w:val="left" w:pos="1832"/>
-          <w:tab w:val="left" w:pos="2748"/>
-          <w:tab w:val="left" w:pos="3664"/>
-          <w:tab w:val="left" w:pos="4580"/>
-          <w:tab w:val="left" w:pos="5496"/>
-          <w:tab w:val="left" w:pos="6412"/>
-          <w:tab w:val="left" w:pos="7328"/>
-          <w:tab w:val="left" w:pos="8244"/>
-          <w:tab w:val="left" w:pos="9160"/>
-          <w:tab w:val="left" w:pos="10076"/>
-          <w:tab w:val="left" w:pos="10992"/>
-          <w:tab w:val="left" w:pos="11908"/>
-          <w:tab w:val="left" w:pos="12824"/>
-          <w:tab w:val="left" w:pos="13740"/>
-          <w:tab w:val="left" w:pos="14656"/>
-        </w:tabs>
-        <w:spacing w:after="300"/>
-        <w:jc w:val="left"/>
-        <w:rPr>
-          <w:rFonts w:ascii="Consolas" w:eastAsia="宋体" w:hAnsi="Consolas" w:cs="Consolas"/>
-          <w:color w:val="657B83"/>
-          <w:kern w:val="0"/>
-          <w:szCs w:val="21"/>
-        </w:rPr>
-      </w:pPr>
-      <w:r>
-        <w:rPr>
-          <w:rFonts w:ascii="Consolas" w:eastAsia="宋体" w:hAnsi="Consolas" w:cs="Consolas"/>
-          <w:color w:val="657B83"/>
-          <w:kern w:val="0"/>
-          <w:szCs w:val="21"/>
-        </w:rPr>
-        <w:t>..</w:t>
-      </w:r>
-      <w:r>
-        <w:rPr>
-          <w:rFonts w:ascii="Consolas" w:eastAsia="宋体" w:hAnsi="Consolas" w:cs="Consolas"/>
-          <w:color w:val="2AA198"/>
-          <w:kern w:val="0"/>
-          <w:szCs w:val="21"/>
-        </w:rPr>
-        <w:t>/out/</w:t>
-      </w:r>
-      <w:r>
-        <w:rPr>
-          <w:rFonts w:ascii="Consolas" w:eastAsia="宋体" w:hAnsi="Consolas" w:cs="Consolas"/>
-          <w:color w:val="657B83"/>
-          <w:kern w:val="0"/>
-          <w:szCs w:val="21"/>
-        </w:rPr>
-        <w:t>host</w:t>
-      </w:r>
-      <w:r>
-        <w:rPr>
-          <w:rFonts w:ascii="Consolas" w:eastAsia="宋体" w:hAnsi="Consolas" w:cs="Consolas"/>
-          <w:color w:val="2AA198"/>
-          <w:kern w:val="0"/>
-          <w:szCs w:val="21"/>
-        </w:rPr>
-        <w:t>/linux-x86/</w:t>
-      </w:r>
-      <w:r>
-        <w:rPr>
-          <w:rFonts w:ascii="Consolas" w:eastAsia="宋体" w:hAnsi="Consolas" w:cs="Consolas"/>
-          <w:color w:val="657B83"/>
-          <w:kern w:val="0"/>
-          <w:szCs w:val="21"/>
-        </w:rPr>
-        <w:t>framework/</w:t>
-      </w:r>
-      <w:r>
-        <w:rPr>
-          <w:szCs w:val="21"/>
-        </w:rPr>
-        <w:t xml:space="preserve">signapk.jar </w:t>
-      </w:r>
-      <w:r>
-        <w:rPr>
-          <w:rFonts w:hint="eastAsia"/>
-          <w:szCs w:val="21"/>
-        </w:rPr>
-        <w:t>（</w:t>
-      </w:r>
-      <w:r>
-        <w:rPr>
-          <w:rFonts w:ascii="Arial" w:eastAsia="宋体" w:hAnsi="Arial" w:cs="Arial"/>
-          <w:color w:val="2F2F2F"/>
-          <w:kern w:val="0"/>
-          <w:szCs w:val="21"/>
-        </w:rPr>
-        <w:t>源码路径</w:t>
-      </w:r>
-      <w:r>
-        <w:rPr>
-          <w:rFonts w:ascii="Arial" w:eastAsia="宋体" w:hAnsi="Arial" w:cs="Arial"/>
-          <w:color w:val="2F2F2F"/>
-          <w:kern w:val="0"/>
-          <w:szCs w:val="21"/>
-        </w:rPr>
-        <w:t>:</w:t>
-      </w:r>
-      <w:r>
-        <w:rPr>
-          <w:szCs w:val="21"/>
-        </w:rPr>
-        <w:t xml:space="preserve"> </w:t>
-      </w:r>
-      <w:r>
-        <w:rPr>
-          <w:rFonts w:ascii="Arial" w:eastAsia="宋体" w:hAnsi="Arial" w:cs="Arial"/>
-          <w:color w:val="2F2F2F"/>
-          <w:kern w:val="0"/>
-          <w:szCs w:val="21"/>
-        </w:rPr>
-        <w:t>../build/tools/signapk</w:t>
-      </w:r>
-      <w:r>
-        <w:rPr>
-          <w:rFonts w:hint="eastAsia"/>
-          <w:szCs w:val="21"/>
-        </w:rPr>
-        <w:t>）</w:t>
-      </w:r>
-    </w:p>
-    <w:p>
-      <w:pPr>
-        <w:rPr>
-          <w:szCs w:val="21"/>
-        </w:rPr>
-      </w:pPr>
-      <w:r>
-        <w:rPr>
-          <w:szCs w:val="21"/>
-        </w:rPr>
-        <w:t>步骤</w:t>
-      </w:r>
-    </w:p>
-    <w:p>
-      <w:pPr>
-        <w:widowControl/>
-        <w:pBdr>
-          <w:top w:val="single" w:sz="6" w:space="11" w:color="CCCCCC"/>
-          <w:left w:val="single" w:sz="6" w:space="11" w:color="CCCCCC"/>
-          <w:bottom w:val="single" w:sz="6" w:space="11" w:color="CCCCCC"/>
-          <w:right w:val="single" w:sz="6" w:space="11" w:color="CCCCCC"/>
-        </w:pBdr>
-        <w:shd w:val="clear" w:color="auto" w:fill="F6F6F6"/>
-        <w:tabs>
-          <w:tab w:val="left" w:pos="916"/>
-          <w:tab w:val="left" w:pos="1832"/>
-          <w:tab w:val="left" w:pos="2748"/>
-          <w:tab w:val="left" w:pos="3664"/>
-          <w:tab w:val="left" w:pos="4580"/>
-          <w:tab w:val="left" w:pos="5496"/>
-          <w:tab w:val="left" w:pos="6412"/>
-          <w:tab w:val="left" w:pos="7328"/>
-          <w:tab w:val="left" w:pos="8244"/>
-          <w:tab w:val="left" w:pos="9160"/>
-          <w:tab w:val="left" w:pos="10076"/>
-          <w:tab w:val="left" w:pos="10992"/>
-          <w:tab w:val="left" w:pos="11908"/>
-          <w:tab w:val="left" w:pos="12824"/>
-          <w:tab w:val="left" w:pos="13740"/>
-          <w:tab w:val="left" w:pos="14656"/>
-        </w:tabs>
-        <w:spacing w:after="300"/>
-        <w:jc w:val="left"/>
-        <w:rPr>
-          <w:rFonts w:ascii="宋体" w:eastAsia="宋体" w:hAnsi="宋体" w:cs="宋体"/>
-          <w:kern w:val="0"/>
-          <w:szCs w:val="21"/>
-        </w:rPr>
-      </w:pPr>
-      <w:r>
-        <w:rPr>
-          <w:rFonts w:ascii="Arial" w:eastAsia="宋体" w:hAnsi="Arial" w:cs="Arial"/>
-          <w:color w:val="2F2F2F"/>
-          <w:kern w:val="0"/>
-          <w:szCs w:val="21"/>
-        </w:rPr>
-        <w:t>1</w:t>
-      </w:r>
-      <w:r>
-        <w:rPr>
-          <w:rFonts w:ascii="Arial" w:eastAsia="宋体" w:hAnsi="Arial" w:cs="Arial"/>
-          <w:color w:val="2F2F2F"/>
-          <w:kern w:val="0"/>
-          <w:szCs w:val="21"/>
-        </w:rPr>
-        <w:t>、将相关文件及源</w:t>
-      </w:r>
-      <w:r>
-        <w:rPr>
-          <w:rFonts w:ascii="Arial" w:eastAsia="宋体" w:hAnsi="Arial" w:cs="Arial"/>
-          <w:color w:val="2F2F2F"/>
-          <w:kern w:val="0"/>
-          <w:szCs w:val="21"/>
-        </w:rPr>
-        <w:t>apk</w:t>
-      </w:r>
-      <w:r>
-        <w:rPr>
-          <w:rFonts w:ascii="Arial" w:eastAsia="宋体" w:hAnsi="Arial" w:cs="Arial"/>
-          <w:color w:val="2F2F2F"/>
-          <w:kern w:val="0"/>
-          <w:szCs w:val="21"/>
-        </w:rPr>
-        <w:t>文件置于同一路径下</w:t>
-      </w:r>
-      <w:r>
-        <w:rPr>
-          <w:rFonts w:ascii="Arial" w:eastAsia="宋体" w:hAnsi="Arial" w:cs="Arial"/>
-          <w:color w:val="2F2F2F"/>
-          <w:kern w:val="0"/>
-          <w:szCs w:val="21"/>
-        </w:rPr>
-        <w:br/>
-        <w:t>2</w:t>
-      </w:r>
-      <w:r>
-        <w:rPr>
-          <w:rFonts w:ascii="Arial" w:eastAsia="宋体" w:hAnsi="Arial" w:cs="Arial"/>
-          <w:color w:val="2F2F2F"/>
-          <w:kern w:val="0"/>
-          <w:szCs w:val="21"/>
-        </w:rPr>
-        <w:t>、检查源</w:t>
-      </w:r>
-      <w:r>
-        <w:rPr>
-          <w:rFonts w:ascii="Arial" w:eastAsia="宋体" w:hAnsi="Arial" w:cs="Arial"/>
-          <w:color w:val="2F2F2F"/>
-          <w:kern w:val="0"/>
-          <w:szCs w:val="21"/>
-        </w:rPr>
-        <w:t>apk</w:t>
-      </w:r>
-      <w:r>
-        <w:rPr>
-          <w:rFonts w:ascii="Arial" w:eastAsia="宋体" w:hAnsi="Arial" w:cs="Arial"/>
-          <w:color w:val="2F2F2F"/>
-          <w:kern w:val="0"/>
-          <w:szCs w:val="21"/>
-        </w:rPr>
-        <w:t>包，去掉</w:t>
-      </w:r>
-      <w:r>
-        <w:rPr>
-          <w:rFonts w:ascii="Consolas" w:eastAsia="宋体" w:hAnsi="Consolas" w:cs="Consolas"/>
-          <w:color w:val="657B83"/>
-          <w:kern w:val="0"/>
-          <w:szCs w:val="21"/>
-          <w:shd w:val="clear" w:color="auto" w:fill="F6F6F6"/>
-        </w:rPr>
-        <w:t>META-INF/CERT.SF</w:t>
-      </w:r>
-      <w:r>
-        <w:rPr>
-          <w:rFonts w:ascii="Arial" w:eastAsia="宋体" w:hAnsi="Arial" w:cs="Arial"/>
-          <w:color w:val="2F2F2F"/>
-          <w:kern w:val="0"/>
-          <w:szCs w:val="21"/>
-        </w:rPr>
-        <w:t> </w:t>
-      </w:r>
-      <w:r>
-        <w:rPr>
-          <w:rFonts w:ascii="Arial" w:eastAsia="宋体" w:hAnsi="Arial" w:cs="Arial"/>
-          <w:color w:val="2F2F2F"/>
-          <w:kern w:val="0"/>
-          <w:szCs w:val="21"/>
-        </w:rPr>
-        <w:t>和</w:t>
-      </w:r>
-      <w:r>
-        <w:rPr>
-          <w:rFonts w:ascii="Arial" w:eastAsia="宋体" w:hAnsi="Arial" w:cs="Arial"/>
-          <w:color w:val="2F2F2F"/>
-          <w:kern w:val="0"/>
-          <w:szCs w:val="21"/>
-        </w:rPr>
-        <w:t> </w:t>
-      </w:r>
-      <w:r>
-        <w:rPr>
-          <w:rFonts w:ascii="Consolas" w:eastAsia="宋体" w:hAnsi="Consolas" w:cs="Consolas"/>
-          <w:color w:val="657B83"/>
-          <w:kern w:val="0"/>
-          <w:szCs w:val="21"/>
-          <w:shd w:val="clear" w:color="auto" w:fill="F6F6F6"/>
-        </w:rPr>
-        <w:t>META-INF/CERT.RSA</w:t>
-      </w:r>
-      <w:r>
-        <w:rPr>
-          <w:rFonts w:ascii="Arial" w:eastAsia="宋体" w:hAnsi="Arial" w:cs="Arial"/>
-          <w:color w:val="2F2F2F"/>
-          <w:kern w:val="0"/>
-          <w:szCs w:val="21"/>
-        </w:rPr>
-        <w:t> </w:t>
-      </w:r>
-      <w:r>
-        <w:rPr>
-          <w:rFonts w:ascii="Arial" w:eastAsia="宋体" w:hAnsi="Arial" w:cs="Arial"/>
-          <w:color w:val="2F2F2F"/>
-          <w:kern w:val="0"/>
-          <w:szCs w:val="21"/>
+          <w:rFonts w:hint="eastAsia"/>
+        </w:rPr>
+        <w:t>即系统签名</w:t>
+      </w:r>
+    </w:p>
+    <w:p>
+      <w:pPr>
+        <w:ind w:firstLineChars="250" w:firstLine="525"/>
+      </w:pPr>
+      <w:r>
+        <w:rPr>
+          <w:rFonts w:hint="eastAsia"/>
+        </w:rPr>
+        <w:t>本例该变量的值是</w:t>
+      </w:r>
+      <w:r>
+        <w:rPr>
+          <w:rFonts w:hint="eastAsia"/>
+        </w:rPr>
+        <w:t>FirstSystemApp</w:t>
+      </w:r>
+      <w:r>
+        <w:rPr>
+          <w:rFonts w:hint="eastAsia"/>
+        </w:rPr>
+        <w:t>，所以会在</w:t>
+      </w:r>
+      <w:r>
+        <w:rPr>
+          <w:rFonts w:hint="eastAsia"/>
+        </w:rPr>
+        <w:t>out/target/product/ maguro/system/app</w:t>
+      </w:r>
+      <w:r>
+        <w:rPr>
+          <w:rFonts w:hint="eastAsia"/>
+        </w:rPr>
+        <w:t>目录生成</w:t>
+      </w:r>
+      <w:r>
+        <w:rPr>
+          <w:rFonts w:hint="eastAsia"/>
+        </w:rPr>
+        <w:t>FirstSystemApp.apk</w:t>
+      </w:r>
+      <w:r>
+        <w:rPr>
+          <w:rFonts w:hint="eastAsia"/>
         </w:rPr>
         <w:t>文件</w:t>
       </w:r>
       <w:r>
         <w:rPr>
-          <w:rFonts w:ascii="Arial" w:eastAsia="宋体" w:hAnsi="Arial" w:cs="Arial" w:hint="eastAsia"/>
-          <w:color w:val="2F2F2F"/>
-          <w:kern w:val="0"/>
-          <w:szCs w:val="21"/>
-        </w:rPr>
-        <w:t>（可以</w:t>
-      </w:r>
-      <w:r>
-        <w:rPr>
-          <w:rFonts w:ascii="Arial" w:eastAsia="宋体" w:hAnsi="Arial" w:cs="Arial"/>
-          <w:color w:val="2F2F2F"/>
-          <w:kern w:val="0"/>
-          <w:szCs w:val="21"/>
-        </w:rPr>
-        <w:t>忽略这一步</w:t>
-      </w:r>
-      <w:r>
-        <w:rPr>
-          <w:rFonts w:ascii="Arial" w:eastAsia="宋体" w:hAnsi="Arial" w:cs="Arial" w:hint="eastAsia"/>
-          <w:color w:val="2F2F2F"/>
-          <w:kern w:val="0"/>
-          <w:szCs w:val="21"/>
-        </w:rPr>
-        <w:t>）</w:t>
-      </w:r>
-      <w:r>
-        <w:rPr>
-          <w:rFonts w:ascii="Arial" w:eastAsia="宋体" w:hAnsi="Arial" w:cs="Arial"/>
-          <w:color w:val="2F2F2F"/>
-          <w:kern w:val="0"/>
-          <w:szCs w:val="21"/>
-        </w:rPr>
-        <w:br/>
-        <w:t>3</w:t>
-      </w:r>
-      <w:r>
-        <w:rPr>
-          <w:rFonts w:ascii="Arial" w:eastAsia="宋体" w:hAnsi="Arial" w:cs="Arial"/>
-          <w:color w:val="2F2F2F"/>
-          <w:kern w:val="0"/>
-          <w:szCs w:val="21"/>
-        </w:rPr>
-        <w:t>、执行签名命令</w:t>
-      </w:r>
-      <w:r>
-        <w:rPr>
-          <w:rFonts w:ascii="Consolas" w:eastAsia="宋体" w:hAnsi="Consolas" w:cs="Consolas"/>
-          <w:color w:val="657B83"/>
-          <w:kern w:val="0"/>
-          <w:szCs w:val="21"/>
-        </w:rPr>
-        <w:t>java -jar signapk.jar platform.x509.pem platform.pk8 old.apk new.apk</w:t>
-      </w:r>
-      <w:r>
-        <w:rPr>
-          <w:rFonts w:ascii="Arial" w:eastAsia="宋体" w:hAnsi="Arial" w:cs="Arial"/>
-          <w:color w:val="2F2F2F"/>
-          <w:kern w:val="0"/>
-          <w:szCs w:val="21"/>
-        </w:rPr>
-        <w:t>即可</w:t>
-      </w:r>
+          <w:rFonts w:hint="eastAsia"/>
+        </w:rPr>
+        <w:t>。</w:t>
+      </w:r>
+    </w:p>
+    <w:p>
+      <w:pPr>
+        <w:ind w:firstLineChars="250" w:firstLine="525"/>
+      </w:pPr>
+    </w:p>
+    <w:p>
+      <w:pPr>
+        <w:ind w:firstLineChars="250" w:firstLine="525"/>
+      </w:pPr>
     </w:p>
     <w:p>
       <w:pPr>
         <w:pStyle w:val="3"/>
         <w:numPr>
           <w:ilvl w:val="2"/>
-          <w:numId w:val="6"/>
+          <w:numId w:val="50"/>
         </w:numPr>
-        <w:rPr>
-          <w:sz w:val="21"/>
-          <w:szCs w:val="21"/>
-        </w:rPr>
-      </w:pPr>
-      <w:r>
-        <w:rPr>
-          <w:sz w:val="21"/>
-          <w:szCs w:val="21"/>
-          <w:shd w:val="clear" w:color="auto" w:fill="F6F6F6"/>
-        </w:rPr>
-        <w:t>keytool-importkeypair</w:t>
-      </w:r>
-      <w:r>
-        <w:rPr>
-          <w:rFonts w:hint="eastAsia"/>
-          <w:sz w:val="21"/>
-          <w:szCs w:val="21"/>
-          <w:shd w:val="clear" w:color="auto" w:fill="F6F6F6"/>
-        </w:rPr>
-        <w:t>集成</w:t>
-      </w:r>
-      <w:r>
-        <w:rPr>
-          <w:sz w:val="21"/>
-          <w:szCs w:val="21"/>
-        </w:rPr>
-        <w:t>系统签名</w:t>
-      </w:r>
-    </w:p>
-    <w:p>
-      <w:pPr>
-        <w:widowControl/>
-        <w:shd w:val="clear" w:color="auto" w:fill="FFFFFF"/>
-        <w:spacing w:after="375" w:line="408" w:lineRule="atLeast"/>
-        <w:ind w:firstLineChars="150" w:firstLine="315"/>
-        <w:jc w:val="left"/>
-        <w:rPr>
-          <w:rFonts w:ascii="Arial" w:eastAsia="宋体" w:hAnsi="Arial" w:cs="Arial"/>
-          <w:color w:val="2F2F2F"/>
-          <w:kern w:val="0"/>
-          <w:szCs w:val="21"/>
-        </w:rPr>
-      </w:pPr>
-      <w:r>
-        <w:rPr>
-          <w:rFonts w:ascii="Arial" w:eastAsia="宋体" w:hAnsi="Arial" w:cs="Arial"/>
-          <w:color w:val="2F2F2F"/>
-          <w:kern w:val="0"/>
-          <w:szCs w:val="21"/>
-        </w:rPr>
-        <w:t>让</w:t>
-      </w:r>
-      <w:r>
-        <w:rPr>
-          <w:rFonts w:ascii="Arial" w:eastAsia="宋体" w:hAnsi="Arial" w:cs="Arial"/>
-          <w:color w:val="2F2F2F"/>
-          <w:kern w:val="0"/>
-          <w:szCs w:val="21"/>
-        </w:rPr>
-        <w:t>Android Studio</w:t>
-      </w:r>
-      <w:r>
-        <w:rPr>
-          <w:rFonts w:ascii="Arial" w:eastAsia="宋体" w:hAnsi="Arial" w:cs="Arial"/>
-          <w:color w:val="2F2F2F"/>
-          <w:kern w:val="0"/>
-          <w:szCs w:val="21"/>
-        </w:rPr>
-        <w:t>集成系统签名，需要用到一个工具</w:t>
-      </w:r>
-      <w:r>
-        <w:rPr>
-          <w:rFonts w:ascii="Consolas" w:eastAsia="宋体" w:hAnsi="Consolas" w:cs="Consolas"/>
-          <w:color w:val="657B83"/>
-          <w:kern w:val="0"/>
-          <w:szCs w:val="21"/>
-          <w:shd w:val="clear" w:color="auto" w:fill="F6F6F6"/>
-        </w:rPr>
-        <w:t>keytool-importkeypair</w:t>
-      </w:r>
-      <w:r>
-        <w:rPr>
-          <w:rFonts w:ascii="Consolas" w:eastAsia="宋体" w:hAnsi="Consolas" w:cs="Consolas" w:hint="eastAsia"/>
-          <w:color w:val="657B83"/>
-          <w:kern w:val="0"/>
-          <w:szCs w:val="21"/>
-          <w:shd w:val="clear" w:color="auto" w:fill="F6F6F6"/>
-        </w:rPr>
-        <w:t>，</w:t>
-      </w:r>
-      <w:r>
-        <w:rPr>
-          <w:rFonts w:ascii="Arial" w:eastAsia="宋体" w:hAnsi="Arial" w:cs="Arial"/>
-          <w:color w:val="2F2F2F"/>
-          <w:kern w:val="0"/>
-          <w:szCs w:val="21"/>
-        </w:rPr>
-        <w:t>这个工具的作用是将系统签名的相关信息导入到已有的签名文件里。可从</w:t>
-      </w:r>
-      <w:hyperlink r:id="rId11" w:tgtFrame="_blank" w:history="1">
-        <w:r>
-          <w:rPr>
-            <w:rFonts w:ascii="Arial" w:eastAsia="宋体" w:hAnsi="Arial" w:cs="Arial"/>
-            <w:color w:val="3194D0"/>
-            <w:kern w:val="0"/>
-            <w:szCs w:val="21"/>
-          </w:rPr>
-          <w:t>这里</w:t>
-        </w:r>
-      </w:hyperlink>
-      <w:r>
-        <w:rPr>
-          <w:rFonts w:ascii="Arial" w:eastAsia="宋体" w:hAnsi="Arial" w:cs="Arial"/>
-          <w:color w:val="2F2F2F"/>
-          <w:kern w:val="0"/>
-          <w:szCs w:val="21"/>
-        </w:rPr>
-        <w:t>下载。工具的使用方法参考</w:t>
-      </w:r>
-      <w:hyperlink r:id="rId12" w:tgtFrame="_blank" w:history="1">
-        <w:r>
-          <w:rPr>
-            <w:rFonts w:ascii="Arial" w:eastAsia="宋体" w:hAnsi="Arial" w:cs="Arial"/>
-            <w:color w:val="3194D0"/>
-            <w:kern w:val="0"/>
-            <w:szCs w:val="21"/>
-          </w:rPr>
-          <w:t>使用</w:t>
-        </w:r>
-        <w:r>
-          <w:rPr>
-            <w:rFonts w:ascii="Arial" w:eastAsia="宋体" w:hAnsi="Arial" w:cs="Arial"/>
-            <w:color w:val="3194D0"/>
-            <w:kern w:val="0"/>
-            <w:szCs w:val="21"/>
-          </w:rPr>
-          <w:t>keytool</w:t>
-        </w:r>
-        <w:r>
-          <w:rPr>
-            <w:rFonts w:ascii="Arial" w:eastAsia="宋体" w:hAnsi="Arial" w:cs="Arial"/>
-            <w:color w:val="3194D0"/>
-            <w:kern w:val="0"/>
-            <w:szCs w:val="21"/>
-          </w:rPr>
-          <w:t>工具</w:t>
-        </w:r>
-      </w:hyperlink>
-      <w:r>
-        <w:rPr>
-          <w:rFonts w:ascii="Arial" w:eastAsia="宋体" w:hAnsi="Arial" w:cs="Arial"/>
-          <w:color w:val="2F2F2F"/>
-          <w:kern w:val="0"/>
-          <w:szCs w:val="21"/>
-        </w:rPr>
-        <w:t>这篇文章。</w:t>
-      </w:r>
-      <w:r>
-        <w:rPr>
-          <w:rFonts w:ascii="Arial" w:eastAsia="宋体" w:hAnsi="Arial" w:cs="Arial" w:hint="eastAsia"/>
-          <w:color w:val="2F2F2F"/>
-          <w:kern w:val="0"/>
-          <w:szCs w:val="21"/>
-        </w:rPr>
-        <w:t>最好使用</w:t>
-      </w:r>
-      <w:r>
-        <w:rPr>
-          <w:rFonts w:ascii="Arial" w:eastAsia="宋体" w:hAnsi="Arial" w:cs="Arial" w:hint="eastAsia"/>
-          <w:color w:val="2F2F2F"/>
-          <w:kern w:val="0"/>
-          <w:szCs w:val="21"/>
-        </w:rPr>
-        <w:t xml:space="preserve">mac </w:t>
-      </w:r>
-      <w:r>
-        <w:rPr>
-          <w:rFonts w:ascii="Arial" w:eastAsia="宋体" w:hAnsi="Arial" w:cs="Arial" w:hint="eastAsia"/>
-          <w:color w:val="2F2F2F"/>
-          <w:kern w:val="0"/>
-          <w:szCs w:val="21"/>
-        </w:rPr>
-        <w:t>或</w:t>
-      </w:r>
-      <w:r>
-        <w:rPr>
-          <w:rFonts w:ascii="Arial" w:eastAsia="宋体" w:hAnsi="Arial" w:cs="Arial" w:hint="eastAsia"/>
-          <w:color w:val="2F2F2F"/>
-          <w:kern w:val="0"/>
-          <w:szCs w:val="21"/>
-        </w:rPr>
-        <w:t>Linux</w:t>
-      </w:r>
-      <w:r>
-        <w:rPr>
-          <w:rFonts w:ascii="Arial" w:eastAsia="宋体" w:hAnsi="Arial" w:cs="Arial" w:hint="eastAsia"/>
-          <w:color w:val="2F2F2F"/>
-          <w:kern w:val="0"/>
-          <w:szCs w:val="21"/>
-        </w:rPr>
-        <w:t>系统下的</w:t>
-      </w:r>
-      <w:r>
-        <w:rPr>
-          <w:rFonts w:ascii="Arial" w:eastAsia="宋体" w:hAnsi="Arial" w:cs="Arial" w:hint="eastAsia"/>
-          <w:color w:val="2F2F2F"/>
-          <w:kern w:val="0"/>
-          <w:szCs w:val="21"/>
-        </w:rPr>
-        <w:t>AS</w:t>
-      </w:r>
-      <w:r>
-        <w:rPr>
-          <w:rFonts w:ascii="Arial" w:eastAsia="宋体" w:hAnsi="Arial" w:cs="Arial" w:hint="eastAsia"/>
-          <w:color w:val="2F2F2F"/>
-          <w:kern w:val="0"/>
-          <w:szCs w:val="21"/>
-        </w:rPr>
-        <w:t>生成，因为</w:t>
-      </w:r>
-      <w:r>
-        <w:rPr>
-          <w:rFonts w:ascii="Arial" w:eastAsia="宋体" w:hAnsi="Arial" w:cs="Arial" w:hint="eastAsia"/>
-          <w:color w:val="2F2F2F"/>
-          <w:kern w:val="0"/>
-          <w:szCs w:val="21"/>
-        </w:rPr>
-        <w:t>keytool-importkeypair</w:t>
-      </w:r>
-      <w:r>
-        <w:rPr>
-          <w:rFonts w:ascii="Arial" w:eastAsia="宋体" w:hAnsi="Arial" w:cs="Arial" w:hint="eastAsia"/>
-          <w:color w:val="2F2F2F"/>
-          <w:kern w:val="0"/>
-          <w:szCs w:val="21"/>
-        </w:rPr>
-        <w:t>工具是执行在类</w:t>
-      </w:r>
-      <w:r>
-        <w:rPr>
-          <w:rFonts w:ascii="Arial" w:eastAsia="宋体" w:hAnsi="Arial" w:cs="Arial" w:hint="eastAsia"/>
-          <w:b/>
-          <w:color w:val="2F2F2F"/>
-          <w:kern w:val="0"/>
-          <w:szCs w:val="21"/>
-        </w:rPr>
-        <w:t>Unix</w:t>
-      </w:r>
-      <w:r>
-        <w:rPr>
-          <w:rFonts w:ascii="Arial" w:eastAsia="宋体" w:hAnsi="Arial" w:cs="Arial" w:hint="eastAsia"/>
-          <w:color w:val="2F2F2F"/>
-          <w:kern w:val="0"/>
-          <w:szCs w:val="21"/>
-        </w:rPr>
-        <w:t>内核的系统上的，不要整成</w:t>
-      </w:r>
-      <w:r>
-        <w:rPr>
-          <w:rFonts w:ascii="Arial" w:eastAsia="宋体" w:hAnsi="Arial" w:cs="Arial"/>
-          <w:b/>
-          <w:color w:val="2F2F2F"/>
-          <w:kern w:val="0"/>
-          <w:szCs w:val="21"/>
-        </w:rPr>
-        <w:t>win</w:t>
-      </w:r>
-      <w:r>
-        <w:rPr>
-          <w:rFonts w:ascii="Arial" w:eastAsia="宋体" w:hAnsi="Arial" w:cs="Arial"/>
-          <w:color w:val="2F2F2F"/>
-          <w:kern w:val="0"/>
-          <w:szCs w:val="21"/>
-        </w:rPr>
-        <w:t>格式</w:t>
-      </w:r>
-      <w:r>
-        <w:rPr>
-          <w:rFonts w:ascii="Arial" w:eastAsia="宋体" w:hAnsi="Arial" w:cs="Arial" w:hint="eastAsia"/>
-          <w:color w:val="2F2F2F"/>
-          <w:kern w:val="0"/>
-          <w:szCs w:val="21"/>
-        </w:rPr>
-        <w:t>的</w:t>
-      </w:r>
-      <w:r>
-        <w:rPr>
-          <w:rFonts w:ascii="Arial" w:eastAsia="宋体" w:hAnsi="Arial" w:cs="Arial"/>
-          <w:color w:val="2F2F2F"/>
-          <w:kern w:val="0"/>
-          <w:szCs w:val="21"/>
-        </w:rPr>
-        <w:t>文本了，</w:t>
-      </w:r>
-      <w:r>
-        <w:rPr>
-          <w:rFonts w:ascii="Arial" w:eastAsia="宋体" w:hAnsi="Arial" w:cs="Arial" w:hint="eastAsia"/>
-          <w:color w:val="2F2F2F"/>
-          <w:kern w:val="0"/>
-          <w:szCs w:val="21"/>
-        </w:rPr>
-        <w:t>在</w:t>
-      </w:r>
-      <w:r>
-        <w:rPr>
-          <w:rFonts w:ascii="Arial" w:eastAsia="宋体" w:hAnsi="Arial" w:cs="Arial" w:hint="eastAsia"/>
-          <w:color w:val="2F2F2F"/>
-          <w:kern w:val="0"/>
-          <w:szCs w:val="21"/>
-        </w:rPr>
-        <w:t>window</w:t>
-      </w:r>
-      <w:r>
-        <w:rPr>
-          <w:rFonts w:ascii="Arial" w:eastAsia="宋体" w:hAnsi="Arial" w:cs="Arial" w:hint="eastAsia"/>
-          <w:color w:val="2F2F2F"/>
-          <w:kern w:val="0"/>
-          <w:szCs w:val="21"/>
-        </w:rPr>
-        <w:t>上会有些问题（在</w:t>
-      </w:r>
-      <w:r>
-        <w:rPr>
-          <w:rFonts w:ascii="Arial" w:eastAsia="宋体" w:hAnsi="Arial" w:cs="Arial"/>
-          <w:color w:val="2F2F2F"/>
-          <w:kern w:val="0"/>
-          <w:szCs w:val="21"/>
-        </w:rPr>
-        <w:t>git</w:t>
-      </w:r>
-      <w:r>
-        <w:rPr>
-          <w:rFonts w:ascii="Arial" w:eastAsia="宋体" w:hAnsi="Arial" w:cs="Arial"/>
-          <w:color w:val="2F2F2F"/>
-          <w:kern w:val="0"/>
-          <w:szCs w:val="21"/>
-        </w:rPr>
-        <w:t>的</w:t>
-      </w:r>
-      <w:r>
-        <w:rPr>
-          <w:rFonts w:ascii="Arial" w:eastAsia="宋体" w:hAnsi="Arial" w:cs="Arial"/>
-          <w:color w:val="2F2F2F"/>
-          <w:kern w:val="0"/>
-          <w:szCs w:val="21"/>
-        </w:rPr>
-        <w:t>sh</w:t>
-      </w:r>
-      <w:r>
-        <w:rPr>
-          <w:rFonts w:ascii="Arial" w:eastAsia="宋体" w:hAnsi="Arial" w:cs="Arial"/>
-          <w:color w:val="2F2F2F"/>
-          <w:kern w:val="0"/>
-          <w:szCs w:val="21"/>
-        </w:rPr>
-        <w:t>执行，需要修改</w:t>
-      </w:r>
-      <w:r>
-        <w:rPr>
-          <w:rFonts w:ascii="Arial" w:eastAsia="宋体" w:hAnsi="Arial" w:cs="Arial" w:hint="eastAsia"/>
-          <w:color w:val="2F2F2F"/>
-          <w:kern w:val="0"/>
-          <w:szCs w:val="21"/>
-        </w:rPr>
-        <w:t>命令</w:t>
-      </w:r>
-      <w:r>
-        <w:rPr>
-          <w:rFonts w:ascii="Arial" w:eastAsia="宋体" w:hAnsi="Arial" w:cs="Arial"/>
-          <w:color w:val="2F2F2F"/>
-          <w:kern w:val="0"/>
-          <w:szCs w:val="21"/>
-        </w:rPr>
-        <w:t>tmpdir=`mkdir -p "/tmp/${scriptname}.XXXX"`</w:t>
-      </w:r>
-      <w:r>
-        <w:rPr>
-          <w:rFonts w:ascii="Arial" w:eastAsia="宋体" w:hAnsi="Arial" w:cs="Arial" w:hint="eastAsia"/>
-          <w:color w:val="2F2F2F"/>
-          <w:kern w:val="0"/>
-          <w:szCs w:val="21"/>
-        </w:rPr>
-        <w:t>）</w:t>
-      </w:r>
-      <w:r>
-        <w:rPr>
-          <w:rFonts w:ascii="Arial" w:eastAsia="宋体" w:hAnsi="Arial" w:cs="Arial" w:hint="eastAsia"/>
-          <w:color w:val="2F2F2F"/>
-          <w:kern w:val="0"/>
-          <w:szCs w:val="21"/>
-        </w:rPr>
-        <w:t>,</w:t>
-      </w:r>
-      <w:r>
-        <w:rPr>
-          <w:rFonts w:ascii="Arial" w:eastAsia="宋体" w:hAnsi="Arial" w:cs="Arial" w:hint="eastAsia"/>
-          <w:color w:val="2F2F2F"/>
-          <w:kern w:val="0"/>
-          <w:szCs w:val="21"/>
-        </w:rPr>
-        <w:t>步骤</w:t>
-      </w:r>
-    </w:p>
-    <w:p>
-      <w:pPr>
-        <w:pStyle w:val="af"/>
-        <w:widowControl/>
+      </w:pPr>
+      <w:r>
+        <w:rPr>
+          <w:rFonts w:hint="eastAsia"/>
+        </w:rPr>
+        <w:t>安装运行</w:t>
+      </w:r>
+    </w:p>
+    <w:p>
+      <w:r>
+        <w:rPr>
+          <w:rFonts w:hint="eastAsia"/>
+        </w:rPr>
+        <w:t>adb push</w:t>
+      </w:r>
+      <w:r>
+        <w:rPr>
+          <w:rFonts w:hint="eastAsia"/>
+        </w:rPr>
+        <w:t>命令上传到</w:t>
+      </w:r>
+      <w:r>
+        <w:rPr>
+          <w:rFonts w:hint="eastAsia"/>
+        </w:rPr>
+        <w:t>/system/app</w:t>
+      </w:r>
+      <w:r>
+        <w:rPr>
+          <w:rFonts w:hint="eastAsia"/>
+        </w:rPr>
+        <w:t>目录即可完成</w:t>
+      </w:r>
+      <w:r>
+        <w:t>安装</w:t>
+      </w:r>
+    </w:p>
+    <w:p/>
+    <w:p>
+      <w:pPr>
+        <w:pStyle w:val="1"/>
         <w:numPr>
           <w:ilvl w:val="0"/>
-          <w:numId w:val="11"/>
+          <w:numId w:val="50"/>
         </w:numPr>
-        <w:shd w:val="clear" w:color="auto" w:fill="FFFFFF"/>
-        <w:spacing w:after="375" w:line="408" w:lineRule="atLeast"/>
-        <w:ind w:firstLineChars="0"/>
-        <w:jc w:val="left"/>
-        <w:rPr>
-          <w:rFonts w:ascii="Arial" w:eastAsia="宋体" w:hAnsi="Arial" w:cs="Arial"/>
-          <w:color w:val="2F2F2F"/>
-          <w:kern w:val="0"/>
-          <w:szCs w:val="21"/>
-        </w:rPr>
-      </w:pPr>
-      <w:r>
-        <w:rPr>
-          <w:rFonts w:ascii="Arial" w:eastAsia="宋体" w:hAnsi="Arial" w:cs="Arial" w:hint="eastAsia"/>
-          <w:color w:val="2F2F2F"/>
-          <w:kern w:val="0"/>
-          <w:szCs w:val="21"/>
-        </w:rPr>
-        <w:lastRenderedPageBreak/>
-        <w:t>在</w:t>
-      </w:r>
-      <w:r>
-        <w:rPr>
-          <w:rFonts w:ascii="Arial" w:eastAsia="宋体" w:hAnsi="Arial" w:cs="Arial" w:hint="eastAsia"/>
-          <w:color w:val="2F2F2F"/>
-          <w:kern w:val="0"/>
-          <w:szCs w:val="21"/>
-        </w:rPr>
-        <w:t>AS</w:t>
-      </w:r>
-      <w:r>
-        <w:rPr>
-          <w:rFonts w:ascii="Arial" w:eastAsia="宋体" w:hAnsi="Arial" w:cs="Arial" w:hint="eastAsia"/>
-          <w:color w:val="2F2F2F"/>
-          <w:kern w:val="0"/>
-          <w:szCs w:val="21"/>
-        </w:rPr>
-        <w:t>下</w:t>
-      </w:r>
-      <w:r>
-        <w:rPr>
-          <w:rFonts w:ascii="Arial" w:eastAsia="宋体" w:hAnsi="Arial" w:cs="Arial"/>
-          <w:color w:val="2F2F2F"/>
-          <w:kern w:val="0"/>
-          <w:szCs w:val="21"/>
-        </w:rPr>
-        <w:t>生成</w:t>
-      </w:r>
-      <w:r>
-        <w:rPr>
-          <w:rFonts w:ascii="Arial" w:eastAsia="宋体" w:hAnsi="Arial" w:cs="Arial"/>
-          <w:color w:val="2F2F2F"/>
-          <w:kern w:val="0"/>
-          <w:szCs w:val="21"/>
-        </w:rPr>
-        <w:t>demo.jks</w:t>
-      </w:r>
-      <w:r>
-        <w:rPr>
-          <w:rFonts w:ascii="Arial" w:eastAsia="宋体" w:hAnsi="Arial" w:cs="Arial"/>
-          <w:color w:val="2F2F2F"/>
-          <w:kern w:val="0"/>
-          <w:szCs w:val="21"/>
-        </w:rPr>
-        <w:t>签名文件</w:t>
-      </w:r>
-      <w:r>
-        <w:rPr>
-          <w:rFonts w:ascii="Arial" w:eastAsia="宋体" w:hAnsi="Arial" w:cs="Arial" w:hint="eastAsia"/>
-          <w:color w:val="2F2F2F"/>
-          <w:kern w:val="0"/>
-          <w:szCs w:val="21"/>
-        </w:rPr>
-        <w:t>：菜单栏</w:t>
-      </w:r>
-      <w:r>
-        <w:rPr>
-          <w:rFonts w:ascii="Arial" w:eastAsia="宋体" w:hAnsi="Arial" w:cs="Arial"/>
-          <w:color w:val="2F2F2F"/>
-          <w:kern w:val="0"/>
-          <w:szCs w:val="21"/>
-        </w:rPr>
-        <w:t>-</w:t>
-      </w:r>
-      <w:r>
-        <w:rPr>
-          <w:rFonts w:ascii="Arial" w:eastAsia="宋体" w:hAnsi="Arial" w:cs="Arial" w:hint="eastAsia"/>
-          <w:color w:val="2F2F2F"/>
-          <w:kern w:val="0"/>
-          <w:szCs w:val="21"/>
-        </w:rPr>
-        <w:t>&gt;</w:t>
-      </w:r>
-      <w:r>
-        <w:rPr>
-          <w:rFonts w:ascii="Arial" w:eastAsia="宋体" w:hAnsi="Arial" w:cs="Arial"/>
-          <w:color w:val="2F2F2F"/>
-          <w:kern w:val="0"/>
-          <w:szCs w:val="21"/>
-        </w:rPr>
-        <w:t>build-</w:t>
-      </w:r>
-      <w:r>
-        <w:rPr>
-          <w:rFonts w:ascii="Arial" w:eastAsia="宋体" w:hAnsi="Arial" w:cs="Arial" w:hint="eastAsia"/>
-          <w:color w:val="2F2F2F"/>
-          <w:kern w:val="0"/>
-          <w:szCs w:val="21"/>
-        </w:rPr>
-        <w:t>&gt;</w:t>
-      </w:r>
-      <w:r>
-        <w:rPr>
-          <w:rFonts w:ascii="Arial" w:eastAsia="宋体" w:hAnsi="Arial" w:cs="Arial"/>
-          <w:color w:val="2F2F2F"/>
-          <w:kern w:val="0"/>
-          <w:szCs w:val="21"/>
-        </w:rPr>
-        <w:t>Generate Signed APK..-&gt;</w:t>
-      </w:r>
-    </w:p>
-    <w:p>
-      <w:pPr>
-        <w:pStyle w:val="af"/>
-        <w:widowControl/>
-        <w:shd w:val="clear" w:color="auto" w:fill="FFFFFF"/>
-        <w:spacing w:after="375" w:line="408" w:lineRule="atLeast"/>
-        <w:ind w:left="360" w:firstLineChars="0" w:firstLine="0"/>
-        <w:jc w:val="left"/>
-        <w:rPr>
-          <w:rFonts w:ascii="Arial" w:eastAsia="宋体" w:hAnsi="Arial" w:cs="Arial"/>
-          <w:color w:val="2F2F2F"/>
-          <w:kern w:val="0"/>
-          <w:szCs w:val="21"/>
-        </w:rPr>
-      </w:pPr>
-      <w:r>
-        <w:rPr>
-          <w:rFonts w:ascii="Arial" w:eastAsia="宋体" w:hAnsi="Arial" w:cs="Arial" w:hint="eastAsia"/>
-          <w:color w:val="2F2F2F"/>
-          <w:kern w:val="0"/>
-          <w:szCs w:val="21"/>
-        </w:rPr>
-        <w:t>证书</w:t>
-      </w:r>
-      <w:r>
-        <w:rPr>
-          <w:rFonts w:ascii="Arial" w:eastAsia="宋体" w:hAnsi="Arial" w:cs="Arial"/>
-          <w:color w:val="2F2F2F"/>
-          <w:kern w:val="0"/>
-          <w:szCs w:val="21"/>
-        </w:rPr>
-        <w:t>查看：</w:t>
-      </w:r>
-      <w:r>
-        <w:rPr>
-          <w:rFonts w:ascii="Arial" w:eastAsia="宋体" w:hAnsi="Arial" w:cs="Arial"/>
-          <w:color w:val="2F2F2F"/>
-          <w:kern w:val="0"/>
-          <w:szCs w:val="21"/>
-        </w:rPr>
-        <w:t>keytool -list -v -keystore SystemSignDemo2.jks -storepass 123456</w:t>
-      </w:r>
-    </w:p>
-    <w:p>
-      <w:pPr>
-        <w:pStyle w:val="af"/>
-        <w:widowControl/>
-        <w:numPr>
-          <w:ilvl w:val="0"/>
-          <w:numId w:val="11"/>
-        </w:numPr>
-        <w:shd w:val="clear" w:color="auto" w:fill="FFFFFF"/>
-        <w:spacing w:after="375" w:line="408" w:lineRule="atLeast"/>
-        <w:ind w:firstLineChars="0"/>
-        <w:jc w:val="left"/>
-        <w:rPr>
-          <w:rFonts w:ascii="Arial" w:eastAsia="宋体" w:hAnsi="Arial" w:cs="Arial"/>
-          <w:color w:val="2F2F2F"/>
-          <w:kern w:val="0"/>
-          <w:szCs w:val="21"/>
-        </w:rPr>
-      </w:pPr>
-      <w:r>
-        <w:rPr>
-          <w:rFonts w:ascii="Arial" w:eastAsia="宋体" w:hAnsi="Arial" w:cs="Arial" w:hint="eastAsia"/>
-          <w:color w:val="2F2F2F"/>
-          <w:kern w:val="0"/>
-          <w:szCs w:val="21"/>
-        </w:rPr>
-        <w:t>执行命令编译出</w:t>
-      </w:r>
-      <w:r>
-        <w:rPr>
-          <w:rFonts w:ascii="Arial" w:eastAsia="宋体" w:hAnsi="Arial" w:cs="Arial" w:hint="eastAsia"/>
-          <w:color w:val="2F2F2F"/>
-          <w:kern w:val="0"/>
-          <w:szCs w:val="21"/>
-        </w:rPr>
-        <w:t xml:space="preserve">demo.jks </w:t>
-      </w:r>
-      <w:r>
-        <w:rPr>
-          <w:rFonts w:ascii="Arial" w:eastAsia="宋体" w:hAnsi="Arial" w:cs="Arial" w:hint="eastAsia"/>
-          <w:color w:val="2F2F2F"/>
-          <w:kern w:val="0"/>
-          <w:szCs w:val="21"/>
-        </w:rPr>
-        <w:t>：</w:t>
-      </w:r>
-      <w:r>
-        <w:rPr>
-          <w:rFonts w:ascii="Arial" w:eastAsia="宋体" w:hAnsi="Arial" w:cs="Arial" w:hint="eastAsia"/>
-          <w:color w:val="2F2F2F"/>
-          <w:kern w:val="0"/>
-          <w:szCs w:val="21"/>
-        </w:rPr>
-        <w:t>linux</w:t>
-      </w:r>
-      <w:r>
-        <w:rPr>
-          <w:rFonts w:ascii="Arial" w:eastAsia="宋体" w:hAnsi="Arial" w:cs="Arial" w:hint="eastAsia"/>
-          <w:color w:val="2F2F2F"/>
-          <w:kern w:val="0"/>
-          <w:szCs w:val="21"/>
-        </w:rPr>
-        <w:t>下需要为脚本文件添加可执行权限</w:t>
-      </w:r>
-    </w:p>
-    <w:p>
-      <w:pPr>
-        <w:pStyle w:val="af"/>
-        <w:widowControl/>
-        <w:shd w:val="clear" w:color="auto" w:fill="FFFFFF"/>
-        <w:spacing w:after="375" w:line="408" w:lineRule="atLeast"/>
-        <w:ind w:left="360" w:firstLineChars="0" w:firstLine="0"/>
-        <w:jc w:val="left"/>
-        <w:rPr>
-          <w:rFonts w:ascii="Arial" w:eastAsia="宋体" w:hAnsi="Arial" w:cs="Arial"/>
-          <w:color w:val="2F2F2F"/>
-          <w:kern w:val="0"/>
-          <w:szCs w:val="21"/>
-        </w:rPr>
-      </w:pPr>
-      <w:r>
-        <w:rPr>
-          <w:rFonts w:ascii="Arial" w:eastAsia="宋体" w:hAnsi="Arial" w:cs="Arial"/>
-          <w:color w:val="2F2F2F"/>
-          <w:kern w:val="0"/>
-          <w:szCs w:val="21"/>
-        </w:rPr>
-        <w:t>./keytool-importkeypair -k demo.jks -p 123456 -pk8 platform.pk8 -cert platform.x509.pem -alias demo</w:t>
-      </w:r>
-    </w:p>
-    <w:p>
-      <w:pPr>
-        <w:pStyle w:val="af"/>
-        <w:widowControl/>
-        <w:shd w:val="clear" w:color="auto" w:fill="FFFFFF"/>
-        <w:spacing w:after="375" w:line="408" w:lineRule="atLeast"/>
-        <w:ind w:left="360" w:firstLineChars="0" w:firstLine="0"/>
-        <w:jc w:val="left"/>
-        <w:rPr>
-          <w:rFonts w:ascii="Arial" w:eastAsia="宋体" w:hAnsi="Arial" w:cs="Arial"/>
-          <w:color w:val="2F2F2F"/>
-          <w:kern w:val="0"/>
-          <w:szCs w:val="21"/>
-        </w:rPr>
-      </w:pPr>
-    </w:p>
-    <w:p>
-      <w:pPr>
-        <w:widowControl/>
-        <w:pBdr>
-          <w:top w:val="single" w:sz="6" w:space="11" w:color="CCCCCC"/>
-          <w:left w:val="single" w:sz="6" w:space="11" w:color="CCCCCC"/>
-          <w:bottom w:val="single" w:sz="6" w:space="11" w:color="CCCCCC"/>
-          <w:right w:val="single" w:sz="6" w:space="11" w:color="CCCCCC"/>
-        </w:pBdr>
-        <w:shd w:val="clear" w:color="auto" w:fill="F6F6F6"/>
-        <w:tabs>
-          <w:tab w:val="left" w:pos="916"/>
-          <w:tab w:val="left" w:pos="1832"/>
-          <w:tab w:val="left" w:pos="2748"/>
-          <w:tab w:val="left" w:pos="3664"/>
-          <w:tab w:val="left" w:pos="4580"/>
-          <w:tab w:val="left" w:pos="5496"/>
-          <w:tab w:val="left" w:pos="6412"/>
-          <w:tab w:val="left" w:pos="7328"/>
-          <w:tab w:val="left" w:pos="8244"/>
-          <w:tab w:val="left" w:pos="9160"/>
-          <w:tab w:val="left" w:pos="10076"/>
-          <w:tab w:val="left" w:pos="10992"/>
-          <w:tab w:val="left" w:pos="11908"/>
-          <w:tab w:val="left" w:pos="12824"/>
-          <w:tab w:val="left" w:pos="13740"/>
-          <w:tab w:val="left" w:pos="14656"/>
-        </w:tabs>
-        <w:spacing w:after="300"/>
-        <w:jc w:val="left"/>
-        <w:rPr>
-          <w:rFonts w:ascii="Consolas" w:eastAsia="宋体" w:hAnsi="Consolas" w:cs="Consolas"/>
-          <w:color w:val="657B83"/>
-          <w:kern w:val="0"/>
-          <w:szCs w:val="21"/>
-        </w:rPr>
-      </w:pPr>
-      <w:r>
-        <w:rPr>
-          <w:rFonts w:ascii="Consolas" w:eastAsia="宋体" w:hAnsi="Consolas" w:cs="Consolas"/>
-          <w:color w:val="93A1A1"/>
-          <w:kern w:val="0"/>
-          <w:szCs w:val="21"/>
-        </w:rPr>
-        <w:t xml:space="preserve"># demo.jks : </w:t>
-      </w:r>
-      <w:r>
-        <w:rPr>
-          <w:rFonts w:ascii="Consolas" w:eastAsia="宋体" w:hAnsi="Consolas" w:cs="Consolas"/>
-          <w:color w:val="93A1A1"/>
-          <w:kern w:val="0"/>
-          <w:szCs w:val="21"/>
-        </w:rPr>
-        <w:t>签名文件</w:t>
-      </w:r>
-    </w:p>
-    <w:p>
-      <w:pPr>
-        <w:widowControl/>
-        <w:pBdr>
-          <w:top w:val="single" w:sz="6" w:space="11" w:color="CCCCCC"/>
-          <w:left w:val="single" w:sz="6" w:space="11" w:color="CCCCCC"/>
-          <w:bottom w:val="single" w:sz="6" w:space="11" w:color="CCCCCC"/>
-          <w:right w:val="single" w:sz="6" w:space="11" w:color="CCCCCC"/>
-        </w:pBdr>
-        <w:shd w:val="clear" w:color="auto" w:fill="F6F6F6"/>
-        <w:tabs>
-          <w:tab w:val="left" w:pos="916"/>
-          <w:tab w:val="left" w:pos="1832"/>
-          <w:tab w:val="left" w:pos="2748"/>
-          <w:tab w:val="left" w:pos="3664"/>
-          <w:tab w:val="left" w:pos="4580"/>
-          <w:tab w:val="left" w:pos="5496"/>
-          <w:tab w:val="left" w:pos="6412"/>
-          <w:tab w:val="left" w:pos="7328"/>
-          <w:tab w:val="left" w:pos="8244"/>
-          <w:tab w:val="left" w:pos="9160"/>
-          <w:tab w:val="left" w:pos="10076"/>
-          <w:tab w:val="left" w:pos="10992"/>
-          <w:tab w:val="left" w:pos="11908"/>
-          <w:tab w:val="left" w:pos="12824"/>
-          <w:tab w:val="left" w:pos="13740"/>
-          <w:tab w:val="left" w:pos="14656"/>
-        </w:tabs>
-        <w:spacing w:after="300"/>
-        <w:jc w:val="left"/>
-        <w:rPr>
-          <w:rFonts w:ascii="Consolas" w:eastAsia="宋体" w:hAnsi="Consolas" w:cs="Consolas"/>
-          <w:color w:val="657B83"/>
-          <w:kern w:val="0"/>
-          <w:szCs w:val="21"/>
-        </w:rPr>
-      </w:pPr>
-      <w:r>
-        <w:rPr>
-          <w:rFonts w:ascii="Consolas" w:eastAsia="宋体" w:hAnsi="Consolas" w:cs="Consolas"/>
-          <w:color w:val="93A1A1"/>
-          <w:kern w:val="0"/>
-          <w:szCs w:val="21"/>
-        </w:rPr>
-        <w:t xml:space="preserve"># 123456 : </w:t>
-      </w:r>
-      <w:r>
-        <w:rPr>
-          <w:rFonts w:ascii="Consolas" w:eastAsia="宋体" w:hAnsi="Consolas" w:cs="Consolas"/>
-          <w:color w:val="93A1A1"/>
-          <w:kern w:val="0"/>
-          <w:szCs w:val="21"/>
-        </w:rPr>
-        <w:t>签名文件密码</w:t>
-      </w:r>
-    </w:p>
-    <w:p>
-      <w:pPr>
-        <w:widowControl/>
-        <w:pBdr>
-          <w:top w:val="single" w:sz="6" w:space="11" w:color="CCCCCC"/>
-          <w:left w:val="single" w:sz="6" w:space="11" w:color="CCCCCC"/>
-          <w:bottom w:val="single" w:sz="6" w:space="11" w:color="CCCCCC"/>
-          <w:right w:val="single" w:sz="6" w:space="11" w:color="CCCCCC"/>
-        </w:pBdr>
-        <w:shd w:val="clear" w:color="auto" w:fill="F6F6F6"/>
-        <w:tabs>
-          <w:tab w:val="left" w:pos="916"/>
-          <w:tab w:val="left" w:pos="1832"/>
-          <w:tab w:val="left" w:pos="2748"/>
-          <w:tab w:val="left" w:pos="3664"/>
-          <w:tab w:val="left" w:pos="4580"/>
-          <w:tab w:val="left" w:pos="5496"/>
-          <w:tab w:val="left" w:pos="6412"/>
-          <w:tab w:val="left" w:pos="7328"/>
-          <w:tab w:val="left" w:pos="8244"/>
-          <w:tab w:val="left" w:pos="9160"/>
-          <w:tab w:val="left" w:pos="10076"/>
-          <w:tab w:val="left" w:pos="10992"/>
-          <w:tab w:val="left" w:pos="11908"/>
-          <w:tab w:val="left" w:pos="12824"/>
-          <w:tab w:val="left" w:pos="13740"/>
-          <w:tab w:val="left" w:pos="14656"/>
-        </w:tabs>
-        <w:spacing w:after="300"/>
-        <w:jc w:val="left"/>
-        <w:rPr>
-          <w:rFonts w:ascii="Consolas" w:eastAsia="宋体" w:hAnsi="Consolas" w:cs="Consolas"/>
-          <w:color w:val="657B83"/>
-          <w:kern w:val="0"/>
-          <w:szCs w:val="21"/>
-        </w:rPr>
-      </w:pPr>
-      <w:r>
-        <w:rPr>
-          <w:rFonts w:ascii="Consolas" w:eastAsia="宋体" w:hAnsi="Consolas" w:cs="Consolas"/>
-          <w:color w:val="93A1A1"/>
-          <w:kern w:val="0"/>
-          <w:szCs w:val="21"/>
-        </w:rPr>
-        <w:t># platform.pk8</w:t>
-      </w:r>
-      <w:r>
-        <w:rPr>
-          <w:rFonts w:ascii="Consolas" w:eastAsia="宋体" w:hAnsi="Consolas" w:cs="Consolas"/>
-          <w:color w:val="93A1A1"/>
-          <w:kern w:val="0"/>
-          <w:szCs w:val="21"/>
-        </w:rPr>
-        <w:t>、</w:t>
-      </w:r>
-      <w:r>
-        <w:rPr>
-          <w:rFonts w:ascii="Consolas" w:eastAsia="宋体" w:hAnsi="Consolas" w:cs="Consolas"/>
-          <w:color w:val="93A1A1"/>
-          <w:kern w:val="0"/>
-          <w:szCs w:val="21"/>
-        </w:rPr>
-        <w:t xml:space="preserve">platform.x509.pem : </w:t>
-      </w:r>
-      <w:r>
-        <w:rPr>
-          <w:rFonts w:ascii="Consolas" w:eastAsia="宋体" w:hAnsi="Consolas" w:cs="Consolas"/>
-          <w:color w:val="93A1A1"/>
-          <w:kern w:val="0"/>
-          <w:szCs w:val="21"/>
-        </w:rPr>
-        <w:t>系统签名文件</w:t>
-      </w:r>
-    </w:p>
-    <w:p>
-      <w:pPr>
-        <w:widowControl/>
-        <w:pBdr>
-          <w:top w:val="single" w:sz="6" w:space="11" w:color="CCCCCC"/>
-          <w:left w:val="single" w:sz="6" w:space="11" w:color="CCCCCC"/>
-          <w:bottom w:val="single" w:sz="6" w:space="11" w:color="CCCCCC"/>
-          <w:right w:val="single" w:sz="6" w:space="11" w:color="CCCCCC"/>
-        </w:pBdr>
-        <w:shd w:val="clear" w:color="auto" w:fill="F6F6F6"/>
-        <w:tabs>
-          <w:tab w:val="left" w:pos="916"/>
-          <w:tab w:val="left" w:pos="1832"/>
-          <w:tab w:val="left" w:pos="2748"/>
-          <w:tab w:val="left" w:pos="3664"/>
-          <w:tab w:val="left" w:pos="4580"/>
-          <w:tab w:val="left" w:pos="5496"/>
-          <w:tab w:val="left" w:pos="6412"/>
-          <w:tab w:val="left" w:pos="7328"/>
-          <w:tab w:val="left" w:pos="8244"/>
-          <w:tab w:val="left" w:pos="9160"/>
-          <w:tab w:val="left" w:pos="10076"/>
-          <w:tab w:val="left" w:pos="10992"/>
-          <w:tab w:val="left" w:pos="11908"/>
-          <w:tab w:val="left" w:pos="12824"/>
-          <w:tab w:val="left" w:pos="13740"/>
-          <w:tab w:val="left" w:pos="14656"/>
-        </w:tabs>
-        <w:spacing w:after="300"/>
-        <w:jc w:val="left"/>
-        <w:rPr>
-          <w:rFonts w:ascii="Consolas" w:eastAsia="宋体" w:hAnsi="Consolas" w:cs="Consolas"/>
-          <w:color w:val="657B83"/>
-          <w:kern w:val="0"/>
-          <w:szCs w:val="21"/>
-        </w:rPr>
-      </w:pPr>
-      <w:r>
-        <w:rPr>
-          <w:rFonts w:ascii="Consolas" w:eastAsia="宋体" w:hAnsi="Consolas" w:cs="Consolas"/>
-          <w:color w:val="93A1A1"/>
-          <w:kern w:val="0"/>
-          <w:szCs w:val="21"/>
-        </w:rPr>
-        <w:t xml:space="preserve"># demo : </w:t>
-      </w:r>
-      <w:r>
-        <w:rPr>
-          <w:rFonts w:ascii="Consolas" w:eastAsia="宋体" w:hAnsi="Consolas" w:cs="Consolas"/>
-          <w:color w:val="93A1A1"/>
-          <w:kern w:val="0"/>
-          <w:szCs w:val="21"/>
-        </w:rPr>
-        <w:t>签名文件别名</w:t>
-      </w:r>
-      <w:r>
-        <w:rPr>
-          <w:rFonts w:ascii="Consolas" w:eastAsia="宋体" w:hAnsi="Consolas" w:cs="Consolas" w:hint="eastAsia"/>
-          <w:color w:val="657B83"/>
-          <w:kern w:val="0"/>
-          <w:szCs w:val="21"/>
-        </w:rPr>
-        <w:t xml:space="preserve"> </w:t>
-      </w:r>
-    </w:p>
-    <w:p>
-      <w:pPr>
-        <w:rPr>
-          <w:rFonts w:ascii="Arial" w:eastAsia="宋体" w:hAnsi="Arial" w:cs="Arial"/>
-          <w:color w:val="2F2F2F"/>
-          <w:kern w:val="0"/>
-          <w:szCs w:val="21"/>
-        </w:rPr>
-      </w:pPr>
-      <w:r>
-        <w:rPr>
-          <w:rFonts w:ascii="Arial" w:eastAsia="宋体" w:hAnsi="Arial" w:cs="Arial" w:hint="eastAsia"/>
-          <w:color w:val="2F2F2F"/>
-          <w:kern w:val="0"/>
-          <w:sz w:val="24"/>
-          <w:szCs w:val="24"/>
-        </w:rPr>
-        <w:t>3.</w:t>
-      </w:r>
-      <w:r>
-        <w:rPr>
-          <w:rFonts w:ascii="Arial" w:eastAsia="宋体" w:hAnsi="Arial" w:cs="Arial"/>
-          <w:color w:val="2F2F2F"/>
-          <w:kern w:val="0"/>
-          <w:sz w:val="24"/>
-          <w:szCs w:val="24"/>
-        </w:rPr>
-        <w:t>builde.gradle</w:t>
-      </w:r>
-      <w:r>
-        <w:rPr>
-          <w:rFonts w:ascii="Arial" w:eastAsia="宋体" w:hAnsi="Arial" w:cs="Arial" w:hint="eastAsia"/>
-          <w:color w:val="2F2F2F"/>
-          <w:kern w:val="0"/>
-          <w:sz w:val="24"/>
-          <w:szCs w:val="24"/>
-        </w:rPr>
-        <w:t>配置</w:t>
-      </w:r>
-      <w:r>
-        <w:rPr>
-          <w:rFonts w:ascii="Arial" w:eastAsia="宋体" w:hAnsi="Arial" w:cs="Arial" w:hint="eastAsia"/>
-          <w:color w:val="2F2F2F"/>
-          <w:kern w:val="0"/>
-          <w:szCs w:val="21"/>
-        </w:rPr>
-        <w:t>demo.jks</w:t>
-      </w:r>
-    </w:p>
-    <w:p>
-      <w:pPr>
-        <w:widowControl/>
-        <w:shd w:val="clear" w:color="auto" w:fill="FFFFFF"/>
-        <w:spacing w:after="375" w:line="408" w:lineRule="atLeast"/>
-        <w:jc w:val="left"/>
-        <w:rPr>
-          <w:rFonts w:ascii="Arial" w:eastAsia="宋体" w:hAnsi="Arial" w:cs="Arial"/>
-          <w:color w:val="2F2F2F"/>
-          <w:kern w:val="0"/>
-          <w:sz w:val="24"/>
-          <w:szCs w:val="24"/>
-        </w:rPr>
-      </w:pPr>
-      <w:r>
-        <w:rPr>
-          <w:rFonts w:ascii="Arial" w:eastAsia="宋体" w:hAnsi="Arial" w:cs="Arial"/>
-          <w:color w:val="2F2F2F"/>
-          <w:kern w:val="0"/>
-          <w:sz w:val="24"/>
-          <w:szCs w:val="24"/>
-        </w:rPr>
-        <w:t>在</w:t>
-      </w:r>
-      <w:r>
-        <w:rPr>
-          <w:rFonts w:ascii="Arial" w:eastAsia="宋体" w:hAnsi="Arial" w:cs="Arial"/>
-          <w:color w:val="2F2F2F"/>
-          <w:kern w:val="0"/>
-          <w:sz w:val="24"/>
-          <w:szCs w:val="24"/>
-        </w:rPr>
-        <w:t>android</w:t>
-      </w:r>
-      <w:r>
-        <w:rPr>
-          <w:rFonts w:ascii="Arial" w:eastAsia="宋体" w:hAnsi="Arial" w:cs="Arial"/>
-          <w:color w:val="2F2F2F"/>
-          <w:kern w:val="0"/>
-          <w:sz w:val="24"/>
-          <w:szCs w:val="24"/>
-        </w:rPr>
-        <w:t>区域下</w:t>
-      </w:r>
-      <w:r>
-        <w:rPr>
-          <w:rFonts w:ascii="Arial" w:eastAsia="宋体" w:hAnsi="Arial" w:cs="Arial"/>
-          <w:color w:val="2F2F2F"/>
-          <w:kern w:val="0"/>
-          <w:sz w:val="24"/>
-          <w:szCs w:val="24"/>
-        </w:rPr>
-        <w:t>(</w:t>
-      </w:r>
-      <w:r>
-        <w:rPr>
-          <w:rFonts w:ascii="Arial" w:eastAsia="宋体" w:hAnsi="Arial" w:cs="Arial"/>
-          <w:color w:val="2F2F2F"/>
-          <w:kern w:val="0"/>
-          <w:sz w:val="24"/>
-          <w:szCs w:val="24"/>
-        </w:rPr>
-        <w:t>与</w:t>
-      </w:r>
-      <w:r>
-        <w:rPr>
-          <w:rFonts w:ascii="Arial" w:eastAsia="宋体" w:hAnsi="Arial" w:cs="Arial"/>
-          <w:color w:val="2F2F2F"/>
-          <w:kern w:val="0"/>
-          <w:sz w:val="24"/>
-          <w:szCs w:val="24"/>
-        </w:rPr>
-        <w:t>defaultConfig</w:t>
-      </w:r>
-      <w:r>
-        <w:rPr>
-          <w:rFonts w:ascii="Arial" w:eastAsia="宋体" w:hAnsi="Arial" w:cs="Arial"/>
-          <w:color w:val="2F2F2F"/>
-          <w:kern w:val="0"/>
-          <w:sz w:val="24"/>
-          <w:szCs w:val="24"/>
-        </w:rPr>
-        <w:t>同级</w:t>
-      </w:r>
-      <w:r>
-        <w:rPr>
-          <w:rFonts w:ascii="Arial" w:eastAsia="宋体" w:hAnsi="Arial" w:cs="Arial"/>
-          <w:color w:val="2F2F2F"/>
-          <w:kern w:val="0"/>
-          <w:sz w:val="24"/>
-          <w:szCs w:val="24"/>
-        </w:rPr>
-        <w:t>)</w:t>
-      </w:r>
-      <w:r>
-        <w:rPr>
-          <w:rFonts w:ascii="Arial" w:eastAsia="宋体" w:hAnsi="Arial" w:cs="Arial"/>
-          <w:color w:val="2F2F2F"/>
-          <w:kern w:val="0"/>
-          <w:sz w:val="24"/>
-          <w:szCs w:val="24"/>
-        </w:rPr>
-        <w:t>添加配置：</w:t>
-      </w:r>
-    </w:p>
-    <w:p>
-      <w:pPr>
-        <w:widowControl/>
-        <w:pBdr>
-          <w:top w:val="single" w:sz="6" w:space="11" w:color="CCCCCC"/>
-          <w:left w:val="single" w:sz="6" w:space="11" w:color="CCCCCC"/>
-          <w:bottom w:val="single" w:sz="6" w:space="11" w:color="CCCCCC"/>
-          <w:right w:val="single" w:sz="6" w:space="11" w:color="CCCCCC"/>
-        </w:pBdr>
-        <w:shd w:val="clear" w:color="auto" w:fill="F6F6F6"/>
-        <w:tabs>
-          <w:tab w:val="left" w:pos="916"/>
-          <w:tab w:val="left" w:pos="1832"/>
-          <w:tab w:val="left" w:pos="2748"/>
-          <w:tab w:val="left" w:pos="3664"/>
-          <w:tab w:val="left" w:pos="4580"/>
-          <w:tab w:val="left" w:pos="5496"/>
-          <w:tab w:val="left" w:pos="6412"/>
-          <w:tab w:val="left" w:pos="7328"/>
-          <w:tab w:val="left" w:pos="8244"/>
-          <w:tab w:val="left" w:pos="9160"/>
-          <w:tab w:val="left" w:pos="10076"/>
-          <w:tab w:val="left" w:pos="10992"/>
-          <w:tab w:val="left" w:pos="11908"/>
-          <w:tab w:val="left" w:pos="12824"/>
-          <w:tab w:val="left" w:pos="13740"/>
-          <w:tab w:val="left" w:pos="14656"/>
-        </w:tabs>
-        <w:spacing w:after="300"/>
-        <w:jc w:val="left"/>
-        <w:rPr>
-          <w:rFonts w:ascii="Consolas" w:eastAsia="宋体" w:hAnsi="Consolas" w:cs="Consolas"/>
-          <w:color w:val="657B83"/>
-          <w:kern w:val="0"/>
-          <w:sz w:val="18"/>
-          <w:szCs w:val="18"/>
-        </w:rPr>
-      </w:pPr>
-      <w:r>
-        <w:rPr>
-          <w:rFonts w:ascii="Consolas" w:eastAsia="宋体" w:hAnsi="Consolas" w:cs="Consolas"/>
-          <w:color w:val="657B83"/>
-          <w:kern w:val="0"/>
-          <w:sz w:val="18"/>
-          <w:szCs w:val="18"/>
-        </w:rPr>
-        <w:t>signingConfigs {</w:t>
-      </w:r>
-    </w:p>
-    <w:p>
-      <w:pPr>
-        <w:widowControl/>
-        <w:pBdr>
-          <w:top w:val="single" w:sz="6" w:space="11" w:color="CCCCCC"/>
-          <w:left w:val="single" w:sz="6" w:space="11" w:color="CCCCCC"/>
-          <w:bottom w:val="single" w:sz="6" w:space="11" w:color="CCCCCC"/>
-          <w:right w:val="single" w:sz="6" w:space="11" w:color="CCCCCC"/>
-        </w:pBdr>
-        <w:shd w:val="clear" w:color="auto" w:fill="F6F6F6"/>
-        <w:tabs>
-          <w:tab w:val="left" w:pos="916"/>
-          <w:tab w:val="left" w:pos="1832"/>
-          <w:tab w:val="left" w:pos="2748"/>
-          <w:tab w:val="left" w:pos="3664"/>
-          <w:tab w:val="left" w:pos="4580"/>
-          <w:tab w:val="left" w:pos="5496"/>
-          <w:tab w:val="left" w:pos="6412"/>
-          <w:tab w:val="left" w:pos="7328"/>
-          <w:tab w:val="left" w:pos="8244"/>
-          <w:tab w:val="left" w:pos="9160"/>
-          <w:tab w:val="left" w:pos="10076"/>
-          <w:tab w:val="left" w:pos="10992"/>
-          <w:tab w:val="left" w:pos="11908"/>
-          <w:tab w:val="left" w:pos="12824"/>
-          <w:tab w:val="left" w:pos="13740"/>
-          <w:tab w:val="left" w:pos="14656"/>
-        </w:tabs>
-        <w:spacing w:after="300"/>
-        <w:jc w:val="left"/>
-        <w:rPr>
-          <w:rFonts w:ascii="Consolas" w:eastAsia="宋体" w:hAnsi="Consolas" w:cs="Consolas"/>
-          <w:color w:val="657B83"/>
-          <w:kern w:val="0"/>
-          <w:sz w:val="18"/>
-          <w:szCs w:val="18"/>
-        </w:rPr>
-      </w:pPr>
-      <w:r>
-        <w:rPr>
-          <w:rFonts w:ascii="Consolas" w:eastAsia="宋体" w:hAnsi="Consolas" w:cs="Consolas"/>
-          <w:color w:val="657B83"/>
-          <w:kern w:val="0"/>
-          <w:sz w:val="18"/>
-          <w:szCs w:val="18"/>
-        </w:rPr>
-        <w:t xml:space="preserve">    release {</w:t>
-      </w:r>
-    </w:p>
-    <w:p>
-      <w:pPr>
-        <w:widowControl/>
-        <w:pBdr>
-          <w:top w:val="single" w:sz="6" w:space="11" w:color="CCCCCC"/>
-          <w:left w:val="single" w:sz="6" w:space="11" w:color="CCCCCC"/>
-          <w:bottom w:val="single" w:sz="6" w:space="11" w:color="CCCCCC"/>
-          <w:right w:val="single" w:sz="6" w:space="11" w:color="CCCCCC"/>
-        </w:pBdr>
-        <w:shd w:val="clear" w:color="auto" w:fill="F6F6F6"/>
-        <w:tabs>
-          <w:tab w:val="left" w:pos="916"/>
-          <w:tab w:val="left" w:pos="1832"/>
-          <w:tab w:val="left" w:pos="2748"/>
-          <w:tab w:val="left" w:pos="3664"/>
-          <w:tab w:val="left" w:pos="4580"/>
-          <w:tab w:val="left" w:pos="5496"/>
-          <w:tab w:val="left" w:pos="6412"/>
-          <w:tab w:val="left" w:pos="7328"/>
-          <w:tab w:val="left" w:pos="8244"/>
-          <w:tab w:val="left" w:pos="9160"/>
-          <w:tab w:val="left" w:pos="10076"/>
-          <w:tab w:val="left" w:pos="10992"/>
-          <w:tab w:val="left" w:pos="11908"/>
-          <w:tab w:val="left" w:pos="12824"/>
-          <w:tab w:val="left" w:pos="13740"/>
-          <w:tab w:val="left" w:pos="14656"/>
-        </w:tabs>
-        <w:spacing w:after="300"/>
-        <w:jc w:val="left"/>
-        <w:rPr>
-          <w:rFonts w:ascii="Consolas" w:eastAsia="宋体" w:hAnsi="Consolas" w:cs="Consolas"/>
-          <w:color w:val="657B83"/>
-          <w:kern w:val="0"/>
-          <w:sz w:val="18"/>
-          <w:szCs w:val="18"/>
-        </w:rPr>
-      </w:pPr>
-      <w:r>
-        <w:rPr>
-          <w:rFonts w:ascii="Consolas" w:eastAsia="宋体" w:hAnsi="Consolas" w:cs="Consolas"/>
-          <w:color w:val="657B83"/>
-          <w:kern w:val="0"/>
-          <w:sz w:val="18"/>
-          <w:szCs w:val="18"/>
-        </w:rPr>
-        <w:t xml:space="preserve">        </w:t>
-      </w:r>
-      <w:r>
-        <w:rPr>
-          <w:rFonts w:ascii="Consolas" w:eastAsia="宋体" w:hAnsi="Consolas" w:cs="Consolas"/>
-          <w:color w:val="B58900"/>
-          <w:kern w:val="0"/>
-          <w:sz w:val="18"/>
-          <w:szCs w:val="18"/>
-        </w:rPr>
-        <w:t>storeFile</w:t>
-      </w:r>
-      <w:r>
-        <w:rPr>
-          <w:rFonts w:ascii="Consolas" w:eastAsia="宋体" w:hAnsi="Consolas" w:cs="Consolas"/>
-          <w:color w:val="657B83"/>
-          <w:kern w:val="0"/>
-          <w:sz w:val="18"/>
-          <w:szCs w:val="18"/>
-        </w:rPr>
-        <w:t xml:space="preserve"> file(</w:t>
-      </w:r>
-      <w:r>
-        <w:rPr>
-          <w:rFonts w:ascii="Consolas" w:eastAsia="宋体" w:hAnsi="Consolas" w:cs="Consolas"/>
-          <w:color w:val="2AA198"/>
-          <w:kern w:val="0"/>
-          <w:sz w:val="18"/>
-          <w:szCs w:val="18"/>
-        </w:rPr>
-        <w:t>"../signature/demo.jks"</w:t>
-      </w:r>
-      <w:r>
-        <w:rPr>
-          <w:rFonts w:ascii="Consolas" w:eastAsia="宋体" w:hAnsi="Consolas" w:cs="Consolas"/>
-          <w:color w:val="657B83"/>
-          <w:kern w:val="0"/>
-          <w:sz w:val="18"/>
-          <w:szCs w:val="18"/>
-        </w:rPr>
-        <w:t>)</w:t>
-      </w:r>
-    </w:p>
-    <w:p>
-      <w:pPr>
-        <w:widowControl/>
-        <w:pBdr>
-          <w:top w:val="single" w:sz="6" w:space="11" w:color="CCCCCC"/>
-          <w:left w:val="single" w:sz="6" w:space="11" w:color="CCCCCC"/>
-          <w:bottom w:val="single" w:sz="6" w:space="11" w:color="CCCCCC"/>
-          <w:right w:val="single" w:sz="6" w:space="11" w:color="CCCCCC"/>
-        </w:pBdr>
-        <w:shd w:val="clear" w:color="auto" w:fill="F6F6F6"/>
-        <w:tabs>
-          <w:tab w:val="left" w:pos="916"/>
-          <w:tab w:val="left" w:pos="1832"/>
-          <w:tab w:val="left" w:pos="2748"/>
-          <w:tab w:val="left" w:pos="3664"/>
-          <w:tab w:val="left" w:pos="4580"/>
-          <w:tab w:val="left" w:pos="5496"/>
-          <w:tab w:val="left" w:pos="6412"/>
-          <w:tab w:val="left" w:pos="7328"/>
-          <w:tab w:val="left" w:pos="8244"/>
-          <w:tab w:val="left" w:pos="9160"/>
-          <w:tab w:val="left" w:pos="10076"/>
-          <w:tab w:val="left" w:pos="10992"/>
-          <w:tab w:val="left" w:pos="11908"/>
-          <w:tab w:val="left" w:pos="12824"/>
-          <w:tab w:val="left" w:pos="13740"/>
-          <w:tab w:val="left" w:pos="14656"/>
-        </w:tabs>
-        <w:spacing w:after="300"/>
-        <w:jc w:val="left"/>
-        <w:rPr>
-          <w:rFonts w:ascii="Consolas" w:eastAsia="宋体" w:hAnsi="Consolas" w:cs="Consolas"/>
-          <w:color w:val="657B83"/>
-          <w:kern w:val="0"/>
-          <w:sz w:val="18"/>
-          <w:szCs w:val="18"/>
-        </w:rPr>
-      </w:pPr>
-      <w:r>
-        <w:rPr>
-          <w:rFonts w:ascii="Consolas" w:eastAsia="宋体" w:hAnsi="Consolas" w:cs="Consolas"/>
-          <w:color w:val="657B83"/>
-          <w:kern w:val="0"/>
-          <w:sz w:val="18"/>
-          <w:szCs w:val="18"/>
-        </w:rPr>
-        <w:t xml:space="preserve">        storePassword </w:t>
-      </w:r>
-      <w:r>
-        <w:rPr>
-          <w:rFonts w:ascii="Consolas" w:eastAsia="宋体" w:hAnsi="Consolas" w:cs="Consolas"/>
-          <w:color w:val="2AA198"/>
-          <w:kern w:val="0"/>
-          <w:sz w:val="18"/>
-          <w:szCs w:val="18"/>
-        </w:rPr>
-        <w:t>'123456'</w:t>
-      </w:r>
-    </w:p>
-    <w:p>
-      <w:pPr>
-        <w:widowControl/>
-        <w:pBdr>
-          <w:top w:val="single" w:sz="6" w:space="11" w:color="CCCCCC"/>
-          <w:left w:val="single" w:sz="6" w:space="11" w:color="CCCCCC"/>
-          <w:bottom w:val="single" w:sz="6" w:space="11" w:color="CCCCCC"/>
-          <w:right w:val="single" w:sz="6" w:space="11" w:color="CCCCCC"/>
-        </w:pBdr>
-        <w:shd w:val="clear" w:color="auto" w:fill="F6F6F6"/>
-        <w:tabs>
-          <w:tab w:val="left" w:pos="916"/>
-          <w:tab w:val="left" w:pos="1832"/>
-          <w:tab w:val="left" w:pos="2748"/>
-          <w:tab w:val="left" w:pos="3664"/>
-          <w:tab w:val="left" w:pos="4580"/>
-          <w:tab w:val="left" w:pos="5496"/>
-          <w:tab w:val="left" w:pos="6412"/>
-          <w:tab w:val="left" w:pos="7328"/>
-          <w:tab w:val="left" w:pos="8244"/>
-          <w:tab w:val="left" w:pos="9160"/>
-          <w:tab w:val="left" w:pos="10076"/>
-          <w:tab w:val="left" w:pos="10992"/>
-          <w:tab w:val="left" w:pos="11908"/>
-          <w:tab w:val="left" w:pos="12824"/>
-          <w:tab w:val="left" w:pos="13740"/>
-          <w:tab w:val="left" w:pos="14656"/>
-        </w:tabs>
-        <w:spacing w:after="300"/>
-        <w:jc w:val="left"/>
-        <w:rPr>
-          <w:rFonts w:ascii="Consolas" w:eastAsia="宋体" w:hAnsi="Consolas" w:cs="Consolas"/>
-          <w:color w:val="657B83"/>
-          <w:kern w:val="0"/>
-          <w:sz w:val="18"/>
-          <w:szCs w:val="18"/>
-        </w:rPr>
-      </w:pPr>
-      <w:r>
-        <w:rPr>
-          <w:rFonts w:ascii="Consolas" w:eastAsia="宋体" w:hAnsi="Consolas" w:cs="Consolas"/>
-          <w:color w:val="657B83"/>
-          <w:kern w:val="0"/>
-          <w:sz w:val="18"/>
-          <w:szCs w:val="18"/>
-        </w:rPr>
-        <w:t xml:space="preserve">        keyAlias </w:t>
-      </w:r>
-      <w:r>
-        <w:rPr>
-          <w:rFonts w:ascii="Consolas" w:eastAsia="宋体" w:hAnsi="Consolas" w:cs="Consolas"/>
-          <w:color w:val="2AA198"/>
-          <w:kern w:val="0"/>
-          <w:sz w:val="18"/>
-          <w:szCs w:val="18"/>
-        </w:rPr>
-        <w:t>'demo'</w:t>
-      </w:r>
-    </w:p>
-    <w:p>
-      <w:pPr>
-        <w:widowControl/>
-        <w:pBdr>
-          <w:top w:val="single" w:sz="6" w:space="11" w:color="CCCCCC"/>
-          <w:left w:val="single" w:sz="6" w:space="11" w:color="CCCCCC"/>
-          <w:bottom w:val="single" w:sz="6" w:space="11" w:color="CCCCCC"/>
-          <w:right w:val="single" w:sz="6" w:space="11" w:color="CCCCCC"/>
-        </w:pBdr>
-        <w:shd w:val="clear" w:color="auto" w:fill="F6F6F6"/>
-        <w:tabs>
-          <w:tab w:val="left" w:pos="916"/>
-          <w:tab w:val="left" w:pos="1832"/>
-          <w:tab w:val="left" w:pos="2748"/>
-          <w:tab w:val="left" w:pos="3664"/>
-          <w:tab w:val="left" w:pos="4580"/>
-          <w:tab w:val="left" w:pos="5496"/>
-          <w:tab w:val="left" w:pos="6412"/>
-          <w:tab w:val="left" w:pos="7328"/>
-          <w:tab w:val="left" w:pos="8244"/>
-          <w:tab w:val="left" w:pos="9160"/>
-          <w:tab w:val="left" w:pos="10076"/>
-          <w:tab w:val="left" w:pos="10992"/>
-          <w:tab w:val="left" w:pos="11908"/>
-          <w:tab w:val="left" w:pos="12824"/>
-          <w:tab w:val="left" w:pos="13740"/>
-          <w:tab w:val="left" w:pos="14656"/>
-        </w:tabs>
-        <w:spacing w:after="300"/>
-        <w:jc w:val="left"/>
-        <w:rPr>
-          <w:rFonts w:ascii="Consolas" w:eastAsia="宋体" w:hAnsi="Consolas" w:cs="Consolas"/>
-          <w:color w:val="657B83"/>
-          <w:kern w:val="0"/>
-          <w:sz w:val="18"/>
-          <w:szCs w:val="18"/>
-        </w:rPr>
-      </w:pPr>
-      <w:r>
-        <w:rPr>
-          <w:rFonts w:ascii="Consolas" w:eastAsia="宋体" w:hAnsi="Consolas" w:cs="Consolas"/>
-          <w:color w:val="657B83"/>
-          <w:kern w:val="0"/>
-          <w:sz w:val="18"/>
-          <w:szCs w:val="18"/>
-        </w:rPr>
-        <w:t xml:space="preserve">        keyPassword </w:t>
-      </w:r>
-      <w:r>
-        <w:rPr>
-          <w:rFonts w:ascii="Consolas" w:eastAsia="宋体" w:hAnsi="Consolas" w:cs="Consolas"/>
-          <w:color w:val="2AA198"/>
-          <w:kern w:val="0"/>
-          <w:sz w:val="18"/>
-          <w:szCs w:val="18"/>
-        </w:rPr>
-        <w:t>'123456'</w:t>
-      </w:r>
-    </w:p>
-    <w:p>
-      <w:pPr>
-        <w:widowControl/>
-        <w:pBdr>
-          <w:top w:val="single" w:sz="6" w:space="11" w:color="CCCCCC"/>
-          <w:left w:val="single" w:sz="6" w:space="11" w:color="CCCCCC"/>
-          <w:bottom w:val="single" w:sz="6" w:space="11" w:color="CCCCCC"/>
-          <w:right w:val="single" w:sz="6" w:space="11" w:color="CCCCCC"/>
-        </w:pBdr>
-        <w:shd w:val="clear" w:color="auto" w:fill="F6F6F6"/>
-        <w:tabs>
-          <w:tab w:val="left" w:pos="916"/>
-          <w:tab w:val="left" w:pos="1832"/>
-          <w:tab w:val="left" w:pos="2748"/>
-          <w:tab w:val="left" w:pos="3664"/>
-          <w:tab w:val="left" w:pos="4580"/>
-          <w:tab w:val="left" w:pos="5496"/>
-          <w:tab w:val="left" w:pos="6412"/>
-          <w:tab w:val="left" w:pos="7328"/>
-          <w:tab w:val="left" w:pos="8244"/>
-          <w:tab w:val="left" w:pos="9160"/>
-          <w:tab w:val="left" w:pos="10076"/>
-          <w:tab w:val="left" w:pos="10992"/>
-          <w:tab w:val="left" w:pos="11908"/>
-          <w:tab w:val="left" w:pos="12824"/>
-          <w:tab w:val="left" w:pos="13740"/>
-          <w:tab w:val="left" w:pos="14656"/>
-        </w:tabs>
-        <w:spacing w:after="300"/>
-        <w:jc w:val="left"/>
-        <w:rPr>
-          <w:rFonts w:ascii="Consolas" w:eastAsia="宋体" w:hAnsi="Consolas" w:cs="Consolas"/>
-          <w:color w:val="657B83"/>
-          <w:kern w:val="0"/>
-          <w:sz w:val="18"/>
-          <w:szCs w:val="18"/>
-        </w:rPr>
-      </w:pPr>
-      <w:r>
-        <w:rPr>
-          <w:rFonts w:ascii="Consolas" w:eastAsia="宋体" w:hAnsi="Consolas" w:cs="Consolas"/>
-          <w:color w:val="657B83"/>
-          <w:kern w:val="0"/>
-          <w:sz w:val="18"/>
-          <w:szCs w:val="18"/>
-        </w:rPr>
-        <w:t xml:space="preserve">    }</w:t>
-      </w:r>
-    </w:p>
-    <w:p>
-      <w:pPr>
-        <w:widowControl/>
-        <w:pBdr>
-          <w:top w:val="single" w:sz="6" w:space="11" w:color="CCCCCC"/>
-          <w:left w:val="single" w:sz="6" w:space="11" w:color="CCCCCC"/>
-          <w:bottom w:val="single" w:sz="6" w:space="11" w:color="CCCCCC"/>
-          <w:right w:val="single" w:sz="6" w:space="11" w:color="CCCCCC"/>
-        </w:pBdr>
-        <w:shd w:val="clear" w:color="auto" w:fill="F6F6F6"/>
-        <w:tabs>
-          <w:tab w:val="left" w:pos="916"/>
-          <w:tab w:val="left" w:pos="1832"/>
-          <w:tab w:val="left" w:pos="2748"/>
-          <w:tab w:val="left" w:pos="3664"/>
-          <w:tab w:val="left" w:pos="4580"/>
-          <w:tab w:val="left" w:pos="5496"/>
-          <w:tab w:val="left" w:pos="6412"/>
-          <w:tab w:val="left" w:pos="7328"/>
-          <w:tab w:val="left" w:pos="8244"/>
-          <w:tab w:val="left" w:pos="9160"/>
-          <w:tab w:val="left" w:pos="10076"/>
-          <w:tab w:val="left" w:pos="10992"/>
-          <w:tab w:val="left" w:pos="11908"/>
-          <w:tab w:val="left" w:pos="12824"/>
-          <w:tab w:val="left" w:pos="13740"/>
-          <w:tab w:val="left" w:pos="14656"/>
-        </w:tabs>
-        <w:spacing w:after="300"/>
-        <w:jc w:val="left"/>
-        <w:rPr>
-          <w:rFonts w:ascii="Consolas" w:eastAsia="宋体" w:hAnsi="Consolas" w:cs="Consolas"/>
-          <w:color w:val="657B83"/>
-          <w:kern w:val="0"/>
-          <w:sz w:val="18"/>
-          <w:szCs w:val="18"/>
-        </w:rPr>
-      </w:pPr>
-      <w:r>
-        <w:rPr>
-          <w:rFonts w:ascii="Consolas" w:eastAsia="宋体" w:hAnsi="Consolas" w:cs="Consolas"/>
-          <w:color w:val="657B83"/>
-          <w:kern w:val="0"/>
-          <w:sz w:val="18"/>
-          <w:szCs w:val="18"/>
-        </w:rPr>
-        <w:t xml:space="preserve">    debug {</w:t>
-      </w:r>
-    </w:p>
-    <w:p>
-      <w:pPr>
-        <w:widowControl/>
-        <w:pBdr>
-          <w:top w:val="single" w:sz="6" w:space="11" w:color="CCCCCC"/>
-          <w:left w:val="single" w:sz="6" w:space="11" w:color="CCCCCC"/>
-          <w:bottom w:val="single" w:sz="6" w:space="11" w:color="CCCCCC"/>
-          <w:right w:val="single" w:sz="6" w:space="11" w:color="CCCCCC"/>
-        </w:pBdr>
-        <w:shd w:val="clear" w:color="auto" w:fill="F6F6F6"/>
-        <w:tabs>
-          <w:tab w:val="left" w:pos="916"/>
-          <w:tab w:val="left" w:pos="1832"/>
-          <w:tab w:val="left" w:pos="2748"/>
-          <w:tab w:val="left" w:pos="3664"/>
-          <w:tab w:val="left" w:pos="4580"/>
-          <w:tab w:val="left" w:pos="5496"/>
-          <w:tab w:val="left" w:pos="6412"/>
-          <w:tab w:val="left" w:pos="7328"/>
-          <w:tab w:val="left" w:pos="8244"/>
-          <w:tab w:val="left" w:pos="9160"/>
-          <w:tab w:val="left" w:pos="10076"/>
-          <w:tab w:val="left" w:pos="10992"/>
-          <w:tab w:val="left" w:pos="11908"/>
-          <w:tab w:val="left" w:pos="12824"/>
-          <w:tab w:val="left" w:pos="13740"/>
-          <w:tab w:val="left" w:pos="14656"/>
-        </w:tabs>
-        <w:spacing w:after="300"/>
-        <w:jc w:val="left"/>
-        <w:rPr>
-          <w:rFonts w:ascii="Consolas" w:eastAsia="宋体" w:hAnsi="Consolas" w:cs="Consolas"/>
-          <w:color w:val="657B83"/>
-          <w:kern w:val="0"/>
-          <w:sz w:val="18"/>
-          <w:szCs w:val="18"/>
-        </w:rPr>
-      </w:pPr>
-      <w:r>
-        <w:rPr>
-          <w:rFonts w:ascii="Consolas" w:eastAsia="宋体" w:hAnsi="Consolas" w:cs="Consolas"/>
-          <w:color w:val="657B83"/>
-          <w:kern w:val="0"/>
-          <w:sz w:val="18"/>
-          <w:szCs w:val="18"/>
-        </w:rPr>
-        <w:t xml:space="preserve">        </w:t>
-      </w:r>
-      <w:r>
-        <w:rPr>
-          <w:rFonts w:ascii="Consolas" w:eastAsia="宋体" w:hAnsi="Consolas" w:cs="Consolas"/>
-          <w:color w:val="B58900"/>
-          <w:kern w:val="0"/>
-          <w:sz w:val="18"/>
-          <w:szCs w:val="18"/>
-        </w:rPr>
-        <w:t>storeFile</w:t>
-      </w:r>
-      <w:r>
-        <w:rPr>
-          <w:rFonts w:ascii="Consolas" w:eastAsia="宋体" w:hAnsi="Consolas" w:cs="Consolas"/>
-          <w:color w:val="657B83"/>
-          <w:kern w:val="0"/>
-          <w:sz w:val="18"/>
-          <w:szCs w:val="18"/>
-        </w:rPr>
-        <w:t xml:space="preserve"> file(</w:t>
-      </w:r>
-      <w:r>
-        <w:rPr>
-          <w:rFonts w:ascii="Consolas" w:eastAsia="宋体" w:hAnsi="Consolas" w:cs="Consolas"/>
-          <w:color w:val="2AA198"/>
-          <w:kern w:val="0"/>
-          <w:sz w:val="18"/>
-          <w:szCs w:val="18"/>
-        </w:rPr>
-        <w:t>"../signature/demo.jks"</w:t>
-      </w:r>
-      <w:r>
-        <w:rPr>
-          <w:rFonts w:ascii="Consolas" w:eastAsia="宋体" w:hAnsi="Consolas" w:cs="Consolas"/>
-          <w:color w:val="657B83"/>
-          <w:kern w:val="0"/>
-          <w:sz w:val="18"/>
-          <w:szCs w:val="18"/>
-        </w:rPr>
-        <w:t>)</w:t>
-      </w:r>
-    </w:p>
-    <w:p>
-      <w:pPr>
-        <w:widowControl/>
-        <w:pBdr>
-          <w:top w:val="single" w:sz="6" w:space="11" w:color="CCCCCC"/>
-          <w:left w:val="single" w:sz="6" w:space="11" w:color="CCCCCC"/>
-          <w:bottom w:val="single" w:sz="6" w:space="11" w:color="CCCCCC"/>
-          <w:right w:val="single" w:sz="6" w:space="11" w:color="CCCCCC"/>
-        </w:pBdr>
-        <w:shd w:val="clear" w:color="auto" w:fill="F6F6F6"/>
-        <w:tabs>
-          <w:tab w:val="left" w:pos="916"/>
-          <w:tab w:val="left" w:pos="1832"/>
-          <w:tab w:val="left" w:pos="2748"/>
-          <w:tab w:val="left" w:pos="3664"/>
-          <w:tab w:val="left" w:pos="4580"/>
-          <w:tab w:val="left" w:pos="5496"/>
-          <w:tab w:val="left" w:pos="6412"/>
-          <w:tab w:val="left" w:pos="7328"/>
-          <w:tab w:val="left" w:pos="8244"/>
-          <w:tab w:val="left" w:pos="9160"/>
-          <w:tab w:val="left" w:pos="10076"/>
-          <w:tab w:val="left" w:pos="10992"/>
-          <w:tab w:val="left" w:pos="11908"/>
-          <w:tab w:val="left" w:pos="12824"/>
-          <w:tab w:val="left" w:pos="13740"/>
-          <w:tab w:val="left" w:pos="14656"/>
-        </w:tabs>
-        <w:spacing w:after="300"/>
-        <w:jc w:val="left"/>
-        <w:rPr>
-          <w:rFonts w:ascii="Consolas" w:eastAsia="宋体" w:hAnsi="Consolas" w:cs="Consolas"/>
-          <w:color w:val="657B83"/>
-          <w:kern w:val="0"/>
-          <w:sz w:val="18"/>
-          <w:szCs w:val="18"/>
-        </w:rPr>
-      </w:pPr>
-      <w:r>
-        <w:rPr>
-          <w:rFonts w:ascii="Consolas" w:eastAsia="宋体" w:hAnsi="Consolas" w:cs="Consolas"/>
-          <w:color w:val="657B83"/>
-          <w:kern w:val="0"/>
-          <w:sz w:val="18"/>
-          <w:szCs w:val="18"/>
-        </w:rPr>
-        <w:lastRenderedPageBreak/>
-        <w:t xml:space="preserve">        storePassword </w:t>
-      </w:r>
-      <w:r>
-        <w:rPr>
-          <w:rFonts w:ascii="Consolas" w:eastAsia="宋体" w:hAnsi="Consolas" w:cs="Consolas"/>
-          <w:color w:val="2AA198"/>
-          <w:kern w:val="0"/>
-          <w:sz w:val="18"/>
-          <w:szCs w:val="18"/>
-        </w:rPr>
-        <w:t>'123456'</w:t>
-      </w:r>
-    </w:p>
-    <w:p>
-      <w:pPr>
-        <w:widowControl/>
-        <w:pBdr>
-          <w:top w:val="single" w:sz="6" w:space="11" w:color="CCCCCC"/>
-          <w:left w:val="single" w:sz="6" w:space="11" w:color="CCCCCC"/>
-          <w:bottom w:val="single" w:sz="6" w:space="11" w:color="CCCCCC"/>
-          <w:right w:val="single" w:sz="6" w:space="11" w:color="CCCCCC"/>
-        </w:pBdr>
-        <w:shd w:val="clear" w:color="auto" w:fill="F6F6F6"/>
-        <w:tabs>
-          <w:tab w:val="left" w:pos="916"/>
-          <w:tab w:val="left" w:pos="1832"/>
-          <w:tab w:val="left" w:pos="2748"/>
-          <w:tab w:val="left" w:pos="3664"/>
-          <w:tab w:val="left" w:pos="4580"/>
-          <w:tab w:val="left" w:pos="5496"/>
-          <w:tab w:val="left" w:pos="6412"/>
-          <w:tab w:val="left" w:pos="7328"/>
-          <w:tab w:val="left" w:pos="8244"/>
-          <w:tab w:val="left" w:pos="9160"/>
-          <w:tab w:val="left" w:pos="10076"/>
-          <w:tab w:val="left" w:pos="10992"/>
-          <w:tab w:val="left" w:pos="11908"/>
-          <w:tab w:val="left" w:pos="12824"/>
-          <w:tab w:val="left" w:pos="13740"/>
-          <w:tab w:val="left" w:pos="14656"/>
-        </w:tabs>
-        <w:spacing w:after="300"/>
-        <w:jc w:val="left"/>
-        <w:rPr>
-          <w:rFonts w:ascii="Consolas" w:eastAsia="宋体" w:hAnsi="Consolas" w:cs="Consolas"/>
-          <w:color w:val="657B83"/>
-          <w:kern w:val="0"/>
-          <w:sz w:val="18"/>
-          <w:szCs w:val="18"/>
-        </w:rPr>
-      </w:pPr>
-      <w:r>
-        <w:rPr>
-          <w:rFonts w:ascii="Consolas" w:eastAsia="宋体" w:hAnsi="Consolas" w:cs="Consolas"/>
-          <w:color w:val="657B83"/>
-          <w:kern w:val="0"/>
-          <w:sz w:val="18"/>
-          <w:szCs w:val="18"/>
-        </w:rPr>
-        <w:t xml:space="preserve">        keyAlias </w:t>
-      </w:r>
-      <w:r>
-        <w:rPr>
-          <w:rFonts w:ascii="Consolas" w:eastAsia="宋体" w:hAnsi="Consolas" w:cs="Consolas"/>
-          <w:color w:val="2AA198"/>
-          <w:kern w:val="0"/>
-          <w:sz w:val="18"/>
-          <w:szCs w:val="18"/>
-        </w:rPr>
-        <w:t>'demo'</w:t>
-      </w:r>
-    </w:p>
-    <w:p>
-      <w:pPr>
-        <w:widowControl/>
-        <w:pBdr>
-          <w:top w:val="single" w:sz="6" w:space="11" w:color="CCCCCC"/>
-          <w:left w:val="single" w:sz="6" w:space="11" w:color="CCCCCC"/>
-          <w:bottom w:val="single" w:sz="6" w:space="11" w:color="CCCCCC"/>
-          <w:right w:val="single" w:sz="6" w:space="11" w:color="CCCCCC"/>
-        </w:pBdr>
-        <w:shd w:val="clear" w:color="auto" w:fill="F6F6F6"/>
-        <w:tabs>
-          <w:tab w:val="left" w:pos="916"/>
-          <w:tab w:val="left" w:pos="1832"/>
-          <w:tab w:val="left" w:pos="2748"/>
-          <w:tab w:val="left" w:pos="3664"/>
-          <w:tab w:val="left" w:pos="4580"/>
-          <w:tab w:val="left" w:pos="5496"/>
-          <w:tab w:val="left" w:pos="6412"/>
-          <w:tab w:val="left" w:pos="7328"/>
-          <w:tab w:val="left" w:pos="8244"/>
-          <w:tab w:val="left" w:pos="9160"/>
-          <w:tab w:val="left" w:pos="10076"/>
-          <w:tab w:val="left" w:pos="10992"/>
-          <w:tab w:val="left" w:pos="11908"/>
-          <w:tab w:val="left" w:pos="12824"/>
-          <w:tab w:val="left" w:pos="13740"/>
-          <w:tab w:val="left" w:pos="14656"/>
-        </w:tabs>
-        <w:spacing w:after="300"/>
-        <w:jc w:val="left"/>
-        <w:rPr>
-          <w:rFonts w:ascii="Consolas" w:eastAsia="宋体" w:hAnsi="Consolas" w:cs="Consolas"/>
-          <w:color w:val="657B83"/>
-          <w:kern w:val="0"/>
-          <w:sz w:val="18"/>
-          <w:szCs w:val="18"/>
-        </w:rPr>
-      </w:pPr>
-      <w:r>
-        <w:rPr>
-          <w:rFonts w:ascii="Consolas" w:eastAsia="宋体" w:hAnsi="Consolas" w:cs="Consolas"/>
-          <w:color w:val="657B83"/>
-          <w:kern w:val="0"/>
-          <w:sz w:val="18"/>
-          <w:szCs w:val="18"/>
-        </w:rPr>
-        <w:t xml:space="preserve">        keyPassword </w:t>
-      </w:r>
-      <w:r>
-        <w:rPr>
-          <w:rFonts w:ascii="Consolas" w:eastAsia="宋体" w:hAnsi="Consolas" w:cs="Consolas"/>
-          <w:color w:val="2AA198"/>
-          <w:kern w:val="0"/>
-          <w:sz w:val="18"/>
-          <w:szCs w:val="18"/>
-        </w:rPr>
-        <w:t>'123456'</w:t>
-      </w:r>
-    </w:p>
-    <w:p>
-      <w:pPr>
-        <w:widowControl/>
-        <w:pBdr>
-          <w:top w:val="single" w:sz="6" w:space="11" w:color="CCCCCC"/>
-          <w:left w:val="single" w:sz="6" w:space="11" w:color="CCCCCC"/>
-          <w:bottom w:val="single" w:sz="6" w:space="11" w:color="CCCCCC"/>
-          <w:right w:val="single" w:sz="6" w:space="11" w:color="CCCCCC"/>
-        </w:pBdr>
-        <w:shd w:val="clear" w:color="auto" w:fill="F6F6F6"/>
-        <w:tabs>
-          <w:tab w:val="left" w:pos="916"/>
-          <w:tab w:val="left" w:pos="1832"/>
-          <w:tab w:val="left" w:pos="2748"/>
-          <w:tab w:val="left" w:pos="3664"/>
-          <w:tab w:val="left" w:pos="4580"/>
-          <w:tab w:val="left" w:pos="5496"/>
-          <w:tab w:val="left" w:pos="6412"/>
-          <w:tab w:val="left" w:pos="7328"/>
-          <w:tab w:val="left" w:pos="8244"/>
-          <w:tab w:val="left" w:pos="9160"/>
-          <w:tab w:val="left" w:pos="10076"/>
-          <w:tab w:val="left" w:pos="10992"/>
-          <w:tab w:val="left" w:pos="11908"/>
-          <w:tab w:val="left" w:pos="12824"/>
-          <w:tab w:val="left" w:pos="13740"/>
-          <w:tab w:val="left" w:pos="14656"/>
-        </w:tabs>
-        <w:spacing w:after="300"/>
-        <w:jc w:val="left"/>
-        <w:rPr>
-          <w:rFonts w:ascii="Consolas" w:eastAsia="宋体" w:hAnsi="Consolas" w:cs="Consolas"/>
-          <w:color w:val="657B83"/>
-          <w:kern w:val="0"/>
-          <w:sz w:val="18"/>
-          <w:szCs w:val="18"/>
-        </w:rPr>
-      </w:pPr>
-      <w:r>
-        <w:rPr>
-          <w:rFonts w:ascii="Consolas" w:eastAsia="宋体" w:hAnsi="Consolas" w:cs="Consolas"/>
-          <w:color w:val="657B83"/>
-          <w:kern w:val="0"/>
-          <w:sz w:val="18"/>
-          <w:szCs w:val="18"/>
-        </w:rPr>
-        <w:t xml:space="preserve">    }</w:t>
-      </w:r>
-    </w:p>
-    <w:p>
-      <w:pPr>
-        <w:widowControl/>
-        <w:pBdr>
-          <w:top w:val="single" w:sz="6" w:space="11" w:color="CCCCCC"/>
-          <w:left w:val="single" w:sz="6" w:space="11" w:color="CCCCCC"/>
-          <w:bottom w:val="single" w:sz="6" w:space="11" w:color="CCCCCC"/>
-          <w:right w:val="single" w:sz="6" w:space="11" w:color="CCCCCC"/>
-        </w:pBdr>
-        <w:shd w:val="clear" w:color="auto" w:fill="F6F6F6"/>
-        <w:tabs>
-          <w:tab w:val="left" w:pos="916"/>
-          <w:tab w:val="left" w:pos="1832"/>
-          <w:tab w:val="left" w:pos="2748"/>
-          <w:tab w:val="left" w:pos="3664"/>
-          <w:tab w:val="left" w:pos="4580"/>
-          <w:tab w:val="left" w:pos="5496"/>
-          <w:tab w:val="left" w:pos="6412"/>
-          <w:tab w:val="left" w:pos="7328"/>
-          <w:tab w:val="left" w:pos="8244"/>
-          <w:tab w:val="left" w:pos="9160"/>
-          <w:tab w:val="left" w:pos="10076"/>
-          <w:tab w:val="left" w:pos="10992"/>
-          <w:tab w:val="left" w:pos="11908"/>
-          <w:tab w:val="left" w:pos="12824"/>
-          <w:tab w:val="left" w:pos="13740"/>
-          <w:tab w:val="left" w:pos="14656"/>
-        </w:tabs>
-        <w:spacing w:after="300"/>
-        <w:jc w:val="left"/>
-        <w:rPr>
-          <w:rFonts w:ascii="Consolas" w:eastAsia="宋体" w:hAnsi="Consolas" w:cs="Consolas"/>
-          <w:color w:val="657B83"/>
-          <w:kern w:val="0"/>
-          <w:sz w:val="20"/>
-          <w:szCs w:val="20"/>
-        </w:rPr>
-      </w:pPr>
-      <w:r>
-        <w:rPr>
-          <w:rFonts w:ascii="Consolas" w:eastAsia="宋体" w:hAnsi="Consolas" w:cs="Consolas"/>
-          <w:color w:val="657B83"/>
-          <w:kern w:val="0"/>
-          <w:sz w:val="18"/>
-          <w:szCs w:val="18"/>
-        </w:rPr>
-        <w:t>}</w:t>
-      </w:r>
-    </w:p>
-    <w:p>
-      <w:pPr>
-        <w:pStyle w:val="2"/>
-        <w:numPr>
-          <w:ilvl w:val="1"/>
-          <w:numId w:val="6"/>
-        </w:numPr>
-      </w:pPr>
-      <w:r>
-        <w:rPr>
-          <w:rFonts w:hint="eastAsia"/>
-        </w:rPr>
-        <w:t>系统</w:t>
-      </w:r>
-      <w:r>
-        <w:t>应用环境</w:t>
-      </w:r>
-    </w:p>
-    <w:p>
-      <w:pPr>
-        <w:rPr>
-          <w:rFonts w:ascii="Arial" w:hAnsi="Arial" w:cs="Arial"/>
-          <w:color w:val="333333"/>
-          <w:szCs w:val="21"/>
-          <w:shd w:val="clear" w:color="auto" w:fill="FFFFFF"/>
-        </w:rPr>
-      </w:pPr>
-      <w:r>
-        <w:rPr>
-          <w:rFonts w:ascii="Arial" w:hAnsi="Arial" w:cs="Arial"/>
-          <w:b/>
-          <w:bCs/>
-          <w:color w:val="333333"/>
-          <w:szCs w:val="21"/>
-          <w:shd w:val="clear" w:color="auto" w:fill="FFFFFF"/>
-        </w:rPr>
-        <w:t>背景</w:t>
-      </w:r>
-      <w:r>
-        <w:rPr>
-          <w:rFonts w:ascii="Arial" w:hAnsi="Arial" w:cs="Arial"/>
-          <w:color w:val="333333"/>
-          <w:szCs w:val="21"/>
-        </w:rPr>
-        <w:br/>
-      </w:r>
-      <w:r>
-        <w:rPr>
-          <w:rFonts w:ascii="Arial" w:hAnsi="Arial" w:cs="Arial"/>
-          <w:color w:val="333333"/>
-          <w:szCs w:val="21"/>
-          <w:shd w:val="clear" w:color="auto" w:fill="FFFFFF"/>
-        </w:rPr>
-        <w:t>目前我们对</w:t>
-      </w:r>
-      <w:r>
-        <w:rPr>
-          <w:rFonts w:ascii="Arial" w:hAnsi="Arial" w:cs="Arial"/>
-          <w:color w:val="333333"/>
-          <w:szCs w:val="21"/>
-          <w:shd w:val="clear" w:color="auto" w:fill="FFFFFF"/>
-        </w:rPr>
-        <w:t>settings</w:t>
-      </w:r>
-      <w:r>
-        <w:rPr>
-          <w:rFonts w:ascii="Arial" w:hAnsi="Arial" w:cs="Arial"/>
-          <w:color w:val="333333"/>
-          <w:szCs w:val="21"/>
-          <w:shd w:val="clear" w:color="auto" w:fill="FFFFFF"/>
-        </w:rPr>
-        <w:t>和</w:t>
-      </w:r>
-      <w:r>
-        <w:rPr>
-          <w:rFonts w:ascii="Arial" w:hAnsi="Arial" w:cs="Arial"/>
-          <w:color w:val="333333"/>
-          <w:szCs w:val="21"/>
-          <w:shd w:val="clear" w:color="auto" w:fill="FFFFFF"/>
-        </w:rPr>
-        <w:t>systemui ui</w:t>
-      </w:r>
-      <w:r>
-        <w:rPr>
-          <w:rFonts w:ascii="Arial" w:hAnsi="Arial" w:cs="Arial"/>
-          <w:color w:val="333333"/>
-          <w:szCs w:val="21"/>
-          <w:shd w:val="clear" w:color="auto" w:fill="FFFFFF"/>
-        </w:rPr>
-        <w:t>定制多，靠</w:t>
-      </w:r>
-      <w:r>
-        <w:rPr>
-          <w:rFonts w:ascii="Arial" w:hAnsi="Arial" w:cs="Arial"/>
-          <w:color w:val="333333"/>
-          <w:szCs w:val="21"/>
-          <w:shd w:val="clear" w:color="auto" w:fill="FFFFFF"/>
-        </w:rPr>
-        <w:t>mk</w:t>
-      </w:r>
-      <w:r>
-        <w:rPr>
-          <w:rFonts w:ascii="Arial" w:hAnsi="Arial" w:cs="Arial"/>
-          <w:color w:val="333333"/>
-          <w:szCs w:val="21"/>
-          <w:shd w:val="clear" w:color="auto" w:fill="FFFFFF"/>
-        </w:rPr>
-        <w:t>方式，没有</w:t>
-      </w:r>
-      <w:r>
-        <w:rPr>
-          <w:rFonts w:ascii="Arial" w:hAnsi="Arial" w:cs="Arial"/>
-          <w:color w:val="333333"/>
-          <w:szCs w:val="21"/>
-          <w:shd w:val="clear" w:color="auto" w:fill="FFFFFF"/>
-        </w:rPr>
-        <w:t>ide</w:t>
-      </w:r>
-      <w:r>
-        <w:rPr>
-          <w:rFonts w:ascii="Arial" w:hAnsi="Arial" w:cs="Arial"/>
-          <w:color w:val="333333"/>
-          <w:szCs w:val="21"/>
-          <w:shd w:val="clear" w:color="auto" w:fill="FFFFFF"/>
-        </w:rPr>
-        <w:t>的高效功能（比如：自动</w:t>
-      </w:r>
-      <w:r>
-        <w:rPr>
-          <w:rFonts w:ascii="Arial" w:hAnsi="Arial" w:cs="Arial"/>
-          <w:color w:val="333333"/>
-          <w:szCs w:val="21"/>
-          <w:shd w:val="clear" w:color="auto" w:fill="FFFFFF"/>
-        </w:rPr>
-        <w:t>import</w:t>
-      </w:r>
-      <w:r>
-        <w:rPr>
-          <w:rFonts w:ascii="Arial" w:hAnsi="Arial" w:cs="Arial"/>
-          <w:color w:val="333333"/>
-          <w:szCs w:val="21"/>
-          <w:shd w:val="clear" w:color="auto" w:fill="FFFFFF"/>
-        </w:rPr>
-        <w:t>，</w:t>
-      </w:r>
-      <w:r>
-        <w:rPr>
-          <w:rFonts w:ascii="Arial" w:hAnsi="Arial" w:cs="Arial"/>
-          <w:color w:val="333333"/>
-          <w:szCs w:val="21"/>
-          <w:shd w:val="clear" w:color="auto" w:fill="FFFFFF"/>
-        </w:rPr>
-        <w:t>layout</w:t>
-      </w:r>
-      <w:r>
-        <w:rPr>
-          <w:rFonts w:ascii="Arial" w:hAnsi="Arial" w:cs="Arial"/>
-          <w:color w:val="333333"/>
-          <w:szCs w:val="21"/>
-          <w:shd w:val="clear" w:color="auto" w:fill="FFFFFF"/>
-        </w:rPr>
-        <w:t>实时预览，代码自动补全，代码语法检查，断点调试）。因此我们需要用</w:t>
-      </w:r>
-      <w:r>
-        <w:rPr>
-          <w:rFonts w:ascii="Arial" w:hAnsi="Arial" w:cs="Arial"/>
-          <w:color w:val="333333"/>
-          <w:szCs w:val="21"/>
-          <w:shd w:val="clear" w:color="auto" w:fill="FFFFFF"/>
-        </w:rPr>
-        <w:t>android stdio</w:t>
-      </w:r>
-      <w:r>
-        <w:rPr>
-          <w:rFonts w:ascii="Arial" w:hAnsi="Arial" w:cs="Arial"/>
-          <w:color w:val="333333"/>
-          <w:szCs w:val="21"/>
-          <w:shd w:val="clear" w:color="auto" w:fill="FFFFFF"/>
-        </w:rPr>
-        <w:t>这个</w:t>
-      </w:r>
-      <w:r>
-        <w:rPr>
-          <w:rFonts w:ascii="Arial" w:hAnsi="Arial" w:cs="Arial"/>
-          <w:color w:val="333333"/>
-          <w:szCs w:val="21"/>
-          <w:shd w:val="clear" w:color="auto" w:fill="FFFFFF"/>
-        </w:rPr>
-        <w:t>ide</w:t>
-      </w:r>
-      <w:r>
-        <w:rPr>
-          <w:rFonts w:ascii="Arial" w:hAnsi="Arial" w:cs="Arial"/>
-          <w:color w:val="333333"/>
-          <w:szCs w:val="21"/>
-          <w:shd w:val="clear" w:color="auto" w:fill="FFFFFF"/>
-        </w:rPr>
-        <w:t>来提高</w:t>
-      </w:r>
-      <w:r>
-        <w:rPr>
-          <w:rFonts w:ascii="Arial" w:hAnsi="Arial" w:cs="Arial"/>
-          <w:color w:val="333333"/>
-          <w:szCs w:val="21"/>
-          <w:shd w:val="clear" w:color="auto" w:fill="FFFFFF"/>
-        </w:rPr>
-        <w:t>ui</w:t>
-      </w:r>
-      <w:r>
-        <w:rPr>
-          <w:rFonts w:ascii="Arial" w:hAnsi="Arial" w:cs="Arial"/>
-          <w:color w:val="333333"/>
-          <w:szCs w:val="21"/>
-          <w:shd w:val="clear" w:color="auto" w:fill="FFFFFF"/>
-        </w:rPr>
-        <w:t>定制效率</w:t>
-      </w:r>
-    </w:p>
-    <w:p>
-      <w:pPr>
-        <w:rPr>
-          <w:rFonts w:ascii="Arial" w:hAnsi="Arial" w:cs="Arial"/>
-          <w:color w:val="333333"/>
-          <w:szCs w:val="21"/>
-          <w:shd w:val="clear" w:color="auto" w:fill="FFFFFF"/>
-        </w:rPr>
-      </w:pPr>
-      <w:r>
-        <w:rPr>
-          <w:rFonts w:ascii="Arial" w:hAnsi="Arial" w:cs="Arial"/>
-          <w:b/>
-          <w:bCs/>
-          <w:color w:val="333333"/>
-          <w:szCs w:val="21"/>
-          <w:shd w:val="clear" w:color="auto" w:fill="FFFFFF"/>
-        </w:rPr>
-        <w:t>目标</w:t>
-      </w:r>
-      <w:r>
-        <w:rPr>
-          <w:rFonts w:ascii="Arial" w:hAnsi="Arial" w:cs="Arial" w:hint="eastAsia"/>
-          <w:b/>
-          <w:bCs/>
-          <w:color w:val="333333"/>
-          <w:szCs w:val="21"/>
-          <w:shd w:val="clear" w:color="auto" w:fill="FFFFFF"/>
-        </w:rPr>
-        <w:t>（拟）</w:t>
-      </w:r>
-      <w:r>
-        <w:rPr>
-          <w:rFonts w:ascii="Arial" w:hAnsi="Arial" w:cs="Arial"/>
-          <w:color w:val="333333"/>
-          <w:szCs w:val="21"/>
-        </w:rPr>
-        <w:br/>
-      </w:r>
-      <w:r>
-        <w:rPr>
-          <w:rFonts w:ascii="Arial" w:hAnsi="Arial" w:cs="Arial"/>
-          <w:color w:val="333333"/>
-          <w:szCs w:val="21"/>
-          <w:shd w:val="clear" w:color="auto" w:fill="FFFFFF"/>
-        </w:rPr>
-        <w:t>1.as</w:t>
-      </w:r>
-      <w:r>
-        <w:rPr>
-          <w:rFonts w:ascii="Arial" w:hAnsi="Arial" w:cs="Arial"/>
-          <w:color w:val="333333"/>
-          <w:szCs w:val="21"/>
-          <w:shd w:val="clear" w:color="auto" w:fill="FFFFFF"/>
-        </w:rPr>
-        <w:t>编译：在</w:t>
-      </w:r>
-      <w:r>
-        <w:rPr>
-          <w:rFonts w:ascii="Arial" w:hAnsi="Arial" w:cs="Arial"/>
-          <w:color w:val="333333"/>
-          <w:szCs w:val="21"/>
-          <w:shd w:val="clear" w:color="auto" w:fill="FFFFFF"/>
-        </w:rPr>
-        <w:t>as</w:t>
-      </w:r>
-      <w:r>
-        <w:rPr>
-          <w:rFonts w:ascii="Arial" w:hAnsi="Arial" w:cs="Arial"/>
-          <w:color w:val="333333"/>
-          <w:szCs w:val="21"/>
-          <w:shd w:val="clear" w:color="auto" w:fill="FFFFFF"/>
-        </w:rPr>
-        <w:t>环境下，可以用户窗口正常编译，充分利用</w:t>
-      </w:r>
-      <w:r>
-        <w:rPr>
-          <w:rFonts w:ascii="Arial" w:hAnsi="Arial" w:cs="Arial"/>
-          <w:color w:val="333333"/>
-          <w:szCs w:val="21"/>
-          <w:shd w:val="clear" w:color="auto" w:fill="FFFFFF"/>
-        </w:rPr>
-        <w:t>ide</w:t>
-      </w:r>
-      <w:r>
-        <w:rPr>
-          <w:rFonts w:ascii="Arial" w:hAnsi="Arial" w:cs="Arial"/>
-          <w:color w:val="333333"/>
-          <w:szCs w:val="21"/>
-          <w:shd w:val="clear" w:color="auto" w:fill="FFFFFF"/>
-        </w:rPr>
-        <w:t>的高效功能，</w:t>
-      </w:r>
-      <w:r>
-        <w:rPr>
-          <w:rFonts w:ascii="Arial" w:hAnsi="Arial" w:cs="Arial"/>
-          <w:color w:val="333333"/>
-          <w:szCs w:val="21"/>
-          <w:shd w:val="clear" w:color="auto" w:fill="FFFFFF"/>
-        </w:rPr>
-        <w:t>(+</w:t>
-      </w:r>
-      <w:r>
-        <w:rPr>
-          <w:rFonts w:ascii="Arial" w:hAnsi="Arial" w:cs="Arial"/>
-          <w:color w:val="333333"/>
-          <w:szCs w:val="21"/>
-          <w:shd w:val="clear" w:color="auto" w:fill="FFFFFF"/>
-        </w:rPr>
-        <w:t>提取系统</w:t>
-      </w:r>
-      <w:r>
-        <w:rPr>
-          <w:rFonts w:ascii="Arial" w:hAnsi="Arial" w:cs="Arial"/>
-          <w:color w:val="333333"/>
-          <w:szCs w:val="21"/>
-          <w:shd w:val="clear" w:color="auto" w:fill="FFFFFF"/>
-        </w:rPr>
-        <w:t>class.jar</w:t>
-      </w:r>
-      <w:r>
-        <w:rPr>
-          <w:rFonts w:ascii="Arial" w:hAnsi="Arial" w:cs="Arial"/>
-          <w:color w:val="333333"/>
-          <w:szCs w:val="21"/>
-          <w:shd w:val="clear" w:color="auto" w:fill="FFFFFF"/>
-        </w:rPr>
-        <w:t>，系统签名</w:t>
-      </w:r>
-      <w:r>
-        <w:rPr>
-          <w:rFonts w:ascii="Arial" w:hAnsi="Arial" w:cs="Arial"/>
-          <w:color w:val="333333"/>
-          <w:szCs w:val="21"/>
-          <w:shd w:val="clear" w:color="auto" w:fill="FFFFFF"/>
-        </w:rPr>
-        <w:t>)</w:t>
-      </w:r>
-      <w:r>
-        <w:rPr>
-          <w:rFonts w:ascii="Arial" w:hAnsi="Arial" w:cs="Arial"/>
-          <w:color w:val="333333"/>
-          <w:szCs w:val="21"/>
-        </w:rPr>
-        <w:br/>
-      </w:r>
-      <w:r>
-        <w:rPr>
-          <w:rFonts w:ascii="Arial" w:hAnsi="Arial" w:cs="Arial"/>
-          <w:color w:val="333333"/>
-          <w:szCs w:val="21"/>
-          <w:shd w:val="clear" w:color="auto" w:fill="FFFFFF"/>
-        </w:rPr>
-        <w:t>2.</w:t>
-      </w:r>
-      <w:r>
-        <w:rPr>
-          <w:rFonts w:ascii="Arial" w:hAnsi="Arial" w:cs="Arial"/>
-          <w:color w:val="333333"/>
-          <w:szCs w:val="21"/>
-          <w:shd w:val="clear" w:color="auto" w:fill="FFFFFF"/>
-        </w:rPr>
-        <w:t>兼容多种编译方式：支持</w:t>
-      </w:r>
-      <w:r>
-        <w:rPr>
-          <w:rFonts w:ascii="Arial" w:hAnsi="Arial" w:cs="Arial"/>
-          <w:color w:val="333333"/>
-          <w:szCs w:val="21"/>
-          <w:shd w:val="clear" w:color="auto" w:fill="FFFFFF"/>
-        </w:rPr>
-        <w:t>mk</w:t>
-      </w:r>
-      <w:r>
-        <w:rPr>
-          <w:rFonts w:ascii="Arial" w:hAnsi="Arial" w:cs="Arial"/>
-          <w:color w:val="333333"/>
-          <w:szCs w:val="21"/>
-          <w:shd w:val="clear" w:color="auto" w:fill="FFFFFF"/>
-        </w:rPr>
-        <w:t>和</w:t>
-      </w:r>
-      <w:r>
-        <w:rPr>
-          <w:rFonts w:ascii="Arial" w:hAnsi="Arial" w:cs="Arial"/>
-          <w:color w:val="333333"/>
-          <w:szCs w:val="21"/>
-          <w:shd w:val="clear" w:color="auto" w:fill="FFFFFF"/>
-        </w:rPr>
-        <w:t>as</w:t>
-      </w:r>
-      <w:r>
-        <w:rPr>
-          <w:rFonts w:ascii="Arial" w:hAnsi="Arial" w:cs="Arial"/>
-          <w:color w:val="333333"/>
-          <w:szCs w:val="21"/>
-          <w:shd w:val="clear" w:color="auto" w:fill="FFFFFF"/>
-        </w:rPr>
-        <w:t>模块编译，支持系统全量编译</w:t>
-      </w:r>
-      <w:r>
-        <w:rPr>
-          <w:rFonts w:ascii="Arial" w:hAnsi="Arial" w:cs="Arial"/>
-          <w:color w:val="333333"/>
-          <w:szCs w:val="21"/>
-        </w:rPr>
-        <w:br/>
-      </w:r>
-      <w:r>
-        <w:rPr>
-          <w:rFonts w:ascii="Arial" w:hAnsi="Arial" w:cs="Arial"/>
-          <w:color w:val="333333"/>
-          <w:szCs w:val="21"/>
-          <w:shd w:val="clear" w:color="auto" w:fill="FFFFFF"/>
-        </w:rPr>
-        <w:t>3.</w:t>
-      </w:r>
-      <w:r>
-        <w:rPr>
-          <w:rFonts w:ascii="Arial" w:hAnsi="Arial" w:cs="Arial"/>
-          <w:color w:val="333333"/>
-          <w:szCs w:val="21"/>
-          <w:shd w:val="clear" w:color="auto" w:fill="FFFFFF"/>
-        </w:rPr>
-        <w:t>便捷的</w:t>
-      </w:r>
-      <w:r>
-        <w:rPr>
-          <w:rFonts w:ascii="Arial" w:hAnsi="Arial" w:cs="Arial"/>
-          <w:color w:val="333333"/>
-          <w:szCs w:val="21"/>
-          <w:shd w:val="clear" w:color="auto" w:fill="FFFFFF"/>
-        </w:rPr>
-        <w:t>git</w:t>
-      </w:r>
-      <w:r>
-        <w:rPr>
-          <w:rFonts w:ascii="Arial" w:hAnsi="Arial" w:cs="Arial"/>
-          <w:color w:val="333333"/>
-          <w:szCs w:val="21"/>
-          <w:shd w:val="clear" w:color="auto" w:fill="FFFFFF"/>
-        </w:rPr>
-        <w:t>操作，团队协作，合理</w:t>
-      </w:r>
-      <w:r>
-        <w:rPr>
-          <w:rFonts w:ascii="Arial" w:hAnsi="Arial" w:cs="Arial"/>
-          <w:color w:val="333333"/>
-          <w:szCs w:val="21"/>
-          <w:shd w:val="clear" w:color="auto" w:fill="FFFFFF"/>
-        </w:rPr>
-        <w:t>gitignore</w:t>
-      </w:r>
-      <w:r>
-        <w:rPr>
-          <w:rFonts w:ascii="Arial" w:hAnsi="Arial" w:cs="Arial"/>
-          <w:color w:val="333333"/>
-          <w:szCs w:val="21"/>
-          <w:shd w:val="clear" w:color="auto" w:fill="FFFFFF"/>
-        </w:rPr>
-        <w:t>，</w:t>
-      </w:r>
-      <w:r>
-        <w:rPr>
-          <w:rFonts w:ascii="Arial" w:hAnsi="Arial" w:cs="Arial"/>
-          <w:color w:val="333333"/>
-          <w:szCs w:val="21"/>
-        </w:rPr>
-        <w:br/>
-      </w:r>
-      <w:r>
-        <w:rPr>
-          <w:rFonts w:ascii="Arial" w:hAnsi="Arial" w:cs="Arial"/>
-          <w:color w:val="333333"/>
-          <w:szCs w:val="21"/>
-          <w:shd w:val="clear" w:color="auto" w:fill="FFFFFF"/>
-        </w:rPr>
-        <w:t>4.</w:t>
-      </w:r>
-      <w:r>
-        <w:rPr>
-          <w:rFonts w:ascii="Arial" w:hAnsi="Arial" w:cs="Arial"/>
-          <w:color w:val="333333"/>
-          <w:szCs w:val="21"/>
-          <w:shd w:val="clear" w:color="auto" w:fill="FFFFFF"/>
-        </w:rPr>
-        <w:t>可移植性强：便于从</w:t>
-      </w:r>
-      <w:r>
-        <w:rPr>
-          <w:rFonts w:ascii="Arial" w:hAnsi="Arial" w:cs="Arial"/>
-          <w:color w:val="333333"/>
-          <w:szCs w:val="21"/>
-          <w:shd w:val="clear" w:color="auto" w:fill="FFFFFF"/>
-        </w:rPr>
-        <w:t>android7.1</w:t>
-      </w:r>
-      <w:r>
-        <w:rPr>
-          <w:rFonts w:ascii="Arial" w:hAnsi="Arial" w:cs="Arial"/>
-          <w:color w:val="333333"/>
-          <w:szCs w:val="21"/>
-          <w:shd w:val="clear" w:color="auto" w:fill="FFFFFF"/>
-        </w:rPr>
-        <w:t>直接迁移到</w:t>
-      </w:r>
-      <w:r>
-        <w:rPr>
-          <w:rFonts w:ascii="Arial" w:hAnsi="Arial" w:cs="Arial"/>
-          <w:color w:val="333333"/>
-          <w:szCs w:val="21"/>
-          <w:shd w:val="clear" w:color="auto" w:fill="FFFFFF"/>
-        </w:rPr>
-        <w:t>android8.0</w:t>
-      </w:r>
-    </w:p>
-    <w:p>
-      <w:pPr>
-        <w:rPr>
-          <w:b/>
-        </w:rPr>
-      </w:pPr>
-      <w:r>
-        <w:rPr>
-          <w:rFonts w:ascii="Arial" w:hAnsi="Arial" w:cs="Arial" w:hint="eastAsia"/>
-          <w:b/>
-          <w:color w:val="333333"/>
-          <w:szCs w:val="21"/>
-          <w:shd w:val="clear" w:color="auto" w:fill="FFFFFF"/>
-        </w:rPr>
-        <w:t>同行现状</w:t>
-      </w:r>
-    </w:p>
-    <w:p>
-      <w:r>
-        <w:rPr>
-          <w:rFonts w:hint="eastAsia"/>
-        </w:rPr>
-        <w:t>芯片</w:t>
-      </w:r>
-      <w:r>
-        <w:t>公司：</w:t>
-      </w:r>
-      <w:r>
-        <w:t>MTK/RK/intel</w:t>
-      </w:r>
-      <w:r>
-        <w:rPr>
-          <w:rFonts w:hint="eastAsia"/>
-        </w:rPr>
-        <w:t>,</w:t>
-      </w:r>
-      <w:r>
-        <w:t xml:space="preserve"> ui</w:t>
-      </w:r>
-      <w:r>
-        <w:t>定制非常少，一般用</w:t>
-      </w:r>
-      <w:r>
-        <w:t>source insight</w:t>
-      </w:r>
-    </w:p>
-    <w:p>
-      <w:r>
-        <w:rPr>
-          <w:rFonts w:hint="eastAsia"/>
-        </w:rPr>
-        <w:t>手机</w:t>
-      </w:r>
-      <w:r>
-        <w:t>厂商：</w:t>
-      </w:r>
-      <w:r>
-        <w:rPr>
-          <w:rFonts w:hint="eastAsia"/>
-        </w:rPr>
-        <w:t>hw/</w:t>
-      </w:r>
-      <w:r>
-        <w:rPr>
-          <w:rFonts w:hint="eastAsia"/>
-        </w:rPr>
-        <w:t>小米</w:t>
-      </w:r>
-      <w:r>
-        <w:rPr>
-          <w:rFonts w:hint="eastAsia"/>
-        </w:rPr>
-        <w:t>/</w:t>
-      </w:r>
-      <w:r>
-        <w:rPr>
-          <w:rFonts w:hint="eastAsia"/>
-        </w:rPr>
-        <w:t>酷派</w:t>
-      </w:r>
-      <w:r>
-        <w:t>，</w:t>
-      </w:r>
-      <w:r>
-        <w:rPr>
-          <w:rFonts w:hint="eastAsia"/>
-        </w:rPr>
-        <w:t xml:space="preserve"> </w:t>
-      </w:r>
-      <w:r>
-        <w:rPr>
-          <w:rFonts w:hint="eastAsia"/>
-        </w:rPr>
-        <w:t>目前</w:t>
-      </w:r>
-      <w:r>
-        <w:t>一般都用</w:t>
-      </w:r>
-      <w:r>
-        <w:t>AS</w:t>
-      </w:r>
-      <w:r>
-        <w:rPr>
-          <w:rFonts w:hint="eastAsia"/>
-        </w:rPr>
-        <w:t>，</w:t>
-      </w:r>
-      <w:r>
-        <w:t>各种导入包</w:t>
-      </w:r>
-      <w:r>
-        <w:rPr>
-          <w:rFonts w:hint="eastAsia"/>
-        </w:rPr>
-        <w:t>/</w:t>
-      </w:r>
-      <w:r>
-        <w:rPr>
-          <w:rFonts w:hint="eastAsia"/>
-        </w:rPr>
-        <w:t>依赖</w:t>
-      </w:r>
-      <w:r>
-        <w:rPr>
-          <w:rFonts w:hint="eastAsia"/>
-        </w:rPr>
-        <w:t>/</w:t>
-      </w:r>
-      <w:r>
-        <w:t>AAPT</w:t>
-      </w:r>
-      <w:r>
-        <w:rPr>
-          <w:rFonts w:hint="eastAsia"/>
-        </w:rPr>
-        <w:t>编译</w:t>
-      </w:r>
-      <w:r>
-        <w:t>问题</w:t>
-      </w:r>
-      <w:r>
-        <w:rPr>
-          <w:rFonts w:hint="eastAsia"/>
-        </w:rPr>
-        <w:t>，如何</w:t>
-      </w:r>
-      <w:r>
-        <w:t>导入和解决相关的</w:t>
-      </w:r>
-      <w:r>
-        <w:rPr>
-          <w:rFonts w:hint="eastAsia"/>
-        </w:rPr>
-        <w:t>编译</w:t>
-      </w:r>
-      <w:r>
-        <w:t>问题</w:t>
-      </w:r>
-      <w:r>
-        <w:rPr>
-          <w:rFonts w:hint="eastAsia"/>
-        </w:rPr>
-        <w:t>/</w:t>
-      </w:r>
-      <w:r>
-        <w:rPr>
-          <w:rFonts w:hint="eastAsia"/>
-        </w:rPr>
-        <w:t>网上</w:t>
-      </w:r>
-      <w:r>
-        <w:t>参考资料较少</w:t>
-      </w:r>
-      <w:r>
-        <w:rPr>
-          <w:rFonts w:hint="eastAsia"/>
-        </w:rPr>
-        <w:t>。</w:t>
-      </w:r>
-    </w:p>
-    <w:p>
-      <w:r>
-        <w:rPr>
-          <w:rFonts w:hint="eastAsia"/>
-        </w:rPr>
-        <w:t>举例</w:t>
-      </w:r>
-      <w:r>
-        <w:t>：</w:t>
-      </w:r>
-      <w:r>
-        <w:rPr>
-          <w:rFonts w:hint="eastAsia"/>
-        </w:rPr>
-        <w:t>比如系统设置在</w:t>
-      </w:r>
-      <w:r>
-        <w:rPr>
-          <w:rFonts w:hint="eastAsia"/>
-        </w:rPr>
-        <w:t>android7.0</w:t>
-      </w:r>
-      <w:r>
-        <w:rPr>
-          <w:rFonts w:hint="eastAsia"/>
-        </w:rPr>
-        <w:t>又多依赖了</w:t>
-      </w:r>
-      <w:r>
-        <w:rPr>
-          <w:rFonts w:hint="eastAsia"/>
-        </w:rPr>
-        <w:t>settingslib</w:t>
-      </w:r>
-      <w:r>
-        <w:rPr>
-          <w:rFonts w:hint="eastAsia"/>
-        </w:rPr>
-        <w:t>，然后</w:t>
-      </w:r>
-      <w:r>
-        <w:rPr>
-          <w:rFonts w:hint="eastAsia"/>
-        </w:rPr>
-        <w:t>product</w:t>
-      </w:r>
-      <w:r>
-        <w:rPr>
-          <w:rFonts w:hint="eastAsia"/>
-        </w:rPr>
-        <w:t>字段</w:t>
-      </w:r>
-      <w:r>
-        <w:rPr>
-          <w:rFonts w:hint="eastAsia"/>
-        </w:rPr>
-        <w:t>/</w:t>
-      </w:r>
-      <w:r>
-        <w:rPr>
-          <w:rFonts w:hint="eastAsia"/>
-        </w:rPr>
-        <w:t>资源重载机制</w:t>
-      </w:r>
-      <w:r>
-        <w:rPr>
-          <w:rFonts w:hint="eastAsia"/>
-        </w:rPr>
-        <w:t>as</w:t>
-      </w:r>
-      <w:r>
-        <w:rPr>
-          <w:rFonts w:hint="eastAsia"/>
-        </w:rPr>
-        <w:t>的</w:t>
-      </w:r>
-      <w:r>
-        <w:rPr>
-          <w:rFonts w:hint="eastAsia"/>
-        </w:rPr>
-        <w:t>aapt</w:t>
-      </w:r>
-      <w:r>
-        <w:rPr>
-          <w:rFonts w:hint="eastAsia"/>
-        </w:rPr>
-        <w:t>又不支持，</w:t>
-      </w:r>
-    </w:p>
-    <w:p>
-      <w:r>
-        <w:rPr>
-          <w:rFonts w:hint="eastAsia"/>
-        </w:rPr>
-        <w:t>问题</w:t>
-      </w:r>
-      <w:r>
-        <w:t>：</w:t>
-      </w:r>
-    </w:p>
-    <w:p>
-      <w:r>
-        <w:rPr>
-          <w:rFonts w:hint="eastAsia"/>
-        </w:rPr>
-        <w:t>1.</w:t>
-      </w:r>
-      <w:r>
-        <w:t>系统设置</w:t>
-      </w:r>
-      <w:r>
-        <w:rPr>
-          <w:rFonts w:hint="eastAsia"/>
-        </w:rPr>
-        <w:t>/SystemUI</w:t>
-      </w:r>
-      <w:r>
-        <w:rPr>
-          <w:rFonts w:hint="eastAsia"/>
-        </w:rPr>
-        <w:t>都是</w:t>
-      </w:r>
-      <w:r>
-        <w:t>在</w:t>
-      </w:r>
-      <w:r>
-        <w:t>AS</w:t>
-      </w:r>
-      <w:r>
-        <w:t>环境开发的</w:t>
-      </w:r>
-      <w:r>
-        <w:rPr>
-          <w:rFonts w:hint="eastAsia"/>
-        </w:rPr>
-        <w:t>么</w:t>
-      </w:r>
-      <w:r>
-        <w:t>？</w:t>
-      </w:r>
-    </w:p>
-    <w:p>
-      <w:r>
-        <w:t>2</w:t>
-      </w:r>
-      <w:r>
-        <w:rPr>
-          <w:rFonts w:hint="eastAsia"/>
-        </w:rPr>
-        <w:t>.</w:t>
-      </w:r>
-      <w:r>
-        <w:rPr>
-          <w:rFonts w:hint="eastAsia"/>
-        </w:rPr>
-        <w:t>原生</w:t>
-      </w:r>
-      <w:r>
-        <w:t>系统设置是基于</w:t>
-      </w:r>
-      <w:r>
-        <w:t>mk</w:t>
-      </w:r>
-      <w:r>
-        <w:t>，</w:t>
-      </w:r>
-      <w:r>
-        <w:t>eclipse</w:t>
-      </w:r>
-      <w:r>
-        <w:t>架构来编译的，如何</w:t>
-      </w:r>
-      <w:r>
-        <w:rPr>
-          <w:rFonts w:hint="eastAsia"/>
-        </w:rPr>
-        <w:t>迁移</w:t>
-      </w:r>
-      <w:r>
-        <w:t>到</w:t>
-      </w:r>
-      <w:r>
-        <w:t>AS</w:t>
-      </w:r>
-      <w:r>
-        <w:t>下呢</w:t>
-      </w:r>
-      <w:r>
-        <w:rPr>
-          <w:rFonts w:hint="eastAsia"/>
-        </w:rPr>
-        <w:t>？</w:t>
-      </w:r>
-    </w:p>
-    <w:p>
-      <w:pPr>
-        <w:ind w:firstLineChars="100" w:firstLine="210"/>
-        <w:rPr>
-          <w:rFonts w:ascii="Arial" w:hAnsi="Arial" w:cs="Arial"/>
-          <w:color w:val="333333"/>
-          <w:szCs w:val="21"/>
-          <w:shd w:val="clear" w:color="auto" w:fill="FFFFFF"/>
-        </w:rPr>
-      </w:pPr>
-      <w:r>
-        <w:rPr>
-          <w:rFonts w:ascii="Arial" w:hAnsi="Arial" w:cs="Arial" w:hint="eastAsia"/>
-          <w:color w:val="333333"/>
-          <w:szCs w:val="21"/>
-          <w:shd w:val="clear" w:color="auto" w:fill="FFFFFF"/>
-        </w:rPr>
-        <w:t>期望</w:t>
-      </w:r>
-      <w:r>
-        <w:rPr>
-          <w:rFonts w:ascii="Arial" w:hAnsi="Arial" w:cs="Arial"/>
-          <w:color w:val="333333"/>
-          <w:szCs w:val="21"/>
-          <w:shd w:val="clear" w:color="auto" w:fill="FFFFFF"/>
-        </w:rPr>
-        <w:t>效果，兼容多种编译方式：支持</w:t>
-      </w:r>
-      <w:r>
-        <w:rPr>
-          <w:rFonts w:ascii="Arial" w:hAnsi="Arial" w:cs="Arial"/>
-          <w:color w:val="333333"/>
-          <w:szCs w:val="21"/>
-          <w:shd w:val="clear" w:color="auto" w:fill="FFFFFF"/>
-        </w:rPr>
-        <w:t>mk</w:t>
-      </w:r>
-      <w:r>
-        <w:rPr>
-          <w:rFonts w:ascii="Arial" w:hAnsi="Arial" w:cs="Arial"/>
-          <w:color w:val="333333"/>
-          <w:szCs w:val="21"/>
-          <w:shd w:val="clear" w:color="auto" w:fill="FFFFFF"/>
-        </w:rPr>
-        <w:t>和</w:t>
-      </w:r>
-      <w:r>
-        <w:rPr>
-          <w:rFonts w:ascii="Arial" w:hAnsi="Arial" w:cs="Arial"/>
-          <w:color w:val="333333"/>
-          <w:szCs w:val="21"/>
-          <w:shd w:val="clear" w:color="auto" w:fill="FFFFFF"/>
-        </w:rPr>
-        <w:t>as</w:t>
-      </w:r>
-      <w:r>
-        <w:rPr>
-          <w:rFonts w:ascii="Arial" w:hAnsi="Arial" w:cs="Arial"/>
-          <w:color w:val="333333"/>
-          <w:szCs w:val="21"/>
-          <w:shd w:val="clear" w:color="auto" w:fill="FFFFFF"/>
-        </w:rPr>
-        <w:t>模块编译，支持系统</w:t>
-      </w:r>
-      <w:r>
-        <w:rPr>
-          <w:rFonts w:ascii="Arial" w:hAnsi="Arial" w:cs="Arial" w:hint="eastAsia"/>
-          <w:color w:val="333333"/>
-          <w:szCs w:val="21"/>
-          <w:shd w:val="clear" w:color="auto" w:fill="FFFFFF"/>
-        </w:rPr>
-        <w:t>源码</w:t>
-      </w:r>
-      <w:r>
-        <w:rPr>
-          <w:rFonts w:ascii="Arial" w:hAnsi="Arial" w:cs="Arial"/>
-          <w:color w:val="333333"/>
-          <w:szCs w:val="21"/>
-          <w:shd w:val="clear" w:color="auto" w:fill="FFFFFF"/>
-        </w:rPr>
-        <w:t>环境全量</w:t>
-      </w:r>
-      <w:r>
-        <w:rPr>
-          <w:rFonts w:ascii="Arial" w:hAnsi="Arial" w:cs="Arial" w:hint="eastAsia"/>
-          <w:color w:val="333333"/>
-          <w:szCs w:val="21"/>
-          <w:shd w:val="clear" w:color="auto" w:fill="FFFFFF"/>
-        </w:rPr>
-        <w:t>（</w:t>
-      </w:r>
-      <w:r>
-        <w:rPr>
-          <w:rFonts w:ascii="Arial" w:hAnsi="Arial" w:cs="Arial" w:hint="eastAsia"/>
-          <w:color w:val="333333"/>
-          <w:szCs w:val="21"/>
-          <w:shd w:val="clear" w:color="auto" w:fill="FFFFFF"/>
-        </w:rPr>
-        <w:t>mmm</w:t>
-      </w:r>
-      <w:r>
-        <w:rPr>
-          <w:rFonts w:ascii="Arial" w:hAnsi="Arial" w:cs="Arial" w:hint="eastAsia"/>
-          <w:color w:val="333333"/>
-          <w:szCs w:val="21"/>
-          <w:shd w:val="clear" w:color="auto" w:fill="FFFFFF"/>
-        </w:rPr>
-        <w:t>）</w:t>
-      </w:r>
-      <w:r>
-        <w:rPr>
-          <w:rFonts w:ascii="Arial" w:hAnsi="Arial" w:cs="Arial"/>
-          <w:color w:val="333333"/>
-          <w:szCs w:val="21"/>
-          <w:shd w:val="clear" w:color="auto" w:fill="FFFFFF"/>
-        </w:rPr>
-        <w:t>编译</w:t>
-      </w:r>
-      <w:r>
-        <w:rPr>
-          <w:rFonts w:ascii="Arial" w:hAnsi="Arial" w:cs="Arial" w:hint="eastAsia"/>
-          <w:color w:val="333333"/>
-          <w:szCs w:val="21"/>
-        </w:rPr>
-        <w:t>；</w:t>
-      </w:r>
-      <w:r>
-        <w:rPr>
-          <w:rFonts w:ascii="Arial" w:hAnsi="Arial" w:cs="Arial"/>
-          <w:color w:val="333333"/>
-          <w:szCs w:val="21"/>
-          <w:shd w:val="clear" w:color="auto" w:fill="FFFFFF"/>
-        </w:rPr>
-        <w:t>可移植性强</w:t>
-      </w:r>
-      <w:r>
-        <w:rPr>
-          <w:rFonts w:ascii="Arial" w:hAnsi="Arial" w:cs="Arial" w:hint="eastAsia"/>
-          <w:color w:val="333333"/>
-          <w:szCs w:val="21"/>
-          <w:shd w:val="clear" w:color="auto" w:fill="FFFFFF"/>
-        </w:rPr>
-        <w:t>，</w:t>
-      </w:r>
-      <w:r>
-        <w:rPr>
-          <w:rFonts w:ascii="Arial" w:hAnsi="Arial" w:cs="Arial"/>
-          <w:color w:val="333333"/>
-          <w:szCs w:val="21"/>
-          <w:shd w:val="clear" w:color="auto" w:fill="FFFFFF"/>
-        </w:rPr>
-        <w:t>便于从</w:t>
-      </w:r>
-      <w:r>
-        <w:rPr>
-          <w:rFonts w:ascii="Arial" w:hAnsi="Arial" w:cs="Arial"/>
-          <w:color w:val="333333"/>
-          <w:szCs w:val="21"/>
-          <w:shd w:val="clear" w:color="auto" w:fill="FFFFFF"/>
-        </w:rPr>
-        <w:t>android7.1</w:t>
-      </w:r>
-      <w:r>
-        <w:rPr>
-          <w:rFonts w:ascii="Arial" w:hAnsi="Arial" w:cs="Arial"/>
-          <w:color w:val="333333"/>
-          <w:szCs w:val="21"/>
-          <w:shd w:val="clear" w:color="auto" w:fill="FFFFFF"/>
-        </w:rPr>
-        <w:t>直接迁移到</w:t>
-      </w:r>
-      <w:r>
-        <w:rPr>
-          <w:rFonts w:ascii="Arial" w:hAnsi="Arial" w:cs="Arial"/>
-          <w:color w:val="333333"/>
-          <w:szCs w:val="21"/>
-          <w:shd w:val="clear" w:color="auto" w:fill="FFFFFF"/>
-        </w:rPr>
-        <w:t>android8.0</w:t>
-      </w:r>
-      <w:r>
-        <w:rPr>
-          <w:rFonts w:ascii="Arial" w:hAnsi="Arial" w:cs="Arial" w:hint="eastAsia"/>
-          <w:color w:val="333333"/>
-          <w:szCs w:val="21"/>
-          <w:shd w:val="clear" w:color="auto" w:fill="FFFFFF"/>
-        </w:rPr>
-        <w:t>（</w:t>
-      </w:r>
-      <w:r>
-        <w:rPr>
-          <w:rFonts w:hint="eastAsia"/>
-        </w:rPr>
-        <w:t>比如系统设置在</w:t>
-      </w:r>
-      <w:r>
-        <w:rPr>
-          <w:rFonts w:hint="eastAsia"/>
-        </w:rPr>
-        <w:t>android7.0</w:t>
-      </w:r>
-      <w:r>
-        <w:rPr>
-          <w:rFonts w:hint="eastAsia"/>
-        </w:rPr>
-        <w:t>比</w:t>
-      </w:r>
-      <w:r>
-        <w:t>Android5</w:t>
-      </w:r>
-      <w:r>
-        <w:rPr>
-          <w:rFonts w:hint="eastAsia"/>
-        </w:rPr>
-        <w:t>又多依赖了</w:t>
-      </w:r>
-      <w:r>
-        <w:rPr>
-          <w:rFonts w:hint="eastAsia"/>
-        </w:rPr>
-        <w:t>settingslib</w:t>
-      </w:r>
-      <w:r>
-        <w:rPr>
-          <w:rFonts w:hint="eastAsia"/>
-        </w:rPr>
-        <w:t>，</w:t>
-      </w:r>
-      <w:r>
-        <w:t>Android8</w:t>
-      </w:r>
-      <w:r>
-        <w:rPr>
-          <w:rFonts w:hint="eastAsia"/>
-        </w:rPr>
-        <w:t>还</w:t>
-      </w:r>
-      <w:r>
-        <w:t>没开始研究，不知道有什么坑</w:t>
-      </w:r>
-      <w:r>
-        <w:rPr>
-          <w:rFonts w:ascii="Arial" w:hAnsi="Arial" w:cs="Arial" w:hint="eastAsia"/>
-          <w:color w:val="333333"/>
-          <w:szCs w:val="21"/>
-          <w:shd w:val="clear" w:color="auto" w:fill="FFFFFF"/>
-        </w:rPr>
-        <w:t>）</w:t>
-      </w:r>
-    </w:p>
-    <w:p>
-      <w:pPr>
-        <w:rPr>
-          <w:rFonts w:ascii="Arial" w:hAnsi="Arial" w:cs="Arial"/>
-          <w:color w:val="333333"/>
-          <w:szCs w:val="21"/>
-          <w:shd w:val="clear" w:color="auto" w:fill="FFFFFF"/>
-        </w:rPr>
-      </w:pPr>
-      <w:r>
-        <w:rPr>
-          <w:rFonts w:ascii="Arial" w:hAnsi="Arial" w:cs="Arial"/>
-          <w:color w:val="333333"/>
-          <w:szCs w:val="21"/>
-          <w:shd w:val="clear" w:color="auto" w:fill="FFFFFF"/>
-        </w:rPr>
-        <w:t>3.</w:t>
-      </w:r>
-      <w:r>
-        <w:rPr>
-          <w:rFonts w:ascii="Arial" w:hAnsi="Arial" w:cs="Arial" w:hint="eastAsia"/>
-          <w:color w:val="333333"/>
-          <w:szCs w:val="21"/>
-          <w:shd w:val="clear" w:color="auto" w:fill="FFFFFF"/>
-        </w:rPr>
-        <w:t>重复</w:t>
-      </w:r>
-      <w:r>
-        <w:rPr>
-          <w:rFonts w:ascii="Arial" w:hAnsi="Arial" w:cs="Arial"/>
-          <w:color w:val="333333"/>
-          <w:szCs w:val="21"/>
-          <w:shd w:val="clear" w:color="auto" w:fill="FFFFFF"/>
-        </w:rPr>
-        <w:t>资源如何处理</w:t>
-      </w:r>
-      <w:r>
-        <w:rPr>
-          <w:rFonts w:ascii="Arial" w:hAnsi="Arial" w:cs="Arial" w:hint="eastAsia"/>
-          <w:color w:val="333333"/>
-          <w:szCs w:val="21"/>
-          <w:shd w:val="clear" w:color="auto" w:fill="FFFFFF"/>
-        </w:rPr>
-        <w:t>？</w:t>
-      </w:r>
-    </w:p>
-    <w:p>
-      <w:pPr>
-        <w:ind w:firstLineChars="100" w:firstLine="210"/>
-        <w:rPr>
-          <w:rFonts w:ascii="Arial" w:hAnsi="Arial" w:cs="Arial"/>
-          <w:color w:val="333333"/>
-          <w:szCs w:val="21"/>
-          <w:shd w:val="clear" w:color="auto" w:fill="F5F5F5"/>
-        </w:rPr>
-      </w:pPr>
-      <w:r>
-        <w:rPr>
-          <w:rFonts w:ascii="Arial" w:hAnsi="Arial" w:cs="Arial" w:hint="eastAsia"/>
-          <w:color w:val="333333"/>
-          <w:szCs w:val="21"/>
-          <w:shd w:val="clear" w:color="auto" w:fill="F5F5F5"/>
-        </w:rPr>
-        <w:t>举例</w:t>
-      </w:r>
-      <w:r>
-        <w:rPr>
-          <w:rFonts w:ascii="Arial" w:hAnsi="Arial" w:cs="Arial" w:hint="eastAsia"/>
-          <w:color w:val="333333"/>
-          <w:szCs w:val="21"/>
-          <w:shd w:val="clear" w:color="auto" w:fill="F5F5F5"/>
-        </w:rPr>
-        <w:t>1</w:t>
-      </w:r>
-      <w:r>
-        <w:rPr>
-          <w:rFonts w:ascii="Arial" w:hAnsi="Arial" w:cs="Arial"/>
-          <w:color w:val="333333"/>
-          <w:szCs w:val="21"/>
-          <w:shd w:val="clear" w:color="auto" w:fill="F5F5F5"/>
-        </w:rPr>
-        <w:t>：</w:t>
-      </w:r>
-      <w:r>
-        <w:rPr>
-          <w:rFonts w:ascii="Arial" w:hAnsi="Arial" w:cs="Arial" w:hint="eastAsia"/>
-          <w:color w:val="333333"/>
-          <w:szCs w:val="21"/>
-          <w:shd w:val="clear" w:color="auto" w:fill="F5F5F5"/>
-        </w:rPr>
-        <w:t>字符串</w:t>
-      </w:r>
-      <w:r>
-        <w:rPr>
-          <w:rFonts w:ascii="Arial" w:hAnsi="Arial" w:cs="Arial"/>
-          <w:color w:val="333333"/>
-          <w:szCs w:val="21"/>
-          <w:shd w:val="clear" w:color="auto" w:fill="F5F5F5"/>
-        </w:rPr>
-        <w:t>资源字段</w:t>
-      </w:r>
-      <w:r>
-        <w:rPr>
-          <w:rFonts w:ascii="Arial" w:hAnsi="Arial" w:cs="Arial" w:hint="eastAsia"/>
-          <w:color w:val="333333"/>
-          <w:szCs w:val="21"/>
-          <w:shd w:val="clear" w:color="auto" w:fill="F5F5F5"/>
-        </w:rPr>
-        <w:t>如何</w:t>
-      </w:r>
-      <w:r>
-        <w:rPr>
-          <w:rFonts w:ascii="Arial" w:hAnsi="Arial" w:cs="Arial"/>
-          <w:color w:val="333333"/>
-          <w:szCs w:val="21"/>
-          <w:shd w:val="clear" w:color="auto" w:fill="F5F5F5"/>
-        </w:rPr>
-        <w:t>兼容</w:t>
-      </w:r>
-      <w:r>
-        <w:rPr>
-          <w:rFonts w:ascii="Arial" w:hAnsi="Arial" w:cs="Arial"/>
-          <w:color w:val="333333"/>
-          <w:szCs w:val="21"/>
-          <w:shd w:val="clear" w:color="auto" w:fill="F5F5F5"/>
-        </w:rPr>
-        <w:t>product</w:t>
-      </w:r>
-      <w:r>
-        <w:rPr>
-          <w:rFonts w:ascii="Arial" w:hAnsi="Arial" w:cs="Arial"/>
-          <w:color w:val="333333"/>
-          <w:szCs w:val="21"/>
-          <w:shd w:val="clear" w:color="auto" w:fill="F5F5F5"/>
-        </w:rPr>
-        <w:t>字段</w:t>
-      </w:r>
-      <w:r>
-        <w:rPr>
-          <w:rFonts w:ascii="Arial" w:hAnsi="Arial" w:cs="Arial"/>
-          <w:color w:val="333333"/>
-          <w:szCs w:val="21"/>
-        </w:rPr>
-        <w:br/>
-      </w:r>
-      <w:r>
-        <w:rPr>
-          <w:rFonts w:ascii="Arial" w:hAnsi="Arial" w:cs="Arial"/>
-          <w:color w:val="333333"/>
-          <w:szCs w:val="21"/>
-          <w:shd w:val="clear" w:color="auto" w:fill="F5F5F5"/>
-        </w:rPr>
-        <w:t>&lt;string name="launcher_index_application" product="product1"&gt;Applications1&lt;/string&gt;</w:t>
-      </w:r>
-      <w:r>
-        <w:rPr>
-          <w:rFonts w:ascii="Arial" w:hAnsi="Arial" w:cs="Arial"/>
-          <w:color w:val="333333"/>
-          <w:szCs w:val="21"/>
-        </w:rPr>
-        <w:br/>
-      </w:r>
-      <w:r>
-        <w:rPr>
-          <w:rFonts w:ascii="Arial" w:hAnsi="Arial" w:cs="Arial"/>
-          <w:color w:val="333333"/>
-          <w:szCs w:val="21"/>
-          <w:shd w:val="clear" w:color="auto" w:fill="F5F5F5"/>
-        </w:rPr>
-        <w:t>&lt;string name="launcher_index_application" product="product2"&gt;Applications2&lt;/string&gt;</w:t>
-      </w:r>
-    </w:p>
-    <w:p>
-      <w:pPr>
-        <w:ind w:firstLineChars="100" w:firstLine="210"/>
-        <w:rPr>
-          <w:rFonts w:ascii="Arial" w:hAnsi="Arial" w:cs="Arial"/>
-          <w:color w:val="333333"/>
-          <w:szCs w:val="21"/>
-          <w:shd w:val="clear" w:color="auto" w:fill="F5F5F5"/>
-        </w:rPr>
-      </w:pPr>
-      <w:r>
-        <w:rPr>
-          <w:rFonts w:ascii="Arial" w:hAnsi="Arial" w:cs="Arial" w:hint="eastAsia"/>
-          <w:color w:val="333333"/>
-          <w:szCs w:val="21"/>
-          <w:shd w:val="clear" w:color="auto" w:fill="F5F5F5"/>
-        </w:rPr>
-        <w:t>编译</w:t>
-      </w:r>
-      <w:r>
-        <w:rPr>
-          <w:rFonts w:ascii="Arial" w:hAnsi="Arial" w:cs="Arial"/>
-          <w:color w:val="333333"/>
-          <w:szCs w:val="21"/>
-          <w:shd w:val="clear" w:color="auto" w:fill="F5F5F5"/>
-        </w:rPr>
-        <w:t>报错</w:t>
-      </w:r>
-      <w:r>
-        <w:rPr>
-          <w:rFonts w:ascii="Arial" w:hAnsi="Arial" w:cs="Arial"/>
-          <w:color w:val="333333"/>
-          <w:szCs w:val="21"/>
-        </w:rPr>
-        <w:br/>
-      </w:r>
-      <w:r>
-        <w:rPr>
-          <w:rFonts w:ascii="Arial" w:hAnsi="Arial" w:cs="Arial"/>
-          <w:color w:val="333333"/>
-          <w:szCs w:val="21"/>
-          <w:shd w:val="clear" w:color="auto" w:fill="F5F5F5"/>
-        </w:rPr>
-        <w:t>Error: Found item String/launcher_index_application more than one time</w:t>
-      </w:r>
-    </w:p>
-    <w:p>
-      <w:pPr>
-        <w:ind w:firstLineChars="100" w:firstLine="210"/>
-        <w:rPr>
-          <w:rFonts w:ascii="Arial" w:hAnsi="Arial" w:cs="Arial"/>
-          <w:color w:val="333333"/>
-          <w:szCs w:val="21"/>
-          <w:shd w:val="clear" w:color="auto" w:fill="F5F5F5"/>
-        </w:rPr>
-      </w:pPr>
-      <w:r>
-        <w:rPr>
-          <w:rFonts w:ascii="Arial" w:hAnsi="Arial" w:cs="Arial" w:hint="eastAsia"/>
-          <w:color w:val="333333"/>
-          <w:szCs w:val="21"/>
-          <w:shd w:val="clear" w:color="auto" w:fill="F5F5F5"/>
-        </w:rPr>
-        <w:t>举例</w:t>
-      </w:r>
-      <w:r>
-        <w:rPr>
-          <w:rFonts w:ascii="Arial" w:hAnsi="Arial" w:cs="Arial" w:hint="eastAsia"/>
-          <w:color w:val="333333"/>
-          <w:szCs w:val="21"/>
-          <w:shd w:val="clear" w:color="auto" w:fill="F5F5F5"/>
-        </w:rPr>
-        <w:t>2</w:t>
-      </w:r>
-      <w:r>
-        <w:rPr>
-          <w:rFonts w:ascii="Arial" w:hAnsi="Arial" w:cs="Arial"/>
-          <w:color w:val="333333"/>
-          <w:szCs w:val="21"/>
-          <w:shd w:val="clear" w:color="auto" w:fill="F5F5F5"/>
-        </w:rPr>
-        <w:t>：</w:t>
-      </w:r>
-    </w:p>
-    <w:p>
-      <w:pPr>
-        <w:ind w:firstLineChars="100" w:firstLine="210"/>
-        <w:rPr>
-          <w:rFonts w:ascii="Arial" w:hAnsi="Arial" w:cs="Arial"/>
-          <w:color w:val="333333"/>
-          <w:szCs w:val="21"/>
-          <w:shd w:val="clear" w:color="auto" w:fill="F5F5F5"/>
-        </w:rPr>
-      </w:pPr>
-      <w:r>
-        <w:rPr>
-          <w:rFonts w:ascii="Arial" w:hAnsi="Arial" w:cs="Arial"/>
-          <w:color w:val="333333"/>
-          <w:szCs w:val="21"/>
-          <w:shd w:val="clear" w:color="auto" w:fill="F5F5F5"/>
-        </w:rPr>
-        <w:t>资源字段</w:t>
-      </w:r>
-      <w:r>
-        <w:rPr>
-          <w:rFonts w:ascii="Arial" w:hAnsi="Arial" w:cs="Arial" w:hint="eastAsia"/>
-          <w:color w:val="333333"/>
-          <w:szCs w:val="21"/>
-          <w:shd w:val="clear" w:color="auto" w:fill="F5F5F5"/>
-        </w:rPr>
-        <w:t>如何解决资源</w:t>
-      </w:r>
-      <w:r>
-        <w:rPr>
-          <w:rFonts w:ascii="Arial" w:hAnsi="Arial" w:cs="Arial"/>
-          <w:color w:val="333333"/>
-          <w:szCs w:val="21"/>
-          <w:shd w:val="clear" w:color="auto" w:fill="F5F5F5"/>
-        </w:rPr>
-        <w:t>重载问题</w:t>
-      </w:r>
-      <w:r>
-        <w:rPr>
-          <w:rFonts w:ascii="Arial" w:hAnsi="Arial" w:cs="Arial" w:hint="eastAsia"/>
-          <w:color w:val="333333"/>
-          <w:szCs w:val="21"/>
-          <w:shd w:val="clear" w:color="auto" w:fill="F5F5F5"/>
-        </w:rPr>
-        <w:t>？</w:t>
-      </w:r>
-      <w:r>
-        <w:rPr>
-          <w:rFonts w:ascii="Arial" w:hAnsi="Arial" w:cs="Arial"/>
-          <w:color w:val="333333"/>
-          <w:szCs w:val="21"/>
-          <w:shd w:val="clear" w:color="auto" w:fill="F5F5F5"/>
-        </w:rPr>
-        <w:t>AAPT</w:t>
-      </w:r>
-      <w:r>
-        <w:rPr>
-          <w:rFonts w:ascii="Arial" w:hAnsi="Arial" w:cs="Arial" w:hint="eastAsia"/>
-          <w:color w:val="333333"/>
-          <w:szCs w:val="21"/>
-          <w:shd w:val="clear" w:color="auto" w:fill="F5F5F5"/>
-        </w:rPr>
-        <w:t>的</w:t>
-      </w:r>
-      <w:r>
-        <w:rPr>
-          <w:rFonts w:ascii="Arial" w:hAnsi="Arial" w:cs="Arial"/>
-          <w:color w:val="333333"/>
-          <w:szCs w:val="21"/>
-          <w:shd w:val="clear" w:color="auto" w:fill="F5F5F5"/>
-        </w:rPr>
-        <w:t>overlap</w:t>
-      </w:r>
-      <w:r>
-        <w:rPr>
-          <w:rFonts w:ascii="Arial" w:hAnsi="Arial" w:cs="Arial"/>
-          <w:color w:val="333333"/>
-          <w:szCs w:val="21"/>
-          <w:shd w:val="clear" w:color="auto" w:fill="F5F5F5"/>
-        </w:rPr>
-        <w:t>参数</w:t>
-      </w:r>
-      <w:r>
-        <w:rPr>
-          <w:rFonts w:ascii="Arial" w:hAnsi="Arial" w:cs="Arial" w:hint="eastAsia"/>
-          <w:color w:val="333333"/>
-          <w:szCs w:val="21"/>
-          <w:shd w:val="clear" w:color="auto" w:fill="F5F5F5"/>
-        </w:rPr>
-        <w:t>在</w:t>
-      </w:r>
-      <w:r>
-        <w:rPr>
-          <w:rFonts w:ascii="Arial" w:hAnsi="Arial" w:cs="Arial"/>
-          <w:color w:val="333333"/>
-          <w:szCs w:val="21"/>
-          <w:shd w:val="clear" w:color="auto" w:fill="F5F5F5"/>
-        </w:rPr>
-        <w:t>AS</w:t>
-      </w:r>
-      <w:r>
-        <w:rPr>
-          <w:rFonts w:ascii="Arial" w:hAnsi="Arial" w:cs="Arial"/>
-          <w:color w:val="333333"/>
-          <w:szCs w:val="21"/>
-          <w:shd w:val="clear" w:color="auto" w:fill="F5F5F5"/>
-        </w:rPr>
-        <w:t>不能识别，配置无效</w:t>
-      </w:r>
-    </w:p>
-    <w:p>
-      <w:pPr>
-        <w:ind w:firstLineChars="100" w:firstLine="210"/>
-        <w:rPr>
-          <w:rFonts w:ascii="Arial" w:hAnsi="Arial" w:cs="Arial"/>
-          <w:color w:val="333333"/>
-          <w:szCs w:val="21"/>
-          <w:shd w:val="clear" w:color="auto" w:fill="FFFFFF"/>
-        </w:rPr>
-      </w:pPr>
-      <w:r>
-        <w:rPr>
-          <w:rFonts w:ascii="Arial" w:hAnsi="Arial" w:cs="Arial" w:hint="eastAsia"/>
-          <w:color w:val="333333"/>
-          <w:szCs w:val="21"/>
-          <w:shd w:val="clear" w:color="auto" w:fill="FFFFFF"/>
-        </w:rPr>
-        <w:lastRenderedPageBreak/>
-        <w:t>4.</w:t>
-      </w:r>
-      <w:r>
-        <w:rPr>
-          <w:rFonts w:ascii="Arial" w:hAnsi="Arial" w:cs="Arial" w:hint="eastAsia"/>
-          <w:color w:val="333333"/>
-          <w:szCs w:val="21"/>
-          <w:shd w:val="clear" w:color="auto" w:fill="FFFFFF"/>
-        </w:rPr>
-        <w:t>是否</w:t>
-      </w:r>
-      <w:r>
-        <w:rPr>
-          <w:rFonts w:ascii="Arial" w:hAnsi="Arial" w:cs="Arial"/>
-          <w:color w:val="333333"/>
-          <w:szCs w:val="21"/>
-          <w:shd w:val="clear" w:color="auto" w:fill="FFFFFF"/>
-        </w:rPr>
-        <w:t>有专门的</w:t>
-      </w:r>
-      <w:r>
-        <w:rPr>
-          <w:rFonts w:ascii="Arial" w:hAnsi="Arial" w:cs="Arial"/>
-          <w:color w:val="333333"/>
-          <w:szCs w:val="21"/>
-          <w:shd w:val="clear" w:color="auto" w:fill="FFFFFF"/>
-        </w:rPr>
-        <w:t>SDK</w:t>
-      </w:r>
-      <w:r>
-        <w:rPr>
-          <w:rFonts w:ascii="Arial" w:hAnsi="Arial" w:cs="Arial"/>
-          <w:color w:val="333333"/>
-          <w:szCs w:val="21"/>
-          <w:shd w:val="clear" w:color="auto" w:fill="FFFFFF"/>
-        </w:rPr>
-        <w:t>团队在做系统应用的</w:t>
-      </w:r>
-      <w:r>
-        <w:rPr>
-          <w:rFonts w:ascii="Arial" w:hAnsi="Arial" w:cs="Arial" w:hint="eastAsia"/>
-          <w:color w:val="333333"/>
-          <w:szCs w:val="21"/>
-          <w:shd w:val="clear" w:color="auto" w:fill="FFFFFF"/>
-        </w:rPr>
-        <w:t>封装</w:t>
-      </w:r>
-      <w:r>
-        <w:rPr>
-          <w:rFonts w:ascii="Arial" w:hAnsi="Arial" w:cs="Arial"/>
-          <w:color w:val="333333"/>
-          <w:szCs w:val="21"/>
-          <w:shd w:val="clear" w:color="auto" w:fill="FFFFFF"/>
-        </w:rPr>
-        <w:t>了原生的</w:t>
-      </w:r>
-      <w:r>
-        <w:rPr>
-          <w:rFonts w:ascii="Arial" w:hAnsi="Arial" w:cs="Arial"/>
-          <w:color w:val="333333"/>
-          <w:szCs w:val="21"/>
-          <w:shd w:val="clear" w:color="auto" w:fill="FFFFFF"/>
-        </w:rPr>
-        <w:t>SDK</w:t>
-      </w:r>
-      <w:r>
-        <w:rPr>
-          <w:rFonts w:ascii="Arial" w:hAnsi="Arial" w:cs="Arial"/>
-          <w:color w:val="333333"/>
-          <w:szCs w:val="21"/>
-          <w:shd w:val="clear" w:color="auto" w:fill="FFFFFF"/>
-        </w:rPr>
-        <w:t>支持，大概需要多少人力</w:t>
-      </w:r>
-    </w:p>
-    <w:p>
-      <w:pPr>
-        <w:ind w:firstLineChars="100" w:firstLine="210"/>
-      </w:pPr>
-    </w:p>
-    <w:p>
-      <w:pPr>
-        <w:rPr>
-          <w:b/>
-        </w:rPr>
-      </w:pPr>
-      <w:r>
-        <w:rPr>
-          <w:rFonts w:hint="eastAsia"/>
-          <w:b/>
-        </w:rPr>
-        <w:t>KPAD</w:t>
-      </w:r>
-    </w:p>
-    <w:p>
-      <w:r>
-        <w:rPr>
-          <w:rFonts w:hint="eastAsia"/>
-        </w:rPr>
-        <w:t>基本</w:t>
-      </w:r>
-      <w:r>
-        <w:t>按照</w:t>
-      </w:r>
-      <w:r>
-        <w:rPr>
-          <w:rFonts w:hint="eastAsia"/>
-        </w:rPr>
-        <w:t>同行</w:t>
-      </w:r>
-      <w:r>
-        <w:t>的【</w:t>
-      </w:r>
-      <w:r>
-        <w:rPr>
-          <w:rFonts w:hint="eastAsia"/>
-        </w:rPr>
-        <w:t>手机</w:t>
-      </w:r>
-      <w:r>
-        <w:t>厂商】</w:t>
-      </w:r>
-      <w:r>
-        <w:rPr>
-          <w:rFonts w:hint="eastAsia"/>
-        </w:rPr>
-        <w:t>的</w:t>
-      </w:r>
-      <w:r>
-        <w:t>流程在做，</w:t>
-      </w:r>
-    </w:p>
-    <w:p>
-      <w:r>
-        <w:rPr>
-          <w:rFonts w:hint="eastAsia"/>
-        </w:rPr>
-        <w:t>【系统设置】目前完成</w:t>
-      </w:r>
-      <w:r>
-        <w:t>度</w:t>
-      </w:r>
-      <w:r>
-        <w:rPr>
-          <w:rFonts w:hint="eastAsia"/>
-        </w:rPr>
-        <w:t>20</w:t>
-      </w:r>
-      <w:r>
-        <w:t>%</w:t>
-      </w:r>
-    </w:p>
-    <w:p>
-      <w:r>
-        <w:rPr>
-          <w:rFonts w:hint="eastAsia"/>
-        </w:rPr>
-        <w:t>【文件</w:t>
-      </w:r>
-      <w:r>
-        <w:t>管理器</w:t>
-      </w:r>
-      <w:r>
-        <w:rPr>
-          <w:rFonts w:hint="eastAsia"/>
-        </w:rPr>
-        <w:t>】</w:t>
-      </w:r>
-    </w:p>
-    <w:p/>
-    <w:p>
-      <w:r>
-        <w:t>专人团队搞</w:t>
-      </w:r>
-      <w:r>
-        <w:t>SDK</w:t>
-      </w:r>
-      <w:r>
-        <w:t>，</w:t>
-      </w:r>
-      <w:r>
-        <w:rPr>
-          <w:rFonts w:hint="eastAsia"/>
-        </w:rPr>
-        <w:t>很高技术含量和时间，</w:t>
-      </w:r>
-      <w:r>
-        <w:rPr>
-          <w:rFonts w:hint="eastAsia"/>
-        </w:rPr>
-        <w:t xml:space="preserve"> AS</w:t>
-      </w:r>
-      <w:r>
-        <w:t>环境，</w:t>
-      </w:r>
-      <w:r>
-        <w:rPr>
-          <w:rFonts w:hint="eastAsia"/>
-        </w:rPr>
-        <w:t>进行</w:t>
-      </w:r>
-      <w:r>
-        <w:rPr>
-          <w:rFonts w:hint="eastAsia"/>
-        </w:rPr>
-        <w:t>framework</w:t>
-      </w:r>
-      <w:r>
-        <w:rPr>
-          <w:rFonts w:hint="eastAsia"/>
-        </w:rPr>
-        <w:t>进行重新封，相对大的企业都是很细分的，我在</w:t>
-      </w:r>
-      <w:r>
-        <w:rPr>
-          <w:rFonts w:hint="eastAsia"/>
-        </w:rPr>
-        <w:t>MTK</w:t>
-      </w:r>
-      <w:r>
-        <w:rPr>
-          <w:rFonts w:hint="eastAsia"/>
-        </w:rPr>
-        <w:t>也只是只做</w:t>
-      </w:r>
-      <w:r>
-        <w:rPr>
-          <w:rFonts w:hint="eastAsia"/>
-        </w:rPr>
-        <w:t>telephony framework</w:t>
-      </w:r>
-      <w:r>
-        <w:rPr>
-          <w:rFonts w:hint="eastAsia"/>
-        </w:rPr>
-        <w:t>，装自己的</w:t>
-      </w:r>
-      <w:r>
-        <w:rPr>
-          <w:rFonts w:hint="eastAsia"/>
-        </w:rPr>
-        <w:t>SDK</w:t>
-      </w:r>
-      <w:r>
-        <w:t>:</w:t>
-      </w:r>
-      <w:r>
-        <w:rPr>
-          <w:rFonts w:hint="eastAsia"/>
-        </w:rPr>
-        <w:t xml:space="preserve"> </w:t>
-      </w:r>
-      <w:r>
-        <w:rPr>
-          <w:rFonts w:hint="eastAsia"/>
-        </w:rPr>
-        <w:t>原理就是把</w:t>
-      </w:r>
-      <w:r>
-        <w:rPr>
-          <w:rFonts w:hint="eastAsia"/>
-        </w:rPr>
-        <w:t>@hide</w:t>
-      </w:r>
-      <w:r>
-        <w:rPr>
-          <w:rFonts w:hint="eastAsia"/>
-        </w:rPr>
-        <w:t>接口封装能够被使用，同时兼容不同</w:t>
-      </w:r>
-      <w:r>
-        <w:rPr>
-          <w:rFonts w:hint="eastAsia"/>
-        </w:rPr>
-        <w:t>Android</w:t>
-      </w:r>
-      <w:r>
-        <w:rPr>
-          <w:rFonts w:hint="eastAsia"/>
-        </w:rPr>
-        <w:t>版本</w:t>
-      </w:r>
-      <w:r>
-        <w:t>主要解决屏蔽不同</w:t>
-      </w:r>
-      <w:r>
-        <w:t xml:space="preserve">android </w:t>
-      </w:r>
-      <w:r>
-        <w:rPr>
-          <w:rFonts w:hint="eastAsia"/>
-        </w:rPr>
-        <w:t>版本</w:t>
-      </w:r>
-      <w:r>
-        <w:t>的系统差异</w:t>
-      </w:r>
-      <w:r>
-        <w:rPr>
-          <w:rFonts w:hint="eastAsia"/>
-        </w:rPr>
-        <w:t>，</w:t>
-      </w:r>
-      <w:r>
-        <w:t>android5.0/7.0./8.0</w:t>
-      </w:r>
-      <w:r>
-        <w:rPr>
-          <w:rFonts w:hint="eastAsia"/>
-        </w:rPr>
-        <w:t>系统</w:t>
-      </w:r>
-      <w:r>
-        <w:t>差异都</w:t>
-      </w:r>
-      <w:r>
-        <w:rPr>
-          <w:rFonts w:hint="eastAsia"/>
-        </w:rPr>
-        <w:t>很大</w:t>
-      </w:r>
-      <w:r>
-        <w:t>（</w:t>
-      </w:r>
-      <w:r>
-        <w:rPr>
-          <w:rFonts w:hint="eastAsia"/>
-        </w:rPr>
-        <w:t>android</w:t>
-      </w:r>
-      <w:r>
-        <w:t>7</w:t>
-      </w:r>
-      <w:r>
-        <w:rPr>
-          <w:rFonts w:hint="eastAsia"/>
-        </w:rPr>
-        <w:t>有</w:t>
-      </w:r>
-      <w:r>
-        <w:t>了）</w:t>
-      </w:r>
-    </w:p>
-    <w:p/>
-    <w:p>
-      <w:r>
-        <w:rPr>
-          <w:rFonts w:hint="eastAsia"/>
-        </w:rPr>
-        <w:t>当前</w:t>
-      </w:r>
-      <w:r>
-        <w:t>状态：</w:t>
-      </w:r>
-      <w:r>
-        <w:rPr>
-          <w:rFonts w:hint="eastAsia"/>
-        </w:rPr>
-        <w:t>其实你之前的那个</w:t>
-      </w:r>
-      <w:r>
-        <w:rPr>
-          <w:rFonts w:hint="eastAsia"/>
-        </w:rPr>
-        <w:t>class.jar,jar</w:t>
-      </w:r>
-      <w:r>
-        <w:rPr>
-          <w:rFonts w:hint="eastAsia"/>
-        </w:rPr>
-        <w:t>和</w:t>
-      </w:r>
-      <w:r>
-        <w:rPr>
-          <w:rFonts w:hint="eastAsia"/>
-        </w:rPr>
-        <w:t>sdk</w:t>
-      </w:r>
-      <w:r>
-        <w:rPr>
-          <w:rFonts w:hint="eastAsia"/>
-        </w:rPr>
-        <w:t>也差不多了吧。具体到每个系统应用，得根据实际原生代码情况来解决吧，比如系统设置在</w:t>
-      </w:r>
-      <w:r>
-        <w:rPr>
-          <w:rFonts w:hint="eastAsia"/>
-        </w:rPr>
-        <w:t>android7.0</w:t>
-      </w:r>
-      <w:r>
-        <w:rPr>
-          <w:rFonts w:hint="eastAsia"/>
-        </w:rPr>
-        <w:t>又多依赖了</w:t>
-      </w:r>
-      <w:r>
-        <w:rPr>
-          <w:rFonts w:hint="eastAsia"/>
-        </w:rPr>
-        <w:t>settingslib</w:t>
-      </w:r>
-      <w:r>
-        <w:rPr>
-          <w:rFonts w:hint="eastAsia"/>
-        </w:rPr>
-        <w:t>，然后</w:t>
-      </w:r>
-      <w:r>
-        <w:rPr>
-          <w:rFonts w:hint="eastAsia"/>
-        </w:rPr>
-        <w:t>product</w:t>
-      </w:r>
-      <w:r>
-        <w:rPr>
-          <w:rFonts w:hint="eastAsia"/>
-        </w:rPr>
-        <w:t>字段</w:t>
-      </w:r>
-      <w:r>
-        <w:rPr>
-          <w:rFonts w:hint="eastAsia"/>
-        </w:rPr>
-        <w:t>/</w:t>
-      </w:r>
-      <w:r>
-        <w:rPr>
-          <w:rFonts w:hint="eastAsia"/>
-        </w:rPr>
-        <w:t>资源重载机制</w:t>
-      </w:r>
-      <w:r>
-        <w:rPr>
-          <w:rFonts w:hint="eastAsia"/>
-        </w:rPr>
-        <w:t>as</w:t>
-      </w:r>
-      <w:r>
-        <w:rPr>
-          <w:rFonts w:hint="eastAsia"/>
-        </w:rPr>
-        <w:t>的</w:t>
-      </w:r>
-      <w:r>
-        <w:rPr>
-          <w:rFonts w:hint="eastAsia"/>
-        </w:rPr>
-        <w:t>aapt</w:t>
-      </w:r>
-      <w:r>
-        <w:rPr>
-          <w:rFonts w:hint="eastAsia"/>
-        </w:rPr>
-        <w:t>又不支持</w:t>
-      </w:r>
-    </w:p>
-    <w:p/>
-    <w:p>
-      <w:r>
-        <w:t>kpad</w:t>
-      </w:r>
-      <w:r>
-        <w:t>-ui</w:t>
-      </w:r>
-    </w:p>
-    <w:p>
-      <w:r>
-        <w:rPr>
-          <w:rFonts w:hint="eastAsia"/>
-        </w:rPr>
-        <w:t>UI</w:t>
-      </w:r>
-      <w:r>
-        <w:rPr>
-          <w:rFonts w:hint="eastAsia"/>
-        </w:rPr>
-        <w:t>部分在</w:t>
-      </w:r>
-      <w:r>
-        <w:rPr>
-          <w:rFonts w:hint="eastAsia"/>
-        </w:rPr>
-        <w:t>AS</w:t>
-      </w:r>
-      <w:r>
-        <w:rPr>
-          <w:rFonts w:hint="eastAsia"/>
-        </w:rPr>
-        <w:t>调试好，剩下的在</w:t>
-      </w:r>
-      <w:r>
-        <w:rPr>
-          <w:rFonts w:hint="eastAsia"/>
-        </w:rPr>
-        <w:t>source insight</w:t>
-      </w:r>
-      <w:r>
-        <w:rPr>
-          <w:rFonts w:hint="eastAsia"/>
-        </w:rPr>
-        <w:t>弄</w:t>
-      </w:r>
-    </w:p>
-    <w:p/>
-    <w:p>
-      <w:r>
-        <w:rPr>
-          <w:rFonts w:hint="eastAsia"/>
-        </w:rPr>
-        <w:t>一般手机厂商，</w:t>
-      </w:r>
-    </w:p>
-    <w:p>
-      <w:r>
-        <w:rPr>
-          <w:rFonts w:hint="eastAsia"/>
-        </w:rPr>
-        <w:t>所以，他们的</w:t>
-      </w:r>
-      <w:r>
-        <w:rPr>
-          <w:rFonts w:hint="eastAsia"/>
-        </w:rPr>
-        <w:t>laucher systemUI settings</w:t>
-      </w:r>
-      <w:r>
-        <w:rPr>
-          <w:rFonts w:hint="eastAsia"/>
-        </w:rPr>
-        <w:t>都是能用</w:t>
-      </w:r>
-      <w:r>
-        <w:rPr>
-          <w:rFonts w:hint="eastAsia"/>
-        </w:rPr>
-        <w:t>AS</w:t>
-      </w:r>
-      <w:r>
-        <w:rPr>
-          <w:rFonts w:hint="eastAsia"/>
-        </w:rPr>
-        <w:t>的</w:t>
-      </w:r>
-      <w:r>
-        <w:t>:</w:t>
-      </w:r>
-    </w:p>
-    <w:p/>
-    <w:p/>
-    <w:p>
-      <w:r>
-        <w:t>Source Insight</w:t>
-      </w:r>
-    </w:p>
-    <w:p>
-      <w:r>
-        <w:rPr>
-          <w:rFonts w:hint="eastAsia"/>
-        </w:rPr>
-        <w:t>在</w:t>
-      </w:r>
-      <w:r>
-        <w:rPr>
-          <w:rFonts w:hint="eastAsia"/>
-        </w:rPr>
-        <w:t>android</w:t>
-      </w:r>
-      <w:r>
-        <w:t>7.0</w:t>
-      </w:r>
-      <w:r>
-        <w:rPr>
-          <w:rFonts w:hint="eastAsia"/>
-        </w:rPr>
-        <w:t>，日后</w:t>
-      </w:r>
-      <w:r>
-        <w:t>可能是</w:t>
-      </w:r>
-      <w:r>
-        <w:rPr>
-          <w:rFonts w:hint="eastAsia"/>
-        </w:rPr>
-        <w:t>android</w:t>
-      </w:r>
-      <w:r>
-        <w:t>8.0</w:t>
-      </w:r>
-    </w:p>
-    <w:p>
-      <w:pPr>
-        <w:rPr>
-          <w:rFonts w:ascii="Arial" w:hAnsi="Arial" w:cs="Arial"/>
-          <w:color w:val="333333"/>
-          <w:szCs w:val="21"/>
-          <w:shd w:val="clear" w:color="auto" w:fill="FFFFFF"/>
-        </w:rPr>
-      </w:pPr>
-      <w:r>
-        <w:rPr>
-          <w:rFonts w:ascii="Arial" w:hAnsi="Arial" w:cs="Arial"/>
-          <w:color w:val="333333"/>
-          <w:szCs w:val="21"/>
-          <w:shd w:val="clear" w:color="auto" w:fill="FFFFFF"/>
-        </w:rPr>
-        <w:t>系统应用开发规范化调研：</w:t>
-      </w:r>
-    </w:p>
-    <w:p>
-      <w:pPr>
-        <w:rPr>
-          <w:rFonts w:ascii="Arial" w:hAnsi="Arial" w:cs="Arial"/>
-          <w:color w:val="333333"/>
-          <w:szCs w:val="21"/>
-          <w:shd w:val="clear" w:color="auto" w:fill="FFFFFF"/>
-        </w:rPr>
-      </w:pPr>
-      <w:r>
-        <w:rPr>
-          <w:rFonts w:ascii="Arial" w:hAnsi="Arial" w:cs="Arial"/>
-          <w:color w:val="333333"/>
-          <w:szCs w:val="21"/>
-          <w:shd w:val="clear" w:color="auto" w:fill="FFFFFF"/>
-        </w:rPr>
-        <w:t>系统设置</w:t>
-      </w:r>
-      <w:r>
-        <w:rPr>
-          <w:rFonts w:ascii="Arial" w:hAnsi="Arial" w:cs="Arial" w:hint="eastAsia"/>
-          <w:color w:val="333333"/>
-          <w:szCs w:val="21"/>
-          <w:shd w:val="clear" w:color="auto" w:fill="FFFFFF"/>
-        </w:rPr>
-        <w:t>（</w:t>
-      </w:r>
-      <w:r>
-        <w:rPr>
-          <w:rFonts w:ascii="Arial" w:hAnsi="Arial" w:cs="Arial" w:hint="eastAsia"/>
-          <w:color w:val="333333"/>
-          <w:szCs w:val="21"/>
-          <w:shd w:val="clear" w:color="auto" w:fill="FFFFFF"/>
-        </w:rPr>
-        <w:t>/</w:t>
-      </w:r>
-      <w:r>
-        <w:rPr>
-          <w:rFonts w:ascii="Arial" w:hAnsi="Arial" w:cs="Arial"/>
-          <w:color w:val="333333"/>
-          <w:szCs w:val="21"/>
-          <w:shd w:val="clear" w:color="auto" w:fill="FFFFFF"/>
-        </w:rPr>
-        <w:t>SystemUI</w:t>
-      </w:r>
-      <w:r>
-        <w:rPr>
-          <w:rFonts w:ascii="Arial" w:hAnsi="Arial" w:cs="Arial" w:hint="eastAsia"/>
-          <w:color w:val="333333"/>
-          <w:szCs w:val="21"/>
-          <w:shd w:val="clear" w:color="auto" w:fill="FFFFFF"/>
-        </w:rPr>
-        <w:t>）</w:t>
-      </w:r>
-      <w:r>
-        <w:rPr>
-          <w:rFonts w:ascii="Arial" w:hAnsi="Arial" w:cs="Arial"/>
-          <w:color w:val="333333"/>
-          <w:szCs w:val="21"/>
-          <w:shd w:val="clear" w:color="auto" w:fill="FFFFFF"/>
-        </w:rPr>
-        <w:t>其他公司如何开发的？用</w:t>
-      </w:r>
-      <w:r>
-        <w:rPr>
-          <w:rFonts w:ascii="Arial" w:hAnsi="Arial" w:cs="Arial"/>
-          <w:color w:val="333333"/>
-          <w:szCs w:val="21"/>
-          <w:shd w:val="clear" w:color="auto" w:fill="FFFFFF"/>
-        </w:rPr>
-        <w:t>eclipse</w:t>
-      </w:r>
-      <w:r>
-        <w:rPr>
-          <w:rFonts w:ascii="Arial" w:hAnsi="Arial" w:cs="Arial"/>
-          <w:color w:val="333333"/>
-          <w:szCs w:val="21"/>
-          <w:shd w:val="clear" w:color="auto" w:fill="FFFFFF"/>
-        </w:rPr>
-        <w:t>，还是</w:t>
-      </w:r>
-      <w:r>
-        <w:rPr>
-          <w:rFonts w:ascii="Arial" w:hAnsi="Arial" w:cs="Arial"/>
-          <w:color w:val="333333"/>
-          <w:szCs w:val="21"/>
-          <w:shd w:val="clear" w:color="auto" w:fill="FFFFFF"/>
-        </w:rPr>
-        <w:t>AS</w:t>
-      </w:r>
-      <w:r>
-        <w:rPr>
-          <w:rFonts w:ascii="Arial" w:hAnsi="Arial" w:cs="Arial"/>
-          <w:color w:val="333333"/>
-          <w:szCs w:val="21"/>
-          <w:shd w:val="clear" w:color="auto" w:fill="FFFFFF"/>
-        </w:rPr>
-        <w:t>。编译用的</w:t>
-      </w:r>
-      <w:r>
-        <w:rPr>
-          <w:rFonts w:ascii="Arial" w:hAnsi="Arial" w:cs="Arial"/>
-          <w:color w:val="333333"/>
-          <w:szCs w:val="21"/>
-          <w:shd w:val="clear" w:color="auto" w:fill="FFFFFF"/>
-        </w:rPr>
-        <w:t>mmm</w:t>
-      </w:r>
-      <w:r>
-        <w:rPr>
-          <w:rFonts w:ascii="Arial" w:hAnsi="Arial" w:cs="Arial"/>
-          <w:color w:val="333333"/>
-          <w:szCs w:val="21"/>
-          <w:shd w:val="clear" w:color="auto" w:fill="FFFFFF"/>
-        </w:rPr>
-        <w:t>还是</w:t>
-      </w:r>
-      <w:r>
-        <w:rPr>
-          <w:rFonts w:ascii="Arial" w:hAnsi="Arial" w:cs="Arial"/>
-          <w:color w:val="333333"/>
-          <w:szCs w:val="21"/>
-          <w:shd w:val="clear" w:color="auto" w:fill="FFFFFF"/>
-        </w:rPr>
-        <w:t>as</w:t>
-      </w:r>
-    </w:p>
-    <w:p>
-      <w:pPr>
-        <w:rPr>
-          <w:rFonts w:ascii="Arial" w:hAnsi="Arial" w:cs="Arial"/>
-          <w:color w:val="333333"/>
-          <w:szCs w:val="21"/>
-          <w:shd w:val="clear" w:color="auto" w:fill="FFFFFF"/>
-        </w:rPr>
-      </w:pPr>
-      <w:r>
-        <w:rPr>
-          <w:rFonts w:ascii="Arial" w:hAnsi="Arial" w:cs="Arial" w:hint="eastAsia"/>
-          <w:color w:val="333333"/>
-          <w:szCs w:val="21"/>
-          <w:shd w:val="clear" w:color="auto" w:fill="FFFFFF"/>
-        </w:rPr>
-        <w:t>系统</w:t>
-      </w:r>
-      <w:r>
-        <w:rPr>
-          <w:rFonts w:ascii="Arial" w:hAnsi="Arial" w:cs="Arial"/>
-          <w:color w:val="333333"/>
-          <w:szCs w:val="21"/>
-          <w:shd w:val="clear" w:color="auto" w:fill="FFFFFF"/>
-        </w:rPr>
-        <w:t>设置</w:t>
-      </w:r>
-      <w:r>
-        <w:rPr>
-          <w:rFonts w:ascii="Arial" w:hAnsi="Arial" w:cs="Arial" w:hint="eastAsia"/>
-          <w:color w:val="333333"/>
-          <w:szCs w:val="21"/>
-          <w:shd w:val="clear" w:color="auto" w:fill="FFFFFF"/>
-        </w:rPr>
-        <w:t>：</w:t>
-      </w:r>
-      <w:r>
-        <w:rPr>
-          <w:rFonts w:ascii="Arial" w:hAnsi="Arial" w:cs="Arial"/>
-          <w:color w:val="333333"/>
-          <w:szCs w:val="21"/>
-          <w:shd w:val="clear" w:color="auto" w:fill="FFFFFF"/>
-        </w:rPr>
-        <w:t>RK</w:t>
-      </w:r>
-      <w:r>
-        <w:rPr>
-          <w:rFonts w:ascii="Arial" w:hAnsi="Arial" w:cs="Arial"/>
-          <w:color w:val="333333"/>
-          <w:szCs w:val="21"/>
-          <w:shd w:val="clear" w:color="auto" w:fill="FFFFFF"/>
-        </w:rPr>
-        <w:t>用</w:t>
-      </w:r>
-      <w:r>
-        <w:rPr>
-          <w:rFonts w:ascii="Arial" w:hAnsi="Arial" w:cs="Arial"/>
-          <w:color w:val="333333"/>
-          <w:szCs w:val="21"/>
-          <w:shd w:val="clear" w:color="auto" w:fill="FFFFFF"/>
-        </w:rPr>
-        <w:t>eclipse</w:t>
-      </w:r>
-      <w:r>
-        <w:rPr>
-          <w:rFonts w:ascii="Arial" w:hAnsi="Arial" w:cs="Arial"/>
-          <w:color w:val="333333"/>
-          <w:szCs w:val="21"/>
-          <w:shd w:val="clear" w:color="auto" w:fill="FFFFFF"/>
-        </w:rPr>
-        <w:t>看</w:t>
-      </w:r>
-      <w:r>
-        <w:rPr>
-          <w:rFonts w:ascii="Arial" w:hAnsi="Arial" w:cs="Arial" w:hint="eastAsia"/>
-          <w:color w:val="333333"/>
-          <w:szCs w:val="21"/>
-          <w:shd w:val="clear" w:color="auto" w:fill="FFFFFF"/>
-        </w:rPr>
-        <w:t>代码</w:t>
-      </w:r>
-      <w:r>
-        <w:rPr>
-          <w:rFonts w:ascii="Arial" w:hAnsi="Arial" w:cs="Arial"/>
-          <w:color w:val="333333"/>
-          <w:szCs w:val="21"/>
-          <w:shd w:val="clear" w:color="auto" w:fill="FFFFFF"/>
-        </w:rPr>
-        <w:t>，用</w:t>
-      </w:r>
-      <w:r>
-        <w:rPr>
-          <w:rFonts w:ascii="Arial" w:hAnsi="Arial" w:cs="Arial"/>
-          <w:color w:val="333333"/>
-          <w:szCs w:val="21"/>
-          <w:shd w:val="clear" w:color="auto" w:fill="FFFFFF"/>
-        </w:rPr>
-        <w:t>make</w:t>
-      </w:r>
-      <w:r>
-        <w:rPr>
-          <w:rFonts w:ascii="Arial" w:hAnsi="Arial" w:cs="Arial"/>
-          <w:color w:val="333333"/>
-          <w:szCs w:val="21"/>
-          <w:shd w:val="clear" w:color="auto" w:fill="FFFFFF"/>
-        </w:rPr>
-        <w:t>编</w:t>
-      </w:r>
-      <w:r>
-        <w:rPr>
-          <w:rFonts w:ascii="Arial" w:hAnsi="Arial" w:cs="Arial"/>
-          <w:color w:val="333333"/>
-          <w:szCs w:val="21"/>
-          <w:shd w:val="clear" w:color="auto" w:fill="FFFFFF"/>
-        </w:rPr>
-        <w:t>apk</w:t>
-      </w:r>
-      <w:r>
-        <w:rPr>
-          <w:rFonts w:ascii="Arial" w:hAnsi="Arial" w:cs="Arial"/>
-          <w:color w:val="333333"/>
-          <w:szCs w:val="21"/>
-          <w:shd w:val="clear" w:color="auto" w:fill="FFFFFF"/>
-        </w:rPr>
-        <w:t>。酷派</w:t>
-      </w:r>
-      <w:r>
-        <w:rPr>
-          <w:rFonts w:ascii="Arial" w:hAnsi="Arial" w:cs="Arial" w:hint="eastAsia"/>
-          <w:color w:val="333333"/>
-          <w:szCs w:val="21"/>
-          <w:shd w:val="clear" w:color="auto" w:fill="FFFFFF"/>
-        </w:rPr>
-        <w:t>/</w:t>
-      </w:r>
-      <w:r>
-        <w:rPr>
-          <w:rFonts w:ascii="Arial" w:hAnsi="Arial" w:cs="Arial"/>
-          <w:color w:val="333333"/>
-          <w:szCs w:val="21"/>
-          <w:shd w:val="clear" w:color="auto" w:fill="FFFFFF"/>
-        </w:rPr>
-        <w:t>用</w:t>
-      </w:r>
-    </w:p>
-    <w:p>
-      <w:pPr>
-        <w:rPr>
-          <w:rFonts w:ascii="Arial" w:hAnsi="Arial" w:cs="Arial"/>
-          <w:color w:val="333333"/>
-          <w:szCs w:val="21"/>
-          <w:shd w:val="clear" w:color="auto" w:fill="FFFFFF"/>
-        </w:rPr>
-      </w:pPr>
-    </w:p>
-    <w:p>
-      <w:pPr>
-        <w:rPr>
-          <w:rFonts w:ascii="Arial" w:hAnsi="Arial" w:cs="Arial"/>
-          <w:color w:val="333333"/>
-          <w:szCs w:val="21"/>
-          <w:shd w:val="clear" w:color="auto" w:fill="FFFFFF"/>
-        </w:rPr>
-      </w:pPr>
-      <w:r>
-        <w:rPr>
-          <w:rFonts w:ascii="Arial" w:hAnsi="Arial" w:cs="Arial"/>
-          <w:color w:val="333333"/>
-          <w:szCs w:val="21"/>
-          <w:shd w:val="clear" w:color="auto" w:fill="FFFFFF"/>
-        </w:rPr>
-        <w:t>文件管理器</w:t>
-      </w:r>
-      <w:r>
-        <w:rPr>
-          <w:rFonts w:ascii="Arial" w:hAnsi="Arial" w:cs="Arial"/>
-          <w:color w:val="333333"/>
-          <w:szCs w:val="21"/>
-          <w:shd w:val="clear" w:color="auto" w:fill="FFFFFF"/>
-        </w:rPr>
-        <w:t>:</w:t>
-      </w:r>
-      <w:r>
-        <w:rPr>
-          <w:rFonts w:ascii="Arial" w:hAnsi="Arial" w:cs="Arial"/>
-          <w:color w:val="333333"/>
-          <w:szCs w:val="21"/>
-          <w:shd w:val="clear" w:color="auto" w:fill="FFFFFF"/>
-        </w:rPr>
-        <w:t>系统签名，</w:t>
-      </w:r>
-      <w:r>
-        <w:rPr>
-          <w:rFonts w:ascii="Arial" w:hAnsi="Arial" w:cs="Arial"/>
-          <w:color w:val="333333"/>
-          <w:szCs w:val="21"/>
-          <w:shd w:val="clear" w:color="auto" w:fill="FFFFFF"/>
-        </w:rPr>
-        <w:t>AS</w:t>
-      </w:r>
-      <w:r>
-        <w:rPr>
-          <w:rFonts w:ascii="Arial" w:hAnsi="Arial" w:cs="Arial"/>
-          <w:color w:val="333333"/>
-          <w:szCs w:val="21"/>
-          <w:shd w:val="clear" w:color="auto" w:fill="FFFFFF"/>
-        </w:rPr>
-        <w:t>环境</w:t>
-      </w:r>
-    </w:p>
-    <w:p>
-      <w:pPr>
-        <w:rPr>
-          <w:rFonts w:ascii="Arial" w:hAnsi="Arial" w:cs="Arial"/>
-          <w:color w:val="333333"/>
-          <w:szCs w:val="21"/>
-          <w:shd w:val="clear" w:color="auto" w:fill="FFFFFF"/>
-        </w:rPr>
-      </w:pPr>
-      <w:r>
-        <w:rPr>
-          <w:rFonts w:ascii="Arial" w:hAnsi="Arial" w:cs="Arial"/>
-          <w:color w:val="333333"/>
-          <w:szCs w:val="21"/>
-          <w:shd w:val="clear" w:color="auto" w:fill="FFFFFF"/>
-        </w:rPr>
-        <w:t>+</w:t>
-      </w:r>
-      <w:r>
-        <w:rPr>
-          <w:rFonts w:ascii="Arial" w:hAnsi="Arial" w:cs="Arial"/>
-          <w:color w:val="333333"/>
-          <w:szCs w:val="21"/>
-          <w:shd w:val="clear" w:color="auto" w:fill="FFFFFF"/>
-        </w:rPr>
-        <w:t>风险点：</w:t>
-      </w:r>
-      <w:r>
-        <w:rPr>
-          <w:rFonts w:ascii="Arial" w:hAnsi="Arial" w:cs="Arial"/>
-          <w:color w:val="333333"/>
-          <w:szCs w:val="21"/>
-          <w:shd w:val="clear" w:color="auto" w:fill="FFFFFF"/>
-        </w:rPr>
-        <w:t>AAPT_FLAG</w:t>
-      </w:r>
-      <w:r>
-        <w:rPr>
-          <w:rFonts w:ascii="Arial" w:hAnsi="Arial" w:cs="Arial" w:hint="eastAsia"/>
-          <w:color w:val="333333"/>
-          <w:szCs w:val="21"/>
-          <w:shd w:val="clear" w:color="auto" w:fill="FFFFFF"/>
-        </w:rPr>
-        <w:t>资源</w:t>
-      </w:r>
-      <w:r>
-        <w:rPr>
-          <w:rFonts w:ascii="Arial" w:hAnsi="Arial" w:cs="Arial"/>
-          <w:color w:val="333333"/>
-          <w:szCs w:val="21"/>
-          <w:shd w:val="clear" w:color="auto" w:fill="FFFFFF"/>
-        </w:rPr>
-        <w:t>覆盖问题怎么解决</w:t>
-      </w:r>
-      <w:r>
-        <w:rPr>
-          <w:rFonts w:ascii="Arial" w:hAnsi="Arial" w:cs="Arial" w:hint="eastAsia"/>
-          <w:color w:val="333333"/>
-          <w:szCs w:val="21"/>
-          <w:shd w:val="clear" w:color="auto" w:fill="FFFFFF"/>
-        </w:rPr>
-        <w:t>（</w:t>
-      </w:r>
-      <w:r>
-        <w:rPr>
-          <w:rFonts w:ascii="Arial" w:hAnsi="Arial" w:cs="Arial"/>
-          <w:color w:val="333333"/>
-          <w:szCs w:val="21"/>
-          <w:shd w:val="clear" w:color="auto" w:fill="FFFFFF"/>
-        </w:rPr>
-        <w:t>AS</w:t>
-      </w:r>
-      <w:r>
-        <w:rPr>
-          <w:rFonts w:ascii="Arial" w:hAnsi="Arial" w:cs="Arial"/>
-          <w:color w:val="333333"/>
-          <w:szCs w:val="21"/>
-          <w:shd w:val="clear" w:color="auto" w:fill="FFFFFF"/>
-        </w:rPr>
-        <w:t>未必支持</w:t>
-      </w:r>
-      <w:r>
-        <w:rPr>
-          <w:rFonts w:ascii="Arial" w:hAnsi="Arial" w:cs="Arial" w:hint="eastAsia"/>
-          <w:color w:val="333333"/>
-          <w:szCs w:val="21"/>
-          <w:shd w:val="clear" w:color="auto" w:fill="FFFFFF"/>
-        </w:rPr>
-        <w:t>）</w:t>
-      </w:r>
-    </w:p>
-    <w:p>
-      <w:pPr>
-        <w:rPr>
-          <w:rFonts w:ascii="Arial" w:hAnsi="Arial" w:cs="Arial"/>
-          <w:color w:val="333333"/>
-          <w:szCs w:val="21"/>
-          <w:shd w:val="clear" w:color="auto" w:fill="FFFFFF"/>
-        </w:rPr>
-      </w:pPr>
-      <w:r>
-        <w:rPr>
-          <w:rFonts w:ascii="Arial" w:hAnsi="Arial" w:cs="Arial" w:hint="eastAsia"/>
-          <w:color w:val="333333"/>
-          <w:szCs w:val="21"/>
-          <w:shd w:val="clear" w:color="auto" w:fill="FFFFFF"/>
-        </w:rPr>
-        <w:t>解决</w:t>
-      </w:r>
-      <w:r>
-        <w:rPr>
-          <w:rFonts w:ascii="Arial" w:hAnsi="Arial" w:cs="Arial"/>
-          <w:color w:val="333333"/>
-          <w:szCs w:val="21"/>
-          <w:shd w:val="clear" w:color="auto" w:fill="FFFFFF"/>
-        </w:rPr>
-        <w:t>办法</w:t>
-      </w:r>
-      <w:r>
-        <w:rPr>
-          <w:rFonts w:ascii="Arial" w:hAnsi="Arial" w:cs="Arial" w:hint="eastAsia"/>
-          <w:color w:val="333333"/>
-          <w:szCs w:val="21"/>
-          <w:shd w:val="clear" w:color="auto" w:fill="FFFFFF"/>
-        </w:rPr>
-        <w:t>1</w:t>
-      </w:r>
-      <w:r>
-        <w:rPr>
-          <w:rFonts w:ascii="Arial" w:hAnsi="Arial" w:cs="Arial"/>
-          <w:color w:val="333333"/>
-          <w:szCs w:val="21"/>
-          <w:shd w:val="clear" w:color="auto" w:fill="FFFFFF"/>
-        </w:rPr>
-        <w:t>：修改</w:t>
-      </w:r>
-      <w:r>
-        <w:rPr>
-          <w:rFonts w:ascii="Arial" w:hAnsi="Arial" w:cs="Arial"/>
-          <w:color w:val="333333"/>
-          <w:szCs w:val="21"/>
-          <w:shd w:val="clear" w:color="auto" w:fill="FFFFFF"/>
-        </w:rPr>
-        <w:t>gradle</w:t>
-      </w:r>
-      <w:r>
-        <w:rPr>
-          <w:rFonts w:ascii="Arial" w:hAnsi="Arial" w:cs="Arial" w:hint="eastAsia"/>
-          <w:color w:val="333333"/>
-          <w:szCs w:val="21"/>
-          <w:shd w:val="clear" w:color="auto" w:fill="FFFFFF"/>
-        </w:rPr>
-        <w:t>，</w:t>
-      </w:r>
-      <w:r>
-        <w:rPr>
-          <w:rFonts w:ascii="Arial" w:hAnsi="Arial" w:cs="Arial"/>
-          <w:color w:val="333333"/>
-          <w:szCs w:val="21"/>
-          <w:shd w:val="clear" w:color="auto" w:fill="FFFFFF"/>
-        </w:rPr>
-        <w:t>字段</w:t>
-      </w:r>
-      <w:r>
-        <w:rPr>
-          <w:rFonts w:ascii="Arial" w:hAnsi="Arial" w:cs="Arial" w:hint="eastAsia"/>
-          <w:color w:val="333333"/>
-          <w:szCs w:val="21"/>
-          <w:shd w:val="clear" w:color="auto" w:fill="FFFFFF"/>
-        </w:rPr>
-        <w:t>是否</w:t>
-      </w:r>
-      <w:r>
-        <w:rPr>
-          <w:rFonts w:ascii="Arial" w:hAnsi="Arial" w:cs="Arial"/>
-          <w:color w:val="333333"/>
-          <w:szCs w:val="21"/>
-          <w:shd w:val="clear" w:color="auto" w:fill="FFFFFF"/>
-        </w:rPr>
-        <w:t>可以支持</w:t>
-      </w:r>
-    </w:p>
-    <w:p>
-      <w:r>
-        <w:rPr>
-          <w:rFonts w:ascii="Arial" w:hAnsi="Arial" w:cs="Arial" w:hint="eastAsia"/>
-          <w:color w:val="333333"/>
-          <w:szCs w:val="21"/>
-          <w:shd w:val="clear" w:color="auto" w:fill="FFFFFF"/>
-        </w:rPr>
-        <w:t>解决</w:t>
-      </w:r>
-      <w:r>
-        <w:rPr>
-          <w:rFonts w:ascii="Arial" w:hAnsi="Arial" w:cs="Arial"/>
-          <w:color w:val="333333"/>
-          <w:szCs w:val="21"/>
-          <w:shd w:val="clear" w:color="auto" w:fill="FFFFFF"/>
-        </w:rPr>
-        <w:t>办法</w:t>
-      </w:r>
-      <w:r>
-        <w:rPr>
-          <w:rFonts w:ascii="Arial" w:hAnsi="Arial" w:cs="Arial" w:hint="eastAsia"/>
-          <w:color w:val="333333"/>
-          <w:szCs w:val="21"/>
-          <w:shd w:val="clear" w:color="auto" w:fill="FFFFFF"/>
-        </w:rPr>
-        <w:t>2</w:t>
-      </w:r>
-      <w:r>
-        <w:rPr>
-          <w:rFonts w:ascii="Arial" w:hAnsi="Arial" w:cs="Arial" w:hint="eastAsia"/>
-          <w:color w:val="333333"/>
-          <w:szCs w:val="21"/>
-          <w:shd w:val="clear" w:color="auto" w:fill="FFFFFF"/>
-        </w:rPr>
-        <w:t>：用定制</w:t>
-      </w:r>
-      <w:r>
-        <w:rPr>
-          <w:rFonts w:ascii="Arial" w:hAnsi="Arial" w:cs="Arial"/>
-          <w:color w:val="333333"/>
-          <w:szCs w:val="21"/>
-          <w:shd w:val="clear" w:color="auto" w:fill="FFFFFF"/>
-        </w:rPr>
-        <w:t>后的</w:t>
-      </w:r>
-      <w:r>
-        <w:rPr>
-          <w:rFonts w:ascii="Arial" w:hAnsi="Arial" w:cs="Arial"/>
-          <w:color w:val="333333"/>
-          <w:szCs w:val="21"/>
-          <w:shd w:val="clear" w:color="auto" w:fill="FFFFFF"/>
-        </w:rPr>
-        <w:t>aap</w:t>
-      </w:r>
-      <w:r>
-        <w:rPr>
-          <w:rFonts w:ascii="Arial" w:hAnsi="Arial" w:cs="Arial" w:hint="eastAsia"/>
-          <w:color w:val="333333"/>
-          <w:szCs w:val="21"/>
-          <w:shd w:val="clear" w:color="auto" w:fill="FFFFFF"/>
-        </w:rPr>
-        <w:t>t</w:t>
-      </w:r>
-      <w:r>
-        <w:rPr>
-          <w:rFonts w:ascii="Arial" w:hAnsi="Arial" w:cs="Arial"/>
-          <w:color w:val="333333"/>
-          <w:szCs w:val="21"/>
-          <w:shd w:val="clear" w:color="auto" w:fill="FFFFFF"/>
-        </w:rPr>
-        <w:t>去</w:t>
-      </w:r>
-      <w:r>
-        <w:rPr>
-          <w:rFonts w:ascii="Arial" w:hAnsi="Arial" w:cs="Arial" w:hint="eastAsia"/>
-          <w:color w:val="333333"/>
-          <w:szCs w:val="21"/>
-          <w:shd w:val="clear" w:color="auto" w:fill="FFFFFF"/>
-        </w:rPr>
-        <w:t>支持</w:t>
-      </w:r>
-      <w:r>
-        <w:rPr>
-          <w:rFonts w:ascii="Arial" w:hAnsi="Arial" w:cs="Arial"/>
-          <w:color w:val="333333"/>
-          <w:szCs w:val="21"/>
-          <w:shd w:val="clear" w:color="auto" w:fill="FFFFFF"/>
-        </w:rPr>
-        <w:t>AS</w:t>
-      </w:r>
-      <w:r>
-        <w:rPr>
-          <w:rFonts w:ascii="Arial" w:hAnsi="Arial" w:cs="Arial"/>
-          <w:color w:val="333333"/>
-          <w:szCs w:val="21"/>
-          <w:shd w:val="clear" w:color="auto" w:fill="FFFFFF"/>
-        </w:rPr>
-        <w:t>，未经</w:t>
-      </w:r>
-      <w:r>
-        <w:rPr>
-          <w:rFonts w:ascii="Arial" w:hAnsi="Arial" w:cs="Arial" w:hint="eastAsia"/>
-          <w:color w:val="333333"/>
-          <w:szCs w:val="21"/>
-          <w:shd w:val="clear" w:color="auto" w:fill="FFFFFF"/>
-        </w:rPr>
-        <w:t>实操</w:t>
-      </w:r>
-    </w:p>
-    <w:p/>
-    <w:p>
-      <w:pPr>
-        <w:pStyle w:val="3"/>
-        <w:numPr>
-          <w:ilvl w:val="2"/>
-          <w:numId w:val="6"/>
-        </w:numPr>
-      </w:pPr>
-      <w:r>
-        <w:rPr>
-          <w:rFonts w:hint="eastAsia"/>
-        </w:rPr>
-        <w:t>全新</w:t>
-      </w:r>
-      <w:r>
-        <w:t>应用</w:t>
-      </w:r>
-    </w:p>
-    <w:p>
-      <w:r>
-        <w:rPr>
-          <w:rFonts w:hint="eastAsia"/>
-        </w:rPr>
-        <w:t>应用</w:t>
-      </w:r>
-      <w:r>
-        <w:t>签名：</w:t>
-      </w:r>
-      <w:r>
-        <w:rPr>
-          <w:rFonts w:hint="eastAsia"/>
-        </w:rPr>
-        <w:t>利用</w:t>
-      </w:r>
-      <w:r>
-        <w:t>keytool-importkeypair</w:t>
-      </w:r>
-      <w:r>
-        <w:rPr>
-          <w:rFonts w:hint="eastAsia"/>
-        </w:rPr>
-        <w:t>做好</w:t>
-      </w:r>
-      <w:r>
-        <w:t>系统签名</w:t>
-      </w:r>
-      <w:r>
-        <w:rPr>
-          <w:rFonts w:hint="eastAsia"/>
-        </w:rPr>
-        <w:t>继承。不必</w:t>
-      </w:r>
-      <w:r>
-        <w:t>依赖系统源码环境</w:t>
-      </w:r>
-    </w:p>
-    <w:p/>
-    <w:p>
-      <w:pPr>
-        <w:pStyle w:val="3"/>
-        <w:numPr>
-          <w:ilvl w:val="2"/>
-          <w:numId w:val="6"/>
-        </w:numPr>
-      </w:pPr>
-      <w:r>
-        <w:rPr>
-          <w:rFonts w:hint="eastAsia"/>
-        </w:rPr>
-        <w:lastRenderedPageBreak/>
-        <w:t>原生</w:t>
-      </w:r>
-      <w:r>
-        <w:t>应用</w:t>
-      </w:r>
-    </w:p>
-    <w:p>
-      <w:pPr>
-        <w:pStyle w:val="2"/>
-        <w:numPr>
-          <w:ilvl w:val="1"/>
-          <w:numId w:val="6"/>
-        </w:numPr>
-      </w:pPr>
-      <w:r>
-        <w:rPr>
-          <w:rFonts w:hint="eastAsia"/>
-        </w:rPr>
-        <w:t>小结</w:t>
-      </w:r>
-    </w:p>
-    <w:p/>
-    <w:p>
-      <w:r>
-        <w:rPr>
-          <w:rFonts w:hint="eastAsia"/>
-        </w:rPr>
-        <w:t>完整的系统签名的</w:t>
-      </w:r>
-      <w:r>
-        <w:rPr>
-          <w:rFonts w:hint="eastAsia"/>
-        </w:rPr>
-        <w:t>app</w:t>
-      </w:r>
-      <w:r>
-        <w:rPr>
-          <w:rFonts w:hint="eastAsia"/>
-        </w:rPr>
-        <w:t>过程</w:t>
-      </w:r>
-    </w:p>
-    <w:p>
-      <w:r>
-        <w:rPr>
-          <w:rFonts w:hint="eastAsia"/>
-        </w:rPr>
-        <w:t xml:space="preserve">1. </w:t>
-      </w:r>
-      <w:r>
-        <w:rPr>
-          <w:rFonts w:hint="eastAsia"/>
-        </w:rPr>
-        <w:t>应该是使用平台签名，例如此处的</w:t>
-      </w:r>
-      <w:r>
-        <w:rPr>
-          <w:rFonts w:hint="eastAsia"/>
-        </w:rPr>
-        <w:t>Settings.apk</w:t>
-      </w:r>
-      <w:r>
-        <w:rPr>
-          <w:rFonts w:hint="eastAsia"/>
-        </w:rPr>
-        <w:t>的</w:t>
-      </w:r>
-      <w:r>
-        <w:rPr>
-          <w:rFonts w:hint="eastAsia"/>
-        </w:rPr>
-        <w:t>Android.mk</w:t>
-      </w:r>
-      <w:r>
-        <w:rPr>
-          <w:rFonts w:hint="eastAsia"/>
-        </w:rPr>
-        <w:t>文件中指定的签名平台是</w:t>
-      </w:r>
-      <w:r>
-        <w:rPr>
-          <w:rFonts w:hint="eastAsia"/>
-        </w:rPr>
-        <w:t>platform</w:t>
-      </w:r>
-      <w:r>
-        <w:rPr>
-          <w:rFonts w:hint="eastAsia"/>
-        </w:rPr>
-        <w:t>即系统平台签名，所以在签名的时候会使用系统的签名文件进行签名。</w:t>
-      </w:r>
-      <w:r>
-        <w:rPr>
-          <w:rFonts w:hint="eastAsia"/>
-        </w:rPr>
-        <w:t>platform</w:t>
-      </w:r>
-      <w:r>
-        <w:rPr>
-          <w:rFonts w:hint="eastAsia"/>
-        </w:rPr>
-        <w:t>对应的系统签名文件的位置为：</w:t>
-      </w:r>
-    </w:p>
-    <w:p>
-      <w:r>
-        <w:rPr>
-          <w:rFonts w:hint="eastAsia"/>
-        </w:rPr>
-        <w:t>android</w:t>
-      </w:r>
-      <w:r>
-        <w:rPr>
-          <w:rFonts w:hint="eastAsia"/>
-        </w:rPr>
-        <w:t>源码根目录</w:t>
-      </w:r>
-      <w:r>
-        <w:rPr>
-          <w:rFonts w:hint="eastAsia"/>
-        </w:rPr>
-        <w:t>/build/target/product/security/platform.pk8</w:t>
-      </w:r>
-      <w:r>
-        <w:rPr>
-          <w:rFonts w:hint="eastAsia"/>
-        </w:rPr>
-        <w:t>和</w:t>
-      </w:r>
-      <w:r>
-        <w:rPr>
-          <w:rFonts w:hint="eastAsia"/>
-        </w:rPr>
-        <w:t>android</w:t>
-      </w:r>
-      <w:r>
-        <w:rPr>
-          <w:rFonts w:hint="eastAsia"/>
-        </w:rPr>
-        <w:t>源码根目录</w:t>
-      </w:r>
-      <w:r>
-        <w:rPr>
-          <w:rFonts w:hint="eastAsia"/>
-        </w:rPr>
-        <w:t xml:space="preserve">/build/target/product/security/platform.x509.pem </w:t>
-      </w:r>
-      <w:r>
-        <w:rPr>
-          <w:rFonts w:hint="eastAsia"/>
-        </w:rPr>
-        <w:t>两个文件</w:t>
-      </w:r>
-    </w:p>
-    <w:p>
-      <w:r>
-        <w:rPr>
-          <w:rFonts w:hint="eastAsia"/>
-        </w:rPr>
-        <w:t xml:space="preserve">2. </w:t>
-      </w:r>
-      <w:r>
-        <w:rPr>
-          <w:rFonts w:hint="eastAsia"/>
-        </w:rPr>
-        <w:t>在应用工程的清单配置文件</w:t>
-      </w:r>
-      <w:r>
-        <w:rPr>
-          <w:rFonts w:hint="eastAsia"/>
-        </w:rPr>
-        <w:t>AndroidManifest.xml</w:t>
-      </w:r>
-      <w:r>
-        <w:rPr>
-          <w:rFonts w:hint="eastAsia"/>
-        </w:rPr>
-        <w:t>文件中指定共享用户</w:t>
-      </w:r>
-      <w:r>
-        <w:rPr>
-          <w:rFonts w:hint="eastAsia"/>
-        </w:rPr>
-        <w:t>ID</w:t>
-      </w:r>
-      <w:r>
-        <w:rPr>
-          <w:rFonts w:hint="eastAsia"/>
-        </w:rPr>
-        <w:t>，并将</w:t>
-      </w:r>
-      <w:r>
-        <w:rPr>
-          <w:rFonts w:hint="eastAsia"/>
-        </w:rPr>
-        <w:t>coreApp</w:t>
-      </w:r>
-      <w:r>
-        <w:rPr>
-          <w:rFonts w:hint="eastAsia"/>
-        </w:rPr>
-        <w:t>属性设置为</w:t>
-      </w:r>
-      <w:r>
-        <w:rPr>
-          <w:rFonts w:hint="eastAsia"/>
-        </w:rPr>
-        <w:t>true</w:t>
-      </w:r>
-    </w:p>
-    <w:p>
-      <w:r>
-        <w:rPr>
-          <w:rFonts w:hint="eastAsia"/>
-        </w:rPr>
-        <w:t xml:space="preserve">3. </w:t>
-      </w:r>
-      <w:r>
-        <w:t>a</w:t>
-      </w:r>
-      <w:r>
-        <w:rPr>
-          <w:rFonts w:hint="eastAsia"/>
-        </w:rPr>
-        <w:t>ndroid</w:t>
-      </w:r>
-      <w:r>
-        <w:rPr>
-          <w:rFonts w:hint="eastAsia"/>
-        </w:rPr>
-        <w:t>源码中使用</w:t>
-      </w:r>
-      <w:r>
-        <w:rPr>
-          <w:rFonts w:hint="eastAsia"/>
-        </w:rPr>
-        <w:t>mm/mmm</w:t>
-      </w:r>
-      <w:r>
-        <w:rPr>
-          <w:rFonts w:hint="eastAsia"/>
-        </w:rPr>
-        <w:t>命令进行编译，其权限就会与系统设置一致；</w:t>
-      </w:r>
-    </w:p>
-    <w:p>
-      <w:r>
-        <w:rPr>
-          <w:rFonts w:hint="eastAsia"/>
-        </w:rPr>
-        <w:t xml:space="preserve">4. </w:t>
-      </w:r>
-      <w:r>
-        <w:rPr>
-          <w:rFonts w:hint="eastAsia"/>
-        </w:rPr>
-        <w:t>将</w:t>
-      </w:r>
-      <w:r>
-        <w:rPr>
-          <w:rFonts w:hint="eastAsia"/>
-        </w:rPr>
-        <w:t>apk</w:t>
-      </w:r>
-      <w:r>
-        <w:rPr>
-          <w:rFonts w:hint="eastAsia"/>
-        </w:rPr>
-        <w:t>文件复制到</w:t>
-      </w:r>
-      <w:r>
-        <w:rPr>
-          <w:rFonts w:hint="eastAsia"/>
-        </w:rPr>
-        <w:t>Android</w:t>
-      </w:r>
-      <w:r>
-        <w:rPr>
-          <w:rFonts w:hint="eastAsia"/>
-        </w:rPr>
-        <w:t>设备的</w:t>
-      </w:r>
-      <w:r>
-        <w:rPr>
-          <w:rFonts w:hint="eastAsia"/>
-        </w:rPr>
-        <w:t>/system/app</w:t>
-      </w:r>
-      <w:r>
-        <w:rPr>
-          <w:rFonts w:hint="eastAsia"/>
-        </w:rPr>
-        <w:t>目录中</w:t>
-      </w:r>
-    </w:p>
-    <w:p>
-      <w:pPr>
-        <w:pStyle w:val="1"/>
       </w:pPr>
       <w:r>
         <w:rPr>
@@ -9516,97 +3185,97 @@
     </w:p>
     <w:p>
       <w:r>
+        <w:t>StressTest</w:t>
+      </w:r>
+    </w:p>
+    <w:p>
+      <w:pPr>
+        <w:rPr>
+          <w:b/>
+        </w:rPr>
+      </w:pPr>
+      <w:r>
+        <w:rPr>
+          <w:b/>
+        </w:rPr>
+        <w:t>SystemUI</w:t>
+      </w:r>
+    </w:p>
+    <w:p>
+      <w:r>
+        <w:t>TeleService: http://blog.csdn.net/yihongyuelan/article/details/19930861</w:t>
+      </w:r>
+    </w:p>
+    <w:p>
+      <w:r>
+        <w:t>Telecom</w:t>
+      </w:r>
+    </w:p>
+    <w:p>
+      <w:r>
+        <w:t>TelephonyProvider</w:t>
+      </w:r>
+    </w:p>
+    <w:p>
+      <w:r>
+        <w:t>VpnDialogs</w:t>
+      </w:r>
+    </w:p>
+    <w:p>
+      <w:pPr>
+        <w:rPr>
+          <w:b/>
+        </w:rPr>
+      </w:pPr>
+      <w:r>
+        <w:rPr>
+          <w:b/>
+        </w:rPr>
+        <w:t>WallpaperCropper</w:t>
+      </w:r>
+    </w:p>
+    <w:p>
+      <w:r>
+        <w:rPr>
+          <w:rFonts w:hint="eastAsia"/>
+        </w:rPr>
+        <w:t>预装</w:t>
+      </w:r>
+      <w:r>
+        <w:t>：</w:t>
+      </w:r>
+    </w:p>
+    <w:p>
+      <w:r>
+        <w:t>GoogleInput</w:t>
+      </w:r>
+    </w:p>
+    <w:p>
+      <w:r>
+        <w:t>Google_pdf_viewer</w:t>
+      </w:r>
+    </w:p>
+    <w:p>
+      <w:pPr>
+        <w:pStyle w:val="2"/>
+      </w:pPr>
+      <w:r>
+        <w:t>/system/app</w:t>
+      </w:r>
+    </w:p>
+    <w:p>
+      <w:r>
+        <w:t>BasicDreams</w:t>
+      </w:r>
+    </w:p>
+    <w:p>
+      <w:r>
+        <w:t>Browser</w:t>
+      </w:r>
+    </w:p>
+    <w:p>
+      <w:r>
         <w:lastRenderedPageBreak/>
-        <w:t>StressTest</w:t>
-      </w:r>
-    </w:p>
-    <w:p>
-      <w:pPr>
-        <w:rPr>
-          <w:b/>
-        </w:rPr>
-      </w:pPr>
-      <w:r>
-        <w:rPr>
-          <w:b/>
-        </w:rPr>
-        <w:t>SystemUI</w:t>
-      </w:r>
-    </w:p>
-    <w:p>
-      <w:r>
-        <w:t>TeleService: http://blog.csdn.net/yihongyuelan/article/details/19930861</w:t>
-      </w:r>
-    </w:p>
-    <w:p>
-      <w:r>
-        <w:t>Telecom</w:t>
-      </w:r>
-    </w:p>
-    <w:p>
-      <w:r>
-        <w:t>TelephonyProvider</w:t>
-      </w:r>
-    </w:p>
-    <w:p>
-      <w:r>
-        <w:t>VpnDialogs</w:t>
-      </w:r>
-    </w:p>
-    <w:p>
-      <w:pPr>
-        <w:rPr>
-          <w:b/>
-        </w:rPr>
-      </w:pPr>
-      <w:r>
-        <w:rPr>
-          <w:b/>
-        </w:rPr>
-        <w:t>WallpaperCropper</w:t>
-      </w:r>
-    </w:p>
-    <w:p>
-      <w:r>
-        <w:rPr>
-          <w:rFonts w:hint="eastAsia"/>
-        </w:rPr>
-        <w:t>预装</w:t>
-      </w:r>
-      <w:r>
-        <w:t>：</w:t>
-      </w:r>
-    </w:p>
-    <w:p>
-      <w:r>
-        <w:t>GoogleInput</w:t>
-      </w:r>
-    </w:p>
-    <w:p>
-      <w:r>
-        <w:t>Google_pdf_viewer</w:t>
-      </w:r>
-    </w:p>
-    <w:p>
-      <w:pPr>
-        <w:pStyle w:val="2"/>
-      </w:pPr>
-      <w:r>
-        <w:t>/system/app</w:t>
-      </w:r>
-    </w:p>
-    <w:p>
-      <w:r>
-        <w:t>BasicDreams</w:t>
-      </w:r>
-    </w:p>
-    <w:p>
-      <w:r>
-        <w:t>Browser</w:t>
-      </w:r>
-    </w:p>
-    <w:p>
-      <w:r>
         <w:t>CaptivePortalLogin</w:t>
       </w:r>
     </w:p>
@@ -9996,47 +3665,47 @@
         <w:rPr>
           <w:b/>
         </w:rPr>
+        <w:t>SystemUpgrade</w:t>
+      </w:r>
+    </w:p>
+    <w:p>
+      <w:r>
+        <w:t>UserDictionaryProvider</w:t>
+      </w:r>
+    </w:p>
+    <w:p>
+      <w:r>
+        <w:t>VisualizationWallpapers</w:t>
+      </w:r>
+    </w:p>
+    <w:p>
+      <w:r>
+        <w:t>WinStartService</w:t>
+      </w:r>
+      <w:r>
+        <w:rPr>
+          <w:rFonts w:hint="eastAsia"/>
+        </w:rPr>
+        <w:t>？</w:t>
+      </w:r>
+    </w:p>
+    <w:p>
+      <w:r>
+        <w:t>Webview?</w:t>
+      </w:r>
+    </w:p>
+    <w:p/>
+    <w:p>
+      <w:r>
+        <w:t>/system/vendor</w:t>
+      </w:r>
+    </w:p>
+    <w:p>
+      <w:pPr>
+        <w:pStyle w:val="2"/>
+      </w:pPr>
+      <w:r>
         <w:lastRenderedPageBreak/>
-        <w:t>SystemUpgrade</w:t>
-      </w:r>
-    </w:p>
-    <w:p>
-      <w:r>
-        <w:t>UserDictionaryProvider</w:t>
-      </w:r>
-    </w:p>
-    <w:p>
-      <w:r>
-        <w:t>VisualizationWallpapers</w:t>
-      </w:r>
-    </w:p>
-    <w:p>
-      <w:r>
-        <w:t>WinStartService</w:t>
-      </w:r>
-      <w:r>
-        <w:rPr>
-          <w:rFonts w:hint="eastAsia"/>
-        </w:rPr>
-        <w:t>？</w:t>
-      </w:r>
-    </w:p>
-    <w:p>
-      <w:r>
-        <w:t>Webview?</w:t>
-      </w:r>
-    </w:p>
-    <w:p/>
-    <w:p>
-      <w:r>
-        <w:t>/system/vendor</w:t>
-      </w:r>
-    </w:p>
-    <w:p>
-      <w:pPr>
-        <w:pStyle w:val="2"/>
-      </w:pPr>
-      <w:r>
         <w:t>/system/framework</w:t>
       </w:r>
     </w:p>
@@ -10981,6 +4650,7 @@
         <w:rPr>
           <w:rFonts w:hint="eastAsia"/>
         </w:rPr>
+        <w:lastRenderedPageBreak/>
         <w:t>这两个</w:t>
       </w:r>
       <w:r>
@@ -11008,7 +4678,7 @@
     </w:p>
     <w:p/>
     <w:p>
-      <w:hyperlink r:id="rId15" w:history="1">
+      <w:hyperlink r:id="rId13" w:history="1">
         <w:r>
           <w:rPr>
             <w:rStyle w:val="ac"/>
@@ -11086,7 +4756,7 @@
       </w:r>
     </w:p>
     <w:p>
-      <w:hyperlink r:id="rId16" w:history="1">
+      <w:hyperlink r:id="rId14" w:history="1">
         <w:r>
           <w:rPr>
             <w:rStyle w:val="ac"/>
@@ -11156,7 +4826,7 @@
       </w:r>
     </w:p>
     <w:p>
-      <w:hyperlink r:id="rId17" w:history="1">
+      <w:hyperlink r:id="rId15" w:history="1">
         <w:r>
           <w:rPr>
             <w:rStyle w:val="ac"/>
@@ -11185,7 +4855,7 @@
       </w:r>
     </w:p>
     <w:p>
-      <w:hyperlink r:id="rId18" w:history="1">
+      <w:hyperlink r:id="rId16" w:history="1">
         <w:r>
           <w:rPr>
             <w:rStyle w:val="ac"/>
@@ -11275,7 +4945,7 @@
       </w:r>
     </w:p>
     <w:p>
-      <w:hyperlink r:id="rId19" w:history="1">
+      <w:hyperlink r:id="rId17" w:history="1">
         <w:r>
           <w:rPr>
             <w:rStyle w:val="ac"/>
@@ -11340,6 +5010,7 @@
     <w:p/>
     <w:p>
       <w:r>
+        <w:lastRenderedPageBreak/>
         <w:t>&lt;application android:label="MmsService"</w:t>
       </w:r>
     </w:p>
@@ -11499,7 +5170,7 @@
         <w:widowControl/>
         <w:jc w:val="left"/>
       </w:pPr>
-      <w:hyperlink r:id="rId20" w:history="1">
+      <w:hyperlink r:id="rId18" w:history="1">
         <w:r>
           <w:rPr>
             <w:rStyle w:val="ac"/>
@@ -11578,7 +5249,7 @@
         </w:rPr>
         <w:t>1.DocumentsUI -----&gt; /</w:t>
       </w:r>
-      <w:hyperlink r:id="rId21" w:history="1">
+      <w:hyperlink r:id="rId19" w:history="1">
         <w:r>
           <w:rPr>
             <w:rStyle w:val="ac"/>
@@ -11599,7 +5270,7 @@
         </w:rPr>
         <w:t>/</w:t>
       </w:r>
-      <w:hyperlink r:id="rId22" w:history="1">
+      <w:hyperlink r:id="rId20" w:history="1">
         <w:r>
           <w:rPr>
             <w:rStyle w:val="ac"/>
@@ -11620,7 +5291,7 @@
         </w:rPr>
         <w:t>/</w:t>
       </w:r>
-      <w:hyperlink r:id="rId23" w:history="1">
+      <w:hyperlink r:id="rId21" w:history="1">
         <w:r>
           <w:rPr>
             <w:rStyle w:val="ac"/>
@@ -11641,7 +5312,7 @@
         </w:rPr>
         <w:t>/</w:t>
       </w:r>
-      <w:hyperlink r:id="rId24" w:history="1">
+      <w:hyperlink r:id="rId22" w:history="1">
         <w:r>
           <w:rPr>
             <w:rStyle w:val="ac"/>
@@ -11684,7 +5355,7 @@
         </w:rPr>
         <w:t>2.DownloadManager ----&gt;/</w:t>
       </w:r>
-      <w:hyperlink r:id="rId25" w:history="1">
+      <w:hyperlink r:id="rId23" w:history="1">
         <w:r>
           <w:rPr>
             <w:rStyle w:val="ac"/>
@@ -11705,7 +5376,7 @@
         </w:rPr>
         <w:t>/</w:t>
       </w:r>
-      <w:hyperlink r:id="rId26" w:history="1">
+      <w:hyperlink r:id="rId24" w:history="1">
         <w:r>
           <w:rPr>
             <w:rStyle w:val="ac"/>
@@ -11726,7 +5397,7 @@
         </w:rPr>
         <w:t>/</w:t>
       </w:r>
-      <w:hyperlink r:id="rId27" w:history="1">
+      <w:hyperlink r:id="rId25" w:history="1">
         <w:r>
           <w:rPr>
             <w:rStyle w:val="ac"/>
@@ -11747,7 +5418,7 @@
         </w:rPr>
         <w:t>/</w:t>
       </w:r>
-      <w:hyperlink r:id="rId28" w:history="1">
+      <w:hyperlink r:id="rId26" w:history="1">
         <w:r>
           <w:rPr>
             <w:rStyle w:val="ac"/>
@@ -11768,7 +5439,7 @@
         </w:rPr>
         <w:t>/</w:t>
       </w:r>
-      <w:hyperlink r:id="rId29" w:history="1">
+      <w:hyperlink r:id="rId27" w:history="1">
         <w:r>
           <w:rPr>
             <w:rStyle w:val="ac"/>
@@ -11789,7 +5460,7 @@
         </w:rPr>
         <w:t>/</w:t>
       </w:r>
-      <w:hyperlink r:id="rId30" w:history="1">
+      <w:hyperlink r:id="rId28" w:history="1">
         <w:r>
           <w:rPr>
             <w:rStyle w:val="ac"/>
@@ -11810,7 +5481,7 @@
         </w:rPr>
         <w:t>/</w:t>
       </w:r>
-      <w:hyperlink r:id="rId31" w:history="1">
+      <w:hyperlink r:id="rId29" w:history="1">
         <w:r>
           <w:rPr>
             <w:rFonts w:ascii="Helvetica" w:hAnsi="Helvetica"/>
@@ -11844,7 +5515,7 @@
         </w:rPr>
         <w:t>3.DownloadProvider ----&gt;/</w:t>
       </w:r>
-      <w:hyperlink r:id="rId32" w:history="1">
+      <w:hyperlink r:id="rId30" w:history="1">
         <w:r>
           <w:rPr>
             <w:rStyle w:val="ac"/>
@@ -11865,7 +5536,7 @@
         </w:rPr>
         <w:t>/</w:t>
       </w:r>
-      <w:hyperlink r:id="rId33" w:history="1">
+      <w:hyperlink r:id="rId31" w:history="1">
         <w:r>
           <w:rPr>
             <w:rStyle w:val="ac"/>
@@ -11886,7 +5557,7 @@
         </w:rPr>
         <w:t>/</w:t>
       </w:r>
-      <w:hyperlink r:id="rId34" w:history="1">
+      <w:hyperlink r:id="rId32" w:history="1">
         <w:r>
           <w:rPr>
             <w:rStyle w:val="ac"/>
@@ -12009,7 +5680,7 @@
                     </pic:cNvPicPr>
                   </pic:nvPicPr>
                   <pic:blipFill>
-                    <a:blip r:embed="rId35">
+                    <a:blip r:embed="rId33">
                       <a:extLst>
                         <a:ext uri="{28A0092B-C50C-407E-A947-70E740481C1C}">
                           <a14:useLocalDpi xmlns:a14="http://schemas.microsoft.com/office/drawing/2010/main" val="0"/>
@@ -12251,7 +5922,7 @@
         <w:widowControl/>
         <w:jc w:val="left"/>
       </w:pPr>
-      <w:hyperlink r:id="rId36" w:history="1">
+      <w:hyperlink r:id="rId34" w:history="1">
         <w:r>
           <w:rPr>
             <w:rStyle w:val="ac"/>
@@ -12341,7 +6012,7 @@
       </w:r>
     </w:p>
     <w:p>
-      <w:hyperlink r:id="rId37" w:history="1">
+      <w:hyperlink r:id="rId35" w:history="1">
         <w:r>
           <w:rPr>
             <w:rStyle w:val="ac"/>
@@ -12421,7 +6092,7 @@
         <w:widowControl/>
         <w:jc w:val="left"/>
       </w:pPr>
-      <w:hyperlink r:id="rId38" w:history="1">
+      <w:hyperlink r:id="rId36" w:history="1">
         <w:r>
           <w:rPr>
             <w:rStyle w:val="ac"/>
@@ -12450,7 +6121,7 @@
           <w:rStyle w:val="ac"/>
         </w:rPr>
       </w:pPr>
-      <w:hyperlink r:id="rId39" w:history="1">
+      <w:hyperlink r:id="rId37" w:history="1">
         <w:r>
           <w:rPr>
             <w:rStyle w:val="ac"/>
@@ -13054,7 +6725,7 @@
       </w:r>
     </w:p>
     <w:p>
-      <w:hyperlink r:id="rId40" w:history="1">
+      <w:hyperlink r:id="rId38" w:history="1">
         <w:r>
           <w:rPr>
             <w:rStyle w:val="ac"/>
@@ -13208,7 +6879,7 @@
       </w:r>
     </w:p>
     <w:p>
-      <w:hyperlink r:id="rId41" w:history="1">
+      <w:hyperlink r:id="rId39" w:history="1">
         <w:r>
           <w:rPr>
             <w:rStyle w:val="ac"/>
@@ -13331,7 +7002,7 @@
         </w:rPr>
         <w:t>R.</w:t>
       </w:r>
-      <w:hyperlink r:id="rId42" w:tgtFrame="_blank" w:tooltip="Java 知识库" w:history="1">
+      <w:hyperlink r:id="rId40" w:tgtFrame="_blank" w:tooltip="Java 知识库" w:history="1">
         <w:r>
           <w:rPr>
             <w:rStyle w:val="ac"/>
@@ -14114,7 +7785,7 @@
       </w:r>
     </w:p>
     <w:p>
-      <w:hyperlink r:id="rId43" w:history="1">
+      <w:hyperlink r:id="rId41" w:history="1">
         <w:r>
           <w:rPr>
             <w:rStyle w:val="ac"/>
@@ -15086,7 +8757,7 @@
         <w:lastRenderedPageBreak/>
         <w:t>com.andorid.</w:t>
       </w:r>
-      <w:hyperlink r:id="rId44" w:history="1">
+      <w:hyperlink r:id="rId42" w:history="1">
         <w:r>
           <w:rPr>
             <w:rFonts w:hint="eastAsia"/>
@@ -19143,7 +12814,7 @@
       </w:r>
     </w:p>
     <w:p>
-      <w:hyperlink r:id="rId45" w:history="1">
+      <w:hyperlink r:id="rId43" w:history="1">
         <w:r>
           <w:rPr>
             <w:rStyle w:val="ac"/>
@@ -19555,7 +13226,7 @@
       </w:r>
     </w:p>
     <w:p>
-      <w:hyperlink r:id="rId46" w:history="1">
+      <w:hyperlink r:id="rId44" w:history="1">
         <w:r>
           <w:rPr>
             <w:rStyle w:val="ac"/>
@@ -38889,7 +32560,6 @@
           <w:szCs w:val="23"/>
           <w:shd w:val="clear" w:color="auto" w:fill="FFFFFF"/>
         </w:rPr>
-        <w:lastRenderedPageBreak/>
         <w:t>initView</w:t>
       </w:r>
       <w:r>
@@ -41182,7 +34852,7 @@
       <w:pPr>
         <w:ind w:firstLineChars="202" w:firstLine="424"/>
       </w:pPr>
-      <w:hyperlink r:id="rId47" w:history="1">
+      <w:hyperlink r:id="rId45" w:history="1">
         <w:r>
           <w:rPr>
             <w:rStyle w:val="ac"/>
@@ -41350,6 +35020,9 @@
           <w:ilvl w:val="1"/>
           <w:numId w:val="32"/>
         </w:numPr>
+        <w:rPr>
+          <w:rFonts w:hint="eastAsia"/>
+        </w:rPr>
       </w:pPr>
       <w:r>
         <w:rPr>
@@ -41357,11 +35030,6 @@
         </w:rPr>
         <w:t>小结</w:t>
       </w:r>
-    </w:p>
-    <w:p>
-      <w:pPr>
-        <w:ind w:firstLineChars="202" w:firstLine="424"/>
-      </w:pPr>
     </w:p>
     <w:p>
       <w:pPr>
@@ -52897,7 +46565,7 @@
       </w:r>
     </w:p>
     <w:p>
-      <w:hyperlink r:id="rId48" w:history="1">
+      <w:hyperlink r:id="rId46" w:history="1">
         <w:r>
           <w:rPr>
             <w:rStyle w:val="ac"/>
@@ -53187,7 +46855,7 @@
       </w:r>
     </w:p>
     <w:p>
-      <w:hyperlink r:id="rId49" w:history="1">
+      <w:hyperlink r:id="rId47" w:history="1">
         <w:r>
           <w:rPr>
             <w:rStyle w:val="ac"/>
@@ -53204,7 +46872,7 @@
       </w:r>
     </w:p>
     <w:p>
-      <w:hyperlink r:id="rId50" w:history="1">
+      <w:hyperlink r:id="rId48" w:history="1">
         <w:r>
           <w:rPr>
             <w:rStyle w:val="ac"/>
@@ -53243,7 +46911,7 @@
       </w:hyperlink>
     </w:p>
     <w:p>
-      <w:hyperlink r:id="rId51" w:history="1">
+      <w:hyperlink r:id="rId49" w:history="1">
         <w:r>
           <w:rPr>
             <w:rStyle w:val="ac"/>
@@ -54647,6 +48315,92 @@
     </w:lvl>
   </w:abstractNum>
   <w:abstractNum w:abstractNumId="9" w15:restartNumberingAfterBreak="0">
+    <w:nsid w:val="1DB55CDD"/>
+    <w:multiLevelType w:val="multilevel"/>
+    <w:tmpl w:val="0409001F"/>
+    <w:lvl w:ilvl="0">
+      <w:start w:val="1"/>
+      <w:numFmt w:val="decimal"/>
+      <w:lvlText w:val="%1."/>
+      <w:lvlJc w:val="left"/>
+      <w:pPr>
+        <w:ind w:left="425" w:hanging="425"/>
+      </w:pPr>
+    </w:lvl>
+    <w:lvl w:ilvl="1">
+      <w:start w:val="1"/>
+      <w:numFmt w:val="decimal"/>
+      <w:lvlText w:val="%1.%2."/>
+      <w:lvlJc w:val="left"/>
+      <w:pPr>
+        <w:ind w:left="567" w:hanging="567"/>
+      </w:pPr>
+    </w:lvl>
+    <w:lvl w:ilvl="2">
+      <w:start w:val="1"/>
+      <w:numFmt w:val="decimal"/>
+      <w:lvlText w:val="%1.%2.%3."/>
+      <w:lvlJc w:val="left"/>
+      <w:pPr>
+        <w:ind w:left="709" w:hanging="709"/>
+      </w:pPr>
+    </w:lvl>
+    <w:lvl w:ilvl="3">
+      <w:start w:val="1"/>
+      <w:numFmt w:val="decimal"/>
+      <w:lvlText w:val="%1.%2.%3.%4."/>
+      <w:lvlJc w:val="left"/>
+      <w:pPr>
+        <w:ind w:left="851" w:hanging="851"/>
+      </w:pPr>
+    </w:lvl>
+    <w:lvl w:ilvl="4">
+      <w:start w:val="1"/>
+      <w:numFmt w:val="decimal"/>
+      <w:lvlText w:val="%1.%2.%3.%4.%5."/>
+      <w:lvlJc w:val="left"/>
+      <w:pPr>
+        <w:ind w:left="992" w:hanging="992"/>
+      </w:pPr>
+    </w:lvl>
+    <w:lvl w:ilvl="5">
+      <w:start w:val="1"/>
+      <w:numFmt w:val="decimal"/>
+      <w:lvlText w:val="%1.%2.%3.%4.%5.%6."/>
+      <w:lvlJc w:val="left"/>
+      <w:pPr>
+        <w:ind w:left="1134" w:hanging="1134"/>
+      </w:pPr>
+    </w:lvl>
+    <w:lvl w:ilvl="6">
+      <w:start w:val="1"/>
+      <w:numFmt w:val="decimal"/>
+      <w:lvlText w:val="%1.%2.%3.%4.%5.%6.%7."/>
+      <w:lvlJc w:val="left"/>
+      <w:pPr>
+        <w:ind w:left="1276" w:hanging="1276"/>
+      </w:pPr>
+    </w:lvl>
+    <w:lvl w:ilvl="7">
+      <w:start w:val="1"/>
+      <w:numFmt w:val="decimal"/>
+      <w:lvlText w:val="%1.%2.%3.%4.%5.%6.%7.%8."/>
+      <w:lvlJc w:val="left"/>
+      <w:pPr>
+        <w:ind w:left="1418" w:hanging="1418"/>
+      </w:pPr>
+    </w:lvl>
+    <w:lvl w:ilvl="8">
+      <w:start w:val="1"/>
+      <w:numFmt w:val="decimal"/>
+      <w:lvlText w:val="%1.%2.%3.%4.%5.%6.%7.%8.%9."/>
+      <w:lvlJc w:val="left"/>
+      <w:pPr>
+        <w:ind w:left="1559" w:hanging="1559"/>
+      </w:pPr>
+    </w:lvl>
+  </w:abstractNum>
+  <w:abstractNum w:abstractNumId="10" w15:restartNumberingAfterBreak="0">
     <w:nsid w:val="21B25E75"/>
     <w:multiLevelType w:val="multilevel"/>
     <w:tmpl w:val="21B25E75"/>
@@ -54759,7 +48513,7 @@
       </w:pPr>
     </w:lvl>
   </w:abstractNum>
-  <w:abstractNum w:abstractNumId="10" w15:restartNumberingAfterBreak="0">
+  <w:abstractNum w:abstractNumId="11" w15:restartNumberingAfterBreak="0">
     <w:nsid w:val="22FA006E"/>
     <w:multiLevelType w:val="multilevel"/>
     <w:tmpl w:val="22FA006E"/>
@@ -54872,7 +48626,7 @@
       </w:pPr>
     </w:lvl>
   </w:abstractNum>
-  <w:abstractNum w:abstractNumId="11" w15:restartNumberingAfterBreak="0">
+  <w:abstractNum w:abstractNumId="12" w15:restartNumberingAfterBreak="0">
     <w:nsid w:val="248126D6"/>
     <w:multiLevelType w:val="multilevel"/>
     <w:tmpl w:val="248126D6"/>
@@ -54961,7 +48715,7 @@
       </w:pPr>
     </w:lvl>
   </w:abstractNum>
-  <w:abstractNum w:abstractNumId="12" w15:restartNumberingAfterBreak="0">
+  <w:abstractNum w:abstractNumId="13" w15:restartNumberingAfterBreak="0">
     <w:nsid w:val="253A4CB1"/>
     <w:multiLevelType w:val="multilevel"/>
     <w:tmpl w:val="253A4CB1"/>
@@ -55074,7 +48828,7 @@
       </w:pPr>
     </w:lvl>
   </w:abstractNum>
-  <w:abstractNum w:abstractNumId="13" w15:restartNumberingAfterBreak="0">
+  <w:abstractNum w:abstractNumId="14" w15:restartNumberingAfterBreak="0">
     <w:nsid w:val="296C54E9"/>
     <w:multiLevelType w:val="multilevel"/>
     <w:tmpl w:val="296C54E9"/>
@@ -55187,7 +48941,7 @@
       </w:pPr>
     </w:lvl>
   </w:abstractNum>
-  <w:abstractNum w:abstractNumId="14" w15:restartNumberingAfterBreak="0">
+  <w:abstractNum w:abstractNumId="15" w15:restartNumberingAfterBreak="0">
     <w:nsid w:val="29D2249E"/>
     <w:multiLevelType w:val="multilevel"/>
     <w:tmpl w:val="29D2249E"/>
@@ -55336,7 +49090,7 @@
       </w:rPr>
     </w:lvl>
   </w:abstractNum>
-  <w:abstractNum w:abstractNumId="15" w15:restartNumberingAfterBreak="0">
+  <w:abstractNum w:abstractNumId="16" w15:restartNumberingAfterBreak="0">
     <w:nsid w:val="2AFE1BEC"/>
     <w:multiLevelType w:val="multilevel"/>
     <w:tmpl w:val="2AFE1BEC"/>
@@ -55449,7 +49203,7 @@
       </w:pPr>
     </w:lvl>
   </w:abstractNum>
-  <w:abstractNum w:abstractNumId="16" w15:restartNumberingAfterBreak="0">
+  <w:abstractNum w:abstractNumId="17" w15:restartNumberingAfterBreak="0">
     <w:nsid w:val="2C173598"/>
     <w:multiLevelType w:val="multilevel"/>
     <w:tmpl w:val="2C173598"/>
@@ -55562,7 +49316,7 @@
       </w:pPr>
     </w:lvl>
   </w:abstractNum>
-  <w:abstractNum w:abstractNumId="17" w15:restartNumberingAfterBreak="0">
+  <w:abstractNum w:abstractNumId="18" w15:restartNumberingAfterBreak="0">
     <w:nsid w:val="2EFB19CC"/>
     <w:multiLevelType w:val="multilevel"/>
     <w:tmpl w:val="2EFB19CC"/>
@@ -55711,7 +49465,7 @@
       </w:rPr>
     </w:lvl>
   </w:abstractNum>
-  <w:abstractNum w:abstractNumId="18" w15:restartNumberingAfterBreak="0">
+  <w:abstractNum w:abstractNumId="19" w15:restartNumberingAfterBreak="0">
     <w:nsid w:val="313E4DC7"/>
     <w:multiLevelType w:val="multilevel"/>
     <w:tmpl w:val="0409001F"/>
@@ -55797,7 +49551,7 @@
       </w:pPr>
     </w:lvl>
   </w:abstractNum>
-  <w:abstractNum w:abstractNumId="19" w15:restartNumberingAfterBreak="0">
+  <w:abstractNum w:abstractNumId="20" w15:restartNumberingAfterBreak="0">
     <w:nsid w:val="34100A77"/>
     <w:multiLevelType w:val="multilevel"/>
     <w:tmpl w:val="34100A77"/>
@@ -55910,7 +49664,7 @@
       </w:pPr>
     </w:lvl>
   </w:abstractNum>
-  <w:abstractNum w:abstractNumId="20" w15:restartNumberingAfterBreak="0">
+  <w:abstractNum w:abstractNumId="21" w15:restartNumberingAfterBreak="0">
     <w:nsid w:val="343D561D"/>
     <w:multiLevelType w:val="multilevel"/>
     <w:tmpl w:val="0409001F"/>
@@ -55996,7 +49750,7 @@
       </w:pPr>
     </w:lvl>
   </w:abstractNum>
-  <w:abstractNum w:abstractNumId="21" w15:restartNumberingAfterBreak="0">
+  <w:abstractNum w:abstractNumId="22" w15:restartNumberingAfterBreak="0">
     <w:nsid w:val="356824C4"/>
     <w:multiLevelType w:val="multilevel"/>
     <w:tmpl w:val="0409001F"/>
@@ -56082,7 +49836,7 @@
       </w:pPr>
     </w:lvl>
   </w:abstractNum>
-  <w:abstractNum w:abstractNumId="22" w15:restartNumberingAfterBreak="0">
+  <w:abstractNum w:abstractNumId="23" w15:restartNumberingAfterBreak="0">
     <w:nsid w:val="363017A5"/>
     <w:multiLevelType w:val="multilevel"/>
     <w:tmpl w:val="363017A5"/>
@@ -56195,7 +49949,7 @@
       </w:pPr>
     </w:lvl>
   </w:abstractNum>
-  <w:abstractNum w:abstractNumId="23" w15:restartNumberingAfterBreak="0">
+  <w:abstractNum w:abstractNumId="24" w15:restartNumberingAfterBreak="0">
     <w:nsid w:val="392041B1"/>
     <w:multiLevelType w:val="multilevel"/>
     <w:tmpl w:val="392041B1"/>
@@ -56308,7 +50062,7 @@
       </w:pPr>
     </w:lvl>
   </w:abstractNum>
-  <w:abstractNum w:abstractNumId="24" w15:restartNumberingAfterBreak="0">
+  <w:abstractNum w:abstractNumId="25" w15:restartNumberingAfterBreak="0">
     <w:nsid w:val="3EE227CC"/>
     <w:multiLevelType w:val="multilevel"/>
     <w:tmpl w:val="0409001F"/>
@@ -56394,7 +50148,7 @@
       </w:pPr>
     </w:lvl>
   </w:abstractNum>
-  <w:abstractNum w:abstractNumId="25" w15:restartNumberingAfterBreak="0">
+  <w:abstractNum w:abstractNumId="26" w15:restartNumberingAfterBreak="0">
     <w:nsid w:val="43177EE4"/>
     <w:multiLevelType w:val="multilevel"/>
     <w:tmpl w:val="43177EE4"/>
@@ -56480,7 +50234,7 @@
       </w:pPr>
     </w:lvl>
   </w:abstractNum>
-  <w:abstractNum w:abstractNumId="26" w15:restartNumberingAfterBreak="0">
+  <w:abstractNum w:abstractNumId="27" w15:restartNumberingAfterBreak="0">
     <w:nsid w:val="45A05F63"/>
     <w:multiLevelType w:val="multilevel"/>
     <w:tmpl w:val="45A05F63"/>
@@ -56593,7 +50347,7 @@
       </w:pPr>
     </w:lvl>
   </w:abstractNum>
-  <w:abstractNum w:abstractNumId="27" w15:restartNumberingAfterBreak="0">
+  <w:abstractNum w:abstractNumId="28" w15:restartNumberingAfterBreak="0">
     <w:nsid w:val="46DD612C"/>
     <w:multiLevelType w:val="multilevel"/>
     <w:tmpl w:val="46DD612C"/>
@@ -56742,7 +50496,7 @@
       </w:rPr>
     </w:lvl>
   </w:abstractNum>
-  <w:abstractNum w:abstractNumId="28" w15:restartNumberingAfterBreak="0">
+  <w:abstractNum w:abstractNumId="29" w15:restartNumberingAfterBreak="0">
     <w:nsid w:val="492E34F4"/>
     <w:multiLevelType w:val="multilevel"/>
     <w:tmpl w:val="492E34F4"/>
@@ -56855,7 +50609,7 @@
       </w:rPr>
     </w:lvl>
   </w:abstractNum>
-  <w:abstractNum w:abstractNumId="29" w15:restartNumberingAfterBreak="0">
+  <w:abstractNum w:abstractNumId="30" w15:restartNumberingAfterBreak="0">
     <w:nsid w:val="4BCC2741"/>
     <w:multiLevelType w:val="multilevel"/>
     <w:tmpl w:val="4BCC2741"/>
@@ -56941,7 +50695,7 @@
       </w:pPr>
     </w:lvl>
   </w:abstractNum>
-  <w:abstractNum w:abstractNumId="30" w15:restartNumberingAfterBreak="0">
+  <w:abstractNum w:abstractNumId="31" w15:restartNumberingAfterBreak="0">
     <w:nsid w:val="505A6091"/>
     <w:multiLevelType w:val="multilevel"/>
     <w:tmpl w:val="505A6091"/>
@@ -57030,7 +50784,7 @@
       </w:pPr>
     </w:lvl>
   </w:abstractNum>
-  <w:abstractNum w:abstractNumId="31" w15:restartNumberingAfterBreak="0">
+  <w:abstractNum w:abstractNumId="32" w15:restartNumberingAfterBreak="0">
     <w:nsid w:val="54C54728"/>
     <w:multiLevelType w:val="multilevel"/>
     <w:tmpl w:val="54C54728"/>
@@ -57143,7 +50897,7 @@
       </w:pPr>
     </w:lvl>
   </w:abstractNum>
-  <w:abstractNum w:abstractNumId="32" w15:restartNumberingAfterBreak="0">
+  <w:abstractNum w:abstractNumId="33" w15:restartNumberingAfterBreak="0">
     <w:nsid w:val="55D9309D"/>
     <w:multiLevelType w:val="multilevel"/>
     <w:tmpl w:val="55D9309D"/>
@@ -57229,7 +50983,7 @@
       </w:pPr>
     </w:lvl>
   </w:abstractNum>
-  <w:abstractNum w:abstractNumId="33" w15:restartNumberingAfterBreak="0">
+  <w:abstractNum w:abstractNumId="34" w15:restartNumberingAfterBreak="0">
     <w:nsid w:val="5B99400A"/>
     <w:multiLevelType w:val="multilevel"/>
     <w:tmpl w:val="5B99400A"/>
@@ -57318,7 +51072,7 @@
       </w:pPr>
     </w:lvl>
   </w:abstractNum>
-  <w:abstractNum w:abstractNumId="34" w15:restartNumberingAfterBreak="0">
+  <w:abstractNum w:abstractNumId="35" w15:restartNumberingAfterBreak="0">
     <w:nsid w:val="5C04571A"/>
     <w:multiLevelType w:val="multilevel"/>
     <w:tmpl w:val="5C04571A"/>
@@ -57431,7 +51185,7 @@
       </w:pPr>
     </w:lvl>
   </w:abstractNum>
-  <w:abstractNum w:abstractNumId="35" w15:restartNumberingAfterBreak="0">
+  <w:abstractNum w:abstractNumId="36" w15:restartNumberingAfterBreak="0">
     <w:nsid w:val="5D4440A6"/>
     <w:multiLevelType w:val="multilevel"/>
     <w:tmpl w:val="5D4440A6"/>
@@ -57544,7 +51298,7 @@
       </w:pPr>
     </w:lvl>
   </w:abstractNum>
-  <w:abstractNum w:abstractNumId="36" w15:restartNumberingAfterBreak="0">
+  <w:abstractNum w:abstractNumId="37" w15:restartNumberingAfterBreak="0">
     <w:nsid w:val="5D500B3D"/>
     <w:multiLevelType w:val="multilevel"/>
     <w:tmpl w:val="5D500B3D"/>
@@ -57657,7 +51411,7 @@
       </w:pPr>
     </w:lvl>
   </w:abstractNum>
-  <w:abstractNum w:abstractNumId="37" w15:restartNumberingAfterBreak="0">
+  <w:abstractNum w:abstractNumId="38" w15:restartNumberingAfterBreak="0">
     <w:nsid w:val="5D9027CC"/>
     <w:multiLevelType w:val="multilevel"/>
     <w:tmpl w:val="5D9027CC"/>
@@ -57806,7 +51560,7 @@
       </w:rPr>
     </w:lvl>
   </w:abstractNum>
-  <w:abstractNum w:abstractNumId="38" w15:restartNumberingAfterBreak="0">
+  <w:abstractNum w:abstractNumId="39" w15:restartNumberingAfterBreak="0">
     <w:nsid w:val="616524B7"/>
     <w:multiLevelType w:val="multilevel"/>
     <w:tmpl w:val="616524B7"/>
@@ -57895,7 +51649,7 @@
       </w:pPr>
     </w:lvl>
   </w:abstractNum>
-  <w:abstractNum w:abstractNumId="39" w15:restartNumberingAfterBreak="0">
+  <w:abstractNum w:abstractNumId="40" w15:restartNumberingAfterBreak="0">
     <w:nsid w:val="71424463"/>
     <w:multiLevelType w:val="multilevel"/>
     <w:tmpl w:val="71424463"/>
@@ -58044,7 +51798,7 @@
       </w:rPr>
     </w:lvl>
   </w:abstractNum>
-  <w:abstractNum w:abstractNumId="40" w15:restartNumberingAfterBreak="0">
+  <w:abstractNum w:abstractNumId="41" w15:restartNumberingAfterBreak="0">
     <w:nsid w:val="72404FCA"/>
     <w:multiLevelType w:val="multilevel"/>
     <w:tmpl w:val="72404FCA"/>
@@ -58133,7 +51887,7 @@
       </w:pPr>
     </w:lvl>
   </w:abstractNum>
-  <w:abstractNum w:abstractNumId="41" w15:restartNumberingAfterBreak="0">
+  <w:abstractNum w:abstractNumId="42" w15:restartNumberingAfterBreak="0">
     <w:nsid w:val="77F6678E"/>
     <w:multiLevelType w:val="multilevel"/>
     <w:tmpl w:val="FD8EC04A"/>
@@ -58282,7 +52036,7 @@
       </w:rPr>
     </w:lvl>
   </w:abstractNum>
-  <w:abstractNum w:abstractNumId="42" w15:restartNumberingAfterBreak="0">
+  <w:abstractNum w:abstractNumId="43" w15:restartNumberingAfterBreak="0">
     <w:nsid w:val="7C5470E9"/>
     <w:multiLevelType w:val="multilevel"/>
     <w:tmpl w:val="7C5470E9"/>
@@ -58431,7 +52185,7 @@
       </w:rPr>
     </w:lvl>
   </w:abstractNum>
-  <w:abstractNum w:abstractNumId="43" w15:restartNumberingAfterBreak="0">
+  <w:abstractNum w:abstractNumId="44" w15:restartNumberingAfterBreak="0">
     <w:nsid w:val="7D446239"/>
     <w:multiLevelType w:val="multilevel"/>
     <w:tmpl w:val="7D446239"/>
@@ -58520,7 +52274,7 @@
       </w:pPr>
     </w:lvl>
   </w:abstractNum>
-  <w:abstractNum w:abstractNumId="44" w15:restartNumberingAfterBreak="0">
+  <w:abstractNum w:abstractNumId="45" w15:restartNumberingAfterBreak="0">
     <w:nsid w:val="7E2E7280"/>
     <w:multiLevelType w:val="multilevel"/>
     <w:tmpl w:val="7E2E7280"/>
@@ -58669,7 +52423,7 @@
       </w:rPr>
     </w:lvl>
   </w:abstractNum>
-  <w:abstractNum w:abstractNumId="45" w15:restartNumberingAfterBreak="0">
+  <w:abstractNum w:abstractNumId="46" w15:restartNumberingAfterBreak="0">
     <w:nsid w:val="7F070C51"/>
     <w:multiLevelType w:val="multilevel"/>
     <w:tmpl w:val="7F070C51"/>
@@ -58782,7 +52536,7 @@
       </w:pPr>
     </w:lvl>
   </w:abstractNum>
-  <w:abstractNum w:abstractNumId="46" w15:restartNumberingAfterBreak="0">
+  <w:abstractNum w:abstractNumId="47" w15:restartNumberingAfterBreak="0">
     <w:nsid w:val="7F4C57E0"/>
     <w:multiLevelType w:val="multilevel"/>
     <w:tmpl w:val="7F4C57E0"/>
@@ -58868,7 +52622,93 @@
       </w:pPr>
     </w:lvl>
   </w:abstractNum>
-  <w:abstractNum w:abstractNumId="47" w15:restartNumberingAfterBreak="0">
+  <w:abstractNum w:abstractNumId="48" w15:restartNumberingAfterBreak="0">
+    <w:nsid w:val="7F74560A"/>
+    <w:multiLevelType w:val="multilevel"/>
+    <w:tmpl w:val="0409001F"/>
+    <w:lvl w:ilvl="0">
+      <w:start w:val="1"/>
+      <w:numFmt w:val="decimal"/>
+      <w:lvlText w:val="%1."/>
+      <w:lvlJc w:val="left"/>
+      <w:pPr>
+        <w:ind w:left="425" w:hanging="425"/>
+      </w:pPr>
+    </w:lvl>
+    <w:lvl w:ilvl="1">
+      <w:start w:val="1"/>
+      <w:numFmt w:val="decimal"/>
+      <w:lvlText w:val="%1.%2."/>
+      <w:lvlJc w:val="left"/>
+      <w:pPr>
+        <w:ind w:left="567" w:hanging="567"/>
+      </w:pPr>
+    </w:lvl>
+    <w:lvl w:ilvl="2">
+      <w:start w:val="1"/>
+      <w:numFmt w:val="decimal"/>
+      <w:lvlText w:val="%1.%2.%3."/>
+      <w:lvlJc w:val="left"/>
+      <w:pPr>
+        <w:ind w:left="709" w:hanging="709"/>
+      </w:pPr>
+    </w:lvl>
+    <w:lvl w:ilvl="3">
+      <w:start w:val="1"/>
+      <w:numFmt w:val="decimal"/>
+      <w:lvlText w:val="%1.%2.%3.%4."/>
+      <w:lvlJc w:val="left"/>
+      <w:pPr>
+        <w:ind w:left="851" w:hanging="851"/>
+      </w:pPr>
+    </w:lvl>
+    <w:lvl w:ilvl="4">
+      <w:start w:val="1"/>
+      <w:numFmt w:val="decimal"/>
+      <w:lvlText w:val="%1.%2.%3.%4.%5."/>
+      <w:lvlJc w:val="left"/>
+      <w:pPr>
+        <w:ind w:left="992" w:hanging="992"/>
+      </w:pPr>
+    </w:lvl>
+    <w:lvl w:ilvl="5">
+      <w:start w:val="1"/>
+      <w:numFmt w:val="decimal"/>
+      <w:lvlText w:val="%1.%2.%3.%4.%5.%6."/>
+      <w:lvlJc w:val="left"/>
+      <w:pPr>
+        <w:ind w:left="1134" w:hanging="1134"/>
+      </w:pPr>
+    </w:lvl>
+    <w:lvl w:ilvl="6">
+      <w:start w:val="1"/>
+      <w:numFmt w:val="decimal"/>
+      <w:lvlText w:val="%1.%2.%3.%4.%5.%6.%7."/>
+      <w:lvlJc w:val="left"/>
+      <w:pPr>
+        <w:ind w:left="1276" w:hanging="1276"/>
+      </w:pPr>
+    </w:lvl>
+    <w:lvl w:ilvl="7">
+      <w:start w:val="1"/>
+      <w:numFmt w:val="decimal"/>
+      <w:lvlText w:val="%1.%2.%3.%4.%5.%6.%7.%8."/>
+      <w:lvlJc w:val="left"/>
+      <w:pPr>
+        <w:ind w:left="1418" w:hanging="1418"/>
+      </w:pPr>
+    </w:lvl>
+    <w:lvl w:ilvl="8">
+      <w:start w:val="1"/>
+      <w:numFmt w:val="decimal"/>
+      <w:lvlText w:val="%1.%2.%3.%4.%5.%6.%7.%8.%9."/>
+      <w:lvlJc w:val="left"/>
+      <w:pPr>
+        <w:ind w:left="1559" w:hanging="1559"/>
+      </w:pPr>
+    </w:lvl>
+  </w:abstractNum>
+  <w:abstractNum w:abstractNumId="49" w15:restartNumberingAfterBreak="0">
     <w:nsid w:val="7FB05EF3"/>
     <w:multiLevelType w:val="multilevel"/>
     <w:tmpl w:val="7FB05EF3"/>
@@ -58958,145 +52798,151 @@
     <w:abstractNumId w:val="8"/>
   </w:num>
   <w:num w:numId="2">
-    <w:abstractNumId w:val="46"/>
+    <w:abstractNumId w:val="47"/>
   </w:num>
   <w:num w:numId="3">
     <w:abstractNumId w:val="1"/>
   </w:num>
   <w:num w:numId="4">
-    <w:abstractNumId w:val="47"/>
+    <w:abstractNumId w:val="49"/>
   </w:num>
   <w:num w:numId="5">
-    <w:abstractNumId w:val="37"/>
+    <w:abstractNumId w:val="38"/>
   </w:num>
   <w:num w:numId="6">
-    <w:abstractNumId w:val="29"/>
+    <w:abstractNumId w:val="30"/>
   </w:num>
   <w:num w:numId="7">
-    <w:abstractNumId w:val="33"/>
+    <w:abstractNumId w:val="34"/>
   </w:num>
   <w:num w:numId="8">
-    <w:abstractNumId w:val="38"/>
+    <w:abstractNumId w:val="39"/>
   </w:num>
   <w:num w:numId="9">
-    <w:abstractNumId w:val="11"/>
+    <w:abstractNumId w:val="12"/>
   </w:num>
   <w:num w:numId="10">
-    <w:abstractNumId w:val="40"/>
+    <w:abstractNumId w:val="41"/>
   </w:num>
   <w:num w:numId="11">
-    <w:abstractNumId w:val="43"/>
+    <w:abstractNumId w:val="44"/>
   </w:num>
   <w:num w:numId="12">
-    <w:abstractNumId w:val="25"/>
+    <w:abstractNumId w:val="26"/>
   </w:num>
   <w:num w:numId="13">
-    <w:abstractNumId w:val="30"/>
+    <w:abstractNumId w:val="31"/>
   </w:num>
   <w:num w:numId="14">
-    <w:abstractNumId w:val="10"/>
+    <w:abstractNumId w:val="11"/>
   </w:num>
   <w:num w:numId="15">
     <w:abstractNumId w:val="6"/>
   </w:num>
   <w:num w:numId="16">
-    <w:abstractNumId w:val="31"/>
+    <w:abstractNumId w:val="32"/>
   </w:num>
   <w:num w:numId="17">
-    <w:abstractNumId w:val="13"/>
+    <w:abstractNumId w:val="14"/>
   </w:num>
   <w:num w:numId="18">
-    <w:abstractNumId w:val="9"/>
+    <w:abstractNumId w:val="10"/>
   </w:num>
   <w:num w:numId="19">
-    <w:abstractNumId w:val="19"/>
+    <w:abstractNumId w:val="20"/>
   </w:num>
   <w:num w:numId="20">
     <w:abstractNumId w:val="7"/>
   </w:num>
   <w:num w:numId="21">
-    <w:abstractNumId w:val="16"/>
+    <w:abstractNumId w:val="17"/>
   </w:num>
   <w:num w:numId="22">
-    <w:abstractNumId w:val="22"/>
+    <w:abstractNumId w:val="23"/>
   </w:num>
   <w:num w:numId="23">
     <w:abstractNumId w:val="0"/>
   </w:num>
   <w:num w:numId="24">
-    <w:abstractNumId w:val="23"/>
+    <w:abstractNumId w:val="24"/>
   </w:num>
   <w:num w:numId="25">
     <w:abstractNumId w:val="2"/>
   </w:num>
   <w:num w:numId="26">
+    <w:abstractNumId w:val="37"/>
+  </w:num>
+  <w:num w:numId="27">
     <w:abstractNumId w:val="36"/>
   </w:num>
-  <w:num w:numId="27">
-    <w:abstractNumId w:val="35"/>
-  </w:num>
   <w:num w:numId="28">
-    <w:abstractNumId w:val="26"/>
+    <w:abstractNumId w:val="27"/>
   </w:num>
   <w:num w:numId="29">
-    <w:abstractNumId w:val="45"/>
+    <w:abstractNumId w:val="46"/>
   </w:num>
   <w:num w:numId="30">
     <w:abstractNumId w:val="4"/>
   </w:num>
   <w:num w:numId="31">
-    <w:abstractNumId w:val="32"/>
+    <w:abstractNumId w:val="33"/>
   </w:num>
   <w:num w:numId="32">
     <w:abstractNumId w:val="5"/>
   </w:num>
   <w:num w:numId="33">
-    <w:abstractNumId w:val="17"/>
+    <w:abstractNumId w:val="18"/>
   </w:num>
   <w:num w:numId="34">
+    <w:abstractNumId w:val="29"/>
+  </w:num>
+  <w:num w:numId="35">
+    <w:abstractNumId w:val="43"/>
+  </w:num>
+  <w:num w:numId="36">
+    <w:abstractNumId w:val="13"/>
+  </w:num>
+  <w:num w:numId="37">
+    <w:abstractNumId w:val="45"/>
+  </w:num>
+  <w:num w:numId="38">
+    <w:abstractNumId w:val="40"/>
+  </w:num>
+  <w:num w:numId="39">
+    <w:abstractNumId w:val="35"/>
+  </w:num>
+  <w:num w:numId="40">
     <w:abstractNumId w:val="28"/>
   </w:num>
-  <w:num w:numId="35">
-    <w:abstractNumId w:val="42"/>
+  <w:num w:numId="41">
+    <w:abstractNumId w:val="16"/>
   </w:num>
-  <w:num w:numId="36">
-    <w:abstractNumId w:val="12"/>
-  </w:num>
-  <w:num w:numId="37">
-    <w:abstractNumId w:val="44"/>
-  </w:num>
-  <w:num w:numId="38">
-    <w:abstractNumId w:val="39"/>
-  </w:num>
-  <w:num w:numId="39">
-    <w:abstractNumId w:val="34"/>
-  </w:num>
-  <w:num w:numId="40">
-    <w:abstractNumId w:val="27"/>
-  </w:num>
-  <w:num w:numId="41">
+  <w:num w:numId="42">
     <w:abstractNumId w:val="15"/>
   </w:num>
-  <w:num w:numId="42">
-    <w:abstractNumId w:val="14"/>
-  </w:num>
   <w:num w:numId="43">
-    <w:abstractNumId w:val="18"/>
+    <w:abstractNumId w:val="19"/>
   </w:num>
   <w:num w:numId="44">
-    <w:abstractNumId w:val="24"/>
+    <w:abstractNumId w:val="25"/>
   </w:num>
   <w:num w:numId="45">
-    <w:abstractNumId w:val="20"/>
+    <w:abstractNumId w:val="21"/>
   </w:num>
   <w:num w:numId="46">
     <w:abstractNumId w:val="3"/>
   </w:num>
   <w:num w:numId="47">
-    <w:abstractNumId w:val="21"/>
+    <w:abstractNumId w:val="22"/>
   </w:num>
   <w:num w:numId="48">
-    <w:abstractNumId w:val="41"/>
+    <w:abstractNumId w:val="42"/>
+  </w:num>
+  <w:num w:numId="49">
+    <w:abstractNumId w:val="48"/>
+  </w:num>
+  <w:num w:numId="50">
+    <w:abstractNumId w:val="9"/>
   </w:num>
 </w:numbering>
 </file>
@@ -60525,7 +54371,7 @@
 </file>
 
 <file path=customXml/itemProps2.xml><?xml version="1.0" encoding="utf-8"?>
-<ds:datastoreItem xmlns:ds="http://schemas.openxmlformats.org/officeDocument/2006/customXml" ds:itemID="{C9A36F41-6F12-4E5A-9C69-F8F241BE07F0}">
+<ds:datastoreItem xmlns:ds="http://schemas.openxmlformats.org/officeDocument/2006/customXml" ds:itemID="{8B6503EF-0535-4F23-A461-F6CDC8F98ACA}">
   <ds:schemaRefs>
     <ds:schemaRef ds:uri="http://schemas.openxmlformats.org/officeDocument/2006/bibliography"/>
   </ds:schemaRefs>

--- a/packages.docx
+++ b/packages.docx
@@ -350,7 +350,7 @@
         <w:pStyle w:val="1"/>
         <w:numPr>
           <w:ilvl w:val="0"/>
-          <w:numId w:val="4"/>
+          <w:numId w:val="3"/>
         </w:numPr>
       </w:pPr>
       <w:r>
@@ -538,220 +538,220 @@
     <w:p>
       <w:pPr>
         <w:pStyle w:val="af"/>
-        <w:numPr>
-          <w:ilvl w:val="0"/>
-          <w:numId w:val="5"/>
-        </w:numPr>
-        <w:ind w:firstLineChars="0"/>
-        <w:rPr>
-          <w:rFonts w:ascii="宋体" w:eastAsia="宋体" w:hAnsi="宋体" w:cs="宋体"/>
-          <w:kern w:val="0"/>
-          <w:sz w:val="23"/>
-          <w:szCs w:val="23"/>
-        </w:rPr>
-      </w:pPr>
-      <w:r>
-        <w:rPr>
-          <w:rFonts w:ascii="宋体" w:eastAsia="宋体" w:hAnsi="宋体" w:cs="宋体" w:hint="eastAsia"/>
-          <w:kern w:val="0"/>
-          <w:sz w:val="23"/>
-          <w:szCs w:val="23"/>
-        </w:rPr>
-        <w:t>寻找一个程序的入口，Java，C，C＃都是从main函数开始执行的，分析源码程序时也要先照一个入口</w:t>
-      </w:r>
-    </w:p>
-    <w:p>
-      <w:pPr>
-        <w:pStyle w:val="af"/>
-        <w:numPr>
-          <w:ilvl w:val="0"/>
-          <w:numId w:val="5"/>
-        </w:numPr>
-        <w:ind w:firstLineChars="0"/>
-        <w:rPr>
-          <w:rFonts w:ascii="宋体" w:eastAsia="宋体" w:hAnsi="宋体" w:cs="宋体"/>
-          <w:kern w:val="0"/>
-          <w:sz w:val="23"/>
-          <w:szCs w:val="23"/>
-        </w:rPr>
-      </w:pPr>
-      <w:r>
-        <w:rPr>
-          <w:rFonts w:ascii="宋体" w:eastAsia="宋体" w:hAnsi="宋体" w:cs="宋体" w:hint="eastAsia"/>
-          <w:kern w:val="0"/>
-          <w:sz w:val="23"/>
-          <w:szCs w:val="23"/>
-        </w:rPr>
-        <w:t>先弄清楚程序实现的主要功能是什么</w:t>
-      </w:r>
-    </w:p>
-    <w:p>
-      <w:pPr>
-        <w:pStyle w:val="af"/>
-        <w:numPr>
-          <w:ilvl w:val="0"/>
-          <w:numId w:val="5"/>
-        </w:numPr>
-        <w:ind w:firstLineChars="0"/>
-        <w:rPr>
-          <w:rFonts w:ascii="宋体" w:eastAsia="宋体" w:hAnsi="宋体" w:cs="宋体"/>
-          <w:kern w:val="0"/>
-          <w:sz w:val="23"/>
-          <w:szCs w:val="23"/>
-        </w:rPr>
-      </w:pPr>
-      <w:r>
-        <w:rPr>
-          <w:rFonts w:ascii="宋体" w:eastAsia="宋体" w:hAnsi="宋体" w:cs="宋体" w:hint="eastAsia"/>
-          <w:kern w:val="0"/>
-          <w:sz w:val="23"/>
-          <w:szCs w:val="23"/>
-        </w:rPr>
-        <w:t>关注流程和逻辑，不要过于关注细节。要学会抓大放小。</w:t>
-      </w:r>
-    </w:p>
-    <w:p>
-      <w:pPr>
-        <w:pStyle w:val="HTML"/>
-        <w:shd w:val="clear" w:color="auto" w:fill="FFFFFF"/>
-        <w:ind w:firstLineChars="185" w:firstLine="425"/>
-        <w:rPr>
-          <w:sz w:val="23"/>
-          <w:szCs w:val="23"/>
-        </w:rPr>
-      </w:pPr>
-      <w:r>
-        <w:rPr>
-          <w:rFonts w:hint="eastAsia"/>
-          <w:sz w:val="23"/>
-          <w:szCs w:val="23"/>
-        </w:rPr>
-        <w:t>编译</w:t>
-      </w:r>
-      <w:r>
-        <w:rPr>
-          <w:sz w:val="23"/>
-          <w:szCs w:val="23"/>
-        </w:rPr>
-        <w:t>系统app</w:t>
-      </w:r>
-      <w:r>
-        <w:rPr>
-          <w:rFonts w:hint="eastAsia"/>
-          <w:sz w:val="23"/>
-          <w:szCs w:val="23"/>
-        </w:rPr>
-        <w:t>：批量</w:t>
-      </w:r>
-      <w:r>
-        <w:rPr>
-          <w:sz w:val="23"/>
-          <w:szCs w:val="23"/>
-        </w:rPr>
-        <w:t>删除</w:t>
-      </w:r>
-      <w:r>
-        <w:rPr>
-          <w:rFonts w:hint="eastAsia"/>
-          <w:sz w:val="23"/>
-          <w:szCs w:val="23"/>
-        </w:rPr>
-        <w:t>product属性</w:t>
-      </w:r>
-      <w:r>
-        <w:rPr>
-          <w:sz w:val="23"/>
-          <w:szCs w:val="23"/>
-        </w:rPr>
-        <w:t>的</w:t>
-      </w:r>
-      <w:r>
-        <w:rPr>
-          <w:rFonts w:hint="eastAsia"/>
-          <w:sz w:val="23"/>
-          <w:szCs w:val="23"/>
-        </w:rPr>
-        <w:t>string</w:t>
-      </w:r>
-      <w:r>
-        <w:rPr>
-          <w:sz w:val="23"/>
-          <w:szCs w:val="23"/>
-        </w:rPr>
-        <w:t>资源</w:t>
-      </w:r>
-      <w:r>
-        <w:rPr>
-          <w:rFonts w:hint="eastAsia"/>
-          <w:sz w:val="23"/>
-          <w:szCs w:val="23"/>
-        </w:rPr>
-        <w:t>,</w:t>
-      </w:r>
-      <w:r>
-        <w:rPr>
-          <w:sz w:val="23"/>
-          <w:szCs w:val="23"/>
-        </w:rPr>
-        <w:t xml:space="preserve"> </w:t>
-      </w:r>
-      <w:r>
-        <w:rPr>
-          <w:rFonts w:hint="eastAsia"/>
-          <w:sz w:val="23"/>
-          <w:szCs w:val="23"/>
-        </w:rPr>
-        <w:t>未加</w:t>
-      </w:r>
-      <w:r>
-        <w:rPr>
-          <w:sz w:val="23"/>
-          <w:szCs w:val="23"/>
-        </w:rPr>
-        <w:t>特殊说明，都是用的android5.1.1</w:t>
-      </w:r>
-      <w:r>
-        <w:rPr>
-          <w:rFonts w:hint="eastAsia"/>
-          <w:sz w:val="23"/>
-          <w:szCs w:val="23"/>
-        </w:rPr>
-        <w:t>（</w:t>
-      </w:r>
-      <w:r>
-        <w:rPr>
-          <w:sz w:val="23"/>
-          <w:szCs w:val="23"/>
-        </w:rPr>
-        <w:t>SDK22</w:t>
-      </w:r>
-      <w:r>
-        <w:rPr>
-          <w:rFonts w:hint="eastAsia"/>
-          <w:sz w:val="23"/>
-          <w:szCs w:val="23"/>
-        </w:rPr>
-        <w:t>）</w:t>
-      </w:r>
-    </w:p>
-    <w:p>
-      <w:pPr>
-        <w:pStyle w:val="HTML"/>
-        <w:shd w:val="clear" w:color="auto" w:fill="FFFFFF"/>
-        <w:ind w:firstLineChars="185" w:firstLine="425"/>
-        <w:rPr>
-          <w:sz w:val="23"/>
-          <w:szCs w:val="23"/>
-        </w:rPr>
-      </w:pPr>
-    </w:p>
-    <w:p>
-      <w:pPr>
-        <w:pStyle w:val="1"/>
         <w:numPr>
           <w:ilvl w:val="0"/>
           <w:numId w:val="4"/>
         </w:numPr>
+        <w:ind w:firstLineChars="0"/>
+        <w:rPr>
+          <w:rFonts w:ascii="宋体" w:eastAsia="宋体" w:hAnsi="宋体" w:cs="宋体"/>
+          <w:kern w:val="0"/>
+          <w:sz w:val="23"/>
+          <w:szCs w:val="23"/>
+        </w:rPr>
+      </w:pPr>
+      <w:r>
+        <w:rPr>
+          <w:rFonts w:ascii="宋体" w:eastAsia="宋体" w:hAnsi="宋体" w:cs="宋体" w:hint="eastAsia"/>
+          <w:kern w:val="0"/>
+          <w:sz w:val="23"/>
+          <w:szCs w:val="23"/>
+        </w:rPr>
+        <w:t>寻找一个程序的入口，Java，C，C＃都是从main函数开始执行的，分析源码程序时也要先照一个入口</w:t>
+      </w:r>
+    </w:p>
+    <w:p>
+      <w:pPr>
+        <w:pStyle w:val="af"/>
+        <w:numPr>
+          <w:ilvl w:val="0"/>
+          <w:numId w:val="4"/>
+        </w:numPr>
+        <w:ind w:firstLineChars="0"/>
+        <w:rPr>
+          <w:rFonts w:ascii="宋体" w:eastAsia="宋体" w:hAnsi="宋体" w:cs="宋体"/>
+          <w:kern w:val="0"/>
+          <w:sz w:val="23"/>
+          <w:szCs w:val="23"/>
+        </w:rPr>
+      </w:pPr>
+      <w:r>
+        <w:rPr>
+          <w:rFonts w:ascii="宋体" w:eastAsia="宋体" w:hAnsi="宋体" w:cs="宋体" w:hint="eastAsia"/>
+          <w:kern w:val="0"/>
+          <w:sz w:val="23"/>
+          <w:szCs w:val="23"/>
+        </w:rPr>
+        <w:t>先弄清楚程序实现的主要功能是什么</w:t>
+      </w:r>
+    </w:p>
+    <w:p>
+      <w:pPr>
+        <w:pStyle w:val="af"/>
+        <w:numPr>
+          <w:ilvl w:val="0"/>
+          <w:numId w:val="4"/>
+        </w:numPr>
+        <w:ind w:firstLineChars="0"/>
+        <w:rPr>
+          <w:rFonts w:ascii="宋体" w:eastAsia="宋体" w:hAnsi="宋体" w:cs="宋体"/>
+          <w:kern w:val="0"/>
+          <w:sz w:val="23"/>
+          <w:szCs w:val="23"/>
+        </w:rPr>
+      </w:pPr>
+      <w:r>
+        <w:rPr>
+          <w:rFonts w:ascii="宋体" w:eastAsia="宋体" w:hAnsi="宋体" w:cs="宋体" w:hint="eastAsia"/>
+          <w:kern w:val="0"/>
+          <w:sz w:val="23"/>
+          <w:szCs w:val="23"/>
+        </w:rPr>
+        <w:t>关注流程和逻辑，不要过于关注细节。要学会抓大放小。</w:t>
+      </w:r>
+    </w:p>
+    <w:p>
+      <w:pPr>
+        <w:pStyle w:val="HTML"/>
+        <w:shd w:val="clear" w:color="auto" w:fill="FFFFFF"/>
+        <w:ind w:firstLineChars="185" w:firstLine="425"/>
+        <w:rPr>
+          <w:sz w:val="23"/>
+          <w:szCs w:val="23"/>
+        </w:rPr>
+      </w:pPr>
+      <w:r>
+        <w:rPr>
+          <w:rFonts w:hint="eastAsia"/>
+          <w:sz w:val="23"/>
+          <w:szCs w:val="23"/>
+        </w:rPr>
+        <w:t>编译</w:t>
+      </w:r>
+      <w:r>
+        <w:rPr>
+          <w:sz w:val="23"/>
+          <w:szCs w:val="23"/>
+        </w:rPr>
+        <w:t>系统app</w:t>
+      </w:r>
+      <w:r>
+        <w:rPr>
+          <w:rFonts w:hint="eastAsia"/>
+          <w:sz w:val="23"/>
+          <w:szCs w:val="23"/>
+        </w:rPr>
+        <w:t>：批量</w:t>
+      </w:r>
+      <w:r>
+        <w:rPr>
+          <w:sz w:val="23"/>
+          <w:szCs w:val="23"/>
+        </w:rPr>
+        <w:t>删除</w:t>
+      </w:r>
+      <w:r>
+        <w:rPr>
+          <w:rFonts w:hint="eastAsia"/>
+          <w:sz w:val="23"/>
+          <w:szCs w:val="23"/>
+        </w:rPr>
+        <w:t>product属性</w:t>
+      </w:r>
+      <w:r>
+        <w:rPr>
+          <w:sz w:val="23"/>
+          <w:szCs w:val="23"/>
+        </w:rPr>
+        <w:t>的</w:t>
+      </w:r>
+      <w:r>
+        <w:rPr>
+          <w:rFonts w:hint="eastAsia"/>
+          <w:sz w:val="23"/>
+          <w:szCs w:val="23"/>
+        </w:rPr>
+        <w:t>string</w:t>
+      </w:r>
+      <w:r>
+        <w:rPr>
+          <w:sz w:val="23"/>
+          <w:szCs w:val="23"/>
+        </w:rPr>
+        <w:t>资源</w:t>
+      </w:r>
+      <w:r>
+        <w:rPr>
+          <w:rFonts w:hint="eastAsia"/>
+          <w:sz w:val="23"/>
+          <w:szCs w:val="23"/>
+        </w:rPr>
+        <w:t>,</w:t>
+      </w:r>
+      <w:r>
+        <w:rPr>
+          <w:sz w:val="23"/>
+          <w:szCs w:val="23"/>
+        </w:rPr>
+        <w:t xml:space="preserve"> </w:t>
+      </w:r>
+      <w:r>
+        <w:rPr>
+          <w:rFonts w:hint="eastAsia"/>
+          <w:sz w:val="23"/>
+          <w:szCs w:val="23"/>
+        </w:rPr>
+        <w:t>未加</w:t>
+      </w:r>
+      <w:r>
+        <w:rPr>
+          <w:sz w:val="23"/>
+          <w:szCs w:val="23"/>
+        </w:rPr>
+        <w:t>特殊说明，都是用的android5.1.1</w:t>
+      </w:r>
+      <w:r>
+        <w:rPr>
+          <w:rFonts w:hint="eastAsia"/>
+          <w:sz w:val="23"/>
+          <w:szCs w:val="23"/>
+        </w:rPr>
+        <w:t>（</w:t>
+      </w:r>
+      <w:r>
+        <w:rPr>
+          <w:sz w:val="23"/>
+          <w:szCs w:val="23"/>
+        </w:rPr>
+        <w:t>SDK22</w:t>
+      </w:r>
+      <w:r>
+        <w:rPr>
+          <w:rFonts w:hint="eastAsia"/>
+          <w:sz w:val="23"/>
+          <w:szCs w:val="23"/>
+        </w:rPr>
+        <w:t>）</w:t>
+      </w:r>
+    </w:p>
+    <w:p>
+      <w:pPr>
+        <w:pStyle w:val="HTML"/>
+        <w:shd w:val="clear" w:color="auto" w:fill="FFFFFF"/>
+        <w:ind w:firstLineChars="185" w:firstLine="425"/>
+        <w:rPr>
+          <w:sz w:val="23"/>
+          <w:szCs w:val="23"/>
+        </w:rPr>
+      </w:pPr>
+    </w:p>
+    <w:p>
+      <w:pPr>
+        <w:pStyle w:val="1"/>
+        <w:numPr>
+          <w:ilvl w:val="0"/>
+          <w:numId w:val="3"/>
+        </w:numPr>
       </w:pPr>
       <w:r>
         <w:rPr>
@@ -769,7 +769,7 @@
         <w:pStyle w:val="2"/>
         <w:numPr>
           <w:ilvl w:val="1"/>
-          <w:numId w:val="6"/>
+          <w:numId w:val="5"/>
         </w:numPr>
       </w:pPr>
       <w:r>
@@ -897,319 +897,6 @@
         </w:rPr>
         <w:t>系统应用的源代码好处多多：</w:t>
       </w:r>
-    </w:p>
-    <w:p>
-      <w:pPr>
-        <w:pStyle w:val="af"/>
-        <w:numPr>
-          <w:ilvl w:val="0"/>
-          <w:numId w:val="8"/>
-        </w:numPr>
-        <w:ind w:firstLineChars="0"/>
-      </w:pPr>
-      <w:r>
-        <w:rPr>
-          <w:rFonts w:hint="eastAsia"/>
-        </w:rPr>
-        <w:t>了解系统各种</w:t>
-      </w:r>
-      <w:r>
-        <w:t>UI</w:t>
-      </w:r>
-      <w:r>
-        <w:rPr>
-          <w:rFonts w:hint="eastAsia"/>
-        </w:rPr>
-        <w:t>交互</w:t>
-      </w:r>
-      <w:r>
-        <w:t>：</w:t>
-      </w:r>
-      <w:r>
-        <w:rPr>
-          <w:rFonts w:hint="eastAsia"/>
-        </w:rPr>
-        <w:t>Android</w:t>
-      </w:r>
-      <w:r>
-        <w:rPr>
-          <w:rFonts w:hint="eastAsia"/>
-        </w:rPr>
-        <w:t>系统中有哪些窗口、</w:t>
-      </w:r>
-      <w:r>
-        <w:rPr>
-          <w:rFonts w:hint="eastAsia"/>
-        </w:rPr>
-        <w:t>Content Provider</w:t>
-      </w:r>
-      <w:r>
-        <w:rPr>
-          <w:rFonts w:hint="eastAsia"/>
-        </w:rPr>
-        <w:t>、</w:t>
-      </w:r>
-      <w:r>
-        <w:rPr>
-          <w:rFonts w:hint="eastAsia"/>
-        </w:rPr>
-        <w:t>Service</w:t>
-      </w:r>
-      <w:r>
-        <w:rPr>
-          <w:rFonts w:hint="eastAsia"/>
-        </w:rPr>
-        <w:t>和</w:t>
-      </w:r>
-      <w:r>
-        <w:rPr>
-          <w:rFonts w:hint="eastAsia"/>
-        </w:rPr>
-        <w:t>Broadcast</w:t>
-      </w:r>
-      <w:r>
-        <w:rPr>
-          <w:rFonts w:hint="eastAsia"/>
-        </w:rPr>
-        <w:t>可以与之交互。</w:t>
-      </w:r>
-    </w:p>
-    <w:p>
-      <w:pPr>
-        <w:pStyle w:val="af"/>
-        <w:numPr>
-          <w:ilvl w:val="0"/>
-          <w:numId w:val="8"/>
-        </w:numPr>
-        <w:ind w:firstLineChars="0"/>
-        <w:rPr>
-          <w:rFonts w:hint="eastAsia"/>
-        </w:rPr>
-      </w:pPr>
-      <w:r>
-        <w:rPr>
-          <w:rFonts w:hint="eastAsia"/>
-        </w:rPr>
-        <w:t>理解</w:t>
-      </w:r>
-      <w:r>
-        <w:rPr>
-          <w:rFonts w:hint="eastAsia"/>
-        </w:rPr>
-        <w:t>原理：比较感兴趣的读者可以通过这些源代码了解像</w:t>
-      </w:r>
-      <w:r>
-        <w:rPr>
-          <w:rFonts w:hint="eastAsia"/>
-        </w:rPr>
-        <w:t>Launcher2</w:t>
-      </w:r>
-      <w:r>
-        <w:rPr>
-          <w:rFonts w:hint="eastAsia"/>
-        </w:rPr>
-        <w:t>、</w:t>
-      </w:r>
-      <w:r>
-        <w:rPr>
-          <w:rFonts w:hint="eastAsia"/>
-        </w:rPr>
-        <w:t>Systemui</w:t>
-      </w:r>
-      <w:r>
-        <w:rPr>
-          <w:rFonts w:hint="eastAsia"/>
-        </w:rPr>
-        <w:t>等应用的内容构造。充分掌握很多高级应用的使用方法。</w:t>
-      </w:r>
-    </w:p>
-    <w:p>
-      <w:pPr>
-        <w:pStyle w:val="af"/>
-        <w:numPr>
-          <w:ilvl w:val="0"/>
-          <w:numId w:val="8"/>
-        </w:numPr>
-        <w:ind w:firstLineChars="0"/>
-        <w:rPr>
-          <w:rFonts w:hint="eastAsia"/>
-        </w:rPr>
-      </w:pPr>
-      <w:r>
-        <w:rPr>
-          <w:rFonts w:hint="eastAsia"/>
-        </w:rPr>
-        <w:t>实践</w:t>
-      </w:r>
-      <w:r>
-        <w:t>：</w:t>
-      </w:r>
-      <w:r>
-        <w:rPr>
-          <w:rFonts w:hint="eastAsia"/>
-        </w:rPr>
-        <w:t>对于想编写可以完成系统级操作的应用的读者，可以学会如何将</w:t>
-      </w:r>
-      <w:r>
-        <w:rPr>
-          <w:rFonts w:hint="eastAsia"/>
-        </w:rPr>
-        <w:t>Android</w:t>
-      </w:r>
-      <w:r>
-        <w:rPr>
-          <w:rFonts w:hint="eastAsia"/>
-        </w:rPr>
-        <w:t>应用嵌入到</w:t>
-      </w:r>
-      <w:r>
-        <w:rPr>
-          <w:rFonts w:hint="eastAsia"/>
-        </w:rPr>
-        <w:t>ROM</w:t>
-      </w:r>
-      <w:r>
-        <w:rPr>
-          <w:rFonts w:hint="eastAsia"/>
-        </w:rPr>
-        <w:t>，进而可以做任何自己想做的事。极客情结，完全定制自己的</w:t>
-      </w:r>
-      <w:r>
-        <w:rPr>
-          <w:rFonts w:hint="eastAsia"/>
-        </w:rPr>
-        <w:t>ROM</w:t>
-      </w:r>
-      <w:r>
-        <w:rPr>
-          <w:rFonts w:hint="eastAsia"/>
-        </w:rPr>
-        <w:t>是最令人振奋的梦想，而</w:t>
-      </w:r>
-      <w:r>
-        <w:rPr>
-          <w:rFonts w:hint="eastAsia"/>
-        </w:rPr>
-        <w:t>Android</w:t>
-      </w:r>
-      <w:r>
-        <w:rPr>
-          <w:rFonts w:hint="eastAsia"/>
-        </w:rPr>
-        <w:t>系统应用将是实现这一梦想最重要的基石。</w:t>
-      </w:r>
-    </w:p>
-    <w:p>
-      <w:pPr>
-        <w:pStyle w:val="2"/>
-        <w:numPr>
-          <w:ilvl w:val="1"/>
-          <w:numId w:val="6"/>
-        </w:numPr>
-      </w:pPr>
-      <w:r>
-        <w:rPr>
-          <w:rFonts w:hint="eastAsia"/>
-        </w:rPr>
-        <w:t>什么</w:t>
-      </w:r>
-      <w:r>
-        <w:t>是</w:t>
-      </w:r>
-      <w:r>
-        <w:rPr>
-          <w:rFonts w:hint="eastAsia"/>
-        </w:rPr>
-        <w:t>Android</w:t>
-      </w:r>
-      <w:r>
-        <w:t>系统应用</w:t>
-      </w:r>
-    </w:p>
-    <w:p>
-      <w:pPr>
-        <w:ind w:firstLineChars="202" w:firstLine="424"/>
-      </w:pPr>
-      <w:r>
-        <w:rPr>
-          <w:rFonts w:hint="eastAsia"/>
-        </w:rPr>
-        <w:t>Android</w:t>
-      </w:r>
-      <w:r>
-        <w:rPr>
-          <w:rFonts w:hint="eastAsia"/>
-        </w:rPr>
-        <w:t>系统应用和普通的</w:t>
-      </w:r>
-      <w:r>
-        <w:rPr>
-          <w:rFonts w:hint="eastAsia"/>
-        </w:rPr>
-        <w:t>Android</w:t>
-      </w:r>
-      <w:r>
-        <w:rPr>
-          <w:rFonts w:hint="eastAsia"/>
-        </w:rPr>
-        <w:t>应用基本相同，都是主要用</w:t>
-      </w:r>
-      <w:r>
-        <w:rPr>
-          <w:rFonts w:hint="eastAsia"/>
-        </w:rPr>
-        <w:t>Java</w:t>
-      </w:r>
-      <w:r>
-        <w:rPr>
-          <w:rFonts w:hint="eastAsia"/>
-        </w:rPr>
-        <w:t>语言编写的</w:t>
-      </w:r>
-      <w:r>
-        <w:rPr>
-          <w:rFonts w:hint="eastAsia"/>
-        </w:rPr>
-        <w:t>APK</w:t>
-      </w:r>
-      <w:r>
-        <w:rPr>
-          <w:rFonts w:hint="eastAsia"/>
-        </w:rPr>
-        <w:t>程序。不过前者</w:t>
-      </w:r>
-      <w:r>
-        <w:rPr>
-          <w:rFonts w:hint="eastAsia"/>
-        </w:rPr>
-        <w:t>在功能</w:t>
-      </w:r>
-      <w:r>
-        <w:t>和开发</w:t>
-      </w:r>
-      <w:r>
-        <w:rPr>
-          <w:rFonts w:hint="eastAsia"/>
-        </w:rPr>
-        <w:t>都有</w:t>
-      </w:r>
-      <w:r>
-        <w:t>区别</w:t>
-      </w:r>
-      <w:r>
-        <w:rPr>
-          <w:rFonts w:hint="eastAsia"/>
-        </w:rPr>
-        <w:t>。</w:t>
-      </w:r>
-    </w:p>
-    <w:p>
-      <w:pPr>
-        <w:ind w:firstLineChars="202" w:firstLine="424"/>
-        <w:rPr>
-          <w:rFonts w:hint="eastAsia"/>
-        </w:rPr>
-      </w:pPr>
     </w:p>
     <w:p>
       <w:pPr>
@@ -1224,28 +911,67 @@
         <w:rPr>
           <w:rFonts w:hint="eastAsia"/>
         </w:rPr>
-        <w:t>无法</w:t>
-      </w:r>
-      <w:r>
-        <w:t>卸载：</w:t>
-      </w:r>
-      <w:r>
-        <w:rPr>
-          <w:rFonts w:hint="eastAsia"/>
-        </w:rPr>
-        <w:t>嵌入到</w:t>
-      </w:r>
-      <w:r>
-        <w:rPr>
-          <w:rFonts w:hint="eastAsia"/>
-        </w:rPr>
-        <w:t>Android ROM</w:t>
-      </w:r>
-      <w:r>
-        <w:rPr>
-          <w:rFonts w:hint="eastAsia"/>
-        </w:rPr>
-        <w:t>中，通过普通的方法无法卸载这些程序。</w:t>
+        <w:t>了解系统各种</w:t>
+      </w:r>
+      <w:r>
+        <w:t>UI</w:t>
+      </w:r>
+      <w:r>
+        <w:rPr>
+          <w:rFonts w:hint="eastAsia"/>
+        </w:rPr>
+        <w:t>交互</w:t>
+      </w:r>
+      <w:r>
+        <w:t>：</w:t>
+      </w:r>
+      <w:r>
+        <w:rPr>
+          <w:rFonts w:hint="eastAsia"/>
+        </w:rPr>
+        <w:t>Android</w:t>
+      </w:r>
+      <w:r>
+        <w:rPr>
+          <w:rFonts w:hint="eastAsia"/>
+        </w:rPr>
+        <w:t>系统中有哪些窗口、</w:t>
+      </w:r>
+      <w:r>
+        <w:rPr>
+          <w:rFonts w:hint="eastAsia"/>
+        </w:rPr>
+        <w:t>Content Provider</w:t>
+      </w:r>
+      <w:r>
+        <w:rPr>
+          <w:rFonts w:hint="eastAsia"/>
+        </w:rPr>
+        <w:t>、</w:t>
+      </w:r>
+      <w:r>
+        <w:rPr>
+          <w:rFonts w:hint="eastAsia"/>
+        </w:rPr>
+        <w:t>Service</w:t>
+      </w:r>
+      <w:r>
+        <w:rPr>
+          <w:rFonts w:hint="eastAsia"/>
+        </w:rPr>
+        <w:t>和</w:t>
+      </w:r>
+      <w:r>
+        <w:rPr>
+          <w:rFonts w:hint="eastAsia"/>
+        </w:rPr>
+        <w:t>Broadcast</w:t>
+      </w:r>
+      <w:r>
+        <w:rPr>
+          <w:rFonts w:hint="eastAsia"/>
+        </w:rPr>
+        <w:t>可以与之交互。</w:t>
       </w:r>
     </w:p>
     <w:p>
@@ -1256,51 +982,36 @@
           <w:numId w:val="7"/>
         </w:numPr>
         <w:ind w:firstLineChars="0"/>
-        <w:rPr>
-          <w:rFonts w:hint="eastAsia"/>
-        </w:rPr>
-      </w:pPr>
-      <w:r>
-        <w:rPr>
-          <w:rFonts w:hint="eastAsia"/>
-        </w:rPr>
-        <w:t>签名不同。</w:t>
-      </w:r>
-      <w:r>
-        <w:rPr>
-          <w:rFonts w:hint="eastAsia"/>
-        </w:rPr>
-        <w:t>Android</w:t>
-      </w:r>
-      <w:r>
-        <w:rPr>
-          <w:rFonts w:hint="eastAsia"/>
-        </w:rPr>
-        <w:t>系统应用使用的是系统签名，或称为平台（</w:t>
-      </w:r>
-      <w:r>
-        <w:rPr>
-          <w:rFonts w:hint="eastAsia"/>
-        </w:rPr>
-        <w:t>Platform</w:t>
-      </w:r>
-      <w:r>
-        <w:rPr>
-          <w:rFonts w:hint="eastAsia"/>
-        </w:rPr>
-        <w:t>）签名，而普通的</w:t>
-      </w:r>
-      <w:r>
-        <w:rPr>
-          <w:rFonts w:hint="eastAsia"/>
-        </w:rPr>
-        <w:t>Android</w:t>
-      </w:r>
-      <w:r>
-        <w:rPr>
-          <w:rFonts w:hint="eastAsia"/>
-        </w:rPr>
-        <w:t>应用使用的是一般的签名。</w:t>
+      </w:pPr>
+      <w:r>
+        <w:rPr>
+          <w:rFonts w:hint="eastAsia"/>
+        </w:rPr>
+        <w:t>理解原理：比较感兴趣的读者可以通过这些源代码了解像</w:t>
+      </w:r>
+      <w:r>
+        <w:rPr>
+          <w:rFonts w:hint="eastAsia"/>
+        </w:rPr>
+        <w:t>Launcher2</w:t>
+      </w:r>
+      <w:r>
+        <w:rPr>
+          <w:rFonts w:hint="eastAsia"/>
+        </w:rPr>
+        <w:t>、</w:t>
+      </w:r>
+      <w:r>
+        <w:rPr>
+          <w:rFonts w:hint="eastAsia"/>
+        </w:rPr>
+        <w:t>Systemui</w:t>
+      </w:r>
+      <w:r>
+        <w:rPr>
+          <w:rFonts w:hint="eastAsia"/>
+        </w:rPr>
+        <w:t>等应用的内容构造。充分掌握很多高级应用的使用方法。</w:t>
       </w:r>
     </w:p>
     <w:p>
@@ -1311,9 +1022,277 @@
           <w:numId w:val="7"/>
         </w:numPr>
         <w:ind w:firstLineChars="0"/>
-        <w:rPr>
-          <w:rFonts w:hint="eastAsia"/>
-        </w:rPr>
+      </w:pPr>
+      <w:r>
+        <w:rPr>
+          <w:rFonts w:hint="eastAsia"/>
+        </w:rPr>
+        <w:t>实践</w:t>
+      </w:r>
+      <w:r>
+        <w:t>：</w:t>
+      </w:r>
+      <w:r>
+        <w:rPr>
+          <w:rFonts w:hint="eastAsia"/>
+        </w:rPr>
+        <w:t>对于想编写可以完成系统级操作的应用的读者，可以学会如何将</w:t>
+      </w:r>
+      <w:r>
+        <w:rPr>
+          <w:rFonts w:hint="eastAsia"/>
+        </w:rPr>
+        <w:t>Android</w:t>
+      </w:r>
+      <w:r>
+        <w:rPr>
+          <w:rFonts w:hint="eastAsia"/>
+        </w:rPr>
+        <w:t>应用嵌入到</w:t>
+      </w:r>
+      <w:r>
+        <w:rPr>
+          <w:rFonts w:hint="eastAsia"/>
+        </w:rPr>
+        <w:t>ROM</w:t>
+      </w:r>
+      <w:r>
+        <w:rPr>
+          <w:rFonts w:hint="eastAsia"/>
+        </w:rPr>
+        <w:t>，进而可以做任何自己想做的事。极客情结，完全定制自己的</w:t>
+      </w:r>
+      <w:r>
+        <w:rPr>
+          <w:rFonts w:hint="eastAsia"/>
+        </w:rPr>
+        <w:t>ROM</w:t>
+      </w:r>
+      <w:r>
+        <w:rPr>
+          <w:rFonts w:hint="eastAsia"/>
+        </w:rPr>
+        <w:t>是最令人振奋的梦想，而</w:t>
+      </w:r>
+      <w:r>
+        <w:rPr>
+          <w:rFonts w:hint="eastAsia"/>
+        </w:rPr>
+        <w:t>Android</w:t>
+      </w:r>
+      <w:r>
+        <w:rPr>
+          <w:rFonts w:hint="eastAsia"/>
+        </w:rPr>
+        <w:t>系统应用将是实现这一梦想最重要的基石。</w:t>
+      </w:r>
+    </w:p>
+    <w:p>
+      <w:pPr>
+        <w:pStyle w:val="2"/>
+        <w:numPr>
+          <w:ilvl w:val="1"/>
+          <w:numId w:val="5"/>
+        </w:numPr>
+      </w:pPr>
+      <w:r>
+        <w:rPr>
+          <w:rFonts w:hint="eastAsia"/>
+        </w:rPr>
+        <w:t>什么</w:t>
+      </w:r>
+      <w:r>
+        <w:t>是</w:t>
+      </w:r>
+      <w:r>
+        <w:rPr>
+          <w:rFonts w:hint="eastAsia"/>
+        </w:rPr>
+        <w:t>Android</w:t>
+      </w:r>
+      <w:r>
+        <w:t>系统应用</w:t>
+      </w:r>
+    </w:p>
+    <w:p>
+      <w:pPr>
+        <w:ind w:firstLineChars="202" w:firstLine="424"/>
+      </w:pPr>
+      <w:r>
+        <w:rPr>
+          <w:rFonts w:hint="eastAsia"/>
+        </w:rPr>
+        <w:t>Android</w:t>
+      </w:r>
+      <w:r>
+        <w:rPr>
+          <w:rFonts w:hint="eastAsia"/>
+        </w:rPr>
+        <w:t>系统应用和普通的</w:t>
+      </w:r>
+      <w:r>
+        <w:rPr>
+          <w:rFonts w:hint="eastAsia"/>
+        </w:rPr>
+        <w:t>Android</w:t>
+      </w:r>
+      <w:r>
+        <w:rPr>
+          <w:rFonts w:hint="eastAsia"/>
+        </w:rPr>
+        <w:t>应用基本相同，都是主要用</w:t>
+      </w:r>
+      <w:r>
+        <w:rPr>
+          <w:rFonts w:hint="eastAsia"/>
+        </w:rPr>
+        <w:t>Java</w:t>
+      </w:r>
+      <w:r>
+        <w:rPr>
+          <w:rFonts w:hint="eastAsia"/>
+        </w:rPr>
+        <w:t>语言编写的</w:t>
+      </w:r>
+      <w:r>
+        <w:rPr>
+          <w:rFonts w:hint="eastAsia"/>
+        </w:rPr>
+        <w:t>APK</w:t>
+      </w:r>
+      <w:r>
+        <w:rPr>
+          <w:rFonts w:hint="eastAsia"/>
+        </w:rPr>
+        <w:t>程序。不过前者</w:t>
+      </w:r>
+      <w:r>
+        <w:rPr>
+          <w:rFonts w:hint="eastAsia"/>
+        </w:rPr>
+        <w:t>在功能</w:t>
+      </w:r>
+      <w:r>
+        <w:t>和开发</w:t>
+      </w:r>
+      <w:r>
+        <w:rPr>
+          <w:rFonts w:hint="eastAsia"/>
+        </w:rPr>
+        <w:t>都有</w:t>
+      </w:r>
+      <w:r>
+        <w:t>区别</w:t>
+      </w:r>
+      <w:r>
+        <w:rPr>
+          <w:rFonts w:hint="eastAsia"/>
+        </w:rPr>
+        <w:t>。</w:t>
+      </w:r>
+    </w:p>
+    <w:p>
+      <w:pPr>
+        <w:ind w:firstLineChars="202" w:firstLine="424"/>
+      </w:pPr>
+    </w:p>
+    <w:p>
+      <w:pPr>
+        <w:pStyle w:val="af"/>
+        <w:numPr>
+          <w:ilvl w:val="0"/>
+          <w:numId w:val="6"/>
+        </w:numPr>
+        <w:ind w:firstLineChars="0"/>
+      </w:pPr>
+      <w:r>
+        <w:rPr>
+          <w:rFonts w:hint="eastAsia"/>
+        </w:rPr>
+        <w:t>无法</w:t>
+      </w:r>
+      <w:r>
+        <w:t>卸载：</w:t>
+      </w:r>
+      <w:r>
+        <w:rPr>
+          <w:rFonts w:hint="eastAsia"/>
+        </w:rPr>
+        <w:t>嵌入到</w:t>
+      </w:r>
+      <w:r>
+        <w:rPr>
+          <w:rFonts w:hint="eastAsia"/>
+        </w:rPr>
+        <w:t>Android ROM</w:t>
+      </w:r>
+      <w:r>
+        <w:rPr>
+          <w:rFonts w:hint="eastAsia"/>
+        </w:rPr>
+        <w:t>中，通过普通的方法无法卸载这些程序。</w:t>
+      </w:r>
+    </w:p>
+    <w:p>
+      <w:pPr>
+        <w:pStyle w:val="af"/>
+        <w:numPr>
+          <w:ilvl w:val="0"/>
+          <w:numId w:val="6"/>
+        </w:numPr>
+        <w:ind w:firstLineChars="0"/>
+      </w:pPr>
+      <w:r>
+        <w:rPr>
+          <w:rFonts w:hint="eastAsia"/>
+        </w:rPr>
+        <w:t>签名不同。</w:t>
+      </w:r>
+      <w:r>
+        <w:rPr>
+          <w:rFonts w:hint="eastAsia"/>
+        </w:rPr>
+        <w:t>Android</w:t>
+      </w:r>
+      <w:r>
+        <w:rPr>
+          <w:rFonts w:hint="eastAsia"/>
+        </w:rPr>
+        <w:t>系统应用使用的是系统签名，或称为平台（</w:t>
+      </w:r>
+      <w:r>
+        <w:rPr>
+          <w:rFonts w:hint="eastAsia"/>
+        </w:rPr>
+        <w:t>Platform</w:t>
+      </w:r>
+      <w:r>
+        <w:rPr>
+          <w:rFonts w:hint="eastAsia"/>
+        </w:rPr>
+        <w:t>）签名，而普通的</w:t>
+      </w:r>
+      <w:r>
+        <w:rPr>
+          <w:rFonts w:hint="eastAsia"/>
+        </w:rPr>
+        <w:t>Android</w:t>
+      </w:r>
+      <w:r>
+        <w:rPr>
+          <w:rFonts w:hint="eastAsia"/>
+        </w:rPr>
+        <w:t>应用使用的是一般的签名。</w:t>
+      </w:r>
+    </w:p>
+    <w:p>
+      <w:pPr>
+        <w:pStyle w:val="af"/>
+        <w:numPr>
+          <w:ilvl w:val="0"/>
+          <w:numId w:val="6"/>
+        </w:numPr>
+        <w:ind w:firstLineChars="0"/>
       </w:pPr>
       <w:r>
         <w:rPr>
@@ -1412,7 +1391,6 @@
       <w:pPr>
         <w:ind w:firstLineChars="200" w:firstLine="360"/>
         <w:rPr>
-          <w:rFonts w:hint="eastAsia"/>
           <w:sz w:val="18"/>
           <w:szCs w:val="18"/>
         </w:rPr>
@@ -1637,7 +1615,6 @@
       <w:pPr>
         <w:ind w:firstLineChars="200" w:firstLine="360"/>
         <w:rPr>
-          <w:rFonts w:hint="eastAsia"/>
           <w:sz w:val="18"/>
           <w:szCs w:val="18"/>
         </w:rPr>
@@ -1663,11 +1640,8 @@
         <w:pStyle w:val="2"/>
         <w:numPr>
           <w:ilvl w:val="1"/>
-          <w:numId w:val="6"/>
+          <w:numId w:val="5"/>
         </w:numPr>
-        <w:rPr>
-          <w:rFonts w:hint="eastAsia"/>
-        </w:rPr>
       </w:pPr>
       <w:r>
         <w:rPr>
@@ -1701,14 +1675,9 @@
         <w:pStyle w:val="3"/>
         <w:numPr>
           <w:ilvl w:val="2"/>
-          <w:numId w:val="50"/>
+          <w:numId w:val="16"/>
         </w:numPr>
-        <w:rPr>
-          <w:rFonts w:hint="eastAsia"/>
-        </w:rPr>
-      </w:pPr>
-      <w:bookmarkStart w:id="0" w:name="_GoBack"/>
-      <w:bookmarkEnd w:id="0"/>
+      </w:pPr>
       <w:r>
         <w:rPr>
           <w:rFonts w:hint="eastAsia"/>
@@ -1745,19 +1714,7 @@
         <w:rPr>
           <w:rFonts w:hint="eastAsia"/>
         </w:rPr>
-        <w:t>Android</w:t>
-      </w:r>
-      <w:r>
-        <w:rPr>
-          <w:rFonts w:hint="eastAsia"/>
-        </w:rPr>
-        <w:t>/</w:t>
-      </w:r>
-      <w:r>
-        <w:rPr>
-          <w:rFonts w:hint="eastAsia"/>
-        </w:rPr>
-        <w:t>packages/apps/</w:t>
+        <w:t>Android/packages/apps/</w:t>
       </w:r>
       <w:r>
         <w:t>(</w:t>
@@ -1823,9 +1780,6 @@
     <w:p>
       <w:pPr>
         <w:ind w:firstLineChars="250" w:firstLine="525"/>
-        <w:rPr>
-          <w:rFonts w:hint="eastAsia"/>
-        </w:rPr>
       </w:pPr>
       <w:r>
         <w:rPr>
@@ -1844,23 +1798,14 @@
         <w:t>为</w:t>
       </w:r>
     </w:p>
-    <w:p>
-      <w:pPr>
-        <w:rPr>
-          <w:rFonts w:hint="eastAsia"/>
-        </w:rPr>
-      </w:pPr>
-    </w:p>
+    <w:p/>
     <w:p>
       <w:pPr>
         <w:pStyle w:val="3"/>
         <w:numPr>
           <w:ilvl w:val="2"/>
-          <w:numId w:val="50"/>
+          <w:numId w:val="16"/>
         </w:numPr>
-        <w:rPr>
-          <w:rFonts w:hint="eastAsia"/>
-        </w:rPr>
       </w:pPr>
       <w:r>
         <w:rPr>
@@ -2637,7 +2582,7 @@
         <w:pStyle w:val="3"/>
         <w:numPr>
           <w:ilvl w:val="2"/>
-          <w:numId w:val="50"/>
+          <w:numId w:val="16"/>
         </w:numPr>
       </w:pPr>
       <w:r>
@@ -2650,9 +2595,6 @@
     <w:p>
       <w:pPr>
         <w:ind w:firstLineChars="250" w:firstLine="525"/>
-        <w:rPr>
-          <w:rFonts w:hint="eastAsia"/>
-        </w:rPr>
       </w:pPr>
       <w:r>
         <w:rPr>
@@ -2765,7 +2707,7 @@
         <w:pStyle w:val="3"/>
         <w:numPr>
           <w:ilvl w:val="2"/>
-          <w:numId w:val="50"/>
+          <w:numId w:val="16"/>
         </w:numPr>
       </w:pPr>
       <w:r>
@@ -2805,12 +2747,1814 @@
       </w:r>
     </w:p>
     <w:p/>
+    <w:p>
+      <w:pPr>
+        <w:pStyle w:val="2"/>
+        <w:numPr>
+          <w:ilvl w:val="1"/>
+          <w:numId w:val="16"/>
+        </w:numPr>
+      </w:pPr>
+      <w:r>
+        <w:rPr>
+          <w:rFonts w:hint="eastAsia"/>
+        </w:rPr>
+        <w:t>系统</w:t>
+      </w:r>
+      <w:r>
+        <w:rPr>
+          <w:rFonts w:hint="eastAsia"/>
+        </w:rPr>
+        <w:t>配置</w:t>
+      </w:r>
+      <w:r>
+        <w:t>难点</w:t>
+      </w:r>
+    </w:p>
+    <w:p/>
+    <w:p>
+      <w:pPr>
+        <w:pStyle w:val="3"/>
+        <w:numPr>
+          <w:ilvl w:val="0"/>
+          <w:numId w:val="17"/>
+        </w:numPr>
+      </w:pPr>
+      <w:r>
+        <w:rPr>
+          <w:rFonts w:hint="eastAsia"/>
+        </w:rPr>
+        <w:t xml:space="preserve">Android Studio </w:t>
+      </w:r>
+      <w:r>
+        <w:rPr>
+          <w:rFonts w:hint="eastAsia"/>
+        </w:rPr>
+        <w:t>自带生成系统签名的</w:t>
+      </w:r>
+      <w:r>
+        <w:rPr>
+          <w:rFonts w:hint="eastAsia"/>
+        </w:rPr>
+        <w:t>apk</w:t>
+      </w:r>
+    </w:p>
+    <w:p>
+      <w:r>
+        <w:rPr>
+          <w:rFonts w:hint="eastAsia"/>
+        </w:rPr>
+        <w:t>background</w:t>
+      </w:r>
+      <w:r>
+        <w:rPr>
+          <w:rFonts w:hint="eastAsia"/>
+        </w:rPr>
+        <w:t>：</w:t>
+      </w:r>
+      <w:r>
+        <w:rPr>
+          <w:rFonts w:hint="eastAsia"/>
+        </w:rPr>
+        <w:br/>
+        <w:t xml:space="preserve">   </w:t>
+      </w:r>
+      <w:r>
+        <w:rPr>
+          <w:rFonts w:hint="eastAsia"/>
+        </w:rPr>
+        <w:t>如果你需要开发一个带有系统权限的</w:t>
+      </w:r>
+      <w:r>
+        <w:rPr>
+          <w:rFonts w:hint="eastAsia"/>
+        </w:rPr>
+        <w:t>App</w:t>
+      </w:r>
+      <w:r>
+        <w:rPr>
+          <w:rFonts w:hint="eastAsia"/>
+        </w:rPr>
+        <w:t>，往往需要配置</w:t>
+      </w:r>
+      <w:r>
+        <w:rPr>
+          <w:rFonts w:hint="eastAsia"/>
+        </w:rPr>
+        <w:t>SharedUserId</w:t>
+      </w:r>
+      <w:r>
+        <w:rPr>
+          <w:rFonts w:hint="eastAsia"/>
+        </w:rPr>
+        <w:t>，如下：</w:t>
+      </w:r>
+      <w:r>
+        <w:rPr>
+          <w:rFonts w:hint="eastAsia"/>
+        </w:rPr>
+        <w:br/>
+        <w:t>&lt;manifest xmlns:android="http://schemas.android.com/apk/res/android"</w:t>
+      </w:r>
+      <w:r>
+        <w:rPr>
+          <w:rFonts w:hint="eastAsia"/>
+        </w:rPr>
+        <w:br/>
+        <w:t xml:space="preserve">    android:sharedUserId="android.uid.system"&gt;  </w:t>
+      </w:r>
+      <w:r>
+        <w:rPr>
+          <w:rFonts w:hint="eastAsia"/>
+        </w:rPr>
+        <w:br/>
+        <w:t xml:space="preserve">  </w:t>
+      </w:r>
+      <w:r>
+        <w:rPr>
+          <w:rFonts w:hint="eastAsia"/>
+        </w:rPr>
+        <w:br/>
+        <w:t xml:space="preserve">    &lt;application  </w:t>
+      </w:r>
+      <w:r>
+        <w:rPr>
+          <w:rFonts w:hint="eastAsia"/>
+        </w:rPr>
+        <w:br/>
+        <w:t xml:space="preserve">        android:allowBackup="true"  </w:t>
+      </w:r>
+      <w:r>
+        <w:rPr>
+          <w:rFonts w:hint="eastAsia"/>
+        </w:rPr>
+        <w:br/>
+        <w:t xml:space="preserve">        android:icon="@mipmap/ic_launcher"  </w:t>
+      </w:r>
+      <w:r>
+        <w:rPr>
+          <w:rFonts w:hint="eastAsia"/>
+        </w:rPr>
+        <w:br/>
+        <w:t xml:space="preserve">        android:label="@string/app_name"  </w:t>
+      </w:r>
+      <w:r>
+        <w:rPr>
+          <w:rFonts w:hint="eastAsia"/>
+        </w:rPr>
+        <w:br/>
+        <w:t xml:space="preserve">        android:supportsRtl="true"  </w:t>
+      </w:r>
+      <w:r>
+        <w:rPr>
+          <w:rFonts w:hint="eastAsia"/>
+        </w:rPr>
+        <w:br/>
+        <w:t xml:space="preserve">        android:theme="@style/AppTheme"&gt;  </w:t>
+      </w:r>
+      <w:r>
+        <w:rPr>
+          <w:rFonts w:hint="eastAsia"/>
+        </w:rPr>
+        <w:br/>
+        <w:t xml:space="preserve">        &lt;activity android:name=".MainActivity"&gt;  </w:t>
+      </w:r>
+      <w:r>
+        <w:rPr>
+          <w:rFonts w:hint="eastAsia"/>
+        </w:rPr>
+        <w:br/>
+        <w:t xml:space="preserve">            &lt;intent-filter&gt;  </w:t>
+      </w:r>
+      <w:r>
+        <w:rPr>
+          <w:rFonts w:hint="eastAsia"/>
+        </w:rPr>
+        <w:br/>
+        <w:t xml:space="preserve">                &lt;action android:name="android.intent.action.MAIN" /&gt;  </w:t>
+      </w:r>
+      <w:r>
+        <w:rPr>
+          <w:rFonts w:hint="eastAsia"/>
+        </w:rPr>
+        <w:br/>
+        <w:t xml:space="preserve">  </w:t>
+      </w:r>
+      <w:r>
+        <w:rPr>
+          <w:rFonts w:hint="eastAsia"/>
+        </w:rPr>
+        <w:br/>
+        <w:t xml:space="preserve">                &lt;category android:name="android.intent.category.LAUNCHER" /&gt;  </w:t>
+      </w:r>
+      <w:r>
+        <w:rPr>
+          <w:rFonts w:hint="eastAsia"/>
+        </w:rPr>
+        <w:br/>
+        <w:t xml:space="preserve">            &lt;/intent-filter&gt;  </w:t>
+      </w:r>
+      <w:r>
+        <w:rPr>
+          <w:rFonts w:hint="eastAsia"/>
+        </w:rPr>
+        <w:br/>
+        <w:t xml:space="preserve">        &lt;/activity&gt;  </w:t>
+      </w:r>
+      <w:r>
+        <w:rPr>
+          <w:rFonts w:hint="eastAsia"/>
+        </w:rPr>
+        <w:br/>
+        <w:t xml:space="preserve">    &lt;/application&gt;  </w:t>
+      </w:r>
+      <w:r>
+        <w:rPr>
+          <w:rFonts w:hint="eastAsia"/>
+        </w:rPr>
+        <w:br/>
+        <w:t xml:space="preserve">   </w:t>
+      </w:r>
+      <w:r>
+        <w:rPr>
+          <w:rFonts w:hint="eastAsia"/>
+        </w:rPr>
+        <w:br/>
+      </w:r>
+      <w:r>
+        <w:rPr>
+          <w:rFonts w:hint="eastAsia"/>
+        </w:rPr>
+        <w:br/>
+        <w:t xml:space="preserve">   </w:t>
+      </w:r>
+      <w:r>
+        <w:rPr>
+          <w:rFonts w:hint="eastAsia"/>
+        </w:rPr>
+        <w:t>此时，如果直接在</w:t>
+      </w:r>
+      <w:r>
+        <w:rPr>
+          <w:rFonts w:hint="eastAsia"/>
+        </w:rPr>
+        <w:t>AS</w:t>
+      </w:r>
+      <w:r>
+        <w:rPr>
+          <w:rFonts w:hint="eastAsia"/>
+        </w:rPr>
+        <w:t>中</w:t>
+      </w:r>
+      <w:r>
+        <w:rPr>
+          <w:rFonts w:hint="eastAsia"/>
+        </w:rPr>
+        <w:t>run</w:t>
+      </w:r>
+      <w:r>
+        <w:rPr>
+          <w:rFonts w:hint="eastAsia"/>
+        </w:rPr>
+        <w:t>，</w:t>
+      </w:r>
+      <w:r>
+        <w:rPr>
+          <w:rFonts w:hint="eastAsia"/>
+        </w:rPr>
+        <w:t>app</w:t>
+      </w:r>
+      <w:r>
+        <w:rPr>
+          <w:rFonts w:hint="eastAsia"/>
+        </w:rPr>
+        <w:t>是装不上的，需要先生成</w:t>
+      </w:r>
+      <w:r>
+        <w:rPr>
+          <w:rFonts w:hint="eastAsia"/>
+        </w:rPr>
+        <w:t>app</w:t>
+      </w:r>
+      <w:r>
+        <w:rPr>
+          <w:rFonts w:hint="eastAsia"/>
+        </w:rPr>
+        <w:t>，然后再使用系统文件对</w:t>
+      </w:r>
+      <w:r>
+        <w:rPr>
+          <w:rFonts w:hint="eastAsia"/>
+        </w:rPr>
+        <w:t>apk</w:t>
+      </w:r>
+      <w:r>
+        <w:rPr>
+          <w:rFonts w:hint="eastAsia"/>
+        </w:rPr>
+        <w:t>进行签名，</w:t>
+      </w:r>
+      <w:r>
+        <w:rPr>
+          <w:rFonts w:hint="eastAsia"/>
+        </w:rPr>
+        <w:br/>
+        <w:t xml:space="preserve">    java -jar signapk.jar  platform.x509.pem platform.pk8 signDemo.apk signDemo_signed.apk</w:t>
+      </w:r>
+      <w:r>
+        <w:rPr>
+          <w:rFonts w:hint="eastAsia"/>
+        </w:rPr>
+        <w:br/>
+        <w:t xml:space="preserve">   </w:t>
+      </w:r>
+      <w:r>
+        <w:rPr>
+          <w:rFonts w:hint="eastAsia"/>
+        </w:rPr>
+        <w:br/>
+        <w:t xml:space="preserve">   </w:t>
+      </w:r>
+      <w:r>
+        <w:rPr>
+          <w:rFonts w:hint="eastAsia"/>
+        </w:rPr>
+        <w:t>这样才能将</w:t>
+      </w:r>
+      <w:r>
+        <w:rPr>
+          <w:rFonts w:hint="eastAsia"/>
+        </w:rPr>
+        <w:t>apk</w:t>
+      </w:r>
+      <w:r>
+        <w:rPr>
+          <w:rFonts w:hint="eastAsia"/>
+        </w:rPr>
+        <w:t>安装到手机上。</w:t>
+      </w:r>
+      <w:r>
+        <w:rPr>
+          <w:rFonts w:hint="eastAsia"/>
+        </w:rPr>
+        <w:br/>
+        <w:t xml:space="preserve">   </w:t>
+      </w:r>
+      <w:r>
+        <w:rPr>
+          <w:rFonts w:hint="eastAsia"/>
+        </w:rPr>
+        <w:t>虽然能够满足使用，但是作为开发者，不免会遇到需要调试的情况，然后这种离线的签名方式，严重影响调试。。。严重影响了开发的效率，因此，需要引入一种在线打包签名的方式。</w:t>
+      </w:r>
+      <w:r>
+        <w:rPr>
+          <w:rFonts w:hint="eastAsia"/>
+        </w:rPr>
+        <w:br/>
+      </w:r>
+      <w:r>
+        <w:rPr>
+          <w:rFonts w:hint="eastAsia"/>
+        </w:rPr>
+        <w:br/>
+        <w:t xml:space="preserve">   </w:t>
+      </w:r>
+      <w:r>
+        <w:rPr>
+          <w:rFonts w:hint="eastAsia"/>
+        </w:rPr>
+        <w:t>需要准备的文件：</w:t>
+      </w:r>
+      <w:r>
+        <w:rPr>
+          <w:rFonts w:hint="eastAsia"/>
+        </w:rPr>
+        <w:br/>
+        <w:t xml:space="preserve">   keytool-importkeypair (SystenKey</w:t>
+      </w:r>
+      <w:r>
+        <w:rPr>
+          <w:rFonts w:hint="eastAsia"/>
+        </w:rPr>
+        <w:t>目录中已有</w:t>
+      </w:r>
+      <w:r>
+        <w:rPr>
+          <w:rFonts w:hint="eastAsia"/>
+        </w:rPr>
+        <w:t>)</w:t>
+      </w:r>
+      <w:r>
+        <w:rPr>
+          <w:rFonts w:hint="eastAsia"/>
+        </w:rPr>
+        <w:br/>
+        <w:t xml:space="preserve">   platform.x509.pem</w:t>
+      </w:r>
+      <w:r>
+        <w:rPr>
+          <w:rFonts w:hint="eastAsia"/>
+        </w:rPr>
+        <w:t>、</w:t>
+      </w:r>
+      <w:r>
+        <w:rPr>
+          <w:rFonts w:hint="eastAsia"/>
+        </w:rPr>
+        <w:t>platform.pk8</w:t>
+      </w:r>
+      <w:r>
+        <w:rPr>
+          <w:rFonts w:hint="eastAsia"/>
+        </w:rPr>
+        <w:t>（位于系统源码路径</w:t>
+      </w:r>
+      <w:r>
+        <w:rPr>
+          <w:rFonts w:hint="eastAsia"/>
+        </w:rPr>
+        <w:t>build/target/product/security</w:t>
+      </w:r>
+      <w:r>
+        <w:rPr>
+          <w:rFonts w:hint="eastAsia"/>
+        </w:rPr>
+        <w:t>）</w:t>
+      </w:r>
+      <w:r>
+        <w:rPr>
+          <w:rFonts w:hint="eastAsia"/>
+        </w:rPr>
+        <w:br/>
+        <w:t xml:space="preserve">   </w:t>
+      </w:r>
+      <w:r>
+        <w:rPr>
+          <w:rFonts w:hint="eastAsia"/>
+        </w:rPr>
+        <w:t>其本质的原理是使用</w:t>
+      </w:r>
+      <w:r>
+        <w:rPr>
+          <w:rFonts w:hint="eastAsia"/>
+        </w:rPr>
+        <w:t>keytool-importkeypair</w:t>
+      </w:r>
+      <w:r>
+        <w:rPr>
+          <w:rFonts w:hint="eastAsia"/>
+        </w:rPr>
+        <w:t>将系统签名</w:t>
+      </w:r>
+      <w:r>
+        <w:rPr>
+          <w:rFonts w:hint="eastAsia"/>
+        </w:rPr>
+        <w:t>KEY</w:t>
+      </w:r>
+      <w:r>
+        <w:rPr>
+          <w:rFonts w:hint="eastAsia"/>
+        </w:rPr>
+        <w:t>写入</w:t>
+      </w:r>
+      <w:r>
+        <w:rPr>
+          <w:rFonts w:hint="eastAsia"/>
+        </w:rPr>
+        <w:t>jks</w:t>
+      </w:r>
+      <w:r>
+        <w:rPr>
+          <w:rFonts w:hint="eastAsia"/>
+        </w:rPr>
+        <w:t>文件中，在出包的时候，直接使用带有系统签名的</w:t>
+      </w:r>
+      <w:r>
+        <w:rPr>
+          <w:rFonts w:hint="eastAsia"/>
+        </w:rPr>
+        <w:t>jks</w:t>
+      </w:r>
+      <w:r>
+        <w:rPr>
+          <w:rFonts w:hint="eastAsia"/>
+        </w:rPr>
+        <w:t>对</w:t>
+      </w:r>
+      <w:r>
+        <w:rPr>
+          <w:rFonts w:hint="eastAsia"/>
+        </w:rPr>
+        <w:t>apk</w:t>
+      </w:r>
+      <w:r>
+        <w:rPr>
+          <w:rFonts w:hint="eastAsia"/>
+        </w:rPr>
+        <w:t>进行签名，这样编译生成的</w:t>
+      </w:r>
+      <w:r>
+        <w:rPr>
+          <w:rFonts w:hint="eastAsia"/>
+        </w:rPr>
+        <w:t>apk</w:t>
+      </w:r>
+      <w:r>
+        <w:rPr>
+          <w:rFonts w:hint="eastAsia"/>
+        </w:rPr>
+        <w:t>文件就自带系统签</w:t>
+      </w:r>
+      <w:r>
+        <w:rPr>
+          <w:rFonts w:hint="eastAsia"/>
+        </w:rPr>
+        <w:lastRenderedPageBreak/>
+        <w:t>名了</w:t>
+      </w:r>
+      <w:r>
+        <w:rPr>
+          <w:rFonts w:hint="eastAsia"/>
+        </w:rPr>
+        <w:br/>
+        <w:t xml:space="preserve">   </w:t>
+      </w:r>
+      <w:r>
+        <w:rPr>
+          <w:rFonts w:hint="eastAsia"/>
+        </w:rPr>
+        <w:t>步骤如下：</w:t>
+      </w:r>
+      <w:r>
+        <w:rPr>
+          <w:rFonts w:hint="eastAsia"/>
+        </w:rPr>
+        <w:br/>
+        <w:t xml:space="preserve">   1</w:t>
+      </w:r>
+      <w:r>
+        <w:rPr>
+          <w:rFonts w:hint="eastAsia"/>
+        </w:rPr>
+        <w:t>、生成你自己的</w:t>
+      </w:r>
+      <w:r>
+        <w:rPr>
+          <w:rFonts w:hint="eastAsia"/>
+        </w:rPr>
+        <w:t>jks</w:t>
+      </w:r>
+      <w:r>
+        <w:rPr>
+          <w:rFonts w:hint="eastAsia"/>
+        </w:rPr>
+        <w:t>文件，使用</w:t>
+      </w:r>
+      <w:r>
+        <w:rPr>
+          <w:rFonts w:hint="eastAsia"/>
+        </w:rPr>
+        <w:t>AS</w:t>
+      </w:r>
+      <w:r>
+        <w:rPr>
+          <w:rFonts w:hint="eastAsia"/>
+        </w:rPr>
+        <w:t>生成一个</w:t>
+      </w:r>
+      <w:r>
+        <w:rPr>
+          <w:rFonts w:hint="eastAsia"/>
+        </w:rPr>
+        <w:t>jks</w:t>
+      </w:r>
+      <w:r>
+        <w:rPr>
+          <w:rFonts w:hint="eastAsia"/>
+        </w:rPr>
+        <w:t>文件和普通的</w:t>
+      </w:r>
+      <w:r>
+        <w:rPr>
+          <w:rFonts w:hint="eastAsia"/>
+        </w:rPr>
+        <w:t>sign</w:t>
+      </w:r>
+      <w:r>
+        <w:rPr>
+          <w:rFonts w:hint="eastAsia"/>
+        </w:rPr>
+        <w:t>文件生成步骤一样。（最好使用</w:t>
+      </w:r>
+      <w:r>
+        <w:rPr>
+          <w:rFonts w:hint="eastAsia"/>
+        </w:rPr>
+        <w:t xml:space="preserve">mac </w:t>
+      </w:r>
+      <w:r>
+        <w:rPr>
+          <w:rFonts w:hint="eastAsia"/>
+        </w:rPr>
+        <w:t>或</w:t>
+      </w:r>
+      <w:r>
+        <w:rPr>
+          <w:rFonts w:hint="eastAsia"/>
+        </w:rPr>
+        <w:t>Linux</w:t>
+      </w:r>
+      <w:r>
+        <w:rPr>
+          <w:rFonts w:hint="eastAsia"/>
+        </w:rPr>
+        <w:t>系统下的</w:t>
+      </w:r>
+      <w:r>
+        <w:rPr>
+          <w:rFonts w:hint="eastAsia"/>
+        </w:rPr>
+        <w:t>AS</w:t>
+      </w:r>
+      <w:r>
+        <w:rPr>
+          <w:rFonts w:hint="eastAsia"/>
+        </w:rPr>
+        <w:t>生成，因为</w:t>
+      </w:r>
+      <w:r>
+        <w:rPr>
+          <w:rFonts w:hint="eastAsia"/>
+        </w:rPr>
+        <w:t>keytool-importkeypair</w:t>
+      </w:r>
+      <w:r>
+        <w:rPr>
+          <w:rFonts w:hint="eastAsia"/>
+        </w:rPr>
+        <w:t>工具是执行在类</w:t>
+      </w:r>
+      <w:r>
+        <w:rPr>
+          <w:rFonts w:hint="eastAsia"/>
+        </w:rPr>
+        <w:t>Unix</w:t>
+      </w:r>
+      <w:r>
+        <w:rPr>
+          <w:rFonts w:hint="eastAsia"/>
+        </w:rPr>
+        <w:t>内核的系统上的，在</w:t>
+      </w:r>
+      <w:r>
+        <w:rPr>
+          <w:rFonts w:hint="eastAsia"/>
+        </w:rPr>
+        <w:t>window</w:t>
+      </w:r>
+      <w:r>
+        <w:rPr>
+          <w:rFonts w:hint="eastAsia"/>
+        </w:rPr>
+        <w:t>上会有些问题）</w:t>
+      </w:r>
+      <w:r>
+        <w:rPr>
+          <w:rFonts w:hint="eastAsia"/>
+        </w:rPr>
+        <w:br/>
+        <w:t xml:space="preserve">   2</w:t>
+      </w:r>
+      <w:r>
+        <w:rPr>
+          <w:rFonts w:hint="eastAsia"/>
+        </w:rPr>
+        <w:t>、使用</w:t>
+      </w:r>
+      <w:r>
+        <w:rPr>
+          <w:rFonts w:hint="eastAsia"/>
+        </w:rPr>
+        <w:t>keytool-importkeypair</w:t>
+      </w:r>
+      <w:r>
+        <w:rPr>
+          <w:rFonts w:hint="eastAsia"/>
+        </w:rPr>
+        <w:t>对</w:t>
+      </w:r>
+      <w:r>
+        <w:rPr>
+          <w:rFonts w:hint="eastAsia"/>
+        </w:rPr>
+        <w:t>jks</w:t>
+      </w:r>
+      <w:r>
+        <w:rPr>
+          <w:rFonts w:hint="eastAsia"/>
+        </w:rPr>
+        <w:t>文件引入系统签名</w:t>
+      </w:r>
+      <w:r>
+        <w:rPr>
+          <w:rFonts w:hint="eastAsia"/>
+        </w:rPr>
+        <w:br/>
+        <w:t xml:space="preserve">   -----</w:t>
+      </w:r>
+      <w:r>
+        <w:rPr>
+          <w:rFonts w:hint="eastAsia"/>
+        </w:rPr>
+        <w:t>执行命令</w:t>
+      </w:r>
+      <w:r>
+        <w:rPr>
+          <w:rFonts w:hint="eastAsia"/>
+        </w:rPr>
+        <w:t>./keytool-importkeypair -k SignDemo.jks -p 123456 -pk8 platform.pk8 -cert platform.x509.pem -alias SignDemo</w:t>
+      </w:r>
+      <w:r>
+        <w:rPr>
+          <w:rFonts w:hint="eastAsia"/>
+        </w:rPr>
+        <w:br/>
+        <w:t xml:space="preserve">   </w:t>
+      </w:r>
+      <w:r>
+        <w:rPr>
+          <w:rFonts w:hint="eastAsia"/>
+        </w:rPr>
+        <w:t>命令解释：</w:t>
+      </w:r>
+      <w:r>
+        <w:rPr>
+          <w:rFonts w:hint="eastAsia"/>
+        </w:rPr>
+        <w:t>./keytool-importkeypair -k [jks</w:t>
+      </w:r>
+      <w:r>
+        <w:rPr>
+          <w:rFonts w:hint="eastAsia"/>
+        </w:rPr>
+        <w:t>文件名</w:t>
+      </w:r>
+      <w:r>
+        <w:rPr>
+          <w:rFonts w:hint="eastAsia"/>
+        </w:rPr>
+        <w:t>] -p [jks</w:t>
+      </w:r>
+      <w:r>
+        <w:rPr>
+          <w:rFonts w:hint="eastAsia"/>
+        </w:rPr>
+        <w:t>的密码</w:t>
+      </w:r>
+      <w:r>
+        <w:rPr>
+          <w:rFonts w:hint="eastAsia"/>
+        </w:rPr>
+        <w:t>] -pk8 platform.pk8 -cert platform.x509.pem -alias [jks</w:t>
+      </w:r>
+      <w:r>
+        <w:rPr>
+          <w:rFonts w:hint="eastAsia"/>
+        </w:rPr>
+        <w:t>的别名</w:t>
+      </w:r>
+      <w:r>
+        <w:rPr>
+          <w:rFonts w:hint="eastAsia"/>
+        </w:rPr>
+        <w:t>]</w:t>
+      </w:r>
+      <w:r>
+        <w:rPr>
+          <w:rFonts w:hint="eastAsia"/>
+        </w:rPr>
+        <w:br/>
+        <w:t xml:space="preserve">   PS</w:t>
+      </w:r>
+      <w:r>
+        <w:rPr>
+          <w:rFonts w:hint="eastAsia"/>
+        </w:rPr>
+        <w:t>：需要在</w:t>
+      </w:r>
+      <w:r>
+        <w:rPr>
+          <w:rFonts w:hint="eastAsia"/>
+        </w:rPr>
+        <w:t>Linux</w:t>
+      </w:r>
+      <w:r>
+        <w:rPr>
+          <w:rFonts w:hint="eastAsia"/>
+        </w:rPr>
+        <w:t>或</w:t>
+      </w:r>
+      <w:r>
+        <w:rPr>
+          <w:rFonts w:hint="eastAsia"/>
+        </w:rPr>
+        <w:t>mac</w:t>
+      </w:r>
+      <w:r>
+        <w:rPr>
+          <w:rFonts w:hint="eastAsia"/>
+        </w:rPr>
+        <w:t>下执行，然后新生成的</w:t>
+      </w:r>
+      <w:r>
+        <w:rPr>
+          <w:rFonts w:hint="eastAsia"/>
+        </w:rPr>
+        <w:t>jks</w:t>
+      </w:r>
+      <w:r>
+        <w:rPr>
+          <w:rFonts w:hint="eastAsia"/>
+        </w:rPr>
+        <w:t>文件</w:t>
+      </w:r>
+      <w:r>
+        <w:rPr>
+          <w:rFonts w:hint="eastAsia"/>
+        </w:rPr>
+        <w:t>copy window</w:t>
+      </w:r>
+      <w:r>
+        <w:rPr>
+          <w:rFonts w:hint="eastAsia"/>
+        </w:rPr>
+        <w:t>下</w:t>
+      </w:r>
+      <w:r>
+        <w:rPr>
+          <w:rFonts w:hint="eastAsia"/>
+        </w:rPr>
+        <w:t>AS</w:t>
+      </w:r>
+      <w:r>
+        <w:rPr>
+          <w:rFonts w:hint="eastAsia"/>
+        </w:rPr>
+        <w:t>使用即可。</w:t>
+      </w:r>
+      <w:r>
+        <w:rPr>
+          <w:rFonts w:hint="eastAsia"/>
+        </w:rPr>
+        <w:br/>
+        <w:t xml:space="preserve">   3</w:t>
+      </w:r>
+      <w:r>
+        <w:rPr>
+          <w:rFonts w:hint="eastAsia"/>
+        </w:rPr>
+        <w:t>、配置</w:t>
+      </w:r>
+      <w:r>
+        <w:rPr>
+          <w:rFonts w:hint="eastAsia"/>
+        </w:rPr>
+        <w:t>gradle</w:t>
+      </w:r>
+      <w:r>
+        <w:rPr>
+          <w:rFonts w:hint="eastAsia"/>
+        </w:rPr>
+        <w:t>（</w:t>
+      </w:r>
+      <w:r>
+        <w:rPr>
+          <w:rFonts w:hint="eastAsia"/>
+        </w:rPr>
+        <w:t>app</w:t>
+      </w:r>
+      <w:r>
+        <w:rPr>
+          <w:rFonts w:hint="eastAsia"/>
+        </w:rPr>
+        <w:t>）</w:t>
+      </w:r>
+      <w:r>
+        <w:rPr>
+          <w:rFonts w:hint="eastAsia"/>
+        </w:rPr>
+        <w:br/>
+        <w:t xml:space="preserve">   </w:t>
+      </w:r>
+      <w:r>
+        <w:rPr>
+          <w:rFonts w:hint="eastAsia"/>
+        </w:rPr>
+        <w:t>在在</w:t>
+      </w:r>
+      <w:r>
+        <w:rPr>
+          <w:rFonts w:hint="eastAsia"/>
+        </w:rPr>
+        <w:t>Android</w:t>
+      </w:r>
+      <w:r>
+        <w:rPr>
+          <w:rFonts w:hint="eastAsia"/>
+        </w:rPr>
+        <w:t>区域下</w:t>
+      </w:r>
+      <w:r>
+        <w:rPr>
+          <w:rFonts w:hint="eastAsia"/>
+        </w:rPr>
+        <w:t>(</w:t>
+      </w:r>
+      <w:r>
+        <w:rPr>
+          <w:rFonts w:hint="eastAsia"/>
+        </w:rPr>
+        <w:t>与</w:t>
+      </w:r>
+      <w:r>
+        <w:rPr>
+          <w:rFonts w:hint="eastAsia"/>
+        </w:rPr>
+        <w:t>defaultConfig</w:t>
+      </w:r>
+      <w:r>
+        <w:rPr>
+          <w:rFonts w:hint="eastAsia"/>
+        </w:rPr>
+        <w:t>同级</w:t>
+      </w:r>
+      <w:r>
+        <w:rPr>
+          <w:rFonts w:hint="eastAsia"/>
+        </w:rPr>
+        <w:t>)</w:t>
+      </w:r>
+      <w:r>
+        <w:rPr>
+          <w:rFonts w:hint="eastAsia"/>
+        </w:rPr>
+        <w:t>添加</w:t>
+      </w:r>
+      <w:r>
+        <w:rPr>
+          <w:rFonts w:hint="eastAsia"/>
+        </w:rPr>
+        <w:t>signingConfigs</w:t>
+      </w:r>
+      <w:r>
+        <w:rPr>
+          <w:rFonts w:hint="eastAsia"/>
+        </w:rPr>
+        <w:t>配置：</w:t>
+      </w:r>
+      <w:r>
+        <w:rPr>
+          <w:rFonts w:hint="eastAsia"/>
+        </w:rPr>
+        <w:br/>
+        <w:t xml:space="preserve">   </w:t>
+      </w:r>
+      <w:r>
+        <w:rPr>
+          <w:rFonts w:hint="eastAsia"/>
+        </w:rPr>
+        <w:t>依次填写</w:t>
+      </w:r>
+      <w:r>
+        <w:rPr>
+          <w:rFonts w:hint="eastAsia"/>
+        </w:rPr>
+        <w:t>jks</w:t>
+      </w:r>
+      <w:r>
+        <w:rPr>
+          <w:rFonts w:hint="eastAsia"/>
+        </w:rPr>
+        <w:t>的路径，密码，别名等</w:t>
+      </w:r>
+      <w:r>
+        <w:rPr>
+          <w:rFonts w:hint="eastAsia"/>
+        </w:rPr>
+        <w:br/>
+        <w:t xml:space="preserve">   4</w:t>
+      </w:r>
+      <w:r>
+        <w:rPr>
+          <w:rFonts w:hint="eastAsia"/>
+        </w:rPr>
+        <w:t>、运行</w:t>
+      </w:r>
+      <w:r>
+        <w:rPr>
+          <w:rFonts w:hint="eastAsia"/>
+        </w:rPr>
+        <w:br/>
+        <w:t xml:space="preserve">   </w:t>
+      </w:r>
+      <w:r>
+        <w:rPr>
+          <w:rFonts w:hint="eastAsia"/>
+        </w:rPr>
+        <w:t>经过以上配置之后，点击</w:t>
+      </w:r>
+      <w:r>
+        <w:rPr>
+          <w:rFonts w:hint="eastAsia"/>
+        </w:rPr>
+        <w:t>run</w:t>
+      </w:r>
+      <w:r>
+        <w:rPr>
+          <w:rFonts w:hint="eastAsia"/>
+        </w:rPr>
+        <w:t>，</w:t>
+      </w:r>
+      <w:r>
+        <w:rPr>
+          <w:rFonts w:hint="eastAsia"/>
+        </w:rPr>
+        <w:t>app</w:t>
+      </w:r>
+      <w:r>
+        <w:rPr>
+          <w:rFonts w:hint="eastAsia"/>
+        </w:rPr>
+        <w:t>就可以直接安装到手机上了</w:t>
+      </w:r>
+    </w:p>
+    <w:p>
+      <w:pPr>
+        <w:rPr>
+          <w:rFonts w:hint="eastAsia"/>
+        </w:rPr>
+      </w:pPr>
+    </w:p>
+    <w:p>
+      <w:pPr>
+        <w:pStyle w:val="3"/>
+        <w:rPr>
+          <w:rFonts w:hint="eastAsia"/>
+        </w:rPr>
+      </w:pPr>
+      <w:r>
+        <w:rPr>
+          <w:rFonts w:hint="eastAsia"/>
+        </w:rPr>
+        <w:t>二、</w:t>
+      </w:r>
+      <w:r>
+        <w:rPr>
+          <w:rFonts w:hint="eastAsia"/>
+        </w:rPr>
+        <w:t xml:space="preserve">Android Studio </w:t>
+      </w:r>
+      <w:r>
+        <w:rPr>
+          <w:rFonts w:hint="eastAsia"/>
+        </w:rPr>
+        <w:t>中访问</w:t>
+      </w:r>
+      <w:r>
+        <w:rPr>
+          <w:rFonts w:hint="eastAsia"/>
+        </w:rPr>
+        <w:t>@hide API</w:t>
+      </w:r>
+    </w:p>
+    <w:p>
+      <w:pPr>
+        <w:ind w:firstLine="420"/>
+      </w:pPr>
+      <w:r>
+        <w:rPr>
+          <w:rFonts w:hint="eastAsia"/>
+        </w:rPr>
+        <w:t>1</w:t>
+      </w:r>
+      <w:r>
+        <w:rPr>
+          <w:rFonts w:hint="eastAsia"/>
+        </w:rPr>
+        <w:t>、使用</w:t>
+      </w:r>
+      <w:r>
+        <w:rPr>
+          <w:rFonts w:hint="eastAsia"/>
+        </w:rPr>
+        <w:t xml:space="preserve">@hide </w:t>
+      </w:r>
+      <w:r>
+        <w:rPr>
+          <w:rFonts w:hint="eastAsia"/>
+        </w:rPr>
+        <w:t>的</w:t>
+      </w:r>
+      <w:r>
+        <w:rPr>
+          <w:rFonts w:hint="eastAsia"/>
+        </w:rPr>
+        <w:t>api</w:t>
+      </w:r>
+      <w:r>
+        <w:rPr>
+          <w:rFonts w:hint="eastAsia"/>
+        </w:rPr>
+        <w:t>，可以通过反射，但反射速度慢，且使用不方便。</w:t>
+      </w:r>
+      <w:r>
+        <w:rPr>
+          <w:rFonts w:hint="eastAsia"/>
+        </w:rPr>
+        <w:br/>
+        <w:t xml:space="preserve">   2</w:t>
+      </w:r>
+      <w:r>
+        <w:rPr>
+          <w:rFonts w:hint="eastAsia"/>
+        </w:rPr>
+        <w:t>、</w:t>
+      </w:r>
+      <w:r>
+        <w:t>引用</w:t>
+      </w:r>
+      <w:r>
+        <w:t>framework.jar</w:t>
+      </w:r>
+      <w:r>
+        <w:rPr>
+          <w:rFonts w:hint="eastAsia"/>
+        </w:rPr>
+        <w:t>的</w:t>
+      </w:r>
+      <w:r>
+        <w:t>hide</w:t>
+      </w:r>
+      <w:r>
+        <w:t>方法</w:t>
+      </w:r>
+      <w:r>
+        <w:rPr>
+          <w:rFonts w:hint="eastAsia"/>
+        </w:rPr>
+        <w:t>的</w:t>
+      </w:r>
+      <w:r>
+        <w:t>AS</w:t>
+      </w:r>
+      <w:r>
+        <w:t>配置如下：</w:t>
+      </w:r>
+    </w:p>
+    <w:p>
+      <w:pPr>
+        <w:pStyle w:val="af"/>
+        <w:numPr>
+          <w:ilvl w:val="0"/>
+          <w:numId w:val="18"/>
+        </w:numPr>
+        <w:ind w:firstLineChars="0"/>
+      </w:pPr>
+      <w:r>
+        <w:rPr>
+          <w:rFonts w:hint="eastAsia"/>
+        </w:rPr>
+        <w:t>拷贝</w:t>
+      </w:r>
+      <w:r>
+        <w:rPr>
+          <w:rFonts w:hint="eastAsia"/>
+        </w:rPr>
+        <w:t>jar</w:t>
+      </w:r>
+      <w:r>
+        <w:t>包：</w:t>
+      </w:r>
+      <w:r>
+        <w:rPr>
+          <w:rFonts w:hint="eastAsia"/>
+        </w:rPr>
+        <w:t>执行</w:t>
+      </w:r>
+      <w:r>
+        <w:t>mkandroid</w:t>
+      </w:r>
+      <w:r>
+        <w:t>，</w:t>
+      </w:r>
+      <w:r>
+        <w:rPr>
+          <w:rFonts w:hint="eastAsia"/>
+        </w:rPr>
+        <w:t>复制</w:t>
+      </w:r>
+      <w:r>
+        <w:rPr>
+          <w:rFonts w:hint="eastAsia"/>
+        </w:rPr>
+        <w:t>编译后的</w:t>
+      </w:r>
+      <w:r>
+        <w:rPr>
+          <w:rFonts w:hint="eastAsia"/>
+        </w:rPr>
+        <w:t>framework</w:t>
+      </w:r>
+      <w:r>
+        <w:rPr>
+          <w:rFonts w:hint="eastAsia"/>
+        </w:rPr>
+        <w:t>的</w:t>
+      </w:r>
+      <w:r>
+        <w:rPr>
+          <w:rFonts w:hint="eastAsia"/>
+        </w:rPr>
+        <w:t>jar</w:t>
+      </w:r>
+      <w:r>
+        <w:rPr>
+          <w:rFonts w:hint="eastAsia"/>
+        </w:rPr>
+        <w:t>包路径（</w:t>
+      </w:r>
+      <w:r>
+        <w:rPr>
+          <w:rFonts w:hint="eastAsia"/>
+        </w:rPr>
+        <w:t>android\out\target\common\obj\JAVA_LIBRARIES\framework_intermediates\classes-jarjar.jar)</w:t>
+      </w:r>
+      <w:r>
+        <w:rPr>
+          <w:rFonts w:hint="eastAsia"/>
+        </w:rPr>
+        <w:t>，</w:t>
+      </w:r>
+      <w:r>
+        <w:rPr>
+          <w:rFonts w:hint="eastAsia"/>
+        </w:rPr>
+        <w:t>复制</w:t>
+      </w:r>
+      <w:r>
+        <w:rPr>
+          <w:rFonts w:hint="eastAsia"/>
+        </w:rPr>
+        <w:t>AS</w:t>
+      </w:r>
+      <w:r>
+        <w:rPr>
+          <w:rFonts w:hint="eastAsia"/>
+        </w:rPr>
+        <w:t>工程的</w:t>
+      </w:r>
+      <w:r>
+        <w:rPr>
+          <w:rFonts w:hint="eastAsia"/>
+        </w:rPr>
+        <w:t>libs</w:t>
+      </w:r>
+      <w:r>
+        <w:rPr>
+          <w:rFonts w:hint="eastAsia"/>
+        </w:rPr>
+        <w:t>下面</w:t>
+      </w:r>
+      <w:r>
+        <w:rPr>
+          <w:rFonts w:hint="eastAsia"/>
+        </w:rPr>
+        <w:t>。</w:t>
+      </w:r>
+    </w:p>
+    <w:p>
+      <w:pPr>
+        <w:pStyle w:val="af"/>
+        <w:numPr>
+          <w:ilvl w:val="0"/>
+          <w:numId w:val="18"/>
+        </w:numPr>
+        <w:ind w:firstLineChars="0"/>
+      </w:pPr>
+      <w:r>
+        <w:rPr>
+          <w:rFonts w:hint="eastAsia"/>
+        </w:rPr>
+        <w:t>设置</w:t>
+      </w:r>
+      <w:r>
+        <w:rPr>
+          <w:rFonts w:hint="eastAsia"/>
+        </w:rPr>
+        <w:t>jar</w:t>
+      </w:r>
+      <w:r>
+        <w:rPr>
+          <w:rFonts w:hint="eastAsia"/>
+        </w:rPr>
+        <w:t>依赖：</w:t>
+      </w:r>
+      <w:r>
+        <w:rPr>
+          <w:rFonts w:hint="eastAsia"/>
+        </w:rPr>
+        <w:t>compile-&gt;provide</w:t>
+      </w:r>
+      <w:r>
+        <w:rPr>
+          <w:rFonts w:hint="eastAsia"/>
+        </w:rPr>
+        <w:t>，</w:t>
+      </w:r>
+      <w:r>
+        <w:rPr>
+          <w:rFonts w:hint="eastAsia"/>
+        </w:rPr>
+        <w:t>gradle</w:t>
+      </w:r>
+      <w:r>
+        <w:rPr>
+          <w:rFonts w:hint="eastAsia"/>
+        </w:rPr>
+        <w:t>文件</w:t>
+      </w:r>
+      <w:r>
+        <w:rPr>
+          <w:rFonts w:hint="eastAsia"/>
+        </w:rPr>
+        <w:t>dependencies</w:t>
+      </w:r>
+      <w:r>
+        <w:rPr>
+          <w:rFonts w:hint="eastAsia"/>
+        </w:rPr>
+        <w:t>如下：</w:t>
+      </w:r>
+      <w:r>
+        <w:rPr>
+          <w:rFonts w:hint="eastAsia"/>
+        </w:rPr>
+        <w:t>provided files('libs/classes-jarjar.jar')</w:t>
+      </w:r>
+      <w:bookmarkStart w:id="0" w:name="_GoBack"/>
+      <w:bookmarkEnd w:id="0"/>
+    </w:p>
+    <w:p>
+      <w:pPr>
+        <w:pStyle w:val="af"/>
+        <w:numPr>
+          <w:ilvl w:val="0"/>
+          <w:numId w:val="18"/>
+        </w:numPr>
+        <w:ind w:firstLineChars="0"/>
+      </w:pPr>
+      <w:r>
+        <w:rPr>
+          <w:rFonts w:hint="eastAsia"/>
+        </w:rPr>
+        <w:t>设置寻址优先</w:t>
+      </w:r>
+      <w:r>
+        <w:rPr>
+          <w:rFonts w:hint="eastAsia"/>
+        </w:rPr>
+        <w:t>：</w:t>
+      </w:r>
+      <w:r>
+        <w:rPr>
+          <w:rFonts w:hint="eastAsia"/>
+        </w:rPr>
+        <w:t>在工程</w:t>
+      </w:r>
+      <w:r>
+        <w:rPr>
+          <w:rFonts w:hint="eastAsia"/>
+        </w:rPr>
+        <w:t>gradle</w:t>
+      </w:r>
+      <w:r>
+        <w:rPr>
+          <w:rFonts w:hint="eastAsia"/>
+        </w:rPr>
+        <w:t>中</w:t>
+      </w:r>
+      <w:r>
+        <w:rPr>
+          <w:rFonts w:hint="eastAsia"/>
+        </w:rPr>
+        <w:t>编译选项在</w:t>
+      </w:r>
+      <w:r>
+        <w:rPr>
+          <w:rFonts w:hint="eastAsia"/>
+        </w:rPr>
+        <w:t>repositores</w:t>
+      </w:r>
+      <w:r>
+        <w:rPr>
+          <w:rFonts w:hint="eastAsia"/>
+        </w:rPr>
+        <w:t>节点</w:t>
+      </w:r>
+      <w:r>
+        <w:rPr>
+          <w:rFonts w:hint="eastAsia"/>
+        </w:rPr>
+        <w:t>增加</w:t>
+      </w:r>
+      <w:r>
+        <w:rPr>
+          <w:rFonts w:hint="eastAsia"/>
+        </w:rPr>
+        <w:t xml:space="preserve">         gradle.projectsEvaluated {</w:t>
+      </w:r>
+      <w:r>
+        <w:rPr>
+          <w:rFonts w:hint="eastAsia"/>
+        </w:rPr>
+        <w:br/>
+        <w:t xml:space="preserve">        </w:t>
+      </w:r>
+      <w:r>
+        <w:t xml:space="preserve">   </w:t>
+      </w:r>
+      <w:r>
+        <w:rPr>
+          <w:rFonts w:hint="eastAsia"/>
+        </w:rPr>
+        <w:t>tasks.withType(JavaCompile) {</w:t>
+      </w:r>
+      <w:r>
+        <w:rPr>
+          <w:rFonts w:hint="eastAsia"/>
+        </w:rPr>
+        <w:br/>
+        <w:t xml:space="preserve">           options.compilerArgs.add('-Xbootclasspath/p:/lib/classes-jarjar.jar')           </w:t>
+      </w:r>
+      <w:r>
+        <w:rPr>
+          <w:rFonts w:hint="eastAsia"/>
+        </w:rPr>
+        <w:br/>
+        <w:t xml:space="preserve">        }</w:t>
+      </w:r>
+    </w:p>
+    <w:p>
+      <w:pPr>
+        <w:ind w:firstLine="420"/>
+      </w:pPr>
+    </w:p>
+    <w:p>
+      <w:pPr>
+        <w:ind w:firstLine="420"/>
+      </w:pPr>
+      <w:r>
+        <w:rPr>
+          <w:rFonts w:hint="eastAsia"/>
+        </w:rPr>
+        <w:t xml:space="preserve">   </w:t>
+      </w:r>
+      <w:r>
+        <w:rPr>
+          <w:rFonts w:hint="eastAsia"/>
+        </w:rPr>
+        <w:t>Xbootclasspath/p:</w:t>
+      </w:r>
+      <w:r>
+        <w:rPr>
+          <w:rFonts w:hint="eastAsia"/>
+        </w:rPr>
+        <w:t>是</w:t>
+      </w:r>
+      <w:r>
+        <w:rPr>
+          <w:rFonts w:hint="eastAsia"/>
+        </w:rPr>
+        <w:t>Java</w:t>
+      </w:r>
+      <w:r>
+        <w:rPr>
+          <w:rFonts w:hint="eastAsia"/>
+        </w:rPr>
+        <w:t>编译的寻址优先设置，是先找缺省路径还是全路径</w:t>
+      </w:r>
+      <w:r>
+        <w:rPr>
+          <w:rFonts w:hint="eastAsia"/>
+        </w:rPr>
+        <w:br/>
+        <w:t xml:space="preserve">        </w:t>
+      </w:r>
+      <w:r>
+        <w:rPr>
+          <w:rFonts w:hint="eastAsia"/>
+        </w:rPr>
+        <w:t>不确定路径怎么填的，可以使用绝对路径，如</w:t>
+      </w:r>
+      <w:r>
+        <w:rPr>
+          <w:rFonts w:hint="eastAsia"/>
+        </w:rPr>
+        <w:t>Xbootclasspath/p:D://mProject/app/libs/classes-jarjar.jar')</w:t>
+      </w:r>
+      <w:r>
+        <w:rPr>
+          <w:rFonts w:hint="eastAsia"/>
+        </w:rPr>
+        <w:t>但是为了团队开发，最好还是约定一个相对路径。</w:t>
+      </w:r>
+      <w:r>
+        <w:rPr>
+          <w:rFonts w:hint="eastAsia"/>
+        </w:rPr>
+        <w:br/>
+        <w:t xml:space="preserve">     </w:t>
+      </w:r>
+      <w:r>
+        <w:rPr>
+          <w:rFonts w:hint="eastAsia"/>
+        </w:rPr>
+        <w:t>通过以上两步就可以在</w:t>
+      </w:r>
+      <w:r>
+        <w:rPr>
+          <w:rFonts w:hint="eastAsia"/>
+        </w:rPr>
+        <w:t>AS</w:t>
+      </w:r>
+      <w:r>
+        <w:rPr>
+          <w:rFonts w:hint="eastAsia"/>
+        </w:rPr>
+        <w:t>使用的</w:t>
+      </w:r>
+      <w:r>
+        <w:rPr>
+          <w:rFonts w:hint="eastAsia"/>
+        </w:rPr>
+        <w:t>@hideAPI</w:t>
+      </w:r>
+      <w:r>
+        <w:rPr>
+          <w:rFonts w:hint="eastAsia"/>
+        </w:rPr>
+        <w:t>了，但是编译是可以通过的，但是</w:t>
+      </w:r>
+      <w:r>
+        <w:rPr>
+          <w:rFonts w:hint="eastAsia"/>
+        </w:rPr>
+        <w:t>IDE</w:t>
+      </w:r>
+      <w:r>
+        <w:rPr>
+          <w:rFonts w:hint="eastAsia"/>
+        </w:rPr>
+        <w:t>会一直显示有编译错误。如果有些同志有强迫症，那可以通过第三步，设置去掉</w:t>
+      </w:r>
+      <w:r>
+        <w:rPr>
+          <w:rFonts w:hint="eastAsia"/>
+        </w:rPr>
+        <w:t>IDE</w:t>
+      </w:r>
+      <w:r>
+        <w:rPr>
+          <w:rFonts w:hint="eastAsia"/>
+        </w:rPr>
+        <w:t>提示的错误。</w:t>
+      </w:r>
+      <w:r>
+        <w:rPr>
+          <w:rFonts w:hint="eastAsia"/>
+        </w:rPr>
+        <w:br/>
+        <w:t xml:space="preserve">      (3)AS gradle build</w:t>
+      </w:r>
+      <w:r>
+        <w:rPr>
+          <w:rFonts w:hint="eastAsia"/>
+        </w:rPr>
+        <w:t>会自动生成的</w:t>
+      </w:r>
+      <w:r>
+        <w:rPr>
+          <w:rFonts w:hint="eastAsia"/>
+        </w:rPr>
+        <w:t>iml</w:t>
+      </w:r>
+      <w:r>
+        <w:rPr>
+          <w:rFonts w:hint="eastAsia"/>
+        </w:rPr>
+        <w:t>文件中，可以看到一排</w:t>
+      </w:r>
+      <w:r>
+        <w:rPr>
+          <w:rFonts w:hint="eastAsia"/>
+        </w:rPr>
+        <w:t>orderEntry</w:t>
+      </w:r>
+      <w:r>
+        <w:rPr>
+          <w:rFonts w:hint="eastAsia"/>
+        </w:rPr>
+        <w:t>标签</w:t>
+      </w:r>
+      <w:r>
+        <w:rPr>
+          <w:rFonts w:hint="eastAsia"/>
+        </w:rPr>
+        <w:t xml:space="preserve"> &lt;orderEntry&gt;</w:t>
+      </w:r>
+      <w:r>
+        <w:rPr>
+          <w:rFonts w:hint="eastAsia"/>
+        </w:rPr>
+        <w:t>，</w:t>
+      </w:r>
+      <w:r>
+        <w:rPr>
+          <w:rFonts w:hint="eastAsia"/>
+        </w:rPr>
+        <w:br/>
+        <w:t xml:space="preserve">        </w:t>
+      </w:r>
+      <w:r>
+        <w:rPr>
+          <w:rFonts w:hint="eastAsia"/>
+        </w:rPr>
+        <w:t>也就是我们引用的所有</w:t>
+      </w:r>
+      <w:r>
+        <w:rPr>
+          <w:rFonts w:hint="eastAsia"/>
+        </w:rPr>
+        <w:t>jar</w:t>
+      </w:r>
+      <w:r>
+        <w:rPr>
+          <w:rFonts w:hint="eastAsia"/>
+        </w:rPr>
+        <w:t>包信息，把</w:t>
+      </w:r>
+      <w:r>
+        <w:rPr>
+          <w:rFonts w:hint="eastAsia"/>
+        </w:rPr>
+        <w:t>classes-jarjar</w:t>
+      </w:r>
+      <w:r>
+        <w:rPr>
+          <w:rFonts w:hint="eastAsia"/>
+        </w:rPr>
+        <w:t>的</w:t>
+      </w:r>
+      <w:r>
+        <w:rPr>
+          <w:rFonts w:hint="eastAsia"/>
+        </w:rPr>
+        <w:t>jar</w:t>
+      </w:r>
+      <w:r>
+        <w:rPr>
+          <w:rFonts w:hint="eastAsia"/>
+        </w:rPr>
+        <w:t>包放到</w:t>
+      </w:r>
+      <w:r>
+        <w:rPr>
+          <w:rFonts w:hint="eastAsia"/>
+        </w:rPr>
+        <w:t>orderEntry</w:t>
+      </w:r>
+      <w:r>
+        <w:rPr>
+          <w:rFonts w:hint="eastAsia"/>
+        </w:rPr>
+        <w:t>的第一位，也就是</w:t>
+      </w:r>
+      <w:r>
+        <w:rPr>
+          <w:rFonts w:hint="eastAsia"/>
+        </w:rPr>
+        <w:t xml:space="preserve"> orderEntry type="jdk" jdkName="Android API 22 Platform" jdkType="Android SDK" </w:t>
+      </w:r>
+      <w:r>
+        <w:rPr>
+          <w:rFonts w:hint="eastAsia"/>
+        </w:rPr>
+        <w:br/>
+      </w:r>
+      <w:r>
+        <w:rPr>
+          <w:rFonts w:hint="eastAsia"/>
+        </w:rPr>
+        <w:lastRenderedPageBreak/>
+        <w:t xml:space="preserve">          </w:t>
+      </w:r>
+      <w:r>
+        <w:rPr>
+          <w:rFonts w:hint="eastAsia"/>
+        </w:rPr>
+        <w:t>前面，这时候</w:t>
+      </w:r>
+      <w:r>
+        <w:rPr>
+          <w:rFonts w:hint="eastAsia"/>
+        </w:rPr>
+        <w:t>IDE</w:t>
+      </w:r>
+      <w:r>
+        <w:rPr>
+          <w:rFonts w:hint="eastAsia"/>
+        </w:rPr>
+        <w:t>就不报错了。</w:t>
+      </w:r>
+      <w:r>
+        <w:rPr>
+          <w:rFonts w:hint="eastAsia"/>
+        </w:rPr>
+        <w:br/>
+        <w:t xml:space="preserve">          </w:t>
+      </w:r>
+      <w:r>
+        <w:rPr>
+          <w:rFonts w:hint="eastAsia"/>
+        </w:rPr>
+        <w:t>不过只是表象，方便我们写代码自动补全而已。而且</w:t>
+      </w:r>
+      <w:r>
+        <w:rPr>
+          <w:rFonts w:hint="eastAsia"/>
+        </w:rPr>
+        <w:t>iml</w:t>
+      </w:r>
+      <w:r>
+        <w:rPr>
+          <w:rFonts w:hint="eastAsia"/>
+        </w:rPr>
+        <w:t>文件是自动生成的，每次重启</w:t>
+      </w:r>
+      <w:r>
+        <w:rPr>
+          <w:rFonts w:hint="eastAsia"/>
+        </w:rPr>
+        <w:t>IDE</w:t>
+      </w:r>
+      <w:r>
+        <w:rPr>
+          <w:rFonts w:hint="eastAsia"/>
+        </w:rPr>
+        <w:t>都要重新改一下。</w:t>
+      </w:r>
+      <w:r>
+        <w:rPr>
+          <w:rFonts w:hint="eastAsia"/>
+        </w:rPr>
+        <w:br/>
+        <w:t xml:space="preserve">        </w:t>
+      </w:r>
+      <w:r>
+        <w:rPr>
+          <w:rFonts w:hint="eastAsia"/>
+        </w:rPr>
+        <w:t>如下格式：</w:t>
+      </w:r>
+      <w:r>
+        <w:rPr>
+          <w:rFonts w:hint="eastAsia"/>
+        </w:rPr>
+        <w:br/>
+        <w:t xml:space="preserve">            &lt;orderEntry type="library" exported="" name="classes-jarjar" level="project" /&gt;</w:t>
+      </w:r>
+      <w:r>
+        <w:rPr>
+          <w:rFonts w:hint="eastAsia"/>
+        </w:rPr>
+        <w:br/>
+        <w:t xml:space="preserve">           &lt;orderEntry type="jdk" jdkName="Android API 22 Platform" jdkType="Android SDK" /&gt;</w:t>
+      </w:r>
+    </w:p>
+    <w:p>
+      <w:pPr>
+        <w:rPr>
+          <w:rFonts w:hint="eastAsia"/>
+        </w:rPr>
+      </w:pPr>
+    </w:p>
     <w:p>
       <w:pPr>
         <w:pStyle w:val="1"/>
         <w:numPr>
           <w:ilvl w:val="0"/>
-          <w:numId w:val="50"/>
+          <w:numId w:val="16"/>
         </w:numPr>
       </w:pPr>
       <w:r>
@@ -3252,6 +4996,7 @@
     </w:p>
     <w:p>
       <w:r>
+        <w:lastRenderedPageBreak/>
         <w:t>Google_pdf_viewer</w:t>
       </w:r>
     </w:p>
@@ -3275,7 +5020,6 @@
     </w:p>
     <w:p>
       <w:r>
-        <w:lastRenderedPageBreak/>
         <w:t>CaptivePortalLogin</w:t>
       </w:r>
     </w:p>
@@ -6756,7 +8500,7 @@
         <w:pStyle w:val="1"/>
         <w:numPr>
           <w:ilvl w:val="0"/>
-          <w:numId w:val="6"/>
+          <w:numId w:val="5"/>
         </w:numPr>
       </w:pPr>
       <w:r>
@@ -6771,7 +8515,7 @@
         <w:pStyle w:val="2"/>
         <w:numPr>
           <w:ilvl w:val="1"/>
-          <w:numId w:val="6"/>
+          <w:numId w:val="5"/>
         </w:numPr>
       </w:pPr>
       <w:r>
@@ -6868,7 +8612,7 @@
         <w:pStyle w:val="2"/>
         <w:numPr>
           <w:ilvl w:val="1"/>
-          <w:numId w:val="6"/>
+          <w:numId w:val="5"/>
         </w:numPr>
       </w:pPr>
       <w:r>
@@ -7439,7 +9183,7 @@
         <w:pStyle w:val="2"/>
         <w:numPr>
           <w:ilvl w:val="1"/>
-          <w:numId w:val="6"/>
+          <w:numId w:val="5"/>
         </w:numPr>
         <w:rPr>
           <w:rFonts w:ascii="微软雅黑" w:eastAsia="微软雅黑" w:hAnsi="微软雅黑"/>
@@ -7513,7 +9257,7 @@
         <w:pStyle w:val="2"/>
         <w:numPr>
           <w:ilvl w:val="1"/>
-          <w:numId w:val="6"/>
+          <w:numId w:val="5"/>
         </w:numPr>
       </w:pPr>
       <w:r>
@@ -7724,7 +9468,7 @@
         <w:pStyle w:val="2"/>
         <w:numPr>
           <w:ilvl w:val="1"/>
-          <w:numId w:val="6"/>
+          <w:numId w:val="5"/>
         </w:numPr>
         <w:rPr>
           <w:shd w:val="clear" w:color="auto" w:fill="FFFFFF"/>
@@ -7800,7 +9544,7 @@
         <w:pStyle w:val="2"/>
         <w:numPr>
           <w:ilvl w:val="1"/>
-          <w:numId w:val="6"/>
+          <w:numId w:val="5"/>
         </w:numPr>
       </w:pPr>
       <w:r>
@@ -7954,7 +9698,7 @@
         <w:pStyle w:val="2"/>
         <w:numPr>
           <w:ilvl w:val="1"/>
-          <w:numId w:val="6"/>
+          <w:numId w:val="5"/>
         </w:numPr>
       </w:pPr>
       <w:r>
@@ -8146,7 +9890,7 @@
         <w:pStyle w:val="1"/>
         <w:numPr>
           <w:ilvl w:val="0"/>
-          <w:numId w:val="6"/>
+          <w:numId w:val="5"/>
         </w:numPr>
       </w:pPr>
       <w:r>
@@ -8747,7 +10491,7 @@
         <w:pStyle w:val="1"/>
         <w:numPr>
           <w:ilvl w:val="0"/>
-          <w:numId w:val="6"/>
+          <w:numId w:val="5"/>
         </w:numPr>
       </w:pPr>
       <w:r>
@@ -8835,7 +10579,7 @@
         <w:pStyle w:val="2"/>
         <w:numPr>
           <w:ilvl w:val="1"/>
-          <w:numId w:val="31"/>
+          <w:numId w:val="8"/>
         </w:numPr>
       </w:pPr>
       <w:r>
@@ -9183,7 +10927,7 @@
         <w:pStyle w:val="2"/>
         <w:numPr>
           <w:ilvl w:val="1"/>
-          <w:numId w:val="31"/>
+          <w:numId w:val="8"/>
         </w:numPr>
         <w:rPr>
           <w:shd w:val="clear" w:color="auto" w:fill="FFFFFF"/>
@@ -9202,7 +10946,7 @@
         <w:pStyle w:val="3"/>
         <w:numPr>
           <w:ilvl w:val="2"/>
-          <w:numId w:val="31"/>
+          <w:numId w:val="8"/>
         </w:numPr>
       </w:pPr>
       <w:r>
@@ -9964,7 +11708,7 @@
         <w:pStyle w:val="3"/>
         <w:numPr>
           <w:ilvl w:val="2"/>
-          <w:numId w:val="32"/>
+          <w:numId w:val="9"/>
         </w:numPr>
       </w:pPr>
       <w:r>
@@ -10638,7 +12382,7 @@
         <w:widowControl/>
         <w:numPr>
           <w:ilvl w:val="0"/>
-          <w:numId w:val="33"/>
+          <w:numId w:val="10"/>
         </w:numPr>
         <w:spacing w:before="100" w:beforeAutospacing="1" w:after="100" w:afterAutospacing="1"/>
         <w:jc w:val="left"/>
@@ -10665,7 +12409,7 @@
         <w:widowControl/>
         <w:numPr>
           <w:ilvl w:val="0"/>
-          <w:numId w:val="33"/>
+          <w:numId w:val="10"/>
         </w:numPr>
         <w:spacing w:before="100" w:beforeAutospacing="1" w:after="100" w:afterAutospacing="1"/>
         <w:jc w:val="left"/>
@@ -11698,7 +13442,7 @@
         <w:pStyle w:val="2"/>
         <w:numPr>
           <w:ilvl w:val="1"/>
-          <w:numId w:val="43"/>
+          <w:numId w:val="13"/>
         </w:numPr>
       </w:pPr>
       <w:r>
@@ -11849,7 +13593,7 @@
         <w:pStyle w:val="3"/>
         <w:numPr>
           <w:ilvl w:val="2"/>
-          <w:numId w:val="43"/>
+          <w:numId w:val="13"/>
         </w:numPr>
       </w:pPr>
       <w:r>
@@ -11882,7 +13626,7 @@
         <w:pStyle w:val="3"/>
         <w:numPr>
           <w:ilvl w:val="2"/>
-          <w:numId w:val="43"/>
+          <w:numId w:val="13"/>
         </w:numPr>
       </w:pPr>
       <w:r>
@@ -11900,7 +13644,7 @@
         <w:pStyle w:val="4"/>
         <w:numPr>
           <w:ilvl w:val="3"/>
-          <w:numId w:val="43"/>
+          <w:numId w:val="13"/>
         </w:numPr>
       </w:pPr>
       <w:r>
@@ -11917,7 +13661,7 @@
         <w:pStyle w:val="5"/>
         <w:numPr>
           <w:ilvl w:val="4"/>
-          <w:numId w:val="47"/>
+          <w:numId w:val="14"/>
         </w:numPr>
       </w:pPr>
       <w:r>
@@ -11944,7 +13688,7 @@
         <w:pStyle w:val="5"/>
         <w:numPr>
           <w:ilvl w:val="4"/>
-          <w:numId w:val="43"/>
+          <w:numId w:val="13"/>
         </w:numPr>
       </w:pPr>
       <w:r>
@@ -11956,7 +13700,7 @@
         <w:pStyle w:val="5"/>
         <w:numPr>
           <w:ilvl w:val="4"/>
-          <w:numId w:val="43"/>
+          <w:numId w:val="13"/>
         </w:numPr>
       </w:pPr>
       <w:r>
@@ -11983,7 +13727,7 @@
         <w:pStyle w:val="5"/>
         <w:numPr>
           <w:ilvl w:val="4"/>
-          <w:numId w:val="43"/>
+          <w:numId w:val="13"/>
         </w:numPr>
       </w:pPr>
       <w:r>
@@ -12076,7 +13820,7 @@
         <w:pStyle w:val="5"/>
         <w:numPr>
           <w:ilvl w:val="4"/>
-          <w:numId w:val="43"/>
+          <w:numId w:val="13"/>
         </w:numPr>
       </w:pPr>
       <w:r>
@@ -12165,7 +13909,7 @@
         <w:pStyle w:val="5"/>
         <w:numPr>
           <w:ilvl w:val="4"/>
-          <w:numId w:val="43"/>
+          <w:numId w:val="13"/>
         </w:numPr>
       </w:pPr>
       <w:r>
@@ -12212,7 +13956,7 @@
         <w:pStyle w:val="5"/>
         <w:numPr>
           <w:ilvl w:val="4"/>
-          <w:numId w:val="43"/>
+          <w:numId w:val="13"/>
         </w:numPr>
       </w:pPr>
       <w:r>
@@ -12308,7 +14052,7 @@
         <w:pStyle w:val="3"/>
         <w:numPr>
           <w:ilvl w:val="2"/>
-          <w:numId w:val="43"/>
+          <w:numId w:val="13"/>
         </w:numPr>
       </w:pPr>
       <w:r>
@@ -12326,7 +14070,7 @@
         <w:pStyle w:val="4"/>
         <w:numPr>
           <w:ilvl w:val="3"/>
-          <w:numId w:val="43"/>
+          <w:numId w:val="13"/>
         </w:numPr>
       </w:pPr>
       <w:r>
@@ -12338,7 +14082,7 @@
         <w:pStyle w:val="5"/>
         <w:numPr>
           <w:ilvl w:val="4"/>
-          <w:numId w:val="43"/>
+          <w:numId w:val="13"/>
         </w:numPr>
       </w:pPr>
       <w:r>
@@ -12637,7 +14381,7 @@
         <w:pStyle w:val="4"/>
         <w:numPr>
           <w:ilvl w:val="3"/>
-          <w:numId w:val="43"/>
+          <w:numId w:val="13"/>
         </w:numPr>
       </w:pPr>
       <w:r>
@@ -12654,7 +14398,7 @@
         <w:pStyle w:val="4"/>
         <w:numPr>
           <w:ilvl w:val="3"/>
-          <w:numId w:val="43"/>
+          <w:numId w:val="13"/>
         </w:numPr>
       </w:pPr>
       <w:r>
@@ -12672,7 +14416,7 @@
         <w:pStyle w:val="2"/>
         <w:numPr>
           <w:ilvl w:val="1"/>
-          <w:numId w:val="43"/>
+          <w:numId w:val="13"/>
         </w:numPr>
       </w:pPr>
       <w:r>
@@ -12688,7 +14432,7 @@
         <w:pStyle w:val="2"/>
         <w:numPr>
           <w:ilvl w:val="1"/>
-          <w:numId w:val="32"/>
+          <w:numId w:val="9"/>
         </w:numPr>
         <w:rPr>
           <w:rStyle w:val="a9"/>
@@ -12794,7 +14538,7 @@
         <w:pStyle w:val="1"/>
         <w:numPr>
           <w:ilvl w:val="0"/>
-          <w:numId w:val="32"/>
+          <w:numId w:val="9"/>
         </w:numPr>
       </w:pPr>
       <w:r>
@@ -12850,7 +14594,7 @@
         <w:pStyle w:val="2"/>
         <w:numPr>
           <w:ilvl w:val="1"/>
-          <w:numId w:val="32"/>
+          <w:numId w:val="9"/>
         </w:numPr>
       </w:pPr>
       <w:r>
@@ -13052,7 +14796,7 @@
         <w:pStyle w:val="3"/>
         <w:numPr>
           <w:ilvl w:val="2"/>
-          <w:numId w:val="32"/>
+          <w:numId w:val="9"/>
         </w:numPr>
       </w:pPr>
       <w:r>
@@ -13200,7 +14944,7 @@
         <w:pStyle w:val="3"/>
         <w:numPr>
           <w:ilvl w:val="2"/>
-          <w:numId w:val="32"/>
+          <w:numId w:val="9"/>
         </w:numPr>
       </w:pPr>
       <w:r>
@@ -13215,7 +14959,7 @@
         <w:pStyle w:val="4"/>
         <w:numPr>
           <w:ilvl w:val="3"/>
-          <w:numId w:val="32"/>
+          <w:numId w:val="9"/>
         </w:numPr>
       </w:pPr>
       <w:r>
@@ -13260,7 +15004,7 @@
         <w:pStyle w:val="1"/>
         <w:numPr>
           <w:ilvl w:val="0"/>
-          <w:numId w:val="32"/>
+          <w:numId w:val="9"/>
         </w:numPr>
       </w:pPr>
       <w:r>
@@ -13336,7 +15080,7 @@
         <w:pStyle w:val="2"/>
         <w:numPr>
           <w:ilvl w:val="1"/>
-          <w:numId w:val="32"/>
+          <w:numId w:val="9"/>
         </w:numPr>
       </w:pPr>
       <w:r>
@@ -18004,7 +19748,7 @@
         <w:pStyle w:val="2"/>
         <w:numPr>
           <w:ilvl w:val="1"/>
-          <w:numId w:val="32"/>
+          <w:numId w:val="9"/>
         </w:numPr>
       </w:pPr>
       <w:r>
@@ -18666,7 +20410,7 @@
         <w:pStyle w:val="3"/>
         <w:numPr>
           <w:ilvl w:val="2"/>
-          <w:numId w:val="32"/>
+          <w:numId w:val="9"/>
         </w:numPr>
         <w:rPr>
           <w:shd w:val="clear" w:color="auto" w:fill="FFFFFF"/>
@@ -23601,7 +25345,7 @@
         <w:pStyle w:val="3"/>
         <w:numPr>
           <w:ilvl w:val="2"/>
-          <w:numId w:val="32"/>
+          <w:numId w:val="9"/>
         </w:numPr>
       </w:pPr>
       <w:r>
@@ -28123,7 +29867,7 @@
         <w:pStyle w:val="2"/>
         <w:numPr>
           <w:ilvl w:val="1"/>
-          <w:numId w:val="32"/>
+          <w:numId w:val="9"/>
         </w:numPr>
       </w:pPr>
       <w:r>
@@ -30073,7 +31817,7 @@
         <w:pStyle w:val="3"/>
         <w:numPr>
           <w:ilvl w:val="2"/>
-          <w:numId w:val="32"/>
+          <w:numId w:val="9"/>
         </w:numPr>
         <w:rPr>
           <w:shd w:val="clear" w:color="auto" w:fill="FFFFFF"/>
@@ -32560,6 +34304,7 @@
           <w:szCs w:val="23"/>
           <w:shd w:val="clear" w:color="auto" w:fill="FFFFFF"/>
         </w:rPr>
+        <w:lastRenderedPageBreak/>
         <w:t>initView</w:t>
       </w:r>
       <w:r>
@@ -33200,7 +34945,7 @@
         <w:pStyle w:val="2"/>
         <w:numPr>
           <w:ilvl w:val="1"/>
-          <w:numId w:val="32"/>
+          <w:numId w:val="9"/>
         </w:numPr>
       </w:pPr>
       <w:r>
@@ -33247,7 +34992,7 @@
         <w:pStyle w:val="3"/>
         <w:numPr>
           <w:ilvl w:val="2"/>
-          <w:numId w:val="32"/>
+          <w:numId w:val="9"/>
         </w:numPr>
       </w:pPr>
       <w:r>
@@ -33411,7 +35156,7 @@
         <w:pStyle w:val="3"/>
         <w:numPr>
           <w:ilvl w:val="2"/>
-          <w:numId w:val="32"/>
+          <w:numId w:val="9"/>
         </w:numPr>
       </w:pPr>
       <w:r>
@@ -34145,7 +35890,7 @@
         <w:pStyle w:val="3"/>
         <w:numPr>
           <w:ilvl w:val="2"/>
-          <w:numId w:val="32"/>
+          <w:numId w:val="9"/>
         </w:numPr>
       </w:pPr>
       <w:r>
@@ -35018,11 +36763,8 @@
         <w:pStyle w:val="2"/>
         <w:numPr>
           <w:ilvl w:val="1"/>
-          <w:numId w:val="32"/>
+          <w:numId w:val="9"/>
         </w:numPr>
-        <w:rPr>
-          <w:rFonts w:hint="eastAsia"/>
-        </w:rPr>
       </w:pPr>
       <w:r>
         <w:rPr>
@@ -35178,7 +36920,7 @@
         <w:pStyle w:val="af"/>
         <w:numPr>
           <w:ilvl w:val="1"/>
-          <w:numId w:val="34"/>
+          <w:numId w:val="11"/>
         </w:numPr>
         <w:ind w:left="0" w:firstLineChars="0" w:firstLine="426"/>
       </w:pPr>
@@ -35206,7 +36948,7 @@
         <w:pStyle w:val="af"/>
         <w:numPr>
           <w:ilvl w:val="1"/>
-          <w:numId w:val="34"/>
+          <w:numId w:val="11"/>
         </w:numPr>
         <w:ind w:left="0" w:firstLineChars="0" w:firstLine="426"/>
       </w:pPr>
@@ -35234,7 +36976,7 @@
         <w:pStyle w:val="af"/>
         <w:numPr>
           <w:ilvl w:val="1"/>
-          <w:numId w:val="34"/>
+          <w:numId w:val="11"/>
         </w:numPr>
         <w:ind w:left="0" w:firstLineChars="0" w:firstLine="426"/>
       </w:pPr>
@@ -35279,7 +37021,7 @@
         <w:pStyle w:val="1"/>
         <w:numPr>
           <w:ilvl w:val="0"/>
-          <w:numId w:val="32"/>
+          <w:numId w:val="9"/>
         </w:numPr>
         <w:rPr>
           <w:rFonts w:ascii="微软雅黑" w:hAnsi="微软雅黑"/>
@@ -35328,7 +37070,7 @@
         <w:pStyle w:val="2"/>
         <w:numPr>
           <w:ilvl w:val="1"/>
-          <w:numId w:val="43"/>
+          <w:numId w:val="13"/>
         </w:numPr>
       </w:pPr>
       <w:r>
@@ -37373,7 +39115,7 @@
         <w:widowControl/>
         <w:numPr>
           <w:ilvl w:val="0"/>
-          <w:numId w:val="48"/>
+          <w:numId w:val="15"/>
         </w:numPr>
         <w:ind w:left="300"/>
         <w:jc w:val="left"/>
@@ -37401,7 +39143,7 @@
         <w:widowControl/>
         <w:numPr>
           <w:ilvl w:val="0"/>
-          <w:numId w:val="48"/>
+          <w:numId w:val="15"/>
         </w:numPr>
         <w:ind w:left="300"/>
         <w:jc w:val="left"/>
@@ -37429,7 +39171,7 @@
         <w:widowControl/>
         <w:numPr>
           <w:ilvl w:val="0"/>
-          <w:numId w:val="48"/>
+          <w:numId w:val="15"/>
         </w:numPr>
         <w:ind w:left="300"/>
         <w:jc w:val="left"/>
@@ -37457,7 +39199,7 @@
         <w:widowControl/>
         <w:numPr>
           <w:ilvl w:val="0"/>
-          <w:numId w:val="48"/>
+          <w:numId w:val="15"/>
         </w:numPr>
         <w:ind w:left="300"/>
         <w:jc w:val="left"/>
@@ -46298,7 +48040,7 @@
         <w:pStyle w:val="1"/>
         <w:numPr>
           <w:ilvl w:val="0"/>
-          <w:numId w:val="32"/>
+          <w:numId w:val="9"/>
         </w:numPr>
         <w:rPr>
           <w:rFonts w:ascii="微软雅黑" w:hAnsi="微软雅黑"/>
@@ -46331,7 +48073,7 @@
         <w:pStyle w:val="2"/>
         <w:numPr>
           <w:ilvl w:val="1"/>
-          <w:numId w:val="32"/>
+          <w:numId w:val="9"/>
         </w:numPr>
       </w:pPr>
       <w:r>
@@ -46531,7 +48273,7 @@
         <w:pStyle w:val="2"/>
         <w:numPr>
           <w:ilvl w:val="1"/>
-          <w:numId w:val="32"/>
+          <w:numId w:val="9"/>
         </w:numPr>
       </w:pPr>
       <w:r>
@@ -46580,7 +48322,7 @@
         <w:pStyle w:val="2"/>
         <w:numPr>
           <w:ilvl w:val="1"/>
-          <w:numId w:val="32"/>
+          <w:numId w:val="9"/>
         </w:numPr>
       </w:pPr>
       <w:r>
@@ -46613,7 +48355,7 @@
         <w:widowControl/>
         <w:numPr>
           <w:ilvl w:val="0"/>
-          <w:numId w:val="42"/>
+          <w:numId w:val="12"/>
         </w:numPr>
         <w:shd w:val="clear" w:color="auto" w:fill="FFFFFF"/>
         <w:spacing w:line="360" w:lineRule="atLeast"/>
@@ -46640,7 +48382,7 @@
         <w:widowControl/>
         <w:numPr>
           <w:ilvl w:val="0"/>
-          <w:numId w:val="42"/>
+          <w:numId w:val="12"/>
         </w:numPr>
         <w:shd w:val="clear" w:color="auto" w:fill="FFFFFF"/>
         <w:spacing w:line="360" w:lineRule="atLeast"/>
@@ -46667,7 +48409,7 @@
         <w:widowControl/>
         <w:numPr>
           <w:ilvl w:val="0"/>
-          <w:numId w:val="42"/>
+          <w:numId w:val="12"/>
         </w:numPr>
         <w:shd w:val="clear" w:color="auto" w:fill="FFFFFF"/>
         <w:spacing w:line="360" w:lineRule="atLeast"/>
@@ -46694,7 +48436,7 @@
         <w:widowControl/>
         <w:numPr>
           <w:ilvl w:val="0"/>
-          <w:numId w:val="42"/>
+          <w:numId w:val="12"/>
         </w:numPr>
         <w:shd w:val="clear" w:color="auto" w:fill="FFFFFF"/>
         <w:spacing w:line="360" w:lineRule="atLeast"/>
@@ -46721,7 +48463,7 @@
         <w:widowControl/>
         <w:numPr>
           <w:ilvl w:val="0"/>
-          <w:numId w:val="42"/>
+          <w:numId w:val="12"/>
         </w:numPr>
         <w:shd w:val="clear" w:color="auto" w:fill="FFFFFF"/>
         <w:spacing w:line="360" w:lineRule="atLeast"/>
@@ -46748,7 +48490,7 @@
         <w:widowControl/>
         <w:numPr>
           <w:ilvl w:val="0"/>
-          <w:numId w:val="42"/>
+          <w:numId w:val="12"/>
         </w:numPr>
         <w:shd w:val="clear" w:color="auto" w:fill="FFFFFF"/>
         <w:spacing w:line="360" w:lineRule="atLeast"/>
@@ -46775,7 +48517,7 @@
         <w:widowControl/>
         <w:numPr>
           <w:ilvl w:val="0"/>
-          <w:numId w:val="42"/>
+          <w:numId w:val="12"/>
         </w:numPr>
         <w:shd w:val="clear" w:color="auto" w:fill="FFFFFF"/>
         <w:spacing w:line="360" w:lineRule="atLeast"/>
@@ -46802,7 +48544,7 @@
         <w:widowControl/>
         <w:numPr>
           <w:ilvl w:val="0"/>
-          <w:numId w:val="42"/>
+          <w:numId w:val="12"/>
         </w:numPr>
         <w:shd w:val="clear" w:color="auto" w:fill="FFFFFF"/>
         <w:spacing w:line="360" w:lineRule="atLeast"/>
@@ -47399,520 +49141,6 @@
 <file path=word/numbering.xml><?xml version="1.0" encoding="utf-8"?>
 <w:numbering xmlns:wpc="http://schemas.microsoft.com/office/word/2010/wordprocessingCanvas" xmlns:mc="http://schemas.openxmlformats.org/markup-compatibility/2006" xmlns:o="urn:schemas-microsoft-com:office:office" xmlns:r="http://schemas.openxmlformats.org/officeDocument/2006/relationships" xmlns:m="http://schemas.openxmlformats.org/officeDocument/2006/math" xmlns:v="urn:schemas-microsoft-com:vml" xmlns:wp14="http://schemas.microsoft.com/office/word/2010/wordprocessingDrawing" xmlns:wp="http://schemas.openxmlformats.org/drawingml/2006/wordprocessingDrawing" xmlns:w10="urn:schemas-microsoft-com:office:word" xmlns:w="http://schemas.openxmlformats.org/wordprocessingml/2006/main" xmlns:w14="http://schemas.microsoft.com/office/word/2010/wordml" xmlns:w15="http://schemas.microsoft.com/office/word/2012/wordml" xmlns:wpg="http://schemas.microsoft.com/office/word/2010/wordprocessingGroup" xmlns:wpi="http://schemas.microsoft.com/office/word/2010/wordprocessingInk" xmlns:wne="http://schemas.microsoft.com/office/word/2006/wordml" xmlns:wps="http://schemas.microsoft.com/office/word/2010/wordprocessingShape" mc:Ignorable="w14 w15 wp14">
   <w:abstractNum w:abstractNumId="0" w15:restartNumberingAfterBreak="0">
-    <w:nsid w:val="02DE27D0"/>
-    <w:multiLevelType w:val="multilevel"/>
-    <w:tmpl w:val="02DE27D0"/>
-    <w:lvl w:ilvl="0">
-      <w:start w:val="1"/>
-      <w:numFmt w:val="decimal"/>
-      <w:lvlText w:val="%1."/>
-      <w:lvlJc w:val="left"/>
-      <w:pPr>
-        <w:tabs>
-          <w:tab w:val="left" w:pos="720"/>
-        </w:tabs>
-        <w:ind w:left="720" w:hanging="360"/>
-      </w:pPr>
-    </w:lvl>
-    <w:lvl w:ilvl="1">
-      <w:start w:val="1"/>
-      <w:numFmt w:val="decimal"/>
-      <w:lvlText w:val="%2."/>
-      <w:lvlJc w:val="left"/>
-      <w:pPr>
-        <w:tabs>
-          <w:tab w:val="left" w:pos="1440"/>
-        </w:tabs>
-        <w:ind w:left="1440" w:hanging="360"/>
-      </w:pPr>
-    </w:lvl>
-    <w:lvl w:ilvl="2">
-      <w:start w:val="1"/>
-      <w:numFmt w:val="decimal"/>
-      <w:lvlText w:val="%3."/>
-      <w:lvlJc w:val="left"/>
-      <w:pPr>
-        <w:tabs>
-          <w:tab w:val="left" w:pos="2160"/>
-        </w:tabs>
-        <w:ind w:left="2160" w:hanging="360"/>
-      </w:pPr>
-    </w:lvl>
-    <w:lvl w:ilvl="3">
-      <w:start w:val="1"/>
-      <w:numFmt w:val="decimal"/>
-      <w:lvlText w:val="%4."/>
-      <w:lvlJc w:val="left"/>
-      <w:pPr>
-        <w:tabs>
-          <w:tab w:val="left" w:pos="2880"/>
-        </w:tabs>
-        <w:ind w:left="2880" w:hanging="360"/>
-      </w:pPr>
-    </w:lvl>
-    <w:lvl w:ilvl="4">
-      <w:start w:val="1"/>
-      <w:numFmt w:val="decimal"/>
-      <w:lvlText w:val="%5."/>
-      <w:lvlJc w:val="left"/>
-      <w:pPr>
-        <w:tabs>
-          <w:tab w:val="left" w:pos="3600"/>
-        </w:tabs>
-        <w:ind w:left="3600" w:hanging="360"/>
-      </w:pPr>
-    </w:lvl>
-    <w:lvl w:ilvl="5">
-      <w:start w:val="1"/>
-      <w:numFmt w:val="decimal"/>
-      <w:lvlText w:val="%6."/>
-      <w:lvlJc w:val="left"/>
-      <w:pPr>
-        <w:tabs>
-          <w:tab w:val="left" w:pos="4320"/>
-        </w:tabs>
-        <w:ind w:left="4320" w:hanging="360"/>
-      </w:pPr>
-    </w:lvl>
-    <w:lvl w:ilvl="6">
-      <w:start w:val="1"/>
-      <w:numFmt w:val="decimal"/>
-      <w:lvlText w:val="%7."/>
-      <w:lvlJc w:val="left"/>
-      <w:pPr>
-        <w:tabs>
-          <w:tab w:val="left" w:pos="5040"/>
-        </w:tabs>
-        <w:ind w:left="5040" w:hanging="360"/>
-      </w:pPr>
-    </w:lvl>
-    <w:lvl w:ilvl="7">
-      <w:start w:val="1"/>
-      <w:numFmt w:val="decimal"/>
-      <w:lvlText w:val="%8."/>
-      <w:lvlJc w:val="left"/>
-      <w:pPr>
-        <w:tabs>
-          <w:tab w:val="left" w:pos="5760"/>
-        </w:tabs>
-        <w:ind w:left="5760" w:hanging="360"/>
-      </w:pPr>
-    </w:lvl>
-    <w:lvl w:ilvl="8">
-      <w:start w:val="1"/>
-      <w:numFmt w:val="decimal"/>
-      <w:lvlText w:val="%9."/>
-      <w:lvlJc w:val="left"/>
-      <w:pPr>
-        <w:tabs>
-          <w:tab w:val="left" w:pos="6480"/>
-        </w:tabs>
-        <w:ind w:left="6480" w:hanging="360"/>
-      </w:pPr>
-    </w:lvl>
-  </w:abstractNum>
-  <w:abstractNum w:abstractNumId="1" w15:restartNumberingAfterBreak="0">
-    <w:nsid w:val="05720919"/>
-    <w:multiLevelType w:val="multilevel"/>
-    <w:tmpl w:val="05720919"/>
-    <w:lvl w:ilvl="0">
-      <w:start w:val="1"/>
-      <w:numFmt w:val="bullet"/>
-      <w:lvlText w:val=""/>
-      <w:lvlJc w:val="left"/>
-      <w:pPr>
-        <w:ind w:left="420" w:hanging="420"/>
-      </w:pPr>
-      <w:rPr>
-        <w:rFonts w:ascii="Wingdings" w:hAnsi="Wingdings" w:hint="default"/>
-      </w:rPr>
-    </w:lvl>
-    <w:lvl w:ilvl="1">
-      <w:start w:val="1"/>
-      <w:numFmt w:val="bullet"/>
-      <w:lvlText w:val=""/>
-      <w:lvlJc w:val="left"/>
-      <w:pPr>
-        <w:ind w:left="840" w:hanging="420"/>
-      </w:pPr>
-      <w:rPr>
-        <w:rFonts w:ascii="Wingdings" w:hAnsi="Wingdings" w:hint="default"/>
-      </w:rPr>
-    </w:lvl>
-    <w:lvl w:ilvl="2">
-      <w:start w:val="1"/>
-      <w:numFmt w:val="bullet"/>
-      <w:lvlText w:val=""/>
-      <w:lvlJc w:val="left"/>
-      <w:pPr>
-        <w:ind w:left="1260" w:hanging="420"/>
-      </w:pPr>
-      <w:rPr>
-        <w:rFonts w:ascii="Wingdings" w:hAnsi="Wingdings" w:hint="default"/>
-      </w:rPr>
-    </w:lvl>
-    <w:lvl w:ilvl="3">
-      <w:start w:val="1"/>
-      <w:numFmt w:val="bullet"/>
-      <w:lvlText w:val=""/>
-      <w:lvlJc w:val="left"/>
-      <w:pPr>
-        <w:ind w:left="1680" w:hanging="420"/>
-      </w:pPr>
-      <w:rPr>
-        <w:rFonts w:ascii="Wingdings" w:hAnsi="Wingdings" w:hint="default"/>
-      </w:rPr>
-    </w:lvl>
-    <w:lvl w:ilvl="4">
-      <w:start w:val="1"/>
-      <w:numFmt w:val="bullet"/>
-      <w:lvlText w:val=""/>
-      <w:lvlJc w:val="left"/>
-      <w:pPr>
-        <w:ind w:left="2100" w:hanging="420"/>
-      </w:pPr>
-      <w:rPr>
-        <w:rFonts w:ascii="Wingdings" w:hAnsi="Wingdings" w:hint="default"/>
-      </w:rPr>
-    </w:lvl>
-    <w:lvl w:ilvl="5">
-      <w:start w:val="1"/>
-      <w:numFmt w:val="bullet"/>
-      <w:lvlText w:val=""/>
-      <w:lvlJc w:val="left"/>
-      <w:pPr>
-        <w:ind w:left="2520" w:hanging="420"/>
-      </w:pPr>
-      <w:rPr>
-        <w:rFonts w:ascii="Wingdings" w:hAnsi="Wingdings" w:hint="default"/>
-      </w:rPr>
-    </w:lvl>
-    <w:lvl w:ilvl="6">
-      <w:start w:val="1"/>
-      <w:numFmt w:val="bullet"/>
-      <w:lvlText w:val=""/>
-      <w:lvlJc w:val="left"/>
-      <w:pPr>
-        <w:ind w:left="2940" w:hanging="420"/>
-      </w:pPr>
-      <w:rPr>
-        <w:rFonts w:ascii="Wingdings" w:hAnsi="Wingdings" w:hint="default"/>
-      </w:rPr>
-    </w:lvl>
-    <w:lvl w:ilvl="7">
-      <w:start w:val="1"/>
-      <w:numFmt w:val="bullet"/>
-      <w:lvlText w:val=""/>
-      <w:lvlJc w:val="left"/>
-      <w:pPr>
-        <w:ind w:left="3360" w:hanging="420"/>
-      </w:pPr>
-      <w:rPr>
-        <w:rFonts w:ascii="Wingdings" w:hAnsi="Wingdings" w:hint="default"/>
-      </w:rPr>
-    </w:lvl>
-    <w:lvl w:ilvl="8">
-      <w:start w:val="1"/>
-      <w:numFmt w:val="bullet"/>
-      <w:lvlText w:val=""/>
-      <w:lvlJc w:val="left"/>
-      <w:pPr>
-        <w:ind w:left="3780" w:hanging="420"/>
-      </w:pPr>
-      <w:rPr>
-        <w:rFonts w:ascii="Wingdings" w:hAnsi="Wingdings" w:hint="default"/>
-      </w:rPr>
-    </w:lvl>
-  </w:abstractNum>
-  <w:abstractNum w:abstractNumId="2" w15:restartNumberingAfterBreak="0">
-    <w:nsid w:val="0DE41972"/>
-    <w:multiLevelType w:val="multilevel"/>
-    <w:tmpl w:val="0DE41972"/>
-    <w:lvl w:ilvl="0">
-      <w:start w:val="1"/>
-      <w:numFmt w:val="decimal"/>
-      <w:lvlText w:val="%1."/>
-      <w:lvlJc w:val="left"/>
-      <w:pPr>
-        <w:tabs>
-          <w:tab w:val="left" w:pos="720"/>
-        </w:tabs>
-        <w:ind w:left="720" w:hanging="360"/>
-      </w:pPr>
-    </w:lvl>
-    <w:lvl w:ilvl="1">
-      <w:start w:val="1"/>
-      <w:numFmt w:val="decimal"/>
-      <w:lvlText w:val="%2."/>
-      <w:lvlJc w:val="left"/>
-      <w:pPr>
-        <w:tabs>
-          <w:tab w:val="left" w:pos="1440"/>
-        </w:tabs>
-        <w:ind w:left="1440" w:hanging="360"/>
-      </w:pPr>
-    </w:lvl>
-    <w:lvl w:ilvl="2">
-      <w:start w:val="1"/>
-      <w:numFmt w:val="decimal"/>
-      <w:lvlText w:val="%3."/>
-      <w:lvlJc w:val="left"/>
-      <w:pPr>
-        <w:tabs>
-          <w:tab w:val="left" w:pos="2160"/>
-        </w:tabs>
-        <w:ind w:left="2160" w:hanging="360"/>
-      </w:pPr>
-    </w:lvl>
-    <w:lvl w:ilvl="3">
-      <w:start w:val="1"/>
-      <w:numFmt w:val="decimal"/>
-      <w:lvlText w:val="%4."/>
-      <w:lvlJc w:val="left"/>
-      <w:pPr>
-        <w:tabs>
-          <w:tab w:val="left" w:pos="2880"/>
-        </w:tabs>
-        <w:ind w:left="2880" w:hanging="360"/>
-      </w:pPr>
-    </w:lvl>
-    <w:lvl w:ilvl="4">
-      <w:start w:val="1"/>
-      <w:numFmt w:val="decimal"/>
-      <w:lvlText w:val="%5."/>
-      <w:lvlJc w:val="left"/>
-      <w:pPr>
-        <w:tabs>
-          <w:tab w:val="left" w:pos="3600"/>
-        </w:tabs>
-        <w:ind w:left="3600" w:hanging="360"/>
-      </w:pPr>
-    </w:lvl>
-    <w:lvl w:ilvl="5">
-      <w:start w:val="1"/>
-      <w:numFmt w:val="decimal"/>
-      <w:lvlText w:val="%6."/>
-      <w:lvlJc w:val="left"/>
-      <w:pPr>
-        <w:tabs>
-          <w:tab w:val="left" w:pos="4320"/>
-        </w:tabs>
-        <w:ind w:left="4320" w:hanging="360"/>
-      </w:pPr>
-    </w:lvl>
-    <w:lvl w:ilvl="6">
-      <w:start w:val="1"/>
-      <w:numFmt w:val="decimal"/>
-      <w:lvlText w:val="%7."/>
-      <w:lvlJc w:val="left"/>
-      <w:pPr>
-        <w:tabs>
-          <w:tab w:val="left" w:pos="5040"/>
-        </w:tabs>
-        <w:ind w:left="5040" w:hanging="360"/>
-      </w:pPr>
-    </w:lvl>
-    <w:lvl w:ilvl="7">
-      <w:start w:val="1"/>
-      <w:numFmt w:val="decimal"/>
-      <w:lvlText w:val="%8."/>
-      <w:lvlJc w:val="left"/>
-      <w:pPr>
-        <w:tabs>
-          <w:tab w:val="left" w:pos="5760"/>
-        </w:tabs>
-        <w:ind w:left="5760" w:hanging="360"/>
-      </w:pPr>
-    </w:lvl>
-    <w:lvl w:ilvl="8">
-      <w:start w:val="1"/>
-      <w:numFmt w:val="decimal"/>
-      <w:lvlText w:val="%9."/>
-      <w:lvlJc w:val="left"/>
-      <w:pPr>
-        <w:tabs>
-          <w:tab w:val="left" w:pos="6480"/>
-        </w:tabs>
-        <w:ind w:left="6480" w:hanging="360"/>
-      </w:pPr>
-    </w:lvl>
-  </w:abstractNum>
-  <w:abstractNum w:abstractNumId="3" w15:restartNumberingAfterBreak="0">
-    <w:nsid w:val="0EA615F1"/>
-    <w:multiLevelType w:val="multilevel"/>
-    <w:tmpl w:val="0409001F"/>
-    <w:lvl w:ilvl="0">
-      <w:start w:val="1"/>
-      <w:numFmt w:val="decimal"/>
-      <w:lvlText w:val="%1."/>
-      <w:lvlJc w:val="left"/>
-      <w:pPr>
-        <w:ind w:left="425" w:hanging="425"/>
-      </w:pPr>
-    </w:lvl>
-    <w:lvl w:ilvl="1">
-      <w:start w:val="1"/>
-      <w:numFmt w:val="decimal"/>
-      <w:lvlText w:val="%1.%2."/>
-      <w:lvlJc w:val="left"/>
-      <w:pPr>
-        <w:ind w:left="567" w:hanging="567"/>
-      </w:pPr>
-    </w:lvl>
-    <w:lvl w:ilvl="2">
-      <w:start w:val="1"/>
-      <w:numFmt w:val="decimal"/>
-      <w:lvlText w:val="%1.%2.%3."/>
-      <w:lvlJc w:val="left"/>
-      <w:pPr>
-        <w:ind w:left="709" w:hanging="709"/>
-      </w:pPr>
-    </w:lvl>
-    <w:lvl w:ilvl="3">
-      <w:start w:val="1"/>
-      <w:numFmt w:val="decimal"/>
-      <w:lvlText w:val="%1.%2.%3.%4."/>
-      <w:lvlJc w:val="left"/>
-      <w:pPr>
-        <w:ind w:left="851" w:hanging="851"/>
-      </w:pPr>
-    </w:lvl>
-    <w:lvl w:ilvl="4">
-      <w:start w:val="1"/>
-      <w:numFmt w:val="decimal"/>
-      <w:lvlText w:val="%1.%2.%3.%4.%5."/>
-      <w:lvlJc w:val="left"/>
-      <w:pPr>
-        <w:ind w:left="992" w:hanging="992"/>
-      </w:pPr>
-    </w:lvl>
-    <w:lvl w:ilvl="5">
-      <w:start w:val="1"/>
-      <w:numFmt w:val="decimal"/>
-      <w:lvlText w:val="%1.%2.%3.%4.%5.%6."/>
-      <w:lvlJc w:val="left"/>
-      <w:pPr>
-        <w:ind w:left="1134" w:hanging="1134"/>
-      </w:pPr>
-    </w:lvl>
-    <w:lvl w:ilvl="6">
-      <w:start w:val="1"/>
-      <w:numFmt w:val="decimal"/>
-      <w:lvlText w:val="%1.%2.%3.%4.%5.%6.%7."/>
-      <w:lvlJc w:val="left"/>
-      <w:pPr>
-        <w:ind w:left="1276" w:hanging="1276"/>
-      </w:pPr>
-    </w:lvl>
-    <w:lvl w:ilvl="7">
-      <w:start w:val="1"/>
-      <w:numFmt w:val="decimal"/>
-      <w:lvlText w:val="%1.%2.%3.%4.%5.%6.%7.%8."/>
-      <w:lvlJc w:val="left"/>
-      <w:pPr>
-        <w:ind w:left="1418" w:hanging="1418"/>
-      </w:pPr>
-    </w:lvl>
-    <w:lvl w:ilvl="8">
-      <w:start w:val="1"/>
-      <w:numFmt w:val="decimal"/>
-      <w:lvlText w:val="%1.%2.%3.%4.%5.%6.%7.%8.%9."/>
-      <w:lvlJc w:val="left"/>
-      <w:pPr>
-        <w:ind w:left="1559" w:hanging="1559"/>
-      </w:pPr>
-    </w:lvl>
-  </w:abstractNum>
-  <w:abstractNum w:abstractNumId="4" w15:restartNumberingAfterBreak="0">
-    <w:nsid w:val="10401C15"/>
-    <w:multiLevelType w:val="multilevel"/>
-    <w:tmpl w:val="10401C15"/>
-    <w:lvl w:ilvl="0">
-      <w:start w:val="1"/>
-      <w:numFmt w:val="decimal"/>
-      <w:lvlText w:val="%1."/>
-      <w:lvlJc w:val="left"/>
-      <w:pPr>
-        <w:ind w:left="360" w:hanging="360"/>
-      </w:pPr>
-      <w:rPr>
-        <w:rFonts w:hint="default"/>
-      </w:rPr>
-    </w:lvl>
-    <w:lvl w:ilvl="1">
-      <w:start w:val="1"/>
-      <w:numFmt w:val="lowerLetter"/>
-      <w:lvlText w:val="%2)"/>
-      <w:lvlJc w:val="left"/>
-      <w:pPr>
-        <w:ind w:left="840" w:hanging="420"/>
-      </w:pPr>
-    </w:lvl>
-    <w:lvl w:ilvl="2">
-      <w:start w:val="1"/>
-      <w:numFmt w:val="lowerRoman"/>
-      <w:lvlText w:val="%3."/>
-      <w:lvlJc w:val="right"/>
-      <w:pPr>
-        <w:ind w:left="1260" w:hanging="420"/>
-      </w:pPr>
-    </w:lvl>
-    <w:lvl w:ilvl="3">
-      <w:start w:val="1"/>
-      <w:numFmt w:val="decimal"/>
-      <w:lvlText w:val="%4."/>
-      <w:lvlJc w:val="left"/>
-      <w:pPr>
-        <w:ind w:left="1680" w:hanging="420"/>
-      </w:pPr>
-    </w:lvl>
-    <w:lvl w:ilvl="4">
-      <w:start w:val="1"/>
-      <w:numFmt w:val="lowerLetter"/>
-      <w:lvlText w:val="%5)"/>
-      <w:lvlJc w:val="left"/>
-      <w:pPr>
-        <w:ind w:left="2100" w:hanging="420"/>
-      </w:pPr>
-    </w:lvl>
-    <w:lvl w:ilvl="5">
-      <w:start w:val="1"/>
-      <w:numFmt w:val="lowerRoman"/>
-      <w:lvlText w:val="%6."/>
-      <w:lvlJc w:val="right"/>
-      <w:pPr>
-        <w:ind w:left="2520" w:hanging="420"/>
-      </w:pPr>
-    </w:lvl>
-    <w:lvl w:ilvl="6">
-      <w:start w:val="1"/>
-      <w:numFmt w:val="decimal"/>
-      <w:lvlText w:val="%7."/>
-      <w:lvlJc w:val="left"/>
-      <w:pPr>
-        <w:ind w:left="2940" w:hanging="420"/>
-      </w:pPr>
-    </w:lvl>
-    <w:lvl w:ilvl="7">
-      <w:start w:val="1"/>
-      <w:numFmt w:val="lowerLetter"/>
-      <w:lvlText w:val="%8)"/>
-      <w:lvlJc w:val="left"/>
-      <w:pPr>
-        <w:ind w:left="3360" w:hanging="420"/>
-      </w:pPr>
-    </w:lvl>
-    <w:lvl w:ilvl="8">
-      <w:start w:val="1"/>
-      <w:numFmt w:val="lowerRoman"/>
-      <w:lvlText w:val="%9."/>
-      <w:lvlJc w:val="right"/>
-      <w:pPr>
-        <w:ind w:left="3780" w:hanging="420"/>
-      </w:pPr>
-    </w:lvl>
-  </w:abstractNum>
-  <w:abstractNum w:abstractNumId="5" w15:restartNumberingAfterBreak="0">
     <w:nsid w:val="11AC259A"/>
     <w:multiLevelType w:val="multilevel"/>
     <w:tmpl w:val="11AC259A"/>
@@ -47998,233 +49226,7 @@
       </w:pPr>
     </w:lvl>
   </w:abstractNum>
-  <w:abstractNum w:abstractNumId="6" w15:restartNumberingAfterBreak="0">
-    <w:nsid w:val="1458290A"/>
-    <w:multiLevelType w:val="multilevel"/>
-    <w:tmpl w:val="1458290A"/>
-    <w:lvl w:ilvl="0">
-      <w:start w:val="1"/>
-      <w:numFmt w:val="decimal"/>
-      <w:lvlText w:val="%1."/>
-      <w:lvlJc w:val="left"/>
-      <w:pPr>
-        <w:tabs>
-          <w:tab w:val="left" w:pos="720"/>
-        </w:tabs>
-        <w:ind w:left="720" w:hanging="360"/>
-      </w:pPr>
-    </w:lvl>
-    <w:lvl w:ilvl="1">
-      <w:start w:val="1"/>
-      <w:numFmt w:val="decimal"/>
-      <w:lvlText w:val="%2."/>
-      <w:lvlJc w:val="left"/>
-      <w:pPr>
-        <w:tabs>
-          <w:tab w:val="left" w:pos="1440"/>
-        </w:tabs>
-        <w:ind w:left="1440" w:hanging="360"/>
-      </w:pPr>
-    </w:lvl>
-    <w:lvl w:ilvl="2">
-      <w:start w:val="1"/>
-      <w:numFmt w:val="decimal"/>
-      <w:lvlText w:val="%3."/>
-      <w:lvlJc w:val="left"/>
-      <w:pPr>
-        <w:tabs>
-          <w:tab w:val="left" w:pos="2160"/>
-        </w:tabs>
-        <w:ind w:left="2160" w:hanging="360"/>
-      </w:pPr>
-    </w:lvl>
-    <w:lvl w:ilvl="3">
-      <w:start w:val="1"/>
-      <w:numFmt w:val="decimal"/>
-      <w:lvlText w:val="%4."/>
-      <w:lvlJc w:val="left"/>
-      <w:pPr>
-        <w:tabs>
-          <w:tab w:val="left" w:pos="2880"/>
-        </w:tabs>
-        <w:ind w:left="2880" w:hanging="360"/>
-      </w:pPr>
-    </w:lvl>
-    <w:lvl w:ilvl="4">
-      <w:start w:val="1"/>
-      <w:numFmt w:val="decimal"/>
-      <w:lvlText w:val="%5."/>
-      <w:lvlJc w:val="left"/>
-      <w:pPr>
-        <w:tabs>
-          <w:tab w:val="left" w:pos="3600"/>
-        </w:tabs>
-        <w:ind w:left="3600" w:hanging="360"/>
-      </w:pPr>
-    </w:lvl>
-    <w:lvl w:ilvl="5">
-      <w:start w:val="1"/>
-      <w:numFmt w:val="decimal"/>
-      <w:lvlText w:val="%6."/>
-      <w:lvlJc w:val="left"/>
-      <w:pPr>
-        <w:tabs>
-          <w:tab w:val="left" w:pos="4320"/>
-        </w:tabs>
-        <w:ind w:left="4320" w:hanging="360"/>
-      </w:pPr>
-    </w:lvl>
-    <w:lvl w:ilvl="6">
-      <w:start w:val="1"/>
-      <w:numFmt w:val="decimal"/>
-      <w:lvlText w:val="%7."/>
-      <w:lvlJc w:val="left"/>
-      <w:pPr>
-        <w:tabs>
-          <w:tab w:val="left" w:pos="5040"/>
-        </w:tabs>
-        <w:ind w:left="5040" w:hanging="360"/>
-      </w:pPr>
-    </w:lvl>
-    <w:lvl w:ilvl="7">
-      <w:start w:val="1"/>
-      <w:numFmt w:val="decimal"/>
-      <w:lvlText w:val="%8."/>
-      <w:lvlJc w:val="left"/>
-      <w:pPr>
-        <w:tabs>
-          <w:tab w:val="left" w:pos="5760"/>
-        </w:tabs>
-        <w:ind w:left="5760" w:hanging="360"/>
-      </w:pPr>
-    </w:lvl>
-    <w:lvl w:ilvl="8">
-      <w:start w:val="1"/>
-      <w:numFmt w:val="decimal"/>
-      <w:lvlText w:val="%9."/>
-      <w:lvlJc w:val="left"/>
-      <w:pPr>
-        <w:tabs>
-          <w:tab w:val="left" w:pos="6480"/>
-        </w:tabs>
-        <w:ind w:left="6480" w:hanging="360"/>
-      </w:pPr>
-    </w:lvl>
-  </w:abstractNum>
-  <w:abstractNum w:abstractNumId="7" w15:restartNumberingAfterBreak="0">
-    <w:nsid w:val="16F4541E"/>
-    <w:multiLevelType w:val="multilevel"/>
-    <w:tmpl w:val="16F4541E"/>
-    <w:lvl w:ilvl="0">
-      <w:start w:val="1"/>
-      <w:numFmt w:val="decimal"/>
-      <w:lvlText w:val="%1."/>
-      <w:lvlJc w:val="left"/>
-      <w:pPr>
-        <w:tabs>
-          <w:tab w:val="left" w:pos="720"/>
-        </w:tabs>
-        <w:ind w:left="720" w:hanging="360"/>
-      </w:pPr>
-    </w:lvl>
-    <w:lvl w:ilvl="1">
-      <w:start w:val="1"/>
-      <w:numFmt w:val="decimal"/>
-      <w:lvlText w:val="%2."/>
-      <w:lvlJc w:val="left"/>
-      <w:pPr>
-        <w:tabs>
-          <w:tab w:val="left" w:pos="1440"/>
-        </w:tabs>
-        <w:ind w:left="1440" w:hanging="360"/>
-      </w:pPr>
-    </w:lvl>
-    <w:lvl w:ilvl="2">
-      <w:start w:val="1"/>
-      <w:numFmt w:val="decimal"/>
-      <w:lvlText w:val="%3."/>
-      <w:lvlJc w:val="left"/>
-      <w:pPr>
-        <w:tabs>
-          <w:tab w:val="left" w:pos="2160"/>
-        </w:tabs>
-        <w:ind w:left="2160" w:hanging="360"/>
-      </w:pPr>
-    </w:lvl>
-    <w:lvl w:ilvl="3">
-      <w:start w:val="1"/>
-      <w:numFmt w:val="decimal"/>
-      <w:lvlText w:val="%4."/>
-      <w:lvlJc w:val="left"/>
-      <w:pPr>
-        <w:tabs>
-          <w:tab w:val="left" w:pos="2880"/>
-        </w:tabs>
-        <w:ind w:left="2880" w:hanging="360"/>
-      </w:pPr>
-    </w:lvl>
-    <w:lvl w:ilvl="4">
-      <w:start w:val="1"/>
-      <w:numFmt w:val="decimal"/>
-      <w:lvlText w:val="%5."/>
-      <w:lvlJc w:val="left"/>
-      <w:pPr>
-        <w:tabs>
-          <w:tab w:val="left" w:pos="3600"/>
-        </w:tabs>
-        <w:ind w:left="3600" w:hanging="360"/>
-      </w:pPr>
-    </w:lvl>
-    <w:lvl w:ilvl="5">
-      <w:start w:val="1"/>
-      <w:numFmt w:val="decimal"/>
-      <w:lvlText w:val="%6."/>
-      <w:lvlJc w:val="left"/>
-      <w:pPr>
-        <w:tabs>
-          <w:tab w:val="left" w:pos="4320"/>
-        </w:tabs>
-        <w:ind w:left="4320" w:hanging="360"/>
-      </w:pPr>
-    </w:lvl>
-    <w:lvl w:ilvl="6">
-      <w:start w:val="1"/>
-      <w:numFmt w:val="decimal"/>
-      <w:lvlText w:val="%7."/>
-      <w:lvlJc w:val="left"/>
-      <w:pPr>
-        <w:tabs>
-          <w:tab w:val="left" w:pos="5040"/>
-        </w:tabs>
-        <w:ind w:left="5040" w:hanging="360"/>
-      </w:pPr>
-    </w:lvl>
-    <w:lvl w:ilvl="7">
-      <w:start w:val="1"/>
-      <w:numFmt w:val="decimal"/>
-      <w:lvlText w:val="%8."/>
-      <w:lvlJc w:val="left"/>
-      <w:pPr>
-        <w:tabs>
-          <w:tab w:val="left" w:pos="5760"/>
-        </w:tabs>
-        <w:ind w:left="5760" w:hanging="360"/>
-      </w:pPr>
-    </w:lvl>
-    <w:lvl w:ilvl="8">
-      <w:start w:val="1"/>
-      <w:numFmt w:val="decimal"/>
-      <w:lvlText w:val="%9."/>
-      <w:lvlJc w:val="left"/>
-      <w:pPr>
-        <w:tabs>
-          <w:tab w:val="left" w:pos="6480"/>
-        </w:tabs>
-        <w:ind w:left="6480" w:hanging="360"/>
-      </w:pPr>
-    </w:lvl>
-  </w:abstractNum>
-  <w:abstractNum w:abstractNumId="8" w15:restartNumberingAfterBreak="0">
+  <w:abstractNum w:abstractNumId="1" w15:restartNumberingAfterBreak="0">
     <w:nsid w:val="183D11A8"/>
     <w:multiLevelType w:val="multilevel"/>
     <w:tmpl w:val="183D11A8"/>
@@ -48314,7 +49316,7 @@
       </w:pPr>
     </w:lvl>
   </w:abstractNum>
-  <w:abstractNum w:abstractNumId="9" w15:restartNumberingAfterBreak="0">
+  <w:abstractNum w:abstractNumId="2" w15:restartNumberingAfterBreak="0">
     <w:nsid w:val="1DB55CDD"/>
     <w:multiLevelType w:val="multilevel"/>
     <w:tmpl w:val="0409001F"/>
@@ -48400,548 +49402,120 @@
       </w:pPr>
     </w:lvl>
   </w:abstractNum>
-  <w:abstractNum w:abstractNumId="10" w15:restartNumberingAfterBreak="0">
-    <w:nsid w:val="21B25E75"/>
-    <w:multiLevelType w:val="multilevel"/>
-    <w:tmpl w:val="21B25E75"/>
-    <w:lvl w:ilvl="0">
+  <w:abstractNum w:abstractNumId="3" w15:restartNumberingAfterBreak="0">
+    <w:nsid w:val="27A2312E"/>
+    <w:multiLevelType w:val="hybridMultilevel"/>
+    <w:tmpl w:val="BD1E970A"/>
+    <w:lvl w:ilvl="0" w:tplc="0409000B">
       <w:start w:val="1"/>
-      <w:numFmt w:val="decimal"/>
-      <w:lvlText w:val="%1."/>
+      <w:numFmt w:val="bullet"/>
+      <w:lvlText w:val=""/>
       <w:lvlJc w:val="left"/>
       <w:pPr>
-        <w:tabs>
-          <w:tab w:val="left" w:pos="720"/>
-        </w:tabs>
-        <w:ind w:left="720" w:hanging="360"/>
-      </w:pPr>
+        <w:ind w:left="840" w:hanging="420"/>
+      </w:pPr>
+      <w:rPr>
+        <w:rFonts w:ascii="Wingdings" w:hAnsi="Wingdings" w:hint="default"/>
+      </w:rPr>
     </w:lvl>
-    <w:lvl w:ilvl="1">
+    <w:lvl w:ilvl="1" w:tplc="04090003" w:tentative="1">
       <w:start w:val="1"/>
-      <w:numFmt w:val="decimal"/>
-      <w:lvlText w:val="%2."/>
+      <w:numFmt w:val="bullet"/>
+      <w:lvlText w:val=""/>
       <w:lvlJc w:val="left"/>
       <w:pPr>
-        <w:tabs>
-          <w:tab w:val="left" w:pos="1440"/>
-        </w:tabs>
-        <w:ind w:left="1440" w:hanging="360"/>
-      </w:pPr>
+        <w:ind w:left="1260" w:hanging="420"/>
+      </w:pPr>
+      <w:rPr>
+        <w:rFonts w:ascii="Wingdings" w:hAnsi="Wingdings" w:hint="default"/>
+      </w:rPr>
     </w:lvl>
-    <w:lvl w:ilvl="2">
+    <w:lvl w:ilvl="2" w:tplc="04090005" w:tentative="1">
       <w:start w:val="1"/>
-      <w:numFmt w:val="decimal"/>
-      <w:lvlText w:val="%3."/>
+      <w:numFmt w:val="bullet"/>
+      <w:lvlText w:val=""/>
       <w:lvlJc w:val="left"/>
       <w:pPr>
-        <w:tabs>
-          <w:tab w:val="left" w:pos="2160"/>
-        </w:tabs>
-        <w:ind w:left="2160" w:hanging="360"/>
-      </w:pPr>
+        <w:ind w:left="1680" w:hanging="420"/>
+      </w:pPr>
+      <w:rPr>
+        <w:rFonts w:ascii="Wingdings" w:hAnsi="Wingdings" w:hint="default"/>
+      </w:rPr>
     </w:lvl>
-    <w:lvl w:ilvl="3">
-      <w:start w:val="1"/>
-      <w:numFmt w:val="decimal"/>
-      <w:lvlText w:val="%4."/>
-      <w:lvlJc w:val="left"/>
-      <w:pPr>
-        <w:tabs>
-          <w:tab w:val="left" w:pos="2880"/>
-        </w:tabs>
-        <w:ind w:left="2880" w:hanging="360"/>
-      </w:pPr>
-    </w:lvl>
-    <w:lvl w:ilvl="4">
-      <w:start w:val="1"/>
-      <w:numFmt w:val="decimal"/>
-      <w:lvlText w:val="%5."/>
-      <w:lvlJc w:val="left"/>
-      <w:pPr>
-        <w:tabs>
-          <w:tab w:val="left" w:pos="3600"/>
-        </w:tabs>
-        <w:ind w:left="3600" w:hanging="360"/>
-      </w:pPr>
-    </w:lvl>
-    <w:lvl w:ilvl="5">
-      <w:start w:val="1"/>
-      <w:numFmt w:val="decimal"/>
-      <w:lvlText w:val="%6."/>
-      <w:lvlJc w:val="left"/>
-      <w:pPr>
-        <w:tabs>
-          <w:tab w:val="left" w:pos="4320"/>
-        </w:tabs>
-        <w:ind w:left="4320" w:hanging="360"/>
-      </w:pPr>
-    </w:lvl>
-    <w:lvl w:ilvl="6">
-      <w:start w:val="1"/>
-      <w:numFmt w:val="decimal"/>
-      <w:lvlText w:val="%7."/>
-      <w:lvlJc w:val="left"/>
-      <w:pPr>
-        <w:tabs>
-          <w:tab w:val="left" w:pos="5040"/>
-        </w:tabs>
-        <w:ind w:left="5040" w:hanging="360"/>
-      </w:pPr>
-    </w:lvl>
-    <w:lvl w:ilvl="7">
-      <w:start w:val="1"/>
-      <w:numFmt w:val="decimal"/>
-      <w:lvlText w:val="%8."/>
-      <w:lvlJc w:val="left"/>
-      <w:pPr>
-        <w:tabs>
-          <w:tab w:val="left" w:pos="5760"/>
-        </w:tabs>
-        <w:ind w:left="5760" w:hanging="360"/>
-      </w:pPr>
-    </w:lvl>
-    <w:lvl w:ilvl="8">
-      <w:start w:val="1"/>
-      <w:numFmt w:val="decimal"/>
-      <w:lvlText w:val="%9."/>
-      <w:lvlJc w:val="left"/>
-      <w:pPr>
-        <w:tabs>
-          <w:tab w:val="left" w:pos="6480"/>
-        </w:tabs>
-        <w:ind w:left="6480" w:hanging="360"/>
-      </w:pPr>
-    </w:lvl>
-  </w:abstractNum>
-  <w:abstractNum w:abstractNumId="11" w15:restartNumberingAfterBreak="0">
-    <w:nsid w:val="22FA006E"/>
-    <w:multiLevelType w:val="multilevel"/>
-    <w:tmpl w:val="22FA006E"/>
-    <w:lvl w:ilvl="0">
-      <w:start w:val="1"/>
-      <w:numFmt w:val="decimal"/>
-      <w:lvlText w:val="%1."/>
-      <w:lvlJc w:val="left"/>
-      <w:pPr>
-        <w:tabs>
-          <w:tab w:val="left" w:pos="720"/>
-        </w:tabs>
-        <w:ind w:left="720" w:hanging="360"/>
-      </w:pPr>
-    </w:lvl>
-    <w:lvl w:ilvl="1">
-      <w:start w:val="1"/>
-      <w:numFmt w:val="decimal"/>
-      <w:lvlText w:val="%2."/>
-      <w:lvlJc w:val="left"/>
-      <w:pPr>
-        <w:tabs>
-          <w:tab w:val="left" w:pos="1440"/>
-        </w:tabs>
-        <w:ind w:left="1440" w:hanging="360"/>
-      </w:pPr>
-    </w:lvl>
-    <w:lvl w:ilvl="2">
-      <w:start w:val="1"/>
-      <w:numFmt w:val="decimal"/>
-      <w:lvlText w:val="%3."/>
-      <w:lvlJc w:val="left"/>
-      <w:pPr>
-        <w:tabs>
-          <w:tab w:val="left" w:pos="2160"/>
-        </w:tabs>
-        <w:ind w:left="2160" w:hanging="360"/>
-      </w:pPr>
-    </w:lvl>
-    <w:lvl w:ilvl="3">
-      <w:start w:val="1"/>
-      <w:numFmt w:val="decimal"/>
-      <w:lvlText w:val="%4."/>
-      <w:lvlJc w:val="left"/>
-      <w:pPr>
-        <w:tabs>
-          <w:tab w:val="left" w:pos="2880"/>
-        </w:tabs>
-        <w:ind w:left="2880" w:hanging="360"/>
-      </w:pPr>
-    </w:lvl>
-    <w:lvl w:ilvl="4">
-      <w:start w:val="1"/>
-      <w:numFmt w:val="decimal"/>
-      <w:lvlText w:val="%5."/>
-      <w:lvlJc w:val="left"/>
-      <w:pPr>
-        <w:tabs>
-          <w:tab w:val="left" w:pos="3600"/>
-        </w:tabs>
-        <w:ind w:left="3600" w:hanging="360"/>
-      </w:pPr>
-    </w:lvl>
-    <w:lvl w:ilvl="5">
-      <w:start w:val="1"/>
-      <w:numFmt w:val="decimal"/>
-      <w:lvlText w:val="%6."/>
-      <w:lvlJc w:val="left"/>
-      <w:pPr>
-        <w:tabs>
-          <w:tab w:val="left" w:pos="4320"/>
-        </w:tabs>
-        <w:ind w:left="4320" w:hanging="360"/>
-      </w:pPr>
-    </w:lvl>
-    <w:lvl w:ilvl="6">
-      <w:start w:val="1"/>
-      <w:numFmt w:val="decimal"/>
-      <w:lvlText w:val="%7."/>
-      <w:lvlJc w:val="left"/>
-      <w:pPr>
-        <w:tabs>
-          <w:tab w:val="left" w:pos="5040"/>
-        </w:tabs>
-        <w:ind w:left="5040" w:hanging="360"/>
-      </w:pPr>
-    </w:lvl>
-    <w:lvl w:ilvl="7">
-      <w:start w:val="1"/>
-      <w:numFmt w:val="decimal"/>
-      <w:lvlText w:val="%8."/>
-      <w:lvlJc w:val="left"/>
-      <w:pPr>
-        <w:tabs>
-          <w:tab w:val="left" w:pos="5760"/>
-        </w:tabs>
-        <w:ind w:left="5760" w:hanging="360"/>
-      </w:pPr>
-    </w:lvl>
-    <w:lvl w:ilvl="8">
-      <w:start w:val="1"/>
-      <w:numFmt w:val="decimal"/>
-      <w:lvlText w:val="%9."/>
-      <w:lvlJc w:val="left"/>
-      <w:pPr>
-        <w:tabs>
-          <w:tab w:val="left" w:pos="6480"/>
-        </w:tabs>
-        <w:ind w:left="6480" w:hanging="360"/>
-      </w:pPr>
-    </w:lvl>
-  </w:abstractNum>
-  <w:abstractNum w:abstractNumId="12" w15:restartNumberingAfterBreak="0">
-    <w:nsid w:val="248126D6"/>
-    <w:multiLevelType w:val="multilevel"/>
-    <w:tmpl w:val="248126D6"/>
-    <w:lvl w:ilvl="0">
+    <w:lvl w:ilvl="3" w:tplc="04090001" w:tentative="1">
       <w:start w:val="1"/>
       <w:numFmt w:val="bullet"/>
       <w:lvlText w:val=""/>
       <w:lvlJc w:val="left"/>
       <w:pPr>
-        <w:ind w:left="425" w:hanging="425"/>
+        <w:ind w:left="2100" w:hanging="420"/>
       </w:pPr>
       <w:rPr>
         <w:rFonts w:ascii="Wingdings" w:hAnsi="Wingdings" w:hint="default"/>
       </w:rPr>
     </w:lvl>
-    <w:lvl w:ilvl="1">
+    <w:lvl w:ilvl="4" w:tplc="04090003" w:tentative="1">
       <w:start w:val="1"/>
-      <w:numFmt w:val="decimal"/>
-      <w:lvlText w:val="%1.%2."/>
+      <w:numFmt w:val="bullet"/>
+      <w:lvlText w:val=""/>
       <w:lvlJc w:val="left"/>
       <w:pPr>
-        <w:ind w:left="567" w:hanging="567"/>
-      </w:pPr>
+        <w:ind w:left="2520" w:hanging="420"/>
+      </w:pPr>
+      <w:rPr>
+        <w:rFonts w:ascii="Wingdings" w:hAnsi="Wingdings" w:hint="default"/>
+      </w:rPr>
     </w:lvl>
-    <w:lvl w:ilvl="2">
+    <w:lvl w:ilvl="5" w:tplc="04090005" w:tentative="1">
       <w:start w:val="1"/>
-      <w:numFmt w:val="decimal"/>
-      <w:lvlText w:val="%1.%2.%3."/>
+      <w:numFmt w:val="bullet"/>
+      <w:lvlText w:val=""/>
       <w:lvlJc w:val="left"/>
       <w:pPr>
-        <w:ind w:left="709" w:hanging="709"/>
-      </w:pPr>
+        <w:ind w:left="2940" w:hanging="420"/>
+      </w:pPr>
+      <w:rPr>
+        <w:rFonts w:ascii="Wingdings" w:hAnsi="Wingdings" w:hint="default"/>
+      </w:rPr>
     </w:lvl>
-    <w:lvl w:ilvl="3">
+    <w:lvl w:ilvl="6" w:tplc="04090001" w:tentative="1">
       <w:start w:val="1"/>
-      <w:numFmt w:val="decimal"/>
-      <w:lvlText w:val="%1.%2.%3.%4."/>
+      <w:numFmt w:val="bullet"/>
+      <w:lvlText w:val=""/>
       <w:lvlJc w:val="left"/>
       <w:pPr>
-        <w:ind w:left="851" w:hanging="851"/>
-      </w:pPr>
+        <w:ind w:left="3360" w:hanging="420"/>
+      </w:pPr>
+      <w:rPr>
+        <w:rFonts w:ascii="Wingdings" w:hAnsi="Wingdings" w:hint="default"/>
+      </w:rPr>
     </w:lvl>
-    <w:lvl w:ilvl="4">
+    <w:lvl w:ilvl="7" w:tplc="04090003" w:tentative="1">
       <w:start w:val="1"/>
-      <w:numFmt w:val="decimal"/>
-      <w:lvlText w:val="%1.%2.%3.%4.%5."/>
+      <w:numFmt w:val="bullet"/>
+      <w:lvlText w:val=""/>
       <w:lvlJc w:val="left"/>
       <w:pPr>
-        <w:ind w:left="992" w:hanging="992"/>
-      </w:pPr>
+        <w:ind w:left="3780" w:hanging="420"/>
+      </w:pPr>
+      <w:rPr>
+        <w:rFonts w:ascii="Wingdings" w:hAnsi="Wingdings" w:hint="default"/>
+      </w:rPr>
     </w:lvl>
-    <w:lvl w:ilvl="5">
+    <w:lvl w:ilvl="8" w:tplc="04090005" w:tentative="1">
       <w:start w:val="1"/>
-      <w:numFmt w:val="decimal"/>
-      <w:lvlText w:val="%1.%2.%3.%4.%5.%6."/>
+      <w:numFmt w:val="bullet"/>
+      <w:lvlText w:val=""/>
       <w:lvlJc w:val="left"/>
       <w:pPr>
-        <w:ind w:left="1134" w:hanging="1134"/>
-      </w:pPr>
-    </w:lvl>
-    <w:lvl w:ilvl="6">
-      <w:start w:val="1"/>
-      <w:numFmt w:val="decimal"/>
-      <w:lvlText w:val="%1.%2.%3.%4.%5.%6.%7."/>
-      <w:lvlJc w:val="left"/>
-      <w:pPr>
-        <w:ind w:left="1276" w:hanging="1276"/>
-      </w:pPr>
-    </w:lvl>
-    <w:lvl w:ilvl="7">
-      <w:start w:val="1"/>
-      <w:numFmt w:val="decimal"/>
-      <w:lvlText w:val="%1.%2.%3.%4.%5.%6.%7.%8."/>
-      <w:lvlJc w:val="left"/>
-      <w:pPr>
-        <w:ind w:left="1418" w:hanging="1418"/>
-      </w:pPr>
-    </w:lvl>
-    <w:lvl w:ilvl="8">
-      <w:start w:val="1"/>
-      <w:numFmt w:val="decimal"/>
-      <w:lvlText w:val="%1.%2.%3.%4.%5.%6.%7.%8.%9."/>
-      <w:lvlJc w:val="left"/>
-      <w:pPr>
-        <w:ind w:left="1559" w:hanging="1559"/>
-      </w:pPr>
+        <w:ind w:left="4200" w:hanging="420"/>
+      </w:pPr>
+      <w:rPr>
+        <w:rFonts w:ascii="Wingdings" w:hAnsi="Wingdings" w:hint="default"/>
+      </w:rPr>
     </w:lvl>
   </w:abstractNum>
-  <w:abstractNum w:abstractNumId="13" w15:restartNumberingAfterBreak="0">
-    <w:nsid w:val="253A4CB1"/>
-    <w:multiLevelType w:val="multilevel"/>
-    <w:tmpl w:val="253A4CB1"/>
-    <w:lvl w:ilvl="0">
-      <w:start w:val="1"/>
-      <w:numFmt w:val="decimal"/>
-      <w:lvlText w:val="%1."/>
-      <w:lvlJc w:val="left"/>
-      <w:pPr>
-        <w:tabs>
-          <w:tab w:val="left" w:pos="720"/>
-        </w:tabs>
-        <w:ind w:left="720" w:hanging="360"/>
-      </w:pPr>
-    </w:lvl>
-    <w:lvl w:ilvl="1">
-      <w:start w:val="1"/>
-      <w:numFmt w:val="decimal"/>
-      <w:lvlText w:val="%2."/>
-      <w:lvlJc w:val="left"/>
-      <w:pPr>
-        <w:tabs>
-          <w:tab w:val="left" w:pos="1440"/>
-        </w:tabs>
-        <w:ind w:left="1440" w:hanging="360"/>
-      </w:pPr>
-    </w:lvl>
-    <w:lvl w:ilvl="2">
-      <w:start w:val="1"/>
-      <w:numFmt w:val="decimal"/>
-      <w:lvlText w:val="%3."/>
-      <w:lvlJc w:val="left"/>
-      <w:pPr>
-        <w:tabs>
-          <w:tab w:val="left" w:pos="2160"/>
-        </w:tabs>
-        <w:ind w:left="2160" w:hanging="360"/>
-      </w:pPr>
-    </w:lvl>
-    <w:lvl w:ilvl="3">
-      <w:start w:val="1"/>
-      <w:numFmt w:val="decimal"/>
-      <w:lvlText w:val="%4."/>
-      <w:lvlJc w:val="left"/>
-      <w:pPr>
-        <w:tabs>
-          <w:tab w:val="left" w:pos="2880"/>
-        </w:tabs>
-        <w:ind w:left="2880" w:hanging="360"/>
-      </w:pPr>
-    </w:lvl>
-    <w:lvl w:ilvl="4">
-      <w:start w:val="1"/>
-      <w:numFmt w:val="decimal"/>
-      <w:lvlText w:val="%5."/>
-      <w:lvlJc w:val="left"/>
-      <w:pPr>
-        <w:tabs>
-          <w:tab w:val="left" w:pos="3600"/>
-        </w:tabs>
-        <w:ind w:left="3600" w:hanging="360"/>
-      </w:pPr>
-    </w:lvl>
-    <w:lvl w:ilvl="5">
-      <w:start w:val="1"/>
-      <w:numFmt w:val="decimal"/>
-      <w:lvlText w:val="%6."/>
-      <w:lvlJc w:val="left"/>
-      <w:pPr>
-        <w:tabs>
-          <w:tab w:val="left" w:pos="4320"/>
-        </w:tabs>
-        <w:ind w:left="4320" w:hanging="360"/>
-      </w:pPr>
-    </w:lvl>
-    <w:lvl w:ilvl="6">
-      <w:start w:val="1"/>
-      <w:numFmt w:val="decimal"/>
-      <w:lvlText w:val="%7."/>
-      <w:lvlJc w:val="left"/>
-      <w:pPr>
-        <w:tabs>
-          <w:tab w:val="left" w:pos="5040"/>
-        </w:tabs>
-        <w:ind w:left="5040" w:hanging="360"/>
-      </w:pPr>
-    </w:lvl>
-    <w:lvl w:ilvl="7">
-      <w:start w:val="1"/>
-      <w:numFmt w:val="decimal"/>
-      <w:lvlText w:val="%8."/>
-      <w:lvlJc w:val="left"/>
-      <w:pPr>
-        <w:tabs>
-          <w:tab w:val="left" w:pos="5760"/>
-        </w:tabs>
-        <w:ind w:left="5760" w:hanging="360"/>
-      </w:pPr>
-    </w:lvl>
-    <w:lvl w:ilvl="8">
-      <w:start w:val="1"/>
-      <w:numFmt w:val="decimal"/>
-      <w:lvlText w:val="%9."/>
-      <w:lvlJc w:val="left"/>
-      <w:pPr>
-        <w:tabs>
-          <w:tab w:val="left" w:pos="6480"/>
-        </w:tabs>
-        <w:ind w:left="6480" w:hanging="360"/>
-      </w:pPr>
-    </w:lvl>
-  </w:abstractNum>
-  <w:abstractNum w:abstractNumId="14" w15:restartNumberingAfterBreak="0">
-    <w:nsid w:val="296C54E9"/>
-    <w:multiLevelType w:val="multilevel"/>
-    <w:tmpl w:val="296C54E9"/>
-    <w:lvl w:ilvl="0">
-      <w:start w:val="1"/>
-      <w:numFmt w:val="decimal"/>
-      <w:lvlText w:val="%1."/>
-      <w:lvlJc w:val="left"/>
-      <w:pPr>
-        <w:tabs>
-          <w:tab w:val="left" w:pos="720"/>
-        </w:tabs>
-        <w:ind w:left="720" w:hanging="360"/>
-      </w:pPr>
-    </w:lvl>
-    <w:lvl w:ilvl="1">
-      <w:start w:val="1"/>
-      <w:numFmt w:val="decimal"/>
-      <w:lvlText w:val="%2."/>
-      <w:lvlJc w:val="left"/>
-      <w:pPr>
-        <w:tabs>
-          <w:tab w:val="left" w:pos="1440"/>
-        </w:tabs>
-        <w:ind w:left="1440" w:hanging="360"/>
-      </w:pPr>
-    </w:lvl>
-    <w:lvl w:ilvl="2">
-      <w:start w:val="1"/>
-      <w:numFmt w:val="decimal"/>
-      <w:lvlText w:val="%3."/>
-      <w:lvlJc w:val="left"/>
-      <w:pPr>
-        <w:tabs>
-          <w:tab w:val="left" w:pos="2160"/>
-        </w:tabs>
-        <w:ind w:left="2160" w:hanging="360"/>
-      </w:pPr>
-    </w:lvl>
-    <w:lvl w:ilvl="3">
-      <w:start w:val="1"/>
-      <w:numFmt w:val="decimal"/>
-      <w:lvlText w:val="%4."/>
-      <w:lvlJc w:val="left"/>
-      <w:pPr>
-        <w:tabs>
-          <w:tab w:val="left" w:pos="2880"/>
-        </w:tabs>
-        <w:ind w:left="2880" w:hanging="360"/>
-      </w:pPr>
-    </w:lvl>
-    <w:lvl w:ilvl="4">
-      <w:start w:val="1"/>
-      <w:numFmt w:val="decimal"/>
-      <w:lvlText w:val="%5."/>
-      <w:lvlJc w:val="left"/>
-      <w:pPr>
-        <w:tabs>
-          <w:tab w:val="left" w:pos="3600"/>
-        </w:tabs>
-        <w:ind w:left="3600" w:hanging="360"/>
-      </w:pPr>
-    </w:lvl>
-    <w:lvl w:ilvl="5">
-      <w:start w:val="1"/>
-      <w:numFmt w:val="decimal"/>
-      <w:lvlText w:val="%6."/>
-      <w:lvlJc w:val="left"/>
-      <w:pPr>
-        <w:tabs>
-          <w:tab w:val="left" w:pos="4320"/>
-        </w:tabs>
-        <w:ind w:left="4320" w:hanging="360"/>
-      </w:pPr>
-    </w:lvl>
-    <w:lvl w:ilvl="6">
-      <w:start w:val="1"/>
-      <w:numFmt w:val="decimal"/>
-      <w:lvlText w:val="%7."/>
-      <w:lvlJc w:val="left"/>
-      <w:pPr>
-        <w:tabs>
-          <w:tab w:val="left" w:pos="5040"/>
-        </w:tabs>
-        <w:ind w:left="5040" w:hanging="360"/>
-      </w:pPr>
-    </w:lvl>
-    <w:lvl w:ilvl="7">
-      <w:start w:val="1"/>
-      <w:numFmt w:val="decimal"/>
-      <w:lvlText w:val="%8."/>
-      <w:lvlJc w:val="left"/>
-      <w:pPr>
-        <w:tabs>
-          <w:tab w:val="left" w:pos="5760"/>
-        </w:tabs>
-        <w:ind w:left="5760" w:hanging="360"/>
-      </w:pPr>
-    </w:lvl>
-    <w:lvl w:ilvl="8">
-      <w:start w:val="1"/>
-      <w:numFmt w:val="decimal"/>
-      <w:lvlText w:val="%9."/>
-      <w:lvlJc w:val="left"/>
-      <w:pPr>
-        <w:tabs>
-          <w:tab w:val="left" w:pos="6480"/>
-        </w:tabs>
-        <w:ind w:left="6480" w:hanging="360"/>
-      </w:pPr>
-    </w:lvl>
-  </w:abstractNum>
-  <w:abstractNum w:abstractNumId="15" w15:restartNumberingAfterBreak="0">
+  <w:abstractNum w:abstractNumId="4" w15:restartNumberingAfterBreak="0">
     <w:nsid w:val="29D2249E"/>
     <w:multiLevelType w:val="multilevel"/>
     <w:tmpl w:val="29D2249E"/>
@@ -49090,233 +49664,7 @@
       </w:rPr>
     </w:lvl>
   </w:abstractNum>
-  <w:abstractNum w:abstractNumId="16" w15:restartNumberingAfterBreak="0">
-    <w:nsid w:val="2AFE1BEC"/>
-    <w:multiLevelType w:val="multilevel"/>
-    <w:tmpl w:val="2AFE1BEC"/>
-    <w:lvl w:ilvl="0">
-      <w:start w:val="1"/>
-      <w:numFmt w:val="decimal"/>
-      <w:lvlText w:val="%1."/>
-      <w:lvlJc w:val="left"/>
-      <w:pPr>
-        <w:tabs>
-          <w:tab w:val="left" w:pos="720"/>
-        </w:tabs>
-        <w:ind w:left="720" w:hanging="360"/>
-      </w:pPr>
-    </w:lvl>
-    <w:lvl w:ilvl="1">
-      <w:start w:val="1"/>
-      <w:numFmt w:val="decimal"/>
-      <w:lvlText w:val="%2."/>
-      <w:lvlJc w:val="left"/>
-      <w:pPr>
-        <w:tabs>
-          <w:tab w:val="left" w:pos="1440"/>
-        </w:tabs>
-        <w:ind w:left="1440" w:hanging="360"/>
-      </w:pPr>
-    </w:lvl>
-    <w:lvl w:ilvl="2">
-      <w:start w:val="1"/>
-      <w:numFmt w:val="decimal"/>
-      <w:lvlText w:val="%3."/>
-      <w:lvlJc w:val="left"/>
-      <w:pPr>
-        <w:tabs>
-          <w:tab w:val="left" w:pos="2160"/>
-        </w:tabs>
-        <w:ind w:left="2160" w:hanging="360"/>
-      </w:pPr>
-    </w:lvl>
-    <w:lvl w:ilvl="3">
-      <w:start w:val="1"/>
-      <w:numFmt w:val="decimal"/>
-      <w:lvlText w:val="%4."/>
-      <w:lvlJc w:val="left"/>
-      <w:pPr>
-        <w:tabs>
-          <w:tab w:val="left" w:pos="2880"/>
-        </w:tabs>
-        <w:ind w:left="2880" w:hanging="360"/>
-      </w:pPr>
-    </w:lvl>
-    <w:lvl w:ilvl="4">
-      <w:start w:val="1"/>
-      <w:numFmt w:val="decimal"/>
-      <w:lvlText w:val="%5."/>
-      <w:lvlJc w:val="left"/>
-      <w:pPr>
-        <w:tabs>
-          <w:tab w:val="left" w:pos="3600"/>
-        </w:tabs>
-        <w:ind w:left="3600" w:hanging="360"/>
-      </w:pPr>
-    </w:lvl>
-    <w:lvl w:ilvl="5">
-      <w:start w:val="1"/>
-      <w:numFmt w:val="decimal"/>
-      <w:lvlText w:val="%6."/>
-      <w:lvlJc w:val="left"/>
-      <w:pPr>
-        <w:tabs>
-          <w:tab w:val="left" w:pos="4320"/>
-        </w:tabs>
-        <w:ind w:left="4320" w:hanging="360"/>
-      </w:pPr>
-    </w:lvl>
-    <w:lvl w:ilvl="6">
-      <w:start w:val="1"/>
-      <w:numFmt w:val="decimal"/>
-      <w:lvlText w:val="%7."/>
-      <w:lvlJc w:val="left"/>
-      <w:pPr>
-        <w:tabs>
-          <w:tab w:val="left" w:pos="5040"/>
-        </w:tabs>
-        <w:ind w:left="5040" w:hanging="360"/>
-      </w:pPr>
-    </w:lvl>
-    <w:lvl w:ilvl="7">
-      <w:start w:val="1"/>
-      <w:numFmt w:val="decimal"/>
-      <w:lvlText w:val="%8."/>
-      <w:lvlJc w:val="left"/>
-      <w:pPr>
-        <w:tabs>
-          <w:tab w:val="left" w:pos="5760"/>
-        </w:tabs>
-        <w:ind w:left="5760" w:hanging="360"/>
-      </w:pPr>
-    </w:lvl>
-    <w:lvl w:ilvl="8">
-      <w:start w:val="1"/>
-      <w:numFmt w:val="decimal"/>
-      <w:lvlText w:val="%9."/>
-      <w:lvlJc w:val="left"/>
-      <w:pPr>
-        <w:tabs>
-          <w:tab w:val="left" w:pos="6480"/>
-        </w:tabs>
-        <w:ind w:left="6480" w:hanging="360"/>
-      </w:pPr>
-    </w:lvl>
-  </w:abstractNum>
-  <w:abstractNum w:abstractNumId="17" w15:restartNumberingAfterBreak="0">
-    <w:nsid w:val="2C173598"/>
-    <w:multiLevelType w:val="multilevel"/>
-    <w:tmpl w:val="2C173598"/>
-    <w:lvl w:ilvl="0">
-      <w:start w:val="1"/>
-      <w:numFmt w:val="decimal"/>
-      <w:lvlText w:val="%1."/>
-      <w:lvlJc w:val="left"/>
-      <w:pPr>
-        <w:tabs>
-          <w:tab w:val="left" w:pos="720"/>
-        </w:tabs>
-        <w:ind w:left="720" w:hanging="360"/>
-      </w:pPr>
-    </w:lvl>
-    <w:lvl w:ilvl="1">
-      <w:start w:val="1"/>
-      <w:numFmt w:val="decimal"/>
-      <w:lvlText w:val="%2."/>
-      <w:lvlJc w:val="left"/>
-      <w:pPr>
-        <w:tabs>
-          <w:tab w:val="left" w:pos="1440"/>
-        </w:tabs>
-        <w:ind w:left="1440" w:hanging="360"/>
-      </w:pPr>
-    </w:lvl>
-    <w:lvl w:ilvl="2">
-      <w:start w:val="1"/>
-      <w:numFmt w:val="decimal"/>
-      <w:lvlText w:val="%3."/>
-      <w:lvlJc w:val="left"/>
-      <w:pPr>
-        <w:tabs>
-          <w:tab w:val="left" w:pos="2160"/>
-        </w:tabs>
-        <w:ind w:left="2160" w:hanging="360"/>
-      </w:pPr>
-    </w:lvl>
-    <w:lvl w:ilvl="3">
-      <w:start w:val="1"/>
-      <w:numFmt w:val="decimal"/>
-      <w:lvlText w:val="%4."/>
-      <w:lvlJc w:val="left"/>
-      <w:pPr>
-        <w:tabs>
-          <w:tab w:val="left" w:pos="2880"/>
-        </w:tabs>
-        <w:ind w:left="2880" w:hanging="360"/>
-      </w:pPr>
-    </w:lvl>
-    <w:lvl w:ilvl="4">
-      <w:start w:val="1"/>
-      <w:numFmt w:val="decimal"/>
-      <w:lvlText w:val="%5."/>
-      <w:lvlJc w:val="left"/>
-      <w:pPr>
-        <w:tabs>
-          <w:tab w:val="left" w:pos="3600"/>
-        </w:tabs>
-        <w:ind w:left="3600" w:hanging="360"/>
-      </w:pPr>
-    </w:lvl>
-    <w:lvl w:ilvl="5">
-      <w:start w:val="1"/>
-      <w:numFmt w:val="decimal"/>
-      <w:lvlText w:val="%6."/>
-      <w:lvlJc w:val="left"/>
-      <w:pPr>
-        <w:tabs>
-          <w:tab w:val="left" w:pos="4320"/>
-        </w:tabs>
-        <w:ind w:left="4320" w:hanging="360"/>
-      </w:pPr>
-    </w:lvl>
-    <w:lvl w:ilvl="6">
-      <w:start w:val="1"/>
-      <w:numFmt w:val="decimal"/>
-      <w:lvlText w:val="%7."/>
-      <w:lvlJc w:val="left"/>
-      <w:pPr>
-        <w:tabs>
-          <w:tab w:val="left" w:pos="5040"/>
-        </w:tabs>
-        <w:ind w:left="5040" w:hanging="360"/>
-      </w:pPr>
-    </w:lvl>
-    <w:lvl w:ilvl="7">
-      <w:start w:val="1"/>
-      <w:numFmt w:val="decimal"/>
-      <w:lvlText w:val="%8."/>
-      <w:lvlJc w:val="left"/>
-      <w:pPr>
-        <w:tabs>
-          <w:tab w:val="left" w:pos="5760"/>
-        </w:tabs>
-        <w:ind w:left="5760" w:hanging="360"/>
-      </w:pPr>
-    </w:lvl>
-    <w:lvl w:ilvl="8">
-      <w:start w:val="1"/>
-      <w:numFmt w:val="decimal"/>
-      <w:lvlText w:val="%9."/>
-      <w:lvlJc w:val="left"/>
-      <w:pPr>
-        <w:tabs>
-          <w:tab w:val="left" w:pos="6480"/>
-        </w:tabs>
-        <w:ind w:left="6480" w:hanging="360"/>
-      </w:pPr>
-    </w:lvl>
-  </w:abstractNum>
-  <w:abstractNum w:abstractNumId="18" w15:restartNumberingAfterBreak="0">
+  <w:abstractNum w:abstractNumId="5" w15:restartNumberingAfterBreak="0">
     <w:nsid w:val="2EFB19CC"/>
     <w:multiLevelType w:val="multilevel"/>
     <w:tmpl w:val="2EFB19CC"/>
@@ -49465,7 +49813,7 @@
       </w:rPr>
     </w:lvl>
   </w:abstractNum>
-  <w:abstractNum w:abstractNumId="19" w15:restartNumberingAfterBreak="0">
+  <w:abstractNum w:abstractNumId="6" w15:restartNumberingAfterBreak="0">
     <w:nsid w:val="313E4DC7"/>
     <w:multiLevelType w:val="multilevel"/>
     <w:tmpl w:val="0409001F"/>
@@ -49551,206 +49899,7 @@
       </w:pPr>
     </w:lvl>
   </w:abstractNum>
-  <w:abstractNum w:abstractNumId="20" w15:restartNumberingAfterBreak="0">
-    <w:nsid w:val="34100A77"/>
-    <w:multiLevelType w:val="multilevel"/>
-    <w:tmpl w:val="34100A77"/>
-    <w:lvl w:ilvl="0">
-      <w:start w:val="1"/>
-      <w:numFmt w:val="decimal"/>
-      <w:lvlText w:val="%1."/>
-      <w:lvlJc w:val="left"/>
-      <w:pPr>
-        <w:tabs>
-          <w:tab w:val="left" w:pos="720"/>
-        </w:tabs>
-        <w:ind w:left="720" w:hanging="360"/>
-      </w:pPr>
-    </w:lvl>
-    <w:lvl w:ilvl="1">
-      <w:start w:val="1"/>
-      <w:numFmt w:val="decimal"/>
-      <w:lvlText w:val="%2."/>
-      <w:lvlJc w:val="left"/>
-      <w:pPr>
-        <w:tabs>
-          <w:tab w:val="left" w:pos="1440"/>
-        </w:tabs>
-        <w:ind w:left="1440" w:hanging="360"/>
-      </w:pPr>
-    </w:lvl>
-    <w:lvl w:ilvl="2">
-      <w:start w:val="1"/>
-      <w:numFmt w:val="decimal"/>
-      <w:lvlText w:val="%3."/>
-      <w:lvlJc w:val="left"/>
-      <w:pPr>
-        <w:tabs>
-          <w:tab w:val="left" w:pos="2160"/>
-        </w:tabs>
-        <w:ind w:left="2160" w:hanging="360"/>
-      </w:pPr>
-    </w:lvl>
-    <w:lvl w:ilvl="3">
-      <w:start w:val="1"/>
-      <w:numFmt w:val="decimal"/>
-      <w:lvlText w:val="%4."/>
-      <w:lvlJc w:val="left"/>
-      <w:pPr>
-        <w:tabs>
-          <w:tab w:val="left" w:pos="2880"/>
-        </w:tabs>
-        <w:ind w:left="2880" w:hanging="360"/>
-      </w:pPr>
-    </w:lvl>
-    <w:lvl w:ilvl="4">
-      <w:start w:val="1"/>
-      <w:numFmt w:val="decimal"/>
-      <w:lvlText w:val="%5."/>
-      <w:lvlJc w:val="left"/>
-      <w:pPr>
-        <w:tabs>
-          <w:tab w:val="left" w:pos="3600"/>
-        </w:tabs>
-        <w:ind w:left="3600" w:hanging="360"/>
-      </w:pPr>
-    </w:lvl>
-    <w:lvl w:ilvl="5">
-      <w:start w:val="1"/>
-      <w:numFmt w:val="decimal"/>
-      <w:lvlText w:val="%6."/>
-      <w:lvlJc w:val="left"/>
-      <w:pPr>
-        <w:tabs>
-          <w:tab w:val="left" w:pos="4320"/>
-        </w:tabs>
-        <w:ind w:left="4320" w:hanging="360"/>
-      </w:pPr>
-    </w:lvl>
-    <w:lvl w:ilvl="6">
-      <w:start w:val="1"/>
-      <w:numFmt w:val="decimal"/>
-      <w:lvlText w:val="%7."/>
-      <w:lvlJc w:val="left"/>
-      <w:pPr>
-        <w:tabs>
-          <w:tab w:val="left" w:pos="5040"/>
-        </w:tabs>
-        <w:ind w:left="5040" w:hanging="360"/>
-      </w:pPr>
-    </w:lvl>
-    <w:lvl w:ilvl="7">
-      <w:start w:val="1"/>
-      <w:numFmt w:val="decimal"/>
-      <w:lvlText w:val="%8."/>
-      <w:lvlJc w:val="left"/>
-      <w:pPr>
-        <w:tabs>
-          <w:tab w:val="left" w:pos="5760"/>
-        </w:tabs>
-        <w:ind w:left="5760" w:hanging="360"/>
-      </w:pPr>
-    </w:lvl>
-    <w:lvl w:ilvl="8">
-      <w:start w:val="1"/>
-      <w:numFmt w:val="decimal"/>
-      <w:lvlText w:val="%9."/>
-      <w:lvlJc w:val="left"/>
-      <w:pPr>
-        <w:tabs>
-          <w:tab w:val="left" w:pos="6480"/>
-        </w:tabs>
-        <w:ind w:left="6480" w:hanging="360"/>
-      </w:pPr>
-    </w:lvl>
-  </w:abstractNum>
-  <w:abstractNum w:abstractNumId="21" w15:restartNumberingAfterBreak="0">
-    <w:nsid w:val="343D561D"/>
-    <w:multiLevelType w:val="multilevel"/>
-    <w:tmpl w:val="0409001F"/>
-    <w:lvl w:ilvl="0">
-      <w:start w:val="1"/>
-      <w:numFmt w:val="decimal"/>
-      <w:lvlText w:val="%1."/>
-      <w:lvlJc w:val="left"/>
-      <w:pPr>
-        <w:ind w:left="425" w:hanging="425"/>
-      </w:pPr>
-    </w:lvl>
-    <w:lvl w:ilvl="1">
-      <w:start w:val="1"/>
-      <w:numFmt w:val="decimal"/>
-      <w:lvlText w:val="%1.%2."/>
-      <w:lvlJc w:val="left"/>
-      <w:pPr>
-        <w:ind w:left="567" w:hanging="567"/>
-      </w:pPr>
-    </w:lvl>
-    <w:lvl w:ilvl="2">
-      <w:start w:val="1"/>
-      <w:numFmt w:val="decimal"/>
-      <w:lvlText w:val="%1.%2.%3."/>
-      <w:lvlJc w:val="left"/>
-      <w:pPr>
-        <w:ind w:left="709" w:hanging="709"/>
-      </w:pPr>
-    </w:lvl>
-    <w:lvl w:ilvl="3">
-      <w:start w:val="1"/>
-      <w:numFmt w:val="decimal"/>
-      <w:lvlText w:val="%1.%2.%3.%4."/>
-      <w:lvlJc w:val="left"/>
-      <w:pPr>
-        <w:ind w:left="851" w:hanging="851"/>
-      </w:pPr>
-    </w:lvl>
-    <w:lvl w:ilvl="4">
-      <w:start w:val="1"/>
-      <w:numFmt w:val="decimal"/>
-      <w:lvlText w:val="%1.%2.%3.%4.%5."/>
-      <w:lvlJc w:val="left"/>
-      <w:pPr>
-        <w:ind w:left="992" w:hanging="992"/>
-      </w:pPr>
-    </w:lvl>
-    <w:lvl w:ilvl="5">
-      <w:start w:val="1"/>
-      <w:numFmt w:val="decimal"/>
-      <w:lvlText w:val="%1.%2.%3.%4.%5.%6."/>
-      <w:lvlJc w:val="left"/>
-      <w:pPr>
-        <w:ind w:left="1134" w:hanging="1134"/>
-      </w:pPr>
-    </w:lvl>
-    <w:lvl w:ilvl="6">
-      <w:start w:val="1"/>
-      <w:numFmt w:val="decimal"/>
-      <w:lvlText w:val="%1.%2.%3.%4.%5.%6.%7."/>
-      <w:lvlJc w:val="left"/>
-      <w:pPr>
-        <w:ind w:left="1276" w:hanging="1276"/>
-      </w:pPr>
-    </w:lvl>
-    <w:lvl w:ilvl="7">
-      <w:start w:val="1"/>
-      <w:numFmt w:val="decimal"/>
-      <w:lvlText w:val="%1.%2.%3.%4.%5.%6.%7.%8."/>
-      <w:lvlJc w:val="left"/>
-      <w:pPr>
-        <w:ind w:left="1418" w:hanging="1418"/>
-      </w:pPr>
-    </w:lvl>
-    <w:lvl w:ilvl="8">
-      <w:start w:val="1"/>
-      <w:numFmt w:val="decimal"/>
-      <w:lvlText w:val="%1.%2.%3.%4.%5.%6.%7.%8.%9."/>
-      <w:lvlJc w:val="left"/>
-      <w:pPr>
-        <w:ind w:left="1559" w:hanging="1559"/>
-      </w:pPr>
-    </w:lvl>
-  </w:abstractNum>
-  <w:abstractNum w:abstractNumId="22" w15:restartNumberingAfterBreak="0">
+  <w:abstractNum w:abstractNumId="7" w15:restartNumberingAfterBreak="0">
     <w:nsid w:val="356824C4"/>
     <w:multiLevelType w:val="multilevel"/>
     <w:tmpl w:val="0409001F"/>
@@ -49836,236 +49985,123 @@
       </w:pPr>
     </w:lvl>
   </w:abstractNum>
-  <w:abstractNum w:abstractNumId="23" w15:restartNumberingAfterBreak="0">
-    <w:nsid w:val="363017A5"/>
+  <w:abstractNum w:abstractNumId="8" w15:restartNumberingAfterBreak="0">
+    <w:nsid w:val="492E34F4"/>
     <w:multiLevelType w:val="multilevel"/>
-    <w:tmpl w:val="363017A5"/>
+    <w:tmpl w:val="492E34F4"/>
     <w:lvl w:ilvl="0">
       <w:start w:val="1"/>
-      <w:numFmt w:val="decimal"/>
-      <w:lvlText w:val="%1."/>
+      <w:numFmt w:val="bullet"/>
+      <w:lvlText w:val=""/>
       <w:lvlJc w:val="left"/>
       <w:pPr>
-        <w:tabs>
-          <w:tab w:val="left" w:pos="720"/>
-        </w:tabs>
-        <w:ind w:left="720" w:hanging="360"/>
-      </w:pPr>
+        <w:ind w:left="844" w:hanging="420"/>
+      </w:pPr>
+      <w:rPr>
+        <w:rFonts w:ascii="Wingdings" w:hAnsi="Wingdings" w:hint="default"/>
+      </w:rPr>
     </w:lvl>
     <w:lvl w:ilvl="1">
       <w:start w:val="1"/>
-      <w:numFmt w:val="decimal"/>
-      <w:lvlText w:val="%2."/>
+      <w:numFmt w:val="bullet"/>
+      <w:lvlText w:val=""/>
       <w:lvlJc w:val="left"/>
       <w:pPr>
-        <w:tabs>
-          <w:tab w:val="left" w:pos="1440"/>
-        </w:tabs>
-        <w:ind w:left="1440" w:hanging="360"/>
-      </w:pPr>
+        <w:ind w:left="1264" w:hanging="420"/>
+      </w:pPr>
+      <w:rPr>
+        <w:rFonts w:ascii="Wingdings" w:hAnsi="Wingdings" w:hint="default"/>
+      </w:rPr>
     </w:lvl>
     <w:lvl w:ilvl="2">
       <w:start w:val="1"/>
-      <w:numFmt w:val="decimal"/>
-      <w:lvlText w:val="%3."/>
+      <w:numFmt w:val="bullet"/>
+      <w:lvlText w:val=""/>
       <w:lvlJc w:val="left"/>
       <w:pPr>
-        <w:tabs>
-          <w:tab w:val="left" w:pos="2160"/>
-        </w:tabs>
-        <w:ind w:left="2160" w:hanging="360"/>
-      </w:pPr>
+        <w:ind w:left="1684" w:hanging="420"/>
+      </w:pPr>
+      <w:rPr>
+        <w:rFonts w:ascii="Wingdings" w:hAnsi="Wingdings" w:hint="default"/>
+      </w:rPr>
     </w:lvl>
     <w:lvl w:ilvl="3">
       <w:start w:val="1"/>
-      <w:numFmt w:val="decimal"/>
-      <w:lvlText w:val="%4."/>
+      <w:numFmt w:val="bullet"/>
+      <w:lvlText w:val=""/>
       <w:lvlJc w:val="left"/>
       <w:pPr>
-        <w:tabs>
-          <w:tab w:val="left" w:pos="2880"/>
-        </w:tabs>
-        <w:ind w:left="2880" w:hanging="360"/>
-      </w:pPr>
+        <w:ind w:left="2104" w:hanging="420"/>
+      </w:pPr>
+      <w:rPr>
+        <w:rFonts w:ascii="Wingdings" w:hAnsi="Wingdings" w:hint="default"/>
+      </w:rPr>
     </w:lvl>
     <w:lvl w:ilvl="4">
       <w:start w:val="1"/>
-      <w:numFmt w:val="decimal"/>
-      <w:lvlText w:val="%5."/>
+      <w:numFmt w:val="bullet"/>
+      <w:lvlText w:val=""/>
       <w:lvlJc w:val="left"/>
       <w:pPr>
-        <w:tabs>
-          <w:tab w:val="left" w:pos="3600"/>
-        </w:tabs>
-        <w:ind w:left="3600" w:hanging="360"/>
-      </w:pPr>
+        <w:ind w:left="2524" w:hanging="420"/>
+      </w:pPr>
+      <w:rPr>
+        <w:rFonts w:ascii="Wingdings" w:hAnsi="Wingdings" w:hint="default"/>
+      </w:rPr>
     </w:lvl>
     <w:lvl w:ilvl="5">
       <w:start w:val="1"/>
-      <w:numFmt w:val="decimal"/>
-      <w:lvlText w:val="%6."/>
+      <w:numFmt w:val="bullet"/>
+      <w:lvlText w:val=""/>
       <w:lvlJc w:val="left"/>
       <w:pPr>
-        <w:tabs>
-          <w:tab w:val="left" w:pos="4320"/>
-        </w:tabs>
-        <w:ind w:left="4320" w:hanging="360"/>
-      </w:pPr>
+        <w:ind w:left="2944" w:hanging="420"/>
+      </w:pPr>
+      <w:rPr>
+        <w:rFonts w:ascii="Wingdings" w:hAnsi="Wingdings" w:hint="default"/>
+      </w:rPr>
     </w:lvl>
     <w:lvl w:ilvl="6">
       <w:start w:val="1"/>
-      <w:numFmt w:val="decimal"/>
-      <w:lvlText w:val="%7."/>
+      <w:numFmt w:val="bullet"/>
+      <w:lvlText w:val=""/>
       <w:lvlJc w:val="left"/>
       <w:pPr>
-        <w:tabs>
-          <w:tab w:val="left" w:pos="5040"/>
-        </w:tabs>
-        <w:ind w:left="5040" w:hanging="360"/>
-      </w:pPr>
+        <w:ind w:left="3364" w:hanging="420"/>
+      </w:pPr>
+      <w:rPr>
+        <w:rFonts w:ascii="Wingdings" w:hAnsi="Wingdings" w:hint="default"/>
+      </w:rPr>
     </w:lvl>
     <w:lvl w:ilvl="7">
       <w:start w:val="1"/>
-      <w:numFmt w:val="decimal"/>
-      <w:lvlText w:val="%8."/>
+      <w:numFmt w:val="bullet"/>
+      <w:lvlText w:val=""/>
       <w:lvlJc w:val="left"/>
       <w:pPr>
-        <w:tabs>
-          <w:tab w:val="left" w:pos="5760"/>
-        </w:tabs>
-        <w:ind w:left="5760" w:hanging="360"/>
-      </w:pPr>
+        <w:ind w:left="3784" w:hanging="420"/>
+      </w:pPr>
+      <w:rPr>
+        <w:rFonts w:ascii="Wingdings" w:hAnsi="Wingdings" w:hint="default"/>
+      </w:rPr>
     </w:lvl>
     <w:lvl w:ilvl="8">
       <w:start w:val="1"/>
-      <w:numFmt w:val="decimal"/>
-      <w:lvlText w:val="%9."/>
+      <w:numFmt w:val="bullet"/>
+      <w:lvlText w:val=""/>
       <w:lvlJc w:val="left"/>
       <w:pPr>
-        <w:tabs>
-          <w:tab w:val="left" w:pos="6480"/>
-        </w:tabs>
-        <w:ind w:left="6480" w:hanging="360"/>
-      </w:pPr>
+        <w:ind w:left="4204" w:hanging="420"/>
+      </w:pPr>
+      <w:rPr>
+        <w:rFonts w:ascii="Wingdings" w:hAnsi="Wingdings" w:hint="default"/>
+      </w:rPr>
     </w:lvl>
   </w:abstractNum>
-  <w:abstractNum w:abstractNumId="24" w15:restartNumberingAfterBreak="0">
-    <w:nsid w:val="392041B1"/>
+  <w:abstractNum w:abstractNumId="9" w15:restartNumberingAfterBreak="0">
+    <w:nsid w:val="4BCC2741"/>
     <w:multiLevelType w:val="multilevel"/>
-    <w:tmpl w:val="392041B1"/>
-    <w:lvl w:ilvl="0">
-      <w:start w:val="1"/>
-      <w:numFmt w:val="decimal"/>
-      <w:lvlText w:val="%1."/>
-      <w:lvlJc w:val="left"/>
-      <w:pPr>
-        <w:tabs>
-          <w:tab w:val="left" w:pos="720"/>
-        </w:tabs>
-        <w:ind w:left="720" w:hanging="360"/>
-      </w:pPr>
-    </w:lvl>
-    <w:lvl w:ilvl="1">
-      <w:start w:val="1"/>
-      <w:numFmt w:val="decimal"/>
-      <w:lvlText w:val="%2."/>
-      <w:lvlJc w:val="left"/>
-      <w:pPr>
-        <w:tabs>
-          <w:tab w:val="left" w:pos="1440"/>
-        </w:tabs>
-        <w:ind w:left="1440" w:hanging="360"/>
-      </w:pPr>
-    </w:lvl>
-    <w:lvl w:ilvl="2">
-      <w:start w:val="1"/>
-      <w:numFmt w:val="decimal"/>
-      <w:lvlText w:val="%3."/>
-      <w:lvlJc w:val="left"/>
-      <w:pPr>
-        <w:tabs>
-          <w:tab w:val="left" w:pos="2160"/>
-        </w:tabs>
-        <w:ind w:left="2160" w:hanging="360"/>
-      </w:pPr>
-    </w:lvl>
-    <w:lvl w:ilvl="3">
-      <w:start w:val="1"/>
-      <w:numFmt w:val="decimal"/>
-      <w:lvlText w:val="%4."/>
-      <w:lvlJc w:val="left"/>
-      <w:pPr>
-        <w:tabs>
-          <w:tab w:val="left" w:pos="2880"/>
-        </w:tabs>
-        <w:ind w:left="2880" w:hanging="360"/>
-      </w:pPr>
-    </w:lvl>
-    <w:lvl w:ilvl="4">
-      <w:start w:val="1"/>
-      <w:numFmt w:val="decimal"/>
-      <w:lvlText w:val="%5."/>
-      <w:lvlJc w:val="left"/>
-      <w:pPr>
-        <w:tabs>
-          <w:tab w:val="left" w:pos="3600"/>
-        </w:tabs>
-        <w:ind w:left="3600" w:hanging="360"/>
-      </w:pPr>
-    </w:lvl>
-    <w:lvl w:ilvl="5">
-      <w:start w:val="1"/>
-      <w:numFmt w:val="decimal"/>
-      <w:lvlText w:val="%6."/>
-      <w:lvlJc w:val="left"/>
-      <w:pPr>
-        <w:tabs>
-          <w:tab w:val="left" w:pos="4320"/>
-        </w:tabs>
-        <w:ind w:left="4320" w:hanging="360"/>
-      </w:pPr>
-    </w:lvl>
-    <w:lvl w:ilvl="6">
-      <w:start w:val="1"/>
-      <w:numFmt w:val="decimal"/>
-      <w:lvlText w:val="%7."/>
-      <w:lvlJc w:val="left"/>
-      <w:pPr>
-        <w:tabs>
-          <w:tab w:val="left" w:pos="5040"/>
-        </w:tabs>
-        <w:ind w:left="5040" w:hanging="360"/>
-      </w:pPr>
-    </w:lvl>
-    <w:lvl w:ilvl="7">
-      <w:start w:val="1"/>
-      <w:numFmt w:val="decimal"/>
-      <w:lvlText w:val="%8."/>
-      <w:lvlJc w:val="left"/>
-      <w:pPr>
-        <w:tabs>
-          <w:tab w:val="left" w:pos="5760"/>
-        </w:tabs>
-        <w:ind w:left="5760" w:hanging="360"/>
-      </w:pPr>
-    </w:lvl>
-    <w:lvl w:ilvl="8">
-      <w:start w:val="1"/>
-      <w:numFmt w:val="decimal"/>
-      <w:lvlText w:val="%9."/>
-      <w:lvlJc w:val="left"/>
-      <w:pPr>
-        <w:tabs>
-          <w:tab w:val="left" w:pos="6480"/>
-        </w:tabs>
-        <w:ind w:left="6480" w:hanging="360"/>
-      </w:pPr>
-    </w:lvl>
-  </w:abstractNum>
-  <w:abstractNum w:abstractNumId="25" w15:restartNumberingAfterBreak="0">
-    <w:nsid w:val="3EE227CC"/>
-    <w:multiLevelType w:val="multilevel"/>
-    <w:tmpl w:val="0409001F"/>
+    <w:tmpl w:val="4BCC2741"/>
     <w:lvl w:ilvl="0">
       <w:start w:val="1"/>
       <w:numFmt w:val="decimal"/>
@@ -50148,10 +50184,10 @@
       </w:pPr>
     </w:lvl>
   </w:abstractNum>
-  <w:abstractNum w:abstractNumId="26" w15:restartNumberingAfterBreak="0">
-    <w:nsid w:val="43177EE4"/>
+  <w:abstractNum w:abstractNumId="10" w15:restartNumberingAfterBreak="0">
+    <w:nsid w:val="55D9309D"/>
     <w:multiLevelType w:val="multilevel"/>
-    <w:tmpl w:val="43177EE4"/>
+    <w:tmpl w:val="55D9309D"/>
     <w:lvl w:ilvl="0">
       <w:start w:val="1"/>
       <w:numFmt w:val="decimal"/>
@@ -50234,14 +50270,103 @@
       </w:pPr>
     </w:lvl>
   </w:abstractNum>
-  <w:abstractNum w:abstractNumId="27" w15:restartNumberingAfterBreak="0">
-    <w:nsid w:val="45A05F63"/>
+  <w:abstractNum w:abstractNumId="11" w15:restartNumberingAfterBreak="0">
+    <w:nsid w:val="5B99400A"/>
     <w:multiLevelType w:val="multilevel"/>
-    <w:tmpl w:val="45A05F63"/>
+    <w:tmpl w:val="5B99400A"/>
     <w:lvl w:ilvl="0">
       <w:start w:val="1"/>
+      <w:numFmt w:val="bullet"/>
+      <w:lvlText w:val=""/>
+      <w:lvlJc w:val="left"/>
+      <w:pPr>
+        <w:ind w:left="425" w:hanging="425"/>
+      </w:pPr>
+      <w:rPr>
+        <w:rFonts w:ascii="Wingdings" w:hAnsi="Wingdings" w:hint="default"/>
+      </w:rPr>
+    </w:lvl>
+    <w:lvl w:ilvl="1">
+      <w:start w:val="1"/>
       <w:numFmt w:val="decimal"/>
-      <w:lvlText w:val="%1."/>
+      <w:lvlText w:val="%1.%2."/>
+      <w:lvlJc w:val="left"/>
+      <w:pPr>
+        <w:ind w:left="567" w:hanging="567"/>
+      </w:pPr>
+    </w:lvl>
+    <w:lvl w:ilvl="2">
+      <w:start w:val="1"/>
+      <w:numFmt w:val="decimal"/>
+      <w:lvlText w:val="%1.%2.%3."/>
+      <w:lvlJc w:val="left"/>
+      <w:pPr>
+        <w:ind w:left="709" w:hanging="709"/>
+      </w:pPr>
+    </w:lvl>
+    <w:lvl w:ilvl="3">
+      <w:start w:val="1"/>
+      <w:numFmt w:val="decimal"/>
+      <w:lvlText w:val="%1.%2.%3.%4."/>
+      <w:lvlJc w:val="left"/>
+      <w:pPr>
+        <w:ind w:left="851" w:hanging="851"/>
+      </w:pPr>
+    </w:lvl>
+    <w:lvl w:ilvl="4">
+      <w:start w:val="1"/>
+      <w:numFmt w:val="decimal"/>
+      <w:lvlText w:val="%1.%2.%3.%4.%5."/>
+      <w:lvlJc w:val="left"/>
+      <w:pPr>
+        <w:ind w:left="992" w:hanging="992"/>
+      </w:pPr>
+    </w:lvl>
+    <w:lvl w:ilvl="5">
+      <w:start w:val="1"/>
+      <w:numFmt w:val="decimal"/>
+      <w:lvlText w:val="%1.%2.%3.%4.%5.%6."/>
+      <w:lvlJc w:val="left"/>
+      <w:pPr>
+        <w:ind w:left="1134" w:hanging="1134"/>
+      </w:pPr>
+    </w:lvl>
+    <w:lvl w:ilvl="6">
+      <w:start w:val="1"/>
+      <w:numFmt w:val="decimal"/>
+      <w:lvlText w:val="%1.%2.%3.%4.%5.%6.%7."/>
+      <w:lvlJc w:val="left"/>
+      <w:pPr>
+        <w:ind w:left="1276" w:hanging="1276"/>
+      </w:pPr>
+    </w:lvl>
+    <w:lvl w:ilvl="7">
+      <w:start w:val="1"/>
+      <w:numFmt w:val="decimal"/>
+      <w:lvlText w:val="%1.%2.%3.%4.%5.%6.%7.%8."/>
+      <w:lvlJc w:val="left"/>
+      <w:pPr>
+        <w:ind w:left="1418" w:hanging="1418"/>
+      </w:pPr>
+    </w:lvl>
+    <w:lvl w:ilvl="8">
+      <w:start w:val="1"/>
+      <w:numFmt w:val="decimal"/>
+      <w:lvlText w:val="%1.%2.%3.%4.%5.%6.%7.%8.%9."/>
+      <w:lvlJc w:val="left"/>
+      <w:pPr>
+        <w:ind w:left="1559" w:hanging="1559"/>
+      </w:pPr>
+    </w:lvl>
+  </w:abstractNum>
+  <w:abstractNum w:abstractNumId="12" w15:restartNumberingAfterBreak="0">
+    <w:nsid w:val="5D9027CC"/>
+    <w:multiLevelType w:val="multilevel"/>
+    <w:tmpl w:val="5D9027CC"/>
+    <w:lvl w:ilvl="0">
+      <w:start w:val="1"/>
+      <w:numFmt w:val="bullet"/>
+      <w:lvlText w:val=""/>
       <w:lvlJc w:val="left"/>
       <w:pPr>
         <w:tabs>
@@ -50249,121 +50374,8 @@
         </w:tabs>
         <w:ind w:left="720" w:hanging="360"/>
       </w:pPr>
-    </w:lvl>
-    <w:lvl w:ilvl="1">
-      <w:start w:val="1"/>
-      <w:numFmt w:val="decimal"/>
-      <w:lvlText w:val="%2."/>
-      <w:lvlJc w:val="left"/>
-      <w:pPr>
-        <w:tabs>
-          <w:tab w:val="left" w:pos="1440"/>
-        </w:tabs>
-        <w:ind w:left="1440" w:hanging="360"/>
-      </w:pPr>
-    </w:lvl>
-    <w:lvl w:ilvl="2">
-      <w:start w:val="1"/>
-      <w:numFmt w:val="decimal"/>
-      <w:lvlText w:val="%3."/>
-      <w:lvlJc w:val="left"/>
-      <w:pPr>
-        <w:tabs>
-          <w:tab w:val="left" w:pos="2160"/>
-        </w:tabs>
-        <w:ind w:left="2160" w:hanging="360"/>
-      </w:pPr>
-    </w:lvl>
-    <w:lvl w:ilvl="3">
-      <w:start w:val="1"/>
-      <w:numFmt w:val="decimal"/>
-      <w:lvlText w:val="%4."/>
-      <w:lvlJc w:val="left"/>
-      <w:pPr>
-        <w:tabs>
-          <w:tab w:val="left" w:pos="2880"/>
-        </w:tabs>
-        <w:ind w:left="2880" w:hanging="360"/>
-      </w:pPr>
-    </w:lvl>
-    <w:lvl w:ilvl="4">
-      <w:start w:val="1"/>
-      <w:numFmt w:val="decimal"/>
-      <w:lvlText w:val="%5."/>
-      <w:lvlJc w:val="left"/>
-      <w:pPr>
-        <w:tabs>
-          <w:tab w:val="left" w:pos="3600"/>
-        </w:tabs>
-        <w:ind w:left="3600" w:hanging="360"/>
-      </w:pPr>
-    </w:lvl>
-    <w:lvl w:ilvl="5">
-      <w:start w:val="1"/>
-      <w:numFmt w:val="decimal"/>
-      <w:lvlText w:val="%6."/>
-      <w:lvlJc w:val="left"/>
-      <w:pPr>
-        <w:tabs>
-          <w:tab w:val="left" w:pos="4320"/>
-        </w:tabs>
-        <w:ind w:left="4320" w:hanging="360"/>
-      </w:pPr>
-    </w:lvl>
-    <w:lvl w:ilvl="6">
-      <w:start w:val="1"/>
-      <w:numFmt w:val="decimal"/>
-      <w:lvlText w:val="%7."/>
-      <w:lvlJc w:val="left"/>
-      <w:pPr>
-        <w:tabs>
-          <w:tab w:val="left" w:pos="5040"/>
-        </w:tabs>
-        <w:ind w:left="5040" w:hanging="360"/>
-      </w:pPr>
-    </w:lvl>
-    <w:lvl w:ilvl="7">
-      <w:start w:val="1"/>
-      <w:numFmt w:val="decimal"/>
-      <w:lvlText w:val="%8."/>
-      <w:lvlJc w:val="left"/>
-      <w:pPr>
-        <w:tabs>
-          <w:tab w:val="left" w:pos="5760"/>
-        </w:tabs>
-        <w:ind w:left="5760" w:hanging="360"/>
-      </w:pPr>
-    </w:lvl>
-    <w:lvl w:ilvl="8">
-      <w:start w:val="1"/>
-      <w:numFmt w:val="decimal"/>
-      <w:lvlText w:val="%9."/>
-      <w:lvlJc w:val="left"/>
-      <w:pPr>
-        <w:tabs>
-          <w:tab w:val="left" w:pos="6480"/>
-        </w:tabs>
-        <w:ind w:left="6480" w:hanging="360"/>
-      </w:pPr>
-    </w:lvl>
-  </w:abstractNum>
-  <w:abstractNum w:abstractNumId="28" w15:restartNumberingAfterBreak="0">
-    <w:nsid w:val="46DD612C"/>
-    <w:multiLevelType w:val="multilevel"/>
-    <w:tmpl w:val="46DD612C"/>
-    <w:lvl w:ilvl="0">
-      <w:start w:val="1"/>
-      <w:numFmt w:val="bullet"/>
-      <w:lvlText w:val=""/>
-      <w:lvlJc w:val="left"/>
-      <w:pPr>
-        <w:tabs>
-          <w:tab w:val="left" w:pos="720"/>
-        </w:tabs>
-        <w:ind w:left="720" w:hanging="360"/>
-      </w:pPr>
       <w:rPr>
-        <w:rFonts w:ascii="Symbol" w:hAnsi="Symbol" w:hint="default"/>
+        <w:rFonts w:ascii="Wingdings" w:hAnsi="Wingdings" w:hint="default"/>
         <w:sz w:val="20"/>
       </w:rPr>
     </w:lvl>
@@ -50496,213 +50508,14 @@
       </w:rPr>
     </w:lvl>
   </w:abstractNum>
-  <w:abstractNum w:abstractNumId="29" w15:restartNumberingAfterBreak="0">
-    <w:nsid w:val="492E34F4"/>
+  <w:abstractNum w:abstractNumId="13" w15:restartNumberingAfterBreak="0">
+    <w:nsid w:val="616524B7"/>
     <w:multiLevelType w:val="multilevel"/>
-    <w:tmpl w:val="492E34F4"/>
+    <w:tmpl w:val="616524B7"/>
     <w:lvl w:ilvl="0">
       <w:start w:val="1"/>
       <w:numFmt w:val="bullet"/>
-      <w:lvlText w:val=""/>
-      <w:lvlJc w:val="left"/>
-      <w:pPr>
-        <w:ind w:left="844" w:hanging="420"/>
-      </w:pPr>
-      <w:rPr>
-        <w:rFonts w:ascii="Wingdings" w:hAnsi="Wingdings" w:hint="default"/>
-      </w:rPr>
-    </w:lvl>
-    <w:lvl w:ilvl="1">
-      <w:start w:val="1"/>
-      <w:numFmt w:val="bullet"/>
-      <w:lvlText w:val=""/>
-      <w:lvlJc w:val="left"/>
-      <w:pPr>
-        <w:ind w:left="1264" w:hanging="420"/>
-      </w:pPr>
-      <w:rPr>
-        <w:rFonts w:ascii="Wingdings" w:hAnsi="Wingdings" w:hint="default"/>
-      </w:rPr>
-    </w:lvl>
-    <w:lvl w:ilvl="2">
-      <w:start w:val="1"/>
-      <w:numFmt w:val="bullet"/>
-      <w:lvlText w:val=""/>
-      <w:lvlJc w:val="left"/>
-      <w:pPr>
-        <w:ind w:left="1684" w:hanging="420"/>
-      </w:pPr>
-      <w:rPr>
-        <w:rFonts w:ascii="Wingdings" w:hAnsi="Wingdings" w:hint="default"/>
-      </w:rPr>
-    </w:lvl>
-    <w:lvl w:ilvl="3">
-      <w:start w:val="1"/>
-      <w:numFmt w:val="bullet"/>
       <w:lvlText w:val=""/>
-      <w:lvlJc w:val="left"/>
-      <w:pPr>
-        <w:ind w:left="2104" w:hanging="420"/>
-      </w:pPr>
-      <w:rPr>
-        <w:rFonts w:ascii="Wingdings" w:hAnsi="Wingdings" w:hint="default"/>
-      </w:rPr>
-    </w:lvl>
-    <w:lvl w:ilvl="4">
-      <w:start w:val="1"/>
-      <w:numFmt w:val="bullet"/>
-      <w:lvlText w:val=""/>
-      <w:lvlJc w:val="left"/>
-      <w:pPr>
-        <w:ind w:left="2524" w:hanging="420"/>
-      </w:pPr>
-      <w:rPr>
-        <w:rFonts w:ascii="Wingdings" w:hAnsi="Wingdings" w:hint="default"/>
-      </w:rPr>
-    </w:lvl>
-    <w:lvl w:ilvl="5">
-      <w:start w:val="1"/>
-      <w:numFmt w:val="bullet"/>
-      <w:lvlText w:val=""/>
-      <w:lvlJc w:val="left"/>
-      <w:pPr>
-        <w:ind w:left="2944" w:hanging="420"/>
-      </w:pPr>
-      <w:rPr>
-        <w:rFonts w:ascii="Wingdings" w:hAnsi="Wingdings" w:hint="default"/>
-      </w:rPr>
-    </w:lvl>
-    <w:lvl w:ilvl="6">
-      <w:start w:val="1"/>
-      <w:numFmt w:val="bullet"/>
-      <w:lvlText w:val=""/>
-      <w:lvlJc w:val="left"/>
-      <w:pPr>
-        <w:ind w:left="3364" w:hanging="420"/>
-      </w:pPr>
-      <w:rPr>
-        <w:rFonts w:ascii="Wingdings" w:hAnsi="Wingdings" w:hint="default"/>
-      </w:rPr>
-    </w:lvl>
-    <w:lvl w:ilvl="7">
-      <w:start w:val="1"/>
-      <w:numFmt w:val="bullet"/>
-      <w:lvlText w:val=""/>
-      <w:lvlJc w:val="left"/>
-      <w:pPr>
-        <w:ind w:left="3784" w:hanging="420"/>
-      </w:pPr>
-      <w:rPr>
-        <w:rFonts w:ascii="Wingdings" w:hAnsi="Wingdings" w:hint="default"/>
-      </w:rPr>
-    </w:lvl>
-    <w:lvl w:ilvl="8">
-      <w:start w:val="1"/>
-      <w:numFmt w:val="bullet"/>
-      <w:lvlText w:val=""/>
-      <w:lvlJc w:val="left"/>
-      <w:pPr>
-        <w:ind w:left="4204" w:hanging="420"/>
-      </w:pPr>
-      <w:rPr>
-        <w:rFonts w:ascii="Wingdings" w:hAnsi="Wingdings" w:hint="default"/>
-      </w:rPr>
-    </w:lvl>
-  </w:abstractNum>
-  <w:abstractNum w:abstractNumId="30" w15:restartNumberingAfterBreak="0">
-    <w:nsid w:val="4BCC2741"/>
-    <w:multiLevelType w:val="multilevel"/>
-    <w:tmpl w:val="4BCC2741"/>
-    <w:lvl w:ilvl="0">
-      <w:start w:val="1"/>
-      <w:numFmt w:val="decimal"/>
-      <w:lvlText w:val="%1."/>
-      <w:lvlJc w:val="left"/>
-      <w:pPr>
-        <w:ind w:left="425" w:hanging="425"/>
-      </w:pPr>
-    </w:lvl>
-    <w:lvl w:ilvl="1">
-      <w:start w:val="1"/>
-      <w:numFmt w:val="decimal"/>
-      <w:lvlText w:val="%1.%2."/>
-      <w:lvlJc w:val="left"/>
-      <w:pPr>
-        <w:ind w:left="567" w:hanging="567"/>
-      </w:pPr>
-    </w:lvl>
-    <w:lvl w:ilvl="2">
-      <w:start w:val="1"/>
-      <w:numFmt w:val="decimal"/>
-      <w:lvlText w:val="%1.%2.%3."/>
-      <w:lvlJc w:val="left"/>
-      <w:pPr>
-        <w:ind w:left="709" w:hanging="709"/>
-      </w:pPr>
-    </w:lvl>
-    <w:lvl w:ilvl="3">
-      <w:start w:val="1"/>
-      <w:numFmt w:val="decimal"/>
-      <w:lvlText w:val="%1.%2.%3.%4."/>
-      <w:lvlJc w:val="left"/>
-      <w:pPr>
-        <w:ind w:left="851" w:hanging="851"/>
-      </w:pPr>
-    </w:lvl>
-    <w:lvl w:ilvl="4">
-      <w:start w:val="1"/>
-      <w:numFmt w:val="decimal"/>
-      <w:lvlText w:val="%1.%2.%3.%4.%5."/>
-      <w:lvlJc w:val="left"/>
-      <w:pPr>
-        <w:ind w:left="992" w:hanging="992"/>
-      </w:pPr>
-    </w:lvl>
-    <w:lvl w:ilvl="5">
-      <w:start w:val="1"/>
-      <w:numFmt w:val="decimal"/>
-      <w:lvlText w:val="%1.%2.%3.%4.%5.%6."/>
-      <w:lvlJc w:val="left"/>
-      <w:pPr>
-        <w:ind w:left="1134" w:hanging="1134"/>
-      </w:pPr>
-    </w:lvl>
-    <w:lvl w:ilvl="6">
-      <w:start w:val="1"/>
-      <w:numFmt w:val="decimal"/>
-      <w:lvlText w:val="%1.%2.%3.%4.%5.%6.%7."/>
-      <w:lvlJc w:val="left"/>
-      <w:pPr>
-        <w:ind w:left="1276" w:hanging="1276"/>
-      </w:pPr>
-    </w:lvl>
-    <w:lvl w:ilvl="7">
-      <w:start w:val="1"/>
-      <w:numFmt w:val="decimal"/>
-      <w:lvlText w:val="%1.%2.%3.%4.%5.%6.%7.%8."/>
-      <w:lvlJc w:val="left"/>
-      <w:pPr>
-        <w:ind w:left="1418" w:hanging="1418"/>
-      </w:pPr>
-    </w:lvl>
-    <w:lvl w:ilvl="8">
-      <w:start w:val="1"/>
-      <w:numFmt w:val="decimal"/>
-      <w:lvlText w:val="%1.%2.%3.%4.%5.%6.%7.%8.%9."/>
-      <w:lvlJc w:val="left"/>
-      <w:pPr>
-        <w:ind w:left="1559" w:hanging="1559"/>
-      </w:pPr>
-    </w:lvl>
-  </w:abstractNum>
-  <w:abstractNum w:abstractNumId="31" w15:restartNumberingAfterBreak="0">
-    <w:nsid w:val="505A6091"/>
-    <w:multiLevelType w:val="multilevel"/>
-    <w:tmpl w:val="505A6091"/>
-    <w:lvl w:ilvl="0">
-      <w:start w:val="1"/>
-      <w:numFmt w:val="bullet"/>
-      <w:lvlText w:val=""/>
       <w:lvlJc w:val="left"/>
       <w:pPr>
         <w:ind w:left="425" w:hanging="425"/>
@@ -50784,1110 +50597,96 @@
       </w:pPr>
     </w:lvl>
   </w:abstractNum>
-  <w:abstractNum w:abstractNumId="32" w15:restartNumberingAfterBreak="0">
-    <w:nsid w:val="54C54728"/>
-    <w:multiLevelType w:val="multilevel"/>
-    <w:tmpl w:val="54C54728"/>
-    <w:lvl w:ilvl="0">
+  <w:abstractNum w:abstractNumId="14" w15:restartNumberingAfterBreak="0">
+    <w:nsid w:val="6E1D2B9C"/>
+    <w:multiLevelType w:val="hybridMultilevel"/>
+    <w:tmpl w:val="2A2A0064"/>
+    <w:lvl w:ilvl="0" w:tplc="9FA4FBB0">
       <w:start w:val="1"/>
-      <w:numFmt w:val="decimal"/>
-      <w:lvlText w:val="%1."/>
+      <w:numFmt w:val="japaneseCounting"/>
+      <w:lvlText w:val="%1、"/>
       <w:lvlJc w:val="left"/>
       <w:pPr>
-        <w:tabs>
-          <w:tab w:val="left" w:pos="720"/>
-        </w:tabs>
-        <w:ind w:left="720" w:hanging="360"/>
-      </w:pPr>
+        <w:ind w:left="720" w:hanging="720"/>
+      </w:pPr>
+      <w:rPr>
+        <w:rFonts w:hint="default"/>
+      </w:rPr>
     </w:lvl>
-    <w:lvl w:ilvl="1">
+    <w:lvl w:ilvl="1" w:tplc="04090019" w:tentative="1">
       <w:start w:val="1"/>
-      <w:numFmt w:val="decimal"/>
-      <w:lvlText w:val="%2."/>
+      <w:numFmt w:val="lowerLetter"/>
+      <w:lvlText w:val="%2)"/>
       <w:lvlJc w:val="left"/>
       <w:pPr>
-        <w:tabs>
-          <w:tab w:val="left" w:pos="1440"/>
-        </w:tabs>
-        <w:ind w:left="1440" w:hanging="360"/>
+        <w:ind w:left="840" w:hanging="420"/>
       </w:pPr>
     </w:lvl>
-    <w:lvl w:ilvl="2">
+    <w:lvl w:ilvl="2" w:tplc="0409001B" w:tentative="1">
       <w:start w:val="1"/>
-      <w:numFmt w:val="decimal"/>
+      <w:numFmt w:val="lowerRoman"/>
       <w:lvlText w:val="%3."/>
-      <w:lvlJc w:val="left"/>
-      <w:pPr>
-        <w:tabs>
-          <w:tab w:val="left" w:pos="2160"/>
-        </w:tabs>
-        <w:ind w:left="2160" w:hanging="360"/>
+      <w:lvlJc w:val="right"/>
+      <w:pPr>
+        <w:ind w:left="1260" w:hanging="420"/>
       </w:pPr>
     </w:lvl>
-    <w:lvl w:ilvl="3">
+    <w:lvl w:ilvl="3" w:tplc="0409000F" w:tentative="1">
       <w:start w:val="1"/>
       <w:numFmt w:val="decimal"/>
       <w:lvlText w:val="%4."/>
       <w:lvlJc w:val="left"/>
       <w:pPr>
-        <w:tabs>
-          <w:tab w:val="left" w:pos="2880"/>
-        </w:tabs>
-        <w:ind w:left="2880" w:hanging="360"/>
+        <w:ind w:left="1680" w:hanging="420"/>
       </w:pPr>
     </w:lvl>
-    <w:lvl w:ilvl="4">
+    <w:lvl w:ilvl="4" w:tplc="04090019" w:tentative="1">
       <w:start w:val="1"/>
-      <w:numFmt w:val="decimal"/>
-      <w:lvlText w:val="%5."/>
+      <w:numFmt w:val="lowerLetter"/>
+      <w:lvlText w:val="%5)"/>
       <w:lvlJc w:val="left"/>
       <w:pPr>
-        <w:tabs>
-          <w:tab w:val="left" w:pos="3600"/>
-        </w:tabs>
-        <w:ind w:left="3600" w:hanging="360"/>
+        <w:ind w:left="2100" w:hanging="420"/>
       </w:pPr>
     </w:lvl>
-    <w:lvl w:ilvl="5">
+    <w:lvl w:ilvl="5" w:tplc="0409001B" w:tentative="1">
       <w:start w:val="1"/>
-      <w:numFmt w:val="decimal"/>
+      <w:numFmt w:val="lowerRoman"/>
       <w:lvlText w:val="%6."/>
-      <w:lvlJc w:val="left"/>
-      <w:pPr>
-        <w:tabs>
-          <w:tab w:val="left" w:pos="4320"/>
-        </w:tabs>
-        <w:ind w:left="4320" w:hanging="360"/>
+      <w:lvlJc w:val="right"/>
+      <w:pPr>
+        <w:ind w:left="2520" w:hanging="420"/>
       </w:pPr>
     </w:lvl>
-    <w:lvl w:ilvl="6">
+    <w:lvl w:ilvl="6" w:tplc="0409000F" w:tentative="1">
       <w:start w:val="1"/>
       <w:numFmt w:val="decimal"/>
       <w:lvlText w:val="%7."/>
       <w:lvlJc w:val="left"/>
       <w:pPr>
-        <w:tabs>
-          <w:tab w:val="left" w:pos="5040"/>
-        </w:tabs>
-        <w:ind w:left="5040" w:hanging="360"/>
+        <w:ind w:left="2940" w:hanging="420"/>
       </w:pPr>
     </w:lvl>
-    <w:lvl w:ilvl="7">
+    <w:lvl w:ilvl="7" w:tplc="04090019" w:tentative="1">
       <w:start w:val="1"/>
-      <w:numFmt w:val="decimal"/>
-      <w:lvlText w:val="%8."/>
+      <w:numFmt w:val="lowerLetter"/>
+      <w:lvlText w:val="%8)"/>
       <w:lvlJc w:val="left"/>
       <w:pPr>
-        <w:tabs>
-          <w:tab w:val="left" w:pos="5760"/>
-        </w:tabs>
-        <w:ind w:left="5760" w:hanging="360"/>
+        <w:ind w:left="3360" w:hanging="420"/>
       </w:pPr>
     </w:lvl>
-    <w:lvl w:ilvl="8">
+    <w:lvl w:ilvl="8" w:tplc="0409001B" w:tentative="1">
       <w:start w:val="1"/>
-      <w:numFmt w:val="decimal"/>
+      <w:numFmt w:val="lowerRoman"/>
       <w:lvlText w:val="%9."/>
-      <w:lvlJc w:val="left"/>
-      <w:pPr>
-        <w:tabs>
-          <w:tab w:val="left" w:pos="6480"/>
-        </w:tabs>
-        <w:ind w:left="6480" w:hanging="360"/>
+      <w:lvlJc w:val="right"/>
+      <w:pPr>
+        <w:ind w:left="3780" w:hanging="420"/>
       </w:pPr>
     </w:lvl>
   </w:abstractNum>
-  <w:abstractNum w:abstractNumId="33" w15:restartNumberingAfterBreak="0">
-    <w:nsid w:val="55D9309D"/>
-    <w:multiLevelType w:val="multilevel"/>
-    <w:tmpl w:val="55D9309D"/>
-    <w:lvl w:ilvl="0">
-      <w:start w:val="1"/>
-      <w:numFmt w:val="decimal"/>
-      <w:lvlText w:val="%1."/>
-      <w:lvlJc w:val="left"/>
-      <w:pPr>
-        <w:ind w:left="425" w:hanging="425"/>
-      </w:pPr>
-    </w:lvl>
-    <w:lvl w:ilvl="1">
-      <w:start w:val="1"/>
-      <w:numFmt w:val="decimal"/>
-      <w:lvlText w:val="%1.%2."/>
-      <w:lvlJc w:val="left"/>
-      <w:pPr>
-        <w:ind w:left="567" w:hanging="567"/>
-      </w:pPr>
-    </w:lvl>
-    <w:lvl w:ilvl="2">
-      <w:start w:val="1"/>
-      <w:numFmt w:val="decimal"/>
-      <w:lvlText w:val="%1.%2.%3."/>
-      <w:lvlJc w:val="left"/>
-      <w:pPr>
-        <w:ind w:left="709" w:hanging="709"/>
-      </w:pPr>
-    </w:lvl>
-    <w:lvl w:ilvl="3">
-      <w:start w:val="1"/>
-      <w:numFmt w:val="decimal"/>
-      <w:lvlText w:val="%1.%2.%3.%4."/>
-      <w:lvlJc w:val="left"/>
-      <w:pPr>
-        <w:ind w:left="851" w:hanging="851"/>
-      </w:pPr>
-    </w:lvl>
-    <w:lvl w:ilvl="4">
-      <w:start w:val="1"/>
-      <w:numFmt w:val="decimal"/>
-      <w:lvlText w:val="%1.%2.%3.%4.%5."/>
-      <w:lvlJc w:val="left"/>
-      <w:pPr>
-        <w:ind w:left="992" w:hanging="992"/>
-      </w:pPr>
-    </w:lvl>
-    <w:lvl w:ilvl="5">
-      <w:start w:val="1"/>
-      <w:numFmt w:val="decimal"/>
-      <w:lvlText w:val="%1.%2.%3.%4.%5.%6."/>
-      <w:lvlJc w:val="left"/>
-      <w:pPr>
-        <w:ind w:left="1134" w:hanging="1134"/>
-      </w:pPr>
-    </w:lvl>
-    <w:lvl w:ilvl="6">
-      <w:start w:val="1"/>
-      <w:numFmt w:val="decimal"/>
-      <w:lvlText w:val="%1.%2.%3.%4.%5.%6.%7."/>
-      <w:lvlJc w:val="left"/>
-      <w:pPr>
-        <w:ind w:left="1276" w:hanging="1276"/>
-      </w:pPr>
-    </w:lvl>
-    <w:lvl w:ilvl="7">
-      <w:start w:val="1"/>
-      <w:numFmt w:val="decimal"/>
-      <w:lvlText w:val="%1.%2.%3.%4.%5.%6.%7.%8."/>
-      <w:lvlJc w:val="left"/>
-      <w:pPr>
-        <w:ind w:left="1418" w:hanging="1418"/>
-      </w:pPr>
-    </w:lvl>
-    <w:lvl w:ilvl="8">
-      <w:start w:val="1"/>
-      <w:numFmt w:val="decimal"/>
-      <w:lvlText w:val="%1.%2.%3.%4.%5.%6.%7.%8.%9."/>
-      <w:lvlJc w:val="left"/>
-      <w:pPr>
-        <w:ind w:left="1559" w:hanging="1559"/>
-      </w:pPr>
-    </w:lvl>
-  </w:abstractNum>
-  <w:abstractNum w:abstractNumId="34" w15:restartNumberingAfterBreak="0">
-    <w:nsid w:val="5B99400A"/>
-    <w:multiLevelType w:val="multilevel"/>
-    <w:tmpl w:val="5B99400A"/>
-    <w:lvl w:ilvl="0">
-      <w:start w:val="1"/>
-      <w:numFmt w:val="bullet"/>
-      <w:lvlText w:val=""/>
-      <w:lvlJc w:val="left"/>
-      <w:pPr>
-        <w:ind w:left="425" w:hanging="425"/>
-      </w:pPr>
-      <w:rPr>
-        <w:rFonts w:ascii="Wingdings" w:hAnsi="Wingdings" w:hint="default"/>
-      </w:rPr>
-    </w:lvl>
-    <w:lvl w:ilvl="1">
-      <w:start w:val="1"/>
-      <w:numFmt w:val="decimal"/>
-      <w:lvlText w:val="%1.%2."/>
-      <w:lvlJc w:val="left"/>
-      <w:pPr>
-        <w:ind w:left="567" w:hanging="567"/>
-      </w:pPr>
-    </w:lvl>
-    <w:lvl w:ilvl="2">
-      <w:start w:val="1"/>
-      <w:numFmt w:val="decimal"/>
-      <w:lvlText w:val="%1.%2.%3."/>
-      <w:lvlJc w:val="left"/>
-      <w:pPr>
-        <w:ind w:left="709" w:hanging="709"/>
-      </w:pPr>
-    </w:lvl>
-    <w:lvl w:ilvl="3">
-      <w:start w:val="1"/>
-      <w:numFmt w:val="decimal"/>
-      <w:lvlText w:val="%1.%2.%3.%4."/>
-      <w:lvlJc w:val="left"/>
-      <w:pPr>
-        <w:ind w:left="851" w:hanging="851"/>
-      </w:pPr>
-    </w:lvl>
-    <w:lvl w:ilvl="4">
-      <w:start w:val="1"/>
-      <w:numFmt w:val="decimal"/>
-      <w:lvlText w:val="%1.%2.%3.%4.%5."/>
-      <w:lvlJc w:val="left"/>
-      <w:pPr>
-        <w:ind w:left="992" w:hanging="992"/>
-      </w:pPr>
-    </w:lvl>
-    <w:lvl w:ilvl="5">
-      <w:start w:val="1"/>
-      <w:numFmt w:val="decimal"/>
-      <w:lvlText w:val="%1.%2.%3.%4.%5.%6."/>
-      <w:lvlJc w:val="left"/>
-      <w:pPr>
-        <w:ind w:left="1134" w:hanging="1134"/>
-      </w:pPr>
-    </w:lvl>
-    <w:lvl w:ilvl="6">
-      <w:start w:val="1"/>
-      <w:numFmt w:val="decimal"/>
-      <w:lvlText w:val="%1.%2.%3.%4.%5.%6.%7."/>
-      <w:lvlJc w:val="left"/>
-      <w:pPr>
-        <w:ind w:left="1276" w:hanging="1276"/>
-      </w:pPr>
-    </w:lvl>
-    <w:lvl w:ilvl="7">
-      <w:start w:val="1"/>
-      <w:numFmt w:val="decimal"/>
-      <w:lvlText w:val="%1.%2.%3.%4.%5.%6.%7.%8."/>
-      <w:lvlJc w:val="left"/>
-      <w:pPr>
-        <w:ind w:left="1418" w:hanging="1418"/>
-      </w:pPr>
-    </w:lvl>
-    <w:lvl w:ilvl="8">
-      <w:start w:val="1"/>
-      <w:numFmt w:val="decimal"/>
-      <w:lvlText w:val="%1.%2.%3.%4.%5.%6.%7.%8.%9."/>
-      <w:lvlJc w:val="left"/>
-      <w:pPr>
-        <w:ind w:left="1559" w:hanging="1559"/>
-      </w:pPr>
-    </w:lvl>
-  </w:abstractNum>
-  <w:abstractNum w:abstractNumId="35" w15:restartNumberingAfterBreak="0">
-    <w:nsid w:val="5C04571A"/>
-    <w:multiLevelType w:val="multilevel"/>
-    <w:tmpl w:val="5C04571A"/>
-    <w:lvl w:ilvl="0">
-      <w:start w:val="1"/>
-      <w:numFmt w:val="decimal"/>
-      <w:lvlText w:val="%1."/>
-      <w:lvlJc w:val="left"/>
-      <w:pPr>
-        <w:tabs>
-          <w:tab w:val="left" w:pos="720"/>
-        </w:tabs>
-        <w:ind w:left="720" w:hanging="360"/>
-      </w:pPr>
-    </w:lvl>
-    <w:lvl w:ilvl="1">
-      <w:start w:val="1"/>
-      <w:numFmt w:val="decimal"/>
-      <w:lvlText w:val="%2."/>
-      <w:lvlJc w:val="left"/>
-      <w:pPr>
-        <w:tabs>
-          <w:tab w:val="left" w:pos="1440"/>
-        </w:tabs>
-        <w:ind w:left="1440" w:hanging="360"/>
-      </w:pPr>
-    </w:lvl>
-    <w:lvl w:ilvl="2">
-      <w:start w:val="1"/>
-      <w:numFmt w:val="decimal"/>
-      <w:lvlText w:val="%3."/>
-      <w:lvlJc w:val="left"/>
-      <w:pPr>
-        <w:tabs>
-          <w:tab w:val="left" w:pos="2160"/>
-        </w:tabs>
-        <w:ind w:left="2160" w:hanging="360"/>
-      </w:pPr>
-    </w:lvl>
-    <w:lvl w:ilvl="3">
-      <w:start w:val="1"/>
-      <w:numFmt w:val="decimal"/>
-      <w:lvlText w:val="%4."/>
-      <w:lvlJc w:val="left"/>
-      <w:pPr>
-        <w:tabs>
-          <w:tab w:val="left" w:pos="2880"/>
-        </w:tabs>
-        <w:ind w:left="2880" w:hanging="360"/>
-      </w:pPr>
-    </w:lvl>
-    <w:lvl w:ilvl="4">
-      <w:start w:val="1"/>
-      <w:numFmt w:val="decimal"/>
-      <w:lvlText w:val="%5."/>
-      <w:lvlJc w:val="left"/>
-      <w:pPr>
-        <w:tabs>
-          <w:tab w:val="left" w:pos="3600"/>
-        </w:tabs>
-        <w:ind w:left="3600" w:hanging="360"/>
-      </w:pPr>
-    </w:lvl>
-    <w:lvl w:ilvl="5">
-      <w:start w:val="1"/>
-      <w:numFmt w:val="decimal"/>
-      <w:lvlText w:val="%6."/>
-      <w:lvlJc w:val="left"/>
-      <w:pPr>
-        <w:tabs>
-          <w:tab w:val="left" w:pos="4320"/>
-        </w:tabs>
-        <w:ind w:left="4320" w:hanging="360"/>
-      </w:pPr>
-    </w:lvl>
-    <w:lvl w:ilvl="6">
-      <w:start w:val="1"/>
-      <w:numFmt w:val="decimal"/>
-      <w:lvlText w:val="%7."/>
-      <w:lvlJc w:val="left"/>
-      <w:pPr>
-        <w:tabs>
-          <w:tab w:val="left" w:pos="5040"/>
-        </w:tabs>
-        <w:ind w:left="5040" w:hanging="360"/>
-      </w:pPr>
-    </w:lvl>
-    <w:lvl w:ilvl="7">
-      <w:start w:val="1"/>
-      <w:numFmt w:val="decimal"/>
-      <w:lvlText w:val="%8."/>
-      <w:lvlJc w:val="left"/>
-      <w:pPr>
-        <w:tabs>
-          <w:tab w:val="left" w:pos="5760"/>
-        </w:tabs>
-        <w:ind w:left="5760" w:hanging="360"/>
-      </w:pPr>
-    </w:lvl>
-    <w:lvl w:ilvl="8">
-      <w:start w:val="1"/>
-      <w:numFmt w:val="decimal"/>
-      <w:lvlText w:val="%9."/>
-      <w:lvlJc w:val="left"/>
-      <w:pPr>
-        <w:tabs>
-          <w:tab w:val="left" w:pos="6480"/>
-        </w:tabs>
-        <w:ind w:left="6480" w:hanging="360"/>
-      </w:pPr>
-    </w:lvl>
-  </w:abstractNum>
-  <w:abstractNum w:abstractNumId="36" w15:restartNumberingAfterBreak="0">
-    <w:nsid w:val="5D4440A6"/>
-    <w:multiLevelType w:val="multilevel"/>
-    <w:tmpl w:val="5D4440A6"/>
-    <w:lvl w:ilvl="0">
-      <w:start w:val="1"/>
-      <w:numFmt w:val="decimal"/>
-      <w:lvlText w:val="%1."/>
-      <w:lvlJc w:val="left"/>
-      <w:pPr>
-        <w:tabs>
-          <w:tab w:val="left" w:pos="720"/>
-        </w:tabs>
-        <w:ind w:left="720" w:hanging="360"/>
-      </w:pPr>
-    </w:lvl>
-    <w:lvl w:ilvl="1">
-      <w:start w:val="1"/>
-      <w:numFmt w:val="decimal"/>
-      <w:lvlText w:val="%2."/>
-      <w:lvlJc w:val="left"/>
-      <w:pPr>
-        <w:tabs>
-          <w:tab w:val="left" w:pos="1440"/>
-        </w:tabs>
-        <w:ind w:left="1440" w:hanging="360"/>
-      </w:pPr>
-    </w:lvl>
-    <w:lvl w:ilvl="2">
-      <w:start w:val="1"/>
-      <w:numFmt w:val="decimal"/>
-      <w:lvlText w:val="%3."/>
-      <w:lvlJc w:val="left"/>
-      <w:pPr>
-        <w:tabs>
-          <w:tab w:val="left" w:pos="2160"/>
-        </w:tabs>
-        <w:ind w:left="2160" w:hanging="360"/>
-      </w:pPr>
-    </w:lvl>
-    <w:lvl w:ilvl="3">
-      <w:start w:val="1"/>
-      <w:numFmt w:val="decimal"/>
-      <w:lvlText w:val="%4."/>
-      <w:lvlJc w:val="left"/>
-      <w:pPr>
-        <w:tabs>
-          <w:tab w:val="left" w:pos="2880"/>
-        </w:tabs>
-        <w:ind w:left="2880" w:hanging="360"/>
-      </w:pPr>
-    </w:lvl>
-    <w:lvl w:ilvl="4">
-      <w:start w:val="1"/>
-      <w:numFmt w:val="decimal"/>
-      <w:lvlText w:val="%5."/>
-      <w:lvlJc w:val="left"/>
-      <w:pPr>
-        <w:tabs>
-          <w:tab w:val="left" w:pos="3600"/>
-        </w:tabs>
-        <w:ind w:left="3600" w:hanging="360"/>
-      </w:pPr>
-    </w:lvl>
-    <w:lvl w:ilvl="5">
-      <w:start w:val="1"/>
-      <w:numFmt w:val="decimal"/>
-      <w:lvlText w:val="%6."/>
-      <w:lvlJc w:val="left"/>
-      <w:pPr>
-        <w:tabs>
-          <w:tab w:val="left" w:pos="4320"/>
-        </w:tabs>
-        <w:ind w:left="4320" w:hanging="360"/>
-      </w:pPr>
-    </w:lvl>
-    <w:lvl w:ilvl="6">
-      <w:start w:val="1"/>
-      <w:numFmt w:val="decimal"/>
-      <w:lvlText w:val="%7."/>
-      <w:lvlJc w:val="left"/>
-      <w:pPr>
-        <w:tabs>
-          <w:tab w:val="left" w:pos="5040"/>
-        </w:tabs>
-        <w:ind w:left="5040" w:hanging="360"/>
-      </w:pPr>
-    </w:lvl>
-    <w:lvl w:ilvl="7">
-      <w:start w:val="1"/>
-      <w:numFmt w:val="decimal"/>
-      <w:lvlText w:val="%8."/>
-      <w:lvlJc w:val="left"/>
-      <w:pPr>
-        <w:tabs>
-          <w:tab w:val="left" w:pos="5760"/>
-        </w:tabs>
-        <w:ind w:left="5760" w:hanging="360"/>
-      </w:pPr>
-    </w:lvl>
-    <w:lvl w:ilvl="8">
-      <w:start w:val="1"/>
-      <w:numFmt w:val="decimal"/>
-      <w:lvlText w:val="%9."/>
-      <w:lvlJc w:val="left"/>
-      <w:pPr>
-        <w:tabs>
-          <w:tab w:val="left" w:pos="6480"/>
-        </w:tabs>
-        <w:ind w:left="6480" w:hanging="360"/>
-      </w:pPr>
-    </w:lvl>
-  </w:abstractNum>
-  <w:abstractNum w:abstractNumId="37" w15:restartNumberingAfterBreak="0">
-    <w:nsid w:val="5D500B3D"/>
-    <w:multiLevelType w:val="multilevel"/>
-    <w:tmpl w:val="5D500B3D"/>
-    <w:lvl w:ilvl="0">
-      <w:start w:val="1"/>
-      <w:numFmt w:val="decimal"/>
-      <w:lvlText w:val="%1."/>
-      <w:lvlJc w:val="left"/>
-      <w:pPr>
-        <w:tabs>
-          <w:tab w:val="left" w:pos="720"/>
-        </w:tabs>
-        <w:ind w:left="720" w:hanging="360"/>
-      </w:pPr>
-    </w:lvl>
-    <w:lvl w:ilvl="1">
-      <w:start w:val="1"/>
-      <w:numFmt w:val="decimal"/>
-      <w:lvlText w:val="%2."/>
-      <w:lvlJc w:val="left"/>
-      <w:pPr>
-        <w:tabs>
-          <w:tab w:val="left" w:pos="1440"/>
-        </w:tabs>
-        <w:ind w:left="1440" w:hanging="360"/>
-      </w:pPr>
-    </w:lvl>
-    <w:lvl w:ilvl="2">
-      <w:start w:val="1"/>
-      <w:numFmt w:val="decimal"/>
-      <w:lvlText w:val="%3."/>
-      <w:lvlJc w:val="left"/>
-      <w:pPr>
-        <w:tabs>
-          <w:tab w:val="left" w:pos="2160"/>
-        </w:tabs>
-        <w:ind w:left="2160" w:hanging="360"/>
-      </w:pPr>
-    </w:lvl>
-    <w:lvl w:ilvl="3">
-      <w:start w:val="1"/>
-      <w:numFmt w:val="decimal"/>
-      <w:lvlText w:val="%4."/>
-      <w:lvlJc w:val="left"/>
-      <w:pPr>
-        <w:tabs>
-          <w:tab w:val="left" w:pos="2880"/>
-        </w:tabs>
-        <w:ind w:left="2880" w:hanging="360"/>
-      </w:pPr>
-    </w:lvl>
-    <w:lvl w:ilvl="4">
-      <w:start w:val="1"/>
-      <w:numFmt w:val="decimal"/>
-      <w:lvlText w:val="%5."/>
-      <w:lvlJc w:val="left"/>
-      <w:pPr>
-        <w:tabs>
-          <w:tab w:val="left" w:pos="3600"/>
-        </w:tabs>
-        <w:ind w:left="3600" w:hanging="360"/>
-      </w:pPr>
-    </w:lvl>
-    <w:lvl w:ilvl="5">
-      <w:start w:val="1"/>
-      <w:numFmt w:val="decimal"/>
-      <w:lvlText w:val="%6."/>
-      <w:lvlJc w:val="left"/>
-      <w:pPr>
-        <w:tabs>
-          <w:tab w:val="left" w:pos="4320"/>
-        </w:tabs>
-        <w:ind w:left="4320" w:hanging="360"/>
-      </w:pPr>
-    </w:lvl>
-    <w:lvl w:ilvl="6">
-      <w:start w:val="1"/>
-      <w:numFmt w:val="decimal"/>
-      <w:lvlText w:val="%7."/>
-      <w:lvlJc w:val="left"/>
-      <w:pPr>
-        <w:tabs>
-          <w:tab w:val="left" w:pos="5040"/>
-        </w:tabs>
-        <w:ind w:left="5040" w:hanging="360"/>
-      </w:pPr>
-    </w:lvl>
-    <w:lvl w:ilvl="7">
-      <w:start w:val="1"/>
-      <w:numFmt w:val="decimal"/>
-      <w:lvlText w:val="%8."/>
-      <w:lvlJc w:val="left"/>
-      <w:pPr>
-        <w:tabs>
-          <w:tab w:val="left" w:pos="5760"/>
-        </w:tabs>
-        <w:ind w:left="5760" w:hanging="360"/>
-      </w:pPr>
-    </w:lvl>
-    <w:lvl w:ilvl="8">
-      <w:start w:val="1"/>
-      <w:numFmt w:val="decimal"/>
-      <w:lvlText w:val="%9."/>
-      <w:lvlJc w:val="left"/>
-      <w:pPr>
-        <w:tabs>
-          <w:tab w:val="left" w:pos="6480"/>
-        </w:tabs>
-        <w:ind w:left="6480" w:hanging="360"/>
-      </w:pPr>
-    </w:lvl>
-  </w:abstractNum>
-  <w:abstractNum w:abstractNumId="38" w15:restartNumberingAfterBreak="0">
-    <w:nsid w:val="5D9027CC"/>
-    <w:multiLevelType w:val="multilevel"/>
-    <w:tmpl w:val="5D9027CC"/>
-    <w:lvl w:ilvl="0">
-      <w:start w:val="1"/>
-      <w:numFmt w:val="bullet"/>
-      <w:lvlText w:val=""/>
-      <w:lvlJc w:val="left"/>
-      <w:pPr>
-        <w:tabs>
-          <w:tab w:val="left" w:pos="720"/>
-        </w:tabs>
-        <w:ind w:left="720" w:hanging="360"/>
-      </w:pPr>
-      <w:rPr>
-        <w:rFonts w:ascii="Wingdings" w:hAnsi="Wingdings" w:hint="default"/>
-        <w:sz w:val="20"/>
-      </w:rPr>
-    </w:lvl>
-    <w:lvl w:ilvl="1">
-      <w:start w:val="1"/>
-      <w:numFmt w:val="bullet"/>
-      <w:lvlText w:val="o"/>
-      <w:lvlJc w:val="left"/>
-      <w:pPr>
-        <w:tabs>
-          <w:tab w:val="left" w:pos="1440"/>
-        </w:tabs>
-        <w:ind w:left="1440" w:hanging="360"/>
-      </w:pPr>
-      <w:rPr>
-        <w:rFonts w:ascii="Courier New" w:hAnsi="Courier New" w:hint="default"/>
-        <w:sz w:val="20"/>
-      </w:rPr>
-    </w:lvl>
-    <w:lvl w:ilvl="2">
-      <w:start w:val="1"/>
-      <w:numFmt w:val="bullet"/>
-      <w:lvlText w:val=""/>
-      <w:lvlJc w:val="left"/>
-      <w:pPr>
-        <w:tabs>
-          <w:tab w:val="left" w:pos="2160"/>
-        </w:tabs>
-        <w:ind w:left="2160" w:hanging="360"/>
-      </w:pPr>
-      <w:rPr>
-        <w:rFonts w:ascii="Wingdings" w:hAnsi="Wingdings" w:hint="default"/>
-        <w:sz w:val="20"/>
-      </w:rPr>
-    </w:lvl>
-    <w:lvl w:ilvl="3">
-      <w:start w:val="1"/>
-      <w:numFmt w:val="bullet"/>
-      <w:lvlText w:val=""/>
-      <w:lvlJc w:val="left"/>
-      <w:pPr>
-        <w:tabs>
-          <w:tab w:val="left" w:pos="2880"/>
-        </w:tabs>
-        <w:ind w:left="2880" w:hanging="360"/>
-      </w:pPr>
-      <w:rPr>
-        <w:rFonts w:ascii="Wingdings" w:hAnsi="Wingdings" w:hint="default"/>
-        <w:sz w:val="20"/>
-      </w:rPr>
-    </w:lvl>
-    <w:lvl w:ilvl="4">
-      <w:start w:val="1"/>
-      <w:numFmt w:val="bullet"/>
-      <w:lvlText w:val=""/>
-      <w:lvlJc w:val="left"/>
-      <w:pPr>
-        <w:tabs>
-          <w:tab w:val="left" w:pos="3600"/>
-        </w:tabs>
-        <w:ind w:left="3600" w:hanging="360"/>
-      </w:pPr>
-      <w:rPr>
-        <w:rFonts w:ascii="Wingdings" w:hAnsi="Wingdings" w:hint="default"/>
-        <w:sz w:val="20"/>
-      </w:rPr>
-    </w:lvl>
-    <w:lvl w:ilvl="5">
-      <w:start w:val="1"/>
-      <w:numFmt w:val="bullet"/>
-      <w:lvlText w:val=""/>
-      <w:lvlJc w:val="left"/>
-      <w:pPr>
-        <w:tabs>
-          <w:tab w:val="left" w:pos="4320"/>
-        </w:tabs>
-        <w:ind w:left="4320" w:hanging="360"/>
-      </w:pPr>
-      <w:rPr>
-        <w:rFonts w:ascii="Wingdings" w:hAnsi="Wingdings" w:hint="default"/>
-        <w:sz w:val="20"/>
-      </w:rPr>
-    </w:lvl>
-    <w:lvl w:ilvl="6">
-      <w:start w:val="1"/>
-      <w:numFmt w:val="bullet"/>
-      <w:lvlText w:val=""/>
-      <w:lvlJc w:val="left"/>
-      <w:pPr>
-        <w:tabs>
-          <w:tab w:val="left" w:pos="5040"/>
-        </w:tabs>
-        <w:ind w:left="5040" w:hanging="360"/>
-      </w:pPr>
-      <w:rPr>
-        <w:rFonts w:ascii="Wingdings" w:hAnsi="Wingdings" w:hint="default"/>
-        <w:sz w:val="20"/>
-      </w:rPr>
-    </w:lvl>
-    <w:lvl w:ilvl="7">
-      <w:start w:val="1"/>
-      <w:numFmt w:val="bullet"/>
-      <w:lvlText w:val=""/>
-      <w:lvlJc w:val="left"/>
-      <w:pPr>
-        <w:tabs>
-          <w:tab w:val="left" w:pos="5760"/>
-        </w:tabs>
-        <w:ind w:left="5760" w:hanging="360"/>
-      </w:pPr>
-      <w:rPr>
-        <w:rFonts w:ascii="Wingdings" w:hAnsi="Wingdings" w:hint="default"/>
-        <w:sz w:val="20"/>
-      </w:rPr>
-    </w:lvl>
-    <w:lvl w:ilvl="8">
-      <w:start w:val="1"/>
-      <w:numFmt w:val="bullet"/>
-      <w:lvlText w:val=""/>
-      <w:lvlJc w:val="left"/>
-      <w:pPr>
-        <w:tabs>
-          <w:tab w:val="left" w:pos="6480"/>
-        </w:tabs>
-        <w:ind w:left="6480" w:hanging="360"/>
-      </w:pPr>
-      <w:rPr>
-        <w:rFonts w:ascii="Wingdings" w:hAnsi="Wingdings" w:hint="default"/>
-        <w:sz w:val="20"/>
-      </w:rPr>
-    </w:lvl>
-  </w:abstractNum>
-  <w:abstractNum w:abstractNumId="39" w15:restartNumberingAfterBreak="0">
-    <w:nsid w:val="616524B7"/>
-    <w:multiLevelType w:val="multilevel"/>
-    <w:tmpl w:val="616524B7"/>
-    <w:lvl w:ilvl="0">
-      <w:start w:val="1"/>
-      <w:numFmt w:val="bullet"/>
-      <w:lvlText w:val=""/>
-      <w:lvlJc w:val="left"/>
-      <w:pPr>
-        <w:ind w:left="425" w:hanging="425"/>
-      </w:pPr>
-      <w:rPr>
-        <w:rFonts w:ascii="Wingdings" w:hAnsi="Wingdings" w:hint="default"/>
-      </w:rPr>
-    </w:lvl>
-    <w:lvl w:ilvl="1">
-      <w:start w:val="1"/>
-      <w:numFmt w:val="decimal"/>
-      <w:lvlText w:val="%1.%2."/>
-      <w:lvlJc w:val="left"/>
-      <w:pPr>
-        <w:ind w:left="567" w:hanging="567"/>
-      </w:pPr>
-    </w:lvl>
-    <w:lvl w:ilvl="2">
-      <w:start w:val="1"/>
-      <w:numFmt w:val="decimal"/>
-      <w:lvlText w:val="%1.%2.%3."/>
-      <w:lvlJc w:val="left"/>
-      <w:pPr>
-        <w:ind w:left="709" w:hanging="709"/>
-      </w:pPr>
-    </w:lvl>
-    <w:lvl w:ilvl="3">
-      <w:start w:val="1"/>
-      <w:numFmt w:val="decimal"/>
-      <w:lvlText w:val="%1.%2.%3.%4."/>
-      <w:lvlJc w:val="left"/>
-      <w:pPr>
-        <w:ind w:left="851" w:hanging="851"/>
-      </w:pPr>
-    </w:lvl>
-    <w:lvl w:ilvl="4">
-      <w:start w:val="1"/>
-      <w:numFmt w:val="decimal"/>
-      <w:lvlText w:val="%1.%2.%3.%4.%5."/>
-      <w:lvlJc w:val="left"/>
-      <w:pPr>
-        <w:ind w:left="992" w:hanging="992"/>
-      </w:pPr>
-    </w:lvl>
-    <w:lvl w:ilvl="5">
-      <w:start w:val="1"/>
-      <w:numFmt w:val="decimal"/>
-      <w:lvlText w:val="%1.%2.%3.%4.%5.%6."/>
-      <w:lvlJc w:val="left"/>
-      <w:pPr>
-        <w:ind w:left="1134" w:hanging="1134"/>
-      </w:pPr>
-    </w:lvl>
-    <w:lvl w:ilvl="6">
-      <w:start w:val="1"/>
-      <w:numFmt w:val="decimal"/>
-      <w:lvlText w:val="%1.%2.%3.%4.%5.%6.%7."/>
-      <w:lvlJc w:val="left"/>
-      <w:pPr>
-        <w:ind w:left="1276" w:hanging="1276"/>
-      </w:pPr>
-    </w:lvl>
-    <w:lvl w:ilvl="7">
-      <w:start w:val="1"/>
-      <w:numFmt w:val="decimal"/>
-      <w:lvlText w:val="%1.%2.%3.%4.%5.%6.%7.%8."/>
-      <w:lvlJc w:val="left"/>
-      <w:pPr>
-        <w:ind w:left="1418" w:hanging="1418"/>
-      </w:pPr>
-    </w:lvl>
-    <w:lvl w:ilvl="8">
-      <w:start w:val="1"/>
-      <w:numFmt w:val="decimal"/>
-      <w:lvlText w:val="%1.%2.%3.%4.%5.%6.%7.%8.%9."/>
-      <w:lvlJc w:val="left"/>
-      <w:pPr>
-        <w:ind w:left="1559" w:hanging="1559"/>
-      </w:pPr>
-    </w:lvl>
-  </w:abstractNum>
-  <w:abstractNum w:abstractNumId="40" w15:restartNumberingAfterBreak="0">
-    <w:nsid w:val="71424463"/>
-    <w:multiLevelType w:val="multilevel"/>
-    <w:tmpl w:val="71424463"/>
-    <w:lvl w:ilvl="0">
-      <w:start w:val="1"/>
-      <w:numFmt w:val="bullet"/>
-      <w:lvlText w:val=""/>
-      <w:lvlJc w:val="left"/>
-      <w:pPr>
-        <w:tabs>
-          <w:tab w:val="left" w:pos="720"/>
-        </w:tabs>
-        <w:ind w:left="720" w:hanging="360"/>
-      </w:pPr>
-      <w:rPr>
-        <w:rFonts w:ascii="Symbol" w:hAnsi="Symbol" w:hint="default"/>
-        <w:sz w:val="20"/>
-      </w:rPr>
-    </w:lvl>
-    <w:lvl w:ilvl="1">
-      <w:start w:val="1"/>
-      <w:numFmt w:val="bullet"/>
-      <w:lvlText w:val="o"/>
-      <w:lvlJc w:val="left"/>
-      <w:pPr>
-        <w:tabs>
-          <w:tab w:val="left" w:pos="1440"/>
-        </w:tabs>
-        <w:ind w:left="1440" w:hanging="360"/>
-      </w:pPr>
-      <w:rPr>
-        <w:rFonts w:ascii="Courier New" w:hAnsi="Courier New" w:hint="default"/>
-        <w:sz w:val="20"/>
-      </w:rPr>
-    </w:lvl>
-    <w:lvl w:ilvl="2">
-      <w:start w:val="1"/>
-      <w:numFmt w:val="bullet"/>
-      <w:lvlText w:val=""/>
-      <w:lvlJc w:val="left"/>
-      <w:pPr>
-        <w:tabs>
-          <w:tab w:val="left" w:pos="2160"/>
-        </w:tabs>
-        <w:ind w:left="2160" w:hanging="360"/>
-      </w:pPr>
-      <w:rPr>
-        <w:rFonts w:ascii="Wingdings" w:hAnsi="Wingdings" w:hint="default"/>
-        <w:sz w:val="20"/>
-      </w:rPr>
-    </w:lvl>
-    <w:lvl w:ilvl="3">
-      <w:start w:val="1"/>
-      <w:numFmt w:val="bullet"/>
-      <w:lvlText w:val=""/>
-      <w:lvlJc w:val="left"/>
-      <w:pPr>
-        <w:tabs>
-          <w:tab w:val="left" w:pos="2880"/>
-        </w:tabs>
-        <w:ind w:left="2880" w:hanging="360"/>
-      </w:pPr>
-      <w:rPr>
-        <w:rFonts w:ascii="Wingdings" w:hAnsi="Wingdings" w:hint="default"/>
-        <w:sz w:val="20"/>
-      </w:rPr>
-    </w:lvl>
-    <w:lvl w:ilvl="4">
-      <w:start w:val="1"/>
-      <w:numFmt w:val="bullet"/>
-      <w:lvlText w:val=""/>
-      <w:lvlJc w:val="left"/>
-      <w:pPr>
-        <w:tabs>
-          <w:tab w:val="left" w:pos="3600"/>
-        </w:tabs>
-        <w:ind w:left="3600" w:hanging="360"/>
-      </w:pPr>
-      <w:rPr>
-        <w:rFonts w:ascii="Wingdings" w:hAnsi="Wingdings" w:hint="default"/>
-        <w:sz w:val="20"/>
-      </w:rPr>
-    </w:lvl>
-    <w:lvl w:ilvl="5">
-      <w:start w:val="1"/>
-      <w:numFmt w:val="bullet"/>
-      <w:lvlText w:val=""/>
-      <w:lvlJc w:val="left"/>
-      <w:pPr>
-        <w:tabs>
-          <w:tab w:val="left" w:pos="4320"/>
-        </w:tabs>
-        <w:ind w:left="4320" w:hanging="360"/>
-      </w:pPr>
-      <w:rPr>
-        <w:rFonts w:ascii="Wingdings" w:hAnsi="Wingdings" w:hint="default"/>
-        <w:sz w:val="20"/>
-      </w:rPr>
-    </w:lvl>
-    <w:lvl w:ilvl="6">
-      <w:start w:val="1"/>
-      <w:numFmt w:val="bullet"/>
-      <w:lvlText w:val=""/>
-      <w:lvlJc w:val="left"/>
-      <w:pPr>
-        <w:tabs>
-          <w:tab w:val="left" w:pos="5040"/>
-        </w:tabs>
-        <w:ind w:left="5040" w:hanging="360"/>
-      </w:pPr>
-      <w:rPr>
-        <w:rFonts w:ascii="Wingdings" w:hAnsi="Wingdings" w:hint="default"/>
-        <w:sz w:val="20"/>
-      </w:rPr>
-    </w:lvl>
-    <w:lvl w:ilvl="7">
-      <w:start w:val="1"/>
-      <w:numFmt w:val="bullet"/>
-      <w:lvlText w:val=""/>
-      <w:lvlJc w:val="left"/>
-      <w:pPr>
-        <w:tabs>
-          <w:tab w:val="left" w:pos="5760"/>
-        </w:tabs>
-        <w:ind w:left="5760" w:hanging="360"/>
-      </w:pPr>
-      <w:rPr>
-        <w:rFonts w:ascii="Wingdings" w:hAnsi="Wingdings" w:hint="default"/>
-        <w:sz w:val="20"/>
-      </w:rPr>
-    </w:lvl>
-    <w:lvl w:ilvl="8">
-      <w:start w:val="1"/>
-      <w:numFmt w:val="bullet"/>
-      <w:lvlText w:val=""/>
-      <w:lvlJc w:val="left"/>
-      <w:pPr>
-        <w:tabs>
-          <w:tab w:val="left" w:pos="6480"/>
-        </w:tabs>
-        <w:ind w:left="6480" w:hanging="360"/>
-      </w:pPr>
-      <w:rPr>
-        <w:rFonts w:ascii="Wingdings" w:hAnsi="Wingdings" w:hint="default"/>
-        <w:sz w:val="20"/>
-      </w:rPr>
-    </w:lvl>
-  </w:abstractNum>
-  <w:abstractNum w:abstractNumId="41" w15:restartNumberingAfterBreak="0">
-    <w:nsid w:val="72404FCA"/>
-    <w:multiLevelType w:val="multilevel"/>
-    <w:tmpl w:val="72404FCA"/>
-    <w:lvl w:ilvl="0">
-      <w:start w:val="1"/>
-      <w:numFmt w:val="bullet"/>
-      <w:lvlText w:val=""/>
-      <w:lvlJc w:val="left"/>
-      <w:pPr>
-        <w:ind w:left="425" w:hanging="425"/>
-      </w:pPr>
-      <w:rPr>
-        <w:rFonts w:ascii="Wingdings" w:hAnsi="Wingdings" w:hint="default"/>
-      </w:rPr>
-    </w:lvl>
-    <w:lvl w:ilvl="1">
-      <w:start w:val="1"/>
-      <w:numFmt w:val="decimal"/>
-      <w:lvlText w:val="%1.%2."/>
-      <w:lvlJc w:val="left"/>
-      <w:pPr>
-        <w:ind w:left="567" w:hanging="567"/>
-      </w:pPr>
-    </w:lvl>
-    <w:lvl w:ilvl="2">
-      <w:start w:val="1"/>
-      <w:numFmt w:val="decimal"/>
-      <w:lvlText w:val="%1.%2.%3."/>
-      <w:lvlJc w:val="left"/>
-      <w:pPr>
-        <w:ind w:left="709" w:hanging="709"/>
-      </w:pPr>
-    </w:lvl>
-    <w:lvl w:ilvl="3">
-      <w:start w:val="1"/>
-      <w:numFmt w:val="decimal"/>
-      <w:lvlText w:val="%1.%2.%3.%4."/>
-      <w:lvlJc w:val="left"/>
-      <w:pPr>
-        <w:ind w:left="851" w:hanging="851"/>
-      </w:pPr>
-    </w:lvl>
-    <w:lvl w:ilvl="4">
-      <w:start w:val="1"/>
-      <w:numFmt w:val="decimal"/>
-      <w:lvlText w:val="%1.%2.%3.%4.%5."/>
-      <w:lvlJc w:val="left"/>
-      <w:pPr>
-        <w:ind w:left="992" w:hanging="992"/>
-      </w:pPr>
-    </w:lvl>
-    <w:lvl w:ilvl="5">
-      <w:start w:val="1"/>
-      <w:numFmt w:val="decimal"/>
-      <w:lvlText w:val="%1.%2.%3.%4.%5.%6."/>
-      <w:lvlJc w:val="left"/>
-      <w:pPr>
-        <w:ind w:left="1134" w:hanging="1134"/>
-      </w:pPr>
-    </w:lvl>
-    <w:lvl w:ilvl="6">
-      <w:start w:val="1"/>
-      <w:numFmt w:val="decimal"/>
-      <w:lvlText w:val="%1.%2.%3.%4.%5.%6.%7."/>
-      <w:lvlJc w:val="left"/>
-      <w:pPr>
-        <w:ind w:left="1276" w:hanging="1276"/>
-      </w:pPr>
-    </w:lvl>
-    <w:lvl w:ilvl="7">
-      <w:start w:val="1"/>
-      <w:numFmt w:val="decimal"/>
-      <w:lvlText w:val="%1.%2.%3.%4.%5.%6.%7.%8."/>
-      <w:lvlJc w:val="left"/>
-      <w:pPr>
-        <w:ind w:left="1418" w:hanging="1418"/>
-      </w:pPr>
-    </w:lvl>
-    <w:lvl w:ilvl="8">
-      <w:start w:val="1"/>
-      <w:numFmt w:val="decimal"/>
-      <w:lvlText w:val="%1.%2.%3.%4.%5.%6.%7.%8.%9."/>
-      <w:lvlJc w:val="left"/>
-      <w:pPr>
-        <w:ind w:left="1559" w:hanging="1559"/>
-      </w:pPr>
-    </w:lvl>
-  </w:abstractNum>
-  <w:abstractNum w:abstractNumId="42" w15:restartNumberingAfterBreak="0">
+  <w:abstractNum w:abstractNumId="15" w15:restartNumberingAfterBreak="0">
     <w:nsid w:val="77F6678E"/>
     <w:multiLevelType w:val="multilevel"/>
     <w:tmpl w:val="FD8EC04A"/>
@@ -52036,507 +50835,7 @@
       </w:rPr>
     </w:lvl>
   </w:abstractNum>
-  <w:abstractNum w:abstractNumId="43" w15:restartNumberingAfterBreak="0">
-    <w:nsid w:val="7C5470E9"/>
-    <w:multiLevelType w:val="multilevel"/>
-    <w:tmpl w:val="7C5470E9"/>
-    <w:lvl w:ilvl="0">
-      <w:start w:val="1"/>
-      <w:numFmt w:val="bullet"/>
-      <w:lvlText w:val=""/>
-      <w:lvlJc w:val="left"/>
-      <w:pPr>
-        <w:tabs>
-          <w:tab w:val="left" w:pos="720"/>
-        </w:tabs>
-        <w:ind w:left="720" w:hanging="360"/>
-      </w:pPr>
-      <w:rPr>
-        <w:rFonts w:ascii="Symbol" w:hAnsi="Symbol" w:hint="default"/>
-        <w:sz w:val="20"/>
-      </w:rPr>
-    </w:lvl>
-    <w:lvl w:ilvl="1">
-      <w:start w:val="1"/>
-      <w:numFmt w:val="bullet"/>
-      <w:lvlText w:val="o"/>
-      <w:lvlJc w:val="left"/>
-      <w:pPr>
-        <w:tabs>
-          <w:tab w:val="left" w:pos="1440"/>
-        </w:tabs>
-        <w:ind w:left="1440" w:hanging="360"/>
-      </w:pPr>
-      <w:rPr>
-        <w:rFonts w:ascii="Courier New" w:hAnsi="Courier New" w:hint="default"/>
-        <w:sz w:val="20"/>
-      </w:rPr>
-    </w:lvl>
-    <w:lvl w:ilvl="2">
-      <w:start w:val="1"/>
-      <w:numFmt w:val="bullet"/>
-      <w:lvlText w:val=""/>
-      <w:lvlJc w:val="left"/>
-      <w:pPr>
-        <w:tabs>
-          <w:tab w:val="left" w:pos="2160"/>
-        </w:tabs>
-        <w:ind w:left="2160" w:hanging="360"/>
-      </w:pPr>
-      <w:rPr>
-        <w:rFonts w:ascii="Wingdings" w:hAnsi="Wingdings" w:hint="default"/>
-        <w:sz w:val="20"/>
-      </w:rPr>
-    </w:lvl>
-    <w:lvl w:ilvl="3">
-      <w:start w:val="1"/>
-      <w:numFmt w:val="bullet"/>
-      <w:lvlText w:val=""/>
-      <w:lvlJc w:val="left"/>
-      <w:pPr>
-        <w:tabs>
-          <w:tab w:val="left" w:pos="2880"/>
-        </w:tabs>
-        <w:ind w:left="2880" w:hanging="360"/>
-      </w:pPr>
-      <w:rPr>
-        <w:rFonts w:ascii="Wingdings" w:hAnsi="Wingdings" w:hint="default"/>
-        <w:sz w:val="20"/>
-      </w:rPr>
-    </w:lvl>
-    <w:lvl w:ilvl="4">
-      <w:start w:val="1"/>
-      <w:numFmt w:val="bullet"/>
-      <w:lvlText w:val=""/>
-      <w:lvlJc w:val="left"/>
-      <w:pPr>
-        <w:tabs>
-          <w:tab w:val="left" w:pos="3600"/>
-        </w:tabs>
-        <w:ind w:left="3600" w:hanging="360"/>
-      </w:pPr>
-      <w:rPr>
-        <w:rFonts w:ascii="Wingdings" w:hAnsi="Wingdings" w:hint="default"/>
-        <w:sz w:val="20"/>
-      </w:rPr>
-    </w:lvl>
-    <w:lvl w:ilvl="5">
-      <w:start w:val="1"/>
-      <w:numFmt w:val="bullet"/>
-      <w:lvlText w:val=""/>
-      <w:lvlJc w:val="left"/>
-      <w:pPr>
-        <w:tabs>
-          <w:tab w:val="left" w:pos="4320"/>
-        </w:tabs>
-        <w:ind w:left="4320" w:hanging="360"/>
-      </w:pPr>
-      <w:rPr>
-        <w:rFonts w:ascii="Wingdings" w:hAnsi="Wingdings" w:hint="default"/>
-        <w:sz w:val="20"/>
-      </w:rPr>
-    </w:lvl>
-    <w:lvl w:ilvl="6">
-      <w:start w:val="1"/>
-      <w:numFmt w:val="bullet"/>
-      <w:lvlText w:val=""/>
-      <w:lvlJc w:val="left"/>
-      <w:pPr>
-        <w:tabs>
-          <w:tab w:val="left" w:pos="5040"/>
-        </w:tabs>
-        <w:ind w:left="5040" w:hanging="360"/>
-      </w:pPr>
-      <w:rPr>
-        <w:rFonts w:ascii="Wingdings" w:hAnsi="Wingdings" w:hint="default"/>
-        <w:sz w:val="20"/>
-      </w:rPr>
-    </w:lvl>
-    <w:lvl w:ilvl="7">
-      <w:start w:val="1"/>
-      <w:numFmt w:val="bullet"/>
-      <w:lvlText w:val=""/>
-      <w:lvlJc w:val="left"/>
-      <w:pPr>
-        <w:tabs>
-          <w:tab w:val="left" w:pos="5760"/>
-        </w:tabs>
-        <w:ind w:left="5760" w:hanging="360"/>
-      </w:pPr>
-      <w:rPr>
-        <w:rFonts w:ascii="Wingdings" w:hAnsi="Wingdings" w:hint="default"/>
-        <w:sz w:val="20"/>
-      </w:rPr>
-    </w:lvl>
-    <w:lvl w:ilvl="8">
-      <w:start w:val="1"/>
-      <w:numFmt w:val="bullet"/>
-      <w:lvlText w:val=""/>
-      <w:lvlJc w:val="left"/>
-      <w:pPr>
-        <w:tabs>
-          <w:tab w:val="left" w:pos="6480"/>
-        </w:tabs>
-        <w:ind w:left="6480" w:hanging="360"/>
-      </w:pPr>
-      <w:rPr>
-        <w:rFonts w:ascii="Wingdings" w:hAnsi="Wingdings" w:hint="default"/>
-        <w:sz w:val="20"/>
-      </w:rPr>
-    </w:lvl>
-  </w:abstractNum>
-  <w:abstractNum w:abstractNumId="44" w15:restartNumberingAfterBreak="0">
-    <w:nsid w:val="7D446239"/>
-    <w:multiLevelType w:val="multilevel"/>
-    <w:tmpl w:val="7D446239"/>
-    <w:lvl w:ilvl="0">
-      <w:start w:val="1"/>
-      <w:numFmt w:val="decimal"/>
-      <w:lvlText w:val="%1、"/>
-      <w:lvlJc w:val="left"/>
-      <w:pPr>
-        <w:ind w:left="360" w:hanging="360"/>
-      </w:pPr>
-      <w:rPr>
-        <w:rFonts w:hint="default"/>
-      </w:rPr>
-    </w:lvl>
-    <w:lvl w:ilvl="1">
-      <w:start w:val="1"/>
-      <w:numFmt w:val="lowerLetter"/>
-      <w:lvlText w:val="%2)"/>
-      <w:lvlJc w:val="left"/>
-      <w:pPr>
-        <w:ind w:left="840" w:hanging="420"/>
-      </w:pPr>
-    </w:lvl>
-    <w:lvl w:ilvl="2">
-      <w:start w:val="1"/>
-      <w:numFmt w:val="lowerRoman"/>
-      <w:lvlText w:val="%3."/>
-      <w:lvlJc w:val="right"/>
-      <w:pPr>
-        <w:ind w:left="1260" w:hanging="420"/>
-      </w:pPr>
-    </w:lvl>
-    <w:lvl w:ilvl="3">
-      <w:start w:val="1"/>
-      <w:numFmt w:val="decimal"/>
-      <w:lvlText w:val="%4."/>
-      <w:lvlJc w:val="left"/>
-      <w:pPr>
-        <w:ind w:left="1680" w:hanging="420"/>
-      </w:pPr>
-    </w:lvl>
-    <w:lvl w:ilvl="4">
-      <w:start w:val="1"/>
-      <w:numFmt w:val="lowerLetter"/>
-      <w:lvlText w:val="%5)"/>
-      <w:lvlJc w:val="left"/>
-      <w:pPr>
-        <w:ind w:left="2100" w:hanging="420"/>
-      </w:pPr>
-    </w:lvl>
-    <w:lvl w:ilvl="5">
-      <w:start w:val="1"/>
-      <w:numFmt w:val="lowerRoman"/>
-      <w:lvlText w:val="%6."/>
-      <w:lvlJc w:val="right"/>
-      <w:pPr>
-        <w:ind w:left="2520" w:hanging="420"/>
-      </w:pPr>
-    </w:lvl>
-    <w:lvl w:ilvl="6">
-      <w:start w:val="1"/>
-      <w:numFmt w:val="decimal"/>
-      <w:lvlText w:val="%7."/>
-      <w:lvlJc w:val="left"/>
-      <w:pPr>
-        <w:ind w:left="2940" w:hanging="420"/>
-      </w:pPr>
-    </w:lvl>
-    <w:lvl w:ilvl="7">
-      <w:start w:val="1"/>
-      <w:numFmt w:val="lowerLetter"/>
-      <w:lvlText w:val="%8)"/>
-      <w:lvlJc w:val="left"/>
-      <w:pPr>
-        <w:ind w:left="3360" w:hanging="420"/>
-      </w:pPr>
-    </w:lvl>
-    <w:lvl w:ilvl="8">
-      <w:start w:val="1"/>
-      <w:numFmt w:val="lowerRoman"/>
-      <w:lvlText w:val="%9."/>
-      <w:lvlJc w:val="right"/>
-      <w:pPr>
-        <w:ind w:left="3780" w:hanging="420"/>
-      </w:pPr>
-    </w:lvl>
-  </w:abstractNum>
-  <w:abstractNum w:abstractNumId="45" w15:restartNumberingAfterBreak="0">
-    <w:nsid w:val="7E2E7280"/>
-    <w:multiLevelType w:val="multilevel"/>
-    <w:tmpl w:val="7E2E7280"/>
-    <w:lvl w:ilvl="0">
-      <w:start w:val="1"/>
-      <w:numFmt w:val="bullet"/>
-      <w:lvlText w:val=""/>
-      <w:lvlJc w:val="left"/>
-      <w:pPr>
-        <w:tabs>
-          <w:tab w:val="left" w:pos="720"/>
-        </w:tabs>
-        <w:ind w:left="720" w:hanging="360"/>
-      </w:pPr>
-      <w:rPr>
-        <w:rFonts w:ascii="Symbol" w:hAnsi="Symbol" w:hint="default"/>
-        <w:sz w:val="20"/>
-      </w:rPr>
-    </w:lvl>
-    <w:lvl w:ilvl="1">
-      <w:start w:val="1"/>
-      <w:numFmt w:val="bullet"/>
-      <w:lvlText w:val="o"/>
-      <w:lvlJc w:val="left"/>
-      <w:pPr>
-        <w:tabs>
-          <w:tab w:val="left" w:pos="1440"/>
-        </w:tabs>
-        <w:ind w:left="1440" w:hanging="360"/>
-      </w:pPr>
-      <w:rPr>
-        <w:rFonts w:ascii="Courier New" w:hAnsi="Courier New" w:hint="default"/>
-        <w:sz w:val="20"/>
-      </w:rPr>
-    </w:lvl>
-    <w:lvl w:ilvl="2">
-      <w:start w:val="1"/>
-      <w:numFmt w:val="bullet"/>
-      <w:lvlText w:val=""/>
-      <w:lvlJc w:val="left"/>
-      <w:pPr>
-        <w:tabs>
-          <w:tab w:val="left" w:pos="2160"/>
-        </w:tabs>
-        <w:ind w:left="2160" w:hanging="360"/>
-      </w:pPr>
-      <w:rPr>
-        <w:rFonts w:ascii="Wingdings" w:hAnsi="Wingdings" w:hint="default"/>
-        <w:sz w:val="20"/>
-      </w:rPr>
-    </w:lvl>
-    <w:lvl w:ilvl="3">
-      <w:start w:val="1"/>
-      <w:numFmt w:val="bullet"/>
-      <w:lvlText w:val=""/>
-      <w:lvlJc w:val="left"/>
-      <w:pPr>
-        <w:tabs>
-          <w:tab w:val="left" w:pos="2880"/>
-        </w:tabs>
-        <w:ind w:left="2880" w:hanging="360"/>
-      </w:pPr>
-      <w:rPr>
-        <w:rFonts w:ascii="Wingdings" w:hAnsi="Wingdings" w:hint="default"/>
-        <w:sz w:val="20"/>
-      </w:rPr>
-    </w:lvl>
-    <w:lvl w:ilvl="4">
-      <w:start w:val="1"/>
-      <w:numFmt w:val="bullet"/>
-      <w:lvlText w:val=""/>
-      <w:lvlJc w:val="left"/>
-      <w:pPr>
-        <w:tabs>
-          <w:tab w:val="left" w:pos="3600"/>
-        </w:tabs>
-        <w:ind w:left="3600" w:hanging="360"/>
-      </w:pPr>
-      <w:rPr>
-        <w:rFonts w:ascii="Wingdings" w:hAnsi="Wingdings" w:hint="default"/>
-        <w:sz w:val="20"/>
-      </w:rPr>
-    </w:lvl>
-    <w:lvl w:ilvl="5">
-      <w:start w:val="1"/>
-      <w:numFmt w:val="bullet"/>
-      <w:lvlText w:val=""/>
-      <w:lvlJc w:val="left"/>
-      <w:pPr>
-        <w:tabs>
-          <w:tab w:val="left" w:pos="4320"/>
-        </w:tabs>
-        <w:ind w:left="4320" w:hanging="360"/>
-      </w:pPr>
-      <w:rPr>
-        <w:rFonts w:ascii="Wingdings" w:hAnsi="Wingdings" w:hint="default"/>
-        <w:sz w:val="20"/>
-      </w:rPr>
-    </w:lvl>
-    <w:lvl w:ilvl="6">
-      <w:start w:val="1"/>
-      <w:numFmt w:val="bullet"/>
-      <w:lvlText w:val=""/>
-      <w:lvlJc w:val="left"/>
-      <w:pPr>
-        <w:tabs>
-          <w:tab w:val="left" w:pos="5040"/>
-        </w:tabs>
-        <w:ind w:left="5040" w:hanging="360"/>
-      </w:pPr>
-      <w:rPr>
-        <w:rFonts w:ascii="Wingdings" w:hAnsi="Wingdings" w:hint="default"/>
-        <w:sz w:val="20"/>
-      </w:rPr>
-    </w:lvl>
-    <w:lvl w:ilvl="7">
-      <w:start w:val="1"/>
-      <w:numFmt w:val="bullet"/>
-      <w:lvlText w:val=""/>
-      <w:lvlJc w:val="left"/>
-      <w:pPr>
-        <w:tabs>
-          <w:tab w:val="left" w:pos="5760"/>
-        </w:tabs>
-        <w:ind w:left="5760" w:hanging="360"/>
-      </w:pPr>
-      <w:rPr>
-        <w:rFonts w:ascii="Wingdings" w:hAnsi="Wingdings" w:hint="default"/>
-        <w:sz w:val="20"/>
-      </w:rPr>
-    </w:lvl>
-    <w:lvl w:ilvl="8">
-      <w:start w:val="1"/>
-      <w:numFmt w:val="bullet"/>
-      <w:lvlText w:val=""/>
-      <w:lvlJc w:val="left"/>
-      <w:pPr>
-        <w:tabs>
-          <w:tab w:val="left" w:pos="6480"/>
-        </w:tabs>
-        <w:ind w:left="6480" w:hanging="360"/>
-      </w:pPr>
-      <w:rPr>
-        <w:rFonts w:ascii="Wingdings" w:hAnsi="Wingdings" w:hint="default"/>
-        <w:sz w:val="20"/>
-      </w:rPr>
-    </w:lvl>
-  </w:abstractNum>
-  <w:abstractNum w:abstractNumId="46" w15:restartNumberingAfterBreak="0">
-    <w:nsid w:val="7F070C51"/>
-    <w:multiLevelType w:val="multilevel"/>
-    <w:tmpl w:val="7F070C51"/>
-    <w:lvl w:ilvl="0">
-      <w:start w:val="1"/>
-      <w:numFmt w:val="decimal"/>
-      <w:lvlText w:val="%1."/>
-      <w:lvlJc w:val="left"/>
-      <w:pPr>
-        <w:tabs>
-          <w:tab w:val="left" w:pos="720"/>
-        </w:tabs>
-        <w:ind w:left="720" w:hanging="360"/>
-      </w:pPr>
-    </w:lvl>
-    <w:lvl w:ilvl="1">
-      <w:start w:val="1"/>
-      <w:numFmt w:val="decimal"/>
-      <w:lvlText w:val="%2."/>
-      <w:lvlJc w:val="left"/>
-      <w:pPr>
-        <w:tabs>
-          <w:tab w:val="left" w:pos="1440"/>
-        </w:tabs>
-        <w:ind w:left="1440" w:hanging="360"/>
-      </w:pPr>
-    </w:lvl>
-    <w:lvl w:ilvl="2">
-      <w:start w:val="1"/>
-      <w:numFmt w:val="decimal"/>
-      <w:lvlText w:val="%3."/>
-      <w:lvlJc w:val="left"/>
-      <w:pPr>
-        <w:tabs>
-          <w:tab w:val="left" w:pos="2160"/>
-        </w:tabs>
-        <w:ind w:left="2160" w:hanging="360"/>
-      </w:pPr>
-    </w:lvl>
-    <w:lvl w:ilvl="3">
-      <w:start w:val="1"/>
-      <w:numFmt w:val="decimal"/>
-      <w:lvlText w:val="%4."/>
-      <w:lvlJc w:val="left"/>
-      <w:pPr>
-        <w:tabs>
-          <w:tab w:val="left" w:pos="2880"/>
-        </w:tabs>
-        <w:ind w:left="2880" w:hanging="360"/>
-      </w:pPr>
-    </w:lvl>
-    <w:lvl w:ilvl="4">
-      <w:start w:val="1"/>
-      <w:numFmt w:val="decimal"/>
-      <w:lvlText w:val="%5."/>
-      <w:lvlJc w:val="left"/>
-      <w:pPr>
-        <w:tabs>
-          <w:tab w:val="left" w:pos="3600"/>
-        </w:tabs>
-        <w:ind w:left="3600" w:hanging="360"/>
-      </w:pPr>
-    </w:lvl>
-    <w:lvl w:ilvl="5">
-      <w:start w:val="1"/>
-      <w:numFmt w:val="decimal"/>
-      <w:lvlText w:val="%6."/>
-      <w:lvlJc w:val="left"/>
-      <w:pPr>
-        <w:tabs>
-          <w:tab w:val="left" w:pos="4320"/>
-        </w:tabs>
-        <w:ind w:left="4320" w:hanging="360"/>
-      </w:pPr>
-    </w:lvl>
-    <w:lvl w:ilvl="6">
-      <w:start w:val="1"/>
-      <w:numFmt w:val="decimal"/>
-      <w:lvlText w:val="%7."/>
-      <w:lvlJc w:val="left"/>
-      <w:pPr>
-        <w:tabs>
-          <w:tab w:val="left" w:pos="5040"/>
-        </w:tabs>
-        <w:ind w:left="5040" w:hanging="360"/>
-      </w:pPr>
-    </w:lvl>
-    <w:lvl w:ilvl="7">
-      <w:start w:val="1"/>
-      <w:numFmt w:val="decimal"/>
-      <w:lvlText w:val="%8."/>
-      <w:lvlJc w:val="left"/>
-      <w:pPr>
-        <w:tabs>
-          <w:tab w:val="left" w:pos="5760"/>
-        </w:tabs>
-        <w:ind w:left="5760" w:hanging="360"/>
-      </w:pPr>
-    </w:lvl>
-    <w:lvl w:ilvl="8">
-      <w:start w:val="1"/>
-      <w:numFmt w:val="decimal"/>
-      <w:lvlText w:val="%9."/>
-      <w:lvlJc w:val="left"/>
-      <w:pPr>
-        <w:tabs>
-          <w:tab w:val="left" w:pos="6480"/>
-        </w:tabs>
-        <w:ind w:left="6480" w:hanging="360"/>
-      </w:pPr>
-    </w:lvl>
-  </w:abstractNum>
-  <w:abstractNum w:abstractNumId="47" w15:restartNumberingAfterBreak="0">
+  <w:abstractNum w:abstractNumId="16" w15:restartNumberingAfterBreak="0">
     <w:nsid w:val="7F4C57E0"/>
     <w:multiLevelType w:val="multilevel"/>
     <w:tmpl w:val="7F4C57E0"/>
@@ -52622,93 +50921,7 @@
       </w:pPr>
     </w:lvl>
   </w:abstractNum>
-  <w:abstractNum w:abstractNumId="48" w15:restartNumberingAfterBreak="0">
-    <w:nsid w:val="7F74560A"/>
-    <w:multiLevelType w:val="multilevel"/>
-    <w:tmpl w:val="0409001F"/>
-    <w:lvl w:ilvl="0">
-      <w:start w:val="1"/>
-      <w:numFmt w:val="decimal"/>
-      <w:lvlText w:val="%1."/>
-      <w:lvlJc w:val="left"/>
-      <w:pPr>
-        <w:ind w:left="425" w:hanging="425"/>
-      </w:pPr>
-    </w:lvl>
-    <w:lvl w:ilvl="1">
-      <w:start w:val="1"/>
-      <w:numFmt w:val="decimal"/>
-      <w:lvlText w:val="%1.%2."/>
-      <w:lvlJc w:val="left"/>
-      <w:pPr>
-        <w:ind w:left="567" w:hanging="567"/>
-      </w:pPr>
-    </w:lvl>
-    <w:lvl w:ilvl="2">
-      <w:start w:val="1"/>
-      <w:numFmt w:val="decimal"/>
-      <w:lvlText w:val="%1.%2.%3."/>
-      <w:lvlJc w:val="left"/>
-      <w:pPr>
-        <w:ind w:left="709" w:hanging="709"/>
-      </w:pPr>
-    </w:lvl>
-    <w:lvl w:ilvl="3">
-      <w:start w:val="1"/>
-      <w:numFmt w:val="decimal"/>
-      <w:lvlText w:val="%1.%2.%3.%4."/>
-      <w:lvlJc w:val="left"/>
-      <w:pPr>
-        <w:ind w:left="851" w:hanging="851"/>
-      </w:pPr>
-    </w:lvl>
-    <w:lvl w:ilvl="4">
-      <w:start w:val="1"/>
-      <w:numFmt w:val="decimal"/>
-      <w:lvlText w:val="%1.%2.%3.%4.%5."/>
-      <w:lvlJc w:val="left"/>
-      <w:pPr>
-        <w:ind w:left="992" w:hanging="992"/>
-      </w:pPr>
-    </w:lvl>
-    <w:lvl w:ilvl="5">
-      <w:start w:val="1"/>
-      <w:numFmt w:val="decimal"/>
-      <w:lvlText w:val="%1.%2.%3.%4.%5.%6."/>
-      <w:lvlJc w:val="left"/>
-      <w:pPr>
-        <w:ind w:left="1134" w:hanging="1134"/>
-      </w:pPr>
-    </w:lvl>
-    <w:lvl w:ilvl="6">
-      <w:start w:val="1"/>
-      <w:numFmt w:val="decimal"/>
-      <w:lvlText w:val="%1.%2.%3.%4.%5.%6.%7."/>
-      <w:lvlJc w:val="left"/>
-      <w:pPr>
-        <w:ind w:left="1276" w:hanging="1276"/>
-      </w:pPr>
-    </w:lvl>
-    <w:lvl w:ilvl="7">
-      <w:start w:val="1"/>
-      <w:numFmt w:val="decimal"/>
-      <w:lvlText w:val="%1.%2.%3.%4.%5.%6.%7.%8."/>
-      <w:lvlJc w:val="left"/>
-      <w:pPr>
-        <w:ind w:left="1418" w:hanging="1418"/>
-      </w:pPr>
-    </w:lvl>
-    <w:lvl w:ilvl="8">
-      <w:start w:val="1"/>
-      <w:numFmt w:val="decimal"/>
-      <w:lvlText w:val="%1.%2.%3.%4.%5.%6.%7.%8.%9."/>
-      <w:lvlJc w:val="left"/>
-      <w:pPr>
-        <w:ind w:left="1559" w:hanging="1559"/>
-      </w:pPr>
-    </w:lvl>
-  </w:abstractNum>
-  <w:abstractNum w:abstractNumId="49" w15:restartNumberingAfterBreak="0">
+  <w:abstractNum w:abstractNumId="17" w15:restartNumberingAfterBreak="0">
     <w:nsid w:val="7FB05EF3"/>
     <w:multiLevelType w:val="multilevel"/>
     <w:tmpl w:val="7FB05EF3"/>
@@ -52795,155 +51008,60 @@
     </w:lvl>
   </w:abstractNum>
   <w:num w:numId="1">
+    <w:abstractNumId w:val="1"/>
+  </w:num>
+  <w:num w:numId="2">
+    <w:abstractNumId w:val="16"/>
+  </w:num>
+  <w:num w:numId="3">
+    <w:abstractNumId w:val="17"/>
+  </w:num>
+  <w:num w:numId="4">
+    <w:abstractNumId w:val="12"/>
+  </w:num>
+  <w:num w:numId="5">
+    <w:abstractNumId w:val="9"/>
+  </w:num>
+  <w:num w:numId="6">
+    <w:abstractNumId w:val="11"/>
+  </w:num>
+  <w:num w:numId="7">
+    <w:abstractNumId w:val="13"/>
+  </w:num>
+  <w:num w:numId="8">
+    <w:abstractNumId w:val="10"/>
+  </w:num>
+  <w:num w:numId="9">
+    <w:abstractNumId w:val="0"/>
+  </w:num>
+  <w:num w:numId="10">
+    <w:abstractNumId w:val="5"/>
+  </w:num>
+  <w:num w:numId="11">
     <w:abstractNumId w:val="8"/>
   </w:num>
-  <w:num w:numId="2">
-    <w:abstractNumId w:val="47"/>
-  </w:num>
-  <w:num w:numId="3">
-    <w:abstractNumId w:val="1"/>
-  </w:num>
-  <w:num w:numId="4">
-    <w:abstractNumId w:val="49"/>
-  </w:num>
-  <w:num w:numId="5">
-    <w:abstractNumId w:val="38"/>
-  </w:num>
-  <w:num w:numId="6">
-    <w:abstractNumId w:val="30"/>
-  </w:num>
-  <w:num w:numId="7">
-    <w:abstractNumId w:val="34"/>
-  </w:num>
-  <w:num w:numId="8">
-    <w:abstractNumId w:val="39"/>
-  </w:num>
-  <w:num w:numId="9">
-    <w:abstractNumId w:val="12"/>
-  </w:num>
-  <w:num w:numId="10">
-    <w:abstractNumId w:val="41"/>
-  </w:num>
-  <w:num w:numId="11">
-    <w:abstractNumId w:val="44"/>
-  </w:num>
   <w:num w:numId="12">
-    <w:abstractNumId w:val="26"/>
+    <w:abstractNumId w:val="4"/>
   </w:num>
   <w:num w:numId="13">
-    <w:abstractNumId w:val="31"/>
+    <w:abstractNumId w:val="6"/>
   </w:num>
   <w:num w:numId="14">
-    <w:abstractNumId w:val="11"/>
+    <w:abstractNumId w:val="7"/>
   </w:num>
   <w:num w:numId="15">
-    <w:abstractNumId w:val="6"/>
+    <w:abstractNumId w:val="15"/>
   </w:num>
   <w:num w:numId="16">
-    <w:abstractNumId w:val="32"/>
+    <w:abstractNumId w:val="2"/>
   </w:num>
   <w:num w:numId="17">
     <w:abstractNumId w:val="14"/>
   </w:num>
   <w:num w:numId="18">
-    <w:abstractNumId w:val="10"/>
-  </w:num>
-  <w:num w:numId="19">
-    <w:abstractNumId w:val="20"/>
-  </w:num>
-  <w:num w:numId="20">
-    <w:abstractNumId w:val="7"/>
-  </w:num>
-  <w:num w:numId="21">
-    <w:abstractNumId w:val="17"/>
-  </w:num>
-  <w:num w:numId="22">
-    <w:abstractNumId w:val="23"/>
-  </w:num>
-  <w:num w:numId="23">
-    <w:abstractNumId w:val="0"/>
-  </w:num>
-  <w:num w:numId="24">
-    <w:abstractNumId w:val="24"/>
-  </w:num>
-  <w:num w:numId="25">
-    <w:abstractNumId w:val="2"/>
-  </w:num>
-  <w:num w:numId="26">
-    <w:abstractNumId w:val="37"/>
-  </w:num>
-  <w:num w:numId="27">
-    <w:abstractNumId w:val="36"/>
-  </w:num>
-  <w:num w:numId="28">
-    <w:abstractNumId w:val="27"/>
-  </w:num>
-  <w:num w:numId="29">
-    <w:abstractNumId w:val="46"/>
-  </w:num>
-  <w:num w:numId="30">
-    <w:abstractNumId w:val="4"/>
-  </w:num>
-  <w:num w:numId="31">
-    <w:abstractNumId w:val="33"/>
-  </w:num>
-  <w:num w:numId="32">
-    <w:abstractNumId w:val="5"/>
-  </w:num>
-  <w:num w:numId="33">
-    <w:abstractNumId w:val="18"/>
-  </w:num>
-  <w:num w:numId="34">
-    <w:abstractNumId w:val="29"/>
-  </w:num>
-  <w:num w:numId="35">
-    <w:abstractNumId w:val="43"/>
-  </w:num>
-  <w:num w:numId="36">
-    <w:abstractNumId w:val="13"/>
-  </w:num>
-  <w:num w:numId="37">
-    <w:abstractNumId w:val="45"/>
-  </w:num>
-  <w:num w:numId="38">
-    <w:abstractNumId w:val="40"/>
-  </w:num>
-  <w:num w:numId="39">
-    <w:abstractNumId w:val="35"/>
-  </w:num>
-  <w:num w:numId="40">
-    <w:abstractNumId w:val="28"/>
-  </w:num>
-  <w:num w:numId="41">
-    <w:abstractNumId w:val="16"/>
-  </w:num>
-  <w:num w:numId="42">
-    <w:abstractNumId w:val="15"/>
-  </w:num>
-  <w:num w:numId="43">
-    <w:abstractNumId w:val="19"/>
-  </w:num>
-  <w:num w:numId="44">
-    <w:abstractNumId w:val="25"/>
-  </w:num>
-  <w:num w:numId="45">
-    <w:abstractNumId w:val="21"/>
-  </w:num>
-  <w:num w:numId="46">
     <w:abstractNumId w:val="3"/>
   </w:num>
-  <w:num w:numId="47">
-    <w:abstractNumId w:val="22"/>
-  </w:num>
-  <w:num w:numId="48">
-    <w:abstractNumId w:val="42"/>
-  </w:num>
-  <w:num w:numId="49">
-    <w:abstractNumId w:val="48"/>
-  </w:num>
-  <w:num w:numId="50">
-    <w:abstractNumId w:val="9"/>
-  </w:num>
+  <w:numIdMacAtCleanup w:val="18"/>
 </w:numbering>
 </file>
 
@@ -54371,7 +52489,7 @@
 </file>
 
 <file path=customXml/itemProps2.xml><?xml version="1.0" encoding="utf-8"?>
-<ds:datastoreItem xmlns:ds="http://schemas.openxmlformats.org/officeDocument/2006/customXml" ds:itemID="{8B6503EF-0535-4F23-A461-F6CDC8F98ACA}">
+<ds:datastoreItem xmlns:ds="http://schemas.openxmlformats.org/officeDocument/2006/customXml" ds:itemID="{8E9771CC-0B39-40AF-A0CC-CB302752D002}">
   <ds:schemaRefs>
     <ds:schemaRef ds:uri="http://schemas.openxmlformats.org/officeDocument/2006/bibliography"/>
   </ds:schemaRefs>
